--- a/CSS2018/doc/LDWorkshopExercises.docx
+++ b/CSS2018/doc/LDWorkshopExercises.docx
@@ -4001,10 +4001,10 @@
                   <v:path o:extrusionok="f" gradientshapeok="t" o:connecttype="rect"/>
                   <o:lock v:ext="edit" aspectratio="t"/>
                 </v:shapetype>
-                <v:shape id="_x0000_i1025" type="#_x0000_t75" style="width:42.1pt;height:29.9pt" o:ole="">
+                <v:shape id="_x0000_i1025" type="#_x0000_t75" style="width:42pt;height:30pt" o:ole="">
                   <v:imagedata r:id="rId13" o:title=""/>
                 </v:shape>
-                <o:OLEObject Type="Embed" ProgID="PBrush" ShapeID="_x0000_i1025" DrawAspect="Content" ObjectID="_1577800701" r:id="rId14"/>
+                <o:OLEObject Type="Embed" ProgID="PBrush" ShapeID="_x0000_i1025" DrawAspect="Content" ObjectID="_1578422974" r:id="rId14"/>
               </w:object>
             </w:r>
             <w:r>
@@ -4295,6 +4295,7 @@
       <w:r>
         <w:rPr>
           <w:b/>
+          <w:color w:val="002060"/>
         </w:rPr>
         <w:t>Drug-A</w:t>
       </w:r>
@@ -4304,6 +4305,7 @@
       <w:r>
         <w:rPr>
           <w:b/>
+          <w:color w:val="002060"/>
         </w:rPr>
         <w:t>Serum114.</w:t>
       </w:r>
@@ -4418,16 +4420,47 @@
         <w:t>Create a node that represents unique</w:t>
       </w:r>
       <w:r>
-        <w:t xml:space="preserve"> clinical </w:t>
-      </w:r>
-      <w:r>
+        <w:t xml:space="preserve"> clinical</w:t>
+      </w:r>
+      <w:r>
+        <w:rPr>
+          <w:b/>
+          <w:color w:val="002060"/>
+        </w:rPr>
+        <w:t xml:space="preserve"> </w:t>
+      </w:r>
+      <w:r>
+        <w:rPr>
+          <w:b/>
+          <w:color w:val="002060"/>
+        </w:rPr>
         <w:t>T</w:t>
       </w:r>
       <w:r>
-        <w:t>rial conducted for Drug-A</w:t>
-      </w:r>
-      <w:r>
-        <w:t xml:space="preserve"> and the Treatments for that trial.  Reference the Info Sheet for values where needed. </w:t>
+        <w:rPr>
+          <w:b/>
+          <w:color w:val="002060"/>
+        </w:rPr>
+        <w:t xml:space="preserve">rial </w:t>
+      </w:r>
+      <w:r>
+        <w:t xml:space="preserve">conducted for </w:t>
+      </w:r>
+      <w:r>
+        <w:rPr>
+          <w:b/>
+          <w:color w:val="002060"/>
+        </w:rPr>
+        <w:t>Drug-A</w:t>
+      </w:r>
+      <w:r>
+        <w:rPr>
+          <w:color w:val="403152" w:themeColor="accent4" w:themeShade="80"/>
+        </w:rPr>
+        <w:t xml:space="preserve"> </w:t>
+      </w:r>
+      <w:r>
+        <w:t xml:space="preserve">and the Treatments for that trial.  Reference the Info Sheet for values where needed. </w:t>
       </w:r>
     </w:p>
     <w:p>
@@ -4448,10 +4481,21 @@
         <w:t xml:space="preserve">Create a </w:t>
       </w:r>
       <w:r>
-        <w:t xml:space="preserve">Trial </w:t>
-      </w:r>
-      <w:r>
-        <w:t xml:space="preserve"> IRI node with these values:</w:t>
+        <w:rPr>
+          <w:b/>
+          <w:color w:val="403152" w:themeColor="accent4" w:themeShade="80"/>
+        </w:rPr>
+        <w:t>Trial</w:t>
+      </w:r>
+      <w:r>
+        <w:rPr>
+          <w:b/>
+          <w:color w:val="00B050"/>
+        </w:rPr>
+        <w:t xml:space="preserve"> </w:t>
+      </w:r>
+      <w:r>
+        <w:t>node with these values:</w:t>
       </w:r>
     </w:p>
     <w:p>
@@ -4761,31 +4805,41 @@
         <w:spacing w:after="0"/>
         <w:ind w:left="720"/>
       </w:pPr>
+    </w:p>
+    <w:p>
+      <w:pPr>
+        <w:pStyle w:val="ListParagraph"/>
+        <w:numPr>
+          <w:ilvl w:val="0"/>
+          <w:numId w:val="11"/>
+        </w:numPr>
+        <w:ind w:left="720" w:hanging="450"/>
+      </w:pPr>
       <w:r>
         <w:rPr>
           <w:noProof/>
         </w:rPr>
         <w:drawing>
-          <wp:anchor distT="0" distB="0" distL="114300" distR="114300" simplePos="0" relativeHeight="251678720" behindDoc="1" locked="0" layoutInCell="1" allowOverlap="1" wp14:anchorId="7136E7DA" wp14:editId="21A21C67">
+          <wp:anchor distT="0" distB="0" distL="114300" distR="114300" simplePos="0" relativeHeight="251686912" behindDoc="1" locked="0" layoutInCell="1" allowOverlap="1" wp14:anchorId="0D6A4597" wp14:editId="0C8F6155">
             <wp:simplePos x="0" y="0"/>
             <wp:positionH relativeFrom="column">
-              <wp:posOffset>3642995</wp:posOffset>
+              <wp:posOffset>3419475</wp:posOffset>
             </wp:positionH>
             <wp:positionV relativeFrom="paragraph">
-              <wp:posOffset>132666</wp:posOffset>
+              <wp:posOffset>56515</wp:posOffset>
             </wp:positionV>
-            <wp:extent cx="963295" cy="1089025"/>
-            <wp:effectExtent l="0" t="0" r="8255" b="0"/>
+            <wp:extent cx="861060" cy="1057275"/>
+            <wp:effectExtent l="0" t="0" r="0" b="9525"/>
             <wp:wrapTight wrapText="bothSides">
               <wp:wrapPolygon edited="0">
                 <wp:start x="0" y="0"/>
-                <wp:lineTo x="0" y="21159"/>
-                <wp:lineTo x="21358" y="21159"/>
-                <wp:lineTo x="21358" y="0"/>
+                <wp:lineTo x="0" y="21405"/>
+                <wp:lineTo x="21027" y="21405"/>
+                <wp:lineTo x="21027" y="0"/>
                 <wp:lineTo x="0" y="0"/>
               </wp:wrapPolygon>
             </wp:wrapTight>
-            <wp:docPr id="10" name="Picture 10"/>
+            <wp:docPr id="51" name="Picture 51"/>
             <wp:cNvGraphicFramePr>
               <a:graphicFrameLocks xmlns:a="http://schemas.openxmlformats.org/drawingml/2006/main" noChangeAspect="1"/>
             </wp:cNvGraphicFramePr>
@@ -4793,13 +4847,13 @@
               <a:graphicData uri="http://schemas.openxmlformats.org/drawingml/2006/picture">
                 <pic:pic xmlns:pic="http://schemas.openxmlformats.org/drawingml/2006/picture">
                   <pic:nvPicPr>
-                    <pic:cNvPr id="0" name="Picture 5"/>
+                    <pic:cNvPr id="0" name="Picture 7"/>
                     <pic:cNvPicPr>
                       <a:picLocks noChangeAspect="1" noChangeArrowheads="1"/>
                     </pic:cNvPicPr>
                   </pic:nvPicPr>
                   <pic:blipFill>
-                    <a:blip r:embed="rId17" cstate="print">
+                    <a:blip r:embed="rId17">
                       <a:extLst>
                         <a:ext uri="{28A0092B-C50C-407E-A947-70E740481C1C}">
                           <a14:useLocalDpi xmlns:a14="http://schemas.microsoft.com/office/drawing/2010/main" val="0"/>
@@ -4814,7 +4868,7 @@
                   <pic:spPr bwMode="auto">
                     <a:xfrm>
                       <a:off x="0" y="0"/>
-                      <a:ext cx="963295" cy="1089025"/>
+                      <a:ext cx="861060" cy="1057275"/>
                     </a:xfrm>
                     <a:prstGeom prst="rect">
                       <a:avLst/>
@@ -4836,16 +4890,6 @@
           </wp:anchor>
         </w:drawing>
       </w:r>
-    </w:p>
-    <w:p>
-      <w:pPr>
-        <w:pStyle w:val="ListParagraph"/>
-        <w:numPr>
-          <w:ilvl w:val="0"/>
-          <w:numId w:val="11"/>
-        </w:numPr>
-        <w:ind w:left="720" w:hanging="450"/>
-      </w:pPr>
       <w:r>
         <w:t xml:space="preserve">Create the relation </w:t>
       </w:r>
@@ -4857,7 +4901,17 @@
         <w:t>from</w:t>
       </w:r>
       <w:r>
-        <w:t xml:space="preserve"> Drug-A </w:t>
+        <w:t xml:space="preserve"> </w:t>
+      </w:r>
+      <w:r>
+        <w:rPr>
+          <w:b/>
+          <w:color w:val="403152" w:themeColor="accent4" w:themeShade="80"/>
+        </w:rPr>
+        <w:t>Drug-A</w:t>
+      </w:r>
+      <w:r>
+        <w:t xml:space="preserve"> </w:t>
       </w:r>
       <w:r>
         <w:rPr>
@@ -4867,7 +4921,14 @@
         <w:t>to</w:t>
       </w:r>
       <w:r>
-        <w:t xml:space="preserve"> the Trial </w:t>
+        <w:t xml:space="preserve"> the </w:t>
+      </w:r>
+      <w:r>
+        <w:rPr>
+          <w:b/>
+          <w:color w:val="403152" w:themeColor="accent4" w:themeShade="80"/>
+        </w:rPr>
+        <w:t xml:space="preserve">Trial </w:t>
       </w:r>
       <w:r>
         <w:t>node:</w:t>
@@ -4987,6 +5048,12 @@
     <w:p>
       <w:pPr>
         <w:pStyle w:val="ListParagraph"/>
+        <w:ind w:left="2520"/>
+      </w:pPr>
+    </w:p>
+    <w:p>
+      <w:pPr>
+        <w:pStyle w:val="ListParagraph"/>
         <w:numPr>
           <w:ilvl w:val="0"/>
           <w:numId w:val="11"/>
@@ -4994,7 +5061,34 @@
         <w:ind w:left="720" w:hanging="450"/>
       </w:pPr>
       <w:r>
-        <w:t>Create a Trial Phase node. You may choose any of these phases: Phase2, Phase3, Phase4.</w:t>
+        <w:t xml:space="preserve">Create a Trial Phase node. You may choose any of these phases: </w:t>
+      </w:r>
+      <w:r>
+        <w:rPr>
+          <w:b/>
+          <w:color w:val="002060"/>
+        </w:rPr>
+        <w:t>Phase2</w:t>
+      </w:r>
+      <w:r>
+        <w:t xml:space="preserve">, </w:t>
+      </w:r>
+      <w:r>
+        <w:rPr>
+          <w:b/>
+          <w:color w:val="002060"/>
+        </w:rPr>
+        <w:t>Phase3</w:t>
+      </w:r>
+      <w:r>
+        <w:t xml:space="preserve">, </w:t>
+      </w:r>
+      <w:r>
+        <w:rPr>
+          <w:b/>
+          <w:color w:val="002060"/>
+        </w:rPr>
+        <w:t>Phase4.</w:t>
       </w:r>
     </w:p>
     <w:p>
@@ -5194,21 +5288,20 @@
               <w:rPr>
                 <w:i/>
               </w:rPr>
-              <w:t>Possible values. There is NO SPACE in the name:</w:t>
+              <w:t>Suggested values: Phase2, Phase3, Phase4</w:t>
             </w:r>
           </w:p>
           <w:p>
             <w:pPr>
               <w:rPr>
                 <w:i/>
-                <w:highlight w:val="yellow"/>
               </w:rPr>
             </w:pPr>
             <w:r>
               <w:rPr>
                 <w:i/>
               </w:rPr>
-              <w:t xml:space="preserve">Phase2, Phase3, Phase4 </w:t>
+              <w:t>NO SPACE in the name!</w:t>
             </w:r>
           </w:p>
         </w:tc>
@@ -5298,6 +5391,7 @@
         <w:ind w:firstLine="720"/>
       </w:pPr>
       <w:r>
+        <w:lastRenderedPageBreak/>
         <w:t>Link values:</w:t>
       </w:r>
     </w:p>
@@ -5328,7 +5422,6 @@
               <w:rPr>
                 <w:b/>
               </w:rPr>
-              <w:lastRenderedPageBreak/>
               <w:t>Prefix</w:t>
             </w:r>
             <w:r>
@@ -5439,6 +5532,10 @@
         <w:t xml:space="preserve">nodes for the </w:t>
       </w:r>
       <w:r>
+        <w:rPr>
+          <w:b/>
+          <w:color w:val="002060"/>
+        </w:rPr>
         <w:t>Trial</w:t>
       </w:r>
       <w:r>
@@ -5790,39 +5887,18 @@
       <w:pPr>
         <w:pStyle w:val="ListParagraph"/>
       </w:pPr>
-    </w:p>
-    <w:p>
-      <w:pPr>
-        <w:pStyle w:val="ListParagraph"/>
-      </w:pPr>
-    </w:p>
-    <w:p>
-      <w:pPr>
-        <w:pStyle w:val="ListParagraph"/>
-      </w:pPr>
-    </w:p>
-    <w:p>
-      <w:pPr>
-        <w:pStyle w:val="ListParagraph"/>
-        <w:numPr>
-          <w:ilvl w:val="0"/>
-          <w:numId w:val="11"/>
-        </w:numPr>
-        <w:spacing w:after="0"/>
-        <w:ind w:left="720" w:hanging="450"/>
-      </w:pPr>
       <w:r>
         <w:rPr>
           <w:noProof/>
         </w:rPr>
         <w:drawing>
-          <wp:anchor distT="0" distB="0" distL="114300" distR="114300" simplePos="0" relativeHeight="251679744" behindDoc="1" locked="0" layoutInCell="1" allowOverlap="1" wp14:anchorId="4E3E3B1C" wp14:editId="73AE9E4A">
+          <wp:anchor distT="0" distB="0" distL="114300" distR="114300" simplePos="0" relativeHeight="251679744" behindDoc="1" locked="0" layoutInCell="1" allowOverlap="1" wp14:anchorId="4E3E3B1C" wp14:editId="33157D8A">
             <wp:simplePos x="0" y="0"/>
             <wp:positionH relativeFrom="column">
               <wp:posOffset>4142740</wp:posOffset>
             </wp:positionH>
             <wp:positionV relativeFrom="paragraph">
-              <wp:posOffset>0</wp:posOffset>
+              <wp:posOffset>167005</wp:posOffset>
             </wp:positionV>
             <wp:extent cx="2665095" cy="1392555"/>
             <wp:effectExtent l="0" t="0" r="1905" b="0"/>
@@ -5886,6 +5962,17 @@
           </wp:anchor>
         </w:drawing>
       </w:r>
+    </w:p>
+    <w:p>
+      <w:pPr>
+        <w:pStyle w:val="ListParagraph"/>
+        <w:numPr>
+          <w:ilvl w:val="0"/>
+          <w:numId w:val="11"/>
+        </w:numPr>
+        <w:spacing w:after="0"/>
+        <w:ind w:left="720" w:hanging="450"/>
+      </w:pPr>
       <w:r>
         <w:t>Create the relation</w:t>
       </w:r>
@@ -5906,7 +5993,14 @@
         <w:t xml:space="preserve"> the </w:t>
       </w:r>
       <w:r>
-        <w:t xml:space="preserve">Trial </w:t>
+        <w:rPr>
+          <w:b/>
+          <w:color w:val="002060"/>
+        </w:rPr>
+        <w:t>Trial</w:t>
+      </w:r>
+      <w:r>
+        <w:t xml:space="preserve"> </w:t>
       </w:r>
       <w:r>
         <w:rPr>
@@ -5919,10 +6013,24 @@
         <w:t xml:space="preserve"> the </w:t>
       </w:r>
       <w:r>
-        <w:t>two T</w:t>
-      </w:r>
-      <w:r>
-        <w:t>reatment</w:t>
+        <w:t xml:space="preserve">two </w:t>
+      </w:r>
+      <w:r>
+        <w:rPr>
+          <w:b/>
+          <w:color w:val="002060"/>
+        </w:rPr>
+        <w:t>T</w:t>
+      </w:r>
+      <w:r>
+        <w:rPr>
+          <w:b/>
+          <w:color w:val="002060"/>
+        </w:rPr>
+        <w:t>reat</w:t>
+      </w:r>
+      <w:r>
+        <w:t>ment</w:t>
       </w:r>
       <w:r>
         <w:t xml:space="preserve"> </w:t>
@@ -5936,21 +6044,12 @@
         <w:spacing w:after="0"/>
         <w:ind w:left="720"/>
       </w:pPr>
-    </w:p>
-    <w:p>
-      <w:pPr>
-        <w:spacing w:after="0"/>
-        <w:ind w:firstLine="720"/>
-      </w:pPr>
-      <w:r>
-        <w:t>Link values:</w:t>
-      </w:r>
     </w:p>
     <w:tbl>
       <w:tblPr>
         <w:tblStyle w:val="TableGrid"/>
+        <w:tblpPr w:leftFromText="180" w:rightFromText="180" w:vertAnchor="text" w:horzAnchor="page" w:tblpX="1441" w:tblpY="526"/>
         <w:tblW w:w="0" w:type="auto"/>
-        <w:tblInd w:w="715" w:type="dxa"/>
         <w:tblLook w:val="04A0" w:firstRow="1" w:lastRow="0" w:firstColumn="1" w:lastColumn="0" w:noHBand="0" w:noVBand="1"/>
       </w:tblPr>
       <w:tblGrid>
@@ -6084,7 +6183,7 @@
                 <w:noProof/>
               </w:rPr>
               <w:drawing>
-                <wp:inline distT="0" distB="0" distL="0" distR="0" wp14:anchorId="75BD582E" wp14:editId="7BECE24E">
+                <wp:inline distT="0" distB="0" distL="0" distR="0" wp14:anchorId="4694F8B7" wp14:editId="5C16643D">
                   <wp:extent cx="159532" cy="159532"/>
                   <wp:effectExtent l="0" t="0" r="0" b="0"/>
                   <wp:docPr id="12" name="Picture 12" descr="Image result for information icon"/>
@@ -6158,18 +6257,20 @@
     <w:p>
       <w:pPr>
         <w:spacing w:after="0"/>
+        <w:ind w:firstLine="720"/>
+      </w:pPr>
+      <w:r>
+        <w:t xml:space="preserve"> </w:t>
+      </w:r>
+      <w:r>
+        <w:t>Link values:</w:t>
+      </w:r>
+    </w:p>
+    <w:p>
+      <w:pPr>
         <w:ind w:left="720"/>
       </w:pPr>
       <w:r>
-        <w:t xml:space="preserve"> </w:t>
-      </w:r>
-    </w:p>
-    <w:p>
-      <w:pPr>
-        <w:spacing w:after="0"/>
-        <w:ind w:left="720"/>
-      </w:pPr>
-      <w:r>
         <w:t xml:space="preserve">There should now be one </w:t>
       </w:r>
       <w:proofErr w:type="spellStart"/>
@@ -6178,7 +6279,17 @@
       </w:r>
       <w:proofErr w:type="spellEnd"/>
       <w:r>
-        <w:t xml:space="preserve"> link to each of the treatment nodes. </w:t>
+        <w:t xml:space="preserve"> link to each of the </w:t>
+      </w:r>
+      <w:r>
+        <w:rPr>
+          <w:b/>
+          <w:color w:val="002060"/>
+        </w:rPr>
+        <w:t>treatment</w:t>
+      </w:r>
+      <w:r>
+        <w:t xml:space="preserve"> nodes. </w:t>
       </w:r>
     </w:p>
     <w:p>
@@ -6213,7 +6324,24 @@
         <w:t xml:space="preserve"> to represent </w:t>
       </w:r>
       <w:r>
-        <w:t>Placebo and Active treatments</w:t>
+        <w:rPr>
+          <w:b/>
+          <w:color w:val="002060"/>
+        </w:rPr>
+        <w:t>Placebo</w:t>
+      </w:r>
+      <w:r>
+        <w:t xml:space="preserve"> and</w:t>
+      </w:r>
+      <w:r>
+        <w:rPr>
+          <w:b/>
+          <w:color w:val="002060"/>
+        </w:rPr>
+        <w:t xml:space="preserve"> Active </w:t>
+      </w:r>
+      <w:r>
+        <w:t>treatments</w:t>
       </w:r>
     </w:p>
     <w:p>
@@ -6634,8 +6762,17 @@
         <w:ind w:left="720" w:hanging="450"/>
       </w:pPr>
       <w:r>
-        <w:lastRenderedPageBreak/>
-        <w:t xml:space="preserve">Now join each Treatment node (created in </w:t>
+        <w:t xml:space="preserve">Now join each </w:t>
+      </w:r>
+      <w:r>
+        <w:rPr>
+          <w:b/>
+          <w:color w:val="002060"/>
+        </w:rPr>
+        <w:t>Treat</w:t>
+      </w:r>
+      <w:r>
+        <w:t xml:space="preserve">ment node (created in </w:t>
       </w:r>
       <w:r>
         <w:rPr>
@@ -6644,7 +6781,27 @@
         <w:t>step x</w:t>
       </w:r>
       <w:r>
-        <w:t xml:space="preserve">) to one of the Treatment Type nodes using the following relationship.  It does not matter which is the Active or Placebo. </w:t>
+        <w:t>) to one of the Treatment Type nodes using the following relationship.  It does not matter which is the A</w:t>
+      </w:r>
+      <w:r>
+        <w:rPr>
+          <w:b/>
+          <w:color w:val="002060"/>
+        </w:rPr>
+        <w:t>ctive</w:t>
+      </w:r>
+      <w:r>
+        <w:t xml:space="preserve"> or P</w:t>
+      </w:r>
+      <w:r>
+        <w:rPr>
+          <w:b/>
+          <w:color w:val="002060"/>
+        </w:rPr>
+        <w:t>lacebo</w:t>
+      </w:r>
+      <w:r>
+        <w:t xml:space="preserve">. </w:t>
       </w:r>
       <w:r>
         <w:t xml:space="preserve"> You will create two edges:</w:t>
@@ -6696,6 +6853,7 @@
               <w:rPr>
                 <w:b/>
               </w:rPr>
+              <w:lastRenderedPageBreak/>
               <w:t>Prefix</w:t>
             </w:r>
             <w:r>
@@ -6897,7 +7055,27 @@
         <w:spacing w:after="0"/>
       </w:pPr>
       <w:r>
-        <w:t>The Trial and Treatment portion of your graph should look similar to:</w:t>
+        <w:t xml:space="preserve">The </w:t>
+      </w:r>
+      <w:r>
+        <w:rPr>
+          <w:b/>
+          <w:color w:val="002060"/>
+        </w:rPr>
+        <w:t xml:space="preserve">Trial </w:t>
+      </w:r>
+      <w:r>
+        <w:t xml:space="preserve">and </w:t>
+      </w:r>
+      <w:r>
+        <w:rPr>
+          <w:b/>
+          <w:color w:val="002060"/>
+        </w:rPr>
+        <w:t>Treat</w:t>
+      </w:r>
+      <w:r>
+        <w:t>ment portion of your graph should look similar to:</w:t>
       </w:r>
     </w:p>
     <w:p>
@@ -6964,18 +7142,117 @@
         <w:spacing w:after="0"/>
       </w:pPr>
     </w:p>
-    <w:p>
-      <w:pPr>
-        <w:spacing w:after="0"/>
-        <w:ind w:left="720"/>
-      </w:pPr>
-      <w:r>
-        <w:rPr>
-          <w:highlight w:val="yellow"/>
-        </w:rPr>
-        <w:t>&lt;add step to save State&gt;</w:t>
-      </w:r>
-    </w:p>
+    <w:tbl>
+      <w:tblPr>
+        <w:tblStyle w:val="TableGrid"/>
+        <w:tblW w:w="0" w:type="auto"/>
+        <w:tblBorders>
+          <w:top w:val="none" w:sz="0" w:space="0" w:color="auto"/>
+          <w:left w:val="none" w:sz="0" w:space="0" w:color="auto"/>
+          <w:bottom w:val="none" w:sz="0" w:space="0" w:color="auto"/>
+          <w:right w:val="none" w:sz="0" w:space="0" w:color="auto"/>
+          <w:insideH w:val="none" w:sz="0" w:space="0" w:color="auto"/>
+          <w:insideV w:val="none" w:sz="0" w:space="0" w:color="auto"/>
+        </w:tblBorders>
+        <w:tblLayout w:type="fixed"/>
+        <w:tblLook w:val="04A0" w:firstRow="1" w:lastRow="0" w:firstColumn="1" w:lastColumn="0" w:noHBand="0" w:noVBand="1"/>
+      </w:tblPr>
+      <w:tblGrid>
+        <w:gridCol w:w="805"/>
+        <w:gridCol w:w="9450"/>
+      </w:tblGrid>
+      <w:tr>
+        <w:tc>
+          <w:tcPr>
+            <w:tcW w:w="805" w:type="dxa"/>
+          </w:tcPr>
+          <w:p>
+            <w:pPr>
+              <w:jc w:val="right"/>
+              <w:rPr>
+                <w:b/>
+              </w:rPr>
+            </w:pPr>
+            <w:bookmarkStart w:id="19" w:name="_Toc504054505"/>
+            <w:r>
+              <w:rPr>
+                <w:noProof/>
+              </w:rPr>
+              <w:drawing>
+                <wp:inline distT="0" distB="0" distL="0" distR="0" wp14:anchorId="2BE26849" wp14:editId="27C786BF">
+                  <wp:extent cx="361950" cy="450230"/>
+                  <wp:effectExtent l="0" t="0" r="0" b="6985"/>
+                  <wp:docPr id="52" name="Picture 52" descr="IdeaIcon_clean_20mm"/>
+                  <wp:cNvGraphicFramePr>
+                    <a:graphicFrameLocks xmlns:a="http://schemas.openxmlformats.org/drawingml/2006/main" noChangeAspect="1"/>
+                  </wp:cNvGraphicFramePr>
+                  <a:graphic xmlns:a="http://schemas.openxmlformats.org/drawingml/2006/main">
+                    <a:graphicData uri="http://schemas.openxmlformats.org/drawingml/2006/picture">
+                      <pic:pic xmlns:pic="http://schemas.openxmlformats.org/drawingml/2006/picture">
+                        <pic:nvPicPr>
+                          <pic:cNvPr id="0" name="Picture 7" descr="IdeaIcon_clean_20mm"/>
+                          <pic:cNvPicPr>
+                            <a:picLocks noChangeAspect="1" noChangeArrowheads="1"/>
+                          </pic:cNvPicPr>
+                        </pic:nvPicPr>
+                        <pic:blipFill>
+                          <a:blip r:embed="rId9">
+                            <a:extLst>
+                              <a:ext uri="{28A0092B-C50C-407E-A947-70E740481C1C}">
+                                <a14:useLocalDpi xmlns:a14="http://schemas.microsoft.com/office/drawing/2010/main" val="0"/>
+                              </a:ext>
+                            </a:extLst>
+                          </a:blip>
+                          <a:srcRect/>
+                          <a:stretch>
+                            <a:fillRect/>
+                          </a:stretch>
+                        </pic:blipFill>
+                        <pic:spPr bwMode="auto">
+                          <a:xfrm>
+                            <a:off x="0" y="0"/>
+                            <a:ext cx="365384" cy="454501"/>
+                          </a:xfrm>
+                          <a:prstGeom prst="rect">
+                            <a:avLst/>
+                          </a:prstGeom>
+                          <a:noFill/>
+                          <a:ln>
+                            <a:noFill/>
+                          </a:ln>
+                        </pic:spPr>
+                      </pic:pic>
+                    </a:graphicData>
+                  </a:graphic>
+                </wp:inline>
+              </w:drawing>
+            </w:r>
+          </w:p>
+        </w:tc>
+        <w:tc>
+          <w:tcPr>
+            <w:tcW w:w="9450" w:type="dxa"/>
+            <w:vAlign w:val="center"/>
+          </w:tcPr>
+          <w:p>
+            <w:r>
+              <w:t xml:space="preserve">Now is a good time to save you graph. Click </w:t>
+            </w:r>
+            <w:r>
+              <w:object w:dxaOrig="960" w:dyaOrig="255" w14:anchorId="076B29D9">
+                <v:shape id="_x0000_i1026" type="#_x0000_t75" style="width:48pt;height:13pt" o:ole="">
+                  <v:imagedata r:id="rId20" o:title=""/>
+                </v:shape>
+                <o:OLEObject Type="Embed" ProgID="PBrush" ShapeID="_x0000_i1026" DrawAspect="Content" ObjectID="_1578422975" r:id="rId21"/>
+              </w:object>
+            </w:r>
+            <w:r>
+              <w:t xml:space="preserve"> to create a copy in case anything goes wrong in the next steps.</w:t>
+            </w:r>
+          </w:p>
+        </w:tc>
+      </w:tr>
+    </w:tbl>
     <w:p>
       <w:pPr>
         <w:pStyle w:val="Heading1"/>
@@ -6989,7 +7266,6 @@
         <w:spacing w:before="120"/>
         <w:ind w:left="0" w:firstLine="0"/>
       </w:pPr>
-      <w:bookmarkStart w:id="19" w:name="_Toc504054505"/>
       <w:r>
         <w:t>A</w:t>
       </w:r>
@@ -7020,7 +7296,17 @@
         <w:ind w:left="720"/>
       </w:pPr>
       <w:r>
-        <w:t>Add three Person nodes to the graph:</w:t>
+        <w:t xml:space="preserve">Add three </w:t>
+      </w:r>
+      <w:r>
+        <w:rPr>
+          <w:b/>
+          <w:color w:val="002060"/>
+        </w:rPr>
+        <w:t>Person</w:t>
+      </w:r>
+      <w:r>
+        <w:t xml:space="preserve"> nodes to the graph:</w:t>
       </w:r>
     </w:p>
     <w:p>
@@ -7232,50 +7518,71 @@
                 <w:i/>
                 <w:color w:val="C00000"/>
               </w:rPr>
-              <w:t>10</w:t>
+              <w:t>1</w:t>
             </w:r>
             <w:r>
               <w:rPr>
                 <w:i/>
                 <w:color w:val="C00000"/>
               </w:rPr>
-              <w:t xml:space="preserve">, </w:t>
-            </w:r>
-            <w:commentRangeStart w:id="20"/>
+              <w:t>1</w:t>
+            </w:r>
             <w:r>
               <w:rPr>
                 <w:i/>
                 <w:color w:val="C00000"/>
               </w:rPr>
-              <w:t>Person</w:t>
-            </w:r>
+              <w:t xml:space="preserve">, </w:t>
+            </w:r>
+            <w:commentRangeStart w:id="20"/>
             <w:r>
               <w:rPr>
                 <w:i/>
                 <w:color w:val="C00000"/>
               </w:rPr>
-              <w:t>11</w:t>
-            </w:r>
-            <w:commentRangeEnd w:id="20"/>
-            <w:r>
-              <w:rPr>
-                <w:rStyle w:val="CommentReference"/>
-              </w:rPr>
-              <w:commentReference w:id="20"/>
+              <w:t>Person</w:t>
             </w:r>
             <w:r>
               <w:rPr>
                 <w:i/>
                 <w:color w:val="C00000"/>
               </w:rPr>
-              <w:t>, Person</w:t>
+              <w:t>1</w:t>
             </w:r>
             <w:r>
               <w:rPr>
                 <w:i/>
                 <w:color w:val="C00000"/>
               </w:rPr>
-              <w:t>12</w:t>
+              <w:t>2</w:t>
+            </w:r>
+            <w:commentRangeEnd w:id="20"/>
+            <w:r>
+              <w:rPr>
+                <w:rStyle w:val="CommentReference"/>
+              </w:rPr>
+              <w:commentReference w:id="20"/>
+            </w:r>
+            <w:r>
+              <w:rPr>
+                <w:i/>
+                <w:color w:val="C00000"/>
+              </w:rPr>
+              <w:t>, Person</w:t>
+            </w:r>
+            <w:r>
+              <w:rPr>
+                <w:i/>
+                <w:color w:val="C00000"/>
+              </w:rPr>
+              <w:t>1</w:t>
+            </w:r>
+            <w:r>
+              <w:rPr>
+                <w:i/>
+                <w:color w:val="C00000"/>
+              </w:rPr>
+              <w:t>3</w:t>
             </w:r>
             <w:r>
               <w:rPr>
@@ -7449,16 +7756,36 @@
         <w:t>from</w:t>
       </w:r>
       <w:r>
-        <w:t xml:space="preserve"> the Person </w:t>
+        <w:t xml:space="preserve"> the </w:t>
       </w:r>
       <w:r>
         <w:rPr>
           <w:b/>
+          <w:color w:val="002060"/>
+        </w:rPr>
+        <w:t>Person</w:t>
+      </w:r>
+      <w:r>
+        <w:t xml:space="preserve"> </w:t>
+      </w:r>
+      <w:r>
+        <w:rPr>
+          <w:b/>
         </w:rPr>
         <w:t>to</w:t>
       </w:r>
       <w:r>
-        <w:t xml:space="preserve"> the Trial node.</w:t>
+        <w:t xml:space="preserve"> the </w:t>
+      </w:r>
+      <w:r>
+        <w:rPr>
+          <w:b/>
+          <w:color w:val="002060"/>
+        </w:rPr>
+        <w:t>Trial</w:t>
+      </w:r>
+      <w:r>
+        <w:t xml:space="preserve"> node.</w:t>
       </w:r>
     </w:p>
     <w:p>
@@ -7470,8 +7797,6 @@
       </w:r>
       <w:r>
         <w:tab/>
-      </w:r>
-      <w:r>
         <w:t>Link values:</w:t>
       </w:r>
     </w:p>
@@ -7707,7 +8032,10 @@
         <w:ind w:left="720"/>
       </w:pPr>
       <w:r>
-        <w:t>For the remaining Person node: Create an "</w:t>
+        <w:t>For the remaining Person node: C</w:t>
+      </w:r>
+      <w:r>
+        <w:t>reate an "</w:t>
       </w:r>
       <w:proofErr w:type="spellStart"/>
       <w:r>
@@ -7715,7 +8043,10 @@
       </w:r>
       <w:proofErr w:type="spellEnd"/>
       <w:r>
-        <w:t xml:space="preserve">" node </w:t>
+        <w:t>" link</w:t>
+      </w:r>
+      <w:r>
+        <w:t xml:space="preserve"> </w:t>
       </w:r>
       <w:r>
         <w:rPr>
@@ -7724,22 +8055,44 @@
         <w:t>from</w:t>
       </w:r>
       <w:r>
-        <w:t xml:space="preserve"> the Person node </w:t>
+        <w:t xml:space="preserve"> the</w:t>
       </w:r>
       <w:r>
         <w:rPr>
           <w:b/>
+          <w:color w:val="00B050"/>
+        </w:rPr>
+        <w:t xml:space="preserve"> </w:t>
+      </w:r>
+      <w:r>
+        <w:rPr>
+          <w:b/>
+          <w:color w:val="002060"/>
+        </w:rPr>
+        <w:t xml:space="preserve">Person </w:t>
+      </w:r>
+      <w:r>
+        <w:t xml:space="preserve">node </w:t>
+      </w:r>
+      <w:r>
+        <w:rPr>
+          <w:b/>
         </w:rPr>
         <w:t>to</w:t>
       </w:r>
       <w:r>
-        <w:t xml:space="preserve"> the Trial node. </w:t>
-      </w:r>
-    </w:p>
-    <w:p>
-      <w:pPr>
-        <w:pStyle w:val="ListParagraph"/>
-      </w:pPr>
+        <w:t xml:space="preserve"> the</w:t>
+      </w:r>
+      <w:r>
+        <w:rPr>
+          <w:b/>
+          <w:color w:val="002060"/>
+        </w:rPr>
+        <w:t xml:space="preserve"> Trial</w:t>
+      </w:r>
+      <w:r>
+        <w:t xml:space="preserve"> node. </w:t>
+      </w:r>
     </w:p>
     <w:p>
       <w:pPr>
@@ -7781,7 +8134,6 @@
               <w:rPr>
                 <w:b/>
               </w:rPr>
-              <w:lastRenderedPageBreak/>
               <w:t>Prefix</w:t>
             </w:r>
             <w:r>
@@ -7988,10 +8340,17 @@
         <w:ind w:left="720"/>
       </w:pPr>
       <w:r>
-        <w:t xml:space="preserve">For the </w:t>
-      </w:r>
-      <w:r>
-        <w:t xml:space="preserve">two Person nodes who are </w:t>
+        <w:t xml:space="preserve">Assign one of the two </w:t>
+      </w:r>
+      <w:r>
+        <w:rPr>
+          <w:b/>
+          <w:color w:val="002060"/>
+        </w:rPr>
+        <w:t xml:space="preserve">Person </w:t>
+      </w:r>
+      <w:r>
+        <w:t xml:space="preserve">nodes </w:t>
       </w:r>
       <w:proofErr w:type="spellStart"/>
       <w:r>
@@ -7999,10 +8358,53 @@
       </w:r>
       <w:proofErr w:type="spellEnd"/>
       <w:r>
-        <w:t xml:space="preserve"> the Trial, assign </w:t>
-      </w:r>
-      <w:r>
-        <w:t>one person to one of the treatments by creating the treatment link from the Person to the Treatment node.</w:t>
+        <w:t xml:space="preserve"> </w:t>
+      </w:r>
+      <w:r>
+        <w:t xml:space="preserve">the Trial to one of the </w:t>
+      </w:r>
+      <w:r>
+        <w:rPr>
+          <w:b/>
+          <w:color w:val="00B050"/>
+        </w:rPr>
+        <w:t>T</w:t>
+      </w:r>
+      <w:r>
+        <w:rPr>
+          <w:b/>
+          <w:color w:val="002060"/>
+        </w:rPr>
+        <w:t>reat</w:t>
+      </w:r>
+      <w:r>
+        <w:t xml:space="preserve">ments by creating the treatment link </w:t>
+      </w:r>
+      <w:r>
+        <w:rPr>
+          <w:b/>
+          <w:i/>
+        </w:rPr>
+        <w:t>from</w:t>
+      </w:r>
+      <w:r>
+        <w:t xml:space="preserve"> th</w:t>
+      </w:r>
+      <w:r>
+        <w:t>at</w:t>
+      </w:r>
+      <w:r>
+        <w:t xml:space="preserve"> Person </w:t>
+      </w:r>
+      <w:r>
+        <w:rPr>
+          <w:b/>
+          <w:i/>
+        </w:rPr>
+        <w:t>to</w:t>
+      </w:r>
+      <w:r>
+        <w:t xml:space="preserve"> the Treatment.</w:t>
       </w:r>
     </w:p>
     <w:p>
@@ -8227,17 +8629,410 @@
         </w:tc>
       </w:tr>
     </w:tbl>
+    <w:p/>
     <w:p>
       <w:pPr>
         <w:pStyle w:val="ListParagraph"/>
+        <w:numPr>
+          <w:ilvl w:val="0"/>
+          <w:numId w:val="7"/>
+        </w:numPr>
+        <w:ind w:left="720"/>
+      </w:pPr>
+      <w:r>
+        <w:t xml:space="preserve">Repeat for the second person node </w:t>
+      </w:r>
+      <w:proofErr w:type="spellStart"/>
+      <w:r>
+        <w:t>enrolledin</w:t>
+      </w:r>
+      <w:proofErr w:type="spellEnd"/>
+      <w:r>
+        <w:t xml:space="preserve"> the Trial by creating a link </w:t>
+      </w:r>
+      <w:r>
+        <w:rPr>
+          <w:b/>
+          <w:i/>
+        </w:rPr>
+        <w:t>from</w:t>
+      </w:r>
+      <w:r>
+        <w:t xml:space="preserve"> the </w:t>
+      </w:r>
+      <w:r>
+        <w:rPr>
+          <w:b/>
+          <w:color w:val="00B050"/>
+        </w:rPr>
+        <w:t>P</w:t>
+      </w:r>
+      <w:r>
+        <w:rPr>
+          <w:b/>
+          <w:color w:val="002060"/>
+        </w:rPr>
+        <w:t>erson</w:t>
+      </w:r>
+      <w:r>
+        <w:t xml:space="preserve"> node </w:t>
+      </w:r>
+      <w:r>
+        <w:rPr>
+          <w:b/>
+          <w:i/>
+        </w:rPr>
+        <w:t>to</w:t>
+      </w:r>
+      <w:r>
+        <w:t xml:space="preserve"> the other </w:t>
+      </w:r>
+      <w:r>
+        <w:rPr>
+          <w:b/>
+          <w:color w:val="002060"/>
+        </w:rPr>
+        <w:t>T</w:t>
+      </w:r>
+      <w:r>
+        <w:rPr>
+          <w:b/>
+          <w:color w:val="002060"/>
+        </w:rPr>
+        <w:t>reat</w:t>
+      </w:r>
+      <w:r>
+        <w:t xml:space="preserve">ment. </w:t>
+      </w:r>
+    </w:p>
+    <w:p>
+      <w:pPr>
         <w:spacing w:after="0"/>
-        <w:ind w:left="1080"/>
-      </w:pPr>
-    </w:p>
-    <w:p>
-      <w:r>
-        <w:tab/>
-        <w:t>The third person is the primary investigator and does not receive a treatment!</w:t>
+        <w:ind w:firstLine="720"/>
+      </w:pPr>
+      <w:r>
+        <w:t>Link values:</w:t>
+      </w:r>
+    </w:p>
+    <w:tbl>
+      <w:tblPr>
+        <w:tblStyle w:val="TableGrid"/>
+        <w:tblW w:w="0" w:type="auto"/>
+        <w:tblInd w:w="715" w:type="dxa"/>
+        <w:tblLook w:val="04A0" w:firstRow="1" w:lastRow="0" w:firstColumn="1" w:lastColumn="0" w:noHBand="0" w:noVBand="1"/>
+      </w:tblPr>
+      <w:tblGrid>
+        <w:gridCol w:w="850"/>
+        <w:gridCol w:w="2390"/>
+        <w:gridCol w:w="2520"/>
+      </w:tblGrid>
+      <w:tr>
+        <w:trPr>
+          <w:trHeight w:val="208"/>
+        </w:trPr>
+        <w:tc>
+          <w:tcPr>
+            <w:tcW w:w="850" w:type="dxa"/>
+            <w:shd w:val="clear" w:color="auto" w:fill="D9D9D9" w:themeFill="background1" w:themeFillShade="D9"/>
+          </w:tcPr>
+          <w:p>
+            <w:pPr>
+              <w:rPr>
+                <w:b/>
+              </w:rPr>
+            </w:pPr>
+            <w:r>
+              <w:rPr>
+                <w:b/>
+              </w:rPr>
+              <w:t>Prefix</w:t>
+            </w:r>
+            <w:r>
+              <w:rPr>
+                <w:b/>
+              </w:rPr>
+              <w:t>:</w:t>
+            </w:r>
+          </w:p>
+        </w:tc>
+        <w:tc>
+          <w:tcPr>
+            <w:tcW w:w="2390" w:type="dxa"/>
+            <w:tcBorders>
+              <w:right w:val="single" w:sz="4" w:space="0" w:color="auto"/>
+            </w:tcBorders>
+          </w:tcPr>
+          <w:p>
+            <w:pPr>
+              <w:ind w:left="71" w:right="-642"/>
+            </w:pPr>
+            <w:proofErr w:type="spellStart"/>
+            <w:r>
+              <w:t>eg</w:t>
+            </w:r>
+            <w:proofErr w:type="spellEnd"/>
+          </w:p>
+        </w:tc>
+        <w:tc>
+          <w:tcPr>
+            <w:tcW w:w="2520" w:type="dxa"/>
+            <w:tcBorders>
+              <w:top w:val="nil"/>
+              <w:left w:val="single" w:sz="4" w:space="0" w:color="auto"/>
+              <w:bottom w:val="nil"/>
+              <w:right w:val="nil"/>
+            </w:tcBorders>
+          </w:tcPr>
+          <w:p>
+            <w:pPr>
+              <w:ind w:left="71" w:right="-642"/>
+            </w:pPr>
+          </w:p>
+        </w:tc>
+      </w:tr>
+      <w:tr>
+        <w:trPr>
+          <w:trHeight w:val="450"/>
+        </w:trPr>
+        <w:tc>
+          <w:tcPr>
+            <w:tcW w:w="850" w:type="dxa"/>
+            <w:shd w:val="clear" w:color="auto" w:fill="D9D9D9" w:themeFill="background1" w:themeFillShade="D9"/>
+          </w:tcPr>
+          <w:p>
+            <w:pPr>
+              <w:rPr>
+                <w:b/>
+              </w:rPr>
+            </w:pPr>
+            <w:r>
+              <w:rPr>
+                <w:b/>
+              </w:rPr>
+              <w:t>Label</w:t>
+            </w:r>
+            <w:r>
+              <w:rPr>
+                <w:b/>
+              </w:rPr>
+              <w:t>:</w:t>
+            </w:r>
+          </w:p>
+        </w:tc>
+        <w:tc>
+          <w:tcPr>
+            <w:tcW w:w="2390" w:type="dxa"/>
+            <w:tcBorders>
+              <w:right w:val="single" w:sz="4" w:space="0" w:color="auto"/>
+            </w:tcBorders>
+          </w:tcPr>
+          <w:p>
+            <w:pPr>
+              <w:ind w:left="71"/>
+            </w:pPr>
+            <w:r>
+              <w:t>treatment</w:t>
+            </w:r>
+          </w:p>
+        </w:tc>
+        <w:tc>
+          <w:tcPr>
+            <w:tcW w:w="2520" w:type="dxa"/>
+            <w:tcBorders>
+              <w:top w:val="nil"/>
+              <w:left w:val="single" w:sz="4" w:space="0" w:color="auto"/>
+              <w:bottom w:val="nil"/>
+              <w:right w:val="nil"/>
+            </w:tcBorders>
+          </w:tcPr>
+          <w:p>
+            <w:pPr>
+              <w:rPr>
+                <w:i/>
+              </w:rPr>
+            </w:pPr>
+            <w:r>
+              <w:rPr>
+                <w:noProof/>
+              </w:rPr>
+              <w:drawing>
+                <wp:inline distT="0" distB="0" distL="0" distR="0" wp14:anchorId="308DC15A" wp14:editId="493F7196">
+                  <wp:extent cx="159532" cy="159532"/>
+                  <wp:effectExtent l="0" t="0" r="0" b="0"/>
+                  <wp:docPr id="44" name="Picture 44" descr="Image result for information icon"/>
+                  <wp:cNvGraphicFramePr>
+                    <a:graphicFrameLocks xmlns:a="http://schemas.openxmlformats.org/drawingml/2006/main" noChangeAspect="1"/>
+                  </wp:cNvGraphicFramePr>
+                  <a:graphic xmlns:a="http://schemas.openxmlformats.org/drawingml/2006/main">
+                    <a:graphicData uri="http://schemas.openxmlformats.org/drawingml/2006/picture">
+                      <pic:pic xmlns:pic="http://schemas.openxmlformats.org/drawingml/2006/picture">
+                        <pic:nvPicPr>
+                          <pic:cNvPr id="0" name="Picture 9" descr="Image result for information icon"/>
+                          <pic:cNvPicPr>
+                            <a:picLocks noChangeAspect="1" noChangeArrowheads="1"/>
+                          </pic:cNvPicPr>
+                        </pic:nvPicPr>
+                        <pic:blipFill>
+                          <a:blip r:embed="rId10" cstate="print">
+                            <a:extLst>
+                              <a:ext uri="{28A0092B-C50C-407E-A947-70E740481C1C}">
+                                <a14:useLocalDpi xmlns:a14="http://schemas.microsoft.com/office/drawing/2010/main" val="0"/>
+                              </a:ext>
+                            </a:extLst>
+                          </a:blip>
+                          <a:srcRect/>
+                          <a:stretch>
+                            <a:fillRect/>
+                          </a:stretch>
+                        </pic:blipFill>
+                        <pic:spPr bwMode="auto">
+                          <a:xfrm>
+                            <a:off x="0" y="0"/>
+                            <a:ext cx="165360" cy="165360"/>
+                          </a:xfrm>
+                          <a:prstGeom prst="rect">
+                            <a:avLst/>
+                          </a:prstGeom>
+                          <a:noFill/>
+                          <a:ln>
+                            <a:noFill/>
+                          </a:ln>
+                        </pic:spPr>
+                      </pic:pic>
+                    </a:graphicData>
+                  </a:graphic>
+                </wp:inline>
+              </w:drawing>
+            </w:r>
+            <w:r>
+              <w:rPr>
+                <w:i/>
+              </w:rPr>
+              <w:t xml:space="preserve">Label is all </w:t>
+            </w:r>
+            <w:r>
+              <w:rPr>
+                <w:i/>
+                <w:u w:val="single"/>
+              </w:rPr>
+              <w:t>lowercase</w:t>
+            </w:r>
+            <w:r>
+              <w:rPr>
+                <w:i/>
+              </w:rPr>
+              <w:t>.</w:t>
+            </w:r>
+          </w:p>
+        </w:tc>
+      </w:tr>
+    </w:tbl>
+    <w:p/>
+    <w:p>
+      <w:pPr>
+        <w:ind w:left="720"/>
+      </w:pPr>
+      <w:r>
+        <w:t xml:space="preserve">Now both </w:t>
+      </w:r>
+      <w:r>
+        <w:rPr>
+          <w:b/>
+          <w:color w:val="002060"/>
+        </w:rPr>
+        <w:t>Person</w:t>
+      </w:r>
+      <w:r>
+        <w:t xml:space="preserve">s </w:t>
+      </w:r>
+      <w:proofErr w:type="spellStart"/>
+      <w:r>
+        <w:rPr>
+          <w:b/>
+          <w:i/>
+          <w:color w:val="632423" w:themeColor="accent2" w:themeShade="80"/>
+        </w:rPr>
+        <w:t>enrolledin</w:t>
+      </w:r>
+      <w:proofErr w:type="spellEnd"/>
+      <w:r>
+        <w:rPr>
+          <w:b/>
+          <w:i/>
+          <w:color w:val="632423" w:themeColor="accent2" w:themeShade="80"/>
+        </w:rPr>
+        <w:t xml:space="preserve"> </w:t>
+      </w:r>
+      <w:r>
+        <w:t xml:space="preserve">the </w:t>
+      </w:r>
+      <w:r>
+        <w:rPr>
+          <w:b/>
+          <w:color w:val="002060"/>
+        </w:rPr>
+        <w:t>Trial</w:t>
+      </w:r>
+      <w:r>
+        <w:t xml:space="preserve"> are assigned to </w:t>
+      </w:r>
+      <w:r>
+        <w:rPr>
+          <w:b/>
+          <w:color w:val="002060"/>
+        </w:rPr>
+        <w:t>Treat</w:t>
+      </w:r>
+      <w:r>
+        <w:t xml:space="preserve">ments. The </w:t>
+      </w:r>
+      <w:r>
+        <w:rPr>
+          <w:b/>
+          <w:color w:val="002060"/>
+        </w:rPr>
+        <w:t xml:space="preserve">Person </w:t>
+      </w:r>
+      <w:r>
+        <w:t xml:space="preserve">with </w:t>
+      </w:r>
+      <w:proofErr w:type="spellStart"/>
+      <w:r>
+        <w:rPr>
+          <w:b/>
+          <w:i/>
+          <w:color w:val="632423" w:themeColor="accent2" w:themeShade="80"/>
+        </w:rPr>
+        <w:t>primaryinvestigator</w:t>
+      </w:r>
+      <w:proofErr w:type="spellEnd"/>
+      <w:r>
+        <w:rPr>
+          <w:b/>
+          <w:i/>
+          <w:color w:val="632423" w:themeColor="accent2" w:themeShade="80"/>
+        </w:rPr>
+        <w:t xml:space="preserve"> </w:t>
+      </w:r>
+      <w:r>
+        <w:t xml:space="preserve">relationship is not assigned to a </w:t>
+      </w:r>
+      <w:r>
+        <w:rPr>
+          <w:b/>
+          <w:color w:val="002060"/>
+        </w:rPr>
+        <w:t>T</w:t>
+      </w:r>
+      <w:r>
+        <w:rPr>
+          <w:b/>
+          <w:color w:val="002060"/>
+        </w:rPr>
+        <w:t>reat</w:t>
+      </w:r>
+      <w:r>
+        <w:t xml:space="preserve">ment. </w:t>
       </w:r>
     </w:p>
     <w:p>
@@ -8262,13 +9057,7 @@
         <w:ind w:left="0" w:firstLine="0"/>
       </w:pPr>
       <w:r>
-        <w:t xml:space="preserve">Add </w:t>
-      </w:r>
-      <w:r>
-        <w:t>Gender to Persons</w:t>
-      </w:r>
-      <w:r>
-        <w:t xml:space="preserve"> </w:t>
+        <w:t xml:space="preserve">Add Gender to Persons </w:t>
       </w:r>
     </w:p>
     <w:p>
@@ -8283,9 +9072,27 @@
           <w:ilvl w:val="0"/>
           <w:numId w:val="14"/>
         </w:numPr>
-      </w:pPr>
-      <w:r>
-        <w:t>Create nodes for Male and Female</w:t>
+        <w:ind w:left="720"/>
+      </w:pPr>
+      <w:r>
+        <w:t>Create nodes for</w:t>
+      </w:r>
+      <w:r>
+        <w:rPr>
+          <w:b/>
+          <w:color w:val="002060"/>
+        </w:rPr>
+        <w:t xml:space="preserve"> Male</w:t>
+      </w:r>
+      <w:r>
+        <w:t xml:space="preserve"> and </w:t>
+      </w:r>
+      <w:r>
+        <w:rPr>
+          <w:b/>
+          <w:color w:val="002060"/>
+        </w:rPr>
+        <w:t>Female</w:t>
       </w:r>
     </w:p>
     <w:p>
@@ -8694,7 +9501,7 @@
     </w:p>
     <w:p>
       <w:pPr>
-        <w:ind w:left="720"/>
+        <w:ind w:left="720" w:hanging="360"/>
         <w:rPr>
           <w:color w:val="auto"/>
         </w:rPr>
@@ -8716,7 +9523,20 @@
         <w:rPr>
           <w:color w:val="auto"/>
         </w:rPr>
-        <w:t xml:space="preserve"> all 3 Person nodes </w:t>
+        <w:t xml:space="preserve"> all 3 </w:t>
+      </w:r>
+      <w:r>
+        <w:rPr>
+          <w:b/>
+          <w:color w:val="002060"/>
+        </w:rPr>
+        <w:t>Person</w:t>
+      </w:r>
+      <w:r>
+        <w:rPr>
+          <w:color w:val="auto"/>
+        </w:rPr>
+        <w:t xml:space="preserve"> nodes </w:t>
       </w:r>
       <w:r>
         <w:rPr>
@@ -8729,7 +9549,21 @@
         <w:rPr>
           <w:color w:val="auto"/>
         </w:rPr>
-        <w:t xml:space="preserve"> a gender using the Link:</w:t>
+        <w:t xml:space="preserve"> a</w:t>
+      </w:r>
+      <w:r>
+        <w:rPr>
+          <w:b/>
+          <w:i/>
+          <w:color w:val="632423" w:themeColor="accent2" w:themeShade="80"/>
+        </w:rPr>
+        <w:t xml:space="preserve"> gender</w:t>
+      </w:r>
+      <w:r>
+        <w:rPr>
+          <w:color w:val="auto"/>
+        </w:rPr>
+        <w:t xml:space="preserve"> using the Link:</w:t>
       </w:r>
     </w:p>
     <w:p>
@@ -8969,21 +9803,118 @@
         <w:commentReference w:id="21"/>
       </w:r>
     </w:p>
-    <w:p>
-      <w:pPr>
-        <w:ind w:left="720"/>
-        <w:rPr>
-          <w:color w:val="auto"/>
-        </w:rPr>
-      </w:pPr>
-      <w:r>
-        <w:rPr>
-          <w:color w:val="auto"/>
-          <w:highlight w:val="yellow"/>
-        </w:rPr>
-        <w:t>&lt;Add step to Save State&gt;</w:t>
-      </w:r>
-    </w:p>
+    <w:tbl>
+      <w:tblPr>
+        <w:tblStyle w:val="TableGrid"/>
+        <w:tblW w:w="0" w:type="auto"/>
+        <w:tblBorders>
+          <w:top w:val="none" w:sz="0" w:space="0" w:color="auto"/>
+          <w:left w:val="none" w:sz="0" w:space="0" w:color="auto"/>
+          <w:bottom w:val="none" w:sz="0" w:space="0" w:color="auto"/>
+          <w:right w:val="none" w:sz="0" w:space="0" w:color="auto"/>
+          <w:insideH w:val="none" w:sz="0" w:space="0" w:color="auto"/>
+          <w:insideV w:val="none" w:sz="0" w:space="0" w:color="auto"/>
+        </w:tblBorders>
+        <w:tblLayout w:type="fixed"/>
+        <w:tblLook w:val="04A0" w:firstRow="1" w:lastRow="0" w:firstColumn="1" w:lastColumn="0" w:noHBand="0" w:noVBand="1"/>
+      </w:tblPr>
+      <w:tblGrid>
+        <w:gridCol w:w="805"/>
+        <w:gridCol w:w="9450"/>
+      </w:tblGrid>
+      <w:tr>
+        <w:tc>
+          <w:tcPr>
+            <w:tcW w:w="805" w:type="dxa"/>
+          </w:tcPr>
+          <w:p>
+            <w:pPr>
+              <w:jc w:val="right"/>
+              <w:rPr>
+                <w:b/>
+              </w:rPr>
+            </w:pPr>
+            <w:bookmarkStart w:id="22" w:name="_Toc504054507"/>
+            <w:r>
+              <w:rPr>
+                <w:noProof/>
+              </w:rPr>
+              <w:lastRenderedPageBreak/>
+              <w:drawing>
+                <wp:inline distT="0" distB="0" distL="0" distR="0" wp14:anchorId="3BF56092" wp14:editId="4F869FAC">
+                  <wp:extent cx="361950" cy="450230"/>
+                  <wp:effectExtent l="0" t="0" r="0" b="6985"/>
+                  <wp:docPr id="53" name="Picture 53" descr="IdeaIcon_clean_20mm"/>
+                  <wp:cNvGraphicFramePr>
+                    <a:graphicFrameLocks xmlns:a="http://schemas.openxmlformats.org/drawingml/2006/main" noChangeAspect="1"/>
+                  </wp:cNvGraphicFramePr>
+                  <a:graphic xmlns:a="http://schemas.openxmlformats.org/drawingml/2006/main">
+                    <a:graphicData uri="http://schemas.openxmlformats.org/drawingml/2006/picture">
+                      <pic:pic xmlns:pic="http://schemas.openxmlformats.org/drawingml/2006/picture">
+                        <pic:nvPicPr>
+                          <pic:cNvPr id="0" name="Picture 7" descr="IdeaIcon_clean_20mm"/>
+                          <pic:cNvPicPr>
+                            <a:picLocks noChangeAspect="1" noChangeArrowheads="1"/>
+                          </pic:cNvPicPr>
+                        </pic:nvPicPr>
+                        <pic:blipFill>
+                          <a:blip r:embed="rId9">
+                            <a:extLst>
+                              <a:ext uri="{28A0092B-C50C-407E-A947-70E740481C1C}">
+                                <a14:useLocalDpi xmlns:a14="http://schemas.microsoft.com/office/drawing/2010/main" val="0"/>
+                              </a:ext>
+                            </a:extLst>
+                          </a:blip>
+                          <a:srcRect/>
+                          <a:stretch>
+                            <a:fillRect/>
+                          </a:stretch>
+                        </pic:blipFill>
+                        <pic:spPr bwMode="auto">
+                          <a:xfrm>
+                            <a:off x="0" y="0"/>
+                            <a:ext cx="365384" cy="454501"/>
+                          </a:xfrm>
+                          <a:prstGeom prst="rect">
+                            <a:avLst/>
+                          </a:prstGeom>
+                          <a:noFill/>
+                          <a:ln>
+                            <a:noFill/>
+                          </a:ln>
+                        </pic:spPr>
+                      </pic:pic>
+                    </a:graphicData>
+                  </a:graphic>
+                </wp:inline>
+              </w:drawing>
+            </w:r>
+          </w:p>
+        </w:tc>
+        <w:tc>
+          <w:tcPr>
+            <w:tcW w:w="9450" w:type="dxa"/>
+            <w:vAlign w:val="center"/>
+          </w:tcPr>
+          <w:p>
+            <w:r>
+              <w:t xml:space="preserve">Click </w:t>
+            </w:r>
+            <w:r>
+              <w:object w:dxaOrig="960" w:dyaOrig="255" w14:anchorId="2980817C">
+                <v:shape id="_x0000_i1027" type="#_x0000_t75" style="width:48pt;height:13pt" o:ole="">
+                  <v:imagedata r:id="rId20" o:title=""/>
+                </v:shape>
+                <o:OLEObject Type="Embed" ProgID="PBrush" ShapeID="_x0000_i1027" DrawAspect="Content" ObjectID="_1578422976" r:id="rId24"/>
+              </w:object>
+            </w:r>
+            <w:r>
+              <w:t xml:space="preserve"> to save a copy of your graph. </w:t>
+            </w:r>
+          </w:p>
+        </w:tc>
+      </w:tr>
+    </w:tbl>
     <w:p>
       <w:pPr>
         <w:pStyle w:val="Heading1"/>
@@ -8997,41 +9928,60 @@
         <w:spacing w:before="120"/>
         <w:ind w:left="0" w:firstLine="0"/>
       </w:pPr>
-      <w:bookmarkStart w:id="22" w:name="_Toc504054507"/>
-      <w:r>
-        <w:t xml:space="preserve">Optional Nodes </w:t>
+      <w:r>
+        <w:t>Demographics to Person Nodes</w:t>
       </w:r>
       <w:bookmarkEnd w:id="22"/>
-      <w:r>
-        <w:t>and Links</w:t>
-      </w:r>
-    </w:p>
-    <w:p>
-      <w:pPr>
-        <w:rPr>
-          <w:color w:val="auto"/>
-        </w:rPr>
-      </w:pPr>
-      <w:r>
-        <w:rPr>
-          <w:color w:val="auto"/>
-        </w:rPr>
-        <w:t xml:space="preserve">Time permitting, consider adding the following nodes. </w:t>
-      </w:r>
     </w:p>
     <w:p>
       <w:pPr>
         <w:spacing w:after="0"/>
         <w:jc w:val="both"/>
       </w:pPr>
-      <w:r>
-        <w:t>A. Add names to Persons:</w:t>
+    </w:p>
+    <w:p>
+      <w:pPr>
+        <w:spacing w:after="0"/>
+        <w:jc w:val="both"/>
+      </w:pPr>
+      <w:r>
+        <w:t xml:space="preserve">A. Add </w:t>
+      </w:r>
+      <w:r>
+        <w:t xml:space="preserve">a </w:t>
+      </w:r>
+      <w:r>
+        <w:t>name</w:t>
+      </w:r>
+      <w:r>
+        <w:t xml:space="preserve"> to each </w:t>
+      </w:r>
+      <w:r>
+        <w:rPr>
+          <w:b/>
+          <w:color w:val="002060"/>
+        </w:rPr>
+        <w:t>Person</w:t>
+      </w:r>
+      <w:r>
+        <w:rPr>
+          <w:b/>
+          <w:color w:val="00B050"/>
+        </w:rPr>
+        <w:t xml:space="preserve"> </w:t>
+      </w:r>
+      <w:r>
+        <w:t>in the graph</w:t>
+      </w:r>
+      <w:r>
+        <w:t>:</w:t>
       </w:r>
     </w:p>
     <w:p>
       <w:pPr>
         <w:pStyle w:val="ListParagraph"/>
         <w:spacing w:after="0"/>
+        <w:ind w:hanging="360"/>
         <w:jc w:val="both"/>
       </w:pPr>
       <w:r>
@@ -9044,7 +9994,6 @@
         <w:ind w:firstLine="720"/>
       </w:pPr>
       <w:r>
-        <w:lastRenderedPageBreak/>
         <w:t>Node values:</w:t>
       </w:r>
     </w:p>
@@ -9165,6 +10114,9 @@
             <w:r>
               <w:t>literals</w:t>
             </w:r>
+            <w:r>
+              <w:t>. You may ignore this field.</w:t>
+            </w:r>
           </w:p>
         </w:tc>
       </w:tr>
@@ -9307,6 +10259,7 @@
       <w:pPr>
         <w:pStyle w:val="ListParagraph"/>
         <w:spacing w:after="0"/>
+        <w:ind w:hanging="360"/>
         <w:jc w:val="both"/>
       </w:pPr>
       <w:r>
@@ -9319,7 +10272,17 @@
         <w:t>from</w:t>
       </w:r>
       <w:r>
-        <w:t xml:space="preserve"> a Person </w:t>
+        <w:t xml:space="preserve"> a </w:t>
+      </w:r>
+      <w:r>
+        <w:rPr>
+          <w:b/>
+          <w:color w:val="002060"/>
+        </w:rPr>
+        <w:t>Person</w:t>
+      </w:r>
+      <w:r>
+        <w:t xml:space="preserve"> </w:t>
       </w:r>
       <w:r>
         <w:rPr>
@@ -9348,17 +10311,17 @@
         <w:tblLook w:val="04A0" w:firstRow="1" w:lastRow="0" w:firstColumn="1" w:lastColumn="0" w:noHBand="0" w:noVBand="1"/>
       </w:tblPr>
       <w:tblGrid>
-        <w:gridCol w:w="833"/>
-        <w:gridCol w:w="2407"/>
-        <w:gridCol w:w="3240"/>
+        <w:gridCol w:w="1072"/>
+        <w:gridCol w:w="3097"/>
+        <w:gridCol w:w="4169"/>
       </w:tblGrid>
       <w:tr>
         <w:trPr>
-          <w:trHeight w:val="170"/>
+          <w:trHeight w:val="127"/>
         </w:trPr>
         <w:tc>
           <w:tcPr>
-            <w:tcW w:w="833" w:type="dxa"/>
+            <w:tcW w:w="1072" w:type="dxa"/>
             <w:shd w:val="clear" w:color="auto" w:fill="D9D9D9" w:themeFill="background1" w:themeFillShade="D9"/>
           </w:tcPr>
           <w:p>
@@ -9383,7 +10346,7 @@
         </w:tc>
         <w:tc>
           <w:tcPr>
-            <w:tcW w:w="2407" w:type="dxa"/>
+            <w:tcW w:w="3097" w:type="dxa"/>
             <w:tcBorders>
               <w:right w:val="single" w:sz="4" w:space="0" w:color="auto"/>
             </w:tcBorders>
@@ -9399,7 +10362,7 @@
         </w:tc>
         <w:tc>
           <w:tcPr>
-            <w:tcW w:w="3240" w:type="dxa"/>
+            <w:tcW w:w="4169" w:type="dxa"/>
             <w:tcBorders>
               <w:top w:val="nil"/>
               <w:left w:val="single" w:sz="4" w:space="0" w:color="auto"/>
@@ -9478,11 +10441,11 @@
       </w:tr>
       <w:tr>
         <w:trPr>
-          <w:trHeight w:val="369"/>
+          <w:trHeight w:val="276"/>
         </w:trPr>
         <w:tc>
           <w:tcPr>
-            <w:tcW w:w="833" w:type="dxa"/>
+            <w:tcW w:w="1072" w:type="dxa"/>
             <w:shd w:val="clear" w:color="auto" w:fill="D9D9D9" w:themeFill="background1" w:themeFillShade="D9"/>
           </w:tcPr>
           <w:p>
@@ -9507,7 +10470,7 @@
         </w:tc>
         <w:tc>
           <w:tcPr>
-            <w:tcW w:w="2407" w:type="dxa"/>
+            <w:tcW w:w="3097" w:type="dxa"/>
             <w:tcBorders>
               <w:right w:val="single" w:sz="4" w:space="0" w:color="auto"/>
             </w:tcBorders>
@@ -9523,7 +10486,7 @@
         </w:tc>
         <w:tc>
           <w:tcPr>
-            <w:tcW w:w="3240" w:type="dxa"/>
+            <w:tcW w:w="4169" w:type="dxa"/>
             <w:tcBorders>
               <w:top w:val="nil"/>
               <w:left w:val="single" w:sz="4" w:space="0" w:color="auto"/>
@@ -9570,29 +10533,28 @@
         <w:jc w:val="both"/>
       </w:pPr>
       <w:r>
-        <w:t>B. Add age (in years) to Person nodes</w:t>
+        <w:t xml:space="preserve">B. Add age (in years) to </w:t>
+      </w:r>
+      <w:r>
+        <w:rPr>
+          <w:b/>
+          <w:color w:val="002060"/>
+        </w:rPr>
+        <w:t xml:space="preserve">Person </w:t>
+      </w:r>
+      <w:r>
+        <w:t>nodes</w:t>
       </w:r>
     </w:p>
     <w:p>
       <w:pPr>
         <w:pStyle w:val="ListParagraph"/>
         <w:spacing w:after="0"/>
+        <w:ind w:hanging="360"/>
         <w:jc w:val="both"/>
       </w:pPr>
       <w:r>
-        <w:t xml:space="preserve">1. Create </w:t>
-      </w:r>
-      <w:r>
-        <w:t xml:space="preserve">Age </w:t>
-      </w:r>
-      <w:r>
-        <w:t xml:space="preserve">nodes as </w:t>
-      </w:r>
-      <w:r>
-        <w:t>INT (integers)</w:t>
-      </w:r>
-      <w:r>
-        <w:t>:</w:t>
+        <w:t>1. Create Age nodes as INT (integers):</w:t>
       </w:r>
     </w:p>
     <w:p>
@@ -9716,10 +10678,7 @@
               </w:drawing>
             </w:r>
             <w:r>
-              <w:t xml:space="preserve">Prefix is not applicable to </w:t>
-            </w:r>
-            <w:r>
-              <w:t xml:space="preserve">literals. </w:t>
+              <w:t xml:space="preserve">Prefix is not applicable to literals. </w:t>
             </w:r>
           </w:p>
         </w:tc>
@@ -9836,7 +10795,7 @@
           </w:tcPr>
           <w:p>
             <w:r>
-              <w:t>STRING</w:t>
+              <w:t>INT</w:t>
             </w:r>
           </w:p>
         </w:tc>
@@ -9870,6 +10829,7 @@
       <w:pPr>
         <w:pStyle w:val="ListParagraph"/>
         <w:spacing w:after="0"/>
+        <w:ind w:hanging="360"/>
         <w:jc w:val="both"/>
       </w:pPr>
       <w:r>
@@ -9882,19 +10842,26 @@
         <w:t>from</w:t>
       </w:r>
       <w:r>
-        <w:t xml:space="preserve"> a Person </w:t>
+        <w:t xml:space="preserve"> a </w:t>
       </w:r>
       <w:r>
         <w:rPr>
           <w:b/>
+          <w:color w:val="002060"/>
+        </w:rPr>
+        <w:t>Person</w:t>
+      </w:r>
+      <w:r>
+        <w:t xml:space="preserve"> </w:t>
+      </w:r>
+      <w:r>
+        <w:rPr>
+          <w:b/>
         </w:rPr>
         <w:t>to</w:t>
       </w:r>
       <w:r>
-        <w:t xml:space="preserve"> a</w:t>
-      </w:r>
-      <w:r>
-        <w:t>n age:</w:t>
+        <w:t xml:space="preserve"> an age:</w:t>
       </w:r>
     </w:p>
     <w:p>
@@ -10111,9 +11078,6 @@
     <w:p>
       <w:pPr>
         <w:ind w:left="720"/>
-        <w:rPr>
-          <w:color w:val="auto"/>
-        </w:rPr>
       </w:pPr>
       <w:r>
         <w:rPr>
@@ -10122,6 +11086,116 @@
         <w:commentReference w:id="24"/>
       </w:r>
     </w:p>
+    <w:tbl>
+      <w:tblPr>
+        <w:tblStyle w:val="TableGrid"/>
+        <w:tblW w:w="0" w:type="auto"/>
+        <w:tblBorders>
+          <w:top w:val="none" w:sz="0" w:space="0" w:color="auto"/>
+          <w:left w:val="none" w:sz="0" w:space="0" w:color="auto"/>
+          <w:bottom w:val="none" w:sz="0" w:space="0" w:color="auto"/>
+          <w:right w:val="none" w:sz="0" w:space="0" w:color="auto"/>
+          <w:insideH w:val="none" w:sz="0" w:space="0" w:color="auto"/>
+          <w:insideV w:val="none" w:sz="0" w:space="0" w:color="auto"/>
+        </w:tblBorders>
+        <w:tblLayout w:type="fixed"/>
+        <w:tblLook w:val="04A0" w:firstRow="1" w:lastRow="0" w:firstColumn="1" w:lastColumn="0" w:noHBand="0" w:noVBand="1"/>
+      </w:tblPr>
+      <w:tblGrid>
+        <w:gridCol w:w="805"/>
+        <w:gridCol w:w="9450"/>
+      </w:tblGrid>
+      <w:tr>
+        <w:tc>
+          <w:tcPr>
+            <w:tcW w:w="805" w:type="dxa"/>
+          </w:tcPr>
+          <w:p>
+            <w:pPr>
+              <w:jc w:val="right"/>
+              <w:rPr>
+                <w:b/>
+              </w:rPr>
+            </w:pPr>
+            <w:r>
+              <w:rPr>
+                <w:noProof/>
+              </w:rPr>
+              <w:drawing>
+                <wp:inline distT="0" distB="0" distL="0" distR="0" wp14:anchorId="2F611E6F" wp14:editId="3BD94252">
+                  <wp:extent cx="361950" cy="450230"/>
+                  <wp:effectExtent l="0" t="0" r="0" b="6985"/>
+                  <wp:docPr id="54" name="Picture 54" descr="IdeaIcon_clean_20mm"/>
+                  <wp:cNvGraphicFramePr>
+                    <a:graphicFrameLocks xmlns:a="http://schemas.openxmlformats.org/drawingml/2006/main" noChangeAspect="1"/>
+                  </wp:cNvGraphicFramePr>
+                  <a:graphic xmlns:a="http://schemas.openxmlformats.org/drawingml/2006/main">
+                    <a:graphicData uri="http://schemas.openxmlformats.org/drawingml/2006/picture">
+                      <pic:pic xmlns:pic="http://schemas.openxmlformats.org/drawingml/2006/picture">
+                        <pic:nvPicPr>
+                          <pic:cNvPr id="0" name="Picture 7" descr="IdeaIcon_clean_20mm"/>
+                          <pic:cNvPicPr>
+                            <a:picLocks noChangeAspect="1" noChangeArrowheads="1"/>
+                          </pic:cNvPicPr>
+                        </pic:nvPicPr>
+                        <pic:blipFill>
+                          <a:blip r:embed="rId9">
+                            <a:extLst>
+                              <a:ext uri="{28A0092B-C50C-407E-A947-70E740481C1C}">
+                                <a14:useLocalDpi xmlns:a14="http://schemas.microsoft.com/office/drawing/2010/main" val="0"/>
+                              </a:ext>
+                            </a:extLst>
+                          </a:blip>
+                          <a:srcRect/>
+                          <a:stretch>
+                            <a:fillRect/>
+                          </a:stretch>
+                        </pic:blipFill>
+                        <pic:spPr bwMode="auto">
+                          <a:xfrm>
+                            <a:off x="0" y="0"/>
+                            <a:ext cx="365384" cy="454501"/>
+                          </a:xfrm>
+                          <a:prstGeom prst="rect">
+                            <a:avLst/>
+                          </a:prstGeom>
+                          <a:noFill/>
+                          <a:ln>
+                            <a:noFill/>
+                          </a:ln>
+                        </pic:spPr>
+                      </pic:pic>
+                    </a:graphicData>
+                  </a:graphic>
+                </wp:inline>
+              </w:drawing>
+            </w:r>
+          </w:p>
+        </w:tc>
+        <w:tc>
+          <w:tcPr>
+            <w:tcW w:w="9450" w:type="dxa"/>
+            <w:vAlign w:val="center"/>
+          </w:tcPr>
+          <w:p>
+            <w:r>
+              <w:t xml:space="preserve">Click </w:t>
+            </w:r>
+            <w:r>
+              <w:object w:dxaOrig="960" w:dyaOrig="255" w14:anchorId="0B876356">
+                <v:shape id="_x0000_i1028" type="#_x0000_t75" style="width:48pt;height:13pt" o:ole="">
+                  <v:imagedata r:id="rId20" o:title=""/>
+                </v:shape>
+                <o:OLEObject Type="Embed" ProgID="PBrush" ShapeID="_x0000_i1028" DrawAspect="Content" ObjectID="_1578422977" r:id="rId25"/>
+              </w:object>
+            </w:r>
+            <w:r>
+              <w:t xml:space="preserve"> to save a copy of your graph. </w:t>
+            </w:r>
+          </w:p>
+        </w:tc>
+      </w:tr>
+    </w:tbl>
     <w:p>
       <w:pPr>
         <w:pStyle w:val="ListParagraph"/>
@@ -10129,15 +11203,6 @@
         <w:ind w:left="0"/>
         <w:jc w:val="both"/>
       </w:pPr>
-      <w:r>
-        <w:t>C</w:t>
-      </w:r>
-      <w:r>
-        <w:t xml:space="preserve">. Add </w:t>
-      </w:r>
-      <w:r>
-        <w:t xml:space="preserve">additional Person nodes and assign them to a Treatment. </w:t>
-      </w:r>
     </w:p>
     <w:p>
       <w:pPr>
@@ -10147,29 +11212,67 @@
         <w:jc w:val="both"/>
       </w:pPr>
       <w:r>
-        <w:t>D. Add additional treatments, or add details to the existing treatments.</w:t>
+        <w:rPr>
+          <w:rFonts w:ascii="Arial" w:hAnsi="Arial" w:cs="Arial"/>
+          <w:b/>
+          <w:sz w:val="28"/>
+          <w:szCs w:val="28"/>
+        </w:rPr>
+        <w:t>O</w:t>
+      </w:r>
+      <w:r>
+        <w:rPr>
+          <w:rFonts w:ascii="Arial" w:hAnsi="Arial" w:cs="Arial"/>
+          <w:b/>
+          <w:sz w:val="28"/>
+          <w:szCs w:val="28"/>
+        </w:rPr>
+        <w:t>ptional Activity</w:t>
+      </w:r>
+      <w:r>
+        <w:t xml:space="preserve"> </w:t>
       </w:r>
     </w:p>
     <w:p>
       <w:pPr>
         <w:pStyle w:val="ListParagraph"/>
         <w:spacing w:after="0"/>
+        <w:ind w:left="0"/>
         <w:jc w:val="both"/>
       </w:pPr>
-    </w:p>
-    <w:p>
-      <w:pPr>
-        <w:ind w:left="720"/>
-        <w:rPr>
-          <w:color w:val="auto"/>
-        </w:rPr>
-      </w:pPr>
-      <w:r>
-        <w:rPr>
-          <w:color w:val="auto"/>
-          <w:highlight w:val="yellow"/>
-        </w:rPr>
-        <w:t>&lt;Add step to Save State&gt;</w:t>
+      <w:r>
+        <w:lastRenderedPageBreak/>
+        <w:t>Time permitting, you may create these additional nodes while you wait for the class to catch up. Do not add too many nodes or your whiteboard may become difficult to read.</w:t>
+      </w:r>
+    </w:p>
+    <w:p>
+      <w:pPr>
+        <w:pStyle w:val="ListParagraph"/>
+        <w:spacing w:after="0"/>
+        <w:ind w:left="0"/>
+        <w:jc w:val="both"/>
+      </w:pPr>
+    </w:p>
+    <w:p>
+      <w:pPr>
+        <w:pStyle w:val="ListParagraph"/>
+        <w:spacing w:after="0"/>
+        <w:ind w:left="0"/>
+        <w:jc w:val="both"/>
+      </w:pPr>
+      <w:r>
+        <w:t xml:space="preserve">C. Add additional Person nodes and assign them to a Treatment. </w:t>
+      </w:r>
+    </w:p>
+    <w:p>
+      <w:pPr>
+        <w:pStyle w:val="ListParagraph"/>
+        <w:spacing w:after="0"/>
+        <w:ind w:left="0"/>
+        <w:jc w:val="both"/>
+      </w:pPr>
+      <w:r>
+        <w:t>D. Add additional treatments, or add details to the existing treatments.</w:t>
       </w:r>
     </w:p>
     <w:p>
@@ -10286,10 +11389,10 @@
             </w:r>
             <w:r>
               <w:object w:dxaOrig="4536" w:dyaOrig="3300" w14:anchorId="4B9CF6E4">
-                <v:shape id="_x0000_i1026" type="#_x0000_t75" style="width:42.1pt;height:29.9pt" o:ole="">
+                <v:shape id="_x0000_i1029" type="#_x0000_t75" style="width:42pt;height:30pt" o:ole="">
                   <v:imagedata r:id="rId13" o:title=""/>
                 </v:shape>
-                <o:OLEObject Type="Embed" ProgID="PBrush" ShapeID="_x0000_i1026" DrawAspect="Content" ObjectID="_1577800702" r:id="rId22"/>
+                <o:OLEObject Type="Embed" ProgID="PBrush" ShapeID="_x0000_i1029" DrawAspect="Content" ObjectID="_1578422978" r:id="rId26"/>
               </w:object>
             </w:r>
           </w:p>
@@ -10373,14 +11476,6 @@
     </w:p>
     <w:p>
       <w:pPr>
-        <w:rPr>
-          <w:sz w:val="16"/>
-          <w:szCs w:val="16"/>
-        </w:rPr>
-      </w:pPr>
-    </w:p>
-    <w:p>
-      <w:pPr>
         <w:pStyle w:val="Heading1"/>
         <w:numPr>
           <w:ilvl w:val="1"/>
@@ -10389,12 +11484,11 @@
         <w:tabs>
           <w:tab w:val="left" w:pos="540"/>
         </w:tabs>
-        <w:spacing w:before="120"/>
+        <w:spacing w:before="120" w:after="120"/>
         <w:ind w:left="0" w:firstLine="0"/>
       </w:pPr>
       <w:bookmarkStart w:id="25" w:name="_Toc504054508"/>
       <w:r>
-        <w:lastRenderedPageBreak/>
         <w:t>Export to TTL</w:t>
       </w:r>
       <w:bookmarkEnd w:id="25"/>
@@ -10404,36 +11498,260 @@
     </w:p>
     <w:p>
       <w:pPr>
-        <w:spacing w:after="0"/>
-      </w:pPr>
-      <w:r>
-        <w:rPr>
-          <w:highlight w:val="red"/>
-        </w:rPr>
-        <w:t>[steps to export. finding the file, etc.]</w:t>
-      </w:r>
-    </w:p>
-    <w:p>
-      <w:pPr>
-        <w:rPr>
-          <w:sz w:val="16"/>
-          <w:szCs w:val="16"/>
-        </w:rPr>
-      </w:pPr>
-    </w:p>
-    <w:p>
-      <w:pPr>
-        <w:rPr>
-          <w:sz w:val="24"/>
-          <w:szCs w:val="24"/>
-        </w:rPr>
-      </w:pPr>
-      <w:r>
-        <w:rPr>
-          <w:sz w:val="24"/>
-          <w:szCs w:val="24"/>
-        </w:rPr>
-        <w:t>Open and view the TTL</w:t>
+        <w:pStyle w:val="ListParagraph"/>
+        <w:numPr>
+          <w:ilvl w:val="0"/>
+          <w:numId w:val="16"/>
+        </w:numPr>
+        <w:ind w:left="720"/>
+      </w:pPr>
+      <w:r>
+        <w:t xml:space="preserve">Click on </w:t>
+      </w:r>
+      <w:r>
+        <w:rPr>
+          <w:noProof/>
+        </w:rPr>
+        <w:drawing>
+          <wp:inline distT="0" distB="0" distL="0" distR="0" wp14:anchorId="6A763644" wp14:editId="6F5AAF67">
+            <wp:extent cx="731520" cy="196850"/>
+            <wp:effectExtent l="0" t="0" r="0" b="0"/>
+            <wp:docPr id="45" name="Picture 45"/>
+            <wp:cNvGraphicFramePr>
+              <a:graphicFrameLocks xmlns:a="http://schemas.openxmlformats.org/drawingml/2006/main" noChangeAspect="1"/>
+            </wp:cNvGraphicFramePr>
+            <a:graphic xmlns:a="http://schemas.openxmlformats.org/drawingml/2006/main">
+              <a:graphicData uri="http://schemas.openxmlformats.org/drawingml/2006/picture">
+                <pic:pic xmlns:pic="http://schemas.openxmlformats.org/drawingml/2006/picture">
+                  <pic:nvPicPr>
+                    <pic:cNvPr id="0" name="Picture 21"/>
+                    <pic:cNvPicPr>
+                      <a:picLocks noChangeAspect="1" noChangeArrowheads="1"/>
+                    </pic:cNvPicPr>
+                  </pic:nvPicPr>
+                  <pic:blipFill>
+                    <a:blip r:embed="rId27">
+                      <a:extLst>
+                        <a:ext uri="{28A0092B-C50C-407E-A947-70E740481C1C}">
+                          <a14:useLocalDpi xmlns:a14="http://schemas.microsoft.com/office/drawing/2010/main" val="0"/>
+                        </a:ext>
+                      </a:extLst>
+                    </a:blip>
+                    <a:srcRect/>
+                    <a:stretch>
+                      <a:fillRect/>
+                    </a:stretch>
+                  </pic:blipFill>
+                  <pic:spPr bwMode="auto">
+                    <a:xfrm>
+                      <a:off x="0" y="0"/>
+                      <a:ext cx="731520" cy="196850"/>
+                    </a:xfrm>
+                    <a:prstGeom prst="rect">
+                      <a:avLst/>
+                    </a:prstGeom>
+                    <a:noFill/>
+                    <a:ln>
+                      <a:noFill/>
+                    </a:ln>
+                  </pic:spPr>
+                </pic:pic>
+              </a:graphicData>
+            </a:graphic>
+          </wp:inline>
+        </w:drawing>
+      </w:r>
+      <w:r>
+        <w:t xml:space="preserve">  to export the graph to TTL format.</w:t>
+      </w:r>
+    </w:p>
+    <w:p>
+      <w:pPr>
+        <w:pStyle w:val="ListParagraph"/>
+        <w:numPr>
+          <w:ilvl w:val="0"/>
+          <w:numId w:val="16"/>
+        </w:numPr>
+        <w:ind w:left="720"/>
+      </w:pPr>
+      <w:r>
+        <w:t xml:space="preserve">The graph will be saved to </w:t>
+      </w:r>
+      <w:r>
+        <w:t xml:space="preserve">your downloads folder as </w:t>
+      </w:r>
+      <w:proofErr w:type="spellStart"/>
+      <w:r>
+        <w:rPr>
+          <w:b/>
+        </w:rPr>
+        <w:t>WhiteBoardTriples.TTL</w:t>
+      </w:r>
+      <w:proofErr w:type="spellEnd"/>
+      <w:r>
+        <w:rPr>
+          <w:b/>
+        </w:rPr>
+        <w:t xml:space="preserve"> :</w:t>
+      </w:r>
+    </w:p>
+    <w:p>
+      <w:pPr>
+        <w:pStyle w:val="ListParagraph"/>
+        <w:ind w:left="1080"/>
+      </w:pPr>
+      <w:r>
+        <w:rPr>
+          <w:b/>
+        </w:rPr>
+        <w:t>C:\Users\phuseldw\downloads\WhiteBoardTriples.TTL</w:t>
+      </w:r>
+    </w:p>
+    <w:tbl>
+      <w:tblPr>
+        <w:tblStyle w:val="TableGrid"/>
+        <w:tblW w:w="0" w:type="auto"/>
+        <w:tblBorders>
+          <w:top w:val="none" w:sz="0" w:space="0" w:color="auto"/>
+          <w:left w:val="none" w:sz="0" w:space="0" w:color="auto"/>
+          <w:bottom w:val="none" w:sz="0" w:space="0" w:color="auto"/>
+          <w:right w:val="none" w:sz="0" w:space="0" w:color="auto"/>
+          <w:insideH w:val="none" w:sz="0" w:space="0" w:color="auto"/>
+          <w:insideV w:val="none" w:sz="0" w:space="0" w:color="auto"/>
+        </w:tblBorders>
+        <w:tblLayout w:type="fixed"/>
+        <w:tblLook w:val="04A0" w:firstRow="1" w:lastRow="0" w:firstColumn="1" w:lastColumn="0" w:noHBand="0" w:noVBand="1"/>
+      </w:tblPr>
+      <w:tblGrid>
+        <w:gridCol w:w="805"/>
+        <w:gridCol w:w="9450"/>
+      </w:tblGrid>
+      <w:tr>
+        <w:tc>
+          <w:tcPr>
+            <w:tcW w:w="805" w:type="dxa"/>
+          </w:tcPr>
+          <w:p>
+            <w:pPr>
+              <w:jc w:val="right"/>
+              <w:rPr>
+                <w:b/>
+              </w:rPr>
+            </w:pPr>
+            <w:r>
+              <w:rPr>
+                <w:rFonts w:ascii="Times New Roman" w:hAnsi="Times New Roman" w:cs="Times New Roman"/>
+                <w:b/>
+                <w:color w:val="FF0000"/>
+                <w:sz w:val="72"/>
+                <w:szCs w:val="72"/>
+              </w:rPr>
+              <w:t>!</w:t>
+            </w:r>
+          </w:p>
+        </w:tc>
+        <w:tc>
+          <w:tcPr>
+            <w:tcW w:w="9450" w:type="dxa"/>
+            <w:vAlign w:val="center"/>
+          </w:tcPr>
+          <w:p>
+            <w:r>
+              <w:t xml:space="preserve">Leave the graph open in </w:t>
+            </w:r>
+            <w:r>
+              <w:t>C</w:t>
+            </w:r>
+            <w:r>
+              <w:t xml:space="preserve">hrome. You will </w:t>
+            </w:r>
+            <w:r>
+              <w:t>refer to it in the next section when creating queries.</w:t>
+            </w:r>
+            <w:r>
+              <w:t xml:space="preserve">  Ask for assistance if you accidentally close or refresh the Graph Editor window.</w:t>
+            </w:r>
+          </w:p>
+        </w:tc>
+      </w:tr>
+    </w:tbl>
+    <w:p/>
+    <w:p>
+      <w:pPr>
+        <w:pStyle w:val="ListParagraph"/>
+        <w:numPr>
+          <w:ilvl w:val="0"/>
+          <w:numId w:val="16"/>
+        </w:numPr>
+        <w:ind w:left="720"/>
+      </w:pPr>
+      <w:r>
+        <w:t>Use Windows explorer to navigate to the TTL file.</w:t>
+      </w:r>
+    </w:p>
+    <w:p>
+      <w:pPr>
+        <w:pStyle w:val="ListParagraph"/>
+        <w:numPr>
+          <w:ilvl w:val="0"/>
+          <w:numId w:val="16"/>
+        </w:numPr>
+        <w:ind w:left="720"/>
+      </w:pPr>
+      <w:r>
+        <w:t>Double click on the .TTL file to open it.</w:t>
+      </w:r>
+    </w:p>
+    <w:p>
+      <w:pPr>
+        <w:pStyle w:val="ListParagraph"/>
+        <w:numPr>
+          <w:ilvl w:val="0"/>
+          <w:numId w:val="16"/>
+        </w:numPr>
+        <w:ind w:left="720"/>
+      </w:pPr>
+      <w:r>
+        <w:t>Follow along with the instructor</w:t>
+      </w:r>
+      <w:r>
+        <w:t xml:space="preserve">'s explanation of the TTL file </w:t>
+      </w:r>
+      <w:r>
+        <w:t xml:space="preserve">content. </w:t>
+      </w:r>
+    </w:p>
+    <w:p>
+      <w:pPr>
+        <w:pStyle w:val="ListParagraph"/>
+        <w:numPr>
+          <w:ilvl w:val="0"/>
+          <w:numId w:val="16"/>
+        </w:numPr>
+        <w:ind w:left="720"/>
+      </w:pPr>
+      <w:r>
+        <w:t xml:space="preserve">Find the various </w:t>
+      </w:r>
+      <w:r>
+        <w:rPr>
+          <w:b/>
+          <w:i/>
+        </w:rPr>
+        <w:t>nodes</w:t>
+      </w:r>
+      <w:r>
+        <w:t xml:space="preserve"> and </w:t>
+      </w:r>
+      <w:r>
+        <w:rPr>
+          <w:b/>
+          <w:i/>
+        </w:rPr>
+        <w:t>links</w:t>
+      </w:r>
+      <w:r>
+        <w:t xml:space="preserve"> you created in your graph.</w:t>
       </w:r>
     </w:p>
     <w:p>
@@ -10552,22 +11870,14 @@
             </w:pPr>
             <w:r>
               <w:object w:dxaOrig="4536" w:dyaOrig="3300" w14:anchorId="224D5B3F">
-                <v:shape id="_x0000_i1044" type="#_x0000_t75" style="width:42.1pt;height:29.9pt" o:ole="">
+                <v:shape id="_x0000_i1030" type="#_x0000_t75" style="width:42pt;height:30pt" o:ole="">
                   <v:imagedata r:id="rId13" o:title=""/>
                 </v:shape>
-                <o:OLEObject Type="Embed" ProgID="PBrush" ShapeID="_x0000_i1044" DrawAspect="Content" ObjectID="_1577800703" r:id="rId23"/>
+                <o:OLEObject Type="Embed" ProgID="PBrush" ShapeID="_x0000_i1030" DrawAspect="Content" ObjectID="_1578422979" r:id="rId28"/>
               </w:object>
             </w:r>
             <w:r>
               <w:t xml:space="preserve">  </w:t>
-            </w:r>
-            <w:r>
-              <w:rPr>
-                <w:color w:val="00B050"/>
-                <w:sz w:val="28"/>
-                <w:szCs w:val="28"/>
-              </w:rPr>
-              <w:t>Presentation follows</w:t>
             </w:r>
           </w:p>
         </w:tc>
@@ -10650,38 +11960,6 @@
     </w:p>
     <w:p>
       <w:pPr>
-        <w:rPr>
-          <w:sz w:val="16"/>
-          <w:szCs w:val="16"/>
-        </w:rPr>
-      </w:pPr>
-    </w:p>
-    <w:p>
-      <w:pPr>
-        <w:rPr>
-          <w:sz w:val="24"/>
-          <w:szCs w:val="24"/>
-        </w:rPr>
-      </w:pPr>
-      <w:r>
-        <w:rPr>
-          <w:sz w:val="24"/>
-          <w:szCs w:val="24"/>
-          <w:highlight w:val="yellow"/>
-        </w:rPr>
-        <w:t>&lt; Presentation on Ontology goes here&gt;</w:t>
-      </w:r>
-    </w:p>
-    <w:p>
-      <w:pPr>
-        <w:rPr>
-          <w:sz w:val="16"/>
-          <w:szCs w:val="16"/>
-        </w:rPr>
-      </w:pPr>
-    </w:p>
-    <w:p>
-      <w:pPr>
         <w:pStyle w:val="Heading1"/>
         <w:numPr>
           <w:ilvl w:val="0"/>
@@ -10693,55 +11971,499 @@
         <w:spacing w:before="120"/>
         <w:ind w:left="0" w:firstLine="0"/>
       </w:pPr>
-      <w:r>
-        <w:t>Ontology</w:t>
-      </w:r>
+      <w:bookmarkStart w:id="26" w:name="_Toc504054509"/>
+      <w:r>
+        <w:t xml:space="preserve">Upload to </w:t>
+      </w:r>
+      <w:proofErr w:type="spellStart"/>
+      <w:r>
+        <w:t>Triplestore</w:t>
+      </w:r>
+      <w:bookmarkEnd w:id="26"/>
+      <w:proofErr w:type="spellEnd"/>
       <w:r>
         <w:t xml:space="preserve">  </w:t>
       </w:r>
     </w:p>
     <w:p>
       <w:pPr>
-        <w:rPr>
-          <w:sz w:val="24"/>
-          <w:szCs w:val="24"/>
-        </w:rPr>
-      </w:pPr>
-      <w:r>
-        <w:rPr>
-          <w:sz w:val="24"/>
-          <w:szCs w:val="24"/>
-          <w:highlight w:val="yellow"/>
-        </w:rPr>
-        <w:t xml:space="preserve">Steps to Load and view the ontology for this graph using </w:t>
+        <w:pStyle w:val="ListParagraph"/>
+        <w:numPr>
+          <w:ilvl w:val="0"/>
+          <w:numId w:val="19"/>
+        </w:numPr>
+        <w:ind w:left="720"/>
+      </w:pPr>
+      <w:r>
+        <w:t xml:space="preserve">Open a new </w:t>
+      </w:r>
+      <w:r>
+        <w:t>w</w:t>
+      </w:r>
+      <w:r>
+        <w:t xml:space="preserve">indow in Google Chrome, keeping your graph editor window open. </w:t>
+      </w:r>
+    </w:p>
+    <w:p>
+      <w:pPr>
+        <w:pStyle w:val="ListParagraph"/>
+        <w:numPr>
+          <w:ilvl w:val="0"/>
+          <w:numId w:val="19"/>
+        </w:numPr>
+        <w:ind w:left="720"/>
+      </w:pPr>
+      <w:r>
+        <w:t xml:space="preserve">Click the </w:t>
       </w:r>
       <w:proofErr w:type="spellStart"/>
       <w:r>
-        <w:rPr>
-          <w:sz w:val="24"/>
-          <w:szCs w:val="24"/>
-          <w:highlight w:val="yellow"/>
-        </w:rPr>
-        <w:t>Protege</w:t>
+        <w:t>Stardog</w:t>
       </w:r>
       <w:proofErr w:type="spellEnd"/>
       <w:r>
-        <w:rPr>
-          <w:sz w:val="24"/>
-          <w:szCs w:val="24"/>
-          <w:highlight w:val="yellow"/>
-        </w:rPr>
-        <w:t>.</w:t>
-      </w:r>
-    </w:p>
-    <w:p>
-      <w:pPr>
-        <w:rPr>
-          <w:sz w:val="16"/>
-          <w:szCs w:val="16"/>
-        </w:rPr>
-      </w:pPr>
-    </w:p>
+        <w:t xml:space="preserve"> shor</w:t>
+      </w:r>
+      <w:r>
+        <w:t>t</w:t>
+      </w:r>
+      <w:r>
+        <w:t>cut on the bookmarks bar.</w:t>
+      </w:r>
+    </w:p>
+    <w:p/>
+    <w:p/>
+    <w:p/>
+    <w:p/>
+    <w:p/>
+    <w:p>
+      <w:pPr>
+        <w:pStyle w:val="ListParagraph"/>
+        <w:numPr>
+          <w:ilvl w:val="0"/>
+          <w:numId w:val="19"/>
+        </w:numPr>
+        <w:ind w:left="720"/>
+      </w:pPr>
+      <w:r>
+        <w:t>Click "Databases" on the top menu</w:t>
+      </w:r>
+    </w:p>
+    <w:p>
+      <w:pPr>
+        <w:pStyle w:val="ListParagraph"/>
+        <w:numPr>
+          <w:ilvl w:val="0"/>
+          <w:numId w:val="19"/>
+        </w:numPr>
+        <w:ind w:left="720"/>
+      </w:pPr>
+      <w:r>
+        <w:t xml:space="preserve">Find the database named </w:t>
+      </w:r>
+      <w:proofErr w:type="spellStart"/>
+      <w:r>
+        <w:rPr>
+          <w:b/>
+        </w:rPr>
+        <w:t>LDWTrial</w:t>
+      </w:r>
+      <w:proofErr w:type="spellEnd"/>
+      <w:r>
+        <w:rPr>
+          <w:b/>
+        </w:rPr>
+        <w:t xml:space="preserve"> .</w:t>
+      </w:r>
+      <w:r>
+        <w:rPr>
+          <w:b/>
+        </w:rPr>
+        <w:t xml:space="preserve"> </w:t>
+      </w:r>
+      <w:r>
+        <w:t>It is currently empty.</w:t>
+      </w:r>
+    </w:p>
+    <w:p>
+      <w:r>
+        <w:rPr>
+          <w:noProof/>
+        </w:rPr>
+        <w:drawing>
+          <wp:anchor distT="0" distB="0" distL="114300" distR="114300" simplePos="0" relativeHeight="251692032" behindDoc="1" locked="0" layoutInCell="1" allowOverlap="1" wp14:anchorId="25B0C4E6" wp14:editId="2EAACA47">
+            <wp:simplePos x="0" y="0"/>
+            <wp:positionH relativeFrom="column">
+              <wp:posOffset>4295775</wp:posOffset>
+            </wp:positionH>
+            <wp:positionV relativeFrom="paragraph">
+              <wp:posOffset>-1551305</wp:posOffset>
+            </wp:positionV>
+            <wp:extent cx="2294255" cy="2476500"/>
+            <wp:effectExtent l="0" t="0" r="0" b="0"/>
+            <wp:wrapTight wrapText="bothSides">
+              <wp:wrapPolygon edited="0">
+                <wp:start x="0" y="0"/>
+                <wp:lineTo x="0" y="21434"/>
+                <wp:lineTo x="21343" y="21434"/>
+                <wp:lineTo x="21343" y="0"/>
+                <wp:lineTo x="0" y="0"/>
+              </wp:wrapPolygon>
+            </wp:wrapTight>
+            <wp:docPr id="10" name="Picture 10"/>
+            <wp:cNvGraphicFramePr>
+              <a:graphicFrameLocks xmlns:a="http://schemas.openxmlformats.org/drawingml/2006/main" noChangeAspect="1"/>
+            </wp:cNvGraphicFramePr>
+            <a:graphic xmlns:a="http://schemas.openxmlformats.org/drawingml/2006/main">
+              <a:graphicData uri="http://schemas.openxmlformats.org/drawingml/2006/picture">
+                <pic:pic xmlns:pic="http://schemas.openxmlformats.org/drawingml/2006/picture">
+                  <pic:nvPicPr>
+                    <pic:cNvPr id="0" name="Picture 13"/>
+                    <pic:cNvPicPr>
+                      <a:picLocks noChangeAspect="1" noChangeArrowheads="1"/>
+                    </pic:cNvPicPr>
+                  </pic:nvPicPr>
+                  <pic:blipFill>
+                    <a:blip r:embed="rId29">
+                      <a:extLst>
+                        <a:ext uri="{28A0092B-C50C-407E-A947-70E740481C1C}">
+                          <a14:useLocalDpi xmlns:a14="http://schemas.microsoft.com/office/drawing/2010/main" val="0"/>
+                        </a:ext>
+                      </a:extLst>
+                    </a:blip>
+                    <a:srcRect/>
+                    <a:stretch>
+                      <a:fillRect/>
+                    </a:stretch>
+                  </pic:blipFill>
+                  <pic:spPr bwMode="auto">
+                    <a:xfrm>
+                      <a:off x="0" y="0"/>
+                      <a:ext cx="2294255" cy="2476500"/>
+                    </a:xfrm>
+                    <a:prstGeom prst="rect">
+                      <a:avLst/>
+                    </a:prstGeom>
+                    <a:noFill/>
+                    <a:ln>
+                      <a:noFill/>
+                    </a:ln>
+                  </pic:spPr>
+                </pic:pic>
+              </a:graphicData>
+            </a:graphic>
+            <wp14:sizeRelH relativeFrom="page">
+              <wp14:pctWidth>0</wp14:pctWidth>
+            </wp14:sizeRelH>
+            <wp14:sizeRelV relativeFrom="page">
+              <wp14:pctHeight>0</wp14:pctHeight>
+            </wp14:sizeRelV>
+          </wp:anchor>
+        </w:drawing>
+      </w:r>
+    </w:p>
+    <w:p/>
+    <w:p/>
+    <w:p/>
+    <w:p/>
+    <w:p/>
+    <w:p/>
+    <w:p>
+      <w:pPr>
+        <w:pStyle w:val="ListParagraph"/>
+        <w:numPr>
+          <w:ilvl w:val="0"/>
+          <w:numId w:val="19"/>
+        </w:numPr>
+        <w:ind w:left="720"/>
+      </w:pPr>
+      <w:r>
+        <w:t xml:space="preserve">On the far right of the row named Trials, click on the query icon </w:t>
+      </w:r>
+      <w:r>
+        <w:rPr>
+          <w:noProof/>
+        </w:rPr>
+        <w:drawing>
+          <wp:inline distT="0" distB="0" distL="0" distR="0" wp14:anchorId="70D1D361" wp14:editId="3CA71372">
+            <wp:extent cx="950595" cy="688340"/>
+            <wp:effectExtent l="0" t="0" r="1905" b="0"/>
+            <wp:docPr id="26" name="Picture 26"/>
+            <wp:cNvGraphicFramePr>
+              <a:graphicFrameLocks xmlns:a="http://schemas.openxmlformats.org/drawingml/2006/main" noChangeAspect="1"/>
+            </wp:cNvGraphicFramePr>
+            <a:graphic xmlns:a="http://schemas.openxmlformats.org/drawingml/2006/main">
+              <a:graphicData uri="http://schemas.openxmlformats.org/drawingml/2006/picture">
+                <pic:pic xmlns:pic="http://schemas.openxmlformats.org/drawingml/2006/picture">
+                  <pic:nvPicPr>
+                    <pic:cNvPr id="0" name="Picture 21"/>
+                    <pic:cNvPicPr>
+                      <a:picLocks noChangeAspect="1" noChangeArrowheads="1"/>
+                    </pic:cNvPicPr>
+                  </pic:nvPicPr>
+                  <pic:blipFill>
+                    <a:blip r:embed="rId30">
+                      <a:extLst>
+                        <a:ext uri="{28A0092B-C50C-407E-A947-70E740481C1C}">
+                          <a14:useLocalDpi xmlns:a14="http://schemas.microsoft.com/office/drawing/2010/main" val="0"/>
+                        </a:ext>
+                      </a:extLst>
+                    </a:blip>
+                    <a:srcRect/>
+                    <a:stretch>
+                      <a:fillRect/>
+                    </a:stretch>
+                  </pic:blipFill>
+                  <pic:spPr bwMode="auto">
+                    <a:xfrm>
+                      <a:off x="0" y="0"/>
+                      <a:ext cx="950595" cy="688340"/>
+                    </a:xfrm>
+                    <a:prstGeom prst="rect">
+                      <a:avLst/>
+                    </a:prstGeom>
+                    <a:noFill/>
+                    <a:ln>
+                      <a:noFill/>
+                    </a:ln>
+                  </pic:spPr>
+                </pic:pic>
+              </a:graphicData>
+            </a:graphic>
+          </wp:inline>
+        </w:drawing>
+      </w:r>
+    </w:p>
+    <w:p>
+      <w:r>
+        <w:rPr>
+          <w:noProof/>
+        </w:rPr>
+        <w:drawing>
+          <wp:anchor distT="0" distB="0" distL="114300" distR="114300" simplePos="0" relativeHeight="251691008" behindDoc="1" locked="0" layoutInCell="1" allowOverlap="1" wp14:anchorId="70A1C2C5" wp14:editId="08B9EEEA">
+            <wp:simplePos x="0" y="0"/>
+            <wp:positionH relativeFrom="column">
+              <wp:posOffset>2611843</wp:posOffset>
+            </wp:positionH>
+            <wp:positionV relativeFrom="paragraph">
+              <wp:posOffset>180894</wp:posOffset>
+            </wp:positionV>
+            <wp:extent cx="3853815" cy="1045210"/>
+            <wp:effectExtent l="0" t="0" r="0" b="2540"/>
+            <wp:wrapTight wrapText="bothSides">
+              <wp:wrapPolygon edited="0">
+                <wp:start x="0" y="0"/>
+                <wp:lineTo x="0" y="21259"/>
+                <wp:lineTo x="21461" y="21259"/>
+                <wp:lineTo x="21461" y="0"/>
+                <wp:lineTo x="0" y="0"/>
+              </wp:wrapPolygon>
+            </wp:wrapTight>
+            <wp:docPr id="32" name="Picture 32"/>
+            <wp:cNvGraphicFramePr>
+              <a:graphicFrameLocks xmlns:a="http://schemas.openxmlformats.org/drawingml/2006/main" noChangeAspect="1"/>
+            </wp:cNvGraphicFramePr>
+            <a:graphic xmlns:a="http://schemas.openxmlformats.org/drawingml/2006/main">
+              <a:graphicData uri="http://schemas.openxmlformats.org/drawingml/2006/picture">
+                <pic:pic xmlns:pic="http://schemas.openxmlformats.org/drawingml/2006/picture">
+                  <pic:nvPicPr>
+                    <pic:cNvPr id="0" name="Picture 22"/>
+                    <pic:cNvPicPr>
+                      <a:picLocks noChangeAspect="1" noChangeArrowheads="1"/>
+                    </pic:cNvPicPr>
+                  </pic:nvPicPr>
+                  <pic:blipFill>
+                    <a:blip r:embed="rId31">
+                      <a:extLst>
+                        <a:ext uri="{28A0092B-C50C-407E-A947-70E740481C1C}">
+                          <a14:useLocalDpi xmlns:a14="http://schemas.microsoft.com/office/drawing/2010/main" val="0"/>
+                        </a:ext>
+                      </a:extLst>
+                    </a:blip>
+                    <a:srcRect/>
+                    <a:stretch>
+                      <a:fillRect/>
+                    </a:stretch>
+                  </pic:blipFill>
+                  <pic:spPr bwMode="auto">
+                    <a:xfrm>
+                      <a:off x="0" y="0"/>
+                      <a:ext cx="3853815" cy="1045210"/>
+                    </a:xfrm>
+                    <a:prstGeom prst="rect">
+                      <a:avLst/>
+                    </a:prstGeom>
+                    <a:noFill/>
+                    <a:ln>
+                      <a:noFill/>
+                    </a:ln>
+                  </pic:spPr>
+                </pic:pic>
+              </a:graphicData>
+            </a:graphic>
+            <wp14:sizeRelH relativeFrom="page">
+              <wp14:pctWidth>0</wp14:pctWidth>
+            </wp14:sizeRelH>
+            <wp14:sizeRelV relativeFrom="page">
+              <wp14:pctHeight>0</wp14:pctHeight>
+            </wp14:sizeRelV>
+          </wp:anchor>
+        </w:drawing>
+      </w:r>
+    </w:p>
+    <w:p>
+      <w:pPr>
+        <w:pStyle w:val="ListParagraph"/>
+        <w:numPr>
+          <w:ilvl w:val="0"/>
+          <w:numId w:val="19"/>
+        </w:numPr>
+        <w:ind w:left="720"/>
+      </w:pPr>
+      <w:r>
+        <w:t xml:space="preserve">Select </w:t>
+      </w:r>
+      <w:r>
+        <w:rPr>
+          <w:b/>
+        </w:rPr>
+        <w:t>Data | Add</w:t>
+      </w:r>
+      <w:r>
+        <w:t xml:space="preserve"> from the Stardog menu:</w:t>
+      </w:r>
+    </w:p>
+    <w:p/>
+    <w:p/>
+    <w:p/>
+    <w:p/>
+    <w:p>
+      <w:pPr>
+        <w:pStyle w:val="ListParagraph"/>
+        <w:numPr>
+          <w:ilvl w:val="0"/>
+          <w:numId w:val="19"/>
+        </w:numPr>
+        <w:ind w:left="720"/>
+      </w:pPr>
+      <w:r>
+        <w:t>Navi</w:t>
+      </w:r>
+      <w:r>
+        <w:t xml:space="preserve">gate to the TTL file you created from the </w:t>
+      </w:r>
+      <w:proofErr w:type="spellStart"/>
+      <w:r>
+        <w:t>GraphEditor</w:t>
+      </w:r>
+      <w:proofErr w:type="spellEnd"/>
+      <w:r>
+        <w:t xml:space="preserve"> and load it into Stardog.</w:t>
+      </w:r>
+    </w:p>
+    <w:p>
+      <w:pPr>
+        <w:ind w:left="720" w:firstLine="720"/>
+      </w:pPr>
+      <w:r>
+        <w:t>C:\Users\</w:t>
+      </w:r>
+      <w:r>
+        <w:t>phuseldw</w:t>
+      </w:r>
+      <w:r>
+        <w:t>\Downloads</w:t>
+      </w:r>
+      <w:r>
+        <w:t>\</w:t>
+      </w:r>
+      <w:r>
+        <w:rPr>
+          <w:b/>
+        </w:rPr>
+        <w:t>WhiteBoardTriples.TTL</w:t>
+      </w:r>
+    </w:p>
+    <w:p/>
+    <w:tbl>
+      <w:tblPr>
+        <w:tblStyle w:val="TableGrid"/>
+        <w:tblW w:w="0" w:type="auto"/>
+        <w:tblBorders>
+          <w:top w:val="none" w:sz="0" w:space="0" w:color="auto"/>
+          <w:left w:val="none" w:sz="0" w:space="0" w:color="auto"/>
+          <w:bottom w:val="none" w:sz="0" w:space="0" w:color="auto"/>
+          <w:right w:val="none" w:sz="0" w:space="0" w:color="auto"/>
+          <w:insideH w:val="none" w:sz="0" w:space="0" w:color="auto"/>
+          <w:insideV w:val="none" w:sz="0" w:space="0" w:color="auto"/>
+        </w:tblBorders>
+        <w:tblLayout w:type="fixed"/>
+        <w:tblLook w:val="04A0" w:firstRow="1" w:lastRow="0" w:firstColumn="1" w:lastColumn="0" w:noHBand="0" w:noVBand="1"/>
+      </w:tblPr>
+      <w:tblGrid>
+        <w:gridCol w:w="805"/>
+        <w:gridCol w:w="9450"/>
+      </w:tblGrid>
+      <w:tr>
+        <w:tc>
+          <w:tcPr>
+            <w:tcW w:w="805" w:type="dxa"/>
+          </w:tcPr>
+          <w:p>
+            <w:pPr>
+              <w:jc w:val="right"/>
+              <w:rPr>
+                <w:rFonts w:ascii="Times New Roman" w:hAnsi="Times New Roman" w:cs="Times New Roman"/>
+                <w:b/>
+              </w:rPr>
+            </w:pPr>
+            <w:r>
+              <w:rPr>
+                <w:rFonts w:ascii="Times New Roman" w:hAnsi="Times New Roman" w:cs="Times New Roman"/>
+                <w:b/>
+                <w:color w:val="FF0000"/>
+                <w:sz w:val="72"/>
+                <w:szCs w:val="72"/>
+              </w:rPr>
+              <w:t>!</w:t>
+            </w:r>
+          </w:p>
+        </w:tc>
+        <w:tc>
+          <w:tcPr>
+            <w:tcW w:w="9450" w:type="dxa"/>
+            <w:vAlign w:val="center"/>
+          </w:tcPr>
+          <w:p>
+            <w:pPr>
+              <w:rPr>
+                <w:b/>
+              </w:rPr>
+            </w:pPr>
+            <w:r>
+              <w:t xml:space="preserve">Multiple copies of the TTL file will be present if you exported to TTL more than one time.:  </w:t>
+            </w:r>
+            <w:proofErr w:type="spellStart"/>
+            <w:r>
+              <w:t>WhiteBoardTriples</w:t>
+            </w:r>
+            <w:proofErr w:type="spellEnd"/>
+            <w:r>
+              <w:t xml:space="preserve"> (1).TTL, </w:t>
+            </w:r>
+            <w:proofErr w:type="spellStart"/>
+            <w:r>
+              <w:t>WhiteBoardTriples</w:t>
+            </w:r>
+            <w:proofErr w:type="spellEnd"/>
+            <w:r>
+              <w:t xml:space="preserve"> (2).TTL, etc. Choose the most recent file with the largest (n) number in the name. </w:t>
+            </w:r>
+          </w:p>
+        </w:tc>
+      </w:tr>
+    </w:tbl>
+    <w:p/>
     <w:p>
       <w:pPr>
         <w:pStyle w:val="Heading1"/>
@@ -10755,54 +12477,760 @@
         <w:spacing w:before="120"/>
         <w:ind w:left="0" w:firstLine="0"/>
       </w:pPr>
-      <w:bookmarkStart w:id="26" w:name="_Toc504054509"/>
-      <w:r>
-        <w:t xml:space="preserve">Upload to </w:t>
+      <w:r>
+        <w:t>Query</w:t>
+      </w:r>
+      <w:r>
+        <w:t xml:space="preserve"> </w:t>
+      </w:r>
+      <w:r>
+        <w:t xml:space="preserve">your </w:t>
+      </w:r>
+      <w:commentRangeStart w:id="27"/>
+      <w:r>
+        <w:t>graph</w:t>
+      </w:r>
+      <w:commentRangeEnd w:id="27"/>
+      <w:r>
+        <w:rPr>
+          <w:rStyle w:val="CommentReference"/>
+          <w:rFonts w:ascii="Calibri" w:eastAsia="Calibri" w:hAnsi="Calibri" w:cs="Calibri"/>
+          <w:b w:val="0"/>
+        </w:rPr>
+        <w:commentReference w:id="27"/>
+      </w:r>
+      <w:r>
+        <w:t xml:space="preserve"> </w:t>
+      </w:r>
+    </w:p>
+    <w:p/>
+    <w:p>
+      <w:pPr>
+        <w:pStyle w:val="Heading1"/>
+        <w:numPr>
+          <w:ilvl w:val="1"/>
+          <w:numId w:val="10"/>
+        </w:numPr>
+        <w:tabs>
+          <w:tab w:val="left" w:pos="360"/>
+        </w:tabs>
+        <w:spacing w:before="120"/>
+        <w:ind w:left="0" w:firstLine="0"/>
+      </w:pPr>
+      <w:r>
+        <w:lastRenderedPageBreak/>
+        <w:t>Queries without Reasoning</w:t>
+      </w:r>
+    </w:p>
+    <w:p/>
+    <w:p>
+      <w:pPr>
+        <w:pStyle w:val="Heading1"/>
+        <w:numPr>
+          <w:ilvl w:val="2"/>
+          <w:numId w:val="10"/>
+        </w:numPr>
+        <w:tabs>
+          <w:tab w:val="left" w:pos="1080"/>
+        </w:tabs>
+        <w:spacing w:before="120"/>
+        <w:ind w:firstLine="1350"/>
+      </w:pPr>
+      <w:bookmarkStart w:id="28" w:name="_Toc493085086"/>
+      <w:r>
+        <w:t>Show all triples</w:t>
+      </w:r>
+      <w:bookmarkEnd w:id="28"/>
+    </w:p>
+    <w:p>
+      <w:r>
+        <w:t>Query the graph to find all Subject-Predicate-Object relations in your graph.</w:t>
+      </w:r>
+    </w:p>
+    <w:p>
+      <w:pPr>
+        <w:pStyle w:val="ListParagraph"/>
+        <w:numPr>
+          <w:ilvl w:val="0"/>
+          <w:numId w:val="18"/>
+        </w:numPr>
+        <w:ind w:left="720"/>
+      </w:pPr>
+      <w:r>
+        <w:rPr>
+          <w:noProof/>
+        </w:rPr>
+        <w:drawing>
+          <wp:anchor distT="0" distB="0" distL="114300" distR="114300" simplePos="0" relativeHeight="251688960" behindDoc="1" locked="0" layoutInCell="1" allowOverlap="1" wp14:anchorId="600F377C" wp14:editId="42D07DE4">
+            <wp:simplePos x="0" y="0"/>
+            <wp:positionH relativeFrom="column">
+              <wp:posOffset>4438650</wp:posOffset>
+            </wp:positionH>
+            <wp:positionV relativeFrom="paragraph">
+              <wp:posOffset>391</wp:posOffset>
+            </wp:positionV>
+            <wp:extent cx="2869565" cy="1271905"/>
+            <wp:effectExtent l="0" t="0" r="6985" b="4445"/>
+            <wp:wrapTight wrapText="bothSides">
+              <wp:wrapPolygon edited="0">
+                <wp:start x="0" y="0"/>
+                <wp:lineTo x="0" y="21352"/>
+                <wp:lineTo x="21509" y="21352"/>
+                <wp:lineTo x="21509" y="0"/>
+                <wp:lineTo x="0" y="0"/>
+              </wp:wrapPolygon>
+            </wp:wrapTight>
+            <wp:docPr id="3" name="Picture 3"/>
+            <wp:cNvGraphicFramePr>
+              <a:graphicFrameLocks xmlns:a="http://schemas.openxmlformats.org/drawingml/2006/main" noChangeAspect="1"/>
+            </wp:cNvGraphicFramePr>
+            <a:graphic xmlns:a="http://schemas.openxmlformats.org/drawingml/2006/main">
+              <a:graphicData uri="http://schemas.openxmlformats.org/drawingml/2006/picture">
+                <pic:pic xmlns:pic="http://schemas.openxmlformats.org/drawingml/2006/picture">
+                  <pic:nvPicPr>
+                    <pic:cNvPr id="0" name="Picture 6"/>
+                    <pic:cNvPicPr>
+                      <a:picLocks noChangeAspect="1" noChangeArrowheads="1"/>
+                    </pic:cNvPicPr>
+                  </pic:nvPicPr>
+                  <pic:blipFill>
+                    <a:blip r:embed="rId32">
+                      <a:extLst>
+                        <a:ext uri="{28A0092B-C50C-407E-A947-70E740481C1C}">
+                          <a14:useLocalDpi xmlns:a14="http://schemas.microsoft.com/office/drawing/2010/main" val="0"/>
+                        </a:ext>
+                      </a:extLst>
+                    </a:blip>
+                    <a:srcRect/>
+                    <a:stretch>
+                      <a:fillRect/>
+                    </a:stretch>
+                  </pic:blipFill>
+                  <pic:spPr bwMode="auto">
+                    <a:xfrm>
+                      <a:off x="0" y="0"/>
+                      <a:ext cx="2869565" cy="1271905"/>
+                    </a:xfrm>
+                    <a:prstGeom prst="rect">
+                      <a:avLst/>
+                    </a:prstGeom>
+                    <a:noFill/>
+                    <a:ln>
+                      <a:noFill/>
+                    </a:ln>
+                  </pic:spPr>
+                </pic:pic>
+              </a:graphicData>
+            </a:graphic>
+            <wp14:sizeRelH relativeFrom="page">
+              <wp14:pctWidth>0</wp14:pctWidth>
+            </wp14:sizeRelH>
+            <wp14:sizeRelV relativeFrom="page">
+              <wp14:pctHeight>0</wp14:pctHeight>
+            </wp14:sizeRelV>
+          </wp:anchor>
+        </w:drawing>
+      </w:r>
+      <w:r>
+        <w:t xml:space="preserve">In Stardog, click on the Query item in the top menu bar, then the Open Folder icon in the Query panel. </w:t>
+      </w:r>
+    </w:p>
+    <w:p>
+      <w:pPr>
+        <w:pStyle w:val="ListParagraph"/>
+      </w:pPr>
+    </w:p>
+    <w:p>
+      <w:pPr>
+        <w:pStyle w:val="ListParagraph"/>
+        <w:numPr>
+          <w:ilvl w:val="0"/>
+          <w:numId w:val="18"/>
+        </w:numPr>
+        <w:ind w:left="720"/>
+      </w:pPr>
+      <w:r>
+        <w:t>Navigate to the file C:\LinkedDataWorkshop\</w:t>
+      </w:r>
+      <w:r>
+        <w:rPr>
+          <w:b/>
+        </w:rPr>
+        <w:t>scripts\SPARQL\</w:t>
+      </w:r>
+      <w:r>
+        <w:rPr>
+          <w:b/>
+        </w:rPr>
+        <w:t>100</w:t>
+      </w:r>
+      <w:r>
+        <w:rPr>
+          <w:b/>
+          <w:color w:val="auto"/>
+        </w:rPr>
+        <w:t>-</w:t>
+      </w:r>
+      <w:commentRangeStart w:id="29"/>
+      <w:r>
+        <w:rPr>
+          <w:b/>
+          <w:color w:val="auto"/>
+        </w:rPr>
+        <w:t xml:space="preserve">AllTriples </w:t>
+      </w:r>
+      <w:r>
+        <w:rPr>
+          <w:b/>
+          <w:color w:val="auto"/>
+        </w:rPr>
+        <w:t>.</w:t>
       </w:r>
       <w:proofErr w:type="spellStart"/>
       <w:r>
-        <w:t>Triplestore</w:t>
-      </w:r>
-      <w:bookmarkEnd w:id="26"/>
+        <w:rPr>
+          <w:b/>
+          <w:color w:val="auto"/>
+        </w:rPr>
+        <w:t>rq</w:t>
+      </w:r>
       <w:proofErr w:type="spellEnd"/>
       <w:r>
-        <w:t xml:space="preserve">  </w:t>
-      </w:r>
-    </w:p>
-    <w:p>
-      <w:pPr>
-        <w:rPr>
-          <w:sz w:val="16"/>
-          <w:szCs w:val="16"/>
-        </w:rPr>
-      </w:pPr>
-      <w:r>
-        <w:rPr>
-          <w:highlight w:val="red"/>
-        </w:rPr>
-        <w:t>[steps to upload</w:t>
-      </w:r>
-      <w:r>
-        <w:rPr>
-          <w:highlight w:val="red"/>
-        </w:rPr>
-        <w:t xml:space="preserve"> both the Graph and Ontology to </w:t>
+        <w:rPr>
+          <w:color w:val="auto"/>
+        </w:rPr>
+        <w:t xml:space="preserve"> </w:t>
+      </w:r>
+      <w:commentRangeEnd w:id="29"/>
+      <w:r>
+        <w:rPr>
+          <w:rStyle w:val="CommentReference"/>
+        </w:rPr>
+        <w:commentReference w:id="29"/>
+      </w:r>
+      <w:r>
+        <w:t>. Double-click the file to load it into the query window.</w:t>
+      </w:r>
+    </w:p>
+    <w:p>
+      <w:pPr>
+        <w:pStyle w:val="ListParagraph"/>
+      </w:pPr>
+    </w:p>
+    <w:p>
+      <w:pPr>
+        <w:pStyle w:val="ListParagraph"/>
+      </w:pPr>
+    </w:p>
+    <w:p>
+      <w:pPr>
+        <w:pStyle w:val="ListParagraph"/>
+      </w:pPr>
+    </w:p>
+    <w:p>
+      <w:pPr>
+        <w:pStyle w:val="ListParagraph"/>
+        <w:numPr>
+          <w:ilvl w:val="0"/>
+          <w:numId w:val="18"/>
+        </w:numPr>
+        <w:ind w:left="720"/>
+      </w:pPr>
+      <w:r>
+        <w:t xml:space="preserve">With the query loaded in to the window, click the </w:t>
+      </w:r>
+      <w:r>
+        <w:rPr>
+          <w:noProof/>
+        </w:rPr>
+        <w:drawing>
+          <wp:inline distT="0" distB="0" distL="0" distR="0" wp14:anchorId="537A789B" wp14:editId="1C71B7EA">
+            <wp:extent cx="724535" cy="274320"/>
+            <wp:effectExtent l="0" t="0" r="0" b="0"/>
+            <wp:docPr id="4" name="Picture 4"/>
+            <wp:cNvGraphicFramePr>
+              <a:graphicFrameLocks xmlns:a="http://schemas.openxmlformats.org/drawingml/2006/main" noChangeAspect="1"/>
+            </wp:cNvGraphicFramePr>
+            <a:graphic xmlns:a="http://schemas.openxmlformats.org/drawingml/2006/main">
+              <a:graphicData uri="http://schemas.openxmlformats.org/drawingml/2006/picture">
+                <pic:pic xmlns:pic="http://schemas.openxmlformats.org/drawingml/2006/picture">
+                  <pic:nvPicPr>
+                    <pic:cNvPr id="0" name="Picture 7"/>
+                    <pic:cNvPicPr>
+                      <a:picLocks noChangeAspect="1" noChangeArrowheads="1"/>
+                    </pic:cNvPicPr>
+                  </pic:nvPicPr>
+                  <pic:blipFill>
+                    <a:blip r:embed="rId33">
+                      <a:extLst>
+                        <a:ext uri="{28A0092B-C50C-407E-A947-70E740481C1C}">
+                          <a14:useLocalDpi xmlns:a14="http://schemas.microsoft.com/office/drawing/2010/main" val="0"/>
+                        </a:ext>
+                      </a:extLst>
+                    </a:blip>
+                    <a:srcRect/>
+                    <a:stretch>
+                      <a:fillRect/>
+                    </a:stretch>
+                  </pic:blipFill>
+                  <pic:spPr bwMode="auto">
+                    <a:xfrm>
+                      <a:off x="0" y="0"/>
+                      <a:ext cx="724535" cy="274320"/>
+                    </a:xfrm>
+                    <a:prstGeom prst="rect">
+                      <a:avLst/>
+                    </a:prstGeom>
+                    <a:noFill/>
+                    <a:ln>
+                      <a:noFill/>
+                    </a:ln>
+                  </pic:spPr>
+                </pic:pic>
+              </a:graphicData>
+            </a:graphic>
+          </wp:inline>
+        </w:drawing>
+      </w:r>
+      <w:r>
+        <w:t xml:space="preserve">  button. Scroll down to review the results. </w:t>
+      </w:r>
+    </w:p>
+    <w:p>
+      <w:pPr>
+        <w:pStyle w:val="ListParagraph"/>
+        <w:numPr>
+          <w:ilvl w:val="0"/>
+          <w:numId w:val="18"/>
+        </w:numPr>
+        <w:ind w:left="720"/>
+      </w:pPr>
+      <w:r>
+        <w:t>Compare this view to what you expected after viewing the TTL file.</w:t>
+      </w:r>
+    </w:p>
+    <w:p>
+      <w:pPr>
+        <w:pStyle w:val="ListParagraph"/>
+      </w:pPr>
+    </w:p>
+    <w:p>
+      <w:pPr>
+        <w:tabs>
+          <w:tab w:val="left" w:pos="9360"/>
+        </w:tabs>
+      </w:pPr>
+      <w:r>
+        <w:tab/>
+      </w:r>
+    </w:p>
+    <w:p>
+      <w:pPr>
+        <w:pStyle w:val="Heading1"/>
+        <w:numPr>
+          <w:ilvl w:val="2"/>
+          <w:numId w:val="10"/>
+        </w:numPr>
+        <w:tabs>
+          <w:tab w:val="left" w:pos="1080"/>
+        </w:tabs>
+        <w:spacing w:before="120"/>
+        <w:ind w:firstLine="1350"/>
+      </w:pPr>
+      <w:r>
+        <w:t xml:space="preserve">How many people </w:t>
       </w:r>
       <w:proofErr w:type="spellStart"/>
       <w:r>
         <w:rPr>
-          <w:highlight w:val="red"/>
-        </w:rPr>
-        <w:t>Stardog</w:t>
+          <w:rFonts w:ascii="Courier New" w:hAnsi="Courier New" w:cs="Courier New"/>
+          <w:i/>
+          <w:color w:val="632423" w:themeColor="accent2" w:themeShade="80"/>
+        </w:rPr>
+        <w:t>enrolledin</w:t>
       </w:r>
       <w:proofErr w:type="spellEnd"/>
       <w:r>
-        <w:rPr>
-          <w:highlight w:val="red"/>
-        </w:rPr>
-        <w:t>]</w:t>
-      </w:r>
-    </w:p>
+        <w:t xml:space="preserve"> the trial? </w:t>
+      </w:r>
+    </w:p>
+    <w:p/>
+    <w:p>
+      <w:pPr>
+        <w:pStyle w:val="ListParagraph"/>
+        <w:numPr>
+          <w:ilvl w:val="0"/>
+          <w:numId w:val="20"/>
+        </w:numPr>
+        <w:ind w:left="720"/>
+      </w:pPr>
+      <w:r>
+        <w:t xml:space="preserve">Review the graph you created. You want </w:t>
+      </w:r>
+      <w:r>
+        <w:t xml:space="preserve">a count of the nodes that have an </w:t>
+      </w:r>
+      <w:proofErr w:type="spellStart"/>
+      <w:r>
+        <w:rPr>
+          <w:i/>
+          <w:color w:val="632423" w:themeColor="accent2" w:themeShade="80"/>
+        </w:rPr>
+        <w:t>enrolledin</w:t>
+      </w:r>
+      <w:proofErr w:type="spellEnd"/>
+      <w:r>
+        <w:rPr>
+          <w:i/>
+          <w:color w:val="632423" w:themeColor="accent2" w:themeShade="80"/>
+        </w:rPr>
+        <w:t xml:space="preserve"> </w:t>
+      </w:r>
+      <w:r>
+        <w:t>relationship.</w:t>
+      </w:r>
+    </w:p>
+    <w:p/>
+    <w:p>
+      <w:pPr>
+        <w:pStyle w:val="ListParagraph"/>
+        <w:numPr>
+          <w:ilvl w:val="0"/>
+          <w:numId w:val="20"/>
+        </w:numPr>
+        <w:ind w:left="720"/>
+      </w:pPr>
+      <w:r>
+        <w:t>Selecting the number (COUNT) of those relationships is easy when you know SPARQL syntax:</w:t>
+      </w:r>
+    </w:p>
+    <w:p>
+      <w:pPr>
+        <w:ind w:left="1440"/>
+        <w:rPr>
+          <w:rFonts w:ascii="Courier New" w:hAnsi="Courier New" w:cs="Courier New"/>
+          <w:sz w:val="24"/>
+          <w:szCs w:val="24"/>
+        </w:rPr>
+      </w:pPr>
+      <w:r>
+        <w:rPr>
+          <w:rFonts w:ascii="Courier New" w:hAnsi="Courier New" w:cs="Courier New"/>
+          <w:sz w:val="24"/>
+          <w:szCs w:val="24"/>
+        </w:rPr>
+        <w:t>SELECT (COUNT (?person) AS ?</w:t>
+      </w:r>
+      <w:proofErr w:type="spellStart"/>
+      <w:r>
+        <w:rPr>
+          <w:rFonts w:ascii="Courier New" w:hAnsi="Courier New" w:cs="Courier New"/>
+          <w:sz w:val="24"/>
+          <w:szCs w:val="24"/>
+        </w:rPr>
+        <w:t>numP</w:t>
+      </w:r>
+      <w:proofErr w:type="spellEnd"/>
+      <w:r>
+        <w:rPr>
+          <w:rFonts w:ascii="Courier New" w:hAnsi="Courier New" w:cs="Courier New"/>
+          <w:sz w:val="24"/>
+          <w:szCs w:val="24"/>
+        </w:rPr>
+        <w:t>)</w:t>
+      </w:r>
+    </w:p>
+    <w:p>
+      <w:r>
+        <w:t>Solution:  101-EnrolledIn.rq</w:t>
+      </w:r>
+    </w:p>
+    <w:p>
+      <w:pPr>
+        <w:tabs>
+          <w:tab w:val="left" w:pos="9360"/>
+        </w:tabs>
+      </w:pPr>
+      <w:r>
+        <w:tab/>
+      </w:r>
+    </w:p>
+    <w:p>
+      <w:pPr>
+        <w:pStyle w:val="Heading1"/>
+        <w:numPr>
+          <w:ilvl w:val="2"/>
+          <w:numId w:val="10"/>
+        </w:numPr>
+        <w:tabs>
+          <w:tab w:val="left" w:pos="1080"/>
+        </w:tabs>
+        <w:spacing w:before="120"/>
+        <w:ind w:firstLine="1350"/>
+      </w:pPr>
+      <w:r>
+        <w:t>How</w:t>
+      </w:r>
+      <w:r>
+        <w:rPr>
+          <w:b w:val="0"/>
+        </w:rPr>
+        <w:t xml:space="preserve"> </w:t>
+      </w:r>
+      <w:r>
+        <w:t>many people</w:t>
+      </w:r>
+      <w:r>
+        <w:t xml:space="preserve"> </w:t>
+      </w:r>
+      <w:r>
+        <w:t xml:space="preserve">have each type of </w:t>
+      </w:r>
+      <w:r>
+        <w:t>treatment (Active, Placebo)?</w:t>
+      </w:r>
+    </w:p>
+    <w:p>
+      <w:r>
+        <w:t xml:space="preserve">Adapt your query from </w:t>
+      </w:r>
+      <w:proofErr w:type="spellStart"/>
+      <w:r>
+        <w:t>x.x.x</w:t>
+      </w:r>
+      <w:proofErr w:type="spellEnd"/>
+      <w:r>
+        <w:t xml:space="preserve"> (above) to count the number of Person's that have each treatment.</w:t>
+      </w:r>
+    </w:p>
+    <w:p/>
+    <w:p>
+      <w:r>
+        <w:t>Hint:  &lt;how to do the BY for each&gt;</w:t>
+      </w:r>
+    </w:p>
+    <w:p/>
+    <w:p>
+      <w:r>
+        <w:t>ANSWER:  xxx</w:t>
+      </w:r>
+      <w:r>
+        <w:t>-</w:t>
+      </w:r>
+      <w:proofErr w:type="spellStart"/>
+      <w:r>
+        <w:t>NumEachTreatType.rq</w:t>
+      </w:r>
+      <w:proofErr w:type="spellEnd"/>
+    </w:p>
+    <w:p/>
+    <w:tbl>
+      <w:tblPr>
+        <w:tblStyle w:val="TableGrid"/>
+        <w:tblW w:w="0" w:type="auto"/>
+        <w:tblInd w:w="198" w:type="dxa"/>
+        <w:tblLook w:val="04A0" w:firstRow="1" w:lastRow="0" w:firstColumn="1" w:lastColumn="0" w:noHBand="0" w:noVBand="1"/>
+      </w:tblPr>
+      <w:tblGrid>
+        <w:gridCol w:w="1248"/>
+        <w:gridCol w:w="7560"/>
+        <w:gridCol w:w="1350"/>
+      </w:tblGrid>
+      <w:tr>
+        <w:trPr>
+          <w:trHeight w:val="989"/>
+        </w:trPr>
+        <w:tc>
+          <w:tcPr>
+            <w:tcW w:w="1248" w:type="dxa"/>
+            <w:vAlign w:val="center"/>
+          </w:tcPr>
+          <w:p>
+            <w:pPr>
+              <w:jc w:val="center"/>
+            </w:pPr>
+            <w:r>
+              <w:rPr>
+                <w:noProof/>
+              </w:rPr>
+              <w:drawing>
+                <wp:inline distT="0" distB="0" distL="0" distR="0" wp14:anchorId="6402782D" wp14:editId="4DC938A7">
+                  <wp:extent cx="655320" cy="601980"/>
+                  <wp:effectExtent l="0" t="0" r="0" b="7620"/>
+                  <wp:docPr id="37" name="Picture 37"/>
+                  <wp:cNvGraphicFramePr>
+                    <a:graphicFrameLocks xmlns:a="http://schemas.openxmlformats.org/drawingml/2006/main" noChangeAspect="1"/>
+                  </wp:cNvGraphicFramePr>
+                  <a:graphic xmlns:a="http://schemas.openxmlformats.org/drawingml/2006/main">
+                    <a:graphicData uri="http://schemas.openxmlformats.org/drawingml/2006/picture">
+                      <pic:pic xmlns:pic="http://schemas.openxmlformats.org/drawingml/2006/picture">
+                        <pic:nvPicPr>
+                          <pic:cNvPr id="0" name="Picture 3"/>
+                          <pic:cNvPicPr>
+                            <a:picLocks noChangeAspect="1" noChangeArrowheads="1"/>
+                          </pic:cNvPicPr>
+                        </pic:nvPicPr>
+                        <pic:blipFill>
+                          <a:blip r:embed="rId8">
+                            <a:extLst>
+                              <a:ext uri="{28A0092B-C50C-407E-A947-70E740481C1C}">
+                                <a14:useLocalDpi xmlns:a14="http://schemas.microsoft.com/office/drawing/2010/main" val="0"/>
+                              </a:ext>
+                            </a:extLst>
+                          </a:blip>
+                          <a:srcRect/>
+                          <a:stretch>
+                            <a:fillRect/>
+                          </a:stretch>
+                        </pic:blipFill>
+                        <pic:spPr bwMode="auto">
+                          <a:xfrm>
+                            <a:off x="0" y="0"/>
+                            <a:ext cx="655320" cy="601980"/>
+                          </a:xfrm>
+                          <a:prstGeom prst="rect">
+                            <a:avLst/>
+                          </a:prstGeom>
+                          <a:noFill/>
+                          <a:ln>
+                            <a:noFill/>
+                          </a:ln>
+                        </pic:spPr>
+                      </pic:pic>
+                    </a:graphicData>
+                  </a:graphic>
+                </wp:inline>
+              </w:drawing>
+            </w:r>
+          </w:p>
+        </w:tc>
+        <w:tc>
+          <w:tcPr>
+            <w:tcW w:w="7560" w:type="dxa"/>
+            <w:vAlign w:val="center"/>
+          </w:tcPr>
+          <w:p>
+            <w:pPr>
+              <w:jc w:val="center"/>
+              <w:rPr>
+                <w:sz w:val="32"/>
+                <w:szCs w:val="32"/>
+              </w:rPr>
+            </w:pPr>
+            <w:r>
+              <w:rPr>
+                <w:sz w:val="32"/>
+                <w:szCs w:val="32"/>
+              </w:rPr>
+              <w:t>Stop here and wait for the instructor.</w:t>
+            </w:r>
+          </w:p>
+          <w:p>
+            <w:pPr>
+              <w:jc w:val="center"/>
+              <w:rPr>
+                <w:sz w:val="40"/>
+                <w:szCs w:val="40"/>
+              </w:rPr>
+            </w:pPr>
+            <w:r>
+              <w:object w:dxaOrig="4536" w:dyaOrig="3300" w14:anchorId="522AC197">
+                <v:shape id="_x0000_i1031" type="#_x0000_t75" style="width:42pt;height:30pt" o:ole="">
+                  <v:imagedata r:id="rId13" o:title=""/>
+                </v:shape>
+                <o:OLEObject Type="Embed" ProgID="PBrush" ShapeID="_x0000_i1031" DrawAspect="Content" ObjectID="_1578422980" r:id="rId34"/>
+              </w:object>
+            </w:r>
+            <w:r>
+              <w:t xml:space="preserve">  </w:t>
+            </w:r>
+            <w:r>
+              <w:rPr>
+                <w:color w:val="00B050"/>
+                <w:sz w:val="28"/>
+                <w:szCs w:val="28"/>
+              </w:rPr>
+              <w:t xml:space="preserve">Presentation </w:t>
+            </w:r>
+            <w:r>
+              <w:rPr>
+                <w:color w:val="00B050"/>
+                <w:sz w:val="28"/>
+                <w:szCs w:val="28"/>
+              </w:rPr>
+              <w:t>on Ontologies and Reasoning</w:t>
+            </w:r>
+          </w:p>
+        </w:tc>
+        <w:tc>
+          <w:tcPr>
+            <w:tcW w:w="1350" w:type="dxa"/>
+            <w:vAlign w:val="center"/>
+          </w:tcPr>
+          <w:p>
+            <w:pPr>
+              <w:jc w:val="center"/>
+              <w:rPr>
+                <w:b/>
+              </w:rPr>
+            </w:pPr>
+            <w:r>
+              <w:rPr>
+                <w:noProof/>
+              </w:rPr>
+              <w:drawing>
+                <wp:inline distT="0" distB="0" distL="0" distR="0" wp14:anchorId="3B8F447F" wp14:editId="02439036">
+                  <wp:extent cx="655320" cy="601980"/>
+                  <wp:effectExtent l="0" t="0" r="0" b="7620"/>
+                  <wp:docPr id="38" name="Picture 38"/>
+                  <wp:cNvGraphicFramePr>
+                    <a:graphicFrameLocks xmlns:a="http://schemas.openxmlformats.org/drawingml/2006/main" noChangeAspect="1"/>
+                  </wp:cNvGraphicFramePr>
+                  <a:graphic xmlns:a="http://schemas.openxmlformats.org/drawingml/2006/main">
+                    <a:graphicData uri="http://schemas.openxmlformats.org/drawingml/2006/picture">
+                      <pic:pic xmlns:pic="http://schemas.openxmlformats.org/drawingml/2006/picture">
+                        <pic:nvPicPr>
+                          <pic:cNvPr id="0" name="Picture 3"/>
+                          <pic:cNvPicPr>
+                            <a:picLocks noChangeAspect="1" noChangeArrowheads="1"/>
+                          </pic:cNvPicPr>
+                        </pic:nvPicPr>
+                        <pic:blipFill>
+                          <a:blip r:embed="rId8">
+                            <a:extLst>
+                              <a:ext uri="{28A0092B-C50C-407E-A947-70E740481C1C}">
+                                <a14:useLocalDpi xmlns:a14="http://schemas.microsoft.com/office/drawing/2010/main" val="0"/>
+                              </a:ext>
+                            </a:extLst>
+                          </a:blip>
+                          <a:srcRect/>
+                          <a:stretch>
+                            <a:fillRect/>
+                          </a:stretch>
+                        </pic:blipFill>
+                        <pic:spPr bwMode="auto">
+                          <a:xfrm>
+                            <a:off x="0" y="0"/>
+                            <a:ext cx="655320" cy="601980"/>
+                          </a:xfrm>
+                          <a:prstGeom prst="rect">
+                            <a:avLst/>
+                          </a:prstGeom>
+                          <a:noFill/>
+                          <a:ln>
+                            <a:noFill/>
+                          </a:ln>
+                        </pic:spPr>
+                      </pic:pic>
+                    </a:graphicData>
+                  </a:graphic>
+                </wp:inline>
+              </w:drawing>
+            </w:r>
+          </w:p>
+        </w:tc>
+      </w:tr>
+    </w:tbl>
     <w:p>
       <w:pPr>
         <w:rPr>
@@ -10824,13 +13252,93 @@
         <w:spacing w:before="120"/>
         <w:ind w:left="0" w:firstLine="0"/>
       </w:pPr>
-      <w:bookmarkStart w:id="27" w:name="_Toc504054510"/>
-      <w:r>
-        <w:t>Querying your graph</w:t>
-      </w:r>
-      <w:r>
-        <w:t xml:space="preserve"> </w:t>
-      </w:r>
+      <w:r>
+        <w:t xml:space="preserve">Ontology  </w:t>
+      </w:r>
+    </w:p>
+    <w:p>
+      <w:pPr>
+        <w:rPr>
+          <w:sz w:val="24"/>
+          <w:szCs w:val="24"/>
+        </w:rPr>
+      </w:pPr>
+      <w:r>
+        <w:rPr>
+          <w:sz w:val="24"/>
+          <w:szCs w:val="24"/>
+          <w:highlight w:val="yellow"/>
+        </w:rPr>
+        <w:t xml:space="preserve">Steps to Load and view the ontology for this graph using </w:t>
+      </w:r>
+      <w:proofErr w:type="spellStart"/>
+      <w:r>
+        <w:rPr>
+          <w:sz w:val="24"/>
+          <w:szCs w:val="24"/>
+          <w:highlight w:val="yellow"/>
+        </w:rPr>
+        <w:t>Protege</w:t>
+      </w:r>
+      <w:proofErr w:type="spellEnd"/>
+      <w:r>
+        <w:rPr>
+          <w:sz w:val="24"/>
+          <w:szCs w:val="24"/>
+          <w:highlight w:val="yellow"/>
+        </w:rPr>
+        <w:t>.</w:t>
+      </w:r>
+    </w:p>
+    <w:p>
+      <w:pPr>
+        <w:rPr>
+          <w:sz w:val="16"/>
+          <w:szCs w:val="16"/>
+        </w:rPr>
+      </w:pPr>
+    </w:p>
+    <w:p/>
+    <w:p>
+      <w:pPr>
+        <w:rPr>
+          <w:b/>
+          <w:i/>
+          <w:color w:val="FF0000"/>
+          <w:sz w:val="44"/>
+          <w:szCs w:val="44"/>
+        </w:rPr>
+      </w:pPr>
+      <w:r>
+        <w:rPr>
+          <w:b/>
+          <w:i/>
+          <w:color w:val="FF0000"/>
+          <w:sz w:val="44"/>
+          <w:szCs w:val="44"/>
+        </w:rPr>
+        <w:t>&lt;&lt;ROUGH DRAFT FOLLOWS&gt;</w:t>
+      </w:r>
+    </w:p>
+    <w:p>
+      <w:pPr>
+        <w:pStyle w:val="Heading1"/>
+        <w:tabs>
+          <w:tab w:val="left" w:pos="1080"/>
+        </w:tabs>
+        <w:spacing w:before="120"/>
+        <w:ind w:left="270" w:firstLine="0"/>
+      </w:pPr>
+    </w:p>
+    <w:p>
+      <w:pPr>
+        <w:pStyle w:val="Heading1"/>
+        <w:tabs>
+          <w:tab w:val="left" w:pos="1080"/>
+        </w:tabs>
+        <w:spacing w:before="120"/>
+        <w:ind w:left="270" w:firstLine="0"/>
+      </w:pPr>
     </w:p>
     <w:p>
       <w:pPr>
@@ -10846,18 +13354,42 @@
         <w:ind w:left="0" w:firstLine="0"/>
       </w:pPr>
       <w:r>
-        <w:t>Queries without Reasoning</w:t>
-      </w:r>
-    </w:p>
-    <w:p/>
-    <w:p>
-      <w:r>
-        <w:t>Show all s-p-o relations.</w:t>
-      </w:r>
-    </w:p>
-    <w:p>
-      <w:r>
-        <w:t>How many people enrolled in your study?</w:t>
+        <w:t>Review the Ontology</w:t>
+      </w:r>
+    </w:p>
+    <w:p>
+      <w:pPr>
+        <w:pStyle w:val="ListParagraph"/>
+        <w:numPr>
+          <w:ilvl w:val="0"/>
+          <w:numId w:val="21"/>
+        </w:numPr>
+        <w:ind w:left="720" w:hanging="360"/>
+      </w:pPr>
+      <w:r>
+        <w:t>Double-click on the file ...&lt;PATH&gt;/data/</w:t>
+      </w:r>
+      <w:proofErr w:type="spellStart"/>
+      <w:r>
+        <w:t>TrialOnotology.TTL</w:t>
+      </w:r>
+      <w:proofErr w:type="spellEnd"/>
+      <w:r>
+        <w:t xml:space="preserve"> to open into a text editor. </w:t>
+      </w:r>
+      <w:bookmarkStart w:id="30" w:name="_Toc504054510"/>
+    </w:p>
+    <w:p>
+      <w:pPr>
+        <w:pStyle w:val="ListParagraph"/>
+        <w:numPr>
+          <w:ilvl w:val="0"/>
+          <w:numId w:val="21"/>
+        </w:numPr>
+        <w:ind w:left="720" w:hanging="360"/>
+      </w:pPr>
+      <w:r>
+        <w:t>Follow along with the instructor's explanation of the file.</w:t>
       </w:r>
     </w:p>
     <w:p>
@@ -10874,32 +13406,566 @@
         <w:ind w:left="0" w:firstLine="0"/>
       </w:pPr>
       <w:r>
+        <w:t>Add the Ontology</w:t>
+      </w:r>
+      <w:r>
+        <w:t xml:space="preserve"> to the </w:t>
+      </w:r>
+      <w:proofErr w:type="spellStart"/>
+      <w:r>
+        <w:t>LDWTrial</w:t>
+      </w:r>
+      <w:proofErr w:type="spellEnd"/>
+      <w:r>
+        <w:t xml:space="preserve"> database</w:t>
+      </w:r>
+    </w:p>
+    <w:p>
+      <w:r>
+        <w:t xml:space="preserve">Select Data | Add </w:t>
+      </w:r>
+    </w:p>
+    <w:p>
+      <w:r>
+        <w:rPr>
+          <w:noProof/>
+        </w:rPr>
+        <w:drawing>
+          <wp:inline distT="0" distB="0" distL="0" distR="0" wp14:anchorId="35954D0C" wp14:editId="05FEE6A4">
+            <wp:extent cx="654050" cy="633095"/>
+            <wp:effectExtent l="0" t="0" r="0" b="0"/>
+            <wp:docPr id="46" name="Picture 46"/>
+            <wp:cNvGraphicFramePr>
+              <a:graphicFrameLocks xmlns:a="http://schemas.openxmlformats.org/drawingml/2006/main" noChangeAspect="1"/>
+            </wp:cNvGraphicFramePr>
+            <a:graphic xmlns:a="http://schemas.openxmlformats.org/drawingml/2006/main">
+              <a:graphicData uri="http://schemas.openxmlformats.org/drawingml/2006/picture">
+                <pic:pic xmlns:pic="http://schemas.openxmlformats.org/drawingml/2006/picture">
+                  <pic:nvPicPr>
+                    <pic:cNvPr id="0" name="Picture 27"/>
+                    <pic:cNvPicPr>
+                      <a:picLocks noChangeAspect="1" noChangeArrowheads="1"/>
+                    </pic:cNvPicPr>
+                  </pic:nvPicPr>
+                  <pic:blipFill>
+                    <a:blip r:embed="rId35">
+                      <a:extLst>
+                        <a:ext uri="{28A0092B-C50C-407E-A947-70E740481C1C}">
+                          <a14:useLocalDpi xmlns:a14="http://schemas.microsoft.com/office/drawing/2010/main" val="0"/>
+                        </a:ext>
+                      </a:extLst>
+                    </a:blip>
+                    <a:srcRect/>
+                    <a:stretch>
+                      <a:fillRect/>
+                    </a:stretch>
+                  </pic:blipFill>
+                  <pic:spPr bwMode="auto">
+                    <a:xfrm>
+                      <a:off x="0" y="0"/>
+                      <a:ext cx="654050" cy="633095"/>
+                    </a:xfrm>
+                    <a:prstGeom prst="rect">
+                      <a:avLst/>
+                    </a:prstGeom>
+                    <a:noFill/>
+                    <a:ln>
+                      <a:noFill/>
+                    </a:ln>
+                  </pic:spPr>
+                </pic:pic>
+              </a:graphicData>
+            </a:graphic>
+          </wp:inline>
+        </w:drawing>
+      </w:r>
+    </w:p>
+    <w:p/>
+    <w:p>
+      <w:r>
+        <w:t>Navigate to this OWL file in this location and load it into the database:</w:t>
+      </w:r>
+    </w:p>
+    <w:p>
+      <w:r>
+        <w:t>C:\LinkedDataWorkshop\</w:t>
+      </w:r>
+      <w:r>
+        <w:rPr>
+          <w:b/>
+        </w:rPr>
+        <w:t>scripts\</w:t>
+      </w:r>
+      <w:r>
+        <w:rPr>
+          <w:b/>
+        </w:rPr>
+        <w:t>LDWTrial.TTL</w:t>
+      </w:r>
+    </w:p>
+    <w:p/>
+    <w:p>
+      <w:r>
+        <w:t xml:space="preserve">You should see the message:   </w:t>
+      </w:r>
+      <w:r>
+        <w:rPr>
+          <w:noProof/>
+        </w:rPr>
+        <w:drawing>
+          <wp:inline distT="0" distB="0" distL="0" distR="0" wp14:anchorId="76CB702A" wp14:editId="116AC5CB">
+            <wp:extent cx="1306195" cy="457200"/>
+            <wp:effectExtent l="0" t="0" r="8255" b="0"/>
+            <wp:docPr id="47" name="Picture 47"/>
+            <wp:cNvGraphicFramePr>
+              <a:graphicFrameLocks xmlns:a="http://schemas.openxmlformats.org/drawingml/2006/main" noChangeAspect="1"/>
+            </wp:cNvGraphicFramePr>
+            <a:graphic xmlns:a="http://schemas.openxmlformats.org/drawingml/2006/main">
+              <a:graphicData uri="http://schemas.openxmlformats.org/drawingml/2006/picture">
+                <pic:pic xmlns:pic="http://schemas.openxmlformats.org/drawingml/2006/picture">
+                  <pic:nvPicPr>
+                    <pic:cNvPr id="0" name="Picture 28"/>
+                    <pic:cNvPicPr>
+                      <a:picLocks noChangeAspect="1" noChangeArrowheads="1"/>
+                    </pic:cNvPicPr>
+                  </pic:nvPicPr>
+                  <pic:blipFill>
+                    <a:blip r:embed="rId36">
+                      <a:extLst>
+                        <a:ext uri="{28A0092B-C50C-407E-A947-70E740481C1C}">
+                          <a14:useLocalDpi xmlns:a14="http://schemas.microsoft.com/office/drawing/2010/main" val="0"/>
+                        </a:ext>
+                      </a:extLst>
+                    </a:blip>
+                    <a:srcRect/>
+                    <a:stretch>
+                      <a:fillRect/>
+                    </a:stretch>
+                  </pic:blipFill>
+                  <pic:spPr bwMode="auto">
+                    <a:xfrm>
+                      <a:off x="0" y="0"/>
+                      <a:ext cx="1306195" cy="457200"/>
+                    </a:xfrm>
+                    <a:prstGeom prst="rect">
+                      <a:avLst/>
+                    </a:prstGeom>
+                    <a:noFill/>
+                    <a:ln>
+                      <a:noFill/>
+                    </a:ln>
+                  </pic:spPr>
+                </pic:pic>
+              </a:graphicData>
+            </a:graphic>
+          </wp:inline>
+        </w:drawing>
+      </w:r>
+    </w:p>
+    <w:p/>
+    <w:p>
+      <w:r>
+        <w:t>Turn on the reasoner.</w:t>
+      </w:r>
+    </w:p>
+    <w:p/>
+    <w:p>
+      <w:pPr>
+        <w:pStyle w:val="Heading1"/>
+        <w:numPr>
+          <w:ilvl w:val="1"/>
+          <w:numId w:val="10"/>
+        </w:numPr>
+        <w:tabs>
+          <w:tab w:val="left" w:pos="360"/>
+        </w:tabs>
+        <w:spacing w:before="120"/>
+        <w:ind w:left="0" w:firstLine="0"/>
+      </w:pPr>
+      <w:r>
         <w:t>Queries with Reasoning.</w:t>
       </w:r>
     </w:p>
-    <w:bookmarkEnd w:id="27"/>
+    <w:bookmarkEnd w:id="30"/>
+    <w:p>
+      <w:r>
+        <w:t>What Types of things (classes) are in our data?</w:t>
+      </w:r>
+    </w:p>
+    <w:p>
+      <w:r>
+        <w:t>Explore the data without reasoning:</w:t>
+      </w:r>
+    </w:p>
+    <w:p>
+      <w:r>
+        <w:rPr>
+          <w:noProof/>
+        </w:rPr>
+        <w:drawing>
+          <wp:anchor distT="0" distB="0" distL="114300" distR="114300" simplePos="0" relativeHeight="251683840" behindDoc="1" locked="0" layoutInCell="1" allowOverlap="1" wp14:anchorId="3B9CAB4E" wp14:editId="07498883">
+            <wp:simplePos x="0" y="0"/>
+            <wp:positionH relativeFrom="column">
+              <wp:posOffset>2341587</wp:posOffset>
+            </wp:positionH>
+            <wp:positionV relativeFrom="paragraph">
+              <wp:posOffset>53340</wp:posOffset>
+            </wp:positionV>
+            <wp:extent cx="1428115" cy="316230"/>
+            <wp:effectExtent l="0" t="0" r="635" b="7620"/>
+            <wp:wrapTight wrapText="bothSides">
+              <wp:wrapPolygon edited="0">
+                <wp:start x="0" y="0"/>
+                <wp:lineTo x="0" y="20819"/>
+                <wp:lineTo x="21321" y="20819"/>
+                <wp:lineTo x="21321" y="0"/>
+                <wp:lineTo x="0" y="0"/>
+              </wp:wrapPolygon>
+            </wp:wrapTight>
+            <wp:docPr id="48" name="Picture 48"/>
+            <wp:cNvGraphicFramePr>
+              <a:graphicFrameLocks xmlns:a="http://schemas.openxmlformats.org/drawingml/2006/main" noChangeAspect="1"/>
+            </wp:cNvGraphicFramePr>
+            <a:graphic xmlns:a="http://schemas.openxmlformats.org/drawingml/2006/main">
+              <a:graphicData uri="http://schemas.openxmlformats.org/drawingml/2006/picture">
+                <pic:pic xmlns:pic="http://schemas.openxmlformats.org/drawingml/2006/picture">
+                  <pic:nvPicPr>
+                    <pic:cNvPr id="0" name="Picture 29"/>
+                    <pic:cNvPicPr>
+                      <a:picLocks noChangeAspect="1" noChangeArrowheads="1"/>
+                    </pic:cNvPicPr>
+                  </pic:nvPicPr>
+                  <pic:blipFill>
+                    <a:blip r:embed="rId37">
+                      <a:extLst>
+                        <a:ext uri="{28A0092B-C50C-407E-A947-70E740481C1C}">
+                          <a14:useLocalDpi xmlns:a14="http://schemas.microsoft.com/office/drawing/2010/main" val="0"/>
+                        </a:ext>
+                      </a:extLst>
+                    </a:blip>
+                    <a:srcRect/>
+                    <a:stretch>
+                      <a:fillRect/>
+                    </a:stretch>
+                  </pic:blipFill>
+                  <pic:spPr bwMode="auto">
+                    <a:xfrm>
+                      <a:off x="0" y="0"/>
+                      <a:ext cx="1428115" cy="316230"/>
+                    </a:xfrm>
+                    <a:prstGeom prst="rect">
+                      <a:avLst/>
+                    </a:prstGeom>
+                    <a:noFill/>
+                    <a:ln>
+                      <a:noFill/>
+                    </a:ln>
+                  </pic:spPr>
+                </pic:pic>
+              </a:graphicData>
+            </a:graphic>
+            <wp14:sizeRelH relativeFrom="page">
+              <wp14:pctWidth>0</wp14:pctWidth>
+            </wp14:sizeRelH>
+            <wp14:sizeRelV relativeFrom="page">
+              <wp14:pctHeight>0</wp14:pctHeight>
+            </wp14:sizeRelV>
+          </wp:anchor>
+        </w:drawing>
+      </w:r>
+      <w:r>
+        <w:t>Ensure that reasoning is turned off:</w:t>
+      </w:r>
+    </w:p>
     <w:p/>
-    <w:p>
+    <w:p/>
+    <w:p>
+      <w:r>
+        <w:rPr>
+          <w:noProof/>
+        </w:rPr>
+        <w:drawing>
+          <wp:anchor distT="0" distB="0" distL="114300" distR="114300" simplePos="0" relativeHeight="251684864" behindDoc="1" locked="0" layoutInCell="1" allowOverlap="1" wp14:anchorId="292883E5" wp14:editId="65BBD42A">
+            <wp:simplePos x="0" y="0"/>
+            <wp:positionH relativeFrom="column">
+              <wp:posOffset>4557932</wp:posOffset>
+            </wp:positionH>
+            <wp:positionV relativeFrom="paragraph">
+              <wp:posOffset>-244</wp:posOffset>
+            </wp:positionV>
+            <wp:extent cx="1195705" cy="1709420"/>
+            <wp:effectExtent l="0" t="0" r="4445" b="5080"/>
+            <wp:wrapTight wrapText="bothSides">
+              <wp:wrapPolygon edited="0">
+                <wp:start x="0" y="0"/>
+                <wp:lineTo x="0" y="21423"/>
+                <wp:lineTo x="21336" y="21423"/>
+                <wp:lineTo x="21336" y="0"/>
+                <wp:lineTo x="0" y="0"/>
+              </wp:wrapPolygon>
+            </wp:wrapTight>
+            <wp:docPr id="49" name="Picture 49"/>
+            <wp:cNvGraphicFramePr>
+              <a:graphicFrameLocks xmlns:a="http://schemas.openxmlformats.org/drawingml/2006/main" noChangeAspect="1"/>
+            </wp:cNvGraphicFramePr>
+            <a:graphic xmlns:a="http://schemas.openxmlformats.org/drawingml/2006/main">
+              <a:graphicData uri="http://schemas.openxmlformats.org/drawingml/2006/picture">
+                <pic:pic xmlns:pic="http://schemas.openxmlformats.org/drawingml/2006/picture">
+                  <pic:nvPicPr>
+                    <pic:cNvPr id="0" name="Picture 32"/>
+                    <pic:cNvPicPr>
+                      <a:picLocks noChangeAspect="1" noChangeArrowheads="1"/>
+                    </pic:cNvPicPr>
+                  </pic:nvPicPr>
+                  <pic:blipFill>
+                    <a:blip r:embed="rId38">
+                      <a:extLst>
+                        <a:ext uri="{28A0092B-C50C-407E-A947-70E740481C1C}">
+                          <a14:useLocalDpi xmlns:a14="http://schemas.microsoft.com/office/drawing/2010/main" val="0"/>
+                        </a:ext>
+                      </a:extLst>
+                    </a:blip>
+                    <a:srcRect/>
+                    <a:stretch>
+                      <a:fillRect/>
+                    </a:stretch>
+                  </pic:blipFill>
+                  <pic:spPr bwMode="auto">
+                    <a:xfrm>
+                      <a:off x="0" y="0"/>
+                      <a:ext cx="1195705" cy="1709420"/>
+                    </a:xfrm>
+                    <a:prstGeom prst="rect">
+                      <a:avLst/>
+                    </a:prstGeom>
+                    <a:noFill/>
+                    <a:ln>
+                      <a:noFill/>
+                    </a:ln>
+                  </pic:spPr>
+                </pic:pic>
+              </a:graphicData>
+            </a:graphic>
+            <wp14:sizeRelH relativeFrom="page">
+              <wp14:pctWidth>0</wp14:pctWidth>
+            </wp14:sizeRelH>
+            <wp14:sizeRelV relativeFrom="page">
+              <wp14:pctHeight>0</wp14:pctHeight>
+            </wp14:sizeRelV>
+          </wp:anchor>
+        </w:drawing>
+      </w:r>
+      <w:r>
+        <w:t>Select Explore | Class Hierarchy</w:t>
+      </w:r>
+    </w:p>
+    <w:p/>
+    <w:p/>
+    <w:p/>
+    <w:p/>
+    <w:p/>
+    <w:p>
+      <w:r>
+        <w:t>A SPARQL query appears in the window. Execute the query and view the results.</w:t>
+      </w:r>
+      <w:r>
+        <w:t xml:space="preserve"> Not much is returned, only the fact that Classes and Properties appear in the data.</w:t>
+      </w:r>
+    </w:p>
+    <w:p>
+      <w:r>
+        <w:rPr>
+          <w:noProof/>
+        </w:rPr>
+        <w:drawing>
+          <wp:anchor distT="0" distB="0" distL="114300" distR="114300" simplePos="0" relativeHeight="251685888" behindDoc="1" locked="0" layoutInCell="1" allowOverlap="1" wp14:anchorId="20224680" wp14:editId="01E2A022">
+            <wp:simplePos x="0" y="0"/>
+            <wp:positionH relativeFrom="column">
+              <wp:posOffset>1631706</wp:posOffset>
+            </wp:positionH>
+            <wp:positionV relativeFrom="paragraph">
+              <wp:posOffset>255416</wp:posOffset>
+            </wp:positionV>
+            <wp:extent cx="1435100" cy="330835"/>
+            <wp:effectExtent l="0" t="0" r="0" b="0"/>
+            <wp:wrapTight wrapText="bothSides">
+              <wp:wrapPolygon edited="0">
+                <wp:start x="0" y="0"/>
+                <wp:lineTo x="0" y="19900"/>
+                <wp:lineTo x="21218" y="19900"/>
+                <wp:lineTo x="21218" y="0"/>
+                <wp:lineTo x="0" y="0"/>
+              </wp:wrapPolygon>
+            </wp:wrapTight>
+            <wp:docPr id="50" name="Picture 50"/>
+            <wp:cNvGraphicFramePr>
+              <a:graphicFrameLocks xmlns:a="http://schemas.openxmlformats.org/drawingml/2006/main" noChangeAspect="1"/>
+            </wp:cNvGraphicFramePr>
+            <a:graphic xmlns:a="http://schemas.openxmlformats.org/drawingml/2006/main">
+              <a:graphicData uri="http://schemas.openxmlformats.org/drawingml/2006/picture">
+                <pic:pic xmlns:pic="http://schemas.openxmlformats.org/drawingml/2006/picture">
+                  <pic:nvPicPr>
+                    <pic:cNvPr id="0" name="Picture 33"/>
+                    <pic:cNvPicPr>
+                      <a:picLocks noChangeAspect="1" noChangeArrowheads="1"/>
+                    </pic:cNvPicPr>
+                  </pic:nvPicPr>
+                  <pic:blipFill>
+                    <a:blip r:embed="rId39">
+                      <a:extLst>
+                        <a:ext uri="{28A0092B-C50C-407E-A947-70E740481C1C}">
+                          <a14:useLocalDpi xmlns:a14="http://schemas.microsoft.com/office/drawing/2010/main" val="0"/>
+                        </a:ext>
+                      </a:extLst>
+                    </a:blip>
+                    <a:srcRect/>
+                    <a:stretch>
+                      <a:fillRect/>
+                    </a:stretch>
+                  </pic:blipFill>
+                  <pic:spPr bwMode="auto">
+                    <a:xfrm>
+                      <a:off x="0" y="0"/>
+                      <a:ext cx="1435100" cy="330835"/>
+                    </a:xfrm>
+                    <a:prstGeom prst="rect">
+                      <a:avLst/>
+                    </a:prstGeom>
+                    <a:noFill/>
+                    <a:ln>
+                      <a:noFill/>
+                    </a:ln>
+                  </pic:spPr>
+                </pic:pic>
+              </a:graphicData>
+            </a:graphic>
+            <wp14:sizeRelH relativeFrom="page">
+              <wp14:pctWidth>0</wp14:pctWidth>
+            </wp14:sizeRelH>
+            <wp14:sizeRelV relativeFrom="page">
+              <wp14:pctHeight>0</wp14:pctHeight>
+            </wp14:sizeRelV>
+          </wp:anchor>
+        </w:drawing>
+      </w:r>
+    </w:p>
+    <w:p>
+      <w:r>
+        <w:t xml:space="preserve">Turn on the reasoner.  </w:t>
+      </w:r>
+    </w:p>
+    <w:p/>
+    <w:p>
+      <w:pPr>
+        <w:tabs>
+          <w:tab w:val="left" w:pos="3722"/>
+        </w:tabs>
+      </w:pPr>
+      <w:r>
+        <w:t xml:space="preserve">Execute the query again. Note </w:t>
+      </w:r>
       <w:proofErr w:type="spellStart"/>
       <w:r>
+        <w:t>HumanStudySubject</w:t>
+      </w:r>
+      <w:proofErr w:type="spellEnd"/>
+      <w:r>
+        <w:t xml:space="preserve">  and Investigator have the  </w:t>
+      </w:r>
+      <w:proofErr w:type="spellStart"/>
+      <w:r>
+        <w:rPr>
+          <w:b/>
+          <w:i/>
+        </w:rPr>
+        <w:t>supertype</w:t>
+      </w:r>
+      <w:proofErr w:type="spellEnd"/>
+      <w:r>
+        <w:t xml:space="preserve"> </w:t>
+      </w:r>
+      <w:r>
+        <w:rPr>
+          <w:b/>
+        </w:rPr>
+        <w:t>Person</w:t>
+      </w:r>
+      <w:r>
+        <w:t xml:space="preserve">.  Reasoning allows you to use these entities to query your data, even though your data did not contain these terms. </w:t>
+      </w:r>
+    </w:p>
+    <w:p/>
+    <w:p>
+      <w:proofErr w:type="spellStart"/>
+      <w:r>
         <w:t>x.x</w:t>
       </w:r>
       <w:proofErr w:type="spellEnd"/>
       <w:r>
-        <w:t xml:space="preserve"> What "types of things" are in your graph?  </w:t>
-      </w:r>
-      <w:r>
-        <w:t xml:space="preserve">Which ones are unexpected? </w:t>
-      </w:r>
-    </w:p>
-    <w:p>
+        <w:t xml:space="preserve"> </w:t>
+      </w:r>
+      <w:r>
+        <w:t xml:space="preserve">Who are the </w:t>
+      </w:r>
       <w:proofErr w:type="spellStart"/>
       <w:r>
+        <w:t>HumanStudySubject</w:t>
+      </w:r>
+      <w:r>
+        <w:t>s</w:t>
+      </w:r>
+      <w:proofErr w:type="spellEnd"/>
+      <w:r>
+        <w:t xml:space="preserve"> in your trial?</w:t>
+      </w:r>
+    </w:p>
+    <w:p>
+      <w:r>
+        <w:t xml:space="preserve">Instead of querying on the </w:t>
+      </w:r>
+      <w:proofErr w:type="spellStart"/>
+      <w:r>
+        <w:t>enrolledin</w:t>
+      </w:r>
+      <w:proofErr w:type="spellEnd"/>
+      <w:r>
+        <w:t xml:space="preserve"> predicate, you can now query using the inferred entity </w:t>
+      </w:r>
+      <w:proofErr w:type="spellStart"/>
+      <w:r>
+        <w:t>HumanStudySubject</w:t>
+      </w:r>
+      <w:proofErr w:type="spellEnd"/>
+      <w:r>
+        <w:t>.</w:t>
+      </w:r>
+    </w:p>
+    <w:p>
+      <w:r>
+        <w:t>Load and execute the query xxx-</w:t>
+      </w:r>
+      <w:proofErr w:type="spellStart"/>
+      <w:r>
+        <w:t>HumanStudySubject.rq</w:t>
+      </w:r>
+      <w:proofErr w:type="spellEnd"/>
+      <w:r>
+        <w:t xml:space="preserve">. </w:t>
+      </w:r>
+    </w:p>
+    <w:p>
+      <w:proofErr w:type="spellStart"/>
+      <w:r>
         <w:t>x.x</w:t>
       </w:r>
       <w:proofErr w:type="spellEnd"/>
       <w:r>
-        <w:t xml:space="preserve"> Find all </w:t>
+        <w:t xml:space="preserve"> Investigators? </w:t>
+      </w:r>
+    </w:p>
+    <w:p>
+      <w:r>
+        <w:t xml:space="preserve">Change the </w:t>
       </w:r>
       <w:proofErr w:type="spellStart"/>
       <w:r>
@@ -10907,17 +13973,41 @@
       </w:r>
       <w:proofErr w:type="spellEnd"/>
       <w:r>
-        <w:t xml:space="preserve"> nodes  (Persons enrolled in Clinical Trials)</w:t>
-      </w:r>
-    </w:p>
-    <w:p>
+        <w:t xml:space="preserve"> query to instead query for investigators.</w:t>
+      </w:r>
+    </w:p>
+    <w:p>
+      <w:r>
+        <w:t xml:space="preserve">      Answer:  </w:t>
+      </w:r>
       <w:proofErr w:type="spellStart"/>
       <w:r>
-        <w:t>x.x</w:t>
+        <w:t>xxxx-Investigators.rq</w:t>
       </w:r>
       <w:proofErr w:type="spellEnd"/>
-      <w:r>
-        <w:t xml:space="preserve">  Find all "PERSON" nodes : (both human study subjects and investigators)</w:t>
+    </w:p>
+    <w:p>
+      <w:r>
+        <w:lastRenderedPageBreak/>
+        <w:t>X.X All people associated with the trial?</w:t>
+      </w:r>
+    </w:p>
+    <w:p>
+      <w:r>
+        <w:t>Write a query to find all people associated with the trial.</w:t>
+      </w:r>
+    </w:p>
+    <w:p>
+      <w:r>
+        <w:t xml:space="preserve">Hint:  </w:t>
+      </w:r>
+      <w:proofErr w:type="spellStart"/>
+      <w:r>
+        <w:t>HumanStudySubject</w:t>
+      </w:r>
+      <w:proofErr w:type="spellEnd"/>
+      <w:r>
+        <w:t xml:space="preserve"> and Investigators are subclasses of what superclass?</w:t>
       </w:r>
     </w:p>
     <w:p/>
@@ -11037,10 +14127,10 @@
             </w:pPr>
             <w:r>
               <w:object w:dxaOrig="4536" w:dyaOrig="3300" w14:anchorId="097EE649">
-                <v:shape id="_x0000_i1042" type="#_x0000_t75" style="width:42.1pt;height:29.9pt" o:ole="">
+                <v:shape id="_x0000_i1032" type="#_x0000_t75" style="width:42pt;height:30pt" o:ole="">
                   <v:imagedata r:id="rId13" o:title=""/>
                 </v:shape>
-                <o:OLEObject Type="Embed" ProgID="PBrush" ShapeID="_x0000_i1042" DrawAspect="Content" ObjectID="_1577800704" r:id="rId24"/>
+                <o:OLEObject Type="Embed" ProgID="PBrush" ShapeID="_x0000_i1032" DrawAspect="Content" ObjectID="_1578422981" r:id="rId40"/>
               </w:object>
             </w:r>
             <w:r>
@@ -11052,7 +14142,15 @@
                 <w:sz w:val="28"/>
                 <w:szCs w:val="28"/>
               </w:rPr>
-              <w:t>Presentation follows</w:t>
+              <w:t xml:space="preserve">Presentation </w:t>
+            </w:r>
+            <w:r>
+              <w:rPr>
+                <w:color w:val="00B050"/>
+                <w:sz w:val="28"/>
+                <w:szCs w:val="28"/>
+              </w:rPr>
+              <w:t xml:space="preserve">on Merging Data </w:t>
             </w:r>
           </w:p>
         </w:tc>
@@ -11171,14 +14269,59 @@
         <w:spacing w:before="120"/>
         <w:ind w:left="0" w:firstLine="0"/>
       </w:pPr>
-      <w:bookmarkStart w:id="28" w:name="_Toc504054518"/>
-      <w:r>
-        <w:t>Federated Query*  (*assumes can be configured for workshop)</w:t>
-      </w:r>
-      <w:bookmarkEnd w:id="28"/>
-      <w:r>
-        <w:t xml:space="preserve">   </w:t>
-      </w:r>
+      <w:bookmarkStart w:id="31" w:name="_Toc504054518"/>
+      <w:r>
+        <w:t>Merging data from all trials</w:t>
+      </w:r>
+      <w:bookmarkEnd w:id="31"/>
+      <w:r>
+        <w:t xml:space="preserve"> </w:t>
+      </w:r>
+    </w:p>
+    <w:p>
+      <w:bookmarkStart w:id="32" w:name="_Toc504054519"/>
+      <w:r>
+        <w:t>Instructor creates a single database of all merged trials, live demo.</w:t>
+      </w:r>
+    </w:p>
+    <w:p/>
+    <w:p>
+      <w:r>
+        <w:t>Then each attendee:</w:t>
+      </w:r>
+    </w:p>
+    <w:p>
+      <w:r>
+        <w:t>Obtain the data pool using the service query.</w:t>
+      </w:r>
+    </w:p>
+    <w:p>
+      <w:r>
+        <w:t xml:space="preserve">Select the </w:t>
+      </w:r>
+      <w:proofErr w:type="spellStart"/>
+      <w:r>
+        <w:t>DrugAPool</w:t>
+      </w:r>
+      <w:proofErr w:type="spellEnd"/>
+      <w:r>
+        <w:t xml:space="preserve"> database.</w:t>
+      </w:r>
+    </w:p>
+    <w:p>
+      <w:r>
+        <w:t>Execute the query to obtain the pool from the instructor.</w:t>
+      </w:r>
+    </w:p>
+    <w:p>
+      <w:pPr>
+        <w:pStyle w:val="Heading1"/>
+        <w:tabs>
+          <w:tab w:val="left" w:pos="360"/>
+        </w:tabs>
+        <w:spacing w:before="120"/>
+        <w:ind w:left="180" w:firstLine="0"/>
+      </w:pPr>
     </w:p>
     <w:p>
       <w:pPr>
@@ -11191,31 +14334,32 @@
           <w:tab w:val="left" w:pos="360"/>
         </w:tabs>
         <w:spacing w:before="120"/>
+      </w:pPr>
+      <w:r>
+        <w:t xml:space="preserve">How many triples are in the pool? </w:t>
+      </w:r>
+    </w:p>
+    <w:p>
+      <w:pPr>
+        <w:pStyle w:val="Heading1"/>
+        <w:tabs>
+          <w:tab w:val="left" w:pos="360"/>
+        </w:tabs>
+        <w:spacing w:before="120"/>
         <w:ind w:left="180" w:firstLine="0"/>
       </w:pPr>
-      <w:bookmarkStart w:id="29" w:name="_Toc504054519"/>
-      <w:r>
-        <w:t xml:space="preserve">How many </w:t>
-      </w:r>
-      <w:r>
-        <w:t>trials</w:t>
-      </w:r>
-      <w:bookmarkStart w:id="30" w:name="_GoBack"/>
-      <w:bookmarkEnd w:id="30"/>
-      <w:r>
-        <w:t xml:space="preserve"> were conducted for </w:t>
-      </w:r>
-      <w:r>
-        <w:t>Drug-A</w:t>
-      </w:r>
-      <w:r>
-        <w:t>?</w:t>
-      </w:r>
-      <w:bookmarkEnd w:id="29"/>
-      <w:r>
-        <w:t xml:space="preserve"> </w:t>
-      </w:r>
-    </w:p>
+    </w:p>
+    <w:p>
+      <w:r>
+        <w:t>xxx-</w:t>
+      </w:r>
+      <w:proofErr w:type="spellStart"/>
+      <w:r>
+        <w:t>PoolTripleCount.rq</w:t>
+      </w:r>
+      <w:proofErr w:type="spellEnd"/>
+    </w:p>
+    <w:p/>
     <w:p>
       <w:pPr>
         <w:pStyle w:val="Heading1"/>
@@ -11227,12 +14371,35 @@
           <w:tab w:val="left" w:pos="360"/>
         </w:tabs>
         <w:spacing w:before="120"/>
-        <w:ind w:left="180" w:firstLine="0"/>
-      </w:pPr>
-      <w:r>
-        <w:t xml:space="preserve">How many of each Phase? </w:t>
-      </w:r>
-    </w:p>
+      </w:pPr>
+      <w:r>
+        <w:t xml:space="preserve">What Trials were </w:t>
+      </w:r>
+      <w:r>
+        <w:t xml:space="preserve">conducted for </w:t>
+      </w:r>
+      <w:r>
+        <w:t>Drug-A</w:t>
+      </w:r>
+      <w:r>
+        <w:t>?</w:t>
+      </w:r>
+      <w:bookmarkEnd w:id="32"/>
+      <w:r>
+        <w:t xml:space="preserve"> </w:t>
+      </w:r>
+    </w:p>
+    <w:p>
+      <w:r>
+        <w:t>xxx-</w:t>
+      </w:r>
+      <w:proofErr w:type="spellStart"/>
+      <w:r>
+        <w:t>PoolListTrials.rq</w:t>
+      </w:r>
+      <w:proofErr w:type="spellEnd"/>
+    </w:p>
+    <w:p/>
     <w:p>
       <w:pPr>
         <w:pStyle w:val="Heading1"/>
@@ -11244,25 +14411,11 @@
           <w:tab w:val="left" w:pos="360"/>
         </w:tabs>
         <w:spacing w:before="120"/>
-        <w:ind w:left="180" w:firstLine="0"/>
-      </w:pPr>
-      <w:bookmarkStart w:id="31" w:name="_Toc504054520"/>
-      <w:r>
-        <w:t xml:space="preserve">How many patients participated in </w:t>
-      </w:r>
-      <w:r>
-        <w:t>Drug-A</w:t>
-      </w:r>
-      <w:r>
-        <w:t xml:space="preserve"> </w:t>
-      </w:r>
-      <w:r>
-        <w:t>trials</w:t>
-      </w:r>
-      <w:r>
-        <w:t>?</w:t>
-      </w:r>
-      <w:bookmarkEnd w:id="31"/>
+      </w:pPr>
+      <w:r>
+        <w:lastRenderedPageBreak/>
+        <w:t xml:space="preserve">How many of each Phase? </w:t>
+      </w:r>
     </w:p>
     <w:p>
       <w:pPr>
@@ -11275,19 +14428,24 @@
           <w:tab w:val="left" w:pos="360"/>
         </w:tabs>
         <w:spacing w:before="120"/>
-        <w:ind w:left="180" w:firstLine="0"/>
-      </w:pPr>
-      <w:bookmarkStart w:id="32" w:name="_Toc504054521"/>
-      <w:r>
-        <w:t xml:space="preserve">What is the gender breakdown for all </w:t>
-      </w:r>
-      <w:r>
-        <w:t>Drug-A trials</w:t>
+      </w:pPr>
+      <w:bookmarkStart w:id="33" w:name="_Toc504054520"/>
+      <w:r>
+        <w:t xml:space="preserve">How many patients participated in </w:t>
+      </w:r>
+      <w:r>
+        <w:t>Drug-A</w:t>
+      </w:r>
+      <w:r>
+        <w:t xml:space="preserve"> </w:t>
+      </w:r>
+      <w:r>
+        <w:t>trials</w:t>
       </w:r>
       <w:r>
         <w:t>?</w:t>
       </w:r>
-      <w:bookmarkEnd w:id="32"/>
+      <w:bookmarkEnd w:id="33"/>
     </w:p>
     <w:p>
       <w:pPr>
@@ -11300,9 +14458,34 @@
           <w:tab w:val="left" w:pos="360"/>
         </w:tabs>
         <w:spacing w:before="120"/>
-        <w:ind w:left="180" w:firstLine="0"/>
-      </w:pPr>
-      <w:bookmarkStart w:id="33" w:name="_Toc504054522"/>
+      </w:pPr>
+      <w:bookmarkStart w:id="34" w:name="_Toc504054521"/>
+      <w:r>
+        <w:t xml:space="preserve">What is the gender breakdown for all </w:t>
+      </w:r>
+      <w:r>
+        <w:t>Drug-A trials</w:t>
+      </w:r>
+      <w:r>
+        <w:t>?</w:t>
+      </w:r>
+      <w:bookmarkEnd w:id="34"/>
+    </w:p>
+    <w:p>
+      <w:pPr>
+        <w:pStyle w:val="Heading1"/>
+        <w:numPr>
+          <w:ilvl w:val="2"/>
+          <w:numId w:val="10"/>
+        </w:numPr>
+        <w:tabs>
+          <w:tab w:val="left" w:pos="360"/>
+        </w:tabs>
+        <w:spacing w:before="120"/>
+      </w:pPr>
+      <w:bookmarkStart w:id="35" w:name="_Toc504054522"/>
+      <w:bookmarkStart w:id="36" w:name="_GoBack"/>
+      <w:bookmarkEnd w:id="36"/>
       <w:r>
         <w:t xml:space="preserve">Identify patients that participated in </w:t>
       </w:r>
@@ -11325,12 +14508,12 @@
           <w:b w:val="0"/>
           <w:u w:val="single"/>
         </w:rPr>
-        <w:commentReference w:id="34"/>
+        <w:commentReference w:id="37"/>
       </w:r>
       <w:r>
         <w:t>.</w:t>
       </w:r>
-      <w:bookmarkEnd w:id="33"/>
+      <w:bookmarkEnd w:id="35"/>
       <w:r>
         <w:t xml:space="preserve"> </w:t>
       </w:r>
@@ -11506,10 +14689,10 @@
             </w:pPr>
             <w:r>
               <w:object w:dxaOrig="4536" w:dyaOrig="3300" w14:anchorId="2C03AF32">
-                <v:shape id="_x0000_i1027" type="#_x0000_t75" style="width:42.1pt;height:29.9pt" o:ole="">
+                <v:shape id="_x0000_i1033" type="#_x0000_t75" style="width:42pt;height:30pt" o:ole="">
                   <v:imagedata r:id="rId13" o:title=""/>
                 </v:shape>
-                <o:OLEObject Type="Embed" ProgID="PBrush" ShapeID="_x0000_i1027" DrawAspect="Content" ObjectID="_1577800705" r:id="rId25"/>
+                <o:OLEObject Type="Embed" ProgID="PBrush" ShapeID="_x0000_i1033" DrawAspect="Content" ObjectID="_1578422982" r:id="rId41"/>
               </w:object>
             </w:r>
             <w:r>
@@ -11613,11 +14796,11 @@
         <w:spacing w:before="120"/>
         <w:ind w:left="0" w:firstLine="0"/>
       </w:pPr>
-      <w:bookmarkStart w:id="35" w:name="_Appendix_1:_Neo4jFromSpreadsheet.R"/>
-      <w:bookmarkStart w:id="36" w:name="_Appendix_2:_Course"/>
-      <w:bookmarkStart w:id="37" w:name="_Toc504054524"/>
-      <w:bookmarkEnd w:id="35"/>
-      <w:bookmarkEnd w:id="36"/>
+      <w:bookmarkStart w:id="38" w:name="_Appendix_1:_Neo4jFromSpreadsheet.R"/>
+      <w:bookmarkStart w:id="39" w:name="_Appendix_2:_Course"/>
+      <w:bookmarkStart w:id="40" w:name="_Toc504054524"/>
+      <w:bookmarkEnd w:id="38"/>
+      <w:bookmarkEnd w:id="39"/>
       <w:r>
         <w:lastRenderedPageBreak/>
         <w:t xml:space="preserve">Appendix </w:t>
@@ -11631,7 +14814,7 @@
       <w:r>
         <w:t>Course Resources</w:t>
       </w:r>
-      <w:bookmarkEnd w:id="37"/>
+      <w:bookmarkEnd w:id="40"/>
     </w:p>
     <w:p>
       <w:pPr>
@@ -11652,7 +14835,7 @@
         </w:numPr>
         <w:spacing w:after="0"/>
       </w:pPr>
-      <w:hyperlink r:id="rId26" w:history="1">
+      <w:hyperlink r:id="rId42" w:history="1">
         <w:r>
           <w:rPr>
             <w:rStyle w:val="Hyperlink"/>
@@ -11679,7 +14862,7 @@
         </w:numPr>
         <w:spacing w:after="0"/>
       </w:pPr>
-      <w:hyperlink r:id="rId27" w:history="1">
+      <w:hyperlink r:id="rId43" w:history="1">
         <w:r>
           <w:rPr>
             <w:rStyle w:val="Hyperlink"/>
@@ -11706,7 +14889,7 @@
         </w:numPr>
         <w:spacing w:after="0"/>
       </w:pPr>
-      <w:hyperlink r:id="rId28" w:history="1">
+      <w:hyperlink r:id="rId44" w:history="1">
         <w:r>
           <w:rPr>
             <w:rStyle w:val="Hyperlink"/>
@@ -11733,7 +14916,7 @@
         </w:numPr>
         <w:spacing w:after="0"/>
       </w:pPr>
-      <w:hyperlink r:id="rId29" w:history="1">
+      <w:hyperlink r:id="rId45" w:history="1">
         <w:r>
           <w:rPr>
             <w:rStyle w:val="Hyperlink"/>
@@ -11776,7 +14959,7 @@
       <w:pPr>
         <w:spacing w:after="0"/>
       </w:pPr>
-      <w:hyperlink r:id="rId30" w:history="1">
+      <w:hyperlink r:id="rId46" w:history="1">
         <w:r>
           <w:rPr>
             <w:rStyle w:val="Hyperlink"/>
@@ -11823,7 +15006,10 @@
         <w:ind w:firstLine="720"/>
       </w:pPr>
       <w:r>
-        <w:t>https://github.com/phuse-org/LinkedDataWorkshop/tree/master/Annual2017-EU</w:t>
+        <w:t>https://github.com/phuse-org/LinkedDataWorkshop/tree/master/</w:t>
+      </w:r>
+      <w:r>
+        <w:t>CSS2018</w:t>
       </w:r>
     </w:p>
     <w:p>
@@ -11833,8 +15019,8 @@
       </w:pPr>
     </w:p>
     <w:sectPr>
-      <w:headerReference w:type="default" r:id="rId31"/>
-      <w:footerReference w:type="default" r:id="rId32"/>
+      <w:headerReference w:type="default" r:id="rId47"/>
+      <w:footerReference w:type="default" r:id="rId48"/>
       <w:pgSz w:w="12240" w:h="15840" w:code="1"/>
       <w:pgMar w:top="720" w:right="720" w:bottom="720" w:left="720" w:header="720" w:footer="720" w:gutter="0"/>
       <w:pgNumType w:start="0"/>
@@ -11880,69 +15066,21 @@
         <w:rPr>
           <w:rStyle w:val="CommentReference"/>
         </w:rPr>
-        <w:t xml:space="preserve"> attendee 1: Person 1</w:t>
-      </w:r>
-      <w:r>
+        <w:t xml:space="preserve"> attendee 1: Person 10,11,12</w:t>
+      </w:r>
+    </w:p>
+    <w:p>
+      <w:pPr>
+        <w:pStyle w:val="CommentText"/>
         <w:rPr>
           <w:rStyle w:val="CommentReference"/>
         </w:rPr>
-        <w:t>0</w:t>
-      </w:r>
+      </w:pPr>
       <w:r>
         <w:rPr>
           <w:rStyle w:val="CommentReference"/>
         </w:rPr>
-        <w:t>,</w:t>
-      </w:r>
-      <w:r>
-        <w:rPr>
-          <w:rStyle w:val="CommentReference"/>
-        </w:rPr>
-        <w:t>11</w:t>
-      </w:r>
-      <w:r>
-        <w:rPr>
-          <w:rStyle w:val="CommentReference"/>
-        </w:rPr>
-        <w:t>,</w:t>
-      </w:r>
-      <w:r>
-        <w:rPr>
-          <w:rStyle w:val="CommentReference"/>
-        </w:rPr>
-        <w:t>12</w:t>
-      </w:r>
-    </w:p>
-    <w:p>
-      <w:pPr>
-        <w:pStyle w:val="CommentText"/>
-        <w:rPr>
-          <w:rStyle w:val="CommentReference"/>
-        </w:rPr>
-      </w:pPr>
-      <w:r>
-        <w:rPr>
-          <w:rStyle w:val="CommentReference"/>
-        </w:rPr>
-        <w:t xml:space="preserve">attendee 2:  Person </w:t>
-      </w:r>
-      <w:r>
-        <w:rPr>
-          <w:rStyle w:val="CommentReference"/>
-        </w:rPr>
-        <w:t>20</w:t>
-      </w:r>
-      <w:r>
-        <w:rPr>
-          <w:rStyle w:val="CommentReference"/>
-        </w:rPr>
-        <w:t>,</w:t>
-      </w:r>
-      <w:r>
-        <w:rPr>
-          <w:rStyle w:val="CommentReference"/>
-        </w:rPr>
-        <w:t>21, 22</w:t>
+        <w:t>attendee 2:  Person 20,21, 22</w:t>
       </w:r>
     </w:p>
     <w:p>
@@ -12044,7 +15182,7 @@
       </w:pPr>
     </w:p>
   </w:comment>
-  <w:comment w:id="34" w:author="Williams Tim" w:date="2017-12-14T10:24:00Z" w:initials="WT">
+  <w:comment w:id="27" w:author="Williams Tim" w:date="2018-01-22T13:54:00Z" w:initials="WT">
     <w:p>
       <w:pPr>
         <w:pStyle w:val="CommentText"/>
@@ -12056,6 +15194,38 @@
         <w:annotationRef/>
       </w:r>
       <w:r>
+        <w:t>all prefixes loaded into the app?</w:t>
+      </w:r>
+    </w:p>
+  </w:comment>
+  <w:comment w:id="29" w:author="Williams Tim" w:date="2018-01-25T19:18:00Z" w:initials="WT">
+    <w:p>
+      <w:pPr>
+        <w:pStyle w:val="CommentText"/>
+      </w:pPr>
+      <w:r>
+        <w:rPr>
+          <w:rStyle w:val="CommentReference"/>
+        </w:rPr>
+        <w:annotationRef/>
+      </w:r>
+      <w:r>
+        <w:t>Add ORDER BY ?s to this query</w:t>
+      </w:r>
+    </w:p>
+  </w:comment>
+  <w:comment w:id="37" w:author="Williams Tim" w:date="2017-12-14T10:24:00Z" w:initials="WT">
+    <w:p>
+      <w:pPr>
+        <w:pStyle w:val="CommentText"/>
+      </w:pPr>
+      <w:r>
+        <w:rPr>
+          <w:rStyle w:val="CommentReference"/>
+        </w:rPr>
+        <w:annotationRef/>
+      </w:r>
+      <w:r>
         <w:t xml:space="preserve">The instructor will add some PERSONS to their example trial to surprise attendees that a PERSON participated in their trial also participated in another trial </w:t>
       </w:r>
       <w:proofErr w:type="spellStart"/>
@@ -12064,10 +15234,7 @@
       </w:r>
       <w:proofErr w:type="spellEnd"/>
       <w:r>
-        <w:t xml:space="preserve"> they did not know about.  This could be pre-prepared by the instructor and include missing data like Gender that is </w:t>
-      </w:r>
-      <w:r>
-        <w:t xml:space="preserve">actually present in the Attendees' trial, showing another </w:t>
+        <w:t xml:space="preserve"> they did not know about.  This could be pre-prepared by the instructor and include missing data like Gender that is actually present in the Attendees' trial, showing another </w:t>
       </w:r>
       <w:proofErr w:type="spellStart"/>
       <w:r>
@@ -12088,6 +15255,8 @@
   <w15:commentEx w15:paraId="1A70A24D" w15:done="0"/>
   <w15:commentEx w15:paraId="0BAF1738" w15:done="0"/>
   <w15:commentEx w15:paraId="2BAF2C40" w15:done="0"/>
+  <w15:commentEx w15:paraId="1EF70696" w15:done="0"/>
+  <w15:commentEx w15:paraId="11849246" w15:done="0"/>
   <w15:commentEx w15:paraId="6F1B73B2" w15:done="0"/>
 </w15:commentsEx>
 </file>
@@ -12141,7 +15310,7 @@
       <w:rPr>
         <w:noProof/>
       </w:rPr>
-      <w:t>7</w:t>
+      <w:t>16</w:t>
     </w:r>
     <w:r>
       <w:fldChar w:fldCharType="end"/>
@@ -12181,8 +15350,8 @@
     <w:pPr>
       <w:spacing w:after="0" w:line="240" w:lineRule="auto"/>
     </w:pPr>
-    <w:bookmarkStart w:id="38" w:name="h.4m2hg86m4e8h" w:colFirst="0" w:colLast="0"/>
-    <w:bookmarkEnd w:id="38"/>
+    <w:bookmarkStart w:id="41" w:name="h.4m2hg86m4e8h" w:colFirst="0" w:colLast="0"/>
+    <w:bookmarkEnd w:id="41"/>
   </w:p>
 </w:hdr>
 </file>
@@ -12303,6 +15472,122 @@
     </w:lvl>
   </w:abstractNum>
   <w:abstractNum w:abstractNumId="2" w15:restartNumberingAfterBreak="0">
+    <w:nsid w:val="017D56C4"/>
+    <w:multiLevelType w:val="multilevel"/>
+    <w:tmpl w:val="0B2605B0"/>
+    <w:lvl w:ilvl="0">
+      <w:start w:val="2"/>
+      <w:numFmt w:val="decimal"/>
+      <w:lvlText w:val="%1."/>
+      <w:lvlJc w:val="left"/>
+      <w:pPr>
+        <w:ind w:left="0" w:firstLine="1080"/>
+      </w:pPr>
+      <w:rPr>
+        <w:rFonts w:hint="default"/>
+      </w:rPr>
+    </w:lvl>
+    <w:lvl w:ilvl="1">
+      <w:start w:val="1"/>
+      <w:numFmt w:val="decimal"/>
+      <w:lvlText w:val="%1.%2"/>
+      <w:lvlJc w:val="left"/>
+      <w:pPr>
+        <w:ind w:left="360" w:firstLine="1440"/>
+      </w:pPr>
+      <w:rPr>
+        <w:rFonts w:ascii="Arial" w:eastAsia="Arial" w:hAnsi="Arial" w:cs="Arial" w:hint="default"/>
+        <w:sz w:val="28"/>
+        <w:szCs w:val="28"/>
+      </w:rPr>
+    </w:lvl>
+    <w:lvl w:ilvl="2">
+      <w:start w:val="1"/>
+      <w:numFmt w:val="decimal"/>
+      <w:lvlText w:val="%1.%2.%3"/>
+      <w:lvlJc w:val="left"/>
+      <w:pPr>
+        <w:ind w:left="720" w:firstLine="1800"/>
+      </w:pPr>
+      <w:rPr>
+        <w:rFonts w:hint="default"/>
+        <w:b/>
+      </w:rPr>
+    </w:lvl>
+    <w:lvl w:ilvl="3">
+      <w:start w:val="1"/>
+      <w:numFmt w:val="decimal"/>
+      <w:lvlText w:val="%1.%2.%3.%4"/>
+      <w:lvlJc w:val="left"/>
+      <w:pPr>
+        <w:ind w:left="1080" w:firstLine="2160"/>
+      </w:pPr>
+      <w:rPr>
+        <w:rFonts w:hint="default"/>
+      </w:rPr>
+    </w:lvl>
+    <w:lvl w:ilvl="4">
+      <w:start w:val="1"/>
+      <w:numFmt w:val="decimal"/>
+      <w:lvlText w:val="%1.%2.%3.%4.%5"/>
+      <w:lvlJc w:val="left"/>
+      <w:pPr>
+        <w:ind w:left="1440" w:firstLine="2520"/>
+      </w:pPr>
+      <w:rPr>
+        <w:rFonts w:hint="default"/>
+      </w:rPr>
+    </w:lvl>
+    <w:lvl w:ilvl="5">
+      <w:start w:val="1"/>
+      <w:numFmt w:val="decimal"/>
+      <w:lvlText w:val="%1.%2.%3.%4.%5.%6"/>
+      <w:lvlJc w:val="left"/>
+      <w:pPr>
+        <w:ind w:left="1800" w:firstLine="2880"/>
+      </w:pPr>
+      <w:rPr>
+        <w:rFonts w:hint="default"/>
+      </w:rPr>
+    </w:lvl>
+    <w:lvl w:ilvl="6">
+      <w:start w:val="1"/>
+      <w:numFmt w:val="decimal"/>
+      <w:lvlText w:val="%1.%2.%3.%4.%5..%6."/>
+      <w:lvlJc w:val="left"/>
+      <w:pPr>
+        <w:ind w:left="2160" w:firstLine="3240"/>
+      </w:pPr>
+      <w:rPr>
+        <w:rFonts w:hint="default"/>
+      </w:rPr>
+    </w:lvl>
+    <w:lvl w:ilvl="7">
+      <w:start w:val="1"/>
+      <w:numFmt w:val="decimal"/>
+      <w:lvlText w:val="%7%8"/>
+      <w:lvlJc w:val="left"/>
+      <w:pPr>
+        <w:ind w:left="2520" w:firstLine="3600"/>
+      </w:pPr>
+      <w:rPr>
+        <w:rFonts w:hint="default"/>
+      </w:rPr>
+    </w:lvl>
+    <w:lvl w:ilvl="8">
+      <w:start w:val="1"/>
+      <w:numFmt w:val="decimal"/>
+      <w:lvlText w:val="%8%9"/>
+      <w:lvlJc w:val="left"/>
+      <w:pPr>
+        <w:ind w:left="2880" w:firstLine="3960"/>
+      </w:pPr>
+      <w:rPr>
+        <w:rFonts w:hint="default"/>
+      </w:rPr>
+    </w:lvl>
+  </w:abstractNum>
+  <w:abstractNum w:abstractNumId="3" w15:restartNumberingAfterBreak="0">
     <w:nsid w:val="0A4956B3"/>
     <w:multiLevelType w:val="hybridMultilevel"/>
     <w:tmpl w:val="B6EE530A"/>
@@ -12388,7 +15673,7 @@
       </w:pPr>
     </w:lvl>
   </w:abstractNum>
-  <w:abstractNum w:abstractNumId="3" w15:restartNumberingAfterBreak="0">
+  <w:abstractNum w:abstractNumId="4" w15:restartNumberingAfterBreak="0">
     <w:nsid w:val="1ACA6C98"/>
     <w:multiLevelType w:val="multilevel"/>
     <w:tmpl w:val="929E2774"/>
@@ -12482,7 +15767,7 @@
       </w:pPr>
     </w:lvl>
   </w:abstractNum>
-  <w:abstractNum w:abstractNumId="4" w15:restartNumberingAfterBreak="0">
+  <w:abstractNum w:abstractNumId="5" w15:restartNumberingAfterBreak="0">
     <w:nsid w:val="1B1E73D7"/>
     <w:multiLevelType w:val="hybridMultilevel"/>
     <w:tmpl w:val="9E9894F4"/>
@@ -12595,7 +15880,7 @@
       </w:rPr>
     </w:lvl>
   </w:abstractNum>
-  <w:abstractNum w:abstractNumId="5" w15:restartNumberingAfterBreak="0">
+  <w:abstractNum w:abstractNumId="6" w15:restartNumberingAfterBreak="0">
     <w:nsid w:val="207E48D2"/>
     <w:multiLevelType w:val="hybridMultilevel"/>
     <w:tmpl w:val="86084198"/>
@@ -12708,10 +15993,10 @@
       </w:rPr>
     </w:lvl>
   </w:abstractNum>
-  <w:abstractNum w:abstractNumId="6" w15:restartNumberingAfterBreak="0">
-    <w:nsid w:val="2E9C5AF9"/>
+  <w:abstractNum w:abstractNumId="7" w15:restartNumberingAfterBreak="0">
+    <w:nsid w:val="21F55E01"/>
     <w:multiLevelType w:val="hybridMultilevel"/>
-    <w:tmpl w:val="F9F6D780"/>
+    <w:tmpl w:val="A58A1E68"/>
     <w:lvl w:ilvl="0" w:tplc="CAA47910">
       <w:start w:val="1"/>
       <w:numFmt w:val="decimal"/>
@@ -12800,10 +16085,10 @@
       </w:pPr>
     </w:lvl>
   </w:abstractNum>
-  <w:abstractNum w:abstractNumId="7" w15:restartNumberingAfterBreak="0">
-    <w:nsid w:val="38E44889"/>
+  <w:abstractNum w:abstractNumId="8" w15:restartNumberingAfterBreak="0">
+    <w:nsid w:val="2E9C5AF9"/>
     <w:multiLevelType w:val="hybridMultilevel"/>
-    <w:tmpl w:val="A58A1E68"/>
+    <w:tmpl w:val="F9F6D780"/>
     <w:lvl w:ilvl="0" w:tplc="CAA47910">
       <w:start w:val="1"/>
       <w:numFmt w:val="decimal"/>
@@ -12892,7 +16177,99 @@
       </w:pPr>
     </w:lvl>
   </w:abstractNum>
-  <w:abstractNum w:abstractNumId="8" w15:restartNumberingAfterBreak="0">
+  <w:abstractNum w:abstractNumId="9" w15:restartNumberingAfterBreak="0">
+    <w:nsid w:val="38E44889"/>
+    <w:multiLevelType w:val="hybridMultilevel"/>
+    <w:tmpl w:val="2A3EF706"/>
+    <w:lvl w:ilvl="0" w:tplc="CAA47910">
+      <w:start w:val="1"/>
+      <w:numFmt w:val="decimal"/>
+      <w:lvlText w:val="%1."/>
+      <w:lvlJc w:val="left"/>
+      <w:pPr>
+        <w:ind w:left="1080" w:hanging="360"/>
+      </w:pPr>
+      <w:rPr>
+        <w:b w:val="0"/>
+      </w:rPr>
+    </w:lvl>
+    <w:lvl w:ilvl="1" w:tplc="04090019">
+      <w:start w:val="1"/>
+      <w:numFmt w:val="lowerLetter"/>
+      <w:lvlText w:val="%2."/>
+      <w:lvlJc w:val="left"/>
+      <w:pPr>
+        <w:ind w:left="1800" w:hanging="360"/>
+      </w:pPr>
+    </w:lvl>
+    <w:lvl w:ilvl="2" w:tplc="74AC75AE">
+      <w:start w:val="1"/>
+      <w:numFmt w:val="lowerLetter"/>
+      <w:lvlText w:val="%3)"/>
+      <w:lvlJc w:val="left"/>
+      <w:pPr>
+        <w:ind w:left="2700" w:hanging="360"/>
+      </w:pPr>
+      <w:rPr>
+        <w:rFonts w:hint="default"/>
+      </w:rPr>
+    </w:lvl>
+    <w:lvl w:ilvl="3" w:tplc="0409000F" w:tentative="1">
+      <w:start w:val="1"/>
+      <w:numFmt w:val="decimal"/>
+      <w:lvlText w:val="%4."/>
+      <w:lvlJc w:val="left"/>
+      <w:pPr>
+        <w:ind w:left="3240" w:hanging="360"/>
+      </w:pPr>
+    </w:lvl>
+    <w:lvl w:ilvl="4" w:tplc="04090019" w:tentative="1">
+      <w:start w:val="1"/>
+      <w:numFmt w:val="lowerLetter"/>
+      <w:lvlText w:val="%5."/>
+      <w:lvlJc w:val="left"/>
+      <w:pPr>
+        <w:ind w:left="3960" w:hanging="360"/>
+      </w:pPr>
+    </w:lvl>
+    <w:lvl w:ilvl="5" w:tplc="0409001B" w:tentative="1">
+      <w:start w:val="1"/>
+      <w:numFmt w:val="lowerRoman"/>
+      <w:lvlText w:val="%6."/>
+      <w:lvlJc w:val="right"/>
+      <w:pPr>
+        <w:ind w:left="4680" w:hanging="180"/>
+      </w:pPr>
+    </w:lvl>
+    <w:lvl w:ilvl="6" w:tplc="0409000F" w:tentative="1">
+      <w:start w:val="1"/>
+      <w:numFmt w:val="decimal"/>
+      <w:lvlText w:val="%7."/>
+      <w:lvlJc w:val="left"/>
+      <w:pPr>
+        <w:ind w:left="5400" w:hanging="360"/>
+      </w:pPr>
+    </w:lvl>
+    <w:lvl w:ilvl="7" w:tplc="04090019" w:tentative="1">
+      <w:start w:val="1"/>
+      <w:numFmt w:val="lowerLetter"/>
+      <w:lvlText w:val="%8."/>
+      <w:lvlJc w:val="left"/>
+      <w:pPr>
+        <w:ind w:left="6120" w:hanging="360"/>
+      </w:pPr>
+    </w:lvl>
+    <w:lvl w:ilvl="8" w:tplc="0409001B" w:tentative="1">
+      <w:start w:val="1"/>
+      <w:numFmt w:val="lowerRoman"/>
+      <w:lvlText w:val="%9."/>
+      <w:lvlJc w:val="right"/>
+      <w:pPr>
+        <w:ind w:left="6840" w:hanging="180"/>
+      </w:pPr>
+    </w:lvl>
+  </w:abstractNum>
+  <w:abstractNum w:abstractNumId="10" w15:restartNumberingAfterBreak="0">
     <w:nsid w:val="39024B32"/>
     <w:multiLevelType w:val="multilevel"/>
     <w:tmpl w:val="929E2774"/>
@@ -12986,10 +16363,10 @@
       </w:pPr>
     </w:lvl>
   </w:abstractNum>
-  <w:abstractNum w:abstractNumId="9" w15:restartNumberingAfterBreak="0">
-    <w:nsid w:val="3A907808"/>
+  <w:abstractNum w:abstractNumId="11" w15:restartNumberingAfterBreak="0">
+    <w:nsid w:val="39A529D3"/>
     <w:multiLevelType w:val="hybridMultilevel"/>
-    <w:tmpl w:val="A58A1E68"/>
+    <w:tmpl w:val="2A3EF706"/>
     <w:lvl w:ilvl="0" w:tplc="CAA47910">
       <w:start w:val="1"/>
       <w:numFmt w:val="decimal"/>
@@ -13078,7 +16455,99 @@
       </w:pPr>
     </w:lvl>
   </w:abstractNum>
-  <w:abstractNum w:abstractNumId="10" w15:restartNumberingAfterBreak="0">
+  <w:abstractNum w:abstractNumId="12" w15:restartNumberingAfterBreak="0">
+    <w:nsid w:val="3A907808"/>
+    <w:multiLevelType w:val="hybridMultilevel"/>
+    <w:tmpl w:val="A58A1E68"/>
+    <w:lvl w:ilvl="0" w:tplc="CAA47910">
+      <w:start w:val="1"/>
+      <w:numFmt w:val="decimal"/>
+      <w:lvlText w:val="%1."/>
+      <w:lvlJc w:val="left"/>
+      <w:pPr>
+        <w:ind w:left="1080" w:hanging="360"/>
+      </w:pPr>
+      <w:rPr>
+        <w:b w:val="0"/>
+      </w:rPr>
+    </w:lvl>
+    <w:lvl w:ilvl="1" w:tplc="04090019">
+      <w:start w:val="1"/>
+      <w:numFmt w:val="lowerLetter"/>
+      <w:lvlText w:val="%2."/>
+      <w:lvlJc w:val="left"/>
+      <w:pPr>
+        <w:ind w:left="1800" w:hanging="360"/>
+      </w:pPr>
+    </w:lvl>
+    <w:lvl w:ilvl="2" w:tplc="74AC75AE">
+      <w:start w:val="1"/>
+      <w:numFmt w:val="lowerLetter"/>
+      <w:lvlText w:val="%3)"/>
+      <w:lvlJc w:val="left"/>
+      <w:pPr>
+        <w:ind w:left="2700" w:hanging="360"/>
+      </w:pPr>
+      <w:rPr>
+        <w:rFonts w:hint="default"/>
+      </w:rPr>
+    </w:lvl>
+    <w:lvl w:ilvl="3" w:tplc="0409000F" w:tentative="1">
+      <w:start w:val="1"/>
+      <w:numFmt w:val="decimal"/>
+      <w:lvlText w:val="%4."/>
+      <w:lvlJc w:val="left"/>
+      <w:pPr>
+        <w:ind w:left="3240" w:hanging="360"/>
+      </w:pPr>
+    </w:lvl>
+    <w:lvl w:ilvl="4" w:tplc="04090019" w:tentative="1">
+      <w:start w:val="1"/>
+      <w:numFmt w:val="lowerLetter"/>
+      <w:lvlText w:val="%5."/>
+      <w:lvlJc w:val="left"/>
+      <w:pPr>
+        <w:ind w:left="3960" w:hanging="360"/>
+      </w:pPr>
+    </w:lvl>
+    <w:lvl w:ilvl="5" w:tplc="0409001B" w:tentative="1">
+      <w:start w:val="1"/>
+      <w:numFmt w:val="lowerRoman"/>
+      <w:lvlText w:val="%6."/>
+      <w:lvlJc w:val="right"/>
+      <w:pPr>
+        <w:ind w:left="4680" w:hanging="180"/>
+      </w:pPr>
+    </w:lvl>
+    <w:lvl w:ilvl="6" w:tplc="0409000F" w:tentative="1">
+      <w:start w:val="1"/>
+      <w:numFmt w:val="decimal"/>
+      <w:lvlText w:val="%7."/>
+      <w:lvlJc w:val="left"/>
+      <w:pPr>
+        <w:ind w:left="5400" w:hanging="360"/>
+      </w:pPr>
+    </w:lvl>
+    <w:lvl w:ilvl="7" w:tplc="04090019" w:tentative="1">
+      <w:start w:val="1"/>
+      <w:numFmt w:val="lowerLetter"/>
+      <w:lvlText w:val="%8."/>
+      <w:lvlJc w:val="left"/>
+      <w:pPr>
+        <w:ind w:left="6120" w:hanging="360"/>
+      </w:pPr>
+    </w:lvl>
+    <w:lvl w:ilvl="8" w:tplc="0409001B" w:tentative="1">
+      <w:start w:val="1"/>
+      <w:numFmt w:val="lowerRoman"/>
+      <w:lvlText w:val="%9."/>
+      <w:lvlJc w:val="right"/>
+      <w:pPr>
+        <w:ind w:left="6840" w:hanging="180"/>
+      </w:pPr>
+    </w:lvl>
+  </w:abstractNum>
+  <w:abstractNum w:abstractNumId="13" w15:restartNumberingAfterBreak="0">
     <w:nsid w:val="437A7395"/>
     <w:multiLevelType w:val="multilevel"/>
     <w:tmpl w:val="929E2774"/>
@@ -13172,7 +16641,99 @@
       </w:pPr>
     </w:lvl>
   </w:abstractNum>
-  <w:abstractNum w:abstractNumId="11" w15:restartNumberingAfterBreak="0">
+  <w:abstractNum w:abstractNumId="14" w15:restartNumberingAfterBreak="0">
+    <w:nsid w:val="438C265C"/>
+    <w:multiLevelType w:val="hybridMultilevel"/>
+    <w:tmpl w:val="2A3EF706"/>
+    <w:lvl w:ilvl="0" w:tplc="CAA47910">
+      <w:start w:val="1"/>
+      <w:numFmt w:val="decimal"/>
+      <w:lvlText w:val="%1."/>
+      <w:lvlJc w:val="left"/>
+      <w:pPr>
+        <w:ind w:left="1080" w:hanging="360"/>
+      </w:pPr>
+      <w:rPr>
+        <w:b w:val="0"/>
+      </w:rPr>
+    </w:lvl>
+    <w:lvl w:ilvl="1" w:tplc="04090019">
+      <w:start w:val="1"/>
+      <w:numFmt w:val="lowerLetter"/>
+      <w:lvlText w:val="%2."/>
+      <w:lvlJc w:val="left"/>
+      <w:pPr>
+        <w:ind w:left="1800" w:hanging="360"/>
+      </w:pPr>
+    </w:lvl>
+    <w:lvl w:ilvl="2" w:tplc="74AC75AE">
+      <w:start w:val="1"/>
+      <w:numFmt w:val="lowerLetter"/>
+      <w:lvlText w:val="%3)"/>
+      <w:lvlJc w:val="left"/>
+      <w:pPr>
+        <w:ind w:left="2700" w:hanging="360"/>
+      </w:pPr>
+      <w:rPr>
+        <w:rFonts w:hint="default"/>
+      </w:rPr>
+    </w:lvl>
+    <w:lvl w:ilvl="3" w:tplc="0409000F" w:tentative="1">
+      <w:start w:val="1"/>
+      <w:numFmt w:val="decimal"/>
+      <w:lvlText w:val="%4."/>
+      <w:lvlJc w:val="left"/>
+      <w:pPr>
+        <w:ind w:left="3240" w:hanging="360"/>
+      </w:pPr>
+    </w:lvl>
+    <w:lvl w:ilvl="4" w:tplc="04090019" w:tentative="1">
+      <w:start w:val="1"/>
+      <w:numFmt w:val="lowerLetter"/>
+      <w:lvlText w:val="%5."/>
+      <w:lvlJc w:val="left"/>
+      <w:pPr>
+        <w:ind w:left="3960" w:hanging="360"/>
+      </w:pPr>
+    </w:lvl>
+    <w:lvl w:ilvl="5" w:tplc="0409001B" w:tentative="1">
+      <w:start w:val="1"/>
+      <w:numFmt w:val="lowerRoman"/>
+      <w:lvlText w:val="%6."/>
+      <w:lvlJc w:val="right"/>
+      <w:pPr>
+        <w:ind w:left="4680" w:hanging="180"/>
+      </w:pPr>
+    </w:lvl>
+    <w:lvl w:ilvl="6" w:tplc="0409000F" w:tentative="1">
+      <w:start w:val="1"/>
+      <w:numFmt w:val="decimal"/>
+      <w:lvlText w:val="%7."/>
+      <w:lvlJc w:val="left"/>
+      <w:pPr>
+        <w:ind w:left="5400" w:hanging="360"/>
+      </w:pPr>
+    </w:lvl>
+    <w:lvl w:ilvl="7" w:tplc="04090019" w:tentative="1">
+      <w:start w:val="1"/>
+      <w:numFmt w:val="lowerLetter"/>
+      <w:lvlText w:val="%8."/>
+      <w:lvlJc w:val="left"/>
+      <w:pPr>
+        <w:ind w:left="6120" w:hanging="360"/>
+      </w:pPr>
+    </w:lvl>
+    <w:lvl w:ilvl="8" w:tplc="0409001B" w:tentative="1">
+      <w:start w:val="1"/>
+      <w:numFmt w:val="lowerRoman"/>
+      <w:lvlText w:val="%9."/>
+      <w:lvlJc w:val="right"/>
+      <w:pPr>
+        <w:ind w:left="6840" w:hanging="180"/>
+      </w:pPr>
+    </w:lvl>
+  </w:abstractNum>
+  <w:abstractNum w:abstractNumId="15" w15:restartNumberingAfterBreak="0">
     <w:nsid w:val="44716C69"/>
     <w:multiLevelType w:val="multilevel"/>
     <w:tmpl w:val="929E2774"/>
@@ -13266,7 +16827,7 @@
       </w:pPr>
     </w:lvl>
   </w:abstractNum>
-  <w:abstractNum w:abstractNumId="12" w15:restartNumberingAfterBreak="0">
+  <w:abstractNum w:abstractNumId="16" w15:restartNumberingAfterBreak="0">
     <w:nsid w:val="4BCC2240"/>
     <w:multiLevelType w:val="multilevel"/>
     <w:tmpl w:val="929E2774"/>
@@ -13360,7 +16921,179 @@
       </w:pPr>
     </w:lvl>
   </w:abstractNum>
-  <w:abstractNum w:abstractNumId="13" w15:restartNumberingAfterBreak="0">
+  <w:abstractNum w:abstractNumId="17" w15:restartNumberingAfterBreak="0">
+    <w:nsid w:val="51A26DA2"/>
+    <w:multiLevelType w:val="hybridMultilevel"/>
+    <w:tmpl w:val="8868A66E"/>
+    <w:lvl w:ilvl="0" w:tplc="0409000F">
+      <w:start w:val="1"/>
+      <w:numFmt w:val="decimal"/>
+      <w:lvlText w:val="%1."/>
+      <w:lvlJc w:val="left"/>
+      <w:pPr>
+        <w:ind w:left="1080" w:hanging="360"/>
+      </w:pPr>
+    </w:lvl>
+    <w:lvl w:ilvl="1" w:tplc="04090019" w:tentative="1">
+      <w:start w:val="1"/>
+      <w:numFmt w:val="lowerLetter"/>
+      <w:lvlText w:val="%2."/>
+      <w:lvlJc w:val="left"/>
+      <w:pPr>
+        <w:ind w:left="1800" w:hanging="360"/>
+      </w:pPr>
+    </w:lvl>
+    <w:lvl w:ilvl="2" w:tplc="0409001B" w:tentative="1">
+      <w:start w:val="1"/>
+      <w:numFmt w:val="lowerRoman"/>
+      <w:lvlText w:val="%3."/>
+      <w:lvlJc w:val="right"/>
+      <w:pPr>
+        <w:ind w:left="2520" w:hanging="180"/>
+      </w:pPr>
+    </w:lvl>
+    <w:lvl w:ilvl="3" w:tplc="0409000F" w:tentative="1">
+      <w:start w:val="1"/>
+      <w:numFmt w:val="decimal"/>
+      <w:lvlText w:val="%4."/>
+      <w:lvlJc w:val="left"/>
+      <w:pPr>
+        <w:ind w:left="3240" w:hanging="360"/>
+      </w:pPr>
+    </w:lvl>
+    <w:lvl w:ilvl="4" w:tplc="04090019" w:tentative="1">
+      <w:start w:val="1"/>
+      <w:numFmt w:val="lowerLetter"/>
+      <w:lvlText w:val="%5."/>
+      <w:lvlJc w:val="left"/>
+      <w:pPr>
+        <w:ind w:left="3960" w:hanging="360"/>
+      </w:pPr>
+    </w:lvl>
+    <w:lvl w:ilvl="5" w:tplc="0409001B" w:tentative="1">
+      <w:start w:val="1"/>
+      <w:numFmt w:val="lowerRoman"/>
+      <w:lvlText w:val="%6."/>
+      <w:lvlJc w:val="right"/>
+      <w:pPr>
+        <w:ind w:left="4680" w:hanging="180"/>
+      </w:pPr>
+    </w:lvl>
+    <w:lvl w:ilvl="6" w:tplc="0409000F" w:tentative="1">
+      <w:start w:val="1"/>
+      <w:numFmt w:val="decimal"/>
+      <w:lvlText w:val="%7."/>
+      <w:lvlJc w:val="left"/>
+      <w:pPr>
+        <w:ind w:left="5400" w:hanging="360"/>
+      </w:pPr>
+    </w:lvl>
+    <w:lvl w:ilvl="7" w:tplc="04090019" w:tentative="1">
+      <w:start w:val="1"/>
+      <w:numFmt w:val="lowerLetter"/>
+      <w:lvlText w:val="%8."/>
+      <w:lvlJc w:val="left"/>
+      <w:pPr>
+        <w:ind w:left="6120" w:hanging="360"/>
+      </w:pPr>
+    </w:lvl>
+    <w:lvl w:ilvl="8" w:tplc="0409001B" w:tentative="1">
+      <w:start w:val="1"/>
+      <w:numFmt w:val="lowerRoman"/>
+      <w:lvlText w:val="%9."/>
+      <w:lvlJc w:val="right"/>
+      <w:pPr>
+        <w:ind w:left="6840" w:hanging="180"/>
+      </w:pPr>
+    </w:lvl>
+  </w:abstractNum>
+  <w:abstractNum w:abstractNumId="18" w15:restartNumberingAfterBreak="0">
+    <w:nsid w:val="6F2E783F"/>
+    <w:multiLevelType w:val="hybridMultilevel"/>
+    <w:tmpl w:val="8868A66E"/>
+    <w:lvl w:ilvl="0" w:tplc="0409000F">
+      <w:start w:val="1"/>
+      <w:numFmt w:val="decimal"/>
+      <w:lvlText w:val="%1."/>
+      <w:lvlJc w:val="left"/>
+      <w:pPr>
+        <w:ind w:left="1080" w:hanging="360"/>
+      </w:pPr>
+    </w:lvl>
+    <w:lvl w:ilvl="1" w:tplc="04090019" w:tentative="1">
+      <w:start w:val="1"/>
+      <w:numFmt w:val="lowerLetter"/>
+      <w:lvlText w:val="%2."/>
+      <w:lvlJc w:val="left"/>
+      <w:pPr>
+        <w:ind w:left="1800" w:hanging="360"/>
+      </w:pPr>
+    </w:lvl>
+    <w:lvl w:ilvl="2" w:tplc="0409001B" w:tentative="1">
+      <w:start w:val="1"/>
+      <w:numFmt w:val="lowerRoman"/>
+      <w:lvlText w:val="%3."/>
+      <w:lvlJc w:val="right"/>
+      <w:pPr>
+        <w:ind w:left="2520" w:hanging="180"/>
+      </w:pPr>
+    </w:lvl>
+    <w:lvl w:ilvl="3" w:tplc="0409000F" w:tentative="1">
+      <w:start w:val="1"/>
+      <w:numFmt w:val="decimal"/>
+      <w:lvlText w:val="%4."/>
+      <w:lvlJc w:val="left"/>
+      <w:pPr>
+        <w:ind w:left="3240" w:hanging="360"/>
+      </w:pPr>
+    </w:lvl>
+    <w:lvl w:ilvl="4" w:tplc="04090019" w:tentative="1">
+      <w:start w:val="1"/>
+      <w:numFmt w:val="lowerLetter"/>
+      <w:lvlText w:val="%5."/>
+      <w:lvlJc w:val="left"/>
+      <w:pPr>
+        <w:ind w:left="3960" w:hanging="360"/>
+      </w:pPr>
+    </w:lvl>
+    <w:lvl w:ilvl="5" w:tplc="0409001B" w:tentative="1">
+      <w:start w:val="1"/>
+      <w:numFmt w:val="lowerRoman"/>
+      <w:lvlText w:val="%6."/>
+      <w:lvlJc w:val="right"/>
+      <w:pPr>
+        <w:ind w:left="4680" w:hanging="180"/>
+      </w:pPr>
+    </w:lvl>
+    <w:lvl w:ilvl="6" w:tplc="0409000F" w:tentative="1">
+      <w:start w:val="1"/>
+      <w:numFmt w:val="decimal"/>
+      <w:lvlText w:val="%7."/>
+      <w:lvlJc w:val="left"/>
+      <w:pPr>
+        <w:ind w:left="5400" w:hanging="360"/>
+      </w:pPr>
+    </w:lvl>
+    <w:lvl w:ilvl="7" w:tplc="04090019" w:tentative="1">
+      <w:start w:val="1"/>
+      <w:numFmt w:val="lowerLetter"/>
+      <w:lvlText w:val="%8."/>
+      <w:lvlJc w:val="left"/>
+      <w:pPr>
+        <w:ind w:left="6120" w:hanging="360"/>
+      </w:pPr>
+    </w:lvl>
+    <w:lvl w:ilvl="8" w:tplc="0409001B" w:tentative="1">
+      <w:start w:val="1"/>
+      <w:numFmt w:val="lowerRoman"/>
+      <w:lvlText w:val="%9."/>
+      <w:lvlJc w:val="right"/>
+      <w:pPr>
+        <w:ind w:left="6840" w:hanging="180"/>
+      </w:pPr>
+    </w:lvl>
+  </w:abstractNum>
+  <w:abstractNum w:abstractNumId="19" w15:restartNumberingAfterBreak="0">
     <w:nsid w:val="79C84322"/>
     <w:multiLevelType w:val="hybridMultilevel"/>
     <w:tmpl w:val="A58A1E68"/>
@@ -13452,47 +17185,162 @@
       </w:pPr>
     </w:lvl>
   </w:abstractNum>
+  <w:abstractNum w:abstractNumId="20" w15:restartNumberingAfterBreak="0">
+    <w:nsid w:val="7C103D1A"/>
+    <w:multiLevelType w:val="multilevel"/>
+    <w:tmpl w:val="929E2774"/>
+    <w:lvl w:ilvl="0">
+      <w:start w:val="1"/>
+      <w:numFmt w:val="decimal"/>
+      <w:lvlText w:val="%1."/>
+      <w:lvlJc w:val="left"/>
+      <w:pPr>
+        <w:ind w:left="1440" w:firstLine="1080"/>
+      </w:pPr>
+    </w:lvl>
+    <w:lvl w:ilvl="1">
+      <w:start w:val="1"/>
+      <w:numFmt w:val="decimal"/>
+      <w:lvlText w:val="%1.%2"/>
+      <w:lvlJc w:val="left"/>
+      <w:pPr>
+        <w:ind w:left="1800" w:firstLine="1440"/>
+      </w:pPr>
+      <w:rPr>
+        <w:rFonts w:ascii="Arial" w:eastAsia="Arial" w:hAnsi="Arial" w:cs="Arial"/>
+        <w:sz w:val="28"/>
+        <w:szCs w:val="28"/>
+      </w:rPr>
+    </w:lvl>
+    <w:lvl w:ilvl="2">
+      <w:start w:val="1"/>
+      <w:numFmt w:val="decimal"/>
+      <w:lvlText w:val="%1.%2.%3"/>
+      <w:lvlJc w:val="left"/>
+      <w:pPr>
+        <w:ind w:left="-1080" w:firstLine="1800"/>
+      </w:pPr>
+      <w:rPr>
+        <w:b/>
+      </w:rPr>
+    </w:lvl>
+    <w:lvl w:ilvl="3">
+      <w:start w:val="1"/>
+      <w:numFmt w:val="decimal"/>
+      <w:lvlText w:val="%1.%2.%3.%4"/>
+      <w:lvlJc w:val="left"/>
+      <w:pPr>
+        <w:ind w:left="2520" w:firstLine="2160"/>
+      </w:pPr>
+    </w:lvl>
+    <w:lvl w:ilvl="4">
+      <w:start w:val="1"/>
+      <w:numFmt w:val="decimal"/>
+      <w:lvlText w:val="%1.%2.%3.%4.%5"/>
+      <w:lvlJc w:val="left"/>
+      <w:pPr>
+        <w:ind w:left="2880" w:firstLine="2520"/>
+      </w:pPr>
+    </w:lvl>
+    <w:lvl w:ilvl="5">
+      <w:start w:val="1"/>
+      <w:numFmt w:val="decimal"/>
+      <w:lvlText w:val="%1.%2.%3.%4.%5.%6"/>
+      <w:lvlJc w:val="left"/>
+      <w:pPr>
+        <w:ind w:left="3240" w:firstLine="2880"/>
+      </w:pPr>
+    </w:lvl>
+    <w:lvl w:ilvl="6">
+      <w:start w:val="1"/>
+      <w:numFmt w:val="decimal"/>
+      <w:lvlText w:val="%1.%2.%3.%4.%5..%6."/>
+      <w:lvlJc w:val="left"/>
+      <w:pPr>
+        <w:ind w:left="3600" w:firstLine="3240"/>
+      </w:pPr>
+    </w:lvl>
+    <w:lvl w:ilvl="7">
+      <w:start w:val="1"/>
+      <w:numFmt w:val="decimal"/>
+      <w:lvlText w:val="%7%8"/>
+      <w:lvlJc w:val="left"/>
+      <w:pPr>
+        <w:ind w:left="3960" w:firstLine="3600"/>
+      </w:pPr>
+    </w:lvl>
+    <w:lvl w:ilvl="8">
+      <w:start w:val="1"/>
+      <w:numFmt w:val="decimal"/>
+      <w:lvlText w:val="%8%9"/>
+      <w:lvlJc w:val="left"/>
+      <w:pPr>
+        <w:ind w:left="4320" w:firstLine="3960"/>
+      </w:pPr>
+    </w:lvl>
+  </w:abstractNum>
   <w:num w:numId="1">
-    <w:abstractNumId w:val="12"/>
+    <w:abstractNumId w:val="16"/>
   </w:num>
   <w:num w:numId="2">
-    <w:abstractNumId w:val="2"/>
+    <w:abstractNumId w:val="3"/>
   </w:num>
   <w:num w:numId="3">
+    <w:abstractNumId w:val="8"/>
+  </w:num>
+  <w:num w:numId="4">
     <w:abstractNumId w:val="6"/>
   </w:num>
-  <w:num w:numId="4">
+  <w:num w:numId="5">
     <w:abstractNumId w:val="5"/>
-  </w:num>
-  <w:num w:numId="5">
-    <w:abstractNumId w:val="4"/>
   </w:num>
   <w:num w:numId="6">
     <w:abstractNumId w:val="0"/>
   </w:num>
   <w:num w:numId="7">
-    <w:abstractNumId w:val="9"/>
+    <w:abstractNumId w:val="12"/>
   </w:num>
   <w:num w:numId="8">
+    <w:abstractNumId w:val="19"/>
+  </w:num>
+  <w:num w:numId="9">
     <w:abstractNumId w:val="13"/>
   </w:num>
-  <w:num w:numId="9">
-    <w:abstractNumId w:val="10"/>
-  </w:num>
   <w:num w:numId="10">
-    <w:abstractNumId w:val="3"/>
+    <w:abstractNumId w:val="4"/>
   </w:num>
   <w:num w:numId="11">
-    <w:abstractNumId w:val="11"/>
+    <w:abstractNumId w:val="15"/>
   </w:num>
   <w:num w:numId="12">
-    <w:abstractNumId w:val="8"/>
+    <w:abstractNumId w:val="10"/>
   </w:num>
   <w:num w:numId="13">
     <w:abstractNumId w:val="1"/>
   </w:num>
   <w:num w:numId="14">
+    <w:abstractNumId w:val="9"/>
+  </w:num>
+  <w:num w:numId="15">
     <w:abstractNumId w:val="7"/>
+  </w:num>
+  <w:num w:numId="16">
+    <w:abstractNumId w:val="14"/>
+  </w:num>
+  <w:num w:numId="17">
+    <w:abstractNumId w:val="2"/>
+  </w:num>
+  <w:num w:numId="18">
+    <w:abstractNumId w:val="17"/>
+  </w:num>
+  <w:num w:numId="19">
+    <w:abstractNumId w:val="11"/>
+  </w:num>
+  <w:num w:numId="20">
+    <w:abstractNumId w:val="18"/>
+  </w:num>
+  <w:num w:numId="21">
+    <w:abstractNumId w:val="20"/>
   </w:num>
   <w:numIdMacAtCleanup w:val="11"/>
 </w:numbering>
@@ -14975,7 +18823,7 @@
 </file>
 
 <file path=customXml/itemProps1.xml><?xml version="1.0" encoding="utf-8"?>
-<ds:datastoreItem xmlns:ds="http://schemas.openxmlformats.org/officeDocument/2006/customXml" ds:itemID="{E9C9378D-2D80-473C-8739-495907125209}">
+<ds:datastoreItem xmlns:ds="http://schemas.openxmlformats.org/officeDocument/2006/customXml" ds:itemID="{163D8E54-3953-419F-A294-A63A0DAF264C}">
   <ds:schemaRefs>
     <ds:schemaRef ds:uri="http://schemas.openxmlformats.org/officeDocument/2006/bibliography"/>
   </ds:schemaRefs>

--- a/CSS2018/doc/LDWorkshopExercises.docx
+++ b/CSS2018/doc/LDWorkshopExercises.docx
@@ -3,6 +3,19 @@
 <w:document xmlns:wpc="http://schemas.microsoft.com/office/word/2010/wordprocessingCanvas" xmlns:cx="http://schemas.microsoft.com/office/drawing/2014/chartex" xmlns:cx1="http://schemas.microsoft.com/office/drawing/2015/9/8/chartex" xmlns:cx2="http://schemas.microsoft.com/office/drawing/2015/10/21/chartex" xmlns:cx3="http://schemas.microsoft.com/office/drawing/2016/5/9/chartex" xmlns:cx4="http://schemas.microsoft.com/office/drawing/2016/5/10/chartex" xmlns:cx5="http://schemas.microsoft.com/office/drawing/2016/5/11/chartex" xmlns:mc="http://schemas.openxmlformats.org/markup-compatibility/2006" xmlns:o="urn:schemas-microsoft-com:office:office" xmlns:r="http://schemas.openxmlformats.org/officeDocument/2006/relationships" xmlns:m="http://schemas.openxmlformats.org/officeDocument/2006/math" xmlns:v="urn:schemas-microsoft-com:vml" xmlns:wp14="http://schemas.microsoft.com/office/word/2010/wordprocessingDrawing" xmlns:wp="http://schemas.openxmlformats.org/drawingml/2006/wordprocessingDrawing" xmlns:w10="urn:schemas-microsoft-com:office:word" xmlns:w="http://schemas.openxmlformats.org/wordprocessingml/2006/main" xmlns:w14="http://schemas.microsoft.com/office/word/2010/wordml" xmlns:w15="http://schemas.microsoft.com/office/word/2012/wordml" xmlns:w16se="http://schemas.microsoft.com/office/word/2015/wordml/symex" xmlns:wpg="http://schemas.microsoft.com/office/word/2010/wordprocessingGroup" xmlns:wpi="http://schemas.microsoft.com/office/word/2010/wordprocessingInk" xmlns:wne="http://schemas.microsoft.com/office/word/2006/wordml" xmlns:wps="http://schemas.microsoft.com/office/word/2010/wordprocessingShape" mc:Ignorable="w14 w15 w16se wp14">
   <w:background w:color="FFFFFF"/>
   <w:body>
+    <w:p>
+      <w:pPr>
+        <w:spacing w:after="0"/>
+      </w:pPr>
+      <w:r>
+        <w:t>TODO:</w:t>
+      </w:r>
+    </w:p>
+    <w:p>
+      <w:pPr>
+        <w:spacing w:after="0"/>
+      </w:pPr>
+    </w:p>
     <w:p>
       <w:pPr>
         <w:spacing w:after="0"/>
@@ -2232,7 +2245,21 @@
                 <w:rStyle w:val="Hyperlink"/>
                 <w:noProof/>
               </w:rPr>
-              <w:t>What trials were conducted for Drug-A?</w:t>
+              <w:t xml:space="preserve">What trials were conducted for </w:t>
+            </w:r>
+            <w:r>
+              <w:rPr>
+                <w:rStyle w:val="Hyperlink"/>
+                <w:noProof/>
+              </w:rPr>
+              <w:t>Drug1</w:t>
+            </w:r>
+            <w:r>
+              <w:rPr>
+                <w:rStyle w:val="Hyperlink"/>
+                <w:noProof/>
+              </w:rPr>
+              <w:t>?</w:t>
             </w:r>
             <w:r>
               <w:rPr>
@@ -2317,7 +2344,21 @@
                 <w:rStyle w:val="Hyperlink"/>
                 <w:noProof/>
               </w:rPr>
-              <w:t>How many patients participated in Drug-A trials?</w:t>
+              <w:t xml:space="preserve">How many patients participated in </w:t>
+            </w:r>
+            <w:r>
+              <w:rPr>
+                <w:rStyle w:val="Hyperlink"/>
+                <w:noProof/>
+              </w:rPr>
+              <w:t>Drug1</w:t>
+            </w:r>
+            <w:r>
+              <w:rPr>
+                <w:rStyle w:val="Hyperlink"/>
+                <w:noProof/>
+              </w:rPr>
+              <w:t xml:space="preserve"> trials?</w:t>
             </w:r>
             <w:r>
               <w:rPr>
@@ -2402,7 +2443,21 @@
                 <w:rStyle w:val="Hyperlink"/>
                 <w:noProof/>
               </w:rPr>
-              <w:t>What is the gender breakdown for all Drug-A trials?</w:t>
+              <w:t xml:space="preserve">What is the gender breakdown for all </w:t>
+            </w:r>
+            <w:r>
+              <w:rPr>
+                <w:rStyle w:val="Hyperlink"/>
+                <w:noProof/>
+              </w:rPr>
+              <w:t>Drug1</w:t>
+            </w:r>
+            <w:r>
+              <w:rPr>
+                <w:rStyle w:val="Hyperlink"/>
+                <w:noProof/>
+              </w:rPr>
+              <w:t xml:space="preserve"> trials?</w:t>
             </w:r>
             <w:r>
               <w:rPr>
@@ -4004,7 +4059,7 @@
                 <v:shape id="_x0000_i1025" type="#_x0000_t75" style="width:42pt;height:30pt" o:ole="">
                   <v:imagedata r:id="rId13" o:title=""/>
                 </v:shape>
-                <o:OLEObject Type="Embed" ProgID="PBrush" ShapeID="_x0000_i1025" DrawAspect="Content" ObjectID="_1578422974" r:id="rId14"/>
+                <o:OLEObject Type="Embed" ProgID="PBrush" ShapeID="_x0000_i1025" DrawAspect="Content" ObjectID="_1578464561" r:id="rId14"/>
               </w:object>
             </w:r>
             <w:r>
@@ -4297,16 +4352,23 @@
           <w:b/>
           <w:color w:val="002060"/>
         </w:rPr>
-        <w:t>Drug-A</w:t>
-      </w:r>
-      <w:r>
-        <w:t xml:space="preserve"> and one for the drug's name, </w:t>
+        <w:t>Drug</w:t>
       </w:r>
       <w:r>
         <w:rPr>
           <w:b/>
           <w:color w:val="002060"/>
         </w:rPr>
+        <w:t>1</w:t>
+      </w:r>
+      <w:r>
+        <w:t xml:space="preserve"> and one for the drug's name, </w:t>
+      </w:r>
+      <w:r>
+        <w:rPr>
+          <w:b/>
+          <w:color w:val="002060"/>
+        </w:rPr>
         <w:t>Serum114.</w:t>
       </w:r>
       <w:r>
@@ -4322,10 +4384,10 @@
           <w:noProof/>
         </w:rPr>
         <w:drawing>
-          <wp:inline distT="0" distB="0" distL="0" distR="0" wp14:anchorId="47A7719D" wp14:editId="62ACE5E4">
-            <wp:extent cx="4270009" cy="478301"/>
-            <wp:effectExtent l="0" t="0" r="0" b="0"/>
-            <wp:docPr id="2" name="Picture 2"/>
+          <wp:inline distT="0" distB="0" distL="0" distR="0" wp14:anchorId="6DF9E8A7" wp14:editId="11A91738">
+            <wp:extent cx="3762375" cy="380039"/>
+            <wp:effectExtent l="0" t="0" r="0" b="1270"/>
+            <wp:docPr id="22" name="Picture 22"/>
             <wp:cNvGraphicFramePr>
               <a:graphicFrameLocks xmlns:a="http://schemas.openxmlformats.org/drawingml/2006/main" noChangeAspect="1"/>
             </wp:cNvGraphicFramePr>
@@ -4333,7 +4395,7 @@
               <a:graphicData uri="http://schemas.openxmlformats.org/drawingml/2006/picture">
                 <pic:pic xmlns:pic="http://schemas.openxmlformats.org/drawingml/2006/picture">
                   <pic:nvPicPr>
-                    <pic:cNvPr id="0" name="Picture 4"/>
+                    <pic:cNvPr id="0" name="Picture 10"/>
                     <pic:cNvPicPr>
                       <a:picLocks noChangeAspect="1" noChangeArrowheads="1"/>
                     </pic:cNvPicPr>
@@ -4354,7 +4416,7 @@
                   <pic:spPr bwMode="auto">
                     <a:xfrm>
                       <a:off x="0" y="0"/>
-                      <a:ext cx="4308462" cy="482608"/>
+                      <a:ext cx="3787280" cy="382555"/>
                     </a:xfrm>
                     <a:prstGeom prst="rect">
                       <a:avLst/>
@@ -4416,6 +4478,150 @@
       <w:pPr>
         <w:spacing w:after="0"/>
       </w:pPr>
+    </w:p>
+    <w:tbl>
+      <w:tblPr>
+        <w:tblStyle w:val="TableGrid"/>
+        <w:tblW w:w="0" w:type="auto"/>
+        <w:tblBorders>
+          <w:top w:val="none" w:sz="0" w:space="0" w:color="auto"/>
+          <w:left w:val="none" w:sz="0" w:space="0" w:color="auto"/>
+          <w:bottom w:val="none" w:sz="0" w:space="0" w:color="auto"/>
+          <w:right w:val="none" w:sz="0" w:space="0" w:color="auto"/>
+          <w:insideH w:val="none" w:sz="0" w:space="0" w:color="auto"/>
+          <w:insideV w:val="none" w:sz="0" w:space="0" w:color="auto"/>
+        </w:tblBorders>
+        <w:tblLayout w:type="fixed"/>
+        <w:tblLook w:val="04A0" w:firstRow="1" w:lastRow="0" w:firstColumn="1" w:lastColumn="0" w:noHBand="0" w:noVBand="1"/>
+      </w:tblPr>
+      <w:tblGrid>
+        <w:gridCol w:w="805"/>
+        <w:gridCol w:w="9450"/>
+      </w:tblGrid>
+      <w:tr>
+        <w:tc>
+          <w:tcPr>
+            <w:tcW w:w="805" w:type="dxa"/>
+          </w:tcPr>
+          <w:p>
+            <w:pPr>
+              <w:jc w:val="right"/>
+              <w:rPr>
+                <w:rFonts w:ascii="Times New Roman" w:hAnsi="Times New Roman" w:cs="Times New Roman"/>
+                <w:b/>
+              </w:rPr>
+            </w:pPr>
+            <w:r>
+              <w:rPr>
+                <w:rFonts w:ascii="Times New Roman" w:hAnsi="Times New Roman" w:cs="Times New Roman"/>
+                <w:b/>
+                <w:color w:val="FF0000"/>
+                <w:sz w:val="72"/>
+                <w:szCs w:val="72"/>
+              </w:rPr>
+              <w:t>!</w:t>
+            </w:r>
+          </w:p>
+        </w:tc>
+        <w:tc>
+          <w:tcPr>
+            <w:tcW w:w="9450" w:type="dxa"/>
+            <w:vAlign w:val="center"/>
+          </w:tcPr>
+          <w:p>
+            <w:pPr>
+              <w:rPr>
+                <w:b/>
+              </w:rPr>
+            </w:pPr>
+            <w:r>
+              <w:t>When you see values like Trial</w:t>
+            </w:r>
+            <w:r>
+              <w:rPr>
+                <w:b/>
+                <w:color w:val="FF0000"/>
+              </w:rPr>
+              <w:t>(n)</w:t>
+            </w:r>
+            <w:r>
+              <w:t>, Phase</w:t>
+            </w:r>
+            <w:r>
+              <w:rPr>
+                <w:b/>
+                <w:color w:val="FF0000"/>
+              </w:rPr>
+              <w:t>(n)</w:t>
+            </w:r>
+            <w:r>
+              <w:t>, Treatment</w:t>
+            </w:r>
+            <w:r>
+              <w:rPr>
+                <w:b/>
+                <w:color w:val="FF0000"/>
+              </w:rPr>
+              <w:t>(n)</w:t>
+            </w:r>
+            <w:r>
+              <w:t>, etc. you must change your graph to values you find in the Info Sheet or create on your own. The values used in your graph become : Trial</w:t>
+            </w:r>
+            <w:r>
+              <w:rPr>
+                <w:b/>
+                <w:color w:val="FF0000"/>
+              </w:rPr>
+              <w:t>1</w:t>
+            </w:r>
+            <w:r>
+              <w:t>, Phase</w:t>
+            </w:r>
+            <w:r>
+              <w:rPr>
+                <w:b/>
+                <w:color w:val="FF0000"/>
+              </w:rPr>
+              <w:t>3</w:t>
+            </w:r>
+            <w:r>
+              <w:t>, Treatment</w:t>
+            </w:r>
+            <w:r>
+              <w:rPr>
+                <w:b/>
+                <w:color w:val="FF0000"/>
+              </w:rPr>
+              <w:t>7</w:t>
+            </w:r>
+            <w:r>
+              <w:rPr>
+                <w:b/>
+                <w:color w:val="FF0000"/>
+              </w:rPr>
+              <w:t>-1</w:t>
+            </w:r>
+            <w:r>
+              <w:t>, etc.</w:t>
+            </w:r>
+          </w:p>
+        </w:tc>
+      </w:tr>
+    </w:tbl>
+    <w:p>
+      <w:pPr>
+        <w:spacing w:after="0"/>
+      </w:pPr>
+    </w:p>
+    <w:p>
+      <w:pPr>
+        <w:spacing w:after="0"/>
+      </w:pPr>
+    </w:p>
+    <w:p>
+      <w:pPr>
+        <w:spacing w:after="0"/>
+      </w:pPr>
       <w:r>
         <w:t>Create a node that represents unique</w:t>
       </w:r>
@@ -4451,7 +4657,7 @@
           <w:b/>
           <w:color w:val="002060"/>
         </w:rPr>
-        <w:t>Drug-A</w:t>
+        <w:t>Drug1</w:t>
       </w:r>
       <w:r>
         <w:rPr>
@@ -4805,41 +5011,31 @@
         <w:spacing w:after="0"/>
         <w:ind w:left="720"/>
       </w:pPr>
-    </w:p>
-    <w:p>
-      <w:pPr>
-        <w:pStyle w:val="ListParagraph"/>
-        <w:numPr>
-          <w:ilvl w:val="0"/>
-          <w:numId w:val="11"/>
-        </w:numPr>
-        <w:ind w:left="720" w:hanging="450"/>
-      </w:pPr>
       <w:r>
         <w:rPr>
           <w:noProof/>
         </w:rPr>
         <w:drawing>
-          <wp:anchor distT="0" distB="0" distL="114300" distR="114300" simplePos="0" relativeHeight="251686912" behindDoc="1" locked="0" layoutInCell="1" allowOverlap="1" wp14:anchorId="0D6A4597" wp14:editId="0C8F6155">
+          <wp:anchor distT="0" distB="0" distL="114300" distR="114300" simplePos="0" relativeHeight="251693056" behindDoc="1" locked="0" layoutInCell="1" allowOverlap="1" wp14:anchorId="3CDA2D4F" wp14:editId="382B97CB">
             <wp:simplePos x="0" y="0"/>
             <wp:positionH relativeFrom="column">
-              <wp:posOffset>3419475</wp:posOffset>
+              <wp:posOffset>3533775</wp:posOffset>
             </wp:positionH>
             <wp:positionV relativeFrom="paragraph">
-              <wp:posOffset>56515</wp:posOffset>
+              <wp:posOffset>197485</wp:posOffset>
             </wp:positionV>
-            <wp:extent cx="861060" cy="1057275"/>
-            <wp:effectExtent l="0" t="0" r="0" b="9525"/>
+            <wp:extent cx="914400" cy="1027043"/>
+            <wp:effectExtent l="0" t="0" r="0" b="1905"/>
             <wp:wrapTight wrapText="bothSides">
               <wp:wrapPolygon edited="0">
                 <wp:start x="0" y="0"/>
-                <wp:lineTo x="0" y="21405"/>
-                <wp:lineTo x="21027" y="21405"/>
-                <wp:lineTo x="21027" y="0"/>
+                <wp:lineTo x="0" y="21239"/>
+                <wp:lineTo x="21150" y="21239"/>
+                <wp:lineTo x="21150" y="0"/>
                 <wp:lineTo x="0" y="0"/>
               </wp:wrapPolygon>
             </wp:wrapTight>
-            <wp:docPr id="51" name="Picture 51"/>
+            <wp:docPr id="33" name="Picture 33"/>
             <wp:cNvGraphicFramePr>
               <a:graphicFrameLocks xmlns:a="http://schemas.openxmlformats.org/drawingml/2006/main" noChangeAspect="1"/>
             </wp:cNvGraphicFramePr>
@@ -4847,7 +5043,7 @@
               <a:graphicData uri="http://schemas.openxmlformats.org/drawingml/2006/picture">
                 <pic:pic xmlns:pic="http://schemas.openxmlformats.org/drawingml/2006/picture">
                   <pic:nvPicPr>
-                    <pic:cNvPr id="0" name="Picture 7"/>
+                    <pic:cNvPr id="0" name="Picture 61"/>
                     <pic:cNvPicPr>
                       <a:picLocks noChangeAspect="1" noChangeArrowheads="1"/>
                     </pic:cNvPicPr>
@@ -4868,7 +5064,7 @@
                   <pic:spPr bwMode="auto">
                     <a:xfrm>
                       <a:off x="0" y="0"/>
-                      <a:ext cx="861060" cy="1057275"/>
+                      <a:ext cx="914400" cy="1027043"/>
                     </a:xfrm>
                     <a:prstGeom prst="rect">
                       <a:avLst/>
@@ -4890,6 +5086,16 @@
           </wp:anchor>
         </w:drawing>
       </w:r>
+    </w:p>
+    <w:p>
+      <w:pPr>
+        <w:pStyle w:val="ListParagraph"/>
+        <w:numPr>
+          <w:ilvl w:val="0"/>
+          <w:numId w:val="11"/>
+        </w:numPr>
+        <w:ind w:left="720" w:hanging="450"/>
+      </w:pPr>
       <w:r>
         <w:t xml:space="preserve">Create the relation </w:t>
       </w:r>
@@ -4908,7 +5114,7 @@
           <w:b/>
           <w:color w:val="403152" w:themeColor="accent4" w:themeShade="80"/>
         </w:rPr>
-        <w:t>Drug-A</w:t>
+        <w:t>Drug1</w:t>
       </w:r>
       <w:r>
         <w:t xml:space="preserve"> </w:t>
@@ -5061,7 +5267,17 @@
         <w:ind w:left="720" w:hanging="450"/>
       </w:pPr>
       <w:r>
-        <w:t xml:space="preserve">Create a Trial Phase node. You may choose any of these phases: </w:t>
+        <w:t xml:space="preserve">Create a Trial </w:t>
+      </w:r>
+      <w:r>
+        <w:rPr>
+          <w:b/>
+          <w:color w:val="002060"/>
+        </w:rPr>
+        <w:t>Phase</w:t>
+      </w:r>
+      <w:r>
+        <w:t xml:space="preserve"> node. You may choose any of these phases: </w:t>
       </w:r>
       <w:r>
         <w:rPr>
@@ -5288,7 +5504,20 @@
               <w:rPr>
                 <w:i/>
               </w:rPr>
-              <w:t>Suggested values: Phase2, Phase3, Phase4</w:t>
+              <w:t xml:space="preserve">You choose a value for phase: </w:t>
+            </w:r>
+            <w:r>
+              <w:rPr>
+                <w:i/>
+              </w:rPr>
+              <w:t xml:space="preserve"> </w:t>
+            </w:r>
+            <w:r>
+              <w:rPr>
+                <w:b/>
+                <w:color w:val="002060"/>
+              </w:rPr>
+              <w:t>Phase2, Phase3, Phase4</w:t>
             </w:r>
           </w:p>
           <w:p>
@@ -5301,6 +5530,7 @@
               <w:rPr>
                 <w:i/>
               </w:rPr>
+              <w:lastRenderedPageBreak/>
               <w:t>NO SPACE in the name!</w:t>
             </w:r>
           </w:p>
@@ -5325,6 +5555,7 @@
               <w:rPr>
                 <w:b/>
               </w:rPr>
+              <w:lastRenderedPageBreak/>
               <w:t>Type</w:t>
             </w:r>
             <w:r>
@@ -5382,7 +5613,54 @@
         <w:ind w:left="720" w:hanging="450"/>
       </w:pPr>
       <w:r>
-        <w:t xml:space="preserve">Create the link from the Trial to the Trial Phase. </w:t>
+        <w:t xml:space="preserve">Create the link </w:t>
+      </w:r>
+      <w:r>
+        <w:rPr>
+          <w:b/>
+          <w:i/>
+        </w:rPr>
+        <w:t>from</w:t>
+      </w:r>
+      <w:r>
+        <w:t xml:space="preserve"> the</w:t>
+      </w:r>
+      <w:r>
+        <w:rPr>
+          <w:b/>
+          <w:color w:val="002060"/>
+        </w:rPr>
+        <w:t xml:space="preserve"> Trial</w:t>
+      </w:r>
+      <w:r>
+        <w:t xml:space="preserve"> </w:t>
+      </w:r>
+      <w:r>
+        <w:rPr>
+          <w:b/>
+          <w:i/>
+        </w:rPr>
+        <w:t>t</w:t>
+      </w:r>
+      <w:r>
+        <w:rPr>
+          <w:b/>
+          <w:i/>
+        </w:rPr>
+        <w:t>o</w:t>
+      </w:r>
+      <w:r>
+        <w:t xml:space="preserve"> the Trial </w:t>
+      </w:r>
+      <w:r>
+        <w:rPr>
+          <w:b/>
+          <w:color w:val="002060"/>
+        </w:rPr>
+        <w:t>Phase</w:t>
+      </w:r>
+      <w:r>
+        <w:t xml:space="preserve">. </w:t>
       </w:r>
     </w:p>
     <w:p>
@@ -5391,7 +5669,81 @@
         <w:ind w:firstLine="720"/>
       </w:pPr>
       <w:r>
-        <w:lastRenderedPageBreak/>
+        <w:rPr>
+          <w:noProof/>
+        </w:rPr>
+        <w:drawing>
+          <wp:anchor distT="0" distB="0" distL="114300" distR="114300" simplePos="0" relativeHeight="251694080" behindDoc="1" locked="0" layoutInCell="1" allowOverlap="1" wp14:anchorId="76217AFD" wp14:editId="0F2A3722">
+            <wp:simplePos x="0" y="0"/>
+            <wp:positionH relativeFrom="column">
+              <wp:posOffset>2971800</wp:posOffset>
+            </wp:positionH>
+            <wp:positionV relativeFrom="paragraph">
+              <wp:posOffset>259080</wp:posOffset>
+            </wp:positionV>
+            <wp:extent cx="2743200" cy="288290"/>
+            <wp:effectExtent l="0" t="0" r="0" b="0"/>
+            <wp:wrapTight wrapText="bothSides">
+              <wp:wrapPolygon edited="0">
+                <wp:start x="0" y="0"/>
+                <wp:lineTo x="0" y="19982"/>
+                <wp:lineTo x="21450" y="19982"/>
+                <wp:lineTo x="21450" y="0"/>
+                <wp:lineTo x="0" y="0"/>
+              </wp:wrapPolygon>
+            </wp:wrapTight>
+            <wp:docPr id="55" name="Picture 55"/>
+            <wp:cNvGraphicFramePr>
+              <a:graphicFrameLocks xmlns:a="http://schemas.openxmlformats.org/drawingml/2006/main" noChangeAspect="1"/>
+            </wp:cNvGraphicFramePr>
+            <a:graphic xmlns:a="http://schemas.openxmlformats.org/drawingml/2006/main">
+              <a:graphicData uri="http://schemas.openxmlformats.org/drawingml/2006/picture">
+                <pic:pic xmlns:pic="http://schemas.openxmlformats.org/drawingml/2006/picture">
+                  <pic:nvPicPr>
+                    <pic:cNvPr id="0" name="Picture 63"/>
+                    <pic:cNvPicPr>
+                      <a:picLocks noChangeAspect="1" noChangeArrowheads="1"/>
+                    </pic:cNvPicPr>
+                  </pic:nvPicPr>
+                  <pic:blipFill>
+                    <a:blip r:embed="rId18">
+                      <a:extLst>
+                        <a:ext uri="{28A0092B-C50C-407E-A947-70E740481C1C}">
+                          <a14:useLocalDpi xmlns:a14="http://schemas.microsoft.com/office/drawing/2010/main" val="0"/>
+                        </a:ext>
+                      </a:extLst>
+                    </a:blip>
+                    <a:srcRect/>
+                    <a:stretch>
+                      <a:fillRect/>
+                    </a:stretch>
+                  </pic:blipFill>
+                  <pic:spPr bwMode="auto">
+                    <a:xfrm>
+                      <a:off x="0" y="0"/>
+                      <a:ext cx="2743200" cy="288290"/>
+                    </a:xfrm>
+                    <a:prstGeom prst="rect">
+                      <a:avLst/>
+                    </a:prstGeom>
+                    <a:noFill/>
+                    <a:ln>
+                      <a:noFill/>
+                    </a:ln>
+                  </pic:spPr>
+                </pic:pic>
+              </a:graphicData>
+            </a:graphic>
+            <wp14:sizeRelH relativeFrom="page">
+              <wp14:pctWidth>0</wp14:pctWidth>
+            </wp14:sizeRelH>
+            <wp14:sizeRelV relativeFrom="page">
+              <wp14:pctHeight>0</wp14:pctHeight>
+            </wp14:sizeRelV>
+          </wp:anchor>
+        </w:drawing>
+      </w:r>
+      <w:r>
         <w:t>Link values:</w:t>
       </w:r>
     </w:p>
@@ -5519,8 +5871,22 @@
       <w:r>
         <w:rPr>
           <w:b/>
-        </w:rPr>
-        <w:t>treatment</w:t>
+          <w:color w:val="002060"/>
+        </w:rPr>
+        <w:t>T</w:t>
+      </w:r>
+      <w:r>
+        <w:rPr>
+          <w:b/>
+          <w:color w:val="002060"/>
+        </w:rPr>
+        <w:t>reat</w:t>
+      </w:r>
+      <w:r>
+        <w:rPr>
+          <w:b/>
+        </w:rPr>
+        <w:t>ment</w:t>
       </w:r>
       <w:r>
         <w:rPr>
@@ -5925,7 +6291,7 @@
                     </pic:cNvPicPr>
                   </pic:nvPicPr>
                   <pic:blipFill>
-                    <a:blip r:embed="rId18">
+                    <a:blip r:embed="rId19">
                       <a:extLst>
                         <a:ext uri="{28A0092B-C50C-407E-A947-70E740481C1C}">
                           <a14:useLocalDpi xmlns:a14="http://schemas.microsoft.com/office/drawing/2010/main" val="0"/>
@@ -6853,7 +7219,6 @@
               <w:rPr>
                 <w:b/>
               </w:rPr>
-              <w:lastRenderedPageBreak/>
               <w:t>Prefix</w:t>
             </w:r>
             <w:r>
@@ -7105,7 +7470,7 @@
                     </pic:cNvPicPr>
                   </pic:nvPicPr>
                   <pic:blipFill>
-                    <a:blip r:embed="rId19">
+                    <a:blip r:embed="rId20">
                       <a:extLst>
                         <a:ext uri="{28A0092B-C50C-407E-A947-70E740481C1C}">
                           <a14:useLocalDpi xmlns:a14="http://schemas.microsoft.com/office/drawing/2010/main" val="0"/>
@@ -7236,14 +7601,14 @@
           </w:tcPr>
           <w:p>
             <w:r>
-              <w:t xml:space="preserve">Now is a good time to save you graph. Click </w:t>
+              <w:t xml:space="preserve">Click </w:t>
             </w:r>
             <w:r>
               <w:object w:dxaOrig="960" w:dyaOrig="255" w14:anchorId="076B29D9">
-                <v:shape id="_x0000_i1026" type="#_x0000_t75" style="width:48pt;height:13pt" o:ole="">
-                  <v:imagedata r:id="rId20" o:title=""/>
+                <v:shape id="_x0000_i1026" type="#_x0000_t75" style="width:48pt;height:12.75pt" o:ole="">
+                  <v:imagedata r:id="rId21" o:title=""/>
                 </v:shape>
-                <o:OLEObject Type="Embed" ProgID="PBrush" ShapeID="_x0000_i1026" DrawAspect="Content" ObjectID="_1578422975" r:id="rId21"/>
+                <o:OLEObject Type="Embed" ProgID="PBrush" ShapeID="_x0000_i1026" DrawAspect="Content" ObjectID="_1578464562" r:id="rId22"/>
               </w:object>
             </w:r>
             <w:r>
@@ -7739,24 +8104,7 @@
         <w:ind w:left="720"/>
       </w:pPr>
       <w:r>
-        <w:t>For two of the Person Nodes: Create "</w:t>
-      </w:r>
-      <w:proofErr w:type="spellStart"/>
-      <w:r>
-        <w:t>enrolledin</w:t>
-      </w:r>
-      <w:proofErr w:type="spellEnd"/>
-      <w:r>
-        <w:t xml:space="preserve">" relations </w:t>
-      </w:r>
-      <w:r>
-        <w:rPr>
-          <w:b/>
-        </w:rPr>
-        <w:t>from</w:t>
-      </w:r>
-      <w:r>
-        <w:t xml:space="preserve"> the </w:t>
+        <w:t xml:space="preserve">For two of the </w:t>
       </w:r>
       <w:r>
         <w:rPr>
@@ -7766,11 +8114,45 @@
         <w:t>Person</w:t>
       </w:r>
       <w:r>
+        <w:t xml:space="preserve"> Nodes: Create </w:t>
+      </w:r>
+      <w:proofErr w:type="spellStart"/>
+      <w:r>
+        <w:rPr>
+          <w:b/>
+          <w:i/>
+          <w:color w:val="632423" w:themeColor="accent2" w:themeShade="80"/>
+        </w:rPr>
+        <w:t>enrolledin</w:t>
+      </w:r>
+      <w:proofErr w:type="spellEnd"/>
+      <w:r>
+        <w:t xml:space="preserve"> relations </w:t>
+      </w:r>
+      <w:r>
+        <w:rPr>
+          <w:b/>
+          <w:i/>
+        </w:rPr>
+        <w:t>from</w:t>
+      </w:r>
+      <w:r>
+        <w:t xml:space="preserve"> the </w:t>
+      </w:r>
+      <w:r>
+        <w:rPr>
+          <w:b/>
+          <w:color w:val="002060"/>
+        </w:rPr>
+        <w:t>Person</w:t>
+      </w:r>
+      <w:r>
         <w:t xml:space="preserve"> </w:t>
       </w:r>
       <w:r>
         <w:rPr>
           <w:b/>
+          <w:i/>
         </w:rPr>
         <w:t>to</w:t>
       </w:r>
@@ -8032,18 +8414,33 @@
         <w:ind w:left="720"/>
       </w:pPr>
       <w:r>
-        <w:t>For the remaining Person node: C</w:t>
-      </w:r>
-      <w:r>
-        <w:t>reate an "</w:t>
+        <w:t xml:space="preserve">For the remaining </w:t>
+      </w:r>
+      <w:r>
+        <w:rPr>
+          <w:b/>
+          <w:color w:val="002060"/>
+        </w:rPr>
+        <w:t>Person</w:t>
+      </w:r>
+      <w:r>
+        <w:t xml:space="preserve"> node: C</w:t>
+      </w:r>
+      <w:r>
+        <w:t xml:space="preserve">reate a </w:t>
       </w:r>
       <w:proofErr w:type="spellStart"/>
       <w:r>
+        <w:rPr>
+          <w:b/>
+          <w:i/>
+          <w:color w:val="632423" w:themeColor="accent2" w:themeShade="80"/>
+        </w:rPr>
         <w:t>primaryinvestigator</w:t>
       </w:r>
       <w:proofErr w:type="spellEnd"/>
       <w:r>
-        <w:t>" link</w:t>
+        <w:t xml:space="preserve"> link</w:t>
       </w:r>
       <w:r>
         <w:t xml:space="preserve"> </w:t>
@@ -8051,6 +8448,7 @@
       <w:r>
         <w:rPr>
           <w:b/>
+          <w:i/>
         </w:rPr>
         <w:t>from</w:t>
       </w:r>
@@ -8077,6 +8475,7 @@
       <w:r>
         <w:rPr>
           <w:b/>
+          <w:i/>
         </w:rPr>
         <w:t>to</w:t>
       </w:r>
@@ -8100,6 +8499,7 @@
         <w:ind w:firstLine="720"/>
       </w:pPr>
       <w:r>
+        <w:lastRenderedPageBreak/>
         <w:t>Link values:</w:t>
       </w:r>
     </w:p>
@@ -8354,57 +8754,102 @@
       </w:r>
       <w:proofErr w:type="spellStart"/>
       <w:r>
+        <w:rPr>
+          <w:b/>
+          <w:i/>
+          <w:color w:val="632423" w:themeColor="accent2" w:themeShade="80"/>
+        </w:rPr>
         <w:t>enrolledin</w:t>
       </w:r>
       <w:proofErr w:type="spellEnd"/>
       <w:r>
+        <w:rPr>
+          <w:color w:val="632423" w:themeColor="accent2" w:themeShade="80"/>
+        </w:rPr>
         <w:t xml:space="preserve"> </w:t>
       </w:r>
       <w:r>
         <w:t xml:space="preserve">the Trial to one of the </w:t>
-      </w:r>
-      <w:r>
-        <w:rPr>
-          <w:b/>
-          <w:color w:val="00B050"/>
-        </w:rPr>
-        <w:t>T</w:t>
       </w:r>
       <w:r>
         <w:rPr>
           <w:b/>
           <w:color w:val="002060"/>
         </w:rPr>
+        <w:t>T</w:t>
+      </w:r>
+      <w:r>
+        <w:rPr>
+          <w:b/>
+          <w:color w:val="002060"/>
+        </w:rPr>
         <w:t>reat</w:t>
       </w:r>
       <w:r>
-        <w:t xml:space="preserve">ments by creating the treatment link </w:t>
+        <w:t xml:space="preserve">ments by creating the </w:t>
       </w:r>
       <w:r>
         <w:rPr>
           <w:b/>
           <w:i/>
-        </w:rPr>
-        <w:t>from</w:t>
-      </w:r>
-      <w:r>
-        <w:t xml:space="preserve"> th</w:t>
-      </w:r>
-      <w:r>
-        <w:t>at</w:t>
-      </w:r>
-      <w:r>
-        <w:t xml:space="preserve"> Person </w:t>
+          <w:color w:val="632423" w:themeColor="accent2" w:themeShade="80"/>
+        </w:rPr>
+        <w:t>treatment</w:t>
+      </w:r>
+      <w:r>
+        <w:rPr>
+          <w:color w:val="632423" w:themeColor="accent2" w:themeShade="80"/>
+        </w:rPr>
+        <w:t xml:space="preserve"> </w:t>
+      </w:r>
+      <w:r>
+        <w:t xml:space="preserve">link </w:t>
       </w:r>
       <w:r>
         <w:rPr>
           <w:b/>
           <w:i/>
         </w:rPr>
+        <w:t>from</w:t>
+      </w:r>
+      <w:r>
+        <w:t xml:space="preserve"> th</w:t>
+      </w:r>
+      <w:r>
+        <w:t>at</w:t>
+      </w:r>
+      <w:r>
+        <w:t xml:space="preserve"> </w:t>
+      </w:r>
+      <w:r>
+        <w:rPr>
+          <w:b/>
+          <w:color w:val="002060"/>
+        </w:rPr>
+        <w:t>Person</w:t>
+      </w:r>
+      <w:r>
+        <w:t xml:space="preserve"> </w:t>
+      </w:r>
+      <w:r>
+        <w:rPr>
+          <w:b/>
+          <w:i/>
+        </w:rPr>
         <w:t>to</w:t>
       </w:r>
       <w:r>
-        <w:t xml:space="preserve"> the Treatment.</w:t>
+        <w:t xml:space="preserve"> the </w:t>
+      </w:r>
+      <w:r>
+        <w:rPr>
+          <w:b/>
+          <w:color w:val="002060"/>
+        </w:rPr>
+        <w:t>Treat</w:t>
+      </w:r>
+      <w:r>
+        <w:t>ment.</w:t>
       </w:r>
     </w:p>
     <w:p>
@@ -8644,28 +9089,39 @@
       </w:r>
       <w:proofErr w:type="spellStart"/>
       <w:r>
-        <w:t>enrolledin</w:t>
-      </w:r>
-      <w:proofErr w:type="spellEnd"/>
-      <w:r>
-        <w:t xml:space="preserve"> the Trial by creating a link </w:t>
-      </w:r>
-      <w:r>
         <w:rPr>
           <w:b/>
           <w:i/>
+          <w:color w:val="632423" w:themeColor="accent2" w:themeShade="80"/>
+        </w:rPr>
+        <w:t>enrolledin</w:t>
+      </w:r>
+      <w:proofErr w:type="spellEnd"/>
+      <w:r>
+        <w:rPr>
+          <w:color w:val="632423" w:themeColor="accent2" w:themeShade="80"/>
+        </w:rPr>
+        <w:t xml:space="preserve"> </w:t>
+      </w:r>
+      <w:r>
+        <w:t xml:space="preserve">the Trial by creating a link </w:t>
+      </w:r>
+      <w:r>
+        <w:rPr>
+          <w:b/>
+          <w:i/>
         </w:rPr>
         <w:t>from</w:t>
       </w:r>
       <w:r>
-        <w:t xml:space="preserve"> the </w:t>
+        <w:t xml:space="preserve"> the</w:t>
       </w:r>
       <w:r>
         <w:rPr>
           <w:b/>
-          <w:color w:val="00B050"/>
-        </w:rPr>
-        <w:t>P</w:t>
+          <w:color w:val="002060"/>
+        </w:rPr>
+        <w:t xml:space="preserve"> P</w:t>
       </w:r>
       <w:r>
         <w:rPr>
@@ -9075,7 +9531,13 @@
         <w:ind w:left="720"/>
       </w:pPr>
       <w:r>
-        <w:t>Create nodes for</w:t>
+        <w:t xml:space="preserve">Create </w:t>
+      </w:r>
+      <w:r>
+        <w:t xml:space="preserve">a </w:t>
+      </w:r>
+      <w:r>
+        <w:t>node for</w:t>
       </w:r>
       <w:r>
         <w:rPr>
@@ -9085,7 +9547,10 @@
         <w:t xml:space="preserve"> Male</w:t>
       </w:r>
       <w:r>
-        <w:t xml:space="preserve"> and </w:t>
+        <w:t xml:space="preserve"> and</w:t>
+      </w:r>
+      <w:r>
+        <w:t xml:space="preserve"> an node for </w:t>
       </w:r>
       <w:r>
         <w:rPr>
@@ -9093,6 +9558,13 @@
           <w:color w:val="002060"/>
         </w:rPr>
         <w:t>Female</w:t>
+      </w:r>
+      <w:r>
+        <w:rPr>
+          <w:b/>
+          <w:color w:val="002060"/>
+        </w:rPr>
+        <w:t xml:space="preserve"> .</w:t>
       </w:r>
     </w:p>
     <w:p>
@@ -9515,15 +9987,23 @@
       <w:r>
         <w:rPr>
           <w:b/>
+          <w:i/>
           <w:color w:val="auto"/>
         </w:rPr>
         <w:t>from</w:t>
       </w:r>
       <w:r>
         <w:rPr>
+          <w:i/>
           <w:color w:val="auto"/>
         </w:rPr>
-        <w:t xml:space="preserve"> all 3 </w:t>
+        <w:t xml:space="preserve"> </w:t>
+      </w:r>
+      <w:r>
+        <w:rPr>
+          <w:color w:val="auto"/>
+        </w:rPr>
+        <w:t xml:space="preserve">all 3 </w:t>
       </w:r>
       <w:r>
         <w:rPr>
@@ -9541,6 +10021,7 @@
       <w:r>
         <w:rPr>
           <w:b/>
+          <w:i/>
           <w:color w:val="auto"/>
         </w:rPr>
         <w:t>to</w:t>
@@ -9550,6 +10031,12 @@
           <w:color w:val="auto"/>
         </w:rPr>
         <w:t xml:space="preserve"> a</w:t>
+      </w:r>
+      <w:r>
+        <w:rPr>
+          <w:color w:val="auto"/>
+        </w:rPr>
+        <w:t xml:space="preserve"> Gender value using the </w:t>
       </w:r>
       <w:r>
         <w:rPr>
@@ -9557,13 +10044,19 @@
           <w:i/>
           <w:color w:val="632423" w:themeColor="accent2" w:themeShade="80"/>
         </w:rPr>
-        <w:t xml:space="preserve"> gender</w:t>
+        <w:t>gender</w:t>
       </w:r>
       <w:r>
         <w:rPr>
           <w:color w:val="auto"/>
         </w:rPr>
-        <w:t xml:space="preserve"> using the Link:</w:t>
+        <w:t xml:space="preserve"> </w:t>
+      </w:r>
+      <w:r>
+        <w:rPr>
+          <w:color w:val="auto"/>
+        </w:rPr>
+        <w:t xml:space="preserve">relation. </w:t>
       </w:r>
     </w:p>
     <w:p>
@@ -9606,6 +10099,7 @@
               <w:rPr>
                 <w:b/>
               </w:rPr>
+              <w:lastRenderedPageBreak/>
               <w:t>Prefix</w:t>
             </w:r>
             <w:r>
@@ -9839,7 +10333,6 @@
               <w:rPr>
                 <w:noProof/>
               </w:rPr>
-              <w:lastRenderedPageBreak/>
               <w:drawing>
                 <wp:inline distT="0" distB="0" distL="0" distR="0" wp14:anchorId="3BF56092" wp14:editId="4F869FAC">
                   <wp:extent cx="361950" cy="450230"/>
@@ -9902,10 +10395,10 @@
             </w:r>
             <w:r>
               <w:object w:dxaOrig="960" w:dyaOrig="255" w14:anchorId="2980817C">
-                <v:shape id="_x0000_i1027" type="#_x0000_t75" style="width:48pt;height:13pt" o:ole="">
-                  <v:imagedata r:id="rId20" o:title=""/>
+                <v:shape id="_x0000_i1027" type="#_x0000_t75" style="width:48pt;height:12.75pt" o:ole="">
+                  <v:imagedata r:id="rId21" o:title=""/>
                 </v:shape>
-                <o:OLEObject Type="Embed" ProgID="PBrush" ShapeID="_x0000_i1027" DrawAspect="Content" ObjectID="_1578422976" r:id="rId24"/>
+                <o:OLEObject Type="Embed" ProgID="PBrush" ShapeID="_x0000_i1027" DrawAspect="Content" ObjectID="_1578464563" r:id="rId25"/>
               </w:object>
             </w:r>
             <w:r>
@@ -9929,7 +10422,10 @@
         <w:ind w:left="0" w:firstLine="0"/>
       </w:pPr>
       <w:r>
-        <w:t>Demographics to Person Nodes</w:t>
+        <w:t>Demographics for</w:t>
+      </w:r>
+      <w:r>
+        <w:t xml:space="preserve"> Person Nodes</w:t>
       </w:r>
       <w:bookmarkEnd w:id="22"/>
     </w:p>
@@ -9944,17 +10440,43 @@
         <w:spacing w:after="0"/>
         <w:jc w:val="both"/>
       </w:pPr>
-      <w:r>
-        <w:t xml:space="preserve">A. Add </w:t>
-      </w:r>
-      <w:r>
-        <w:t xml:space="preserve">a </w:t>
-      </w:r>
-      <w:r>
-        <w:t>name</w:t>
-      </w:r>
-      <w:r>
-        <w:t xml:space="preserve"> to each </w:t>
+    </w:p>
+    <w:p>
+      <w:pPr>
+        <w:spacing w:after="0"/>
+        <w:jc w:val="both"/>
+      </w:pPr>
+    </w:p>
+    <w:p>
+      <w:pPr>
+        <w:spacing w:after="0"/>
+        <w:jc w:val="both"/>
+      </w:pPr>
+      <w:r>
+        <w:t xml:space="preserve">A. Create a </w:t>
+      </w:r>
+      <w:r>
+        <w:rPr>
+          <w:b/>
+          <w:color w:val="002060"/>
+        </w:rPr>
+        <w:t>N</w:t>
+      </w:r>
+      <w:r>
+        <w:rPr>
+          <w:b/>
+          <w:color w:val="002060"/>
+        </w:rPr>
+        <w:t>ame</w:t>
+      </w:r>
+      <w:r>
+        <w:t xml:space="preserve"> </w:t>
+      </w:r>
+      <w:r>
+        <w:t xml:space="preserve">for </w:t>
+      </w:r>
+      <w:r>
+        <w:t xml:space="preserve">each </w:t>
       </w:r>
       <w:r>
         <w:rPr>
@@ -9985,7 +10507,17 @@
         <w:jc w:val="both"/>
       </w:pPr>
       <w:r>
-        <w:t>1. Create Name nodes as strings:</w:t>
+        <w:t>1. Create</w:t>
+      </w:r>
+      <w:r>
+        <w:rPr>
+          <w:b/>
+          <w:color w:val="002060"/>
+        </w:rPr>
+        <w:t xml:space="preserve"> Name</w:t>
+      </w:r>
+      <w:r>
+        <w:t xml:space="preserve"> nodes as strings:</w:t>
       </w:r>
     </w:p>
     <w:p>
@@ -10162,8 +10694,23 @@
             <w:r>
               <w:rPr>
                 <w:i/>
-              </w:rPr>
-              <w:t>&lt;any name you want!&gt;</w:t>
+                <w:highlight w:val="lightGray"/>
+              </w:rPr>
+              <w:t>&lt;</w:t>
+            </w:r>
+            <w:r>
+              <w:rPr>
+                <w:i/>
+                <w:highlight w:val="lightGray"/>
+              </w:rPr>
+              <w:t>A</w:t>
+            </w:r>
+            <w:r>
+              <w:rPr>
+                <w:i/>
+                <w:highlight w:val="lightGray"/>
+              </w:rPr>
+              <w:t>ny name you want&gt;</w:t>
             </w:r>
           </w:p>
         </w:tc>
@@ -10268,6 +10815,7 @@
       <w:r>
         <w:rPr>
           <w:b/>
+          <w:i/>
         </w:rPr>
         <w:t>from</w:t>
       </w:r>
@@ -10287,11 +10835,39 @@
       <w:r>
         <w:rPr>
           <w:b/>
+          <w:i/>
         </w:rPr>
         <w:t>to</w:t>
       </w:r>
       <w:r>
-        <w:t xml:space="preserve"> a Name:</w:t>
+        <w:t xml:space="preserve"> a </w:t>
+      </w:r>
+      <w:r>
+        <w:rPr>
+          <w:b/>
+          <w:color w:val="002060"/>
+        </w:rPr>
+        <w:t>Name</w:t>
+      </w:r>
+      <w:r>
+        <w:t xml:space="preserve"> use the </w:t>
+      </w:r>
+      <w:r>
+        <w:rPr>
+          <w:b/>
+          <w:i/>
+          <w:color w:val="632423" w:themeColor="accent2" w:themeShade="80"/>
+        </w:rPr>
+        <w:t>name</w:t>
+      </w:r>
+      <w:r>
+        <w:rPr>
+          <w:color w:val="632423" w:themeColor="accent2" w:themeShade="80"/>
+        </w:rPr>
+        <w:t xml:space="preserve"> </w:t>
+      </w:r>
+      <w:r>
+        <w:t>relation.</w:t>
       </w:r>
     </w:p>
     <w:p>
@@ -10533,17 +11109,37 @@
         <w:jc w:val="both"/>
       </w:pPr>
       <w:r>
-        <w:t xml:space="preserve">B. Add age (in years) to </w:t>
+        <w:t xml:space="preserve">B. Add </w:t>
+      </w:r>
+      <w:r>
+        <w:t xml:space="preserve">an </w:t>
       </w:r>
       <w:r>
         <w:rPr>
           <w:b/>
           <w:color w:val="002060"/>
         </w:rPr>
-        <w:t xml:space="preserve">Person </w:t>
-      </w:r>
-      <w:r>
-        <w:t>nodes</w:t>
+        <w:t>A</w:t>
+      </w:r>
+      <w:r>
+        <w:rPr>
+          <w:b/>
+          <w:color w:val="002060"/>
+        </w:rPr>
+        <w:t>ge</w:t>
+      </w:r>
+      <w:r>
+        <w:t xml:space="preserve"> (in years) </w:t>
+      </w:r>
+      <w:r>
+        <w:t xml:space="preserve">for each </w:t>
+      </w:r>
+      <w:r>
+        <w:rPr>
+          <w:b/>
+          <w:color w:val="002060"/>
+        </w:rPr>
+        <w:t>Person.</w:t>
       </w:r>
     </w:p>
     <w:p>
@@ -10554,7 +11150,17 @@
         <w:jc w:val="both"/>
       </w:pPr>
       <w:r>
-        <w:t>1. Create Age nodes as INT (integers):</w:t>
+        <w:t>1. Create</w:t>
+      </w:r>
+      <w:r>
+        <w:rPr>
+          <w:b/>
+          <w:color w:val="002060"/>
+        </w:rPr>
+        <w:t xml:space="preserve"> Age</w:t>
+      </w:r>
+      <w:r>
+        <w:t xml:space="preserve"> nodes as INT (integers):</w:t>
       </w:r>
     </w:p>
     <w:p>
@@ -10574,14 +11180,17 @@
         <w:tblLook w:val="04A0" w:firstRow="1" w:lastRow="0" w:firstColumn="1" w:lastColumn="0" w:noHBand="0" w:noVBand="1"/>
       </w:tblPr>
       <w:tblGrid>
-        <w:gridCol w:w="895"/>
-        <w:gridCol w:w="2345"/>
-        <w:gridCol w:w="3420"/>
+        <w:gridCol w:w="1076"/>
+        <w:gridCol w:w="2164"/>
+        <w:gridCol w:w="4950"/>
       </w:tblGrid>
       <w:tr>
-        <w:tc>
-          <w:tcPr>
-            <w:tcW w:w="895" w:type="dxa"/>
+        <w:trPr>
+          <w:trHeight w:val="563"/>
+        </w:trPr>
+        <w:tc>
+          <w:tcPr>
+            <w:tcW w:w="1076" w:type="dxa"/>
             <w:shd w:val="clear" w:color="auto" w:fill="D9D9D9" w:themeFill="background1" w:themeFillShade="D9"/>
           </w:tcPr>
           <w:p>
@@ -10606,7 +11215,7 @@
         </w:tc>
         <w:tc>
           <w:tcPr>
-            <w:tcW w:w="2345" w:type="dxa"/>
+            <w:tcW w:w="2164" w:type="dxa"/>
             <w:tcBorders>
               <w:right w:val="single" w:sz="4" w:space="0" w:color="auto"/>
             </w:tcBorders>
@@ -10615,7 +11224,7 @@
         </w:tc>
         <w:tc>
           <w:tcPr>
-            <w:tcW w:w="3420" w:type="dxa"/>
+            <w:tcW w:w="4950" w:type="dxa"/>
             <w:tcBorders>
               <w:top w:val="nil"/>
               <w:left w:val="single" w:sz="4" w:space="0" w:color="auto"/>
@@ -10684,9 +11293,12 @@
         </w:tc>
       </w:tr>
       <w:tr>
-        <w:tc>
-          <w:tcPr>
-            <w:tcW w:w="895" w:type="dxa"/>
+        <w:trPr>
+          <w:trHeight w:val="534"/>
+        </w:trPr>
+        <w:tc>
+          <w:tcPr>
+            <w:tcW w:w="1076" w:type="dxa"/>
             <w:shd w:val="clear" w:color="auto" w:fill="D9D9D9" w:themeFill="background1" w:themeFillShade="D9"/>
           </w:tcPr>
           <w:p>
@@ -10718,7 +11330,7 @@
         </w:tc>
         <w:tc>
           <w:tcPr>
-            <w:tcW w:w="2345" w:type="dxa"/>
+            <w:tcW w:w="2164" w:type="dxa"/>
             <w:tcBorders>
               <w:right w:val="single" w:sz="4" w:space="0" w:color="auto"/>
             </w:tcBorders>
@@ -10732,14 +11344,15 @@
             <w:r>
               <w:rPr>
                 <w:i/>
-              </w:rPr>
-              <w:t>&lt;any name you want!&gt;</w:t>
+                <w:highlight w:val="lightGray"/>
+              </w:rPr>
+              <w:t>&lt;Any age integer value you want&gt;</w:t>
             </w:r>
           </w:p>
         </w:tc>
         <w:tc>
           <w:tcPr>
-            <w:tcW w:w="3420" w:type="dxa"/>
+            <w:tcW w:w="4950" w:type="dxa"/>
             <w:tcBorders>
               <w:top w:val="nil"/>
               <w:left w:val="single" w:sz="4" w:space="0" w:color="auto"/>
@@ -10759,11 +11372,11 @@
       </w:tr>
       <w:tr>
         <w:trPr>
-          <w:trHeight w:val="54"/>
+          <w:trHeight w:val="53"/>
         </w:trPr>
         <w:tc>
           <w:tcPr>
-            <w:tcW w:w="895" w:type="dxa"/>
+            <w:tcW w:w="1076" w:type="dxa"/>
             <w:shd w:val="clear" w:color="auto" w:fill="D9D9D9" w:themeFill="background1" w:themeFillShade="D9"/>
           </w:tcPr>
           <w:p>
@@ -10788,7 +11401,7 @@
         </w:tc>
         <w:tc>
           <w:tcPr>
-            <w:tcW w:w="2345" w:type="dxa"/>
+            <w:tcW w:w="2164" w:type="dxa"/>
             <w:tcBorders>
               <w:right w:val="single" w:sz="4" w:space="0" w:color="auto"/>
             </w:tcBorders>
@@ -10801,7 +11414,7 @@
         </w:tc>
         <w:tc>
           <w:tcPr>
-            <w:tcW w:w="3420" w:type="dxa"/>
+            <w:tcW w:w="4950" w:type="dxa"/>
             <w:tcBorders>
               <w:top w:val="nil"/>
               <w:left w:val="single" w:sz="4" w:space="0" w:color="auto"/>
@@ -10838,11 +11451,18 @@
       <w:r>
         <w:rPr>
           <w:b/>
+          <w:i/>
         </w:rPr>
         <w:t>from</w:t>
       </w:r>
       <w:r>
-        <w:t xml:space="preserve"> a </w:t>
+        <w:rPr>
+          <w:i/>
+        </w:rPr>
+        <w:t xml:space="preserve"> </w:t>
+      </w:r>
+      <w:r>
+        <w:t xml:space="preserve">a </w:t>
       </w:r>
       <w:r>
         <w:rPr>
@@ -10857,12 +11477,32 @@
       <w:r>
         <w:rPr>
           <w:b/>
+          <w:i/>
         </w:rPr>
         <w:t>to</w:t>
       </w:r>
       <w:r>
-        <w:t xml:space="preserve"> an age:</w:t>
-      </w:r>
+        <w:t xml:space="preserve"> an age using the </w:t>
+      </w:r>
+      <w:r>
+        <w:rPr>
+          <w:b/>
+          <w:i/>
+          <w:color w:val="632423" w:themeColor="accent2" w:themeShade="80"/>
+        </w:rPr>
+        <w:t>age</w:t>
+      </w:r>
+      <w:r>
+        <w:t xml:space="preserve"> relation.</w:t>
+      </w:r>
+    </w:p>
+    <w:p>
+      <w:pPr>
+        <w:pStyle w:val="ListParagraph"/>
+        <w:spacing w:after="0"/>
+        <w:ind w:hanging="360"/>
+        <w:jc w:val="both"/>
+      </w:pPr>
     </w:p>
     <w:p>
       <w:pPr>
@@ -10925,11 +11565,19 @@
             <w:pPr>
               <w:ind w:left="71" w:right="-642"/>
             </w:pPr>
+            <w:commentRangeStart w:id="24"/>
             <w:proofErr w:type="spellStart"/>
             <w:r>
               <w:t>eg</w:t>
             </w:r>
+            <w:commentRangeEnd w:id="24"/>
             <w:proofErr w:type="spellEnd"/>
+            <w:r>
+              <w:rPr>
+                <w:rStyle w:val="CommentReference"/>
+              </w:rPr>
+              <w:commentReference w:id="24"/>
+            </w:r>
           </w:p>
         </w:tc>
         <w:tc>
@@ -11079,12 +11727,6 @@
       <w:pPr>
         <w:ind w:left="720"/>
       </w:pPr>
-      <w:r>
-        <w:rPr>
-          <w:rStyle w:val="CommentReference"/>
-        </w:rPr>
-        <w:commentReference w:id="24"/>
-      </w:r>
     </w:p>
     <w:tbl>
       <w:tblPr>
@@ -11183,10 +11825,10 @@
             </w:r>
             <w:r>
               <w:object w:dxaOrig="960" w:dyaOrig="255" w14:anchorId="0B876356">
-                <v:shape id="_x0000_i1028" type="#_x0000_t75" style="width:48pt;height:13pt" o:ole="">
-                  <v:imagedata r:id="rId20" o:title=""/>
+                <v:shape id="_x0000_i1028" type="#_x0000_t75" style="width:48pt;height:12.75pt" o:ole="">
+                  <v:imagedata r:id="rId21" o:title=""/>
                 </v:shape>
-                <o:OLEObject Type="Embed" ProgID="PBrush" ShapeID="_x0000_i1028" DrawAspect="Content" ObjectID="_1578422977" r:id="rId25"/>
+                <o:OLEObject Type="Embed" ProgID="PBrush" ShapeID="_x0000_i1028" DrawAspect="Content" ObjectID="_1578464564" r:id="rId26"/>
               </w:object>
             </w:r>
             <w:r>
@@ -11241,7 +11883,6 @@
         <w:jc w:val="both"/>
       </w:pPr>
       <w:r>
-        <w:lastRenderedPageBreak/>
         <w:t>Time permitting, you may create these additional nodes while you wait for the class to catch up. Do not add too many nodes or your whiteboard may become difficult to read.</w:t>
       </w:r>
     </w:p>
@@ -11392,7 +12033,7 @@
                 <v:shape id="_x0000_i1029" type="#_x0000_t75" style="width:42pt;height:30pt" o:ole="">
                   <v:imagedata r:id="rId13" o:title=""/>
                 </v:shape>
-                <o:OLEObject Type="Embed" ProgID="PBrush" ShapeID="_x0000_i1029" DrawAspect="Content" ObjectID="_1578422978" r:id="rId26"/>
+                <o:OLEObject Type="Embed" ProgID="PBrush" ShapeID="_x0000_i1029" DrawAspect="Content" ObjectID="_1578464565" r:id="rId27"/>
               </w:object>
             </w:r>
           </w:p>
@@ -11501,7 +12142,89 @@
         <w:pStyle w:val="ListParagraph"/>
         <w:numPr>
           <w:ilvl w:val="0"/>
-          <w:numId w:val="16"/>
+          <w:numId w:val="22"/>
+        </w:numPr>
+        <w:ind w:left="720" w:hanging="360"/>
+        <w:rPr>
+          <w:b/>
+          <w:color w:val="C00000"/>
+        </w:rPr>
+      </w:pPr>
+      <w:r>
+        <w:rPr>
+          <w:b/>
+          <w:color w:val="C00000"/>
+        </w:rPr>
+        <w:t>As for the instructor</w:t>
+      </w:r>
+      <w:r>
+        <w:rPr>
+          <w:b/>
+          <w:color w:val="C00000"/>
+        </w:rPr>
+        <w:t xml:space="preserve"> </w:t>
+      </w:r>
+      <w:proofErr w:type="spellStart"/>
+      <w:r>
+        <w:rPr>
+          <w:b/>
+          <w:color w:val="C00000"/>
+        </w:rPr>
+        <w:t>or</w:t>
+      </w:r>
+      <w:r>
+        <w:rPr>
+          <w:b/>
+          <w:color w:val="C00000"/>
+        </w:rPr>
+        <w:t>assistant</w:t>
+      </w:r>
+      <w:proofErr w:type="spellEnd"/>
+      <w:r>
+        <w:rPr>
+          <w:b/>
+          <w:color w:val="C00000"/>
+        </w:rPr>
+        <w:t xml:space="preserve"> to review your graph prior to taking the next steps. </w:t>
+      </w:r>
+      <w:r>
+        <w:rPr>
+          <w:b/>
+          <w:color w:val="C00000"/>
+        </w:rPr>
+        <w:t xml:space="preserve">Click </w:t>
+      </w:r>
+      <w:r>
+        <w:object w:dxaOrig="960" w:dyaOrig="255" w14:anchorId="6E68652E">
+          <v:shape id="_x0000_i1136" type="#_x0000_t75" style="width:48pt;height:12.75pt" o:ole="">
+            <v:imagedata r:id="rId21" o:title=""/>
+          </v:shape>
+          <o:OLEObject Type="Embed" ProgID="PBrush" ShapeID="_x0000_i1136" DrawAspect="Content" ObjectID="_1578464566" r:id="rId28"/>
+        </w:object>
+      </w:r>
+      <w:r>
+        <w:rPr>
+          <w:b/>
+          <w:color w:val="C00000"/>
+        </w:rPr>
+        <w:t xml:space="preserve"> if you make any changes.</w:t>
+      </w:r>
+    </w:p>
+    <w:p>
+      <w:pPr>
+        <w:pStyle w:val="ListParagraph"/>
+        <w:rPr>
+          <w:b/>
+          <w:color w:val="C00000"/>
+        </w:rPr>
+      </w:pPr>
+    </w:p>
+    <w:p>
+      <w:pPr>
+        <w:pStyle w:val="ListParagraph"/>
+        <w:numPr>
+          <w:ilvl w:val="0"/>
+          <w:numId w:val="14"/>
         </w:numPr>
         <w:ind w:left="720"/>
       </w:pPr>
@@ -11530,7 +12253,7 @@
                     </pic:cNvPicPr>
                   </pic:nvPicPr>
                   <pic:blipFill>
-                    <a:blip r:embed="rId27">
+                    <a:blip r:embed="rId29">
                       <a:extLst>
                         <a:ext uri="{28A0092B-C50C-407E-A947-70E740481C1C}">
                           <a14:useLocalDpi xmlns:a14="http://schemas.microsoft.com/office/drawing/2010/main" val="0"/>
@@ -11570,7 +12293,7 @@
         <w:pStyle w:val="ListParagraph"/>
         <w:numPr>
           <w:ilvl w:val="0"/>
-          <w:numId w:val="16"/>
+          <w:numId w:val="14"/>
         </w:numPr>
         <w:ind w:left="720"/>
       </w:pPr>
@@ -11675,13 +12398,12 @@
         </w:tc>
       </w:tr>
     </w:tbl>
-    <w:p/>
     <w:p>
       <w:pPr>
         <w:pStyle w:val="ListParagraph"/>
         <w:numPr>
           <w:ilvl w:val="0"/>
-          <w:numId w:val="16"/>
+          <w:numId w:val="14"/>
         </w:numPr>
         <w:ind w:left="720"/>
       </w:pPr>
@@ -11694,7 +12416,7 @@
         <w:pStyle w:val="ListParagraph"/>
         <w:numPr>
           <w:ilvl w:val="0"/>
-          <w:numId w:val="16"/>
+          <w:numId w:val="14"/>
         </w:numPr>
         <w:ind w:left="720"/>
       </w:pPr>
@@ -11707,7 +12429,7 @@
         <w:pStyle w:val="ListParagraph"/>
         <w:numPr>
           <w:ilvl w:val="0"/>
-          <w:numId w:val="16"/>
+          <w:numId w:val="14"/>
         </w:numPr>
         <w:ind w:left="720"/>
       </w:pPr>
@@ -11726,7 +12448,7 @@
         <w:pStyle w:val="ListParagraph"/>
         <w:numPr>
           <w:ilvl w:val="0"/>
-          <w:numId w:val="16"/>
+          <w:numId w:val="14"/>
         </w:numPr>
         <w:ind w:left="720"/>
       </w:pPr>
@@ -11873,7 +12595,7 @@
                 <v:shape id="_x0000_i1030" type="#_x0000_t75" style="width:42pt;height:30pt" o:ole="">
                   <v:imagedata r:id="rId13" o:title=""/>
                 </v:shape>
-                <o:OLEObject Type="Embed" ProgID="PBrush" ShapeID="_x0000_i1030" DrawAspect="Content" ObjectID="_1578422979" r:id="rId28"/>
+                <o:OLEObject Type="Embed" ProgID="PBrush" ShapeID="_x0000_i1030" DrawAspect="Content" ObjectID="_1578464567" r:id="rId30"/>
               </w:object>
             </w:r>
             <w:r>
@@ -11957,13 +12679,15 @@
           <w:szCs w:val="44"/>
         </w:rPr>
       </w:pPr>
+      <w:bookmarkStart w:id="26" w:name="_GoBack"/>
+      <w:bookmarkEnd w:id="26"/>
     </w:p>
     <w:p>
       <w:pPr>
         <w:pStyle w:val="Heading1"/>
         <w:numPr>
           <w:ilvl w:val="0"/>
-          <w:numId w:val="10"/>
+          <w:numId w:val="22"/>
         </w:numPr>
         <w:tabs>
           <w:tab w:val="left" w:pos="360"/>
@@ -11971,7 +12695,7 @@
         <w:spacing w:before="120"/>
         <w:ind w:left="0" w:firstLine="0"/>
       </w:pPr>
-      <w:bookmarkStart w:id="26" w:name="_Toc504054509"/>
+      <w:bookmarkStart w:id="27" w:name="_Toc504054509"/>
       <w:r>
         <w:t xml:space="preserve">Upload to </w:t>
       </w:r>
@@ -11979,7 +12703,7 @@
       <w:r>
         <w:t>Triplestore</w:t>
       </w:r>
-      <w:bookmarkEnd w:id="26"/>
+      <w:bookmarkEnd w:id="27"/>
       <w:proofErr w:type="spellEnd"/>
       <w:r>
         <w:t xml:space="preserve">  </w:t>
@@ -12014,6 +12738,7 @@
         <w:ind w:left="720"/>
       </w:pPr>
       <w:r>
+        <w:lastRenderedPageBreak/>
         <w:t xml:space="preserve">Click the </w:t>
       </w:r>
       <w:proofErr w:type="spellStart"/>
@@ -12124,7 +12849,7 @@
                     </pic:cNvPicPr>
                   </pic:nvPicPr>
                   <pic:blipFill>
-                    <a:blip r:embed="rId29">
+                    <a:blip r:embed="rId31">
                       <a:extLst>
                         <a:ext uri="{28A0092B-C50C-407E-A947-70E740481C1C}">
                           <a14:useLocalDpi xmlns:a14="http://schemas.microsoft.com/office/drawing/2010/main" val="0"/>
@@ -12202,7 +12927,7 @@
                     </pic:cNvPicPr>
                   </pic:nvPicPr>
                   <pic:blipFill>
-                    <a:blip r:embed="rId30">
+                    <a:blip r:embed="rId32">
                       <a:extLst>
                         <a:ext uri="{28A0092B-C50C-407E-A947-70E740481C1C}">
                           <a14:useLocalDpi xmlns:a14="http://schemas.microsoft.com/office/drawing/2010/main" val="0"/>
@@ -12273,7 +12998,7 @@
                     </pic:cNvPicPr>
                   </pic:nvPicPr>
                   <pic:blipFill>
-                    <a:blip r:embed="rId31">
+                    <a:blip r:embed="rId33">
                       <a:extLst>
                         <a:ext uri="{28A0092B-C50C-407E-A947-70E740481C1C}">
                           <a14:useLocalDpi xmlns:a14="http://schemas.microsoft.com/office/drawing/2010/main" val="0"/>
@@ -12469,7 +13194,7 @@
         <w:pStyle w:val="Heading1"/>
         <w:numPr>
           <w:ilvl w:val="0"/>
-          <w:numId w:val="10"/>
+          <w:numId w:val="22"/>
         </w:numPr>
         <w:tabs>
           <w:tab w:val="left" w:pos="360"/>
@@ -12486,18 +13211,18 @@
       <w:r>
         <w:t xml:space="preserve">your </w:t>
       </w:r>
-      <w:commentRangeStart w:id="27"/>
+      <w:commentRangeStart w:id="28"/>
       <w:r>
         <w:t>graph</w:t>
       </w:r>
-      <w:commentRangeEnd w:id="27"/>
+      <w:commentRangeEnd w:id="28"/>
       <w:r>
         <w:rPr>
           <w:rStyle w:val="CommentReference"/>
           <w:rFonts w:ascii="Calibri" w:eastAsia="Calibri" w:hAnsi="Calibri" w:cs="Calibri"/>
           <w:b w:val="0"/>
         </w:rPr>
-        <w:commentReference w:id="27"/>
+        <w:commentReference w:id="28"/>
       </w:r>
       <w:r>
         <w:t xml:space="preserve"> </w:t>
@@ -12509,7 +13234,7 @@
         <w:pStyle w:val="Heading1"/>
         <w:numPr>
           <w:ilvl w:val="1"/>
-          <w:numId w:val="10"/>
+          <w:numId w:val="22"/>
         </w:numPr>
         <w:tabs>
           <w:tab w:val="left" w:pos="360"/>
@@ -12518,7 +13243,6 @@
         <w:ind w:left="0" w:firstLine="0"/>
       </w:pPr>
       <w:r>
-        <w:lastRenderedPageBreak/>
         <w:t>Queries without Reasoning</w:t>
       </w:r>
     </w:p>
@@ -12528,7 +13252,7 @@
         <w:pStyle w:val="Heading1"/>
         <w:numPr>
           <w:ilvl w:val="2"/>
-          <w:numId w:val="10"/>
+          <w:numId w:val="22"/>
         </w:numPr>
         <w:tabs>
           <w:tab w:val="left" w:pos="1080"/>
@@ -12536,11 +13260,11 @@
         <w:spacing w:before="120"/>
         <w:ind w:firstLine="1350"/>
       </w:pPr>
-      <w:bookmarkStart w:id="28" w:name="_Toc493085086"/>
+      <w:bookmarkStart w:id="29" w:name="_Toc493085086"/>
       <w:r>
         <w:t>Show all triples</w:t>
       </w:r>
-      <w:bookmarkEnd w:id="28"/>
+      <w:bookmarkEnd w:id="29"/>
     </w:p>
     <w:p>
       <w:r>
@@ -12594,7 +13318,7 @@
                     </pic:cNvPicPr>
                   </pic:nvPicPr>
                   <pic:blipFill>
-                    <a:blip r:embed="rId32">
+                    <a:blip r:embed="rId34">
                       <a:extLst>
                         <a:ext uri="{28A0092B-C50C-407E-A947-70E740481C1C}">
                           <a14:useLocalDpi xmlns:a14="http://schemas.microsoft.com/office/drawing/2010/main" val="0"/>
@@ -12671,7 +13395,7 @@
         </w:rPr>
         <w:t>-</w:t>
       </w:r>
-      <w:commentRangeStart w:id="29"/>
+      <w:commentRangeStart w:id="30"/>
       <w:r>
         <w:rPr>
           <w:b/>
@@ -12701,12 +13425,12 @@
         </w:rPr>
         <w:t xml:space="preserve"> </w:t>
       </w:r>
-      <w:commentRangeEnd w:id="29"/>
+      <w:commentRangeEnd w:id="30"/>
       <w:r>
         <w:rPr>
           <w:rStyle w:val="CommentReference"/>
         </w:rPr>
-        <w:commentReference w:id="29"/>
+        <w:commentReference w:id="30"/>
       </w:r>
       <w:r>
         <w:t>. Double-click the file to load it into the query window.</w:t>
@@ -12761,7 +13485,7 @@
                     </pic:cNvPicPr>
                   </pic:nvPicPr>
                   <pic:blipFill>
-                    <a:blip r:embed="rId33">
+                    <a:blip r:embed="rId35">
                       <a:extLst>
                         <a:ext uri="{28A0092B-C50C-407E-A947-70E740481C1C}">
                           <a14:useLocalDpi xmlns:a14="http://schemas.microsoft.com/office/drawing/2010/main" val="0"/>
@@ -12829,7 +13553,7 @@
         <w:pStyle w:val="Heading1"/>
         <w:numPr>
           <w:ilvl w:val="2"/>
-          <w:numId w:val="10"/>
+          <w:numId w:val="22"/>
         </w:numPr>
         <w:tabs>
           <w:tab w:val="left" w:pos="1080"/>
@@ -12960,7 +13684,7 @@
         <w:pStyle w:val="Heading1"/>
         <w:numPr>
           <w:ilvl w:val="2"/>
-          <w:numId w:val="10"/>
+          <w:numId w:val="22"/>
         </w:numPr>
         <w:tabs>
           <w:tab w:val="left" w:pos="1080"/>
@@ -12969,6 +13693,7 @@
         <w:ind w:firstLine="1350"/>
       </w:pPr>
       <w:r>
+        <w:lastRenderedPageBreak/>
         <w:t>How</w:t>
       </w:r>
       <w:r>
@@ -13138,7 +13863,7 @@
                 <v:shape id="_x0000_i1031" type="#_x0000_t75" style="width:42pt;height:30pt" o:ole="">
                   <v:imagedata r:id="rId13" o:title=""/>
                 </v:shape>
-                <o:OLEObject Type="Embed" ProgID="PBrush" ShapeID="_x0000_i1031" DrawAspect="Content" ObjectID="_1578422980" r:id="rId34"/>
+                <o:OLEObject Type="Embed" ProgID="PBrush" ShapeID="_x0000_i1031" DrawAspect="Content" ObjectID="_1578464568" r:id="rId36"/>
               </w:object>
             </w:r>
             <w:r>
@@ -13244,7 +13969,7 @@
         <w:pStyle w:val="Heading1"/>
         <w:numPr>
           <w:ilvl w:val="0"/>
-          <w:numId w:val="10"/>
+          <w:numId w:val="22"/>
         </w:numPr>
         <w:tabs>
           <w:tab w:val="left" w:pos="360"/>
@@ -13345,7 +14070,7 @@
         <w:pStyle w:val="Heading1"/>
         <w:numPr>
           <w:ilvl w:val="1"/>
-          <w:numId w:val="10"/>
+          <w:numId w:val="22"/>
         </w:numPr>
         <w:tabs>
           <w:tab w:val="left" w:pos="360"/>
@@ -13377,7 +14102,7 @@
       <w:r>
         <w:t xml:space="preserve"> to open into a text editor. </w:t>
       </w:r>
-      <w:bookmarkStart w:id="30" w:name="_Toc504054510"/>
+      <w:bookmarkStart w:id="31" w:name="_Toc504054510"/>
     </w:p>
     <w:p>
       <w:pPr>
@@ -13397,7 +14122,7 @@
         <w:pStyle w:val="Heading1"/>
         <w:numPr>
           <w:ilvl w:val="1"/>
-          <w:numId w:val="10"/>
+          <w:numId w:val="22"/>
         </w:numPr>
         <w:tabs>
           <w:tab w:val="left" w:pos="360"/>
@@ -13448,7 +14173,7 @@
                     </pic:cNvPicPr>
                   </pic:nvPicPr>
                   <pic:blipFill>
-                    <a:blip r:embed="rId35">
+                    <a:blip r:embed="rId37">
                       <a:extLst>
                         <a:ext uri="{28A0092B-C50C-407E-A947-70E740481C1C}">
                           <a14:useLocalDpi xmlns:a14="http://schemas.microsoft.com/office/drawing/2010/main" val="0"/>
@@ -13488,6 +14213,7 @@
     </w:p>
     <w:p>
       <w:r>
+        <w:lastRenderedPageBreak/>
         <w:t>C:\LinkedDataWorkshop\</w:t>
       </w:r>
       <w:r>
@@ -13530,7 +14256,7 @@
                     </pic:cNvPicPr>
                   </pic:nvPicPr>
                   <pic:blipFill>
-                    <a:blip r:embed="rId36">
+                    <a:blip r:embed="rId38">
                       <a:extLst>
                         <a:ext uri="{28A0092B-C50C-407E-A947-70E740481C1C}">
                           <a14:useLocalDpi xmlns:a14="http://schemas.microsoft.com/office/drawing/2010/main" val="0"/>
@@ -13574,7 +14300,7 @@
         <w:pStyle w:val="Heading1"/>
         <w:numPr>
           <w:ilvl w:val="1"/>
-          <w:numId w:val="10"/>
+          <w:numId w:val="22"/>
         </w:numPr>
         <w:tabs>
           <w:tab w:val="left" w:pos="360"/>
@@ -13586,7 +14312,7 @@
         <w:t>Queries with Reasoning.</w:t>
       </w:r>
     </w:p>
-    <w:bookmarkEnd w:id="30"/>
+    <w:bookmarkEnd w:id="31"/>
     <w:p>
       <w:r>
         <w:t>What Types of things (classes) are in our data?</w:t>
@@ -13636,7 +14362,7 @@
                     </pic:cNvPicPr>
                   </pic:nvPicPr>
                   <pic:blipFill>
-                    <a:blip r:embed="rId37">
+                    <a:blip r:embed="rId39">
                       <a:extLst>
                         <a:ext uri="{28A0092B-C50C-407E-A947-70E740481C1C}">
                           <a14:useLocalDpi xmlns:a14="http://schemas.microsoft.com/office/drawing/2010/main" val="0"/>
@@ -13718,7 +14444,7 @@
                     </pic:cNvPicPr>
                   </pic:nvPicPr>
                   <pic:blipFill>
-                    <a:blip r:embed="rId38">
+                    <a:blip r:embed="rId40">
                       <a:extLst>
                         <a:ext uri="{28A0092B-C50C-407E-A947-70E740481C1C}">
                           <a14:useLocalDpi xmlns:a14="http://schemas.microsoft.com/office/drawing/2010/main" val="0"/>
@@ -13811,7 +14537,7 @@
                     </pic:cNvPicPr>
                   </pic:nvPicPr>
                   <pic:blipFill>
-                    <a:blip r:embed="rId39">
+                    <a:blip r:embed="rId41">
                       <a:extLst>
                         <a:ext uri="{28A0092B-C50C-407E-A947-70E740481C1C}">
                           <a14:useLocalDpi xmlns:a14="http://schemas.microsoft.com/office/drawing/2010/main" val="0"/>
@@ -13898,6 +14624,7 @@
     <w:p>
       <w:proofErr w:type="spellStart"/>
       <w:r>
+        <w:lastRenderedPageBreak/>
         <w:t>x.x</w:t>
       </w:r>
       <w:proofErr w:type="spellEnd"/>
@@ -13988,7 +14715,6 @@
     </w:p>
     <w:p>
       <w:r>
-        <w:lastRenderedPageBreak/>
         <w:t>X.X All people associated with the trial?</w:t>
       </w:r>
     </w:p>
@@ -14130,7 +14856,7 @@
                 <v:shape id="_x0000_i1032" type="#_x0000_t75" style="width:42pt;height:30pt" o:ole="">
                   <v:imagedata r:id="rId13" o:title=""/>
                 </v:shape>
-                <o:OLEObject Type="Embed" ProgID="PBrush" ShapeID="_x0000_i1032" DrawAspect="Content" ObjectID="_1578422981" r:id="rId40"/>
+                <o:OLEObject Type="Embed" ProgID="PBrush" ShapeID="_x0000_i1032" DrawAspect="Content" ObjectID="_1578464569" r:id="rId42"/>
               </w:object>
             </w:r>
             <w:r>
@@ -14261,7 +14987,7 @@
         <w:pStyle w:val="Heading1"/>
         <w:numPr>
           <w:ilvl w:val="1"/>
-          <w:numId w:val="10"/>
+          <w:numId w:val="22"/>
         </w:numPr>
         <w:tabs>
           <w:tab w:val="left" w:pos="360"/>
@@ -14269,17 +14995,17 @@
         <w:spacing w:before="120"/>
         <w:ind w:left="0" w:firstLine="0"/>
       </w:pPr>
-      <w:bookmarkStart w:id="31" w:name="_Toc504054518"/>
+      <w:bookmarkStart w:id="32" w:name="_Toc504054518"/>
       <w:r>
         <w:t>Merging data from all trials</w:t>
       </w:r>
-      <w:bookmarkEnd w:id="31"/>
+      <w:bookmarkEnd w:id="32"/>
       <w:r>
         <w:t xml:space="preserve"> </w:t>
       </w:r>
     </w:p>
     <w:p>
-      <w:bookmarkStart w:id="32" w:name="_Toc504054519"/>
+      <w:bookmarkStart w:id="33" w:name="_Toc504054519"/>
       <w:r>
         <w:t>Instructor creates a single database of all merged trials, live demo.</w:t>
       </w:r>
@@ -14297,15 +15023,13 @@
     </w:p>
     <w:p>
       <w:r>
-        <w:t xml:space="preserve">Select the </w:t>
-      </w:r>
-      <w:proofErr w:type="spellStart"/>
-      <w:r>
-        <w:t>DrugAPool</w:t>
-      </w:r>
-      <w:proofErr w:type="spellEnd"/>
-      <w:r>
-        <w:t xml:space="preserve"> database.</w:t>
+        <w:t>Select the Drug</w:t>
+      </w:r>
+      <w:r>
+        <w:t>1</w:t>
+      </w:r>
+      <w:r>
+        <w:t>Pool database.</w:t>
       </w:r>
     </w:p>
     <w:p>
@@ -14328,7 +15052,7 @@
         <w:pStyle w:val="Heading1"/>
         <w:numPr>
           <w:ilvl w:val="2"/>
-          <w:numId w:val="10"/>
+          <w:numId w:val="22"/>
         </w:numPr>
         <w:tabs>
           <w:tab w:val="left" w:pos="360"/>
@@ -14365,7 +15089,7 @@
         <w:pStyle w:val="Heading1"/>
         <w:numPr>
           <w:ilvl w:val="2"/>
-          <w:numId w:val="10"/>
+          <w:numId w:val="22"/>
         </w:numPr>
         <w:tabs>
           <w:tab w:val="left" w:pos="360"/>
@@ -14379,12 +15103,12 @@
         <w:t xml:space="preserve">conducted for </w:t>
       </w:r>
       <w:r>
-        <w:t>Drug-A</w:t>
+        <w:t>Drug1</w:t>
       </w:r>
       <w:r>
         <w:t>?</w:t>
       </w:r>
-      <w:bookmarkEnd w:id="32"/>
+      <w:bookmarkEnd w:id="33"/>
       <w:r>
         <w:t xml:space="preserve"> </w:t>
       </w:r>
@@ -14405,7 +15129,7 @@
         <w:pStyle w:val="Heading1"/>
         <w:numPr>
           <w:ilvl w:val="2"/>
-          <w:numId w:val="10"/>
+          <w:numId w:val="22"/>
         </w:numPr>
         <w:tabs>
           <w:tab w:val="left" w:pos="360"/>
@@ -14413,7 +15137,6 @@
         <w:spacing w:before="120"/>
       </w:pPr>
       <w:r>
-        <w:lastRenderedPageBreak/>
         <w:t xml:space="preserve">How many of each Phase? </w:t>
       </w:r>
     </w:p>
@@ -14422,19 +15145,19 @@
         <w:pStyle w:val="Heading1"/>
         <w:numPr>
           <w:ilvl w:val="2"/>
-          <w:numId w:val="10"/>
+          <w:numId w:val="22"/>
         </w:numPr>
         <w:tabs>
           <w:tab w:val="left" w:pos="360"/>
         </w:tabs>
         <w:spacing w:before="120"/>
       </w:pPr>
-      <w:bookmarkStart w:id="33" w:name="_Toc504054520"/>
+      <w:bookmarkStart w:id="34" w:name="_Toc504054520"/>
       <w:r>
         <w:t xml:space="preserve">How many patients participated in </w:t>
       </w:r>
       <w:r>
-        <w:t>Drug-A</w:t>
+        <w:t>Drug1</w:t>
       </w:r>
       <w:r>
         <w:t xml:space="preserve"> </w:t>
@@ -14445,47 +15168,48 @@
       <w:r>
         <w:t>?</w:t>
       </w:r>
-      <w:bookmarkEnd w:id="33"/>
+      <w:bookmarkEnd w:id="34"/>
     </w:p>
     <w:p>
       <w:pPr>
         <w:pStyle w:val="Heading1"/>
         <w:numPr>
           <w:ilvl w:val="2"/>
-          <w:numId w:val="10"/>
+          <w:numId w:val="22"/>
         </w:numPr>
         <w:tabs>
           <w:tab w:val="left" w:pos="360"/>
         </w:tabs>
         <w:spacing w:before="120"/>
       </w:pPr>
-      <w:bookmarkStart w:id="34" w:name="_Toc504054521"/>
+      <w:bookmarkStart w:id="35" w:name="_Toc504054521"/>
       <w:r>
         <w:t xml:space="preserve">What is the gender breakdown for all </w:t>
       </w:r>
       <w:r>
-        <w:t>Drug-A trials</w:t>
+        <w:t>Drug1</w:t>
+      </w:r>
+      <w:r>
+        <w:t xml:space="preserve"> trials</w:t>
       </w:r>
       <w:r>
         <w:t>?</w:t>
       </w:r>
-      <w:bookmarkEnd w:id="34"/>
+      <w:bookmarkEnd w:id="35"/>
     </w:p>
     <w:p>
       <w:pPr>
         <w:pStyle w:val="Heading1"/>
         <w:numPr>
           <w:ilvl w:val="2"/>
-          <w:numId w:val="10"/>
+          <w:numId w:val="22"/>
         </w:numPr>
         <w:tabs>
           <w:tab w:val="left" w:pos="360"/>
         </w:tabs>
         <w:spacing w:before="120"/>
       </w:pPr>
-      <w:bookmarkStart w:id="35" w:name="_Toc504054522"/>
-      <w:bookmarkStart w:id="36" w:name="_GoBack"/>
-      <w:bookmarkEnd w:id="36"/>
+      <w:bookmarkStart w:id="36" w:name="_Toc504054522"/>
       <w:r>
         <w:t xml:space="preserve">Identify patients that participated in </w:t>
       </w:r>
@@ -14513,7 +15237,7 @@
       <w:r>
         <w:t>.</w:t>
       </w:r>
-      <w:bookmarkEnd w:id="35"/>
+      <w:bookmarkEnd w:id="36"/>
       <w:r>
         <w:t xml:space="preserve"> </w:t>
       </w:r>
@@ -14692,7 +15416,7 @@
                 <v:shape id="_x0000_i1033" type="#_x0000_t75" style="width:42pt;height:30pt" o:ole="">
                   <v:imagedata r:id="rId13" o:title=""/>
                 </v:shape>
-                <o:OLEObject Type="Embed" ProgID="PBrush" ShapeID="_x0000_i1033" DrawAspect="Content" ObjectID="_1578422982" r:id="rId41"/>
+                <o:OLEObject Type="Embed" ProgID="PBrush" ShapeID="_x0000_i1033" DrawAspect="Content" ObjectID="_1578464570" r:id="rId43"/>
               </w:object>
             </w:r>
             <w:r>
@@ -14835,7 +15559,7 @@
         </w:numPr>
         <w:spacing w:after="0"/>
       </w:pPr>
-      <w:hyperlink r:id="rId42" w:history="1">
+      <w:hyperlink r:id="rId44" w:history="1">
         <w:r>
           <w:rPr>
             <w:rStyle w:val="Hyperlink"/>
@@ -14862,7 +15586,7 @@
         </w:numPr>
         <w:spacing w:after="0"/>
       </w:pPr>
-      <w:hyperlink r:id="rId43" w:history="1">
+      <w:hyperlink r:id="rId45" w:history="1">
         <w:r>
           <w:rPr>
             <w:rStyle w:val="Hyperlink"/>
@@ -14889,7 +15613,7 @@
         </w:numPr>
         <w:spacing w:after="0"/>
       </w:pPr>
-      <w:hyperlink r:id="rId44" w:history="1">
+      <w:hyperlink r:id="rId46" w:history="1">
         <w:r>
           <w:rPr>
             <w:rStyle w:val="Hyperlink"/>
@@ -14916,7 +15640,7 @@
         </w:numPr>
         <w:spacing w:after="0"/>
       </w:pPr>
-      <w:hyperlink r:id="rId45" w:history="1">
+      <w:hyperlink r:id="rId47" w:history="1">
         <w:r>
           <w:rPr>
             <w:rStyle w:val="Hyperlink"/>
@@ -14959,7 +15683,7 @@
       <w:pPr>
         <w:spacing w:after="0"/>
       </w:pPr>
-      <w:hyperlink r:id="rId46" w:history="1">
+      <w:hyperlink r:id="rId48" w:history="1">
         <w:r>
           <w:rPr>
             <w:rStyle w:val="Hyperlink"/>
@@ -15019,8 +15743,8 @@
       </w:pPr>
     </w:p>
     <w:sectPr>
-      <w:headerReference w:type="default" r:id="rId47"/>
-      <w:footerReference w:type="default" r:id="rId48"/>
+      <w:headerReference w:type="default" r:id="rId49"/>
+      <w:footerReference w:type="default" r:id="rId50"/>
       <w:pgSz w:w="12240" w:h="15840" w:code="1"/>
       <w:pgMar w:top="720" w:right="720" w:bottom="720" w:left="720" w:header="720" w:footer="720" w:gutter="0"/>
       <w:pgNumType w:start="0"/>
@@ -15153,7 +15877,7 @@
       </w:pPr>
     </w:p>
   </w:comment>
-  <w:comment w:id="24" w:author="Williams Tim" w:date="2018-01-18T16:41:00Z" w:initials="WT">
+  <w:comment w:id="24" w:author="Williams Tim" w:date="2018-01-26T09:30:00Z" w:initials="WT">
     <w:p>
       <w:pPr>
         <w:pStyle w:val="CommentText"/>
@@ -15165,40 +15889,35 @@
         <w:annotationRef/>
       </w:r>
       <w:r>
-        <w:t xml:space="preserve">Instead of </w:t>
+        <w:t xml:space="preserve">need to use a prefix like </w:t>
       </w:r>
       <w:proofErr w:type="spellStart"/>
       <w:r>
-        <w:t>eg</w:t>
+        <w:t>ncit</w:t>
       </w:r>
       <w:proofErr w:type="spellEnd"/>
       <w:r>
-        <w:t>: , these should be from NCIT or elsewhere!</w:t>
-      </w:r>
-    </w:p>
+        <w:t xml:space="preserve"> or other.</w:t>
+      </w:r>
+    </w:p>
+  </w:comment>
+  <w:comment w:id="28" w:author="Williams Tim" w:date="2018-01-22T13:54:00Z" w:initials="WT">
     <w:p>
       <w:pPr>
         <w:pStyle w:val="CommentText"/>
       </w:pPr>
+      <w:r>
+        <w:rPr>
+          <w:rStyle w:val="CommentReference"/>
+        </w:rPr>
+        <w:annotationRef/>
+      </w:r>
+      <w:r>
+        <w:t>all prefixes loaded into the app?</w:t>
+      </w:r>
     </w:p>
   </w:comment>
-  <w:comment w:id="27" w:author="Williams Tim" w:date="2018-01-22T13:54:00Z" w:initials="WT">
-    <w:p>
-      <w:pPr>
-        <w:pStyle w:val="CommentText"/>
-      </w:pPr>
-      <w:r>
-        <w:rPr>
-          <w:rStyle w:val="CommentReference"/>
-        </w:rPr>
-        <w:annotationRef/>
-      </w:r>
-      <w:r>
-        <w:t>all prefixes loaded into the app?</w:t>
-      </w:r>
-    </w:p>
-  </w:comment>
-  <w:comment w:id="29" w:author="Williams Tim" w:date="2018-01-25T19:18:00Z" w:initials="WT">
+  <w:comment w:id="30" w:author="Williams Tim" w:date="2018-01-25T19:18:00Z" w:initials="WT">
     <w:p>
       <w:pPr>
         <w:pStyle w:val="CommentText"/>
@@ -15254,7 +15973,7 @@
   <w15:commentEx w15:paraId="284438FC" w15:done="0"/>
   <w15:commentEx w15:paraId="1A70A24D" w15:done="0"/>
   <w15:commentEx w15:paraId="0BAF1738" w15:done="0"/>
-  <w15:commentEx w15:paraId="2BAF2C40" w15:done="0"/>
+  <w15:commentEx w15:paraId="795084AB" w15:done="0"/>
   <w15:commentEx w15:paraId="1EF70696" w15:done="0"/>
   <w15:commentEx w15:paraId="11849246" w15:done="0"/>
   <w15:commentEx w15:paraId="6F1B73B2" w15:done="0"/>
@@ -15310,7 +16029,7 @@
       <w:rPr>
         <w:noProof/>
       </w:rPr>
-      <w:t>16</w:t>
+      <w:t>10</w:t>
     </w:r>
     <w:r>
       <w:fldChar w:fldCharType="end"/>
@@ -16178,99 +16897,7 @@
     </w:lvl>
   </w:abstractNum>
   <w:abstractNum w:abstractNumId="9" w15:restartNumberingAfterBreak="0">
-    <w:nsid w:val="38E44889"/>
-    <w:multiLevelType w:val="hybridMultilevel"/>
-    <w:tmpl w:val="2A3EF706"/>
-    <w:lvl w:ilvl="0" w:tplc="CAA47910">
-      <w:start w:val="1"/>
-      <w:numFmt w:val="decimal"/>
-      <w:lvlText w:val="%1."/>
-      <w:lvlJc w:val="left"/>
-      <w:pPr>
-        <w:ind w:left="1080" w:hanging="360"/>
-      </w:pPr>
-      <w:rPr>
-        <w:b w:val="0"/>
-      </w:rPr>
-    </w:lvl>
-    <w:lvl w:ilvl="1" w:tplc="04090019">
-      <w:start w:val="1"/>
-      <w:numFmt w:val="lowerLetter"/>
-      <w:lvlText w:val="%2."/>
-      <w:lvlJc w:val="left"/>
-      <w:pPr>
-        <w:ind w:left="1800" w:hanging="360"/>
-      </w:pPr>
-    </w:lvl>
-    <w:lvl w:ilvl="2" w:tplc="74AC75AE">
-      <w:start w:val="1"/>
-      <w:numFmt w:val="lowerLetter"/>
-      <w:lvlText w:val="%3)"/>
-      <w:lvlJc w:val="left"/>
-      <w:pPr>
-        <w:ind w:left="2700" w:hanging="360"/>
-      </w:pPr>
-      <w:rPr>
-        <w:rFonts w:hint="default"/>
-      </w:rPr>
-    </w:lvl>
-    <w:lvl w:ilvl="3" w:tplc="0409000F" w:tentative="1">
-      <w:start w:val="1"/>
-      <w:numFmt w:val="decimal"/>
-      <w:lvlText w:val="%4."/>
-      <w:lvlJc w:val="left"/>
-      <w:pPr>
-        <w:ind w:left="3240" w:hanging="360"/>
-      </w:pPr>
-    </w:lvl>
-    <w:lvl w:ilvl="4" w:tplc="04090019" w:tentative="1">
-      <w:start w:val="1"/>
-      <w:numFmt w:val="lowerLetter"/>
-      <w:lvlText w:val="%5."/>
-      <w:lvlJc w:val="left"/>
-      <w:pPr>
-        <w:ind w:left="3960" w:hanging="360"/>
-      </w:pPr>
-    </w:lvl>
-    <w:lvl w:ilvl="5" w:tplc="0409001B" w:tentative="1">
-      <w:start w:val="1"/>
-      <w:numFmt w:val="lowerRoman"/>
-      <w:lvlText w:val="%6."/>
-      <w:lvlJc w:val="right"/>
-      <w:pPr>
-        <w:ind w:left="4680" w:hanging="180"/>
-      </w:pPr>
-    </w:lvl>
-    <w:lvl w:ilvl="6" w:tplc="0409000F" w:tentative="1">
-      <w:start w:val="1"/>
-      <w:numFmt w:val="decimal"/>
-      <w:lvlText w:val="%7."/>
-      <w:lvlJc w:val="left"/>
-      <w:pPr>
-        <w:ind w:left="5400" w:hanging="360"/>
-      </w:pPr>
-    </w:lvl>
-    <w:lvl w:ilvl="7" w:tplc="04090019" w:tentative="1">
-      <w:start w:val="1"/>
-      <w:numFmt w:val="lowerLetter"/>
-      <w:lvlText w:val="%8."/>
-      <w:lvlJc w:val="left"/>
-      <w:pPr>
-        <w:ind w:left="6120" w:hanging="360"/>
-      </w:pPr>
-    </w:lvl>
-    <w:lvl w:ilvl="8" w:tplc="0409001B" w:tentative="1">
-      <w:start w:val="1"/>
-      <w:numFmt w:val="lowerRoman"/>
-      <w:lvlText w:val="%9."/>
-      <w:lvlJc w:val="right"/>
-      <w:pPr>
-        <w:ind w:left="6840" w:hanging="180"/>
-      </w:pPr>
-    </w:lvl>
-  </w:abstractNum>
-  <w:abstractNum w:abstractNumId="10" w15:restartNumberingAfterBreak="0">
-    <w:nsid w:val="39024B32"/>
+    <w:nsid w:val="35536CD1"/>
     <w:multiLevelType w:val="multilevel"/>
     <w:tmpl w:val="929E2774"/>
     <w:lvl w:ilvl="0">
@@ -16363,10 +16990,10 @@
       </w:pPr>
     </w:lvl>
   </w:abstractNum>
-  <w:abstractNum w:abstractNumId="11" w15:restartNumberingAfterBreak="0">
-    <w:nsid w:val="39A529D3"/>
+  <w:abstractNum w:abstractNumId="10" w15:restartNumberingAfterBreak="0">
+    <w:nsid w:val="38E44889"/>
     <w:multiLevelType w:val="hybridMultilevel"/>
-    <w:tmpl w:val="2A3EF706"/>
+    <w:tmpl w:val="F800A3CC"/>
     <w:lvl w:ilvl="0" w:tplc="CAA47910">
       <w:start w:val="1"/>
       <w:numFmt w:val="decimal"/>
@@ -16455,100 +17082,8 @@
       </w:pPr>
     </w:lvl>
   </w:abstractNum>
-  <w:abstractNum w:abstractNumId="12" w15:restartNumberingAfterBreak="0">
-    <w:nsid w:val="3A907808"/>
-    <w:multiLevelType w:val="hybridMultilevel"/>
-    <w:tmpl w:val="A58A1E68"/>
-    <w:lvl w:ilvl="0" w:tplc="CAA47910">
-      <w:start w:val="1"/>
-      <w:numFmt w:val="decimal"/>
-      <w:lvlText w:val="%1."/>
-      <w:lvlJc w:val="left"/>
-      <w:pPr>
-        <w:ind w:left="1080" w:hanging="360"/>
-      </w:pPr>
-      <w:rPr>
-        <w:b w:val="0"/>
-      </w:rPr>
-    </w:lvl>
-    <w:lvl w:ilvl="1" w:tplc="04090019">
-      <w:start w:val="1"/>
-      <w:numFmt w:val="lowerLetter"/>
-      <w:lvlText w:val="%2."/>
-      <w:lvlJc w:val="left"/>
-      <w:pPr>
-        <w:ind w:left="1800" w:hanging="360"/>
-      </w:pPr>
-    </w:lvl>
-    <w:lvl w:ilvl="2" w:tplc="74AC75AE">
-      <w:start w:val="1"/>
-      <w:numFmt w:val="lowerLetter"/>
-      <w:lvlText w:val="%3)"/>
-      <w:lvlJc w:val="left"/>
-      <w:pPr>
-        <w:ind w:left="2700" w:hanging="360"/>
-      </w:pPr>
-      <w:rPr>
-        <w:rFonts w:hint="default"/>
-      </w:rPr>
-    </w:lvl>
-    <w:lvl w:ilvl="3" w:tplc="0409000F" w:tentative="1">
-      <w:start w:val="1"/>
-      <w:numFmt w:val="decimal"/>
-      <w:lvlText w:val="%4."/>
-      <w:lvlJc w:val="left"/>
-      <w:pPr>
-        <w:ind w:left="3240" w:hanging="360"/>
-      </w:pPr>
-    </w:lvl>
-    <w:lvl w:ilvl="4" w:tplc="04090019" w:tentative="1">
-      <w:start w:val="1"/>
-      <w:numFmt w:val="lowerLetter"/>
-      <w:lvlText w:val="%5."/>
-      <w:lvlJc w:val="left"/>
-      <w:pPr>
-        <w:ind w:left="3960" w:hanging="360"/>
-      </w:pPr>
-    </w:lvl>
-    <w:lvl w:ilvl="5" w:tplc="0409001B" w:tentative="1">
-      <w:start w:val="1"/>
-      <w:numFmt w:val="lowerRoman"/>
-      <w:lvlText w:val="%6."/>
-      <w:lvlJc w:val="right"/>
-      <w:pPr>
-        <w:ind w:left="4680" w:hanging="180"/>
-      </w:pPr>
-    </w:lvl>
-    <w:lvl w:ilvl="6" w:tplc="0409000F" w:tentative="1">
-      <w:start w:val="1"/>
-      <w:numFmt w:val="decimal"/>
-      <w:lvlText w:val="%7."/>
-      <w:lvlJc w:val="left"/>
-      <w:pPr>
-        <w:ind w:left="5400" w:hanging="360"/>
-      </w:pPr>
-    </w:lvl>
-    <w:lvl w:ilvl="7" w:tplc="04090019" w:tentative="1">
-      <w:start w:val="1"/>
-      <w:numFmt w:val="lowerLetter"/>
-      <w:lvlText w:val="%8."/>
-      <w:lvlJc w:val="left"/>
-      <w:pPr>
-        <w:ind w:left="6120" w:hanging="360"/>
-      </w:pPr>
-    </w:lvl>
-    <w:lvl w:ilvl="8" w:tplc="0409001B" w:tentative="1">
-      <w:start w:val="1"/>
-      <w:numFmt w:val="lowerRoman"/>
-      <w:lvlText w:val="%9."/>
-      <w:lvlJc w:val="right"/>
-      <w:pPr>
-        <w:ind w:left="6840" w:hanging="180"/>
-      </w:pPr>
-    </w:lvl>
-  </w:abstractNum>
-  <w:abstractNum w:abstractNumId="13" w15:restartNumberingAfterBreak="0">
-    <w:nsid w:val="437A7395"/>
+  <w:abstractNum w:abstractNumId="11" w15:restartNumberingAfterBreak="0">
+    <w:nsid w:val="39024B32"/>
     <w:multiLevelType w:val="multilevel"/>
     <w:tmpl w:val="929E2774"/>
     <w:lvl w:ilvl="0">
@@ -16641,8 +17176,8 @@
       </w:pPr>
     </w:lvl>
   </w:abstractNum>
-  <w:abstractNum w:abstractNumId="14" w15:restartNumberingAfterBreak="0">
-    <w:nsid w:val="438C265C"/>
+  <w:abstractNum w:abstractNumId="12" w15:restartNumberingAfterBreak="0">
+    <w:nsid w:val="39A529D3"/>
     <w:multiLevelType w:val="hybridMultilevel"/>
     <w:tmpl w:val="2A3EF706"/>
     <w:lvl w:ilvl="0" w:tplc="CAA47910">
@@ -16733,8 +17268,100 @@
       </w:pPr>
     </w:lvl>
   </w:abstractNum>
-  <w:abstractNum w:abstractNumId="15" w15:restartNumberingAfterBreak="0">
-    <w:nsid w:val="44716C69"/>
+  <w:abstractNum w:abstractNumId="13" w15:restartNumberingAfterBreak="0">
+    <w:nsid w:val="3A907808"/>
+    <w:multiLevelType w:val="hybridMultilevel"/>
+    <w:tmpl w:val="A58A1E68"/>
+    <w:lvl w:ilvl="0" w:tplc="CAA47910">
+      <w:start w:val="1"/>
+      <w:numFmt w:val="decimal"/>
+      <w:lvlText w:val="%1."/>
+      <w:lvlJc w:val="left"/>
+      <w:pPr>
+        <w:ind w:left="1080" w:hanging="360"/>
+      </w:pPr>
+      <w:rPr>
+        <w:b w:val="0"/>
+      </w:rPr>
+    </w:lvl>
+    <w:lvl w:ilvl="1" w:tplc="04090019">
+      <w:start w:val="1"/>
+      <w:numFmt w:val="lowerLetter"/>
+      <w:lvlText w:val="%2."/>
+      <w:lvlJc w:val="left"/>
+      <w:pPr>
+        <w:ind w:left="1800" w:hanging="360"/>
+      </w:pPr>
+    </w:lvl>
+    <w:lvl w:ilvl="2" w:tplc="74AC75AE">
+      <w:start w:val="1"/>
+      <w:numFmt w:val="lowerLetter"/>
+      <w:lvlText w:val="%3)"/>
+      <w:lvlJc w:val="left"/>
+      <w:pPr>
+        <w:ind w:left="2700" w:hanging="360"/>
+      </w:pPr>
+      <w:rPr>
+        <w:rFonts w:hint="default"/>
+      </w:rPr>
+    </w:lvl>
+    <w:lvl w:ilvl="3" w:tplc="0409000F" w:tentative="1">
+      <w:start w:val="1"/>
+      <w:numFmt w:val="decimal"/>
+      <w:lvlText w:val="%4."/>
+      <w:lvlJc w:val="left"/>
+      <w:pPr>
+        <w:ind w:left="3240" w:hanging="360"/>
+      </w:pPr>
+    </w:lvl>
+    <w:lvl w:ilvl="4" w:tplc="04090019" w:tentative="1">
+      <w:start w:val="1"/>
+      <w:numFmt w:val="lowerLetter"/>
+      <w:lvlText w:val="%5."/>
+      <w:lvlJc w:val="left"/>
+      <w:pPr>
+        <w:ind w:left="3960" w:hanging="360"/>
+      </w:pPr>
+    </w:lvl>
+    <w:lvl w:ilvl="5" w:tplc="0409001B" w:tentative="1">
+      <w:start w:val="1"/>
+      <w:numFmt w:val="lowerRoman"/>
+      <w:lvlText w:val="%6."/>
+      <w:lvlJc w:val="right"/>
+      <w:pPr>
+        <w:ind w:left="4680" w:hanging="180"/>
+      </w:pPr>
+    </w:lvl>
+    <w:lvl w:ilvl="6" w:tplc="0409000F" w:tentative="1">
+      <w:start w:val="1"/>
+      <w:numFmt w:val="decimal"/>
+      <w:lvlText w:val="%7."/>
+      <w:lvlJc w:val="left"/>
+      <w:pPr>
+        <w:ind w:left="5400" w:hanging="360"/>
+      </w:pPr>
+    </w:lvl>
+    <w:lvl w:ilvl="7" w:tplc="04090019" w:tentative="1">
+      <w:start w:val="1"/>
+      <w:numFmt w:val="lowerLetter"/>
+      <w:lvlText w:val="%8."/>
+      <w:lvlJc w:val="left"/>
+      <w:pPr>
+        <w:ind w:left="6120" w:hanging="360"/>
+      </w:pPr>
+    </w:lvl>
+    <w:lvl w:ilvl="8" w:tplc="0409001B" w:tentative="1">
+      <w:start w:val="1"/>
+      <w:numFmt w:val="lowerRoman"/>
+      <w:lvlText w:val="%9."/>
+      <w:lvlJc w:val="right"/>
+      <w:pPr>
+        <w:ind w:left="6840" w:hanging="180"/>
+      </w:pPr>
+    </w:lvl>
+  </w:abstractNum>
+  <w:abstractNum w:abstractNumId="14" w15:restartNumberingAfterBreak="0">
+    <w:nsid w:val="437A7395"/>
     <w:multiLevelType w:val="multilevel"/>
     <w:tmpl w:val="929E2774"/>
     <w:lvl w:ilvl="0">
@@ -16827,8 +17454,100 @@
       </w:pPr>
     </w:lvl>
   </w:abstractNum>
+  <w:abstractNum w:abstractNumId="15" w15:restartNumberingAfterBreak="0">
+    <w:nsid w:val="438C265C"/>
+    <w:multiLevelType w:val="hybridMultilevel"/>
+    <w:tmpl w:val="2A3EF706"/>
+    <w:lvl w:ilvl="0" w:tplc="CAA47910">
+      <w:start w:val="1"/>
+      <w:numFmt w:val="decimal"/>
+      <w:lvlText w:val="%1."/>
+      <w:lvlJc w:val="left"/>
+      <w:pPr>
+        <w:ind w:left="1080" w:hanging="360"/>
+      </w:pPr>
+      <w:rPr>
+        <w:b w:val="0"/>
+      </w:rPr>
+    </w:lvl>
+    <w:lvl w:ilvl="1" w:tplc="04090019">
+      <w:start w:val="1"/>
+      <w:numFmt w:val="lowerLetter"/>
+      <w:lvlText w:val="%2."/>
+      <w:lvlJc w:val="left"/>
+      <w:pPr>
+        <w:ind w:left="1800" w:hanging="360"/>
+      </w:pPr>
+    </w:lvl>
+    <w:lvl w:ilvl="2" w:tplc="74AC75AE">
+      <w:start w:val="1"/>
+      <w:numFmt w:val="lowerLetter"/>
+      <w:lvlText w:val="%3)"/>
+      <w:lvlJc w:val="left"/>
+      <w:pPr>
+        <w:ind w:left="2700" w:hanging="360"/>
+      </w:pPr>
+      <w:rPr>
+        <w:rFonts w:hint="default"/>
+      </w:rPr>
+    </w:lvl>
+    <w:lvl w:ilvl="3" w:tplc="0409000F" w:tentative="1">
+      <w:start w:val="1"/>
+      <w:numFmt w:val="decimal"/>
+      <w:lvlText w:val="%4."/>
+      <w:lvlJc w:val="left"/>
+      <w:pPr>
+        <w:ind w:left="3240" w:hanging="360"/>
+      </w:pPr>
+    </w:lvl>
+    <w:lvl w:ilvl="4" w:tplc="04090019" w:tentative="1">
+      <w:start w:val="1"/>
+      <w:numFmt w:val="lowerLetter"/>
+      <w:lvlText w:val="%5."/>
+      <w:lvlJc w:val="left"/>
+      <w:pPr>
+        <w:ind w:left="3960" w:hanging="360"/>
+      </w:pPr>
+    </w:lvl>
+    <w:lvl w:ilvl="5" w:tplc="0409001B" w:tentative="1">
+      <w:start w:val="1"/>
+      <w:numFmt w:val="lowerRoman"/>
+      <w:lvlText w:val="%6."/>
+      <w:lvlJc w:val="right"/>
+      <w:pPr>
+        <w:ind w:left="4680" w:hanging="180"/>
+      </w:pPr>
+    </w:lvl>
+    <w:lvl w:ilvl="6" w:tplc="0409000F" w:tentative="1">
+      <w:start w:val="1"/>
+      <w:numFmt w:val="decimal"/>
+      <w:lvlText w:val="%7."/>
+      <w:lvlJc w:val="left"/>
+      <w:pPr>
+        <w:ind w:left="5400" w:hanging="360"/>
+      </w:pPr>
+    </w:lvl>
+    <w:lvl w:ilvl="7" w:tplc="04090019" w:tentative="1">
+      <w:start w:val="1"/>
+      <w:numFmt w:val="lowerLetter"/>
+      <w:lvlText w:val="%8."/>
+      <w:lvlJc w:val="left"/>
+      <w:pPr>
+        <w:ind w:left="6120" w:hanging="360"/>
+      </w:pPr>
+    </w:lvl>
+    <w:lvl w:ilvl="8" w:tplc="0409001B" w:tentative="1">
+      <w:start w:val="1"/>
+      <w:numFmt w:val="lowerRoman"/>
+      <w:lvlText w:val="%9."/>
+      <w:lvlJc w:val="right"/>
+      <w:pPr>
+        <w:ind w:left="6840" w:hanging="180"/>
+      </w:pPr>
+    </w:lvl>
+  </w:abstractNum>
   <w:abstractNum w:abstractNumId="16" w15:restartNumberingAfterBreak="0">
-    <w:nsid w:val="4BCC2240"/>
+    <w:nsid w:val="44716C69"/>
     <w:multiLevelType w:val="multilevel"/>
     <w:tmpl w:val="929E2774"/>
     <w:lvl w:ilvl="0">
@@ -16922,271 +17641,7 @@
     </w:lvl>
   </w:abstractNum>
   <w:abstractNum w:abstractNumId="17" w15:restartNumberingAfterBreak="0">
-    <w:nsid w:val="51A26DA2"/>
-    <w:multiLevelType w:val="hybridMultilevel"/>
-    <w:tmpl w:val="8868A66E"/>
-    <w:lvl w:ilvl="0" w:tplc="0409000F">
-      <w:start w:val="1"/>
-      <w:numFmt w:val="decimal"/>
-      <w:lvlText w:val="%1."/>
-      <w:lvlJc w:val="left"/>
-      <w:pPr>
-        <w:ind w:left="1080" w:hanging="360"/>
-      </w:pPr>
-    </w:lvl>
-    <w:lvl w:ilvl="1" w:tplc="04090019" w:tentative="1">
-      <w:start w:val="1"/>
-      <w:numFmt w:val="lowerLetter"/>
-      <w:lvlText w:val="%2."/>
-      <w:lvlJc w:val="left"/>
-      <w:pPr>
-        <w:ind w:left="1800" w:hanging="360"/>
-      </w:pPr>
-    </w:lvl>
-    <w:lvl w:ilvl="2" w:tplc="0409001B" w:tentative="1">
-      <w:start w:val="1"/>
-      <w:numFmt w:val="lowerRoman"/>
-      <w:lvlText w:val="%3."/>
-      <w:lvlJc w:val="right"/>
-      <w:pPr>
-        <w:ind w:left="2520" w:hanging="180"/>
-      </w:pPr>
-    </w:lvl>
-    <w:lvl w:ilvl="3" w:tplc="0409000F" w:tentative="1">
-      <w:start w:val="1"/>
-      <w:numFmt w:val="decimal"/>
-      <w:lvlText w:val="%4."/>
-      <w:lvlJc w:val="left"/>
-      <w:pPr>
-        <w:ind w:left="3240" w:hanging="360"/>
-      </w:pPr>
-    </w:lvl>
-    <w:lvl w:ilvl="4" w:tplc="04090019" w:tentative="1">
-      <w:start w:val="1"/>
-      <w:numFmt w:val="lowerLetter"/>
-      <w:lvlText w:val="%5."/>
-      <w:lvlJc w:val="left"/>
-      <w:pPr>
-        <w:ind w:left="3960" w:hanging="360"/>
-      </w:pPr>
-    </w:lvl>
-    <w:lvl w:ilvl="5" w:tplc="0409001B" w:tentative="1">
-      <w:start w:val="1"/>
-      <w:numFmt w:val="lowerRoman"/>
-      <w:lvlText w:val="%6."/>
-      <w:lvlJc w:val="right"/>
-      <w:pPr>
-        <w:ind w:left="4680" w:hanging="180"/>
-      </w:pPr>
-    </w:lvl>
-    <w:lvl w:ilvl="6" w:tplc="0409000F" w:tentative="1">
-      <w:start w:val="1"/>
-      <w:numFmt w:val="decimal"/>
-      <w:lvlText w:val="%7."/>
-      <w:lvlJc w:val="left"/>
-      <w:pPr>
-        <w:ind w:left="5400" w:hanging="360"/>
-      </w:pPr>
-    </w:lvl>
-    <w:lvl w:ilvl="7" w:tplc="04090019" w:tentative="1">
-      <w:start w:val="1"/>
-      <w:numFmt w:val="lowerLetter"/>
-      <w:lvlText w:val="%8."/>
-      <w:lvlJc w:val="left"/>
-      <w:pPr>
-        <w:ind w:left="6120" w:hanging="360"/>
-      </w:pPr>
-    </w:lvl>
-    <w:lvl w:ilvl="8" w:tplc="0409001B" w:tentative="1">
-      <w:start w:val="1"/>
-      <w:numFmt w:val="lowerRoman"/>
-      <w:lvlText w:val="%9."/>
-      <w:lvlJc w:val="right"/>
-      <w:pPr>
-        <w:ind w:left="6840" w:hanging="180"/>
-      </w:pPr>
-    </w:lvl>
-  </w:abstractNum>
-  <w:abstractNum w:abstractNumId="18" w15:restartNumberingAfterBreak="0">
-    <w:nsid w:val="6F2E783F"/>
-    <w:multiLevelType w:val="hybridMultilevel"/>
-    <w:tmpl w:val="8868A66E"/>
-    <w:lvl w:ilvl="0" w:tplc="0409000F">
-      <w:start w:val="1"/>
-      <w:numFmt w:val="decimal"/>
-      <w:lvlText w:val="%1."/>
-      <w:lvlJc w:val="left"/>
-      <w:pPr>
-        <w:ind w:left="1080" w:hanging="360"/>
-      </w:pPr>
-    </w:lvl>
-    <w:lvl w:ilvl="1" w:tplc="04090019" w:tentative="1">
-      <w:start w:val="1"/>
-      <w:numFmt w:val="lowerLetter"/>
-      <w:lvlText w:val="%2."/>
-      <w:lvlJc w:val="left"/>
-      <w:pPr>
-        <w:ind w:left="1800" w:hanging="360"/>
-      </w:pPr>
-    </w:lvl>
-    <w:lvl w:ilvl="2" w:tplc="0409001B" w:tentative="1">
-      <w:start w:val="1"/>
-      <w:numFmt w:val="lowerRoman"/>
-      <w:lvlText w:val="%3."/>
-      <w:lvlJc w:val="right"/>
-      <w:pPr>
-        <w:ind w:left="2520" w:hanging="180"/>
-      </w:pPr>
-    </w:lvl>
-    <w:lvl w:ilvl="3" w:tplc="0409000F" w:tentative="1">
-      <w:start w:val="1"/>
-      <w:numFmt w:val="decimal"/>
-      <w:lvlText w:val="%4."/>
-      <w:lvlJc w:val="left"/>
-      <w:pPr>
-        <w:ind w:left="3240" w:hanging="360"/>
-      </w:pPr>
-    </w:lvl>
-    <w:lvl w:ilvl="4" w:tplc="04090019" w:tentative="1">
-      <w:start w:val="1"/>
-      <w:numFmt w:val="lowerLetter"/>
-      <w:lvlText w:val="%5."/>
-      <w:lvlJc w:val="left"/>
-      <w:pPr>
-        <w:ind w:left="3960" w:hanging="360"/>
-      </w:pPr>
-    </w:lvl>
-    <w:lvl w:ilvl="5" w:tplc="0409001B" w:tentative="1">
-      <w:start w:val="1"/>
-      <w:numFmt w:val="lowerRoman"/>
-      <w:lvlText w:val="%6."/>
-      <w:lvlJc w:val="right"/>
-      <w:pPr>
-        <w:ind w:left="4680" w:hanging="180"/>
-      </w:pPr>
-    </w:lvl>
-    <w:lvl w:ilvl="6" w:tplc="0409000F" w:tentative="1">
-      <w:start w:val="1"/>
-      <w:numFmt w:val="decimal"/>
-      <w:lvlText w:val="%7."/>
-      <w:lvlJc w:val="left"/>
-      <w:pPr>
-        <w:ind w:left="5400" w:hanging="360"/>
-      </w:pPr>
-    </w:lvl>
-    <w:lvl w:ilvl="7" w:tplc="04090019" w:tentative="1">
-      <w:start w:val="1"/>
-      <w:numFmt w:val="lowerLetter"/>
-      <w:lvlText w:val="%8."/>
-      <w:lvlJc w:val="left"/>
-      <w:pPr>
-        <w:ind w:left="6120" w:hanging="360"/>
-      </w:pPr>
-    </w:lvl>
-    <w:lvl w:ilvl="8" w:tplc="0409001B" w:tentative="1">
-      <w:start w:val="1"/>
-      <w:numFmt w:val="lowerRoman"/>
-      <w:lvlText w:val="%9."/>
-      <w:lvlJc w:val="right"/>
-      <w:pPr>
-        <w:ind w:left="6840" w:hanging="180"/>
-      </w:pPr>
-    </w:lvl>
-  </w:abstractNum>
-  <w:abstractNum w:abstractNumId="19" w15:restartNumberingAfterBreak="0">
-    <w:nsid w:val="79C84322"/>
-    <w:multiLevelType w:val="hybridMultilevel"/>
-    <w:tmpl w:val="A58A1E68"/>
-    <w:lvl w:ilvl="0" w:tplc="CAA47910">
-      <w:start w:val="1"/>
-      <w:numFmt w:val="decimal"/>
-      <w:lvlText w:val="%1."/>
-      <w:lvlJc w:val="left"/>
-      <w:pPr>
-        <w:ind w:left="1080" w:hanging="360"/>
-      </w:pPr>
-      <w:rPr>
-        <w:b w:val="0"/>
-      </w:rPr>
-    </w:lvl>
-    <w:lvl w:ilvl="1" w:tplc="04090019">
-      <w:start w:val="1"/>
-      <w:numFmt w:val="lowerLetter"/>
-      <w:lvlText w:val="%2."/>
-      <w:lvlJc w:val="left"/>
-      <w:pPr>
-        <w:ind w:left="1800" w:hanging="360"/>
-      </w:pPr>
-    </w:lvl>
-    <w:lvl w:ilvl="2" w:tplc="74AC75AE">
-      <w:start w:val="1"/>
-      <w:numFmt w:val="lowerLetter"/>
-      <w:lvlText w:val="%3)"/>
-      <w:lvlJc w:val="left"/>
-      <w:pPr>
-        <w:ind w:left="2700" w:hanging="360"/>
-      </w:pPr>
-      <w:rPr>
-        <w:rFonts w:hint="default"/>
-      </w:rPr>
-    </w:lvl>
-    <w:lvl w:ilvl="3" w:tplc="0409000F" w:tentative="1">
-      <w:start w:val="1"/>
-      <w:numFmt w:val="decimal"/>
-      <w:lvlText w:val="%4."/>
-      <w:lvlJc w:val="left"/>
-      <w:pPr>
-        <w:ind w:left="3240" w:hanging="360"/>
-      </w:pPr>
-    </w:lvl>
-    <w:lvl w:ilvl="4" w:tplc="04090019" w:tentative="1">
-      <w:start w:val="1"/>
-      <w:numFmt w:val="lowerLetter"/>
-      <w:lvlText w:val="%5."/>
-      <w:lvlJc w:val="left"/>
-      <w:pPr>
-        <w:ind w:left="3960" w:hanging="360"/>
-      </w:pPr>
-    </w:lvl>
-    <w:lvl w:ilvl="5" w:tplc="0409001B" w:tentative="1">
-      <w:start w:val="1"/>
-      <w:numFmt w:val="lowerRoman"/>
-      <w:lvlText w:val="%6."/>
-      <w:lvlJc w:val="right"/>
-      <w:pPr>
-        <w:ind w:left="4680" w:hanging="180"/>
-      </w:pPr>
-    </w:lvl>
-    <w:lvl w:ilvl="6" w:tplc="0409000F" w:tentative="1">
-      <w:start w:val="1"/>
-      <w:numFmt w:val="decimal"/>
-      <w:lvlText w:val="%7."/>
-      <w:lvlJc w:val="left"/>
-      <w:pPr>
-        <w:ind w:left="5400" w:hanging="360"/>
-      </w:pPr>
-    </w:lvl>
-    <w:lvl w:ilvl="7" w:tplc="04090019" w:tentative="1">
-      <w:start w:val="1"/>
-      <w:numFmt w:val="lowerLetter"/>
-      <w:lvlText w:val="%8."/>
-      <w:lvlJc w:val="left"/>
-      <w:pPr>
-        <w:ind w:left="6120" w:hanging="360"/>
-      </w:pPr>
-    </w:lvl>
-    <w:lvl w:ilvl="8" w:tplc="0409001B" w:tentative="1">
-      <w:start w:val="1"/>
-      <w:numFmt w:val="lowerRoman"/>
-      <w:lvlText w:val="%9."/>
-      <w:lvlJc w:val="right"/>
-      <w:pPr>
-        <w:ind w:left="6840" w:hanging="180"/>
-      </w:pPr>
-    </w:lvl>
-  </w:abstractNum>
-  <w:abstractNum w:abstractNumId="20" w15:restartNumberingAfterBreak="0">
-    <w:nsid w:val="7C103D1A"/>
+    <w:nsid w:val="4BCC2240"/>
     <w:multiLevelType w:val="multilevel"/>
     <w:tmpl w:val="929E2774"/>
     <w:lvl w:ilvl="0">
@@ -17279,8 +17734,366 @@
       </w:pPr>
     </w:lvl>
   </w:abstractNum>
+  <w:abstractNum w:abstractNumId="18" w15:restartNumberingAfterBreak="0">
+    <w:nsid w:val="51A26DA2"/>
+    <w:multiLevelType w:val="hybridMultilevel"/>
+    <w:tmpl w:val="8868A66E"/>
+    <w:lvl w:ilvl="0" w:tplc="0409000F">
+      <w:start w:val="1"/>
+      <w:numFmt w:val="decimal"/>
+      <w:lvlText w:val="%1."/>
+      <w:lvlJc w:val="left"/>
+      <w:pPr>
+        <w:ind w:left="1080" w:hanging="360"/>
+      </w:pPr>
+    </w:lvl>
+    <w:lvl w:ilvl="1" w:tplc="04090019" w:tentative="1">
+      <w:start w:val="1"/>
+      <w:numFmt w:val="lowerLetter"/>
+      <w:lvlText w:val="%2."/>
+      <w:lvlJc w:val="left"/>
+      <w:pPr>
+        <w:ind w:left="1800" w:hanging="360"/>
+      </w:pPr>
+    </w:lvl>
+    <w:lvl w:ilvl="2" w:tplc="0409001B" w:tentative="1">
+      <w:start w:val="1"/>
+      <w:numFmt w:val="lowerRoman"/>
+      <w:lvlText w:val="%3."/>
+      <w:lvlJc w:val="right"/>
+      <w:pPr>
+        <w:ind w:left="2520" w:hanging="180"/>
+      </w:pPr>
+    </w:lvl>
+    <w:lvl w:ilvl="3" w:tplc="0409000F" w:tentative="1">
+      <w:start w:val="1"/>
+      <w:numFmt w:val="decimal"/>
+      <w:lvlText w:val="%4."/>
+      <w:lvlJc w:val="left"/>
+      <w:pPr>
+        <w:ind w:left="3240" w:hanging="360"/>
+      </w:pPr>
+    </w:lvl>
+    <w:lvl w:ilvl="4" w:tplc="04090019" w:tentative="1">
+      <w:start w:val="1"/>
+      <w:numFmt w:val="lowerLetter"/>
+      <w:lvlText w:val="%5."/>
+      <w:lvlJc w:val="left"/>
+      <w:pPr>
+        <w:ind w:left="3960" w:hanging="360"/>
+      </w:pPr>
+    </w:lvl>
+    <w:lvl w:ilvl="5" w:tplc="0409001B" w:tentative="1">
+      <w:start w:val="1"/>
+      <w:numFmt w:val="lowerRoman"/>
+      <w:lvlText w:val="%6."/>
+      <w:lvlJc w:val="right"/>
+      <w:pPr>
+        <w:ind w:left="4680" w:hanging="180"/>
+      </w:pPr>
+    </w:lvl>
+    <w:lvl w:ilvl="6" w:tplc="0409000F" w:tentative="1">
+      <w:start w:val="1"/>
+      <w:numFmt w:val="decimal"/>
+      <w:lvlText w:val="%7."/>
+      <w:lvlJc w:val="left"/>
+      <w:pPr>
+        <w:ind w:left="5400" w:hanging="360"/>
+      </w:pPr>
+    </w:lvl>
+    <w:lvl w:ilvl="7" w:tplc="04090019" w:tentative="1">
+      <w:start w:val="1"/>
+      <w:numFmt w:val="lowerLetter"/>
+      <w:lvlText w:val="%8."/>
+      <w:lvlJc w:val="left"/>
+      <w:pPr>
+        <w:ind w:left="6120" w:hanging="360"/>
+      </w:pPr>
+    </w:lvl>
+    <w:lvl w:ilvl="8" w:tplc="0409001B" w:tentative="1">
+      <w:start w:val="1"/>
+      <w:numFmt w:val="lowerRoman"/>
+      <w:lvlText w:val="%9."/>
+      <w:lvlJc w:val="right"/>
+      <w:pPr>
+        <w:ind w:left="6840" w:hanging="180"/>
+      </w:pPr>
+    </w:lvl>
+  </w:abstractNum>
+  <w:abstractNum w:abstractNumId="19" w15:restartNumberingAfterBreak="0">
+    <w:nsid w:val="6F2E783F"/>
+    <w:multiLevelType w:val="hybridMultilevel"/>
+    <w:tmpl w:val="8868A66E"/>
+    <w:lvl w:ilvl="0" w:tplc="0409000F">
+      <w:start w:val="1"/>
+      <w:numFmt w:val="decimal"/>
+      <w:lvlText w:val="%1."/>
+      <w:lvlJc w:val="left"/>
+      <w:pPr>
+        <w:ind w:left="1080" w:hanging="360"/>
+      </w:pPr>
+    </w:lvl>
+    <w:lvl w:ilvl="1" w:tplc="04090019" w:tentative="1">
+      <w:start w:val="1"/>
+      <w:numFmt w:val="lowerLetter"/>
+      <w:lvlText w:val="%2."/>
+      <w:lvlJc w:val="left"/>
+      <w:pPr>
+        <w:ind w:left="1800" w:hanging="360"/>
+      </w:pPr>
+    </w:lvl>
+    <w:lvl w:ilvl="2" w:tplc="0409001B" w:tentative="1">
+      <w:start w:val="1"/>
+      <w:numFmt w:val="lowerRoman"/>
+      <w:lvlText w:val="%3."/>
+      <w:lvlJc w:val="right"/>
+      <w:pPr>
+        <w:ind w:left="2520" w:hanging="180"/>
+      </w:pPr>
+    </w:lvl>
+    <w:lvl w:ilvl="3" w:tplc="0409000F" w:tentative="1">
+      <w:start w:val="1"/>
+      <w:numFmt w:val="decimal"/>
+      <w:lvlText w:val="%4."/>
+      <w:lvlJc w:val="left"/>
+      <w:pPr>
+        <w:ind w:left="3240" w:hanging="360"/>
+      </w:pPr>
+    </w:lvl>
+    <w:lvl w:ilvl="4" w:tplc="04090019" w:tentative="1">
+      <w:start w:val="1"/>
+      <w:numFmt w:val="lowerLetter"/>
+      <w:lvlText w:val="%5."/>
+      <w:lvlJc w:val="left"/>
+      <w:pPr>
+        <w:ind w:left="3960" w:hanging="360"/>
+      </w:pPr>
+    </w:lvl>
+    <w:lvl w:ilvl="5" w:tplc="0409001B" w:tentative="1">
+      <w:start w:val="1"/>
+      <w:numFmt w:val="lowerRoman"/>
+      <w:lvlText w:val="%6."/>
+      <w:lvlJc w:val="right"/>
+      <w:pPr>
+        <w:ind w:left="4680" w:hanging="180"/>
+      </w:pPr>
+    </w:lvl>
+    <w:lvl w:ilvl="6" w:tplc="0409000F" w:tentative="1">
+      <w:start w:val="1"/>
+      <w:numFmt w:val="decimal"/>
+      <w:lvlText w:val="%7."/>
+      <w:lvlJc w:val="left"/>
+      <w:pPr>
+        <w:ind w:left="5400" w:hanging="360"/>
+      </w:pPr>
+    </w:lvl>
+    <w:lvl w:ilvl="7" w:tplc="04090019" w:tentative="1">
+      <w:start w:val="1"/>
+      <w:numFmt w:val="lowerLetter"/>
+      <w:lvlText w:val="%8."/>
+      <w:lvlJc w:val="left"/>
+      <w:pPr>
+        <w:ind w:left="6120" w:hanging="360"/>
+      </w:pPr>
+    </w:lvl>
+    <w:lvl w:ilvl="8" w:tplc="0409001B" w:tentative="1">
+      <w:start w:val="1"/>
+      <w:numFmt w:val="lowerRoman"/>
+      <w:lvlText w:val="%9."/>
+      <w:lvlJc w:val="right"/>
+      <w:pPr>
+        <w:ind w:left="6840" w:hanging="180"/>
+      </w:pPr>
+    </w:lvl>
+  </w:abstractNum>
+  <w:abstractNum w:abstractNumId="20" w15:restartNumberingAfterBreak="0">
+    <w:nsid w:val="79C84322"/>
+    <w:multiLevelType w:val="hybridMultilevel"/>
+    <w:tmpl w:val="A58A1E68"/>
+    <w:lvl w:ilvl="0" w:tplc="CAA47910">
+      <w:start w:val="1"/>
+      <w:numFmt w:val="decimal"/>
+      <w:lvlText w:val="%1."/>
+      <w:lvlJc w:val="left"/>
+      <w:pPr>
+        <w:ind w:left="1080" w:hanging="360"/>
+      </w:pPr>
+      <w:rPr>
+        <w:b w:val="0"/>
+      </w:rPr>
+    </w:lvl>
+    <w:lvl w:ilvl="1" w:tplc="04090019">
+      <w:start w:val="1"/>
+      <w:numFmt w:val="lowerLetter"/>
+      <w:lvlText w:val="%2."/>
+      <w:lvlJc w:val="left"/>
+      <w:pPr>
+        <w:ind w:left="1800" w:hanging="360"/>
+      </w:pPr>
+    </w:lvl>
+    <w:lvl w:ilvl="2" w:tplc="74AC75AE">
+      <w:start w:val="1"/>
+      <w:numFmt w:val="lowerLetter"/>
+      <w:lvlText w:val="%3)"/>
+      <w:lvlJc w:val="left"/>
+      <w:pPr>
+        <w:ind w:left="2700" w:hanging="360"/>
+      </w:pPr>
+      <w:rPr>
+        <w:rFonts w:hint="default"/>
+      </w:rPr>
+    </w:lvl>
+    <w:lvl w:ilvl="3" w:tplc="0409000F" w:tentative="1">
+      <w:start w:val="1"/>
+      <w:numFmt w:val="decimal"/>
+      <w:lvlText w:val="%4."/>
+      <w:lvlJc w:val="left"/>
+      <w:pPr>
+        <w:ind w:left="3240" w:hanging="360"/>
+      </w:pPr>
+    </w:lvl>
+    <w:lvl w:ilvl="4" w:tplc="04090019" w:tentative="1">
+      <w:start w:val="1"/>
+      <w:numFmt w:val="lowerLetter"/>
+      <w:lvlText w:val="%5."/>
+      <w:lvlJc w:val="left"/>
+      <w:pPr>
+        <w:ind w:left="3960" w:hanging="360"/>
+      </w:pPr>
+    </w:lvl>
+    <w:lvl w:ilvl="5" w:tplc="0409001B" w:tentative="1">
+      <w:start w:val="1"/>
+      <w:numFmt w:val="lowerRoman"/>
+      <w:lvlText w:val="%6."/>
+      <w:lvlJc w:val="right"/>
+      <w:pPr>
+        <w:ind w:left="4680" w:hanging="180"/>
+      </w:pPr>
+    </w:lvl>
+    <w:lvl w:ilvl="6" w:tplc="0409000F" w:tentative="1">
+      <w:start w:val="1"/>
+      <w:numFmt w:val="decimal"/>
+      <w:lvlText w:val="%7."/>
+      <w:lvlJc w:val="left"/>
+      <w:pPr>
+        <w:ind w:left="5400" w:hanging="360"/>
+      </w:pPr>
+    </w:lvl>
+    <w:lvl w:ilvl="7" w:tplc="04090019" w:tentative="1">
+      <w:start w:val="1"/>
+      <w:numFmt w:val="lowerLetter"/>
+      <w:lvlText w:val="%8."/>
+      <w:lvlJc w:val="left"/>
+      <w:pPr>
+        <w:ind w:left="6120" w:hanging="360"/>
+      </w:pPr>
+    </w:lvl>
+    <w:lvl w:ilvl="8" w:tplc="0409001B" w:tentative="1">
+      <w:start w:val="1"/>
+      <w:numFmt w:val="lowerRoman"/>
+      <w:lvlText w:val="%9."/>
+      <w:lvlJc w:val="right"/>
+      <w:pPr>
+        <w:ind w:left="6840" w:hanging="180"/>
+      </w:pPr>
+    </w:lvl>
+  </w:abstractNum>
+  <w:abstractNum w:abstractNumId="21" w15:restartNumberingAfterBreak="0">
+    <w:nsid w:val="7C103D1A"/>
+    <w:multiLevelType w:val="multilevel"/>
+    <w:tmpl w:val="929E2774"/>
+    <w:lvl w:ilvl="0">
+      <w:start w:val="1"/>
+      <w:numFmt w:val="decimal"/>
+      <w:lvlText w:val="%1."/>
+      <w:lvlJc w:val="left"/>
+      <w:pPr>
+        <w:ind w:left="1440" w:firstLine="1080"/>
+      </w:pPr>
+    </w:lvl>
+    <w:lvl w:ilvl="1">
+      <w:start w:val="1"/>
+      <w:numFmt w:val="decimal"/>
+      <w:lvlText w:val="%1.%2"/>
+      <w:lvlJc w:val="left"/>
+      <w:pPr>
+        <w:ind w:left="1800" w:firstLine="1440"/>
+      </w:pPr>
+      <w:rPr>
+        <w:rFonts w:ascii="Arial" w:eastAsia="Arial" w:hAnsi="Arial" w:cs="Arial"/>
+        <w:sz w:val="28"/>
+        <w:szCs w:val="28"/>
+      </w:rPr>
+    </w:lvl>
+    <w:lvl w:ilvl="2">
+      <w:start w:val="1"/>
+      <w:numFmt w:val="decimal"/>
+      <w:lvlText w:val="%1.%2.%3"/>
+      <w:lvlJc w:val="left"/>
+      <w:pPr>
+        <w:ind w:left="-1080" w:firstLine="1800"/>
+      </w:pPr>
+      <w:rPr>
+        <w:b/>
+      </w:rPr>
+    </w:lvl>
+    <w:lvl w:ilvl="3">
+      <w:start w:val="1"/>
+      <w:numFmt w:val="decimal"/>
+      <w:lvlText w:val="%1.%2.%3.%4"/>
+      <w:lvlJc w:val="left"/>
+      <w:pPr>
+        <w:ind w:left="2520" w:firstLine="2160"/>
+      </w:pPr>
+    </w:lvl>
+    <w:lvl w:ilvl="4">
+      <w:start w:val="1"/>
+      <w:numFmt w:val="decimal"/>
+      <w:lvlText w:val="%1.%2.%3.%4.%5"/>
+      <w:lvlJc w:val="left"/>
+      <w:pPr>
+        <w:ind w:left="2880" w:firstLine="2520"/>
+      </w:pPr>
+    </w:lvl>
+    <w:lvl w:ilvl="5">
+      <w:start w:val="1"/>
+      <w:numFmt w:val="decimal"/>
+      <w:lvlText w:val="%1.%2.%3.%4.%5.%6"/>
+      <w:lvlJc w:val="left"/>
+      <w:pPr>
+        <w:ind w:left="3240" w:firstLine="2880"/>
+      </w:pPr>
+    </w:lvl>
+    <w:lvl w:ilvl="6">
+      <w:start w:val="1"/>
+      <w:numFmt w:val="decimal"/>
+      <w:lvlText w:val="%1.%2.%3.%4.%5..%6."/>
+      <w:lvlJc w:val="left"/>
+      <w:pPr>
+        <w:ind w:left="3600" w:firstLine="3240"/>
+      </w:pPr>
+    </w:lvl>
+    <w:lvl w:ilvl="7">
+      <w:start w:val="1"/>
+      <w:numFmt w:val="decimal"/>
+      <w:lvlText w:val="%7%8"/>
+      <w:lvlJc w:val="left"/>
+      <w:pPr>
+        <w:ind w:left="3960" w:firstLine="3600"/>
+      </w:pPr>
+    </w:lvl>
+    <w:lvl w:ilvl="8">
+      <w:start w:val="1"/>
+      <w:numFmt w:val="decimal"/>
+      <w:lvlText w:val="%8%9"/>
+      <w:lvlJc w:val="left"/>
+      <w:pPr>
+        <w:ind w:left="4320" w:firstLine="3960"/>
+      </w:pPr>
+    </w:lvl>
+  </w:abstractNum>
   <w:num w:numId="1">
-    <w:abstractNumId w:val="16"/>
+    <w:abstractNumId w:val="17"/>
   </w:num>
   <w:num w:numId="2">
     <w:abstractNumId w:val="3"/>
@@ -17298,49 +18111,52 @@
     <w:abstractNumId w:val="0"/>
   </w:num>
   <w:num w:numId="7">
-    <w:abstractNumId w:val="12"/>
+    <w:abstractNumId w:val="13"/>
   </w:num>
   <w:num w:numId="8">
-    <w:abstractNumId w:val="19"/>
+    <w:abstractNumId w:val="20"/>
   </w:num>
   <w:num w:numId="9">
-    <w:abstractNumId w:val="13"/>
+    <w:abstractNumId w:val="14"/>
   </w:num>
   <w:num w:numId="10">
     <w:abstractNumId w:val="4"/>
   </w:num>
   <w:num w:numId="11">
-    <w:abstractNumId w:val="15"/>
+    <w:abstractNumId w:val="16"/>
   </w:num>
   <w:num w:numId="12">
-    <w:abstractNumId w:val="10"/>
+    <w:abstractNumId w:val="11"/>
   </w:num>
   <w:num w:numId="13">
     <w:abstractNumId w:val="1"/>
   </w:num>
   <w:num w:numId="14">
-    <w:abstractNumId w:val="9"/>
+    <w:abstractNumId w:val="10"/>
   </w:num>
   <w:num w:numId="15">
     <w:abstractNumId w:val="7"/>
   </w:num>
   <w:num w:numId="16">
-    <w:abstractNumId w:val="14"/>
+    <w:abstractNumId w:val="15"/>
   </w:num>
   <w:num w:numId="17">
     <w:abstractNumId w:val="2"/>
   </w:num>
   <w:num w:numId="18">
-    <w:abstractNumId w:val="17"/>
+    <w:abstractNumId w:val="18"/>
   </w:num>
   <w:num w:numId="19">
-    <w:abstractNumId w:val="11"/>
+    <w:abstractNumId w:val="12"/>
   </w:num>
   <w:num w:numId="20">
-    <w:abstractNumId w:val="18"/>
+    <w:abstractNumId w:val="19"/>
   </w:num>
   <w:num w:numId="21">
-    <w:abstractNumId w:val="20"/>
+    <w:abstractNumId w:val="21"/>
+  </w:num>
+  <w:num w:numId="22">
+    <w:abstractNumId w:val="9"/>
   </w:num>
   <w:numIdMacAtCleanup w:val="11"/>
 </w:numbering>
@@ -18823,7 +19639,7 @@
 </file>
 
 <file path=customXml/itemProps1.xml><?xml version="1.0" encoding="utf-8"?>
-<ds:datastoreItem xmlns:ds="http://schemas.openxmlformats.org/officeDocument/2006/customXml" ds:itemID="{163D8E54-3953-419F-A294-A63A0DAF264C}">
+<ds:datastoreItem xmlns:ds="http://schemas.openxmlformats.org/officeDocument/2006/customXml" ds:itemID="{771292F1-A579-4396-8BB4-D3D69E224220}">
   <ds:schemaRefs>
     <ds:schemaRef ds:uri="http://schemas.openxmlformats.org/officeDocument/2006/bibliography"/>
   </ds:schemaRefs>

--- a/CSS2018/doc/LDWorkshopExercises.docx
+++ b/CSS2018/doc/LDWorkshopExercises.docx
@@ -3,14 +3,6 @@
 <w:document xmlns:wpc="http://schemas.microsoft.com/office/word/2010/wordprocessingCanvas" xmlns:cx="http://schemas.microsoft.com/office/drawing/2014/chartex" xmlns:cx1="http://schemas.microsoft.com/office/drawing/2015/9/8/chartex" xmlns:cx2="http://schemas.microsoft.com/office/drawing/2015/10/21/chartex" xmlns:cx3="http://schemas.microsoft.com/office/drawing/2016/5/9/chartex" xmlns:cx4="http://schemas.microsoft.com/office/drawing/2016/5/10/chartex" xmlns:cx5="http://schemas.microsoft.com/office/drawing/2016/5/11/chartex" xmlns:mc="http://schemas.openxmlformats.org/markup-compatibility/2006" xmlns:o="urn:schemas-microsoft-com:office:office" xmlns:r="http://schemas.openxmlformats.org/officeDocument/2006/relationships" xmlns:m="http://schemas.openxmlformats.org/officeDocument/2006/math" xmlns:v="urn:schemas-microsoft-com:vml" xmlns:wp14="http://schemas.microsoft.com/office/word/2010/wordprocessingDrawing" xmlns:wp="http://schemas.openxmlformats.org/drawingml/2006/wordprocessingDrawing" xmlns:w10="urn:schemas-microsoft-com:office:word" xmlns:w="http://schemas.openxmlformats.org/wordprocessingml/2006/main" xmlns:w14="http://schemas.microsoft.com/office/word/2010/wordml" xmlns:w15="http://schemas.microsoft.com/office/word/2012/wordml" xmlns:w16se="http://schemas.microsoft.com/office/word/2015/wordml/symex" xmlns:wpg="http://schemas.microsoft.com/office/word/2010/wordprocessingGroup" xmlns:wpi="http://schemas.microsoft.com/office/word/2010/wordprocessingInk" xmlns:wne="http://schemas.microsoft.com/office/word/2006/wordml" xmlns:wps="http://schemas.microsoft.com/office/word/2010/wordprocessingShape" mc:Ignorable="w14 w15 w16se wp14">
   <w:background w:color="FFFFFF"/>
   <w:body>
-    <w:p>
-      <w:pPr>
-        <w:spacing w:after="0"/>
-      </w:pPr>
-      <w:r>
-        <w:t>TODO:</w:t>
-      </w:r>
-    </w:p>
     <w:p>
       <w:pPr>
         <w:spacing w:after="0"/>
@@ -3144,6 +3136,59 @@
             <w:pPr>
               <w:jc w:val="right"/>
               <w:rPr>
+                <w:noProof/>
+              </w:rPr>
+            </w:pPr>
+            <w:r>
+              <w:object w:dxaOrig="4536" w:dyaOrig="3300" w14:anchorId="1D454128">
+                <v:shapetype id="_x0000_t75" coordsize="21600,21600" o:spt="75" o:preferrelative="t" path="m@4@5l@4@11@9@11@9@5xe" filled="f" stroked="f">
+                  <v:stroke joinstyle="miter"/>
+                  <v:formulas>
+                    <v:f eqn="if lineDrawn pixelLineWidth 0"/>
+                    <v:f eqn="sum @0 1 0"/>
+                    <v:f eqn="sum 0 0 @1"/>
+                    <v:f eqn="prod @2 1 2"/>
+                    <v:f eqn="prod @3 21600 pixelWidth"/>
+                    <v:f eqn="prod @3 21600 pixelHeight"/>
+                    <v:f eqn="sum @0 0 1"/>
+                    <v:f eqn="prod @6 1 2"/>
+                    <v:f eqn="prod @7 21600 pixelWidth"/>
+                    <v:f eqn="sum @8 21600 0"/>
+                    <v:f eqn="prod @7 21600 pixelHeight"/>
+                    <v:f eqn="sum @10 21600 0"/>
+                  </v:formulas>
+                  <v:path o:extrusionok="f" gradientshapeok="t" o:connecttype="rect"/>
+                  <o:lock v:ext="edit" aspectratio="t"/>
+                </v:shapetype>
+                <v:shape id="_x0000_i1148" type="#_x0000_t75" style="width:37.5pt;height:26.25pt" o:ole="">
+                  <v:imagedata r:id="rId9" o:title=""/>
+                </v:shape>
+                <o:OLEObject Type="Embed" ProgID="PBrush" ShapeID="_x0000_i1148" DrawAspect="Content" ObjectID="_1578481410" r:id="rId10"/>
+              </w:object>
+            </w:r>
+          </w:p>
+        </w:tc>
+        <w:tc>
+          <w:tcPr>
+            <w:tcW w:w="9450" w:type="dxa"/>
+            <w:vAlign w:val="center"/>
+          </w:tcPr>
+          <w:p>
+            <w:r>
+              <w:t xml:space="preserve">The instructor presents important material at this point. </w:t>
+            </w:r>
+          </w:p>
+        </w:tc>
+      </w:tr>
+      <w:tr>
+        <w:tc>
+          <w:tcPr>
+            <w:tcW w:w="805" w:type="dxa"/>
+          </w:tcPr>
+          <w:p>
+            <w:pPr>
+              <w:jc w:val="right"/>
+              <w:rPr>
                 <w:b/>
               </w:rPr>
             </w:pPr>
@@ -3169,7 +3214,7 @@
                           </pic:cNvPicPr>
                         </pic:nvPicPr>
                         <pic:blipFill>
-                          <a:blip r:embed="rId9">
+                          <a:blip r:embed="rId11">
                             <a:extLst>
                               <a:ext uri="{28A0092B-C50C-407E-A947-70E740481C1C}">
                                 <a14:useLocalDpi xmlns:a14="http://schemas.microsoft.com/office/drawing/2010/main" val="0"/>
@@ -3251,7 +3296,7 @@
                           </pic:cNvPicPr>
                         </pic:nvPicPr>
                         <pic:blipFill>
-                          <a:blip r:embed="rId10" cstate="print">
+                          <a:blip r:embed="rId12" cstate="print">
                             <a:extLst>
                               <a:ext uri="{28A0092B-C50C-407E-A947-70E740481C1C}">
                                 <a14:useLocalDpi xmlns:a14="http://schemas.microsoft.com/office/drawing/2010/main" val="0"/>
@@ -3408,7 +3453,7 @@
                     </pic:cNvPicPr>
                   </pic:nvPicPr>
                   <pic:blipFill>
-                    <a:blip r:embed="rId11">
+                    <a:blip r:embed="rId13">
                       <a:extLst>
                         <a:ext uri="{28A0092B-C50C-407E-A947-70E740481C1C}">
                           <a14:useLocalDpi xmlns:a14="http://schemas.microsoft.com/office/drawing/2010/main" val="0"/>
@@ -3563,7 +3608,7 @@
                     </pic:cNvPicPr>
                   </pic:nvPicPr>
                   <pic:blipFill>
-                    <a:blip r:embed="rId12">
+                    <a:blip r:embed="rId14">
                       <a:extLst>
                         <a:ext uri="{28A0092B-C50C-407E-A947-70E740481C1C}">
                           <a14:useLocalDpi xmlns:a14="http://schemas.microsoft.com/office/drawing/2010/main" val="0"/>
@@ -4037,29 +4082,10 @@
             </w:pPr>
             <w:r>
               <w:object w:dxaOrig="4536" w:dyaOrig="3300" w14:anchorId="6CB7303B">
-                <v:shapetype id="_x0000_t75" coordsize="21600,21600" o:spt="75" o:preferrelative="t" path="m@4@5l@4@11@9@11@9@5xe" filled="f" stroked="f">
-                  <v:stroke joinstyle="miter"/>
-                  <v:formulas>
-                    <v:f eqn="if lineDrawn pixelLineWidth 0"/>
-                    <v:f eqn="sum @0 1 0"/>
-                    <v:f eqn="sum 0 0 @1"/>
-                    <v:f eqn="prod @2 1 2"/>
-                    <v:f eqn="prod @3 21600 pixelWidth"/>
-                    <v:f eqn="prod @3 21600 pixelHeight"/>
-                    <v:f eqn="sum @0 0 1"/>
-                    <v:f eqn="prod @6 1 2"/>
-                    <v:f eqn="prod @7 21600 pixelWidth"/>
-                    <v:f eqn="sum @8 21600 0"/>
-                    <v:f eqn="prod @7 21600 pixelHeight"/>
-                    <v:f eqn="sum @10 21600 0"/>
-                  </v:formulas>
-                  <v:path o:extrusionok="f" gradientshapeok="t" o:connecttype="rect"/>
-                  <o:lock v:ext="edit" aspectratio="t"/>
-                </v:shapetype>
                 <v:shape id="_x0000_i1025" type="#_x0000_t75" style="width:42pt;height:30pt" o:ole="">
-                  <v:imagedata r:id="rId13" o:title=""/>
+                  <v:imagedata r:id="rId9" o:title=""/>
                 </v:shape>
-                <o:OLEObject Type="Embed" ProgID="PBrush" ShapeID="_x0000_i1025" DrawAspect="Content" ObjectID="_1578464561" r:id="rId14"/>
+                <o:OLEObject Type="Embed" ProgID="PBrush" ShapeID="_x0000_i1025" DrawAspect="Content" ObjectID="_1578481411" r:id="rId15"/>
               </w:object>
             </w:r>
             <w:r>
@@ -4303,7 +4329,7 @@
                     </pic:cNvPicPr>
                   </pic:nvPicPr>
                   <pic:blipFill>
-                    <a:blip r:embed="rId15">
+                    <a:blip r:embed="rId16">
                       <a:extLst>
                         <a:ext uri="{28A0092B-C50C-407E-A947-70E740481C1C}">
                           <a14:useLocalDpi xmlns:a14="http://schemas.microsoft.com/office/drawing/2010/main" val="0"/>
@@ -4401,7 +4427,7 @@
                     </pic:cNvPicPr>
                   </pic:nvPicPr>
                   <pic:blipFill>
-                    <a:blip r:embed="rId16">
+                    <a:blip r:embed="rId17">
                       <a:extLst>
                         <a:ext uri="{28A0092B-C50C-407E-A947-70E740481C1C}">
                           <a14:useLocalDpi xmlns:a14="http://schemas.microsoft.com/office/drawing/2010/main" val="0"/>
@@ -4892,7 +4918,7 @@
                           </pic:cNvPicPr>
                         </pic:nvPicPr>
                         <pic:blipFill>
-                          <a:blip r:embed="rId10" cstate="print">
+                          <a:blip r:embed="rId12" cstate="print">
                             <a:extLst>
                               <a:ext uri="{28A0092B-C50C-407E-A947-70E740481C1C}">
                                 <a14:useLocalDpi xmlns:a14="http://schemas.microsoft.com/office/drawing/2010/main" val="0"/>
@@ -5049,7 +5075,7 @@
                     </pic:cNvPicPr>
                   </pic:nvPicPr>
                   <pic:blipFill>
-                    <a:blip r:embed="rId17">
+                    <a:blip r:embed="rId18">
                       <a:extLst>
                         <a:ext uri="{28A0092B-C50C-407E-A947-70E740481C1C}">
                           <a14:useLocalDpi xmlns:a14="http://schemas.microsoft.com/office/drawing/2010/main" val="0"/>
@@ -5469,7 +5495,7 @@
                           </pic:cNvPicPr>
                         </pic:nvPicPr>
                         <pic:blipFill>
-                          <a:blip r:embed="rId10" cstate="print">
+                          <a:blip r:embed="rId12" cstate="print">
                             <a:extLst>
                               <a:ext uri="{28A0092B-C50C-407E-A947-70E740481C1C}">
                                 <a14:useLocalDpi xmlns:a14="http://schemas.microsoft.com/office/drawing/2010/main" val="0"/>
@@ -5706,7 +5732,7 @@
                     </pic:cNvPicPr>
                   </pic:nvPicPr>
                   <pic:blipFill>
-                    <a:blip r:embed="rId18">
+                    <a:blip r:embed="rId19">
                       <a:extLst>
                         <a:ext uri="{28A0092B-C50C-407E-A947-70E740481C1C}">
                           <a14:useLocalDpi xmlns:a14="http://schemas.microsoft.com/office/drawing/2010/main" val="0"/>
@@ -6123,7 +6149,7 @@
                           </pic:cNvPicPr>
                         </pic:nvPicPr>
                         <pic:blipFill>
-                          <a:blip r:embed="rId10" cstate="print">
+                          <a:blip r:embed="rId12" cstate="print">
                             <a:extLst>
                               <a:ext uri="{28A0092B-C50C-407E-A947-70E740481C1C}">
                                 <a14:useLocalDpi xmlns:a14="http://schemas.microsoft.com/office/drawing/2010/main" val="0"/>
@@ -6291,7 +6317,7 @@
                     </pic:cNvPicPr>
                   </pic:nvPicPr>
                   <pic:blipFill>
-                    <a:blip r:embed="rId19">
+                    <a:blip r:embed="rId20">
                       <a:extLst>
                         <a:ext uri="{28A0092B-C50C-407E-A947-70E740481C1C}">
                           <a14:useLocalDpi xmlns:a14="http://schemas.microsoft.com/office/drawing/2010/main" val="0"/>
@@ -6566,7 +6592,7 @@
                           </pic:cNvPicPr>
                         </pic:nvPicPr>
                         <pic:blipFill>
-                          <a:blip r:embed="rId10" cstate="print">
+                          <a:blip r:embed="rId12" cstate="print">
                             <a:extLst>
                               <a:ext uri="{28A0092B-C50C-407E-A947-70E740481C1C}">
                                 <a14:useLocalDpi xmlns:a14="http://schemas.microsoft.com/office/drawing/2010/main" val="0"/>
@@ -7349,7 +7375,7 @@
                           </pic:cNvPicPr>
                         </pic:nvPicPr>
                         <pic:blipFill>
-                          <a:blip r:embed="rId10" cstate="print">
+                          <a:blip r:embed="rId12" cstate="print">
                             <a:extLst>
                               <a:ext uri="{28A0092B-C50C-407E-A947-70E740481C1C}">
                                 <a14:useLocalDpi xmlns:a14="http://schemas.microsoft.com/office/drawing/2010/main" val="0"/>
@@ -7470,7 +7496,7 @@
                     </pic:cNvPicPr>
                   </pic:nvPicPr>
                   <pic:blipFill>
-                    <a:blip r:embed="rId20">
+                    <a:blip r:embed="rId21">
                       <a:extLst>
                         <a:ext uri="{28A0092B-C50C-407E-A947-70E740481C1C}">
                           <a14:useLocalDpi xmlns:a14="http://schemas.microsoft.com/office/drawing/2010/main" val="0"/>
@@ -7561,7 +7587,7 @@
                           </pic:cNvPicPr>
                         </pic:nvPicPr>
                         <pic:blipFill>
-                          <a:blip r:embed="rId9">
+                          <a:blip r:embed="rId11">
                             <a:extLst>
                               <a:ext uri="{28A0092B-C50C-407E-A947-70E740481C1C}">
                                 <a14:useLocalDpi xmlns:a14="http://schemas.microsoft.com/office/drawing/2010/main" val="0"/>
@@ -7606,9 +7632,9 @@
             <w:r>
               <w:object w:dxaOrig="960" w:dyaOrig="255" w14:anchorId="076B29D9">
                 <v:shape id="_x0000_i1026" type="#_x0000_t75" style="width:48pt;height:12.75pt" o:ole="">
-                  <v:imagedata r:id="rId21" o:title=""/>
+                  <v:imagedata r:id="rId22" o:title=""/>
                 </v:shape>
-                <o:OLEObject Type="Embed" ProgID="PBrush" ShapeID="_x0000_i1026" DrawAspect="Content" ObjectID="_1578464562" r:id="rId22"/>
+                <o:OLEObject Type="Embed" ProgID="PBrush" ShapeID="_x0000_i1026" DrawAspect="Content" ObjectID="_1578481412" r:id="rId23"/>
               </w:object>
             </w:r>
             <w:r>
@@ -7997,7 +8023,7 @@
                           </pic:cNvPicPr>
                         </pic:nvPicPr>
                         <pic:blipFill>
-                          <a:blip r:embed="rId10" cstate="print">
+                          <a:blip r:embed="rId12" cstate="print">
                             <a:extLst>
                               <a:ext uri="{28A0092B-C50C-407E-A947-70E740481C1C}">
                                 <a14:useLocalDpi xmlns:a14="http://schemas.microsoft.com/office/drawing/2010/main" val="0"/>
@@ -8343,7 +8369,7 @@
                           </pic:cNvPicPr>
                         </pic:nvPicPr>
                         <pic:blipFill>
-                          <a:blip r:embed="rId10" cstate="print">
+                          <a:blip r:embed="rId12" cstate="print">
                             <a:extLst>
                               <a:ext uri="{28A0092B-C50C-407E-A947-70E740481C1C}">
                                 <a14:useLocalDpi xmlns:a14="http://schemas.microsoft.com/office/drawing/2010/main" val="0"/>
@@ -8664,7 +8690,7 @@
                           </pic:cNvPicPr>
                         </pic:nvPicPr>
                         <pic:blipFill>
-                          <a:blip r:embed="rId10" cstate="print">
+                          <a:blip r:embed="rId12" cstate="print">
                             <a:extLst>
                               <a:ext uri="{28A0092B-C50C-407E-A947-70E740481C1C}">
                                 <a14:useLocalDpi xmlns:a14="http://schemas.microsoft.com/office/drawing/2010/main" val="0"/>
@@ -9020,7 +9046,7 @@
                           </pic:cNvPicPr>
                         </pic:nvPicPr>
                         <pic:blipFill>
-                          <a:blip r:embed="rId10" cstate="print">
+                          <a:blip r:embed="rId12" cstate="print">
                             <a:extLst>
                               <a:ext uri="{28A0092B-C50C-407E-A947-70E740481C1C}">
                                 <a14:useLocalDpi xmlns:a14="http://schemas.microsoft.com/office/drawing/2010/main" val="0"/>
@@ -9329,7 +9355,7 @@
                           </pic:cNvPicPr>
                         </pic:nvPicPr>
                         <pic:blipFill>
-                          <a:blip r:embed="rId10" cstate="print">
+                          <a:blip r:embed="rId12" cstate="print">
                             <a:extLst>
                               <a:ext uri="{28A0092B-C50C-407E-A947-70E740481C1C}">
                                 <a14:useLocalDpi xmlns:a14="http://schemas.microsoft.com/office/drawing/2010/main" val="0"/>
@@ -10228,7 +10254,7 @@
                           </pic:cNvPicPr>
                         </pic:nvPicPr>
                         <pic:blipFill>
-                          <a:blip r:embed="rId10" cstate="print">
+                          <a:blip r:embed="rId12" cstate="print">
                             <a:extLst>
                               <a:ext uri="{28A0092B-C50C-407E-A947-70E740481C1C}">
                                 <a14:useLocalDpi xmlns:a14="http://schemas.microsoft.com/office/drawing/2010/main" val="0"/>
@@ -10351,7 +10377,7 @@
                           </pic:cNvPicPr>
                         </pic:nvPicPr>
                         <pic:blipFill>
-                          <a:blip r:embed="rId9">
+                          <a:blip r:embed="rId11">
                             <a:extLst>
                               <a:ext uri="{28A0092B-C50C-407E-A947-70E740481C1C}">
                                 <a14:useLocalDpi xmlns:a14="http://schemas.microsoft.com/office/drawing/2010/main" val="0"/>
@@ -10396,9 +10422,9 @@
             <w:r>
               <w:object w:dxaOrig="960" w:dyaOrig="255" w14:anchorId="2980817C">
                 <v:shape id="_x0000_i1027" type="#_x0000_t75" style="width:48pt;height:12.75pt" o:ole="">
-                  <v:imagedata r:id="rId21" o:title=""/>
+                  <v:imagedata r:id="rId22" o:title=""/>
                 </v:shape>
-                <o:OLEObject Type="Embed" ProgID="PBrush" ShapeID="_x0000_i1027" DrawAspect="Content" ObjectID="_1578464563" r:id="rId25"/>
+                <o:OLEObject Type="Embed" ProgID="PBrush" ShapeID="_x0000_i1027" DrawAspect="Content" ObjectID="_1578481413" r:id="rId26"/>
               </w:object>
             </w:r>
             <w:r>
@@ -10609,7 +10635,7 @@
                           </pic:cNvPicPr>
                         </pic:nvPicPr>
                         <pic:blipFill>
-                          <a:blip r:embed="rId10" cstate="print">
+                          <a:blip r:embed="rId12" cstate="print">
                             <a:extLst>
                               <a:ext uri="{28A0092B-C50C-407E-A947-70E740481C1C}">
                                 <a14:useLocalDpi xmlns:a14="http://schemas.microsoft.com/office/drawing/2010/main" val="0"/>
@@ -10972,7 +10998,7 @@
                           </pic:cNvPicPr>
                         </pic:nvPicPr>
                         <pic:blipFill>
-                          <a:blip r:embed="rId10" cstate="print">
+                          <a:blip r:embed="rId12" cstate="print">
                             <a:extLst>
                               <a:ext uri="{28A0092B-C50C-407E-A947-70E740481C1C}">
                                 <a14:useLocalDpi xmlns:a14="http://schemas.microsoft.com/office/drawing/2010/main" val="0"/>
@@ -11255,7 +11281,7 @@
                           </pic:cNvPicPr>
                         </pic:nvPicPr>
                         <pic:blipFill>
-                          <a:blip r:embed="rId10" cstate="print">
+                          <a:blip r:embed="rId12" cstate="print">
                             <a:extLst>
                               <a:ext uri="{28A0092B-C50C-407E-A947-70E740481C1C}">
                                 <a14:useLocalDpi xmlns:a14="http://schemas.microsoft.com/office/drawing/2010/main" val="0"/>
@@ -11616,7 +11642,7 @@
                           </pic:cNvPicPr>
                         </pic:nvPicPr>
                         <pic:blipFill>
-                          <a:blip r:embed="rId10" cstate="print">
+                          <a:blip r:embed="rId12" cstate="print">
                             <a:extLst>
                               <a:ext uri="{28A0092B-C50C-407E-A947-70E740481C1C}">
                                 <a14:useLocalDpi xmlns:a14="http://schemas.microsoft.com/office/drawing/2010/main" val="0"/>
@@ -11781,7 +11807,7 @@
                           </pic:cNvPicPr>
                         </pic:nvPicPr>
                         <pic:blipFill>
-                          <a:blip r:embed="rId9">
+                          <a:blip r:embed="rId11">
                             <a:extLst>
                               <a:ext uri="{28A0092B-C50C-407E-A947-70E740481C1C}">
                                 <a14:useLocalDpi xmlns:a14="http://schemas.microsoft.com/office/drawing/2010/main" val="0"/>
@@ -11826,9 +11852,9 @@
             <w:r>
               <w:object w:dxaOrig="960" w:dyaOrig="255" w14:anchorId="0B876356">
                 <v:shape id="_x0000_i1028" type="#_x0000_t75" style="width:48pt;height:12.75pt" o:ole="">
-                  <v:imagedata r:id="rId21" o:title=""/>
+                  <v:imagedata r:id="rId22" o:title=""/>
                 </v:shape>
-                <o:OLEObject Type="Embed" ProgID="PBrush" ShapeID="_x0000_i1028" DrawAspect="Content" ObjectID="_1578464564" r:id="rId26"/>
+                <o:OLEObject Type="Embed" ProgID="PBrush" ShapeID="_x0000_i1028" DrawAspect="Content" ObjectID="_1578481414" r:id="rId27"/>
               </w:object>
             </w:r>
             <w:r>
@@ -12031,9 +12057,9 @@
             <w:r>
               <w:object w:dxaOrig="4536" w:dyaOrig="3300" w14:anchorId="4B9CF6E4">
                 <v:shape id="_x0000_i1029" type="#_x0000_t75" style="width:42pt;height:30pt" o:ole="">
-                  <v:imagedata r:id="rId13" o:title=""/>
+                  <v:imagedata r:id="rId9" o:title=""/>
                 </v:shape>
-                <o:OLEObject Type="Embed" ProgID="PBrush" ShapeID="_x0000_i1029" DrawAspect="Content" ObjectID="_1578464565" r:id="rId27"/>
+                <o:OLEObject Type="Embed" ProgID="PBrush" ShapeID="_x0000_i1029" DrawAspect="Content" ObjectID="_1578481415" r:id="rId28"/>
               </w:object>
             </w:r>
           </w:p>
@@ -12197,9 +12223,9 @@
       <w:r>
         <w:object w:dxaOrig="960" w:dyaOrig="255" w14:anchorId="6E68652E">
           <v:shape id="_x0000_i1136" type="#_x0000_t75" style="width:48pt;height:12.75pt" o:ole="">
-            <v:imagedata r:id="rId21" o:title=""/>
+            <v:imagedata r:id="rId22" o:title=""/>
           </v:shape>
-          <o:OLEObject Type="Embed" ProgID="PBrush" ShapeID="_x0000_i1136" DrawAspect="Content" ObjectID="_1578464566" r:id="rId28"/>
+          <o:OLEObject Type="Embed" ProgID="PBrush" ShapeID="_x0000_i1136" DrawAspect="Content" ObjectID="_1578481416" r:id="rId29"/>
         </w:object>
       </w:r>
       <w:r>
@@ -12253,7 +12279,7 @@
                     </pic:cNvPicPr>
                   </pic:nvPicPr>
                   <pic:blipFill>
-                    <a:blip r:embed="rId29">
+                    <a:blip r:embed="rId30">
                       <a:extLst>
                         <a:ext uri="{28A0092B-C50C-407E-A947-70E740481C1C}">
                           <a14:useLocalDpi xmlns:a14="http://schemas.microsoft.com/office/drawing/2010/main" val="0"/>
@@ -12593,9 +12619,9 @@
             <w:r>
               <w:object w:dxaOrig="4536" w:dyaOrig="3300" w14:anchorId="224D5B3F">
                 <v:shape id="_x0000_i1030" type="#_x0000_t75" style="width:42pt;height:30pt" o:ole="">
-                  <v:imagedata r:id="rId13" o:title=""/>
+                  <v:imagedata r:id="rId9" o:title=""/>
                 </v:shape>
-                <o:OLEObject Type="Embed" ProgID="PBrush" ShapeID="_x0000_i1030" DrawAspect="Content" ObjectID="_1578464567" r:id="rId30"/>
+                <o:OLEObject Type="Embed" ProgID="PBrush" ShapeID="_x0000_i1030" DrawAspect="Content" ObjectID="_1578481417" r:id="rId31"/>
               </w:object>
             </w:r>
             <w:r>
@@ -12679,8 +12705,6 @@
           <w:szCs w:val="44"/>
         </w:rPr>
       </w:pPr>
-      <w:bookmarkStart w:id="26" w:name="_GoBack"/>
-      <w:bookmarkEnd w:id="26"/>
     </w:p>
     <w:p>
       <w:pPr>
@@ -12695,7 +12719,7 @@
         <w:spacing w:before="120"/>
         <w:ind w:left="0" w:firstLine="0"/>
       </w:pPr>
-      <w:bookmarkStart w:id="27" w:name="_Toc504054509"/>
+      <w:bookmarkStart w:id="26" w:name="_Toc504054509"/>
       <w:r>
         <w:t xml:space="preserve">Upload to </w:t>
       </w:r>
@@ -12703,7 +12727,7 @@
       <w:r>
         <w:t>Triplestore</w:t>
       </w:r>
-      <w:bookmarkEnd w:id="27"/>
+      <w:bookmarkEnd w:id="26"/>
       <w:proofErr w:type="spellEnd"/>
       <w:r>
         <w:t xml:space="preserve">  </w:t>
@@ -12756,86 +12780,32 @@
         <w:t>cut on the bookmarks bar.</w:t>
       </w:r>
     </w:p>
-    <w:p/>
-    <w:p/>
-    <w:p/>
-    <w:p/>
-    <w:p/>
-    <w:p>
-      <w:pPr>
-        <w:pStyle w:val="ListParagraph"/>
-        <w:numPr>
-          <w:ilvl w:val="0"/>
-          <w:numId w:val="19"/>
-        </w:numPr>
-        <w:ind w:left="720"/>
-      </w:pPr>
-      <w:r>
-        <w:t>Click "Databases" on the top menu</w:t>
-      </w:r>
-    </w:p>
-    <w:p>
-      <w:pPr>
-        <w:pStyle w:val="ListParagraph"/>
-        <w:numPr>
-          <w:ilvl w:val="0"/>
-          <w:numId w:val="19"/>
-        </w:numPr>
-        <w:ind w:left="720"/>
-      </w:pPr>
-      <w:r>
-        <w:t xml:space="preserve">Find the database named </w:t>
-      </w:r>
-      <w:proofErr w:type="spellStart"/>
-      <w:r>
-        <w:rPr>
-          <w:b/>
-        </w:rPr>
-        <w:t>LDWTrial</w:t>
-      </w:r>
-      <w:proofErr w:type="spellEnd"/>
-      <w:r>
-        <w:rPr>
-          <w:b/>
-        </w:rPr>
-        <w:t xml:space="preserve"> .</w:t>
-      </w:r>
-      <w:r>
-        <w:rPr>
-          <w:b/>
-        </w:rPr>
-        <w:t xml:space="preserve"> </w:t>
-      </w:r>
-      <w:r>
-        <w:t>It is currently empty.</w:t>
-      </w:r>
-    </w:p>
     <w:p>
       <w:r>
         <w:rPr>
           <w:noProof/>
         </w:rPr>
         <w:drawing>
-          <wp:anchor distT="0" distB="0" distL="114300" distR="114300" simplePos="0" relativeHeight="251692032" behindDoc="1" locked="0" layoutInCell="1" allowOverlap="1" wp14:anchorId="25B0C4E6" wp14:editId="2EAACA47">
+          <wp:anchor distT="0" distB="0" distL="114300" distR="114300" simplePos="0" relativeHeight="251695104" behindDoc="1" locked="0" layoutInCell="1" allowOverlap="1" wp14:anchorId="44BA90D7" wp14:editId="09A656D9">
             <wp:simplePos x="0" y="0"/>
             <wp:positionH relativeFrom="column">
-              <wp:posOffset>4295775</wp:posOffset>
+              <wp:posOffset>4237355</wp:posOffset>
             </wp:positionH>
             <wp:positionV relativeFrom="paragraph">
-              <wp:posOffset>-1551305</wp:posOffset>
+              <wp:posOffset>12065</wp:posOffset>
             </wp:positionV>
-            <wp:extent cx="2294255" cy="2476500"/>
-            <wp:effectExtent l="0" t="0" r="0" b="0"/>
+            <wp:extent cx="2353310" cy="2590800"/>
+            <wp:effectExtent l="0" t="0" r="8890" b="0"/>
             <wp:wrapTight wrapText="bothSides">
               <wp:wrapPolygon edited="0">
                 <wp:start x="0" y="0"/>
-                <wp:lineTo x="0" y="21434"/>
-                <wp:lineTo x="21343" y="21434"/>
-                <wp:lineTo x="21343" y="0"/>
+                <wp:lineTo x="0" y="21441"/>
+                <wp:lineTo x="21507" y="21441"/>
+                <wp:lineTo x="21507" y="0"/>
                 <wp:lineTo x="0" y="0"/>
               </wp:wrapPolygon>
             </wp:wrapTight>
-            <wp:docPr id="10" name="Picture 10"/>
+            <wp:docPr id="57" name="Picture 57"/>
             <wp:cNvGraphicFramePr>
               <a:graphicFrameLocks xmlns:a="http://schemas.openxmlformats.org/drawingml/2006/main" noChangeAspect="1"/>
             </wp:cNvGraphicFramePr>
@@ -12843,13 +12813,13 @@
               <a:graphicData uri="http://schemas.openxmlformats.org/drawingml/2006/picture">
                 <pic:pic xmlns:pic="http://schemas.openxmlformats.org/drawingml/2006/picture">
                   <pic:nvPicPr>
-                    <pic:cNvPr id="0" name="Picture 13"/>
+                    <pic:cNvPr id="0" name="Picture 113"/>
                     <pic:cNvPicPr>
                       <a:picLocks noChangeAspect="1" noChangeArrowheads="1"/>
                     </pic:cNvPicPr>
                   </pic:nvPicPr>
                   <pic:blipFill>
-                    <a:blip r:embed="rId31">
+                    <a:blip r:embed="rId32">
                       <a:extLst>
                         <a:ext uri="{28A0092B-C50C-407E-A947-70E740481C1C}">
                           <a14:useLocalDpi xmlns:a14="http://schemas.microsoft.com/office/drawing/2010/main" val="0"/>
@@ -12864,7 +12834,7 @@
                   <pic:spPr bwMode="auto">
                     <a:xfrm>
                       <a:off x="0" y="0"/>
-                      <a:ext cx="2294255" cy="2476500"/>
+                      <a:ext cx="2353310" cy="2590800"/>
                     </a:xfrm>
                     <a:prstGeom prst="rect">
                       <a:avLst/>
@@ -12887,6 +12857,46 @@
         </w:drawing>
       </w:r>
     </w:p>
+    <w:p>
+      <w:pPr>
+        <w:pStyle w:val="ListParagraph"/>
+        <w:numPr>
+          <w:ilvl w:val="0"/>
+          <w:numId w:val="19"/>
+        </w:numPr>
+        <w:ind w:left="720"/>
+      </w:pPr>
+      <w:r>
+        <w:t>Click "Databases" on the top menu</w:t>
+      </w:r>
+    </w:p>
+    <w:p>
+      <w:pPr>
+        <w:pStyle w:val="ListParagraph"/>
+        <w:numPr>
+          <w:ilvl w:val="0"/>
+          <w:numId w:val="19"/>
+        </w:numPr>
+        <w:ind w:left="720"/>
+      </w:pPr>
+      <w:r>
+        <w:t xml:space="preserve">Double-click the row for </w:t>
+      </w:r>
+      <w:proofErr w:type="spellStart"/>
+      <w:r>
+        <w:rPr>
+          <w:b/>
+        </w:rPr>
+        <w:t>LDWTrial</w:t>
+      </w:r>
+      <w:proofErr w:type="spellEnd"/>
+      <w:r>
+        <w:rPr>
+          <w:b/>
+        </w:rPr>
+        <w:t>.</w:t>
+      </w:r>
+    </w:p>
     <w:p/>
     <w:p/>
     <w:p/>
@@ -12903,17 +12913,17 @@
         <w:ind w:left="720"/>
       </w:pPr>
       <w:r>
-        <w:t xml:space="preserve">On the far right of the row named Trials, click on the query icon </w:t>
+        <w:t xml:space="preserve">In the upper right, click  </w:t>
       </w:r>
       <w:r>
         <w:rPr>
           <w:noProof/>
         </w:rPr>
         <w:drawing>
-          <wp:inline distT="0" distB="0" distL="0" distR="0" wp14:anchorId="70D1D361" wp14:editId="3CA71372">
-            <wp:extent cx="950595" cy="688340"/>
-            <wp:effectExtent l="0" t="0" r="1905" b="0"/>
-            <wp:docPr id="26" name="Picture 26"/>
+          <wp:inline distT="0" distB="0" distL="0" distR="0" wp14:anchorId="70A8532D" wp14:editId="603F43D3">
+            <wp:extent cx="581025" cy="247103"/>
+            <wp:effectExtent l="0" t="0" r="0" b="635"/>
+            <wp:docPr id="58" name="Picture 58"/>
             <wp:cNvGraphicFramePr>
               <a:graphicFrameLocks xmlns:a="http://schemas.openxmlformats.org/drawingml/2006/main" noChangeAspect="1"/>
             </wp:cNvGraphicFramePr>
@@ -12921,13 +12931,13 @@
               <a:graphicData uri="http://schemas.openxmlformats.org/drawingml/2006/picture">
                 <pic:pic xmlns:pic="http://schemas.openxmlformats.org/drawingml/2006/picture">
                   <pic:nvPicPr>
-                    <pic:cNvPr id="0" name="Picture 21"/>
+                    <pic:cNvPr id="0" name="Picture 114"/>
                     <pic:cNvPicPr>
                       <a:picLocks noChangeAspect="1" noChangeArrowheads="1"/>
                     </pic:cNvPicPr>
                   </pic:nvPicPr>
                   <pic:blipFill>
-                    <a:blip r:embed="rId32">
+                    <a:blip r:embed="rId33">
                       <a:extLst>
                         <a:ext uri="{28A0092B-C50C-407E-A947-70E740481C1C}">
                           <a14:useLocalDpi xmlns:a14="http://schemas.microsoft.com/office/drawing/2010/main" val="0"/>
@@ -12942,7 +12952,7 @@
                   <pic:spPr bwMode="auto">
                     <a:xfrm>
                       <a:off x="0" y="0"/>
-                      <a:ext cx="950595" cy="688340"/>
+                      <a:ext cx="592995" cy="252194"/>
                     </a:xfrm>
                     <a:prstGeom prst="rect">
                       <a:avLst/>
@@ -12998,7 +13008,7 @@
                     </pic:cNvPicPr>
                   </pic:nvPicPr>
                   <pic:blipFill>
-                    <a:blip r:embed="rId33">
+                    <a:blip r:embed="rId34">
                       <a:extLst>
                         <a:ext uri="{28A0092B-C50C-407E-A947-70E740481C1C}">
                           <a14:useLocalDpi xmlns:a14="http://schemas.microsoft.com/office/drawing/2010/main" val="0"/>
@@ -13072,7 +13082,19 @@
         <w:ind w:left="720"/>
       </w:pPr>
       <w:r>
-        <w:t>Navi</w:t>
+        <w:t xml:space="preserve">Click </w:t>
+      </w:r>
+      <w:r>
+        <w:rPr>
+          <w:b/>
+        </w:rPr>
+        <w:t>Browse</w:t>
+      </w:r>
+      <w:r>
+        <w:t xml:space="preserve"> and n</w:t>
+      </w:r>
+      <w:r>
+        <w:t>avi</w:t>
       </w:r>
       <w:r>
         <w:t xml:space="preserve">gate to the TTL file you created from the </w:t>
@@ -13191,6 +13213,49 @@
     <w:p/>
     <w:p>
       <w:pPr>
+        <w:pStyle w:val="ListParagraph"/>
+        <w:numPr>
+          <w:ilvl w:val="0"/>
+          <w:numId w:val="19"/>
+        </w:numPr>
+        <w:ind w:left="720"/>
+      </w:pPr>
+      <w:r>
+        <w:t xml:space="preserve">Click </w:t>
+      </w:r>
+      <w:r>
+        <w:rPr>
+          <w:b/>
+        </w:rPr>
+        <w:t>Upload</w:t>
+      </w:r>
+      <w:r>
+        <w:t xml:space="preserve">.  </w:t>
+      </w:r>
+    </w:p>
+    <w:p>
+      <w:pPr>
+        <w:pStyle w:val="ListParagraph"/>
+        <w:numPr>
+          <w:ilvl w:val="0"/>
+          <w:numId w:val="19"/>
+        </w:numPr>
+        <w:ind w:left="720"/>
+      </w:pPr>
+      <w:r>
+        <w:t>You should see the message:  Success! Data added su</w:t>
+      </w:r>
+      <w:r>
+        <w:t>c</w:t>
+      </w:r>
+      <w:r>
+        <w:t>cessfully.</w:t>
+      </w:r>
+    </w:p>
+    <w:p/>
+    <w:p/>
+    <w:p>
+      <w:pPr>
         <w:pStyle w:val="Heading1"/>
         <w:numPr>
           <w:ilvl w:val="0"/>
@@ -13211,18 +13276,18 @@
       <w:r>
         <w:t xml:space="preserve">your </w:t>
       </w:r>
-      <w:commentRangeStart w:id="28"/>
+      <w:commentRangeStart w:id="27"/>
       <w:r>
         <w:t>graph</w:t>
       </w:r>
-      <w:commentRangeEnd w:id="28"/>
+      <w:commentRangeEnd w:id="27"/>
       <w:r>
         <w:rPr>
           <w:rStyle w:val="CommentReference"/>
           <w:rFonts w:ascii="Calibri" w:eastAsia="Calibri" w:hAnsi="Calibri" w:cs="Calibri"/>
           <w:b w:val="0"/>
         </w:rPr>
-        <w:commentReference w:id="28"/>
+        <w:commentReference w:id="27"/>
       </w:r>
       <w:r>
         <w:t xml:space="preserve"> </w:t>
@@ -13237,38 +13302,41 @@
           <w:numId w:val="22"/>
         </w:numPr>
         <w:tabs>
-          <w:tab w:val="left" w:pos="360"/>
+          <w:tab w:val="left" w:pos="540"/>
         </w:tabs>
         <w:spacing w:before="120"/>
         <w:ind w:left="0" w:firstLine="0"/>
       </w:pPr>
-      <w:r>
-        <w:t>Queries without Reasoning</w:t>
-      </w:r>
-    </w:p>
-    <w:p/>
-    <w:p>
-      <w:pPr>
-        <w:pStyle w:val="Heading1"/>
+      <w:bookmarkStart w:id="28" w:name="_Toc493085086"/>
+      <w:r>
+        <w:t>Show all triples</w:t>
+      </w:r>
+      <w:bookmarkEnd w:id="28"/>
+    </w:p>
+    <w:p>
+      <w:r>
+        <w:t>Query the graph to find all Subject-Predicate-Object relations in your graph.</w:t>
+      </w:r>
+    </w:p>
+    <w:p>
+      <w:pPr>
+        <w:pStyle w:val="ListParagraph"/>
         <w:numPr>
-          <w:ilvl w:val="2"/>
-          <w:numId w:val="22"/>
+          <w:ilvl w:val="0"/>
+          <w:numId w:val="18"/>
         </w:numPr>
-        <w:tabs>
-          <w:tab w:val="left" w:pos="1080"/>
-        </w:tabs>
-        <w:spacing w:before="120"/>
-        <w:ind w:firstLine="1350"/>
-      </w:pPr>
-      <w:bookmarkStart w:id="29" w:name="_Toc493085086"/>
-      <w:r>
-        <w:t>Show all triples</w:t>
-      </w:r>
-      <w:bookmarkEnd w:id="29"/>
-    </w:p>
-    <w:p>
-      <w:r>
-        <w:t>Query the graph to find all Subject-Predicate-Object relations in your graph.</w:t>
+        <w:ind w:left="720"/>
+      </w:pPr>
+      <w:r>
+        <w:t xml:space="preserve">If the "Query Panel" is not displayed, click on the &gt;_Query menu item at the top of the </w:t>
+      </w:r>
+      <w:proofErr w:type="spellStart"/>
+      <w:r>
+        <w:t>Stardog</w:t>
+      </w:r>
+      <w:proofErr w:type="spellEnd"/>
+      <w:r>
+        <w:t xml:space="preserve"> display.</w:t>
       </w:r>
     </w:p>
     <w:p>
@@ -13318,7 +13386,7 @@
                     </pic:cNvPicPr>
                   </pic:nvPicPr>
                   <pic:blipFill>
-                    <a:blip r:embed="rId34">
+                    <a:blip r:embed="rId35">
                       <a:extLst>
                         <a:ext uri="{28A0092B-C50C-407E-A947-70E740481C1C}">
                           <a14:useLocalDpi xmlns:a14="http://schemas.microsoft.com/office/drawing/2010/main" val="0"/>
@@ -13356,7 +13424,63 @@
         </w:drawing>
       </w:r>
       <w:r>
-        <w:t xml:space="preserve">In Stardog, click on the Query item in the top menu bar, then the Open Folder icon in the Query panel. </w:t>
+        <w:t xml:space="preserve">Select the Open Folder icon </w:t>
+      </w:r>
+      <w:r>
+        <w:rPr>
+          <w:noProof/>
+        </w:rPr>
+        <w:drawing>
+          <wp:inline distT="0" distB="0" distL="0" distR="0" wp14:anchorId="04C55758" wp14:editId="1192D77A">
+            <wp:extent cx="247650" cy="200025"/>
+            <wp:effectExtent l="0" t="0" r="0" b="9525"/>
+            <wp:docPr id="60" name="Picture 60"/>
+            <wp:cNvGraphicFramePr>
+              <a:graphicFrameLocks xmlns:a="http://schemas.openxmlformats.org/drawingml/2006/main" noChangeAspect="1"/>
+            </wp:cNvGraphicFramePr>
+            <a:graphic xmlns:a="http://schemas.openxmlformats.org/drawingml/2006/main">
+              <a:graphicData uri="http://schemas.openxmlformats.org/drawingml/2006/picture">
+                <pic:pic xmlns:pic="http://schemas.openxmlformats.org/drawingml/2006/picture">
+                  <pic:nvPicPr>
+                    <pic:cNvPr id="0" name="Picture 116"/>
+                    <pic:cNvPicPr>
+                      <a:picLocks noChangeAspect="1" noChangeArrowheads="1"/>
+                    </pic:cNvPicPr>
+                  </pic:nvPicPr>
+                  <pic:blipFill>
+                    <a:blip r:embed="rId36">
+                      <a:extLst>
+                        <a:ext uri="{28A0092B-C50C-407E-A947-70E740481C1C}">
+                          <a14:useLocalDpi xmlns:a14="http://schemas.microsoft.com/office/drawing/2010/main" val="0"/>
+                        </a:ext>
+                      </a:extLst>
+                    </a:blip>
+                    <a:srcRect/>
+                    <a:stretch>
+                      <a:fillRect/>
+                    </a:stretch>
+                  </pic:blipFill>
+                  <pic:spPr bwMode="auto">
+                    <a:xfrm>
+                      <a:off x="0" y="0"/>
+                      <a:ext cx="247650" cy="200025"/>
+                    </a:xfrm>
+                    <a:prstGeom prst="rect">
+                      <a:avLst/>
+                    </a:prstGeom>
+                    <a:noFill/>
+                    <a:ln>
+                      <a:noFill/>
+                    </a:ln>
+                  </pic:spPr>
+                </pic:pic>
+              </a:graphicData>
+            </a:graphic>
+          </wp:inline>
+        </w:drawing>
+      </w:r>
+      <w:r>
+        <w:t xml:space="preserve"> in the Query Panel.</w:t>
       </w:r>
     </w:p>
     <w:p>
@@ -13395,7 +13519,7 @@
         </w:rPr>
         <w:t>-</w:t>
       </w:r>
-      <w:commentRangeStart w:id="30"/>
+      <w:commentRangeStart w:id="29"/>
       <w:r>
         <w:rPr>
           <w:b/>
@@ -13425,12 +13549,12 @@
         </w:rPr>
         <w:t xml:space="preserve"> </w:t>
       </w:r>
-      <w:commentRangeEnd w:id="30"/>
+      <w:commentRangeEnd w:id="29"/>
       <w:r>
         <w:rPr>
           <w:rStyle w:val="CommentReference"/>
         </w:rPr>
-        <w:commentReference w:id="30"/>
+        <w:commentReference w:id="29"/>
       </w:r>
       <w:r>
         <w:t>. Double-click the file to load it into the query window.</w:t>
@@ -13485,7 +13609,7 @@
                     </pic:cNvPicPr>
                   </pic:nvPicPr>
                   <pic:blipFill>
-                    <a:blip r:embed="rId35">
+                    <a:blip r:embed="rId37">
                       <a:extLst>
                         <a:ext uri="{28A0092B-C50C-407E-A947-70E740481C1C}">
                           <a14:useLocalDpi xmlns:a14="http://schemas.microsoft.com/office/drawing/2010/main" val="0"/>
@@ -13535,31 +13659,16 @@
     </w:p>
     <w:p>
       <w:pPr>
-        <w:pStyle w:val="ListParagraph"/>
-      </w:pPr>
-    </w:p>
-    <w:p>
-      <w:pPr>
-        <w:tabs>
-          <w:tab w:val="left" w:pos="9360"/>
-        </w:tabs>
-      </w:pPr>
-      <w:r>
-        <w:tab/>
-      </w:r>
-    </w:p>
-    <w:p>
-      <w:pPr>
         <w:pStyle w:val="Heading1"/>
         <w:numPr>
-          <w:ilvl w:val="2"/>
+          <w:ilvl w:val="1"/>
           <w:numId w:val="22"/>
         </w:numPr>
         <w:tabs>
-          <w:tab w:val="left" w:pos="1080"/>
+          <w:tab w:val="left" w:pos="540"/>
         </w:tabs>
         <w:spacing w:before="120"/>
-        <w:ind w:firstLine="1350"/>
+        <w:ind w:left="0" w:firstLine="0"/>
       </w:pPr>
       <w:r>
         <w:t xml:space="preserve">How many people </w:t>
@@ -13578,7 +13687,33 @@
         <w:t xml:space="preserve"> the trial? </w:t>
       </w:r>
     </w:p>
-    <w:p/>
+    <w:p>
+      <w:r>
+        <w:t xml:space="preserve">You graph only contains the information for the one trial, you can count the number of </w:t>
+      </w:r>
+      <w:proofErr w:type="spellStart"/>
+      <w:r>
+        <w:rPr>
+          <w:i/>
+          <w:color w:val="632423" w:themeColor="accent2" w:themeShade="80"/>
+        </w:rPr>
+        <w:t>enrolledin</w:t>
+      </w:r>
+      <w:proofErr w:type="spellEnd"/>
+      <w:r>
+        <w:rPr>
+          <w:i/>
+          <w:color w:val="632423" w:themeColor="accent2" w:themeShade="80"/>
+        </w:rPr>
+        <w:t xml:space="preserve"> </w:t>
+      </w:r>
+      <w:r>
+        <w:t>relationship</w:t>
+      </w:r>
+      <w:r>
+        <w:t>s.</w:t>
+      </w:r>
+    </w:p>
     <w:p>
       <w:pPr>
         <w:pStyle w:val="ListParagraph"/>
@@ -13589,32 +13724,33 @@
         <w:ind w:left="720"/>
       </w:pPr>
       <w:r>
-        <w:t xml:space="preserve">Review the graph you created. You want </w:t>
-      </w:r>
-      <w:r>
-        <w:t xml:space="preserve">a count of the nodes that have an </w:t>
-      </w:r>
-      <w:proofErr w:type="spellStart"/>
-      <w:r>
-        <w:rPr>
-          <w:i/>
-          <w:color w:val="632423" w:themeColor="accent2" w:themeShade="80"/>
-        </w:rPr>
-        <w:t>enrolledin</w:t>
-      </w:r>
-      <w:proofErr w:type="spellEnd"/>
-      <w:r>
-        <w:rPr>
-          <w:i/>
-          <w:color w:val="632423" w:themeColor="accent2" w:themeShade="80"/>
-        </w:rPr>
-        <w:t xml:space="preserve"> </w:t>
-      </w:r>
-      <w:r>
-        <w:t>relationship.</w:t>
-      </w:r>
-    </w:p>
-    <w:p/>
+        <w:t xml:space="preserve">Load the SPARQL </w:t>
+      </w:r>
+      <w:r>
+        <w:t xml:space="preserve">query </w:t>
+      </w:r>
+      <w:r>
+        <w:rPr>
+          <w:b/>
+        </w:rPr>
+        <w:t>101-</w:t>
+      </w:r>
+      <w:r>
+        <w:rPr>
+          <w:b/>
+        </w:rPr>
+        <w:t>Count</w:t>
+      </w:r>
+      <w:r>
+        <w:rPr>
+          <w:b/>
+        </w:rPr>
+        <w:t>EnrolledIn.rq</w:t>
+      </w:r>
+      <w:r>
+        <w:t>.</w:t>
+      </w:r>
+    </w:p>
     <w:p>
       <w:pPr>
         <w:pStyle w:val="ListParagraph"/>
@@ -13625,9 +13761,98 @@
         <w:ind w:left="720"/>
       </w:pPr>
       <w:r>
-        <w:t>Selecting the number (COUNT) of those relationships is easy when you know SPARQL syntax:</w:t>
-      </w:r>
-    </w:p>
+        <w:t xml:space="preserve">Examine the query while the instructor explains how it relates to your graph. </w:t>
+      </w:r>
+    </w:p>
+    <w:p>
+      <w:pPr>
+        <w:pStyle w:val="ListParagraph"/>
+        <w:numPr>
+          <w:ilvl w:val="0"/>
+          <w:numId w:val="20"/>
+        </w:numPr>
+        <w:ind w:left="720"/>
+      </w:pPr>
+      <w:r>
+        <w:t xml:space="preserve">Execute the query. </w:t>
+      </w:r>
+    </w:p>
+    <w:p>
+      <w:pPr>
+        <w:pStyle w:val="ListParagraph"/>
+        <w:numPr>
+          <w:ilvl w:val="0"/>
+          <w:numId w:val="20"/>
+        </w:numPr>
+        <w:ind w:left="720"/>
+      </w:pPr>
+      <w:r>
+        <w:t>Note how the primary investigator is not included in the count.</w:t>
+      </w:r>
+    </w:p>
+    <w:p>
+      <w:pPr>
+        <w:pStyle w:val="ListParagraph"/>
+      </w:pPr>
+    </w:p>
+    <w:p>
+      <w:pPr>
+        <w:pStyle w:val="Heading1"/>
+        <w:numPr>
+          <w:ilvl w:val="1"/>
+          <w:numId w:val="22"/>
+        </w:numPr>
+        <w:tabs>
+          <w:tab w:val="left" w:pos="540"/>
+        </w:tabs>
+        <w:spacing w:before="120"/>
+        <w:ind w:left="0" w:firstLine="0"/>
+      </w:pPr>
+      <w:r>
+        <w:t>Find the names of people who</w:t>
+      </w:r>
+      <w:r>
+        <w:t xml:space="preserve"> </w:t>
+      </w:r>
+      <w:proofErr w:type="spellStart"/>
+      <w:r>
+        <w:rPr>
+          <w:rFonts w:ascii="Courier New" w:hAnsi="Courier New" w:cs="Courier New"/>
+          <w:i/>
+          <w:color w:val="632423" w:themeColor="accent2" w:themeShade="80"/>
+        </w:rPr>
+        <w:t>enrolledin</w:t>
+      </w:r>
+      <w:proofErr w:type="spellEnd"/>
+      <w:r>
+        <w:t xml:space="preserve"> your trial</w:t>
+      </w:r>
+      <w:r>
+        <w:t>.</w:t>
+      </w:r>
+      <w:r>
+        <w:t xml:space="preserve">  </w:t>
+      </w:r>
+    </w:p>
+    <w:p>
+      <w:r>
+        <w:t xml:space="preserve">In this example you want to select the name of the Persons enrolled in the trial. </w:t>
+      </w:r>
+    </w:p>
+    <w:p>
+      <w:pPr>
+        <w:pStyle w:val="ListParagraph"/>
+        <w:numPr>
+          <w:ilvl w:val="0"/>
+          <w:numId w:val="23"/>
+        </w:numPr>
+        <w:ind w:left="720"/>
+      </w:pPr>
+      <w:r>
+        <w:t>The result should be the Person's name:</w:t>
+      </w:r>
+    </w:p>
+    <w:p/>
     <w:p>
       <w:pPr>
         <w:ind w:left="1440"/>
@@ -13640,113 +13865,987 @@
       <w:r>
         <w:rPr>
           <w:rFonts w:ascii="Courier New" w:hAnsi="Courier New" w:cs="Courier New"/>
+          <w:color w:val="7030A0"/>
           <w:sz w:val="24"/>
           <w:szCs w:val="24"/>
         </w:rPr>
-        <w:t>SELECT (COUNT (?person) AS ?</w:t>
-      </w:r>
-      <w:proofErr w:type="spellStart"/>
+        <w:t>SELECT</w:t>
+      </w:r>
       <w:r>
         <w:rPr>
           <w:rFonts w:ascii="Courier New" w:hAnsi="Courier New" w:cs="Courier New"/>
           <w:sz w:val="24"/>
           <w:szCs w:val="24"/>
         </w:rPr>
-        <w:t>numP</w:t>
+        <w:t xml:space="preserve"> </w:t>
+      </w:r>
+      <w:r>
+        <w:rPr>
+          <w:rFonts w:ascii="Courier New" w:hAnsi="Courier New" w:cs="Courier New"/>
+          <w:color w:val="365F91" w:themeColor="accent1" w:themeShade="BF"/>
+          <w:sz w:val="24"/>
+          <w:szCs w:val="24"/>
+        </w:rPr>
+        <w:t>?name</w:t>
+      </w:r>
+    </w:p>
+    <w:p>
+      <w:pPr>
+        <w:pStyle w:val="ListParagraph"/>
+        <w:numPr>
+          <w:ilvl w:val="0"/>
+          <w:numId w:val="23"/>
+        </w:numPr>
+        <w:ind w:left="720"/>
+      </w:pPr>
+      <w:r>
+        <w:rPr>
+          <w:noProof/>
+        </w:rPr>
+        <w:drawing>
+          <wp:anchor distT="0" distB="0" distL="114300" distR="114300" simplePos="0" relativeHeight="251697152" behindDoc="1" locked="0" layoutInCell="1" allowOverlap="1" wp14:anchorId="0889F8DC" wp14:editId="337847FB">
+            <wp:simplePos x="0" y="0"/>
+            <wp:positionH relativeFrom="column">
+              <wp:posOffset>1085850</wp:posOffset>
+            </wp:positionH>
+            <wp:positionV relativeFrom="paragraph">
+              <wp:posOffset>324485</wp:posOffset>
+            </wp:positionV>
+            <wp:extent cx="3390900" cy="361950"/>
+            <wp:effectExtent l="0" t="0" r="0" b="0"/>
+            <wp:wrapTight wrapText="bothSides">
+              <wp:wrapPolygon edited="0">
+                <wp:start x="0" y="0"/>
+                <wp:lineTo x="0" y="20463"/>
+                <wp:lineTo x="21479" y="20463"/>
+                <wp:lineTo x="21479" y="0"/>
+                <wp:lineTo x="0" y="0"/>
+              </wp:wrapPolygon>
+            </wp:wrapTight>
+            <wp:docPr id="61" name="Picture 61"/>
+            <wp:cNvGraphicFramePr>
+              <a:graphicFrameLocks xmlns:a="http://schemas.openxmlformats.org/drawingml/2006/main" noChangeAspect="1"/>
+            </wp:cNvGraphicFramePr>
+            <a:graphic xmlns:a="http://schemas.openxmlformats.org/drawingml/2006/main">
+              <a:graphicData uri="http://schemas.openxmlformats.org/drawingml/2006/picture">
+                <pic:pic xmlns:pic="http://schemas.openxmlformats.org/drawingml/2006/picture">
+                  <pic:nvPicPr>
+                    <pic:cNvPr id="0" name="Picture 117"/>
+                    <pic:cNvPicPr>
+                      <a:picLocks noChangeAspect="1" noChangeArrowheads="1"/>
+                    </pic:cNvPicPr>
+                  </pic:nvPicPr>
+                  <pic:blipFill>
+                    <a:blip r:embed="rId38">
+                      <a:extLst>
+                        <a:ext uri="{28A0092B-C50C-407E-A947-70E740481C1C}">
+                          <a14:useLocalDpi xmlns:a14="http://schemas.microsoft.com/office/drawing/2010/main" val="0"/>
+                        </a:ext>
+                      </a:extLst>
+                    </a:blip>
+                    <a:srcRect/>
+                    <a:stretch>
+                      <a:fillRect/>
+                    </a:stretch>
+                  </pic:blipFill>
+                  <pic:spPr bwMode="auto">
+                    <a:xfrm>
+                      <a:off x="0" y="0"/>
+                      <a:ext cx="3390900" cy="361950"/>
+                    </a:xfrm>
+                    <a:prstGeom prst="rect">
+                      <a:avLst/>
+                    </a:prstGeom>
+                    <a:noFill/>
+                    <a:ln>
+                      <a:noFill/>
+                    </a:ln>
+                  </pic:spPr>
+                </pic:pic>
+              </a:graphicData>
+            </a:graphic>
+            <wp14:sizeRelH relativeFrom="page">
+              <wp14:pctWidth>0</wp14:pctWidth>
+            </wp14:sizeRelH>
+            <wp14:sizeRelV relativeFrom="page">
+              <wp14:pctHeight>0</wp14:pctHeight>
+            </wp14:sizeRelV>
+          </wp:anchor>
+        </w:drawing>
+      </w:r>
+      <w:r>
+        <w:t xml:space="preserve">Your query must first identify Person nodes that have the </w:t>
+      </w:r>
+      <w:proofErr w:type="spellStart"/>
+      <w:r>
+        <w:rPr>
+          <w:b/>
+          <w:i/>
+          <w:color w:val="632423" w:themeColor="accent2" w:themeShade="80"/>
+        </w:rPr>
+        <w:t>enrolledin</w:t>
       </w:r>
       <w:proofErr w:type="spellEnd"/>
       <w:r>
+        <w:rPr>
+          <w:color w:val="632423" w:themeColor="accent2" w:themeShade="80"/>
+        </w:rPr>
+        <w:t xml:space="preserve"> </w:t>
+      </w:r>
+      <w:r>
+        <w:t>relation:</w:t>
+      </w:r>
+    </w:p>
+    <w:p/>
+    <w:p/>
+    <w:p>
+      <w:pPr>
+        <w:ind w:left="1440"/>
+        <w:rPr>
+          <w:rFonts w:ascii="Courier New" w:hAnsi="Courier New" w:cs="Courier New"/>
+          <w:color w:val="7030A0"/>
+          <w:sz w:val="24"/>
+          <w:szCs w:val="24"/>
+        </w:rPr>
+      </w:pPr>
+      <w:r>
+        <w:rPr>
+          <w:rFonts w:ascii="Courier New" w:hAnsi="Courier New" w:cs="Courier New"/>
+          <w:color w:val="7030A0"/>
+          <w:sz w:val="24"/>
+          <w:szCs w:val="24"/>
+        </w:rPr>
+        <w:t xml:space="preserve">  </w:t>
+      </w:r>
+      <w:r>
+        <w:rPr>
+          <w:rFonts w:ascii="Courier New" w:hAnsi="Courier New" w:cs="Courier New"/>
+          <w:color w:val="365F91" w:themeColor="accent1" w:themeShade="BF"/>
+          <w:sz w:val="24"/>
+          <w:szCs w:val="24"/>
+        </w:rPr>
+        <w:t>?person</w:t>
+      </w:r>
+      <w:r>
+        <w:rPr>
+          <w:rFonts w:ascii="Courier New" w:hAnsi="Courier New" w:cs="Courier New"/>
+          <w:color w:val="7030A0"/>
+          <w:sz w:val="24"/>
+          <w:szCs w:val="24"/>
+        </w:rPr>
+        <w:t xml:space="preserve"> </w:t>
+      </w:r>
+      <w:proofErr w:type="spellStart"/>
+      <w:r>
+        <w:rPr>
+          <w:rFonts w:ascii="Courier New" w:hAnsi="Courier New" w:cs="Courier New"/>
+          <w:color w:val="7030A0"/>
+          <w:sz w:val="24"/>
+          <w:szCs w:val="24"/>
+        </w:rPr>
+        <w:t>eg:enrolledin</w:t>
+      </w:r>
+      <w:proofErr w:type="spellEnd"/>
+      <w:r>
+        <w:rPr>
+          <w:rFonts w:ascii="Courier New" w:hAnsi="Courier New" w:cs="Courier New"/>
+          <w:color w:val="7030A0"/>
+          <w:sz w:val="24"/>
+          <w:szCs w:val="24"/>
+        </w:rPr>
+        <w:t xml:space="preserve"> </w:t>
+      </w:r>
+      <w:r>
+        <w:rPr>
+          <w:rFonts w:ascii="Courier New" w:hAnsi="Courier New" w:cs="Courier New"/>
+          <w:color w:val="365F91" w:themeColor="accent1" w:themeShade="BF"/>
+          <w:sz w:val="24"/>
+          <w:szCs w:val="24"/>
+        </w:rPr>
+        <w:t xml:space="preserve">?trial </w:t>
+      </w:r>
+      <w:r>
+        <w:rPr>
+          <w:rFonts w:ascii="Courier New" w:hAnsi="Courier New" w:cs="Courier New"/>
+          <w:color w:val="7030A0"/>
+          <w:sz w:val="24"/>
+          <w:szCs w:val="24"/>
+        </w:rPr>
+        <w:t>;</w:t>
+      </w:r>
+    </w:p>
+    <w:p>
+      <w:pPr>
+        <w:pStyle w:val="ListParagraph"/>
+        <w:numPr>
+          <w:ilvl w:val="0"/>
+          <w:numId w:val="23"/>
+        </w:numPr>
+        <w:ind w:left="720"/>
+      </w:pPr>
+      <w:r>
+        <w:lastRenderedPageBreak/>
+        <w:t>Then follow from that Person node using the name relation to find their name.</w:t>
+      </w:r>
+    </w:p>
+    <w:p>
+      <w:r>
+        <w:rPr>
+          <w:noProof/>
+        </w:rPr>
+        <w:drawing>
+          <wp:anchor distT="0" distB="0" distL="114300" distR="114300" simplePos="0" relativeHeight="251698176" behindDoc="1" locked="0" layoutInCell="1" allowOverlap="1" wp14:anchorId="6DF90DC3" wp14:editId="7E161DCD">
+            <wp:simplePos x="0" y="0"/>
+            <wp:positionH relativeFrom="column">
+              <wp:posOffset>1143000</wp:posOffset>
+            </wp:positionH>
+            <wp:positionV relativeFrom="paragraph">
+              <wp:posOffset>11430</wp:posOffset>
+            </wp:positionV>
+            <wp:extent cx="3457575" cy="333375"/>
+            <wp:effectExtent l="0" t="0" r="9525" b="9525"/>
+            <wp:wrapTight wrapText="bothSides">
+              <wp:wrapPolygon edited="0">
+                <wp:start x="0" y="0"/>
+                <wp:lineTo x="0" y="20983"/>
+                <wp:lineTo x="21540" y="20983"/>
+                <wp:lineTo x="21540" y="0"/>
+                <wp:lineTo x="0" y="0"/>
+              </wp:wrapPolygon>
+            </wp:wrapTight>
+            <wp:docPr id="63" name="Picture 63"/>
+            <wp:cNvGraphicFramePr>
+              <a:graphicFrameLocks xmlns:a="http://schemas.openxmlformats.org/drawingml/2006/main" noChangeAspect="1"/>
+            </wp:cNvGraphicFramePr>
+            <a:graphic xmlns:a="http://schemas.openxmlformats.org/drawingml/2006/main">
+              <a:graphicData uri="http://schemas.openxmlformats.org/drawingml/2006/picture">
+                <pic:pic xmlns:pic="http://schemas.openxmlformats.org/drawingml/2006/picture">
+                  <pic:nvPicPr>
+                    <pic:cNvPr id="0" name="Picture 119"/>
+                    <pic:cNvPicPr>
+                      <a:picLocks noChangeAspect="1" noChangeArrowheads="1"/>
+                    </pic:cNvPicPr>
+                  </pic:nvPicPr>
+                  <pic:blipFill>
+                    <a:blip r:embed="rId39">
+                      <a:extLst>
+                        <a:ext uri="{28A0092B-C50C-407E-A947-70E740481C1C}">
+                          <a14:useLocalDpi xmlns:a14="http://schemas.microsoft.com/office/drawing/2010/main" val="0"/>
+                        </a:ext>
+                      </a:extLst>
+                    </a:blip>
+                    <a:srcRect/>
+                    <a:stretch>
+                      <a:fillRect/>
+                    </a:stretch>
+                  </pic:blipFill>
+                  <pic:spPr bwMode="auto">
+                    <a:xfrm>
+                      <a:off x="0" y="0"/>
+                      <a:ext cx="3457575" cy="333375"/>
+                    </a:xfrm>
+                    <a:prstGeom prst="rect">
+                      <a:avLst/>
+                    </a:prstGeom>
+                    <a:noFill/>
+                    <a:ln>
+                      <a:noFill/>
+                    </a:ln>
+                  </pic:spPr>
+                </pic:pic>
+              </a:graphicData>
+            </a:graphic>
+            <wp14:sizeRelH relativeFrom="page">
+              <wp14:pctWidth>0</wp14:pctWidth>
+            </wp14:sizeRelH>
+            <wp14:sizeRelV relativeFrom="page">
+              <wp14:pctHeight>0</wp14:pctHeight>
+            </wp14:sizeRelV>
+          </wp:anchor>
+        </w:drawing>
+      </w:r>
+    </w:p>
+    <w:p/>
+    <w:p>
+      <w:pPr>
+        <w:ind w:left="1440"/>
+        <w:rPr>
+          <w:rFonts w:ascii="Courier New" w:hAnsi="Courier New" w:cs="Courier New"/>
+          <w:color w:val="365F91" w:themeColor="accent1" w:themeShade="BF"/>
+          <w:sz w:val="24"/>
+          <w:szCs w:val="24"/>
+        </w:rPr>
+      </w:pPr>
+      <w:r>
+        <w:rPr>
+          <w:rFonts w:ascii="Courier New" w:hAnsi="Courier New" w:cs="Courier New"/>
+          <w:color w:val="365F91" w:themeColor="accent1" w:themeShade="BF"/>
+          <w:sz w:val="24"/>
+          <w:szCs w:val="24"/>
+        </w:rPr>
+        <w:t xml:space="preserve">  ?person </w:t>
+      </w:r>
+      <w:proofErr w:type="spellStart"/>
+      <w:r>
+        <w:rPr>
+          <w:rFonts w:ascii="Courier New" w:hAnsi="Courier New" w:cs="Courier New"/>
+          <w:color w:val="7030A0"/>
+          <w:sz w:val="24"/>
+          <w:szCs w:val="24"/>
+        </w:rPr>
+        <w:t>eg:enrolledin</w:t>
+      </w:r>
+      <w:proofErr w:type="spellEnd"/>
+      <w:r>
+        <w:rPr>
+          <w:rFonts w:ascii="Courier New" w:hAnsi="Courier New" w:cs="Courier New"/>
+          <w:color w:val="365F91" w:themeColor="accent1" w:themeShade="BF"/>
+          <w:sz w:val="24"/>
+          <w:szCs w:val="24"/>
+        </w:rPr>
+        <w:t xml:space="preserve"> ?trial ;</w:t>
+      </w:r>
+    </w:p>
+    <w:p>
+      <w:pPr>
+        <w:ind w:left="1440"/>
+        <w:rPr>
+          <w:rFonts w:ascii="Courier New" w:hAnsi="Courier New" w:cs="Courier New"/>
+          <w:color w:val="365F91" w:themeColor="accent1" w:themeShade="BF"/>
+          <w:sz w:val="24"/>
+          <w:szCs w:val="24"/>
+        </w:rPr>
+      </w:pPr>
+      <w:r>
+        <w:rPr>
+          <w:rFonts w:ascii="Courier New" w:hAnsi="Courier New" w:cs="Courier New"/>
+          <w:color w:val="365F91" w:themeColor="accent1" w:themeShade="BF"/>
+          <w:sz w:val="24"/>
+          <w:szCs w:val="24"/>
+        </w:rPr>
+        <w:t xml:space="preserve">          </w:t>
+      </w:r>
+      <w:proofErr w:type="spellStart"/>
+      <w:r>
+        <w:rPr>
+          <w:rFonts w:ascii="Courier New" w:hAnsi="Courier New" w:cs="Courier New"/>
+          <w:color w:val="7030A0"/>
+          <w:sz w:val="24"/>
+          <w:szCs w:val="24"/>
+        </w:rPr>
+        <w:t>schema:name</w:t>
+      </w:r>
+      <w:proofErr w:type="spellEnd"/>
+      <w:r>
+        <w:rPr>
+          <w:rFonts w:ascii="Courier New" w:hAnsi="Courier New" w:cs="Courier New"/>
+          <w:color w:val="365F91" w:themeColor="accent1" w:themeShade="BF"/>
+          <w:sz w:val="24"/>
+          <w:szCs w:val="24"/>
+        </w:rPr>
+        <w:t xml:space="preserve">   ?name .</w:t>
+      </w:r>
+    </w:p>
+    <w:p>
+      <w:pPr>
+        <w:pStyle w:val="ListParagraph"/>
+        <w:numPr>
+          <w:ilvl w:val="0"/>
+          <w:numId w:val="23"/>
+        </w:numPr>
+        <w:ind w:left="720"/>
+      </w:pPr>
+      <w:r>
+        <w:t>Try writing and executing the query in the query window using the code snippets above.</w:t>
+      </w:r>
+    </w:p>
+    <w:p>
+      <w:pPr>
+        <w:pStyle w:val="ListParagraph"/>
+        <w:numPr>
+          <w:ilvl w:val="0"/>
+          <w:numId w:val="23"/>
+        </w:numPr>
+        <w:ind w:left="720"/>
+      </w:pPr>
+      <w:r>
+        <w:t xml:space="preserve">If you have trouble, load and execute the query:  </w:t>
+      </w:r>
+      <w:r>
+        <w:rPr>
+          <w:b/>
+        </w:rPr>
+        <w:t>102-NameEnrolledIn.rq</w:t>
+      </w:r>
+    </w:p>
+    <w:p>
+      <w:pPr>
+        <w:pStyle w:val="Heading1"/>
+        <w:numPr>
+          <w:ilvl w:val="1"/>
+          <w:numId w:val="22"/>
+        </w:numPr>
+        <w:tabs>
+          <w:tab w:val="left" w:pos="540"/>
+        </w:tabs>
+        <w:spacing w:before="120"/>
+        <w:ind w:left="0" w:firstLine="0"/>
+      </w:pPr>
+      <w:r>
+        <w:t>List the names of the people in each treatment type.</w:t>
+      </w:r>
+    </w:p>
+    <w:p>
+      <w:r>
+        <w:t>Adapt your query in the previous exercise to c</w:t>
+      </w:r>
+      <w:r>
+        <w:t>reate a list of the people within each type of treatment.</w:t>
+      </w:r>
+    </w:p>
+    <w:p>
+      <w:pPr>
+        <w:pStyle w:val="ListParagraph"/>
+        <w:numPr>
+          <w:ilvl w:val="0"/>
+          <w:numId w:val="24"/>
+        </w:numPr>
+        <w:ind w:left="720"/>
+      </w:pPr>
+      <w:r>
+        <w:t>Change your SELECT statement to select treatment type and name variables. Example:</w:t>
+      </w:r>
+    </w:p>
+    <w:p>
+      <w:pPr>
+        <w:ind w:firstLine="720"/>
         <w:rPr>
           <w:rFonts w:ascii="Courier New" w:hAnsi="Courier New" w:cs="Courier New"/>
           <w:sz w:val="24"/>
           <w:szCs w:val="24"/>
         </w:rPr>
-        <w:t>)</w:t>
-      </w:r>
-    </w:p>
-    <w:p>
-      <w:r>
-        <w:t>Solution:  101-EnrolledIn.rq</w:t>
-      </w:r>
-    </w:p>
-    <w:p>
-      <w:pPr>
-        <w:tabs>
-          <w:tab w:val="left" w:pos="9360"/>
-        </w:tabs>
-      </w:pPr>
-      <w:r>
-        <w:tab/>
-      </w:r>
-    </w:p>
-    <w:p>
-      <w:pPr>
-        <w:pStyle w:val="Heading1"/>
+      </w:pPr>
+      <w:r>
+        <w:rPr>
+          <w:rFonts w:ascii="Courier New" w:hAnsi="Courier New" w:cs="Courier New"/>
+          <w:color w:val="7030A0"/>
+          <w:sz w:val="24"/>
+          <w:szCs w:val="24"/>
+        </w:rPr>
+        <w:t>SELECT</w:t>
+      </w:r>
+      <w:r>
+        <w:rPr>
+          <w:rFonts w:ascii="Courier New" w:hAnsi="Courier New" w:cs="Courier New"/>
+          <w:sz w:val="24"/>
+          <w:szCs w:val="24"/>
+        </w:rPr>
+        <w:t xml:space="preserve"> </w:t>
+      </w:r>
+      <w:r>
+        <w:rPr>
+          <w:rFonts w:ascii="Courier New" w:hAnsi="Courier New" w:cs="Courier New"/>
+          <w:color w:val="365F91" w:themeColor="accent1" w:themeShade="BF"/>
+          <w:sz w:val="24"/>
+          <w:szCs w:val="24"/>
+          <w:highlight w:val="yellow"/>
+        </w:rPr>
+        <w:t>?</w:t>
+      </w:r>
+      <w:proofErr w:type="spellStart"/>
+      <w:r>
+        <w:rPr>
+          <w:rFonts w:ascii="Courier New" w:hAnsi="Courier New" w:cs="Courier New"/>
+          <w:color w:val="365F91" w:themeColor="accent1" w:themeShade="BF"/>
+          <w:sz w:val="24"/>
+          <w:szCs w:val="24"/>
+          <w:highlight w:val="yellow"/>
+        </w:rPr>
+        <w:t>treattype</w:t>
+      </w:r>
+      <w:proofErr w:type="spellEnd"/>
+      <w:r>
+        <w:rPr>
+          <w:rFonts w:ascii="Courier New" w:hAnsi="Courier New" w:cs="Courier New"/>
+          <w:color w:val="365F91" w:themeColor="accent1" w:themeShade="BF"/>
+          <w:sz w:val="24"/>
+          <w:szCs w:val="24"/>
+        </w:rPr>
+        <w:t xml:space="preserve"> </w:t>
+      </w:r>
+      <w:r>
+        <w:rPr>
+          <w:rFonts w:ascii="Courier New" w:hAnsi="Courier New" w:cs="Courier New"/>
+          <w:color w:val="365F91" w:themeColor="accent1" w:themeShade="BF"/>
+          <w:sz w:val="24"/>
+          <w:szCs w:val="24"/>
+        </w:rPr>
+        <w:t>?name</w:t>
+      </w:r>
+    </w:p>
+    <w:p>
+      <w:pPr>
+        <w:pStyle w:val="ListParagraph"/>
         <w:numPr>
-          <w:ilvl w:val="2"/>
-          <w:numId w:val="22"/>
+          <w:ilvl w:val="0"/>
+          <w:numId w:val="24"/>
         </w:numPr>
-        <w:tabs>
-          <w:tab w:val="left" w:pos="1080"/>
-        </w:tabs>
-        <w:spacing w:before="120"/>
-        <w:ind w:firstLine="1350"/>
-      </w:pPr>
-      <w:r>
-        <w:lastRenderedPageBreak/>
-        <w:t>How</w:t>
-      </w:r>
-      <w:r>
-        <w:rPr>
-          <w:b w:val="0"/>
+        <w:ind w:left="720"/>
+      </w:pPr>
+      <w:r>
+        <w:t>Change your</w:t>
+      </w:r>
+      <w:r>
+        <w:t xml:space="preserve"> WHERE </w:t>
+      </w:r>
+      <w:r>
+        <w:t>statement</w:t>
+      </w:r>
+      <w:r>
+        <w:t xml:space="preserve"> to include the path from ?person to ?treatment through the </w:t>
+      </w:r>
+      <w:r>
+        <w:rPr>
+          <w:b/>
+          <w:i/>
+          <w:color w:val="632423" w:themeColor="accent2" w:themeShade="80"/>
+        </w:rPr>
+        <w:t>treatment</w:t>
+      </w:r>
+      <w:r>
+        <w:t xml:space="preserve"> relation, then follow </w:t>
+      </w:r>
+      <w:r>
+        <w:rPr>
+          <w:b/>
+          <w:i/>
+        </w:rPr>
+        <w:t>from</w:t>
+      </w:r>
+      <w:r>
+        <w:t xml:space="preserve"> the ?treatment </w:t>
+      </w:r>
+      <w:r>
+        <w:rPr>
+          <w:b/>
+          <w:i/>
+        </w:rPr>
+        <w:t>to</w:t>
+      </w:r>
+      <w:r>
+        <w:t xml:space="preserve"> the treatment type by following the </w:t>
+      </w:r>
+      <w:proofErr w:type="spellStart"/>
+      <w:r>
+        <w:rPr>
+          <w:b/>
+          <w:i/>
+          <w:color w:val="632423" w:themeColor="accent2" w:themeShade="80"/>
+        </w:rPr>
+        <w:t>treatmenttyp</w:t>
+      </w:r>
+      <w:r>
+        <w:t>e</w:t>
+      </w:r>
+      <w:proofErr w:type="spellEnd"/>
+      <w:r>
+        <w:t xml:space="preserve"> relation.</w:t>
+      </w:r>
+    </w:p>
+    <w:p>
+      <w:pPr>
+        <w:ind w:firstLine="720"/>
+        <w:rPr>
+          <w:rFonts w:ascii="Courier New" w:hAnsi="Courier New" w:cs="Courier New"/>
+          <w:color w:val="7030A0"/>
+          <w:sz w:val="24"/>
+          <w:szCs w:val="24"/>
+        </w:rPr>
+      </w:pPr>
+      <w:r>
+        <w:rPr>
+          <w:rFonts w:ascii="Courier New" w:hAnsi="Courier New" w:cs="Courier New"/>
+          <w:color w:val="365F91" w:themeColor="accent1" w:themeShade="BF"/>
+          <w:sz w:val="24"/>
+          <w:szCs w:val="24"/>
+        </w:rPr>
+        <w:t>?person</w:t>
+      </w:r>
+      <w:r>
+        <w:rPr>
+          <w:rFonts w:ascii="Courier New" w:hAnsi="Courier New" w:cs="Courier New"/>
+          <w:color w:val="7030A0"/>
+          <w:sz w:val="24"/>
+          <w:szCs w:val="24"/>
         </w:rPr>
         <w:t xml:space="preserve"> </w:t>
       </w:r>
-      <w:r>
-        <w:t>many people</w:t>
-      </w:r>
-      <w:r>
+      <w:proofErr w:type="spellStart"/>
+      <w:r>
+        <w:rPr>
+          <w:rFonts w:ascii="Courier New" w:hAnsi="Courier New" w:cs="Courier New"/>
+          <w:color w:val="7030A0"/>
+          <w:sz w:val="24"/>
+          <w:szCs w:val="24"/>
+        </w:rPr>
+        <w:t>eg:enrolledin</w:t>
+      </w:r>
+      <w:proofErr w:type="spellEnd"/>
+      <w:r>
+        <w:rPr>
+          <w:rFonts w:ascii="Courier New" w:hAnsi="Courier New" w:cs="Courier New"/>
+          <w:color w:val="7030A0"/>
+          <w:sz w:val="24"/>
+          <w:szCs w:val="24"/>
+        </w:rPr>
         <w:t xml:space="preserve"> </w:t>
       </w:r>
       <w:r>
-        <w:t xml:space="preserve">have each type of </w:t>
-      </w:r>
-      <w:r>
-        <w:t>treatment (Active, Placebo)?</w:t>
-      </w:r>
-    </w:p>
-    <w:p>
-      <w:r>
-        <w:t xml:space="preserve">Adapt your query from </w:t>
+        <w:rPr>
+          <w:rFonts w:ascii="Courier New" w:hAnsi="Courier New" w:cs="Courier New"/>
+          <w:color w:val="365F91" w:themeColor="accent1" w:themeShade="BF"/>
+          <w:sz w:val="24"/>
+          <w:szCs w:val="24"/>
+        </w:rPr>
+        <w:t>?trial</w:t>
+      </w:r>
+      <w:r>
+        <w:rPr>
+          <w:rFonts w:ascii="Courier New" w:hAnsi="Courier New" w:cs="Courier New"/>
+          <w:color w:val="7030A0"/>
+          <w:sz w:val="24"/>
+          <w:szCs w:val="24"/>
+        </w:rPr>
+        <w:t xml:space="preserve"> ;</w:t>
+      </w:r>
+    </w:p>
+    <w:p>
+      <w:pPr>
+        <w:ind w:firstLine="720"/>
+        <w:rPr>
+          <w:rFonts w:ascii="Courier New" w:hAnsi="Courier New" w:cs="Courier New"/>
+          <w:color w:val="7030A0"/>
+          <w:sz w:val="24"/>
+          <w:szCs w:val="24"/>
+          <w:highlight w:val="yellow"/>
+        </w:rPr>
+      </w:pPr>
+      <w:r>
+        <w:rPr>
+          <w:rFonts w:ascii="Courier New" w:hAnsi="Courier New" w:cs="Courier New"/>
+          <w:color w:val="7030A0"/>
+          <w:sz w:val="24"/>
+          <w:szCs w:val="24"/>
+        </w:rPr>
+        <w:t xml:space="preserve">          </w:t>
       </w:r>
       <w:proofErr w:type="spellStart"/>
       <w:r>
-        <w:t>x.x.x</w:t>
+        <w:rPr>
+          <w:rFonts w:ascii="Courier New" w:hAnsi="Courier New" w:cs="Courier New"/>
+          <w:color w:val="7030A0"/>
+          <w:sz w:val="24"/>
+          <w:szCs w:val="24"/>
+        </w:rPr>
+        <w:t>schema:name</w:t>
       </w:r>
       <w:proofErr w:type="spellEnd"/>
       <w:r>
-        <w:t xml:space="preserve"> (above) to count the number of Person's that have each treatment.</w:t>
-      </w:r>
-    </w:p>
-    <w:p/>
-    <w:p>
-      <w:r>
-        <w:t>Hint:  &lt;how to do the BY for each&gt;</w:t>
-      </w:r>
-    </w:p>
-    <w:p/>
-    <w:p>
-      <w:r>
-        <w:t>ANSWER:  xxx</w:t>
-      </w:r>
-      <w:r>
+        <w:rPr>
+          <w:rFonts w:ascii="Courier New" w:hAnsi="Courier New" w:cs="Courier New"/>
+          <w:color w:val="7030A0"/>
+          <w:sz w:val="24"/>
+          <w:szCs w:val="24"/>
+        </w:rPr>
+        <w:t xml:space="preserve">   </w:t>
+      </w:r>
+      <w:r>
+        <w:rPr>
+          <w:rFonts w:ascii="Courier New" w:hAnsi="Courier New" w:cs="Courier New"/>
+          <w:color w:val="365F91" w:themeColor="accent1" w:themeShade="BF"/>
+          <w:sz w:val="24"/>
+          <w:szCs w:val="24"/>
+        </w:rPr>
+        <w:t>?name</w:t>
+      </w:r>
+      <w:r>
+        <w:rPr>
+          <w:rFonts w:ascii="Courier New" w:hAnsi="Courier New" w:cs="Courier New"/>
+          <w:color w:val="7030A0"/>
+          <w:sz w:val="24"/>
+          <w:szCs w:val="24"/>
+        </w:rPr>
+        <w:t xml:space="preserve"> </w:t>
+      </w:r>
+      <w:r>
+        <w:rPr>
+          <w:rFonts w:ascii="Courier New" w:hAnsi="Courier New" w:cs="Courier New"/>
+          <w:color w:val="7030A0"/>
+          <w:sz w:val="24"/>
+          <w:szCs w:val="24"/>
+          <w:highlight w:val="yellow"/>
+        </w:rPr>
+        <w:t>;</w:t>
+      </w:r>
+    </w:p>
+    <w:p>
+      <w:pPr>
+        <w:ind w:firstLine="720"/>
+        <w:rPr>
+          <w:rFonts w:ascii="Courier New" w:hAnsi="Courier New" w:cs="Courier New"/>
+          <w:color w:val="7030A0"/>
+          <w:sz w:val="24"/>
+          <w:szCs w:val="24"/>
+          <w:highlight w:val="yellow"/>
+        </w:rPr>
+      </w:pPr>
+      <w:r>
+        <w:rPr>
+          <w:rFonts w:ascii="Courier New" w:hAnsi="Courier New" w:cs="Courier New"/>
+          <w:color w:val="7030A0"/>
+          <w:sz w:val="24"/>
+          <w:szCs w:val="24"/>
+          <w:highlight w:val="yellow"/>
+        </w:rPr>
+        <w:t xml:space="preserve">          </w:t>
+      </w:r>
+      <w:proofErr w:type="spellStart"/>
+      <w:r>
+        <w:rPr>
+          <w:rFonts w:ascii="Courier New" w:hAnsi="Courier New" w:cs="Courier New"/>
+          <w:color w:val="7030A0"/>
+          <w:sz w:val="24"/>
+          <w:szCs w:val="24"/>
+          <w:highlight w:val="yellow"/>
+        </w:rPr>
+        <w:t>eg:treatment</w:t>
+      </w:r>
+      <w:proofErr w:type="spellEnd"/>
+      <w:r>
+        <w:rPr>
+          <w:rFonts w:ascii="Courier New" w:hAnsi="Courier New" w:cs="Courier New"/>
+          <w:color w:val="7030A0"/>
+          <w:sz w:val="24"/>
+          <w:szCs w:val="24"/>
+          <w:highlight w:val="yellow"/>
+        </w:rPr>
+        <w:t xml:space="preserve">  </w:t>
+      </w:r>
+      <w:r>
+        <w:rPr>
+          <w:rFonts w:ascii="Courier New" w:hAnsi="Courier New" w:cs="Courier New"/>
+          <w:color w:val="365F91" w:themeColor="accent1" w:themeShade="BF"/>
+          <w:sz w:val="24"/>
+          <w:szCs w:val="24"/>
+          <w:highlight w:val="yellow"/>
+        </w:rPr>
+        <w:t>?treatment</w:t>
+      </w:r>
+      <w:r>
+        <w:rPr>
+          <w:rFonts w:ascii="Courier New" w:hAnsi="Courier New" w:cs="Courier New"/>
+          <w:color w:val="7030A0"/>
+          <w:sz w:val="24"/>
+          <w:szCs w:val="24"/>
+          <w:highlight w:val="yellow"/>
+        </w:rPr>
+        <w:t>.</w:t>
+      </w:r>
+    </w:p>
+    <w:p>
+      <w:pPr>
+        <w:ind w:firstLine="720"/>
+        <w:rPr>
+          <w:rFonts w:ascii="Courier New" w:hAnsi="Courier New" w:cs="Courier New"/>
+          <w:color w:val="7030A0"/>
+          <w:sz w:val="24"/>
+          <w:szCs w:val="24"/>
+        </w:rPr>
+      </w:pPr>
+      <w:r>
+        <w:rPr>
+          <w:rFonts w:ascii="Courier New" w:hAnsi="Courier New" w:cs="Courier New"/>
+          <w:color w:val="7030A0"/>
+          <w:sz w:val="24"/>
+          <w:szCs w:val="24"/>
+          <w:highlight w:val="yellow"/>
+        </w:rPr>
+        <w:t xml:space="preserve">  </w:t>
+      </w:r>
+      <w:r>
+        <w:rPr>
+          <w:rFonts w:ascii="Courier New" w:hAnsi="Courier New" w:cs="Courier New"/>
+          <w:color w:val="365F91" w:themeColor="accent1" w:themeShade="BF"/>
+          <w:sz w:val="24"/>
+          <w:szCs w:val="24"/>
+          <w:highlight w:val="yellow"/>
+        </w:rPr>
+        <w:t>?treatment</w:t>
+      </w:r>
+      <w:r>
+        <w:rPr>
+          <w:rFonts w:ascii="Courier New" w:hAnsi="Courier New" w:cs="Courier New"/>
+          <w:color w:val="7030A0"/>
+          <w:sz w:val="24"/>
+          <w:szCs w:val="24"/>
+          <w:highlight w:val="yellow"/>
+        </w:rPr>
+        <w:t xml:space="preserve"> </w:t>
+      </w:r>
+      <w:proofErr w:type="spellStart"/>
+      <w:r>
+        <w:rPr>
+          <w:rFonts w:ascii="Courier New" w:hAnsi="Courier New" w:cs="Courier New"/>
+          <w:color w:val="7030A0"/>
+          <w:sz w:val="24"/>
+          <w:szCs w:val="24"/>
+          <w:highlight w:val="yellow"/>
+        </w:rPr>
+        <w:t>eg:treatmenttype</w:t>
+      </w:r>
+      <w:proofErr w:type="spellEnd"/>
+      <w:r>
+        <w:rPr>
+          <w:rFonts w:ascii="Courier New" w:hAnsi="Courier New" w:cs="Courier New"/>
+          <w:color w:val="7030A0"/>
+          <w:sz w:val="24"/>
+          <w:szCs w:val="24"/>
+          <w:highlight w:val="yellow"/>
+        </w:rPr>
+        <w:t xml:space="preserve"> </w:t>
+      </w:r>
+      <w:r>
+        <w:rPr>
+          <w:rFonts w:ascii="Courier New" w:hAnsi="Courier New" w:cs="Courier New"/>
+          <w:color w:val="365F91" w:themeColor="accent1" w:themeShade="BF"/>
+          <w:sz w:val="24"/>
+          <w:szCs w:val="24"/>
+          <w:highlight w:val="yellow"/>
+        </w:rPr>
+        <w:t>?</w:t>
+      </w:r>
+      <w:proofErr w:type="spellStart"/>
+      <w:r>
+        <w:rPr>
+          <w:rFonts w:ascii="Courier New" w:hAnsi="Courier New" w:cs="Courier New"/>
+          <w:color w:val="365F91" w:themeColor="accent1" w:themeShade="BF"/>
+          <w:sz w:val="24"/>
+          <w:szCs w:val="24"/>
+          <w:highlight w:val="yellow"/>
+        </w:rPr>
+        <w:t>treattype</w:t>
+      </w:r>
+      <w:proofErr w:type="spellEnd"/>
+      <w:r>
+        <w:rPr>
+          <w:rFonts w:ascii="Courier New" w:hAnsi="Courier New" w:cs="Courier New"/>
+          <w:color w:val="7030A0"/>
+          <w:sz w:val="24"/>
+          <w:szCs w:val="24"/>
+          <w:highlight w:val="yellow"/>
+        </w:rPr>
+        <w:t>;</w:t>
+      </w:r>
+      <w:r>
+        <w:rPr>
+          <w:rFonts w:ascii="Courier New" w:hAnsi="Courier New" w:cs="Courier New"/>
+          <w:color w:val="7030A0"/>
+          <w:sz w:val="24"/>
+          <w:szCs w:val="24"/>
+        </w:rPr>
+        <w:t xml:space="preserve">  </w:t>
+      </w:r>
+    </w:p>
+    <w:p>
+      <w:pPr>
+        <w:pStyle w:val="ListParagraph"/>
+        <w:numPr>
+          <w:ilvl w:val="0"/>
+          <w:numId w:val="24"/>
+        </w:numPr>
+        <w:ind w:left="720"/>
+      </w:pPr>
+      <w:r>
+        <w:t xml:space="preserve">Sort the result by treatment type using ORDER BY </w:t>
+      </w:r>
+    </w:p>
+    <w:p>
+      <w:pPr>
+        <w:ind w:left="360" w:firstLine="720"/>
+        <w:rPr>
+          <w:rFonts w:ascii="Courier New" w:hAnsi="Courier New" w:cs="Courier New"/>
+          <w:color w:val="365F91" w:themeColor="accent1" w:themeShade="BF"/>
+          <w:sz w:val="24"/>
+          <w:szCs w:val="24"/>
+        </w:rPr>
+      </w:pPr>
+      <w:r>
+        <w:rPr>
+          <w:rFonts w:ascii="Courier New" w:hAnsi="Courier New" w:cs="Courier New"/>
+          <w:color w:val="7030A0"/>
+          <w:sz w:val="24"/>
+          <w:szCs w:val="24"/>
+        </w:rPr>
+        <w:t>ORDER BY</w:t>
+      </w:r>
+      <w:r>
+        <w:rPr>
+          <w:rFonts w:ascii="Courier New" w:hAnsi="Courier New" w:cs="Courier New"/>
+          <w:color w:val="365F91" w:themeColor="accent1" w:themeShade="BF"/>
+          <w:sz w:val="24"/>
+          <w:szCs w:val="24"/>
+        </w:rPr>
+        <w:t xml:space="preserve"> ?</w:t>
+      </w:r>
+      <w:proofErr w:type="spellStart"/>
+      <w:r>
+        <w:rPr>
+          <w:rFonts w:ascii="Courier New" w:hAnsi="Courier New" w:cs="Courier New"/>
+          <w:color w:val="365F91" w:themeColor="accent1" w:themeShade="BF"/>
+          <w:sz w:val="24"/>
+          <w:szCs w:val="24"/>
+        </w:rPr>
+        <w:t>treattype</w:t>
+      </w:r>
+      <w:proofErr w:type="spellEnd"/>
+    </w:p>
+    <w:p>
+      <w:r>
+        <w:t>SOLUTION</w:t>
+      </w:r>
+      <w:r>
+        <w:t xml:space="preserve">:  </w:t>
+      </w:r>
+      <w:r>
+        <w:rPr>
+          <w:b/>
+        </w:rPr>
+        <w:t>103</w:t>
+      </w:r>
+      <w:r>
+        <w:rPr>
+          <w:b/>
+        </w:rPr>
         <w:t>-</w:t>
       </w:r>
-      <w:proofErr w:type="spellStart"/>
-      <w:r>
-        <w:t>NumEachTreatType.rq</w:t>
-      </w:r>
-      <w:proofErr w:type="spellEnd"/>
+      <w:r>
+        <w:rPr>
+          <w:b/>
+        </w:rPr>
+        <w:t>NamesInTreatment</w:t>
+      </w:r>
+      <w:r>
+        <w:rPr>
+          <w:b/>
+        </w:rPr>
+        <w:t>Type</w:t>
+      </w:r>
+      <w:r>
+        <w:rPr>
+          <w:b/>
+        </w:rPr>
+        <w:t>.rq</w:t>
+      </w:r>
     </w:p>
     <w:p/>
     <w:tbl>
@@ -13861,9 +14960,9 @@
             <w:r>
               <w:object w:dxaOrig="4536" w:dyaOrig="3300" w14:anchorId="522AC197">
                 <v:shape id="_x0000_i1031" type="#_x0000_t75" style="width:42pt;height:30pt" o:ole="">
-                  <v:imagedata r:id="rId13" o:title=""/>
+                  <v:imagedata r:id="rId9" o:title=""/>
                 </v:shape>
-                <o:OLEObject Type="Embed" ProgID="PBrush" ShapeID="_x0000_i1031" DrawAspect="Content" ObjectID="_1578464568" r:id="rId36"/>
+                <o:OLEObject Type="Embed" ProgID="PBrush" ShapeID="_x0000_i1031" DrawAspect="Content" ObjectID="_1578481418" r:id="rId40"/>
               </w:object>
             </w:r>
             <w:r>
@@ -13982,88 +15081,9 @@
       </w:r>
     </w:p>
     <w:p>
-      <w:pPr>
-        <w:rPr>
-          <w:sz w:val="24"/>
-          <w:szCs w:val="24"/>
-        </w:rPr>
-      </w:pPr>
-      <w:r>
-        <w:rPr>
-          <w:sz w:val="24"/>
-          <w:szCs w:val="24"/>
-          <w:highlight w:val="yellow"/>
-        </w:rPr>
-        <w:t xml:space="preserve">Steps to Load and view the ontology for this graph using </w:t>
-      </w:r>
-      <w:proofErr w:type="spellStart"/>
-      <w:r>
-        <w:rPr>
-          <w:sz w:val="24"/>
-          <w:szCs w:val="24"/>
-          <w:highlight w:val="yellow"/>
-        </w:rPr>
-        <w:t>Protege</w:t>
-      </w:r>
-      <w:proofErr w:type="spellEnd"/>
-      <w:r>
-        <w:rPr>
-          <w:sz w:val="24"/>
-          <w:szCs w:val="24"/>
-          <w:highlight w:val="yellow"/>
-        </w:rPr>
-        <w:t>.</w:t>
-      </w:r>
-    </w:p>
-    <w:p>
-      <w:pPr>
-        <w:rPr>
-          <w:sz w:val="16"/>
-          <w:szCs w:val="16"/>
-        </w:rPr>
-      </w:pPr>
-    </w:p>
-    <w:p/>
-    <w:p>
-      <w:pPr>
-        <w:rPr>
-          <w:b/>
-          <w:i/>
-          <w:color w:val="FF0000"/>
-          <w:sz w:val="44"/>
-          <w:szCs w:val="44"/>
-        </w:rPr>
-      </w:pPr>
-      <w:r>
-        <w:rPr>
-          <w:b/>
-          <w:i/>
-          <w:color w:val="FF0000"/>
-          <w:sz w:val="44"/>
-          <w:szCs w:val="44"/>
-        </w:rPr>
-        <w:t>&lt;&lt;ROUGH DRAFT FOLLOWS&gt;</w:t>
-      </w:r>
-    </w:p>
-    <w:p>
-      <w:pPr>
-        <w:pStyle w:val="Heading1"/>
-        <w:tabs>
-          <w:tab w:val="left" w:pos="1080"/>
-        </w:tabs>
-        <w:spacing w:before="120"/>
-        <w:ind w:left="270" w:firstLine="0"/>
-      </w:pPr>
-    </w:p>
-    <w:p>
-      <w:pPr>
-        <w:pStyle w:val="Heading1"/>
-        <w:tabs>
-          <w:tab w:val="left" w:pos="1080"/>
-        </w:tabs>
-        <w:spacing w:before="120"/>
-        <w:ind w:left="270" w:firstLine="0"/>
-      </w:pPr>
+      <w:r>
+        <w:t>In this section you will add an ontology to the data and use it for reasoning.</w:t>
+      </w:r>
     </w:p>
     <w:p>
       <w:pPr>
@@ -14079,6 +15099,7 @@
         <w:ind w:left="0" w:firstLine="0"/>
       </w:pPr>
       <w:r>
+        <w:lastRenderedPageBreak/>
         <w:t>Review the Ontology</w:t>
       </w:r>
     </w:p>
@@ -14092,17 +15113,24 @@
         <w:ind w:left="720" w:hanging="360"/>
       </w:pPr>
       <w:r>
-        <w:t>Double-click on the file ...&lt;PATH&gt;/data/</w:t>
-      </w:r>
-      <w:proofErr w:type="spellStart"/>
-      <w:r>
-        <w:t>TrialOnotology.TTL</w:t>
-      </w:r>
-      <w:proofErr w:type="spellEnd"/>
+        <w:t xml:space="preserve">Double-click on the file </w:t>
+      </w:r>
+      <w:r>
+        <w:t>C:\LinkedDataWorkshop\</w:t>
+      </w:r>
+      <w:r>
+        <w:t>data\</w:t>
+      </w:r>
+      <w:r>
+        <w:rPr>
+          <w:b/>
+        </w:rPr>
+        <w:t>TrialOntology.TTL</w:t>
+      </w:r>
       <w:r>
         <w:t xml:space="preserve"> to open into a text editor. </w:t>
       </w:r>
-      <w:bookmarkStart w:id="31" w:name="_Toc504054510"/>
+      <w:bookmarkStart w:id="30" w:name="_Toc504054510"/>
     </w:p>
     <w:p>
       <w:pPr>
@@ -14146,19 +15174,38 @@
       </w:r>
     </w:p>
     <w:p>
-      <w:r>
-        <w:t xml:space="preserve">Select Data | Add </w:t>
-      </w:r>
-    </w:p>
-    <w:p>
+      <w:pPr>
+        <w:pStyle w:val="ListParagraph"/>
+        <w:numPr>
+          <w:ilvl w:val="0"/>
+          <w:numId w:val="25"/>
+        </w:numPr>
+        <w:ind w:left="720" w:hanging="360"/>
+      </w:pPr>
       <w:r>
         <w:rPr>
           <w:noProof/>
         </w:rPr>
         <w:drawing>
-          <wp:inline distT="0" distB="0" distL="0" distR="0" wp14:anchorId="35954D0C" wp14:editId="05FEE6A4">
+          <wp:anchor distT="0" distB="0" distL="114300" distR="114300" simplePos="0" relativeHeight="251699200" behindDoc="1" locked="0" layoutInCell="1" allowOverlap="1" wp14:anchorId="43EDA4C0" wp14:editId="127D4AAD">
+            <wp:simplePos x="0" y="0"/>
+            <wp:positionH relativeFrom="column">
+              <wp:posOffset>3343275</wp:posOffset>
+            </wp:positionH>
+            <wp:positionV relativeFrom="paragraph">
+              <wp:posOffset>132715</wp:posOffset>
+            </wp:positionV>
             <wp:extent cx="654050" cy="633095"/>
             <wp:effectExtent l="0" t="0" r="0" b="0"/>
+            <wp:wrapTight wrapText="bothSides">
+              <wp:wrapPolygon edited="0">
+                <wp:start x="0" y="0"/>
+                <wp:lineTo x="0" y="20798"/>
+                <wp:lineTo x="20761" y="20798"/>
+                <wp:lineTo x="20761" y="0"/>
+                <wp:lineTo x="0" y="0"/>
+              </wp:wrapPolygon>
+            </wp:wrapTight>
             <wp:docPr id="46" name="Picture 46"/>
             <wp:cNvGraphicFramePr>
               <a:graphicFrameLocks xmlns:a="http://schemas.openxmlformats.org/drawingml/2006/main" noChangeAspect="1"/>
@@ -14173,7 +15220,7 @@
                     </pic:cNvPicPr>
                   </pic:nvPicPr>
                   <pic:blipFill>
-                    <a:blip r:embed="rId37">
+                    <a:blip r:embed="rId41">
                       <a:extLst>
                         <a:ext uri="{28A0092B-C50C-407E-A947-70E740481C1C}">
                           <a14:useLocalDpi xmlns:a14="http://schemas.microsoft.com/office/drawing/2010/main" val="0"/>
@@ -14201,100 +15248,116 @@
                 </pic:pic>
               </a:graphicData>
             </a:graphic>
-          </wp:inline>
+            <wp14:sizeRelH relativeFrom="page">
+              <wp14:pctWidth>0</wp14:pctWidth>
+            </wp14:sizeRelH>
+            <wp14:sizeRelV relativeFrom="page">
+              <wp14:pctHeight>0</wp14:pctHeight>
+            </wp14:sizeRelV>
+          </wp:anchor>
         </w:drawing>
       </w:r>
+      <w:r>
+        <w:t xml:space="preserve">Select Data | Add </w:t>
+      </w:r>
+      <w:r>
+        <w:t xml:space="preserve">from the </w:t>
+      </w:r>
+      <w:proofErr w:type="spellStart"/>
+      <w:r>
+        <w:t>Stardog</w:t>
+      </w:r>
+      <w:proofErr w:type="spellEnd"/>
+      <w:r>
+        <w:t xml:space="preserve"> menu.</w:t>
+      </w:r>
     </w:p>
     <w:p/>
-    <w:p>
-      <w:r>
-        <w:t>Navigate to this OWL file in this location and load it into the database:</w:t>
-      </w:r>
-    </w:p>
-    <w:p>
-      <w:r>
-        <w:lastRenderedPageBreak/>
+    <w:p/>
+    <w:p>
+      <w:pPr>
+        <w:pStyle w:val="ListParagraph"/>
+        <w:numPr>
+          <w:ilvl w:val="0"/>
+          <w:numId w:val="25"/>
+        </w:numPr>
+        <w:ind w:left="720" w:hanging="360"/>
+      </w:pPr>
+      <w:r>
+        <w:t xml:space="preserve">Click </w:t>
+      </w:r>
+      <w:r>
+        <w:rPr>
+          <w:b/>
+        </w:rPr>
+        <w:t>Browse</w:t>
+      </w:r>
+      <w:r>
+        <w:t xml:space="preserve"> and </w:t>
+      </w:r>
+      <w:r>
+        <w:t xml:space="preserve">select the file: </w:t>
+      </w:r>
+    </w:p>
+    <w:p>
+      <w:pPr>
+        <w:pStyle w:val="ListParagraph"/>
+      </w:pPr>
+      <w:r>
         <w:t>C:\LinkedDataWorkshop\</w:t>
       </w:r>
       <w:r>
         <w:rPr>
           <w:b/>
         </w:rPr>
-        <w:t>scripts\</w:t>
+        <w:t>data\TrialOnotology</w:t>
       </w:r>
       <w:r>
         <w:rPr>
           <w:b/>
         </w:rPr>
-        <w:t>LDWTrial.TTL</w:t>
-      </w:r>
-    </w:p>
-    <w:p/>
-    <w:p>
-      <w:r>
-        <w:t xml:space="preserve">You should see the message:   </w:t>
-      </w:r>
-      <w:r>
-        <w:rPr>
-          <w:noProof/>
-        </w:rPr>
-        <w:drawing>
-          <wp:inline distT="0" distB="0" distL="0" distR="0" wp14:anchorId="76CB702A" wp14:editId="116AC5CB">
-            <wp:extent cx="1306195" cy="457200"/>
-            <wp:effectExtent l="0" t="0" r="8255" b="0"/>
-            <wp:docPr id="47" name="Picture 47"/>
-            <wp:cNvGraphicFramePr>
-              <a:graphicFrameLocks xmlns:a="http://schemas.openxmlformats.org/drawingml/2006/main" noChangeAspect="1"/>
-            </wp:cNvGraphicFramePr>
-            <a:graphic xmlns:a="http://schemas.openxmlformats.org/drawingml/2006/main">
-              <a:graphicData uri="http://schemas.openxmlformats.org/drawingml/2006/picture">
-                <pic:pic xmlns:pic="http://schemas.openxmlformats.org/drawingml/2006/picture">
-                  <pic:nvPicPr>
-                    <pic:cNvPr id="0" name="Picture 28"/>
-                    <pic:cNvPicPr>
-                      <a:picLocks noChangeAspect="1" noChangeArrowheads="1"/>
-                    </pic:cNvPicPr>
-                  </pic:nvPicPr>
-                  <pic:blipFill>
-                    <a:blip r:embed="rId38">
-                      <a:extLst>
-                        <a:ext uri="{28A0092B-C50C-407E-A947-70E740481C1C}">
-                          <a14:useLocalDpi xmlns:a14="http://schemas.microsoft.com/office/drawing/2010/main" val="0"/>
-                        </a:ext>
-                      </a:extLst>
-                    </a:blip>
-                    <a:srcRect/>
-                    <a:stretch>
-                      <a:fillRect/>
-                    </a:stretch>
-                  </pic:blipFill>
-                  <pic:spPr bwMode="auto">
-                    <a:xfrm>
-                      <a:off x="0" y="0"/>
-                      <a:ext cx="1306195" cy="457200"/>
-                    </a:xfrm>
-                    <a:prstGeom prst="rect">
-                      <a:avLst/>
-                    </a:prstGeom>
-                    <a:noFill/>
-                    <a:ln>
-                      <a:noFill/>
-                    </a:ln>
-                  </pic:spPr>
-                </pic:pic>
-              </a:graphicData>
-            </a:graphic>
-          </wp:inline>
-        </w:drawing>
-      </w:r>
-    </w:p>
-    <w:p/>
-    <w:p>
-      <w:r>
-        <w:t>Turn on the reasoner.</w:t>
-      </w:r>
-    </w:p>
-    <w:p/>
+        <w:t>.TTL</w:t>
+      </w:r>
+    </w:p>
+    <w:p>
+      <w:pPr>
+        <w:ind w:left="360"/>
+      </w:pPr>
+      <w:r>
+        <w:t xml:space="preserve">Click </w:t>
+      </w:r>
+      <w:r>
+        <w:rPr>
+          <w:b/>
+        </w:rPr>
+        <w:t>Upload</w:t>
+      </w:r>
+      <w:r>
+        <w:t xml:space="preserve">.  </w:t>
+      </w:r>
+    </w:p>
+    <w:p>
+      <w:pPr>
+        <w:pStyle w:val="ListParagraph"/>
+        <w:numPr>
+          <w:ilvl w:val="0"/>
+          <w:numId w:val="25"/>
+        </w:numPr>
+        <w:ind w:left="720" w:hanging="360"/>
+        <w:rPr>
+          <w:b/>
+        </w:rPr>
+      </w:pPr>
+      <w:r>
+        <w:t xml:space="preserve">You should see the message:  </w:t>
+      </w:r>
+      <w:r>
+        <w:rPr>
+          <w:b/>
+        </w:rPr>
+        <w:t>Success! Data added successfully.</w:t>
+      </w:r>
+    </w:p>
     <w:p>
       <w:pPr>
         <w:pStyle w:val="Heading1"/>
@@ -14309,33 +15372,23 @@
         <w:ind w:left="0" w:firstLine="0"/>
       </w:pPr>
       <w:r>
-        <w:t>Queries with Reasoning.</w:t>
-      </w:r>
-    </w:p>
-    <w:bookmarkEnd w:id="31"/>
-    <w:p>
-      <w:r>
-        <w:t>What Types of things (classes) are in our data?</w:t>
-      </w:r>
-    </w:p>
-    <w:p>
-      <w:r>
-        <w:t>Explore the data without reasoning:</w:t>
-      </w:r>
-    </w:p>
+        <w:t>Explore the data</w:t>
+      </w:r>
+    </w:p>
+    <w:bookmarkEnd w:id="30"/>
     <w:p>
       <w:r>
         <w:rPr>
           <w:noProof/>
         </w:rPr>
         <w:drawing>
-          <wp:anchor distT="0" distB="0" distL="114300" distR="114300" simplePos="0" relativeHeight="251683840" behindDoc="1" locked="0" layoutInCell="1" allowOverlap="1" wp14:anchorId="3B9CAB4E" wp14:editId="07498883">
+          <wp:anchor distT="0" distB="0" distL="114300" distR="114300" simplePos="0" relativeHeight="251683840" behindDoc="1" locked="0" layoutInCell="1" allowOverlap="1" wp14:anchorId="3B9CAB4E" wp14:editId="66F7047A">
             <wp:simplePos x="0" y="0"/>
             <wp:positionH relativeFrom="column">
-              <wp:posOffset>2341587</wp:posOffset>
+              <wp:posOffset>2567305</wp:posOffset>
             </wp:positionH>
             <wp:positionV relativeFrom="paragraph">
-              <wp:posOffset>53340</wp:posOffset>
+              <wp:posOffset>250190</wp:posOffset>
             </wp:positionV>
             <wp:extent cx="1428115" cy="316230"/>
             <wp:effectExtent l="0" t="0" r="635" b="7620"/>
@@ -14362,7 +15415,7 @@
                     </pic:cNvPicPr>
                   </pic:nvPicPr>
                   <pic:blipFill>
-                    <a:blip r:embed="rId39">
+                    <a:blip r:embed="rId42">
                       <a:extLst>
                         <a:ext uri="{28A0092B-C50C-407E-A947-70E740481C1C}">
                           <a14:useLocalDpi xmlns:a14="http://schemas.microsoft.com/office/drawing/2010/main" val="0"/>
@@ -14399,25 +15452,44 @@
           </wp:anchor>
         </w:drawing>
       </w:r>
-      <w:r>
-        <w:t>Ensure that reasoning is turned off:</w:t>
-      </w:r>
-    </w:p>
-    <w:p/>
-    <w:p/>
-    <w:p>
+    </w:p>
+    <w:p>
+      <w:pPr>
+        <w:pStyle w:val="ListParagraph"/>
+        <w:numPr>
+          <w:ilvl w:val="0"/>
+          <w:numId w:val="27"/>
+        </w:numPr>
+        <w:ind w:left="720" w:hanging="360"/>
+      </w:pPr>
+      <w:r>
+        <w:t xml:space="preserve">Ensure reasoning is turned OFF. </w:t>
+      </w:r>
+    </w:p>
+    <w:p>
+      <w:pPr>
+        <w:pStyle w:val="ListParagraph"/>
+        <w:numPr>
+          <w:ilvl w:val="0"/>
+          <w:numId w:val="27"/>
+        </w:numPr>
+        <w:ind w:left="720" w:hanging="360"/>
+        <w:rPr>
+          <w:b/>
+        </w:rPr>
+      </w:pPr>
       <w:r>
         <w:rPr>
           <w:noProof/>
         </w:rPr>
         <w:drawing>
-          <wp:anchor distT="0" distB="0" distL="114300" distR="114300" simplePos="0" relativeHeight="251684864" behindDoc="1" locked="0" layoutInCell="1" allowOverlap="1" wp14:anchorId="292883E5" wp14:editId="65BBD42A">
+          <wp:anchor distT="0" distB="0" distL="114300" distR="114300" simplePos="0" relativeHeight="251684864" behindDoc="1" locked="0" layoutInCell="1" allowOverlap="1" wp14:anchorId="292883E5" wp14:editId="5170C0C9">
             <wp:simplePos x="0" y="0"/>
             <wp:positionH relativeFrom="column">
-              <wp:posOffset>4557932</wp:posOffset>
+              <wp:posOffset>2576195</wp:posOffset>
             </wp:positionH>
             <wp:positionV relativeFrom="paragraph">
-              <wp:posOffset>-244</wp:posOffset>
+              <wp:posOffset>49530</wp:posOffset>
             </wp:positionV>
             <wp:extent cx="1195705" cy="1709420"/>
             <wp:effectExtent l="0" t="0" r="4445" b="5080"/>
@@ -14444,7 +15516,7 @@
                     </pic:cNvPicPr>
                   </pic:nvPicPr>
                   <pic:blipFill>
-                    <a:blip r:embed="rId40">
+                    <a:blip r:embed="rId43">
                       <a:extLst>
                         <a:ext uri="{28A0092B-C50C-407E-A947-70E740481C1C}">
                           <a14:useLocalDpi xmlns:a14="http://schemas.microsoft.com/office/drawing/2010/main" val="0"/>
@@ -14482,7 +15554,13 @@
         </w:drawing>
       </w:r>
       <w:r>
-        <w:t>Select Explore | Class Hierarchy</w:t>
+        <w:t xml:space="preserve">Select </w:t>
+      </w:r>
+      <w:r>
+        <w:rPr>
+          <w:b/>
+        </w:rPr>
+        <w:t>Explore | Class Hierarchy</w:t>
       </w:r>
     </w:p>
     <w:p/>
@@ -14491,11 +15569,57 @@
     <w:p/>
     <w:p/>
     <w:p>
-      <w:r>
-        <w:t>A SPARQL query appears in the window. Execute the query and view the results.</w:t>
-      </w:r>
-      <w:r>
-        <w:t xml:space="preserve"> Not much is returned, only the fact that Classes and Properties appear in the data.</w:t>
+      <w:pPr>
+        <w:pStyle w:val="ListParagraph"/>
+        <w:numPr>
+          <w:ilvl w:val="0"/>
+          <w:numId w:val="27"/>
+        </w:numPr>
+        <w:ind w:left="720" w:hanging="360"/>
+      </w:pPr>
+      <w:r>
+        <w:t xml:space="preserve">A SPARQL query appears in the window. </w:t>
+      </w:r>
+    </w:p>
+    <w:p>
+      <w:pPr>
+        <w:pStyle w:val="ListParagraph"/>
+        <w:numPr>
+          <w:ilvl w:val="0"/>
+          <w:numId w:val="27"/>
+        </w:numPr>
+        <w:ind w:left="720" w:hanging="360"/>
+      </w:pPr>
+      <w:r>
+        <w:rPr>
+          <w:b/>
+        </w:rPr>
+        <w:t>Execute</w:t>
+      </w:r>
+      <w:r>
+        <w:t xml:space="preserve"> the query and view the results.</w:t>
+      </w:r>
+      <w:r>
+        <w:t xml:space="preserve"> </w:t>
+      </w:r>
+      <w:r>
+        <w:t xml:space="preserve"> Only </w:t>
+      </w:r>
+      <w:proofErr w:type="spellStart"/>
+      <w:r>
+        <w:t>rdfs:Class</w:t>
+      </w:r>
+      <w:proofErr w:type="spellEnd"/>
+      <w:r>
+        <w:t xml:space="preserve"> and </w:t>
+      </w:r>
+      <w:proofErr w:type="spellStart"/>
+      <w:r>
+        <w:t>rdfds:Property</w:t>
+      </w:r>
+      <w:proofErr w:type="spellEnd"/>
+      <w:r>
+        <w:t xml:space="preserve"> is returned. </w:t>
       </w:r>
     </w:p>
     <w:p>
@@ -14504,13 +15628,13 @@
           <w:noProof/>
         </w:rPr>
         <w:drawing>
-          <wp:anchor distT="0" distB="0" distL="114300" distR="114300" simplePos="0" relativeHeight="251685888" behindDoc="1" locked="0" layoutInCell="1" allowOverlap="1" wp14:anchorId="20224680" wp14:editId="01E2A022">
+          <wp:anchor distT="0" distB="0" distL="114300" distR="114300" simplePos="0" relativeHeight="251685888" behindDoc="1" locked="0" layoutInCell="1" allowOverlap="1" wp14:anchorId="20224680" wp14:editId="1CF72213">
             <wp:simplePos x="0" y="0"/>
             <wp:positionH relativeFrom="column">
-              <wp:posOffset>1631706</wp:posOffset>
+              <wp:posOffset>3783965</wp:posOffset>
             </wp:positionH>
             <wp:positionV relativeFrom="paragraph">
-              <wp:posOffset>255416</wp:posOffset>
+              <wp:posOffset>255270</wp:posOffset>
             </wp:positionV>
             <wp:extent cx="1435100" cy="330835"/>
             <wp:effectExtent l="0" t="0" r="0" b="0"/>
@@ -14537,7 +15661,7 @@
                     </pic:cNvPicPr>
                   </pic:nvPicPr>
                   <pic:blipFill>
-                    <a:blip r:embed="rId41">
+                    <a:blip r:embed="rId44">
                       <a:extLst>
                         <a:ext uri="{28A0092B-C50C-407E-A947-70E740481C1C}">
                           <a14:useLocalDpi xmlns:a14="http://schemas.microsoft.com/office/drawing/2010/main" val="0"/>
@@ -14576,166 +15700,663 @@
       </w:r>
     </w:p>
     <w:p>
-      <w:r>
-        <w:t xml:space="preserve">Turn on the reasoner.  </w:t>
+      <w:pPr>
+        <w:pStyle w:val="ListParagraph"/>
+        <w:numPr>
+          <w:ilvl w:val="0"/>
+          <w:numId w:val="27"/>
+        </w:numPr>
+        <w:ind w:left="720" w:hanging="360"/>
+      </w:pPr>
+      <w:r>
+        <w:t>Turn on the reasoner</w:t>
+      </w:r>
+      <w:r>
+        <w:t xml:space="preserve"> by clicking the </w:t>
+      </w:r>
+      <w:r>
+        <w:rPr>
+          <w:b/>
+        </w:rPr>
+        <w:t xml:space="preserve">Reasoning </w:t>
+      </w:r>
+      <w:r>
+        <w:t>button</w:t>
+      </w:r>
+      <w:r>
+        <w:t xml:space="preserve">.  </w:t>
       </w:r>
     </w:p>
     <w:p/>
     <w:p>
       <w:pPr>
+        <w:pStyle w:val="ListParagraph"/>
+        <w:numPr>
+          <w:ilvl w:val="0"/>
+          <w:numId w:val="27"/>
+        </w:numPr>
+        <w:ind w:left="720" w:hanging="360"/>
+      </w:pPr>
+      <w:r>
+        <w:rPr>
+          <w:b/>
+        </w:rPr>
+        <w:t>Execute</w:t>
+      </w:r>
+      <w:r>
+        <w:t xml:space="preserve"> the query again and view the results.</w:t>
+      </w:r>
+    </w:p>
+    <w:p>
+      <w:pPr>
+        <w:pStyle w:val="ListParagraph"/>
+      </w:pPr>
+    </w:p>
+    <w:p>
+      <w:r>
+        <w:object w:dxaOrig="4536" w:dyaOrig="3300" w14:anchorId="1045239E">
+          <v:shape id="_x0000_i1144" type="#_x0000_t75" style="width:42pt;height:30pt" o:ole="">
+            <v:imagedata r:id="rId9" o:title=""/>
+          </v:shape>
+          <o:OLEObject Type="Embed" ProgID="PBrush" ShapeID="_x0000_i1144" DrawAspect="Content" ObjectID="_1578481419" r:id="rId45"/>
+        </w:object>
+      </w:r>
+      <w:r>
+        <w:t xml:space="preserve">  The instructor explains the source of these new triples. </w:t>
+      </w:r>
+    </w:p>
+    <w:p>
+      <w:pPr>
+        <w:pStyle w:val="Heading1"/>
+        <w:numPr>
+          <w:ilvl w:val="1"/>
+          <w:numId w:val="22"/>
+        </w:numPr>
         <w:tabs>
-          <w:tab w:val="left" w:pos="3722"/>
+          <w:tab w:val="left" w:pos="360"/>
         </w:tabs>
-      </w:pPr>
-      <w:r>
-        <w:t xml:space="preserve">Execute the query again. Note </w:t>
+        <w:spacing w:before="120"/>
+        <w:ind w:left="0" w:firstLine="0"/>
+      </w:pPr>
+      <w:r>
+        <w:lastRenderedPageBreak/>
+        <w:t>Query with Reasoning</w:t>
+      </w:r>
+    </w:p>
+    <w:p>
+      <w:r>
+        <w:t>Reasoning allows you to query using new types (classes) of nodes and inferred relationships.</w:t>
+      </w:r>
+    </w:p>
+    <w:p>
+      <w:pPr>
+        <w:pStyle w:val="Heading1"/>
+        <w:numPr>
+          <w:ilvl w:val="2"/>
+          <w:numId w:val="22"/>
+        </w:numPr>
+        <w:tabs>
+          <w:tab w:val="left" w:pos="540"/>
+        </w:tabs>
+        <w:spacing w:before="120"/>
+        <w:ind w:firstLine="1080"/>
+      </w:pPr>
+      <w:r>
+        <w:t xml:space="preserve">Find the names of </w:t>
       </w:r>
       <w:proofErr w:type="spellStart"/>
       <w:r>
         <w:t>HumanStudySubject</w:t>
       </w:r>
+      <w:r>
+        <w:t>s</w:t>
+      </w:r>
       <w:proofErr w:type="spellEnd"/>
       <w:r>
-        <w:t xml:space="preserve">  and Investigator have the  </w:t>
+        <w:t xml:space="preserve"> </w:t>
       </w:r>
       <w:proofErr w:type="spellStart"/>
       <w:r>
         <w:rPr>
+          <w:b w:val="0"/>
+          <w:i/>
+          <w:color w:val="632423" w:themeColor="accent2" w:themeShade="80"/>
+        </w:rPr>
+        <w:t>enrolledin</w:t>
+      </w:r>
+      <w:proofErr w:type="spellEnd"/>
+      <w:r>
+        <w:t xml:space="preserve"> </w:t>
+      </w:r>
+      <w:r>
+        <w:t>your trial.</w:t>
+      </w:r>
+    </w:p>
+    <w:p>
+      <w:r>
+        <w:t xml:space="preserve">Your original data contained no definition of a </w:t>
+      </w:r>
+      <w:proofErr w:type="spellStart"/>
+      <w:r>
+        <w:t>HumanStudySubject</w:t>
+      </w:r>
+      <w:proofErr w:type="spellEnd"/>
+      <w:r>
+        <w:t>.</w:t>
+      </w:r>
+    </w:p>
+    <w:p>
+      <w:pPr>
+        <w:pStyle w:val="ListParagraph"/>
+        <w:numPr>
+          <w:ilvl w:val="0"/>
+          <w:numId w:val="28"/>
+        </w:numPr>
+        <w:ind w:left="720" w:hanging="360"/>
+      </w:pPr>
+      <w:r>
+        <w:t xml:space="preserve"> Review the ontology file for how a </w:t>
+      </w:r>
+      <w:proofErr w:type="spellStart"/>
+      <w:r>
+        <w:t>HumanStudySubject</w:t>
+      </w:r>
+      <w:proofErr w:type="spellEnd"/>
+      <w:r>
+        <w:t xml:space="preserve"> is </w:t>
+      </w:r>
+      <w:r>
+        <w:rPr>
+          <w:i/>
+        </w:rPr>
+        <w:t>inferred</w:t>
+      </w:r>
+      <w:r>
+        <w:t xml:space="preserve"> using the ontology.</w:t>
+      </w:r>
+    </w:p>
+    <w:tbl>
+      <w:tblPr>
+        <w:tblStyle w:val="TableGrid"/>
+        <w:tblW w:w="0" w:type="auto"/>
+        <w:tblBorders>
+          <w:top w:val="none" w:sz="0" w:space="0" w:color="auto"/>
+          <w:left w:val="none" w:sz="0" w:space="0" w:color="auto"/>
+          <w:bottom w:val="none" w:sz="0" w:space="0" w:color="auto"/>
+          <w:right w:val="none" w:sz="0" w:space="0" w:color="auto"/>
+          <w:insideH w:val="none" w:sz="0" w:space="0" w:color="auto"/>
+          <w:insideV w:val="none" w:sz="0" w:space="0" w:color="auto"/>
+        </w:tblBorders>
+        <w:tblLayout w:type="fixed"/>
+        <w:tblLook w:val="04A0" w:firstRow="1" w:lastRow="0" w:firstColumn="1" w:lastColumn="0" w:noHBand="0" w:noVBand="1"/>
+      </w:tblPr>
+      <w:tblGrid>
+        <w:gridCol w:w="805"/>
+        <w:gridCol w:w="9450"/>
+      </w:tblGrid>
+      <w:tr>
+        <w:tc>
+          <w:tcPr>
+            <w:tcW w:w="805" w:type="dxa"/>
+          </w:tcPr>
+          <w:p>
+            <w:pPr>
+              <w:jc w:val="right"/>
+              <w:rPr>
+                <w:b/>
+              </w:rPr>
+            </w:pPr>
+            <w:r>
+              <w:rPr>
+                <w:noProof/>
+              </w:rPr>
+              <w:drawing>
+                <wp:inline distT="0" distB="0" distL="0" distR="0" wp14:anchorId="7F17ACFA" wp14:editId="4A53F3D9">
+                  <wp:extent cx="361950" cy="450230"/>
+                  <wp:effectExtent l="0" t="0" r="0" b="6985"/>
+                  <wp:docPr id="65" name="Picture 65" descr="IdeaIcon_clean_20mm"/>
+                  <wp:cNvGraphicFramePr>
+                    <a:graphicFrameLocks xmlns:a="http://schemas.openxmlformats.org/drawingml/2006/main" noChangeAspect="1"/>
+                  </wp:cNvGraphicFramePr>
+                  <a:graphic xmlns:a="http://schemas.openxmlformats.org/drawingml/2006/main">
+                    <a:graphicData uri="http://schemas.openxmlformats.org/drawingml/2006/picture">
+                      <pic:pic xmlns:pic="http://schemas.openxmlformats.org/drawingml/2006/picture">
+                        <pic:nvPicPr>
+                          <pic:cNvPr id="0" name="Picture 7" descr="IdeaIcon_clean_20mm"/>
+                          <pic:cNvPicPr>
+                            <a:picLocks noChangeAspect="1" noChangeArrowheads="1"/>
+                          </pic:cNvPicPr>
+                        </pic:nvPicPr>
+                        <pic:blipFill>
+                          <a:blip r:embed="rId11">
+                            <a:extLst>
+                              <a:ext uri="{28A0092B-C50C-407E-A947-70E740481C1C}">
+                                <a14:useLocalDpi xmlns:a14="http://schemas.microsoft.com/office/drawing/2010/main" val="0"/>
+                              </a:ext>
+                            </a:extLst>
+                          </a:blip>
+                          <a:srcRect/>
+                          <a:stretch>
+                            <a:fillRect/>
+                          </a:stretch>
+                        </pic:blipFill>
+                        <pic:spPr bwMode="auto">
+                          <a:xfrm>
+                            <a:off x="0" y="0"/>
+                            <a:ext cx="365384" cy="454501"/>
+                          </a:xfrm>
+                          <a:prstGeom prst="rect">
+                            <a:avLst/>
+                          </a:prstGeom>
+                          <a:noFill/>
+                          <a:ln>
+                            <a:noFill/>
+                          </a:ln>
+                        </pic:spPr>
+                      </pic:pic>
+                    </a:graphicData>
+                  </a:graphic>
+                </wp:inline>
+              </w:drawing>
+            </w:r>
+          </w:p>
+        </w:tc>
+        <w:tc>
+          <w:tcPr>
+            <w:tcW w:w="9450" w:type="dxa"/>
+            <w:vAlign w:val="center"/>
+          </w:tcPr>
+          <w:p>
+            <w:r>
+              <w:t xml:space="preserve">In SPARQL the predicate </w:t>
+            </w:r>
+            <w:proofErr w:type="spellStart"/>
+            <w:r>
+              <w:rPr>
+                <w:rFonts w:ascii="Courier New" w:hAnsi="Courier New" w:cs="Courier New"/>
+                <w:highlight w:val="lightGray"/>
+              </w:rPr>
+              <w:t>rdf:type</w:t>
+            </w:r>
+            <w:proofErr w:type="spellEnd"/>
+            <w:r>
+              <w:t xml:space="preserve"> can be shorted to </w:t>
+            </w:r>
+            <w:r>
+              <w:rPr>
+                <w:rFonts w:ascii="Courier New" w:hAnsi="Courier New" w:cs="Courier New"/>
+                <w:highlight w:val="lightGray"/>
+              </w:rPr>
+              <w:t>a</w:t>
+            </w:r>
+            <w:r>
+              <w:t xml:space="preserve"> and interpreted as "is a". </w:t>
+            </w:r>
+          </w:p>
+          <w:p>
+            <w:r>
+              <w:t xml:space="preserve">Example: </w:t>
+            </w:r>
+          </w:p>
+          <w:p>
+            <w:pPr>
+              <w:rPr>
+                <w:rFonts w:ascii="Courier New" w:hAnsi="Courier New" w:cs="Courier New"/>
+              </w:rPr>
+            </w:pPr>
+            <w:r>
+              <w:t xml:space="preserve">You read: </w:t>
+            </w:r>
+            <w:r>
+              <w:rPr>
+                <w:rFonts w:ascii="Courier New" w:hAnsi="Courier New" w:cs="Courier New"/>
+              </w:rPr>
+              <w:t xml:space="preserve">eg:Person11 </w:t>
+            </w:r>
+            <w:proofErr w:type="spellStart"/>
+            <w:r>
+              <w:rPr>
+                <w:rFonts w:ascii="Courier New" w:hAnsi="Courier New" w:cs="Courier New"/>
+              </w:rPr>
+              <w:t>rdf:type</w:t>
+            </w:r>
+            <w:proofErr w:type="spellEnd"/>
+            <w:r>
+              <w:rPr>
+                <w:rFonts w:ascii="Courier New" w:hAnsi="Courier New" w:cs="Courier New"/>
+              </w:rPr>
+              <w:t xml:space="preserve"> </w:t>
+            </w:r>
+            <w:proofErr w:type="spellStart"/>
+            <w:r>
+              <w:rPr>
+                <w:rFonts w:ascii="Courier New" w:hAnsi="Courier New" w:cs="Courier New"/>
+              </w:rPr>
+              <w:t>eg:HumanStudySubject</w:t>
+            </w:r>
+            <w:proofErr w:type="spellEnd"/>
+            <w:r>
+              <w:rPr>
+                <w:rFonts w:ascii="Courier New" w:hAnsi="Courier New" w:cs="Courier New"/>
+              </w:rPr>
+              <w:t xml:space="preserve">  </w:t>
+            </w:r>
+          </w:p>
+          <w:p>
+            <w:r>
+              <w:t xml:space="preserve">as:  "Person11 is a </w:t>
+            </w:r>
+            <w:proofErr w:type="spellStart"/>
+            <w:r>
+              <w:t>HumanStudySubject</w:t>
+            </w:r>
+            <w:proofErr w:type="spellEnd"/>
+            <w:r>
+              <w:t>."</w:t>
+            </w:r>
+          </w:p>
+          <w:p/>
+        </w:tc>
+      </w:tr>
+    </w:tbl>
+    <w:p>
+      <w:r>
+        <w:t xml:space="preserve">Instead of querying on the </w:t>
+      </w:r>
+      <w:proofErr w:type="spellStart"/>
+      <w:r>
+        <w:t>enrolledin</w:t>
+      </w:r>
+      <w:proofErr w:type="spellEnd"/>
+      <w:r>
+        <w:t xml:space="preserve"> predicate</w:t>
+      </w:r>
+      <w:r>
+        <w:t>, as in:</w:t>
+      </w:r>
+    </w:p>
+    <w:p>
+      <w:pPr>
+        <w:ind w:left="1440"/>
+        <w:rPr>
+          <w:rFonts w:ascii="Courier New" w:hAnsi="Courier New" w:cs="Courier New"/>
+          <w:color w:val="365F91" w:themeColor="accent1" w:themeShade="BF"/>
+          <w:sz w:val="24"/>
+          <w:szCs w:val="24"/>
+        </w:rPr>
+      </w:pPr>
+      <w:r>
+        <w:rPr>
+          <w:rFonts w:ascii="Courier New" w:hAnsi="Courier New" w:cs="Courier New"/>
+          <w:color w:val="365F91" w:themeColor="accent1" w:themeShade="BF"/>
+          <w:sz w:val="24"/>
+          <w:szCs w:val="24"/>
+        </w:rPr>
+        <w:t xml:space="preserve">?person </w:t>
+      </w:r>
+      <w:proofErr w:type="spellStart"/>
+      <w:r>
+        <w:rPr>
+          <w:rFonts w:ascii="Courier New" w:hAnsi="Courier New" w:cs="Courier New"/>
+          <w:color w:val="7030A0"/>
+          <w:sz w:val="24"/>
+          <w:szCs w:val="24"/>
+        </w:rPr>
+        <w:t>eg:enrolledin</w:t>
+      </w:r>
+      <w:proofErr w:type="spellEnd"/>
+      <w:r>
+        <w:rPr>
+          <w:rFonts w:ascii="Courier New" w:hAnsi="Courier New" w:cs="Courier New"/>
+          <w:color w:val="365F91" w:themeColor="accent1" w:themeShade="BF"/>
+          <w:sz w:val="24"/>
+          <w:szCs w:val="24"/>
+        </w:rPr>
+        <w:t xml:space="preserve"> ?trial ;</w:t>
+      </w:r>
+    </w:p>
+    <w:p>
+      <w:r>
+        <w:t xml:space="preserve">You can </w:t>
+      </w:r>
+      <w:r>
+        <w:t xml:space="preserve">now query using the </w:t>
+      </w:r>
+      <w:r>
+        <w:rPr>
+          <w:i/>
+        </w:rPr>
+        <w:t>inferred</w:t>
+      </w:r>
+      <w:r>
+        <w:t xml:space="preserve"> entity </w:t>
+      </w:r>
+      <w:proofErr w:type="spellStart"/>
+      <w:r>
+        <w:t>eg:</w:t>
+      </w:r>
+      <w:r>
+        <w:t>HumanStudySubject</w:t>
+      </w:r>
+      <w:proofErr w:type="spellEnd"/>
+      <w:r>
+        <w:t>.</w:t>
+      </w:r>
+    </w:p>
+    <w:p>
+      <w:pPr>
+        <w:ind w:left="360" w:firstLine="720"/>
+        <w:rPr>
+          <w:rFonts w:ascii="Courier New" w:hAnsi="Courier New" w:cs="Courier New"/>
+          <w:color w:val="7030A0"/>
+          <w:sz w:val="24"/>
+          <w:szCs w:val="24"/>
+        </w:rPr>
+      </w:pPr>
+      <w:r>
+        <w:rPr>
+          <w:rFonts w:ascii="Courier New" w:hAnsi="Courier New" w:cs="Courier New"/>
+          <w:color w:val="365F91" w:themeColor="accent1" w:themeShade="BF"/>
+          <w:sz w:val="24"/>
+          <w:szCs w:val="24"/>
+        </w:rPr>
+        <w:t>?person</w:t>
+      </w:r>
+      <w:r>
+        <w:rPr>
+          <w:rFonts w:ascii="Courier New" w:hAnsi="Courier New" w:cs="Courier New"/>
+          <w:color w:val="7030A0"/>
+          <w:sz w:val="24"/>
+          <w:szCs w:val="24"/>
+        </w:rPr>
+        <w:t xml:space="preserve"> a </w:t>
+      </w:r>
+      <w:proofErr w:type="spellStart"/>
+      <w:r>
+        <w:rPr>
+          <w:rFonts w:ascii="Courier New" w:hAnsi="Courier New" w:cs="Courier New"/>
+          <w:color w:val="365F91" w:themeColor="accent1" w:themeShade="BF"/>
+          <w:sz w:val="24"/>
+          <w:szCs w:val="24"/>
+        </w:rPr>
+        <w:t>eg:HumanStudySubject</w:t>
+      </w:r>
+      <w:proofErr w:type="spellEnd"/>
+      <w:r>
+        <w:rPr>
+          <w:rFonts w:ascii="Courier New" w:hAnsi="Courier New" w:cs="Courier New"/>
+          <w:color w:val="7030A0"/>
+          <w:sz w:val="24"/>
+          <w:szCs w:val="24"/>
+        </w:rPr>
+        <w:t>;</w:t>
+      </w:r>
+    </w:p>
+    <w:p>
+      <w:pPr>
+        <w:pStyle w:val="ListParagraph"/>
+        <w:numPr>
+          <w:ilvl w:val="0"/>
+          <w:numId w:val="28"/>
+        </w:numPr>
+        <w:ind w:left="720" w:hanging="360"/>
+      </w:pPr>
+      <w:r>
+        <w:t>Modify your original query in Section X.X (</w:t>
+      </w:r>
+      <w:r>
+        <w:rPr>
           <w:b/>
-          <w:i/>
-        </w:rPr>
-        <w:t>supertype</w:t>
+        </w:rPr>
+        <w:t>102-NameEnrolledIn.rq</w:t>
+      </w:r>
+      <w:r>
+        <w:rPr>
+          <w:b/>
+        </w:rPr>
+        <w:t xml:space="preserve"> ) to use </w:t>
+      </w:r>
+      <w:proofErr w:type="spellStart"/>
+      <w:r>
+        <w:rPr>
+          <w:rFonts w:ascii="Courier New" w:hAnsi="Courier New" w:cs="Courier New"/>
+        </w:rPr>
+        <w:t>eg:HumanStudySubject</w:t>
       </w:r>
       <w:proofErr w:type="spellEnd"/>
       <w:r>
-        <w:t xml:space="preserve"> </w:t>
-      </w:r>
-      <w:r>
+        <w:rPr>
+          <w:rFonts w:ascii="Courier New" w:hAnsi="Courier New" w:cs="Courier New"/>
+        </w:rPr>
+        <w:t xml:space="preserve">. </w:t>
+      </w:r>
+    </w:p>
+    <w:p>
+      <w:pPr>
+        <w:pStyle w:val="ListParagraph"/>
+        <w:numPr>
+          <w:ilvl w:val="0"/>
+          <w:numId w:val="28"/>
+        </w:numPr>
+        <w:ind w:left="720" w:hanging="360"/>
+      </w:pPr>
+      <w:r>
+        <w:t>Ensure Reasoning is turned on, then execute the query.</w:t>
+      </w:r>
+    </w:p>
+    <w:p>
+      <w:pPr>
         <w:rPr>
           <w:b/>
         </w:rPr>
-        <w:t>Person</w:t>
-      </w:r>
-      <w:r>
-        <w:t xml:space="preserve">.  Reasoning allows you to use these entities to query your data, even though your data did not contain these terms. </w:t>
+      </w:pPr>
+      <w:r>
+        <w:t xml:space="preserve">Solution: </w:t>
+      </w:r>
+      <w:r>
+        <w:rPr>
+          <w:b/>
+        </w:rPr>
+        <w:t>202-NameHumanStudySubject.rq</w:t>
+      </w:r>
+    </w:p>
+    <w:p>
+      <w:r>
+        <w:t xml:space="preserve">Bonus Question: How would you modify the query to select all </w:t>
+      </w:r>
+      <w:r>
+        <w:t>I</w:t>
+      </w:r>
+      <w:r>
+        <w:t>nvestigators</w:t>
+      </w:r>
+      <w:r>
+        <w:t xml:space="preserve"> in the trial?</w:t>
+      </w:r>
+    </w:p>
+    <w:p>
+      <w:r>
+        <w:t>Hint:  How is Investigator defined in the ontology file?</w:t>
+      </w:r>
+    </w:p>
+    <w:p>
+      <w:pPr>
+        <w:rPr>
+          <w:b/>
+        </w:rPr>
+      </w:pPr>
+      <w:r>
+        <w:t xml:space="preserve">Solution: </w:t>
+      </w:r>
+      <w:r>
+        <w:rPr>
+          <w:b/>
+        </w:rPr>
+        <w:t>203-NameInvestigator.rq</w:t>
       </w:r>
     </w:p>
     <w:p/>
     <w:p>
+      <w:pPr>
+        <w:pStyle w:val="Heading1"/>
+        <w:numPr>
+          <w:ilvl w:val="2"/>
+          <w:numId w:val="22"/>
+        </w:numPr>
+        <w:tabs>
+          <w:tab w:val="left" w:pos="540"/>
+        </w:tabs>
+        <w:spacing w:before="120"/>
+        <w:ind w:firstLine="1080"/>
+      </w:pPr>
+      <w:r>
+        <w:t xml:space="preserve">Write a reasoner-based query to find all People associated with the trial. </w:t>
+      </w:r>
+    </w:p>
+    <w:p>
+      <w:r>
+        <w:t xml:space="preserve">Your </w:t>
+      </w:r>
+      <w:r>
+        <w:t>query</w:t>
+      </w:r>
+      <w:r>
+        <w:t xml:space="preserve"> should have a </w:t>
+      </w:r>
+      <w:r>
+        <w:t xml:space="preserve">one-line statement </w:t>
+      </w:r>
+      <w:r>
+        <w:t xml:space="preserve">the uses the superclass for both </w:t>
+      </w:r>
       <w:proofErr w:type="spellStart"/>
       <w:r>
-        <w:lastRenderedPageBreak/>
-        <w:t>x.x</w:t>
+        <w:t>HumanStudySubjects</w:t>
       </w:r>
       <w:proofErr w:type="spellEnd"/>
       <w:r>
-        <w:t xml:space="preserve"> </w:t>
-      </w:r>
-      <w:r>
-        <w:t xml:space="preserve">Who are the </w:t>
+        <w:t xml:space="preserve"> and Investigators using the superclass of these two classes.</w:t>
+      </w:r>
+    </w:p>
+    <w:p>
+      <w:r>
+        <w:t>CAUTION:  The superclass prefix is not "</w:t>
       </w:r>
       <w:proofErr w:type="spellStart"/>
       <w:r>
-        <w:t>HumanStudySubject</w:t>
-      </w:r>
-      <w:r>
-        <w:t>s</w:t>
+        <w:t>eg</w:t>
       </w:r>
       <w:proofErr w:type="spellEnd"/>
       <w:r>
-        <w:t xml:space="preserve"> in your trial?</w:t>
-      </w:r>
-    </w:p>
-    <w:p>
-      <w:r>
-        <w:t xml:space="preserve">Instead of querying on the </w:t>
-      </w:r>
-      <w:proofErr w:type="spellStart"/>
-      <w:r>
-        <w:t>enrolledin</w:t>
-      </w:r>
-      <w:proofErr w:type="spellEnd"/>
-      <w:r>
-        <w:t xml:space="preserve"> predicate, you can now query using the inferred entity </w:t>
-      </w:r>
-      <w:proofErr w:type="spellStart"/>
-      <w:r>
-        <w:t>HumanStudySubject</w:t>
-      </w:r>
-      <w:proofErr w:type="spellEnd"/>
-      <w:r>
-        <w:t>.</w:t>
-      </w:r>
-    </w:p>
-    <w:p>
-      <w:r>
-        <w:t>Load and execute the query xxx-</w:t>
-      </w:r>
-      <w:proofErr w:type="spellStart"/>
-      <w:r>
-        <w:t>HumanStudySubject.rq</w:t>
-      </w:r>
-      <w:proofErr w:type="spellEnd"/>
-      <w:r>
-        <w:t xml:space="preserve">. </w:t>
-      </w:r>
-    </w:p>
-    <w:p>
-      <w:proofErr w:type="spellStart"/>
-      <w:r>
-        <w:t>x.x</w:t>
-      </w:r>
-      <w:proofErr w:type="spellEnd"/>
-      <w:r>
-        <w:t xml:space="preserve"> Investigators? </w:t>
-      </w:r>
-    </w:p>
-    <w:p>
-      <w:r>
-        <w:t xml:space="preserve">Change the </w:t>
-      </w:r>
-      <w:proofErr w:type="spellStart"/>
-      <w:r>
-        <w:t>HumanStudySubject</w:t>
-      </w:r>
-      <w:proofErr w:type="spellEnd"/>
-      <w:r>
-        <w:t xml:space="preserve"> query to instead query for investigators.</w:t>
-      </w:r>
-    </w:p>
-    <w:p>
-      <w:r>
-        <w:t xml:space="preserve">      Answer:  </w:t>
-      </w:r>
-      <w:proofErr w:type="spellStart"/>
-      <w:r>
-        <w:t>xxxx-Investigators.rq</w:t>
-      </w:r>
-      <w:proofErr w:type="spellEnd"/>
-    </w:p>
-    <w:p>
-      <w:r>
-        <w:t>X.X All people associated with the trial?</w:t>
-      </w:r>
-    </w:p>
-    <w:p>
-      <w:r>
-        <w:t>Write a query to find all people associated with the trial.</w:t>
-      </w:r>
-    </w:p>
-    <w:p>
-      <w:r>
-        <w:t xml:space="preserve">Hint:  </w:t>
-      </w:r>
-      <w:proofErr w:type="spellStart"/>
-      <w:r>
-        <w:t>HumanStudySubject</w:t>
-      </w:r>
-      <w:proofErr w:type="spellEnd"/>
-      <w:r>
-        <w:t xml:space="preserve"> and Investigators are subclasses of what superclass?</w:t>
-      </w:r>
-    </w:p>
+        <w:t>:"  because that class is borrowed from another ontology!</w:t>
+      </w:r>
+    </w:p>
+    <w:p>
+      <w:r>
+        <w:t>Solution: 204-NamesAllPeople.rq</w:t>
+      </w:r>
+    </w:p>
+    <w:p/>
     <w:p/>
     <w:p>
       <w:pPr>
@@ -14771,6 +16392,7 @@
               <w:rPr>
                 <w:noProof/>
               </w:rPr>
+              <w:lastRenderedPageBreak/>
               <w:drawing>
                 <wp:inline distT="0" distB="0" distL="0" distR="0" wp14:anchorId="3C6AAB92" wp14:editId="6344E4AA">
                   <wp:extent cx="655320" cy="601980"/>
@@ -14854,9 +16476,9 @@
             <w:r>
               <w:object w:dxaOrig="4536" w:dyaOrig="3300" w14:anchorId="097EE649">
                 <v:shape id="_x0000_i1032" type="#_x0000_t75" style="width:42pt;height:30pt" o:ole="">
-                  <v:imagedata r:id="rId13" o:title=""/>
+                  <v:imagedata r:id="rId9" o:title=""/>
                 </v:shape>
-                <o:OLEObject Type="Embed" ProgID="PBrush" ShapeID="_x0000_i1032" DrawAspect="Content" ObjectID="_1578464569" r:id="rId42"/>
+                <o:OLEObject Type="Embed" ProgID="PBrush" ShapeID="_x0000_i1032" DrawAspect="Content" ObjectID="_1578481420" r:id="rId46"/>
               </w:object>
             </w:r>
             <w:r>
@@ -14949,38 +16571,6 @@
         </w:tc>
       </w:tr>
     </w:tbl>
-    <w:p>
-      <w:pPr>
-        <w:rPr>
-          <w:sz w:val="44"/>
-          <w:szCs w:val="44"/>
-        </w:rPr>
-      </w:pPr>
-    </w:p>
-    <w:p>
-      <w:pPr>
-        <w:rPr>
-          <w:sz w:val="16"/>
-          <w:szCs w:val="16"/>
-        </w:rPr>
-      </w:pPr>
-    </w:p>
-    <w:p>
-      <w:pPr>
-        <w:rPr>
-          <w:sz w:val="24"/>
-          <w:szCs w:val="24"/>
-        </w:rPr>
-      </w:pPr>
-      <w:r>
-        <w:rPr>
-          <w:sz w:val="24"/>
-          <w:szCs w:val="24"/>
-          <w:highlight w:val="yellow"/>
-        </w:rPr>
-        <w:t>&lt;PRESENTATION HERE:  Merging Graphs, and Federated Queries&gt;</w:t>
-      </w:r>
-    </w:p>
     <w:p/>
     <w:p>
       <w:pPr>
@@ -14995,31 +16585,61 @@
         <w:spacing w:before="120"/>
         <w:ind w:left="0" w:firstLine="0"/>
       </w:pPr>
-      <w:bookmarkStart w:id="32" w:name="_Toc504054518"/>
+      <w:bookmarkStart w:id="31" w:name="_Toc504054518"/>
       <w:r>
         <w:t>Merging data from all trials</w:t>
       </w:r>
-      <w:bookmarkEnd w:id="32"/>
+      <w:bookmarkEnd w:id="31"/>
       <w:r>
         <w:t xml:space="preserve"> </w:t>
       </w:r>
     </w:p>
     <w:p>
-      <w:bookmarkStart w:id="33" w:name="_Toc504054519"/>
+      <w:bookmarkStart w:id="32" w:name="_Toc504054519"/>
       <w:r>
         <w:t>Instructor creates a single database of all merged trials, live demo.</w:t>
       </w:r>
-    </w:p>
-    <w:p/>
-    <w:p>
-      <w:r>
-        <w:t>Then each attendee:</w:t>
-      </w:r>
-    </w:p>
-    <w:p>
-      <w:r>
-        <w:t>Obtain the data pool using the service query.</w:t>
-      </w:r>
+      <w:r>
+        <w:t xml:space="preserve"> When the pool is ready from the instructor you will load a copy into your local Drug1Pool database.</w:t>
+      </w:r>
+    </w:p>
+    <w:p>
+      <w:pPr>
+        <w:pStyle w:val="Heading1"/>
+        <w:tabs>
+          <w:tab w:val="left" w:pos="360"/>
+        </w:tabs>
+        <w:spacing w:before="120"/>
+        <w:ind w:left="180" w:firstLine="0"/>
+      </w:pPr>
+    </w:p>
+    <w:p>
+      <w:pPr>
+        <w:pStyle w:val="Heading1"/>
+        <w:tabs>
+          <w:tab w:val="left" w:pos="360"/>
+        </w:tabs>
+        <w:spacing w:before="120"/>
+        <w:ind w:left="180" w:firstLine="0"/>
+      </w:pPr>
+    </w:p>
+    <w:p>
+      <w:pPr>
+        <w:pStyle w:val="Heading1"/>
+        <w:numPr>
+          <w:ilvl w:val="2"/>
+          <w:numId w:val="22"/>
+        </w:numPr>
+        <w:spacing w:before="120"/>
+        <w:ind w:firstLine="1080"/>
+      </w:pPr>
+      <w:r>
+        <w:t>Obtain a copy of the pooled data.</w:t>
+      </w:r>
+    </w:p>
+    <w:p>
+      <w:bookmarkStart w:id="33" w:name="_GoBack"/>
+      <w:bookmarkEnd w:id="33"/>
     </w:p>
     <w:p>
       <w:r>
@@ -15108,7 +16728,7 @@
       <w:r>
         <w:t>?</w:t>
       </w:r>
-      <w:bookmarkEnd w:id="33"/>
+      <w:bookmarkEnd w:id="32"/>
       <w:r>
         <w:t xml:space="preserve"> </w:t>
       </w:r>
@@ -15414,9 +17034,9 @@
             <w:r>
               <w:object w:dxaOrig="4536" w:dyaOrig="3300" w14:anchorId="2C03AF32">
                 <v:shape id="_x0000_i1033" type="#_x0000_t75" style="width:42pt;height:30pt" o:ole="">
-                  <v:imagedata r:id="rId13" o:title=""/>
+                  <v:imagedata r:id="rId9" o:title=""/>
                 </v:shape>
-                <o:OLEObject Type="Embed" ProgID="PBrush" ShapeID="_x0000_i1033" DrawAspect="Content" ObjectID="_1578464570" r:id="rId43"/>
+                <o:OLEObject Type="Embed" ProgID="PBrush" ShapeID="_x0000_i1033" DrawAspect="Content" ObjectID="_1578481421" r:id="rId47"/>
               </w:object>
             </w:r>
             <w:r>
@@ -15559,7 +17179,7 @@
         </w:numPr>
         <w:spacing w:after="0"/>
       </w:pPr>
-      <w:hyperlink r:id="rId44" w:history="1">
+      <w:hyperlink r:id="rId48" w:history="1">
         <w:r>
           <w:rPr>
             <w:rStyle w:val="Hyperlink"/>
@@ -15586,7 +17206,7 @@
         </w:numPr>
         <w:spacing w:after="0"/>
       </w:pPr>
-      <w:hyperlink r:id="rId45" w:history="1">
+      <w:hyperlink r:id="rId49" w:history="1">
         <w:r>
           <w:rPr>
             <w:rStyle w:val="Hyperlink"/>
@@ -15613,7 +17233,7 @@
         </w:numPr>
         <w:spacing w:after="0"/>
       </w:pPr>
-      <w:hyperlink r:id="rId46" w:history="1">
+      <w:hyperlink r:id="rId50" w:history="1">
         <w:r>
           <w:rPr>
             <w:rStyle w:val="Hyperlink"/>
@@ -15640,7 +17260,7 @@
         </w:numPr>
         <w:spacing w:after="0"/>
       </w:pPr>
-      <w:hyperlink r:id="rId47" w:history="1">
+      <w:hyperlink r:id="rId51" w:history="1">
         <w:r>
           <w:rPr>
             <w:rStyle w:val="Hyperlink"/>
@@ -15683,7 +17303,7 @@
       <w:pPr>
         <w:spacing w:after="0"/>
       </w:pPr>
-      <w:hyperlink r:id="rId48" w:history="1">
+      <w:hyperlink r:id="rId52" w:history="1">
         <w:r>
           <w:rPr>
             <w:rStyle w:val="Hyperlink"/>
@@ -15743,8 +17363,8 @@
       </w:pPr>
     </w:p>
     <w:sectPr>
-      <w:headerReference w:type="default" r:id="rId49"/>
-      <w:footerReference w:type="default" r:id="rId50"/>
+      <w:headerReference w:type="default" r:id="rId53"/>
+      <w:footerReference w:type="default" r:id="rId54"/>
       <w:pgSz w:w="12240" w:h="15840" w:code="1"/>
       <w:pgMar w:top="720" w:right="720" w:bottom="720" w:left="720" w:header="720" w:footer="720" w:gutter="0"/>
       <w:pgNumType w:start="0"/>
@@ -15901,7 +17521,7 @@
       </w:r>
     </w:p>
   </w:comment>
-  <w:comment w:id="28" w:author="Williams Tim" w:date="2018-01-22T13:54:00Z" w:initials="WT">
+  <w:comment w:id="27" w:author="Williams Tim" w:date="2018-01-22T13:54:00Z" w:initials="WT">
     <w:p>
       <w:pPr>
         <w:pStyle w:val="CommentText"/>
@@ -15917,7 +17537,7 @@
       </w:r>
     </w:p>
   </w:comment>
-  <w:comment w:id="30" w:author="Williams Tim" w:date="2018-01-25T19:18:00Z" w:initials="WT">
+  <w:comment w:id="29" w:author="Williams Tim" w:date="2018-01-25T19:18:00Z" w:initials="WT">
     <w:p>
       <w:pPr>
         <w:pStyle w:val="CommentText"/>
@@ -16029,7 +17649,7 @@
       <w:rPr>
         <w:noProof/>
       </w:rPr>
-      <w:t>10</w:t>
+      <w:t>17</w:t>
     </w:r>
     <w:r>
       <w:fldChar w:fldCharType="end"/>
@@ -16393,6 +18013,92 @@
     </w:lvl>
   </w:abstractNum>
   <w:abstractNum w:abstractNumId="4" w15:restartNumberingAfterBreak="0">
+    <w:nsid w:val="16224E1F"/>
+    <w:multiLevelType w:val="hybridMultilevel"/>
+    <w:tmpl w:val="8868A66E"/>
+    <w:lvl w:ilvl="0" w:tplc="0409000F">
+      <w:start w:val="1"/>
+      <w:numFmt w:val="decimal"/>
+      <w:lvlText w:val="%1."/>
+      <w:lvlJc w:val="left"/>
+      <w:pPr>
+        <w:ind w:left="1080" w:hanging="360"/>
+      </w:pPr>
+    </w:lvl>
+    <w:lvl w:ilvl="1" w:tplc="04090019" w:tentative="1">
+      <w:start w:val="1"/>
+      <w:numFmt w:val="lowerLetter"/>
+      <w:lvlText w:val="%2."/>
+      <w:lvlJc w:val="left"/>
+      <w:pPr>
+        <w:ind w:left="1800" w:hanging="360"/>
+      </w:pPr>
+    </w:lvl>
+    <w:lvl w:ilvl="2" w:tplc="0409001B" w:tentative="1">
+      <w:start w:val="1"/>
+      <w:numFmt w:val="lowerRoman"/>
+      <w:lvlText w:val="%3."/>
+      <w:lvlJc w:val="right"/>
+      <w:pPr>
+        <w:ind w:left="2520" w:hanging="180"/>
+      </w:pPr>
+    </w:lvl>
+    <w:lvl w:ilvl="3" w:tplc="0409000F" w:tentative="1">
+      <w:start w:val="1"/>
+      <w:numFmt w:val="decimal"/>
+      <w:lvlText w:val="%4."/>
+      <w:lvlJc w:val="left"/>
+      <w:pPr>
+        <w:ind w:left="3240" w:hanging="360"/>
+      </w:pPr>
+    </w:lvl>
+    <w:lvl w:ilvl="4" w:tplc="04090019" w:tentative="1">
+      <w:start w:val="1"/>
+      <w:numFmt w:val="lowerLetter"/>
+      <w:lvlText w:val="%5."/>
+      <w:lvlJc w:val="left"/>
+      <w:pPr>
+        <w:ind w:left="3960" w:hanging="360"/>
+      </w:pPr>
+    </w:lvl>
+    <w:lvl w:ilvl="5" w:tplc="0409001B" w:tentative="1">
+      <w:start w:val="1"/>
+      <w:numFmt w:val="lowerRoman"/>
+      <w:lvlText w:val="%6."/>
+      <w:lvlJc w:val="right"/>
+      <w:pPr>
+        <w:ind w:left="4680" w:hanging="180"/>
+      </w:pPr>
+    </w:lvl>
+    <w:lvl w:ilvl="6" w:tplc="0409000F" w:tentative="1">
+      <w:start w:val="1"/>
+      <w:numFmt w:val="decimal"/>
+      <w:lvlText w:val="%7."/>
+      <w:lvlJc w:val="left"/>
+      <w:pPr>
+        <w:ind w:left="5400" w:hanging="360"/>
+      </w:pPr>
+    </w:lvl>
+    <w:lvl w:ilvl="7" w:tplc="04090019" w:tentative="1">
+      <w:start w:val="1"/>
+      <w:numFmt w:val="lowerLetter"/>
+      <w:lvlText w:val="%8."/>
+      <w:lvlJc w:val="left"/>
+      <w:pPr>
+        <w:ind w:left="6120" w:hanging="360"/>
+      </w:pPr>
+    </w:lvl>
+    <w:lvl w:ilvl="8" w:tplc="0409001B" w:tentative="1">
+      <w:start w:val="1"/>
+      <w:numFmt w:val="lowerRoman"/>
+      <w:lvlText w:val="%9."/>
+      <w:lvlJc w:val="right"/>
+      <w:pPr>
+        <w:ind w:left="6840" w:hanging="180"/>
+      </w:pPr>
+    </w:lvl>
+  </w:abstractNum>
+  <w:abstractNum w:abstractNumId="5" w15:restartNumberingAfterBreak="0">
     <w:nsid w:val="1ACA6C98"/>
     <w:multiLevelType w:val="multilevel"/>
     <w:tmpl w:val="929E2774"/>
@@ -16486,7 +18192,7 @@
       </w:pPr>
     </w:lvl>
   </w:abstractNum>
-  <w:abstractNum w:abstractNumId="5" w15:restartNumberingAfterBreak="0">
+  <w:abstractNum w:abstractNumId="6" w15:restartNumberingAfterBreak="0">
     <w:nsid w:val="1B1E73D7"/>
     <w:multiLevelType w:val="hybridMultilevel"/>
     <w:tmpl w:val="9E9894F4"/>
@@ -16599,7 +18305,7 @@
       </w:rPr>
     </w:lvl>
   </w:abstractNum>
-  <w:abstractNum w:abstractNumId="6" w15:restartNumberingAfterBreak="0">
+  <w:abstractNum w:abstractNumId="7" w15:restartNumberingAfterBreak="0">
     <w:nsid w:val="207E48D2"/>
     <w:multiLevelType w:val="hybridMultilevel"/>
     <w:tmpl w:val="86084198"/>
@@ -16712,7 +18418,7 @@
       </w:rPr>
     </w:lvl>
   </w:abstractNum>
-  <w:abstractNum w:abstractNumId="7" w15:restartNumberingAfterBreak="0">
+  <w:abstractNum w:abstractNumId="8" w15:restartNumberingAfterBreak="0">
     <w:nsid w:val="21F55E01"/>
     <w:multiLevelType w:val="hybridMultilevel"/>
     <w:tmpl w:val="A58A1E68"/>
@@ -16804,7 +18510,7 @@
       </w:pPr>
     </w:lvl>
   </w:abstractNum>
-  <w:abstractNum w:abstractNumId="8" w15:restartNumberingAfterBreak="0">
+  <w:abstractNum w:abstractNumId="9" w15:restartNumberingAfterBreak="0">
     <w:nsid w:val="2E9C5AF9"/>
     <w:multiLevelType w:val="hybridMultilevel"/>
     <w:tmpl w:val="F9F6D780"/>
@@ -16896,7 +18602,7 @@
       </w:pPr>
     </w:lvl>
   </w:abstractNum>
-  <w:abstractNum w:abstractNumId="9" w15:restartNumberingAfterBreak="0">
+  <w:abstractNum w:abstractNumId="10" w15:restartNumberingAfterBreak="0">
     <w:nsid w:val="35536CD1"/>
     <w:multiLevelType w:val="multilevel"/>
     <w:tmpl w:val="929E2774"/>
@@ -16990,7 +18696,7 @@
       </w:pPr>
     </w:lvl>
   </w:abstractNum>
-  <w:abstractNum w:abstractNumId="10" w15:restartNumberingAfterBreak="0">
+  <w:abstractNum w:abstractNumId="11" w15:restartNumberingAfterBreak="0">
     <w:nsid w:val="38E44889"/>
     <w:multiLevelType w:val="hybridMultilevel"/>
     <w:tmpl w:val="F800A3CC"/>
@@ -17082,7 +18788,7 @@
       </w:pPr>
     </w:lvl>
   </w:abstractNum>
-  <w:abstractNum w:abstractNumId="11" w15:restartNumberingAfterBreak="0">
+  <w:abstractNum w:abstractNumId="12" w15:restartNumberingAfterBreak="0">
     <w:nsid w:val="39024B32"/>
     <w:multiLevelType w:val="multilevel"/>
     <w:tmpl w:val="929E2774"/>
@@ -17176,10 +18882,10 @@
       </w:pPr>
     </w:lvl>
   </w:abstractNum>
-  <w:abstractNum w:abstractNumId="12" w15:restartNumberingAfterBreak="0">
+  <w:abstractNum w:abstractNumId="13" w15:restartNumberingAfterBreak="0">
     <w:nsid w:val="39A529D3"/>
     <w:multiLevelType w:val="hybridMultilevel"/>
-    <w:tmpl w:val="2A3EF706"/>
+    <w:tmpl w:val="4104A4D0"/>
     <w:lvl w:ilvl="0" w:tplc="CAA47910">
       <w:start w:val="1"/>
       <w:numFmt w:val="decimal"/>
@@ -17268,7 +18974,7 @@
       </w:pPr>
     </w:lvl>
   </w:abstractNum>
-  <w:abstractNum w:abstractNumId="13" w15:restartNumberingAfterBreak="0">
+  <w:abstractNum w:abstractNumId="14" w15:restartNumberingAfterBreak="0">
     <w:nsid w:val="3A907808"/>
     <w:multiLevelType w:val="hybridMultilevel"/>
     <w:tmpl w:val="A58A1E68"/>
@@ -17360,7 +19066,7 @@
       </w:pPr>
     </w:lvl>
   </w:abstractNum>
-  <w:abstractNum w:abstractNumId="14" w15:restartNumberingAfterBreak="0">
+  <w:abstractNum w:abstractNumId="15" w15:restartNumberingAfterBreak="0">
     <w:nsid w:val="437A7395"/>
     <w:multiLevelType w:val="multilevel"/>
     <w:tmpl w:val="929E2774"/>
@@ -17454,7 +19160,7 @@
       </w:pPr>
     </w:lvl>
   </w:abstractNum>
-  <w:abstractNum w:abstractNumId="15" w15:restartNumberingAfterBreak="0">
+  <w:abstractNum w:abstractNumId="16" w15:restartNumberingAfterBreak="0">
     <w:nsid w:val="438C265C"/>
     <w:multiLevelType w:val="hybridMultilevel"/>
     <w:tmpl w:val="2A3EF706"/>
@@ -17546,7 +19252,7 @@
       </w:pPr>
     </w:lvl>
   </w:abstractNum>
-  <w:abstractNum w:abstractNumId="16" w15:restartNumberingAfterBreak="0">
+  <w:abstractNum w:abstractNumId="17" w15:restartNumberingAfterBreak="0">
     <w:nsid w:val="44716C69"/>
     <w:multiLevelType w:val="multilevel"/>
     <w:tmpl w:val="929E2774"/>
@@ -17640,7 +19346,7 @@
       </w:pPr>
     </w:lvl>
   </w:abstractNum>
-  <w:abstractNum w:abstractNumId="17" w15:restartNumberingAfterBreak="0">
+  <w:abstractNum w:abstractNumId="18" w15:restartNumberingAfterBreak="0">
     <w:nsid w:val="4BCC2240"/>
     <w:multiLevelType w:val="multilevel"/>
     <w:tmpl w:val="929E2774"/>
@@ -17734,7 +19440,7 @@
       </w:pPr>
     </w:lvl>
   </w:abstractNum>
-  <w:abstractNum w:abstractNumId="18" w15:restartNumberingAfterBreak="0">
+  <w:abstractNum w:abstractNumId="19" w15:restartNumberingAfterBreak="0">
     <w:nsid w:val="51A26DA2"/>
     <w:multiLevelType w:val="hybridMultilevel"/>
     <w:tmpl w:val="8868A66E"/>
@@ -17820,8 +19526,8 @@
       </w:pPr>
     </w:lvl>
   </w:abstractNum>
-  <w:abstractNum w:abstractNumId="19" w15:restartNumberingAfterBreak="0">
-    <w:nsid w:val="6F2E783F"/>
+  <w:abstractNum w:abstractNumId="20" w15:restartNumberingAfterBreak="0">
+    <w:nsid w:val="55A0161C"/>
     <w:multiLevelType w:val="hybridMultilevel"/>
     <w:tmpl w:val="8868A66E"/>
     <w:lvl w:ilvl="0" w:tplc="0409000F">
@@ -17906,10 +19612,10 @@
       </w:pPr>
     </w:lvl>
   </w:abstractNum>
-  <w:abstractNum w:abstractNumId="20" w15:restartNumberingAfterBreak="0">
-    <w:nsid w:val="79C84322"/>
+  <w:abstractNum w:abstractNumId="21" w15:restartNumberingAfterBreak="0">
+    <w:nsid w:val="5F841B74"/>
     <w:multiLevelType w:val="hybridMultilevel"/>
-    <w:tmpl w:val="A58A1E68"/>
+    <w:tmpl w:val="4104A4D0"/>
     <w:lvl w:ilvl="0" w:tplc="CAA47910">
       <w:start w:val="1"/>
       <w:numFmt w:val="decimal"/>
@@ -17998,10 +19704,10 @@
       </w:pPr>
     </w:lvl>
   </w:abstractNum>
-  <w:abstractNum w:abstractNumId="21" w15:restartNumberingAfterBreak="0">
-    <w:nsid w:val="7C103D1A"/>
+  <w:abstractNum w:abstractNumId="22" w15:restartNumberingAfterBreak="0">
+    <w:nsid w:val="60223379"/>
     <w:multiLevelType w:val="multilevel"/>
-    <w:tmpl w:val="929E2774"/>
+    <w:tmpl w:val="9E34B8EC"/>
     <w:lvl w:ilvl="0">
       <w:start w:val="1"/>
       <w:numFmt w:val="decimal"/>
@@ -18010,6 +19716,9 @@
       <w:pPr>
         <w:ind w:left="1440" w:firstLine="1080"/>
       </w:pPr>
+      <w:rPr>
+        <w:b w:val="0"/>
+      </w:rPr>
     </w:lvl>
     <w:lvl w:ilvl="1">
       <w:start w:val="1"/>
@@ -18092,71 +19801,555 @@
       </w:pPr>
     </w:lvl>
   </w:abstractNum>
+  <w:abstractNum w:abstractNumId="23" w15:restartNumberingAfterBreak="0">
+    <w:nsid w:val="6BBD785C"/>
+    <w:multiLevelType w:val="multilevel"/>
+    <w:tmpl w:val="9E34B8EC"/>
+    <w:lvl w:ilvl="0">
+      <w:start w:val="1"/>
+      <w:numFmt w:val="decimal"/>
+      <w:lvlText w:val="%1."/>
+      <w:lvlJc w:val="left"/>
+      <w:pPr>
+        <w:ind w:left="1440" w:firstLine="1080"/>
+      </w:pPr>
+      <w:rPr>
+        <w:b w:val="0"/>
+      </w:rPr>
+    </w:lvl>
+    <w:lvl w:ilvl="1">
+      <w:start w:val="1"/>
+      <w:numFmt w:val="decimal"/>
+      <w:lvlText w:val="%1.%2"/>
+      <w:lvlJc w:val="left"/>
+      <w:pPr>
+        <w:ind w:left="1800" w:firstLine="1440"/>
+      </w:pPr>
+      <w:rPr>
+        <w:rFonts w:ascii="Arial" w:eastAsia="Arial" w:hAnsi="Arial" w:cs="Arial"/>
+        <w:sz w:val="28"/>
+        <w:szCs w:val="28"/>
+      </w:rPr>
+    </w:lvl>
+    <w:lvl w:ilvl="2">
+      <w:start w:val="1"/>
+      <w:numFmt w:val="decimal"/>
+      <w:lvlText w:val="%1.%2.%3"/>
+      <w:lvlJc w:val="left"/>
+      <w:pPr>
+        <w:ind w:left="-1080" w:firstLine="1800"/>
+      </w:pPr>
+      <w:rPr>
+        <w:b/>
+      </w:rPr>
+    </w:lvl>
+    <w:lvl w:ilvl="3">
+      <w:start w:val="1"/>
+      <w:numFmt w:val="decimal"/>
+      <w:lvlText w:val="%1.%2.%3.%4"/>
+      <w:lvlJc w:val="left"/>
+      <w:pPr>
+        <w:ind w:left="2520" w:firstLine="2160"/>
+      </w:pPr>
+    </w:lvl>
+    <w:lvl w:ilvl="4">
+      <w:start w:val="1"/>
+      <w:numFmt w:val="decimal"/>
+      <w:lvlText w:val="%1.%2.%3.%4.%5"/>
+      <w:lvlJc w:val="left"/>
+      <w:pPr>
+        <w:ind w:left="2880" w:firstLine="2520"/>
+      </w:pPr>
+    </w:lvl>
+    <w:lvl w:ilvl="5">
+      <w:start w:val="1"/>
+      <w:numFmt w:val="decimal"/>
+      <w:lvlText w:val="%1.%2.%3.%4.%5.%6"/>
+      <w:lvlJc w:val="left"/>
+      <w:pPr>
+        <w:ind w:left="3240" w:firstLine="2880"/>
+      </w:pPr>
+    </w:lvl>
+    <w:lvl w:ilvl="6">
+      <w:start w:val="1"/>
+      <w:numFmt w:val="decimal"/>
+      <w:lvlText w:val="%1.%2.%3.%4.%5..%6."/>
+      <w:lvlJc w:val="left"/>
+      <w:pPr>
+        <w:ind w:left="3600" w:firstLine="3240"/>
+      </w:pPr>
+    </w:lvl>
+    <w:lvl w:ilvl="7">
+      <w:start w:val="1"/>
+      <w:numFmt w:val="decimal"/>
+      <w:lvlText w:val="%7%8"/>
+      <w:lvlJc w:val="left"/>
+      <w:pPr>
+        <w:ind w:left="3960" w:firstLine="3600"/>
+      </w:pPr>
+    </w:lvl>
+    <w:lvl w:ilvl="8">
+      <w:start w:val="1"/>
+      <w:numFmt w:val="decimal"/>
+      <w:lvlText w:val="%8%9"/>
+      <w:lvlJc w:val="left"/>
+      <w:pPr>
+        <w:ind w:left="4320" w:firstLine="3960"/>
+      </w:pPr>
+    </w:lvl>
+  </w:abstractNum>
+  <w:abstractNum w:abstractNumId="24" w15:restartNumberingAfterBreak="0">
+    <w:nsid w:val="6EFE481D"/>
+    <w:multiLevelType w:val="multilevel"/>
+    <w:tmpl w:val="9E34B8EC"/>
+    <w:lvl w:ilvl="0">
+      <w:start w:val="1"/>
+      <w:numFmt w:val="decimal"/>
+      <w:lvlText w:val="%1."/>
+      <w:lvlJc w:val="left"/>
+      <w:pPr>
+        <w:ind w:left="1440" w:firstLine="1080"/>
+      </w:pPr>
+      <w:rPr>
+        <w:b w:val="0"/>
+      </w:rPr>
+    </w:lvl>
+    <w:lvl w:ilvl="1">
+      <w:start w:val="1"/>
+      <w:numFmt w:val="decimal"/>
+      <w:lvlText w:val="%1.%2"/>
+      <w:lvlJc w:val="left"/>
+      <w:pPr>
+        <w:ind w:left="1800" w:firstLine="1440"/>
+      </w:pPr>
+      <w:rPr>
+        <w:rFonts w:ascii="Arial" w:eastAsia="Arial" w:hAnsi="Arial" w:cs="Arial"/>
+        <w:sz w:val="28"/>
+        <w:szCs w:val="28"/>
+      </w:rPr>
+    </w:lvl>
+    <w:lvl w:ilvl="2">
+      <w:start w:val="1"/>
+      <w:numFmt w:val="decimal"/>
+      <w:lvlText w:val="%1.%2.%3"/>
+      <w:lvlJc w:val="left"/>
+      <w:pPr>
+        <w:ind w:left="-1080" w:firstLine="1800"/>
+      </w:pPr>
+      <w:rPr>
+        <w:b/>
+      </w:rPr>
+    </w:lvl>
+    <w:lvl w:ilvl="3">
+      <w:start w:val="1"/>
+      <w:numFmt w:val="decimal"/>
+      <w:lvlText w:val="%1.%2.%3.%4"/>
+      <w:lvlJc w:val="left"/>
+      <w:pPr>
+        <w:ind w:left="2520" w:firstLine="2160"/>
+      </w:pPr>
+    </w:lvl>
+    <w:lvl w:ilvl="4">
+      <w:start w:val="1"/>
+      <w:numFmt w:val="decimal"/>
+      <w:lvlText w:val="%1.%2.%3.%4.%5"/>
+      <w:lvlJc w:val="left"/>
+      <w:pPr>
+        <w:ind w:left="2880" w:firstLine="2520"/>
+      </w:pPr>
+    </w:lvl>
+    <w:lvl w:ilvl="5">
+      <w:start w:val="1"/>
+      <w:numFmt w:val="decimal"/>
+      <w:lvlText w:val="%1.%2.%3.%4.%5.%6"/>
+      <w:lvlJc w:val="left"/>
+      <w:pPr>
+        <w:ind w:left="3240" w:firstLine="2880"/>
+      </w:pPr>
+    </w:lvl>
+    <w:lvl w:ilvl="6">
+      <w:start w:val="1"/>
+      <w:numFmt w:val="decimal"/>
+      <w:lvlText w:val="%1.%2.%3.%4.%5..%6."/>
+      <w:lvlJc w:val="left"/>
+      <w:pPr>
+        <w:ind w:left="3600" w:firstLine="3240"/>
+      </w:pPr>
+    </w:lvl>
+    <w:lvl w:ilvl="7">
+      <w:start w:val="1"/>
+      <w:numFmt w:val="decimal"/>
+      <w:lvlText w:val="%7%8"/>
+      <w:lvlJc w:val="left"/>
+      <w:pPr>
+        <w:ind w:left="3960" w:firstLine="3600"/>
+      </w:pPr>
+    </w:lvl>
+    <w:lvl w:ilvl="8">
+      <w:start w:val="1"/>
+      <w:numFmt w:val="decimal"/>
+      <w:lvlText w:val="%8%9"/>
+      <w:lvlJc w:val="left"/>
+      <w:pPr>
+        <w:ind w:left="4320" w:firstLine="3960"/>
+      </w:pPr>
+    </w:lvl>
+  </w:abstractNum>
+  <w:abstractNum w:abstractNumId="25" w15:restartNumberingAfterBreak="0">
+    <w:nsid w:val="6F2E783F"/>
+    <w:multiLevelType w:val="hybridMultilevel"/>
+    <w:tmpl w:val="8868A66E"/>
+    <w:lvl w:ilvl="0" w:tplc="0409000F">
+      <w:start w:val="1"/>
+      <w:numFmt w:val="decimal"/>
+      <w:lvlText w:val="%1."/>
+      <w:lvlJc w:val="left"/>
+      <w:pPr>
+        <w:ind w:left="1080" w:hanging="360"/>
+      </w:pPr>
+    </w:lvl>
+    <w:lvl w:ilvl="1" w:tplc="04090019" w:tentative="1">
+      <w:start w:val="1"/>
+      <w:numFmt w:val="lowerLetter"/>
+      <w:lvlText w:val="%2."/>
+      <w:lvlJc w:val="left"/>
+      <w:pPr>
+        <w:ind w:left="1800" w:hanging="360"/>
+      </w:pPr>
+    </w:lvl>
+    <w:lvl w:ilvl="2" w:tplc="0409001B" w:tentative="1">
+      <w:start w:val="1"/>
+      <w:numFmt w:val="lowerRoman"/>
+      <w:lvlText w:val="%3."/>
+      <w:lvlJc w:val="right"/>
+      <w:pPr>
+        <w:ind w:left="2520" w:hanging="180"/>
+      </w:pPr>
+    </w:lvl>
+    <w:lvl w:ilvl="3" w:tplc="0409000F" w:tentative="1">
+      <w:start w:val="1"/>
+      <w:numFmt w:val="decimal"/>
+      <w:lvlText w:val="%4."/>
+      <w:lvlJc w:val="left"/>
+      <w:pPr>
+        <w:ind w:left="3240" w:hanging="360"/>
+      </w:pPr>
+    </w:lvl>
+    <w:lvl w:ilvl="4" w:tplc="04090019" w:tentative="1">
+      <w:start w:val="1"/>
+      <w:numFmt w:val="lowerLetter"/>
+      <w:lvlText w:val="%5."/>
+      <w:lvlJc w:val="left"/>
+      <w:pPr>
+        <w:ind w:left="3960" w:hanging="360"/>
+      </w:pPr>
+    </w:lvl>
+    <w:lvl w:ilvl="5" w:tplc="0409001B" w:tentative="1">
+      <w:start w:val="1"/>
+      <w:numFmt w:val="lowerRoman"/>
+      <w:lvlText w:val="%6."/>
+      <w:lvlJc w:val="right"/>
+      <w:pPr>
+        <w:ind w:left="4680" w:hanging="180"/>
+      </w:pPr>
+    </w:lvl>
+    <w:lvl w:ilvl="6" w:tplc="0409000F" w:tentative="1">
+      <w:start w:val="1"/>
+      <w:numFmt w:val="decimal"/>
+      <w:lvlText w:val="%7."/>
+      <w:lvlJc w:val="left"/>
+      <w:pPr>
+        <w:ind w:left="5400" w:hanging="360"/>
+      </w:pPr>
+    </w:lvl>
+    <w:lvl w:ilvl="7" w:tplc="04090019" w:tentative="1">
+      <w:start w:val="1"/>
+      <w:numFmt w:val="lowerLetter"/>
+      <w:lvlText w:val="%8."/>
+      <w:lvlJc w:val="left"/>
+      <w:pPr>
+        <w:ind w:left="6120" w:hanging="360"/>
+      </w:pPr>
+    </w:lvl>
+    <w:lvl w:ilvl="8" w:tplc="0409001B" w:tentative="1">
+      <w:start w:val="1"/>
+      <w:numFmt w:val="lowerRoman"/>
+      <w:lvlText w:val="%9."/>
+      <w:lvlJc w:val="right"/>
+      <w:pPr>
+        <w:ind w:left="6840" w:hanging="180"/>
+      </w:pPr>
+    </w:lvl>
+  </w:abstractNum>
+  <w:abstractNum w:abstractNumId="26" w15:restartNumberingAfterBreak="0">
+    <w:nsid w:val="79C84322"/>
+    <w:multiLevelType w:val="hybridMultilevel"/>
+    <w:tmpl w:val="A58A1E68"/>
+    <w:lvl w:ilvl="0" w:tplc="CAA47910">
+      <w:start w:val="1"/>
+      <w:numFmt w:val="decimal"/>
+      <w:lvlText w:val="%1."/>
+      <w:lvlJc w:val="left"/>
+      <w:pPr>
+        <w:ind w:left="1080" w:hanging="360"/>
+      </w:pPr>
+      <w:rPr>
+        <w:b w:val="0"/>
+      </w:rPr>
+    </w:lvl>
+    <w:lvl w:ilvl="1" w:tplc="04090019">
+      <w:start w:val="1"/>
+      <w:numFmt w:val="lowerLetter"/>
+      <w:lvlText w:val="%2."/>
+      <w:lvlJc w:val="left"/>
+      <w:pPr>
+        <w:ind w:left="1800" w:hanging="360"/>
+      </w:pPr>
+    </w:lvl>
+    <w:lvl w:ilvl="2" w:tplc="74AC75AE">
+      <w:start w:val="1"/>
+      <w:numFmt w:val="lowerLetter"/>
+      <w:lvlText w:val="%3)"/>
+      <w:lvlJc w:val="left"/>
+      <w:pPr>
+        <w:ind w:left="2700" w:hanging="360"/>
+      </w:pPr>
+      <w:rPr>
+        <w:rFonts w:hint="default"/>
+      </w:rPr>
+    </w:lvl>
+    <w:lvl w:ilvl="3" w:tplc="0409000F" w:tentative="1">
+      <w:start w:val="1"/>
+      <w:numFmt w:val="decimal"/>
+      <w:lvlText w:val="%4."/>
+      <w:lvlJc w:val="left"/>
+      <w:pPr>
+        <w:ind w:left="3240" w:hanging="360"/>
+      </w:pPr>
+    </w:lvl>
+    <w:lvl w:ilvl="4" w:tplc="04090019" w:tentative="1">
+      <w:start w:val="1"/>
+      <w:numFmt w:val="lowerLetter"/>
+      <w:lvlText w:val="%5."/>
+      <w:lvlJc w:val="left"/>
+      <w:pPr>
+        <w:ind w:left="3960" w:hanging="360"/>
+      </w:pPr>
+    </w:lvl>
+    <w:lvl w:ilvl="5" w:tplc="0409001B" w:tentative="1">
+      <w:start w:val="1"/>
+      <w:numFmt w:val="lowerRoman"/>
+      <w:lvlText w:val="%6."/>
+      <w:lvlJc w:val="right"/>
+      <w:pPr>
+        <w:ind w:left="4680" w:hanging="180"/>
+      </w:pPr>
+    </w:lvl>
+    <w:lvl w:ilvl="6" w:tplc="0409000F" w:tentative="1">
+      <w:start w:val="1"/>
+      <w:numFmt w:val="decimal"/>
+      <w:lvlText w:val="%7."/>
+      <w:lvlJc w:val="left"/>
+      <w:pPr>
+        <w:ind w:left="5400" w:hanging="360"/>
+      </w:pPr>
+    </w:lvl>
+    <w:lvl w:ilvl="7" w:tplc="04090019" w:tentative="1">
+      <w:start w:val="1"/>
+      <w:numFmt w:val="lowerLetter"/>
+      <w:lvlText w:val="%8."/>
+      <w:lvlJc w:val="left"/>
+      <w:pPr>
+        <w:ind w:left="6120" w:hanging="360"/>
+      </w:pPr>
+    </w:lvl>
+    <w:lvl w:ilvl="8" w:tplc="0409001B" w:tentative="1">
+      <w:start w:val="1"/>
+      <w:numFmt w:val="lowerRoman"/>
+      <w:lvlText w:val="%9."/>
+      <w:lvlJc w:val="right"/>
+      <w:pPr>
+        <w:ind w:left="6840" w:hanging="180"/>
+      </w:pPr>
+    </w:lvl>
+  </w:abstractNum>
+  <w:abstractNum w:abstractNumId="27" w15:restartNumberingAfterBreak="0">
+    <w:nsid w:val="7C103D1A"/>
+    <w:multiLevelType w:val="multilevel"/>
+    <w:tmpl w:val="929E2774"/>
+    <w:lvl w:ilvl="0">
+      <w:start w:val="1"/>
+      <w:numFmt w:val="decimal"/>
+      <w:lvlText w:val="%1."/>
+      <w:lvlJc w:val="left"/>
+      <w:pPr>
+        <w:ind w:left="1440" w:firstLine="1080"/>
+      </w:pPr>
+    </w:lvl>
+    <w:lvl w:ilvl="1">
+      <w:start w:val="1"/>
+      <w:numFmt w:val="decimal"/>
+      <w:lvlText w:val="%1.%2"/>
+      <w:lvlJc w:val="left"/>
+      <w:pPr>
+        <w:ind w:left="1800" w:firstLine="1440"/>
+      </w:pPr>
+      <w:rPr>
+        <w:rFonts w:ascii="Arial" w:eastAsia="Arial" w:hAnsi="Arial" w:cs="Arial"/>
+        <w:sz w:val="28"/>
+        <w:szCs w:val="28"/>
+      </w:rPr>
+    </w:lvl>
+    <w:lvl w:ilvl="2">
+      <w:start w:val="1"/>
+      <w:numFmt w:val="decimal"/>
+      <w:lvlText w:val="%1.%2.%3"/>
+      <w:lvlJc w:val="left"/>
+      <w:pPr>
+        <w:ind w:left="-1080" w:firstLine="1800"/>
+      </w:pPr>
+      <w:rPr>
+        <w:b/>
+      </w:rPr>
+    </w:lvl>
+    <w:lvl w:ilvl="3">
+      <w:start w:val="1"/>
+      <w:numFmt w:val="decimal"/>
+      <w:lvlText w:val="%1.%2.%3.%4"/>
+      <w:lvlJc w:val="left"/>
+      <w:pPr>
+        <w:ind w:left="2520" w:firstLine="2160"/>
+      </w:pPr>
+    </w:lvl>
+    <w:lvl w:ilvl="4">
+      <w:start w:val="1"/>
+      <w:numFmt w:val="decimal"/>
+      <w:lvlText w:val="%1.%2.%3.%4.%5"/>
+      <w:lvlJc w:val="left"/>
+      <w:pPr>
+        <w:ind w:left="2880" w:firstLine="2520"/>
+      </w:pPr>
+    </w:lvl>
+    <w:lvl w:ilvl="5">
+      <w:start w:val="1"/>
+      <w:numFmt w:val="decimal"/>
+      <w:lvlText w:val="%1.%2.%3.%4.%5.%6"/>
+      <w:lvlJc w:val="left"/>
+      <w:pPr>
+        <w:ind w:left="3240" w:firstLine="2880"/>
+      </w:pPr>
+    </w:lvl>
+    <w:lvl w:ilvl="6">
+      <w:start w:val="1"/>
+      <w:numFmt w:val="decimal"/>
+      <w:lvlText w:val="%1.%2.%3.%4.%5..%6."/>
+      <w:lvlJc w:val="left"/>
+      <w:pPr>
+        <w:ind w:left="3600" w:firstLine="3240"/>
+      </w:pPr>
+    </w:lvl>
+    <w:lvl w:ilvl="7">
+      <w:start w:val="1"/>
+      <w:numFmt w:val="decimal"/>
+      <w:lvlText w:val="%7%8"/>
+      <w:lvlJc w:val="left"/>
+      <w:pPr>
+        <w:ind w:left="3960" w:firstLine="3600"/>
+      </w:pPr>
+    </w:lvl>
+    <w:lvl w:ilvl="8">
+      <w:start w:val="1"/>
+      <w:numFmt w:val="decimal"/>
+      <w:lvlText w:val="%8%9"/>
+      <w:lvlJc w:val="left"/>
+      <w:pPr>
+        <w:ind w:left="4320" w:firstLine="3960"/>
+      </w:pPr>
+    </w:lvl>
+  </w:abstractNum>
   <w:num w:numId="1">
-    <w:abstractNumId w:val="17"/>
+    <w:abstractNumId w:val="18"/>
   </w:num>
   <w:num w:numId="2">
     <w:abstractNumId w:val="3"/>
   </w:num>
   <w:num w:numId="3">
-    <w:abstractNumId w:val="8"/>
+    <w:abstractNumId w:val="9"/>
   </w:num>
   <w:num w:numId="4">
-    <w:abstractNumId w:val="6"/>
+    <w:abstractNumId w:val="7"/>
   </w:num>
   <w:num w:numId="5">
-    <w:abstractNumId w:val="5"/>
+    <w:abstractNumId w:val="6"/>
   </w:num>
   <w:num w:numId="6">
     <w:abstractNumId w:val="0"/>
   </w:num>
   <w:num w:numId="7">
-    <w:abstractNumId w:val="13"/>
+    <w:abstractNumId w:val="14"/>
   </w:num>
   <w:num w:numId="8">
-    <w:abstractNumId w:val="20"/>
+    <w:abstractNumId w:val="26"/>
   </w:num>
   <w:num w:numId="9">
-    <w:abstractNumId w:val="14"/>
+    <w:abstractNumId w:val="15"/>
   </w:num>
   <w:num w:numId="10">
-    <w:abstractNumId w:val="4"/>
+    <w:abstractNumId w:val="5"/>
   </w:num>
   <w:num w:numId="11">
-    <w:abstractNumId w:val="16"/>
+    <w:abstractNumId w:val="17"/>
   </w:num>
   <w:num w:numId="12">
-    <w:abstractNumId w:val="11"/>
+    <w:abstractNumId w:val="12"/>
   </w:num>
   <w:num w:numId="13">
     <w:abstractNumId w:val="1"/>
   </w:num>
   <w:num w:numId="14">
-    <w:abstractNumId w:val="10"/>
+    <w:abstractNumId w:val="11"/>
   </w:num>
   <w:num w:numId="15">
-    <w:abstractNumId w:val="7"/>
+    <w:abstractNumId w:val="8"/>
   </w:num>
   <w:num w:numId="16">
-    <w:abstractNumId w:val="15"/>
+    <w:abstractNumId w:val="16"/>
   </w:num>
   <w:num w:numId="17">
     <w:abstractNumId w:val="2"/>
   </w:num>
   <w:num w:numId="18">
-    <w:abstractNumId w:val="18"/>
+    <w:abstractNumId w:val="19"/>
   </w:num>
   <w:num w:numId="19">
-    <w:abstractNumId w:val="12"/>
+    <w:abstractNumId w:val="13"/>
   </w:num>
   <w:num w:numId="20">
-    <w:abstractNumId w:val="19"/>
+    <w:abstractNumId w:val="25"/>
   </w:num>
   <w:num w:numId="21">
+    <w:abstractNumId w:val="27"/>
+  </w:num>
+  <w:num w:numId="22">
+    <w:abstractNumId w:val="10"/>
+  </w:num>
+  <w:num w:numId="23">
+    <w:abstractNumId w:val="4"/>
+  </w:num>
+  <w:num w:numId="24">
+    <w:abstractNumId w:val="20"/>
+  </w:num>
+  <w:num w:numId="25">
+    <w:abstractNumId w:val="24"/>
+  </w:num>
+  <w:num w:numId="26">
     <w:abstractNumId w:val="21"/>
   </w:num>
-  <w:num w:numId="22">
-    <w:abstractNumId w:val="9"/>
+  <w:num w:numId="27">
+    <w:abstractNumId w:val="23"/>
+  </w:num>
+  <w:num w:numId="28">
+    <w:abstractNumId w:val="22"/>
   </w:num>
   <w:numIdMacAtCleanup w:val="11"/>
 </w:numbering>
@@ -19639,7 +21832,7 @@
 </file>
 
 <file path=customXml/itemProps1.xml><?xml version="1.0" encoding="utf-8"?>
-<ds:datastoreItem xmlns:ds="http://schemas.openxmlformats.org/officeDocument/2006/customXml" ds:itemID="{771292F1-A579-4396-8BB4-D3D69E224220}">
+<ds:datastoreItem xmlns:ds="http://schemas.openxmlformats.org/officeDocument/2006/customXml" ds:itemID="{B3F033C2-F95A-42BD-9063-51E65C873218}">
   <ds:schemaRefs>
     <ds:schemaRef ds:uri="http://schemas.openxmlformats.org/officeDocument/2006/bibliography"/>
   </ds:schemaRefs>

--- a/CSS2018/doc/LDWorkshopExercises.docx
+++ b/CSS2018/doc/LDWorkshopExercises.docx
@@ -3160,10 +3160,10 @@
                   <v:path o:extrusionok="f" gradientshapeok="t" o:connecttype="rect"/>
                   <o:lock v:ext="edit" aspectratio="t"/>
                 </v:shapetype>
-                <v:shape id="_x0000_i1148" type="#_x0000_t75" style="width:37.5pt;height:26.25pt" o:ole="">
+                <v:shape id="_x0000_i1025" type="#_x0000_t75" style="width:37.5pt;height:26.25pt" o:ole="">
                   <v:imagedata r:id="rId9" o:title=""/>
                 </v:shape>
-                <o:OLEObject Type="Embed" ProgID="PBrush" ShapeID="_x0000_i1148" DrawAspect="Content" ObjectID="_1578481410" r:id="rId10"/>
+                <o:OLEObject Type="Embed" ProgID="PBrush" ShapeID="_x0000_i1025" DrawAspect="Content" ObjectID="_1578489280" r:id="rId10"/>
               </w:object>
             </w:r>
           </w:p>
@@ -3800,7 +3800,6 @@
         </w:rPr>
         <w:t xml:space="preserve">  </w:t>
       </w:r>
-      <w:proofErr w:type="spellStart"/>
       <w:r>
         <w:rPr>
           <w:rFonts w:ascii="Courier New" w:hAnsi="Courier New" w:cs="Courier New"/>
@@ -3817,7 +3816,6 @@
         </w:rPr>
         <w:t>ldw</w:t>
       </w:r>
-      <w:proofErr w:type="spellEnd"/>
       <w:r>
         <w:t xml:space="preserve"> </w:t>
       </w:r>
@@ -4082,10 +4080,10 @@
             </w:pPr>
             <w:r>
               <w:object w:dxaOrig="4536" w:dyaOrig="3300" w14:anchorId="6CB7303B">
-                <v:shape id="_x0000_i1025" type="#_x0000_t75" style="width:42pt;height:30pt" o:ole="">
+                <v:shape id="_x0000_i1026" type="#_x0000_t75" style="width:42pt;height:30pt" o:ole="">
                   <v:imagedata r:id="rId9" o:title=""/>
                 </v:shape>
-                <o:OLEObject Type="Embed" ProgID="PBrush" ShapeID="_x0000_i1025" DrawAspect="Content" ObjectID="_1578481411" r:id="rId15"/>
+                <o:OLEObject Type="Embed" ProgID="PBrush" ShapeID="_x0000_i1026" DrawAspect="Content" ObjectID="_1578489281" r:id="rId15"/>
               </w:object>
             </w:r>
             <w:r>
@@ -4294,18 +4292,10 @@
         <w:t>i</w:t>
       </w:r>
       <w:r>
-        <w:t>ck on "</w:t>
-      </w:r>
-      <w:proofErr w:type="spellStart"/>
-      <w:r>
-        <w:t>Gra</w:t>
-      </w:r>
-      <w:r>
-        <w:t>phEditor</w:t>
-      </w:r>
-      <w:proofErr w:type="spellEnd"/>
-      <w:r>
-        <w:t xml:space="preserve">" on the shortcuts bar. </w:t>
+        <w:t>ck on "Gra</w:t>
+      </w:r>
+      <w:r>
+        <w:t xml:space="preserve">phEditor" on the shortcuts bar. </w:t>
       </w:r>
       <w:r>
         <w:rPr>
@@ -4785,11 +4775,9 @@
             </w:tcBorders>
           </w:tcPr>
           <w:p>
-            <w:proofErr w:type="spellStart"/>
             <w:r>
               <w:t>eg</w:t>
             </w:r>
-            <w:proofErr w:type="spellEnd"/>
           </w:p>
         </w:tc>
         <w:tc>
@@ -4858,18 +4846,8 @@
                 <w:color w:val="C00000"/>
                 <w:highlight w:val="yellow"/>
               </w:rPr>
-              <w:t xml:space="preserve">: </w:t>
-            </w:r>
-            <w:proofErr w:type="spellStart"/>
-            <w:r>
-              <w:rPr>
-                <w:i/>
-                <w:color w:val="C00000"/>
-                <w:highlight w:val="yellow"/>
-              </w:rPr>
-              <w:t>x.x</w:t>
-            </w:r>
-            <w:proofErr w:type="spellEnd"/>
+              <w:t>: x.x</w:t>
+            </w:r>
             <w:r>
               <w:rPr>
                 <w:i/>
@@ -5220,11 +5198,9 @@
             <w:pPr>
               <w:ind w:right="-642"/>
             </w:pPr>
-            <w:proofErr w:type="spellStart"/>
             <w:r>
               <w:t>ncit</w:t>
             </w:r>
-            <w:proofErr w:type="spellEnd"/>
           </w:p>
         </w:tc>
       </w:tr>
@@ -5262,11 +5238,9 @@
             <w:pPr>
               <w:ind w:left="71"/>
             </w:pPr>
-            <w:proofErr w:type="spellStart"/>
             <w:r>
               <w:t>clinicaltrial</w:t>
             </w:r>
-            <w:proofErr w:type="spellEnd"/>
           </w:p>
         </w:tc>
       </w:tr>
@@ -5388,11 +5362,9 @@
             </w:tcBorders>
           </w:tcPr>
           <w:p>
-            <w:proofErr w:type="spellStart"/>
             <w:r>
               <w:t>ncit</w:t>
             </w:r>
-            <w:proofErr w:type="spellEnd"/>
           </w:p>
         </w:tc>
         <w:tc>
@@ -5818,11 +5790,9 @@
             <w:pPr>
               <w:ind w:right="-642"/>
             </w:pPr>
-            <w:proofErr w:type="spellStart"/>
             <w:r>
               <w:t>ncit</w:t>
             </w:r>
-            <w:proofErr w:type="spellEnd"/>
           </w:p>
         </w:tc>
       </w:tr>
@@ -5989,11 +5959,9 @@
             </w:tcBorders>
           </w:tcPr>
           <w:p>
-            <w:proofErr w:type="spellStart"/>
             <w:r>
               <w:t>eg</w:t>
             </w:r>
-            <w:proofErr w:type="spellEnd"/>
           </w:p>
         </w:tc>
         <w:tc>
@@ -6063,36 +6031,16 @@
                 <w:color w:val="C00000"/>
                 <w:highlight w:val="yellow"/>
               </w:rPr>
-              <w:t xml:space="preserve">: </w:t>
-            </w:r>
-            <w:proofErr w:type="spellStart"/>
+              <w:t>: x.x</w:t>
+            </w:r>
             <w:r>
               <w:rPr>
                 <w:i/>
                 <w:color w:val="C00000"/>
                 <w:highlight w:val="yellow"/>
               </w:rPr>
-              <w:t>x.x</w:t>
-            </w:r>
-            <w:proofErr w:type="spellEnd"/>
-            <w:r>
-              <w:rPr>
-                <w:i/>
-                <w:color w:val="C00000"/>
-                <w:highlight w:val="yellow"/>
-              </w:rPr>
-              <w:t xml:space="preserve">, </w:t>
-            </w:r>
-            <w:proofErr w:type="spellStart"/>
-            <w:r>
-              <w:rPr>
-                <w:i/>
-                <w:color w:val="C00000"/>
-                <w:highlight w:val="yellow"/>
-              </w:rPr>
-              <w:t>x.x</w:t>
-            </w:r>
-            <w:proofErr w:type="spellEnd"/>
+              <w:t>, x.x</w:t>
+            </w:r>
             <w:r>
               <w:rPr>
                 <w:i/>
@@ -6486,11 +6434,9 @@
             <w:pPr>
               <w:ind w:left="71" w:right="-642"/>
             </w:pPr>
-            <w:proofErr w:type="spellStart"/>
             <w:r>
               <w:t>eg</w:t>
             </w:r>
-            <w:proofErr w:type="spellEnd"/>
           </w:p>
         </w:tc>
         <w:tc>
@@ -6547,11 +6493,9 @@
             <w:pPr>
               <w:ind w:left="71"/>
             </w:pPr>
-            <w:proofErr w:type="spellStart"/>
             <w:r>
               <w:t>treatmentarm</w:t>
             </w:r>
-            <w:proofErr w:type="spellEnd"/>
           </w:p>
         </w:tc>
         <w:tc>
@@ -6663,15 +6607,7 @@
         <w:ind w:left="720"/>
       </w:pPr>
       <w:r>
-        <w:t xml:space="preserve">There should now be one </w:t>
-      </w:r>
-      <w:proofErr w:type="spellStart"/>
-      <w:r>
-        <w:t>treatmentarm</w:t>
-      </w:r>
-      <w:proofErr w:type="spellEnd"/>
-      <w:r>
-        <w:t xml:space="preserve"> link to each of the </w:t>
+        <w:t xml:space="preserve">There should now be one treatmentarm link to each of the </w:t>
       </w:r>
       <w:r>
         <w:rPr>
@@ -6797,11 +6733,9 @@
             </w:tcBorders>
           </w:tcPr>
           <w:p>
-            <w:proofErr w:type="spellStart"/>
             <w:r>
               <w:t>eg</w:t>
             </w:r>
-            <w:proofErr w:type="spellEnd"/>
           </w:p>
         </w:tc>
         <w:tc>
@@ -6998,11 +6932,9 @@
             </w:tcBorders>
           </w:tcPr>
           <w:p>
-            <w:proofErr w:type="spellStart"/>
             <w:r>
               <w:t>eg</w:t>
             </w:r>
-            <w:proofErr w:type="spellEnd"/>
           </w:p>
         </w:tc>
         <w:tc>
@@ -7266,11 +7198,9 @@
             <w:pPr>
               <w:ind w:left="71" w:right="-642"/>
             </w:pPr>
-            <w:proofErr w:type="spellStart"/>
             <w:r>
               <w:t>eg</w:t>
             </w:r>
-            <w:proofErr w:type="spellEnd"/>
           </w:p>
         </w:tc>
         <w:tc>
@@ -7330,11 +7260,9 @@
             <w:pPr>
               <w:ind w:left="71"/>
             </w:pPr>
-            <w:proofErr w:type="spellStart"/>
             <w:r>
               <w:t>treatmenttype</w:t>
             </w:r>
-            <w:proofErr w:type="spellEnd"/>
           </w:p>
         </w:tc>
         <w:tc>
@@ -7631,10 +7559,10 @@
             </w:r>
             <w:r>
               <w:object w:dxaOrig="960" w:dyaOrig="255" w14:anchorId="076B29D9">
-                <v:shape id="_x0000_i1026" type="#_x0000_t75" style="width:48pt;height:12.75pt" o:ole="">
+                <v:shape id="_x0000_i1027" type="#_x0000_t75" style="width:48pt;height:12.75pt" o:ole="">
                   <v:imagedata r:id="rId22" o:title=""/>
                 </v:shape>
-                <o:OLEObject Type="Embed" ProgID="PBrush" ShapeID="_x0000_i1026" DrawAspect="Content" ObjectID="_1578481412" r:id="rId23"/>
+                <o:OLEObject Type="Embed" ProgID="PBrush" ShapeID="_x0000_i1027" DrawAspect="Content" ObjectID="_1578489282" r:id="rId23"/>
               </w:object>
             </w:r>
             <w:r>
@@ -7755,11 +7683,9 @@
             </w:tcBorders>
           </w:tcPr>
           <w:p>
-            <w:proofErr w:type="spellStart"/>
             <w:r>
               <w:t>eg</w:t>
             </w:r>
-            <w:proofErr w:type="spellEnd"/>
           </w:p>
         </w:tc>
         <w:tc>
@@ -7829,66 +7755,22 @@
                 <w:color w:val="C00000"/>
                 <w:highlight w:val="yellow"/>
               </w:rPr>
-              <w:t xml:space="preserve">: </w:t>
-            </w:r>
-            <w:proofErr w:type="spellStart"/>
+              <w:t>: x.x</w:t>
+            </w:r>
             <w:r>
               <w:rPr>
                 <w:i/>
                 <w:color w:val="C00000"/>
                 <w:highlight w:val="yellow"/>
               </w:rPr>
-              <w:t>x.x</w:t>
-            </w:r>
-            <w:proofErr w:type="spellEnd"/>
+              <w:t xml:space="preserve">, x.x </w:t>
+            </w:r>
             <w:r>
               <w:rPr>
                 <w:i/>
                 <w:color w:val="C00000"/>
-                <w:highlight w:val="yellow"/>
-              </w:rPr>
-              <w:t xml:space="preserve">, </w:t>
-            </w:r>
-            <w:proofErr w:type="spellStart"/>
-            <w:r>
-              <w:rPr>
-                <w:i/>
-                <w:color w:val="C00000"/>
-                <w:highlight w:val="yellow"/>
-              </w:rPr>
-              <w:t>x.x</w:t>
-            </w:r>
-            <w:proofErr w:type="spellEnd"/>
-            <w:r>
-              <w:rPr>
-                <w:i/>
-                <w:color w:val="C00000"/>
-                <w:highlight w:val="yellow"/>
-              </w:rPr>
-              <w:t xml:space="preserve"> </w:t>
-            </w:r>
-            <w:r>
-              <w:rPr>
-                <w:i/>
-                <w:color w:val="C00000"/>
-              </w:rPr>
-              <w:t xml:space="preserve">, </w:t>
-            </w:r>
-            <w:proofErr w:type="spellStart"/>
-            <w:r>
-              <w:rPr>
-                <w:i/>
-                <w:color w:val="C00000"/>
-              </w:rPr>
-              <w:t>x.x</w:t>
-            </w:r>
-            <w:proofErr w:type="spellEnd"/>
-            <w:r>
-              <w:rPr>
-                <w:i/>
-                <w:color w:val="C00000"/>
-              </w:rPr>
-              <w:t xml:space="preserve"> </w:t>
+              </w:rPr>
+              <w:t xml:space="preserve">, x.x </w:t>
             </w:r>
             <w:r>
               <w:rPr>
@@ -8142,7 +8024,6 @@
       <w:r>
         <w:t xml:space="preserve"> Nodes: Create </w:t>
       </w:r>
-      <w:proofErr w:type="spellStart"/>
       <w:r>
         <w:rPr>
           <w:b/>
@@ -8151,7 +8032,6 @@
         </w:rPr>
         <w:t>enrolledin</w:t>
       </w:r>
-      <w:proofErr w:type="spellEnd"/>
       <w:r>
         <w:t xml:space="preserve"> relations </w:t>
       </w:r>
@@ -8260,11 +8140,9 @@
             <w:pPr>
               <w:ind w:left="71" w:right="-642"/>
             </w:pPr>
-            <w:proofErr w:type="spellStart"/>
             <w:r>
               <w:t>eg</w:t>
             </w:r>
-            <w:proofErr w:type="spellEnd"/>
           </w:p>
         </w:tc>
         <w:tc>
@@ -8324,11 +8202,9 @@
             <w:pPr>
               <w:ind w:left="71"/>
             </w:pPr>
-            <w:proofErr w:type="spellStart"/>
             <w:r>
               <w:t>enrolledin</w:t>
             </w:r>
-            <w:proofErr w:type="spellEnd"/>
           </w:p>
         </w:tc>
         <w:tc>
@@ -8455,7 +8331,6 @@
       <w:r>
         <w:t xml:space="preserve">reate a </w:t>
       </w:r>
-      <w:proofErr w:type="spellStart"/>
       <w:r>
         <w:rPr>
           <w:b/>
@@ -8464,7 +8339,6 @@
         </w:rPr>
         <w:t>primaryinvestigator</w:t>
       </w:r>
-      <w:proofErr w:type="spellEnd"/>
       <w:r>
         <w:t xml:space="preserve"> link</w:t>
       </w:r>
@@ -8581,11 +8455,9 @@
             <w:pPr>
               <w:ind w:left="71" w:right="-642"/>
             </w:pPr>
-            <w:proofErr w:type="spellStart"/>
             <w:r>
               <w:t>eg</w:t>
             </w:r>
-            <w:proofErr w:type="spellEnd"/>
           </w:p>
         </w:tc>
         <w:tc>
@@ -8645,11 +8517,9 @@
             <w:pPr>
               <w:ind w:left="71"/>
             </w:pPr>
-            <w:proofErr w:type="spellStart"/>
             <w:r>
               <w:t>primaryinvestigator</w:t>
             </w:r>
-            <w:proofErr w:type="spellEnd"/>
           </w:p>
         </w:tc>
         <w:tc>
@@ -8778,7 +8648,6 @@
       <w:r>
         <w:t xml:space="preserve">nodes </w:t>
       </w:r>
-      <w:proofErr w:type="spellStart"/>
       <w:r>
         <w:rPr>
           <w:b/>
@@ -8787,7 +8656,6 @@
         </w:rPr>
         <w:t>enrolledin</w:t>
       </w:r>
-      <w:proofErr w:type="spellEnd"/>
       <w:r>
         <w:rPr>
           <w:color w:val="632423" w:themeColor="accent2" w:themeShade="80"/>
@@ -8939,11 +8807,9 @@
             <w:pPr>
               <w:ind w:left="71" w:right="-642"/>
             </w:pPr>
-            <w:proofErr w:type="spellStart"/>
             <w:r>
               <w:t>eg</w:t>
             </w:r>
-            <w:proofErr w:type="spellEnd"/>
           </w:p>
         </w:tc>
         <w:tc>
@@ -9113,7 +8979,6 @@
       <w:r>
         <w:t xml:space="preserve">Repeat for the second person node </w:t>
       </w:r>
-      <w:proofErr w:type="spellStart"/>
       <w:r>
         <w:rPr>
           <w:b/>
@@ -9122,7 +8987,6 @@
         </w:rPr>
         <w:t>enrolledin</w:t>
       </w:r>
-      <w:proofErr w:type="spellEnd"/>
       <w:r>
         <w:rPr>
           <w:color w:val="632423" w:themeColor="accent2" w:themeShade="80"/>
@@ -9248,11 +9112,9 @@
             <w:pPr>
               <w:ind w:left="71" w:right="-642"/>
             </w:pPr>
-            <w:proofErr w:type="spellStart"/>
             <w:r>
               <w:t>eg</w:t>
             </w:r>
-            <w:proofErr w:type="spellEnd"/>
           </w:p>
         </w:tc>
         <w:tc>
@@ -9427,74 +9289,54 @@
       <w:r>
         <w:t xml:space="preserve">s </w:t>
       </w:r>
-      <w:proofErr w:type="spellStart"/>
       <w:r>
         <w:rPr>
           <w:b/>
           <w:i/>
           <w:color w:val="632423" w:themeColor="accent2" w:themeShade="80"/>
         </w:rPr>
-        <w:t>enrolledin</w:t>
-      </w:r>
-      <w:proofErr w:type="spellEnd"/>
+        <w:t xml:space="preserve">enrolledin </w:t>
+      </w:r>
+      <w:r>
+        <w:t xml:space="preserve">the </w:t>
+      </w:r>
+      <w:r>
+        <w:rPr>
+          <w:b/>
+          <w:color w:val="002060"/>
+        </w:rPr>
+        <w:t>Trial</w:t>
+      </w:r>
+      <w:r>
+        <w:t xml:space="preserve"> are assigned to </w:t>
+      </w:r>
+      <w:r>
+        <w:rPr>
+          <w:b/>
+          <w:color w:val="002060"/>
+        </w:rPr>
+        <w:t>Treat</w:t>
+      </w:r>
+      <w:r>
+        <w:t xml:space="preserve">ments. The </w:t>
+      </w:r>
+      <w:r>
+        <w:rPr>
+          <w:b/>
+          <w:color w:val="002060"/>
+        </w:rPr>
+        <w:t xml:space="preserve">Person </w:t>
+      </w:r>
+      <w:r>
+        <w:t xml:space="preserve">with </w:t>
+      </w:r>
       <w:r>
         <w:rPr>
           <w:b/>
           <w:i/>
           <w:color w:val="632423" w:themeColor="accent2" w:themeShade="80"/>
         </w:rPr>
-        <w:t xml:space="preserve"> </w:t>
-      </w:r>
-      <w:r>
-        <w:t xml:space="preserve">the </w:t>
-      </w:r>
-      <w:r>
-        <w:rPr>
-          <w:b/>
-          <w:color w:val="002060"/>
-        </w:rPr>
-        <w:t>Trial</w:t>
-      </w:r>
-      <w:r>
-        <w:t xml:space="preserve"> are assigned to </w:t>
-      </w:r>
-      <w:r>
-        <w:rPr>
-          <w:b/>
-          <w:color w:val="002060"/>
-        </w:rPr>
-        <w:t>Treat</w:t>
-      </w:r>
-      <w:r>
-        <w:t xml:space="preserve">ments. The </w:t>
-      </w:r>
-      <w:r>
-        <w:rPr>
-          <w:b/>
-          <w:color w:val="002060"/>
-        </w:rPr>
-        <w:t xml:space="preserve">Person </w:t>
-      </w:r>
-      <w:r>
-        <w:t xml:space="preserve">with </w:t>
-      </w:r>
-      <w:proofErr w:type="spellStart"/>
-      <w:r>
-        <w:rPr>
-          <w:b/>
-          <w:i/>
-          <w:color w:val="632423" w:themeColor="accent2" w:themeShade="80"/>
-        </w:rPr>
-        <w:t>primaryinvestigator</w:t>
-      </w:r>
-      <w:proofErr w:type="spellEnd"/>
-      <w:r>
-        <w:rPr>
-          <w:b/>
-          <w:i/>
-          <w:color w:val="632423" w:themeColor="accent2" w:themeShade="80"/>
-        </w:rPr>
-        <w:t xml:space="preserve"> </w:t>
+        <w:t xml:space="preserve">primaryinvestigator </w:t>
       </w:r>
       <w:r>
         <w:t xml:space="preserve">relationship is not assigned to a </w:t>
@@ -9649,11 +9491,9 @@
             </w:tcBorders>
           </w:tcPr>
           <w:p>
-            <w:proofErr w:type="spellStart"/>
             <w:r>
               <w:t>eg</w:t>
             </w:r>
-            <w:proofErr w:type="spellEnd"/>
           </w:p>
         </w:tc>
         <w:tc>
@@ -9849,11 +9689,9 @@
             </w:tcBorders>
           </w:tcPr>
           <w:p>
-            <w:proofErr w:type="spellStart"/>
             <w:r>
               <w:t>eg</w:t>
             </w:r>
-            <w:proofErr w:type="spellEnd"/>
           </w:p>
         </w:tc>
         <w:tc>
@@ -10147,11 +9985,9 @@
             <w:pPr>
               <w:ind w:left="71" w:right="-642"/>
             </w:pPr>
-            <w:proofErr w:type="spellStart"/>
             <w:r>
               <w:t>eg</w:t>
             </w:r>
-            <w:proofErr w:type="spellEnd"/>
           </w:p>
         </w:tc>
         <w:tc>
@@ -10421,10 +10257,10 @@
             </w:r>
             <w:r>
               <w:object w:dxaOrig="960" w:dyaOrig="255" w14:anchorId="2980817C">
-                <v:shape id="_x0000_i1027" type="#_x0000_t75" style="width:48pt;height:12.75pt" o:ole="">
+                <v:shape id="_x0000_i1028" type="#_x0000_t75" style="width:48pt;height:12.75pt" o:ole="">
                   <v:imagedata r:id="rId22" o:title=""/>
                 </v:shape>
-                <o:OLEObject Type="Embed" ProgID="PBrush" ShapeID="_x0000_i1027" DrawAspect="Content" ObjectID="_1578481413" r:id="rId26"/>
+                <o:OLEObject Type="Embed" ProgID="PBrush" ShapeID="_x0000_i1028" DrawAspect="Content" ObjectID="_1578489283" r:id="rId26"/>
               </w:object>
             </w:r>
             <w:r>
@@ -11592,12 +11428,10 @@
               <w:ind w:left="71" w:right="-642"/>
             </w:pPr>
             <w:commentRangeStart w:id="24"/>
-            <w:proofErr w:type="spellStart"/>
             <w:r>
               <w:t>eg</w:t>
             </w:r>
             <w:commentRangeEnd w:id="24"/>
-            <w:proofErr w:type="spellEnd"/>
             <w:r>
               <w:rPr>
                 <w:rStyle w:val="CommentReference"/>
@@ -11674,15 +11508,7 @@
               </w:drawing>
             </w:r>
             <w:r>
-              <w:t xml:space="preserve">  </w:t>
-            </w:r>
-            <w:proofErr w:type="spellStart"/>
-            <w:r>
-              <w:t>eg</w:t>
-            </w:r>
-            <w:proofErr w:type="spellEnd"/>
-            <w:r>
-              <w:t xml:space="preserve"> is used because age calculation may be specific to this graph.</w:t>
+              <w:t xml:space="preserve">  eg is used because age calculation may be specific to this graph.</w:t>
             </w:r>
           </w:p>
         </w:tc>
@@ -11851,10 +11677,10 @@
             </w:r>
             <w:r>
               <w:object w:dxaOrig="960" w:dyaOrig="255" w14:anchorId="0B876356">
-                <v:shape id="_x0000_i1028" type="#_x0000_t75" style="width:48pt;height:12.75pt" o:ole="">
+                <v:shape id="_x0000_i1029" type="#_x0000_t75" style="width:48pt;height:12.75pt" o:ole="">
                   <v:imagedata r:id="rId22" o:title=""/>
                 </v:shape>
-                <o:OLEObject Type="Embed" ProgID="PBrush" ShapeID="_x0000_i1028" DrawAspect="Content" ObjectID="_1578481414" r:id="rId27"/>
+                <o:OLEObject Type="Embed" ProgID="PBrush" ShapeID="_x0000_i1029" DrawAspect="Content" ObjectID="_1578489284" r:id="rId27"/>
               </w:object>
             </w:r>
             <w:r>
@@ -12056,10 +11882,10 @@
             </w:r>
             <w:r>
               <w:object w:dxaOrig="4536" w:dyaOrig="3300" w14:anchorId="4B9CF6E4">
-                <v:shape id="_x0000_i1029" type="#_x0000_t75" style="width:42pt;height:30pt" o:ole="">
+                <v:shape id="_x0000_i1030" type="#_x0000_t75" style="width:42pt;height:30pt" o:ole="">
                   <v:imagedata r:id="rId9" o:title=""/>
                 </v:shape>
-                <o:OLEObject Type="Embed" ProgID="PBrush" ShapeID="_x0000_i1029" DrawAspect="Content" ObjectID="_1578481415" r:id="rId28"/>
+                <o:OLEObject Type="Embed" ProgID="PBrush" ShapeID="_x0000_i1030" DrawAspect="Content" ObjectID="_1578489285" r:id="rId28"/>
               </w:object>
             </w:r>
           </w:p>
@@ -12188,44 +12014,28 @@
           <w:b/>
           <w:color w:val="C00000"/>
         </w:rPr>
-        <w:t xml:space="preserve"> </w:t>
-      </w:r>
-      <w:proofErr w:type="spellStart"/>
+        <w:t xml:space="preserve"> or</w:t>
+      </w:r>
       <w:r>
         <w:rPr>
           <w:b/>
           <w:color w:val="C00000"/>
         </w:rPr>
-        <w:t>or</w:t>
+        <w:t xml:space="preserve">assistant to review your graph prior to taking the next steps. </w:t>
       </w:r>
       <w:r>
         <w:rPr>
           <w:b/>
           <w:color w:val="C00000"/>
         </w:rPr>
-        <w:t>assistant</w:t>
-      </w:r>
-      <w:proofErr w:type="spellEnd"/>
-      <w:r>
-        <w:rPr>
-          <w:b/>
-          <w:color w:val="C00000"/>
-        </w:rPr>
-        <w:t xml:space="preserve"> to review your graph prior to taking the next steps. </w:t>
-      </w:r>
-      <w:r>
-        <w:rPr>
-          <w:b/>
-          <w:color w:val="C00000"/>
-        </w:rPr>
         <w:t xml:space="preserve">Click </w:t>
       </w:r>
       <w:r>
         <w:object w:dxaOrig="960" w:dyaOrig="255" w14:anchorId="6E68652E">
-          <v:shape id="_x0000_i1136" type="#_x0000_t75" style="width:48pt;height:12.75pt" o:ole="">
+          <v:shape id="_x0000_i1031" type="#_x0000_t75" style="width:48pt;height:12.75pt" o:ole="">
             <v:imagedata r:id="rId22" o:title=""/>
           </v:shape>
-          <o:OLEObject Type="Embed" ProgID="PBrush" ShapeID="_x0000_i1136" DrawAspect="Content" ObjectID="_1578481416" r:id="rId29"/>
+          <o:OLEObject Type="Embed" ProgID="PBrush" ShapeID="_x0000_i1031" DrawAspect="Content" ObjectID="_1578489286" r:id="rId29"/>
         </w:object>
       </w:r>
       <w:r>
@@ -12329,14 +12139,12 @@
       <w:r>
         <w:t xml:space="preserve">your downloads folder as </w:t>
       </w:r>
-      <w:proofErr w:type="spellStart"/>
       <w:r>
         <w:rPr>
           <w:b/>
         </w:rPr>
         <w:t>WhiteBoardTriples.TTL</w:t>
       </w:r>
-      <w:proofErr w:type="spellEnd"/>
       <w:r>
         <w:rPr>
           <w:b/>
@@ -12618,10 +12426,10 @@
             </w:pPr>
             <w:r>
               <w:object w:dxaOrig="4536" w:dyaOrig="3300" w14:anchorId="224D5B3F">
-                <v:shape id="_x0000_i1030" type="#_x0000_t75" style="width:42pt;height:30pt" o:ole="">
+                <v:shape id="_x0000_i1032" type="#_x0000_t75" style="width:42pt;height:30pt" o:ole="">
                   <v:imagedata r:id="rId9" o:title=""/>
                 </v:shape>
-                <o:OLEObject Type="Embed" ProgID="PBrush" ShapeID="_x0000_i1030" DrawAspect="Content" ObjectID="_1578481417" r:id="rId31"/>
+                <o:OLEObject Type="Embed" ProgID="PBrush" ShapeID="_x0000_i1032" DrawAspect="Content" ObjectID="_1578489287" r:id="rId31"/>
               </w:object>
             </w:r>
             <w:r>
@@ -12721,14 +12529,9 @@
       </w:pPr>
       <w:bookmarkStart w:id="26" w:name="_Toc504054509"/>
       <w:r>
-        <w:t xml:space="preserve">Upload to </w:t>
-      </w:r>
-      <w:proofErr w:type="spellStart"/>
-      <w:r>
-        <w:t>Triplestore</w:t>
+        <w:t>Upload to Triplestore</w:t>
       </w:r>
       <w:bookmarkEnd w:id="26"/>
-      <w:proofErr w:type="spellEnd"/>
       <w:r>
         <w:t xml:space="preserve">  </w:t>
       </w:r>
@@ -12763,15 +12566,7 @@
       </w:pPr>
       <w:r>
         <w:lastRenderedPageBreak/>
-        <w:t xml:space="preserve">Click the </w:t>
-      </w:r>
-      <w:proofErr w:type="spellStart"/>
-      <w:r>
-        <w:t>Stardog</w:t>
-      </w:r>
-      <w:proofErr w:type="spellEnd"/>
-      <w:r>
-        <w:t xml:space="preserve"> shor</w:t>
+        <w:t>Click the Stardog shor</w:t>
       </w:r>
       <w:r>
         <w:t>t</w:t>
@@ -12882,14 +12677,12 @@
       <w:r>
         <w:t xml:space="preserve">Double-click the row for </w:t>
       </w:r>
-      <w:proofErr w:type="spellStart"/>
       <w:r>
         <w:rPr>
           <w:b/>
         </w:rPr>
         <w:t>LDWTrial</w:t>
       </w:r>
-      <w:proofErr w:type="spellEnd"/>
       <w:r>
         <w:rPr>
           <w:b/>
@@ -13097,15 +12890,7 @@
         <w:t>avi</w:t>
       </w:r>
       <w:r>
-        <w:t xml:space="preserve">gate to the TTL file you created from the </w:t>
-      </w:r>
-      <w:proofErr w:type="spellStart"/>
-      <w:r>
-        <w:t>GraphEditor</w:t>
-      </w:r>
-      <w:proofErr w:type="spellEnd"/>
-      <w:r>
-        <w:t xml:space="preserve"> and load it into Stardog.</w:t>
+        <w:t>gate to the TTL file you created from the GraphEditor and load it into Stardog.</w:t>
       </w:r>
     </w:p>
     <w:p>
@@ -13188,23 +12973,7 @@
               </w:rPr>
             </w:pPr>
             <w:r>
-              <w:t xml:space="preserve">Multiple copies of the TTL file will be present if you exported to TTL more than one time.:  </w:t>
-            </w:r>
-            <w:proofErr w:type="spellStart"/>
-            <w:r>
-              <w:t>WhiteBoardTriples</w:t>
-            </w:r>
-            <w:proofErr w:type="spellEnd"/>
-            <w:r>
-              <w:t xml:space="preserve"> (1).TTL, </w:t>
-            </w:r>
-            <w:proofErr w:type="spellStart"/>
-            <w:r>
-              <w:t>WhiteBoardTriples</w:t>
-            </w:r>
-            <w:proofErr w:type="spellEnd"/>
-            <w:r>
-              <w:t xml:space="preserve"> (2).TTL, etc. Choose the most recent file with the largest (n) number in the name. </w:t>
+              <w:t xml:space="preserve">Multiple copies of the TTL file will be present if you exported to TTL more than one time.:  WhiteBoardTriples (1).TTL, WhiteBoardTriples (2).TTL, etc. Choose the most recent file with the largest (n) number in the name. </w:t>
             </w:r>
           </w:p>
         </w:tc>
@@ -13328,15 +13097,7 @@
         <w:ind w:left="720"/>
       </w:pPr>
       <w:r>
-        <w:t xml:space="preserve">If the "Query Panel" is not displayed, click on the &gt;_Query menu item at the top of the </w:t>
-      </w:r>
-      <w:proofErr w:type="spellStart"/>
-      <w:r>
-        <w:t>Stardog</w:t>
-      </w:r>
-      <w:proofErr w:type="spellEnd"/>
-      <w:r>
-        <w:t xml:space="preserve"> display.</w:t>
+        <w:t>If the "Query Panel" is not displayed, click on the &gt;_Query menu item at the top of the Stardog display.</w:t>
       </w:r>
     </w:p>
     <w:p>
@@ -13532,17 +13293,8 @@
           <w:b/>
           <w:color w:val="auto"/>
         </w:rPr>
-        <w:t>.</w:t>
-      </w:r>
-      <w:proofErr w:type="spellStart"/>
-      <w:r>
-        <w:rPr>
-          <w:b/>
-          <w:color w:val="auto"/>
-        </w:rPr>
-        <w:t>rq</w:t>
-      </w:r>
-      <w:proofErr w:type="spellEnd"/>
+        <w:t>.rq</w:t>
+      </w:r>
       <w:r>
         <w:rPr>
           <w:color w:val="auto"/>
@@ -13673,7 +13425,6 @@
       <w:r>
         <w:t xml:space="preserve">How many people </w:t>
       </w:r>
-      <w:proofErr w:type="spellStart"/>
       <w:r>
         <w:rPr>
           <w:rFonts w:ascii="Courier New" w:hAnsi="Courier New" w:cs="Courier New"/>
@@ -13682,7 +13433,6 @@
         </w:rPr>
         <w:t>enrolledin</w:t>
       </w:r>
-      <w:proofErr w:type="spellEnd"/>
       <w:r>
         <w:t xml:space="preserve"> the trial? </w:t>
       </w:r>
@@ -13691,27 +13441,15 @@
       <w:r>
         <w:t xml:space="preserve">You graph only contains the information for the one trial, you can count the number of </w:t>
       </w:r>
-      <w:proofErr w:type="spellStart"/>
       <w:r>
         <w:rPr>
           <w:i/>
           <w:color w:val="632423" w:themeColor="accent2" w:themeShade="80"/>
         </w:rPr>
-        <w:t>enrolledin</w:t>
-      </w:r>
-      <w:proofErr w:type="spellEnd"/>
-      <w:r>
-        <w:rPr>
-          <w:i/>
-          <w:color w:val="632423" w:themeColor="accent2" w:themeShade="80"/>
-        </w:rPr>
-        <w:t xml:space="preserve"> </w:t>
-      </w:r>
-      <w:r>
-        <w:t>relationship</w:t>
-      </w:r>
-      <w:r>
-        <w:t>s.</w:t>
+        <w:t xml:space="preserve">enrolledin </w:t>
+      </w:r>
+      <w:r>
+        <w:t>relationships.</w:t>
       </w:r>
     </w:p>
     <w:p>
@@ -13814,7 +13552,6 @@
       <w:r>
         <w:t xml:space="preserve"> </w:t>
       </w:r>
-      <w:proofErr w:type="spellStart"/>
       <w:r>
         <w:rPr>
           <w:rFonts w:ascii="Courier New" w:hAnsi="Courier New" w:cs="Courier New"/>
@@ -13823,7 +13560,6 @@
         </w:rPr>
         <w:t>enrolledin</w:t>
       </w:r>
-      <w:proofErr w:type="spellEnd"/>
       <w:r>
         <w:t xml:space="preserve"> your trial</w:t>
       </w:r>
@@ -13976,7 +13712,6 @@
       <w:r>
         <w:t xml:space="preserve">Your query must first identify Person nodes that have the </w:t>
       </w:r>
-      <w:proofErr w:type="spellStart"/>
       <w:r>
         <w:rPr>
           <w:b/>
@@ -13985,7 +13720,6 @@
         </w:rPr>
         <w:t>enrolledin</w:t>
       </w:r>
-      <w:proofErr w:type="spellEnd"/>
       <w:r>
         <w:rPr>
           <w:color w:val="632423" w:themeColor="accent2" w:themeShade="80"/>
@@ -14033,27 +13767,7 @@
           <w:sz w:val="24"/>
           <w:szCs w:val="24"/>
         </w:rPr>
-        <w:t xml:space="preserve"> </w:t>
-      </w:r>
-      <w:proofErr w:type="spellStart"/>
-      <w:r>
-        <w:rPr>
-          <w:rFonts w:ascii="Courier New" w:hAnsi="Courier New" w:cs="Courier New"/>
-          <w:color w:val="7030A0"/>
-          <w:sz w:val="24"/>
-          <w:szCs w:val="24"/>
-        </w:rPr>
-        <w:t>eg:enrolledin</w:t>
-      </w:r>
-      <w:proofErr w:type="spellEnd"/>
-      <w:r>
-        <w:rPr>
-          <w:rFonts w:ascii="Courier New" w:hAnsi="Courier New" w:cs="Courier New"/>
-          <w:color w:val="7030A0"/>
-          <w:sz w:val="24"/>
-          <w:szCs w:val="24"/>
-        </w:rPr>
-        <w:t xml:space="preserve"> </w:t>
+        <w:t xml:space="preserve"> eg:enrolledin </w:t>
       </w:r>
       <w:r>
         <w:rPr>
@@ -14185,7 +13899,6 @@
         </w:rPr>
         <w:t xml:space="preserve">  ?person </w:t>
       </w:r>
-      <w:proofErr w:type="spellStart"/>
       <w:r>
         <w:rPr>
           <w:rFonts w:ascii="Courier New" w:hAnsi="Courier New" w:cs="Courier New"/>
@@ -14195,7 +13908,6 @@
         </w:rPr>
         <w:t>eg:enrolledin</w:t>
       </w:r>
-      <w:proofErr w:type="spellEnd"/>
       <w:r>
         <w:rPr>
           <w:rFonts w:ascii="Courier New" w:hAnsi="Courier New" w:cs="Courier New"/>
@@ -14225,7 +13937,6 @@
         </w:rPr>
         <w:t xml:space="preserve">          </w:t>
       </w:r>
-      <w:proofErr w:type="spellStart"/>
       <w:r>
         <w:rPr>
           <w:rFonts w:ascii="Courier New" w:hAnsi="Courier New" w:cs="Courier New"/>
@@ -14235,7 +13946,6 @@
         </w:rPr>
         <w:t>schema:name</w:t>
       </w:r>
-      <w:proofErr w:type="spellEnd"/>
       <w:r>
         <w:rPr>
           <w:rFonts w:ascii="Courier New" w:hAnsi="Courier New" w:cs="Courier New"/>
@@ -14350,37 +14060,16 @@
           <w:szCs w:val="24"/>
           <w:highlight w:val="yellow"/>
         </w:rPr>
-        <w:t>?</w:t>
-      </w:r>
-      <w:proofErr w:type="spellStart"/>
+        <w:t>?treattype</w:t>
+      </w:r>
       <w:r>
         <w:rPr>
           <w:rFonts w:ascii="Courier New" w:hAnsi="Courier New" w:cs="Courier New"/>
           <w:color w:val="365F91" w:themeColor="accent1" w:themeShade="BF"/>
           <w:sz w:val="24"/>
           <w:szCs w:val="24"/>
-          <w:highlight w:val="yellow"/>
-        </w:rPr>
-        <w:t>treattype</w:t>
-      </w:r>
-      <w:proofErr w:type="spellEnd"/>
-      <w:r>
-        <w:rPr>
-          <w:rFonts w:ascii="Courier New" w:hAnsi="Courier New" w:cs="Courier New"/>
-          <w:color w:val="365F91" w:themeColor="accent1" w:themeShade="BF"/>
-          <w:sz w:val="24"/>
-          <w:szCs w:val="24"/>
-        </w:rPr>
-        <w:t xml:space="preserve"> </w:t>
-      </w:r>
-      <w:r>
-        <w:rPr>
-          <w:rFonts w:ascii="Courier New" w:hAnsi="Courier New" w:cs="Courier New"/>
-          <w:color w:val="365F91" w:themeColor="accent1" w:themeShade="BF"/>
-          <w:sz w:val="24"/>
-          <w:szCs w:val="24"/>
-        </w:rPr>
-        <w:t>?name</w:t>
+        </w:rPr>
+        <w:t xml:space="preserve"> ?name</w:t>
       </w:r>
     </w:p>
     <w:p>
@@ -14393,16 +14082,7 @@
         <w:ind w:left="720"/>
       </w:pPr>
       <w:r>
-        <w:t>Change your</w:t>
-      </w:r>
-      <w:r>
-        <w:t xml:space="preserve"> WHERE </w:t>
-      </w:r>
-      <w:r>
-        <w:t>statement</w:t>
-      </w:r>
-      <w:r>
-        <w:t xml:space="preserve"> to include the path from ?person to ?treatment through the </w:t>
+        <w:t xml:space="preserve">Change your WHERE statement to include the path from ?person to ?treatment through the </w:t>
       </w:r>
       <w:r>
         <w:rPr>
@@ -14435,7 +14115,6 @@
       <w:r>
         <w:t xml:space="preserve"> the treatment type by following the </w:t>
       </w:r>
-      <w:proofErr w:type="spellStart"/>
       <w:r>
         <w:rPr>
           <w:b/>
@@ -14445,11 +14124,7 @@
         <w:t>treatmenttyp</w:t>
       </w:r>
       <w:r>
-        <w:t>e</w:t>
-      </w:r>
-      <w:proofErr w:type="spellEnd"/>
-      <w:r>
-        <w:t xml:space="preserve"> relation.</w:t>
+        <w:t>e relation.</w:t>
       </w:r>
     </w:p>
     <w:p>
@@ -14478,27 +14153,7 @@
           <w:sz w:val="24"/>
           <w:szCs w:val="24"/>
         </w:rPr>
-        <w:t xml:space="preserve"> </w:t>
-      </w:r>
-      <w:proofErr w:type="spellStart"/>
-      <w:r>
-        <w:rPr>
-          <w:rFonts w:ascii="Courier New" w:hAnsi="Courier New" w:cs="Courier New"/>
-          <w:color w:val="7030A0"/>
-          <w:sz w:val="24"/>
-          <w:szCs w:val="24"/>
-        </w:rPr>
-        <w:t>eg:enrolledin</w:t>
-      </w:r>
-      <w:proofErr w:type="spellEnd"/>
-      <w:r>
-        <w:rPr>
-          <w:rFonts w:ascii="Courier New" w:hAnsi="Courier New" w:cs="Courier New"/>
-          <w:color w:val="7030A0"/>
-          <w:sz w:val="24"/>
-          <w:szCs w:val="24"/>
-        </w:rPr>
-        <w:t xml:space="preserve"> </w:t>
+        <w:t xml:space="preserve"> eg:enrolledin </w:t>
       </w:r>
       <w:r>
         <w:rPr>
@@ -14537,27 +14192,7 @@
           <w:sz w:val="24"/>
           <w:szCs w:val="24"/>
         </w:rPr>
-        <w:t xml:space="preserve">          </w:t>
-      </w:r>
-      <w:proofErr w:type="spellStart"/>
-      <w:r>
-        <w:rPr>
-          <w:rFonts w:ascii="Courier New" w:hAnsi="Courier New" w:cs="Courier New"/>
-          <w:color w:val="7030A0"/>
-          <w:sz w:val="24"/>
-          <w:szCs w:val="24"/>
-        </w:rPr>
-        <w:t>schema:name</w:t>
-      </w:r>
-      <w:proofErr w:type="spellEnd"/>
-      <w:r>
-        <w:rPr>
-          <w:rFonts w:ascii="Courier New" w:hAnsi="Courier New" w:cs="Courier New"/>
-          <w:color w:val="7030A0"/>
-          <w:sz w:val="24"/>
-          <w:szCs w:val="24"/>
-        </w:rPr>
-        <w:t xml:space="preserve">   </w:t>
+        <w:t xml:space="preserve">          schema:name   </w:t>
       </w:r>
       <w:r>
         <w:rPr>
@@ -14607,9 +14242,18 @@
           <w:szCs w:val="24"/>
           <w:highlight w:val="yellow"/>
         </w:rPr>
-        <w:t xml:space="preserve">          </w:t>
-      </w:r>
-      <w:proofErr w:type="spellStart"/>
+        <w:t xml:space="preserve">          eg:treatment  </w:t>
+      </w:r>
+      <w:r>
+        <w:rPr>
+          <w:rFonts w:ascii="Courier New" w:hAnsi="Courier New" w:cs="Courier New"/>
+          <w:color w:val="365F91" w:themeColor="accent1" w:themeShade="BF"/>
+          <w:sz w:val="24"/>
+          <w:szCs w:val="24"/>
+          <w:highlight w:val="yellow"/>
+        </w:rPr>
+        <w:t>?treatment</w:t>
+      </w:r>
       <w:r>
         <w:rPr>
           <w:rFonts w:ascii="Courier New" w:hAnsi="Courier New" w:cs="Courier New"/>
@@ -14618,9 +14262,19 @@
           <w:szCs w:val="24"/>
           <w:highlight w:val="yellow"/>
         </w:rPr>
-        <w:t>eg:treatment</w:t>
-      </w:r>
-      <w:proofErr w:type="spellEnd"/>
+        <w:t>.</w:t>
+      </w:r>
+    </w:p>
+    <w:p>
+      <w:pPr>
+        <w:ind w:firstLine="720"/>
+        <w:rPr>
+          <w:rFonts w:ascii="Courier New" w:hAnsi="Courier New" w:cs="Courier New"/>
+          <w:color w:val="7030A0"/>
+          <w:sz w:val="24"/>
+          <w:szCs w:val="24"/>
+        </w:rPr>
+      </w:pPr>
       <w:r>
         <w:rPr>
           <w:rFonts w:ascii="Courier New" w:hAnsi="Courier New" w:cs="Courier New"/>
@@ -14649,28 +14303,7 @@
           <w:szCs w:val="24"/>
           <w:highlight w:val="yellow"/>
         </w:rPr>
-        <w:t>.</w:t>
-      </w:r>
-    </w:p>
-    <w:p>
-      <w:pPr>
-        <w:ind w:firstLine="720"/>
-        <w:rPr>
-          <w:rFonts w:ascii="Courier New" w:hAnsi="Courier New" w:cs="Courier New"/>
-          <w:color w:val="7030A0"/>
-          <w:sz w:val="24"/>
-          <w:szCs w:val="24"/>
-        </w:rPr>
-      </w:pPr>
-      <w:r>
-        <w:rPr>
-          <w:rFonts w:ascii="Courier New" w:hAnsi="Courier New" w:cs="Courier New"/>
-          <w:color w:val="7030A0"/>
-          <w:sz w:val="24"/>
-          <w:szCs w:val="24"/>
-          <w:highlight w:val="yellow"/>
-        </w:rPr>
-        <w:t xml:space="preserve">  </w:t>
+        <w:t xml:space="preserve"> eg:treatmenttype </w:t>
       </w:r>
       <w:r>
         <w:rPr>
@@ -14680,62 +14313,8 @@
           <w:szCs w:val="24"/>
           <w:highlight w:val="yellow"/>
         </w:rPr>
-        <w:t>?treatment</w:t>
-      </w:r>
-      <w:r>
-        <w:rPr>
-          <w:rFonts w:ascii="Courier New" w:hAnsi="Courier New" w:cs="Courier New"/>
-          <w:color w:val="7030A0"/>
-          <w:sz w:val="24"/>
-          <w:szCs w:val="24"/>
-          <w:highlight w:val="yellow"/>
-        </w:rPr>
-        <w:t xml:space="preserve"> </w:t>
-      </w:r>
-      <w:proofErr w:type="spellStart"/>
-      <w:r>
-        <w:rPr>
-          <w:rFonts w:ascii="Courier New" w:hAnsi="Courier New" w:cs="Courier New"/>
-          <w:color w:val="7030A0"/>
-          <w:sz w:val="24"/>
-          <w:szCs w:val="24"/>
-          <w:highlight w:val="yellow"/>
-        </w:rPr>
-        <w:t>eg:treatmenttype</w:t>
-      </w:r>
-      <w:proofErr w:type="spellEnd"/>
-      <w:r>
-        <w:rPr>
-          <w:rFonts w:ascii="Courier New" w:hAnsi="Courier New" w:cs="Courier New"/>
-          <w:color w:val="7030A0"/>
-          <w:sz w:val="24"/>
-          <w:szCs w:val="24"/>
-          <w:highlight w:val="yellow"/>
-        </w:rPr>
-        <w:t xml:space="preserve"> </w:t>
-      </w:r>
-      <w:r>
-        <w:rPr>
-          <w:rFonts w:ascii="Courier New" w:hAnsi="Courier New" w:cs="Courier New"/>
-          <w:color w:val="365F91" w:themeColor="accent1" w:themeShade="BF"/>
-          <w:sz w:val="24"/>
-          <w:szCs w:val="24"/>
-          <w:highlight w:val="yellow"/>
-        </w:rPr>
-        <w:t>?</w:t>
-      </w:r>
-      <w:proofErr w:type="spellStart"/>
-      <w:r>
-        <w:rPr>
-          <w:rFonts w:ascii="Courier New" w:hAnsi="Courier New" w:cs="Courier New"/>
-          <w:color w:val="365F91" w:themeColor="accent1" w:themeShade="BF"/>
-          <w:sz w:val="24"/>
-          <w:szCs w:val="24"/>
-          <w:highlight w:val="yellow"/>
-        </w:rPr>
-        <w:t>treattype</w:t>
-      </w:r>
-      <w:proofErr w:type="spellEnd"/>
+        <w:t>?treattype</w:t>
+      </w:r>
       <w:r>
         <w:rPr>
           <w:rFonts w:ascii="Courier New" w:hAnsi="Courier New" w:cs="Courier New"/>
@@ -14795,19 +14374,8 @@
           <w:sz w:val="24"/>
           <w:szCs w:val="24"/>
         </w:rPr>
-        <w:t xml:space="preserve"> ?</w:t>
-      </w:r>
-      <w:proofErr w:type="spellStart"/>
-      <w:r>
-        <w:rPr>
-          <w:rFonts w:ascii="Courier New" w:hAnsi="Courier New" w:cs="Courier New"/>
-          <w:color w:val="365F91" w:themeColor="accent1" w:themeShade="BF"/>
-          <w:sz w:val="24"/>
-          <w:szCs w:val="24"/>
-        </w:rPr>
-        <w:t>treattype</w:t>
-      </w:r>
-      <w:proofErr w:type="spellEnd"/>
+        <w:t xml:space="preserve"> ?treattype</w:t>
+      </w:r>
     </w:p>
     <w:p>
       <w:r>
@@ -14959,10 +14527,10 @@
             </w:pPr>
             <w:r>
               <w:object w:dxaOrig="4536" w:dyaOrig="3300" w14:anchorId="522AC197">
-                <v:shape id="_x0000_i1031" type="#_x0000_t75" style="width:42pt;height:30pt" o:ole="">
+                <v:shape id="_x0000_i1033" type="#_x0000_t75" style="width:42pt;height:30pt" o:ole="">
                   <v:imagedata r:id="rId9" o:title=""/>
                 </v:shape>
-                <o:OLEObject Type="Embed" ProgID="PBrush" ShapeID="_x0000_i1031" DrawAspect="Content" ObjectID="_1578481418" r:id="rId40"/>
+                <o:OLEObject Type="Embed" ProgID="PBrush" ShapeID="_x0000_i1033" DrawAspect="Content" ObjectID="_1578489288" r:id="rId40"/>
               </w:object>
             </w:r>
             <w:r>
@@ -15116,10 +14684,7 @@
         <w:t xml:space="preserve">Double-click on the file </w:t>
       </w:r>
       <w:r>
-        <w:t>C:\LinkedDataWorkshop\</w:t>
-      </w:r>
-      <w:r>
-        <w:t>data\</w:t>
+        <w:t>C:\LinkedDataWorkshop\data\</w:t>
       </w:r>
       <w:r>
         <w:rPr>
@@ -15162,15 +14727,7 @@
         <w:t>Add the Ontology</w:t>
       </w:r>
       <w:r>
-        <w:t xml:space="preserve"> to the </w:t>
-      </w:r>
-      <w:proofErr w:type="spellStart"/>
-      <w:r>
-        <w:t>LDWTrial</w:t>
-      </w:r>
-      <w:proofErr w:type="spellEnd"/>
-      <w:r>
-        <w:t xml:space="preserve"> database</w:t>
+        <w:t xml:space="preserve"> to the LDWTrial database</w:t>
       </w:r>
     </w:p>
     <w:p>
@@ -15261,15 +14818,7 @@
         <w:t xml:space="preserve">Select Data | Add </w:t>
       </w:r>
       <w:r>
-        <w:t xml:space="preserve">from the </w:t>
-      </w:r>
-      <w:proofErr w:type="spellStart"/>
-      <w:r>
-        <w:t>Stardog</w:t>
-      </w:r>
-      <w:proofErr w:type="spellEnd"/>
-      <w:r>
-        <w:t xml:space="preserve"> menu.</w:t>
+        <w:t>from the Stardog menu.</w:t>
       </w:r>
     </w:p>
     <w:p/>
@@ -15293,10 +14842,7 @@
         <w:t>Browse</w:t>
       </w:r>
       <w:r>
-        <w:t xml:space="preserve"> and </w:t>
-      </w:r>
-      <w:r>
-        <w:t xml:space="preserve">select the file: </w:t>
+        <w:t xml:space="preserve"> and select the file: </w:t>
       </w:r>
     </w:p>
     <w:p>
@@ -15603,23 +15149,7 @@
         <w:t xml:space="preserve"> </w:t>
       </w:r>
       <w:r>
-        <w:t xml:space="preserve"> Only </w:t>
-      </w:r>
-      <w:proofErr w:type="spellStart"/>
-      <w:r>
-        <w:t>rdfs:Class</w:t>
-      </w:r>
-      <w:proofErr w:type="spellEnd"/>
-      <w:r>
-        <w:t xml:space="preserve"> and </w:t>
-      </w:r>
-      <w:proofErr w:type="spellStart"/>
-      <w:r>
-        <w:t>rdfds:Property</w:t>
-      </w:r>
-      <w:proofErr w:type="spellEnd"/>
-      <w:r>
-        <w:t xml:space="preserve"> is returned. </w:t>
+        <w:t xml:space="preserve"> Only rdfs:Class and rdfds:Property is returned. </w:t>
       </w:r>
     </w:p>
     <w:p>
@@ -15749,21 +15279,68 @@
     </w:p>
     <w:p>
       <w:pPr>
+        <w:ind w:left="2520"/>
+      </w:pPr>
+    </w:p>
+    <w:tbl>
+      <w:tblPr>
+        <w:tblStyle w:val="TableGrid"/>
+        <w:tblW w:w="0" w:type="auto"/>
+        <w:tblBorders>
+          <w:top w:val="none" w:sz="0" w:space="0" w:color="auto"/>
+          <w:left w:val="none" w:sz="0" w:space="0" w:color="auto"/>
+          <w:bottom w:val="none" w:sz="0" w:space="0" w:color="auto"/>
+          <w:right w:val="none" w:sz="0" w:space="0" w:color="auto"/>
+          <w:insideH w:val="none" w:sz="0" w:space="0" w:color="auto"/>
+          <w:insideV w:val="none" w:sz="0" w:space="0" w:color="auto"/>
+        </w:tblBorders>
+        <w:tblLayout w:type="fixed"/>
+        <w:tblLook w:val="04A0" w:firstRow="1" w:lastRow="0" w:firstColumn="1" w:lastColumn="0" w:noHBand="0" w:noVBand="1"/>
+      </w:tblPr>
+      <w:tblGrid>
+        <w:gridCol w:w="805"/>
+        <w:gridCol w:w="9450"/>
+      </w:tblGrid>
+      <w:tr>
+        <w:tc>
+          <w:tcPr>
+            <w:tcW w:w="805" w:type="dxa"/>
+          </w:tcPr>
+          <w:p>
+            <w:pPr>
+              <w:jc w:val="right"/>
+              <w:rPr>
+                <w:b/>
+              </w:rPr>
+            </w:pPr>
+            <w:r>
+              <w:object w:dxaOrig="4536" w:dyaOrig="3300" w14:anchorId="2D67FAA1">
+                <v:shape id="_x0000_i1041" type="#_x0000_t75" style="width:42pt;height:30pt" o:ole="">
+                  <v:imagedata r:id="rId9" o:title=""/>
+                </v:shape>
+                <o:OLEObject Type="Embed" ProgID="PBrush" ShapeID="_x0000_i1041" DrawAspect="Content" ObjectID="_1578489289" r:id="rId45"/>
+              </w:object>
+            </w:r>
+          </w:p>
+        </w:tc>
+        <w:tc>
+          <w:tcPr>
+            <w:tcW w:w="9450" w:type="dxa"/>
+            <w:vAlign w:val="center"/>
+          </w:tcPr>
+          <w:p>
+            <w:r>
+              <w:t xml:space="preserve">  The instructor explains the source of these new triples. </w:t>
+            </w:r>
+          </w:p>
+          <w:p/>
+        </w:tc>
+      </w:tr>
+    </w:tbl>
+    <w:p>
+      <w:pPr>
         <w:pStyle w:val="ListParagraph"/>
       </w:pPr>
-    </w:p>
-    <w:p>
-      <w:r>
-        <w:object w:dxaOrig="4536" w:dyaOrig="3300" w14:anchorId="1045239E">
-          <v:shape id="_x0000_i1144" type="#_x0000_t75" style="width:42pt;height:30pt" o:ole="">
-            <v:imagedata r:id="rId9" o:title=""/>
-          </v:shape>
-          <o:OLEObject Type="Embed" ProgID="PBrush" ShapeID="_x0000_i1144" DrawAspect="Content" ObjectID="_1578481419" r:id="rId45"/>
-        </w:object>
-      </w:r>
-      <w:r>
-        <w:t xml:space="preserve">  The instructor explains the source of these new triples. </w:t>
-      </w:r>
     </w:p>
     <w:p>
       <w:pPr>
@@ -15779,7 +15356,6 @@
         <w:ind w:left="0" w:firstLine="0"/>
       </w:pPr>
       <w:r>
-        <w:lastRenderedPageBreak/>
         <w:t>Query with Reasoning</w:t>
       </w:r>
     </w:p>
@@ -15804,18 +15380,12 @@
       <w:r>
         <w:t xml:space="preserve">Find the names of </w:t>
       </w:r>
-      <w:proofErr w:type="spellStart"/>
       <w:r>
         <w:t>HumanStudySubject</w:t>
       </w:r>
       <w:r>
-        <w:t>s</w:t>
-      </w:r>
-      <w:proofErr w:type="spellEnd"/>
-      <w:r>
-        <w:t xml:space="preserve"> </w:t>
-      </w:r>
-      <w:proofErr w:type="spellStart"/>
+        <w:t xml:space="preserve">s </w:t>
+      </w:r>
       <w:r>
         <w:rPr>
           <w:b w:val="0"/>
@@ -15824,7 +15394,6 @@
         </w:rPr>
         <w:t>enrolledin</w:t>
       </w:r>
-      <w:proofErr w:type="spellEnd"/>
       <w:r>
         <w:t xml:space="preserve"> </w:t>
       </w:r>
@@ -15834,15 +15403,7 @@
     </w:p>
     <w:p>
       <w:r>
-        <w:t xml:space="preserve">Your original data contained no definition of a </w:t>
-      </w:r>
-      <w:proofErr w:type="spellStart"/>
-      <w:r>
-        <w:t>HumanStudySubject</w:t>
-      </w:r>
-      <w:proofErr w:type="spellEnd"/>
-      <w:r>
-        <w:t>.</w:t>
+        <w:t>Your original data contained no definition of a HumanStudySubject.</w:t>
       </w:r>
     </w:p>
     <w:p>
@@ -15855,15 +15416,7 @@
         <w:ind w:left="720" w:hanging="360"/>
       </w:pPr>
       <w:r>
-        <w:t xml:space="preserve"> Review the ontology file for how a </w:t>
-      </w:r>
-      <w:proofErr w:type="spellStart"/>
-      <w:r>
-        <w:t>HumanStudySubject</w:t>
-      </w:r>
-      <w:proofErr w:type="spellEnd"/>
-      <w:r>
-        <w:t xml:space="preserve"> is </w:t>
+        <w:t xml:space="preserve"> Review the ontology file for how a HumanStudySubject is </w:t>
       </w:r>
       <w:r>
         <w:rPr>
@@ -15970,7 +15523,6 @@
             <w:r>
               <w:t xml:space="preserve">In SPARQL the predicate </w:t>
             </w:r>
-            <w:proofErr w:type="spellStart"/>
             <w:r>
               <w:rPr>
                 <w:rFonts w:ascii="Courier New" w:hAnsi="Courier New" w:cs="Courier New"/>
@@ -15978,7 +15530,6 @@
               </w:rPr>
               <w:t>rdf:type</w:t>
             </w:r>
-            <w:proofErr w:type="spellEnd"/>
             <w:r>
               <w:t xml:space="preserve"> can be shorted to </w:t>
             </w:r>
@@ -16011,48 +15562,12 @@
               <w:rPr>
                 <w:rFonts w:ascii="Courier New" w:hAnsi="Courier New" w:cs="Courier New"/>
               </w:rPr>
-              <w:t xml:space="preserve">eg:Person11 </w:t>
-            </w:r>
-            <w:proofErr w:type="spellStart"/>
-            <w:r>
-              <w:rPr>
-                <w:rFonts w:ascii="Courier New" w:hAnsi="Courier New" w:cs="Courier New"/>
-              </w:rPr>
-              <w:t>rdf:type</w:t>
-            </w:r>
-            <w:proofErr w:type="spellEnd"/>
-            <w:r>
-              <w:rPr>
-                <w:rFonts w:ascii="Courier New" w:hAnsi="Courier New" w:cs="Courier New"/>
-              </w:rPr>
-              <w:t xml:space="preserve"> </w:t>
-            </w:r>
-            <w:proofErr w:type="spellStart"/>
-            <w:r>
-              <w:rPr>
-                <w:rFonts w:ascii="Courier New" w:hAnsi="Courier New" w:cs="Courier New"/>
-              </w:rPr>
-              <w:t>eg:HumanStudySubject</w:t>
-            </w:r>
-            <w:proofErr w:type="spellEnd"/>
-            <w:r>
-              <w:rPr>
-                <w:rFonts w:ascii="Courier New" w:hAnsi="Courier New" w:cs="Courier New"/>
-              </w:rPr>
-              <w:t xml:space="preserve">  </w:t>
+              <w:t xml:space="preserve">eg:Person11 rdf:type eg:HumanStudySubject  </w:t>
             </w:r>
           </w:p>
           <w:p>
             <w:r>
-              <w:t xml:space="preserve">as:  "Person11 is a </w:t>
-            </w:r>
-            <w:proofErr w:type="spellStart"/>
-            <w:r>
-              <w:t>HumanStudySubject</w:t>
-            </w:r>
-            <w:proofErr w:type="spellEnd"/>
-            <w:r>
-              <w:t>."</w:t>
+              <w:t>as:  "Person11 is a HumanStudySubject."</w:t>
             </w:r>
           </w:p>
           <w:p/>
@@ -16061,15 +15576,7 @@
     </w:tbl>
     <w:p>
       <w:r>
-        <w:t xml:space="preserve">Instead of querying on the </w:t>
-      </w:r>
-      <w:proofErr w:type="spellStart"/>
-      <w:r>
-        <w:t>enrolledin</w:t>
-      </w:r>
-      <w:proofErr w:type="spellEnd"/>
-      <w:r>
-        <w:t xml:space="preserve"> predicate</w:t>
+        <w:t>Instead of querying on the enrolledin predicate</w:t>
       </w:r>
       <w:r>
         <w:t>, as in:</w:t>
@@ -16094,7 +15601,6 @@
         </w:rPr>
         <w:t xml:space="preserve">?person </w:t>
       </w:r>
-      <w:proofErr w:type="spellStart"/>
       <w:r>
         <w:rPr>
           <w:rFonts w:ascii="Courier New" w:hAnsi="Courier New" w:cs="Courier New"/>
@@ -16104,7 +15610,6 @@
         </w:rPr>
         <w:t>eg:enrolledin</w:t>
       </w:r>
-      <w:proofErr w:type="spellEnd"/>
       <w:r>
         <w:rPr>
           <w:rFonts w:ascii="Courier New" w:hAnsi="Courier New" w:cs="Courier New"/>
@@ -16131,16 +15636,11 @@
       <w:r>
         <w:t xml:space="preserve"> entity </w:t>
       </w:r>
-      <w:proofErr w:type="spellStart"/>
       <w:r>
         <w:t>eg:</w:t>
       </w:r>
       <w:r>
-        <w:t>HumanStudySubject</w:t>
-      </w:r>
-      <w:proofErr w:type="spellEnd"/>
-      <w:r>
-        <w:t>.</w:t>
+        <w:t>HumanStudySubject.</w:t>
       </w:r>
     </w:p>
     <w:p>
@@ -16171,7 +15671,6 @@
         </w:rPr>
         <w:t xml:space="preserve"> a </w:t>
       </w:r>
-      <w:proofErr w:type="spellStart"/>
       <w:r>
         <w:rPr>
           <w:rFonts w:ascii="Courier New" w:hAnsi="Courier New" w:cs="Courier New"/>
@@ -16181,7 +15680,6 @@
         </w:rPr>
         <w:t>eg:HumanStudySubject</w:t>
       </w:r>
-      <w:proofErr w:type="spellEnd"/>
       <w:r>
         <w:rPr>
           <w:rFonts w:ascii="Courier New" w:hAnsi="Courier New" w:cs="Courier New"/>
@@ -16216,19 +15714,11 @@
         </w:rPr>
         <w:t xml:space="preserve"> ) to use </w:t>
       </w:r>
-      <w:proofErr w:type="spellStart"/>
       <w:r>
         <w:rPr>
           <w:rFonts w:ascii="Courier New" w:hAnsi="Courier New" w:cs="Courier New"/>
         </w:rPr>
-        <w:t>eg:HumanStudySubject</w:t>
-      </w:r>
-      <w:proofErr w:type="spellEnd"/>
-      <w:r>
-        <w:rPr>
-          <w:rFonts w:ascii="Courier New" w:hAnsi="Courier New" w:cs="Courier New"/>
-        </w:rPr>
-        <w:t xml:space="preserve">. </w:t>
+        <w:t xml:space="preserve">eg:HumanStudySubject. </w:t>
       </w:r>
     </w:p>
     <w:p>
@@ -16329,26 +15819,13 @@
       <w:r>
         <w:t xml:space="preserve">the uses the superclass for both </w:t>
       </w:r>
-      <w:proofErr w:type="spellStart"/>
-      <w:r>
-        <w:t>HumanStudySubjects</w:t>
-      </w:r>
-      <w:proofErr w:type="spellEnd"/>
-      <w:r>
-        <w:t xml:space="preserve"> and Investigators using the superclass of these two classes.</w:t>
-      </w:r>
-    </w:p>
-    <w:p>
-      <w:r>
-        <w:t>CAUTION:  The superclass prefix is not "</w:t>
-      </w:r>
-      <w:proofErr w:type="spellStart"/>
-      <w:r>
-        <w:t>eg</w:t>
-      </w:r>
-      <w:proofErr w:type="spellEnd"/>
-      <w:r>
-        <w:t>:"  because that class is borrowed from another ontology!</w:t>
+      <w:r>
+        <w:t>HumanStudySubjects and Investigators using the superclass of these two classes.</w:t>
+      </w:r>
+    </w:p>
+    <w:p>
+      <w:r>
+        <w:t>CAUTION:  The superclass prefix is not "eg:"  because that class is borrowed from another ontology!</w:t>
       </w:r>
     </w:p>
     <w:p>
@@ -16475,10 +15952,10 @@
             </w:pPr>
             <w:r>
               <w:object w:dxaOrig="4536" w:dyaOrig="3300" w14:anchorId="097EE649">
-                <v:shape id="_x0000_i1032" type="#_x0000_t75" style="width:42pt;height:30pt" o:ole="">
+                <v:shape id="_x0000_i1035" type="#_x0000_t75" style="width:42pt;height:30pt" o:ole="">
                   <v:imagedata r:id="rId9" o:title=""/>
                 </v:shape>
-                <o:OLEObject Type="Embed" ProgID="PBrush" ShapeID="_x0000_i1032" DrawAspect="Content" ObjectID="_1578481420" r:id="rId46"/>
+                <o:OLEObject Type="Embed" ProgID="PBrush" ShapeID="_x0000_i1035" DrawAspect="Content" ObjectID="_1578489290" r:id="rId46"/>
               </w:object>
             </w:r>
             <w:r>
@@ -16594,35 +16071,64 @@
         <w:t xml:space="preserve"> </w:t>
       </w:r>
     </w:p>
-    <w:p>
-      <w:bookmarkStart w:id="32" w:name="_Toc504054519"/>
-      <w:r>
-        <w:t>Instructor creates a single database of all merged trials, live demo.</w:t>
-      </w:r>
-      <w:r>
-        <w:t xml:space="preserve"> When the pool is ready from the instructor you will load a copy into your local Drug1Pool database.</w:t>
-      </w:r>
-    </w:p>
-    <w:p>
-      <w:pPr>
-        <w:pStyle w:val="Heading1"/>
-        <w:tabs>
-          <w:tab w:val="left" w:pos="360"/>
-        </w:tabs>
-        <w:spacing w:before="120"/>
-        <w:ind w:left="180" w:firstLine="0"/>
-      </w:pPr>
-    </w:p>
-    <w:p>
-      <w:pPr>
-        <w:pStyle w:val="Heading1"/>
-        <w:tabs>
-          <w:tab w:val="left" w:pos="360"/>
-        </w:tabs>
-        <w:spacing w:before="120"/>
-        <w:ind w:left="180" w:firstLine="0"/>
-      </w:pPr>
-    </w:p>
+    <w:p/>
+    <w:tbl>
+      <w:tblPr>
+        <w:tblStyle w:val="TableGrid"/>
+        <w:tblW w:w="0" w:type="auto"/>
+        <w:tblBorders>
+          <w:top w:val="none" w:sz="0" w:space="0" w:color="auto"/>
+          <w:left w:val="none" w:sz="0" w:space="0" w:color="auto"/>
+          <w:bottom w:val="none" w:sz="0" w:space="0" w:color="auto"/>
+          <w:right w:val="none" w:sz="0" w:space="0" w:color="auto"/>
+          <w:insideH w:val="none" w:sz="0" w:space="0" w:color="auto"/>
+          <w:insideV w:val="none" w:sz="0" w:space="0" w:color="auto"/>
+        </w:tblBorders>
+        <w:tblLayout w:type="fixed"/>
+        <w:tblLook w:val="04A0" w:firstRow="1" w:lastRow="0" w:firstColumn="1" w:lastColumn="0" w:noHBand="0" w:noVBand="1"/>
+      </w:tblPr>
+      <w:tblGrid>
+        <w:gridCol w:w="805"/>
+        <w:gridCol w:w="9450"/>
+      </w:tblGrid>
+      <w:tr>
+        <w:tc>
+          <w:tcPr>
+            <w:tcW w:w="805" w:type="dxa"/>
+          </w:tcPr>
+          <w:bookmarkStart w:id="32" w:name="_Toc504054519"/>
+          <w:p>
+            <w:pPr>
+              <w:jc w:val="right"/>
+              <w:rPr>
+                <w:b/>
+              </w:rPr>
+            </w:pPr>
+            <w:r>
+              <w:object w:dxaOrig="4536" w:dyaOrig="3300" w14:anchorId="266214BC">
+                <v:shape id="_x0000_i1043" type="#_x0000_t75" style="width:42pt;height:30pt" o:ole="">
+                  <v:imagedata r:id="rId9" o:title=""/>
+                </v:shape>
+                <o:OLEObject Type="Embed" ProgID="PBrush" ShapeID="_x0000_i1043" DrawAspect="Content" ObjectID="_1578489291" r:id="rId47"/>
+              </w:object>
+            </w:r>
+          </w:p>
+        </w:tc>
+        <w:tc>
+          <w:tcPr>
+            <w:tcW w:w="9450" w:type="dxa"/>
+            <w:vAlign w:val="center"/>
+          </w:tcPr>
+          <w:p>
+            <w:r>
+              <w:t xml:space="preserve">  Instructor creates a single database of all merged trials, live demo. When the pool is ready from the instructor you will load a copy into your local Drug1Pool database.</w:t>
+            </w:r>
+          </w:p>
+          <w:p/>
+        </w:tc>
+      </w:tr>
+    </w:tbl>
+    <w:p/>
     <w:p>
       <w:pPr>
         <w:pStyle w:val="Heading1"/>
@@ -16637,35 +16143,544 @@
         <w:t>Obtain a copy of the pooled data.</w:t>
       </w:r>
     </w:p>
-    <w:p>
-      <w:bookmarkStart w:id="33" w:name="_GoBack"/>
-      <w:bookmarkEnd w:id="33"/>
-    </w:p>
-    <w:p>
-      <w:r>
-        <w:t>Select the Drug</w:t>
-      </w:r>
-      <w:r>
+    <w:p/>
+    <w:p>
+      <w:pPr>
+        <w:pStyle w:val="ListParagraph"/>
+        <w:numPr>
+          <w:ilvl w:val="0"/>
+          <w:numId w:val="29"/>
+        </w:numPr>
+        <w:ind w:left="720"/>
+      </w:pPr>
+      <w:r>
+        <w:t xml:space="preserve">Click on Admin Console at the top of the Stardog application. </w:t>
+      </w:r>
+      <w:r>
+        <w:rPr>
+          <w:noProof/>
+        </w:rPr>
+        <w:drawing>
+          <wp:inline distT="0" distB="0" distL="0" distR="0" wp14:anchorId="570B3FBB" wp14:editId="13A14D1A">
+            <wp:extent cx="1524000" cy="402566"/>
+            <wp:effectExtent l="0" t="0" r="0" b="0"/>
+            <wp:docPr id="10" name="Picture 10"/>
+            <wp:cNvGraphicFramePr>
+              <a:graphicFrameLocks xmlns:a="http://schemas.openxmlformats.org/drawingml/2006/main" noChangeAspect="1"/>
+            </wp:cNvGraphicFramePr>
+            <a:graphic xmlns:a="http://schemas.openxmlformats.org/drawingml/2006/main">
+              <a:graphicData uri="http://schemas.openxmlformats.org/drawingml/2006/picture">
+                <pic:pic xmlns:pic="http://schemas.openxmlformats.org/drawingml/2006/picture">
+                  <pic:nvPicPr>
+                    <pic:cNvPr id="0" name="Picture 22"/>
+                    <pic:cNvPicPr>
+                      <a:picLocks noChangeAspect="1" noChangeArrowheads="1"/>
+                    </pic:cNvPicPr>
+                  </pic:nvPicPr>
+                  <pic:blipFill>
+                    <a:blip r:embed="rId48">
+                      <a:extLst>
+                        <a:ext uri="{28A0092B-C50C-407E-A947-70E740481C1C}">
+                          <a14:useLocalDpi xmlns:a14="http://schemas.microsoft.com/office/drawing/2010/main" val="0"/>
+                        </a:ext>
+                      </a:extLst>
+                    </a:blip>
+                    <a:srcRect/>
+                    <a:stretch>
+                      <a:fillRect/>
+                    </a:stretch>
+                  </pic:blipFill>
+                  <pic:spPr bwMode="auto">
+                    <a:xfrm>
+                      <a:off x="0" y="0"/>
+                      <a:ext cx="1552064" cy="409979"/>
+                    </a:xfrm>
+                    <a:prstGeom prst="rect">
+                      <a:avLst/>
+                    </a:prstGeom>
+                    <a:noFill/>
+                    <a:ln>
+                      <a:noFill/>
+                    </a:ln>
+                  </pic:spPr>
+                </pic:pic>
+              </a:graphicData>
+            </a:graphic>
+          </wp:inline>
+        </w:drawing>
+      </w:r>
+    </w:p>
+    <w:p>
+      <w:r>
+        <w:rPr>
+          <w:noProof/>
+        </w:rPr>
+        <w:drawing>
+          <wp:anchor distT="0" distB="0" distL="114300" distR="114300" simplePos="0" relativeHeight="251700224" behindDoc="1" locked="0" layoutInCell="1" allowOverlap="1" wp14:anchorId="3D530C55" wp14:editId="3F9A2F13">
+            <wp:simplePos x="0" y="0"/>
+            <wp:positionH relativeFrom="column">
+              <wp:posOffset>3820795</wp:posOffset>
+            </wp:positionH>
+            <wp:positionV relativeFrom="paragraph">
+              <wp:posOffset>16510</wp:posOffset>
+            </wp:positionV>
+            <wp:extent cx="2217420" cy="1143000"/>
+            <wp:effectExtent l="0" t="0" r="0" b="0"/>
+            <wp:wrapTight wrapText="bothSides">
+              <wp:wrapPolygon edited="0">
+                <wp:start x="0" y="0"/>
+                <wp:lineTo x="0" y="21240"/>
+                <wp:lineTo x="21340" y="21240"/>
+                <wp:lineTo x="21340" y="0"/>
+                <wp:lineTo x="0" y="0"/>
+              </wp:wrapPolygon>
+            </wp:wrapTight>
+            <wp:docPr id="26" name="Picture 26"/>
+            <wp:cNvGraphicFramePr>
+              <a:graphicFrameLocks xmlns:a="http://schemas.openxmlformats.org/drawingml/2006/main" noChangeAspect="1"/>
+            </wp:cNvGraphicFramePr>
+            <a:graphic xmlns:a="http://schemas.openxmlformats.org/drawingml/2006/main">
+              <a:graphicData uri="http://schemas.openxmlformats.org/drawingml/2006/picture">
+                <pic:pic xmlns:pic="http://schemas.openxmlformats.org/drawingml/2006/picture">
+                  <pic:nvPicPr>
+                    <pic:cNvPr id="0" name="Picture 23"/>
+                    <pic:cNvPicPr>
+                      <a:picLocks noChangeAspect="1" noChangeArrowheads="1"/>
+                    </pic:cNvPicPr>
+                  </pic:nvPicPr>
+                  <pic:blipFill>
+                    <a:blip r:embed="rId49">
+                      <a:extLst>
+                        <a:ext uri="{28A0092B-C50C-407E-A947-70E740481C1C}">
+                          <a14:useLocalDpi xmlns:a14="http://schemas.microsoft.com/office/drawing/2010/main" val="0"/>
+                        </a:ext>
+                      </a:extLst>
+                    </a:blip>
+                    <a:srcRect/>
+                    <a:stretch>
+                      <a:fillRect/>
+                    </a:stretch>
+                  </pic:blipFill>
+                  <pic:spPr bwMode="auto">
+                    <a:xfrm>
+                      <a:off x="0" y="0"/>
+                      <a:ext cx="2217420" cy="1143000"/>
+                    </a:xfrm>
+                    <a:prstGeom prst="rect">
+                      <a:avLst/>
+                    </a:prstGeom>
+                    <a:noFill/>
+                    <a:ln>
+                      <a:noFill/>
+                    </a:ln>
+                  </pic:spPr>
+                </pic:pic>
+              </a:graphicData>
+            </a:graphic>
+            <wp14:sizeRelH relativeFrom="page">
+              <wp14:pctWidth>0</wp14:pctWidth>
+            </wp14:sizeRelH>
+            <wp14:sizeRelV relativeFrom="page">
+              <wp14:pctHeight>0</wp14:pctHeight>
+            </wp14:sizeRelV>
+          </wp:anchor>
+        </w:drawing>
+      </w:r>
+    </w:p>
+    <w:p>
+      <w:pPr>
+        <w:pStyle w:val="ListParagraph"/>
+        <w:numPr>
+          <w:ilvl w:val="0"/>
+          <w:numId w:val="29"/>
+        </w:numPr>
+        <w:ind w:left="720"/>
+      </w:pPr>
+      <w:r>
+        <w:t xml:space="preserve">Click on </w:t>
+      </w:r>
+      <w:r>
+        <w:rPr>
+          <w:b/>
+        </w:rPr>
+        <w:t>Drug</w:t>
+      </w:r>
+      <w:r>
+        <w:rPr>
+          <w:b/>
+        </w:rPr>
         <w:t>1</w:t>
       </w:r>
       <w:r>
-        <w:t>Pool database.</w:t>
-      </w:r>
-    </w:p>
-    <w:p>
-      <w:r>
-        <w:t>Execute the query to obtain the pool from the instructor.</w:t>
-      </w:r>
-    </w:p>
-    <w:p>
-      <w:pPr>
-        <w:pStyle w:val="Heading1"/>
+        <w:rPr>
+          <w:b/>
+        </w:rPr>
+        <w:t>Pool</w:t>
+      </w:r>
+      <w:r>
+        <w:t xml:space="preserve"> in the Databases panel.</w:t>
+      </w:r>
+    </w:p>
+    <w:p/>
+    <w:p/>
+    <w:p>
+      <w:pPr>
+        <w:pStyle w:val="ListParagraph"/>
+        <w:numPr>
+          <w:ilvl w:val="0"/>
+          <w:numId w:val="29"/>
+        </w:numPr>
+        <w:ind w:left="720"/>
+      </w:pPr>
+      <w:r>
+        <w:t xml:space="preserve">In the upper right, click  </w:t>
+      </w:r>
+      <w:r>
+        <w:rPr>
+          <w:noProof/>
+        </w:rPr>
+        <w:drawing>
+          <wp:inline distT="0" distB="0" distL="0" distR="0" wp14:anchorId="6AC6B77E" wp14:editId="647A3B55">
+            <wp:extent cx="581025" cy="247103"/>
+            <wp:effectExtent l="0" t="0" r="0" b="635"/>
+            <wp:docPr id="36" name="Picture 36"/>
+            <wp:cNvGraphicFramePr>
+              <a:graphicFrameLocks xmlns:a="http://schemas.openxmlformats.org/drawingml/2006/main" noChangeAspect="1"/>
+            </wp:cNvGraphicFramePr>
+            <a:graphic xmlns:a="http://schemas.openxmlformats.org/drawingml/2006/main">
+              <a:graphicData uri="http://schemas.openxmlformats.org/drawingml/2006/picture">
+                <pic:pic xmlns:pic="http://schemas.openxmlformats.org/drawingml/2006/picture">
+                  <pic:nvPicPr>
+                    <pic:cNvPr id="0" name="Picture 114"/>
+                    <pic:cNvPicPr>
+                      <a:picLocks noChangeAspect="1" noChangeArrowheads="1"/>
+                    </pic:cNvPicPr>
+                  </pic:nvPicPr>
+                  <pic:blipFill>
+                    <a:blip r:embed="rId33">
+                      <a:extLst>
+                        <a:ext uri="{28A0092B-C50C-407E-A947-70E740481C1C}">
+                          <a14:useLocalDpi xmlns:a14="http://schemas.microsoft.com/office/drawing/2010/main" val="0"/>
+                        </a:ext>
+                      </a:extLst>
+                    </a:blip>
+                    <a:srcRect/>
+                    <a:stretch>
+                      <a:fillRect/>
+                    </a:stretch>
+                  </pic:blipFill>
+                  <pic:spPr bwMode="auto">
+                    <a:xfrm>
+                      <a:off x="0" y="0"/>
+                      <a:ext cx="592995" cy="252194"/>
+                    </a:xfrm>
+                    <a:prstGeom prst="rect">
+                      <a:avLst/>
+                    </a:prstGeom>
+                    <a:noFill/>
+                    <a:ln>
+                      <a:noFill/>
+                    </a:ln>
+                  </pic:spPr>
+                </pic:pic>
+              </a:graphicData>
+            </a:graphic>
+          </wp:inline>
+        </w:drawing>
+      </w:r>
+    </w:p>
+    <w:p>
+      <w:pPr>
+        <w:pStyle w:val="ListParagraph"/>
         <w:tabs>
           <w:tab w:val="left" w:pos="360"/>
         </w:tabs>
         <w:spacing w:before="120"/>
-        <w:ind w:left="180" w:firstLine="0"/>
-      </w:pPr>
+      </w:pPr>
+    </w:p>
+    <w:p>
+      <w:pPr>
+        <w:pStyle w:val="ListParagraph"/>
+        <w:numPr>
+          <w:ilvl w:val="0"/>
+          <w:numId w:val="29"/>
+        </w:numPr>
+        <w:tabs>
+          <w:tab w:val="left" w:pos="360"/>
+        </w:tabs>
+        <w:spacing w:before="120"/>
+        <w:ind w:left="720"/>
+      </w:pPr>
+      <w:r>
+        <w:t xml:space="preserve"> Open the query </w:t>
+      </w:r>
+      <w:r>
+        <w:rPr>
+          <w:b/>
+        </w:rPr>
+        <w:t>300-GetDataPool.rq</w:t>
+      </w:r>
+      <w:r>
+        <w:t xml:space="preserve"> into the query window an execute it. </w:t>
+      </w:r>
+      <w:r>
+        <w:t xml:space="preserve">A blue progress line will display briefly at the top of the application while the query is executing. </w:t>
+      </w:r>
+    </w:p>
+    <w:p>
+      <w:pPr>
+        <w:pStyle w:val="ListParagraph"/>
+        <w:numPr>
+          <w:ilvl w:val="0"/>
+          <w:numId w:val="29"/>
+        </w:numPr>
+        <w:tabs>
+          <w:tab w:val="left" w:pos="360"/>
+        </w:tabs>
+        <w:spacing w:before="120"/>
+        <w:ind w:left="720"/>
+      </w:pPr>
+      <w:r>
+        <w:t xml:space="preserve">After the query has completed, execute the query </w:t>
+      </w:r>
+      <w:r>
+        <w:rPr>
+          <w:b/>
+        </w:rPr>
+        <w:t>301-PoolTripleCount.rq</w:t>
+      </w:r>
+      <w:r>
+        <w:t>.   Note the number of triples and compare them to the nu</w:t>
+      </w:r>
+      <w:r>
+        <w:t>mber provided by the instructor to ensure you have the correct data.</w:t>
+      </w:r>
+    </w:p>
+    <w:p>
+      <w:pPr>
+        <w:pStyle w:val="Heading1"/>
+        <w:numPr>
+          <w:ilvl w:val="2"/>
+          <w:numId w:val="22"/>
+        </w:numPr>
+        <w:tabs>
+          <w:tab w:val="left" w:pos="540"/>
+        </w:tabs>
+        <w:spacing w:before="120"/>
+        <w:ind w:left="0" w:firstLine="0"/>
+      </w:pPr>
+      <w:r>
+        <w:t>List Drug1 t</w:t>
+      </w:r>
+      <w:r>
+        <w:t xml:space="preserve">rials </w:t>
+      </w:r>
+      <w:r>
+        <w:t>by phase</w:t>
+      </w:r>
+      <w:bookmarkEnd w:id="32"/>
+      <w:r>
+        <w:t>.</w:t>
+      </w:r>
+      <w:r>
+        <w:t xml:space="preserve"> </w:t>
+      </w:r>
+    </w:p>
+    <w:p>
+      <w:pPr>
+        <w:pStyle w:val="ListParagraph"/>
+        <w:numPr>
+          <w:ilvl w:val="0"/>
+          <w:numId w:val="30"/>
+        </w:numPr>
+        <w:ind w:left="720"/>
+      </w:pPr>
+      <w:r>
+        <w:t xml:space="preserve">Load the query </w:t>
+      </w:r>
+      <w:r>
+        <w:rPr>
+          <w:b/>
+        </w:rPr>
+        <w:t>302-TrialsByPhase.rq</w:t>
+      </w:r>
+      <w:r>
+        <w:t xml:space="preserve"> . Examine the query to see how it follows the graph model.</w:t>
+      </w:r>
+    </w:p>
+    <w:p>
+      <w:pPr>
+        <w:pStyle w:val="ListParagraph"/>
+        <w:numPr>
+          <w:ilvl w:val="0"/>
+          <w:numId w:val="30"/>
+        </w:numPr>
+        <w:ind w:left="720"/>
+      </w:pPr>
+      <w:r>
+        <w:t xml:space="preserve">Execute the query and locate your trial in the results. </w:t>
+      </w:r>
+    </w:p>
+    <w:p>
+      <w:pPr>
+        <w:pStyle w:val="ListParagraph"/>
+      </w:pPr>
+    </w:p>
+    <w:p>
+      <w:pPr>
+        <w:pStyle w:val="Heading1"/>
+        <w:numPr>
+          <w:ilvl w:val="2"/>
+          <w:numId w:val="22"/>
+        </w:numPr>
+        <w:tabs>
+          <w:tab w:val="left" w:pos="540"/>
+        </w:tabs>
+        <w:spacing w:before="120"/>
+        <w:ind w:left="0" w:firstLine="0"/>
+      </w:pPr>
+      <w:bookmarkStart w:id="33" w:name="_Toc504054520"/>
+      <w:r>
+        <w:t xml:space="preserve">How many </w:t>
+      </w:r>
+      <w:r>
+        <w:t>HumanStudySubjects</w:t>
+      </w:r>
+      <w:r>
+        <w:t xml:space="preserve"> participated in </w:t>
+      </w:r>
+      <w:r>
+        <w:t>Drug1</w:t>
+      </w:r>
+      <w:r>
+        <w:t xml:space="preserve"> </w:t>
+      </w:r>
+      <w:r>
+        <w:t>trials</w:t>
+      </w:r>
+      <w:r>
+        <w:t>?</w:t>
+      </w:r>
+      <w:bookmarkEnd w:id="33"/>
+    </w:p>
+    <w:p>
+      <w:pPr>
+        <w:pStyle w:val="ListParagraph"/>
+        <w:numPr>
+          <w:ilvl w:val="0"/>
+          <w:numId w:val="31"/>
+        </w:numPr>
+        <w:ind w:left="720"/>
+      </w:pPr>
+      <w:r>
+        <w:t>Ensure the Reasoner is turned on.</w:t>
+      </w:r>
+    </w:p>
+    <w:p>
+      <w:pPr>
+        <w:pStyle w:val="ListParagraph"/>
+        <w:numPr>
+          <w:ilvl w:val="0"/>
+          <w:numId w:val="31"/>
+        </w:numPr>
+        <w:ind w:left="720"/>
+      </w:pPr>
+      <w:r>
+        <w:t xml:space="preserve">Load the query </w:t>
+      </w:r>
+      <w:r>
+        <w:rPr>
+          <w:b/>
+        </w:rPr>
+        <w:t>303-Drug1CountHSS.rq</w:t>
+      </w:r>
+      <w:r>
+        <w:t xml:space="preserve"> and examine the query.</w:t>
+      </w:r>
+    </w:p>
+    <w:p>
+      <w:pPr>
+        <w:pStyle w:val="ListParagraph"/>
+        <w:numPr>
+          <w:ilvl w:val="0"/>
+          <w:numId w:val="31"/>
+        </w:numPr>
+        <w:ind w:left="720"/>
+      </w:pPr>
+      <w:r>
+        <w:t>Execute the query.</w:t>
+      </w:r>
+    </w:p>
+    <w:p>
+      <w:pPr>
+        <w:pStyle w:val="ListParagraph"/>
+        <w:ind w:left="360"/>
+      </w:pPr>
+    </w:p>
+    <w:p>
+      <w:pPr>
+        <w:pStyle w:val="ListParagraph"/>
+        <w:ind w:left="360"/>
+      </w:pPr>
+      <w:r>
+        <w:lastRenderedPageBreak/>
+        <w:t xml:space="preserve">BONUS : Alter the query to count </w:t>
+      </w:r>
+      <w:r>
+        <w:rPr>
+          <w:b/>
+          <w:u w:val="single"/>
+        </w:rPr>
+        <w:t>all people</w:t>
+      </w:r>
+      <w:r>
+        <w:t xml:space="preserve"> involved in Drug1 Trials (not just HumanStudySubjects). </w:t>
+      </w:r>
+    </w:p>
+    <w:p>
+      <w:pPr>
+        <w:pStyle w:val="ListParagraph"/>
+        <w:ind w:left="360"/>
+      </w:pPr>
+      <w:r>
+        <w:t xml:space="preserve">HINT: What is the superclass of HumanStudySubject? </w:t>
+      </w:r>
+    </w:p>
+    <w:p>
+      <w:pPr>
+        <w:pStyle w:val="Heading1"/>
+        <w:numPr>
+          <w:ilvl w:val="2"/>
+          <w:numId w:val="22"/>
+        </w:numPr>
+        <w:tabs>
+          <w:tab w:val="left" w:pos="810"/>
+        </w:tabs>
+        <w:spacing w:before="120"/>
+        <w:ind w:left="720" w:hanging="720"/>
+      </w:pPr>
+      <w:bookmarkStart w:id="34" w:name="_Toc504054521"/>
+      <w:r>
+        <w:t xml:space="preserve">What is the gender breakdown for </w:t>
+      </w:r>
+      <w:r>
+        <w:t xml:space="preserve">HumanStudySubjects across all </w:t>
+      </w:r>
+      <w:r>
+        <w:t>Drug1</w:t>
+      </w:r>
+      <w:r>
+        <w:t xml:space="preserve"> trials</w:t>
+      </w:r>
+      <w:r>
+        <w:t>?</w:t>
+      </w:r>
+      <w:bookmarkEnd w:id="34"/>
+    </w:p>
+    <w:p>
+      <w:r>
+        <w:t>[TO HERE. FIXING DATA ERROR]</w:t>
+      </w:r>
     </w:p>
     <w:p>
       <w:pPr>
@@ -16678,9 +16693,39 @@
           <w:tab w:val="left" w:pos="360"/>
         </w:tabs>
         <w:spacing w:before="120"/>
-      </w:pPr>
-      <w:r>
-        <w:t xml:space="preserve">How many triples are in the pool? </w:t>
+        <w:ind w:left="540" w:hanging="540"/>
+      </w:pPr>
+      <w:bookmarkStart w:id="35" w:name="_Toc504054522"/>
+      <w:r>
+        <w:t xml:space="preserve">Identify patients that participated in </w:t>
+      </w:r>
+      <w:r>
+        <w:rPr>
+          <w:u w:val="single"/>
+        </w:rPr>
+        <w:t xml:space="preserve">multiple </w:t>
+      </w:r>
+      <w:r>
+        <w:rPr>
+          <w:u w:val="single"/>
+        </w:rPr>
+        <w:t>trials</w:t>
+      </w:r>
+      <w:r>
+        <w:rPr>
+          <w:rStyle w:val="CommentReference"/>
+          <w:rFonts w:ascii="Calibri" w:eastAsia="Calibri" w:hAnsi="Calibri" w:cs="Calibri"/>
+          <w:b w:val="0"/>
+          <w:u w:val="single"/>
+        </w:rPr>
+        <w:commentReference w:id="36"/>
+      </w:r>
+      <w:r>
+        <w:t>.</w:t>
+      </w:r>
+      <w:bookmarkEnd w:id="35"/>
+      <w:r>
+        <w:t xml:space="preserve"> </w:t>
       </w:r>
     </w:p>
     <w:p>
@@ -16694,183 +16739,22 @@
       </w:pPr>
     </w:p>
     <w:p>
-      <w:r>
-        <w:t>xxx-</w:t>
-      </w:r>
-      <w:proofErr w:type="spellStart"/>
-      <w:r>
-        <w:t>PoolTripleCount.rq</w:t>
-      </w:r>
-      <w:proofErr w:type="spellEnd"/>
+      <w:pPr>
+        <w:pStyle w:val="ListParagraph"/>
+      </w:pPr>
+      <w:r>
+        <w:t>Bonus2:  List names of all people involved in Drug1 trials by trial and by role.</w:t>
+      </w:r>
     </w:p>
     <w:p/>
     <w:p>
-      <w:pPr>
-        <w:pStyle w:val="Heading1"/>
-        <w:numPr>
-          <w:ilvl w:val="2"/>
-          <w:numId w:val="22"/>
-        </w:numPr>
-        <w:tabs>
-          <w:tab w:val="left" w:pos="360"/>
-        </w:tabs>
-        <w:spacing w:before="120"/>
-      </w:pPr>
-      <w:r>
-        <w:t xml:space="preserve">What Trials were </w:t>
-      </w:r>
-      <w:r>
-        <w:t xml:space="preserve">conducted for </w:t>
-      </w:r>
-      <w:r>
-        <w:t>Drug1</w:t>
-      </w:r>
-      <w:r>
-        <w:t>?</w:t>
-      </w:r>
-      <w:bookmarkEnd w:id="32"/>
-      <w:r>
-        <w:t xml:space="preserve"> </w:t>
-      </w:r>
-    </w:p>
-    <w:p>
-      <w:r>
-        <w:t>xxx-</w:t>
-      </w:r>
-      <w:proofErr w:type="spellStart"/>
-      <w:r>
-        <w:t>PoolListTrials.rq</w:t>
-      </w:r>
-      <w:proofErr w:type="spellEnd"/>
-    </w:p>
-    <w:p/>
-    <w:p>
-      <w:pPr>
-        <w:pStyle w:val="Heading1"/>
-        <w:numPr>
-          <w:ilvl w:val="2"/>
-          <w:numId w:val="22"/>
-        </w:numPr>
-        <w:tabs>
-          <w:tab w:val="left" w:pos="360"/>
-        </w:tabs>
-        <w:spacing w:before="120"/>
-      </w:pPr>
-      <w:r>
-        <w:t xml:space="preserve">How many of each Phase? </w:t>
-      </w:r>
-    </w:p>
-    <w:p>
-      <w:pPr>
-        <w:pStyle w:val="Heading1"/>
-        <w:numPr>
-          <w:ilvl w:val="2"/>
-          <w:numId w:val="22"/>
-        </w:numPr>
-        <w:tabs>
-          <w:tab w:val="left" w:pos="360"/>
-        </w:tabs>
-        <w:spacing w:before="120"/>
-      </w:pPr>
-      <w:bookmarkStart w:id="34" w:name="_Toc504054520"/>
-      <w:r>
-        <w:t xml:space="preserve">How many patients participated in </w:t>
-      </w:r>
-      <w:r>
-        <w:t>Drug1</w:t>
-      </w:r>
-      <w:r>
-        <w:t xml:space="preserve"> </w:t>
-      </w:r>
-      <w:r>
-        <w:t>trials</w:t>
-      </w:r>
-      <w:r>
-        <w:t>?</w:t>
-      </w:r>
-      <w:bookmarkEnd w:id="34"/>
-    </w:p>
-    <w:p>
-      <w:pPr>
-        <w:pStyle w:val="Heading1"/>
-        <w:numPr>
-          <w:ilvl w:val="2"/>
-          <w:numId w:val="22"/>
-        </w:numPr>
-        <w:tabs>
-          <w:tab w:val="left" w:pos="360"/>
-        </w:tabs>
-        <w:spacing w:before="120"/>
-      </w:pPr>
-      <w:bookmarkStart w:id="35" w:name="_Toc504054521"/>
-      <w:r>
-        <w:t xml:space="preserve">What is the gender breakdown for all </w:t>
-      </w:r>
-      <w:r>
-        <w:t>Drug1</w:t>
-      </w:r>
-      <w:r>
-        <w:t xml:space="preserve"> trials</w:t>
-      </w:r>
-      <w:r>
-        <w:t>?</w:t>
-      </w:r>
-      <w:bookmarkEnd w:id="35"/>
-    </w:p>
-    <w:p>
-      <w:pPr>
-        <w:pStyle w:val="Heading1"/>
-        <w:numPr>
-          <w:ilvl w:val="2"/>
-          <w:numId w:val="22"/>
-        </w:numPr>
-        <w:tabs>
-          <w:tab w:val="left" w:pos="360"/>
-        </w:tabs>
-        <w:spacing w:before="120"/>
-      </w:pPr>
-      <w:bookmarkStart w:id="36" w:name="_Toc504054522"/>
-      <w:r>
-        <w:t xml:space="preserve">Identify patients that participated in </w:t>
-      </w:r>
-      <w:r>
-        <w:rPr>
-          <w:u w:val="single"/>
-        </w:rPr>
-        <w:t xml:space="preserve">multiple </w:t>
-      </w:r>
-      <w:r>
-        <w:rPr>
-          <w:u w:val="single"/>
-        </w:rPr>
-        <w:t>trials</w:t>
-      </w:r>
-      <w:r>
-        <w:rPr>
-          <w:rStyle w:val="CommentReference"/>
-          <w:rFonts w:ascii="Calibri" w:eastAsia="Calibri" w:hAnsi="Calibri" w:cs="Calibri"/>
-          <w:b w:val="0"/>
-          <w:u w:val="single"/>
-        </w:rPr>
-        <w:commentReference w:id="37"/>
-      </w:r>
-      <w:r>
-        <w:t>.</w:t>
-      </w:r>
-      <w:bookmarkEnd w:id="36"/>
-      <w:r>
-        <w:t xml:space="preserve"> </w:t>
-      </w:r>
-    </w:p>
-    <w:p>
-      <w:pPr>
-        <w:pStyle w:val="Heading1"/>
-        <w:tabs>
-          <w:tab w:val="left" w:pos="360"/>
-        </w:tabs>
-        <w:spacing w:before="120"/>
-        <w:ind w:left="180" w:firstLine="0"/>
-      </w:pPr>
+      <w:r>
+        <w:t>[instructions to sign out from server]</w:t>
+      </w:r>
+    </w:p>
+    <w:p>
+      <w:bookmarkStart w:id="37" w:name="_GoBack"/>
+      <w:bookmarkEnd w:id="37"/>
     </w:p>
     <w:p>
       <w:pPr>
@@ -17033,10 +16917,10 @@
             </w:pPr>
             <w:r>
               <w:object w:dxaOrig="4536" w:dyaOrig="3300" w14:anchorId="2C03AF32">
-                <v:shape id="_x0000_i1033" type="#_x0000_t75" style="width:42pt;height:30pt" o:ole="">
+                <v:shape id="_x0000_i1036" type="#_x0000_t75" style="width:42pt;height:30pt" o:ole="">
                   <v:imagedata r:id="rId9" o:title=""/>
                 </v:shape>
-                <o:OLEObject Type="Embed" ProgID="PBrush" ShapeID="_x0000_i1033" DrawAspect="Content" ObjectID="_1578481421" r:id="rId47"/>
+                <o:OLEObject Type="Embed" ProgID="PBrush" ShapeID="_x0000_i1036" DrawAspect="Content" ObjectID="_1578489292" r:id="rId50"/>
               </w:object>
             </w:r>
             <w:r>
@@ -17179,7 +17063,7 @@
         </w:numPr>
         <w:spacing w:after="0"/>
       </w:pPr>
-      <w:hyperlink r:id="rId48" w:history="1">
+      <w:hyperlink r:id="rId51" w:history="1">
         <w:r>
           <w:rPr>
             <w:rStyle w:val="Hyperlink"/>
@@ -17206,7 +17090,7 @@
         </w:numPr>
         <w:spacing w:after="0"/>
       </w:pPr>
-      <w:hyperlink r:id="rId49" w:history="1">
+      <w:hyperlink r:id="rId52" w:history="1">
         <w:r>
           <w:rPr>
             <w:rStyle w:val="Hyperlink"/>
@@ -17233,7 +17117,7 @@
         </w:numPr>
         <w:spacing w:after="0"/>
       </w:pPr>
-      <w:hyperlink r:id="rId50" w:history="1">
+      <w:hyperlink r:id="rId53" w:history="1">
         <w:r>
           <w:rPr>
             <w:rStyle w:val="Hyperlink"/>
@@ -17260,7 +17144,7 @@
         </w:numPr>
         <w:spacing w:after="0"/>
       </w:pPr>
-      <w:hyperlink r:id="rId51" w:history="1">
+      <w:hyperlink r:id="rId54" w:history="1">
         <w:r>
           <w:rPr>
             <w:rStyle w:val="Hyperlink"/>
@@ -17303,32 +17187,14 @@
       <w:pPr>
         <w:spacing w:after="0"/>
       </w:pPr>
-      <w:hyperlink r:id="rId52" w:history="1">
+      <w:hyperlink r:id="rId55" w:history="1">
         <w:r>
           <w:rPr>
             <w:rStyle w:val="Hyperlink"/>
             <w:sz w:val="24"/>
             <w:szCs w:val="24"/>
           </w:rPr>
-          <w:t xml:space="preserve">Hands-on Workshop </w:t>
-        </w:r>
-        <w:proofErr w:type="spellStart"/>
-        <w:r>
-          <w:rPr>
-            <w:rStyle w:val="Hyperlink"/>
-            <w:sz w:val="24"/>
-            <w:szCs w:val="24"/>
-          </w:rPr>
-          <w:t>Github</w:t>
-        </w:r>
-        <w:proofErr w:type="spellEnd"/>
-        <w:r>
-          <w:rPr>
-            <w:rStyle w:val="Hyperlink"/>
-            <w:sz w:val="24"/>
-            <w:szCs w:val="24"/>
-          </w:rPr>
-          <w:t xml:space="preserve"> Repository </w:t>
+          <w:t xml:space="preserve">Hands-on Workshop Github Repository </w:t>
         </w:r>
       </w:hyperlink>
       <w:r>
@@ -17363,8 +17229,8 @@
       </w:pPr>
     </w:p>
     <w:sectPr>
-      <w:headerReference w:type="default" r:id="rId53"/>
-      <w:footerReference w:type="default" r:id="rId54"/>
+      <w:headerReference w:type="default" r:id="rId56"/>
+      <w:footerReference w:type="default" r:id="rId57"/>
       <w:pgSz w:w="12240" w:h="15840" w:code="1"/>
       <w:pgMar w:top="720" w:right="720" w:bottom="720" w:left="720" w:header="720" w:footer="720" w:gutter="0"/>
       <w:pgNumType w:start="0"/>
@@ -17451,15 +17317,7 @@
         <w:annotationRef/>
       </w:r>
       <w:r>
-        <w:t xml:space="preserve">Instead of </w:t>
-      </w:r>
-      <w:proofErr w:type="spellStart"/>
-      <w:r>
-        <w:t>eg</w:t>
-      </w:r>
-      <w:proofErr w:type="spellEnd"/>
-      <w:r>
-        <w:t>: , these should be from NCIT or elsewhere!</w:t>
+        <w:t>Instead of eg: , these should be from NCIT or elsewhere!</w:t>
       </w:r>
     </w:p>
     <w:p>
@@ -17480,15 +17338,7 @@
         <w:annotationRef/>
       </w:r>
       <w:r>
-        <w:t xml:space="preserve">Instead of </w:t>
-      </w:r>
-      <w:proofErr w:type="spellStart"/>
-      <w:r>
-        <w:t>eg</w:t>
-      </w:r>
-      <w:proofErr w:type="spellEnd"/>
-      <w:r>
-        <w:t>: , these should be from NCIT or elsewhere!</w:t>
+        <w:t>Instead of eg: , these should be from NCIT or elsewhere!</w:t>
       </w:r>
     </w:p>
     <w:p>
@@ -17509,15 +17359,7 @@
         <w:annotationRef/>
       </w:r>
       <w:r>
-        <w:t xml:space="preserve">need to use a prefix like </w:t>
-      </w:r>
-      <w:proofErr w:type="spellStart"/>
-      <w:r>
-        <w:t>ncit</w:t>
-      </w:r>
-      <w:proofErr w:type="spellEnd"/>
-      <w:r>
-        <w:t xml:space="preserve"> or other.</w:t>
+        <w:t>need to use a prefix like ncit or other.</w:t>
       </w:r>
     </w:p>
   </w:comment>
@@ -17553,7 +17395,7 @@
       </w:r>
     </w:p>
   </w:comment>
-  <w:comment w:id="37" w:author="Williams Tim" w:date="2017-12-14T10:24:00Z" w:initials="WT">
+  <w:comment w:id="36" w:author="Williams Tim" w:date="2017-12-14T10:24:00Z" w:initials="WT">
     <w:p>
       <w:pPr>
         <w:pStyle w:val="CommentText"/>
@@ -17565,23 +17407,7 @@
         <w:annotationRef/>
       </w:r>
       <w:r>
-        <w:t xml:space="preserve">The instructor will add some PERSONS to their example trial to surprise attendees that a PERSON participated in their trial also participated in another trial </w:t>
-      </w:r>
-      <w:proofErr w:type="spellStart"/>
-      <w:r>
-        <w:t>hat</w:t>
-      </w:r>
-      <w:proofErr w:type="spellEnd"/>
-      <w:r>
-        <w:t xml:space="preserve"> they did not know about.  This could be pre-prepared by the instructor and include missing data like Gender that is actually present in the Attendees' trial, showing another </w:t>
-      </w:r>
-      <w:proofErr w:type="spellStart"/>
-      <w:r>
-        <w:t>bnenefit</w:t>
-      </w:r>
-      <w:proofErr w:type="spellEnd"/>
-      <w:r>
-        <w:t>...</w:t>
+        <w:t>The instructor will add some PERSONS to their example trial to surprise attendees that a PERSON participated in their trial also participated in another trial hat they did not know about.  This could be pre-prepared by the instructor and include missing data like Gender that is actually present in the Attendees' trial, showing another bnenefit...</w:t>
       </w:r>
     </w:p>
   </w:comment>
@@ -17649,7 +17475,7 @@
       <w:rPr>
         <w:noProof/>
       </w:rPr>
-      <w:t>17</w:t>
+      <w:t>16</w:t>
     </w:r>
     <w:r>
       <w:fldChar w:fldCharType="end"/>
@@ -19441,6 +19267,92 @@
     </w:lvl>
   </w:abstractNum>
   <w:abstractNum w:abstractNumId="19" w15:restartNumberingAfterBreak="0">
+    <w:nsid w:val="4E985C01"/>
+    <w:multiLevelType w:val="hybridMultilevel"/>
+    <w:tmpl w:val="5C12879C"/>
+    <w:lvl w:ilvl="0" w:tplc="0409000F">
+      <w:start w:val="1"/>
+      <w:numFmt w:val="decimal"/>
+      <w:lvlText w:val="%1."/>
+      <w:lvlJc w:val="left"/>
+      <w:pPr>
+        <w:ind w:left="1080" w:hanging="360"/>
+      </w:pPr>
+    </w:lvl>
+    <w:lvl w:ilvl="1" w:tplc="04090019" w:tentative="1">
+      <w:start w:val="1"/>
+      <w:numFmt w:val="lowerLetter"/>
+      <w:lvlText w:val="%2."/>
+      <w:lvlJc w:val="left"/>
+      <w:pPr>
+        <w:ind w:left="1800" w:hanging="360"/>
+      </w:pPr>
+    </w:lvl>
+    <w:lvl w:ilvl="2" w:tplc="0409001B" w:tentative="1">
+      <w:start w:val="1"/>
+      <w:numFmt w:val="lowerRoman"/>
+      <w:lvlText w:val="%3."/>
+      <w:lvlJc w:val="right"/>
+      <w:pPr>
+        <w:ind w:left="2520" w:hanging="180"/>
+      </w:pPr>
+    </w:lvl>
+    <w:lvl w:ilvl="3" w:tplc="0409000F" w:tentative="1">
+      <w:start w:val="1"/>
+      <w:numFmt w:val="decimal"/>
+      <w:lvlText w:val="%4."/>
+      <w:lvlJc w:val="left"/>
+      <w:pPr>
+        <w:ind w:left="3240" w:hanging="360"/>
+      </w:pPr>
+    </w:lvl>
+    <w:lvl w:ilvl="4" w:tplc="04090019" w:tentative="1">
+      <w:start w:val="1"/>
+      <w:numFmt w:val="lowerLetter"/>
+      <w:lvlText w:val="%5."/>
+      <w:lvlJc w:val="left"/>
+      <w:pPr>
+        <w:ind w:left="3960" w:hanging="360"/>
+      </w:pPr>
+    </w:lvl>
+    <w:lvl w:ilvl="5" w:tplc="0409001B" w:tentative="1">
+      <w:start w:val="1"/>
+      <w:numFmt w:val="lowerRoman"/>
+      <w:lvlText w:val="%6."/>
+      <w:lvlJc w:val="right"/>
+      <w:pPr>
+        <w:ind w:left="4680" w:hanging="180"/>
+      </w:pPr>
+    </w:lvl>
+    <w:lvl w:ilvl="6" w:tplc="0409000F" w:tentative="1">
+      <w:start w:val="1"/>
+      <w:numFmt w:val="decimal"/>
+      <w:lvlText w:val="%7."/>
+      <w:lvlJc w:val="left"/>
+      <w:pPr>
+        <w:ind w:left="5400" w:hanging="360"/>
+      </w:pPr>
+    </w:lvl>
+    <w:lvl w:ilvl="7" w:tplc="04090019" w:tentative="1">
+      <w:start w:val="1"/>
+      <w:numFmt w:val="lowerLetter"/>
+      <w:lvlText w:val="%8."/>
+      <w:lvlJc w:val="left"/>
+      <w:pPr>
+        <w:ind w:left="6120" w:hanging="360"/>
+      </w:pPr>
+    </w:lvl>
+    <w:lvl w:ilvl="8" w:tplc="0409001B" w:tentative="1">
+      <w:start w:val="1"/>
+      <w:numFmt w:val="lowerRoman"/>
+      <w:lvlText w:val="%9."/>
+      <w:lvlJc w:val="right"/>
+      <w:pPr>
+        <w:ind w:left="6840" w:hanging="180"/>
+      </w:pPr>
+    </w:lvl>
+  </w:abstractNum>
+  <w:abstractNum w:abstractNumId="20" w15:restartNumberingAfterBreak="0">
     <w:nsid w:val="51A26DA2"/>
     <w:multiLevelType w:val="hybridMultilevel"/>
     <w:tmpl w:val="8868A66E"/>
@@ -19526,10 +19438,10 @@
       </w:pPr>
     </w:lvl>
   </w:abstractNum>
-  <w:abstractNum w:abstractNumId="20" w15:restartNumberingAfterBreak="0">
+  <w:abstractNum w:abstractNumId="21" w15:restartNumberingAfterBreak="0">
     <w:nsid w:val="55A0161C"/>
     <w:multiLevelType w:val="hybridMultilevel"/>
-    <w:tmpl w:val="8868A66E"/>
+    <w:tmpl w:val="5C12879C"/>
     <w:lvl w:ilvl="0" w:tplc="0409000F">
       <w:start w:val="1"/>
       <w:numFmt w:val="decimal"/>
@@ -19612,7 +19524,7 @@
       </w:pPr>
     </w:lvl>
   </w:abstractNum>
-  <w:abstractNum w:abstractNumId="21" w15:restartNumberingAfterBreak="0">
+  <w:abstractNum w:abstractNumId="22" w15:restartNumberingAfterBreak="0">
     <w:nsid w:val="5F841B74"/>
     <w:multiLevelType w:val="hybridMultilevel"/>
     <w:tmpl w:val="4104A4D0"/>
@@ -19704,7 +19616,7 @@
       </w:pPr>
     </w:lvl>
   </w:abstractNum>
-  <w:abstractNum w:abstractNumId="22" w15:restartNumberingAfterBreak="0">
+  <w:abstractNum w:abstractNumId="23" w15:restartNumberingAfterBreak="0">
     <w:nsid w:val="60223379"/>
     <w:multiLevelType w:val="multilevel"/>
     <w:tmpl w:val="9E34B8EC"/>
@@ -19801,7 +19713,93 @@
       </w:pPr>
     </w:lvl>
   </w:abstractNum>
-  <w:abstractNum w:abstractNumId="23" w15:restartNumberingAfterBreak="0">
+  <w:abstractNum w:abstractNumId="24" w15:restartNumberingAfterBreak="0">
+    <w:nsid w:val="60D62F98"/>
+    <w:multiLevelType w:val="hybridMultilevel"/>
+    <w:tmpl w:val="5C12879C"/>
+    <w:lvl w:ilvl="0" w:tplc="0409000F">
+      <w:start w:val="1"/>
+      <w:numFmt w:val="decimal"/>
+      <w:lvlText w:val="%1."/>
+      <w:lvlJc w:val="left"/>
+      <w:pPr>
+        <w:ind w:left="1080" w:hanging="360"/>
+      </w:pPr>
+    </w:lvl>
+    <w:lvl w:ilvl="1" w:tplc="04090019" w:tentative="1">
+      <w:start w:val="1"/>
+      <w:numFmt w:val="lowerLetter"/>
+      <w:lvlText w:val="%2."/>
+      <w:lvlJc w:val="left"/>
+      <w:pPr>
+        <w:ind w:left="1800" w:hanging="360"/>
+      </w:pPr>
+    </w:lvl>
+    <w:lvl w:ilvl="2" w:tplc="0409001B" w:tentative="1">
+      <w:start w:val="1"/>
+      <w:numFmt w:val="lowerRoman"/>
+      <w:lvlText w:val="%3."/>
+      <w:lvlJc w:val="right"/>
+      <w:pPr>
+        <w:ind w:left="2520" w:hanging="180"/>
+      </w:pPr>
+    </w:lvl>
+    <w:lvl w:ilvl="3" w:tplc="0409000F" w:tentative="1">
+      <w:start w:val="1"/>
+      <w:numFmt w:val="decimal"/>
+      <w:lvlText w:val="%4."/>
+      <w:lvlJc w:val="left"/>
+      <w:pPr>
+        <w:ind w:left="3240" w:hanging="360"/>
+      </w:pPr>
+    </w:lvl>
+    <w:lvl w:ilvl="4" w:tplc="04090019" w:tentative="1">
+      <w:start w:val="1"/>
+      <w:numFmt w:val="lowerLetter"/>
+      <w:lvlText w:val="%5."/>
+      <w:lvlJc w:val="left"/>
+      <w:pPr>
+        <w:ind w:left="3960" w:hanging="360"/>
+      </w:pPr>
+    </w:lvl>
+    <w:lvl w:ilvl="5" w:tplc="0409001B" w:tentative="1">
+      <w:start w:val="1"/>
+      <w:numFmt w:val="lowerRoman"/>
+      <w:lvlText w:val="%6."/>
+      <w:lvlJc w:val="right"/>
+      <w:pPr>
+        <w:ind w:left="4680" w:hanging="180"/>
+      </w:pPr>
+    </w:lvl>
+    <w:lvl w:ilvl="6" w:tplc="0409000F" w:tentative="1">
+      <w:start w:val="1"/>
+      <w:numFmt w:val="decimal"/>
+      <w:lvlText w:val="%7."/>
+      <w:lvlJc w:val="left"/>
+      <w:pPr>
+        <w:ind w:left="5400" w:hanging="360"/>
+      </w:pPr>
+    </w:lvl>
+    <w:lvl w:ilvl="7" w:tplc="04090019" w:tentative="1">
+      <w:start w:val="1"/>
+      <w:numFmt w:val="lowerLetter"/>
+      <w:lvlText w:val="%8."/>
+      <w:lvlJc w:val="left"/>
+      <w:pPr>
+        <w:ind w:left="6120" w:hanging="360"/>
+      </w:pPr>
+    </w:lvl>
+    <w:lvl w:ilvl="8" w:tplc="0409001B" w:tentative="1">
+      <w:start w:val="1"/>
+      <w:numFmt w:val="lowerRoman"/>
+      <w:lvlText w:val="%9."/>
+      <w:lvlJc w:val="right"/>
+      <w:pPr>
+        <w:ind w:left="6840" w:hanging="180"/>
+      </w:pPr>
+    </w:lvl>
+  </w:abstractNum>
+  <w:abstractNum w:abstractNumId="25" w15:restartNumberingAfterBreak="0">
     <w:nsid w:val="6BBD785C"/>
     <w:multiLevelType w:val="multilevel"/>
     <w:tmpl w:val="9E34B8EC"/>
@@ -19898,7 +19896,7 @@
       </w:pPr>
     </w:lvl>
   </w:abstractNum>
-  <w:abstractNum w:abstractNumId="24" w15:restartNumberingAfterBreak="0">
+  <w:abstractNum w:abstractNumId="26" w15:restartNumberingAfterBreak="0">
     <w:nsid w:val="6EFE481D"/>
     <w:multiLevelType w:val="multilevel"/>
     <w:tmpl w:val="9E34B8EC"/>
@@ -19995,7 +19993,7 @@
       </w:pPr>
     </w:lvl>
   </w:abstractNum>
-  <w:abstractNum w:abstractNumId="25" w15:restartNumberingAfterBreak="0">
+  <w:abstractNum w:abstractNumId="27" w15:restartNumberingAfterBreak="0">
     <w:nsid w:val="6F2E783F"/>
     <w:multiLevelType w:val="hybridMultilevel"/>
     <w:tmpl w:val="8868A66E"/>
@@ -20081,7 +20079,93 @@
       </w:pPr>
     </w:lvl>
   </w:abstractNum>
-  <w:abstractNum w:abstractNumId="26" w15:restartNumberingAfterBreak="0">
+  <w:abstractNum w:abstractNumId="28" w15:restartNumberingAfterBreak="0">
+    <w:nsid w:val="70912C47"/>
+    <w:multiLevelType w:val="hybridMultilevel"/>
+    <w:tmpl w:val="5C12879C"/>
+    <w:lvl w:ilvl="0" w:tplc="0409000F">
+      <w:start w:val="1"/>
+      <w:numFmt w:val="decimal"/>
+      <w:lvlText w:val="%1."/>
+      <w:lvlJc w:val="left"/>
+      <w:pPr>
+        <w:ind w:left="1080" w:hanging="360"/>
+      </w:pPr>
+    </w:lvl>
+    <w:lvl w:ilvl="1" w:tplc="04090019" w:tentative="1">
+      <w:start w:val="1"/>
+      <w:numFmt w:val="lowerLetter"/>
+      <w:lvlText w:val="%2."/>
+      <w:lvlJc w:val="left"/>
+      <w:pPr>
+        <w:ind w:left="1800" w:hanging="360"/>
+      </w:pPr>
+    </w:lvl>
+    <w:lvl w:ilvl="2" w:tplc="0409001B" w:tentative="1">
+      <w:start w:val="1"/>
+      <w:numFmt w:val="lowerRoman"/>
+      <w:lvlText w:val="%3."/>
+      <w:lvlJc w:val="right"/>
+      <w:pPr>
+        <w:ind w:left="2520" w:hanging="180"/>
+      </w:pPr>
+    </w:lvl>
+    <w:lvl w:ilvl="3" w:tplc="0409000F" w:tentative="1">
+      <w:start w:val="1"/>
+      <w:numFmt w:val="decimal"/>
+      <w:lvlText w:val="%4."/>
+      <w:lvlJc w:val="left"/>
+      <w:pPr>
+        <w:ind w:left="3240" w:hanging="360"/>
+      </w:pPr>
+    </w:lvl>
+    <w:lvl w:ilvl="4" w:tplc="04090019" w:tentative="1">
+      <w:start w:val="1"/>
+      <w:numFmt w:val="lowerLetter"/>
+      <w:lvlText w:val="%5."/>
+      <w:lvlJc w:val="left"/>
+      <w:pPr>
+        <w:ind w:left="3960" w:hanging="360"/>
+      </w:pPr>
+    </w:lvl>
+    <w:lvl w:ilvl="5" w:tplc="0409001B" w:tentative="1">
+      <w:start w:val="1"/>
+      <w:numFmt w:val="lowerRoman"/>
+      <w:lvlText w:val="%6."/>
+      <w:lvlJc w:val="right"/>
+      <w:pPr>
+        <w:ind w:left="4680" w:hanging="180"/>
+      </w:pPr>
+    </w:lvl>
+    <w:lvl w:ilvl="6" w:tplc="0409000F" w:tentative="1">
+      <w:start w:val="1"/>
+      <w:numFmt w:val="decimal"/>
+      <w:lvlText w:val="%7."/>
+      <w:lvlJc w:val="left"/>
+      <w:pPr>
+        <w:ind w:left="5400" w:hanging="360"/>
+      </w:pPr>
+    </w:lvl>
+    <w:lvl w:ilvl="7" w:tplc="04090019" w:tentative="1">
+      <w:start w:val="1"/>
+      <w:numFmt w:val="lowerLetter"/>
+      <w:lvlText w:val="%8."/>
+      <w:lvlJc w:val="left"/>
+      <w:pPr>
+        <w:ind w:left="6120" w:hanging="360"/>
+      </w:pPr>
+    </w:lvl>
+    <w:lvl w:ilvl="8" w:tplc="0409001B" w:tentative="1">
+      <w:start w:val="1"/>
+      <w:numFmt w:val="lowerRoman"/>
+      <w:lvlText w:val="%9."/>
+      <w:lvlJc w:val="right"/>
+      <w:pPr>
+        <w:ind w:left="6840" w:hanging="180"/>
+      </w:pPr>
+    </w:lvl>
+  </w:abstractNum>
+  <w:abstractNum w:abstractNumId="29" w15:restartNumberingAfterBreak="0">
     <w:nsid w:val="79C84322"/>
     <w:multiLevelType w:val="hybridMultilevel"/>
     <w:tmpl w:val="A58A1E68"/>
@@ -20173,7 +20257,7 @@
       </w:pPr>
     </w:lvl>
   </w:abstractNum>
-  <w:abstractNum w:abstractNumId="27" w15:restartNumberingAfterBreak="0">
+  <w:abstractNum w:abstractNumId="30" w15:restartNumberingAfterBreak="0">
     <w:nsid w:val="7C103D1A"/>
     <w:multiLevelType w:val="multilevel"/>
     <w:tmpl w:val="929E2774"/>
@@ -20289,7 +20373,7 @@
     <w:abstractNumId w:val="14"/>
   </w:num>
   <w:num w:numId="8">
-    <w:abstractNumId w:val="26"/>
+    <w:abstractNumId w:val="29"/>
   </w:num>
   <w:num w:numId="9">
     <w:abstractNumId w:val="15"/>
@@ -20319,16 +20403,16 @@
     <w:abstractNumId w:val="2"/>
   </w:num>
   <w:num w:numId="18">
-    <w:abstractNumId w:val="19"/>
+    <w:abstractNumId w:val="20"/>
   </w:num>
   <w:num w:numId="19">
     <w:abstractNumId w:val="13"/>
   </w:num>
   <w:num w:numId="20">
-    <w:abstractNumId w:val="25"/>
+    <w:abstractNumId w:val="27"/>
   </w:num>
   <w:num w:numId="21">
-    <w:abstractNumId w:val="27"/>
+    <w:abstractNumId w:val="30"/>
   </w:num>
   <w:num w:numId="22">
     <w:abstractNumId w:val="10"/>
@@ -20337,19 +20421,28 @@
     <w:abstractNumId w:val="4"/>
   </w:num>
   <w:num w:numId="24">
-    <w:abstractNumId w:val="20"/>
+    <w:abstractNumId w:val="21"/>
   </w:num>
   <w:num w:numId="25">
-    <w:abstractNumId w:val="24"/>
+    <w:abstractNumId w:val="26"/>
   </w:num>
   <w:num w:numId="26">
-    <w:abstractNumId w:val="21"/>
+    <w:abstractNumId w:val="22"/>
   </w:num>
   <w:num w:numId="27">
+    <w:abstractNumId w:val="25"/>
+  </w:num>
+  <w:num w:numId="28">
     <w:abstractNumId w:val="23"/>
   </w:num>
-  <w:num w:numId="28">
-    <w:abstractNumId w:val="22"/>
+  <w:num w:numId="29">
+    <w:abstractNumId w:val="19"/>
+  </w:num>
+  <w:num w:numId="30">
+    <w:abstractNumId w:val="28"/>
+  </w:num>
+  <w:num w:numId="31">
+    <w:abstractNumId w:val="24"/>
   </w:num>
   <w:numIdMacAtCleanup w:val="11"/>
 </w:numbering>
@@ -21832,7 +21925,7 @@
 </file>
 
 <file path=customXml/itemProps1.xml><?xml version="1.0" encoding="utf-8"?>
-<ds:datastoreItem xmlns:ds="http://schemas.openxmlformats.org/officeDocument/2006/customXml" ds:itemID="{B3F033C2-F95A-42BD-9063-51E65C873218}">
+<ds:datastoreItem xmlns:ds="http://schemas.openxmlformats.org/officeDocument/2006/customXml" ds:itemID="{EEECC6EF-797A-4E21-9FF6-D3777E24A34F}">
   <ds:schemaRefs>
     <ds:schemaRef ds:uri="http://schemas.openxmlformats.org/officeDocument/2006/bibliography"/>
   </ds:schemaRefs>

--- a/CSS2018/doc/LDWorkshopExercises.docx
+++ b/CSS2018/doc/LDWorkshopExercises.docx
@@ -466,7 +466,7 @@
           <w:r>
             <w:fldChar w:fldCharType="separate"/>
           </w:r>
-          <w:hyperlink w:anchor="_Toc504054497" w:history="1">
+          <w:hyperlink w:anchor="_Toc505705531" w:history="1">
             <w:r>
               <w:rPr>
                 <w:rStyle w:val="Hyperlink"/>
@@ -493,7 +493,7 @@
                 <w:noProof/>
                 <w:webHidden/>
               </w:rPr>
-              <w:instrText xml:space="preserve"> PAGEREF _Toc504054497 \h </w:instrText>
+              <w:instrText xml:space="preserve"> PAGEREF _Toc505705531 \h </w:instrText>
             </w:r>
             <w:r>
               <w:rPr>
@@ -536,7 +536,7 @@
               <w:color w:val="auto"/>
             </w:rPr>
           </w:pPr>
-          <w:hyperlink w:anchor="_Toc504054498" w:history="1">
+          <w:hyperlink w:anchor="_Toc505705532" w:history="1">
             <w:r>
               <w:rPr>
                 <w:rStyle w:val="Hyperlink"/>
@@ -563,7 +563,7 @@
                 <w:noProof/>
                 <w:webHidden/>
               </w:rPr>
-              <w:instrText xml:space="preserve"> PAGEREF _Toc504054498 \h </w:instrText>
+              <w:instrText xml:space="preserve"> PAGEREF _Toc505705532 \h </w:instrText>
             </w:r>
             <w:r>
               <w:rPr>
@@ -606,13 +606,13 @@
               <w:color w:val="auto"/>
             </w:rPr>
           </w:pPr>
-          <w:hyperlink w:anchor="_Toc504054499" w:history="1">
+          <w:hyperlink w:anchor="_Toc505705533" w:history="1">
             <w:r>
               <w:rPr>
                 <w:rStyle w:val="Hyperlink"/>
                 <w:noProof/>
               </w:rPr>
-              <w:t>Symbols and Conventions</w:t>
+              <w:t>Symbols</w:t>
             </w:r>
             <w:r>
               <w:rPr>
@@ -633,7 +633,7 @@
                 <w:noProof/>
                 <w:webHidden/>
               </w:rPr>
-              <w:instrText xml:space="preserve"> PAGEREF _Toc504054499 \h </w:instrText>
+              <w:instrText xml:space="preserve"> PAGEREF _Toc505705533 \h </w:instrText>
             </w:r>
             <w:r>
               <w:rPr>
@@ -673,7 +673,7 @@
               <w:color w:val="auto"/>
             </w:rPr>
           </w:pPr>
-          <w:hyperlink w:anchor="_Toc504054500" w:history="1">
+          <w:hyperlink w:anchor="_Toc505705534" w:history="1">
             <w:r>
               <w:rPr>
                 <w:rStyle w:val="Hyperlink"/>
@@ -700,7 +700,7 @@
                 <w:noProof/>
                 <w:webHidden/>
               </w:rPr>
-              <w:instrText xml:space="preserve"> PAGEREF _Toc504054500 \h </w:instrText>
+              <w:instrText xml:space="preserve"> PAGEREF _Toc505705534 \h </w:instrText>
             </w:r>
             <w:r>
               <w:rPr>
@@ -740,7 +740,7 @@
               <w:color w:val="auto"/>
             </w:rPr>
           </w:pPr>
-          <w:hyperlink w:anchor="_Toc504054501" w:history="1">
+          <w:hyperlink w:anchor="_Toc505705535" w:history="1">
             <w:r>
               <w:rPr>
                 <w:rStyle w:val="Hyperlink"/>
@@ -767,7 +767,7 @@
                 <w:noProof/>
                 <w:webHidden/>
               </w:rPr>
-              <w:instrText xml:space="preserve"> PAGEREF _Toc504054501 \h </w:instrText>
+              <w:instrText xml:space="preserve"> PAGEREF _Toc505705535 \h </w:instrText>
             </w:r>
             <w:r>
               <w:rPr>
@@ -807,7 +807,7 @@
               <w:color w:val="auto"/>
             </w:rPr>
           </w:pPr>
-          <w:hyperlink w:anchor="_Toc504054502" w:history="1">
+          <w:hyperlink w:anchor="_Toc505705536" w:history="1">
             <w:r>
               <w:rPr>
                 <w:rStyle w:val="Hyperlink"/>
@@ -849,7 +849,7 @@
                 <w:noProof/>
                 <w:webHidden/>
               </w:rPr>
-              <w:instrText xml:space="preserve"> PAGEREF _Toc504054502 \h </w:instrText>
+              <w:instrText xml:space="preserve"> PAGEREF _Toc505705536 \h </w:instrText>
             </w:r>
             <w:r>
               <w:rPr>
@@ -889,7 +889,7 @@
               <w:color w:val="auto"/>
             </w:rPr>
           </w:pPr>
-          <w:hyperlink w:anchor="_Toc504054503" w:history="1">
+          <w:hyperlink w:anchor="_Toc505705537" w:history="1">
             <w:r>
               <w:rPr>
                 <w:rStyle w:val="Hyperlink"/>
@@ -931,7 +931,7 @@
                 <w:noProof/>
                 <w:webHidden/>
               </w:rPr>
-              <w:instrText xml:space="preserve"> PAGEREF _Toc504054503 \h </w:instrText>
+              <w:instrText xml:space="preserve"> PAGEREF _Toc505705537 \h </w:instrText>
             </w:r>
             <w:r>
               <w:rPr>
@@ -971,7 +971,7 @@
               <w:color w:val="auto"/>
             </w:rPr>
           </w:pPr>
-          <w:hyperlink w:anchor="_Toc504054504" w:history="1">
+          <w:hyperlink w:anchor="_Toc505705538" w:history="1">
             <w:r>
               <w:rPr>
                 <w:rStyle w:val="Hyperlink"/>
@@ -992,7 +992,7 @@
                 <w:rStyle w:val="Hyperlink"/>
                 <w:noProof/>
               </w:rPr>
-              <w:t>Add a Clinical Trial and Treatment Arms</w:t>
+              <w:t>Add a Clinical Trial, Trial Phase, and Treatment Arms</w:t>
             </w:r>
             <w:r>
               <w:rPr>
@@ -1013,7 +1013,7 @@
                 <w:noProof/>
                 <w:webHidden/>
               </w:rPr>
-              <w:instrText xml:space="preserve"> PAGEREF _Toc504054504 \h </w:instrText>
+              <w:instrText xml:space="preserve"> PAGEREF _Toc505705538 \h </w:instrText>
             </w:r>
             <w:r>
               <w:rPr>
@@ -1053,13 +1053,13 @@
               <w:color w:val="auto"/>
             </w:rPr>
           </w:pPr>
-          <w:hyperlink w:anchor="_Toc504054505" w:history="1">
+          <w:hyperlink w:anchor="_Toc505705539" w:history="1">
             <w:r>
               <w:rPr>
                 <w:rStyle w:val="Hyperlink"/>
                 <w:noProof/>
               </w:rPr>
-              <w:t>1.1</w:t>
+              <w:t>1.3</w:t>
             </w:r>
             <w:r>
               <w:rPr>
@@ -1074,7 +1074,7 @@
                 <w:rStyle w:val="Hyperlink"/>
                 <w:noProof/>
               </w:rPr>
-              <w:t>Add a PERSONs to the Trial and a Treatment</w:t>
+              <w:t>Add Persons and Treatments</w:t>
             </w:r>
             <w:r>
               <w:rPr>
@@ -1095,7 +1095,7 @@
                 <w:noProof/>
                 <w:webHidden/>
               </w:rPr>
-              <w:instrText xml:space="preserve"> PAGEREF _Toc504054505 \h </w:instrText>
+              <w:instrText xml:space="preserve"> PAGEREF _Toc505705539 \h </w:instrText>
             </w:r>
             <w:r>
               <w:rPr>
@@ -1135,13 +1135,13 @@
               <w:color w:val="auto"/>
             </w:rPr>
           </w:pPr>
-          <w:hyperlink w:anchor="_Toc504054506" w:history="1">
+          <w:hyperlink w:anchor="_Toc505705540" w:history="1">
             <w:r>
               <w:rPr>
                 <w:rStyle w:val="Hyperlink"/>
                 <w:noProof/>
               </w:rPr>
-              <w:t>1.2</w:t>
+              <w:t>1.4</w:t>
             </w:r>
             <w:r>
               <w:rPr>
@@ -1156,7 +1156,7 @@
                 <w:rStyle w:val="Hyperlink"/>
                 <w:noProof/>
               </w:rPr>
-              <w:t>Add another person to the Trial</w:t>
+              <w:t>Add Gender to Persons</w:t>
             </w:r>
             <w:r>
               <w:rPr>
@@ -1177,7 +1177,7 @@
                 <w:noProof/>
                 <w:webHidden/>
               </w:rPr>
-              <w:instrText xml:space="preserve"> PAGEREF _Toc504054506 \h </w:instrText>
+              <w:instrText xml:space="preserve"> PAGEREF _Toc505705540 \h </w:instrText>
             </w:r>
             <w:r>
               <w:rPr>
@@ -1197,7 +1197,7 @@
                 <w:noProof/>
                 <w:webHidden/>
               </w:rPr>
-              <w:t>6</w:t>
+              <w:t>7</w:t>
             </w:r>
             <w:r>
               <w:rPr>
@@ -1217,13 +1217,13 @@
               <w:color w:val="auto"/>
             </w:rPr>
           </w:pPr>
-          <w:hyperlink w:anchor="_Toc504054507" w:history="1">
+          <w:hyperlink w:anchor="_Toc505705541" w:history="1">
             <w:r>
               <w:rPr>
                 <w:rStyle w:val="Hyperlink"/>
                 <w:noProof/>
               </w:rPr>
-              <w:t>1.3</w:t>
+              <w:t>1.5</w:t>
             </w:r>
             <w:r>
               <w:rPr>
@@ -1238,7 +1238,7 @@
                 <w:rStyle w:val="Hyperlink"/>
                 <w:noProof/>
               </w:rPr>
-              <w:t>Add additional concepts and entities</w:t>
+              <w:t>Demographics for Person Nodes</w:t>
             </w:r>
             <w:r>
               <w:rPr>
@@ -1259,7 +1259,7 @@
                 <w:noProof/>
                 <w:webHidden/>
               </w:rPr>
-              <w:instrText xml:space="preserve"> PAGEREF _Toc504054507 \h </w:instrText>
+              <w:instrText xml:space="preserve"> PAGEREF _Toc505705541 \h </w:instrText>
             </w:r>
             <w:r>
               <w:rPr>
@@ -1279,7 +1279,7 @@
                 <w:noProof/>
                 <w:webHidden/>
               </w:rPr>
-              <w:t>6</w:t>
+              <w:t>8</w:t>
             </w:r>
             <w:r>
               <w:rPr>
@@ -1299,13 +1299,13 @@
               <w:color w:val="auto"/>
             </w:rPr>
           </w:pPr>
-          <w:hyperlink w:anchor="_Toc504054508" w:history="1">
+          <w:hyperlink w:anchor="_Toc505705542" w:history="1">
             <w:r>
               <w:rPr>
                 <w:rStyle w:val="Hyperlink"/>
                 <w:noProof/>
               </w:rPr>
-              <w:t>1.4</w:t>
+              <w:t>1.6</w:t>
             </w:r>
             <w:r>
               <w:rPr>
@@ -1320,7 +1320,7 @@
                 <w:rStyle w:val="Hyperlink"/>
                 <w:noProof/>
               </w:rPr>
-              <w:t>Export to TTL</w:t>
+              <w:t>Optional Activity</w:t>
             </w:r>
             <w:r>
               <w:rPr>
@@ -1341,7 +1341,7 @@
                 <w:noProof/>
                 <w:webHidden/>
               </w:rPr>
-              <w:instrText xml:space="preserve"> PAGEREF _Toc504054508 \h </w:instrText>
+              <w:instrText xml:space="preserve"> PAGEREF _Toc505705542 \h </w:instrText>
             </w:r>
             <w:r>
               <w:rPr>
@@ -1361,7 +1361,7 @@
                 <w:noProof/>
                 <w:webHidden/>
               </w:rPr>
-              <w:t>6</w:t>
+              <w:t>9</w:t>
             </w:r>
             <w:r>
               <w:rPr>
@@ -1381,13 +1381,13 @@
               <w:color w:val="auto"/>
             </w:rPr>
           </w:pPr>
-          <w:hyperlink w:anchor="_Toc504054509" w:history="1">
+          <w:hyperlink w:anchor="_Toc505705543" w:history="1">
             <w:r>
               <w:rPr>
                 <w:rStyle w:val="Hyperlink"/>
                 <w:noProof/>
               </w:rPr>
-              <w:t>2.</w:t>
+              <w:t>1.7</w:t>
             </w:r>
             <w:r>
               <w:rPr>
@@ -1402,7 +1402,7 @@
                 <w:rStyle w:val="Hyperlink"/>
                 <w:noProof/>
               </w:rPr>
-              <w:t>Upload to Triplestore</w:t>
+              <w:t>Export to TTL</w:t>
             </w:r>
             <w:r>
               <w:rPr>
@@ -1423,7 +1423,7 @@
                 <w:noProof/>
                 <w:webHidden/>
               </w:rPr>
-              <w:instrText xml:space="preserve"> PAGEREF _Toc504054509 \h </w:instrText>
+              <w:instrText xml:space="preserve"> PAGEREF _Toc505705543 \h </w:instrText>
             </w:r>
             <w:r>
               <w:rPr>
@@ -1443,7 +1443,7 @@
                 <w:noProof/>
                 <w:webHidden/>
               </w:rPr>
-              <w:t>6</w:t>
+              <w:t>9</w:t>
             </w:r>
             <w:r>
               <w:rPr>
@@ -1463,13 +1463,13 @@
               <w:color w:val="auto"/>
             </w:rPr>
           </w:pPr>
-          <w:hyperlink w:anchor="_Toc504054510" w:history="1">
+          <w:hyperlink w:anchor="_Toc505705544" w:history="1">
             <w:r>
               <w:rPr>
                 <w:rStyle w:val="Hyperlink"/>
                 <w:noProof/>
               </w:rPr>
-              <w:t>3.</w:t>
+              <w:t>1.8</w:t>
             </w:r>
             <w:r>
               <w:rPr>
@@ -1484,7 +1484,7 @@
                 <w:rStyle w:val="Hyperlink"/>
                 <w:noProof/>
               </w:rPr>
-              <w:t>Explore the Data</w:t>
+              <w:t>Upload to Database</w:t>
             </w:r>
             <w:r>
               <w:rPr>
@@ -1505,7 +1505,7 @@
                 <w:noProof/>
                 <w:webHidden/>
               </w:rPr>
-              <w:instrText xml:space="preserve"> PAGEREF _Toc504054510 \h </w:instrText>
+              <w:instrText xml:space="preserve"> PAGEREF _Toc505705544 \h </w:instrText>
             </w:r>
             <w:r>
               <w:rPr>
@@ -1525,7 +1525,7 @@
                 <w:noProof/>
                 <w:webHidden/>
               </w:rPr>
-              <w:t>7</w:t>
+              <w:t>9</w:t>
             </w:r>
             <w:r>
               <w:rPr>
@@ -1545,13 +1545,13 @@
               <w:color w:val="auto"/>
             </w:rPr>
           </w:pPr>
-          <w:hyperlink w:anchor="_Toc504054511" w:history="1">
+          <w:hyperlink w:anchor="_Toc505705545" w:history="1">
             <w:r>
               <w:rPr>
                 <w:rStyle w:val="Hyperlink"/>
                 <w:noProof/>
               </w:rPr>
-              <w:t>3.1</w:t>
+              <w:t>2.</w:t>
             </w:r>
             <w:r>
               <w:rPr>
@@ -1566,7 +1566,7 @@
                 <w:rStyle w:val="Hyperlink"/>
                 <w:noProof/>
               </w:rPr>
-              <w:t>Visualize your graph</w:t>
+              <w:t>Query your graph</w:t>
             </w:r>
             <w:r>
               <w:rPr>
@@ -1587,7 +1587,7 @@
                 <w:noProof/>
                 <w:webHidden/>
               </w:rPr>
-              <w:instrText xml:space="preserve"> PAGEREF _Toc504054511 \h </w:instrText>
+              <w:instrText xml:space="preserve"> PAGEREF _Toc505705545 \h </w:instrText>
             </w:r>
             <w:r>
               <w:rPr>
@@ -1607,7 +1607,7 @@
                 <w:noProof/>
                 <w:webHidden/>
               </w:rPr>
-              <w:t>7</w:t>
+              <w:t>11</w:t>
             </w:r>
             <w:r>
               <w:rPr>
@@ -1627,12 +1627,534 @@
               <w:color w:val="auto"/>
             </w:rPr>
           </w:pPr>
-          <w:hyperlink w:anchor="_Toc504054512" w:history="1">
+          <w:hyperlink w:anchor="_Toc505705546" w:history="1">
             <w:r>
               <w:rPr>
                 <w:rStyle w:val="Hyperlink"/>
                 <w:noProof/>
               </w:rPr>
+              <w:t>2.1</w:t>
+            </w:r>
+            <w:r>
+              <w:rPr>
+                <w:rFonts w:asciiTheme="minorHAnsi" w:eastAsiaTheme="minorEastAsia" w:hAnsiTheme="minorHAnsi" w:cstheme="minorBidi"/>
+                <w:noProof/>
+                <w:color w:val="auto"/>
+              </w:rPr>
+              <w:tab/>
+            </w:r>
+            <w:r>
+              <w:rPr>
+                <w:rStyle w:val="Hyperlink"/>
+                <w:noProof/>
+              </w:rPr>
+              <w:t>Show all triples</w:t>
+            </w:r>
+            <w:r>
+              <w:rPr>
+                <w:noProof/>
+                <w:webHidden/>
+              </w:rPr>
+              <w:tab/>
+            </w:r>
+            <w:r>
+              <w:rPr>
+                <w:noProof/>
+                <w:webHidden/>
+              </w:rPr>
+              <w:fldChar w:fldCharType="begin"/>
+            </w:r>
+            <w:r>
+              <w:rPr>
+                <w:noProof/>
+                <w:webHidden/>
+              </w:rPr>
+              <w:instrText xml:space="preserve"> PAGEREF _Toc505705546 \h </w:instrText>
+            </w:r>
+            <w:r>
+              <w:rPr>
+                <w:noProof/>
+                <w:webHidden/>
+              </w:rPr>
+            </w:r>
+            <w:r>
+              <w:rPr>
+                <w:noProof/>
+                <w:webHidden/>
+              </w:rPr>
+              <w:fldChar w:fldCharType="separate"/>
+            </w:r>
+            <w:r>
+              <w:rPr>
+                <w:noProof/>
+                <w:webHidden/>
+              </w:rPr>
+              <w:t>11</w:t>
+            </w:r>
+            <w:r>
+              <w:rPr>
+                <w:noProof/>
+                <w:webHidden/>
+              </w:rPr>
+              <w:fldChar w:fldCharType="end"/>
+            </w:r>
+          </w:hyperlink>
+        </w:p>
+        <w:p>
+          <w:pPr>
+            <w:pStyle w:val="TOC1"/>
+            <w:rPr>
+              <w:rFonts w:asciiTheme="minorHAnsi" w:eastAsiaTheme="minorEastAsia" w:hAnsiTheme="minorHAnsi" w:cstheme="minorBidi"/>
+              <w:noProof/>
+              <w:color w:val="auto"/>
+            </w:rPr>
+          </w:pPr>
+          <w:hyperlink w:anchor="_Toc505705547" w:history="1">
+            <w:r>
+              <w:rPr>
+                <w:rStyle w:val="Hyperlink"/>
+                <w:noProof/>
+              </w:rPr>
+              <w:t>2.2</w:t>
+            </w:r>
+            <w:r>
+              <w:rPr>
+                <w:rFonts w:asciiTheme="minorHAnsi" w:eastAsiaTheme="minorEastAsia" w:hAnsiTheme="minorHAnsi" w:cstheme="minorBidi"/>
+                <w:noProof/>
+                <w:color w:val="auto"/>
+              </w:rPr>
+              <w:tab/>
+            </w:r>
+            <w:r>
+              <w:rPr>
+                <w:rStyle w:val="Hyperlink"/>
+                <w:noProof/>
+              </w:rPr>
+              <w:t xml:space="preserve">How many people </w:t>
+            </w:r>
+            <w:r>
+              <w:rPr>
+                <w:rStyle w:val="Hyperlink"/>
+                <w:rFonts w:ascii="Courier New" w:hAnsi="Courier New" w:cs="Courier New"/>
+                <w:noProof/>
+              </w:rPr>
+              <w:t>enrolledin</w:t>
+            </w:r>
+            <w:r>
+              <w:rPr>
+                <w:rStyle w:val="Hyperlink"/>
+                <w:noProof/>
+              </w:rPr>
+              <w:t xml:space="preserve"> the trial?</w:t>
+            </w:r>
+            <w:r>
+              <w:rPr>
+                <w:noProof/>
+                <w:webHidden/>
+              </w:rPr>
+              <w:tab/>
+            </w:r>
+            <w:r>
+              <w:rPr>
+                <w:noProof/>
+                <w:webHidden/>
+              </w:rPr>
+              <w:fldChar w:fldCharType="begin"/>
+            </w:r>
+            <w:r>
+              <w:rPr>
+                <w:noProof/>
+                <w:webHidden/>
+              </w:rPr>
+              <w:instrText xml:space="preserve"> PAGEREF _Toc505705547 \h </w:instrText>
+            </w:r>
+            <w:r>
+              <w:rPr>
+                <w:noProof/>
+                <w:webHidden/>
+              </w:rPr>
+            </w:r>
+            <w:r>
+              <w:rPr>
+                <w:noProof/>
+                <w:webHidden/>
+              </w:rPr>
+              <w:fldChar w:fldCharType="separate"/>
+            </w:r>
+            <w:r>
+              <w:rPr>
+                <w:noProof/>
+                <w:webHidden/>
+              </w:rPr>
+              <w:t>11</w:t>
+            </w:r>
+            <w:r>
+              <w:rPr>
+                <w:noProof/>
+                <w:webHidden/>
+              </w:rPr>
+              <w:fldChar w:fldCharType="end"/>
+            </w:r>
+          </w:hyperlink>
+        </w:p>
+        <w:p>
+          <w:pPr>
+            <w:pStyle w:val="TOC1"/>
+            <w:rPr>
+              <w:rFonts w:asciiTheme="minorHAnsi" w:eastAsiaTheme="minorEastAsia" w:hAnsiTheme="minorHAnsi" w:cstheme="minorBidi"/>
+              <w:noProof/>
+              <w:color w:val="auto"/>
+            </w:rPr>
+          </w:pPr>
+          <w:hyperlink w:anchor="_Toc505705548" w:history="1">
+            <w:r>
+              <w:rPr>
+                <w:rStyle w:val="Hyperlink"/>
+                <w:noProof/>
+              </w:rPr>
+              <w:t>2.3</w:t>
+            </w:r>
+            <w:r>
+              <w:rPr>
+                <w:rFonts w:asciiTheme="minorHAnsi" w:eastAsiaTheme="minorEastAsia" w:hAnsiTheme="minorHAnsi" w:cstheme="minorBidi"/>
+                <w:noProof/>
+                <w:color w:val="auto"/>
+              </w:rPr>
+              <w:tab/>
+            </w:r>
+            <w:r>
+              <w:rPr>
+                <w:rStyle w:val="Hyperlink"/>
+                <w:noProof/>
+              </w:rPr>
+              <w:t xml:space="preserve">Find the names of people who </w:t>
+            </w:r>
+            <w:r>
+              <w:rPr>
+                <w:rStyle w:val="Hyperlink"/>
+                <w:rFonts w:ascii="Courier New" w:hAnsi="Courier New" w:cs="Courier New"/>
+                <w:noProof/>
+              </w:rPr>
+              <w:t>enrolledin</w:t>
+            </w:r>
+            <w:r>
+              <w:rPr>
+                <w:rStyle w:val="Hyperlink"/>
+                <w:noProof/>
+              </w:rPr>
+              <w:t xml:space="preserve"> your trial.</w:t>
+            </w:r>
+            <w:r>
+              <w:rPr>
+                <w:noProof/>
+                <w:webHidden/>
+              </w:rPr>
+              <w:tab/>
+            </w:r>
+            <w:r>
+              <w:rPr>
+                <w:noProof/>
+                <w:webHidden/>
+              </w:rPr>
+              <w:fldChar w:fldCharType="begin"/>
+            </w:r>
+            <w:r>
+              <w:rPr>
+                <w:noProof/>
+                <w:webHidden/>
+              </w:rPr>
+              <w:instrText xml:space="preserve"> PAGEREF _Toc505705548 \h </w:instrText>
+            </w:r>
+            <w:r>
+              <w:rPr>
+                <w:noProof/>
+                <w:webHidden/>
+              </w:rPr>
+            </w:r>
+            <w:r>
+              <w:rPr>
+                <w:noProof/>
+                <w:webHidden/>
+              </w:rPr>
+              <w:fldChar w:fldCharType="separate"/>
+            </w:r>
+            <w:r>
+              <w:rPr>
+                <w:noProof/>
+                <w:webHidden/>
+              </w:rPr>
+              <w:t>11</w:t>
+            </w:r>
+            <w:r>
+              <w:rPr>
+                <w:noProof/>
+                <w:webHidden/>
+              </w:rPr>
+              <w:fldChar w:fldCharType="end"/>
+            </w:r>
+          </w:hyperlink>
+        </w:p>
+        <w:p>
+          <w:pPr>
+            <w:pStyle w:val="TOC1"/>
+            <w:rPr>
+              <w:rFonts w:asciiTheme="minorHAnsi" w:eastAsiaTheme="minorEastAsia" w:hAnsiTheme="minorHAnsi" w:cstheme="minorBidi"/>
+              <w:noProof/>
+              <w:color w:val="auto"/>
+            </w:rPr>
+          </w:pPr>
+          <w:hyperlink w:anchor="_Toc505705549" w:history="1">
+            <w:r>
+              <w:rPr>
+                <w:rStyle w:val="Hyperlink"/>
+                <w:noProof/>
+              </w:rPr>
+              <w:t>2.4</w:t>
+            </w:r>
+            <w:r>
+              <w:rPr>
+                <w:rFonts w:asciiTheme="minorHAnsi" w:eastAsiaTheme="minorEastAsia" w:hAnsiTheme="minorHAnsi" w:cstheme="minorBidi"/>
+                <w:noProof/>
+                <w:color w:val="auto"/>
+              </w:rPr>
+              <w:tab/>
+            </w:r>
+            <w:r>
+              <w:rPr>
+                <w:rStyle w:val="Hyperlink"/>
+                <w:noProof/>
+              </w:rPr>
+              <w:t>List the names of the people in each treatment type.</w:t>
+            </w:r>
+            <w:r>
+              <w:rPr>
+                <w:noProof/>
+                <w:webHidden/>
+              </w:rPr>
+              <w:tab/>
+            </w:r>
+            <w:r>
+              <w:rPr>
+                <w:noProof/>
+                <w:webHidden/>
+              </w:rPr>
+              <w:fldChar w:fldCharType="begin"/>
+            </w:r>
+            <w:r>
+              <w:rPr>
+                <w:noProof/>
+                <w:webHidden/>
+              </w:rPr>
+              <w:instrText xml:space="preserve"> PAGEREF _Toc505705549 \h </w:instrText>
+            </w:r>
+            <w:r>
+              <w:rPr>
+                <w:noProof/>
+                <w:webHidden/>
+              </w:rPr>
+            </w:r>
+            <w:r>
+              <w:rPr>
+                <w:noProof/>
+                <w:webHidden/>
+              </w:rPr>
+              <w:fldChar w:fldCharType="separate"/>
+            </w:r>
+            <w:r>
+              <w:rPr>
+                <w:noProof/>
+                <w:webHidden/>
+              </w:rPr>
+              <w:t>12</w:t>
+            </w:r>
+            <w:r>
+              <w:rPr>
+                <w:noProof/>
+                <w:webHidden/>
+              </w:rPr>
+              <w:fldChar w:fldCharType="end"/>
+            </w:r>
+          </w:hyperlink>
+        </w:p>
+        <w:p>
+          <w:pPr>
+            <w:pStyle w:val="TOC1"/>
+            <w:rPr>
+              <w:rFonts w:asciiTheme="minorHAnsi" w:eastAsiaTheme="minorEastAsia" w:hAnsiTheme="minorHAnsi" w:cstheme="minorBidi"/>
+              <w:noProof/>
+              <w:color w:val="auto"/>
+            </w:rPr>
+          </w:pPr>
+          <w:hyperlink w:anchor="_Toc505705550" w:history="1">
+            <w:r>
+              <w:rPr>
+                <w:rStyle w:val="Hyperlink"/>
+                <w:noProof/>
+              </w:rPr>
+              <w:t>3.</w:t>
+            </w:r>
+            <w:r>
+              <w:rPr>
+                <w:rFonts w:asciiTheme="minorHAnsi" w:eastAsiaTheme="minorEastAsia" w:hAnsiTheme="minorHAnsi" w:cstheme="minorBidi"/>
+                <w:noProof/>
+                <w:color w:val="auto"/>
+              </w:rPr>
+              <w:tab/>
+            </w:r>
+            <w:r>
+              <w:rPr>
+                <w:rStyle w:val="Hyperlink"/>
+                <w:noProof/>
+              </w:rPr>
+              <w:t>Ontology</w:t>
+            </w:r>
+            <w:r>
+              <w:rPr>
+                <w:noProof/>
+                <w:webHidden/>
+              </w:rPr>
+              <w:tab/>
+            </w:r>
+            <w:r>
+              <w:rPr>
+                <w:noProof/>
+                <w:webHidden/>
+              </w:rPr>
+              <w:fldChar w:fldCharType="begin"/>
+            </w:r>
+            <w:r>
+              <w:rPr>
+                <w:noProof/>
+                <w:webHidden/>
+              </w:rPr>
+              <w:instrText xml:space="preserve"> PAGEREF _Toc505705550 \h </w:instrText>
+            </w:r>
+            <w:r>
+              <w:rPr>
+                <w:noProof/>
+                <w:webHidden/>
+              </w:rPr>
+            </w:r>
+            <w:r>
+              <w:rPr>
+                <w:noProof/>
+                <w:webHidden/>
+              </w:rPr>
+              <w:fldChar w:fldCharType="separate"/>
+            </w:r>
+            <w:r>
+              <w:rPr>
+                <w:noProof/>
+                <w:webHidden/>
+              </w:rPr>
+              <w:t>12</w:t>
+            </w:r>
+            <w:r>
+              <w:rPr>
+                <w:noProof/>
+                <w:webHidden/>
+              </w:rPr>
+              <w:fldChar w:fldCharType="end"/>
+            </w:r>
+          </w:hyperlink>
+        </w:p>
+        <w:p>
+          <w:pPr>
+            <w:pStyle w:val="TOC1"/>
+            <w:rPr>
+              <w:rFonts w:asciiTheme="minorHAnsi" w:eastAsiaTheme="minorEastAsia" w:hAnsiTheme="minorHAnsi" w:cstheme="minorBidi"/>
+              <w:noProof/>
+              <w:color w:val="auto"/>
+            </w:rPr>
+          </w:pPr>
+          <w:hyperlink w:anchor="_Toc505705551" w:history="1">
+            <w:r>
+              <w:rPr>
+                <w:rStyle w:val="Hyperlink"/>
+                <w:noProof/>
+              </w:rPr>
+              <w:t>3.1</w:t>
+            </w:r>
+            <w:r>
+              <w:rPr>
+                <w:rFonts w:asciiTheme="minorHAnsi" w:eastAsiaTheme="minorEastAsia" w:hAnsiTheme="minorHAnsi" w:cstheme="minorBidi"/>
+                <w:noProof/>
+                <w:color w:val="auto"/>
+              </w:rPr>
+              <w:tab/>
+            </w:r>
+            <w:r>
+              <w:rPr>
+                <w:rStyle w:val="Hyperlink"/>
+                <w:noProof/>
+              </w:rPr>
+              <w:t>Review the Ontology</w:t>
+            </w:r>
+            <w:r>
+              <w:rPr>
+                <w:noProof/>
+                <w:webHidden/>
+              </w:rPr>
+              <w:tab/>
+            </w:r>
+            <w:r>
+              <w:rPr>
+                <w:noProof/>
+                <w:webHidden/>
+              </w:rPr>
+              <w:fldChar w:fldCharType="begin"/>
+            </w:r>
+            <w:r>
+              <w:rPr>
+                <w:noProof/>
+                <w:webHidden/>
+              </w:rPr>
+              <w:instrText xml:space="preserve"> PAGEREF _Toc505705551 \h </w:instrText>
+            </w:r>
+            <w:r>
+              <w:rPr>
+                <w:noProof/>
+                <w:webHidden/>
+              </w:rPr>
+            </w:r>
+            <w:r>
+              <w:rPr>
+                <w:noProof/>
+                <w:webHidden/>
+              </w:rPr>
+              <w:fldChar w:fldCharType="separate"/>
+            </w:r>
+            <w:r>
+              <w:rPr>
+                <w:noProof/>
+                <w:webHidden/>
+              </w:rPr>
+              <w:t>13</w:t>
+            </w:r>
+            <w:r>
+              <w:rPr>
+                <w:noProof/>
+                <w:webHidden/>
+              </w:rPr>
+              <w:fldChar w:fldCharType="end"/>
+            </w:r>
+          </w:hyperlink>
+        </w:p>
+        <w:p>
+          <w:pPr>
+            <w:pStyle w:val="TOC1"/>
+            <w:rPr>
+              <w:rFonts w:asciiTheme="minorHAnsi" w:eastAsiaTheme="minorEastAsia" w:hAnsiTheme="minorHAnsi" w:cstheme="minorBidi"/>
+              <w:noProof/>
+              <w:color w:val="auto"/>
+            </w:rPr>
+          </w:pPr>
+          <w:hyperlink w:anchor="_Toc505705552" w:history="1">
+            <w:r>
+              <w:rPr>
+                <w:rStyle w:val="Hyperlink"/>
+                <w:noProof/>
+              </w:rPr>
               <w:t>3.2</w:t>
             </w:r>
             <w:r>
@@ -1648,7 +2170,7 @@
                 <w:rStyle w:val="Hyperlink"/>
                 <w:noProof/>
               </w:rPr>
-              <w:t>Query your graph</w:t>
+              <w:t>Add the Ontology to the LDWTrial database</w:t>
             </w:r>
             <w:r>
               <w:rPr>
@@ -1669,7 +2191,7 @@
                 <w:noProof/>
                 <w:webHidden/>
               </w:rPr>
-              <w:instrText xml:space="preserve"> PAGEREF _Toc504054512 \h </w:instrText>
+              <w:instrText xml:space="preserve"> PAGEREF _Toc505705552 \h </w:instrText>
             </w:r>
             <w:r>
               <w:rPr>
@@ -1689,7 +2211,185 @@
                 <w:noProof/>
                 <w:webHidden/>
               </w:rPr>
-              <w:t>7</w:t>
+              <w:t>13</w:t>
+            </w:r>
+            <w:r>
+              <w:rPr>
+                <w:noProof/>
+                <w:webHidden/>
+              </w:rPr>
+              <w:fldChar w:fldCharType="end"/>
+            </w:r>
+          </w:hyperlink>
+        </w:p>
+        <w:p>
+          <w:pPr>
+            <w:pStyle w:val="TOC1"/>
+            <w:rPr>
+              <w:rFonts w:asciiTheme="minorHAnsi" w:eastAsiaTheme="minorEastAsia" w:hAnsiTheme="minorHAnsi" w:cstheme="minorBidi"/>
+              <w:noProof/>
+              <w:color w:val="auto"/>
+            </w:rPr>
+          </w:pPr>
+          <w:hyperlink w:anchor="_Toc505705553" w:history="1">
+            <w:r>
+              <w:rPr>
+                <w:rStyle w:val="Hyperlink"/>
+                <w:noProof/>
+              </w:rPr>
+              <w:t>3.3</w:t>
+            </w:r>
+            <w:r>
+              <w:rPr>
+                <w:rFonts w:asciiTheme="minorHAnsi" w:eastAsiaTheme="minorEastAsia" w:hAnsiTheme="minorHAnsi" w:cstheme="minorBidi"/>
+                <w:noProof/>
+                <w:color w:val="auto"/>
+              </w:rPr>
+              <w:tab/>
+            </w:r>
+            <w:r>
+              <w:rPr>
+                <w:rStyle w:val="Hyperlink"/>
+                <w:noProof/>
+              </w:rPr>
+              <w:t xml:space="preserve">Explore </w:t>
+            </w:r>
+            <w:r>
+              <w:rPr>
+                <w:rStyle w:val="Hyperlink"/>
+                <w:noProof/>
+              </w:rPr>
+              <w:t>t</w:t>
+            </w:r>
+            <w:r>
+              <w:rPr>
+                <w:rStyle w:val="Hyperlink"/>
+                <w:noProof/>
+              </w:rPr>
+              <w:t>he data</w:t>
+            </w:r>
+            <w:r>
+              <w:rPr>
+                <w:noProof/>
+                <w:webHidden/>
+              </w:rPr>
+              <w:tab/>
+            </w:r>
+            <w:r>
+              <w:rPr>
+                <w:noProof/>
+                <w:webHidden/>
+              </w:rPr>
+              <w:fldChar w:fldCharType="begin"/>
+            </w:r>
+            <w:r>
+              <w:rPr>
+                <w:noProof/>
+                <w:webHidden/>
+              </w:rPr>
+              <w:instrText xml:space="preserve"> PAGEREF _Toc505705553 \h </w:instrText>
+            </w:r>
+            <w:r>
+              <w:rPr>
+                <w:noProof/>
+                <w:webHidden/>
+              </w:rPr>
+            </w:r>
+            <w:r>
+              <w:rPr>
+                <w:noProof/>
+                <w:webHidden/>
+              </w:rPr>
+              <w:fldChar w:fldCharType="separate"/>
+            </w:r>
+            <w:r>
+              <w:rPr>
+                <w:noProof/>
+                <w:webHidden/>
+              </w:rPr>
+              <w:t>13</w:t>
+            </w:r>
+            <w:r>
+              <w:rPr>
+                <w:noProof/>
+                <w:webHidden/>
+              </w:rPr>
+              <w:fldChar w:fldCharType="end"/>
+            </w:r>
+          </w:hyperlink>
+        </w:p>
+        <w:p>
+          <w:pPr>
+            <w:pStyle w:val="TOC1"/>
+            <w:rPr>
+              <w:rFonts w:asciiTheme="minorHAnsi" w:eastAsiaTheme="minorEastAsia" w:hAnsiTheme="minorHAnsi" w:cstheme="minorBidi"/>
+              <w:noProof/>
+              <w:color w:val="auto"/>
+            </w:rPr>
+          </w:pPr>
+          <w:hyperlink w:anchor="_Toc505705554" w:history="1">
+            <w:r>
+              <w:rPr>
+                <w:rStyle w:val="Hyperlink"/>
+                <w:noProof/>
+              </w:rPr>
+              <w:t>3.4</w:t>
+            </w:r>
+            <w:r>
+              <w:rPr>
+                <w:rFonts w:asciiTheme="minorHAnsi" w:eastAsiaTheme="minorEastAsia" w:hAnsiTheme="minorHAnsi" w:cstheme="minorBidi"/>
+                <w:noProof/>
+                <w:color w:val="auto"/>
+              </w:rPr>
+              <w:tab/>
+            </w:r>
+            <w:r>
+              <w:rPr>
+                <w:rStyle w:val="Hyperlink"/>
+                <w:noProof/>
+              </w:rPr>
+              <w:t>Query with Reasoning</w:t>
+            </w:r>
+            <w:r>
+              <w:rPr>
+                <w:noProof/>
+                <w:webHidden/>
+              </w:rPr>
+              <w:tab/>
+            </w:r>
+            <w:r>
+              <w:rPr>
+                <w:noProof/>
+                <w:webHidden/>
+              </w:rPr>
+              <w:fldChar w:fldCharType="begin"/>
+            </w:r>
+            <w:r>
+              <w:rPr>
+                <w:noProof/>
+                <w:webHidden/>
+              </w:rPr>
+              <w:instrText xml:space="preserve"> PAGEREF _Toc505705554 \h </w:instrText>
+            </w:r>
+            <w:r>
+              <w:rPr>
+                <w:noProof/>
+                <w:webHidden/>
+              </w:rPr>
+            </w:r>
+            <w:r>
+              <w:rPr>
+                <w:noProof/>
+                <w:webHidden/>
+              </w:rPr>
+              <w:fldChar w:fldCharType="separate"/>
+            </w:r>
+            <w:r>
+              <w:rPr>
+                <w:noProof/>
+                <w:webHidden/>
+              </w:rPr>
+              <w:t>14</w:t>
             </w:r>
             <w:r>
               <w:rPr>
@@ -1712,13 +2412,13 @@
               <w:color w:val="auto"/>
             </w:rPr>
           </w:pPr>
-          <w:hyperlink w:anchor="_Toc504054513" w:history="1">
+          <w:hyperlink w:anchor="_Toc505705555" w:history="1">
             <w:r>
               <w:rPr>
                 <w:rStyle w:val="Hyperlink"/>
                 <w:noProof/>
               </w:rPr>
-              <w:t>3.2.1</w:t>
+              <w:t>3.4.1</w:t>
             </w:r>
             <w:r>
               <w:rPr>
@@ -1733,7 +2433,7 @@
                 <w:rStyle w:val="Hyperlink"/>
                 <w:noProof/>
               </w:rPr>
-              <w:t>Who enrolled in your trial?</w:t>
+              <w:t>Find the names of HumanStudySubjects enrolledin your trial.</w:t>
             </w:r>
             <w:r>
               <w:rPr>
@@ -1754,7 +2454,7 @@
                 <w:noProof/>
                 <w:webHidden/>
               </w:rPr>
-              <w:instrText xml:space="preserve"> PAGEREF _Toc504054513 \h </w:instrText>
+              <w:instrText xml:space="preserve"> PAGEREF _Toc505705555 \h </w:instrText>
             </w:r>
             <w:r>
               <w:rPr>
@@ -1774,7 +2474,7 @@
                 <w:noProof/>
                 <w:webHidden/>
               </w:rPr>
-              <w:t>7</w:t>
+              <w:t>14</w:t>
             </w:r>
             <w:r>
               <w:rPr>
@@ -1797,13 +2497,13 @@
               <w:color w:val="auto"/>
             </w:rPr>
           </w:pPr>
-          <w:hyperlink w:anchor="_Toc504054514" w:history="1">
+          <w:hyperlink w:anchor="_Toc505705556" w:history="1">
             <w:r>
               <w:rPr>
                 <w:rStyle w:val="Hyperlink"/>
                 <w:noProof/>
               </w:rPr>
-              <w:t>3.2.2</w:t>
+              <w:t>3.4.2</w:t>
             </w:r>
             <w:r>
               <w:rPr>
@@ -1818,7 +2518,7 @@
                 <w:rStyle w:val="Hyperlink"/>
                 <w:noProof/>
               </w:rPr>
-              <w:t>How many patients received which treatments?</w:t>
+              <w:t>Write a reasoner-based query to find all People associated with the trial.</w:t>
             </w:r>
             <w:r>
               <w:rPr>
@@ -1839,7 +2539,7 @@
                 <w:noProof/>
                 <w:webHidden/>
               </w:rPr>
-              <w:instrText xml:space="preserve"> PAGEREF _Toc504054514 \h </w:instrText>
+              <w:instrText xml:space="preserve"> PAGEREF _Toc505705556 \h </w:instrText>
             </w:r>
             <w:r>
               <w:rPr>
@@ -1859,7 +2559,7 @@
                 <w:noProof/>
                 <w:webHidden/>
               </w:rPr>
-              <w:t>7</w:t>
+              <w:t>14</w:t>
             </w:r>
             <w:r>
               <w:rPr>
@@ -1879,13 +2579,13 @@
               <w:color w:val="auto"/>
             </w:rPr>
           </w:pPr>
-          <w:hyperlink w:anchor="_Toc504054515" w:history="1">
+          <w:hyperlink w:anchor="_Toc505705557" w:history="1">
             <w:r>
               <w:rPr>
                 <w:rStyle w:val="Hyperlink"/>
                 <w:noProof/>
               </w:rPr>
-              <w:t>3.3</w:t>
+              <w:t>3.5</w:t>
             </w:r>
             <w:r>
               <w:rPr>
@@ -1900,7 +2600,7 @@
                 <w:rStyle w:val="Hyperlink"/>
                 <w:noProof/>
               </w:rPr>
-              <w:t>Linking to Other Graphs</w:t>
+              <w:t>Merging data from all trials</w:t>
             </w:r>
             <w:r>
               <w:rPr>
@@ -1921,7 +2621,7 @@
                 <w:noProof/>
                 <w:webHidden/>
               </w:rPr>
-              <w:instrText xml:space="preserve"> PAGEREF _Toc504054515 \h </w:instrText>
+              <w:instrText xml:space="preserve"> PAGEREF _Toc505705557 \h </w:instrText>
             </w:r>
             <w:r>
               <w:rPr>
@@ -1941,7 +2641,7 @@
                 <w:noProof/>
                 <w:webHidden/>
               </w:rPr>
-              <w:t>7</w:t>
+              <w:t>15</w:t>
             </w:r>
             <w:r>
               <w:rPr>
@@ -1964,13 +2664,13 @@
               <w:color w:val="auto"/>
             </w:rPr>
           </w:pPr>
-          <w:hyperlink w:anchor="_Toc504054516" w:history="1">
+          <w:hyperlink w:anchor="_Toc505705558" w:history="1">
             <w:r>
               <w:rPr>
                 <w:rStyle w:val="Hyperlink"/>
                 <w:noProof/>
               </w:rPr>
-              <w:t>3.3.1</w:t>
+              <w:t>3.5.1</w:t>
             </w:r>
             <w:r>
               <w:rPr>
@@ -1985,7 +2685,7 @@
                 <w:rStyle w:val="Hyperlink"/>
                 <w:noProof/>
               </w:rPr>
-              <w:t>CDISC Terminology</w:t>
+              <w:t>Obtain a copy of the pooled data.</w:t>
             </w:r>
             <w:r>
               <w:rPr>
@@ -2006,7 +2706,7 @@
                 <w:noProof/>
                 <w:webHidden/>
               </w:rPr>
-              <w:instrText xml:space="preserve"> PAGEREF _Toc504054516 \h </w:instrText>
+              <w:instrText xml:space="preserve"> PAGEREF _Toc505705558 \h </w:instrText>
             </w:r>
             <w:r>
               <w:rPr>
@@ -2026,7 +2726,7 @@
                 <w:noProof/>
                 <w:webHidden/>
               </w:rPr>
-              <w:t>7</w:t>
+              <w:t>15</w:t>
             </w:r>
             <w:r>
               <w:rPr>
@@ -2049,13 +2749,13 @@
               <w:color w:val="auto"/>
             </w:rPr>
           </w:pPr>
-          <w:hyperlink w:anchor="_Toc504054517" w:history="1">
+          <w:hyperlink w:anchor="_Toc505705559" w:history="1">
             <w:r>
               <w:rPr>
                 <w:rStyle w:val="Hyperlink"/>
                 <w:noProof/>
               </w:rPr>
-              <w:t>3.3.2</w:t>
+              <w:t>3.5.2</w:t>
             </w:r>
             <w:r>
               <w:rPr>
@@ -2070,7 +2770,7 @@
                 <w:rStyle w:val="Hyperlink"/>
                 <w:noProof/>
               </w:rPr>
-              <w:t>Leveraging an Ontology</w:t>
+              <w:t>List Drug1 trials by phase.</w:t>
             </w:r>
             <w:r>
               <w:rPr>
@@ -2091,7 +2791,7 @@
                 <w:noProof/>
                 <w:webHidden/>
               </w:rPr>
-              <w:instrText xml:space="preserve"> PAGEREF _Toc504054517 \h </w:instrText>
+              <w:instrText xml:space="preserve"> PAGEREF _Toc505705559 \h </w:instrText>
             </w:r>
             <w:r>
               <w:rPr>
@@ -2111,89 +2811,7 @@
                 <w:noProof/>
                 <w:webHidden/>
               </w:rPr>
-              <w:t>7</w:t>
-            </w:r>
-            <w:r>
-              <w:rPr>
-                <w:noProof/>
-                <w:webHidden/>
-              </w:rPr>
-              <w:fldChar w:fldCharType="end"/>
-            </w:r>
-          </w:hyperlink>
-        </w:p>
-        <w:p>
-          <w:pPr>
-            <w:pStyle w:val="TOC1"/>
-            <w:rPr>
-              <w:rFonts w:asciiTheme="minorHAnsi" w:eastAsiaTheme="minorEastAsia" w:hAnsiTheme="minorHAnsi" w:cstheme="minorBidi"/>
-              <w:noProof/>
-              <w:color w:val="auto"/>
-            </w:rPr>
-          </w:pPr>
-          <w:hyperlink w:anchor="_Toc504054518" w:history="1">
-            <w:r>
-              <w:rPr>
-                <w:rStyle w:val="Hyperlink"/>
-                <w:noProof/>
-              </w:rPr>
-              <w:t>3.4</w:t>
-            </w:r>
-            <w:r>
-              <w:rPr>
-                <w:rFonts w:asciiTheme="minorHAnsi" w:eastAsiaTheme="minorEastAsia" w:hAnsiTheme="minorHAnsi" w:cstheme="minorBidi"/>
-                <w:noProof/>
-                <w:color w:val="auto"/>
-              </w:rPr>
-              <w:tab/>
-            </w:r>
-            <w:r>
-              <w:rPr>
-                <w:rStyle w:val="Hyperlink"/>
-                <w:noProof/>
-              </w:rPr>
-              <w:t>Federated Query*  (*assumes can be configured for workshop)</w:t>
-            </w:r>
-            <w:r>
-              <w:rPr>
-                <w:noProof/>
-                <w:webHidden/>
-              </w:rPr>
-              <w:tab/>
-            </w:r>
-            <w:r>
-              <w:rPr>
-                <w:noProof/>
-                <w:webHidden/>
-              </w:rPr>
-              <w:fldChar w:fldCharType="begin"/>
-            </w:r>
-            <w:r>
-              <w:rPr>
-                <w:noProof/>
-                <w:webHidden/>
-              </w:rPr>
-              <w:instrText xml:space="preserve"> PAGEREF _Toc504054518 \h </w:instrText>
-            </w:r>
-            <w:r>
-              <w:rPr>
-                <w:noProof/>
-                <w:webHidden/>
-              </w:rPr>
-            </w:r>
-            <w:r>
-              <w:rPr>
-                <w:noProof/>
-                <w:webHidden/>
-              </w:rPr>
-              <w:fldChar w:fldCharType="separate"/>
-            </w:r>
-            <w:r>
-              <w:rPr>
-                <w:noProof/>
-                <w:webHidden/>
-              </w:rPr>
-              <w:t>7</w:t>
+              <w:t>15</w:t>
             </w:r>
             <w:r>
               <w:rPr>
@@ -2216,13 +2834,13 @@
               <w:color w:val="auto"/>
             </w:rPr>
           </w:pPr>
-          <w:hyperlink w:anchor="_Toc504054519" w:history="1">
+          <w:hyperlink w:anchor="_Toc505705560" w:history="1">
             <w:r>
               <w:rPr>
                 <w:rStyle w:val="Hyperlink"/>
                 <w:noProof/>
               </w:rPr>
-              <w:t>3.4.1</w:t>
+              <w:t>3.5.3</w:t>
             </w:r>
             <w:r>
               <w:rPr>
@@ -2237,21 +2855,7 @@
                 <w:rStyle w:val="Hyperlink"/>
                 <w:noProof/>
               </w:rPr>
-              <w:t xml:space="preserve">What trials were conducted for </w:t>
-            </w:r>
-            <w:r>
-              <w:rPr>
-                <w:rStyle w:val="Hyperlink"/>
-                <w:noProof/>
-              </w:rPr>
-              <w:t>Drug1</w:t>
-            </w:r>
-            <w:r>
-              <w:rPr>
-                <w:rStyle w:val="Hyperlink"/>
-                <w:noProof/>
-              </w:rPr>
-              <w:t>?</w:t>
+              <w:t>How many HumanStudySubjects participated in Drug1 trials?</w:t>
             </w:r>
             <w:r>
               <w:rPr>
@@ -2272,7 +2876,7 @@
                 <w:noProof/>
                 <w:webHidden/>
               </w:rPr>
-              <w:instrText xml:space="preserve"> PAGEREF _Toc504054519 \h </w:instrText>
+              <w:instrText xml:space="preserve"> PAGEREF _Toc505705560 \h </w:instrText>
             </w:r>
             <w:r>
               <w:rPr>
@@ -2292,7 +2896,7 @@
                 <w:noProof/>
                 <w:webHidden/>
               </w:rPr>
-              <w:t>7</w:t>
+              <w:t>15</w:t>
             </w:r>
             <w:r>
               <w:rPr>
@@ -2315,13 +2919,13 @@
               <w:color w:val="auto"/>
             </w:rPr>
           </w:pPr>
-          <w:hyperlink w:anchor="_Toc504054520" w:history="1">
+          <w:hyperlink w:anchor="_Toc505705561" w:history="1">
             <w:r>
               <w:rPr>
                 <w:rStyle w:val="Hyperlink"/>
                 <w:noProof/>
               </w:rPr>
-              <w:t>3.4.2</w:t>
+              <w:t>3.5.4</w:t>
             </w:r>
             <w:r>
               <w:rPr>
@@ -2336,21 +2940,7 @@
                 <w:rStyle w:val="Hyperlink"/>
                 <w:noProof/>
               </w:rPr>
-              <w:t xml:space="preserve">How many patients participated in </w:t>
-            </w:r>
-            <w:r>
-              <w:rPr>
-                <w:rStyle w:val="Hyperlink"/>
-                <w:noProof/>
-              </w:rPr>
-              <w:t>Drug1</w:t>
-            </w:r>
-            <w:r>
-              <w:rPr>
-                <w:rStyle w:val="Hyperlink"/>
-                <w:noProof/>
-              </w:rPr>
-              <w:t xml:space="preserve"> trials?</w:t>
+              <w:t>What is the gender breakdown for HumanStudySubjects across all Drug1 trials?</w:t>
             </w:r>
             <w:r>
               <w:rPr>
@@ -2371,7 +2961,7 @@
                 <w:noProof/>
                 <w:webHidden/>
               </w:rPr>
-              <w:instrText xml:space="preserve"> PAGEREF _Toc504054520 \h </w:instrText>
+              <w:instrText xml:space="preserve"> PAGEREF _Toc505705561 \h </w:instrText>
             </w:r>
             <w:r>
               <w:rPr>
@@ -2391,7 +2981,7 @@
                 <w:noProof/>
                 <w:webHidden/>
               </w:rPr>
-              <w:t>7</w:t>
+              <w:t>16</w:t>
             </w:r>
             <w:r>
               <w:rPr>
@@ -2414,13 +3004,13 @@
               <w:color w:val="auto"/>
             </w:rPr>
           </w:pPr>
-          <w:hyperlink w:anchor="_Toc504054521" w:history="1">
+          <w:hyperlink w:anchor="_Toc505705562" w:history="1">
             <w:r>
               <w:rPr>
                 <w:rStyle w:val="Hyperlink"/>
                 <w:noProof/>
               </w:rPr>
-              <w:t>3.4.3</w:t>
+              <w:t>3.5.5</w:t>
             </w:r>
             <w:r>
               <w:rPr>
@@ -2435,21 +3025,7 @@
                 <w:rStyle w:val="Hyperlink"/>
                 <w:noProof/>
               </w:rPr>
-              <w:t xml:space="preserve">What is the gender breakdown for all </w:t>
-            </w:r>
-            <w:r>
-              <w:rPr>
-                <w:rStyle w:val="Hyperlink"/>
-                <w:noProof/>
-              </w:rPr>
-              <w:t>Drug1</w:t>
-            </w:r>
-            <w:r>
-              <w:rPr>
-                <w:rStyle w:val="Hyperlink"/>
-                <w:noProof/>
-              </w:rPr>
-              <w:t xml:space="preserve"> trials?</w:t>
+              <w:t>Identify patients that participated in multiple trials.</w:t>
             </w:r>
             <w:r>
               <w:rPr>
@@ -2470,7 +3046,7 @@
                 <w:noProof/>
                 <w:webHidden/>
               </w:rPr>
-              <w:instrText xml:space="preserve"> PAGEREF _Toc504054521 \h </w:instrText>
+              <w:instrText xml:space="preserve"> PAGEREF _Toc505705562 \h </w:instrText>
             </w:r>
             <w:r>
               <w:rPr>
@@ -2490,177 +3066,7 @@
                 <w:noProof/>
                 <w:webHidden/>
               </w:rPr>
-              <w:t>7</w:t>
-            </w:r>
-            <w:r>
-              <w:rPr>
-                <w:noProof/>
-                <w:webHidden/>
-              </w:rPr>
-              <w:fldChar w:fldCharType="end"/>
-            </w:r>
-          </w:hyperlink>
-        </w:p>
-        <w:p>
-          <w:pPr>
-            <w:pStyle w:val="TOC1"/>
-            <w:tabs>
-              <w:tab w:val="left" w:pos="880"/>
-            </w:tabs>
-            <w:rPr>
-              <w:rFonts w:asciiTheme="minorHAnsi" w:eastAsiaTheme="minorEastAsia" w:hAnsiTheme="minorHAnsi" w:cstheme="minorBidi"/>
-              <w:noProof/>
-              <w:color w:val="auto"/>
-            </w:rPr>
-          </w:pPr>
-          <w:hyperlink w:anchor="_Toc504054522" w:history="1">
-            <w:r>
-              <w:rPr>
-                <w:rStyle w:val="Hyperlink"/>
-                <w:noProof/>
-              </w:rPr>
-              <w:t>3.4.4</w:t>
-            </w:r>
-            <w:r>
-              <w:rPr>
-                <w:rFonts w:asciiTheme="minorHAnsi" w:eastAsiaTheme="minorEastAsia" w:hAnsiTheme="minorHAnsi" w:cstheme="minorBidi"/>
-                <w:noProof/>
-                <w:color w:val="auto"/>
-              </w:rPr>
-              <w:tab/>
-            </w:r>
-            <w:r>
-              <w:rPr>
-                <w:rStyle w:val="Hyperlink"/>
-                <w:noProof/>
-              </w:rPr>
-              <w:t>Identify patients that participated in multiple trials.</w:t>
-            </w:r>
-            <w:r>
-              <w:rPr>
-                <w:noProof/>
-                <w:webHidden/>
-              </w:rPr>
-              <w:tab/>
-            </w:r>
-            <w:r>
-              <w:rPr>
-                <w:noProof/>
-                <w:webHidden/>
-              </w:rPr>
-              <w:fldChar w:fldCharType="begin"/>
-            </w:r>
-            <w:r>
-              <w:rPr>
-                <w:noProof/>
-                <w:webHidden/>
-              </w:rPr>
-              <w:instrText xml:space="preserve"> PAGEREF _Toc504054522 \h </w:instrText>
-            </w:r>
-            <w:r>
-              <w:rPr>
-                <w:noProof/>
-                <w:webHidden/>
-              </w:rPr>
-            </w:r>
-            <w:r>
-              <w:rPr>
-                <w:noProof/>
-                <w:webHidden/>
-              </w:rPr>
-              <w:fldChar w:fldCharType="separate"/>
-            </w:r>
-            <w:r>
-              <w:rPr>
-                <w:noProof/>
-                <w:webHidden/>
-              </w:rPr>
-              <w:t>7</w:t>
-            </w:r>
-            <w:r>
-              <w:rPr>
-                <w:noProof/>
-                <w:webHidden/>
-              </w:rPr>
-              <w:fldChar w:fldCharType="end"/>
-            </w:r>
-          </w:hyperlink>
-        </w:p>
-        <w:p>
-          <w:pPr>
-            <w:pStyle w:val="TOC1"/>
-            <w:tabs>
-              <w:tab w:val="left" w:pos="880"/>
-            </w:tabs>
-            <w:rPr>
-              <w:rFonts w:asciiTheme="minorHAnsi" w:eastAsiaTheme="minorEastAsia" w:hAnsiTheme="minorHAnsi" w:cstheme="minorBidi"/>
-              <w:noProof/>
-              <w:color w:val="auto"/>
-            </w:rPr>
-          </w:pPr>
-          <w:hyperlink w:anchor="_Toc504054523" w:history="1">
-            <w:r>
-              <w:rPr>
-                <w:rStyle w:val="Hyperlink"/>
-                <w:noProof/>
-              </w:rPr>
-              <w:t>3.4.5</w:t>
-            </w:r>
-            <w:r>
-              <w:rPr>
-                <w:rFonts w:asciiTheme="minorHAnsi" w:eastAsiaTheme="minorEastAsia" w:hAnsiTheme="minorHAnsi" w:cstheme="minorBidi"/>
-                <w:noProof/>
-                <w:color w:val="auto"/>
-              </w:rPr>
-              <w:tab/>
-            </w:r>
-            <w:r>
-              <w:rPr>
-                <w:rStyle w:val="Hyperlink"/>
-                <w:noProof/>
-              </w:rPr>
-              <w:t>etc.</w:t>
-            </w:r>
-            <w:r>
-              <w:rPr>
-                <w:noProof/>
-                <w:webHidden/>
-              </w:rPr>
-              <w:tab/>
-            </w:r>
-            <w:r>
-              <w:rPr>
-                <w:noProof/>
-                <w:webHidden/>
-              </w:rPr>
-              <w:fldChar w:fldCharType="begin"/>
-            </w:r>
-            <w:r>
-              <w:rPr>
-                <w:noProof/>
-                <w:webHidden/>
-              </w:rPr>
-              <w:instrText xml:space="preserve"> PAGEREF _Toc504054523 \h </w:instrText>
-            </w:r>
-            <w:r>
-              <w:rPr>
-                <w:noProof/>
-                <w:webHidden/>
-              </w:rPr>
-            </w:r>
-            <w:r>
-              <w:rPr>
-                <w:noProof/>
-                <w:webHidden/>
-              </w:rPr>
-              <w:fldChar w:fldCharType="separate"/>
-            </w:r>
-            <w:r>
-              <w:rPr>
-                <w:noProof/>
-                <w:webHidden/>
-              </w:rPr>
-              <w:t>7</w:t>
+              <w:t>16</w:t>
             </w:r>
             <w:r>
               <w:rPr>
@@ -2680,7 +3086,7 @@
               <w:color w:val="auto"/>
             </w:rPr>
           </w:pPr>
-          <w:hyperlink w:anchor="_Toc504054524" w:history="1">
+          <w:hyperlink w:anchor="_Toc505705563" w:history="1">
             <w:r>
               <w:rPr>
                 <w:rStyle w:val="Hyperlink"/>
@@ -2707,7 +3113,7 @@
                 <w:noProof/>
                 <w:webHidden/>
               </w:rPr>
-              <w:instrText xml:space="preserve"> PAGEREF _Toc504054524 \h </w:instrText>
+              <w:instrText xml:space="preserve"> PAGEREF _Toc505705563 \h </w:instrText>
             </w:r>
             <w:r>
               <w:rPr>
@@ -2727,7 +3133,7 @@
                 <w:noProof/>
                 <w:webHidden/>
               </w:rPr>
-              <w:t>9</w:t>
+              <w:t>17</w:t>
             </w:r>
             <w:r>
               <w:rPr>
@@ -2772,7 +3178,7 @@
       <w:bookmarkStart w:id="0" w:name="h.gjdgxs" w:colFirst="0" w:colLast="0"/>
       <w:bookmarkStart w:id="1" w:name="_Ref484596991"/>
       <w:bookmarkStart w:id="2" w:name="_Ref484597004"/>
-      <w:bookmarkStart w:id="3" w:name="_Toc504054497"/>
+      <w:bookmarkStart w:id="3" w:name="_Toc505705531"/>
       <w:bookmarkEnd w:id="0"/>
       <w:r>
         <w:lastRenderedPageBreak/>
@@ -2881,7 +3287,7 @@
         <w:pStyle w:val="Heading2"/>
         <w:ind w:left="0" w:firstLine="0"/>
       </w:pPr>
-      <w:bookmarkStart w:id="4" w:name="_Toc504054498"/>
+      <w:bookmarkStart w:id="4" w:name="_Toc505705532"/>
       <w:r>
         <w:t>Materials</w:t>
       </w:r>
@@ -2963,25 +3369,11 @@
         <w:pStyle w:val="Heading2"/>
         <w:ind w:left="0" w:firstLine="0"/>
       </w:pPr>
-      <w:bookmarkStart w:id="5" w:name="_Toc504054499"/>
+      <w:bookmarkStart w:id="5" w:name="_Toc505705533"/>
       <w:r>
         <w:t>Symbols</w:t>
       </w:r>
-      <w:r>
-        <w:t xml:space="preserve"> and Conventions</w:t>
-      </w:r>
       <w:bookmarkEnd w:id="5"/>
-    </w:p>
-    <w:p>
-      <w:pPr>
-        <w:spacing w:after="0"/>
-      </w:pPr>
-      <w:r>
-        <w:t>Symbols provide important information</w:t>
-      </w:r>
-      <w:r>
-        <w:t>:</w:t>
-      </w:r>
     </w:p>
     <w:tbl>
       <w:tblPr>
@@ -3160,10 +3552,10 @@
                   <v:path o:extrusionok="f" gradientshapeok="t" o:connecttype="rect"/>
                   <o:lock v:ext="edit" aspectratio="t"/>
                 </v:shapetype>
-                <v:shape id="_x0000_i1025" type="#_x0000_t75" style="width:37.5pt;height:26.25pt" o:ole="">
+                <v:shape id="_x0000_i1025" type="#_x0000_t75" style="width:37.5pt;height:26pt" o:ole="">
                   <v:imagedata r:id="rId9" o:title=""/>
                 </v:shape>
-                <o:OLEObject Type="Embed" ProgID="PBrush" ShapeID="_x0000_i1025" DrawAspect="Content" ObjectID="_1578489280" r:id="rId10"/>
+                <o:OLEObject Type="Embed" ProgID="PBrush" ShapeID="_x0000_i1025" DrawAspect="Content" ObjectID="_1579460101" r:id="rId10"/>
               </w:object>
             </w:r>
           </w:p>
@@ -3371,7 +3763,7 @@
         <w:ind w:left="0" w:firstLine="0"/>
       </w:pPr>
       <w:bookmarkStart w:id="6" w:name="_Server_Login"/>
-      <w:bookmarkStart w:id="7" w:name="_Toc504054500"/>
+      <w:bookmarkStart w:id="7" w:name="_Toc505705534"/>
       <w:bookmarkEnd w:id="6"/>
       <w:r>
         <w:lastRenderedPageBreak/>
@@ -3800,6 +4192,7 @@
         </w:rPr>
         <w:t xml:space="preserve">  </w:t>
       </w:r>
+      <w:proofErr w:type="spellStart"/>
       <w:r>
         <w:rPr>
           <w:rFonts w:ascii="Courier New" w:hAnsi="Courier New" w:cs="Courier New"/>
@@ -3816,6 +4209,7 @@
         </w:rPr>
         <w:t>ldw</w:t>
       </w:r>
+      <w:proofErr w:type="spellEnd"/>
       <w:r>
         <w:t xml:space="preserve"> </w:t>
       </w:r>
@@ -4083,7 +4477,7 @@
                 <v:shape id="_x0000_i1026" type="#_x0000_t75" style="width:42pt;height:30pt" o:ole="">
                   <v:imagedata r:id="rId9" o:title=""/>
                 </v:shape>
-                <o:OLEObject Type="Embed" ProgID="PBrush" ShapeID="_x0000_i1026" DrawAspect="Content" ObjectID="_1578489281" r:id="rId15"/>
+                <o:OLEObject Type="Embed" ProgID="PBrush" ShapeID="_x0000_i1026" DrawAspect="Content" ObjectID="_1579460102" r:id="rId15"/>
               </w:object>
             </w:r>
             <w:r>
@@ -4196,7 +4590,7 @@
         <w:spacing w:before="120"/>
         <w:ind w:left="0" w:firstLine="0"/>
       </w:pPr>
-      <w:bookmarkStart w:id="14" w:name="_Toc504054501"/>
+      <w:bookmarkStart w:id="14" w:name="_Toc505705535"/>
       <w:r>
         <w:lastRenderedPageBreak/>
         <w:t>Exercises</w:t>
@@ -4216,7 +4610,7 @@
         <w:spacing w:before="120"/>
         <w:ind w:left="0" w:firstLine="0"/>
       </w:pPr>
-      <w:bookmarkStart w:id="15" w:name="_Toc504054502"/>
+      <w:bookmarkStart w:id="15" w:name="_Toc505705536"/>
       <w:r>
         <w:t xml:space="preserve">Create a Graph in the </w:t>
       </w:r>
@@ -4242,7 +4636,7 @@
         <w:ind w:left="0" w:firstLine="0"/>
       </w:pPr>
       <w:bookmarkStart w:id="16" w:name="h.rez8crfnxygd" w:colFirst="0" w:colLast="0"/>
-      <w:bookmarkStart w:id="17" w:name="_Toc504054503"/>
+      <w:bookmarkStart w:id="17" w:name="_Toc505705537"/>
       <w:bookmarkEnd w:id="16"/>
       <w:r>
         <w:t>Open the Graph Editor</w:t>
@@ -4292,10 +4686,18 @@
         <w:t>i</w:t>
       </w:r>
       <w:r>
-        <w:t>ck on "Gra</w:t>
-      </w:r>
-      <w:r>
-        <w:t xml:space="preserve">phEditor" on the shortcuts bar. </w:t>
+        <w:t>ck on "</w:t>
+      </w:r>
+      <w:proofErr w:type="spellStart"/>
+      <w:r>
+        <w:t>Gra</w:t>
+      </w:r>
+      <w:r>
+        <w:t>phEditor</w:t>
+      </w:r>
+      <w:proofErr w:type="spellEnd"/>
+      <w:r>
+        <w:t xml:space="preserve">" on the shortcuts bar. </w:t>
       </w:r>
       <w:r>
         <w:rPr>
@@ -4475,7 +4877,7 @@
         <w:spacing w:before="120"/>
         <w:ind w:left="0" w:firstLine="0"/>
       </w:pPr>
-      <w:bookmarkStart w:id="18" w:name="_Toc504054504"/>
+      <w:bookmarkStart w:id="18" w:name="_Toc505705538"/>
       <w:r>
         <w:t xml:space="preserve">Add a Clinical Trial, Trial Phase, </w:t>
       </w:r>
@@ -4775,9 +5177,11 @@
             </w:tcBorders>
           </w:tcPr>
           <w:p>
+            <w:proofErr w:type="spellStart"/>
             <w:r>
               <w:t>eg</w:t>
             </w:r>
+            <w:proofErr w:type="spellEnd"/>
           </w:p>
         </w:tc>
         <w:tc>
@@ -4846,8 +5250,18 @@
                 <w:color w:val="C00000"/>
                 <w:highlight w:val="yellow"/>
               </w:rPr>
-              <w:t>: x.x</w:t>
-            </w:r>
+              <w:t xml:space="preserve">: </w:t>
+            </w:r>
+            <w:proofErr w:type="spellStart"/>
+            <w:r>
+              <w:rPr>
+                <w:i/>
+                <w:color w:val="C00000"/>
+                <w:highlight w:val="yellow"/>
+              </w:rPr>
+              <w:t>x.x</w:t>
+            </w:r>
+            <w:proofErr w:type="spellEnd"/>
             <w:r>
               <w:rPr>
                 <w:i/>
@@ -5198,9 +5612,11 @@
             <w:pPr>
               <w:ind w:right="-642"/>
             </w:pPr>
+            <w:proofErr w:type="spellStart"/>
             <w:r>
               <w:t>ncit</w:t>
             </w:r>
+            <w:proofErr w:type="spellEnd"/>
           </w:p>
         </w:tc>
       </w:tr>
@@ -5238,9 +5654,11 @@
             <w:pPr>
               <w:ind w:left="71"/>
             </w:pPr>
+            <w:proofErr w:type="spellStart"/>
             <w:r>
               <w:t>clinicaltrial</w:t>
             </w:r>
+            <w:proofErr w:type="spellEnd"/>
           </w:p>
         </w:tc>
       </w:tr>
@@ -5362,9 +5780,11 @@
             </w:tcBorders>
           </w:tcPr>
           <w:p>
+            <w:proofErr w:type="spellStart"/>
             <w:r>
               <w:t>ncit</w:t>
             </w:r>
+            <w:proofErr w:type="spellEnd"/>
           </w:p>
         </w:tc>
         <w:tc>
@@ -5790,9 +6210,11 @@
             <w:pPr>
               <w:ind w:right="-642"/>
             </w:pPr>
+            <w:proofErr w:type="spellStart"/>
             <w:r>
               <w:t>ncit</w:t>
             </w:r>
+            <w:proofErr w:type="spellEnd"/>
           </w:p>
         </w:tc>
       </w:tr>
@@ -5959,9 +6381,11 @@
             </w:tcBorders>
           </w:tcPr>
           <w:p>
+            <w:proofErr w:type="spellStart"/>
             <w:r>
               <w:t>eg</w:t>
             </w:r>
+            <w:proofErr w:type="spellEnd"/>
           </w:p>
         </w:tc>
         <w:tc>
@@ -6031,16 +6455,36 @@
                 <w:color w:val="C00000"/>
                 <w:highlight w:val="yellow"/>
               </w:rPr>
-              <w:t>: x.x</w:t>
-            </w:r>
+              <w:t xml:space="preserve">: </w:t>
+            </w:r>
+            <w:proofErr w:type="spellStart"/>
             <w:r>
               <w:rPr>
                 <w:i/>
                 <w:color w:val="C00000"/>
                 <w:highlight w:val="yellow"/>
               </w:rPr>
-              <w:t>, x.x</w:t>
-            </w:r>
+              <w:t>x.x</w:t>
+            </w:r>
+            <w:proofErr w:type="spellEnd"/>
+            <w:r>
+              <w:rPr>
+                <w:i/>
+                <w:color w:val="C00000"/>
+                <w:highlight w:val="yellow"/>
+              </w:rPr>
+              <w:t xml:space="preserve">, </w:t>
+            </w:r>
+            <w:proofErr w:type="spellStart"/>
+            <w:r>
+              <w:rPr>
+                <w:i/>
+                <w:color w:val="C00000"/>
+                <w:highlight w:val="yellow"/>
+              </w:rPr>
+              <w:t>x.x</w:t>
+            </w:r>
+            <w:proofErr w:type="spellEnd"/>
             <w:r>
               <w:rPr>
                 <w:i/>
@@ -6434,9 +6878,11 @@
             <w:pPr>
               <w:ind w:left="71" w:right="-642"/>
             </w:pPr>
+            <w:proofErr w:type="spellStart"/>
             <w:r>
               <w:t>eg</w:t>
             </w:r>
+            <w:proofErr w:type="spellEnd"/>
           </w:p>
         </w:tc>
         <w:tc>
@@ -6493,9 +6939,11 @@
             <w:pPr>
               <w:ind w:left="71"/>
             </w:pPr>
+            <w:proofErr w:type="spellStart"/>
             <w:r>
               <w:t>treatmentarm</w:t>
             </w:r>
+            <w:proofErr w:type="spellEnd"/>
           </w:p>
         </w:tc>
         <w:tc>
@@ -6607,7 +7055,15 @@
         <w:ind w:left="720"/>
       </w:pPr>
       <w:r>
-        <w:t xml:space="preserve">There should now be one treatmentarm link to each of the </w:t>
+        <w:t xml:space="preserve">There should now be one </w:t>
+      </w:r>
+      <w:proofErr w:type="spellStart"/>
+      <w:r>
+        <w:t>treatmentarm</w:t>
+      </w:r>
+      <w:proofErr w:type="spellEnd"/>
+      <w:r>
+        <w:t xml:space="preserve"> link to each of the </w:t>
       </w:r>
       <w:r>
         <w:rPr>
@@ -6733,9 +7189,11 @@
             </w:tcBorders>
           </w:tcPr>
           <w:p>
+            <w:proofErr w:type="spellStart"/>
             <w:r>
               <w:t>eg</w:t>
             </w:r>
+            <w:proofErr w:type="spellEnd"/>
           </w:p>
         </w:tc>
         <w:tc>
@@ -6932,9 +7390,11 @@
             </w:tcBorders>
           </w:tcPr>
           <w:p>
+            <w:proofErr w:type="spellStart"/>
             <w:r>
               <w:t>eg</w:t>
             </w:r>
+            <w:proofErr w:type="spellEnd"/>
           </w:p>
         </w:tc>
         <w:tc>
@@ -7198,9 +7658,11 @@
             <w:pPr>
               <w:ind w:left="71" w:right="-642"/>
             </w:pPr>
+            <w:proofErr w:type="spellStart"/>
             <w:r>
               <w:t>eg</w:t>
             </w:r>
+            <w:proofErr w:type="spellEnd"/>
           </w:p>
         </w:tc>
         <w:tc>
@@ -7260,9 +7722,11 @@
             <w:pPr>
               <w:ind w:left="71"/>
             </w:pPr>
+            <w:proofErr w:type="spellStart"/>
             <w:r>
               <w:t>treatmenttype</w:t>
             </w:r>
+            <w:proofErr w:type="spellEnd"/>
           </w:p>
         </w:tc>
         <w:tc>
@@ -7492,7 +7956,6 @@
                 <w:b/>
               </w:rPr>
             </w:pPr>
-            <w:bookmarkStart w:id="19" w:name="_Toc504054505"/>
             <w:r>
               <w:rPr>
                 <w:noProof/>
@@ -7559,10 +8022,10 @@
             </w:r>
             <w:r>
               <w:object w:dxaOrig="960" w:dyaOrig="255" w14:anchorId="076B29D9">
-                <v:shape id="_x0000_i1027" type="#_x0000_t75" style="width:48pt;height:12.75pt" o:ole="">
+                <v:shape id="_x0000_i1027" type="#_x0000_t75" style="width:48pt;height:13pt" o:ole="">
                   <v:imagedata r:id="rId22" o:title=""/>
                 </v:shape>
-                <o:OLEObject Type="Embed" ProgID="PBrush" ShapeID="_x0000_i1027" DrawAspect="Content" ObjectID="_1578489282" r:id="rId23"/>
+                <o:OLEObject Type="Embed" ProgID="PBrush" ShapeID="_x0000_i1027" DrawAspect="Content" ObjectID="_1579460103" r:id="rId23"/>
               </w:object>
             </w:r>
             <w:r>
@@ -7585,6 +8048,7 @@
         <w:spacing w:before="120"/>
         <w:ind w:left="0" w:firstLine="0"/>
       </w:pPr>
+      <w:bookmarkStart w:id="19" w:name="_Toc505705539"/>
       <w:r>
         <w:t>A</w:t>
       </w:r>
@@ -7600,10 +8064,10 @@
       <w:r>
         <w:t>Treatment</w:t>
       </w:r>
+      <w:r>
+        <w:t>s</w:t>
+      </w:r>
       <w:bookmarkEnd w:id="19"/>
-      <w:r>
-        <w:t>s</w:t>
-      </w:r>
     </w:p>
     <w:p>
       <w:pPr>
@@ -7683,9 +8147,11 @@
             </w:tcBorders>
           </w:tcPr>
           <w:p>
+            <w:proofErr w:type="spellStart"/>
             <w:r>
               <w:t>eg</w:t>
             </w:r>
+            <w:proofErr w:type="spellEnd"/>
           </w:p>
         </w:tc>
         <w:tc>
@@ -7755,22 +8221,66 @@
                 <w:color w:val="C00000"/>
                 <w:highlight w:val="yellow"/>
               </w:rPr>
-              <w:t>: x.x</w:t>
-            </w:r>
+              <w:t xml:space="preserve">: </w:t>
+            </w:r>
+            <w:proofErr w:type="spellStart"/>
             <w:r>
               <w:rPr>
                 <w:i/>
                 <w:color w:val="C00000"/>
                 <w:highlight w:val="yellow"/>
               </w:rPr>
-              <w:t xml:space="preserve">, x.x </w:t>
-            </w:r>
+              <w:t>x.x</w:t>
+            </w:r>
+            <w:proofErr w:type="spellEnd"/>
             <w:r>
               <w:rPr>
                 <w:i/>
                 <w:color w:val="C00000"/>
-              </w:rPr>
-              <w:t xml:space="preserve">, x.x </w:t>
+                <w:highlight w:val="yellow"/>
+              </w:rPr>
+              <w:t xml:space="preserve">, </w:t>
+            </w:r>
+            <w:proofErr w:type="spellStart"/>
+            <w:r>
+              <w:rPr>
+                <w:i/>
+                <w:color w:val="C00000"/>
+                <w:highlight w:val="yellow"/>
+              </w:rPr>
+              <w:t>x.x</w:t>
+            </w:r>
+            <w:proofErr w:type="spellEnd"/>
+            <w:r>
+              <w:rPr>
+                <w:i/>
+                <w:color w:val="C00000"/>
+                <w:highlight w:val="yellow"/>
+              </w:rPr>
+              <w:t xml:space="preserve"> </w:t>
+            </w:r>
+            <w:r>
+              <w:rPr>
+                <w:i/>
+                <w:color w:val="C00000"/>
+              </w:rPr>
+              <w:t xml:space="preserve">, </w:t>
+            </w:r>
+            <w:proofErr w:type="spellStart"/>
+            <w:r>
+              <w:rPr>
+                <w:i/>
+                <w:color w:val="C00000"/>
+              </w:rPr>
+              <w:t>x.x</w:t>
+            </w:r>
+            <w:proofErr w:type="spellEnd"/>
+            <w:r>
+              <w:rPr>
+                <w:i/>
+                <w:color w:val="C00000"/>
+              </w:rPr>
+              <w:t xml:space="preserve"> </w:t>
             </w:r>
             <w:r>
               <w:rPr>
@@ -8024,6 +8534,7 @@
       <w:r>
         <w:t xml:space="preserve"> Nodes: Create </w:t>
       </w:r>
+      <w:proofErr w:type="spellStart"/>
       <w:r>
         <w:rPr>
           <w:b/>
@@ -8032,6 +8543,7 @@
         </w:rPr>
         <w:t>enrolledin</w:t>
       </w:r>
+      <w:proofErr w:type="spellEnd"/>
       <w:r>
         <w:t xml:space="preserve"> relations </w:t>
       </w:r>
@@ -8140,9 +8652,11 @@
             <w:pPr>
               <w:ind w:left="71" w:right="-642"/>
             </w:pPr>
+            <w:proofErr w:type="spellStart"/>
             <w:r>
               <w:t>eg</w:t>
             </w:r>
+            <w:proofErr w:type="spellEnd"/>
           </w:p>
         </w:tc>
         <w:tc>
@@ -8202,9 +8716,11 @@
             <w:pPr>
               <w:ind w:left="71"/>
             </w:pPr>
+            <w:proofErr w:type="spellStart"/>
             <w:r>
               <w:t>enrolledin</w:t>
             </w:r>
+            <w:proofErr w:type="spellEnd"/>
           </w:p>
         </w:tc>
         <w:tc>
@@ -8331,6 +8847,7 @@
       <w:r>
         <w:t xml:space="preserve">reate a </w:t>
       </w:r>
+      <w:proofErr w:type="spellStart"/>
       <w:r>
         <w:rPr>
           <w:b/>
@@ -8339,6 +8856,7 @@
         </w:rPr>
         <w:t>primaryinvestigator</w:t>
       </w:r>
+      <w:proofErr w:type="spellEnd"/>
       <w:r>
         <w:t xml:space="preserve"> link</w:t>
       </w:r>
@@ -8455,9 +8973,11 @@
             <w:pPr>
               <w:ind w:left="71" w:right="-642"/>
             </w:pPr>
+            <w:proofErr w:type="spellStart"/>
             <w:r>
               <w:t>eg</w:t>
             </w:r>
+            <w:proofErr w:type="spellEnd"/>
           </w:p>
         </w:tc>
         <w:tc>
@@ -8517,9 +9037,11 @@
             <w:pPr>
               <w:ind w:left="71"/>
             </w:pPr>
+            <w:proofErr w:type="spellStart"/>
             <w:r>
               <w:t>primaryinvestigator</w:t>
             </w:r>
+            <w:proofErr w:type="spellEnd"/>
           </w:p>
         </w:tc>
         <w:tc>
@@ -8648,6 +9170,7 @@
       <w:r>
         <w:t xml:space="preserve">nodes </w:t>
       </w:r>
+      <w:proofErr w:type="spellStart"/>
       <w:r>
         <w:rPr>
           <w:b/>
@@ -8656,6 +9179,7 @@
         </w:rPr>
         <w:t>enrolledin</w:t>
       </w:r>
+      <w:proofErr w:type="spellEnd"/>
       <w:r>
         <w:rPr>
           <w:color w:val="632423" w:themeColor="accent2" w:themeShade="80"/>
@@ -8807,9 +9331,11 @@
             <w:pPr>
               <w:ind w:left="71" w:right="-642"/>
             </w:pPr>
+            <w:proofErr w:type="spellStart"/>
             <w:r>
               <w:t>eg</w:t>
             </w:r>
+            <w:proofErr w:type="spellEnd"/>
           </w:p>
         </w:tc>
         <w:tc>
@@ -8979,6 +9505,7 @@
       <w:r>
         <w:t xml:space="preserve">Repeat for the second person node </w:t>
       </w:r>
+      <w:proofErr w:type="spellStart"/>
       <w:r>
         <w:rPr>
           <w:b/>
@@ -8987,6 +9514,7 @@
         </w:rPr>
         <w:t>enrolledin</w:t>
       </w:r>
+      <w:proofErr w:type="spellEnd"/>
       <w:r>
         <w:rPr>
           <w:color w:val="632423" w:themeColor="accent2" w:themeShade="80"/>
@@ -9112,9 +9640,11 @@
             <w:pPr>
               <w:ind w:left="71" w:right="-642"/>
             </w:pPr>
+            <w:proofErr w:type="spellStart"/>
             <w:r>
               <w:t>eg</w:t>
             </w:r>
+            <w:proofErr w:type="spellEnd"/>
           </w:p>
         </w:tc>
         <w:tc>
@@ -9289,54 +9819,74 @@
       <w:r>
         <w:t xml:space="preserve">s </w:t>
       </w:r>
+      <w:proofErr w:type="spellStart"/>
       <w:r>
         <w:rPr>
           <w:b/>
           <w:i/>
           <w:color w:val="632423" w:themeColor="accent2" w:themeShade="80"/>
         </w:rPr>
-        <w:t xml:space="preserve">enrolledin </w:t>
-      </w:r>
-      <w:r>
-        <w:t xml:space="preserve">the </w:t>
-      </w:r>
-      <w:r>
-        <w:rPr>
-          <w:b/>
-          <w:color w:val="002060"/>
-        </w:rPr>
-        <w:t>Trial</w:t>
-      </w:r>
-      <w:r>
-        <w:t xml:space="preserve"> are assigned to </w:t>
-      </w:r>
-      <w:r>
-        <w:rPr>
-          <w:b/>
-          <w:color w:val="002060"/>
-        </w:rPr>
-        <w:t>Treat</w:t>
-      </w:r>
-      <w:r>
-        <w:t xml:space="preserve">ments. The </w:t>
-      </w:r>
-      <w:r>
-        <w:rPr>
-          <w:b/>
-          <w:color w:val="002060"/>
-        </w:rPr>
-        <w:t xml:space="preserve">Person </w:t>
-      </w:r>
-      <w:r>
-        <w:t xml:space="preserve">with </w:t>
-      </w:r>
+        <w:t>enrolledin</w:t>
+      </w:r>
+      <w:proofErr w:type="spellEnd"/>
       <w:r>
         <w:rPr>
           <w:b/>
           <w:i/>
           <w:color w:val="632423" w:themeColor="accent2" w:themeShade="80"/>
         </w:rPr>
-        <w:t xml:space="preserve">primaryinvestigator </w:t>
+        <w:t xml:space="preserve"> </w:t>
+      </w:r>
+      <w:r>
+        <w:t xml:space="preserve">the </w:t>
+      </w:r>
+      <w:r>
+        <w:rPr>
+          <w:b/>
+          <w:color w:val="002060"/>
+        </w:rPr>
+        <w:t>Trial</w:t>
+      </w:r>
+      <w:r>
+        <w:t xml:space="preserve"> are assigned to </w:t>
+      </w:r>
+      <w:r>
+        <w:rPr>
+          <w:b/>
+          <w:color w:val="002060"/>
+        </w:rPr>
+        <w:t>Treat</w:t>
+      </w:r>
+      <w:r>
+        <w:t xml:space="preserve">ments. The </w:t>
+      </w:r>
+      <w:r>
+        <w:rPr>
+          <w:b/>
+          <w:color w:val="002060"/>
+        </w:rPr>
+        <w:t xml:space="preserve">Person </w:t>
+      </w:r>
+      <w:r>
+        <w:t xml:space="preserve">with </w:t>
+      </w:r>
+      <w:proofErr w:type="spellStart"/>
+      <w:r>
+        <w:rPr>
+          <w:b/>
+          <w:i/>
+          <w:color w:val="632423" w:themeColor="accent2" w:themeShade="80"/>
+        </w:rPr>
+        <w:t>primaryinvestigator</w:t>
+      </w:r>
+      <w:proofErr w:type="spellEnd"/>
+      <w:r>
+        <w:rPr>
+          <w:b/>
+          <w:i/>
+          <w:color w:val="632423" w:themeColor="accent2" w:themeShade="80"/>
+        </w:rPr>
+        <w:t xml:space="preserve"> </w:t>
       </w:r>
       <w:r>
         <w:t xml:space="preserve">relationship is not assigned to a </w:t>
@@ -9380,8 +9930,13 @@
         <w:spacing w:before="120"/>
         <w:ind w:left="0" w:firstLine="0"/>
       </w:pPr>
-      <w:r>
-        <w:t xml:space="preserve">Add Gender to Persons </w:t>
+      <w:bookmarkStart w:id="21" w:name="_Toc505705540"/>
+      <w:r>
+        <w:t>Add Gender to Persons</w:t>
+      </w:r>
+      <w:bookmarkEnd w:id="21"/>
+      <w:r>
+        <w:t xml:space="preserve"> </w:t>
       </w:r>
     </w:p>
     <w:p>
@@ -9468,7 +10023,7 @@
                 <w:b/>
               </w:rPr>
             </w:pPr>
-            <w:commentRangeStart w:id="21"/>
+            <w:commentRangeStart w:id="22"/>
             <w:r>
               <w:rPr>
                 <w:b/>
@@ -9491,9 +10046,11 @@
             </w:tcBorders>
           </w:tcPr>
           <w:p>
+            <w:proofErr w:type="spellStart"/>
             <w:r>
               <w:t>eg</w:t>
             </w:r>
+            <w:proofErr w:type="spellEnd"/>
           </w:p>
         </w:tc>
         <w:tc>
@@ -9689,9 +10246,11 @@
             </w:tcBorders>
           </w:tcPr>
           <w:p>
+            <w:proofErr w:type="spellStart"/>
             <w:r>
               <w:t>eg</w:t>
             </w:r>
+            <w:proofErr w:type="spellEnd"/>
           </w:p>
         </w:tc>
         <w:tc>
@@ -9985,9 +10544,11 @@
             <w:pPr>
               <w:ind w:left="71" w:right="-642"/>
             </w:pPr>
+            <w:proofErr w:type="spellStart"/>
             <w:r>
               <w:t>eg</w:t>
             </w:r>
+            <w:proofErr w:type="spellEnd"/>
           </w:p>
         </w:tc>
         <w:tc>
@@ -10144,7 +10705,7 @@
         </w:tc>
       </w:tr>
     </w:tbl>
-    <w:commentRangeEnd w:id="21"/>
+    <w:commentRangeEnd w:id="22"/>
     <w:p>
       <w:pPr>
         <w:ind w:left="720"/>
@@ -10156,7 +10717,7 @@
         <w:rPr>
           <w:rStyle w:val="CommentReference"/>
         </w:rPr>
-        <w:commentReference w:id="21"/>
+        <w:commentReference w:id="22"/>
       </w:r>
     </w:p>
     <w:tbl>
@@ -10190,7 +10751,6 @@
                 <w:b/>
               </w:rPr>
             </w:pPr>
-            <w:bookmarkStart w:id="22" w:name="_Toc504054507"/>
             <w:r>
               <w:rPr>
                 <w:noProof/>
@@ -10257,10 +10817,10 @@
             </w:r>
             <w:r>
               <w:object w:dxaOrig="960" w:dyaOrig="255" w14:anchorId="2980817C">
-                <v:shape id="_x0000_i1028" type="#_x0000_t75" style="width:48pt;height:12.75pt" o:ole="">
+                <v:shape id="_x0000_i1028" type="#_x0000_t75" style="width:48pt;height:13pt" o:ole="">
                   <v:imagedata r:id="rId22" o:title=""/>
                 </v:shape>
-                <o:OLEObject Type="Embed" ProgID="PBrush" ShapeID="_x0000_i1028" DrawAspect="Content" ObjectID="_1578489283" r:id="rId26"/>
+                <o:OLEObject Type="Embed" ProgID="PBrush" ShapeID="_x0000_i1028" DrawAspect="Content" ObjectID="_1579460104" r:id="rId26"/>
               </w:object>
             </w:r>
             <w:r>
@@ -10283,13 +10843,14 @@
         <w:spacing w:before="120"/>
         <w:ind w:left="0" w:firstLine="0"/>
       </w:pPr>
+      <w:bookmarkStart w:id="23" w:name="_Toc505705541"/>
       <w:r>
         <w:t>Demographics for</w:t>
       </w:r>
       <w:r>
         <w:t xml:space="preserve"> Person Nodes</w:t>
       </w:r>
-      <w:bookmarkEnd w:id="22"/>
+      <w:bookmarkEnd w:id="23"/>
     </w:p>
     <w:p>
       <w:pPr>
@@ -10953,7 +11514,7 @@
         <w:rPr>
           <w:rStyle w:val="CommentReference"/>
         </w:rPr>
-        <w:commentReference w:id="23"/>
+        <w:commentReference w:id="24"/>
       </w:r>
     </w:p>
     <w:p>
@@ -11427,16 +11988,18 @@
             <w:pPr>
               <w:ind w:left="71" w:right="-642"/>
             </w:pPr>
-            <w:commentRangeStart w:id="24"/>
+            <w:commentRangeStart w:id="25"/>
+            <w:proofErr w:type="spellStart"/>
             <w:r>
               <w:t>eg</w:t>
             </w:r>
-            <w:commentRangeEnd w:id="24"/>
+            <w:commentRangeEnd w:id="25"/>
+            <w:proofErr w:type="spellEnd"/>
             <w:r>
               <w:rPr>
                 <w:rStyle w:val="CommentReference"/>
               </w:rPr>
-              <w:commentReference w:id="24"/>
+              <w:commentReference w:id="25"/>
             </w:r>
           </w:p>
         </w:tc>
@@ -11508,7 +12071,15 @@
               </w:drawing>
             </w:r>
             <w:r>
-              <w:t xml:space="preserve">  eg is used because age calculation may be specific to this graph.</w:t>
+              <w:t xml:space="preserve">  </w:t>
+            </w:r>
+            <w:proofErr w:type="spellStart"/>
+            <w:r>
+              <w:t>eg</w:t>
+            </w:r>
+            <w:proofErr w:type="spellEnd"/>
+            <w:r>
+              <w:t xml:space="preserve"> is used because age calculation may be specific to this graph.</w:t>
             </w:r>
           </w:p>
         </w:tc>
@@ -11677,10 +12248,10 @@
             </w:r>
             <w:r>
               <w:object w:dxaOrig="960" w:dyaOrig="255" w14:anchorId="0B876356">
-                <v:shape id="_x0000_i1029" type="#_x0000_t75" style="width:48pt;height:12.75pt" o:ole="">
+                <v:shape id="_x0000_i1029" type="#_x0000_t75" style="width:48pt;height:13pt" o:ole="">
                   <v:imagedata r:id="rId22" o:title=""/>
                 </v:shape>
-                <o:OLEObject Type="Embed" ProgID="PBrush" ShapeID="_x0000_i1029" DrawAspect="Content" ObjectID="_1578489284" r:id="rId27"/>
+                <o:OLEObject Type="Embed" ProgID="PBrush" ShapeID="_x0000_i1029" DrawAspect="Content" ObjectID="_1579460105" r:id="rId27"/>
               </w:object>
             </w:r>
             <w:r>
@@ -11700,29 +12271,25 @@
     </w:p>
     <w:p>
       <w:pPr>
-        <w:pStyle w:val="ListParagraph"/>
-        <w:spacing w:after="0"/>
-        <w:ind w:left="0"/>
-        <w:jc w:val="both"/>
-      </w:pPr>
-      <w:r>
-        <w:rPr>
-          <w:rFonts w:ascii="Arial" w:hAnsi="Arial" w:cs="Arial"/>
-          <w:b/>
-          <w:sz w:val="28"/>
-          <w:szCs w:val="28"/>
-        </w:rPr>
+        <w:pStyle w:val="Heading1"/>
+        <w:numPr>
+          <w:ilvl w:val="1"/>
+          <w:numId w:val="1"/>
+        </w:numPr>
+        <w:tabs>
+          <w:tab w:val="left" w:pos="540"/>
+        </w:tabs>
+        <w:spacing w:before="120"/>
+        <w:ind w:left="0" w:firstLine="0"/>
+      </w:pPr>
+      <w:bookmarkStart w:id="26" w:name="_Toc505705542"/>
+      <w:r>
         <w:t>O</w:t>
       </w:r>
       <w:r>
-        <w:rPr>
-          <w:rFonts w:ascii="Arial" w:hAnsi="Arial" w:cs="Arial"/>
-          <w:b/>
-          <w:sz w:val="28"/>
-          <w:szCs w:val="28"/>
-        </w:rPr>
         <w:t>ptional Activity</w:t>
       </w:r>
+      <w:bookmarkEnd w:id="26"/>
       <w:r>
         <w:t xml:space="preserve"> </w:t>
       </w:r>
@@ -11885,7 +12452,7 @@
                 <v:shape id="_x0000_i1030" type="#_x0000_t75" style="width:42pt;height:30pt" o:ole="">
                   <v:imagedata r:id="rId9" o:title=""/>
                 </v:shape>
-                <o:OLEObject Type="Embed" ProgID="PBrush" ShapeID="_x0000_i1030" DrawAspect="Content" ObjectID="_1578489285" r:id="rId28"/>
+                <o:OLEObject Type="Embed" ProgID="PBrush" ShapeID="_x0000_i1030" DrawAspect="Content" ObjectID="_1579460106" r:id="rId28"/>
               </w:object>
             </w:r>
           </w:p>
@@ -11972,19 +12539,19 @@
         <w:pStyle w:val="Heading1"/>
         <w:numPr>
           <w:ilvl w:val="1"/>
-          <w:numId w:val="10"/>
+          <w:numId w:val="1"/>
         </w:numPr>
         <w:tabs>
           <w:tab w:val="left" w:pos="540"/>
         </w:tabs>
-        <w:spacing w:before="120" w:after="120"/>
+        <w:spacing w:before="120"/>
         <w:ind w:left="0" w:firstLine="0"/>
       </w:pPr>
-      <w:bookmarkStart w:id="25" w:name="_Toc504054508"/>
+      <w:bookmarkStart w:id="27" w:name="_Toc505705543"/>
       <w:r>
         <w:t>Export to TTL</w:t>
       </w:r>
-      <w:bookmarkEnd w:id="25"/>
+      <w:bookmarkEnd w:id="27"/>
       <w:r>
         <w:t xml:space="preserve">  </w:t>
       </w:r>
@@ -12014,28 +12581,44 @@
           <w:b/>
           <w:color w:val="C00000"/>
         </w:rPr>
-        <w:t xml:space="preserve"> or</w:t>
-      </w:r>
+        <w:t xml:space="preserve"> </w:t>
+      </w:r>
+      <w:proofErr w:type="spellStart"/>
       <w:r>
         <w:rPr>
           <w:b/>
           <w:color w:val="C00000"/>
         </w:rPr>
-        <w:t xml:space="preserve">assistant to review your graph prior to taking the next steps. </w:t>
+        <w:t>or</w:t>
       </w:r>
       <w:r>
         <w:rPr>
           <w:b/>
           <w:color w:val="C00000"/>
         </w:rPr>
+        <w:t>assistant</w:t>
+      </w:r>
+      <w:proofErr w:type="spellEnd"/>
+      <w:r>
+        <w:rPr>
+          <w:b/>
+          <w:color w:val="C00000"/>
+        </w:rPr>
+        <w:t xml:space="preserve"> to review your graph prior to taking the next steps. </w:t>
+      </w:r>
+      <w:r>
+        <w:rPr>
+          <w:b/>
+          <w:color w:val="C00000"/>
+        </w:rPr>
         <w:t xml:space="preserve">Click </w:t>
       </w:r>
       <w:r>
         <w:object w:dxaOrig="960" w:dyaOrig="255" w14:anchorId="6E68652E">
-          <v:shape id="_x0000_i1031" type="#_x0000_t75" style="width:48pt;height:12.75pt" o:ole="">
+          <v:shape id="_x0000_i1031" type="#_x0000_t75" style="width:48pt;height:13pt" o:ole="">
             <v:imagedata r:id="rId22" o:title=""/>
           </v:shape>
-          <o:OLEObject Type="Embed" ProgID="PBrush" ShapeID="_x0000_i1031" DrawAspect="Content" ObjectID="_1578489286" r:id="rId29"/>
+          <o:OLEObject Type="Embed" ProgID="PBrush" ShapeID="_x0000_i1031" DrawAspect="Content" ObjectID="_1579460107" r:id="rId29"/>
         </w:object>
       </w:r>
       <w:r>
@@ -12139,12 +12722,14 @@
       <w:r>
         <w:t xml:space="preserve">your downloads folder as </w:t>
       </w:r>
+      <w:proofErr w:type="spellStart"/>
       <w:r>
         <w:rPr>
           <w:b/>
         </w:rPr>
         <w:t>WhiteBoardTriples.TTL</w:t>
       </w:r>
+      <w:proofErr w:type="spellEnd"/>
       <w:r>
         <w:rPr>
           <w:b/>
@@ -12429,7 +13014,7 @@
                 <v:shape id="_x0000_i1032" type="#_x0000_t75" style="width:42pt;height:30pt" o:ole="">
                   <v:imagedata r:id="rId9" o:title=""/>
                 </v:shape>
-                <o:OLEObject Type="Embed" ProgID="PBrush" ShapeID="_x0000_i1032" DrawAspect="Content" ObjectID="_1578489287" r:id="rId31"/>
+                <o:OLEObject Type="Embed" ProgID="PBrush" ShapeID="_x0000_i1032" DrawAspect="Content" ObjectID="_1579460108" r:id="rId31"/>
               </w:object>
             </w:r>
             <w:r>
@@ -12518,20 +13103,23 @@
       <w:pPr>
         <w:pStyle w:val="Heading1"/>
         <w:numPr>
-          <w:ilvl w:val="0"/>
-          <w:numId w:val="22"/>
+          <w:ilvl w:val="1"/>
+          <w:numId w:val="1"/>
         </w:numPr>
         <w:tabs>
-          <w:tab w:val="left" w:pos="360"/>
+          <w:tab w:val="left" w:pos="540"/>
         </w:tabs>
         <w:spacing w:before="120"/>
         <w:ind w:left="0" w:firstLine="0"/>
       </w:pPr>
-      <w:bookmarkStart w:id="26" w:name="_Toc504054509"/>
-      <w:r>
-        <w:t>Upload to Triplestore</w:t>
-      </w:r>
-      <w:bookmarkEnd w:id="26"/>
+      <w:bookmarkStart w:id="28" w:name="_Toc505705544"/>
+      <w:r>
+        <w:t xml:space="preserve">Upload to </w:t>
+      </w:r>
+      <w:r>
+        <w:t>Database</w:t>
+      </w:r>
+      <w:bookmarkEnd w:id="28"/>
       <w:r>
         <w:t xml:space="preserve">  </w:t>
       </w:r>
@@ -12566,7 +13154,15 @@
       </w:pPr>
       <w:r>
         <w:lastRenderedPageBreak/>
-        <w:t>Click the Stardog shor</w:t>
+        <w:t xml:space="preserve">Click the </w:t>
+      </w:r>
+      <w:proofErr w:type="spellStart"/>
+      <w:r>
+        <w:t>Stardog</w:t>
+      </w:r>
+      <w:proofErr w:type="spellEnd"/>
+      <w:r>
+        <w:t xml:space="preserve"> shor</w:t>
       </w:r>
       <w:r>
         <w:t>t</w:t>
@@ -12677,12 +13273,14 @@
       <w:r>
         <w:t xml:space="preserve">Double-click the row for </w:t>
       </w:r>
+      <w:proofErr w:type="spellStart"/>
       <w:r>
         <w:rPr>
           <w:b/>
         </w:rPr>
         <w:t>LDWTrial</w:t>
       </w:r>
+      <w:proofErr w:type="spellEnd"/>
       <w:r>
         <w:rPr>
           <w:b/>
@@ -12858,7 +13456,15 @@
         <w:t>Data | Add</w:t>
       </w:r>
       <w:r>
-        <w:t xml:space="preserve"> from the Stardog menu:</w:t>
+        <w:t xml:space="preserve"> from the </w:t>
+      </w:r>
+      <w:proofErr w:type="spellStart"/>
+      <w:r>
+        <w:t>Stardog</w:t>
+      </w:r>
+      <w:proofErr w:type="spellEnd"/>
+      <w:r>
+        <w:t xml:space="preserve"> menu:</w:t>
       </w:r>
     </w:p>
     <w:p/>
@@ -12890,7 +13496,23 @@
         <w:t>avi</w:t>
       </w:r>
       <w:r>
-        <w:t>gate to the TTL file you created from the GraphEditor and load it into Stardog.</w:t>
+        <w:t xml:space="preserve">gate to the TTL file you created from the </w:t>
+      </w:r>
+      <w:proofErr w:type="spellStart"/>
+      <w:r>
+        <w:t>GraphEditor</w:t>
+      </w:r>
+      <w:proofErr w:type="spellEnd"/>
+      <w:r>
+        <w:t xml:space="preserve"> and load it into </w:t>
+      </w:r>
+      <w:proofErr w:type="spellStart"/>
+      <w:r>
+        <w:t>Stardog</w:t>
+      </w:r>
+      <w:proofErr w:type="spellEnd"/>
+      <w:r>
+        <w:t>.</w:t>
       </w:r>
     </w:p>
     <w:p>
@@ -12973,7 +13595,23 @@
               </w:rPr>
             </w:pPr>
             <w:r>
-              <w:t xml:space="preserve">Multiple copies of the TTL file will be present if you exported to TTL more than one time.:  WhiteBoardTriples (1).TTL, WhiteBoardTriples (2).TTL, etc. Choose the most recent file with the largest (n) number in the name. </w:t>
+              <w:t xml:space="preserve">Multiple copies of the TTL file will be present if you exported to TTL more than one time.:  </w:t>
+            </w:r>
+            <w:proofErr w:type="spellStart"/>
+            <w:r>
+              <w:t>WhiteBoardTriples</w:t>
+            </w:r>
+            <w:proofErr w:type="spellEnd"/>
+            <w:r>
+              <w:t xml:space="preserve"> (1).TTL, </w:t>
+            </w:r>
+            <w:proofErr w:type="spellStart"/>
+            <w:r>
+              <w:t>WhiteBoardTriples</w:t>
+            </w:r>
+            <w:proofErr w:type="spellEnd"/>
+            <w:r>
+              <w:t xml:space="preserve"> (2).TTL, etc. Choose the most recent file with the largest (n) number in the name. </w:t>
             </w:r>
           </w:p>
         </w:tc>
@@ -13036,6 +13674,7 @@
         <w:spacing w:before="120"/>
         <w:ind w:left="0" w:firstLine="0"/>
       </w:pPr>
+      <w:bookmarkStart w:id="29" w:name="_Toc505705545"/>
       <w:r>
         <w:t>Query</w:t>
       </w:r>
@@ -13043,21 +13682,9 @@
         <w:t xml:space="preserve"> </w:t>
       </w:r>
       <w:r>
-        <w:t xml:space="preserve">your </w:t>
-      </w:r>
-      <w:commentRangeStart w:id="27"/>
-      <w:r>
-        <w:t>graph</w:t>
-      </w:r>
-      <w:commentRangeEnd w:id="27"/>
-      <w:r>
-        <w:rPr>
-          <w:rStyle w:val="CommentReference"/>
-          <w:rFonts w:ascii="Calibri" w:eastAsia="Calibri" w:hAnsi="Calibri" w:cs="Calibri"/>
-          <w:b w:val="0"/>
-        </w:rPr>
-        <w:commentReference w:id="27"/>
-      </w:r>
+        <w:t>your graph</w:t>
+      </w:r>
+      <w:bookmarkEnd w:id="29"/>
       <w:r>
         <w:t xml:space="preserve"> </w:t>
       </w:r>
@@ -13076,11 +13703,13 @@
         <w:spacing w:before="120"/>
         <w:ind w:left="0" w:firstLine="0"/>
       </w:pPr>
-      <w:bookmarkStart w:id="28" w:name="_Toc493085086"/>
+      <w:bookmarkStart w:id="30" w:name="_Toc493085086"/>
+      <w:bookmarkStart w:id="31" w:name="_Toc505705546"/>
       <w:r>
         <w:t>Show all triples</w:t>
       </w:r>
-      <w:bookmarkEnd w:id="28"/>
+      <w:bookmarkEnd w:id="30"/>
+      <w:bookmarkEnd w:id="31"/>
     </w:p>
     <w:p>
       <w:r>
@@ -13097,7 +13726,15 @@
         <w:ind w:left="720"/>
       </w:pPr>
       <w:r>
-        <w:t>If the "Query Panel" is not displayed, click on the &gt;_Query menu item at the top of the Stardog display.</w:t>
+        <w:t xml:space="preserve">If the "Query Panel" is not displayed, click on the &gt;_Query menu item at the top of the </w:t>
+      </w:r>
+      <w:proofErr w:type="spellStart"/>
+      <w:r>
+        <w:t>Stardog</w:t>
+      </w:r>
+      <w:proofErr w:type="spellEnd"/>
+      <w:r>
+        <w:t xml:space="preserve"> display.</w:t>
       </w:r>
     </w:p>
     <w:p>
@@ -13280,7 +13917,7 @@
         </w:rPr>
         <w:t>-</w:t>
       </w:r>
-      <w:commentRangeStart w:id="29"/>
+      <w:commentRangeStart w:id="32"/>
       <w:r>
         <w:rPr>
           <w:b/>
@@ -13293,20 +13930,29 @@
           <w:b/>
           <w:color w:val="auto"/>
         </w:rPr>
-        <w:t>.rq</w:t>
-      </w:r>
-      <w:r>
-        <w:rPr>
+        <w:t>.</w:t>
+      </w:r>
+      <w:proofErr w:type="spellStart"/>
+      <w:r>
+        <w:rPr>
+          <w:b/>
           <w:color w:val="auto"/>
         </w:rPr>
+        <w:t>rq</w:t>
+      </w:r>
+      <w:proofErr w:type="spellEnd"/>
+      <w:r>
+        <w:rPr>
+          <w:color w:val="auto"/>
+        </w:rPr>
         <w:t xml:space="preserve"> </w:t>
       </w:r>
-      <w:commentRangeEnd w:id="29"/>
+      <w:commentRangeEnd w:id="32"/>
       <w:r>
         <w:rPr>
           <w:rStyle w:val="CommentReference"/>
         </w:rPr>
-        <w:commentReference w:id="29"/>
+        <w:commentReference w:id="32"/>
       </w:r>
       <w:r>
         <w:t>. Double-click the file to load it into the query window.</w:t>
@@ -13422,9 +14068,11 @@
         <w:spacing w:before="120"/>
         <w:ind w:left="0" w:firstLine="0"/>
       </w:pPr>
+      <w:bookmarkStart w:id="33" w:name="_Toc505705547"/>
       <w:r>
         <w:t xml:space="preserve">How many people </w:t>
       </w:r>
+      <w:proofErr w:type="spellStart"/>
       <w:r>
         <w:rPr>
           <w:rFonts w:ascii="Courier New" w:hAnsi="Courier New" w:cs="Courier New"/>
@@ -13433,20 +14081,34 @@
         </w:rPr>
         <w:t>enrolledin</w:t>
       </w:r>
-      <w:r>
-        <w:t xml:space="preserve"> the trial? </w:t>
+      <w:proofErr w:type="spellEnd"/>
+      <w:r>
+        <w:t xml:space="preserve"> the trial?</w:t>
+      </w:r>
+      <w:bookmarkEnd w:id="33"/>
+      <w:r>
+        <w:t xml:space="preserve"> </w:t>
       </w:r>
     </w:p>
     <w:p>
       <w:r>
         <w:t xml:space="preserve">You graph only contains the information for the one trial, you can count the number of </w:t>
       </w:r>
+      <w:proofErr w:type="spellStart"/>
       <w:r>
         <w:rPr>
           <w:i/>
           <w:color w:val="632423" w:themeColor="accent2" w:themeShade="80"/>
         </w:rPr>
-        <w:t xml:space="preserve">enrolledin </w:t>
+        <w:t>enrolledin</w:t>
+      </w:r>
+      <w:proofErr w:type="spellEnd"/>
+      <w:r>
+        <w:rPr>
+          <w:i/>
+          <w:color w:val="632423" w:themeColor="accent2" w:themeShade="80"/>
+        </w:rPr>
+        <w:t xml:space="preserve"> </w:t>
       </w:r>
       <w:r>
         <w:t>relationships.</w:t>
@@ -13546,12 +14208,14 @@
         <w:spacing w:before="120"/>
         <w:ind w:left="0" w:firstLine="0"/>
       </w:pPr>
+      <w:bookmarkStart w:id="34" w:name="_Toc505705548"/>
       <w:r>
         <w:t>Find the names of people who</w:t>
       </w:r>
       <w:r>
         <w:t xml:space="preserve"> </w:t>
       </w:r>
+      <w:proofErr w:type="spellStart"/>
       <w:r>
         <w:rPr>
           <w:rFonts w:ascii="Courier New" w:hAnsi="Courier New" w:cs="Courier New"/>
@@ -13560,12 +14224,14 @@
         </w:rPr>
         <w:t>enrolledin</w:t>
       </w:r>
+      <w:proofErr w:type="spellEnd"/>
       <w:r>
         <w:t xml:space="preserve"> your trial</w:t>
       </w:r>
       <w:r>
         <w:t>.</w:t>
       </w:r>
+      <w:bookmarkEnd w:id="34"/>
       <w:r>
         <w:t xml:space="preserve">  </w:t>
       </w:r>
@@ -13712,6 +14378,7 @@
       <w:r>
         <w:t xml:space="preserve">Your query must first identify Person nodes that have the </w:t>
       </w:r>
+      <w:proofErr w:type="spellStart"/>
       <w:r>
         <w:rPr>
           <w:b/>
@@ -13720,6 +14387,7 @@
         </w:rPr>
         <w:t>enrolledin</w:t>
       </w:r>
+      <w:proofErr w:type="spellEnd"/>
       <w:r>
         <w:rPr>
           <w:color w:val="632423" w:themeColor="accent2" w:themeShade="80"/>
@@ -13767,7 +14435,27 @@
           <w:sz w:val="24"/>
           <w:szCs w:val="24"/>
         </w:rPr>
-        <w:t xml:space="preserve"> eg:enrolledin </w:t>
+        <w:t xml:space="preserve"> </w:t>
+      </w:r>
+      <w:proofErr w:type="spellStart"/>
+      <w:r>
+        <w:rPr>
+          <w:rFonts w:ascii="Courier New" w:hAnsi="Courier New" w:cs="Courier New"/>
+          <w:color w:val="7030A0"/>
+          <w:sz w:val="24"/>
+          <w:szCs w:val="24"/>
+        </w:rPr>
+        <w:t>eg:enrolledin</w:t>
+      </w:r>
+      <w:proofErr w:type="spellEnd"/>
+      <w:r>
+        <w:rPr>
+          <w:rFonts w:ascii="Courier New" w:hAnsi="Courier New" w:cs="Courier New"/>
+          <w:color w:val="7030A0"/>
+          <w:sz w:val="24"/>
+          <w:szCs w:val="24"/>
+        </w:rPr>
+        <w:t xml:space="preserve"> </w:t>
       </w:r>
       <w:r>
         <w:rPr>
@@ -13899,6 +14587,7 @@
         </w:rPr>
         <w:t xml:space="preserve">  ?person </w:t>
       </w:r>
+      <w:proofErr w:type="spellStart"/>
       <w:r>
         <w:rPr>
           <w:rFonts w:ascii="Courier New" w:hAnsi="Courier New" w:cs="Courier New"/>
@@ -13908,6 +14597,7 @@
         </w:rPr>
         <w:t>eg:enrolledin</w:t>
       </w:r>
+      <w:proofErr w:type="spellEnd"/>
       <w:r>
         <w:rPr>
           <w:rFonts w:ascii="Courier New" w:hAnsi="Courier New" w:cs="Courier New"/>
@@ -13937,6 +14627,7 @@
         </w:rPr>
         <w:t xml:space="preserve">          </w:t>
       </w:r>
+      <w:proofErr w:type="spellStart"/>
       <w:r>
         <w:rPr>
           <w:rFonts w:ascii="Courier New" w:hAnsi="Courier New" w:cs="Courier New"/>
@@ -13946,6 +14637,7 @@
         </w:rPr>
         <w:t>schema:name</w:t>
       </w:r>
+      <w:proofErr w:type="spellEnd"/>
       <w:r>
         <w:rPr>
           <w:rFonts w:ascii="Courier New" w:hAnsi="Courier New" w:cs="Courier New"/>
@@ -14001,9 +14693,11 @@
         <w:spacing w:before="120"/>
         <w:ind w:left="0" w:firstLine="0"/>
       </w:pPr>
+      <w:bookmarkStart w:id="35" w:name="_Toc505705549"/>
       <w:r>
         <w:t>List the names of the people in each treatment type.</w:t>
       </w:r>
+      <w:bookmarkEnd w:id="35"/>
     </w:p>
     <w:p>
       <w:r>
@@ -14060,8 +14754,20 @@
           <w:szCs w:val="24"/>
           <w:highlight w:val="yellow"/>
         </w:rPr>
-        <w:t>?treattype</w:t>
-      </w:r>
+        <w:t>?</w:t>
+      </w:r>
+      <w:proofErr w:type="spellStart"/>
+      <w:r>
+        <w:rPr>
+          <w:rFonts w:ascii="Courier New" w:hAnsi="Courier New" w:cs="Courier New"/>
+          <w:color w:val="365F91" w:themeColor="accent1" w:themeShade="BF"/>
+          <w:sz w:val="24"/>
+          <w:szCs w:val="24"/>
+          <w:highlight w:val="yellow"/>
+        </w:rPr>
+        <w:t>treattype</w:t>
+      </w:r>
+      <w:proofErr w:type="spellEnd"/>
       <w:r>
         <w:rPr>
           <w:rFonts w:ascii="Courier New" w:hAnsi="Courier New" w:cs="Courier New"/>
@@ -14115,6 +14821,7 @@
       <w:r>
         <w:t xml:space="preserve"> the treatment type by following the </w:t>
       </w:r>
+      <w:proofErr w:type="spellStart"/>
       <w:r>
         <w:rPr>
           <w:b/>
@@ -14124,7 +14831,11 @@
         <w:t>treatmenttyp</w:t>
       </w:r>
       <w:r>
-        <w:t>e relation.</w:t>
+        <w:t>e</w:t>
+      </w:r>
+      <w:proofErr w:type="spellEnd"/>
+      <w:r>
+        <w:t xml:space="preserve"> relation.</w:t>
       </w:r>
     </w:p>
     <w:p>
@@ -14153,7 +14864,27 @@
           <w:sz w:val="24"/>
           <w:szCs w:val="24"/>
         </w:rPr>
-        <w:t xml:space="preserve"> eg:enrolledin </w:t>
+        <w:t xml:space="preserve"> </w:t>
+      </w:r>
+      <w:proofErr w:type="spellStart"/>
+      <w:r>
+        <w:rPr>
+          <w:rFonts w:ascii="Courier New" w:hAnsi="Courier New" w:cs="Courier New"/>
+          <w:color w:val="7030A0"/>
+          <w:sz w:val="24"/>
+          <w:szCs w:val="24"/>
+        </w:rPr>
+        <w:t>eg:enrolledin</w:t>
+      </w:r>
+      <w:proofErr w:type="spellEnd"/>
+      <w:r>
+        <w:rPr>
+          <w:rFonts w:ascii="Courier New" w:hAnsi="Courier New" w:cs="Courier New"/>
+          <w:color w:val="7030A0"/>
+          <w:sz w:val="24"/>
+          <w:szCs w:val="24"/>
+        </w:rPr>
+        <w:t xml:space="preserve"> </w:t>
       </w:r>
       <w:r>
         <w:rPr>
@@ -14192,7 +14923,27 @@
           <w:sz w:val="24"/>
           <w:szCs w:val="24"/>
         </w:rPr>
-        <w:t xml:space="preserve">          schema:name   </w:t>
+        <w:t xml:space="preserve">          </w:t>
+      </w:r>
+      <w:proofErr w:type="spellStart"/>
+      <w:r>
+        <w:rPr>
+          <w:rFonts w:ascii="Courier New" w:hAnsi="Courier New" w:cs="Courier New"/>
+          <w:color w:val="7030A0"/>
+          <w:sz w:val="24"/>
+          <w:szCs w:val="24"/>
+        </w:rPr>
+        <w:t>schema:name</w:t>
+      </w:r>
+      <w:proofErr w:type="spellEnd"/>
+      <w:r>
+        <w:rPr>
+          <w:rFonts w:ascii="Courier New" w:hAnsi="Courier New" w:cs="Courier New"/>
+          <w:color w:val="7030A0"/>
+          <w:sz w:val="24"/>
+          <w:szCs w:val="24"/>
+        </w:rPr>
+        <w:t xml:space="preserve">   </w:t>
       </w:r>
       <w:r>
         <w:rPr>
@@ -14242,7 +14993,29 @@
           <w:szCs w:val="24"/>
           <w:highlight w:val="yellow"/>
         </w:rPr>
-        <w:t xml:space="preserve">          eg:treatment  </w:t>
+        <w:t xml:space="preserve">          </w:t>
+      </w:r>
+      <w:proofErr w:type="spellStart"/>
+      <w:r>
+        <w:rPr>
+          <w:rFonts w:ascii="Courier New" w:hAnsi="Courier New" w:cs="Courier New"/>
+          <w:color w:val="7030A0"/>
+          <w:sz w:val="24"/>
+          <w:szCs w:val="24"/>
+          <w:highlight w:val="yellow"/>
+        </w:rPr>
+        <w:t>eg:treatment</w:t>
+      </w:r>
+      <w:proofErr w:type="spellEnd"/>
+      <w:r>
+        <w:rPr>
+          <w:rFonts w:ascii="Courier New" w:hAnsi="Courier New" w:cs="Courier New"/>
+          <w:color w:val="7030A0"/>
+          <w:sz w:val="24"/>
+          <w:szCs w:val="24"/>
+          <w:highlight w:val="yellow"/>
+        </w:rPr>
+        <w:t xml:space="preserve">  </w:t>
       </w:r>
       <w:r>
         <w:rPr>
@@ -14303,7 +15076,29 @@
           <w:szCs w:val="24"/>
           <w:highlight w:val="yellow"/>
         </w:rPr>
-        <w:t xml:space="preserve"> eg:treatmenttype </w:t>
+        <w:t xml:space="preserve"> </w:t>
+      </w:r>
+      <w:proofErr w:type="spellStart"/>
+      <w:r>
+        <w:rPr>
+          <w:rFonts w:ascii="Courier New" w:hAnsi="Courier New" w:cs="Courier New"/>
+          <w:color w:val="7030A0"/>
+          <w:sz w:val="24"/>
+          <w:szCs w:val="24"/>
+          <w:highlight w:val="yellow"/>
+        </w:rPr>
+        <w:t>eg:treatmenttype</w:t>
+      </w:r>
+      <w:proofErr w:type="spellEnd"/>
+      <w:r>
+        <w:rPr>
+          <w:rFonts w:ascii="Courier New" w:hAnsi="Courier New" w:cs="Courier New"/>
+          <w:color w:val="7030A0"/>
+          <w:sz w:val="24"/>
+          <w:szCs w:val="24"/>
+          <w:highlight w:val="yellow"/>
+        </w:rPr>
+        <w:t xml:space="preserve"> </w:t>
       </w:r>
       <w:r>
         <w:rPr>
@@ -14313,8 +15108,20 @@
           <w:szCs w:val="24"/>
           <w:highlight w:val="yellow"/>
         </w:rPr>
-        <w:t>?treattype</w:t>
-      </w:r>
+        <w:t>?</w:t>
+      </w:r>
+      <w:proofErr w:type="spellStart"/>
+      <w:r>
+        <w:rPr>
+          <w:rFonts w:ascii="Courier New" w:hAnsi="Courier New" w:cs="Courier New"/>
+          <w:color w:val="365F91" w:themeColor="accent1" w:themeShade="BF"/>
+          <w:sz w:val="24"/>
+          <w:szCs w:val="24"/>
+          <w:highlight w:val="yellow"/>
+        </w:rPr>
+        <w:t>treattype</w:t>
+      </w:r>
+      <w:proofErr w:type="spellEnd"/>
       <w:r>
         <w:rPr>
           <w:rFonts w:ascii="Courier New" w:hAnsi="Courier New" w:cs="Courier New"/>
@@ -14374,8 +15181,19 @@
           <w:sz w:val="24"/>
           <w:szCs w:val="24"/>
         </w:rPr>
-        <w:t xml:space="preserve"> ?treattype</w:t>
-      </w:r>
+        <w:t xml:space="preserve"> ?</w:t>
+      </w:r>
+      <w:proofErr w:type="spellStart"/>
+      <w:r>
+        <w:rPr>
+          <w:rFonts w:ascii="Courier New" w:hAnsi="Courier New" w:cs="Courier New"/>
+          <w:color w:val="365F91" w:themeColor="accent1" w:themeShade="BF"/>
+          <w:sz w:val="24"/>
+          <w:szCs w:val="24"/>
+        </w:rPr>
+        <w:t>treattype</w:t>
+      </w:r>
+      <w:proofErr w:type="spellEnd"/>
     </w:p>
     <w:p>
       <w:r>
@@ -14530,7 +15348,7 @@
                 <v:shape id="_x0000_i1033" type="#_x0000_t75" style="width:42pt;height:30pt" o:ole="">
                   <v:imagedata r:id="rId9" o:title=""/>
                 </v:shape>
-                <o:OLEObject Type="Embed" ProgID="PBrush" ShapeID="_x0000_i1033" DrawAspect="Content" ObjectID="_1578489288" r:id="rId40"/>
+                <o:OLEObject Type="Embed" ProgID="PBrush" ShapeID="_x0000_i1033" DrawAspect="Content" ObjectID="_1579460109" r:id="rId40"/>
               </w:object>
             </w:r>
             <w:r>
@@ -14644,8 +15462,13 @@
         <w:spacing w:before="120"/>
         <w:ind w:left="0" w:firstLine="0"/>
       </w:pPr>
-      <w:r>
-        <w:t xml:space="preserve">Ontology  </w:t>
+      <w:bookmarkStart w:id="36" w:name="_Toc505705550"/>
+      <w:r>
+        <w:t>Ontology</w:t>
+      </w:r>
+      <w:bookmarkEnd w:id="36"/>
+      <w:r>
+        <w:t xml:space="preserve">  </w:t>
       </w:r>
     </w:p>
     <w:p>
@@ -14666,10 +15489,12 @@
         <w:spacing w:before="120"/>
         <w:ind w:left="0" w:firstLine="0"/>
       </w:pPr>
+      <w:bookmarkStart w:id="37" w:name="_Toc505705551"/>
       <w:r>
         <w:lastRenderedPageBreak/>
         <w:t>Review the Ontology</w:t>
       </w:r>
+      <w:bookmarkEnd w:id="37"/>
     </w:p>
     <w:p>
       <w:pPr>
@@ -14695,7 +15520,6 @@
       <w:r>
         <w:t xml:space="preserve"> to open into a text editor. </w:t>
       </w:r>
-      <w:bookmarkStart w:id="30" w:name="_Toc504054510"/>
     </w:p>
     <w:p>
       <w:pPr>
@@ -14723,12 +15547,22 @@
         <w:spacing w:before="120"/>
         <w:ind w:left="0" w:firstLine="0"/>
       </w:pPr>
+      <w:bookmarkStart w:id="38" w:name="_Toc505705552"/>
       <w:r>
         <w:t>Add the Ontology</w:t>
       </w:r>
       <w:r>
-        <w:t xml:space="preserve"> to the LDWTrial database</w:t>
-      </w:r>
+        <w:t xml:space="preserve"> to the </w:t>
+      </w:r>
+      <w:proofErr w:type="spellStart"/>
+      <w:r>
+        <w:t>LDWTrial</w:t>
+      </w:r>
+      <w:proofErr w:type="spellEnd"/>
+      <w:r>
+        <w:t xml:space="preserve"> database</w:t>
+      </w:r>
+      <w:bookmarkEnd w:id="38"/>
     </w:p>
     <w:p>
       <w:pPr>
@@ -14818,7 +15652,15 @@
         <w:t xml:space="preserve">Select Data | Add </w:t>
       </w:r>
       <w:r>
-        <w:t>from the Stardog menu.</w:t>
+        <w:t xml:space="preserve">from the </w:t>
+      </w:r>
+      <w:proofErr w:type="spellStart"/>
+      <w:r>
+        <w:t>Stardog</w:t>
+      </w:r>
+      <w:proofErr w:type="spellEnd"/>
+      <w:r>
+        <w:t xml:space="preserve"> menu.</w:t>
       </w:r>
     </w:p>
     <w:p/>
@@ -14917,11 +15759,12 @@
         <w:spacing w:before="120"/>
         <w:ind w:left="0" w:firstLine="0"/>
       </w:pPr>
+      <w:bookmarkStart w:id="39" w:name="_Toc505705553"/>
       <w:r>
         <w:t>Explore the data</w:t>
       </w:r>
-    </w:p>
-    <w:bookmarkEnd w:id="30"/>
+      <w:bookmarkEnd w:id="39"/>
+    </w:p>
     <w:p>
       <w:r>
         <w:rPr>
@@ -15149,7 +15992,23 @@
         <w:t xml:space="preserve"> </w:t>
       </w:r>
       <w:r>
-        <w:t xml:space="preserve"> Only rdfs:Class and rdfds:Property is returned. </w:t>
+        <w:t xml:space="preserve"> Only </w:t>
+      </w:r>
+      <w:proofErr w:type="spellStart"/>
+      <w:r>
+        <w:t>rdfs:Class</w:t>
+      </w:r>
+      <w:proofErr w:type="spellEnd"/>
+      <w:r>
+        <w:t xml:space="preserve"> and </w:t>
+      </w:r>
+      <w:proofErr w:type="spellStart"/>
+      <w:r>
+        <w:t>rdfds:Property</w:t>
+      </w:r>
+      <w:proofErr w:type="spellEnd"/>
+      <w:r>
+        <w:t xml:space="preserve"> is returned. </w:t>
       </w:r>
     </w:p>
     <w:p>
@@ -15315,10 +16174,10 @@
             </w:pPr>
             <w:r>
               <w:object w:dxaOrig="4536" w:dyaOrig="3300" w14:anchorId="2D67FAA1">
-                <v:shape id="_x0000_i1041" type="#_x0000_t75" style="width:42pt;height:30pt" o:ole="">
+                <v:shape id="_x0000_i1034" type="#_x0000_t75" style="width:42pt;height:30pt" o:ole="">
                   <v:imagedata r:id="rId9" o:title=""/>
                 </v:shape>
-                <o:OLEObject Type="Embed" ProgID="PBrush" ShapeID="_x0000_i1041" DrawAspect="Content" ObjectID="_1578489289" r:id="rId45"/>
+                <o:OLEObject Type="Embed" ProgID="PBrush" ShapeID="_x0000_i1034" DrawAspect="Content" ObjectID="_1579460110" r:id="rId45"/>
               </w:object>
             </w:r>
           </w:p>
@@ -15350,42 +16209,27 @@
           <w:numId w:val="22"/>
         </w:numPr>
         <w:tabs>
-          <w:tab w:val="left" w:pos="360"/>
+          <w:tab w:val="left" w:pos="540"/>
         </w:tabs>
         <w:spacing w:before="120"/>
         <w:ind w:left="0" w:firstLine="0"/>
       </w:pPr>
-      <w:r>
-        <w:t>Query with Reasoning</w:t>
-      </w:r>
-    </w:p>
-    <w:p>
-      <w:r>
-        <w:t>Reasoning allows you to query using new types (classes) of nodes and inferred relationships.</w:t>
-      </w:r>
-    </w:p>
-    <w:p>
-      <w:pPr>
-        <w:pStyle w:val="Heading1"/>
-        <w:numPr>
-          <w:ilvl w:val="2"/>
-          <w:numId w:val="22"/>
-        </w:numPr>
-        <w:tabs>
-          <w:tab w:val="left" w:pos="540"/>
-        </w:tabs>
-        <w:spacing w:before="120"/>
-        <w:ind w:firstLine="1080"/>
-      </w:pPr>
+      <w:bookmarkStart w:id="40" w:name="_Toc505705555"/>
       <w:r>
         <w:t xml:space="preserve">Find the names of </w:t>
       </w:r>
+      <w:proofErr w:type="spellStart"/>
       <w:r>
         <w:t>HumanStudySubject</w:t>
       </w:r>
       <w:r>
-        <w:t xml:space="preserve">s </w:t>
-      </w:r>
+        <w:t>s</w:t>
+      </w:r>
+      <w:proofErr w:type="spellEnd"/>
+      <w:r>
+        <w:t xml:space="preserve"> </w:t>
+      </w:r>
+      <w:proofErr w:type="spellStart"/>
       <w:r>
         <w:rPr>
           <w:b w:val="0"/>
@@ -15394,16 +16238,26 @@
         </w:rPr>
         <w:t>enrolledin</w:t>
       </w:r>
+      <w:proofErr w:type="spellEnd"/>
       <w:r>
         <w:t xml:space="preserve"> </w:t>
       </w:r>
       <w:r>
         <w:t>your trial.</w:t>
       </w:r>
-    </w:p>
-    <w:p>
-      <w:r>
-        <w:t>Your original data contained no definition of a HumanStudySubject.</w:t>
+      <w:bookmarkEnd w:id="40"/>
+    </w:p>
+    <w:p>
+      <w:r>
+        <w:t xml:space="preserve">Your original data contained no definition of a </w:t>
+      </w:r>
+      <w:proofErr w:type="spellStart"/>
+      <w:r>
+        <w:t>HumanStudySubject</w:t>
+      </w:r>
+      <w:proofErr w:type="spellEnd"/>
+      <w:r>
+        <w:t>.</w:t>
       </w:r>
     </w:p>
     <w:p>
@@ -15416,7 +16270,15 @@
         <w:ind w:left="720" w:hanging="360"/>
       </w:pPr>
       <w:r>
-        <w:t xml:space="preserve"> Review the ontology file for how a HumanStudySubject is </w:t>
+        <w:t xml:space="preserve"> Review the ontology file for how a </w:t>
+      </w:r>
+      <w:proofErr w:type="spellStart"/>
+      <w:r>
+        <w:t>HumanStudySubject</w:t>
+      </w:r>
+      <w:proofErr w:type="spellEnd"/>
+      <w:r>
+        <w:t xml:space="preserve"> is </w:t>
       </w:r>
       <w:r>
         <w:rPr>
@@ -15523,6 +16385,7 @@
             <w:r>
               <w:t xml:space="preserve">In SPARQL the predicate </w:t>
             </w:r>
+            <w:proofErr w:type="spellStart"/>
             <w:r>
               <w:rPr>
                 <w:rFonts w:ascii="Courier New" w:hAnsi="Courier New" w:cs="Courier New"/>
@@ -15530,6 +16393,7 @@
               </w:rPr>
               <w:t>rdf:type</w:t>
             </w:r>
+            <w:proofErr w:type="spellEnd"/>
             <w:r>
               <w:t xml:space="preserve"> can be shorted to </w:t>
             </w:r>
@@ -15562,12 +16426,48 @@
               <w:rPr>
                 <w:rFonts w:ascii="Courier New" w:hAnsi="Courier New" w:cs="Courier New"/>
               </w:rPr>
-              <w:t xml:space="preserve">eg:Person11 rdf:type eg:HumanStudySubject  </w:t>
+              <w:t xml:space="preserve">eg:Person11 </w:t>
+            </w:r>
+            <w:proofErr w:type="spellStart"/>
+            <w:r>
+              <w:rPr>
+                <w:rFonts w:ascii="Courier New" w:hAnsi="Courier New" w:cs="Courier New"/>
+              </w:rPr>
+              <w:t>rdf:type</w:t>
+            </w:r>
+            <w:proofErr w:type="spellEnd"/>
+            <w:r>
+              <w:rPr>
+                <w:rFonts w:ascii="Courier New" w:hAnsi="Courier New" w:cs="Courier New"/>
+              </w:rPr>
+              <w:t xml:space="preserve"> </w:t>
+            </w:r>
+            <w:proofErr w:type="spellStart"/>
+            <w:r>
+              <w:rPr>
+                <w:rFonts w:ascii="Courier New" w:hAnsi="Courier New" w:cs="Courier New"/>
+              </w:rPr>
+              <w:t>eg:HumanStudySubject</w:t>
+            </w:r>
+            <w:proofErr w:type="spellEnd"/>
+            <w:r>
+              <w:rPr>
+                <w:rFonts w:ascii="Courier New" w:hAnsi="Courier New" w:cs="Courier New"/>
+              </w:rPr>
+              <w:t xml:space="preserve">  </w:t>
             </w:r>
           </w:p>
           <w:p>
             <w:r>
-              <w:t>as:  "Person11 is a HumanStudySubject."</w:t>
+              <w:t xml:space="preserve">as:  "Person11 is a </w:t>
+            </w:r>
+            <w:proofErr w:type="spellStart"/>
+            <w:r>
+              <w:t>HumanStudySubject</w:t>
+            </w:r>
+            <w:proofErr w:type="spellEnd"/>
+            <w:r>
+              <w:t>."</w:t>
             </w:r>
           </w:p>
           <w:p/>
@@ -15576,7 +16476,15 @@
     </w:tbl>
     <w:p>
       <w:r>
-        <w:t>Instead of querying on the enrolledin predicate</w:t>
+        <w:t xml:space="preserve">Instead of querying on the </w:t>
+      </w:r>
+      <w:proofErr w:type="spellStart"/>
+      <w:r>
+        <w:t>enrolledin</w:t>
+      </w:r>
+      <w:proofErr w:type="spellEnd"/>
+      <w:r>
+        <w:t xml:space="preserve"> predicate</w:t>
       </w:r>
       <w:r>
         <w:t>, as in:</w:t>
@@ -15601,6 +16509,7 @@
         </w:rPr>
         <w:t xml:space="preserve">?person </w:t>
       </w:r>
+      <w:proofErr w:type="spellStart"/>
       <w:r>
         <w:rPr>
           <w:rFonts w:ascii="Courier New" w:hAnsi="Courier New" w:cs="Courier New"/>
@@ -15610,6 +16519,7 @@
         </w:rPr>
         <w:t>eg:enrolledin</w:t>
       </w:r>
+      <w:proofErr w:type="spellEnd"/>
       <w:r>
         <w:rPr>
           <w:rFonts w:ascii="Courier New" w:hAnsi="Courier New" w:cs="Courier New"/>
@@ -15636,11 +16546,16 @@
       <w:r>
         <w:t xml:space="preserve"> entity </w:t>
       </w:r>
+      <w:proofErr w:type="spellStart"/>
       <w:r>
         <w:t>eg:</w:t>
       </w:r>
       <w:r>
-        <w:t>HumanStudySubject.</w:t>
+        <w:t>HumanStudySubject</w:t>
+      </w:r>
+      <w:proofErr w:type="spellEnd"/>
+      <w:r>
+        <w:t>.</w:t>
       </w:r>
     </w:p>
     <w:p>
@@ -15671,6 +16586,7 @@
         </w:rPr>
         <w:t xml:space="preserve"> a </w:t>
       </w:r>
+      <w:proofErr w:type="spellStart"/>
       <w:r>
         <w:rPr>
           <w:rFonts w:ascii="Courier New" w:hAnsi="Courier New" w:cs="Courier New"/>
@@ -15680,6 +16596,7 @@
         </w:rPr>
         <w:t>eg:HumanStudySubject</w:t>
       </w:r>
+      <w:proofErr w:type="spellEnd"/>
       <w:r>
         <w:rPr>
           <w:rFonts w:ascii="Courier New" w:hAnsi="Courier New" w:cs="Courier New"/>
@@ -15714,11 +16631,19 @@
         </w:rPr>
         <w:t xml:space="preserve"> ) to use </w:t>
       </w:r>
+      <w:proofErr w:type="spellStart"/>
       <w:r>
         <w:rPr>
           <w:rFonts w:ascii="Courier New" w:hAnsi="Courier New" w:cs="Courier New"/>
         </w:rPr>
-        <w:t xml:space="preserve">eg:HumanStudySubject. </w:t>
+        <w:t>eg:HumanStudySubject</w:t>
+      </w:r>
+      <w:proofErr w:type="spellEnd"/>
+      <w:r>
+        <w:rPr>
+          <w:rFonts w:ascii="Courier New" w:hAnsi="Courier New" w:cs="Courier New"/>
+        </w:rPr>
+        <w:t xml:space="preserve">. </w:t>
       </w:r>
     </w:p>
     <w:p>
@@ -15790,17 +16715,22 @@
       <w:pPr>
         <w:pStyle w:val="Heading1"/>
         <w:numPr>
-          <w:ilvl w:val="2"/>
+          <w:ilvl w:val="1"/>
           <w:numId w:val="22"/>
         </w:numPr>
         <w:tabs>
           <w:tab w:val="left" w:pos="540"/>
         </w:tabs>
         <w:spacing w:before="120"/>
-        <w:ind w:firstLine="1080"/>
-      </w:pPr>
-      <w:r>
-        <w:t xml:space="preserve">Write a reasoner-based query to find all People associated with the trial. </w:t>
+        <w:ind w:left="0" w:firstLine="0"/>
+      </w:pPr>
+      <w:bookmarkStart w:id="41" w:name="_Toc505705556"/>
+      <w:r>
+        <w:t>Write a reasoner-based query to find all People associated with the trial.</w:t>
+      </w:r>
+      <w:bookmarkEnd w:id="41"/>
+      <w:r>
+        <w:t xml:space="preserve"> </w:t>
       </w:r>
     </w:p>
     <w:p>
@@ -15819,13 +16749,26 @@
       <w:r>
         <w:t xml:space="preserve">the uses the superclass for both </w:t>
       </w:r>
-      <w:r>
-        <w:t>HumanStudySubjects and Investigators using the superclass of these two classes.</w:t>
-      </w:r>
-    </w:p>
-    <w:p>
-      <w:r>
-        <w:t>CAUTION:  The superclass prefix is not "eg:"  because that class is borrowed from another ontology!</w:t>
+      <w:proofErr w:type="spellStart"/>
+      <w:r>
+        <w:t>HumanStudySubjects</w:t>
+      </w:r>
+      <w:proofErr w:type="spellEnd"/>
+      <w:r>
+        <w:t xml:space="preserve"> and Investigators using the superclass of these two classes.</w:t>
+      </w:r>
+    </w:p>
+    <w:p>
+      <w:r>
+        <w:t>CAUTION:  The superclass prefix is not "</w:t>
+      </w:r>
+      <w:proofErr w:type="spellStart"/>
+      <w:r>
+        <w:t>eg</w:t>
+      </w:r>
+      <w:proofErr w:type="spellEnd"/>
+      <w:r>
+        <w:t>:"  because that class is borrowed from another ontology!</w:t>
       </w:r>
     </w:p>
     <w:p>
@@ -15955,7 +16898,7 @@
                 <v:shape id="_x0000_i1035" type="#_x0000_t75" style="width:42pt;height:30pt" o:ole="">
                   <v:imagedata r:id="rId9" o:title=""/>
                 </v:shape>
-                <o:OLEObject Type="Embed" ProgID="PBrush" ShapeID="_x0000_i1035" DrawAspect="Content" ObjectID="_1578489290" r:id="rId46"/>
+                <o:OLEObject Type="Embed" ProgID="PBrush" ShapeID="_x0000_i1035" DrawAspect="Content" ObjectID="_1579460111" r:id="rId46"/>
               </w:object>
             </w:r>
             <w:r>
@@ -16053,7 +16996,7 @@
       <w:pPr>
         <w:pStyle w:val="Heading1"/>
         <w:numPr>
-          <w:ilvl w:val="1"/>
+          <w:ilvl w:val="0"/>
           <w:numId w:val="22"/>
         </w:numPr>
         <w:tabs>
@@ -16062,11 +17005,17 @@
         <w:spacing w:before="120"/>
         <w:ind w:left="0" w:firstLine="0"/>
       </w:pPr>
-      <w:bookmarkStart w:id="31" w:name="_Toc504054518"/>
-      <w:r>
-        <w:t>Merging data from all trials</w:t>
-      </w:r>
-      <w:bookmarkEnd w:id="31"/>
+      <w:bookmarkStart w:id="42" w:name="_Toc505705557"/>
+      <w:r>
+        <w:t>Merg</w:t>
+      </w:r>
+      <w:r>
+        <w:t>e</w:t>
+      </w:r>
+      <w:r>
+        <w:t xml:space="preserve"> data from all trials</w:t>
+      </w:r>
+      <w:bookmarkEnd w:id="42"/>
       <w:r>
         <w:t xml:space="preserve"> </w:t>
       </w:r>
@@ -16096,7 +17045,6 @@
           <w:tcPr>
             <w:tcW w:w="805" w:type="dxa"/>
           </w:tcPr>
-          <w:bookmarkStart w:id="32" w:name="_Toc504054519"/>
           <w:p>
             <w:pPr>
               <w:jc w:val="right"/>
@@ -16106,10 +17054,10 @@
             </w:pPr>
             <w:r>
               <w:object w:dxaOrig="4536" w:dyaOrig="3300" w14:anchorId="266214BC">
-                <v:shape id="_x0000_i1043" type="#_x0000_t75" style="width:42pt;height:30pt" o:ole="">
+                <v:shape id="_x0000_i1119" type="#_x0000_t75" style="width:42pt;height:30pt" o:ole="">
                   <v:imagedata r:id="rId9" o:title=""/>
                 </v:shape>
-                <o:OLEObject Type="Embed" ProgID="PBrush" ShapeID="_x0000_i1043" DrawAspect="Content" ObjectID="_1578489291" r:id="rId47"/>
+                <o:OLEObject Type="Embed" ProgID="PBrush" ShapeID="_x0000_i1119" DrawAspect="Content" ObjectID="_1579460112" r:id="rId47"/>
               </w:object>
             </w:r>
           </w:p>
@@ -16120,28 +17068,74 @@
             <w:vAlign w:val="center"/>
           </w:tcPr>
           <w:p>
+            <w:commentRangeStart w:id="43"/>
             <w:r>
               <w:t xml:space="preserve">  Instructor creates a single database of all merged trials, live demo. When the pool is ready from the instructor you will load a copy into your local Drug1Pool database.</w:t>
+            </w:r>
+            <w:commentRangeEnd w:id="43"/>
+            <w:r>
+              <w:rPr>
+                <w:rStyle w:val="CommentReference"/>
+              </w:rPr>
+              <w:commentReference w:id="43"/>
             </w:r>
           </w:p>
           <w:p/>
         </w:tc>
       </w:tr>
     </w:tbl>
+    <w:p>
+      <w:r>
+        <w:rPr>
+          <w:highlight w:val="yellow"/>
+        </w:rPr>
+        <w:t>&lt;Add instructions:</w:t>
+      </w:r>
+      <w:bookmarkStart w:id="44" w:name="_GoBack"/>
+      <w:bookmarkEnd w:id="44"/>
+      <w:r>
+        <w:rPr>
+          <w:highlight w:val="yellow"/>
+        </w:rPr>
+        <w:t xml:space="preserve">  </w:t>
+      </w:r>
+      <w:proofErr w:type="spellStart"/>
+      <w:r>
+        <w:rPr>
+          <w:highlight w:val="yellow"/>
+        </w:rPr>
+        <w:t>TortoistGit</w:t>
+      </w:r>
+      <w:proofErr w:type="spellEnd"/>
+      <w:r>
+        <w:rPr>
+          <w:highlight w:val="yellow"/>
+        </w:rPr>
+        <w:t xml:space="preserve"> Pull to get the po</w:t>
+      </w:r>
+      <w:r>
+        <w:rPr>
+          <w:highlight w:val="yellow"/>
+        </w:rPr>
+        <w:t>oling SPARQL Scripts. Could be done at the start.&gt;</w:t>
+      </w:r>
+    </w:p>
     <w:p/>
     <w:p>
       <w:pPr>
         <w:pStyle w:val="Heading1"/>
         <w:numPr>
-          <w:ilvl w:val="2"/>
+          <w:ilvl w:val="1"/>
           <w:numId w:val="22"/>
         </w:numPr>
         <w:spacing w:before="120"/>
-        <w:ind w:firstLine="1080"/>
-      </w:pPr>
+        <w:ind w:left="90" w:firstLine="0"/>
+      </w:pPr>
+      <w:bookmarkStart w:id="45" w:name="_Toc505705558"/>
       <w:r>
         <w:t>Obtain a copy of the pooled data.</w:t>
       </w:r>
+      <w:bookmarkEnd w:id="45"/>
     </w:p>
     <w:p/>
     <w:p>
@@ -16154,7 +17148,15 @@
         <w:ind w:left="720"/>
       </w:pPr>
       <w:r>
-        <w:t xml:space="preserve">Click on Admin Console at the top of the Stardog application. </w:t>
+        <w:t xml:space="preserve">Click on Admin Console at the top of the </w:t>
+      </w:r>
+      <w:proofErr w:type="spellStart"/>
+      <w:r>
+        <w:t>Stardog</w:t>
+      </w:r>
+      <w:proofErr w:type="spellEnd"/>
+      <w:r>
+        <w:t xml:space="preserve"> application. </w:t>
       </w:r>
       <w:r>
         <w:rPr>
@@ -16460,7 +17462,7 @@
       <w:pPr>
         <w:pStyle w:val="Heading1"/>
         <w:numPr>
-          <w:ilvl w:val="2"/>
+          <w:ilvl w:val="1"/>
           <w:numId w:val="22"/>
         </w:numPr>
         <w:tabs>
@@ -16469,6 +17471,7 @@
         <w:spacing w:before="120"/>
         <w:ind w:left="0" w:firstLine="0"/>
       </w:pPr>
+      <w:bookmarkStart w:id="46" w:name="_Toc505705559"/>
       <w:r>
         <w:t>List Drug1 t</w:t>
       </w:r>
@@ -16476,12 +17479,9 @@
         <w:t xml:space="preserve">rials </w:t>
       </w:r>
       <w:r>
-        <w:t>by phase</w:t>
-      </w:r>
-      <w:bookmarkEnd w:id="32"/>
-      <w:r>
-        <w:t>.</w:t>
-      </w:r>
+        <w:t>by phase.</w:t>
+      </w:r>
+      <w:bookmarkEnd w:id="46"/>
       <w:r>
         <w:t xml:space="preserve"> </w:t>
       </w:r>
@@ -16530,7 +17530,7 @@
       <w:pPr>
         <w:pStyle w:val="Heading1"/>
         <w:numPr>
-          <w:ilvl w:val="2"/>
+          <w:ilvl w:val="1"/>
           <w:numId w:val="22"/>
         </w:numPr>
         <w:tabs>
@@ -16539,13 +17539,15 @@
         <w:spacing w:before="120"/>
         <w:ind w:left="0" w:firstLine="0"/>
       </w:pPr>
-      <w:bookmarkStart w:id="33" w:name="_Toc504054520"/>
+      <w:bookmarkStart w:id="47" w:name="_Toc505705560"/>
       <w:r>
         <w:t xml:space="preserve">How many </w:t>
       </w:r>
+      <w:proofErr w:type="spellStart"/>
       <w:r>
         <w:t>HumanStudySubjects</w:t>
       </w:r>
+      <w:proofErr w:type="spellEnd"/>
       <w:r>
         <w:t xml:space="preserve"> participated in </w:t>
       </w:r>
@@ -16561,7 +17563,7 @@
       <w:r>
         <w:t>?</w:t>
       </w:r>
-      <w:bookmarkEnd w:id="33"/>
+      <w:bookmarkEnd w:id="47"/>
     </w:p>
     <w:p>
       <w:pPr>
@@ -16623,7 +17625,6 @@
         <w:ind w:left="360"/>
       </w:pPr>
       <w:r>
-        <w:lastRenderedPageBreak/>
         <w:t xml:space="preserve">BONUS : Alter the query to count </w:t>
       </w:r>
       <w:r>
@@ -16634,7 +17635,15 @@
         <w:t>all people</w:t>
       </w:r>
       <w:r>
-        <w:t xml:space="preserve"> involved in Drug1 Trials (not just HumanStudySubjects). </w:t>
+        <w:t xml:space="preserve"> involved in Drug1 Trials (not just </w:t>
+      </w:r>
+      <w:proofErr w:type="spellStart"/>
+      <w:r>
+        <w:t>HumanStudySubjects</w:t>
+      </w:r>
+      <w:proofErr w:type="spellEnd"/>
+      <w:r>
+        <w:t xml:space="preserve">). </w:t>
       </w:r>
     </w:p>
     <w:p>
@@ -16643,28 +17652,41 @@
         <w:ind w:left="360"/>
       </w:pPr>
       <w:r>
-        <w:t xml:space="preserve">HINT: What is the superclass of HumanStudySubject? </w:t>
+        <w:t xml:space="preserve">HINT: What is the superclass of </w:t>
+      </w:r>
+      <w:proofErr w:type="spellStart"/>
+      <w:r>
+        <w:t>HumanStudySubject</w:t>
+      </w:r>
+      <w:proofErr w:type="spellEnd"/>
+      <w:r>
+        <w:t xml:space="preserve">? </w:t>
       </w:r>
     </w:p>
     <w:p>
       <w:pPr>
         <w:pStyle w:val="Heading1"/>
         <w:numPr>
-          <w:ilvl w:val="2"/>
+          <w:ilvl w:val="1"/>
           <w:numId w:val="22"/>
         </w:numPr>
         <w:tabs>
           <w:tab w:val="left" w:pos="810"/>
         </w:tabs>
         <w:spacing w:before="120"/>
-        <w:ind w:left="720" w:hanging="720"/>
-      </w:pPr>
-      <w:bookmarkStart w:id="34" w:name="_Toc504054521"/>
+        <w:ind w:left="0" w:firstLine="0"/>
+      </w:pPr>
+      <w:bookmarkStart w:id="48" w:name="_Toc505705561"/>
       <w:r>
         <w:t xml:space="preserve">What is the gender breakdown for </w:t>
       </w:r>
-      <w:r>
-        <w:t xml:space="preserve">HumanStudySubjects across all </w:t>
+      <w:proofErr w:type="spellStart"/>
+      <w:r>
+        <w:t>HumanStudySubjects</w:t>
+      </w:r>
+      <w:proofErr w:type="spellEnd"/>
+      <w:r>
+        <w:t xml:space="preserve"> across all </w:t>
       </w:r>
       <w:r>
         <w:t>Drug1</w:t>
@@ -16675,7 +17697,7 @@
       <w:r>
         <w:t>?</w:t>
       </w:r>
-      <w:bookmarkEnd w:id="34"/>
+      <w:bookmarkEnd w:id="48"/>
     </w:p>
     <w:p>
       <w:r>
@@ -16686,16 +17708,16 @@
       <w:pPr>
         <w:pStyle w:val="Heading1"/>
         <w:numPr>
-          <w:ilvl w:val="2"/>
+          <w:ilvl w:val="1"/>
           <w:numId w:val="22"/>
         </w:numPr>
         <w:tabs>
           <w:tab w:val="left" w:pos="360"/>
         </w:tabs>
         <w:spacing w:before="120"/>
-        <w:ind w:left="540" w:hanging="540"/>
-      </w:pPr>
-      <w:bookmarkStart w:id="35" w:name="_Toc504054522"/>
+        <w:ind w:left="0" w:firstLine="0"/>
+      </w:pPr>
+      <w:bookmarkStart w:id="49" w:name="_Toc505705562"/>
       <w:r>
         <w:t xml:space="preserve">Identify patients that participated in </w:t>
       </w:r>
@@ -16718,12 +17740,12 @@
           <w:b w:val="0"/>
           <w:u w:val="single"/>
         </w:rPr>
-        <w:commentReference w:id="36"/>
+        <w:commentReference w:id="50"/>
       </w:r>
       <w:r>
         <w:t>.</w:t>
       </w:r>
-      <w:bookmarkEnd w:id="35"/>
+      <w:bookmarkEnd w:id="49"/>
       <w:r>
         <w:t xml:space="preserve"> </w:t>
       </w:r>
@@ -16749,13 +17771,16 @@
     <w:p/>
     <w:p>
       <w:r>
-        <w:t>[instructions to sign out from server]</w:t>
-      </w:r>
-    </w:p>
-    <w:p>
-      <w:bookmarkStart w:id="37" w:name="_GoBack"/>
-      <w:bookmarkEnd w:id="37"/>
-    </w:p>
+        <w:t>[</w:t>
+      </w:r>
+      <w:r>
+        <w:t xml:space="preserve">Add </w:t>
+      </w:r>
+      <w:r>
+        <w:t>instructions to sign out from server]</w:t>
+      </w:r>
+    </w:p>
+    <w:p/>
     <w:p>
       <w:pPr>
         <w:rPr>
@@ -16917,10 +17942,10 @@
             </w:pPr>
             <w:r>
               <w:object w:dxaOrig="4536" w:dyaOrig="3300" w14:anchorId="2C03AF32">
-                <v:shape id="_x0000_i1036" type="#_x0000_t75" style="width:42pt;height:30pt" o:ole="">
+                <v:shape id="_x0000_i1037" type="#_x0000_t75" style="width:42pt;height:30pt" o:ole="">
                   <v:imagedata r:id="rId9" o:title=""/>
                 </v:shape>
-                <o:OLEObject Type="Embed" ProgID="PBrush" ShapeID="_x0000_i1036" DrawAspect="Content" ObjectID="_1578489292" r:id="rId50"/>
+                <o:OLEObject Type="Embed" ProgID="PBrush" ShapeID="_x0000_i1037" DrawAspect="Content" ObjectID="_1579460113" r:id="rId50"/>
               </w:object>
             </w:r>
             <w:r>
@@ -17024,11 +18049,11 @@
         <w:spacing w:before="120"/>
         <w:ind w:left="0" w:firstLine="0"/>
       </w:pPr>
-      <w:bookmarkStart w:id="38" w:name="_Appendix_1:_Neo4jFromSpreadsheet.R"/>
-      <w:bookmarkStart w:id="39" w:name="_Appendix_2:_Course"/>
-      <w:bookmarkStart w:id="40" w:name="_Toc504054524"/>
-      <w:bookmarkEnd w:id="38"/>
-      <w:bookmarkEnd w:id="39"/>
+      <w:bookmarkStart w:id="51" w:name="_Appendix_1:_Neo4jFromSpreadsheet.R"/>
+      <w:bookmarkStart w:id="52" w:name="_Appendix_2:_Course"/>
+      <w:bookmarkStart w:id="53" w:name="_Toc505705563"/>
+      <w:bookmarkEnd w:id="51"/>
+      <w:bookmarkEnd w:id="52"/>
       <w:r>
         <w:lastRenderedPageBreak/>
         <w:t xml:space="preserve">Appendix </w:t>
@@ -17042,7 +18067,7 @@
       <w:r>
         <w:t>Course Resources</w:t>
       </w:r>
-      <w:bookmarkEnd w:id="40"/>
+      <w:bookmarkEnd w:id="53"/>
     </w:p>
     <w:p>
       <w:pPr>
@@ -17194,7 +18219,25 @@
             <w:sz w:val="24"/>
             <w:szCs w:val="24"/>
           </w:rPr>
-          <w:t xml:space="preserve">Hands-on Workshop Github Repository </w:t>
+          <w:t xml:space="preserve">Hands-on Workshop </w:t>
+        </w:r>
+        <w:proofErr w:type="spellStart"/>
+        <w:r>
+          <w:rPr>
+            <w:rStyle w:val="Hyperlink"/>
+            <w:sz w:val="24"/>
+            <w:szCs w:val="24"/>
+          </w:rPr>
+          <w:t>Github</w:t>
+        </w:r>
+        <w:proofErr w:type="spellEnd"/>
+        <w:r>
+          <w:rPr>
+            <w:rStyle w:val="Hyperlink"/>
+            <w:sz w:val="24"/>
+            <w:szCs w:val="24"/>
+          </w:rPr>
+          <w:t xml:space="preserve"> Repository </w:t>
         </w:r>
       </w:hyperlink>
       <w:r>
@@ -17305,7 +18348,7 @@
       </w:r>
     </w:p>
   </w:comment>
-  <w:comment w:id="21" w:author="Williams Tim" w:date="2018-01-18T16:41:00Z" w:initials="WT">
+  <w:comment w:id="22" w:author="Williams Tim" w:date="2018-01-18T16:41:00Z" w:initials="WT">
     <w:p>
       <w:pPr>
         <w:pStyle w:val="CommentText"/>
@@ -17317,7 +18360,15 @@
         <w:annotationRef/>
       </w:r>
       <w:r>
-        <w:t>Instead of eg: , these should be from NCIT or elsewhere!</w:t>
+        <w:t xml:space="preserve">Instead of </w:t>
+      </w:r>
+      <w:proofErr w:type="spellStart"/>
+      <w:r>
+        <w:t>eg</w:t>
+      </w:r>
+      <w:proofErr w:type="spellEnd"/>
+      <w:r>
+        <w:t>: , these should be from NCIT or elsewhere!</w:t>
       </w:r>
     </w:p>
     <w:p>
@@ -17326,7 +18377,7 @@
       </w:pPr>
     </w:p>
   </w:comment>
-  <w:comment w:id="23" w:author="Williams Tim" w:date="2018-01-18T16:41:00Z" w:initials="WT">
+  <w:comment w:id="24" w:author="Williams Tim" w:date="2018-01-18T16:41:00Z" w:initials="WT">
     <w:p>
       <w:pPr>
         <w:pStyle w:val="CommentText"/>
@@ -17338,7 +18389,15 @@
         <w:annotationRef/>
       </w:r>
       <w:r>
-        <w:t>Instead of eg: , these should be from NCIT or elsewhere!</w:t>
+        <w:t xml:space="preserve">Instead of </w:t>
+      </w:r>
+      <w:proofErr w:type="spellStart"/>
+      <w:r>
+        <w:t>eg</w:t>
+      </w:r>
+      <w:proofErr w:type="spellEnd"/>
+      <w:r>
+        <w:t>: , these should be from NCIT or elsewhere!</w:t>
       </w:r>
     </w:p>
     <w:p>
@@ -17347,7 +18406,7 @@
       </w:pPr>
     </w:p>
   </w:comment>
-  <w:comment w:id="24" w:author="Williams Tim" w:date="2018-01-26T09:30:00Z" w:initials="WT">
+  <w:comment w:id="25" w:author="Williams Tim" w:date="2018-01-26T09:30:00Z" w:initials="WT">
     <w:p>
       <w:pPr>
         <w:pStyle w:val="CommentText"/>
@@ -17359,11 +18418,19 @@
         <w:annotationRef/>
       </w:r>
       <w:r>
-        <w:t>need to use a prefix like ncit or other.</w:t>
+        <w:t xml:space="preserve">need to use a prefix like </w:t>
+      </w:r>
+      <w:proofErr w:type="spellStart"/>
+      <w:r>
+        <w:t>ncit</w:t>
+      </w:r>
+      <w:proofErr w:type="spellEnd"/>
+      <w:r>
+        <w:t xml:space="preserve"> or other.</w:t>
       </w:r>
     </w:p>
   </w:comment>
-  <w:comment w:id="27" w:author="Williams Tim" w:date="2018-01-22T13:54:00Z" w:initials="WT">
+  <w:comment w:id="32" w:author="Williams Tim" w:date="2018-01-25T19:18:00Z" w:initials="WT">
     <w:p>
       <w:pPr>
         <w:pStyle w:val="CommentText"/>
@@ -17375,11 +18442,11 @@
         <w:annotationRef/>
       </w:r>
       <w:r>
-        <w:t>all prefixes loaded into the app?</w:t>
+        <w:t>Add ORDER BY ?s to this query</w:t>
       </w:r>
     </w:p>
   </w:comment>
-  <w:comment w:id="29" w:author="Williams Tim" w:date="2018-01-25T19:18:00Z" w:initials="WT">
+  <w:comment w:id="43" w:author="Williams Tim" w:date="2018-02-06T18:40:00Z" w:initials="WT">
     <w:p>
       <w:pPr>
         <w:pStyle w:val="CommentText"/>
@@ -17391,11 +18458,43 @@
         <w:annotationRef/>
       </w:r>
       <w:r>
-        <w:t>Add ORDER BY ?s to this query</w:t>
+        <w:t xml:space="preserve">DISCUSS!  Maybe two options here:  1. provide the </w:t>
+      </w:r>
+      <w:proofErr w:type="spellStart"/>
+      <w:r>
+        <w:t>mege</w:t>
+      </w:r>
+      <w:proofErr w:type="spellEnd"/>
+      <w:r>
+        <w:t xml:space="preserve"> query to EVERYONE and have them run it. Can be updated vii </w:t>
+      </w:r>
+      <w:proofErr w:type="spellStart"/>
+      <w:r>
+        <w:t>TortoiseGIt</w:t>
+      </w:r>
+      <w:proofErr w:type="spellEnd"/>
+      <w:r>
+        <w:t xml:space="preserve"> very easily.</w:t>
+      </w:r>
+    </w:p>
+    <w:p>
+      <w:pPr>
+        <w:pStyle w:val="CommentText"/>
+      </w:pPr>
+      <w:r>
+        <w:t xml:space="preserve">2. If performance/connection issues: instructor merges first, then individuals can pull from instructors merged data. less complex than first solution. 2. acts as </w:t>
+      </w:r>
+      <w:proofErr w:type="spellStart"/>
+      <w:r>
+        <w:t>fall-back</w:t>
+      </w:r>
+      <w:proofErr w:type="spellEnd"/>
+      <w:r>
+        <w:t xml:space="preserve"> position if 1. does not work.</w:t>
       </w:r>
     </w:p>
   </w:comment>
-  <w:comment w:id="36" w:author="Williams Tim" w:date="2017-12-14T10:24:00Z" w:initials="WT">
+  <w:comment w:id="50" w:author="Williams Tim" w:date="2017-12-14T10:24:00Z" w:initials="WT">
     <w:p>
       <w:pPr>
         <w:pStyle w:val="CommentText"/>
@@ -17407,7 +18506,23 @@
         <w:annotationRef/>
       </w:r>
       <w:r>
-        <w:t>The instructor will add some PERSONS to their example trial to surprise attendees that a PERSON participated in their trial also participated in another trial hat they did not know about.  This could be pre-prepared by the instructor and include missing data like Gender that is actually present in the Attendees' trial, showing another bnenefit...</w:t>
+        <w:t xml:space="preserve">The instructor will add some PERSONS to their example trial to surprise attendees that a PERSON participated in their trial also participated in another trial </w:t>
+      </w:r>
+      <w:proofErr w:type="spellStart"/>
+      <w:r>
+        <w:t>hat</w:t>
+      </w:r>
+      <w:proofErr w:type="spellEnd"/>
+      <w:r>
+        <w:t xml:space="preserve"> they did not know about.  This could be pre-prepared by the instructor and include missing data like Gender that is actually present in the Attendees' trial, showing another </w:t>
+      </w:r>
+      <w:proofErr w:type="spellStart"/>
+      <w:r>
+        <w:t>bnenefit</w:t>
+      </w:r>
+      <w:proofErr w:type="spellEnd"/>
+      <w:r>
+        <w:t>...</w:t>
       </w:r>
     </w:p>
   </w:comment>
@@ -17420,8 +18535,8 @@
   <w15:commentEx w15:paraId="1A70A24D" w15:done="0"/>
   <w15:commentEx w15:paraId="0BAF1738" w15:done="0"/>
   <w15:commentEx w15:paraId="795084AB" w15:done="0"/>
-  <w15:commentEx w15:paraId="1EF70696" w15:done="0"/>
   <w15:commentEx w15:paraId="11849246" w15:done="0"/>
+  <w15:commentEx w15:paraId="039440C3" w15:done="0"/>
   <w15:commentEx w15:paraId="6F1B73B2" w15:done="0"/>
 </w15:commentsEx>
 </file>
@@ -17475,7 +18590,7 @@
       <w:rPr>
         <w:noProof/>
       </w:rPr>
-      <w:t>16</w:t>
+      <w:t>17</w:t>
     </w:r>
     <w:r>
       <w:fldChar w:fldCharType="end"/>
@@ -17515,8 +18630,8 @@
     <w:pPr>
       <w:spacing w:after="0" w:line="240" w:lineRule="auto"/>
     </w:pPr>
-    <w:bookmarkStart w:id="41" w:name="h.4m2hg86m4e8h" w:colFirst="0" w:colLast="0"/>
-    <w:bookmarkEnd w:id="41"/>
+    <w:bookmarkStart w:id="54" w:name="h.4m2hg86m4e8h" w:colFirst="0" w:colLast="0"/>
+    <w:bookmarkEnd w:id="54"/>
   </w:p>
 </w:hdr>
 </file>
@@ -21925,7 +23040,7 @@
 </file>
 
 <file path=customXml/itemProps1.xml><?xml version="1.0" encoding="utf-8"?>
-<ds:datastoreItem xmlns:ds="http://schemas.openxmlformats.org/officeDocument/2006/customXml" ds:itemID="{EEECC6EF-797A-4E21-9FF6-D3777E24A34F}">
+<ds:datastoreItem xmlns:ds="http://schemas.openxmlformats.org/officeDocument/2006/customXml" ds:itemID="{22269F17-4E16-462D-9548-0A8678E93057}">
   <ds:schemaRefs>
     <ds:schemaRef ds:uri="http://schemas.openxmlformats.org/officeDocument/2006/bibliography"/>
   </ds:schemaRefs>

--- a/CSS2018/doc/LDWorkshopExercises.docx
+++ b/CSS2018/doc/LDWorkshopExercises.docx
@@ -290,7 +290,7 @@
     <w:p/>
     <w:tbl>
       <w:tblPr>
-        <w:tblStyle w:val="a"/>
+        <w:tblStyle w:val="18"/>
         <w:tblW w:w="10920" w:type="dxa"/>
         <w:tblInd w:w="-115" w:type="dxa"/>
         <w:tblLayout w:type="fixed"/>
@@ -340,7 +340,7 @@
     </w:p>
     <w:tbl>
       <w:tblPr>
-        <w:tblStyle w:val="a"/>
+        <w:tblStyle w:val="18"/>
         <w:tblW w:w="10920" w:type="dxa"/>
         <w:tblInd w:w="-115" w:type="dxa"/>
         <w:tblLayout w:type="fixed"/>
@@ -466,7 +466,7 @@
           <w:r>
             <w:fldChar w:fldCharType="separate"/>
           </w:r>
-          <w:hyperlink w:anchor="_Toc505705531" w:history="1">
+          <w:hyperlink w:anchor="_Toc505770472" w:history="1">
             <w:r>
               <w:rPr>
                 <w:rStyle w:val="Hyperlink"/>
@@ -493,7 +493,7 @@
                 <w:noProof/>
                 <w:webHidden/>
               </w:rPr>
-              <w:instrText xml:space="preserve"> PAGEREF _Toc505705531 \h </w:instrText>
+              <w:instrText xml:space="preserve"> PAGEREF _Toc505770472 \h </w:instrText>
             </w:r>
             <w:r>
               <w:rPr>
@@ -536,7 +536,7 @@
               <w:color w:val="auto"/>
             </w:rPr>
           </w:pPr>
-          <w:hyperlink w:anchor="_Toc505705532" w:history="1">
+          <w:hyperlink w:anchor="_Toc505770473" w:history="1">
             <w:r>
               <w:rPr>
                 <w:rStyle w:val="Hyperlink"/>
@@ -563,7 +563,7 @@
                 <w:noProof/>
                 <w:webHidden/>
               </w:rPr>
-              <w:instrText xml:space="preserve"> PAGEREF _Toc505705532 \h </w:instrText>
+              <w:instrText xml:space="preserve"> PAGEREF _Toc505770473 \h </w:instrText>
             </w:r>
             <w:r>
               <w:rPr>
@@ -606,7 +606,7 @@
               <w:color w:val="auto"/>
             </w:rPr>
           </w:pPr>
-          <w:hyperlink w:anchor="_Toc505705533" w:history="1">
+          <w:hyperlink w:anchor="_Toc505770474" w:history="1">
             <w:r>
               <w:rPr>
                 <w:rStyle w:val="Hyperlink"/>
@@ -633,7 +633,7 @@
                 <w:noProof/>
                 <w:webHidden/>
               </w:rPr>
-              <w:instrText xml:space="preserve"> PAGEREF _Toc505705533 \h </w:instrText>
+              <w:instrText xml:space="preserve"> PAGEREF _Toc505770474 \h </w:instrText>
             </w:r>
             <w:r>
               <w:rPr>
@@ -673,7 +673,7 @@
               <w:color w:val="auto"/>
             </w:rPr>
           </w:pPr>
-          <w:hyperlink w:anchor="_Toc505705534" w:history="1">
+          <w:hyperlink w:anchor="_Toc505770475" w:history="1">
             <w:r>
               <w:rPr>
                 <w:rStyle w:val="Hyperlink"/>
@@ -700,7 +700,7 @@
                 <w:noProof/>
                 <w:webHidden/>
               </w:rPr>
-              <w:instrText xml:space="preserve"> PAGEREF _Toc505705534 \h </w:instrText>
+              <w:instrText xml:space="preserve"> PAGEREF _Toc505770475 \h </w:instrText>
             </w:r>
             <w:r>
               <w:rPr>
@@ -740,7 +740,7 @@
               <w:color w:val="auto"/>
             </w:rPr>
           </w:pPr>
-          <w:hyperlink w:anchor="_Toc505705535" w:history="1">
+          <w:hyperlink w:anchor="_Toc505770476" w:history="1">
             <w:r>
               <w:rPr>
                 <w:rStyle w:val="Hyperlink"/>
@@ -767,7 +767,7 @@
                 <w:noProof/>
                 <w:webHidden/>
               </w:rPr>
-              <w:instrText xml:space="preserve"> PAGEREF _Toc505705535 \h </w:instrText>
+              <w:instrText xml:space="preserve"> PAGEREF _Toc505770476 \h </w:instrText>
             </w:r>
             <w:r>
               <w:rPr>
@@ -807,7 +807,7 @@
               <w:color w:val="auto"/>
             </w:rPr>
           </w:pPr>
-          <w:hyperlink w:anchor="_Toc505705536" w:history="1">
+          <w:hyperlink w:anchor="_Toc505770477" w:history="1">
             <w:r>
               <w:rPr>
                 <w:rStyle w:val="Hyperlink"/>
@@ -849,7 +849,7 @@
                 <w:noProof/>
                 <w:webHidden/>
               </w:rPr>
-              <w:instrText xml:space="preserve"> PAGEREF _Toc505705536 \h </w:instrText>
+              <w:instrText xml:space="preserve"> PAGEREF _Toc505770477 \h </w:instrText>
             </w:r>
             <w:r>
               <w:rPr>
@@ -889,7 +889,7 @@
               <w:color w:val="auto"/>
             </w:rPr>
           </w:pPr>
-          <w:hyperlink w:anchor="_Toc505705537" w:history="1">
+          <w:hyperlink w:anchor="_Toc505770478" w:history="1">
             <w:r>
               <w:rPr>
                 <w:rStyle w:val="Hyperlink"/>
@@ -931,7 +931,7 @@
                 <w:noProof/>
                 <w:webHidden/>
               </w:rPr>
-              <w:instrText xml:space="preserve"> PAGEREF _Toc505705537 \h </w:instrText>
+              <w:instrText xml:space="preserve"> PAGEREF _Toc505770478 \h </w:instrText>
             </w:r>
             <w:r>
               <w:rPr>
@@ -971,7 +971,7 @@
               <w:color w:val="auto"/>
             </w:rPr>
           </w:pPr>
-          <w:hyperlink w:anchor="_Toc505705538" w:history="1">
+          <w:hyperlink w:anchor="_Toc505770479" w:history="1">
             <w:r>
               <w:rPr>
                 <w:rStyle w:val="Hyperlink"/>
@@ -992,7 +992,7 @@
                 <w:rStyle w:val="Hyperlink"/>
                 <w:noProof/>
               </w:rPr>
-              <w:t>Add a Clinical Trial, Trial Phase, and Treatment Arms</w:t>
+              <w:t>Add a Study, Study Phase, and Treatment Arms</w:t>
             </w:r>
             <w:r>
               <w:rPr>
@@ -1013,7 +1013,7 @@
                 <w:noProof/>
                 <w:webHidden/>
               </w:rPr>
-              <w:instrText xml:space="preserve"> PAGEREF _Toc505705538 \h </w:instrText>
+              <w:instrText xml:space="preserve"> PAGEREF _Toc505770479 \h </w:instrText>
             </w:r>
             <w:r>
               <w:rPr>
@@ -1053,7 +1053,7 @@
               <w:color w:val="auto"/>
             </w:rPr>
           </w:pPr>
-          <w:hyperlink w:anchor="_Toc505705539" w:history="1">
+          <w:hyperlink w:anchor="_Toc505770480" w:history="1">
             <w:r>
               <w:rPr>
                 <w:rStyle w:val="Hyperlink"/>
@@ -1095,7 +1095,7 @@
                 <w:noProof/>
                 <w:webHidden/>
               </w:rPr>
-              <w:instrText xml:space="preserve"> PAGEREF _Toc505705539 \h </w:instrText>
+              <w:instrText xml:space="preserve"> PAGEREF _Toc505770480 \h </w:instrText>
             </w:r>
             <w:r>
               <w:rPr>
@@ -1135,7 +1135,7 @@
               <w:color w:val="auto"/>
             </w:rPr>
           </w:pPr>
-          <w:hyperlink w:anchor="_Toc505705540" w:history="1">
+          <w:hyperlink w:anchor="_Toc505770481" w:history="1">
             <w:r>
               <w:rPr>
                 <w:rStyle w:val="Hyperlink"/>
@@ -1177,7 +1177,7 @@
                 <w:noProof/>
                 <w:webHidden/>
               </w:rPr>
-              <w:instrText xml:space="preserve"> PAGEREF _Toc505705540 \h </w:instrText>
+              <w:instrText xml:space="preserve"> PAGEREF _Toc505770481 \h </w:instrText>
             </w:r>
             <w:r>
               <w:rPr>
@@ -1217,7 +1217,7 @@
               <w:color w:val="auto"/>
             </w:rPr>
           </w:pPr>
-          <w:hyperlink w:anchor="_Toc505705541" w:history="1">
+          <w:hyperlink w:anchor="_Toc505770482" w:history="1">
             <w:r>
               <w:rPr>
                 <w:rStyle w:val="Hyperlink"/>
@@ -1259,7 +1259,7 @@
                 <w:noProof/>
                 <w:webHidden/>
               </w:rPr>
-              <w:instrText xml:space="preserve"> PAGEREF _Toc505705541 \h </w:instrText>
+              <w:instrText xml:space="preserve"> PAGEREF _Toc505770482 \h </w:instrText>
             </w:r>
             <w:r>
               <w:rPr>
@@ -1299,7 +1299,7 @@
               <w:color w:val="auto"/>
             </w:rPr>
           </w:pPr>
-          <w:hyperlink w:anchor="_Toc505705542" w:history="1">
+          <w:hyperlink w:anchor="_Toc505770483" w:history="1">
             <w:r>
               <w:rPr>
                 <w:rStyle w:val="Hyperlink"/>
@@ -1341,7 +1341,7 @@
                 <w:noProof/>
                 <w:webHidden/>
               </w:rPr>
-              <w:instrText xml:space="preserve"> PAGEREF _Toc505705542 \h </w:instrText>
+              <w:instrText xml:space="preserve"> PAGEREF _Toc505770483 \h </w:instrText>
             </w:r>
             <w:r>
               <w:rPr>
@@ -1381,7 +1381,7 @@
               <w:color w:val="auto"/>
             </w:rPr>
           </w:pPr>
-          <w:hyperlink w:anchor="_Toc505705543" w:history="1">
+          <w:hyperlink w:anchor="_Toc505770484" w:history="1">
             <w:r>
               <w:rPr>
                 <w:rStyle w:val="Hyperlink"/>
@@ -1423,7 +1423,7 @@
                 <w:noProof/>
                 <w:webHidden/>
               </w:rPr>
-              <w:instrText xml:space="preserve"> PAGEREF _Toc505705543 \h </w:instrText>
+              <w:instrText xml:space="preserve"> PAGEREF _Toc505770484 \h </w:instrText>
             </w:r>
             <w:r>
               <w:rPr>
@@ -1463,7 +1463,7 @@
               <w:color w:val="auto"/>
             </w:rPr>
           </w:pPr>
-          <w:hyperlink w:anchor="_Toc505705544" w:history="1">
+          <w:hyperlink w:anchor="_Toc505770485" w:history="1">
             <w:r>
               <w:rPr>
                 <w:rStyle w:val="Hyperlink"/>
@@ -1505,7 +1505,7 @@
                 <w:noProof/>
                 <w:webHidden/>
               </w:rPr>
-              <w:instrText xml:space="preserve"> PAGEREF _Toc505705544 \h </w:instrText>
+              <w:instrText xml:space="preserve"> PAGEREF _Toc505770485 \h </w:instrText>
             </w:r>
             <w:r>
               <w:rPr>
@@ -1545,7 +1545,7 @@
               <w:color w:val="auto"/>
             </w:rPr>
           </w:pPr>
-          <w:hyperlink w:anchor="_Toc505705545" w:history="1">
+          <w:hyperlink w:anchor="_Toc505770486" w:history="1">
             <w:r>
               <w:rPr>
                 <w:rStyle w:val="Hyperlink"/>
@@ -1587,7 +1587,7 @@
                 <w:noProof/>
                 <w:webHidden/>
               </w:rPr>
-              <w:instrText xml:space="preserve"> PAGEREF _Toc505705545 \h </w:instrText>
+              <w:instrText xml:space="preserve"> PAGEREF _Toc505770486 \h </w:instrText>
             </w:r>
             <w:r>
               <w:rPr>
@@ -1627,7 +1627,7 @@
               <w:color w:val="auto"/>
             </w:rPr>
           </w:pPr>
-          <w:hyperlink w:anchor="_Toc505705546" w:history="1">
+          <w:hyperlink w:anchor="_Toc505770487" w:history="1">
             <w:r>
               <w:rPr>
                 <w:rStyle w:val="Hyperlink"/>
@@ -1669,7 +1669,7 @@
                 <w:noProof/>
                 <w:webHidden/>
               </w:rPr>
-              <w:instrText xml:space="preserve"> PAGEREF _Toc505705546 \h </w:instrText>
+              <w:instrText xml:space="preserve"> PAGEREF _Toc505770487 \h </w:instrText>
             </w:r>
             <w:r>
               <w:rPr>
@@ -1709,7 +1709,7 @@
               <w:color w:val="auto"/>
             </w:rPr>
           </w:pPr>
-          <w:hyperlink w:anchor="_Toc505705547" w:history="1">
+          <w:hyperlink w:anchor="_Toc505770488" w:history="1">
             <w:r>
               <w:rPr>
                 <w:rStyle w:val="Hyperlink"/>
@@ -1766,7 +1766,7 @@
                 <w:noProof/>
                 <w:webHidden/>
               </w:rPr>
-              <w:instrText xml:space="preserve"> PAGEREF _Toc505705547 \h </w:instrText>
+              <w:instrText xml:space="preserve"> PAGEREF _Toc505770488 \h </w:instrText>
             </w:r>
             <w:r>
               <w:rPr>
@@ -1806,7 +1806,7 @@
               <w:color w:val="auto"/>
             </w:rPr>
           </w:pPr>
-          <w:hyperlink w:anchor="_Toc505705548" w:history="1">
+          <w:hyperlink w:anchor="_Toc505770489" w:history="1">
             <w:r>
               <w:rPr>
                 <w:rStyle w:val="Hyperlink"/>
@@ -1863,7 +1863,7 @@
                 <w:noProof/>
                 <w:webHidden/>
               </w:rPr>
-              <w:instrText xml:space="preserve"> PAGEREF _Toc505705548 \h </w:instrText>
+              <w:instrText xml:space="preserve"> PAGEREF _Toc505770489 \h </w:instrText>
             </w:r>
             <w:r>
               <w:rPr>
@@ -1903,7 +1903,7 @@
               <w:color w:val="auto"/>
             </w:rPr>
           </w:pPr>
-          <w:hyperlink w:anchor="_Toc505705549" w:history="1">
+          <w:hyperlink w:anchor="_Toc505770490" w:history="1">
             <w:r>
               <w:rPr>
                 <w:rStyle w:val="Hyperlink"/>
@@ -1945,7 +1945,7 @@
                 <w:noProof/>
                 <w:webHidden/>
               </w:rPr>
-              <w:instrText xml:space="preserve"> PAGEREF _Toc505705549 \h </w:instrText>
+              <w:instrText xml:space="preserve"> PAGEREF _Toc505770490 \h </w:instrText>
             </w:r>
             <w:r>
               <w:rPr>
@@ -1985,7 +1985,7 @@
               <w:color w:val="auto"/>
             </w:rPr>
           </w:pPr>
-          <w:hyperlink w:anchor="_Toc505705550" w:history="1">
+          <w:hyperlink w:anchor="_Toc505770491" w:history="1">
             <w:r>
               <w:rPr>
                 <w:rStyle w:val="Hyperlink"/>
@@ -2027,7 +2027,7 @@
                 <w:noProof/>
                 <w:webHidden/>
               </w:rPr>
-              <w:instrText xml:space="preserve"> PAGEREF _Toc505705550 \h </w:instrText>
+              <w:instrText xml:space="preserve"> PAGEREF _Toc505770491 \h </w:instrText>
             </w:r>
             <w:r>
               <w:rPr>
@@ -2067,7 +2067,7 @@
               <w:color w:val="auto"/>
             </w:rPr>
           </w:pPr>
-          <w:hyperlink w:anchor="_Toc505705551" w:history="1">
+          <w:hyperlink w:anchor="_Toc505770492" w:history="1">
             <w:r>
               <w:rPr>
                 <w:rStyle w:val="Hyperlink"/>
@@ -2109,7 +2109,7 @@
                 <w:noProof/>
                 <w:webHidden/>
               </w:rPr>
-              <w:instrText xml:space="preserve"> PAGEREF _Toc505705551 \h </w:instrText>
+              <w:instrText xml:space="preserve"> PAGEREF _Toc505770492 \h </w:instrText>
             </w:r>
             <w:r>
               <w:rPr>
@@ -2149,7 +2149,7 @@
               <w:color w:val="auto"/>
             </w:rPr>
           </w:pPr>
-          <w:hyperlink w:anchor="_Toc505705552" w:history="1">
+          <w:hyperlink w:anchor="_Toc505770493" w:history="1">
             <w:r>
               <w:rPr>
                 <w:rStyle w:val="Hyperlink"/>
@@ -2170,7 +2170,7 @@
                 <w:rStyle w:val="Hyperlink"/>
                 <w:noProof/>
               </w:rPr>
-              <w:t>Add the Ontology to the LDWTrial database</w:t>
+              <w:t>Add the Ontology to the LDWStudy database</w:t>
             </w:r>
             <w:r>
               <w:rPr>
@@ -2191,7 +2191,7 @@
                 <w:noProof/>
                 <w:webHidden/>
               </w:rPr>
-              <w:instrText xml:space="preserve"> PAGEREF _Toc505705552 \h </w:instrText>
+              <w:instrText xml:space="preserve"> PAGEREF _Toc505770493 \h </w:instrText>
             </w:r>
             <w:r>
               <w:rPr>
@@ -2231,7 +2231,7 @@
               <w:color w:val="auto"/>
             </w:rPr>
           </w:pPr>
-          <w:hyperlink w:anchor="_Toc505705553" w:history="1">
+          <w:hyperlink w:anchor="_Toc505770494" w:history="1">
             <w:r>
               <w:rPr>
                 <w:rStyle w:val="Hyperlink"/>
@@ -2252,21 +2252,7 @@
                 <w:rStyle w:val="Hyperlink"/>
                 <w:noProof/>
               </w:rPr>
-              <w:t xml:space="preserve">Explore </w:t>
-            </w:r>
-            <w:r>
-              <w:rPr>
-                <w:rStyle w:val="Hyperlink"/>
-                <w:noProof/>
-              </w:rPr>
-              <w:t>t</w:t>
-            </w:r>
-            <w:r>
-              <w:rPr>
-                <w:rStyle w:val="Hyperlink"/>
-                <w:noProof/>
-              </w:rPr>
-              <w:t>he data</w:t>
+              <w:t>Explore the data</w:t>
             </w:r>
             <w:r>
               <w:rPr>
@@ -2287,7 +2273,7 @@
                 <w:noProof/>
                 <w:webHidden/>
               </w:rPr>
-              <w:instrText xml:space="preserve"> PAGEREF _Toc505705553 \h </w:instrText>
+              <w:instrText xml:space="preserve"> PAGEREF _Toc505770494 \h </w:instrText>
             </w:r>
             <w:r>
               <w:rPr>
@@ -2327,7 +2313,7 @@
               <w:color w:val="auto"/>
             </w:rPr>
           </w:pPr>
-          <w:hyperlink w:anchor="_Toc505705554" w:history="1">
+          <w:hyperlink w:anchor="_Toc505770495" w:history="1">
             <w:r>
               <w:rPr>
                 <w:rStyle w:val="Hyperlink"/>
@@ -2348,7 +2334,7 @@
                 <w:rStyle w:val="Hyperlink"/>
                 <w:noProof/>
               </w:rPr>
-              <w:t>Query with Reasoning</w:t>
+              <w:t>Find the names of HumanStudySubjects enrolledin your trial.</w:t>
             </w:r>
             <w:r>
               <w:rPr>
@@ -2369,177 +2355,7 @@
                 <w:noProof/>
                 <w:webHidden/>
               </w:rPr>
-              <w:instrText xml:space="preserve"> PAGEREF _Toc505705554 \h </w:instrText>
-            </w:r>
-            <w:r>
-              <w:rPr>
-                <w:noProof/>
-                <w:webHidden/>
-              </w:rPr>
-            </w:r>
-            <w:r>
-              <w:rPr>
-                <w:noProof/>
-                <w:webHidden/>
-              </w:rPr>
-              <w:fldChar w:fldCharType="separate"/>
-            </w:r>
-            <w:r>
-              <w:rPr>
-                <w:noProof/>
-                <w:webHidden/>
-              </w:rPr>
-              <w:t>14</w:t>
-            </w:r>
-            <w:r>
-              <w:rPr>
-                <w:noProof/>
-                <w:webHidden/>
-              </w:rPr>
-              <w:fldChar w:fldCharType="end"/>
-            </w:r>
-          </w:hyperlink>
-        </w:p>
-        <w:p>
-          <w:pPr>
-            <w:pStyle w:val="TOC1"/>
-            <w:tabs>
-              <w:tab w:val="left" w:pos="880"/>
-            </w:tabs>
-            <w:rPr>
-              <w:rFonts w:asciiTheme="minorHAnsi" w:eastAsiaTheme="minorEastAsia" w:hAnsiTheme="minorHAnsi" w:cstheme="minorBidi"/>
-              <w:noProof/>
-              <w:color w:val="auto"/>
-            </w:rPr>
-          </w:pPr>
-          <w:hyperlink w:anchor="_Toc505705555" w:history="1">
-            <w:r>
-              <w:rPr>
-                <w:rStyle w:val="Hyperlink"/>
-                <w:noProof/>
-              </w:rPr>
-              <w:t>3.4.1</w:t>
-            </w:r>
-            <w:r>
-              <w:rPr>
-                <w:rFonts w:asciiTheme="minorHAnsi" w:eastAsiaTheme="minorEastAsia" w:hAnsiTheme="minorHAnsi" w:cstheme="minorBidi"/>
-                <w:noProof/>
-                <w:color w:val="auto"/>
-              </w:rPr>
-              <w:tab/>
-            </w:r>
-            <w:r>
-              <w:rPr>
-                <w:rStyle w:val="Hyperlink"/>
-                <w:noProof/>
-              </w:rPr>
-              <w:t>Find the names of HumanStudySubjects enrolledin your trial.</w:t>
-            </w:r>
-            <w:r>
-              <w:rPr>
-                <w:noProof/>
-                <w:webHidden/>
-              </w:rPr>
-              <w:tab/>
-            </w:r>
-            <w:r>
-              <w:rPr>
-                <w:noProof/>
-                <w:webHidden/>
-              </w:rPr>
-              <w:fldChar w:fldCharType="begin"/>
-            </w:r>
-            <w:r>
-              <w:rPr>
-                <w:noProof/>
-                <w:webHidden/>
-              </w:rPr>
-              <w:instrText xml:space="preserve"> PAGEREF _Toc505705555 \h </w:instrText>
-            </w:r>
-            <w:r>
-              <w:rPr>
-                <w:noProof/>
-                <w:webHidden/>
-              </w:rPr>
-            </w:r>
-            <w:r>
-              <w:rPr>
-                <w:noProof/>
-                <w:webHidden/>
-              </w:rPr>
-              <w:fldChar w:fldCharType="separate"/>
-            </w:r>
-            <w:r>
-              <w:rPr>
-                <w:noProof/>
-                <w:webHidden/>
-              </w:rPr>
-              <w:t>14</w:t>
-            </w:r>
-            <w:r>
-              <w:rPr>
-                <w:noProof/>
-                <w:webHidden/>
-              </w:rPr>
-              <w:fldChar w:fldCharType="end"/>
-            </w:r>
-          </w:hyperlink>
-        </w:p>
-        <w:p>
-          <w:pPr>
-            <w:pStyle w:val="TOC1"/>
-            <w:tabs>
-              <w:tab w:val="left" w:pos="880"/>
-            </w:tabs>
-            <w:rPr>
-              <w:rFonts w:asciiTheme="minorHAnsi" w:eastAsiaTheme="minorEastAsia" w:hAnsiTheme="minorHAnsi" w:cstheme="minorBidi"/>
-              <w:noProof/>
-              <w:color w:val="auto"/>
-            </w:rPr>
-          </w:pPr>
-          <w:hyperlink w:anchor="_Toc505705556" w:history="1">
-            <w:r>
-              <w:rPr>
-                <w:rStyle w:val="Hyperlink"/>
-                <w:noProof/>
-              </w:rPr>
-              <w:t>3.4.2</w:t>
-            </w:r>
-            <w:r>
-              <w:rPr>
-                <w:rFonts w:asciiTheme="minorHAnsi" w:eastAsiaTheme="minorEastAsia" w:hAnsiTheme="minorHAnsi" w:cstheme="minorBidi"/>
-                <w:noProof/>
-                <w:color w:val="auto"/>
-              </w:rPr>
-              <w:tab/>
-            </w:r>
-            <w:r>
-              <w:rPr>
-                <w:rStyle w:val="Hyperlink"/>
-                <w:noProof/>
-              </w:rPr>
-              <w:t>Write a reasoner-based query to find all People associated with the trial.</w:t>
-            </w:r>
-            <w:r>
-              <w:rPr>
-                <w:noProof/>
-                <w:webHidden/>
-              </w:rPr>
-              <w:tab/>
-            </w:r>
-            <w:r>
-              <w:rPr>
-                <w:noProof/>
-                <w:webHidden/>
-              </w:rPr>
-              <w:fldChar w:fldCharType="begin"/>
-            </w:r>
-            <w:r>
-              <w:rPr>
-                <w:noProof/>
-                <w:webHidden/>
-              </w:rPr>
-              <w:instrText xml:space="preserve"> PAGEREF _Toc505705556 \h </w:instrText>
+              <w:instrText xml:space="preserve"> PAGEREF _Toc505770495 \h </w:instrText>
             </w:r>
             <w:r>
               <w:rPr>
@@ -2579,7 +2395,7 @@
               <w:color w:val="auto"/>
             </w:rPr>
           </w:pPr>
-          <w:hyperlink w:anchor="_Toc505705557" w:history="1">
+          <w:hyperlink w:anchor="_Toc505770496" w:history="1">
             <w:r>
               <w:rPr>
                 <w:rStyle w:val="Hyperlink"/>
@@ -2600,7 +2416,7 @@
                 <w:rStyle w:val="Hyperlink"/>
                 <w:noProof/>
               </w:rPr>
-              <w:t>Merging data from all trials</w:t>
+              <w:t>Write a reasoner-based query to find all People associated with the trial.</w:t>
             </w:r>
             <w:r>
               <w:rPr>
@@ -2621,7 +2437,7 @@
                 <w:noProof/>
                 <w:webHidden/>
               </w:rPr>
-              <w:instrText xml:space="preserve"> PAGEREF _Toc505705557 \h </w:instrText>
+              <w:instrText xml:space="preserve"> PAGEREF _Toc505770496 \h </w:instrText>
             </w:r>
             <w:r>
               <w:rPr>
@@ -2641,432 +2457,7 @@
                 <w:noProof/>
                 <w:webHidden/>
               </w:rPr>
-              <w:t>15</w:t>
-            </w:r>
-            <w:r>
-              <w:rPr>
-                <w:noProof/>
-                <w:webHidden/>
-              </w:rPr>
-              <w:fldChar w:fldCharType="end"/>
-            </w:r>
-          </w:hyperlink>
-        </w:p>
-        <w:p>
-          <w:pPr>
-            <w:pStyle w:val="TOC1"/>
-            <w:tabs>
-              <w:tab w:val="left" w:pos="880"/>
-            </w:tabs>
-            <w:rPr>
-              <w:rFonts w:asciiTheme="minorHAnsi" w:eastAsiaTheme="minorEastAsia" w:hAnsiTheme="minorHAnsi" w:cstheme="minorBidi"/>
-              <w:noProof/>
-              <w:color w:val="auto"/>
-            </w:rPr>
-          </w:pPr>
-          <w:hyperlink w:anchor="_Toc505705558" w:history="1">
-            <w:r>
-              <w:rPr>
-                <w:rStyle w:val="Hyperlink"/>
-                <w:noProof/>
-              </w:rPr>
-              <w:t>3.5.1</w:t>
-            </w:r>
-            <w:r>
-              <w:rPr>
-                <w:rFonts w:asciiTheme="minorHAnsi" w:eastAsiaTheme="minorEastAsia" w:hAnsiTheme="minorHAnsi" w:cstheme="minorBidi"/>
-                <w:noProof/>
-                <w:color w:val="auto"/>
-              </w:rPr>
-              <w:tab/>
-            </w:r>
-            <w:r>
-              <w:rPr>
-                <w:rStyle w:val="Hyperlink"/>
-                <w:noProof/>
-              </w:rPr>
-              <w:t>Obtain a copy of the pooled data.</w:t>
-            </w:r>
-            <w:r>
-              <w:rPr>
-                <w:noProof/>
-                <w:webHidden/>
-              </w:rPr>
-              <w:tab/>
-            </w:r>
-            <w:r>
-              <w:rPr>
-                <w:noProof/>
-                <w:webHidden/>
-              </w:rPr>
-              <w:fldChar w:fldCharType="begin"/>
-            </w:r>
-            <w:r>
-              <w:rPr>
-                <w:noProof/>
-                <w:webHidden/>
-              </w:rPr>
-              <w:instrText xml:space="preserve"> PAGEREF _Toc505705558 \h </w:instrText>
-            </w:r>
-            <w:r>
-              <w:rPr>
-                <w:noProof/>
-                <w:webHidden/>
-              </w:rPr>
-            </w:r>
-            <w:r>
-              <w:rPr>
-                <w:noProof/>
-                <w:webHidden/>
-              </w:rPr>
-              <w:fldChar w:fldCharType="separate"/>
-            </w:r>
-            <w:r>
-              <w:rPr>
-                <w:noProof/>
-                <w:webHidden/>
-              </w:rPr>
-              <w:t>15</w:t>
-            </w:r>
-            <w:r>
-              <w:rPr>
-                <w:noProof/>
-                <w:webHidden/>
-              </w:rPr>
-              <w:fldChar w:fldCharType="end"/>
-            </w:r>
-          </w:hyperlink>
-        </w:p>
-        <w:p>
-          <w:pPr>
-            <w:pStyle w:val="TOC1"/>
-            <w:tabs>
-              <w:tab w:val="left" w:pos="880"/>
-            </w:tabs>
-            <w:rPr>
-              <w:rFonts w:asciiTheme="minorHAnsi" w:eastAsiaTheme="minorEastAsia" w:hAnsiTheme="minorHAnsi" w:cstheme="minorBidi"/>
-              <w:noProof/>
-              <w:color w:val="auto"/>
-            </w:rPr>
-          </w:pPr>
-          <w:hyperlink w:anchor="_Toc505705559" w:history="1">
-            <w:r>
-              <w:rPr>
-                <w:rStyle w:val="Hyperlink"/>
-                <w:noProof/>
-              </w:rPr>
-              <w:t>3.5.2</w:t>
-            </w:r>
-            <w:r>
-              <w:rPr>
-                <w:rFonts w:asciiTheme="minorHAnsi" w:eastAsiaTheme="minorEastAsia" w:hAnsiTheme="minorHAnsi" w:cstheme="minorBidi"/>
-                <w:noProof/>
-                <w:color w:val="auto"/>
-              </w:rPr>
-              <w:tab/>
-            </w:r>
-            <w:r>
-              <w:rPr>
-                <w:rStyle w:val="Hyperlink"/>
-                <w:noProof/>
-              </w:rPr>
-              <w:t>List Drug1 trials by phase.</w:t>
-            </w:r>
-            <w:r>
-              <w:rPr>
-                <w:noProof/>
-                <w:webHidden/>
-              </w:rPr>
-              <w:tab/>
-            </w:r>
-            <w:r>
-              <w:rPr>
-                <w:noProof/>
-                <w:webHidden/>
-              </w:rPr>
-              <w:fldChar w:fldCharType="begin"/>
-            </w:r>
-            <w:r>
-              <w:rPr>
-                <w:noProof/>
-                <w:webHidden/>
-              </w:rPr>
-              <w:instrText xml:space="preserve"> PAGEREF _Toc505705559 \h </w:instrText>
-            </w:r>
-            <w:r>
-              <w:rPr>
-                <w:noProof/>
-                <w:webHidden/>
-              </w:rPr>
-            </w:r>
-            <w:r>
-              <w:rPr>
-                <w:noProof/>
-                <w:webHidden/>
-              </w:rPr>
-              <w:fldChar w:fldCharType="separate"/>
-            </w:r>
-            <w:r>
-              <w:rPr>
-                <w:noProof/>
-                <w:webHidden/>
-              </w:rPr>
-              <w:t>15</w:t>
-            </w:r>
-            <w:r>
-              <w:rPr>
-                <w:noProof/>
-                <w:webHidden/>
-              </w:rPr>
-              <w:fldChar w:fldCharType="end"/>
-            </w:r>
-          </w:hyperlink>
-        </w:p>
-        <w:p>
-          <w:pPr>
-            <w:pStyle w:val="TOC1"/>
-            <w:tabs>
-              <w:tab w:val="left" w:pos="880"/>
-            </w:tabs>
-            <w:rPr>
-              <w:rFonts w:asciiTheme="minorHAnsi" w:eastAsiaTheme="minorEastAsia" w:hAnsiTheme="minorHAnsi" w:cstheme="minorBidi"/>
-              <w:noProof/>
-              <w:color w:val="auto"/>
-            </w:rPr>
-          </w:pPr>
-          <w:hyperlink w:anchor="_Toc505705560" w:history="1">
-            <w:r>
-              <w:rPr>
-                <w:rStyle w:val="Hyperlink"/>
-                <w:noProof/>
-              </w:rPr>
-              <w:t>3.5.3</w:t>
-            </w:r>
-            <w:r>
-              <w:rPr>
-                <w:rFonts w:asciiTheme="minorHAnsi" w:eastAsiaTheme="minorEastAsia" w:hAnsiTheme="minorHAnsi" w:cstheme="minorBidi"/>
-                <w:noProof/>
-                <w:color w:val="auto"/>
-              </w:rPr>
-              <w:tab/>
-            </w:r>
-            <w:r>
-              <w:rPr>
-                <w:rStyle w:val="Hyperlink"/>
-                <w:noProof/>
-              </w:rPr>
-              <w:t>How many HumanStudySubjects participated in Drug1 trials?</w:t>
-            </w:r>
-            <w:r>
-              <w:rPr>
-                <w:noProof/>
-                <w:webHidden/>
-              </w:rPr>
-              <w:tab/>
-            </w:r>
-            <w:r>
-              <w:rPr>
-                <w:noProof/>
-                <w:webHidden/>
-              </w:rPr>
-              <w:fldChar w:fldCharType="begin"/>
-            </w:r>
-            <w:r>
-              <w:rPr>
-                <w:noProof/>
-                <w:webHidden/>
-              </w:rPr>
-              <w:instrText xml:space="preserve"> PAGEREF _Toc505705560 \h </w:instrText>
-            </w:r>
-            <w:r>
-              <w:rPr>
-                <w:noProof/>
-                <w:webHidden/>
-              </w:rPr>
-            </w:r>
-            <w:r>
-              <w:rPr>
-                <w:noProof/>
-                <w:webHidden/>
-              </w:rPr>
-              <w:fldChar w:fldCharType="separate"/>
-            </w:r>
-            <w:r>
-              <w:rPr>
-                <w:noProof/>
-                <w:webHidden/>
-              </w:rPr>
-              <w:t>15</w:t>
-            </w:r>
-            <w:r>
-              <w:rPr>
-                <w:noProof/>
-                <w:webHidden/>
-              </w:rPr>
-              <w:fldChar w:fldCharType="end"/>
-            </w:r>
-          </w:hyperlink>
-        </w:p>
-        <w:p>
-          <w:pPr>
-            <w:pStyle w:val="TOC1"/>
-            <w:tabs>
-              <w:tab w:val="left" w:pos="880"/>
-            </w:tabs>
-            <w:rPr>
-              <w:rFonts w:asciiTheme="minorHAnsi" w:eastAsiaTheme="minorEastAsia" w:hAnsiTheme="minorHAnsi" w:cstheme="minorBidi"/>
-              <w:noProof/>
-              <w:color w:val="auto"/>
-            </w:rPr>
-          </w:pPr>
-          <w:hyperlink w:anchor="_Toc505705561" w:history="1">
-            <w:r>
-              <w:rPr>
-                <w:rStyle w:val="Hyperlink"/>
-                <w:noProof/>
-              </w:rPr>
-              <w:t>3.5.4</w:t>
-            </w:r>
-            <w:r>
-              <w:rPr>
-                <w:rFonts w:asciiTheme="minorHAnsi" w:eastAsiaTheme="minorEastAsia" w:hAnsiTheme="minorHAnsi" w:cstheme="minorBidi"/>
-                <w:noProof/>
-                <w:color w:val="auto"/>
-              </w:rPr>
-              <w:tab/>
-            </w:r>
-            <w:r>
-              <w:rPr>
-                <w:rStyle w:val="Hyperlink"/>
-                <w:noProof/>
-              </w:rPr>
-              <w:t>What is the gender breakdown for HumanStudySubjects across all Drug1 trials?</w:t>
-            </w:r>
-            <w:r>
-              <w:rPr>
-                <w:noProof/>
-                <w:webHidden/>
-              </w:rPr>
-              <w:tab/>
-            </w:r>
-            <w:r>
-              <w:rPr>
-                <w:noProof/>
-                <w:webHidden/>
-              </w:rPr>
-              <w:fldChar w:fldCharType="begin"/>
-            </w:r>
-            <w:r>
-              <w:rPr>
-                <w:noProof/>
-                <w:webHidden/>
-              </w:rPr>
-              <w:instrText xml:space="preserve"> PAGEREF _Toc505705561 \h </w:instrText>
-            </w:r>
-            <w:r>
-              <w:rPr>
-                <w:noProof/>
-                <w:webHidden/>
-              </w:rPr>
-            </w:r>
-            <w:r>
-              <w:rPr>
-                <w:noProof/>
-                <w:webHidden/>
-              </w:rPr>
-              <w:fldChar w:fldCharType="separate"/>
-            </w:r>
-            <w:r>
-              <w:rPr>
-                <w:noProof/>
-                <w:webHidden/>
-              </w:rPr>
-              <w:t>16</w:t>
-            </w:r>
-            <w:r>
-              <w:rPr>
-                <w:noProof/>
-                <w:webHidden/>
-              </w:rPr>
-              <w:fldChar w:fldCharType="end"/>
-            </w:r>
-          </w:hyperlink>
-        </w:p>
-        <w:p>
-          <w:pPr>
-            <w:pStyle w:val="TOC1"/>
-            <w:tabs>
-              <w:tab w:val="left" w:pos="880"/>
-            </w:tabs>
-            <w:rPr>
-              <w:rFonts w:asciiTheme="minorHAnsi" w:eastAsiaTheme="minorEastAsia" w:hAnsiTheme="minorHAnsi" w:cstheme="minorBidi"/>
-              <w:noProof/>
-              <w:color w:val="auto"/>
-            </w:rPr>
-          </w:pPr>
-          <w:hyperlink w:anchor="_Toc505705562" w:history="1">
-            <w:r>
-              <w:rPr>
-                <w:rStyle w:val="Hyperlink"/>
-                <w:noProof/>
-              </w:rPr>
-              <w:t>3.5.5</w:t>
-            </w:r>
-            <w:r>
-              <w:rPr>
-                <w:rFonts w:asciiTheme="minorHAnsi" w:eastAsiaTheme="minorEastAsia" w:hAnsiTheme="minorHAnsi" w:cstheme="minorBidi"/>
-                <w:noProof/>
-                <w:color w:val="auto"/>
-              </w:rPr>
-              <w:tab/>
-            </w:r>
-            <w:r>
-              <w:rPr>
-                <w:rStyle w:val="Hyperlink"/>
-                <w:noProof/>
-              </w:rPr>
-              <w:t>Identify patients that participated in multiple trials.</w:t>
-            </w:r>
-            <w:r>
-              <w:rPr>
-                <w:noProof/>
-                <w:webHidden/>
-              </w:rPr>
-              <w:tab/>
-            </w:r>
-            <w:r>
-              <w:rPr>
-                <w:noProof/>
-                <w:webHidden/>
-              </w:rPr>
-              <w:fldChar w:fldCharType="begin"/>
-            </w:r>
-            <w:r>
-              <w:rPr>
-                <w:noProof/>
-                <w:webHidden/>
-              </w:rPr>
-              <w:instrText xml:space="preserve"> PAGEREF _Toc505705562 \h </w:instrText>
-            </w:r>
-            <w:r>
-              <w:rPr>
-                <w:noProof/>
-                <w:webHidden/>
-              </w:rPr>
-            </w:r>
-            <w:r>
-              <w:rPr>
-                <w:noProof/>
-                <w:webHidden/>
-              </w:rPr>
-              <w:fldChar w:fldCharType="separate"/>
-            </w:r>
-            <w:r>
-              <w:rPr>
-                <w:noProof/>
-                <w:webHidden/>
-              </w:rPr>
-              <w:t>16</w:t>
+              <w:t>14</w:t>
             </w:r>
             <w:r>
               <w:rPr>
@@ -3086,12 +2477,504 @@
               <w:color w:val="auto"/>
             </w:rPr>
           </w:pPr>
-          <w:hyperlink w:anchor="_Toc505705563" w:history="1">
+          <w:hyperlink w:anchor="_Toc505770497" w:history="1">
             <w:r>
               <w:rPr>
                 <w:rStyle w:val="Hyperlink"/>
                 <w:noProof/>
               </w:rPr>
+              <w:t>4.</w:t>
+            </w:r>
+            <w:r>
+              <w:rPr>
+                <w:rFonts w:asciiTheme="minorHAnsi" w:eastAsiaTheme="minorEastAsia" w:hAnsiTheme="minorHAnsi" w:cstheme="minorBidi"/>
+                <w:noProof/>
+                <w:color w:val="auto"/>
+              </w:rPr>
+              <w:tab/>
+            </w:r>
+            <w:r>
+              <w:rPr>
+                <w:rStyle w:val="Hyperlink"/>
+                <w:noProof/>
+              </w:rPr>
+              <w:t>Merge data from all studies</w:t>
+            </w:r>
+            <w:r>
+              <w:rPr>
+                <w:noProof/>
+                <w:webHidden/>
+              </w:rPr>
+              <w:tab/>
+            </w:r>
+            <w:r>
+              <w:rPr>
+                <w:noProof/>
+                <w:webHidden/>
+              </w:rPr>
+              <w:fldChar w:fldCharType="begin"/>
+            </w:r>
+            <w:r>
+              <w:rPr>
+                <w:noProof/>
+                <w:webHidden/>
+              </w:rPr>
+              <w:instrText xml:space="preserve"> PAGEREF _Toc505770497 \h </w:instrText>
+            </w:r>
+            <w:r>
+              <w:rPr>
+                <w:noProof/>
+                <w:webHidden/>
+              </w:rPr>
+            </w:r>
+            <w:r>
+              <w:rPr>
+                <w:noProof/>
+                <w:webHidden/>
+              </w:rPr>
+              <w:fldChar w:fldCharType="separate"/>
+            </w:r>
+            <w:r>
+              <w:rPr>
+                <w:noProof/>
+                <w:webHidden/>
+              </w:rPr>
+              <w:t>15</w:t>
+            </w:r>
+            <w:r>
+              <w:rPr>
+                <w:noProof/>
+                <w:webHidden/>
+              </w:rPr>
+              <w:fldChar w:fldCharType="end"/>
+            </w:r>
+          </w:hyperlink>
+        </w:p>
+        <w:p>
+          <w:pPr>
+            <w:pStyle w:val="TOC1"/>
+            <w:rPr>
+              <w:rFonts w:asciiTheme="minorHAnsi" w:eastAsiaTheme="minorEastAsia" w:hAnsiTheme="minorHAnsi" w:cstheme="minorBidi"/>
+              <w:noProof/>
+              <w:color w:val="auto"/>
+            </w:rPr>
+          </w:pPr>
+          <w:hyperlink w:anchor="_Toc505770498" w:history="1">
+            <w:r>
+              <w:rPr>
+                <w:rStyle w:val="Hyperlink"/>
+                <w:noProof/>
+              </w:rPr>
+              <w:t>4.1</w:t>
+            </w:r>
+            <w:r>
+              <w:rPr>
+                <w:rFonts w:asciiTheme="minorHAnsi" w:eastAsiaTheme="minorEastAsia" w:hAnsiTheme="minorHAnsi" w:cstheme="minorBidi"/>
+                <w:noProof/>
+                <w:color w:val="auto"/>
+              </w:rPr>
+              <w:tab/>
+            </w:r>
+            <w:r>
+              <w:rPr>
+                <w:rStyle w:val="Hyperlink"/>
+                <w:noProof/>
+              </w:rPr>
+              <w:t>Obtain a copy of the pooled data.</w:t>
+            </w:r>
+            <w:r>
+              <w:rPr>
+                <w:noProof/>
+                <w:webHidden/>
+              </w:rPr>
+              <w:tab/>
+            </w:r>
+            <w:r>
+              <w:rPr>
+                <w:noProof/>
+                <w:webHidden/>
+              </w:rPr>
+              <w:fldChar w:fldCharType="begin"/>
+            </w:r>
+            <w:r>
+              <w:rPr>
+                <w:noProof/>
+                <w:webHidden/>
+              </w:rPr>
+              <w:instrText xml:space="preserve"> PAGEREF _Toc505770498 \h </w:instrText>
+            </w:r>
+            <w:r>
+              <w:rPr>
+                <w:noProof/>
+                <w:webHidden/>
+              </w:rPr>
+            </w:r>
+            <w:r>
+              <w:rPr>
+                <w:noProof/>
+                <w:webHidden/>
+              </w:rPr>
+              <w:fldChar w:fldCharType="separate"/>
+            </w:r>
+            <w:r>
+              <w:rPr>
+                <w:noProof/>
+                <w:webHidden/>
+              </w:rPr>
+              <w:t>15</w:t>
+            </w:r>
+            <w:r>
+              <w:rPr>
+                <w:noProof/>
+                <w:webHidden/>
+              </w:rPr>
+              <w:fldChar w:fldCharType="end"/>
+            </w:r>
+          </w:hyperlink>
+        </w:p>
+        <w:p>
+          <w:pPr>
+            <w:pStyle w:val="TOC1"/>
+            <w:rPr>
+              <w:rFonts w:asciiTheme="minorHAnsi" w:eastAsiaTheme="minorEastAsia" w:hAnsiTheme="minorHAnsi" w:cstheme="minorBidi"/>
+              <w:noProof/>
+              <w:color w:val="auto"/>
+            </w:rPr>
+          </w:pPr>
+          <w:hyperlink w:anchor="_Toc505770499" w:history="1">
+            <w:r>
+              <w:rPr>
+                <w:rStyle w:val="Hyperlink"/>
+                <w:noProof/>
+              </w:rPr>
+              <w:t>4.2</w:t>
+            </w:r>
+            <w:r>
+              <w:rPr>
+                <w:rFonts w:asciiTheme="minorHAnsi" w:eastAsiaTheme="minorEastAsia" w:hAnsiTheme="minorHAnsi" w:cstheme="minorBidi"/>
+                <w:noProof/>
+                <w:color w:val="auto"/>
+              </w:rPr>
+              <w:tab/>
+            </w:r>
+            <w:r>
+              <w:rPr>
+                <w:rStyle w:val="Hyperlink"/>
+                <w:noProof/>
+              </w:rPr>
+              <w:t>List Drug1 studies by phase.</w:t>
+            </w:r>
+            <w:r>
+              <w:rPr>
+                <w:noProof/>
+                <w:webHidden/>
+              </w:rPr>
+              <w:tab/>
+            </w:r>
+            <w:r>
+              <w:rPr>
+                <w:noProof/>
+                <w:webHidden/>
+              </w:rPr>
+              <w:fldChar w:fldCharType="begin"/>
+            </w:r>
+            <w:r>
+              <w:rPr>
+                <w:noProof/>
+                <w:webHidden/>
+              </w:rPr>
+              <w:instrText xml:space="preserve"> PAGEREF _Toc505770499 \h </w:instrText>
+            </w:r>
+            <w:r>
+              <w:rPr>
+                <w:noProof/>
+                <w:webHidden/>
+              </w:rPr>
+            </w:r>
+            <w:r>
+              <w:rPr>
+                <w:noProof/>
+                <w:webHidden/>
+              </w:rPr>
+              <w:fldChar w:fldCharType="separate"/>
+            </w:r>
+            <w:r>
+              <w:rPr>
+                <w:noProof/>
+                <w:webHidden/>
+              </w:rPr>
+              <w:t>15</w:t>
+            </w:r>
+            <w:r>
+              <w:rPr>
+                <w:noProof/>
+                <w:webHidden/>
+              </w:rPr>
+              <w:fldChar w:fldCharType="end"/>
+            </w:r>
+          </w:hyperlink>
+        </w:p>
+        <w:p>
+          <w:pPr>
+            <w:pStyle w:val="TOC1"/>
+            <w:rPr>
+              <w:rFonts w:asciiTheme="minorHAnsi" w:eastAsiaTheme="minorEastAsia" w:hAnsiTheme="minorHAnsi" w:cstheme="minorBidi"/>
+              <w:noProof/>
+              <w:color w:val="auto"/>
+            </w:rPr>
+          </w:pPr>
+          <w:hyperlink w:anchor="_Toc505770500" w:history="1">
+            <w:r>
+              <w:rPr>
+                <w:rStyle w:val="Hyperlink"/>
+                <w:noProof/>
+              </w:rPr>
+              <w:t>4.3</w:t>
+            </w:r>
+            <w:r>
+              <w:rPr>
+                <w:rFonts w:asciiTheme="minorHAnsi" w:eastAsiaTheme="minorEastAsia" w:hAnsiTheme="minorHAnsi" w:cstheme="minorBidi"/>
+                <w:noProof/>
+                <w:color w:val="auto"/>
+              </w:rPr>
+              <w:tab/>
+            </w:r>
+            <w:r>
+              <w:rPr>
+                <w:rStyle w:val="Hyperlink"/>
+                <w:noProof/>
+              </w:rPr>
+              <w:t>How many HumanStudySubjects participated in Drug1 studies?</w:t>
+            </w:r>
+            <w:r>
+              <w:rPr>
+                <w:noProof/>
+                <w:webHidden/>
+              </w:rPr>
+              <w:tab/>
+            </w:r>
+            <w:r>
+              <w:rPr>
+                <w:noProof/>
+                <w:webHidden/>
+              </w:rPr>
+              <w:fldChar w:fldCharType="begin"/>
+            </w:r>
+            <w:r>
+              <w:rPr>
+                <w:noProof/>
+                <w:webHidden/>
+              </w:rPr>
+              <w:instrText xml:space="preserve"> PAGEREF _Toc505770500 \h </w:instrText>
+            </w:r>
+            <w:r>
+              <w:rPr>
+                <w:noProof/>
+                <w:webHidden/>
+              </w:rPr>
+            </w:r>
+            <w:r>
+              <w:rPr>
+                <w:noProof/>
+                <w:webHidden/>
+              </w:rPr>
+              <w:fldChar w:fldCharType="separate"/>
+            </w:r>
+            <w:r>
+              <w:rPr>
+                <w:noProof/>
+                <w:webHidden/>
+              </w:rPr>
+              <w:t>15</w:t>
+            </w:r>
+            <w:r>
+              <w:rPr>
+                <w:noProof/>
+                <w:webHidden/>
+              </w:rPr>
+              <w:fldChar w:fldCharType="end"/>
+            </w:r>
+          </w:hyperlink>
+        </w:p>
+        <w:p>
+          <w:pPr>
+            <w:pStyle w:val="TOC1"/>
+            <w:rPr>
+              <w:rFonts w:asciiTheme="minorHAnsi" w:eastAsiaTheme="minorEastAsia" w:hAnsiTheme="minorHAnsi" w:cstheme="minorBidi"/>
+              <w:noProof/>
+              <w:color w:val="auto"/>
+            </w:rPr>
+          </w:pPr>
+          <w:hyperlink w:anchor="_Toc505770501" w:history="1">
+            <w:r>
+              <w:rPr>
+                <w:rStyle w:val="Hyperlink"/>
+                <w:noProof/>
+              </w:rPr>
+              <w:t>4.4</w:t>
+            </w:r>
+            <w:r>
+              <w:rPr>
+                <w:rFonts w:asciiTheme="minorHAnsi" w:eastAsiaTheme="minorEastAsia" w:hAnsiTheme="minorHAnsi" w:cstheme="minorBidi"/>
+                <w:noProof/>
+                <w:color w:val="auto"/>
+              </w:rPr>
+              <w:tab/>
+            </w:r>
+            <w:r>
+              <w:rPr>
+                <w:rStyle w:val="Hyperlink"/>
+                <w:noProof/>
+              </w:rPr>
+              <w:t>What is the gender breakdown for HumanStudySubjects across all Drug1 studies?</w:t>
+            </w:r>
+            <w:r>
+              <w:rPr>
+                <w:noProof/>
+                <w:webHidden/>
+              </w:rPr>
+              <w:tab/>
+            </w:r>
+            <w:r>
+              <w:rPr>
+                <w:noProof/>
+                <w:webHidden/>
+              </w:rPr>
+              <w:fldChar w:fldCharType="begin"/>
+            </w:r>
+            <w:r>
+              <w:rPr>
+                <w:noProof/>
+                <w:webHidden/>
+              </w:rPr>
+              <w:instrText xml:space="preserve"> PAGEREF _Toc505770501 \h </w:instrText>
+            </w:r>
+            <w:r>
+              <w:rPr>
+                <w:noProof/>
+                <w:webHidden/>
+              </w:rPr>
+            </w:r>
+            <w:r>
+              <w:rPr>
+                <w:noProof/>
+                <w:webHidden/>
+              </w:rPr>
+              <w:fldChar w:fldCharType="separate"/>
+            </w:r>
+            <w:r>
+              <w:rPr>
+                <w:noProof/>
+                <w:webHidden/>
+              </w:rPr>
+              <w:t>16</w:t>
+            </w:r>
+            <w:r>
+              <w:rPr>
+                <w:noProof/>
+                <w:webHidden/>
+              </w:rPr>
+              <w:fldChar w:fldCharType="end"/>
+            </w:r>
+          </w:hyperlink>
+        </w:p>
+        <w:p>
+          <w:pPr>
+            <w:pStyle w:val="TOC1"/>
+            <w:rPr>
+              <w:rFonts w:asciiTheme="minorHAnsi" w:eastAsiaTheme="minorEastAsia" w:hAnsiTheme="minorHAnsi" w:cstheme="minorBidi"/>
+              <w:noProof/>
+              <w:color w:val="auto"/>
+            </w:rPr>
+          </w:pPr>
+          <w:hyperlink w:anchor="_Toc505770502" w:history="1">
+            <w:r>
+              <w:rPr>
+                <w:rStyle w:val="Hyperlink"/>
+                <w:noProof/>
+              </w:rPr>
+              <w:t>4.5</w:t>
+            </w:r>
+            <w:r>
+              <w:rPr>
+                <w:rFonts w:asciiTheme="minorHAnsi" w:eastAsiaTheme="minorEastAsia" w:hAnsiTheme="minorHAnsi" w:cstheme="minorBidi"/>
+                <w:noProof/>
+                <w:color w:val="auto"/>
+              </w:rPr>
+              <w:tab/>
+            </w:r>
+            <w:r>
+              <w:rPr>
+                <w:rStyle w:val="Hyperlink"/>
+                <w:noProof/>
+              </w:rPr>
+              <w:t>Identify patients that participated in multiple studies.</w:t>
+            </w:r>
+            <w:r>
+              <w:rPr>
+                <w:noProof/>
+                <w:webHidden/>
+              </w:rPr>
+              <w:tab/>
+            </w:r>
+            <w:r>
+              <w:rPr>
+                <w:noProof/>
+                <w:webHidden/>
+              </w:rPr>
+              <w:fldChar w:fldCharType="begin"/>
+            </w:r>
+            <w:r>
+              <w:rPr>
+                <w:noProof/>
+                <w:webHidden/>
+              </w:rPr>
+              <w:instrText xml:space="preserve"> PAGEREF _Toc505770502 \h </w:instrText>
+            </w:r>
+            <w:r>
+              <w:rPr>
+                <w:noProof/>
+                <w:webHidden/>
+              </w:rPr>
+            </w:r>
+            <w:r>
+              <w:rPr>
+                <w:noProof/>
+                <w:webHidden/>
+              </w:rPr>
+              <w:fldChar w:fldCharType="separate"/>
+            </w:r>
+            <w:r>
+              <w:rPr>
+                <w:noProof/>
+                <w:webHidden/>
+              </w:rPr>
+              <w:t>16</w:t>
+            </w:r>
+            <w:r>
+              <w:rPr>
+                <w:noProof/>
+                <w:webHidden/>
+              </w:rPr>
+              <w:fldChar w:fldCharType="end"/>
+            </w:r>
+          </w:hyperlink>
+        </w:p>
+        <w:p>
+          <w:pPr>
+            <w:pStyle w:val="TOC1"/>
+            <w:rPr>
+              <w:rFonts w:asciiTheme="minorHAnsi" w:eastAsiaTheme="minorEastAsia" w:hAnsiTheme="minorHAnsi" w:cstheme="minorBidi"/>
+              <w:noProof/>
+              <w:color w:val="auto"/>
+            </w:rPr>
+          </w:pPr>
+          <w:hyperlink w:anchor="_Toc505770503" w:history="1">
+            <w:r>
+              <w:rPr>
+                <w:rStyle w:val="Hyperlink"/>
+                <w:noProof/>
+              </w:rPr>
               <w:t>Appendix 1: Course Resources</w:t>
             </w:r>
             <w:r>
@@ -3113,7 +2996,7 @@
                 <w:noProof/>
                 <w:webHidden/>
               </w:rPr>
-              <w:instrText xml:space="preserve"> PAGEREF _Toc505705563 \h </w:instrText>
+              <w:instrText xml:space="preserve"> PAGEREF _Toc505770503 \h </w:instrText>
             </w:r>
             <w:r>
               <w:rPr>
@@ -3168,6 +3051,8 @@
         </w:rPr>
         <w:br w:type="page"/>
       </w:r>
+      <w:bookmarkStart w:id="0" w:name="_GoBack"/>
+      <w:bookmarkEnd w:id="0"/>
     </w:p>
     <w:p>
       <w:pPr>
@@ -3175,18 +3060,18 @@
         <w:spacing w:before="120"/>
         <w:ind w:left="0" w:firstLine="0"/>
       </w:pPr>
-      <w:bookmarkStart w:id="0" w:name="h.gjdgxs" w:colFirst="0" w:colLast="0"/>
-      <w:bookmarkStart w:id="1" w:name="_Ref484596991"/>
-      <w:bookmarkStart w:id="2" w:name="_Ref484597004"/>
-      <w:bookmarkStart w:id="3" w:name="_Toc505705531"/>
-      <w:bookmarkEnd w:id="0"/>
+      <w:bookmarkStart w:id="1" w:name="h.gjdgxs" w:colFirst="0" w:colLast="0"/>
+      <w:bookmarkStart w:id="2" w:name="_Ref484596991"/>
+      <w:bookmarkStart w:id="3" w:name="_Ref484597004"/>
+      <w:bookmarkStart w:id="4" w:name="_Toc505770472"/>
+      <w:bookmarkEnd w:id="1"/>
       <w:r>
         <w:lastRenderedPageBreak/>
         <w:t>Introduction</w:t>
       </w:r>
-      <w:bookmarkEnd w:id="1"/>
       <w:bookmarkEnd w:id="2"/>
       <w:bookmarkEnd w:id="3"/>
+      <w:bookmarkEnd w:id="4"/>
     </w:p>
     <w:p>
       <w:pPr>
@@ -3287,11 +3172,11 @@
         <w:pStyle w:val="Heading2"/>
         <w:ind w:left="0" w:firstLine="0"/>
       </w:pPr>
-      <w:bookmarkStart w:id="4" w:name="_Toc505705532"/>
+      <w:bookmarkStart w:id="5" w:name="_Toc505770473"/>
       <w:r>
         <w:t>Materials</w:t>
       </w:r>
-      <w:bookmarkEnd w:id="4"/>
+      <w:bookmarkEnd w:id="5"/>
     </w:p>
     <w:p>
       <w:pPr>
@@ -3369,11 +3254,11 @@
         <w:pStyle w:val="Heading2"/>
         <w:ind w:left="0" w:firstLine="0"/>
       </w:pPr>
-      <w:bookmarkStart w:id="5" w:name="_Toc505705533"/>
+      <w:bookmarkStart w:id="6" w:name="_Toc505770474"/>
       <w:r>
         <w:t>Symbols</w:t>
       </w:r>
-      <w:bookmarkEnd w:id="5"/>
+      <w:bookmarkEnd w:id="6"/>
     </w:p>
     <w:tbl>
       <w:tblPr>
@@ -3555,7 +3440,7 @@
                 <v:shape id="_x0000_i1025" type="#_x0000_t75" style="width:37.5pt;height:26pt" o:ole="">
                   <v:imagedata r:id="rId9" o:title=""/>
                 </v:shape>
-                <o:OLEObject Type="Embed" ProgID="PBrush" ShapeID="_x0000_i1025" DrawAspect="Content" ObjectID="_1579460101" r:id="rId10"/>
+                <o:OLEObject Type="Embed" ProgID="PBrush" ShapeID="_x0000_i1025" DrawAspect="Content" ObjectID="_1579512357" r:id="rId10"/>
               </w:object>
             </w:r>
           </w:p>
@@ -3762,14 +3647,14 @@
         <w:spacing w:before="120"/>
         <w:ind w:left="0" w:firstLine="0"/>
       </w:pPr>
-      <w:bookmarkStart w:id="6" w:name="_Server_Login"/>
-      <w:bookmarkStart w:id="7" w:name="_Toc505705534"/>
-      <w:bookmarkEnd w:id="6"/>
+      <w:bookmarkStart w:id="7" w:name="_Server_Login"/>
+      <w:bookmarkStart w:id="8" w:name="_Toc505770475"/>
+      <w:bookmarkEnd w:id="7"/>
       <w:r>
         <w:lastRenderedPageBreak/>
         <w:t>Server Login</w:t>
       </w:r>
-      <w:bookmarkEnd w:id="7"/>
+      <w:bookmarkEnd w:id="8"/>
     </w:p>
     <w:p>
       <w:pPr>
@@ -4376,18 +4261,18 @@
             <w:pPr>
               <w:jc w:val="center"/>
             </w:pPr>
-            <w:bookmarkStart w:id="8" w:name="h.4a3pohs55v92" w:colFirst="0" w:colLast="0"/>
-            <w:bookmarkStart w:id="9" w:name="h.2flcob7d4wc5" w:colFirst="0" w:colLast="0"/>
-            <w:bookmarkStart w:id="10" w:name="h.n9cws2z3nm47" w:colFirst="0" w:colLast="0"/>
-            <w:bookmarkStart w:id="11" w:name="h.dvvi6zq8vnbt" w:colFirst="0" w:colLast="0"/>
-            <w:bookmarkStart w:id="12" w:name="h.3k3o6izb4wsc" w:colFirst="0" w:colLast="0"/>
-            <w:bookmarkStart w:id="13" w:name="h.edgrqcqmadey" w:colFirst="0" w:colLast="0"/>
-            <w:bookmarkEnd w:id="8"/>
+            <w:bookmarkStart w:id="9" w:name="h.4a3pohs55v92" w:colFirst="0" w:colLast="0"/>
+            <w:bookmarkStart w:id="10" w:name="h.2flcob7d4wc5" w:colFirst="0" w:colLast="0"/>
+            <w:bookmarkStart w:id="11" w:name="h.n9cws2z3nm47" w:colFirst="0" w:colLast="0"/>
+            <w:bookmarkStart w:id="12" w:name="h.dvvi6zq8vnbt" w:colFirst="0" w:colLast="0"/>
+            <w:bookmarkStart w:id="13" w:name="h.3k3o6izb4wsc" w:colFirst="0" w:colLast="0"/>
+            <w:bookmarkStart w:id="14" w:name="h.edgrqcqmadey" w:colFirst="0" w:colLast="0"/>
             <w:bookmarkEnd w:id="9"/>
             <w:bookmarkEnd w:id="10"/>
             <w:bookmarkEnd w:id="11"/>
             <w:bookmarkEnd w:id="12"/>
             <w:bookmarkEnd w:id="13"/>
+            <w:bookmarkEnd w:id="14"/>
             <w:r>
               <w:rPr>
                 <w:noProof/>
@@ -4477,7 +4362,7 @@
                 <v:shape id="_x0000_i1026" type="#_x0000_t75" style="width:42pt;height:30pt" o:ole="">
                   <v:imagedata r:id="rId9" o:title=""/>
                 </v:shape>
-                <o:OLEObject Type="Embed" ProgID="PBrush" ShapeID="_x0000_i1026" DrawAspect="Content" ObjectID="_1579460102" r:id="rId15"/>
+                <o:OLEObject Type="Embed" ProgID="PBrush" ShapeID="_x0000_i1026" DrawAspect="Content" ObjectID="_1579512358" r:id="rId15"/>
               </w:object>
             </w:r>
             <w:r>
@@ -4590,12 +4475,12 @@
         <w:spacing w:before="120"/>
         <w:ind w:left="0" w:firstLine="0"/>
       </w:pPr>
-      <w:bookmarkStart w:id="14" w:name="_Toc505705535"/>
+      <w:bookmarkStart w:id="15" w:name="_Toc505770476"/>
       <w:r>
         <w:lastRenderedPageBreak/>
         <w:t>Exercises</w:t>
       </w:r>
-      <w:bookmarkEnd w:id="14"/>
+      <w:bookmarkEnd w:id="15"/>
     </w:p>
     <w:p>
       <w:pPr>
@@ -4610,14 +4495,14 @@
         <w:spacing w:before="120"/>
         <w:ind w:left="0" w:firstLine="0"/>
       </w:pPr>
-      <w:bookmarkStart w:id="15" w:name="_Toc505705536"/>
+      <w:bookmarkStart w:id="16" w:name="_Toc505770477"/>
       <w:r>
         <w:t xml:space="preserve">Create a Graph in the </w:t>
       </w:r>
       <w:r>
         <w:t>Graph Editor</w:t>
       </w:r>
-      <w:bookmarkEnd w:id="15"/>
+      <w:bookmarkEnd w:id="16"/>
       <w:r>
         <w:t xml:space="preserve"> </w:t>
       </w:r>
@@ -4635,13 +4520,13 @@
         <w:spacing w:before="120"/>
         <w:ind w:left="0" w:firstLine="0"/>
       </w:pPr>
-      <w:bookmarkStart w:id="16" w:name="h.rez8crfnxygd" w:colFirst="0" w:colLast="0"/>
-      <w:bookmarkStart w:id="17" w:name="_Toc505705537"/>
-      <w:bookmarkEnd w:id="16"/>
+      <w:bookmarkStart w:id="17" w:name="h.rez8crfnxygd" w:colFirst="0" w:colLast="0"/>
+      <w:bookmarkStart w:id="18" w:name="_Toc505770478"/>
+      <w:bookmarkEnd w:id="17"/>
       <w:r>
         <w:t>Open the Graph Editor</w:t>
       </w:r>
-      <w:bookmarkEnd w:id="17"/>
+      <w:bookmarkEnd w:id="18"/>
     </w:p>
     <w:p>
       <w:pPr>
@@ -4877,9 +4762,15 @@
         <w:spacing w:before="120"/>
         <w:ind w:left="0" w:firstLine="0"/>
       </w:pPr>
-      <w:bookmarkStart w:id="18" w:name="_Toc505705538"/>
-      <w:r>
-        <w:t xml:space="preserve">Add a Clinical Trial, Trial Phase, </w:t>
+      <w:bookmarkStart w:id="19" w:name="_Toc505770479"/>
+      <w:r>
+        <w:t xml:space="preserve">Add a </w:t>
+      </w:r>
+      <w:r>
+        <w:t xml:space="preserve">Study, Study </w:t>
+      </w:r>
+      <w:r>
+        <w:t xml:space="preserve">Phase, </w:t>
       </w:r>
       <w:r>
         <w:t xml:space="preserve">and </w:t>
@@ -4890,7 +4781,7 @@
       <w:r>
         <w:t xml:space="preserve"> Arms</w:t>
       </w:r>
-      <w:bookmarkEnd w:id="18"/>
+      <w:bookmarkEnd w:id="19"/>
     </w:p>
     <w:p>
       <w:pPr>
@@ -4953,7 +4844,10 @@
               </w:rPr>
             </w:pPr>
             <w:r>
-              <w:t>When you see values like Trial</w:t>
+              <w:t xml:space="preserve">When you see values like </w:t>
+            </w:r>
+            <w:r>
+              <w:t>Study</w:t>
             </w:r>
             <w:r>
               <w:rPr>
@@ -4983,7 +4877,10 @@
               <w:t>(n)</w:t>
             </w:r>
             <w:r>
-              <w:t>, etc. you must change your graph to values you find in the Info Sheet or create on your own. The values used in your graph become : Trial</w:t>
+              <w:t>, etc. you must change your graph to values you find in the Info Sheet or create on your own. The valu</w:t>
+            </w:r>
+            <w:r>
+              <w:t>es used in your graph become : Study</w:t>
             </w:r>
             <w:r>
               <w:rPr>
@@ -5044,37 +4941,30 @@
         <w:t>Create a node that represents unique</w:t>
       </w:r>
       <w:r>
-        <w:t xml:space="preserve"> clinical</w:t>
+        <w:t xml:space="preserve"> </w:t>
       </w:r>
       <w:r>
         <w:rPr>
           <w:b/>
           <w:color w:val="002060"/>
         </w:rPr>
-        <w:t xml:space="preserve"> </w:t>
+        <w:t>Study</w:t>
       </w:r>
       <w:r>
         <w:rPr>
           <w:b/>
           <w:color w:val="002060"/>
         </w:rPr>
-        <w:t>T</w:t>
+        <w:t xml:space="preserve"> </w:t>
+      </w:r>
+      <w:r>
+        <w:t xml:space="preserve">conducted for </w:t>
       </w:r>
       <w:r>
         <w:rPr>
           <w:b/>
           <w:color w:val="002060"/>
         </w:rPr>
-        <w:t xml:space="preserve">rial </w:t>
-      </w:r>
-      <w:r>
-        <w:t xml:space="preserve">conducted for </w:t>
-      </w:r>
-      <w:r>
-        <w:rPr>
-          <w:b/>
-          <w:color w:val="002060"/>
-        </w:rPr>
         <w:t>Drug1</w:t>
       </w:r>
       <w:r>
@@ -5084,7 +4974,10 @@
         <w:t xml:space="preserve"> </w:t>
       </w:r>
       <w:r>
-        <w:t xml:space="preserve">and the Treatments for that trial.  Reference the Info Sheet for values where needed. </w:t>
+        <w:t>and the Treatments for that study</w:t>
+      </w:r>
+      <w:r>
+        <w:t xml:space="preserve">.  Reference the Info Sheet for values where needed. </w:t>
       </w:r>
     </w:p>
     <w:p>
@@ -5109,7 +5002,7 @@
           <w:b/>
           <w:color w:val="403152" w:themeColor="accent4" w:themeShade="80"/>
         </w:rPr>
-        <w:t>Trial</w:t>
+        <w:t>Study</w:t>
       </w:r>
       <w:r>
         <w:rPr>
@@ -5267,7 +5160,21 @@
                 <w:i/>
                 <w:color w:val="C00000"/>
               </w:rPr>
-              <w:t>: [Trial1]</w:t>
+              <w:t>: [</w:t>
+            </w:r>
+            <w:r>
+              <w:rPr>
+                <w:i/>
+                <w:color w:val="C00000"/>
+              </w:rPr>
+              <w:t>Study</w:t>
+            </w:r>
+            <w:r>
+              <w:rPr>
+                <w:i/>
+                <w:color w:val="C00000"/>
+              </w:rPr>
+              <w:t>1]</w:t>
             </w:r>
           </w:p>
         </w:tc>
@@ -5429,6 +5336,7 @@
         <w:spacing w:after="0"/>
         <w:ind w:left="720"/>
       </w:pPr>
+      <w:commentRangeStart w:id="20"/>
       <w:r>
         <w:rPr>
           <w:noProof/>
@@ -5504,6 +5412,13 @@
           </wp:anchor>
         </w:drawing>
       </w:r>
+      <w:commentRangeEnd w:id="20"/>
+      <w:r>
+        <w:rPr>
+          <w:rStyle w:val="CommentReference"/>
+        </w:rPr>
+        <w:commentReference w:id="20"/>
+      </w:r>
     </w:p>
     <w:p>
       <w:pPr>
@@ -5552,7 +5467,14 @@
           <w:b/>
           <w:color w:val="403152" w:themeColor="accent4" w:themeShade="80"/>
         </w:rPr>
-        <w:t xml:space="preserve">Trial </w:t>
+        <w:t>Study</w:t>
+      </w:r>
+      <w:r>
+        <w:rPr>
+          <w:b/>
+          <w:color w:val="403152" w:themeColor="accent4" w:themeShade="80"/>
+        </w:rPr>
+        <w:t xml:space="preserve"> </w:t>
       </w:r>
       <w:r>
         <w:t>node:</w:t>
@@ -5654,11 +5576,19 @@
             <w:pPr>
               <w:ind w:left="71"/>
             </w:pPr>
+            <w:commentRangeStart w:id="21"/>
             <w:proofErr w:type="spellStart"/>
             <w:r>
               <w:t>clinicaltrial</w:t>
             </w:r>
+            <w:commentRangeEnd w:id="21"/>
             <w:proofErr w:type="spellEnd"/>
+            <w:r>
+              <w:rPr>
+                <w:rStyle w:val="CommentReference"/>
+              </w:rPr>
+              <w:commentReference w:id="21"/>
+            </w:r>
           </w:p>
         </w:tc>
       </w:tr>
@@ -5685,7 +5615,13 @@
         <w:ind w:left="720" w:hanging="450"/>
       </w:pPr>
       <w:r>
-        <w:t xml:space="preserve">Create a Trial </w:t>
+        <w:t xml:space="preserve">Create a </w:t>
+      </w:r>
+      <w:r>
+        <w:t>Study</w:t>
+      </w:r>
+      <w:r>
+        <w:t xml:space="preserve"> </w:t>
       </w:r>
       <w:r>
         <w:rPr>
@@ -6048,7 +5984,7 @@
           <w:b/>
           <w:color w:val="002060"/>
         </w:rPr>
-        <w:t xml:space="preserve"> Trial</w:t>
+        <w:t xml:space="preserve"> Study</w:t>
       </w:r>
       <w:r>
         <w:t xml:space="preserve"> </w:t>
@@ -6068,7 +6004,10 @@
         <w:t>o</w:t>
       </w:r>
       <w:r>
-        <w:t xml:space="preserve"> the Trial </w:t>
+        <w:t xml:space="preserve"> the Study</w:t>
+      </w:r>
+      <w:r>
+        <w:t xml:space="preserve"> </w:t>
       </w:r>
       <w:r>
         <w:rPr>
@@ -6086,6 +6025,7 @@
         <w:spacing w:after="0"/>
         <w:ind w:firstLine="720"/>
       </w:pPr>
+      <w:commentRangeStart w:id="22"/>
       <w:r>
         <w:rPr>
           <w:noProof/>
@@ -6124,7 +6064,7 @@
                     </pic:cNvPicPr>
                   </pic:nvPicPr>
                   <pic:blipFill>
-                    <a:blip r:embed="rId19">
+                    <a:blip r:embed="rId21">
                       <a:extLst>
                         <a:ext uri="{28A0092B-C50C-407E-A947-70E740481C1C}">
                           <a14:useLocalDpi xmlns:a14="http://schemas.microsoft.com/office/drawing/2010/main" val="0"/>
@@ -6161,6 +6101,13 @@
           </wp:anchor>
         </w:drawing>
       </w:r>
+      <w:commentRangeEnd w:id="22"/>
+      <w:r>
+        <w:rPr>
+          <w:rStyle w:val="CommentReference"/>
+        </w:rPr>
+        <w:commentReference w:id="22"/>
+      </w:r>
       <w:r>
         <w:t>Link values:</w:t>
       </w:r>
@@ -6315,13 +6262,15 @@
       <w:r>
         <w:t xml:space="preserve">nodes for the </w:t>
       </w:r>
+      <w:proofErr w:type="spellStart"/>
       <w:r>
         <w:rPr>
           <w:b/>
           <w:color w:val="002060"/>
         </w:rPr>
-        <w:t>Trial</w:t>
-      </w:r>
+        <w:t>Sudy</w:t>
+      </w:r>
+      <w:proofErr w:type="spellEnd"/>
       <w:r>
         <w:t>.</w:t>
       </w:r>
@@ -6671,6 +6620,7 @@
       <w:pPr>
         <w:pStyle w:val="ListParagraph"/>
       </w:pPr>
+      <w:commentRangeStart w:id="23"/>
       <w:r>
         <w:rPr>
           <w:noProof/>
@@ -6709,7 +6659,7 @@
                     </pic:cNvPicPr>
                   </pic:nvPicPr>
                   <pic:blipFill>
-                    <a:blip r:embed="rId20">
+                    <a:blip r:embed="rId22">
                       <a:extLst>
                         <a:ext uri="{28A0092B-C50C-407E-A947-70E740481C1C}">
                           <a14:useLocalDpi xmlns:a14="http://schemas.microsoft.com/office/drawing/2010/main" val="0"/>
@@ -6746,6 +6696,13 @@
           </wp:anchor>
         </w:drawing>
       </w:r>
+      <w:commentRangeEnd w:id="23"/>
+      <w:r>
+        <w:rPr>
+          <w:rStyle w:val="CommentReference"/>
+        </w:rPr>
+        <w:commentReference w:id="23"/>
+      </w:r>
     </w:p>
     <w:p>
       <w:pPr>
@@ -6781,7 +6738,7 @@
           <w:b/>
           <w:color w:val="002060"/>
         </w:rPr>
-        <w:t>Trial</w:t>
+        <w:t>Study</w:t>
       </w:r>
       <w:r>
         <w:t xml:space="preserve"> </w:t>
@@ -7845,7 +7802,14 @@
           <w:b/>
           <w:color w:val="002060"/>
         </w:rPr>
-        <w:t xml:space="preserve">Trial </w:t>
+        <w:t>Study</w:t>
+      </w:r>
+      <w:r>
+        <w:rPr>
+          <w:b/>
+          <w:color w:val="002060"/>
+        </w:rPr>
+        <w:t xml:space="preserve"> </w:t>
       </w:r>
       <w:r>
         <w:t xml:space="preserve">and </w:t>
@@ -7888,7 +7852,7 @@
                     </pic:cNvPicPr>
                   </pic:nvPicPr>
                   <pic:blipFill>
-                    <a:blip r:embed="rId21">
+                    <a:blip r:embed="rId23">
                       <a:extLst>
                         <a:ext uri="{28A0092B-C50C-407E-A947-70E740481C1C}">
                           <a14:useLocalDpi xmlns:a14="http://schemas.microsoft.com/office/drawing/2010/main" val="0"/>
@@ -8023,9 +7987,9 @@
             <w:r>
               <w:object w:dxaOrig="960" w:dyaOrig="255" w14:anchorId="076B29D9">
                 <v:shape id="_x0000_i1027" type="#_x0000_t75" style="width:48pt;height:13pt" o:ole="">
-                  <v:imagedata r:id="rId22" o:title=""/>
+                  <v:imagedata r:id="rId24" o:title=""/>
                 </v:shape>
-                <o:OLEObject Type="Embed" ProgID="PBrush" ShapeID="_x0000_i1027" DrawAspect="Content" ObjectID="_1579460103" r:id="rId23"/>
+                <o:OLEObject Type="Embed" ProgID="PBrush" ShapeID="_x0000_i1027" DrawAspect="Content" ObjectID="_1579512359" r:id="rId25"/>
               </w:object>
             </w:r>
             <w:r>
@@ -8048,7 +8012,7 @@
         <w:spacing w:before="120"/>
         <w:ind w:left="0" w:firstLine="0"/>
       </w:pPr>
-      <w:bookmarkStart w:id="19" w:name="_Toc505705539"/>
+      <w:bookmarkStart w:id="24" w:name="_Toc505770480"/>
       <w:r>
         <w:t>A</w:t>
       </w:r>
@@ -8067,7 +8031,7 @@
       <w:r>
         <w:t>s</w:t>
       </w:r>
-      <w:bookmarkEnd w:id="19"/>
+      <w:bookmarkEnd w:id="24"/>
     </w:p>
     <w:p>
       <w:pPr>
@@ -8317,7 +8281,7 @@
               </w:rPr>
               <w:t xml:space="preserve">, </w:t>
             </w:r>
-            <w:commentRangeStart w:id="20"/>
+            <w:commentRangeStart w:id="25"/>
             <w:r>
               <w:rPr>
                 <w:i/>
@@ -8339,12 +8303,12 @@
               </w:rPr>
               <w:t>2</w:t>
             </w:r>
-            <w:commentRangeEnd w:id="20"/>
+            <w:commentRangeEnd w:id="25"/>
             <w:r>
               <w:rPr>
                 <w:rStyle w:val="CommentReference"/>
               </w:rPr>
-              <w:commentReference w:id="20"/>
+              <w:commentReference w:id="25"/>
             </w:r>
             <w:r>
               <w:rPr>
@@ -8582,7 +8546,7 @@
           <w:b/>
           <w:color w:val="002060"/>
         </w:rPr>
-        <w:t>Trial</w:t>
+        <w:t>Study</w:t>
       </w:r>
       <w:r>
         <w:t xml:space="preserve"> node.</w:t>
@@ -8905,7 +8869,14 @@
           <w:b/>
           <w:color w:val="002060"/>
         </w:rPr>
-        <w:t xml:space="preserve"> Trial</w:t>
+        <w:t xml:space="preserve"> </w:t>
+      </w:r>
+      <w:r>
+        <w:rPr>
+          <w:b/>
+          <w:color w:val="002060"/>
+        </w:rPr>
+        <w:t>Study</w:t>
       </w:r>
       <w:r>
         <w:t xml:space="preserve"> node. </w:t>
@@ -9187,7 +9158,13 @@
         <w:t xml:space="preserve"> </w:t>
       </w:r>
       <w:r>
-        <w:t xml:space="preserve">the Trial to one of the </w:t>
+        <w:t xml:space="preserve">the </w:t>
+      </w:r>
+      <w:r>
+        <w:t>Study</w:t>
+      </w:r>
+      <w:r>
+        <w:t xml:space="preserve"> to one of the </w:t>
       </w:r>
       <w:r>
         <w:rPr>
@@ -9522,7 +9499,13 @@
         <w:t xml:space="preserve"> </w:t>
       </w:r>
       <w:r>
-        <w:t xml:space="preserve">the Trial by creating a link </w:t>
+        <w:t xml:space="preserve">the </w:t>
+      </w:r>
+      <w:r>
+        <w:t>Study</w:t>
+      </w:r>
+      <w:r>
+        <w:t xml:space="preserve"> by creating a link </w:t>
       </w:r>
       <w:r>
         <w:rPr>
@@ -9845,7 +9828,7 @@
           <w:b/>
           <w:color w:val="002060"/>
         </w:rPr>
-        <w:t>Trial</w:t>
+        <w:t>Study</w:t>
       </w:r>
       <w:r>
         <w:t xml:space="preserve"> are assigned to </w:t>
@@ -9930,11 +9913,11 @@
         <w:spacing w:before="120"/>
         <w:ind w:left="0" w:firstLine="0"/>
       </w:pPr>
-      <w:bookmarkStart w:id="21" w:name="_Toc505705540"/>
+      <w:bookmarkStart w:id="26" w:name="_Toc505770481"/>
       <w:r>
         <w:t>Add Gender to Persons</w:t>
       </w:r>
-      <w:bookmarkEnd w:id="21"/>
+      <w:bookmarkEnd w:id="26"/>
       <w:r>
         <w:t xml:space="preserve"> </w:t>
       </w:r>
@@ -10023,7 +10006,6 @@
                 <w:b/>
               </w:rPr>
             </w:pPr>
-            <w:commentRangeStart w:id="22"/>
             <w:r>
               <w:rPr>
                 <w:b/>
@@ -10048,7 +10030,7 @@
           <w:p>
             <w:proofErr w:type="spellStart"/>
             <w:r>
-              <w:t>eg</w:t>
+              <w:t>ncit</w:t>
             </w:r>
             <w:proofErr w:type="spellEnd"/>
           </w:p>
@@ -10248,7 +10230,7 @@
           <w:p>
             <w:proofErr w:type="spellStart"/>
             <w:r>
-              <w:t>eg</w:t>
+              <w:t>ncit</w:t>
             </w:r>
             <w:proofErr w:type="spellEnd"/>
           </w:p>
@@ -10546,7 +10528,7 @@
             </w:pPr>
             <w:proofErr w:type="spellStart"/>
             <w:r>
-              <w:t>eg</w:t>
+              <w:t>ncit</w:t>
             </w:r>
             <w:proofErr w:type="spellEnd"/>
           </w:p>
@@ -10705,7 +10687,6 @@
         </w:tc>
       </w:tr>
     </w:tbl>
-    <w:commentRangeEnd w:id="22"/>
     <w:p>
       <w:pPr>
         <w:ind w:left="720"/>
@@ -10713,12 +10694,6 @@
           <w:color w:val="auto"/>
         </w:rPr>
       </w:pPr>
-      <w:r>
-        <w:rPr>
-          <w:rStyle w:val="CommentReference"/>
-        </w:rPr>
-        <w:commentReference w:id="22"/>
-      </w:r>
     </w:p>
     <w:tbl>
       <w:tblPr>
@@ -10818,9 +10793,9 @@
             <w:r>
               <w:object w:dxaOrig="960" w:dyaOrig="255" w14:anchorId="2980817C">
                 <v:shape id="_x0000_i1028" type="#_x0000_t75" style="width:48pt;height:13pt" o:ole="">
-                  <v:imagedata r:id="rId22" o:title=""/>
+                  <v:imagedata r:id="rId24" o:title=""/>
                 </v:shape>
-                <o:OLEObject Type="Embed" ProgID="PBrush" ShapeID="_x0000_i1028" DrawAspect="Content" ObjectID="_1579460104" r:id="rId26"/>
+                <o:OLEObject Type="Embed" ProgID="PBrush" ShapeID="_x0000_i1028" DrawAspect="Content" ObjectID="_1579512360" r:id="rId26"/>
               </w:object>
             </w:r>
             <w:r>
@@ -10843,14 +10818,14 @@
         <w:spacing w:before="120"/>
         <w:ind w:left="0" w:firstLine="0"/>
       </w:pPr>
-      <w:bookmarkStart w:id="23" w:name="_Toc505705541"/>
+      <w:bookmarkStart w:id="27" w:name="_Toc505770482"/>
       <w:r>
         <w:t>Demographics for</w:t>
       </w:r>
       <w:r>
         <w:t xml:space="preserve"> Person Nodes</w:t>
       </w:r>
-      <w:bookmarkEnd w:id="23"/>
+      <w:bookmarkEnd w:id="27"/>
     </w:p>
     <w:p>
       <w:pPr>
@@ -10883,17 +10858,10 @@
           <w:b/>
           <w:color w:val="002060"/>
         </w:rPr>
-        <w:t>N</w:t>
-      </w:r>
-      <w:r>
-        <w:rPr>
-          <w:b/>
-          <w:color w:val="002060"/>
-        </w:rPr>
-        <w:t>ame</w:t>
-      </w:r>
-      <w:r>
-        <w:t xml:space="preserve"> </w:t>
+        <w:t xml:space="preserve">Given Name </w:t>
+      </w:r>
+      <w:r>
+        <w:t xml:space="preserve">(First name) </w:t>
       </w:r>
       <w:r>
         <w:t xml:space="preserve">for </w:t>
@@ -10937,10 +10905,10 @@
           <w:b/>
           <w:color w:val="002060"/>
         </w:rPr>
-        <w:t xml:space="preserve"> Name</w:t>
-      </w:r>
-      <w:r>
-        <w:t xml:space="preserve"> nodes as strings:</w:t>
+        <w:t xml:space="preserve"> Given Name </w:t>
+      </w:r>
+      <w:r>
+        <w:t>nodes as strings:</w:t>
       </w:r>
     </w:p>
     <w:p>
@@ -10997,7 +10965,14 @@
               <w:right w:val="single" w:sz="4" w:space="0" w:color="auto"/>
             </w:tcBorders>
           </w:tcPr>
-          <w:p/>
+          <w:p>
+            <w:r>
+              <w:rPr>
+                <w:highlight w:val="yellow"/>
+              </w:rPr>
+              <w:t>NOT APPLICABLE</w:t>
+            </w:r>
+          </w:p>
         </w:tc>
         <w:tc>
           <w:tcPr>
@@ -11263,26 +11238,34 @@
         <w:t>to</w:t>
       </w:r>
       <w:r>
-        <w:t xml:space="preserve"> a </w:t>
+        <w:t xml:space="preserve"> </w:t>
+      </w:r>
+      <w:r>
+        <w:t xml:space="preserve">their </w:t>
       </w:r>
       <w:r>
         <w:rPr>
           <w:b/>
           <w:color w:val="002060"/>
         </w:rPr>
-        <w:t>Name</w:t>
-      </w:r>
-      <w:r>
-        <w:t xml:space="preserve"> use the </w:t>
-      </w:r>
+        <w:t>Given Name</w:t>
+      </w:r>
+      <w:r>
+        <w:t xml:space="preserve"> using </w:t>
+      </w:r>
+      <w:r>
+        <w:t xml:space="preserve">the </w:t>
+      </w:r>
+      <w:proofErr w:type="spellStart"/>
       <w:r>
         <w:rPr>
           <w:b/>
           <w:i/>
           <w:color w:val="632423" w:themeColor="accent2" w:themeShade="80"/>
         </w:rPr>
-        <w:t>name</w:t>
-      </w:r>
+        <w:t>givenName</w:t>
+      </w:r>
+      <w:proofErr w:type="spellEnd"/>
       <w:r>
         <w:rPr>
           <w:color w:val="632423" w:themeColor="accent2" w:themeShade="80"/>
@@ -11373,68 +11356,6 @@
             <w:pPr>
               <w:ind w:left="71" w:right="-642"/>
             </w:pPr>
-            <w:r>
-              <w:rPr>
-                <w:noProof/>
-              </w:rPr>
-              <w:drawing>
-                <wp:inline distT="0" distB="0" distL="0" distR="0" wp14:anchorId="5778CFE0" wp14:editId="50CBA196">
-                  <wp:extent cx="159532" cy="159532"/>
-                  <wp:effectExtent l="0" t="0" r="0" b="0"/>
-                  <wp:docPr id="28" name="Picture 28" descr="Image result for information icon"/>
-                  <wp:cNvGraphicFramePr>
-                    <a:graphicFrameLocks xmlns:a="http://schemas.openxmlformats.org/drawingml/2006/main" noChangeAspect="1"/>
-                  </wp:cNvGraphicFramePr>
-                  <a:graphic xmlns:a="http://schemas.openxmlformats.org/drawingml/2006/main">
-                    <a:graphicData uri="http://schemas.openxmlformats.org/drawingml/2006/picture">
-                      <pic:pic xmlns:pic="http://schemas.openxmlformats.org/drawingml/2006/picture">
-                        <pic:nvPicPr>
-                          <pic:cNvPr id="0" name="Picture 9" descr="Image result for information icon"/>
-                          <pic:cNvPicPr>
-                            <a:picLocks noChangeAspect="1" noChangeArrowheads="1"/>
-                          </pic:cNvPicPr>
-                        </pic:nvPicPr>
-                        <pic:blipFill>
-                          <a:blip r:embed="rId12" cstate="print">
-                            <a:extLst>
-                              <a:ext uri="{28A0092B-C50C-407E-A947-70E740481C1C}">
-                                <a14:useLocalDpi xmlns:a14="http://schemas.microsoft.com/office/drawing/2010/main" val="0"/>
-                              </a:ext>
-                            </a:extLst>
-                          </a:blip>
-                          <a:srcRect/>
-                          <a:stretch>
-                            <a:fillRect/>
-                          </a:stretch>
-                        </pic:blipFill>
-                        <pic:spPr bwMode="auto">
-                          <a:xfrm>
-                            <a:off x="0" y="0"/>
-                            <a:ext cx="165360" cy="165360"/>
-                          </a:xfrm>
-                          <a:prstGeom prst="rect">
-                            <a:avLst/>
-                          </a:prstGeom>
-                          <a:noFill/>
-                          <a:ln>
-                            <a:noFill/>
-                          </a:ln>
-                        </pic:spPr>
-                      </pic:pic>
-                    </a:graphicData>
-                  </a:graphic>
-                </wp:inline>
-              </w:drawing>
-            </w:r>
-            <w:r>
-              <w:t xml:space="preserve">  Many other p</w:t>
-            </w:r>
-            <w:r>
-              <w:t>r</w:t>
-            </w:r>
-            <w:r>
-              <w:t>efixes could be used here.</w:t>
-            </w:r>
           </w:p>
         </w:tc>
       </w:tr>
@@ -11478,9 +11399,17 @@
             <w:pPr>
               <w:ind w:left="71"/>
             </w:pPr>
-            <w:r>
-              <w:t>name</w:t>
-            </w:r>
+            <w:proofErr w:type="spellStart"/>
+            <w:r>
+              <w:t>given</w:t>
+            </w:r>
+            <w:r>
+              <w:t>n</w:t>
+            </w:r>
+            <w:r>
+              <w:t>ame</w:t>
+            </w:r>
+            <w:proofErr w:type="spellEnd"/>
           </w:p>
         </w:tc>
         <w:tc>
@@ -11510,12 +11439,6 @@
           <w:color w:val="auto"/>
         </w:rPr>
       </w:pPr>
-      <w:r>
-        <w:rPr>
-          <w:rStyle w:val="CommentReference"/>
-        </w:rPr>
-        <w:commentReference w:id="24"/>
-      </w:r>
     </w:p>
     <w:p>
       <w:pPr>
@@ -11986,21 +11909,13 @@
           </w:tcPr>
           <w:p>
             <w:pPr>
-              <w:ind w:left="71" w:right="-642"/>
+              <w:ind w:right="-642"/>
             </w:pPr>
-            <w:commentRangeStart w:id="25"/>
             <w:proofErr w:type="spellStart"/>
             <w:r>
-              <w:t>eg</w:t>
-            </w:r>
-            <w:commentRangeEnd w:id="25"/>
+              <w:t>ncit</w:t>
+            </w:r>
             <w:proofErr w:type="spellEnd"/>
-            <w:r>
-              <w:rPr>
-                <w:rStyle w:val="CommentReference"/>
-              </w:rPr>
-              <w:commentReference w:id="25"/>
-            </w:r>
           </w:p>
         </w:tc>
         <w:tc>
@@ -12249,9 +12164,9 @@
             <w:r>
               <w:object w:dxaOrig="960" w:dyaOrig="255" w14:anchorId="0B876356">
                 <v:shape id="_x0000_i1029" type="#_x0000_t75" style="width:48pt;height:13pt" o:ole="">
-                  <v:imagedata r:id="rId22" o:title=""/>
+                  <v:imagedata r:id="rId24" o:title=""/>
                 </v:shape>
-                <o:OLEObject Type="Embed" ProgID="PBrush" ShapeID="_x0000_i1029" DrawAspect="Content" ObjectID="_1579460105" r:id="rId27"/>
+                <o:OLEObject Type="Embed" ProgID="PBrush" ShapeID="_x0000_i1029" DrawAspect="Content" ObjectID="_1579512361" r:id="rId27"/>
               </w:object>
             </w:r>
             <w:r>
@@ -12282,14 +12197,14 @@
         <w:spacing w:before="120"/>
         <w:ind w:left="0" w:firstLine="0"/>
       </w:pPr>
-      <w:bookmarkStart w:id="26" w:name="_Toc505705542"/>
+      <w:bookmarkStart w:id="28" w:name="_Toc505770483"/>
       <w:r>
         <w:t>O</w:t>
       </w:r>
       <w:r>
         <w:t>ptional Activity</w:t>
       </w:r>
-      <w:bookmarkEnd w:id="26"/>
+      <w:bookmarkEnd w:id="28"/>
       <w:r>
         <w:t xml:space="preserve"> </w:t>
       </w:r>
@@ -12452,7 +12367,7 @@
                 <v:shape id="_x0000_i1030" type="#_x0000_t75" style="width:42pt;height:30pt" o:ole="">
                   <v:imagedata r:id="rId9" o:title=""/>
                 </v:shape>
-                <o:OLEObject Type="Embed" ProgID="PBrush" ShapeID="_x0000_i1030" DrawAspect="Content" ObjectID="_1579460106" r:id="rId28"/>
+                <o:OLEObject Type="Embed" ProgID="PBrush" ShapeID="_x0000_i1030" DrawAspect="Content" ObjectID="_1579512362" r:id="rId28"/>
               </w:object>
             </w:r>
           </w:p>
@@ -12547,11 +12462,11 @@
         <w:spacing w:before="120"/>
         <w:ind w:left="0" w:firstLine="0"/>
       </w:pPr>
-      <w:bookmarkStart w:id="27" w:name="_Toc505705543"/>
+      <w:bookmarkStart w:id="29" w:name="_Toc505770484"/>
       <w:r>
         <w:t>Export to TTL</w:t>
       </w:r>
-      <w:bookmarkEnd w:id="27"/>
+      <w:bookmarkEnd w:id="29"/>
       <w:r>
         <w:t xml:space="preserve">  </w:t>
       </w:r>
@@ -12616,9 +12531,9 @@
       <w:r>
         <w:object w:dxaOrig="960" w:dyaOrig="255" w14:anchorId="6E68652E">
           <v:shape id="_x0000_i1031" type="#_x0000_t75" style="width:48pt;height:13pt" o:ole="">
-            <v:imagedata r:id="rId22" o:title=""/>
+            <v:imagedata r:id="rId24" o:title=""/>
           </v:shape>
-          <o:OLEObject Type="Embed" ProgID="PBrush" ShapeID="_x0000_i1031" DrawAspect="Content" ObjectID="_1579460107" r:id="rId29"/>
+          <o:OLEObject Type="Embed" ProgID="PBrush" ShapeID="_x0000_i1031" DrawAspect="Content" ObjectID="_1579512363" r:id="rId29"/>
         </w:object>
       </w:r>
       <w:r>
@@ -13014,7 +12929,7 @@
                 <v:shape id="_x0000_i1032" type="#_x0000_t75" style="width:42pt;height:30pt" o:ole="">
                   <v:imagedata r:id="rId9" o:title=""/>
                 </v:shape>
-                <o:OLEObject Type="Embed" ProgID="PBrush" ShapeID="_x0000_i1032" DrawAspect="Content" ObjectID="_1579460108" r:id="rId31"/>
+                <o:OLEObject Type="Embed" ProgID="PBrush" ShapeID="_x0000_i1032" DrawAspect="Content" ObjectID="_1579512364" r:id="rId31"/>
               </w:object>
             </w:r>
             <w:r>
@@ -13112,14 +13027,14 @@
         <w:spacing w:before="120"/>
         <w:ind w:left="0" w:firstLine="0"/>
       </w:pPr>
-      <w:bookmarkStart w:id="28" w:name="_Toc505705544"/>
+      <w:bookmarkStart w:id="30" w:name="_Toc505770485"/>
       <w:r>
         <w:t xml:space="preserve">Upload to </w:t>
       </w:r>
       <w:r>
         <w:t>Database</w:t>
       </w:r>
-      <w:bookmarkEnd w:id="28"/>
+      <w:bookmarkEnd w:id="30"/>
       <w:r>
         <w:t xml:space="preserve">  </w:t>
       </w:r>
@@ -13278,7 +13193,13 @@
         <w:rPr>
           <w:b/>
         </w:rPr>
-        <w:t>LDWTrial</w:t>
+        <w:t>LDW</w:t>
+      </w:r>
+      <w:r>
+        <w:rPr>
+          <w:b/>
+        </w:rPr>
+        <w:t>Study</w:t>
       </w:r>
       <w:proofErr w:type="spellEnd"/>
       <w:r>
@@ -13674,7 +13595,7 @@
         <w:spacing w:before="120"/>
         <w:ind w:left="0" w:firstLine="0"/>
       </w:pPr>
-      <w:bookmarkStart w:id="29" w:name="_Toc505705545"/>
+      <w:bookmarkStart w:id="31" w:name="_Toc505770486"/>
       <w:r>
         <w:t>Query</w:t>
       </w:r>
@@ -13684,7 +13605,7 @@
       <w:r>
         <w:t>your graph</w:t>
       </w:r>
-      <w:bookmarkEnd w:id="29"/>
+      <w:bookmarkEnd w:id="31"/>
       <w:r>
         <w:t xml:space="preserve"> </w:t>
       </w:r>
@@ -13703,13 +13624,13 @@
         <w:spacing w:before="120"/>
         <w:ind w:left="0" w:firstLine="0"/>
       </w:pPr>
-      <w:bookmarkStart w:id="30" w:name="_Toc493085086"/>
-      <w:bookmarkStart w:id="31" w:name="_Toc505705546"/>
+      <w:bookmarkStart w:id="32" w:name="_Toc493085086"/>
+      <w:bookmarkStart w:id="33" w:name="_Toc505770487"/>
       <w:r>
         <w:t>Show all triples</w:t>
       </w:r>
-      <w:bookmarkEnd w:id="30"/>
-      <w:bookmarkEnd w:id="31"/>
+      <w:bookmarkEnd w:id="32"/>
+      <w:bookmarkEnd w:id="33"/>
     </w:p>
     <w:p>
       <w:r>
@@ -13917,7 +13838,7 @@
         </w:rPr>
         <w:t>-</w:t>
       </w:r>
-      <w:commentRangeStart w:id="32"/>
+      <w:commentRangeStart w:id="34"/>
       <w:r>
         <w:rPr>
           <w:b/>
@@ -13947,12 +13868,12 @@
         </w:rPr>
         <w:t xml:space="preserve"> </w:t>
       </w:r>
-      <w:commentRangeEnd w:id="32"/>
+      <w:commentRangeEnd w:id="34"/>
       <w:r>
         <w:rPr>
           <w:rStyle w:val="CommentReference"/>
         </w:rPr>
-        <w:commentReference w:id="32"/>
+        <w:commentReference w:id="34"/>
       </w:r>
       <w:r>
         <w:t>. Double-click the file to load it into the query window.</w:t>
@@ -14068,7 +13989,7 @@
         <w:spacing w:before="120"/>
         <w:ind w:left="0" w:firstLine="0"/>
       </w:pPr>
-      <w:bookmarkStart w:id="33" w:name="_Toc505705547"/>
+      <w:bookmarkStart w:id="35" w:name="_Toc505770488"/>
       <w:r>
         <w:t xml:space="preserve">How many people </w:t>
       </w:r>
@@ -14085,7 +14006,7 @@
       <w:r>
         <w:t xml:space="preserve"> the trial?</w:t>
       </w:r>
-      <w:bookmarkEnd w:id="33"/>
+      <w:bookmarkEnd w:id="35"/>
       <w:r>
         <w:t xml:space="preserve"> </w:t>
       </w:r>
@@ -14208,7 +14129,7 @@
         <w:spacing w:before="120"/>
         <w:ind w:left="0" w:firstLine="0"/>
       </w:pPr>
-      <w:bookmarkStart w:id="34" w:name="_Toc505705548"/>
+      <w:bookmarkStart w:id="36" w:name="_Toc505770489"/>
       <w:r>
         <w:t>Find the names of people who</w:t>
       </w:r>
@@ -14231,7 +14152,7 @@
       <w:r>
         <w:t>.</w:t>
       </w:r>
-      <w:bookmarkEnd w:id="34"/>
+      <w:bookmarkEnd w:id="36"/>
       <w:r>
         <w:t xml:space="preserve">  </w:t>
       </w:r>
@@ -14693,11 +14614,11 @@
         <w:spacing w:before="120"/>
         <w:ind w:left="0" w:firstLine="0"/>
       </w:pPr>
-      <w:bookmarkStart w:id="35" w:name="_Toc505705549"/>
+      <w:bookmarkStart w:id="37" w:name="_Toc505770490"/>
       <w:r>
         <w:t>List the names of the people in each treatment type.</w:t>
       </w:r>
-      <w:bookmarkEnd w:id="35"/>
+      <w:bookmarkEnd w:id="37"/>
     </w:p>
     <w:p>
       <w:r>
@@ -15348,7 +15269,7 @@
                 <v:shape id="_x0000_i1033" type="#_x0000_t75" style="width:42pt;height:30pt" o:ole="">
                   <v:imagedata r:id="rId9" o:title=""/>
                 </v:shape>
-                <o:OLEObject Type="Embed" ProgID="PBrush" ShapeID="_x0000_i1033" DrawAspect="Content" ObjectID="_1579460109" r:id="rId40"/>
+                <o:OLEObject Type="Embed" ProgID="PBrush" ShapeID="_x0000_i1033" DrawAspect="Content" ObjectID="_1579512365" r:id="rId40"/>
               </w:object>
             </w:r>
             <w:r>
@@ -15462,11 +15383,11 @@
         <w:spacing w:before="120"/>
         <w:ind w:left="0" w:firstLine="0"/>
       </w:pPr>
-      <w:bookmarkStart w:id="36" w:name="_Toc505705550"/>
+      <w:bookmarkStart w:id="38" w:name="_Toc505770491"/>
       <w:r>
         <w:t>Ontology</w:t>
       </w:r>
-      <w:bookmarkEnd w:id="36"/>
+      <w:bookmarkEnd w:id="38"/>
       <w:r>
         <w:t xml:space="preserve">  </w:t>
       </w:r>
@@ -15489,12 +15410,12 @@
         <w:spacing w:before="120"/>
         <w:ind w:left="0" w:firstLine="0"/>
       </w:pPr>
-      <w:bookmarkStart w:id="37" w:name="_Toc505705551"/>
+      <w:bookmarkStart w:id="39" w:name="_Toc505770492"/>
       <w:r>
         <w:lastRenderedPageBreak/>
         <w:t>Review the Ontology</w:t>
       </w:r>
-      <w:bookmarkEnd w:id="37"/>
+      <w:bookmarkEnd w:id="39"/>
     </w:p>
     <w:p>
       <w:pPr>
@@ -15515,7 +15436,13 @@
         <w:rPr>
           <w:b/>
         </w:rPr>
-        <w:t>TrialOntology.TTL</w:t>
+        <w:t>Study</w:t>
+      </w:r>
+      <w:r>
+        <w:rPr>
+          <w:b/>
+        </w:rPr>
+        <w:t>Ontology.TTL</w:t>
       </w:r>
       <w:r>
         <w:t xml:space="preserve"> to open into a text editor. </w:t>
@@ -15547,7 +15474,7 @@
         <w:spacing w:before="120"/>
         <w:ind w:left="0" w:firstLine="0"/>
       </w:pPr>
-      <w:bookmarkStart w:id="38" w:name="_Toc505705552"/>
+      <w:bookmarkStart w:id="40" w:name="_Toc505770493"/>
       <w:r>
         <w:t>Add the Ontology</w:t>
       </w:r>
@@ -15556,13 +15483,16 @@
       </w:r>
       <w:proofErr w:type="spellStart"/>
       <w:r>
-        <w:t>LDWTrial</w:t>
+        <w:t>LDW</w:t>
+      </w:r>
+      <w:r>
+        <w:t>Study</w:t>
       </w:r>
       <w:proofErr w:type="spellEnd"/>
       <w:r>
         <w:t xml:space="preserve"> database</w:t>
       </w:r>
-      <w:bookmarkEnd w:id="38"/>
+      <w:bookmarkEnd w:id="40"/>
     </w:p>
     <w:p>
       <w:pPr>
@@ -15698,7 +15628,19 @@
         <w:rPr>
           <w:b/>
         </w:rPr>
-        <w:t>data\TrialOnotology</w:t>
+        <w:t>data\</w:t>
+      </w:r>
+      <w:r>
+        <w:rPr>
+          <w:b/>
+        </w:rPr>
+        <w:t>Study</w:t>
+      </w:r>
+      <w:r>
+        <w:rPr>
+          <w:b/>
+        </w:rPr>
+        <w:t>Onotology</w:t>
       </w:r>
       <w:r>
         <w:rPr>
@@ -15759,11 +15701,11 @@
         <w:spacing w:before="120"/>
         <w:ind w:left="0" w:firstLine="0"/>
       </w:pPr>
-      <w:bookmarkStart w:id="39" w:name="_Toc505705553"/>
+      <w:bookmarkStart w:id="41" w:name="_Toc505770494"/>
       <w:r>
         <w:t>Explore the data</w:t>
       </w:r>
-      <w:bookmarkEnd w:id="39"/>
+      <w:bookmarkEnd w:id="41"/>
     </w:p>
     <w:p>
       <w:r>
@@ -16177,7 +16119,7 @@
                 <v:shape id="_x0000_i1034" type="#_x0000_t75" style="width:42pt;height:30pt" o:ole="">
                   <v:imagedata r:id="rId9" o:title=""/>
                 </v:shape>
-                <o:OLEObject Type="Embed" ProgID="PBrush" ShapeID="_x0000_i1034" DrawAspect="Content" ObjectID="_1579460110" r:id="rId45"/>
+                <o:OLEObject Type="Embed" ProgID="PBrush" ShapeID="_x0000_i1034" DrawAspect="Content" ObjectID="_1579512366" r:id="rId45"/>
               </w:object>
             </w:r>
           </w:p>
@@ -16214,7 +16156,7 @@
         <w:spacing w:before="120"/>
         <w:ind w:left="0" w:firstLine="0"/>
       </w:pPr>
-      <w:bookmarkStart w:id="40" w:name="_Toc505705555"/>
+      <w:bookmarkStart w:id="42" w:name="_Toc505770495"/>
       <w:r>
         <w:t xml:space="preserve">Find the names of </w:t>
       </w:r>
@@ -16245,7 +16187,7 @@
       <w:r>
         <w:t>your trial.</w:t>
       </w:r>
-      <w:bookmarkEnd w:id="40"/>
+      <w:bookmarkEnd w:id="42"/>
     </w:p>
     <w:p>
       <w:r>
@@ -16724,11 +16666,11 @@
         <w:spacing w:before="120"/>
         <w:ind w:left="0" w:firstLine="0"/>
       </w:pPr>
-      <w:bookmarkStart w:id="41" w:name="_Toc505705556"/>
+      <w:bookmarkStart w:id="43" w:name="_Toc505770496"/>
       <w:r>
         <w:t>Write a reasoner-based query to find all People associated with the trial.</w:t>
       </w:r>
-      <w:bookmarkEnd w:id="41"/>
+      <w:bookmarkEnd w:id="43"/>
       <w:r>
         <w:t xml:space="preserve"> </w:t>
       </w:r>
@@ -16898,7 +16840,7 @@
                 <v:shape id="_x0000_i1035" type="#_x0000_t75" style="width:42pt;height:30pt" o:ole="">
                   <v:imagedata r:id="rId9" o:title=""/>
                 </v:shape>
-                <o:OLEObject Type="Embed" ProgID="PBrush" ShapeID="_x0000_i1035" DrawAspect="Content" ObjectID="_1579460111" r:id="rId46"/>
+                <o:OLEObject Type="Embed" ProgID="PBrush" ShapeID="_x0000_i1035" DrawAspect="Content" ObjectID="_1579512367" r:id="rId46"/>
               </w:object>
             </w:r>
             <w:r>
@@ -17005,7 +16947,7 @@
         <w:spacing w:before="120"/>
         <w:ind w:left="0" w:firstLine="0"/>
       </w:pPr>
-      <w:bookmarkStart w:id="42" w:name="_Toc505705557"/>
+      <w:bookmarkStart w:id="44" w:name="_Toc505770497"/>
       <w:r>
         <w:t>Merg</w:t>
       </w:r>
@@ -17013,9 +16955,12 @@
         <w:t>e</w:t>
       </w:r>
       <w:r>
-        <w:t xml:space="preserve"> data from all trials</w:t>
-      </w:r>
-      <w:bookmarkEnd w:id="42"/>
+        <w:t xml:space="preserve"> data from all </w:t>
+      </w:r>
+      <w:r>
+        <w:t>studies</w:t>
+      </w:r>
+      <w:bookmarkEnd w:id="44"/>
       <w:r>
         <w:t xml:space="preserve"> </w:t>
       </w:r>
@@ -17054,10 +16999,10 @@
             </w:pPr>
             <w:r>
               <w:object w:dxaOrig="4536" w:dyaOrig="3300" w14:anchorId="266214BC">
-                <v:shape id="_x0000_i1119" type="#_x0000_t75" style="width:42pt;height:30pt" o:ole="">
+                <v:shape id="_x0000_i1036" type="#_x0000_t75" style="width:42pt;height:30pt" o:ole="">
                   <v:imagedata r:id="rId9" o:title=""/>
                 </v:shape>
-                <o:OLEObject Type="Embed" ProgID="PBrush" ShapeID="_x0000_i1119" DrawAspect="Content" ObjectID="_1579460112" r:id="rId47"/>
+                <o:OLEObject Type="Embed" ProgID="PBrush" ShapeID="_x0000_i1036" DrawAspect="Content" ObjectID="_1579512368" r:id="rId47"/>
               </w:object>
             </w:r>
           </w:p>
@@ -17068,16 +17013,22 @@
             <w:vAlign w:val="center"/>
           </w:tcPr>
           <w:p>
-            <w:commentRangeStart w:id="43"/>
-            <w:r>
-              <w:t xml:space="preserve">  Instructor creates a single database of all merged trials, live demo. When the pool is ready from the instructor you will load a copy into your local Drug1Pool database.</w:t>
-            </w:r>
-            <w:commentRangeEnd w:id="43"/>
+            <w:commentRangeStart w:id="45"/>
+            <w:r>
+              <w:t xml:space="preserve">  Instructor creates a single database of all merged </w:t>
+            </w:r>
+            <w:r>
+              <w:t>studies</w:t>
+            </w:r>
+            <w:r>
+              <w:t>, live demo. When the pool is ready from the instructor you will load a copy into your local Drug1Pool database.</w:t>
+            </w:r>
+            <w:commentRangeEnd w:id="45"/>
             <w:r>
               <w:rPr>
                 <w:rStyle w:val="CommentReference"/>
               </w:rPr>
-              <w:commentReference w:id="43"/>
+              <w:commentReference w:id="45"/>
             </w:r>
           </w:p>
           <w:p/>
@@ -17089,15 +17040,7 @@
         <w:rPr>
           <w:highlight w:val="yellow"/>
         </w:rPr>
-        <w:t>&lt;Add instructions:</w:t>
-      </w:r>
-      <w:bookmarkStart w:id="44" w:name="_GoBack"/>
-      <w:bookmarkEnd w:id="44"/>
-      <w:r>
-        <w:rPr>
-          <w:highlight w:val="yellow"/>
-        </w:rPr>
-        <w:t xml:space="preserve">  </w:t>
+        <w:t xml:space="preserve">&lt;Add instructions:  </w:t>
       </w:r>
       <w:proofErr w:type="spellStart"/>
       <w:r>
@@ -17131,11 +17074,11 @@
         <w:spacing w:before="120"/>
         <w:ind w:left="90" w:firstLine="0"/>
       </w:pPr>
-      <w:bookmarkStart w:id="45" w:name="_Toc505705558"/>
+      <w:bookmarkStart w:id="46" w:name="_Toc505770498"/>
       <w:r>
         <w:t>Obtain a copy of the pooled data.</w:t>
       </w:r>
-      <w:bookmarkEnd w:id="45"/>
+      <w:bookmarkEnd w:id="46"/>
     </w:p>
     <w:p/>
     <w:p>
@@ -17471,17 +17414,20 @@
         <w:spacing w:before="120"/>
         <w:ind w:left="0" w:firstLine="0"/>
       </w:pPr>
-      <w:bookmarkStart w:id="46" w:name="_Toc505705559"/>
-      <w:r>
-        <w:t>List Drug1 t</w:t>
-      </w:r>
-      <w:r>
-        <w:t xml:space="preserve">rials </w:t>
+      <w:bookmarkStart w:id="47" w:name="_Toc505770499"/>
+      <w:r>
+        <w:t xml:space="preserve">List Drug1 </w:t>
+      </w:r>
+      <w:r>
+        <w:t>studies</w:t>
+      </w:r>
+      <w:r>
+        <w:t xml:space="preserve"> </w:t>
       </w:r>
       <w:r>
         <w:t>by phase.</w:t>
       </w:r>
-      <w:bookmarkEnd w:id="46"/>
+      <w:bookmarkEnd w:id="47"/>
       <w:r>
         <w:t xml:space="preserve"> </w:t>
       </w:r>
@@ -17502,7 +17448,19 @@
         <w:rPr>
           <w:b/>
         </w:rPr>
-        <w:t>302-TrialsByPhase.rq</w:t>
+        <w:t>302-</w:t>
+      </w:r>
+      <w:r>
+        <w:rPr>
+          <w:b/>
+        </w:rPr>
+        <w:t>StudiesB</w:t>
+      </w:r>
+      <w:r>
+        <w:rPr>
+          <w:b/>
+        </w:rPr>
+        <w:t>yPhase.rq</w:t>
       </w:r>
       <w:r>
         <w:t xml:space="preserve"> . Examine the query to see how it follows the graph model.</w:t>
@@ -17539,7 +17497,7 @@
         <w:spacing w:before="120"/>
         <w:ind w:left="0" w:firstLine="0"/>
       </w:pPr>
-      <w:bookmarkStart w:id="47" w:name="_Toc505705560"/>
+      <w:bookmarkStart w:id="48" w:name="_Toc505770500"/>
       <w:r>
         <w:t xml:space="preserve">How many </w:t>
       </w:r>
@@ -17558,12 +17516,12 @@
         <w:t xml:space="preserve"> </w:t>
       </w:r>
       <w:r>
-        <w:t>trials</w:t>
+        <w:t>studies</w:t>
       </w:r>
       <w:r>
         <w:t>?</w:t>
       </w:r>
-      <w:bookmarkEnd w:id="47"/>
+      <w:bookmarkEnd w:id="48"/>
     </w:p>
     <w:p>
       <w:pPr>
@@ -17635,7 +17593,13 @@
         <w:t>all people</w:t>
       </w:r>
       <w:r>
-        <w:t xml:space="preserve"> involved in Drug1 Trials (not just </w:t>
+        <w:t xml:space="preserve"> involved in Drug1 </w:t>
+      </w:r>
+      <w:r>
+        <w:t>Studies</w:t>
+      </w:r>
+      <w:r>
+        <w:t xml:space="preserve"> (not just </w:t>
       </w:r>
       <w:proofErr w:type="spellStart"/>
       <w:r>
@@ -17676,7 +17640,7 @@
         <w:spacing w:before="120"/>
         <w:ind w:left="0" w:firstLine="0"/>
       </w:pPr>
-      <w:bookmarkStart w:id="48" w:name="_Toc505705561"/>
+      <w:bookmarkStart w:id="49" w:name="_Toc505770501"/>
       <w:r>
         <w:t xml:space="preserve">What is the gender breakdown for </w:t>
       </w:r>
@@ -17692,12 +17656,12 @@
         <w:t>Drug1</w:t>
       </w:r>
       <w:r>
-        <w:t xml:space="preserve"> trials</w:t>
+        <w:t xml:space="preserve"> studies</w:t>
       </w:r>
       <w:r>
         <w:t>?</w:t>
       </w:r>
-      <w:bookmarkEnd w:id="48"/>
+      <w:bookmarkEnd w:id="49"/>
     </w:p>
     <w:p>
       <w:r>
@@ -17717,7 +17681,7 @@
         <w:spacing w:before="120"/>
         <w:ind w:left="0" w:firstLine="0"/>
       </w:pPr>
-      <w:bookmarkStart w:id="49" w:name="_Toc505705562"/>
+      <w:bookmarkStart w:id="50" w:name="_Toc505770502"/>
       <w:r>
         <w:t xml:space="preserve">Identify patients that participated in </w:t>
       </w:r>
@@ -17731,7 +17695,7 @@
         <w:rPr>
           <w:u w:val="single"/>
         </w:rPr>
-        <w:t>trials</w:t>
+        <w:t>studies</w:t>
       </w:r>
       <w:r>
         <w:rPr>
@@ -17740,12 +17704,12 @@
           <w:b w:val="0"/>
           <w:u w:val="single"/>
         </w:rPr>
-        <w:commentReference w:id="50"/>
+        <w:commentReference w:id="51"/>
       </w:r>
       <w:r>
         <w:t>.</w:t>
       </w:r>
-      <w:bookmarkEnd w:id="49"/>
+      <w:bookmarkEnd w:id="50"/>
       <w:r>
         <w:t xml:space="preserve"> </w:t>
       </w:r>
@@ -17765,7 +17729,13 @@
         <w:pStyle w:val="ListParagraph"/>
       </w:pPr>
       <w:r>
-        <w:t>Bonus2:  List names of all people involved in Drug1 trials by trial and by role.</w:t>
+        <w:t xml:space="preserve">Bonus2:  List names of all people involved in Drug1 </w:t>
+      </w:r>
+      <w:r>
+        <w:t>studies</w:t>
+      </w:r>
+      <w:r>
+        <w:t xml:space="preserve"> by trial and by role.</w:t>
       </w:r>
     </w:p>
     <w:p/>
@@ -17945,7 +17915,7 @@
                 <v:shape id="_x0000_i1037" type="#_x0000_t75" style="width:42pt;height:30pt" o:ole="">
                   <v:imagedata r:id="rId9" o:title=""/>
                 </v:shape>
-                <o:OLEObject Type="Embed" ProgID="PBrush" ShapeID="_x0000_i1037" DrawAspect="Content" ObjectID="_1579460113" r:id="rId50"/>
+                <o:OLEObject Type="Embed" ProgID="PBrush" ShapeID="_x0000_i1037" DrawAspect="Content" ObjectID="_1579512369" r:id="rId50"/>
               </w:object>
             </w:r>
             <w:r>
@@ -18049,11 +18019,11 @@
         <w:spacing w:before="120"/>
         <w:ind w:left="0" w:firstLine="0"/>
       </w:pPr>
-      <w:bookmarkStart w:id="51" w:name="_Appendix_1:_Neo4jFromSpreadsheet.R"/>
-      <w:bookmarkStart w:id="52" w:name="_Appendix_2:_Course"/>
-      <w:bookmarkStart w:id="53" w:name="_Toc505705563"/>
-      <w:bookmarkEnd w:id="51"/>
+      <w:bookmarkStart w:id="52" w:name="_Appendix_1:_Neo4jFromSpreadsheet.R"/>
+      <w:bookmarkStart w:id="53" w:name="_Appendix_2:_Course"/>
+      <w:bookmarkStart w:id="54" w:name="_Toc505770503"/>
       <w:bookmarkEnd w:id="52"/>
+      <w:bookmarkEnd w:id="53"/>
       <w:r>
         <w:lastRenderedPageBreak/>
         <w:t xml:space="preserve">Appendix </w:t>
@@ -18067,7 +18037,7 @@
       <w:r>
         <w:t>Course Resources</w:t>
       </w:r>
-      <w:bookmarkEnd w:id="53"/>
+      <w:bookmarkEnd w:id="54"/>
     </w:p>
     <w:p>
       <w:pPr>
@@ -18287,13 +18257,26 @@
 
 <file path=word/comments.xml><?xml version="1.0" encoding="utf-8"?>
 <w:comments xmlns:wpc="http://schemas.microsoft.com/office/word/2010/wordprocessingCanvas" xmlns:cx="http://schemas.microsoft.com/office/drawing/2014/chartex" xmlns:cx1="http://schemas.microsoft.com/office/drawing/2015/9/8/chartex" xmlns:cx2="http://schemas.microsoft.com/office/drawing/2015/10/21/chartex" xmlns:cx3="http://schemas.microsoft.com/office/drawing/2016/5/9/chartex" xmlns:cx4="http://schemas.microsoft.com/office/drawing/2016/5/10/chartex" xmlns:cx5="http://schemas.microsoft.com/office/drawing/2016/5/11/chartex" xmlns:mc="http://schemas.openxmlformats.org/markup-compatibility/2006" xmlns:o="urn:schemas-microsoft-com:office:office" xmlns:r="http://schemas.openxmlformats.org/officeDocument/2006/relationships" xmlns:m="http://schemas.openxmlformats.org/officeDocument/2006/math" xmlns:v="urn:schemas-microsoft-com:vml" xmlns:wp14="http://schemas.microsoft.com/office/word/2010/wordprocessingDrawing" xmlns:wp="http://schemas.openxmlformats.org/drawingml/2006/wordprocessingDrawing" xmlns:w10="urn:schemas-microsoft-com:office:word" xmlns:w="http://schemas.openxmlformats.org/wordprocessingml/2006/main" xmlns:w14="http://schemas.microsoft.com/office/word/2010/wordml" xmlns:w15="http://schemas.microsoft.com/office/word/2012/wordml" xmlns:w16se="http://schemas.microsoft.com/office/word/2015/wordml/symex" xmlns:wpg="http://schemas.microsoft.com/office/word/2010/wordprocessingGroup" xmlns:wpi="http://schemas.microsoft.com/office/word/2010/wordprocessingInk" xmlns:wne="http://schemas.microsoft.com/office/word/2006/wordml" xmlns:wps="http://schemas.microsoft.com/office/word/2010/wordprocessingShape" mc:Ignorable="w14 w15 w16se wp14">
-  <w:comment w:id="20" w:author="Williams Tim" w:date="2018-01-18T16:09:00Z" w:initials="WT">
+  <w:comment w:id="20" w:author="Williams Tim" w:date="2018-02-07T12:33:00Z" w:initials="WT">
     <w:p>
       <w:pPr>
         <w:pStyle w:val="CommentText"/>
+      </w:pPr>
+      <w:r>
         <w:rPr>
           <w:rStyle w:val="CommentReference"/>
         </w:rPr>
+        <w:annotationRef/>
+      </w:r>
+      <w:r>
+        <w:t>change to study</w:t>
+      </w:r>
+    </w:p>
+  </w:comment>
+  <w:comment w:id="21" w:author="Williams Tim" w:date="2018-02-07T12:34:00Z" w:initials="WT">
+    <w:p>
+      <w:pPr>
+        <w:pStyle w:val="CommentText"/>
       </w:pPr>
       <w:r>
         <w:rPr>
@@ -18301,10 +18284,76 @@
         </w:rPr>
         <w:annotationRef/>
       </w:r>
+      <w:proofErr w:type="spellStart"/>
+      <w:r>
+        <w:t>shoudl</w:t>
+      </w:r>
+      <w:proofErr w:type="spellEnd"/>
+      <w:r>
+        <w:t xml:space="preserve"> also </w:t>
+      </w:r>
+      <w:proofErr w:type="spellStart"/>
+      <w:r>
+        <w:t>chabnge</w:t>
+      </w:r>
+      <w:proofErr w:type="spellEnd"/>
+      <w:r>
+        <w:t>?</w:t>
+      </w:r>
+    </w:p>
+  </w:comment>
+  <w:comment w:id="22" w:author="Williams Tim" w:date="2018-02-07T12:34:00Z" w:initials="WT">
+    <w:p>
+      <w:pPr>
+        <w:pStyle w:val="CommentText"/>
+      </w:pPr>
       <w:r>
         <w:rPr>
           <w:rStyle w:val="CommentReference"/>
         </w:rPr>
+        <w:annotationRef/>
+      </w:r>
+      <w:r>
+        <w:t>Chante!</w:t>
+      </w:r>
+    </w:p>
+  </w:comment>
+  <w:comment w:id="23" w:author="Williams Tim" w:date="2018-02-07T12:35:00Z" w:initials="WT">
+    <w:p>
+      <w:pPr>
+        <w:pStyle w:val="CommentText"/>
+      </w:pPr>
+      <w:r>
+        <w:rPr>
+          <w:rStyle w:val="CommentReference"/>
+        </w:rPr>
+        <w:annotationRef/>
+      </w:r>
+      <w:proofErr w:type="spellStart"/>
+      <w:r>
+        <w:t>changee</w:t>
+      </w:r>
+      <w:proofErr w:type="spellEnd"/>
+    </w:p>
+  </w:comment>
+  <w:comment w:id="25" w:author="Williams Tim" w:date="2018-01-18T16:09:00Z" w:initials="WT">
+    <w:p>
+      <w:pPr>
+        <w:pStyle w:val="CommentText"/>
+        <w:rPr>
+          <w:rStyle w:val="CommentReference"/>
+        </w:rPr>
+      </w:pPr>
+      <w:r>
+        <w:rPr>
+          <w:rStyle w:val="CommentReference"/>
+        </w:rPr>
+        <w:annotationRef/>
+      </w:r>
+      <w:r>
+        <w:rPr>
+          <w:rStyle w:val="CommentReference"/>
+        </w:rPr>
         <w:t>Each attendee gets unique Person(n) numbers:</w:t>
       </w:r>
     </w:p>
@@ -18348,7 +18397,7 @@
       </w:r>
     </w:p>
   </w:comment>
-  <w:comment w:id="22" w:author="Williams Tim" w:date="2018-01-18T16:41:00Z" w:initials="WT">
+  <w:comment w:id="34" w:author="Williams Tim" w:date="2018-01-25T19:18:00Z" w:initials="WT">
     <w:p>
       <w:pPr>
         <w:pStyle w:val="CommentText"/>
@@ -18360,141 +18409,59 @@
         <w:annotationRef/>
       </w:r>
       <w:r>
-        <w:t xml:space="preserve">Instead of </w:t>
+        <w:t>Add ORDER BY ?s to this query</w:t>
+      </w:r>
+    </w:p>
+  </w:comment>
+  <w:comment w:id="45" w:author="Williams Tim" w:date="2018-02-06T18:40:00Z" w:initials="WT">
+    <w:p>
+      <w:pPr>
+        <w:pStyle w:val="CommentText"/>
+      </w:pPr>
+      <w:r>
+        <w:rPr>
+          <w:rStyle w:val="CommentReference"/>
+        </w:rPr>
+        <w:annotationRef/>
+      </w:r>
+      <w:r>
+        <w:t xml:space="preserve">DISCUSS!  Maybe two options here:  1. provide the </w:t>
       </w:r>
       <w:proofErr w:type="spellStart"/>
       <w:r>
-        <w:t>eg</w:t>
+        <w:t>mege</w:t>
       </w:r>
       <w:proofErr w:type="spellEnd"/>
       <w:r>
-        <w:t>: , these should be from NCIT or elsewhere!</w:t>
+        <w:t xml:space="preserve"> query to EVERYONE and have them run it. Can be updated vii </w:t>
+      </w:r>
+      <w:proofErr w:type="spellStart"/>
+      <w:r>
+        <w:t>TortoiseGIt</w:t>
+      </w:r>
+      <w:proofErr w:type="spellEnd"/>
+      <w:r>
+        <w:t xml:space="preserve"> very easily.</w:t>
       </w:r>
     </w:p>
     <w:p>
       <w:pPr>
         <w:pStyle w:val="CommentText"/>
       </w:pPr>
+      <w:r>
+        <w:t xml:space="preserve">2. If performance/connection issues: instructor merges first, then individuals can pull from instructors merged data. less complex than first solution. 2. acts as </w:t>
+      </w:r>
+      <w:proofErr w:type="spellStart"/>
+      <w:r>
+        <w:t>fall-back</w:t>
+      </w:r>
+      <w:proofErr w:type="spellEnd"/>
+      <w:r>
+        <w:t xml:space="preserve"> position if 1. does not work.</w:t>
+      </w:r>
     </w:p>
   </w:comment>
-  <w:comment w:id="24" w:author="Williams Tim" w:date="2018-01-18T16:41:00Z" w:initials="WT">
-    <w:p>
-      <w:pPr>
-        <w:pStyle w:val="CommentText"/>
-      </w:pPr>
-      <w:r>
-        <w:rPr>
-          <w:rStyle w:val="CommentReference"/>
-        </w:rPr>
-        <w:annotationRef/>
-      </w:r>
-      <w:r>
-        <w:t xml:space="preserve">Instead of </w:t>
-      </w:r>
-      <w:proofErr w:type="spellStart"/>
-      <w:r>
-        <w:t>eg</w:t>
-      </w:r>
-      <w:proofErr w:type="spellEnd"/>
-      <w:r>
-        <w:t>: , these should be from NCIT or elsewhere!</w:t>
-      </w:r>
-    </w:p>
-    <w:p>
-      <w:pPr>
-        <w:pStyle w:val="CommentText"/>
-      </w:pPr>
-    </w:p>
-  </w:comment>
-  <w:comment w:id="25" w:author="Williams Tim" w:date="2018-01-26T09:30:00Z" w:initials="WT">
-    <w:p>
-      <w:pPr>
-        <w:pStyle w:val="CommentText"/>
-      </w:pPr>
-      <w:r>
-        <w:rPr>
-          <w:rStyle w:val="CommentReference"/>
-        </w:rPr>
-        <w:annotationRef/>
-      </w:r>
-      <w:r>
-        <w:t xml:space="preserve">need to use a prefix like </w:t>
-      </w:r>
-      <w:proofErr w:type="spellStart"/>
-      <w:r>
-        <w:t>ncit</w:t>
-      </w:r>
-      <w:proofErr w:type="spellEnd"/>
-      <w:r>
-        <w:t xml:space="preserve"> or other.</w:t>
-      </w:r>
-    </w:p>
-  </w:comment>
-  <w:comment w:id="32" w:author="Williams Tim" w:date="2018-01-25T19:18:00Z" w:initials="WT">
-    <w:p>
-      <w:pPr>
-        <w:pStyle w:val="CommentText"/>
-      </w:pPr>
-      <w:r>
-        <w:rPr>
-          <w:rStyle w:val="CommentReference"/>
-        </w:rPr>
-        <w:annotationRef/>
-      </w:r>
-      <w:r>
-        <w:t>Add ORDER BY ?s to this query</w:t>
-      </w:r>
-    </w:p>
-  </w:comment>
-  <w:comment w:id="43" w:author="Williams Tim" w:date="2018-02-06T18:40:00Z" w:initials="WT">
-    <w:p>
-      <w:pPr>
-        <w:pStyle w:val="CommentText"/>
-      </w:pPr>
-      <w:r>
-        <w:rPr>
-          <w:rStyle w:val="CommentReference"/>
-        </w:rPr>
-        <w:annotationRef/>
-      </w:r>
-      <w:r>
-        <w:t xml:space="preserve">DISCUSS!  Maybe two options here:  1. provide the </w:t>
-      </w:r>
-      <w:proofErr w:type="spellStart"/>
-      <w:r>
-        <w:t>mege</w:t>
-      </w:r>
-      <w:proofErr w:type="spellEnd"/>
-      <w:r>
-        <w:t xml:space="preserve"> query to EVERYONE and have them run it. Can be updated vii </w:t>
-      </w:r>
-      <w:proofErr w:type="spellStart"/>
-      <w:r>
-        <w:t>TortoiseGIt</w:t>
-      </w:r>
-      <w:proofErr w:type="spellEnd"/>
-      <w:r>
-        <w:t xml:space="preserve"> very easily.</w:t>
-      </w:r>
-    </w:p>
-    <w:p>
-      <w:pPr>
-        <w:pStyle w:val="CommentText"/>
-      </w:pPr>
-      <w:r>
-        <w:t xml:space="preserve">2. If performance/connection issues: instructor merges first, then individuals can pull from instructors merged data. less complex than first solution. 2. acts as </w:t>
-      </w:r>
-      <w:proofErr w:type="spellStart"/>
-      <w:r>
-        <w:t>fall-back</w:t>
-      </w:r>
-      <w:proofErr w:type="spellEnd"/>
-      <w:r>
-        <w:t xml:space="preserve"> position if 1. does not work.</w:t>
-      </w:r>
-    </w:p>
-  </w:comment>
-  <w:comment w:id="50" w:author="Williams Tim" w:date="2017-12-14T10:24:00Z" w:initials="WT">
+  <w:comment w:id="51" w:author="Williams Tim" w:date="2017-12-14T10:24:00Z" w:initials="WT">
     <w:p>
       <w:pPr>
         <w:pStyle w:val="CommentText"/>
@@ -18531,10 +18498,11 @@
 
 <file path=word/commentsExtended.xml><?xml version="1.0" encoding="utf-8"?>
 <w15:commentsEx xmlns:wpc="http://schemas.microsoft.com/office/word/2010/wordprocessingCanvas" xmlns:cx="http://schemas.microsoft.com/office/drawing/2014/chartex" xmlns:cx1="http://schemas.microsoft.com/office/drawing/2015/9/8/chartex" xmlns:cx2="http://schemas.microsoft.com/office/drawing/2015/10/21/chartex" xmlns:cx3="http://schemas.microsoft.com/office/drawing/2016/5/9/chartex" xmlns:cx4="http://schemas.microsoft.com/office/drawing/2016/5/10/chartex" xmlns:cx5="http://schemas.microsoft.com/office/drawing/2016/5/11/chartex" xmlns:mc="http://schemas.openxmlformats.org/markup-compatibility/2006" xmlns:o="urn:schemas-microsoft-com:office:office" xmlns:r="http://schemas.openxmlformats.org/officeDocument/2006/relationships" xmlns:m="http://schemas.openxmlformats.org/officeDocument/2006/math" xmlns:v="urn:schemas-microsoft-com:vml" xmlns:wp14="http://schemas.microsoft.com/office/word/2010/wordprocessingDrawing" xmlns:wp="http://schemas.openxmlformats.org/drawingml/2006/wordprocessingDrawing" xmlns:w10="urn:schemas-microsoft-com:office:word" xmlns:w="http://schemas.openxmlformats.org/wordprocessingml/2006/main" xmlns:w14="http://schemas.microsoft.com/office/word/2010/wordml" xmlns:w15="http://schemas.microsoft.com/office/word/2012/wordml" xmlns:w16se="http://schemas.microsoft.com/office/word/2015/wordml/symex" xmlns:wpg="http://schemas.microsoft.com/office/word/2010/wordprocessingGroup" xmlns:wpi="http://schemas.microsoft.com/office/word/2010/wordprocessingInk" xmlns:wne="http://schemas.microsoft.com/office/word/2006/wordml" xmlns:wps="http://schemas.microsoft.com/office/word/2010/wordprocessingShape" mc:Ignorable="w14 w15 w16se wp14">
+  <w15:commentEx w15:paraId="04DC081F" w15:done="0"/>
+  <w15:commentEx w15:paraId="216B1BB7" w15:done="0"/>
+  <w15:commentEx w15:paraId="44ACDD39" w15:done="0"/>
+  <w15:commentEx w15:paraId="0DA1C507" w15:done="0"/>
   <w15:commentEx w15:paraId="284438FC" w15:done="0"/>
-  <w15:commentEx w15:paraId="1A70A24D" w15:done="0"/>
-  <w15:commentEx w15:paraId="0BAF1738" w15:done="0"/>
-  <w15:commentEx w15:paraId="795084AB" w15:done="0"/>
   <w15:commentEx w15:paraId="11849246" w15:done="0"/>
   <w15:commentEx w15:paraId="039440C3" w15:done="0"/>
   <w15:commentEx w15:paraId="6F1B73B2" w15:done="0"/>
@@ -18630,8 +18598,8 @@
     <w:pPr>
       <w:spacing w:after="0" w:line="240" w:lineRule="auto"/>
     </w:pPr>
-    <w:bookmarkStart w:id="54" w:name="h.4m2hg86m4e8h" w:colFirst="0" w:colLast="0"/>
-    <w:bookmarkEnd w:id="54"/>
+    <w:bookmarkStart w:id="55" w:name="h.4m2hg86m4e8h" w:colFirst="0" w:colLast="0"/>
+    <w:bookmarkEnd w:id="55"/>
   </w:p>
 </w:hdr>
 </file>
@@ -22159,7 +22127,8 @@
       <w:szCs w:val="48"/>
     </w:rPr>
   </w:style>
-  <w:style w:type="table" w:customStyle="1" w:styleId="a">
+  <w:style w:type="table" w:customStyle="1" w:styleId="18">
+    <w:name w:val="18"/>
     <w:basedOn w:val="TableNormal"/>
     <w:pPr>
       <w:spacing w:after="0" w:line="240" w:lineRule="auto"/>
@@ -22173,14 +22142,16 @@
       </w:tblCellMar>
     </w:tblPr>
   </w:style>
-  <w:style w:type="table" w:customStyle="1" w:styleId="a0">
+  <w:style w:type="table" w:customStyle="1" w:styleId="17">
+    <w:name w:val="17"/>
     <w:basedOn w:val="TableNormal"/>
     <w:tblPr>
       <w:tblStyleRowBandSize w:val="1"/>
       <w:tblStyleColBandSize w:val="1"/>
     </w:tblPr>
   </w:style>
-  <w:style w:type="table" w:customStyle="1" w:styleId="a1">
+  <w:style w:type="table" w:customStyle="1" w:styleId="16">
+    <w:name w:val="16"/>
     <w:basedOn w:val="TableNormal"/>
     <w:pPr>
       <w:spacing w:after="0" w:line="240" w:lineRule="auto"/>
@@ -22194,14 +22165,16 @@
       </w:tblCellMar>
     </w:tblPr>
   </w:style>
-  <w:style w:type="table" w:customStyle="1" w:styleId="a2">
+  <w:style w:type="table" w:customStyle="1" w:styleId="15">
+    <w:name w:val="15"/>
     <w:basedOn w:val="TableNormal"/>
     <w:tblPr>
       <w:tblStyleRowBandSize w:val="1"/>
       <w:tblStyleColBandSize w:val="1"/>
     </w:tblPr>
   </w:style>
-  <w:style w:type="table" w:customStyle="1" w:styleId="a3">
+  <w:style w:type="table" w:customStyle="1" w:styleId="14">
+    <w:name w:val="14"/>
     <w:basedOn w:val="TableNormal"/>
     <w:pPr>
       <w:spacing w:after="0" w:line="240" w:lineRule="auto"/>
@@ -22215,7 +22188,8 @@
       </w:tblCellMar>
     </w:tblPr>
   </w:style>
-  <w:style w:type="table" w:customStyle="1" w:styleId="a4">
+  <w:style w:type="table" w:customStyle="1" w:styleId="13">
+    <w:name w:val="13"/>
     <w:basedOn w:val="TableNormal"/>
     <w:pPr>
       <w:spacing w:after="0" w:line="240" w:lineRule="auto"/>
@@ -22229,7 +22203,8 @@
       </w:tblCellMar>
     </w:tblPr>
   </w:style>
-  <w:style w:type="table" w:customStyle="1" w:styleId="a5">
+  <w:style w:type="table" w:customStyle="1" w:styleId="12">
+    <w:name w:val="12"/>
     <w:basedOn w:val="TableNormal"/>
     <w:pPr>
       <w:spacing w:after="0" w:line="240" w:lineRule="auto"/>
@@ -22243,7 +22218,8 @@
       </w:tblCellMar>
     </w:tblPr>
   </w:style>
-  <w:style w:type="table" w:customStyle="1" w:styleId="a6">
+  <w:style w:type="table" w:customStyle="1" w:styleId="11">
+    <w:name w:val="11"/>
     <w:basedOn w:val="TableNormal"/>
     <w:pPr>
       <w:spacing w:after="0" w:line="240" w:lineRule="auto"/>
@@ -22257,7 +22233,8 @@
       </w:tblCellMar>
     </w:tblPr>
   </w:style>
-  <w:style w:type="table" w:customStyle="1" w:styleId="a7">
+  <w:style w:type="table" w:customStyle="1" w:styleId="10">
+    <w:name w:val="10"/>
     <w:basedOn w:val="TableNormal"/>
     <w:pPr>
       <w:spacing w:after="0" w:line="240" w:lineRule="auto"/>
@@ -22271,7 +22248,8 @@
       </w:tblCellMar>
     </w:tblPr>
   </w:style>
-  <w:style w:type="table" w:customStyle="1" w:styleId="a8">
+  <w:style w:type="table" w:customStyle="1" w:styleId="9">
+    <w:name w:val="9"/>
     <w:basedOn w:val="TableNormal"/>
     <w:pPr>
       <w:spacing w:after="0" w:line="240" w:lineRule="auto"/>
@@ -22285,7 +22263,8 @@
       </w:tblCellMar>
     </w:tblPr>
   </w:style>
-  <w:style w:type="table" w:customStyle="1" w:styleId="a9">
+  <w:style w:type="table" w:customStyle="1" w:styleId="8">
+    <w:name w:val="8"/>
     <w:basedOn w:val="TableNormal"/>
     <w:pPr>
       <w:spacing w:after="0" w:line="240" w:lineRule="auto"/>
@@ -22299,7 +22278,8 @@
       </w:tblCellMar>
     </w:tblPr>
   </w:style>
-  <w:style w:type="table" w:customStyle="1" w:styleId="aa">
+  <w:style w:type="table" w:customStyle="1" w:styleId="7">
+    <w:name w:val="7"/>
     <w:basedOn w:val="TableNormal"/>
     <w:pPr>
       <w:spacing w:after="0" w:line="240" w:lineRule="auto"/>
@@ -22313,7 +22293,8 @@
       </w:tblCellMar>
     </w:tblPr>
   </w:style>
-  <w:style w:type="table" w:customStyle="1" w:styleId="ab">
+  <w:style w:type="table" w:customStyle="1" w:styleId="6">
+    <w:name w:val="6"/>
     <w:basedOn w:val="TableNormal"/>
     <w:pPr>
       <w:spacing w:after="0" w:line="240" w:lineRule="auto"/>
@@ -22327,7 +22308,8 @@
       </w:tblCellMar>
     </w:tblPr>
   </w:style>
-  <w:style w:type="table" w:customStyle="1" w:styleId="ac">
+  <w:style w:type="table" w:customStyle="1" w:styleId="5">
+    <w:name w:val="5"/>
     <w:basedOn w:val="TableNormal"/>
     <w:pPr>
       <w:spacing w:after="0" w:line="240" w:lineRule="auto"/>
@@ -22341,7 +22323,8 @@
       </w:tblCellMar>
     </w:tblPr>
   </w:style>
-  <w:style w:type="table" w:customStyle="1" w:styleId="ad">
+  <w:style w:type="table" w:customStyle="1" w:styleId="4">
+    <w:name w:val="4"/>
     <w:basedOn w:val="TableNormal"/>
     <w:pPr>
       <w:spacing w:after="0" w:line="240" w:lineRule="auto"/>
@@ -22355,21 +22338,24 @@
       </w:tblCellMar>
     </w:tblPr>
   </w:style>
-  <w:style w:type="table" w:customStyle="1" w:styleId="ae">
+  <w:style w:type="table" w:customStyle="1" w:styleId="3">
+    <w:name w:val="3"/>
     <w:basedOn w:val="TableNormal"/>
     <w:tblPr>
       <w:tblStyleRowBandSize w:val="1"/>
       <w:tblStyleColBandSize w:val="1"/>
     </w:tblPr>
   </w:style>
-  <w:style w:type="table" w:customStyle="1" w:styleId="af">
+  <w:style w:type="table" w:customStyle="1" w:styleId="2">
+    <w:name w:val="2"/>
     <w:basedOn w:val="TableNormal"/>
     <w:tblPr>
       <w:tblStyleRowBandSize w:val="1"/>
       <w:tblStyleColBandSize w:val="1"/>
     </w:tblPr>
   </w:style>
-  <w:style w:type="table" w:customStyle="1" w:styleId="af0">
+  <w:style w:type="table" w:customStyle="1" w:styleId="1">
+    <w:name w:val="1"/>
     <w:basedOn w:val="TableNormal"/>
     <w:tblPr>
       <w:tblStyleRowBandSize w:val="1"/>
@@ -23040,7 +23026,7 @@
 </file>
 
 <file path=customXml/itemProps1.xml><?xml version="1.0" encoding="utf-8"?>
-<ds:datastoreItem xmlns:ds="http://schemas.openxmlformats.org/officeDocument/2006/customXml" ds:itemID="{22269F17-4E16-462D-9548-0A8678E93057}">
+<ds:datastoreItem xmlns:ds="http://schemas.openxmlformats.org/officeDocument/2006/customXml" ds:itemID="{0225CB4C-272A-4348-A1A8-E9D141AB238D}">
   <ds:schemaRefs>
     <ds:schemaRef ds:uri="http://schemas.openxmlformats.org/officeDocument/2006/bibliography"/>
   </ds:schemaRefs>

--- a/CSS2018/doc/LDWorkshopExercises.docx
+++ b/CSS2018/doc/LDWorkshopExercises.docx
@@ -466,7 +466,7 @@
           <w:r>
             <w:fldChar w:fldCharType="separate"/>
           </w:r>
-          <w:hyperlink w:anchor="_Toc505770472" w:history="1">
+          <w:hyperlink w:anchor="_Toc505785359" w:history="1">
             <w:r>
               <w:rPr>
                 <w:rStyle w:val="Hyperlink"/>
@@ -493,7 +493,7 @@
                 <w:noProof/>
                 <w:webHidden/>
               </w:rPr>
-              <w:instrText xml:space="preserve"> PAGEREF _Toc505770472 \h </w:instrText>
+              <w:instrText xml:space="preserve"> PAGEREF _Toc505785359 \h </w:instrText>
             </w:r>
             <w:r>
               <w:rPr>
@@ -536,7 +536,7 @@
               <w:color w:val="auto"/>
             </w:rPr>
           </w:pPr>
-          <w:hyperlink w:anchor="_Toc505770473" w:history="1">
+          <w:hyperlink w:anchor="_Toc505785360" w:history="1">
             <w:r>
               <w:rPr>
                 <w:rStyle w:val="Hyperlink"/>
@@ -563,7 +563,7 @@
                 <w:noProof/>
                 <w:webHidden/>
               </w:rPr>
-              <w:instrText xml:space="preserve"> PAGEREF _Toc505770473 \h </w:instrText>
+              <w:instrText xml:space="preserve"> PAGEREF _Toc505785360 \h </w:instrText>
             </w:r>
             <w:r>
               <w:rPr>
@@ -606,7 +606,7 @@
               <w:color w:val="auto"/>
             </w:rPr>
           </w:pPr>
-          <w:hyperlink w:anchor="_Toc505770474" w:history="1">
+          <w:hyperlink w:anchor="_Toc505785361" w:history="1">
             <w:r>
               <w:rPr>
                 <w:rStyle w:val="Hyperlink"/>
@@ -633,7 +633,7 @@
                 <w:noProof/>
                 <w:webHidden/>
               </w:rPr>
-              <w:instrText xml:space="preserve"> PAGEREF _Toc505770474 \h </w:instrText>
+              <w:instrText xml:space="preserve"> PAGEREF _Toc505785361 \h </w:instrText>
             </w:r>
             <w:r>
               <w:rPr>
@@ -673,7 +673,7 @@
               <w:color w:val="auto"/>
             </w:rPr>
           </w:pPr>
-          <w:hyperlink w:anchor="_Toc505770475" w:history="1">
+          <w:hyperlink w:anchor="_Toc505785362" w:history="1">
             <w:r>
               <w:rPr>
                 <w:rStyle w:val="Hyperlink"/>
@@ -700,7 +700,7 @@
                 <w:noProof/>
                 <w:webHidden/>
               </w:rPr>
-              <w:instrText xml:space="preserve"> PAGEREF _Toc505770475 \h </w:instrText>
+              <w:instrText xml:space="preserve"> PAGEREF _Toc505785362 \h </w:instrText>
             </w:r>
             <w:r>
               <w:rPr>
@@ -740,7 +740,7 @@
               <w:color w:val="auto"/>
             </w:rPr>
           </w:pPr>
-          <w:hyperlink w:anchor="_Toc505770476" w:history="1">
+          <w:hyperlink w:anchor="_Toc505785363" w:history="1">
             <w:r>
               <w:rPr>
                 <w:rStyle w:val="Hyperlink"/>
@@ -767,7 +767,7 @@
                 <w:noProof/>
                 <w:webHidden/>
               </w:rPr>
-              <w:instrText xml:space="preserve"> PAGEREF _Toc505770476 \h </w:instrText>
+              <w:instrText xml:space="preserve"> PAGEREF _Toc505785363 \h </w:instrText>
             </w:r>
             <w:r>
               <w:rPr>
@@ -807,7 +807,7 @@
               <w:color w:val="auto"/>
             </w:rPr>
           </w:pPr>
-          <w:hyperlink w:anchor="_Toc505770477" w:history="1">
+          <w:hyperlink w:anchor="_Toc505785364" w:history="1">
             <w:r>
               <w:rPr>
                 <w:rStyle w:val="Hyperlink"/>
@@ -849,7 +849,7 @@
                 <w:noProof/>
                 <w:webHidden/>
               </w:rPr>
-              <w:instrText xml:space="preserve"> PAGEREF _Toc505770477 \h </w:instrText>
+              <w:instrText xml:space="preserve"> PAGEREF _Toc505785364 \h </w:instrText>
             </w:r>
             <w:r>
               <w:rPr>
@@ -889,7 +889,7 @@
               <w:color w:val="auto"/>
             </w:rPr>
           </w:pPr>
-          <w:hyperlink w:anchor="_Toc505770478" w:history="1">
+          <w:hyperlink w:anchor="_Toc505785365" w:history="1">
             <w:r>
               <w:rPr>
                 <w:rStyle w:val="Hyperlink"/>
@@ -931,7 +931,7 @@
                 <w:noProof/>
                 <w:webHidden/>
               </w:rPr>
-              <w:instrText xml:space="preserve"> PAGEREF _Toc505770478 \h </w:instrText>
+              <w:instrText xml:space="preserve"> PAGEREF _Toc505785365 \h </w:instrText>
             </w:r>
             <w:r>
               <w:rPr>
@@ -971,7 +971,7 @@
               <w:color w:val="auto"/>
             </w:rPr>
           </w:pPr>
-          <w:hyperlink w:anchor="_Toc505770479" w:history="1">
+          <w:hyperlink w:anchor="_Toc505785366" w:history="1">
             <w:r>
               <w:rPr>
                 <w:rStyle w:val="Hyperlink"/>
@@ -1013,7 +1013,7 @@
                 <w:noProof/>
                 <w:webHidden/>
               </w:rPr>
-              <w:instrText xml:space="preserve"> PAGEREF _Toc505770479 \h </w:instrText>
+              <w:instrText xml:space="preserve"> PAGEREF _Toc505785366 \h </w:instrText>
             </w:r>
             <w:r>
               <w:rPr>
@@ -1053,7 +1053,7 @@
               <w:color w:val="auto"/>
             </w:rPr>
           </w:pPr>
-          <w:hyperlink w:anchor="_Toc505770480" w:history="1">
+          <w:hyperlink w:anchor="_Toc505785367" w:history="1">
             <w:r>
               <w:rPr>
                 <w:rStyle w:val="Hyperlink"/>
@@ -1095,7 +1095,7 @@
                 <w:noProof/>
                 <w:webHidden/>
               </w:rPr>
-              <w:instrText xml:space="preserve"> PAGEREF _Toc505770480 \h </w:instrText>
+              <w:instrText xml:space="preserve"> PAGEREF _Toc505785367 \h </w:instrText>
             </w:r>
             <w:r>
               <w:rPr>
@@ -1135,7 +1135,7 @@
               <w:color w:val="auto"/>
             </w:rPr>
           </w:pPr>
-          <w:hyperlink w:anchor="_Toc505770481" w:history="1">
+          <w:hyperlink w:anchor="_Toc505785368" w:history="1">
             <w:r>
               <w:rPr>
                 <w:rStyle w:val="Hyperlink"/>
@@ -1177,7 +1177,7 @@
                 <w:noProof/>
                 <w:webHidden/>
               </w:rPr>
-              <w:instrText xml:space="preserve"> PAGEREF _Toc505770481 \h </w:instrText>
+              <w:instrText xml:space="preserve"> PAGEREF _Toc505785368 \h </w:instrText>
             </w:r>
             <w:r>
               <w:rPr>
@@ -1217,7 +1217,7 @@
               <w:color w:val="auto"/>
             </w:rPr>
           </w:pPr>
-          <w:hyperlink w:anchor="_Toc505770482" w:history="1">
+          <w:hyperlink w:anchor="_Toc505785369" w:history="1">
             <w:r>
               <w:rPr>
                 <w:rStyle w:val="Hyperlink"/>
@@ -1259,7 +1259,7 @@
                 <w:noProof/>
                 <w:webHidden/>
               </w:rPr>
-              <w:instrText xml:space="preserve"> PAGEREF _Toc505770482 \h </w:instrText>
+              <w:instrText xml:space="preserve"> PAGEREF _Toc505785369 \h </w:instrText>
             </w:r>
             <w:r>
               <w:rPr>
@@ -1299,7 +1299,7 @@
               <w:color w:val="auto"/>
             </w:rPr>
           </w:pPr>
-          <w:hyperlink w:anchor="_Toc505770483" w:history="1">
+          <w:hyperlink w:anchor="_Toc505785370" w:history="1">
             <w:r>
               <w:rPr>
                 <w:rStyle w:val="Hyperlink"/>
@@ -1341,7 +1341,7 @@
                 <w:noProof/>
                 <w:webHidden/>
               </w:rPr>
-              <w:instrText xml:space="preserve"> PAGEREF _Toc505770483 \h </w:instrText>
+              <w:instrText xml:space="preserve"> PAGEREF _Toc505785370 \h </w:instrText>
             </w:r>
             <w:r>
               <w:rPr>
@@ -1381,7 +1381,7 @@
               <w:color w:val="auto"/>
             </w:rPr>
           </w:pPr>
-          <w:hyperlink w:anchor="_Toc505770484" w:history="1">
+          <w:hyperlink w:anchor="_Toc505785371" w:history="1">
             <w:r>
               <w:rPr>
                 <w:rStyle w:val="Hyperlink"/>
@@ -1423,7 +1423,7 @@
                 <w:noProof/>
                 <w:webHidden/>
               </w:rPr>
-              <w:instrText xml:space="preserve"> PAGEREF _Toc505770484 \h </w:instrText>
+              <w:instrText xml:space="preserve"> PAGEREF _Toc505785371 \h </w:instrText>
             </w:r>
             <w:r>
               <w:rPr>
@@ -1463,7 +1463,7 @@
               <w:color w:val="auto"/>
             </w:rPr>
           </w:pPr>
-          <w:hyperlink w:anchor="_Toc505770485" w:history="1">
+          <w:hyperlink w:anchor="_Toc505785372" w:history="1">
             <w:r>
               <w:rPr>
                 <w:rStyle w:val="Hyperlink"/>
@@ -1505,7 +1505,7 @@
                 <w:noProof/>
                 <w:webHidden/>
               </w:rPr>
-              <w:instrText xml:space="preserve"> PAGEREF _Toc505770485 \h </w:instrText>
+              <w:instrText xml:space="preserve"> PAGEREF _Toc505785372 \h </w:instrText>
             </w:r>
             <w:r>
               <w:rPr>
@@ -1525,7 +1525,7 @@
                 <w:noProof/>
                 <w:webHidden/>
               </w:rPr>
-              <w:t>9</w:t>
+              <w:t>10</w:t>
             </w:r>
             <w:r>
               <w:rPr>
@@ -1545,7 +1545,7 @@
               <w:color w:val="auto"/>
             </w:rPr>
           </w:pPr>
-          <w:hyperlink w:anchor="_Toc505770486" w:history="1">
+          <w:hyperlink w:anchor="_Toc505785373" w:history="1">
             <w:r>
               <w:rPr>
                 <w:rStyle w:val="Hyperlink"/>
@@ -1587,7 +1587,7 @@
                 <w:noProof/>
                 <w:webHidden/>
               </w:rPr>
-              <w:instrText xml:space="preserve"> PAGEREF _Toc505770486 \h </w:instrText>
+              <w:instrText xml:space="preserve"> PAGEREF _Toc505785373 \h </w:instrText>
             </w:r>
             <w:r>
               <w:rPr>
@@ -1627,7 +1627,7 @@
               <w:color w:val="auto"/>
             </w:rPr>
           </w:pPr>
-          <w:hyperlink w:anchor="_Toc505770487" w:history="1">
+          <w:hyperlink w:anchor="_Toc505785374" w:history="1">
             <w:r>
               <w:rPr>
                 <w:rStyle w:val="Hyperlink"/>
@@ -1669,7 +1669,7 @@
                 <w:noProof/>
                 <w:webHidden/>
               </w:rPr>
-              <w:instrText xml:space="preserve"> PAGEREF _Toc505770487 \h </w:instrText>
+              <w:instrText xml:space="preserve"> PAGEREF _Toc505785374 \h </w:instrText>
             </w:r>
             <w:r>
               <w:rPr>
@@ -1709,7 +1709,7 @@
               <w:color w:val="auto"/>
             </w:rPr>
           </w:pPr>
-          <w:hyperlink w:anchor="_Toc505770488" w:history="1">
+          <w:hyperlink w:anchor="_Toc505785375" w:history="1">
             <w:r>
               <w:rPr>
                 <w:rStyle w:val="Hyperlink"/>
@@ -1730,22 +1730,7 @@
                 <w:rStyle w:val="Hyperlink"/>
                 <w:noProof/>
               </w:rPr>
-              <w:t xml:space="preserve">How many people </w:t>
-            </w:r>
-            <w:r>
-              <w:rPr>
-                <w:rStyle w:val="Hyperlink"/>
-                <w:rFonts w:ascii="Courier New" w:hAnsi="Courier New" w:cs="Courier New"/>
-                <w:noProof/>
-              </w:rPr>
-              <w:t>enrolledin</w:t>
-            </w:r>
-            <w:r>
-              <w:rPr>
-                <w:rStyle w:val="Hyperlink"/>
-                <w:noProof/>
-              </w:rPr>
-              <w:t xml:space="preserve"> the trial?</w:t>
+              <w:t>How many people participate in the study?</w:t>
             </w:r>
             <w:r>
               <w:rPr>
@@ -1766,7 +1751,7 @@
                 <w:noProof/>
                 <w:webHidden/>
               </w:rPr>
-              <w:instrText xml:space="preserve"> PAGEREF _Toc505770488 \h </w:instrText>
+              <w:instrText xml:space="preserve"> PAGEREF _Toc505785375 \h </w:instrText>
             </w:r>
             <w:r>
               <w:rPr>
@@ -1806,7 +1791,7 @@
               <w:color w:val="auto"/>
             </w:rPr>
           </w:pPr>
-          <w:hyperlink w:anchor="_Toc505770489" w:history="1">
+          <w:hyperlink w:anchor="_Toc505785376" w:history="1">
             <w:r>
               <w:rPr>
                 <w:rStyle w:val="Hyperlink"/>
@@ -1827,22 +1812,7 @@
                 <w:rStyle w:val="Hyperlink"/>
                 <w:noProof/>
               </w:rPr>
-              <w:t xml:space="preserve">Find the names of people who </w:t>
-            </w:r>
-            <w:r>
-              <w:rPr>
-                <w:rStyle w:val="Hyperlink"/>
-                <w:rFonts w:ascii="Courier New" w:hAnsi="Courier New" w:cs="Courier New"/>
-                <w:noProof/>
-              </w:rPr>
-              <w:t>enrolledin</w:t>
-            </w:r>
-            <w:r>
-              <w:rPr>
-                <w:rStyle w:val="Hyperlink"/>
-                <w:noProof/>
-              </w:rPr>
-              <w:t xml:space="preserve"> your trial.</w:t>
+              <w:t>Find the names of people who participate in the study.</w:t>
             </w:r>
             <w:r>
               <w:rPr>
@@ -1863,7 +1833,7 @@
                 <w:noProof/>
                 <w:webHidden/>
               </w:rPr>
-              <w:instrText xml:space="preserve"> PAGEREF _Toc505770489 \h </w:instrText>
+              <w:instrText xml:space="preserve"> PAGEREF _Toc505785376 \h </w:instrText>
             </w:r>
             <w:r>
               <w:rPr>
@@ -1903,7 +1873,7 @@
               <w:color w:val="auto"/>
             </w:rPr>
           </w:pPr>
-          <w:hyperlink w:anchor="_Toc505770490" w:history="1">
+          <w:hyperlink w:anchor="_Toc505785377" w:history="1">
             <w:r>
               <w:rPr>
                 <w:rStyle w:val="Hyperlink"/>
@@ -1924,7 +1894,7 @@
                 <w:rStyle w:val="Hyperlink"/>
                 <w:noProof/>
               </w:rPr>
-              <w:t>List the names of the people in each treatment type.</w:t>
+              <w:t>List the names of the people randomized to each treatment type.</w:t>
             </w:r>
             <w:r>
               <w:rPr>
@@ -1945,7 +1915,7 @@
                 <w:noProof/>
                 <w:webHidden/>
               </w:rPr>
-              <w:instrText xml:space="preserve"> PAGEREF _Toc505770490 \h </w:instrText>
+              <w:instrText xml:space="preserve"> PAGEREF _Toc505785377 \h </w:instrText>
             </w:r>
             <w:r>
               <w:rPr>
@@ -1985,7 +1955,7 @@
               <w:color w:val="auto"/>
             </w:rPr>
           </w:pPr>
-          <w:hyperlink w:anchor="_Toc505770491" w:history="1">
+          <w:hyperlink w:anchor="_Toc505785378" w:history="1">
             <w:r>
               <w:rPr>
                 <w:rStyle w:val="Hyperlink"/>
@@ -2027,7 +1997,7 @@
                 <w:noProof/>
                 <w:webHidden/>
               </w:rPr>
-              <w:instrText xml:space="preserve"> PAGEREF _Toc505770491 \h </w:instrText>
+              <w:instrText xml:space="preserve"> PAGEREF _Toc505785378 \h </w:instrText>
             </w:r>
             <w:r>
               <w:rPr>
@@ -2047,7 +2017,7 @@
                 <w:noProof/>
                 <w:webHidden/>
               </w:rPr>
-              <w:t>12</w:t>
+              <w:t>13</w:t>
             </w:r>
             <w:r>
               <w:rPr>
@@ -2067,7 +2037,7 @@
               <w:color w:val="auto"/>
             </w:rPr>
           </w:pPr>
-          <w:hyperlink w:anchor="_Toc505770492" w:history="1">
+          <w:hyperlink w:anchor="_Toc505785379" w:history="1">
             <w:r>
               <w:rPr>
                 <w:rStyle w:val="Hyperlink"/>
@@ -2109,7 +2079,7 @@
                 <w:noProof/>
                 <w:webHidden/>
               </w:rPr>
-              <w:instrText xml:space="preserve"> PAGEREF _Toc505770492 \h </w:instrText>
+              <w:instrText xml:space="preserve"> PAGEREF _Toc505785379 \h </w:instrText>
             </w:r>
             <w:r>
               <w:rPr>
@@ -2149,7 +2119,7 @@
               <w:color w:val="auto"/>
             </w:rPr>
           </w:pPr>
-          <w:hyperlink w:anchor="_Toc505770493" w:history="1">
+          <w:hyperlink w:anchor="_Toc505785380" w:history="1">
             <w:r>
               <w:rPr>
                 <w:rStyle w:val="Hyperlink"/>
@@ -2191,7 +2161,7 @@
                 <w:noProof/>
                 <w:webHidden/>
               </w:rPr>
-              <w:instrText xml:space="preserve"> PAGEREF _Toc505770493 \h </w:instrText>
+              <w:instrText xml:space="preserve"> PAGEREF _Toc505785380 \h </w:instrText>
             </w:r>
             <w:r>
               <w:rPr>
@@ -2231,7 +2201,7 @@
               <w:color w:val="auto"/>
             </w:rPr>
           </w:pPr>
-          <w:hyperlink w:anchor="_Toc505770494" w:history="1">
+          <w:hyperlink w:anchor="_Toc505785381" w:history="1">
             <w:r>
               <w:rPr>
                 <w:rStyle w:val="Hyperlink"/>
@@ -2273,7 +2243,7 @@
                 <w:noProof/>
                 <w:webHidden/>
               </w:rPr>
-              <w:instrText xml:space="preserve"> PAGEREF _Toc505770494 \h </w:instrText>
+              <w:instrText xml:space="preserve"> PAGEREF _Toc505785381 \h </w:instrText>
             </w:r>
             <w:r>
               <w:rPr>
@@ -2313,7 +2283,7 @@
               <w:color w:val="auto"/>
             </w:rPr>
           </w:pPr>
-          <w:hyperlink w:anchor="_Toc505770495" w:history="1">
+          <w:hyperlink w:anchor="_Toc505785382" w:history="1">
             <w:r>
               <w:rPr>
                 <w:rStyle w:val="Hyperlink"/>
@@ -2334,7 +2304,7 @@
                 <w:rStyle w:val="Hyperlink"/>
                 <w:noProof/>
               </w:rPr>
-              <w:t>Find the names of HumanStudySubjects enrolledin your trial.</w:t>
+              <w:t>Find the names of HumanStudySubjects in your study.</w:t>
             </w:r>
             <w:r>
               <w:rPr>
@@ -2355,7 +2325,7 @@
                 <w:noProof/>
                 <w:webHidden/>
               </w:rPr>
-              <w:instrText xml:space="preserve"> PAGEREF _Toc505770495 \h </w:instrText>
+              <w:instrText xml:space="preserve"> PAGEREF _Toc505785382 \h </w:instrText>
             </w:r>
             <w:r>
               <w:rPr>
@@ -2395,7 +2365,7 @@
               <w:color w:val="auto"/>
             </w:rPr>
           </w:pPr>
-          <w:hyperlink w:anchor="_Toc505770496" w:history="1">
+          <w:hyperlink w:anchor="_Toc505785383" w:history="1">
             <w:r>
               <w:rPr>
                 <w:rStyle w:val="Hyperlink"/>
@@ -2416,7 +2386,7 @@
                 <w:rStyle w:val="Hyperlink"/>
                 <w:noProof/>
               </w:rPr>
-              <w:t>Write a reasoner-based query to find all People associated with the trial.</w:t>
+              <w:t>Write a reasoner-based query to find all People associated with the study (both human study subjects and investigators)</w:t>
             </w:r>
             <w:r>
               <w:rPr>
@@ -2437,7 +2407,7 @@
                 <w:noProof/>
                 <w:webHidden/>
               </w:rPr>
-              <w:instrText xml:space="preserve"> PAGEREF _Toc505770496 \h </w:instrText>
+              <w:instrText xml:space="preserve"> PAGEREF _Toc505785383 \h </w:instrText>
             </w:r>
             <w:r>
               <w:rPr>
@@ -2457,7 +2427,7 @@
                 <w:noProof/>
                 <w:webHidden/>
               </w:rPr>
-              <w:t>14</w:t>
+              <w:t>15</w:t>
             </w:r>
             <w:r>
               <w:rPr>
@@ -2477,7 +2447,7 @@
               <w:color w:val="auto"/>
             </w:rPr>
           </w:pPr>
-          <w:hyperlink w:anchor="_Toc505770497" w:history="1">
+          <w:hyperlink w:anchor="_Toc505785384" w:history="1">
             <w:r>
               <w:rPr>
                 <w:rStyle w:val="Hyperlink"/>
@@ -2519,7 +2489,7 @@
                 <w:noProof/>
                 <w:webHidden/>
               </w:rPr>
-              <w:instrText xml:space="preserve"> PAGEREF _Toc505770497 \h </w:instrText>
+              <w:instrText xml:space="preserve"> PAGEREF _Toc505785384 \h </w:instrText>
             </w:r>
             <w:r>
               <w:rPr>
@@ -2559,7 +2529,7 @@
               <w:color w:val="auto"/>
             </w:rPr>
           </w:pPr>
-          <w:hyperlink w:anchor="_Toc505770498" w:history="1">
+          <w:hyperlink w:anchor="_Toc505785385" w:history="1">
             <w:r>
               <w:rPr>
                 <w:rStyle w:val="Hyperlink"/>
@@ -2601,7 +2571,7 @@
                 <w:noProof/>
                 <w:webHidden/>
               </w:rPr>
-              <w:instrText xml:space="preserve"> PAGEREF _Toc505770498 \h </w:instrText>
+              <w:instrText xml:space="preserve"> PAGEREF _Toc505785385 \h </w:instrText>
             </w:r>
             <w:r>
               <w:rPr>
@@ -2641,7 +2611,7 @@
               <w:color w:val="auto"/>
             </w:rPr>
           </w:pPr>
-          <w:hyperlink w:anchor="_Toc505770499" w:history="1">
+          <w:hyperlink w:anchor="_Toc505785386" w:history="1">
             <w:r>
               <w:rPr>
                 <w:rStyle w:val="Hyperlink"/>
@@ -2683,7 +2653,7 @@
                 <w:noProof/>
                 <w:webHidden/>
               </w:rPr>
-              <w:instrText xml:space="preserve"> PAGEREF _Toc505770499 \h </w:instrText>
+              <w:instrText xml:space="preserve"> PAGEREF _Toc505785386 \h </w:instrText>
             </w:r>
             <w:r>
               <w:rPr>
@@ -2703,7 +2673,7 @@
                 <w:noProof/>
                 <w:webHidden/>
               </w:rPr>
-              <w:t>15</w:t>
+              <w:t>16</w:t>
             </w:r>
             <w:r>
               <w:rPr>
@@ -2723,7 +2693,7 @@
               <w:color w:val="auto"/>
             </w:rPr>
           </w:pPr>
-          <w:hyperlink w:anchor="_Toc505770500" w:history="1">
+          <w:hyperlink w:anchor="_Toc505785387" w:history="1">
             <w:r>
               <w:rPr>
                 <w:rStyle w:val="Hyperlink"/>
@@ -2765,7 +2735,7 @@
                 <w:noProof/>
                 <w:webHidden/>
               </w:rPr>
-              <w:instrText xml:space="preserve"> PAGEREF _Toc505770500 \h </w:instrText>
+              <w:instrText xml:space="preserve"> PAGEREF _Toc505785387 \h </w:instrText>
             </w:r>
             <w:r>
               <w:rPr>
@@ -2785,7 +2755,7 @@
                 <w:noProof/>
                 <w:webHidden/>
               </w:rPr>
-              <w:t>15</w:t>
+              <w:t>16</w:t>
             </w:r>
             <w:r>
               <w:rPr>
@@ -2805,7 +2775,7 @@
               <w:color w:val="auto"/>
             </w:rPr>
           </w:pPr>
-          <w:hyperlink w:anchor="_Toc505770501" w:history="1">
+          <w:hyperlink w:anchor="_Toc505785388" w:history="1">
             <w:r>
               <w:rPr>
                 <w:rStyle w:val="Hyperlink"/>
@@ -2847,7 +2817,7 @@
                 <w:noProof/>
                 <w:webHidden/>
               </w:rPr>
-              <w:instrText xml:space="preserve"> PAGEREF _Toc505770501 \h </w:instrText>
+              <w:instrText xml:space="preserve"> PAGEREF _Toc505785388 \h </w:instrText>
             </w:r>
             <w:r>
               <w:rPr>
@@ -2887,7 +2857,7 @@
               <w:color w:val="auto"/>
             </w:rPr>
           </w:pPr>
-          <w:hyperlink w:anchor="_Toc505770502" w:history="1">
+          <w:hyperlink w:anchor="_Toc505785389" w:history="1">
             <w:r>
               <w:rPr>
                 <w:rStyle w:val="Hyperlink"/>
@@ -2929,7 +2899,7 @@
                 <w:noProof/>
                 <w:webHidden/>
               </w:rPr>
-              <w:instrText xml:space="preserve"> PAGEREF _Toc505770502 \h </w:instrText>
+              <w:instrText xml:space="preserve"> PAGEREF _Toc505785389 \h </w:instrText>
             </w:r>
             <w:r>
               <w:rPr>
@@ -2969,7 +2939,7 @@
               <w:color w:val="auto"/>
             </w:rPr>
           </w:pPr>
-          <w:hyperlink w:anchor="_Toc505770503" w:history="1">
+          <w:hyperlink w:anchor="_Toc505785390" w:history="1">
             <w:r>
               <w:rPr>
                 <w:rStyle w:val="Hyperlink"/>
@@ -2996,7 +2966,7 @@
                 <w:noProof/>
                 <w:webHidden/>
               </w:rPr>
-              <w:instrText xml:space="preserve"> PAGEREF _Toc505770503 \h </w:instrText>
+              <w:instrText xml:space="preserve"> PAGEREF _Toc505785390 \h </w:instrText>
             </w:r>
             <w:r>
               <w:rPr>
@@ -3016,7 +2986,7 @@
                 <w:noProof/>
                 <w:webHidden/>
               </w:rPr>
-              <w:t>17</w:t>
+              <w:t>18</w:t>
             </w:r>
             <w:r>
               <w:rPr>
@@ -3051,8 +3021,6 @@
         </w:rPr>
         <w:br w:type="page"/>
       </w:r>
-      <w:bookmarkStart w:id="0" w:name="_GoBack"/>
-      <w:bookmarkEnd w:id="0"/>
     </w:p>
     <w:p>
       <w:pPr>
@@ -3060,18 +3028,18 @@
         <w:spacing w:before="120"/>
         <w:ind w:left="0" w:firstLine="0"/>
       </w:pPr>
-      <w:bookmarkStart w:id="1" w:name="h.gjdgxs" w:colFirst="0" w:colLast="0"/>
-      <w:bookmarkStart w:id="2" w:name="_Ref484596991"/>
-      <w:bookmarkStart w:id="3" w:name="_Ref484597004"/>
-      <w:bookmarkStart w:id="4" w:name="_Toc505770472"/>
-      <w:bookmarkEnd w:id="1"/>
+      <w:bookmarkStart w:id="0" w:name="h.gjdgxs" w:colFirst="0" w:colLast="0"/>
+      <w:bookmarkStart w:id="1" w:name="_Ref484596991"/>
+      <w:bookmarkStart w:id="2" w:name="_Ref484597004"/>
+      <w:bookmarkStart w:id="3" w:name="_Toc505785359"/>
+      <w:bookmarkEnd w:id="0"/>
       <w:r>
         <w:lastRenderedPageBreak/>
         <w:t>Introduction</w:t>
       </w:r>
+      <w:bookmarkEnd w:id="1"/>
       <w:bookmarkEnd w:id="2"/>
       <w:bookmarkEnd w:id="3"/>
-      <w:bookmarkEnd w:id="4"/>
     </w:p>
     <w:p>
       <w:pPr>
@@ -3172,11 +3140,11 @@
         <w:pStyle w:val="Heading2"/>
         <w:ind w:left="0" w:firstLine="0"/>
       </w:pPr>
-      <w:bookmarkStart w:id="5" w:name="_Toc505770473"/>
+      <w:bookmarkStart w:id="4" w:name="_Toc505785360"/>
       <w:r>
         <w:t>Materials</w:t>
       </w:r>
-      <w:bookmarkEnd w:id="5"/>
+      <w:bookmarkEnd w:id="4"/>
     </w:p>
     <w:p>
       <w:pPr>
@@ -3254,11 +3222,11 @@
         <w:pStyle w:val="Heading2"/>
         <w:ind w:left="0" w:firstLine="0"/>
       </w:pPr>
-      <w:bookmarkStart w:id="6" w:name="_Toc505770474"/>
+      <w:bookmarkStart w:id="5" w:name="_Toc505785361"/>
       <w:r>
         <w:t>Symbols</w:t>
       </w:r>
-      <w:bookmarkEnd w:id="6"/>
+      <w:bookmarkEnd w:id="5"/>
     </w:p>
     <w:tbl>
       <w:tblPr>
@@ -3437,10 +3405,10 @@
                   <v:path o:extrusionok="f" gradientshapeok="t" o:connecttype="rect"/>
                   <o:lock v:ext="edit" aspectratio="t"/>
                 </v:shapetype>
-                <v:shape id="_x0000_i1025" type="#_x0000_t75" style="width:37.5pt;height:26pt" o:ole="">
+                <v:shape id="_x0000_i1025" type="#_x0000_t75" style="width:37.65pt;height:26.05pt" o:ole="">
                   <v:imagedata r:id="rId9" o:title=""/>
                 </v:shape>
-                <o:OLEObject Type="Embed" ProgID="PBrush" ShapeID="_x0000_i1025" DrawAspect="Content" ObjectID="_1579512357" r:id="rId10"/>
+                <o:OLEObject Type="Embed" ProgID="PBrush" ShapeID="_x0000_i1025" DrawAspect="Content" ObjectID="_1579537354" r:id="rId10"/>
               </w:object>
             </w:r>
           </w:p>
@@ -3647,14 +3615,14 @@
         <w:spacing w:before="120"/>
         <w:ind w:left="0" w:firstLine="0"/>
       </w:pPr>
-      <w:bookmarkStart w:id="7" w:name="_Server_Login"/>
-      <w:bookmarkStart w:id="8" w:name="_Toc505770475"/>
-      <w:bookmarkEnd w:id="7"/>
+      <w:bookmarkStart w:id="6" w:name="_Server_Login"/>
+      <w:bookmarkStart w:id="7" w:name="_Toc505785362"/>
+      <w:bookmarkEnd w:id="6"/>
       <w:r>
         <w:lastRenderedPageBreak/>
         <w:t>Server Login</w:t>
       </w:r>
-      <w:bookmarkEnd w:id="8"/>
+      <w:bookmarkEnd w:id="7"/>
     </w:p>
     <w:p>
       <w:pPr>
@@ -4077,7 +4045,6 @@
         </w:rPr>
         <w:t xml:space="preserve">  </w:t>
       </w:r>
-      <w:proofErr w:type="spellStart"/>
       <w:r>
         <w:rPr>
           <w:rFonts w:ascii="Courier New" w:hAnsi="Courier New" w:cs="Courier New"/>
@@ -4094,7 +4061,6 @@
         </w:rPr>
         <w:t>ldw</w:t>
       </w:r>
-      <w:proofErr w:type="spellEnd"/>
       <w:r>
         <w:t xml:space="preserve"> </w:t>
       </w:r>
@@ -4261,18 +4227,18 @@
             <w:pPr>
               <w:jc w:val="center"/>
             </w:pPr>
-            <w:bookmarkStart w:id="9" w:name="h.4a3pohs55v92" w:colFirst="0" w:colLast="0"/>
-            <w:bookmarkStart w:id="10" w:name="h.2flcob7d4wc5" w:colFirst="0" w:colLast="0"/>
-            <w:bookmarkStart w:id="11" w:name="h.n9cws2z3nm47" w:colFirst="0" w:colLast="0"/>
-            <w:bookmarkStart w:id="12" w:name="h.dvvi6zq8vnbt" w:colFirst="0" w:colLast="0"/>
-            <w:bookmarkStart w:id="13" w:name="h.3k3o6izb4wsc" w:colFirst="0" w:colLast="0"/>
-            <w:bookmarkStart w:id="14" w:name="h.edgrqcqmadey" w:colFirst="0" w:colLast="0"/>
+            <w:bookmarkStart w:id="8" w:name="h.4a3pohs55v92" w:colFirst="0" w:colLast="0"/>
+            <w:bookmarkStart w:id="9" w:name="h.2flcob7d4wc5" w:colFirst="0" w:colLast="0"/>
+            <w:bookmarkStart w:id="10" w:name="h.n9cws2z3nm47" w:colFirst="0" w:colLast="0"/>
+            <w:bookmarkStart w:id="11" w:name="h.dvvi6zq8vnbt" w:colFirst="0" w:colLast="0"/>
+            <w:bookmarkStart w:id="12" w:name="h.3k3o6izb4wsc" w:colFirst="0" w:colLast="0"/>
+            <w:bookmarkStart w:id="13" w:name="h.edgrqcqmadey" w:colFirst="0" w:colLast="0"/>
+            <w:bookmarkEnd w:id="8"/>
             <w:bookmarkEnd w:id="9"/>
             <w:bookmarkEnd w:id="10"/>
             <w:bookmarkEnd w:id="11"/>
             <w:bookmarkEnd w:id="12"/>
             <w:bookmarkEnd w:id="13"/>
-            <w:bookmarkEnd w:id="14"/>
             <w:r>
               <w:rPr>
                 <w:noProof/>
@@ -4359,10 +4325,10 @@
             </w:pPr>
             <w:r>
               <w:object w:dxaOrig="4536" w:dyaOrig="3300" w14:anchorId="6CB7303B">
-                <v:shape id="_x0000_i1026" type="#_x0000_t75" style="width:42pt;height:30pt" o:ole="">
+                <v:shape id="_x0000_i1026" type="#_x0000_t75" style="width:42.1pt;height:29.9pt" o:ole="">
                   <v:imagedata r:id="rId9" o:title=""/>
                 </v:shape>
-                <o:OLEObject Type="Embed" ProgID="PBrush" ShapeID="_x0000_i1026" DrawAspect="Content" ObjectID="_1579512358" r:id="rId15"/>
+                <o:OLEObject Type="Embed" ProgID="PBrush" ShapeID="_x0000_i1026" DrawAspect="Content" ObjectID="_1579537355" r:id="rId15"/>
               </w:object>
             </w:r>
             <w:r>
@@ -4475,12 +4441,12 @@
         <w:spacing w:before="120"/>
         <w:ind w:left="0" w:firstLine="0"/>
       </w:pPr>
-      <w:bookmarkStart w:id="15" w:name="_Toc505770476"/>
+      <w:bookmarkStart w:id="14" w:name="_Toc505785363"/>
       <w:r>
         <w:lastRenderedPageBreak/>
         <w:t>Exercises</w:t>
       </w:r>
-      <w:bookmarkEnd w:id="15"/>
+      <w:bookmarkEnd w:id="14"/>
     </w:p>
     <w:p>
       <w:pPr>
@@ -4495,14 +4461,14 @@
         <w:spacing w:before="120"/>
         <w:ind w:left="0" w:firstLine="0"/>
       </w:pPr>
-      <w:bookmarkStart w:id="16" w:name="_Toc505770477"/>
+      <w:bookmarkStart w:id="15" w:name="_Toc505785364"/>
       <w:r>
         <w:t xml:space="preserve">Create a Graph in the </w:t>
       </w:r>
       <w:r>
         <w:t>Graph Editor</w:t>
       </w:r>
-      <w:bookmarkEnd w:id="16"/>
+      <w:bookmarkEnd w:id="15"/>
       <w:r>
         <w:t xml:space="preserve"> </w:t>
       </w:r>
@@ -4520,13 +4486,13 @@
         <w:spacing w:before="120"/>
         <w:ind w:left="0" w:firstLine="0"/>
       </w:pPr>
-      <w:bookmarkStart w:id="17" w:name="h.rez8crfnxygd" w:colFirst="0" w:colLast="0"/>
-      <w:bookmarkStart w:id="18" w:name="_Toc505770478"/>
+      <w:bookmarkStart w:id="16" w:name="h.rez8crfnxygd" w:colFirst="0" w:colLast="0"/>
+      <w:bookmarkStart w:id="17" w:name="_Toc505785365"/>
+      <w:bookmarkEnd w:id="16"/>
+      <w:r>
+        <w:t>Open the Graph Editor</w:t>
+      </w:r>
       <w:bookmarkEnd w:id="17"/>
-      <w:r>
-        <w:t>Open the Graph Editor</w:t>
-      </w:r>
-      <w:bookmarkEnd w:id="18"/>
     </w:p>
     <w:p>
       <w:pPr>
@@ -4571,18 +4537,10 @@
         <w:t>i</w:t>
       </w:r>
       <w:r>
-        <w:t>ck on "</w:t>
-      </w:r>
-      <w:proofErr w:type="spellStart"/>
-      <w:r>
-        <w:t>Gra</w:t>
-      </w:r>
-      <w:r>
-        <w:t>phEditor</w:t>
-      </w:r>
-      <w:proofErr w:type="spellEnd"/>
-      <w:r>
-        <w:t xml:space="preserve">" on the shortcuts bar. </w:t>
+        <w:t>ck on "Gra</w:t>
+      </w:r>
+      <w:r>
+        <w:t xml:space="preserve">phEditor" on the shortcuts bar. </w:t>
       </w:r>
       <w:r>
         <w:rPr>
@@ -4762,7 +4720,7 @@
         <w:spacing w:before="120"/>
         <w:ind w:left="0" w:firstLine="0"/>
       </w:pPr>
-      <w:bookmarkStart w:id="19" w:name="_Toc505770479"/>
+      <w:bookmarkStart w:id="18" w:name="_Toc505785366"/>
       <w:r>
         <w:t xml:space="preserve">Add a </w:t>
       </w:r>
@@ -4781,7 +4739,7 @@
       <w:r>
         <w:t xml:space="preserve"> Arms</w:t>
       </w:r>
-      <w:bookmarkEnd w:id="19"/>
+      <w:bookmarkEnd w:id="18"/>
     </w:p>
     <w:p>
       <w:pPr>
@@ -5070,11 +5028,9 @@
             </w:tcBorders>
           </w:tcPr>
           <w:p>
-            <w:proofErr w:type="spellStart"/>
             <w:r>
               <w:t>eg</w:t>
             </w:r>
-            <w:proofErr w:type="spellEnd"/>
           </w:p>
         </w:tc>
         <w:tc>
@@ -5143,18 +5099,8 @@
                 <w:color w:val="C00000"/>
                 <w:highlight w:val="yellow"/>
               </w:rPr>
-              <w:t xml:space="preserve">: </w:t>
-            </w:r>
-            <w:proofErr w:type="spellStart"/>
-            <w:r>
-              <w:rPr>
-                <w:i/>
-                <w:color w:val="C00000"/>
-                <w:highlight w:val="yellow"/>
-              </w:rPr>
-              <w:t>x.x</w:t>
-            </w:r>
-            <w:proofErr w:type="spellEnd"/>
+              <w:t>: x.x</w:t>
+            </w:r>
             <w:r>
               <w:rPr>
                 <w:i/>
@@ -5336,32 +5282,41 @@
         <w:spacing w:after="0"/>
         <w:ind w:left="720"/>
       </w:pPr>
-      <w:commentRangeStart w:id="20"/>
+    </w:p>
+    <w:p>
+      <w:pPr>
+        <w:pStyle w:val="ListParagraph"/>
+        <w:numPr>
+          <w:ilvl w:val="0"/>
+          <w:numId w:val="11"/>
+        </w:numPr>
+        <w:ind w:left="720" w:hanging="450"/>
+      </w:pPr>
       <w:r>
         <w:rPr>
           <w:noProof/>
         </w:rPr>
         <w:drawing>
-          <wp:anchor distT="0" distB="0" distL="114300" distR="114300" simplePos="0" relativeHeight="251693056" behindDoc="1" locked="0" layoutInCell="1" allowOverlap="1" wp14:anchorId="3CDA2D4F" wp14:editId="382B97CB">
+          <wp:anchor distT="0" distB="0" distL="114300" distR="114300" simplePos="0" relativeHeight="251701248" behindDoc="1" locked="0" layoutInCell="1" allowOverlap="1" wp14:anchorId="464037A0" wp14:editId="15709153">
             <wp:simplePos x="0" y="0"/>
             <wp:positionH relativeFrom="column">
-              <wp:posOffset>3533775</wp:posOffset>
+              <wp:posOffset>3530600</wp:posOffset>
             </wp:positionH>
             <wp:positionV relativeFrom="paragraph">
-              <wp:posOffset>197485</wp:posOffset>
+              <wp:posOffset>52705</wp:posOffset>
             </wp:positionV>
-            <wp:extent cx="914400" cy="1027043"/>
-            <wp:effectExtent l="0" t="0" r="0" b="1905"/>
+            <wp:extent cx="1016000" cy="1028700"/>
+            <wp:effectExtent l="0" t="0" r="0" b="0"/>
             <wp:wrapTight wrapText="bothSides">
               <wp:wrapPolygon edited="0">
                 <wp:start x="0" y="0"/>
-                <wp:lineTo x="0" y="21239"/>
-                <wp:lineTo x="21150" y="21239"/>
-                <wp:lineTo x="21150" y="0"/>
+                <wp:lineTo x="0" y="21200"/>
+                <wp:lineTo x="21060" y="21200"/>
+                <wp:lineTo x="21060" y="0"/>
                 <wp:lineTo x="0" y="0"/>
               </wp:wrapPolygon>
             </wp:wrapTight>
-            <wp:docPr id="33" name="Picture 33"/>
+            <wp:docPr id="28" name="Picture 28"/>
             <wp:cNvGraphicFramePr>
               <a:graphicFrameLocks xmlns:a="http://schemas.openxmlformats.org/drawingml/2006/main" noChangeAspect="1"/>
             </wp:cNvGraphicFramePr>
@@ -5369,7 +5324,7 @@
               <a:graphicData uri="http://schemas.openxmlformats.org/drawingml/2006/picture">
                 <pic:pic xmlns:pic="http://schemas.openxmlformats.org/drawingml/2006/picture">
                   <pic:nvPicPr>
-                    <pic:cNvPr id="0" name="Picture 61"/>
+                    <pic:cNvPr id="0" name="Picture 92"/>
                     <pic:cNvPicPr>
                       <a:picLocks noChangeAspect="1" noChangeArrowheads="1"/>
                     </pic:cNvPicPr>
@@ -5390,7 +5345,7 @@
                   <pic:spPr bwMode="auto">
                     <a:xfrm>
                       <a:off x="0" y="0"/>
-                      <a:ext cx="914400" cy="1027043"/>
+                      <a:ext cx="1016000" cy="1028700"/>
                     </a:xfrm>
                     <a:prstGeom prst="rect">
                       <a:avLst/>
@@ -5412,23 +5367,6 @@
           </wp:anchor>
         </w:drawing>
       </w:r>
-      <w:commentRangeEnd w:id="20"/>
-      <w:r>
-        <w:rPr>
-          <w:rStyle w:val="CommentReference"/>
-        </w:rPr>
-        <w:commentReference w:id="20"/>
-      </w:r>
-    </w:p>
-    <w:p>
-      <w:pPr>
-        <w:pStyle w:val="ListParagraph"/>
-        <w:numPr>
-          <w:ilvl w:val="0"/>
-          <w:numId w:val="11"/>
-        </w:numPr>
-        <w:ind w:left="720" w:hanging="450"/>
-      </w:pPr>
       <w:r>
         <w:t xml:space="preserve">Create the relation </w:t>
       </w:r>
@@ -5534,11 +5472,9 @@
             <w:pPr>
               <w:ind w:right="-642"/>
             </w:pPr>
-            <w:proofErr w:type="spellStart"/>
             <w:r>
               <w:t>ncit</w:t>
             </w:r>
-            <w:proofErr w:type="spellEnd"/>
           </w:p>
         </w:tc>
       </w:tr>
@@ -5573,21 +5509,8 @@
             <w:tcW w:w="2340" w:type="dxa"/>
           </w:tcPr>
           <w:p>
-            <w:pPr>
-              <w:ind w:left="71"/>
-            </w:pPr>
-            <w:commentRangeStart w:id="21"/>
-            <w:proofErr w:type="spellStart"/>
-            <w:r>
-              <w:t>clinicaltrial</w:t>
-            </w:r>
-            <w:commentRangeEnd w:id="21"/>
-            <w:proofErr w:type="spellEnd"/>
-            <w:r>
-              <w:rPr>
-                <w:rStyle w:val="CommentReference"/>
-              </w:rPr>
-              <w:commentReference w:id="21"/>
+            <w:r>
+              <w:t>study</w:t>
             </w:r>
           </w:p>
         </w:tc>
@@ -5716,11 +5639,9 @@
             </w:tcBorders>
           </w:tcPr>
           <w:p>
-            <w:proofErr w:type="spellStart"/>
             <w:r>
               <w:t>ncit</w:t>
             </w:r>
-            <w:proofErr w:type="spellEnd"/>
           </w:p>
         </w:tc>
         <w:tc>
@@ -6025,32 +5946,31 @@
         <w:spacing w:after="0"/>
         <w:ind w:firstLine="720"/>
       </w:pPr>
-      <w:commentRangeStart w:id="22"/>
       <w:r>
         <w:rPr>
           <w:noProof/>
         </w:rPr>
         <w:drawing>
-          <wp:anchor distT="0" distB="0" distL="114300" distR="114300" simplePos="0" relativeHeight="251694080" behindDoc="1" locked="0" layoutInCell="1" allowOverlap="1" wp14:anchorId="76217AFD" wp14:editId="0F2A3722">
+          <wp:anchor distT="0" distB="0" distL="114300" distR="114300" simplePos="0" relativeHeight="251702272" behindDoc="1" locked="0" layoutInCell="1" allowOverlap="1" wp14:anchorId="0B007E59" wp14:editId="6E373CD7">
             <wp:simplePos x="0" y="0"/>
             <wp:positionH relativeFrom="column">
-              <wp:posOffset>2971800</wp:posOffset>
+              <wp:posOffset>2908300</wp:posOffset>
             </wp:positionH>
             <wp:positionV relativeFrom="paragraph">
-              <wp:posOffset>259080</wp:posOffset>
+              <wp:posOffset>243840</wp:posOffset>
             </wp:positionV>
-            <wp:extent cx="2743200" cy="288290"/>
-            <wp:effectExtent l="0" t="0" r="0" b="0"/>
+            <wp:extent cx="2451100" cy="245110"/>
+            <wp:effectExtent l="0" t="0" r="6350" b="2540"/>
             <wp:wrapTight wrapText="bothSides">
               <wp:wrapPolygon edited="0">
                 <wp:start x="0" y="0"/>
-                <wp:lineTo x="0" y="19982"/>
-                <wp:lineTo x="21450" y="19982"/>
-                <wp:lineTo x="21450" y="0"/>
+                <wp:lineTo x="0" y="20145"/>
+                <wp:lineTo x="21488" y="20145"/>
+                <wp:lineTo x="21488" y="0"/>
                 <wp:lineTo x="0" y="0"/>
               </wp:wrapPolygon>
             </wp:wrapTight>
-            <wp:docPr id="55" name="Picture 55"/>
+            <wp:docPr id="47" name="Picture 47"/>
             <wp:cNvGraphicFramePr>
               <a:graphicFrameLocks xmlns:a="http://schemas.openxmlformats.org/drawingml/2006/main" noChangeAspect="1"/>
             </wp:cNvGraphicFramePr>
@@ -6058,13 +5978,13 @@
               <a:graphicData uri="http://schemas.openxmlformats.org/drawingml/2006/picture">
                 <pic:pic xmlns:pic="http://schemas.openxmlformats.org/drawingml/2006/picture">
                   <pic:nvPicPr>
-                    <pic:cNvPr id="0" name="Picture 63"/>
+                    <pic:cNvPr id="0" name="Picture 93"/>
                     <pic:cNvPicPr>
                       <a:picLocks noChangeAspect="1" noChangeArrowheads="1"/>
                     </pic:cNvPicPr>
                   </pic:nvPicPr>
                   <pic:blipFill>
-                    <a:blip r:embed="rId21">
+                    <a:blip r:embed="rId19">
                       <a:extLst>
                         <a:ext uri="{28A0092B-C50C-407E-A947-70E740481C1C}">
                           <a14:useLocalDpi xmlns:a14="http://schemas.microsoft.com/office/drawing/2010/main" val="0"/>
@@ -6079,7 +5999,7 @@
                   <pic:spPr bwMode="auto">
                     <a:xfrm>
                       <a:off x="0" y="0"/>
-                      <a:ext cx="2743200" cy="288290"/>
+                      <a:ext cx="2451100" cy="245110"/>
                     </a:xfrm>
                     <a:prstGeom prst="rect">
                       <a:avLst/>
@@ -6101,12 +6021,11 @@
           </wp:anchor>
         </w:drawing>
       </w:r>
-      <w:commentRangeEnd w:id="22"/>
       <w:r>
         <w:rPr>
           <w:rStyle w:val="CommentReference"/>
         </w:rPr>
-        <w:commentReference w:id="22"/>
+        <w:commentReference w:id="19"/>
       </w:r>
       <w:r>
         <w:t>Link values:</w:t>
@@ -6157,11 +6076,9 @@
             <w:pPr>
               <w:ind w:right="-642"/>
             </w:pPr>
-            <w:proofErr w:type="spellStart"/>
             <w:r>
               <w:t>ncit</w:t>
             </w:r>
-            <w:proofErr w:type="spellEnd"/>
           </w:p>
         </w:tc>
       </w:tr>
@@ -6245,32 +6162,32 @@
           <w:b/>
           <w:color w:val="002060"/>
         </w:rPr>
-        <w:t>reat</w:t>
-      </w:r>
-      <w:r>
-        <w:rPr>
-          <w:b/>
-        </w:rPr>
-        <w:t>ment</w:t>
-      </w:r>
-      <w:r>
-        <w:rPr>
-          <w:b/>
-        </w:rPr>
-        <w:t xml:space="preserve"> </w:t>
+        <w:t xml:space="preserve">reatmentArm </w:t>
       </w:r>
       <w:r>
         <w:t xml:space="preserve">nodes for the </w:t>
       </w:r>
-      <w:proofErr w:type="spellStart"/>
       <w:r>
         <w:rPr>
           <w:b/>
           <w:color w:val="002060"/>
         </w:rPr>
-        <w:t>Sudy</w:t>
-      </w:r>
-      <w:proofErr w:type="spellEnd"/>
+        <w:t>S</w:t>
+      </w:r>
+      <w:r>
+        <w:rPr>
+          <w:b/>
+          <w:color w:val="002060"/>
+        </w:rPr>
+        <w:t>t</w:t>
+      </w:r>
+      <w:r>
+        <w:rPr>
+          <w:b/>
+          <w:color w:val="002060"/>
+        </w:rPr>
+        <w:t>udy</w:t>
+      </w:r>
       <w:r>
         <w:t>.</w:t>
       </w:r>
@@ -6330,11 +6247,9 @@
             </w:tcBorders>
           </w:tcPr>
           <w:p>
-            <w:proofErr w:type="spellStart"/>
             <w:r>
               <w:t>eg</w:t>
             </w:r>
-            <w:proofErr w:type="spellEnd"/>
           </w:p>
         </w:tc>
         <w:tc>
@@ -6404,50 +6319,58 @@
                 <w:color w:val="C00000"/>
                 <w:highlight w:val="yellow"/>
               </w:rPr>
-              <w:t xml:space="preserve">: </w:t>
-            </w:r>
-            <w:proofErr w:type="spellStart"/>
+              <w:t>: x.x</w:t>
+            </w:r>
             <w:r>
               <w:rPr>
                 <w:i/>
                 <w:color w:val="C00000"/>
                 <w:highlight w:val="yellow"/>
               </w:rPr>
-              <w:t>x.x</w:t>
-            </w:r>
-            <w:proofErr w:type="spellEnd"/>
+              <w:t>, x.x</w:t>
+            </w:r>
             <w:r>
               <w:rPr>
                 <w:i/>
                 <w:color w:val="C00000"/>
                 <w:highlight w:val="yellow"/>
               </w:rPr>
-              <w:t xml:space="preserve">, </w:t>
-            </w:r>
-            <w:proofErr w:type="spellStart"/>
+              <w:t xml:space="preserve"> </w:t>
+            </w:r>
             <w:r>
               <w:rPr>
                 <w:i/>
                 <w:color w:val="C00000"/>
-                <w:highlight w:val="yellow"/>
-              </w:rPr>
-              <w:t>x.x</w:t>
-            </w:r>
-            <w:proofErr w:type="spellEnd"/>
+              </w:rPr>
+              <w:t>[Treat</w:t>
+            </w:r>
             <w:r>
               <w:rPr>
                 <w:i/>
                 <w:color w:val="C00000"/>
-                <w:highlight w:val="yellow"/>
-              </w:rPr>
-              <w:t xml:space="preserve"> </w:t>
+              </w:rPr>
+              <w:t>mentArm</w:t>
             </w:r>
             <w:r>
               <w:rPr>
                 <w:i/>
                 <w:color w:val="C00000"/>
               </w:rPr>
-              <w:t>[Treat1-1,Treat1-2]</w:t>
+              <w:t>1-1,Treat</w:t>
+            </w:r>
+            <w:r>
+              <w:rPr>
+                <w:i/>
+                <w:color w:val="C00000"/>
+              </w:rPr>
+              <w:t>mentArm</w:t>
+            </w:r>
+            <w:r>
+              <w:rPr>
+                <w:i/>
+                <w:color w:val="C00000"/>
+              </w:rPr>
+              <w:t>1-2]</w:t>
             </w:r>
           </w:p>
         </w:tc>
@@ -6608,7 +6531,13 @@
         <w:pStyle w:val="ListParagraph"/>
       </w:pPr>
       <w:r>
-        <w:t>Ensure you have two treatment nodes in your graph.</w:t>
+        <w:t>Ensure you have two treatment</w:t>
+      </w:r>
+      <w:r>
+        <w:t xml:space="preserve"> arm </w:t>
+      </w:r>
+      <w:r>
+        <w:t>nodes in your graph.</w:t>
       </w:r>
     </w:p>
     <w:p>
@@ -6620,32 +6549,120 @@
       <w:pPr>
         <w:pStyle w:val="ListParagraph"/>
       </w:pPr>
-      <w:commentRangeStart w:id="23"/>
+      <w:r>
+        <w:rPr>
+          <w:rStyle w:val="CommentReference"/>
+        </w:rPr>
+        <w:commentReference w:id="20"/>
+      </w:r>
+    </w:p>
+    <w:p>
+      <w:pPr>
+        <w:pStyle w:val="ListParagraph"/>
+        <w:numPr>
+          <w:ilvl w:val="0"/>
+          <w:numId w:val="11"/>
+        </w:numPr>
+        <w:spacing w:after="0"/>
+        <w:ind w:left="720" w:hanging="450"/>
+      </w:pPr>
+      <w:r>
+        <w:t>Create the relation</w:t>
+      </w:r>
+      <w:r>
+        <w:t>s</w:t>
+      </w:r>
+      <w:r>
+        <w:t xml:space="preserve"> </w:t>
+      </w:r>
+      <w:r>
+        <w:rPr>
+          <w:b/>
+          <w:i/>
+        </w:rPr>
+        <w:t>from</w:t>
+      </w:r>
+      <w:r>
+        <w:t xml:space="preserve"> the </w:t>
+      </w:r>
+      <w:r>
+        <w:rPr>
+          <w:b/>
+          <w:color w:val="002060"/>
+        </w:rPr>
+        <w:t>Study</w:t>
+      </w:r>
+      <w:r>
+        <w:t xml:space="preserve"> </w:t>
+      </w:r>
+      <w:r>
+        <w:rPr>
+          <w:b/>
+          <w:i/>
+        </w:rPr>
+        <w:t>to</w:t>
+      </w:r>
+      <w:r>
+        <w:t xml:space="preserve"> the </w:t>
+      </w:r>
+      <w:r>
+        <w:t xml:space="preserve">two </w:t>
+      </w:r>
+      <w:r>
+        <w:rPr>
+          <w:b/>
+          <w:color w:val="002060"/>
+        </w:rPr>
+        <w:t>T</w:t>
+      </w:r>
+      <w:r>
+        <w:rPr>
+          <w:b/>
+          <w:color w:val="002060"/>
+        </w:rPr>
+        <w:t>rea</w:t>
+      </w:r>
+      <w:r>
+        <w:rPr>
+          <w:b/>
+          <w:color w:val="002060"/>
+        </w:rPr>
+        <w:t xml:space="preserve">tmentArm </w:t>
+      </w:r>
+      <w:r>
+        <w:t xml:space="preserve">nodes.  </w:t>
+      </w:r>
+    </w:p>
+    <w:p>
+      <w:pPr>
+        <w:spacing w:after="0"/>
+        <w:ind w:left="720"/>
+      </w:pPr>
       <w:r>
         <w:rPr>
           <w:noProof/>
         </w:rPr>
         <w:drawing>
-          <wp:anchor distT="0" distB="0" distL="114300" distR="114300" simplePos="0" relativeHeight="251679744" behindDoc="1" locked="0" layoutInCell="1" allowOverlap="1" wp14:anchorId="4E3E3B1C" wp14:editId="33157D8A">
+          <wp:anchor distT="0" distB="0" distL="114300" distR="114300" simplePos="0" relativeHeight="251703296" behindDoc="1" locked="0" layoutInCell="1" allowOverlap="1" wp14:anchorId="5389BD88" wp14:editId="5A282A32">
             <wp:simplePos x="0" y="0"/>
             <wp:positionH relativeFrom="column">
-              <wp:posOffset>4142740</wp:posOffset>
+              <wp:posOffset>4445000</wp:posOffset>
             </wp:positionH>
             <wp:positionV relativeFrom="paragraph">
-              <wp:posOffset>167005</wp:posOffset>
+              <wp:posOffset>76200</wp:posOffset>
             </wp:positionV>
-            <wp:extent cx="2665095" cy="1392555"/>
-            <wp:effectExtent l="0" t="0" r="1905" b="0"/>
+            <wp:extent cx="2540000" cy="1099185"/>
+            <wp:effectExtent l="0" t="0" r="0" b="5715"/>
             <wp:wrapTight wrapText="bothSides">
               <wp:wrapPolygon edited="0">
                 <wp:start x="0" y="0"/>
-                <wp:lineTo x="0" y="21275"/>
-                <wp:lineTo x="21461" y="21275"/>
-                <wp:lineTo x="21461" y="0"/>
+                <wp:lineTo x="0" y="21338"/>
+                <wp:lineTo x="21384" y="21338"/>
+                <wp:lineTo x="21384" y="0"/>
                 <wp:lineTo x="0" y="0"/>
               </wp:wrapPolygon>
             </wp:wrapTight>
-            <wp:docPr id="11" name="Picture 11"/>
+            <wp:docPr id="51" name="Picture 51"/>
             <wp:cNvGraphicFramePr>
               <a:graphicFrameLocks xmlns:a="http://schemas.openxmlformats.org/drawingml/2006/main" noChangeAspect="1"/>
             </wp:cNvGraphicFramePr>
@@ -6653,7 +6670,7 @@
               <a:graphicData uri="http://schemas.openxmlformats.org/drawingml/2006/picture">
                 <pic:pic xmlns:pic="http://schemas.openxmlformats.org/drawingml/2006/picture">
                   <pic:nvPicPr>
-                    <pic:cNvPr id="0" name="Picture 12"/>
+                    <pic:cNvPr id="0" name="Picture 94"/>
                     <pic:cNvPicPr>
                       <a:picLocks noChangeAspect="1" noChangeArrowheads="1"/>
                     </pic:cNvPicPr>
@@ -6674,7 +6691,7 @@
                   <pic:spPr bwMode="auto">
                     <a:xfrm>
                       <a:off x="0" y="0"/>
-                      <a:ext cx="2665095" cy="1392555"/>
+                      <a:ext cx="2540000" cy="1099185"/>
                     </a:xfrm>
                     <a:prstGeom prst="rect">
                       <a:avLst/>
@@ -6696,95 +6713,6 @@
           </wp:anchor>
         </w:drawing>
       </w:r>
-      <w:commentRangeEnd w:id="23"/>
-      <w:r>
-        <w:rPr>
-          <w:rStyle w:val="CommentReference"/>
-        </w:rPr>
-        <w:commentReference w:id="23"/>
-      </w:r>
-    </w:p>
-    <w:p>
-      <w:pPr>
-        <w:pStyle w:val="ListParagraph"/>
-        <w:numPr>
-          <w:ilvl w:val="0"/>
-          <w:numId w:val="11"/>
-        </w:numPr>
-        <w:spacing w:after="0"/>
-        <w:ind w:left="720" w:hanging="450"/>
-      </w:pPr>
-      <w:r>
-        <w:t>Create the relation</w:t>
-      </w:r>
-      <w:r>
-        <w:t>s</w:t>
-      </w:r>
-      <w:r>
-        <w:t xml:space="preserve"> </w:t>
-      </w:r>
-      <w:r>
-        <w:rPr>
-          <w:b/>
-          <w:i/>
-        </w:rPr>
-        <w:t>from</w:t>
-      </w:r>
-      <w:r>
-        <w:t xml:space="preserve"> the </w:t>
-      </w:r>
-      <w:r>
-        <w:rPr>
-          <w:b/>
-          <w:color w:val="002060"/>
-        </w:rPr>
-        <w:t>Study</w:t>
-      </w:r>
-      <w:r>
-        <w:t xml:space="preserve"> </w:t>
-      </w:r>
-      <w:r>
-        <w:rPr>
-          <w:b/>
-          <w:i/>
-        </w:rPr>
-        <w:t>to</w:t>
-      </w:r>
-      <w:r>
-        <w:t xml:space="preserve"> the </w:t>
-      </w:r>
-      <w:r>
-        <w:t xml:space="preserve">two </w:t>
-      </w:r>
-      <w:r>
-        <w:rPr>
-          <w:b/>
-          <w:color w:val="002060"/>
-        </w:rPr>
-        <w:t>T</w:t>
-      </w:r>
-      <w:r>
-        <w:rPr>
-          <w:b/>
-          <w:color w:val="002060"/>
-        </w:rPr>
-        <w:t>reat</w:t>
-      </w:r>
-      <w:r>
-        <w:t>ment</w:t>
-      </w:r>
-      <w:r>
-        <w:t xml:space="preserve"> </w:t>
-      </w:r>
-      <w:r>
-        <w:t xml:space="preserve">nodes.  </w:t>
-      </w:r>
-    </w:p>
-    <w:p>
-      <w:pPr>
-        <w:spacing w:after="0"/>
-        <w:ind w:left="720"/>
-      </w:pPr>
     </w:p>
     <w:tbl>
       <w:tblPr>
@@ -6835,11 +6763,9 @@
             <w:pPr>
               <w:ind w:left="71" w:right="-642"/>
             </w:pPr>
-            <w:proofErr w:type="spellStart"/>
             <w:r>
               <w:t>eg</w:t>
             </w:r>
-            <w:proofErr w:type="spellEnd"/>
           </w:p>
         </w:tc>
         <w:tc>
@@ -6896,11 +6822,15 @@
             <w:pPr>
               <w:ind w:left="71"/>
             </w:pPr>
-            <w:proofErr w:type="spellStart"/>
-            <w:r>
-              <w:t>treatmentarm</w:t>
-            </w:r>
-            <w:proofErr w:type="spellEnd"/>
+            <w:r>
+              <w:t>treatment</w:t>
+            </w:r>
+            <w:r>
+              <w:t>A</w:t>
+            </w:r>
+            <w:r>
+              <w:t>rm</w:t>
+            </w:r>
           </w:p>
         </w:tc>
         <w:tc>
@@ -7012,22 +6942,34 @@
         <w:ind w:left="720"/>
       </w:pPr>
       <w:r>
-        <w:t xml:space="preserve">There should now be one </w:t>
-      </w:r>
-      <w:proofErr w:type="spellStart"/>
-      <w:r>
-        <w:t>treatmentarm</w:t>
-      </w:r>
-      <w:proofErr w:type="spellEnd"/>
-      <w:r>
-        <w:t xml:space="preserve"> link to each of the </w:t>
+        <w:t>There should now be one treatment</w:t>
+      </w:r>
+      <w:r>
+        <w:t>A</w:t>
+      </w:r>
+      <w:r>
+        <w:t xml:space="preserve">rm link to each of the </w:t>
       </w:r>
       <w:r>
         <w:rPr>
           <w:b/>
           <w:color w:val="002060"/>
         </w:rPr>
-        <w:t>treatment</w:t>
+        <w:t>T</w:t>
+      </w:r>
+      <w:r>
+        <w:rPr>
+          <w:b/>
+          <w:color w:val="002060"/>
+        </w:rPr>
+        <w:t>reatment</w:t>
+      </w:r>
+      <w:r>
+        <w:rPr>
+          <w:b/>
+          <w:color w:val="002060"/>
+        </w:rPr>
+        <w:t>Arm</w:t>
       </w:r>
       <w:r>
         <w:t xml:space="preserve"> nodes. </w:t>
@@ -7072,6 +7014,13 @@
         <w:t>Placebo</w:t>
       </w:r>
       <w:r>
+        <w:rPr>
+          <w:b/>
+          <w:color w:val="002060"/>
+        </w:rPr>
+        <w:t>Arm</w:t>
+      </w:r>
+      <w:r>
         <w:t xml:space="preserve"> and</w:t>
       </w:r>
       <w:r>
@@ -7079,7 +7028,21 @@
           <w:b/>
           <w:color w:val="002060"/>
         </w:rPr>
-        <w:t xml:space="preserve"> Active </w:t>
+        <w:t xml:space="preserve"> Active</w:t>
+      </w:r>
+      <w:r>
+        <w:rPr>
+          <w:b/>
+          <w:color w:val="002060"/>
+        </w:rPr>
+        <w:t>Arm</w:t>
+      </w:r>
+      <w:r>
+        <w:rPr>
+          <w:b/>
+          <w:color w:val="002060"/>
+        </w:rPr>
+        <w:t xml:space="preserve"> </w:t>
       </w:r>
       <w:r>
         <w:t>treatments</w:t>
@@ -7146,11 +7109,9 @@
             </w:tcBorders>
           </w:tcPr>
           <w:p>
-            <w:proofErr w:type="spellStart"/>
             <w:r>
               <w:t>eg</w:t>
             </w:r>
-            <w:proofErr w:type="spellEnd"/>
           </w:p>
         </w:tc>
         <w:tc>
@@ -7206,7 +7167,7 @@
               </w:rPr>
             </w:pPr>
             <w:r>
-              <w:t>Placebo</w:t>
+              <w:t>PlaceboArm</w:t>
             </w:r>
           </w:p>
         </w:tc>
@@ -7347,11 +7308,9 @@
             </w:tcBorders>
           </w:tcPr>
           <w:p>
-            <w:proofErr w:type="spellStart"/>
             <w:r>
               <w:t>eg</w:t>
             </w:r>
-            <w:proofErr w:type="spellEnd"/>
           </w:p>
         </w:tc>
         <w:tc>
@@ -7407,7 +7366,7 @@
               </w:rPr>
             </w:pPr>
             <w:r>
-              <w:t>Active</w:t>
+              <w:t>ActiveArm</w:t>
             </w:r>
           </w:p>
         </w:tc>
@@ -7450,6 +7409,7 @@
               <w:rPr>
                 <w:b/>
               </w:rPr>
+              <w:lastRenderedPageBreak/>
               <w:t>Type</w:t>
             </w:r>
             <w:r>
@@ -7510,10 +7470,17 @@
           <w:b/>
           <w:color w:val="002060"/>
         </w:rPr>
-        <w:t>Treat</w:t>
-      </w:r>
-      <w:r>
-        <w:t xml:space="preserve">ment node (created in </w:t>
+        <w:t>Trea</w:t>
+      </w:r>
+      <w:r>
+        <w:rPr>
+          <w:b/>
+          <w:color w:val="002060"/>
+        </w:rPr>
+        <w:t>tmentArm</w:t>
+      </w:r>
+      <w:r>
+        <w:t xml:space="preserve"> node (created in </w:t>
       </w:r>
       <w:r>
         <w:rPr>
@@ -7522,24 +7489,44 @@
         <w:t>step x</w:t>
       </w:r>
       <w:r>
-        <w:t>) to one of the Treatment Type nodes using the following relationship.  It does not matter which is the A</w:t>
+        <w:t xml:space="preserve">) to one of the </w:t>
       </w:r>
       <w:r>
         <w:rPr>
           <w:b/>
           <w:color w:val="002060"/>
         </w:rPr>
-        <w:t>ctive</w:t>
-      </w:r>
-      <w:r>
-        <w:t xml:space="preserve"> or P</w:t>
+        <w:t>Treatment</w:t>
       </w:r>
       <w:r>
         <w:rPr>
           <w:b/>
           <w:color w:val="002060"/>
         </w:rPr>
-        <w:t>lacebo</w:t>
+        <w:t>ArmType</w:t>
+      </w:r>
+      <w:r>
+        <w:t xml:space="preserve"> nodes using the following relationship.  It does not matter which is </w:t>
+      </w:r>
+      <w:r>
+        <w:t xml:space="preserve">linked to the </w:t>
+      </w:r>
+      <w:r>
+        <w:rPr>
+          <w:b/>
+          <w:color w:val="002060"/>
+        </w:rPr>
+        <w:t>PlaceboArm</w:t>
+      </w:r>
+      <w:r>
+        <w:t xml:space="preserve"> or </w:t>
+      </w:r>
+      <w:r>
+        <w:rPr>
+          <w:b/>
+          <w:color w:val="002060"/>
+        </w:rPr>
+        <w:t>ActiveArm</w:t>
       </w:r>
       <w:r>
         <w:t xml:space="preserve">. </w:t>
@@ -7615,11 +7602,9 @@
             <w:pPr>
               <w:ind w:left="71" w:right="-642"/>
             </w:pPr>
-            <w:proofErr w:type="spellStart"/>
             <w:r>
               <w:t>eg</w:t>
             </w:r>
-            <w:proofErr w:type="spellEnd"/>
           </w:p>
         </w:tc>
         <w:tc>
@@ -7679,11 +7664,15 @@
             <w:pPr>
               <w:ind w:left="71"/>
             </w:pPr>
-            <w:proofErr w:type="spellStart"/>
-            <w:r>
-              <w:t>treatmenttype</w:t>
-            </w:r>
-            <w:proofErr w:type="spellEnd"/>
+            <w:r>
+              <w:t>treatment</w:t>
+            </w:r>
+            <w:r>
+              <w:t>ArmT</w:t>
+            </w:r>
+            <w:r>
+              <w:t>ype</w:t>
+            </w:r>
           </w:p>
         </w:tc>
         <w:tc>
@@ -7702,78 +7691,6 @@
                 <w:i/>
               </w:rPr>
             </w:pPr>
-            <w:r>
-              <w:rPr>
-                <w:noProof/>
-              </w:rPr>
-              <w:drawing>
-                <wp:inline distT="0" distB="0" distL="0" distR="0" wp14:anchorId="4C04A128" wp14:editId="68A75CF0">
-                  <wp:extent cx="159532" cy="159532"/>
-                  <wp:effectExtent l="0" t="0" r="0" b="0"/>
-                  <wp:docPr id="13" name="Picture 13" descr="Image result for information icon"/>
-                  <wp:cNvGraphicFramePr>
-                    <a:graphicFrameLocks xmlns:a="http://schemas.openxmlformats.org/drawingml/2006/main" noChangeAspect="1"/>
-                  </wp:cNvGraphicFramePr>
-                  <a:graphic xmlns:a="http://schemas.openxmlformats.org/drawingml/2006/main">
-                    <a:graphicData uri="http://schemas.openxmlformats.org/drawingml/2006/picture">
-                      <pic:pic xmlns:pic="http://schemas.openxmlformats.org/drawingml/2006/picture">
-                        <pic:nvPicPr>
-                          <pic:cNvPr id="0" name="Picture 9" descr="Image result for information icon"/>
-                          <pic:cNvPicPr>
-                            <a:picLocks noChangeAspect="1" noChangeArrowheads="1"/>
-                          </pic:cNvPicPr>
-                        </pic:nvPicPr>
-                        <pic:blipFill>
-                          <a:blip r:embed="rId12" cstate="print">
-                            <a:extLst>
-                              <a:ext uri="{28A0092B-C50C-407E-A947-70E740481C1C}">
-                                <a14:useLocalDpi xmlns:a14="http://schemas.microsoft.com/office/drawing/2010/main" val="0"/>
-                              </a:ext>
-                            </a:extLst>
-                          </a:blip>
-                          <a:srcRect/>
-                          <a:stretch>
-                            <a:fillRect/>
-                          </a:stretch>
-                        </pic:blipFill>
-                        <pic:spPr bwMode="auto">
-                          <a:xfrm>
-                            <a:off x="0" y="0"/>
-                            <a:ext cx="165360" cy="165360"/>
-                          </a:xfrm>
-                          <a:prstGeom prst="rect">
-                            <a:avLst/>
-                          </a:prstGeom>
-                          <a:noFill/>
-                          <a:ln>
-                            <a:noFill/>
-                          </a:ln>
-                        </pic:spPr>
-                      </pic:pic>
-                    </a:graphicData>
-                  </a:graphic>
-                </wp:inline>
-              </w:drawing>
-            </w:r>
-            <w:r>
-              <w:rPr>
-                <w:i/>
-              </w:rPr>
-              <w:t xml:space="preserve">Label is all </w:t>
-            </w:r>
-            <w:r>
-              <w:rPr>
-                <w:i/>
-                <w:u w:val="single"/>
-              </w:rPr>
-              <w:t>lowercase</w:t>
-            </w:r>
-            <w:r>
-              <w:rPr>
-                <w:i/>
-              </w:rPr>
-              <w:t>.</w:t>
-            </w:r>
           </w:p>
         </w:tc>
       </w:tr>
@@ -7786,14 +7703,8 @@
     </w:p>
     <w:p>
       <w:pPr>
-        <w:pStyle w:val="ListParagraph"/>
         <w:spacing w:after="0"/>
       </w:pPr>
-    </w:p>
-    <w:p>
-      <w:pPr>
-        <w:spacing w:after="0"/>
-      </w:pPr>
       <w:r>
         <w:t xml:space="preserve">The </w:t>
       </w:r>
@@ -7819,10 +7730,17 @@
           <w:b/>
           <w:color w:val="002060"/>
         </w:rPr>
-        <w:t>Treat</w:t>
-      </w:r>
-      <w:r>
-        <w:t>ment portion of your graph should look similar to:</w:t>
+        <w:t>Trea</w:t>
+      </w:r>
+      <w:r>
+        <w:rPr>
+          <w:b/>
+          <w:color w:val="002060"/>
+        </w:rPr>
+        <w:t xml:space="preserve">tmentArm </w:t>
+      </w:r>
+      <w:r>
+        <w:t>portion of your graph should look similar to:</w:t>
       </w:r>
     </w:p>
     <w:p>
@@ -7830,15 +7748,33 @@
         <w:spacing w:after="0"/>
         <w:jc w:val="center"/>
       </w:pPr>
+    </w:p>
+    <w:p>
+      <w:pPr>
+        <w:spacing w:after="0"/>
+        <w:jc w:val="center"/>
+      </w:pPr>
+    </w:p>
+    <w:p>
+      <w:pPr>
+        <w:spacing w:after="0"/>
+        <w:jc w:val="center"/>
+      </w:pPr>
+    </w:p>
+    <w:p>
+      <w:pPr>
+        <w:spacing w:after="0"/>
+        <w:jc w:val="center"/>
+      </w:pPr>
       <w:r>
         <w:rPr>
           <w:noProof/>
         </w:rPr>
         <w:drawing>
-          <wp:inline distT="0" distB="0" distL="0" distR="0" wp14:anchorId="2BA02B42" wp14:editId="6C1F2A8D">
-            <wp:extent cx="2862922" cy="2102777"/>
-            <wp:effectExtent l="0" t="0" r="0" b="0"/>
-            <wp:docPr id="14" name="Picture 14"/>
+          <wp:inline distT="0" distB="0" distL="0" distR="0" wp14:anchorId="2318F60F" wp14:editId="571CD4A7">
+            <wp:extent cx="3003550" cy="1903111"/>
+            <wp:effectExtent l="0" t="0" r="6350" b="1905"/>
+            <wp:docPr id="59" name="Picture 59"/>
             <wp:cNvGraphicFramePr>
               <a:graphicFrameLocks xmlns:a="http://schemas.openxmlformats.org/drawingml/2006/main" noChangeAspect="1"/>
             </wp:cNvGraphicFramePr>
@@ -7846,7 +7782,7 @@
               <a:graphicData uri="http://schemas.openxmlformats.org/drawingml/2006/picture">
                 <pic:pic xmlns:pic="http://schemas.openxmlformats.org/drawingml/2006/picture">
                   <pic:nvPicPr>
-                    <pic:cNvPr id="0" name="Picture 13"/>
+                    <pic:cNvPr id="0" name="Picture 96"/>
                     <pic:cNvPicPr>
                       <a:picLocks noChangeAspect="1" noChangeArrowheads="1"/>
                     </pic:cNvPicPr>
@@ -7867,7 +7803,7 @@
                   <pic:spPr bwMode="auto">
                     <a:xfrm>
                       <a:off x="0" y="0"/>
-                      <a:ext cx="2875264" cy="2111842"/>
+                      <a:ext cx="3009424" cy="1906833"/>
                     </a:xfrm>
                     <a:prstGeom prst="rect">
                       <a:avLst/>
@@ -7986,10 +7922,10 @@
             </w:r>
             <w:r>
               <w:object w:dxaOrig="960" w:dyaOrig="255" w14:anchorId="076B29D9">
-                <v:shape id="_x0000_i1027" type="#_x0000_t75" style="width:48pt;height:13pt" o:ole="">
+                <v:shape id="_x0000_i1027" type="#_x0000_t75" style="width:48.2pt;height:12.75pt" o:ole="">
                   <v:imagedata r:id="rId24" o:title=""/>
                 </v:shape>
-                <o:OLEObject Type="Embed" ProgID="PBrush" ShapeID="_x0000_i1027" DrawAspect="Content" ObjectID="_1579512359" r:id="rId25"/>
+                <o:OLEObject Type="Embed" ProgID="PBrush" ShapeID="_x0000_i1027" DrawAspect="Content" ObjectID="_1579537356" r:id="rId25"/>
               </w:object>
             </w:r>
             <w:r>
@@ -7999,6 +7935,120 @@
         </w:tc>
       </w:tr>
     </w:tbl>
+    <w:p>
+      <w:pPr>
+        <w:spacing w:after="0"/>
+      </w:pPr>
+    </w:p>
+    <w:tbl>
+      <w:tblPr>
+        <w:tblStyle w:val="TableGrid"/>
+        <w:tblW w:w="0" w:type="auto"/>
+        <w:tblBorders>
+          <w:top w:val="none" w:sz="0" w:space="0" w:color="auto"/>
+          <w:left w:val="none" w:sz="0" w:space="0" w:color="auto"/>
+          <w:bottom w:val="none" w:sz="0" w:space="0" w:color="auto"/>
+          <w:right w:val="none" w:sz="0" w:space="0" w:color="auto"/>
+          <w:insideH w:val="none" w:sz="0" w:space="0" w:color="auto"/>
+          <w:insideV w:val="none" w:sz="0" w:space="0" w:color="auto"/>
+        </w:tblBorders>
+        <w:tblLayout w:type="fixed"/>
+        <w:tblLook w:val="04A0" w:firstRow="1" w:lastRow="0" w:firstColumn="1" w:lastColumn="0" w:noHBand="0" w:noVBand="1"/>
+      </w:tblPr>
+      <w:tblGrid>
+        <w:gridCol w:w="805"/>
+        <w:gridCol w:w="9450"/>
+      </w:tblGrid>
+      <w:tr>
+        <w:tc>
+          <w:tcPr>
+            <w:tcW w:w="805" w:type="dxa"/>
+          </w:tcPr>
+          <w:p>
+            <w:pPr>
+              <w:jc w:val="right"/>
+              <w:rPr>
+                <w:b/>
+              </w:rPr>
+            </w:pPr>
+            <w:r>
+              <w:rPr>
+                <w:noProof/>
+              </w:rPr>
+              <w:drawing>
+                <wp:inline distT="0" distB="0" distL="0" distR="0" wp14:anchorId="42C59317" wp14:editId="30A8A449">
+                  <wp:extent cx="412750" cy="412750"/>
+                  <wp:effectExtent l="0" t="0" r="6350" b="6350"/>
+                  <wp:docPr id="64" name="Picture 64" descr="Image result for information icon"/>
+                  <wp:cNvGraphicFramePr>
+                    <a:graphicFrameLocks xmlns:a="http://schemas.openxmlformats.org/drawingml/2006/main" noChangeAspect="1"/>
+                  </wp:cNvGraphicFramePr>
+                  <a:graphic xmlns:a="http://schemas.openxmlformats.org/drawingml/2006/main">
+                    <a:graphicData uri="http://schemas.openxmlformats.org/drawingml/2006/picture">
+                      <pic:pic xmlns:pic="http://schemas.openxmlformats.org/drawingml/2006/picture">
+                        <pic:nvPicPr>
+                          <pic:cNvPr id="0" name="Picture 9" descr="Image result for information icon"/>
+                          <pic:cNvPicPr>
+                            <a:picLocks noChangeAspect="1" noChangeArrowheads="1"/>
+                          </pic:cNvPicPr>
+                        </pic:nvPicPr>
+                        <pic:blipFill>
+                          <a:blip r:embed="rId12" cstate="print">
+                            <a:extLst>
+                              <a:ext uri="{28A0092B-C50C-407E-A947-70E740481C1C}">
+                                <a14:useLocalDpi xmlns:a14="http://schemas.microsoft.com/office/drawing/2010/main" val="0"/>
+                              </a:ext>
+                            </a:extLst>
+                          </a:blip>
+                          <a:srcRect/>
+                          <a:stretch>
+                            <a:fillRect/>
+                          </a:stretch>
+                        </pic:blipFill>
+                        <pic:spPr bwMode="auto">
+                          <a:xfrm>
+                            <a:off x="0" y="0"/>
+                            <a:ext cx="412750" cy="412750"/>
+                          </a:xfrm>
+                          <a:prstGeom prst="rect">
+                            <a:avLst/>
+                          </a:prstGeom>
+                          <a:noFill/>
+                          <a:ln>
+                            <a:noFill/>
+                          </a:ln>
+                        </pic:spPr>
+                      </pic:pic>
+                    </a:graphicData>
+                  </a:graphic>
+                </wp:inline>
+              </w:drawing>
+            </w:r>
+          </w:p>
+        </w:tc>
+        <w:tc>
+          <w:tcPr>
+            <w:tcW w:w="9450" w:type="dxa"/>
+            <w:vAlign w:val="center"/>
+          </w:tcPr>
+          <w:p>
+            <w:r>
+              <w:t>In these steps we defined two Treatment Arms that are unique to your study, then assigned those arms one of two Treatment Arm Types: PlaceboArm, ActiveArm.  These "type of arm" nodes are identical across the studies in the workshop and allow identification of "all persons who received active treatment."  In a real application, the Treatment Arm would be further extended to include dosage and administration information unique to that study. This graph would be too complex for the workshop.</w:t>
+            </w:r>
+          </w:p>
+        </w:tc>
+      </w:tr>
+    </w:tbl>
+    <w:p>
+      <w:pPr>
+        <w:pStyle w:val="Heading1"/>
+        <w:tabs>
+          <w:tab w:val="left" w:pos="540"/>
+        </w:tabs>
+        <w:spacing w:before="120"/>
+        <w:ind w:left="0" w:firstLine="0"/>
+      </w:pPr>
+    </w:p>
     <w:p>
       <w:pPr>
         <w:pStyle w:val="Heading1"/>
@@ -8012,7 +8062,7 @@
         <w:spacing w:before="120"/>
         <w:ind w:left="0" w:firstLine="0"/>
       </w:pPr>
-      <w:bookmarkStart w:id="24" w:name="_Toc505770480"/>
+      <w:bookmarkStart w:id="21" w:name="_Toc505785367"/>
       <w:r>
         <w:t>A</w:t>
       </w:r>
@@ -8031,7 +8081,7 @@
       <w:r>
         <w:t>s</w:t>
       </w:r>
-      <w:bookmarkEnd w:id="24"/>
+      <w:bookmarkEnd w:id="21"/>
     </w:p>
     <w:p>
       <w:pPr>
@@ -8111,11 +8161,9 @@
             </w:tcBorders>
           </w:tcPr>
           <w:p>
-            <w:proofErr w:type="spellStart"/>
             <w:r>
               <w:t>eg</w:t>
             </w:r>
-            <w:proofErr w:type="spellEnd"/>
           </w:p>
         </w:tc>
         <w:tc>
@@ -8185,130 +8233,86 @@
                 <w:color w:val="C00000"/>
                 <w:highlight w:val="yellow"/>
               </w:rPr>
-              <w:t xml:space="preserve">: </w:t>
-            </w:r>
-            <w:proofErr w:type="spellStart"/>
+              <w:t>: x.x</w:t>
+            </w:r>
             <w:r>
               <w:rPr>
                 <w:i/>
                 <w:color w:val="C00000"/>
                 <w:highlight w:val="yellow"/>
               </w:rPr>
-              <w:t>x.x</w:t>
-            </w:r>
-            <w:proofErr w:type="spellEnd"/>
+              <w:t xml:space="preserve">, x.x </w:t>
+            </w:r>
             <w:r>
               <w:rPr>
                 <w:i/>
                 <w:color w:val="C00000"/>
-                <w:highlight w:val="yellow"/>
-              </w:rPr>
-              <w:t xml:space="preserve">, </w:t>
-            </w:r>
-            <w:proofErr w:type="spellStart"/>
+              </w:rPr>
+              <w:t xml:space="preserve">, x.x </w:t>
+            </w:r>
             <w:r>
               <w:rPr>
                 <w:i/>
                 <w:color w:val="C00000"/>
-                <w:highlight w:val="yellow"/>
-              </w:rPr>
-              <w:t>x.x</w:t>
-            </w:r>
-            <w:proofErr w:type="spellEnd"/>
+              </w:rPr>
+              <w:t>[</w:t>
+            </w:r>
             <w:r>
               <w:rPr>
                 <w:i/>
                 <w:color w:val="C00000"/>
-                <w:highlight w:val="yellow"/>
-              </w:rPr>
-              <w:t xml:space="preserve"> </w:t>
+              </w:rPr>
+              <w:t>Person</w:t>
             </w:r>
             <w:r>
               <w:rPr>
                 <w:i/>
                 <w:color w:val="C00000"/>
               </w:rPr>
-              <w:t xml:space="preserve">, </w:t>
-            </w:r>
-            <w:proofErr w:type="spellStart"/>
+              <w:t>1</w:t>
+            </w:r>
             <w:r>
               <w:rPr>
                 <w:i/>
                 <w:color w:val="C00000"/>
               </w:rPr>
-              <w:t>x.x</w:t>
-            </w:r>
-            <w:proofErr w:type="spellEnd"/>
+              <w:t>1</w:t>
+            </w:r>
             <w:r>
               <w:rPr>
                 <w:i/>
                 <w:color w:val="C00000"/>
               </w:rPr>
-              <w:t xml:space="preserve"> </w:t>
-            </w:r>
+              <w:t xml:space="preserve">, </w:t>
+            </w:r>
+            <w:commentRangeStart w:id="22"/>
             <w:r>
               <w:rPr>
                 <w:i/>
                 <w:color w:val="C00000"/>
               </w:rPr>
-              <w:t>[</w:t>
+              <w:t>Person</w:t>
             </w:r>
             <w:r>
               <w:rPr>
                 <w:i/>
                 <w:color w:val="C00000"/>
               </w:rPr>
-              <w:t>Person</w:t>
+              <w:t>1</w:t>
             </w:r>
             <w:r>
               <w:rPr>
                 <w:i/>
                 <w:color w:val="C00000"/>
               </w:rPr>
-              <w:t>1</w:t>
-            </w:r>
-            <w:r>
-              <w:rPr>
-                <w:i/>
-                <w:color w:val="C00000"/>
-              </w:rPr>
-              <w:t>1</w:t>
-            </w:r>
-            <w:r>
-              <w:rPr>
-                <w:i/>
-                <w:color w:val="C00000"/>
-              </w:rPr>
-              <w:t xml:space="preserve">, </w:t>
-            </w:r>
-            <w:commentRangeStart w:id="25"/>
-            <w:r>
-              <w:rPr>
-                <w:i/>
-                <w:color w:val="C00000"/>
-              </w:rPr>
-              <w:t>Person</w:t>
-            </w:r>
-            <w:r>
-              <w:rPr>
-                <w:i/>
-                <w:color w:val="C00000"/>
-              </w:rPr>
-              <w:t>1</w:t>
-            </w:r>
-            <w:r>
-              <w:rPr>
-                <w:i/>
-                <w:color w:val="C00000"/>
-              </w:rPr>
               <w:t>2</w:t>
             </w:r>
-            <w:commentRangeEnd w:id="25"/>
+            <w:commentRangeEnd w:id="22"/>
             <w:r>
               <w:rPr>
                 <w:rStyle w:val="CommentReference"/>
               </w:rPr>
-              <w:commentReference w:id="25"/>
+              <w:commentReference w:id="22"/>
             </w:r>
             <w:r>
               <w:rPr>
@@ -8438,6 +8442,7 @@
               <w:rPr>
                 <w:b/>
               </w:rPr>
+              <w:lastRenderedPageBreak/>
               <w:t>Type</w:t>
             </w:r>
             <w:r>
@@ -8498,16 +8503,14 @@
       <w:r>
         <w:t xml:space="preserve"> Nodes: Create </w:t>
       </w:r>
-      <w:proofErr w:type="spellStart"/>
       <w:r>
         <w:rPr>
           <w:b/>
           <w:i/>
           <w:color w:val="632423" w:themeColor="accent2" w:themeShade="80"/>
         </w:rPr>
-        <w:t>enrolledin</w:t>
-      </w:r>
-      <w:proofErr w:type="spellEnd"/>
+        <w:t>participatesIn</w:t>
+      </w:r>
       <w:r>
         <w:t xml:space="preserve"> relations </w:t>
       </w:r>
@@ -8616,11 +8619,9 @@
             <w:pPr>
               <w:ind w:left="71" w:right="-642"/>
             </w:pPr>
-            <w:proofErr w:type="spellStart"/>
             <w:r>
               <w:t>eg</w:t>
             </w:r>
-            <w:proofErr w:type="spellEnd"/>
           </w:p>
         </w:tc>
         <w:tc>
@@ -8680,11 +8681,9 @@
             <w:pPr>
               <w:ind w:left="71"/>
             </w:pPr>
-            <w:proofErr w:type="spellStart"/>
-            <w:r>
-              <w:t>enrolledin</w:t>
-            </w:r>
-            <w:proofErr w:type="spellEnd"/>
+            <w:r>
+              <w:t>participatesIn</w:t>
+            </w:r>
           </w:p>
         </w:tc>
         <w:tc>
@@ -8760,20 +8759,7 @@
               <w:rPr>
                 <w:i/>
               </w:rPr>
-              <w:t xml:space="preserve">Label is all </w:t>
-            </w:r>
-            <w:r>
-              <w:rPr>
-                <w:i/>
-                <w:u w:val="single"/>
-              </w:rPr>
-              <w:t>lowercase</w:t>
-            </w:r>
-            <w:r>
-              <w:rPr>
-                <w:i/>
-              </w:rPr>
-              <w:t>.</w:t>
+              <w:t xml:space="preserve">Note uppercase "I" </w:t>
             </w:r>
           </w:p>
         </w:tc>
@@ -8811,16 +8797,22 @@
       <w:r>
         <w:t xml:space="preserve">reate a </w:t>
       </w:r>
-      <w:proofErr w:type="spellStart"/>
       <w:r>
         <w:rPr>
           <w:b/>
           <w:i/>
           <w:color w:val="632423" w:themeColor="accent2" w:themeShade="80"/>
         </w:rPr>
-        <w:t>primaryinvestigator</w:t>
-      </w:r>
-      <w:proofErr w:type="spellEnd"/>
+        <w:t>coordinatingI</w:t>
+      </w:r>
+      <w:r>
+        <w:rPr>
+          <w:b/>
+          <w:i/>
+          <w:color w:val="632423" w:themeColor="accent2" w:themeShade="80"/>
+        </w:rPr>
+        <w:t>nvestigator</w:t>
+      </w:r>
       <w:r>
         <w:t xml:space="preserve"> link</w:t>
       </w:r>
@@ -8888,7 +8880,6 @@
         <w:ind w:firstLine="720"/>
       </w:pPr>
       <w:r>
-        <w:lastRenderedPageBreak/>
         <w:t>Link values:</w:t>
       </w:r>
     </w:p>
@@ -8901,7 +8892,7 @@
       </w:tblPr>
       <w:tblGrid>
         <w:gridCol w:w="850"/>
-        <w:gridCol w:w="2390"/>
+        <w:gridCol w:w="2485"/>
         <w:gridCol w:w="2520"/>
       </w:tblGrid>
       <w:tr>
@@ -8944,11 +8935,9 @@
             <w:pPr>
               <w:ind w:left="71" w:right="-642"/>
             </w:pPr>
-            <w:proofErr w:type="spellStart"/>
             <w:r>
               <w:t>eg</w:t>
             </w:r>
-            <w:proofErr w:type="spellEnd"/>
           </w:p>
         </w:tc>
         <w:tc>
@@ -9008,11 +8997,12 @@
             <w:pPr>
               <w:ind w:left="71"/>
             </w:pPr>
-            <w:proofErr w:type="spellStart"/>
-            <w:r>
-              <w:t>primaryinvestigator</w:t>
-            </w:r>
-            <w:proofErr w:type="spellEnd"/>
+            <w:r>
+              <w:t>coordinatingI</w:t>
+            </w:r>
+            <w:r>
+              <w:t>nvestigator</w:t>
+            </w:r>
           </w:p>
         </w:tc>
         <w:tc>
@@ -9036,10 +9026,10 @@
                 <w:noProof/>
               </w:rPr>
               <w:drawing>
-                <wp:inline distT="0" distB="0" distL="0" distR="0" wp14:anchorId="4FD5032F" wp14:editId="39E811F1">
+                <wp:inline distT="0" distB="0" distL="0" distR="0" wp14:anchorId="7F7E51CA" wp14:editId="2C14A792">
                   <wp:extent cx="159532" cy="159532"/>
                   <wp:effectExtent l="0" t="0" r="0" b="0"/>
-                  <wp:docPr id="18" name="Picture 18" descr="Image result for information icon"/>
+                  <wp:docPr id="66" name="Picture 66" descr="Image result for information icon"/>
                   <wp:cNvGraphicFramePr>
                     <a:graphicFrameLocks xmlns:a="http://schemas.openxmlformats.org/drawingml/2006/main" noChangeAspect="1"/>
                   </wp:cNvGraphicFramePr>
@@ -9088,20 +9078,7 @@
               <w:rPr>
                 <w:i/>
               </w:rPr>
-              <w:t xml:space="preserve">Label is all </w:t>
-            </w:r>
-            <w:r>
-              <w:rPr>
-                <w:i/>
-                <w:u w:val="single"/>
-              </w:rPr>
-              <w:t>lowercase</w:t>
-            </w:r>
-            <w:r>
-              <w:rPr>
-                <w:i/>
-              </w:rPr>
-              <w:t>.</w:t>
+              <w:t>Note uppercase "I"</w:t>
             </w:r>
           </w:p>
         </w:tc>
@@ -9141,16 +9118,14 @@
       <w:r>
         <w:t xml:space="preserve">nodes </w:t>
       </w:r>
-      <w:proofErr w:type="spellStart"/>
       <w:r>
         <w:rPr>
           <w:b/>
           <w:i/>
           <w:color w:val="632423" w:themeColor="accent2" w:themeShade="80"/>
         </w:rPr>
-        <w:t>enrolledin</w:t>
-      </w:r>
-      <w:proofErr w:type="spellEnd"/>
+        <w:t>participatesIn</w:t>
+      </w:r>
       <w:r>
         <w:rPr>
           <w:color w:val="632423" w:themeColor="accent2" w:themeShade="80"/>
@@ -9181,7 +9156,14 @@
         <w:t>reat</w:t>
       </w:r>
       <w:r>
-        <w:t xml:space="preserve">ments by creating the </w:t>
+        <w:rPr>
+          <w:b/>
+          <w:color w:val="002060"/>
+        </w:rPr>
+        <w:t>mentArm</w:t>
+      </w:r>
+      <w:r>
+        <w:t xml:space="preserve">s by creating the </w:t>
       </w:r>
       <w:r>
         <w:rPr>
@@ -9189,7 +9171,7 @@
           <w:i/>
           <w:color w:val="632423" w:themeColor="accent2" w:themeShade="80"/>
         </w:rPr>
-        <w:t>treatment</w:t>
+        <w:t>randomizedTo</w:t>
       </w:r>
       <w:r>
         <w:rPr>
@@ -9241,10 +9223,17 @@
           <w:b/>
           <w:color w:val="002060"/>
         </w:rPr>
-        <w:t>Treat</w:t>
-      </w:r>
-      <w:r>
-        <w:t>ment.</w:t>
+        <w:t>Trea</w:t>
+      </w:r>
+      <w:r>
+        <w:rPr>
+          <w:b/>
+          <w:color w:val="002060"/>
+        </w:rPr>
+        <w:t>tArm</w:t>
+      </w:r>
+      <w:r>
+        <w:t>.</w:t>
       </w:r>
     </w:p>
     <w:p>
@@ -9308,11 +9297,9 @@
             <w:pPr>
               <w:ind w:left="71" w:right="-642"/>
             </w:pPr>
-            <w:proofErr w:type="spellStart"/>
             <w:r>
               <w:t>eg</w:t>
             </w:r>
-            <w:proofErr w:type="spellEnd"/>
           </w:p>
         </w:tc>
         <w:tc>
@@ -9373,7 +9360,7 @@
               <w:ind w:left="71"/>
             </w:pPr>
             <w:r>
-              <w:t>treatment</w:t>
+              <w:t>randomizedTo</w:t>
             </w:r>
           </w:p>
         </w:tc>
@@ -9480,18 +9467,22 @@
         <w:ind w:left="720"/>
       </w:pPr>
       <w:r>
-        <w:t xml:space="preserve">Repeat for the second person node </w:t>
-      </w:r>
-      <w:proofErr w:type="spellStart"/>
+        <w:t>Repeat for the second person node</w:t>
+      </w:r>
+      <w:r>
+        <w:t xml:space="preserve"> that</w:t>
+      </w:r>
+      <w:r>
+        <w:t xml:space="preserve"> </w:t>
+      </w:r>
       <w:r>
         <w:rPr>
           <w:b/>
           <w:i/>
           <w:color w:val="632423" w:themeColor="accent2" w:themeShade="80"/>
         </w:rPr>
-        <w:t>enrolledin</w:t>
-      </w:r>
-      <w:proofErr w:type="spellEnd"/>
+        <w:t>participatesIn</w:t>
+      </w:r>
       <w:r>
         <w:rPr>
           <w:color w:val="632423" w:themeColor="accent2" w:themeShade="80"/>
@@ -9505,12 +9496,26 @@
         <w:t>Study</w:t>
       </w:r>
       <w:r>
-        <w:t xml:space="preserve"> by creating a link </w:t>
+        <w:t xml:space="preserve"> by creating a</w:t>
+      </w:r>
+      <w:r>
+        <w:t xml:space="preserve"> </w:t>
       </w:r>
       <w:r>
         <w:rPr>
           <w:b/>
           <w:i/>
+          <w:color w:val="632423" w:themeColor="accent2" w:themeShade="80"/>
+        </w:rPr>
+        <w:t>randomizedTo</w:t>
+      </w:r>
+      <w:r>
+        <w:t xml:space="preserve"> link </w:t>
+      </w:r>
+      <w:r>
+        <w:rPr>
+          <w:b/>
+          <w:i/>
         </w:rPr>
         <w:t>from</w:t>
       </w:r>
@@ -9556,10 +9561,10 @@
           <w:b/>
           <w:color w:val="002060"/>
         </w:rPr>
-        <w:t>reat</w:t>
-      </w:r>
-      <w:r>
-        <w:t xml:space="preserve">ment. </w:t>
+        <w:t>reatArm</w:t>
+      </w:r>
+      <w:r>
+        <w:t xml:space="preserve">. </w:t>
       </w:r>
     </w:p>
     <w:p>
@@ -9623,11 +9628,9 @@
             <w:pPr>
               <w:ind w:left="71" w:right="-642"/>
             </w:pPr>
-            <w:proofErr w:type="spellStart"/>
             <w:r>
               <w:t>eg</w:t>
             </w:r>
-            <w:proofErr w:type="spellEnd"/>
           </w:p>
         </w:tc>
         <w:tc>
@@ -9688,7 +9691,7 @@
               <w:ind w:left="71"/>
             </w:pPr>
             <w:r>
-              <w:t>treatment</w:t>
+              <w:t>randomizedTo</w:t>
             </w:r>
           </w:p>
         </w:tc>
@@ -9800,76 +9803,72 @@
         <w:t>Person</w:t>
       </w:r>
       <w:r>
-        <w:t xml:space="preserve">s </w:t>
-      </w:r>
-      <w:proofErr w:type="spellStart"/>
+        <w:t>s</w:t>
+      </w:r>
+      <w:r>
+        <w:t xml:space="preserve"> with the </w:t>
+      </w:r>
       <w:r>
         <w:rPr>
           <w:b/>
           <w:i/>
           <w:color w:val="632423" w:themeColor="accent2" w:themeShade="80"/>
         </w:rPr>
-        <w:t>enrolledin</w:t>
-      </w:r>
-      <w:proofErr w:type="spellEnd"/>
+        <w:t xml:space="preserve">participatesIn </w:t>
+      </w:r>
+      <w:r>
+        <w:t xml:space="preserve">relationship to the </w:t>
+      </w:r>
+      <w:r>
+        <w:rPr>
+          <w:b/>
+          <w:color w:val="002060"/>
+        </w:rPr>
+        <w:t>Study</w:t>
+      </w:r>
+      <w:r>
+        <w:t xml:space="preserve"> are assigned to </w:t>
+      </w:r>
+      <w:r>
+        <w:rPr>
+          <w:b/>
+          <w:color w:val="002060"/>
+        </w:rPr>
+        <w:t>Trea</w:t>
+      </w:r>
+      <w:r>
+        <w:rPr>
+          <w:b/>
+          <w:color w:val="002060"/>
+        </w:rPr>
+        <w:t>tmentArms.</w:t>
+      </w:r>
+      <w:r>
+        <w:t xml:space="preserve"> The </w:t>
+      </w:r>
+      <w:r>
+        <w:rPr>
+          <w:b/>
+          <w:color w:val="002060"/>
+        </w:rPr>
+        <w:t xml:space="preserve">Person </w:t>
+      </w:r>
+      <w:r>
+        <w:t>with</w:t>
+      </w:r>
+      <w:r>
+        <w:t xml:space="preserve"> the</w:t>
+      </w:r>
+      <w:r>
+        <w:t xml:space="preserve"> </w:t>
+      </w:r>
       <w:r>
         <w:rPr>
           <w:b/>
           <w:i/>
           <w:color w:val="632423" w:themeColor="accent2" w:themeShade="80"/>
         </w:rPr>
-        <w:t xml:space="preserve"> </w:t>
-      </w:r>
-      <w:r>
-        <w:t xml:space="preserve">the </w:t>
-      </w:r>
-      <w:r>
-        <w:rPr>
-          <w:b/>
-          <w:color w:val="002060"/>
-        </w:rPr>
-        <w:t>Study</w:t>
-      </w:r>
-      <w:r>
-        <w:t xml:space="preserve"> are assigned to </w:t>
-      </w:r>
-      <w:r>
-        <w:rPr>
-          <w:b/>
-          <w:color w:val="002060"/>
-        </w:rPr>
-        <w:t>Treat</w:t>
-      </w:r>
-      <w:r>
-        <w:t xml:space="preserve">ments. The </w:t>
-      </w:r>
-      <w:r>
-        <w:rPr>
-          <w:b/>
-          <w:color w:val="002060"/>
-        </w:rPr>
-        <w:t xml:space="preserve">Person </w:t>
-      </w:r>
-      <w:r>
-        <w:t xml:space="preserve">with </w:t>
-      </w:r>
-      <w:proofErr w:type="spellStart"/>
-      <w:r>
-        <w:rPr>
-          <w:b/>
-          <w:i/>
-          <w:color w:val="632423" w:themeColor="accent2" w:themeShade="80"/>
-        </w:rPr>
-        <w:t>primaryinvestigator</w:t>
-      </w:r>
-      <w:proofErr w:type="spellEnd"/>
-      <w:r>
-        <w:rPr>
-          <w:b/>
-          <w:i/>
-          <w:color w:val="632423" w:themeColor="accent2" w:themeShade="80"/>
-        </w:rPr>
-        <w:t xml:space="preserve"> </w:t>
+        <w:t xml:space="preserve">coordinatingInvestigator </w:t>
       </w:r>
       <w:r>
         <w:t xml:space="preserve">relationship is not assigned to a </w:t>
@@ -9913,11 +9912,11 @@
         <w:spacing w:before="120"/>
         <w:ind w:left="0" w:firstLine="0"/>
       </w:pPr>
-      <w:bookmarkStart w:id="26" w:name="_Toc505770481"/>
+      <w:bookmarkStart w:id="23" w:name="_Toc505785368"/>
       <w:r>
         <w:t>Add Gender to Persons</w:t>
       </w:r>
-      <w:bookmarkEnd w:id="26"/>
+      <w:bookmarkEnd w:id="23"/>
       <w:r>
         <w:t xml:space="preserve"> </w:t>
       </w:r>
@@ -9956,7 +9955,7 @@
         <w:t xml:space="preserve"> and</w:t>
       </w:r>
       <w:r>
-        <w:t xml:space="preserve"> an node for </w:t>
+        <w:t xml:space="preserve"> a node for </w:t>
       </w:r>
       <w:r>
         <w:rPr>
@@ -10028,11 +10027,9 @@
             </w:tcBorders>
           </w:tcPr>
           <w:p>
-            <w:proofErr w:type="spellStart"/>
             <w:r>
               <w:t>ncit</w:t>
             </w:r>
-            <w:proofErr w:type="spellEnd"/>
           </w:p>
         </w:tc>
         <w:tc>
@@ -10131,6 +10128,7 @@
               <w:rPr>
                 <w:b/>
               </w:rPr>
+              <w:lastRenderedPageBreak/>
               <w:t>Type</w:t>
             </w:r>
             <w:r>
@@ -10228,11 +10226,9 @@
             </w:tcBorders>
           </w:tcPr>
           <w:p>
-            <w:proofErr w:type="spellStart"/>
             <w:r>
               <w:t>ncit</w:t>
             </w:r>
-            <w:proofErr w:type="spellEnd"/>
           </w:p>
         </w:tc>
         <w:tc>
@@ -10504,7 +10500,6 @@
               <w:rPr>
                 <w:b/>
               </w:rPr>
-              <w:lastRenderedPageBreak/>
               <w:t>Prefix</w:t>
             </w:r>
             <w:r>
@@ -10526,11 +10521,9 @@
             <w:pPr>
               <w:ind w:left="71" w:right="-642"/>
             </w:pPr>
-            <w:proofErr w:type="spellStart"/>
             <w:r>
               <w:t>ncit</w:t>
             </w:r>
-            <w:proofErr w:type="spellEnd"/>
           </w:p>
         </w:tc>
         <w:tc>
@@ -10792,10 +10785,10 @@
             </w:r>
             <w:r>
               <w:object w:dxaOrig="960" w:dyaOrig="255" w14:anchorId="2980817C">
-                <v:shape id="_x0000_i1028" type="#_x0000_t75" style="width:48pt;height:13pt" o:ole="">
+                <v:shape id="_x0000_i1028" type="#_x0000_t75" style="width:48.2pt;height:12.75pt" o:ole="">
                   <v:imagedata r:id="rId24" o:title=""/>
                 </v:shape>
-                <o:OLEObject Type="Embed" ProgID="PBrush" ShapeID="_x0000_i1028" DrawAspect="Content" ObjectID="_1579512360" r:id="rId26"/>
+                <o:OLEObject Type="Embed" ProgID="PBrush" ShapeID="_x0000_i1028" DrawAspect="Content" ObjectID="_1579537357" r:id="rId26"/>
               </w:object>
             </w:r>
             <w:r>
@@ -10818,14 +10811,14 @@
         <w:spacing w:before="120"/>
         <w:ind w:left="0" w:firstLine="0"/>
       </w:pPr>
-      <w:bookmarkStart w:id="27" w:name="_Toc505770482"/>
+      <w:bookmarkStart w:id="24" w:name="_Toc505785369"/>
       <w:r>
         <w:t>Demographics for</w:t>
       </w:r>
       <w:r>
         <w:t xml:space="preserve"> Person Nodes</w:t>
       </w:r>
-      <w:bookmarkEnd w:id="27"/>
+      <w:bookmarkEnd w:id="24"/>
     </w:p>
     <w:p>
       <w:pPr>
@@ -10838,20 +10831,14 @@
         <w:spacing w:after="0"/>
         <w:jc w:val="both"/>
       </w:pPr>
-    </w:p>
-    <w:p>
-      <w:pPr>
-        <w:spacing w:after="0"/>
-        <w:jc w:val="both"/>
-      </w:pPr>
-    </w:p>
-    <w:p>
-      <w:pPr>
-        <w:spacing w:after="0"/>
-        <w:jc w:val="both"/>
-      </w:pPr>
-      <w:r>
-        <w:t xml:space="preserve">A. Create a </w:t>
+      <w:r>
+        <w:t xml:space="preserve">A. Create </w:t>
+      </w:r>
+      <w:r>
+        <w:t>one</w:t>
+      </w:r>
+      <w:r>
+        <w:t xml:space="preserve"> </w:t>
       </w:r>
       <w:r>
         <w:rPr>
@@ -10884,7 +10871,10 @@
         <w:t xml:space="preserve"> </w:t>
       </w:r>
       <w:r>
-        <w:t>in the graph</w:t>
+        <w:t>node in</w:t>
+      </w:r>
+      <w:r>
+        <w:t xml:space="preserve"> the graph</w:t>
       </w:r>
       <w:r>
         <w:t>:</w:t>
@@ -11256,7 +11246,6 @@
       <w:r>
         <w:t xml:space="preserve">the </w:t>
       </w:r>
-      <w:proofErr w:type="spellStart"/>
       <w:r>
         <w:rPr>
           <w:b/>
@@ -11265,7 +11254,6 @@
         </w:rPr>
         <w:t>givenName</w:t>
       </w:r>
-      <w:proofErr w:type="spellEnd"/>
       <w:r>
         <w:rPr>
           <w:color w:val="632423" w:themeColor="accent2" w:themeShade="80"/>
@@ -11399,17 +11387,15 @@
             <w:pPr>
               <w:ind w:left="71"/>
             </w:pPr>
-            <w:proofErr w:type="spellStart"/>
             <w:r>
               <w:t>given</w:t>
             </w:r>
             <w:r>
-              <w:t>n</w:t>
+              <w:t>N</w:t>
             </w:r>
             <w:r>
               <w:t>ame</w:t>
             </w:r>
-            <w:proofErr w:type="spellEnd"/>
           </w:p>
         </w:tc>
         <w:tc>
@@ -11444,13 +11430,6 @@
       <w:pPr>
         <w:pStyle w:val="ListParagraph"/>
         <w:spacing w:after="0"/>
-        <w:jc w:val="both"/>
-      </w:pPr>
-    </w:p>
-    <w:p>
-      <w:pPr>
-        <w:pStyle w:val="ListParagraph"/>
-        <w:spacing w:after="0"/>
         <w:ind w:left="0"/>
         <w:jc w:val="both"/>
       </w:pPr>
@@ -11485,7 +11464,10 @@
           <w:b/>
           <w:color w:val="002060"/>
         </w:rPr>
-        <w:t>Person.</w:t>
+        <w:t xml:space="preserve">Person </w:t>
+      </w:r>
+      <w:r>
+        <w:t>node.</w:t>
       </w:r>
     </w:p>
     <w:p>
@@ -11867,17 +11849,17 @@
         <w:tblLook w:val="04A0" w:firstRow="1" w:lastRow="0" w:firstColumn="1" w:lastColumn="0" w:noHBand="0" w:noVBand="1"/>
       </w:tblPr>
       <w:tblGrid>
-        <w:gridCol w:w="833"/>
-        <w:gridCol w:w="2407"/>
-        <w:gridCol w:w="3060"/>
+        <w:gridCol w:w="854"/>
+        <w:gridCol w:w="2386"/>
+        <w:gridCol w:w="3226"/>
       </w:tblGrid>
       <w:tr>
         <w:trPr>
-          <w:trHeight w:val="170"/>
+          <w:trHeight w:val="83"/>
         </w:trPr>
         <w:tc>
           <w:tcPr>
-            <w:tcW w:w="833" w:type="dxa"/>
+            <w:tcW w:w="854" w:type="dxa"/>
             <w:shd w:val="clear" w:color="auto" w:fill="D9D9D9" w:themeFill="background1" w:themeFillShade="D9"/>
           </w:tcPr>
           <w:p>
@@ -11902,7 +11884,7 @@
         </w:tc>
         <w:tc>
           <w:tcPr>
-            <w:tcW w:w="2407" w:type="dxa"/>
+            <w:tcW w:w="2386" w:type="dxa"/>
             <w:tcBorders>
               <w:right w:val="single" w:sz="4" w:space="0" w:color="auto"/>
             </w:tcBorders>
@@ -11911,16 +11893,14 @@
             <w:pPr>
               <w:ind w:right="-642"/>
             </w:pPr>
-            <w:proofErr w:type="spellStart"/>
-            <w:r>
-              <w:t>ncit</w:t>
-            </w:r>
-            <w:proofErr w:type="spellEnd"/>
+            <w:r>
+              <w:t>eg</w:t>
+            </w:r>
           </w:p>
         </w:tc>
         <w:tc>
           <w:tcPr>
-            <w:tcW w:w="3060" w:type="dxa"/>
+            <w:tcW w:w="3226" w:type="dxa"/>
             <w:tcBorders>
               <w:top w:val="nil"/>
               <w:left w:val="single" w:sz="4" w:space="0" w:color="auto"/>
@@ -11988,24 +11968,36 @@
             <w:r>
               <w:t xml:space="preserve">  </w:t>
             </w:r>
-            <w:proofErr w:type="spellStart"/>
+            <w:r>
+              <w:t xml:space="preserve">The </w:t>
+            </w:r>
             <w:r>
               <w:t>eg</w:t>
             </w:r>
-            <w:proofErr w:type="spellEnd"/>
-            <w:r>
-              <w:t xml:space="preserve"> is used because age calculation may be specific to this graph.</w:t>
+            <w:r>
+              <w:t xml:space="preserve">: prefix </w:t>
+            </w:r>
+            <w:r>
+              <w:t xml:space="preserve">is used because age </w:t>
+            </w:r>
+          </w:p>
+          <w:p>
+            <w:pPr>
+              <w:ind w:left="71" w:right="-642"/>
+            </w:pPr>
+            <w:r>
+              <w:t>calculation may be specific to this graph.</w:t>
             </w:r>
           </w:p>
         </w:tc>
       </w:tr>
       <w:tr>
         <w:trPr>
-          <w:trHeight w:val="369"/>
+          <w:trHeight w:val="180"/>
         </w:trPr>
         <w:tc>
           <w:tcPr>
-            <w:tcW w:w="833" w:type="dxa"/>
+            <w:tcW w:w="854" w:type="dxa"/>
             <w:shd w:val="clear" w:color="auto" w:fill="D9D9D9" w:themeFill="background1" w:themeFillShade="D9"/>
           </w:tcPr>
           <w:p>
@@ -12030,7 +12022,7 @@
         </w:tc>
         <w:tc>
           <w:tcPr>
-            <w:tcW w:w="2407" w:type="dxa"/>
+            <w:tcW w:w="2386" w:type="dxa"/>
             <w:tcBorders>
               <w:right w:val="single" w:sz="4" w:space="0" w:color="auto"/>
             </w:tcBorders>
@@ -12043,7 +12035,7 @@
         </w:tc>
         <w:tc>
           <w:tcPr>
-            <w:tcW w:w="3060" w:type="dxa"/>
+            <w:tcW w:w="3226" w:type="dxa"/>
             <w:tcBorders>
               <w:top w:val="nil"/>
               <w:left w:val="single" w:sz="4" w:space="0" w:color="auto"/>
@@ -12163,10 +12155,10 @@
             </w:r>
             <w:r>
               <w:object w:dxaOrig="960" w:dyaOrig="255" w14:anchorId="0B876356">
-                <v:shape id="_x0000_i1029" type="#_x0000_t75" style="width:48pt;height:13pt" o:ole="">
+                <v:shape id="_x0000_i1029" type="#_x0000_t75" style="width:48.2pt;height:12.75pt" o:ole="">
                   <v:imagedata r:id="rId24" o:title=""/>
                 </v:shape>
-                <o:OLEObject Type="Embed" ProgID="PBrush" ShapeID="_x0000_i1029" DrawAspect="Content" ObjectID="_1579512361" r:id="rId27"/>
+                <o:OLEObject Type="Embed" ProgID="PBrush" ShapeID="_x0000_i1029" DrawAspect="Content" ObjectID="_1579537358" r:id="rId27"/>
               </w:object>
             </w:r>
             <w:r>
@@ -12197,14 +12189,14 @@
         <w:spacing w:before="120"/>
         <w:ind w:left="0" w:firstLine="0"/>
       </w:pPr>
-      <w:bookmarkStart w:id="28" w:name="_Toc505770483"/>
+      <w:bookmarkStart w:id="25" w:name="_Toc505785370"/>
       <w:r>
         <w:t>O</w:t>
       </w:r>
       <w:r>
         <w:t>ptional Activity</w:t>
       </w:r>
-      <w:bookmarkEnd w:id="28"/>
+      <w:bookmarkEnd w:id="25"/>
       <w:r>
         <w:t xml:space="preserve"> </w:t>
       </w:r>
@@ -12227,27 +12219,36 @@
         <w:ind w:left="0"/>
         <w:jc w:val="both"/>
       </w:pPr>
+      <w:r>
+        <w:t xml:space="preserve">Ideas: </w:t>
+      </w:r>
     </w:p>
     <w:p>
       <w:pPr>
         <w:pStyle w:val="ListParagraph"/>
+        <w:numPr>
+          <w:ilvl w:val="0"/>
+          <w:numId w:val="32"/>
+        </w:numPr>
         <w:spacing w:after="0"/>
-        <w:ind w:left="0"/>
         <w:jc w:val="both"/>
       </w:pPr>
       <w:r>
-        <w:t xml:space="preserve">C. Add additional Person nodes and assign them to a Treatment. </w:t>
+        <w:t xml:space="preserve">Add additional Person nodes and assign them to a Treatment. </w:t>
       </w:r>
     </w:p>
     <w:p>
       <w:pPr>
         <w:pStyle w:val="ListParagraph"/>
+        <w:numPr>
+          <w:ilvl w:val="0"/>
+          <w:numId w:val="32"/>
+        </w:numPr>
         <w:spacing w:after="0"/>
-        <w:ind w:left="0"/>
         <w:jc w:val="both"/>
       </w:pPr>
       <w:r>
-        <w:t>D. Add additional treatments, or add details to the existing treatments.</w:t>
+        <w:t>Add additional treatments, or add details to the existing treatments.</w:t>
       </w:r>
     </w:p>
     <w:p>
@@ -12364,10 +12365,10 @@
             </w:r>
             <w:r>
               <w:object w:dxaOrig="4536" w:dyaOrig="3300" w14:anchorId="4B9CF6E4">
-                <v:shape id="_x0000_i1030" type="#_x0000_t75" style="width:42pt;height:30pt" o:ole="">
+                <v:shape id="_x0000_i1030" type="#_x0000_t75" style="width:42.1pt;height:29.9pt" o:ole="">
                   <v:imagedata r:id="rId9" o:title=""/>
                 </v:shape>
-                <o:OLEObject Type="Embed" ProgID="PBrush" ShapeID="_x0000_i1030" DrawAspect="Content" ObjectID="_1579512362" r:id="rId28"/>
+                <o:OLEObject Type="Embed" ProgID="PBrush" ShapeID="_x0000_i1030" DrawAspect="Content" ObjectID="_1579537359" r:id="rId28"/>
               </w:object>
             </w:r>
           </w:p>
@@ -12462,11 +12463,11 @@
         <w:spacing w:before="120"/>
         <w:ind w:left="0" w:firstLine="0"/>
       </w:pPr>
-      <w:bookmarkStart w:id="29" w:name="_Toc505770484"/>
+      <w:bookmarkStart w:id="26" w:name="_Toc505785371"/>
       <w:r>
         <w:t>Export to TTL</w:t>
       </w:r>
-      <w:bookmarkEnd w:id="29"/>
+      <w:bookmarkEnd w:id="26"/>
       <w:r>
         <w:t xml:space="preserve">  </w:t>
       </w:r>
@@ -12496,44 +12497,35 @@
           <w:b/>
           <w:color w:val="C00000"/>
         </w:rPr>
+        <w:t xml:space="preserve"> or</w:t>
+      </w:r>
+      <w:r>
+        <w:rPr>
+          <w:b/>
+          <w:color w:val="C00000"/>
+        </w:rPr>
         <w:t xml:space="preserve"> </w:t>
       </w:r>
-      <w:proofErr w:type="spellStart"/>
       <w:r>
         <w:rPr>
           <w:b/>
           <w:color w:val="C00000"/>
         </w:rPr>
-        <w:t>or</w:t>
+        <w:t xml:space="preserve">assistant to review your graph prior to taking the next steps. </w:t>
       </w:r>
       <w:r>
         <w:rPr>
           <w:b/>
           <w:color w:val="C00000"/>
         </w:rPr>
-        <w:t>assistant</w:t>
-      </w:r>
-      <w:proofErr w:type="spellEnd"/>
-      <w:r>
-        <w:rPr>
-          <w:b/>
-          <w:color w:val="C00000"/>
-        </w:rPr>
-        <w:t xml:space="preserve"> to review your graph prior to taking the next steps. </w:t>
-      </w:r>
-      <w:r>
-        <w:rPr>
-          <w:b/>
-          <w:color w:val="C00000"/>
-        </w:rPr>
         <w:t xml:space="preserve">Click </w:t>
       </w:r>
       <w:r>
         <w:object w:dxaOrig="960" w:dyaOrig="255" w14:anchorId="6E68652E">
-          <v:shape id="_x0000_i1031" type="#_x0000_t75" style="width:48pt;height:13pt" o:ole="">
+          <v:shape id="_x0000_i1031" type="#_x0000_t75" style="width:48.2pt;height:12.75pt" o:ole="">
             <v:imagedata r:id="rId24" o:title=""/>
           </v:shape>
-          <o:OLEObject Type="Embed" ProgID="PBrush" ShapeID="_x0000_i1031" DrawAspect="Content" ObjectID="_1579512363" r:id="rId29"/>
+          <o:OLEObject Type="Embed" ProgID="PBrush" ShapeID="_x0000_i1031" DrawAspect="Content" ObjectID="_1579537360" r:id="rId29"/>
         </w:object>
       </w:r>
       <w:r>
@@ -12637,14 +12629,12 @@
       <w:r>
         <w:t xml:space="preserve">your downloads folder as </w:t>
       </w:r>
-      <w:proofErr w:type="spellStart"/>
       <w:r>
         <w:rPr>
           <w:b/>
         </w:rPr>
         <w:t>WhiteBoardTriples.TTL</w:t>
       </w:r>
-      <w:proofErr w:type="spellEnd"/>
       <w:r>
         <w:rPr>
           <w:b/>
@@ -12731,7 +12721,131 @@
           </w:p>
         </w:tc>
       </w:tr>
+      <w:tr>
+        <w:tblPrEx>
+          <w:tblBorders>
+            <w:top w:val="single" w:sz="4" w:space="0" w:color="auto"/>
+            <w:left w:val="single" w:sz="4" w:space="0" w:color="auto"/>
+            <w:bottom w:val="single" w:sz="4" w:space="0" w:color="auto"/>
+            <w:right w:val="single" w:sz="4" w:space="0" w:color="auto"/>
+            <w:insideH w:val="single" w:sz="4" w:space="0" w:color="auto"/>
+            <w:insideV w:val="single" w:sz="4" w:space="0" w:color="auto"/>
+          </w:tblBorders>
+        </w:tblPrEx>
+        <w:tc>
+          <w:tcPr>
+            <w:tcW w:w="805" w:type="dxa"/>
+            <w:tcBorders>
+              <w:top w:val="nil"/>
+              <w:left w:val="nil"/>
+              <w:bottom w:val="nil"/>
+              <w:right w:val="nil"/>
+            </w:tcBorders>
+          </w:tcPr>
+          <w:p>
+            <w:pPr>
+              <w:jc w:val="right"/>
+              <w:rPr>
+                <w:b/>
+              </w:rPr>
+            </w:pPr>
+            <w:r>
+              <w:rPr>
+                <w:noProof/>
+              </w:rPr>
+              <w:drawing>
+                <wp:inline distT="0" distB="0" distL="0" distR="0" wp14:anchorId="6ED6E066" wp14:editId="446B8DAF">
+                  <wp:extent cx="412750" cy="412750"/>
+                  <wp:effectExtent l="0" t="0" r="6350" b="6350"/>
+                  <wp:docPr id="67" name="Picture 67" descr="Image result for information icon"/>
+                  <wp:cNvGraphicFramePr>
+                    <a:graphicFrameLocks xmlns:a="http://schemas.openxmlformats.org/drawingml/2006/main" noChangeAspect="1"/>
+                  </wp:cNvGraphicFramePr>
+                  <a:graphic xmlns:a="http://schemas.openxmlformats.org/drawingml/2006/main">
+                    <a:graphicData uri="http://schemas.openxmlformats.org/drawingml/2006/picture">
+                      <pic:pic xmlns:pic="http://schemas.openxmlformats.org/drawingml/2006/picture">
+                        <pic:nvPicPr>
+                          <pic:cNvPr id="0" name="Picture 9" descr="Image result for information icon"/>
+                          <pic:cNvPicPr>
+                            <a:picLocks noChangeAspect="1" noChangeArrowheads="1"/>
+                          </pic:cNvPicPr>
+                        </pic:nvPicPr>
+                        <pic:blipFill>
+                          <a:blip r:embed="rId12" cstate="print">
+                            <a:extLst>
+                              <a:ext uri="{28A0092B-C50C-407E-A947-70E740481C1C}">
+                                <a14:useLocalDpi xmlns:a14="http://schemas.microsoft.com/office/drawing/2010/main" val="0"/>
+                              </a:ext>
+                            </a:extLst>
+                          </a:blip>
+                          <a:srcRect/>
+                          <a:stretch>
+                            <a:fillRect/>
+                          </a:stretch>
+                        </pic:blipFill>
+                        <pic:spPr bwMode="auto">
+                          <a:xfrm>
+                            <a:off x="0" y="0"/>
+                            <a:ext cx="412750" cy="412750"/>
+                          </a:xfrm>
+                          <a:prstGeom prst="rect">
+                            <a:avLst/>
+                          </a:prstGeom>
+                          <a:noFill/>
+                          <a:ln>
+                            <a:noFill/>
+                          </a:ln>
+                        </pic:spPr>
+                      </pic:pic>
+                    </a:graphicData>
+                  </a:graphic>
+                </wp:inline>
+              </w:drawing>
+            </w:r>
+          </w:p>
+        </w:tc>
+        <w:tc>
+          <w:tcPr>
+            <w:tcW w:w="9450" w:type="dxa"/>
+            <w:tcBorders>
+              <w:top w:val="nil"/>
+              <w:left w:val="nil"/>
+              <w:bottom w:val="nil"/>
+              <w:right w:val="nil"/>
+            </w:tcBorders>
+          </w:tcPr>
+          <w:p>
+            <w:r>
+              <w:t>If you click Create TTL more than once, you will create new files that include a number in their name:</w:t>
+            </w:r>
+          </w:p>
+          <w:p>
+            <w:r>
+              <w:t>WhiteBoardTriples(1).TTL</w:t>
+            </w:r>
+          </w:p>
+          <w:p>
+            <w:r>
+              <w:t>WhiteBoardTriples(2).TTL</w:t>
+            </w:r>
+          </w:p>
+          <w:p>
+            <w:r>
+              <w:t>etc.</w:t>
+            </w:r>
+          </w:p>
+          <w:p>
+            <w:r>
+              <w:t xml:space="preserve">Make sure to use the highest numbered file in the next </w:t>
+            </w:r>
+            <w:r>
+              <w:t>steps.</w:t>
+            </w:r>
+          </w:p>
+        </w:tc>
+      </w:tr>
     </w:tbl>
+    <w:p/>
     <w:p>
       <w:pPr>
         <w:pStyle w:val="ListParagraph"/>
@@ -12742,6 +12856,7 @@
         <w:ind w:left="720"/>
       </w:pPr>
       <w:r>
+        <w:lastRenderedPageBreak/>
         <w:t>Use Windows explorer to navigate to the TTL file.</w:t>
       </w:r>
     </w:p>
@@ -12926,10 +13041,10 @@
             </w:pPr>
             <w:r>
               <w:object w:dxaOrig="4536" w:dyaOrig="3300" w14:anchorId="224D5B3F">
-                <v:shape id="_x0000_i1032" type="#_x0000_t75" style="width:42pt;height:30pt" o:ole="">
+                <v:shape id="_x0000_i1032" type="#_x0000_t75" style="width:42.1pt;height:29.9pt" o:ole="">
                   <v:imagedata r:id="rId9" o:title=""/>
                 </v:shape>
-                <o:OLEObject Type="Embed" ProgID="PBrush" ShapeID="_x0000_i1032" DrawAspect="Content" ObjectID="_1579512364" r:id="rId31"/>
+                <o:OLEObject Type="Embed" ProgID="PBrush" ShapeID="_x0000_i1032" DrawAspect="Content" ObjectID="_1579537361" r:id="rId31"/>
               </w:object>
             </w:r>
             <w:r>
@@ -13027,14 +13142,14 @@
         <w:spacing w:before="120"/>
         <w:ind w:left="0" w:firstLine="0"/>
       </w:pPr>
-      <w:bookmarkStart w:id="30" w:name="_Toc505770485"/>
+      <w:bookmarkStart w:id="27" w:name="_Toc505785372"/>
       <w:r>
         <w:t xml:space="preserve">Upload to </w:t>
       </w:r>
       <w:r>
         <w:t>Database</w:t>
       </w:r>
-      <w:bookmarkEnd w:id="30"/>
+      <w:bookmarkEnd w:id="27"/>
       <w:r>
         <w:t xml:space="preserve">  </w:t>
       </w:r>
@@ -13068,16 +13183,7 @@
         <w:ind w:left="720"/>
       </w:pPr>
       <w:r>
-        <w:lastRenderedPageBreak/>
-        <w:t xml:space="preserve">Click the </w:t>
-      </w:r>
-      <w:proofErr w:type="spellStart"/>
-      <w:r>
-        <w:t>Stardog</w:t>
-      </w:r>
-      <w:proofErr w:type="spellEnd"/>
-      <w:r>
-        <w:t xml:space="preserve"> shor</w:t>
+        <w:t>Click the Stardog shor</w:t>
       </w:r>
       <w:r>
         <w:t>t</w:t>
@@ -13188,7 +13294,6 @@
       <w:r>
         <w:t xml:space="preserve">Double-click the row for </w:t>
       </w:r>
-      <w:proofErr w:type="spellStart"/>
       <w:r>
         <w:rPr>
           <w:b/>
@@ -13201,7 +13306,6 @@
         </w:rPr>
         <w:t>Study</w:t>
       </w:r>
-      <w:proofErr w:type="spellEnd"/>
       <w:r>
         <w:rPr>
           <w:b/>
@@ -13377,15 +13481,7 @@
         <w:t>Data | Add</w:t>
       </w:r>
       <w:r>
-        <w:t xml:space="preserve"> from the </w:t>
-      </w:r>
-      <w:proofErr w:type="spellStart"/>
-      <w:r>
-        <w:t>Stardog</w:t>
-      </w:r>
-      <w:proofErr w:type="spellEnd"/>
-      <w:r>
-        <w:t xml:space="preserve"> menu:</w:t>
+        <w:t xml:space="preserve"> from the Stardog menu:</w:t>
       </w:r>
     </w:p>
     <w:p/>
@@ -13402,6 +13498,7 @@
         <w:ind w:left="720"/>
       </w:pPr>
       <w:r>
+        <w:lastRenderedPageBreak/>
         <w:t xml:space="preserve">Click </w:t>
       </w:r>
       <w:r>
@@ -13417,23 +13514,13 @@
         <w:t>avi</w:t>
       </w:r>
       <w:r>
-        <w:t xml:space="preserve">gate to the TTL file you created from the </w:t>
-      </w:r>
-      <w:proofErr w:type="spellStart"/>
-      <w:r>
-        <w:t>GraphEditor</w:t>
-      </w:r>
-      <w:proofErr w:type="spellEnd"/>
-      <w:r>
-        <w:t xml:space="preserve"> and load it into </w:t>
-      </w:r>
-      <w:proofErr w:type="spellStart"/>
-      <w:r>
-        <w:t>Stardog</w:t>
-      </w:r>
-      <w:proofErr w:type="spellEnd"/>
-      <w:r>
-        <w:t>.</w:t>
+        <w:t>gate to</w:t>
+      </w:r>
+      <w:r>
+        <w:t xml:space="preserve">, then select your </w:t>
+      </w:r>
+      <w:r>
+        <w:t>WhiteBoard.TTL file:</w:t>
       </w:r>
     </w:p>
     <w:p>
@@ -13459,86 +13546,6 @@
         <w:t>WhiteBoardTriples.TTL</w:t>
       </w:r>
     </w:p>
-    <w:p/>
-    <w:tbl>
-      <w:tblPr>
-        <w:tblStyle w:val="TableGrid"/>
-        <w:tblW w:w="0" w:type="auto"/>
-        <w:tblBorders>
-          <w:top w:val="none" w:sz="0" w:space="0" w:color="auto"/>
-          <w:left w:val="none" w:sz="0" w:space="0" w:color="auto"/>
-          <w:bottom w:val="none" w:sz="0" w:space="0" w:color="auto"/>
-          <w:right w:val="none" w:sz="0" w:space="0" w:color="auto"/>
-          <w:insideH w:val="none" w:sz="0" w:space="0" w:color="auto"/>
-          <w:insideV w:val="none" w:sz="0" w:space="0" w:color="auto"/>
-        </w:tblBorders>
-        <w:tblLayout w:type="fixed"/>
-        <w:tblLook w:val="04A0" w:firstRow="1" w:lastRow="0" w:firstColumn="1" w:lastColumn="0" w:noHBand="0" w:noVBand="1"/>
-      </w:tblPr>
-      <w:tblGrid>
-        <w:gridCol w:w="805"/>
-        <w:gridCol w:w="9450"/>
-      </w:tblGrid>
-      <w:tr>
-        <w:tc>
-          <w:tcPr>
-            <w:tcW w:w="805" w:type="dxa"/>
-          </w:tcPr>
-          <w:p>
-            <w:pPr>
-              <w:jc w:val="right"/>
-              <w:rPr>
-                <w:rFonts w:ascii="Times New Roman" w:hAnsi="Times New Roman" w:cs="Times New Roman"/>
-                <w:b/>
-              </w:rPr>
-            </w:pPr>
-            <w:r>
-              <w:rPr>
-                <w:rFonts w:ascii="Times New Roman" w:hAnsi="Times New Roman" w:cs="Times New Roman"/>
-                <w:b/>
-                <w:color w:val="FF0000"/>
-                <w:sz w:val="72"/>
-                <w:szCs w:val="72"/>
-              </w:rPr>
-              <w:t>!</w:t>
-            </w:r>
-          </w:p>
-        </w:tc>
-        <w:tc>
-          <w:tcPr>
-            <w:tcW w:w="9450" w:type="dxa"/>
-            <w:vAlign w:val="center"/>
-          </w:tcPr>
-          <w:p>
-            <w:pPr>
-              <w:rPr>
-                <w:b/>
-              </w:rPr>
-            </w:pPr>
-            <w:r>
-              <w:t xml:space="preserve">Multiple copies of the TTL file will be present if you exported to TTL more than one time.:  </w:t>
-            </w:r>
-            <w:proofErr w:type="spellStart"/>
-            <w:r>
-              <w:t>WhiteBoardTriples</w:t>
-            </w:r>
-            <w:proofErr w:type="spellEnd"/>
-            <w:r>
-              <w:t xml:space="preserve"> (1).TTL, </w:t>
-            </w:r>
-            <w:proofErr w:type="spellStart"/>
-            <w:r>
-              <w:t>WhiteBoardTriples</w:t>
-            </w:r>
-            <w:proofErr w:type="spellEnd"/>
-            <w:r>
-              <w:t xml:space="preserve"> (2).TTL, etc. Choose the most recent file with the largest (n) number in the name. </w:t>
-            </w:r>
-          </w:p>
-        </w:tc>
-      </w:tr>
-    </w:tbl>
-    <w:p/>
     <w:p>
       <w:pPr>
         <w:pStyle w:val="ListParagraph"/>
@@ -13571,17 +13578,30 @@
         <w:ind w:left="720"/>
       </w:pPr>
       <w:r>
-        <w:t>You should see the message:  Success! Data added su</w:t>
-      </w:r>
-      <w:r>
+        <w:t xml:space="preserve">You should see the message:  </w:t>
+      </w:r>
+      <w:r>
+        <w:rPr>
+          <w:b/>
+          <w:i/>
+        </w:rPr>
+        <w:t>Success! Data added su</w:t>
+      </w:r>
+      <w:r>
+        <w:rPr>
+          <w:b/>
+          <w:i/>
+        </w:rPr>
         <w:t>c</w:t>
       </w:r>
       <w:r>
+        <w:rPr>
+          <w:b/>
+          <w:i/>
+        </w:rPr>
         <w:t>cessfully.</w:t>
       </w:r>
     </w:p>
-    <w:p/>
-    <w:p/>
     <w:p>
       <w:pPr>
         <w:pStyle w:val="Heading1"/>
@@ -13595,7 +13615,7 @@
         <w:spacing w:before="120"/>
         <w:ind w:left="0" w:firstLine="0"/>
       </w:pPr>
-      <w:bookmarkStart w:id="31" w:name="_Toc505770486"/>
+      <w:bookmarkStart w:id="28" w:name="_Toc505785373"/>
       <w:r>
         <w:t>Query</w:t>
       </w:r>
@@ -13605,7 +13625,7 @@
       <w:r>
         <w:t>your graph</w:t>
       </w:r>
-      <w:bookmarkEnd w:id="31"/>
+      <w:bookmarkEnd w:id="28"/>
       <w:r>
         <w:t xml:space="preserve"> </w:t>
       </w:r>
@@ -13624,61 +13644,20 @@
         <w:spacing w:before="120"/>
         <w:ind w:left="0" w:firstLine="0"/>
       </w:pPr>
-      <w:bookmarkStart w:id="32" w:name="_Toc493085086"/>
-      <w:bookmarkStart w:id="33" w:name="_Toc505770487"/>
-      <w:r>
-        <w:t>Show all triples</w:t>
-      </w:r>
-      <w:bookmarkEnd w:id="32"/>
-      <w:bookmarkEnd w:id="33"/>
-    </w:p>
-    <w:p>
-      <w:r>
-        <w:t>Query the graph to find all Subject-Predicate-Object relations in your graph.</w:t>
-      </w:r>
-    </w:p>
-    <w:p>
-      <w:pPr>
-        <w:pStyle w:val="ListParagraph"/>
-        <w:numPr>
-          <w:ilvl w:val="0"/>
-          <w:numId w:val="18"/>
-        </w:numPr>
-        <w:ind w:left="720"/>
-      </w:pPr>
-      <w:r>
-        <w:t xml:space="preserve">If the "Query Panel" is not displayed, click on the &gt;_Query menu item at the top of the </w:t>
-      </w:r>
-      <w:proofErr w:type="spellStart"/>
-      <w:r>
-        <w:t>Stardog</w:t>
-      </w:r>
-      <w:proofErr w:type="spellEnd"/>
-      <w:r>
-        <w:t xml:space="preserve"> display.</w:t>
-      </w:r>
-    </w:p>
-    <w:p>
-      <w:pPr>
-        <w:pStyle w:val="ListParagraph"/>
-        <w:numPr>
-          <w:ilvl w:val="0"/>
-          <w:numId w:val="18"/>
-        </w:numPr>
-        <w:ind w:left="720"/>
-      </w:pPr>
+      <w:bookmarkStart w:id="29" w:name="_Toc493085086"/>
+      <w:bookmarkStart w:id="30" w:name="_Toc505785374"/>
       <w:r>
         <w:rPr>
           <w:noProof/>
         </w:rPr>
         <w:drawing>
-          <wp:anchor distT="0" distB="0" distL="114300" distR="114300" simplePos="0" relativeHeight="251688960" behindDoc="1" locked="0" layoutInCell="1" allowOverlap="1" wp14:anchorId="600F377C" wp14:editId="42D07DE4">
+          <wp:anchor distT="0" distB="0" distL="114300" distR="114300" simplePos="0" relativeHeight="251688960" behindDoc="1" locked="0" layoutInCell="1" allowOverlap="1" wp14:anchorId="600F377C" wp14:editId="1FBB5A21">
             <wp:simplePos x="0" y="0"/>
             <wp:positionH relativeFrom="column">
               <wp:posOffset>4438650</wp:posOffset>
             </wp:positionH>
             <wp:positionV relativeFrom="paragraph">
-              <wp:posOffset>391</wp:posOffset>
+              <wp:posOffset>138430</wp:posOffset>
             </wp:positionV>
             <wp:extent cx="2869565" cy="1271905"/>
             <wp:effectExtent l="0" t="0" r="6985" b="4445"/>
@@ -13743,6 +13722,57 @@
         </w:drawing>
       </w:r>
       <w:r>
+        <w:t>Show all triples</w:t>
+      </w:r>
+      <w:bookmarkEnd w:id="29"/>
+      <w:bookmarkEnd w:id="30"/>
+    </w:p>
+    <w:p>
+      <w:r>
+        <w:t>F</w:t>
+      </w:r>
+      <w:r>
+        <w:t>ind all Subject-Predicate-Object relations in your graph.</w:t>
+      </w:r>
+    </w:p>
+    <w:p>
+      <w:pPr>
+        <w:pStyle w:val="ListParagraph"/>
+        <w:numPr>
+          <w:ilvl w:val="0"/>
+          <w:numId w:val="18"/>
+        </w:numPr>
+        <w:ind w:left="720"/>
+      </w:pPr>
+      <w:r>
+        <w:t>If the "Query Panel" is not displayed, click on the &gt;_Query menu item at the top of the Stardog display.</w:t>
+      </w:r>
+    </w:p>
+    <w:p>
+      <w:pPr>
+        <w:pStyle w:val="ListParagraph"/>
+      </w:pPr>
+    </w:p>
+    <w:p>
+      <w:pPr>
+        <w:pStyle w:val="ListParagraph"/>
+      </w:pPr>
+    </w:p>
+    <w:p>
+      <w:pPr>
+        <w:pStyle w:val="ListParagraph"/>
+      </w:pPr>
+    </w:p>
+    <w:p>
+      <w:pPr>
+        <w:pStyle w:val="ListParagraph"/>
+        <w:numPr>
+          <w:ilvl w:val="0"/>
+          <w:numId w:val="18"/>
+        </w:numPr>
+        <w:ind w:left="720"/>
+      </w:pPr>
+      <w:r>
         <w:t xml:space="preserve">Select the Open Folder icon </w:t>
       </w:r>
       <w:r>
@@ -13817,82 +13847,51 @@
         <w:ind w:left="720"/>
       </w:pPr>
       <w:r>
-        <w:t>Navigate to the file C:\LinkedDataWorkshop\</w:t>
-      </w:r>
-      <w:r>
-        <w:rPr>
-          <w:b/>
-        </w:rPr>
-        <w:t>scripts\SPARQL\</w:t>
-      </w:r>
-      <w:r>
-        <w:rPr>
-          <w:b/>
-        </w:rPr>
-        <w:t>100</w:t>
+        <w:t xml:space="preserve">Navigate to the file </w:t>
+      </w:r>
+      <w:r>
+        <w:t>C:\_gitHubShared\LinkedDataWorkshop\CSS2018\scripts\SPARQL</w:t>
+      </w:r>
+      <w:r>
+        <w:rPr>
+          <w:b/>
+        </w:rPr>
+        <w:t>\</w:t>
+      </w:r>
+      <w:r>
+        <w:rPr>
+          <w:b/>
+        </w:rPr>
+        <w:t>210</w:t>
       </w:r>
       <w:r>
         <w:rPr>
           <w:b/>
           <w:color w:val="auto"/>
         </w:rPr>
-        <w:t>-</w:t>
-      </w:r>
-      <w:commentRangeStart w:id="34"/>
-      <w:r>
-        <w:rPr>
-          <w:b/>
+        <w:t>-AllTriples.rq</w:t>
+      </w:r>
+      <w:r>
+        <w:rPr>
           <w:color w:val="auto"/>
         </w:rPr>
-        <w:t xml:space="preserve">AllTriples </w:t>
-      </w:r>
-      <w:r>
-        <w:rPr>
-          <w:b/>
-          <w:color w:val="auto"/>
-        </w:rPr>
-        <w:t>.</w:t>
-      </w:r>
-      <w:proofErr w:type="spellStart"/>
-      <w:r>
-        <w:rPr>
-          <w:b/>
-          <w:color w:val="auto"/>
-        </w:rPr>
-        <w:t>rq</w:t>
-      </w:r>
-      <w:proofErr w:type="spellEnd"/>
-      <w:r>
-        <w:rPr>
-          <w:color w:val="auto"/>
-        </w:rPr>
         <w:t xml:space="preserve"> </w:t>
       </w:r>
-      <w:commentRangeEnd w:id="34"/>
-      <w:r>
-        <w:rPr>
-          <w:rStyle w:val="CommentReference"/>
-        </w:rPr>
-        <w:commentReference w:id="34"/>
-      </w:r>
-      <w:r>
-        <w:t>. Double-click the file to load it into the query window.</w:t>
-      </w:r>
-    </w:p>
-    <w:p>
-      <w:pPr>
-        <w:pStyle w:val="ListParagraph"/>
-      </w:pPr>
-    </w:p>
-    <w:p>
-      <w:pPr>
-        <w:pStyle w:val="ListParagraph"/>
-      </w:pPr>
-    </w:p>
-    <w:p>
-      <w:pPr>
-        <w:pStyle w:val="ListParagraph"/>
-      </w:pPr>
+      <w:r>
+        <w:t xml:space="preserve"> </w:t>
+      </w:r>
+      <w:r>
+        <w:t>and d</w:t>
+      </w:r>
+      <w:r>
+        <w:t xml:space="preserve">ouble-click </w:t>
+      </w:r>
+      <w:r>
+        <w:t xml:space="preserve">on it to </w:t>
+      </w:r>
+      <w:r>
+        <w:t>load it into the query window.</w:t>
+      </w:r>
     </w:p>
     <w:p>
       <w:pPr>
@@ -13989,41 +13988,44 @@
         <w:spacing w:before="120"/>
         <w:ind w:left="0" w:firstLine="0"/>
       </w:pPr>
-      <w:bookmarkStart w:id="35" w:name="_Toc505770488"/>
-      <w:r>
-        <w:t xml:space="preserve">How many people </w:t>
-      </w:r>
-      <w:proofErr w:type="spellStart"/>
-      <w:r>
-        <w:rPr>
-          <w:rFonts w:ascii="Courier New" w:hAnsi="Courier New" w:cs="Courier New"/>
+      <w:bookmarkStart w:id="31" w:name="_Toc505785375"/>
+      <w:r>
+        <w:t>How many people</w:t>
+      </w:r>
+      <w:r>
+        <w:t xml:space="preserve"> participate in the </w:t>
+      </w:r>
+      <w:r>
+        <w:t>study</w:t>
+      </w:r>
+      <w:r>
+        <w:t>?</w:t>
+      </w:r>
+      <w:bookmarkEnd w:id="31"/>
+      <w:r>
+        <w:t xml:space="preserve"> </w:t>
+      </w:r>
+    </w:p>
+    <w:p>
+      <w:r>
+        <w:t xml:space="preserve">Find the number persons participating in your </w:t>
+      </w:r>
+      <w:r>
+        <w:t>study</w:t>
+      </w:r>
+      <w:r>
+        <w:t xml:space="preserve"> by counting the </w:t>
+      </w:r>
+      <w:r>
+        <w:t xml:space="preserve">number of </w:t>
+      </w:r>
+      <w:r>
+        <w:rPr>
           <w:i/>
           <w:color w:val="632423" w:themeColor="accent2" w:themeShade="80"/>
         </w:rPr>
-        <w:t>enrolledin</w:t>
-      </w:r>
-      <w:proofErr w:type="spellEnd"/>
-      <w:r>
-        <w:t xml:space="preserve"> the trial?</w:t>
-      </w:r>
-      <w:bookmarkEnd w:id="35"/>
-      <w:r>
-        <w:t xml:space="preserve"> </w:t>
-      </w:r>
-    </w:p>
-    <w:p>
-      <w:r>
-        <w:t xml:space="preserve">You graph only contains the information for the one trial, you can count the number of </w:t>
-      </w:r>
-      <w:proofErr w:type="spellStart"/>
-      <w:r>
-        <w:rPr>
-          <w:i/>
-          <w:color w:val="632423" w:themeColor="accent2" w:themeShade="80"/>
-        </w:rPr>
-        <w:t>enrolledin</w:t>
-      </w:r>
-      <w:proofErr w:type="spellEnd"/>
+        <w:t>participatesIn</w:t>
+      </w:r>
       <w:r>
         <w:rPr>
           <w:i/>
@@ -14054,7 +14056,13 @@
         <w:rPr>
           <w:b/>
         </w:rPr>
-        <w:t>101-</w:t>
+        <w:t>220</w:t>
+      </w:r>
+      <w:r>
+        <w:rPr>
+          <w:b/>
+        </w:rPr>
+        <w:t>-</w:t>
       </w:r>
       <w:r>
         <w:rPr>
@@ -14066,7 +14074,13 @@
         <w:rPr>
           <w:b/>
         </w:rPr>
-        <w:t>EnrolledIn.rq</w:t>
+        <w:t>Participants</w:t>
+      </w:r>
+      <w:r>
+        <w:rPr>
+          <w:b/>
+        </w:rPr>
+        <w:t>.rq</w:t>
       </w:r>
       <w:r>
         <w:t>.</w:t>
@@ -14108,7 +14122,21 @@
         <w:ind w:left="720"/>
       </w:pPr>
       <w:r>
-        <w:t>Note how the primary investigator is not included in the count.</w:t>
+        <w:t xml:space="preserve">Note how the </w:t>
+      </w:r>
+      <w:r>
+        <w:rPr>
+          <w:b/>
+          <w:i/>
+          <w:color w:val="632423" w:themeColor="accent2" w:themeShade="80"/>
+        </w:rPr>
+        <w:t>coordinatingInvestigator</w:t>
+      </w:r>
+      <w:r>
+        <w:t xml:space="preserve"> </w:t>
+      </w:r>
+      <w:r>
+        <w:t>is not included in the count.</w:t>
       </w:r>
     </w:p>
     <w:p>
@@ -14129,37 +14157,48 @@
         <w:spacing w:before="120"/>
         <w:ind w:left="0" w:firstLine="0"/>
       </w:pPr>
-      <w:bookmarkStart w:id="36" w:name="_Toc505770489"/>
+      <w:bookmarkStart w:id="32" w:name="_Toc505785376"/>
       <w:r>
         <w:t>Find the names of people who</w:t>
       </w:r>
       <w:r>
         <w:t xml:space="preserve"> </w:t>
       </w:r>
-      <w:proofErr w:type="spellStart"/>
-      <w:r>
-        <w:rPr>
-          <w:rFonts w:ascii="Courier New" w:hAnsi="Courier New" w:cs="Courier New"/>
-          <w:i/>
-          <w:color w:val="632423" w:themeColor="accent2" w:themeShade="80"/>
-        </w:rPr>
-        <w:t>enrolledin</w:t>
-      </w:r>
-      <w:proofErr w:type="spellEnd"/>
-      <w:r>
-        <w:t xml:space="preserve"> your trial</w:t>
+      <w:r>
+        <w:t>participate in the</w:t>
+      </w:r>
+      <w:r>
+        <w:t xml:space="preserve"> study</w:t>
       </w:r>
       <w:r>
         <w:t>.</w:t>
       </w:r>
-      <w:bookmarkEnd w:id="36"/>
+      <w:bookmarkEnd w:id="32"/>
       <w:r>
         <w:t xml:space="preserve">  </w:t>
       </w:r>
     </w:p>
     <w:p>
       <w:r>
-        <w:t xml:space="preserve">In this example you want to select the name of the Persons enrolled in the trial. </w:t>
+        <w:t xml:space="preserve">In this example you want to select the </w:t>
+      </w:r>
+      <w:r>
+        <w:t xml:space="preserve">givenName </w:t>
+      </w:r>
+      <w:r>
+        <w:t>of the Persons</w:t>
+      </w:r>
+      <w:r>
+        <w:t xml:space="preserve"> who participate in the </w:t>
+      </w:r>
+      <w:r>
+        <w:t>study</w:t>
+      </w:r>
+      <w:r>
+        <w:t xml:space="preserve">. </w:t>
+      </w:r>
+      <w:r>
+        <w:t xml:space="preserve"> Refer back to the your graph in the Graph Editor while creating the query.</w:t>
       </w:r>
     </w:p>
     <w:p>
@@ -14172,7 +14211,13 @@
         <w:ind w:left="720"/>
       </w:pPr>
       <w:r>
-        <w:t>The result should be the Person's name:</w:t>
+        <w:t>The result should be the Person's name</w:t>
+      </w:r>
+      <w:r>
+        <w:t xml:space="preserve"> (givenName)</w:t>
+      </w:r>
+      <w:r>
+        <w:t>:</w:t>
       </w:r>
     </w:p>
     <w:p/>
@@ -14222,84 +14267,9 @@
         <w:ind w:left="720"/>
       </w:pPr>
       <w:r>
-        <w:rPr>
-          <w:noProof/>
-        </w:rPr>
-        <w:drawing>
-          <wp:anchor distT="0" distB="0" distL="114300" distR="114300" simplePos="0" relativeHeight="251697152" behindDoc="1" locked="0" layoutInCell="1" allowOverlap="1" wp14:anchorId="0889F8DC" wp14:editId="337847FB">
-            <wp:simplePos x="0" y="0"/>
-            <wp:positionH relativeFrom="column">
-              <wp:posOffset>1085850</wp:posOffset>
-            </wp:positionH>
-            <wp:positionV relativeFrom="paragraph">
-              <wp:posOffset>324485</wp:posOffset>
-            </wp:positionV>
-            <wp:extent cx="3390900" cy="361950"/>
-            <wp:effectExtent l="0" t="0" r="0" b="0"/>
-            <wp:wrapTight wrapText="bothSides">
-              <wp:wrapPolygon edited="0">
-                <wp:start x="0" y="0"/>
-                <wp:lineTo x="0" y="20463"/>
-                <wp:lineTo x="21479" y="20463"/>
-                <wp:lineTo x="21479" y="0"/>
-                <wp:lineTo x="0" y="0"/>
-              </wp:wrapPolygon>
-            </wp:wrapTight>
-            <wp:docPr id="61" name="Picture 61"/>
-            <wp:cNvGraphicFramePr>
-              <a:graphicFrameLocks xmlns:a="http://schemas.openxmlformats.org/drawingml/2006/main" noChangeAspect="1"/>
-            </wp:cNvGraphicFramePr>
-            <a:graphic xmlns:a="http://schemas.openxmlformats.org/drawingml/2006/main">
-              <a:graphicData uri="http://schemas.openxmlformats.org/drawingml/2006/picture">
-                <pic:pic xmlns:pic="http://schemas.openxmlformats.org/drawingml/2006/picture">
-                  <pic:nvPicPr>
-                    <pic:cNvPr id="0" name="Picture 117"/>
-                    <pic:cNvPicPr>
-                      <a:picLocks noChangeAspect="1" noChangeArrowheads="1"/>
-                    </pic:cNvPicPr>
-                  </pic:nvPicPr>
-                  <pic:blipFill>
-                    <a:blip r:embed="rId38">
-                      <a:extLst>
-                        <a:ext uri="{28A0092B-C50C-407E-A947-70E740481C1C}">
-                          <a14:useLocalDpi xmlns:a14="http://schemas.microsoft.com/office/drawing/2010/main" val="0"/>
-                        </a:ext>
-                      </a:extLst>
-                    </a:blip>
-                    <a:srcRect/>
-                    <a:stretch>
-                      <a:fillRect/>
-                    </a:stretch>
-                  </pic:blipFill>
-                  <pic:spPr bwMode="auto">
-                    <a:xfrm>
-                      <a:off x="0" y="0"/>
-                      <a:ext cx="3390900" cy="361950"/>
-                    </a:xfrm>
-                    <a:prstGeom prst="rect">
-                      <a:avLst/>
-                    </a:prstGeom>
-                    <a:noFill/>
-                    <a:ln>
-                      <a:noFill/>
-                    </a:ln>
-                  </pic:spPr>
-                </pic:pic>
-              </a:graphicData>
-            </a:graphic>
-            <wp14:sizeRelH relativeFrom="page">
-              <wp14:pctWidth>0</wp14:pctWidth>
-            </wp14:sizeRelH>
-            <wp14:sizeRelV relativeFrom="page">
-              <wp14:pctHeight>0</wp14:pctHeight>
-            </wp14:sizeRelV>
-          </wp:anchor>
-        </w:drawing>
-      </w:r>
-      <w:r>
+        <w:lastRenderedPageBreak/>
         <w:t xml:space="preserve">Your query must first identify Person nodes that have the </w:t>
       </w:r>
-      <w:proofErr w:type="spellStart"/>
       <w:r>
         <w:rPr>
           <w:b/>
@@ -14308,7 +14278,6 @@
         </w:rPr>
         <w:t>enrolledin</w:t>
       </w:r>
-      <w:proofErr w:type="spellEnd"/>
       <w:r>
         <w:rPr>
           <w:color w:val="632423" w:themeColor="accent2" w:themeShade="80"/>
@@ -14319,8 +14288,6 @@
         <w:t>relation:</w:t>
       </w:r>
     </w:p>
-    <w:p/>
-    <w:p/>
     <w:p>
       <w:pPr>
         <w:ind w:left="1440"/>
@@ -14356,9 +14323,8 @@
           <w:sz w:val="24"/>
           <w:szCs w:val="24"/>
         </w:rPr>
-        <w:t xml:space="preserve"> </w:t>
-      </w:r>
-      <w:proofErr w:type="spellStart"/>
+        <w:t xml:space="preserve"> eg:</w:t>
+      </w:r>
       <w:r>
         <w:rPr>
           <w:rFonts w:ascii="Courier New" w:hAnsi="Courier New" w:cs="Courier New"/>
@@ -14366,9 +14332,8 @@
           <w:sz w:val="24"/>
           <w:szCs w:val="24"/>
         </w:rPr>
-        <w:t>eg:enrolledin</w:t>
-      </w:r>
-      <w:proofErr w:type="spellEnd"/>
+        <w:t>participatesI</w:t>
+      </w:r>
       <w:r>
         <w:rPr>
           <w:rFonts w:ascii="Courier New" w:hAnsi="Courier New" w:cs="Courier New"/>
@@ -14376,7 +14341,7 @@
           <w:sz w:val="24"/>
           <w:szCs w:val="24"/>
         </w:rPr>
-        <w:t xml:space="preserve"> </w:t>
+        <w:t xml:space="preserve">n </w:t>
       </w:r>
       <w:r>
         <w:rPr>
@@ -14385,7 +14350,25 @@
           <w:sz w:val="24"/>
           <w:szCs w:val="24"/>
         </w:rPr>
-        <w:t xml:space="preserve">?trial </w:t>
+        <w:t>?</w:t>
+      </w:r>
+      <w:r>
+        <w:rPr>
+          <w:rFonts w:ascii="Courier New" w:hAnsi="Courier New" w:cs="Courier New"/>
+          <w:color w:val="365F91" w:themeColor="accent1" w:themeShade="BF"/>
+          <w:sz w:val="24"/>
+          <w:szCs w:val="24"/>
+        </w:rPr>
+        <w:t>study</w:t>
+      </w:r>
+      <w:r>
+        <w:rPr>
+          <w:rFonts w:ascii="Courier New" w:hAnsi="Courier New" w:cs="Courier New"/>
+          <w:color w:val="365F91" w:themeColor="accent1" w:themeShade="BF"/>
+          <w:sz w:val="24"/>
+          <w:szCs w:val="24"/>
+        </w:rPr>
+        <w:t xml:space="preserve"> </w:t>
       </w:r>
       <w:r>
         <w:rPr>
@@ -14407,88 +14390,15 @@
         <w:ind w:left="720"/>
       </w:pPr>
       <w:r>
-        <w:lastRenderedPageBreak/>
-        <w:t>Then follow from that Person node using the name relation to find their name.</w:t>
-      </w:r>
-    </w:p>
-    <w:p>
-      <w:r>
-        <w:rPr>
-          <w:noProof/>
-        </w:rPr>
-        <w:drawing>
-          <wp:anchor distT="0" distB="0" distL="114300" distR="114300" simplePos="0" relativeHeight="251698176" behindDoc="1" locked="0" layoutInCell="1" allowOverlap="1" wp14:anchorId="6DF90DC3" wp14:editId="7E161DCD">
-            <wp:simplePos x="0" y="0"/>
-            <wp:positionH relativeFrom="column">
-              <wp:posOffset>1143000</wp:posOffset>
-            </wp:positionH>
-            <wp:positionV relativeFrom="paragraph">
-              <wp:posOffset>11430</wp:posOffset>
-            </wp:positionV>
-            <wp:extent cx="3457575" cy="333375"/>
-            <wp:effectExtent l="0" t="0" r="9525" b="9525"/>
-            <wp:wrapTight wrapText="bothSides">
-              <wp:wrapPolygon edited="0">
-                <wp:start x="0" y="0"/>
-                <wp:lineTo x="0" y="20983"/>
-                <wp:lineTo x="21540" y="20983"/>
-                <wp:lineTo x="21540" y="0"/>
-                <wp:lineTo x="0" y="0"/>
-              </wp:wrapPolygon>
-            </wp:wrapTight>
-            <wp:docPr id="63" name="Picture 63"/>
-            <wp:cNvGraphicFramePr>
-              <a:graphicFrameLocks xmlns:a="http://schemas.openxmlformats.org/drawingml/2006/main" noChangeAspect="1"/>
-            </wp:cNvGraphicFramePr>
-            <a:graphic xmlns:a="http://schemas.openxmlformats.org/drawingml/2006/main">
-              <a:graphicData uri="http://schemas.openxmlformats.org/drawingml/2006/picture">
-                <pic:pic xmlns:pic="http://schemas.openxmlformats.org/drawingml/2006/picture">
-                  <pic:nvPicPr>
-                    <pic:cNvPr id="0" name="Picture 119"/>
-                    <pic:cNvPicPr>
-                      <a:picLocks noChangeAspect="1" noChangeArrowheads="1"/>
-                    </pic:cNvPicPr>
-                  </pic:nvPicPr>
-                  <pic:blipFill>
-                    <a:blip r:embed="rId39">
-                      <a:extLst>
-                        <a:ext uri="{28A0092B-C50C-407E-A947-70E740481C1C}">
-                          <a14:useLocalDpi xmlns:a14="http://schemas.microsoft.com/office/drawing/2010/main" val="0"/>
-                        </a:ext>
-                      </a:extLst>
-                    </a:blip>
-                    <a:srcRect/>
-                    <a:stretch>
-                      <a:fillRect/>
-                    </a:stretch>
-                  </pic:blipFill>
-                  <pic:spPr bwMode="auto">
-                    <a:xfrm>
-                      <a:off x="0" y="0"/>
-                      <a:ext cx="3457575" cy="333375"/>
-                    </a:xfrm>
-                    <a:prstGeom prst="rect">
-                      <a:avLst/>
-                    </a:prstGeom>
-                    <a:noFill/>
-                    <a:ln>
-                      <a:noFill/>
-                    </a:ln>
-                  </pic:spPr>
-                </pic:pic>
-              </a:graphicData>
-            </a:graphic>
-            <wp14:sizeRelH relativeFrom="page">
-              <wp14:pctWidth>0</wp14:pctWidth>
-            </wp14:sizeRelH>
-            <wp14:sizeRelV relativeFrom="page">
-              <wp14:pctHeight>0</wp14:pctHeight>
-            </wp14:sizeRelV>
-          </wp:anchor>
-        </w:drawing>
-      </w:r>
-    </w:p>
-    <w:p/>
+        <w:t xml:space="preserve">Then follow from that Person node using the </w:t>
+      </w:r>
+      <w:r>
+        <w:t xml:space="preserve">givenName </w:t>
+      </w:r>
+      <w:r>
+        <w:t>relation to find their name.</w:t>
+      </w:r>
+    </w:p>
     <w:p>
       <w:pPr>
         <w:ind w:left="1440"/>
@@ -14508,7 +14418,6 @@
         </w:rPr>
         <w:t xml:space="preserve">  ?person </w:t>
       </w:r>
-      <w:proofErr w:type="spellStart"/>
       <w:r>
         <w:rPr>
           <w:rFonts w:ascii="Courier New" w:hAnsi="Courier New" w:cs="Courier New"/>
@@ -14516,9 +14425,17 @@
           <w:sz w:val="24"/>
           <w:szCs w:val="24"/>
         </w:rPr>
-        <w:t>eg:enrolledin</w:t>
-      </w:r>
-      <w:proofErr w:type="spellEnd"/>
+        <w:t>eg:</w:t>
+      </w:r>
+      <w:r>
+        <w:rPr>
+          <w:rFonts w:ascii="Courier New" w:hAnsi="Courier New" w:cs="Courier New"/>
+          <w:color w:val="7030A0"/>
+          <w:sz w:val="24"/>
+          <w:szCs w:val="24"/>
+        </w:rPr>
+        <w:t>participatesIn</w:t>
+      </w:r>
       <w:r>
         <w:rPr>
           <w:rFonts w:ascii="Courier New" w:hAnsi="Courier New" w:cs="Courier New"/>
@@ -14526,19 +14443,17 @@
           <w:sz w:val="24"/>
           <w:szCs w:val="24"/>
         </w:rPr>
-        <w:t xml:space="preserve"> ?trial ;</w:t>
-      </w:r>
-    </w:p>
-    <w:p>
-      <w:pPr>
-        <w:ind w:left="1440"/>
+        <w:t xml:space="preserve"> ?</w:t>
+      </w:r>
+      <w:r>
         <w:rPr>
           <w:rFonts w:ascii="Courier New" w:hAnsi="Courier New" w:cs="Courier New"/>
           <w:color w:val="365F91" w:themeColor="accent1" w:themeShade="BF"/>
           <w:sz w:val="24"/>
           <w:szCs w:val="24"/>
         </w:rPr>
-      </w:pPr>
+        <w:t>study</w:t>
+      </w:r>
       <w:r>
         <w:rPr>
           <w:rFonts w:ascii="Courier New" w:hAnsi="Courier New" w:cs="Courier New"/>
@@ -14546,25 +14461,55 @@
           <w:sz w:val="24"/>
           <w:szCs w:val="24"/>
         </w:rPr>
+        <w:t xml:space="preserve"> ;</w:t>
+      </w:r>
+    </w:p>
+    <w:p>
+      <w:pPr>
+        <w:ind w:left="1440"/>
+        <w:rPr>
+          <w:rFonts w:ascii="Courier New" w:hAnsi="Courier New" w:cs="Courier New"/>
+          <w:color w:val="365F91" w:themeColor="accent1" w:themeShade="BF"/>
+          <w:sz w:val="24"/>
+          <w:szCs w:val="24"/>
+        </w:rPr>
+      </w:pPr>
+      <w:r>
+        <w:rPr>
+          <w:rFonts w:ascii="Courier New" w:hAnsi="Courier New" w:cs="Courier New"/>
+          <w:color w:val="365F91" w:themeColor="accent1" w:themeShade="BF"/>
+          <w:sz w:val="24"/>
+          <w:szCs w:val="24"/>
+        </w:rPr>
         <w:t xml:space="preserve">          </w:t>
       </w:r>
-      <w:proofErr w:type="spellStart"/>
       <w:r>
         <w:rPr>
           <w:rFonts w:ascii="Courier New" w:hAnsi="Courier New" w:cs="Courier New"/>
           <w:color w:val="7030A0"/>
           <w:sz w:val="24"/>
           <w:szCs w:val="24"/>
-        </w:rPr>
-        <w:t>schema:name</w:t>
-      </w:r>
-      <w:proofErr w:type="spellEnd"/>
+          <w:highlight w:val="yellow"/>
+        </w:rPr>
+        <w:t>schema:</w:t>
+      </w:r>
+      <w:r>
+        <w:rPr>
+          <w:rFonts w:ascii="Courier New" w:hAnsi="Courier New" w:cs="Courier New"/>
+          <w:color w:val="7030A0"/>
+          <w:sz w:val="24"/>
+          <w:szCs w:val="24"/>
+          <w:highlight w:val="yellow"/>
+        </w:rPr>
+        <w:t>givenName</w:t>
+      </w:r>
       <w:r>
         <w:rPr>
           <w:rFonts w:ascii="Courier New" w:hAnsi="Courier New" w:cs="Courier New"/>
           <w:color w:val="365F91" w:themeColor="accent1" w:themeShade="BF"/>
           <w:sz w:val="24"/>
           <w:szCs w:val="24"/>
+          <w:highlight w:val="yellow"/>
         </w:rPr>
         <w:t xml:space="preserve">   ?name .</w:t>
       </w:r>
@@ -14598,7 +14543,31 @@
         <w:rPr>
           <w:b/>
         </w:rPr>
-        <w:t>102-NameEnrolledIn.rq</w:t>
+        <w:t>2</w:t>
+      </w:r>
+      <w:r>
+        <w:rPr>
+          <w:b/>
+        </w:rPr>
+        <w:t>30</w:t>
+      </w:r>
+      <w:r>
+        <w:rPr>
+          <w:b/>
+        </w:rPr>
+        <w:t>-Name</w:t>
+      </w:r>
+      <w:r>
+        <w:rPr>
+          <w:b/>
+        </w:rPr>
+        <w:t>Participants.</w:t>
+      </w:r>
+      <w:r>
+        <w:rPr>
+          <w:b/>
+        </w:rPr>
+        <w:t>rq</w:t>
       </w:r>
     </w:p>
     <w:p>
@@ -14614,11 +14583,17 @@
         <w:spacing w:before="120"/>
         <w:ind w:left="0" w:firstLine="0"/>
       </w:pPr>
-      <w:bookmarkStart w:id="37" w:name="_Toc505770490"/>
-      <w:r>
-        <w:t>List the names of the people in each treatment type.</w:t>
-      </w:r>
-      <w:bookmarkEnd w:id="37"/>
+      <w:bookmarkStart w:id="33" w:name="_Toc505785377"/>
+      <w:r>
+        <w:t xml:space="preserve">List the names of the people </w:t>
+      </w:r>
+      <w:r>
+        <w:t xml:space="preserve">randomized to each </w:t>
+      </w:r>
+      <w:r>
+        <w:t>treatment type.</w:t>
+      </w:r>
+      <w:bookmarkEnd w:id="33"/>
     </w:p>
     <w:p>
       <w:r>
@@ -14638,7 +14613,19 @@
         <w:ind w:left="720"/>
       </w:pPr>
       <w:r>
-        <w:t>Change your SELECT statement to select treatment type and name variables. Example:</w:t>
+        <w:t>Change your SELECT statement to select treatment</w:t>
+      </w:r>
+      <w:r>
+        <w:t xml:space="preserve"> arm</w:t>
+      </w:r>
+      <w:r>
+        <w:t xml:space="preserve"> type and </w:t>
+      </w:r>
+      <w:r>
+        <w:t xml:space="preserve">person </w:t>
+      </w:r>
+      <w:r>
+        <w:t>name variables. Example:</w:t>
       </w:r>
     </w:p>
     <w:p>
@@ -14675,9 +14662,8 @@
           <w:szCs w:val="24"/>
           <w:highlight w:val="yellow"/>
         </w:rPr>
-        <w:t>?</w:t>
-      </w:r>
-      <w:proofErr w:type="spellStart"/>
+        <w:t>?treat</w:t>
+      </w:r>
       <w:r>
         <w:rPr>
           <w:rFonts w:ascii="Courier New" w:hAnsi="Courier New" w:cs="Courier New"/>
@@ -14686,17 +14672,44 @@
           <w:szCs w:val="24"/>
           <w:highlight w:val="yellow"/>
         </w:rPr>
-        <w:t>treattype</w:t>
-      </w:r>
-      <w:proofErr w:type="spellEnd"/>
+        <w:t>ArmT</w:t>
+      </w:r>
       <w:r>
         <w:rPr>
           <w:rFonts w:ascii="Courier New" w:hAnsi="Courier New" w:cs="Courier New"/>
           <w:color w:val="365F91" w:themeColor="accent1" w:themeShade="BF"/>
           <w:sz w:val="24"/>
           <w:szCs w:val="24"/>
-        </w:rPr>
-        <w:t xml:space="preserve"> ?name</w:t>
+          <w:highlight w:val="yellow"/>
+        </w:rPr>
+        <w:t>ype</w:t>
+      </w:r>
+      <w:r>
+        <w:rPr>
+          <w:rFonts w:ascii="Courier New" w:hAnsi="Courier New" w:cs="Courier New"/>
+          <w:color w:val="365F91" w:themeColor="accent1" w:themeShade="BF"/>
+          <w:sz w:val="24"/>
+          <w:szCs w:val="24"/>
+        </w:rPr>
+        <w:t xml:space="preserve"> ?</w:t>
+      </w:r>
+      <w:r>
+        <w:rPr>
+          <w:rFonts w:ascii="Courier New" w:hAnsi="Courier New" w:cs="Courier New"/>
+          <w:color w:val="365F91" w:themeColor="accent1" w:themeShade="BF"/>
+          <w:sz w:val="24"/>
+          <w:szCs w:val="24"/>
+        </w:rPr>
+        <w:t>personN</w:t>
+      </w:r>
+      <w:r>
+        <w:rPr>
+          <w:rFonts w:ascii="Courier New" w:hAnsi="Courier New" w:cs="Courier New"/>
+          <w:color w:val="365F91" w:themeColor="accent1" w:themeShade="BF"/>
+          <w:sz w:val="24"/>
+          <w:szCs w:val="24"/>
+        </w:rPr>
+        <w:t>ame</w:t>
       </w:r>
     </w:p>
     <w:p>
@@ -14707,61 +14720,6 @@
           <w:numId w:val="24"/>
         </w:numPr>
         <w:ind w:left="720"/>
-      </w:pPr>
-      <w:r>
-        <w:t xml:space="preserve">Change your WHERE statement to include the path from ?person to ?treatment through the </w:t>
-      </w:r>
-      <w:r>
-        <w:rPr>
-          <w:b/>
-          <w:i/>
-          <w:color w:val="632423" w:themeColor="accent2" w:themeShade="80"/>
-        </w:rPr>
-        <w:t>treatment</w:t>
-      </w:r>
-      <w:r>
-        <w:t xml:space="preserve"> relation, then follow </w:t>
-      </w:r>
-      <w:r>
-        <w:rPr>
-          <w:b/>
-          <w:i/>
-        </w:rPr>
-        <w:t>from</w:t>
-      </w:r>
-      <w:r>
-        <w:t xml:space="preserve"> the ?treatment </w:t>
-      </w:r>
-      <w:r>
-        <w:rPr>
-          <w:b/>
-          <w:i/>
-        </w:rPr>
-        <w:t>to</w:t>
-      </w:r>
-      <w:r>
-        <w:t xml:space="preserve"> the treatment type by following the </w:t>
-      </w:r>
-      <w:proofErr w:type="spellStart"/>
-      <w:r>
-        <w:rPr>
-          <w:b/>
-          <w:i/>
-          <w:color w:val="632423" w:themeColor="accent2" w:themeShade="80"/>
-        </w:rPr>
-        <w:t>treatmenttyp</w:t>
-      </w:r>
-      <w:r>
-        <w:t>e</w:t>
-      </w:r>
-      <w:proofErr w:type="spellEnd"/>
-      <w:r>
-        <w:t xml:space="preserve"> relation.</w:t>
-      </w:r>
-    </w:p>
-    <w:p>
-      <w:pPr>
-        <w:ind w:firstLine="720"/>
         <w:rPr>
           <w:rFonts w:ascii="Courier New" w:hAnsi="Courier New" w:cs="Courier New"/>
           <w:color w:val="7030A0"/>
@@ -14770,6 +14728,31 @@
         </w:rPr>
       </w:pPr>
       <w:r>
+        <w:t xml:space="preserve">Finding the </w:t>
+      </w:r>
+      <w:r>
+        <w:rPr>
+          <w:b/>
+          <w:i/>
+          <w:color w:val="632423" w:themeColor="accent2" w:themeShade="80"/>
+        </w:rPr>
+        <w:t>givenName</w:t>
+      </w:r>
+      <w:r>
+        <w:t xml:space="preserve"> is the easiest part the WHERE statement.</w:t>
+      </w:r>
+    </w:p>
+    <w:p>
+      <w:pPr>
+        <w:pStyle w:val="ListParagraph"/>
+        <w:rPr>
+          <w:rFonts w:ascii="Courier New" w:hAnsi="Courier New" w:cs="Courier New"/>
+          <w:color w:val="7030A0"/>
+          <w:sz w:val="24"/>
+          <w:szCs w:val="24"/>
+        </w:rPr>
+      </w:pPr>
+      <w:r>
         <w:rPr>
           <w:rFonts w:ascii="Courier New" w:hAnsi="Courier New" w:cs="Courier New"/>
           <w:color w:val="365F91" w:themeColor="accent1" w:themeShade="BF"/>
@@ -14785,9 +14768,8 @@
           <w:sz w:val="24"/>
           <w:szCs w:val="24"/>
         </w:rPr>
-        <w:t xml:space="preserve"> </w:t>
-      </w:r>
-      <w:proofErr w:type="spellStart"/>
+        <w:t xml:space="preserve"> schema</w:t>
+      </w:r>
       <w:r>
         <w:rPr>
           <w:rFonts w:ascii="Courier New" w:hAnsi="Courier New" w:cs="Courier New"/>
@@ -14795,9 +14777,8 @@
           <w:sz w:val="24"/>
           <w:szCs w:val="24"/>
         </w:rPr>
-        <w:t>eg:enrolledin</w:t>
-      </w:r>
-      <w:proofErr w:type="spellEnd"/>
+        <w:t>:</w:t>
+      </w:r>
       <w:r>
         <w:rPr>
           <w:rFonts w:ascii="Courier New" w:hAnsi="Courier New" w:cs="Courier New"/>
@@ -14805,6 +14786,15 @@
           <w:sz w:val="24"/>
           <w:szCs w:val="24"/>
         </w:rPr>
+        <w:t>givenName</w:t>
+      </w:r>
+      <w:r>
+        <w:rPr>
+          <w:rFonts w:ascii="Courier New" w:hAnsi="Courier New" w:cs="Courier New"/>
+          <w:color w:val="7030A0"/>
+          <w:sz w:val="24"/>
+          <w:szCs w:val="24"/>
+        </w:rPr>
         <w:t xml:space="preserve"> </w:t>
       </w:r>
       <w:r>
@@ -14814,7 +14804,16 @@
           <w:sz w:val="24"/>
           <w:szCs w:val="24"/>
         </w:rPr>
-        <w:t>?trial</w:t>
+        <w:t>?</w:t>
+      </w:r>
+      <w:r>
+        <w:rPr>
+          <w:rFonts w:ascii="Courier New" w:hAnsi="Courier New" w:cs="Courier New"/>
+          <w:color w:val="365F91" w:themeColor="accent1" w:themeShade="BF"/>
+          <w:sz w:val="24"/>
+          <w:szCs w:val="24"/>
+        </w:rPr>
+        <w:t>personName</w:t>
       </w:r>
       <w:r>
         <w:rPr>
@@ -14834,234 +14833,8 @@
           <w:color w:val="7030A0"/>
           <w:sz w:val="24"/>
           <w:szCs w:val="24"/>
-          <w:highlight w:val="yellow"/>
-        </w:rPr>
-      </w:pPr>
-      <w:r>
-        <w:rPr>
-          <w:rFonts w:ascii="Courier New" w:hAnsi="Courier New" w:cs="Courier New"/>
-          <w:color w:val="7030A0"/>
-          <w:sz w:val="24"/>
-          <w:szCs w:val="24"/>
-        </w:rPr>
-        <w:t xml:space="preserve">          </w:t>
-      </w:r>
-      <w:proofErr w:type="spellStart"/>
-      <w:r>
-        <w:rPr>
-          <w:rFonts w:ascii="Courier New" w:hAnsi="Courier New" w:cs="Courier New"/>
-          <w:color w:val="7030A0"/>
-          <w:sz w:val="24"/>
-          <w:szCs w:val="24"/>
-        </w:rPr>
-        <w:t>schema:name</w:t>
-      </w:r>
-      <w:proofErr w:type="spellEnd"/>
-      <w:r>
-        <w:rPr>
-          <w:rFonts w:ascii="Courier New" w:hAnsi="Courier New" w:cs="Courier New"/>
-          <w:color w:val="7030A0"/>
-          <w:sz w:val="24"/>
-          <w:szCs w:val="24"/>
-        </w:rPr>
-        <w:t xml:space="preserve">   </w:t>
-      </w:r>
-      <w:r>
-        <w:rPr>
-          <w:rFonts w:ascii="Courier New" w:hAnsi="Courier New" w:cs="Courier New"/>
-          <w:color w:val="365F91" w:themeColor="accent1" w:themeShade="BF"/>
-          <w:sz w:val="24"/>
-          <w:szCs w:val="24"/>
-        </w:rPr>
-        <w:t>?name</w:t>
-      </w:r>
-      <w:r>
-        <w:rPr>
-          <w:rFonts w:ascii="Courier New" w:hAnsi="Courier New" w:cs="Courier New"/>
-          <w:color w:val="7030A0"/>
-          <w:sz w:val="24"/>
-          <w:szCs w:val="24"/>
-        </w:rPr>
-        <w:t xml:space="preserve"> </w:t>
-      </w:r>
-      <w:r>
-        <w:rPr>
-          <w:rFonts w:ascii="Courier New" w:hAnsi="Courier New" w:cs="Courier New"/>
-          <w:color w:val="7030A0"/>
-          <w:sz w:val="24"/>
-          <w:szCs w:val="24"/>
-          <w:highlight w:val="yellow"/>
-        </w:rPr>
-        <w:t>;</w:t>
-      </w:r>
-    </w:p>
-    <w:p>
-      <w:pPr>
-        <w:ind w:firstLine="720"/>
-        <w:rPr>
-          <w:rFonts w:ascii="Courier New" w:hAnsi="Courier New" w:cs="Courier New"/>
-          <w:color w:val="7030A0"/>
-          <w:sz w:val="24"/>
-          <w:szCs w:val="24"/>
-          <w:highlight w:val="yellow"/>
-        </w:rPr>
-      </w:pPr>
-      <w:r>
-        <w:rPr>
-          <w:rFonts w:ascii="Courier New" w:hAnsi="Courier New" w:cs="Courier New"/>
-          <w:color w:val="7030A0"/>
-          <w:sz w:val="24"/>
-          <w:szCs w:val="24"/>
-          <w:highlight w:val="yellow"/>
-        </w:rPr>
-        <w:t xml:space="preserve">          </w:t>
-      </w:r>
-      <w:proofErr w:type="spellStart"/>
-      <w:r>
-        <w:rPr>
-          <w:rFonts w:ascii="Courier New" w:hAnsi="Courier New" w:cs="Courier New"/>
-          <w:color w:val="7030A0"/>
-          <w:sz w:val="24"/>
-          <w:szCs w:val="24"/>
-          <w:highlight w:val="yellow"/>
-        </w:rPr>
-        <w:t>eg:treatment</w:t>
-      </w:r>
-      <w:proofErr w:type="spellEnd"/>
-      <w:r>
-        <w:rPr>
-          <w:rFonts w:ascii="Courier New" w:hAnsi="Courier New" w:cs="Courier New"/>
-          <w:color w:val="7030A0"/>
-          <w:sz w:val="24"/>
-          <w:szCs w:val="24"/>
-          <w:highlight w:val="yellow"/>
-        </w:rPr>
-        <w:t xml:space="preserve">  </w:t>
-      </w:r>
-      <w:r>
-        <w:rPr>
-          <w:rFonts w:ascii="Courier New" w:hAnsi="Courier New" w:cs="Courier New"/>
-          <w:color w:val="365F91" w:themeColor="accent1" w:themeShade="BF"/>
-          <w:sz w:val="24"/>
-          <w:szCs w:val="24"/>
-          <w:highlight w:val="yellow"/>
-        </w:rPr>
-        <w:t>?treatment</w:t>
-      </w:r>
-      <w:r>
-        <w:rPr>
-          <w:rFonts w:ascii="Courier New" w:hAnsi="Courier New" w:cs="Courier New"/>
-          <w:color w:val="7030A0"/>
-          <w:sz w:val="24"/>
-          <w:szCs w:val="24"/>
-          <w:highlight w:val="yellow"/>
-        </w:rPr>
-        <w:t>.</w:t>
-      </w:r>
-    </w:p>
-    <w:p>
-      <w:pPr>
-        <w:ind w:firstLine="720"/>
-        <w:rPr>
-          <w:rFonts w:ascii="Courier New" w:hAnsi="Courier New" w:cs="Courier New"/>
-          <w:color w:val="7030A0"/>
-          <w:sz w:val="24"/>
-          <w:szCs w:val="24"/>
-        </w:rPr>
-      </w:pPr>
-      <w:r>
-        <w:rPr>
-          <w:rFonts w:ascii="Courier New" w:hAnsi="Courier New" w:cs="Courier New"/>
-          <w:color w:val="7030A0"/>
-          <w:sz w:val="24"/>
-          <w:szCs w:val="24"/>
-          <w:highlight w:val="yellow"/>
-        </w:rPr>
-        <w:t xml:space="preserve">  </w:t>
-      </w:r>
-      <w:r>
-        <w:rPr>
-          <w:rFonts w:ascii="Courier New" w:hAnsi="Courier New" w:cs="Courier New"/>
-          <w:color w:val="365F91" w:themeColor="accent1" w:themeShade="BF"/>
-          <w:sz w:val="24"/>
-          <w:szCs w:val="24"/>
-          <w:highlight w:val="yellow"/>
-        </w:rPr>
-        <w:t>?treatment</w:t>
-      </w:r>
-      <w:r>
-        <w:rPr>
-          <w:rFonts w:ascii="Courier New" w:hAnsi="Courier New" w:cs="Courier New"/>
-          <w:color w:val="7030A0"/>
-          <w:sz w:val="24"/>
-          <w:szCs w:val="24"/>
-          <w:highlight w:val="yellow"/>
-        </w:rPr>
-        <w:t xml:space="preserve"> </w:t>
-      </w:r>
-      <w:proofErr w:type="spellStart"/>
-      <w:r>
-        <w:rPr>
-          <w:rFonts w:ascii="Courier New" w:hAnsi="Courier New" w:cs="Courier New"/>
-          <w:color w:val="7030A0"/>
-          <w:sz w:val="24"/>
-          <w:szCs w:val="24"/>
-          <w:highlight w:val="yellow"/>
-        </w:rPr>
-        <w:t>eg:treatmenttype</w:t>
-      </w:r>
-      <w:proofErr w:type="spellEnd"/>
-      <w:r>
-        <w:rPr>
-          <w:rFonts w:ascii="Courier New" w:hAnsi="Courier New" w:cs="Courier New"/>
-          <w:color w:val="7030A0"/>
-          <w:sz w:val="24"/>
-          <w:szCs w:val="24"/>
-          <w:highlight w:val="yellow"/>
-        </w:rPr>
-        <w:t xml:space="preserve"> </w:t>
-      </w:r>
-      <w:r>
-        <w:rPr>
-          <w:rFonts w:ascii="Courier New" w:hAnsi="Courier New" w:cs="Courier New"/>
-          <w:color w:val="365F91" w:themeColor="accent1" w:themeShade="BF"/>
-          <w:sz w:val="24"/>
-          <w:szCs w:val="24"/>
-          <w:highlight w:val="yellow"/>
-        </w:rPr>
-        <w:t>?</w:t>
-      </w:r>
-      <w:proofErr w:type="spellStart"/>
-      <w:r>
-        <w:rPr>
-          <w:rFonts w:ascii="Courier New" w:hAnsi="Courier New" w:cs="Courier New"/>
-          <w:color w:val="365F91" w:themeColor="accent1" w:themeShade="BF"/>
-          <w:sz w:val="24"/>
-          <w:szCs w:val="24"/>
-          <w:highlight w:val="yellow"/>
-        </w:rPr>
-        <w:t>treattype</w:t>
-      </w:r>
-      <w:proofErr w:type="spellEnd"/>
-      <w:r>
-        <w:rPr>
-          <w:rFonts w:ascii="Courier New" w:hAnsi="Courier New" w:cs="Courier New"/>
-          <w:color w:val="7030A0"/>
-          <w:sz w:val="24"/>
-          <w:szCs w:val="24"/>
-          <w:highlight w:val="yellow"/>
-        </w:rPr>
-        <w:t>;</w:t>
-      </w:r>
-      <w:r>
-        <w:rPr>
-          <w:rFonts w:ascii="Courier New" w:hAnsi="Courier New" w:cs="Courier New"/>
-          <w:color w:val="7030A0"/>
-          <w:sz w:val="24"/>
-          <w:szCs w:val="24"/>
-        </w:rPr>
-        <w:t xml:space="preserve">  </w:t>
-      </w:r>
+        </w:rPr>
+      </w:pPr>
     </w:p>
     <w:p>
       <w:pPr>
@@ -15073,19 +14846,74 @@
         <w:ind w:left="720"/>
       </w:pPr>
       <w:r>
-        <w:t xml:space="preserve">Sort the result by treatment type using ORDER BY </w:t>
-      </w:r>
-    </w:p>
-    <w:p>
-      <w:pPr>
-        <w:ind w:left="360" w:firstLine="720"/>
+        <w:t xml:space="preserve">Refer to your graph in the Graph editor. You want to follow the path from the </w:t>
+      </w:r>
+      <w:r>
+        <w:rPr>
+          <w:rFonts w:ascii="Courier New" w:hAnsi="Courier New" w:cs="Courier New"/>
+          <w:b/>
+          <w:color w:val="365F91" w:themeColor="accent1" w:themeShade="BF"/>
+        </w:rPr>
+        <w:t>?person</w:t>
+      </w:r>
+      <w:r>
+        <w:rPr>
+          <w:rFonts w:ascii="Courier New" w:hAnsi="Courier New" w:cs="Courier New"/>
+          <w:b/>
+          <w:color w:val="365F91" w:themeColor="accent1" w:themeShade="BF"/>
+        </w:rPr>
+        <w:t xml:space="preserve"> </w:t>
+      </w:r>
+      <w:r>
+        <w:t xml:space="preserve">node along the </w:t>
+      </w:r>
+      <w:r>
+        <w:rPr>
+          <w:rFonts w:ascii="Courier New" w:hAnsi="Courier New" w:cs="Courier New"/>
+          <w:b/>
+          <w:color w:val="7030A0"/>
+        </w:rPr>
+        <w:t>eg:randomizedTo</w:t>
+      </w:r>
+      <w:r>
+        <w:t xml:space="preserve"> relation to a </w:t>
+      </w:r>
+      <w:r>
+        <w:rPr>
+          <w:rFonts w:ascii="Courier New" w:hAnsi="Courier New" w:cs="Courier New"/>
+          <w:b/>
+          <w:color w:val="365F91" w:themeColor="accent1" w:themeShade="BF"/>
+        </w:rPr>
+        <w:t>?treatmentArm</w:t>
+      </w:r>
+      <w:r>
+        <w:t>.</w:t>
+      </w:r>
+    </w:p>
+    <w:p>
+      <w:pPr>
+        <w:pStyle w:val="ListParagraph"/>
+      </w:pPr>
+    </w:p>
+    <w:p>
+      <w:pPr>
+        <w:pStyle w:val="ListParagraph"/>
+        <w:rPr>
+          <w:rFonts w:ascii="Courier New" w:hAnsi="Courier New" w:cs="Courier New"/>
+          <w:color w:val="7030A0"/>
+          <w:sz w:val="24"/>
+          <w:szCs w:val="24"/>
+        </w:rPr>
+      </w:pPr>
+      <w:r>
         <w:rPr>
           <w:rFonts w:ascii="Courier New" w:hAnsi="Courier New" w:cs="Courier New"/>
           <w:color w:val="365F91" w:themeColor="accent1" w:themeShade="BF"/>
           <w:sz w:val="24"/>
           <w:szCs w:val="24"/>
         </w:rPr>
-      </w:pPr>
+        <w:t>?person</w:t>
+      </w:r>
       <w:r>
         <w:rPr>
           <w:rFonts w:ascii="Courier New" w:hAnsi="Courier New" w:cs="Courier New"/>
@@ -15093,7 +14921,34 @@
           <w:sz w:val="24"/>
           <w:szCs w:val="24"/>
         </w:rPr>
-        <w:t>ORDER BY</w:t>
+        <w:t xml:space="preserve"> schema</w:t>
+      </w:r>
+      <w:r>
+        <w:rPr>
+          <w:rFonts w:ascii="Courier New" w:hAnsi="Courier New" w:cs="Courier New"/>
+          <w:color w:val="7030A0"/>
+          <w:sz w:val="24"/>
+          <w:szCs w:val="24"/>
+        </w:rPr>
+        <w:t>:</w:t>
+      </w:r>
+      <w:r>
+        <w:rPr>
+          <w:rFonts w:ascii="Courier New" w:hAnsi="Courier New" w:cs="Courier New"/>
+          <w:color w:val="7030A0"/>
+          <w:sz w:val="24"/>
+          <w:szCs w:val="24"/>
+        </w:rPr>
+        <w:t>givenName</w:t>
+      </w:r>
+      <w:r>
+        <w:rPr>
+          <w:rFonts w:ascii="Courier New" w:hAnsi="Courier New" w:cs="Courier New"/>
+          <w:color w:val="7030A0"/>
+          <w:sz w:val="24"/>
+          <w:szCs w:val="24"/>
+        </w:rPr>
+        <w:t xml:space="preserve"> </w:t>
       </w:r>
       <w:r>
         <w:rPr>
@@ -15102,9 +14957,8 @@
           <w:sz w:val="24"/>
           <w:szCs w:val="24"/>
         </w:rPr>
-        <w:t xml:space="preserve"> ?</w:t>
-      </w:r>
-      <w:proofErr w:type="spellStart"/>
+        <w:t>?</w:t>
+      </w:r>
       <w:r>
         <w:rPr>
           <w:rFonts w:ascii="Courier New" w:hAnsi="Courier New" w:cs="Courier New"/>
@@ -15112,9 +14966,368 @@
           <w:sz w:val="24"/>
           <w:szCs w:val="24"/>
         </w:rPr>
-        <w:t>treattype</w:t>
-      </w:r>
-      <w:proofErr w:type="spellEnd"/>
+        <w:t>personName</w:t>
+      </w:r>
+      <w:r>
+        <w:rPr>
+          <w:rFonts w:ascii="Courier New" w:hAnsi="Courier New" w:cs="Courier New"/>
+          <w:color w:val="7030A0"/>
+          <w:sz w:val="24"/>
+          <w:szCs w:val="24"/>
+        </w:rPr>
+        <w:t xml:space="preserve"> ;</w:t>
+      </w:r>
+    </w:p>
+    <w:p>
+      <w:pPr>
+        <w:pStyle w:val="ListParagraph"/>
+      </w:pPr>
+      <w:r>
+        <w:t xml:space="preserve">                       </w:t>
+      </w:r>
+      <w:r>
+        <w:rPr>
+          <w:rFonts w:ascii="Courier New" w:hAnsi="Courier New" w:cs="Courier New"/>
+          <w:color w:val="7030A0"/>
+          <w:sz w:val="24"/>
+          <w:szCs w:val="24"/>
+        </w:rPr>
+        <w:t xml:space="preserve"> </w:t>
+      </w:r>
+      <w:r>
+        <w:rPr>
+          <w:rFonts w:ascii="Courier New" w:hAnsi="Courier New" w:cs="Courier New"/>
+          <w:color w:val="7030A0"/>
+          <w:sz w:val="24"/>
+          <w:szCs w:val="24"/>
+          <w:highlight w:val="yellow"/>
+        </w:rPr>
+        <w:t>eg:randomizedTo</w:t>
+      </w:r>
+      <w:r>
+        <w:rPr>
+          <w:highlight w:val="yellow"/>
+        </w:rPr>
+        <w:t xml:space="preserve">  </w:t>
+      </w:r>
+      <w:r>
+        <w:rPr>
+          <w:rFonts w:ascii="Courier New" w:hAnsi="Courier New" w:cs="Courier New"/>
+          <w:color w:val="365F91" w:themeColor="accent1" w:themeShade="BF"/>
+          <w:sz w:val="24"/>
+          <w:szCs w:val="24"/>
+          <w:highlight w:val="yellow"/>
+        </w:rPr>
+        <w:t>?treatmentArm</w:t>
+      </w:r>
+      <w:r>
+        <w:rPr>
+          <w:rFonts w:ascii="Courier New" w:hAnsi="Courier New" w:cs="Courier New"/>
+          <w:color w:val="365F91" w:themeColor="accent1" w:themeShade="BF"/>
+          <w:sz w:val="24"/>
+          <w:szCs w:val="24"/>
+        </w:rPr>
+        <w:t xml:space="preserve"> </w:t>
+      </w:r>
+      <w:r>
+        <w:t>.</w:t>
+      </w:r>
+    </w:p>
+    <w:p>
+      <w:pPr>
+        <w:pStyle w:val="ListParagraph"/>
+      </w:pPr>
+    </w:p>
+    <w:p>
+      <w:pPr>
+        <w:pStyle w:val="ListParagraph"/>
+        <w:numPr>
+          <w:ilvl w:val="0"/>
+          <w:numId w:val="24"/>
+        </w:numPr>
+        <w:rPr>
+          <w:rFonts w:ascii="Courier New" w:hAnsi="Courier New" w:cs="Courier New"/>
+          <w:color w:val="7030A0"/>
+          <w:sz w:val="24"/>
+          <w:szCs w:val="24"/>
+        </w:rPr>
+      </w:pPr>
+      <w:r>
+        <w:t xml:space="preserve">Next, follow from the </w:t>
+      </w:r>
+      <w:r>
+        <w:rPr>
+          <w:rFonts w:ascii="Courier New" w:hAnsi="Courier New" w:cs="Courier New"/>
+          <w:b/>
+          <w:color w:val="365F91" w:themeColor="accent1" w:themeShade="BF"/>
+        </w:rPr>
+        <w:t>?treatmentArm</w:t>
+      </w:r>
+      <w:r>
+        <w:t xml:space="preserve"> along the </w:t>
+      </w:r>
+      <w:r>
+        <w:rPr>
+          <w:rFonts w:ascii="Courier New" w:hAnsi="Courier New" w:cs="Courier New"/>
+          <w:b/>
+          <w:color w:val="7030A0"/>
+        </w:rPr>
+        <w:t>eg:treatmentArmType</w:t>
+      </w:r>
+      <w:r>
+        <w:t xml:space="preserve"> relation to the </w:t>
+      </w:r>
+      <w:r>
+        <w:rPr>
+          <w:rFonts w:ascii="Courier New" w:hAnsi="Courier New" w:cs="Courier New"/>
+          <w:b/>
+          <w:color w:val="365F91" w:themeColor="accent1" w:themeShade="BF"/>
+        </w:rPr>
+        <w:t>?treatmentArmType</w:t>
+      </w:r>
+      <w:r>
+        <w:t xml:space="preserve">. </w:t>
+      </w:r>
+    </w:p>
+    <w:p>
+      <w:pPr>
+        <w:ind w:left="720"/>
+        <w:rPr>
+          <w:rFonts w:ascii="Courier New" w:hAnsi="Courier New" w:cs="Courier New"/>
+          <w:color w:val="7030A0"/>
+          <w:sz w:val="24"/>
+          <w:szCs w:val="24"/>
+        </w:rPr>
+      </w:pPr>
+      <w:r>
+        <w:rPr>
+          <w:rFonts w:ascii="Courier New" w:hAnsi="Courier New" w:cs="Courier New"/>
+          <w:color w:val="365F91" w:themeColor="accent1" w:themeShade="BF"/>
+          <w:sz w:val="24"/>
+          <w:szCs w:val="24"/>
+        </w:rPr>
+        <w:t>?person</w:t>
+      </w:r>
+      <w:r>
+        <w:rPr>
+          <w:rFonts w:ascii="Courier New" w:hAnsi="Courier New" w:cs="Courier New"/>
+          <w:color w:val="7030A0"/>
+          <w:sz w:val="24"/>
+          <w:szCs w:val="24"/>
+        </w:rPr>
+        <w:t xml:space="preserve"> schema:givenName </w:t>
+      </w:r>
+      <w:r>
+        <w:rPr>
+          <w:rFonts w:ascii="Courier New" w:hAnsi="Courier New" w:cs="Courier New"/>
+          <w:color w:val="365F91" w:themeColor="accent1" w:themeShade="BF"/>
+          <w:sz w:val="24"/>
+          <w:szCs w:val="24"/>
+        </w:rPr>
+        <w:t>?personName</w:t>
+      </w:r>
+      <w:r>
+        <w:rPr>
+          <w:rFonts w:ascii="Courier New" w:hAnsi="Courier New" w:cs="Courier New"/>
+          <w:color w:val="7030A0"/>
+          <w:sz w:val="24"/>
+          <w:szCs w:val="24"/>
+        </w:rPr>
+        <w:t xml:space="preserve"> ;</w:t>
+      </w:r>
+    </w:p>
+    <w:p>
+      <w:pPr>
+        <w:ind w:left="720"/>
+      </w:pPr>
+      <w:r>
+        <w:t xml:space="preserve">                       </w:t>
+      </w:r>
+      <w:r>
+        <w:rPr>
+          <w:rFonts w:ascii="Courier New" w:hAnsi="Courier New" w:cs="Courier New"/>
+          <w:color w:val="7030A0"/>
+          <w:sz w:val="24"/>
+          <w:szCs w:val="24"/>
+        </w:rPr>
+        <w:t xml:space="preserve"> </w:t>
+      </w:r>
+      <w:r>
+        <w:rPr>
+          <w:rFonts w:ascii="Courier New" w:hAnsi="Courier New" w:cs="Courier New"/>
+          <w:color w:val="7030A0"/>
+          <w:sz w:val="24"/>
+          <w:szCs w:val="24"/>
+        </w:rPr>
+        <w:t>eg:randomizedTo</w:t>
+      </w:r>
+      <w:r>
+        <w:t xml:space="preserve">  </w:t>
+      </w:r>
+      <w:r>
+        <w:rPr>
+          <w:rFonts w:ascii="Courier New" w:hAnsi="Courier New" w:cs="Courier New"/>
+          <w:color w:val="365F91" w:themeColor="accent1" w:themeShade="BF"/>
+          <w:sz w:val="24"/>
+          <w:szCs w:val="24"/>
+        </w:rPr>
+        <w:t xml:space="preserve">?treatmentArm </w:t>
+      </w:r>
+      <w:r>
+        <w:t>.</w:t>
+      </w:r>
+    </w:p>
+    <w:p>
+      <w:pPr>
+        <w:rPr>
+          <w:rFonts w:ascii="Courier New" w:hAnsi="Courier New" w:cs="Courier New"/>
+          <w:color w:val="7030A0"/>
+          <w:sz w:val="24"/>
+          <w:szCs w:val="24"/>
+        </w:rPr>
+      </w:pPr>
+      <w:r>
+        <w:rPr>
+          <w:rFonts w:ascii="Courier New" w:hAnsi="Courier New" w:cs="Courier New"/>
+          <w:color w:val="7030A0"/>
+          <w:sz w:val="24"/>
+          <w:szCs w:val="24"/>
+        </w:rPr>
+        <w:t xml:space="preserve">     </w:t>
+      </w:r>
+      <w:r>
+        <w:rPr>
+          <w:rFonts w:ascii="Courier New" w:hAnsi="Courier New" w:cs="Courier New"/>
+          <w:color w:val="365F91" w:themeColor="accent1" w:themeShade="BF"/>
+          <w:sz w:val="24"/>
+          <w:szCs w:val="24"/>
+          <w:highlight w:val="yellow"/>
+        </w:rPr>
+        <w:t>?treatmentArm</w:t>
+      </w:r>
+      <w:r>
+        <w:rPr>
+          <w:rFonts w:ascii="Courier New" w:hAnsi="Courier New" w:cs="Courier New"/>
+          <w:color w:val="7030A0"/>
+          <w:sz w:val="24"/>
+          <w:szCs w:val="24"/>
+          <w:highlight w:val="yellow"/>
+        </w:rPr>
+        <w:t xml:space="preserve"> eg:treatmentArmType </w:t>
+      </w:r>
+      <w:r>
+        <w:rPr>
+          <w:rFonts w:ascii="Courier New" w:hAnsi="Courier New" w:cs="Courier New"/>
+          <w:color w:val="365F91" w:themeColor="accent1" w:themeShade="BF"/>
+          <w:sz w:val="24"/>
+          <w:szCs w:val="24"/>
+          <w:highlight w:val="yellow"/>
+        </w:rPr>
+        <w:t>?treatmentArmType</w:t>
+      </w:r>
+      <w:r>
+        <w:rPr>
+          <w:rFonts w:ascii="Courier New" w:hAnsi="Courier New" w:cs="Courier New"/>
+          <w:color w:val="7030A0"/>
+          <w:sz w:val="24"/>
+          <w:szCs w:val="24"/>
+          <w:highlight w:val="yellow"/>
+        </w:rPr>
+        <w:t xml:space="preserve"> .</w:t>
+      </w:r>
+    </w:p>
+    <w:p>
+      <w:pPr>
+        <w:pStyle w:val="ListParagraph"/>
+        <w:numPr>
+          <w:ilvl w:val="0"/>
+          <w:numId w:val="24"/>
+        </w:numPr>
+        <w:ind w:left="720"/>
+      </w:pPr>
+      <w:r>
+        <w:t xml:space="preserve">Optionally you can add an </w:t>
+      </w:r>
+      <w:r>
+        <w:t xml:space="preserve">ORDER BY </w:t>
+      </w:r>
+      <w:r>
+        <w:t xml:space="preserve"> statement after closing } to order your output.</w:t>
+      </w:r>
+    </w:p>
+    <w:p>
+      <w:pPr>
+        <w:ind w:left="360" w:firstLine="720"/>
+        <w:rPr>
+          <w:rFonts w:ascii="Courier New" w:hAnsi="Courier New" w:cs="Courier New"/>
+          <w:color w:val="365F91" w:themeColor="accent1" w:themeShade="BF"/>
+          <w:sz w:val="24"/>
+          <w:szCs w:val="24"/>
+        </w:rPr>
+      </w:pPr>
+      <w:r>
+        <w:rPr>
+          <w:rFonts w:ascii="Courier New" w:hAnsi="Courier New" w:cs="Courier New"/>
+          <w:color w:val="7030A0"/>
+          <w:sz w:val="24"/>
+          <w:szCs w:val="24"/>
+        </w:rPr>
+        <w:t>ORDER BY</w:t>
+      </w:r>
+      <w:r>
+        <w:rPr>
+          <w:rFonts w:ascii="Courier New" w:hAnsi="Courier New" w:cs="Courier New"/>
+          <w:color w:val="365F91" w:themeColor="accent1" w:themeShade="BF"/>
+          <w:sz w:val="24"/>
+          <w:szCs w:val="24"/>
+        </w:rPr>
+        <w:t xml:space="preserve"> ?treat</w:t>
+      </w:r>
+      <w:r>
+        <w:rPr>
+          <w:rFonts w:ascii="Courier New" w:hAnsi="Courier New" w:cs="Courier New"/>
+          <w:color w:val="365F91" w:themeColor="accent1" w:themeShade="BF"/>
+          <w:sz w:val="24"/>
+          <w:szCs w:val="24"/>
+        </w:rPr>
+        <w:t>ment</w:t>
+      </w:r>
+      <w:r>
+        <w:rPr>
+          <w:rFonts w:ascii="Courier New" w:hAnsi="Courier New" w:cs="Courier New"/>
+          <w:color w:val="365F91" w:themeColor="accent1" w:themeShade="BF"/>
+          <w:sz w:val="24"/>
+          <w:szCs w:val="24"/>
+        </w:rPr>
+        <w:t>Arm</w:t>
+      </w:r>
+      <w:r>
+        <w:rPr>
+          <w:rFonts w:ascii="Courier New" w:hAnsi="Courier New" w:cs="Courier New"/>
+          <w:color w:val="365F91" w:themeColor="accent1" w:themeShade="BF"/>
+          <w:sz w:val="24"/>
+          <w:szCs w:val="24"/>
+        </w:rPr>
+        <w:t>T</w:t>
+      </w:r>
+      <w:r>
+        <w:rPr>
+          <w:rFonts w:ascii="Courier New" w:hAnsi="Courier New" w:cs="Courier New"/>
+          <w:color w:val="365F91" w:themeColor="accent1" w:themeShade="BF"/>
+          <w:sz w:val="24"/>
+          <w:szCs w:val="24"/>
+        </w:rPr>
+        <w:t>ype</w:t>
+      </w:r>
+      <w:r>
+        <w:rPr>
+          <w:rFonts w:ascii="Courier New" w:hAnsi="Courier New" w:cs="Courier New"/>
+          <w:color w:val="365F91" w:themeColor="accent1" w:themeShade="BF"/>
+          <w:sz w:val="24"/>
+          <w:szCs w:val="24"/>
+        </w:rPr>
+        <w:t xml:space="preserve"> ?personName</w:t>
+      </w:r>
     </w:p>
     <w:p>
       <w:r>
@@ -15127,7 +15340,7 @@
         <w:rPr>
           <w:b/>
         </w:rPr>
-        <w:t>103</w:t>
+        <w:t>240</w:t>
       </w:r>
       <w:r>
         <w:rPr>
@@ -15184,6 +15397,7 @@
               <w:rPr>
                 <w:noProof/>
               </w:rPr>
+              <w:lastRenderedPageBreak/>
               <w:drawing>
                 <wp:inline distT="0" distB="0" distL="0" distR="0" wp14:anchorId="6402782D" wp14:editId="4DC938A7">
                   <wp:extent cx="655320" cy="601980"/>
@@ -15266,10 +15480,10 @@
             </w:pPr>
             <w:r>
               <w:object w:dxaOrig="4536" w:dyaOrig="3300" w14:anchorId="522AC197">
-                <v:shape id="_x0000_i1033" type="#_x0000_t75" style="width:42pt;height:30pt" o:ole="">
+                <v:shape id="_x0000_i1033" type="#_x0000_t75" style="width:42.1pt;height:29.9pt" o:ole="">
                   <v:imagedata r:id="rId9" o:title=""/>
                 </v:shape>
-                <o:OLEObject Type="Embed" ProgID="PBrush" ShapeID="_x0000_i1033" DrawAspect="Content" ObjectID="_1579512365" r:id="rId40"/>
+                <o:OLEObject Type="Embed" ProgID="PBrush" ShapeID="_x0000_i1033" DrawAspect="Content" ObjectID="_1579537362" r:id="rId38"/>
               </w:object>
             </w:r>
             <w:r>
@@ -15383,11 +15597,11 @@
         <w:spacing w:before="120"/>
         <w:ind w:left="0" w:firstLine="0"/>
       </w:pPr>
-      <w:bookmarkStart w:id="38" w:name="_Toc505770491"/>
+      <w:bookmarkStart w:id="34" w:name="_Toc505785378"/>
       <w:r>
         <w:t>Ontology</w:t>
       </w:r>
-      <w:bookmarkEnd w:id="38"/>
+      <w:bookmarkEnd w:id="34"/>
       <w:r>
         <w:t xml:space="preserve">  </w:t>
       </w:r>
@@ -15410,12 +15624,11 @@
         <w:spacing w:before="120"/>
         <w:ind w:left="0" w:firstLine="0"/>
       </w:pPr>
-      <w:bookmarkStart w:id="39" w:name="_Toc505770492"/>
-      <w:r>
-        <w:lastRenderedPageBreak/>
+      <w:bookmarkStart w:id="35" w:name="_Toc505785379"/>
+      <w:r>
         <w:t>Review the Ontology</w:t>
       </w:r>
-      <w:bookmarkEnd w:id="39"/>
+      <w:bookmarkEnd w:id="35"/>
     </w:p>
     <w:p>
       <w:pPr>
@@ -15430,7 +15643,10 @@
         <w:t xml:space="preserve">Double-click on the file </w:t>
       </w:r>
       <w:r>
-        <w:t>C:\LinkedDataWorkshop\data\</w:t>
+        <w:t>C:\_gitHubShared\LinkedDataWorkshop\CSS2018</w:t>
+      </w:r>
+      <w:r>
+        <w:t>\data\</w:t>
       </w:r>
       <w:r>
         <w:rPr>
@@ -15474,25 +15690,20 @@
         <w:spacing w:before="120"/>
         <w:ind w:left="0" w:firstLine="0"/>
       </w:pPr>
-      <w:bookmarkStart w:id="40" w:name="_Toc505770493"/>
+      <w:bookmarkStart w:id="36" w:name="_Toc505785380"/>
       <w:r>
         <w:t>Add the Ontology</w:t>
       </w:r>
       <w:r>
-        <w:t xml:space="preserve"> to the </w:t>
-      </w:r>
-      <w:proofErr w:type="spellStart"/>
-      <w:r>
-        <w:t>LDW</w:t>
+        <w:t xml:space="preserve"> to the LDW</w:t>
       </w:r>
       <w:r>
         <w:t>Study</w:t>
       </w:r>
-      <w:proofErr w:type="spellEnd"/>
       <w:r>
         <w:t xml:space="preserve"> database</w:t>
       </w:r>
-      <w:bookmarkEnd w:id="40"/>
+      <w:bookmarkEnd w:id="36"/>
     </w:p>
     <w:p>
       <w:pPr>
@@ -15541,7 +15752,7 @@
                     </pic:cNvPicPr>
                   </pic:nvPicPr>
                   <pic:blipFill>
-                    <a:blip r:embed="rId41">
+                    <a:blip r:embed="rId39">
                       <a:extLst>
                         <a:ext uri="{28A0092B-C50C-407E-A947-70E740481C1C}">
                           <a14:useLocalDpi xmlns:a14="http://schemas.microsoft.com/office/drawing/2010/main" val="0"/>
@@ -15582,15 +15793,7 @@
         <w:t xml:space="preserve">Select Data | Add </w:t>
       </w:r>
       <w:r>
-        <w:t xml:space="preserve">from the </w:t>
-      </w:r>
-      <w:proofErr w:type="spellStart"/>
-      <w:r>
-        <w:t>Stardog</w:t>
-      </w:r>
-      <w:proofErr w:type="spellEnd"/>
-      <w:r>
-        <w:t xml:space="preserve"> menu.</w:t>
+        <w:t>from the Stardog menu.</w:t>
       </w:r>
     </w:p>
     <w:p/>
@@ -15614,7 +15817,13 @@
         <w:t>Browse</w:t>
       </w:r>
       <w:r>
-        <w:t xml:space="preserve"> and select the file: </w:t>
+        <w:t xml:space="preserve"> </w:t>
+      </w:r>
+      <w:r>
+        <w:t xml:space="preserve">to and </w:t>
+      </w:r>
+      <w:r>
+        <w:t xml:space="preserve">and select the file: </w:t>
       </w:r>
     </w:p>
     <w:p>
@@ -15622,7 +15831,10 @@
         <w:pStyle w:val="ListParagraph"/>
       </w:pPr>
       <w:r>
-        <w:t>C:\LinkedDataWorkshop\</w:t>
+        <w:t>C:\_gitHubShared\LinkedDataWorkshop\CSS2018</w:t>
+      </w:r>
+      <w:r>
+        <w:t>\</w:t>
       </w:r>
       <w:r>
         <w:rPr>
@@ -15651,7 +15863,12 @@
     </w:p>
     <w:p>
       <w:pPr>
-        <w:ind w:left="360"/>
+        <w:pStyle w:val="ListParagraph"/>
+        <w:numPr>
+          <w:ilvl w:val="0"/>
+          <w:numId w:val="25"/>
+        </w:numPr>
+        <w:ind w:left="720" w:hanging="360"/>
       </w:pPr>
       <w:r>
         <w:t xml:space="preserve">Click </w:t>
@@ -15701,13 +15918,10 @@
         <w:spacing w:before="120"/>
         <w:ind w:left="0" w:firstLine="0"/>
       </w:pPr>
-      <w:bookmarkStart w:id="41" w:name="_Toc505770494"/>
+      <w:bookmarkStart w:id="37" w:name="_Toc505785381"/>
       <w:r>
         <w:t>Explore the data</w:t>
       </w:r>
-      <w:bookmarkEnd w:id="41"/>
-    </w:p>
-    <w:p>
       <w:r>
         <w:rPr>
           <w:noProof/>
@@ -15746,7 +15960,7 @@
                     </pic:cNvPicPr>
                   </pic:nvPicPr>
                   <pic:blipFill>
-                    <a:blip r:embed="rId42">
+                    <a:blip r:embed="rId40">
                       <a:extLst>
                         <a:ext uri="{28A0092B-C50C-407E-A947-70E740481C1C}">
                           <a14:useLocalDpi xmlns:a14="http://schemas.microsoft.com/office/drawing/2010/main" val="0"/>
@@ -15783,6 +15997,7 @@
           </wp:anchor>
         </w:drawing>
       </w:r>
+      <w:bookmarkEnd w:id="37"/>
     </w:p>
     <w:p>
       <w:pPr>
@@ -15794,7 +16009,16 @@
         <w:ind w:left="720" w:hanging="360"/>
       </w:pPr>
       <w:r>
-        <w:t xml:space="preserve">Ensure reasoning is turned OFF. </w:t>
+        <w:t xml:space="preserve">Ensure reasoning is turned </w:t>
+      </w:r>
+      <w:r>
+        <w:rPr>
+          <w:b/>
+        </w:rPr>
+        <w:t>OFF</w:t>
+      </w:r>
+      <w:r>
+        <w:t xml:space="preserve">. </w:t>
       </w:r>
     </w:p>
     <w:p>
@@ -15847,7 +16071,7 @@
                     </pic:cNvPicPr>
                   </pic:nvPicPr>
                   <pic:blipFill>
-                    <a:blip r:embed="rId43">
+                    <a:blip r:embed="rId41">
                       <a:extLst>
                         <a:ext uri="{28A0092B-C50C-407E-A947-70E740481C1C}">
                           <a14:useLocalDpi xmlns:a14="http://schemas.microsoft.com/office/drawing/2010/main" val="0"/>
@@ -15934,38 +16158,79 @@
         <w:t xml:space="preserve"> </w:t>
       </w:r>
       <w:r>
-        <w:t xml:space="preserve"> Only </w:t>
-      </w:r>
-      <w:proofErr w:type="spellStart"/>
-      <w:r>
-        <w:t>rdfs:Class</w:t>
-      </w:r>
-      <w:proofErr w:type="spellEnd"/>
-      <w:r>
-        <w:t xml:space="preserve"> and </w:t>
-      </w:r>
-      <w:proofErr w:type="spellStart"/>
-      <w:r>
-        <w:t>rdfds:Property</w:t>
-      </w:r>
-      <w:proofErr w:type="spellEnd"/>
-      <w:r>
-        <w:t xml:space="preserve"> is returned. </w:t>
-      </w:r>
-    </w:p>
-    <w:p>
+        <w:t xml:space="preserve"> </w:t>
+      </w:r>
+    </w:p>
+    <w:p>
+      <w:pPr>
+        <w:pStyle w:val="ListParagraph"/>
+        <w:numPr>
+          <w:ilvl w:val="0"/>
+          <w:numId w:val="27"/>
+        </w:numPr>
+        <w:ind w:left="720" w:hanging="360"/>
+      </w:pPr>
+      <w:r>
+        <w:t>Note</w:t>
+      </w:r>
+      <w:r>
+        <w:t xml:space="preserve"> </w:t>
+      </w:r>
+      <w:r>
+        <w:t xml:space="preserve">the </w:t>
+      </w:r>
+      <w:r>
+        <w:t xml:space="preserve"> "types" of things that were added (but not yet applied to your study data), especially these terms:</w:t>
+      </w:r>
+    </w:p>
+    <w:p>
+      <w:pPr>
+        <w:pStyle w:val="ListParagraph"/>
+      </w:pPr>
+      <w:r>
+        <w:t>HumanStudySubject</w:t>
+      </w:r>
+    </w:p>
+    <w:p>
+      <w:pPr>
+        <w:pStyle w:val="ListParagraph"/>
+      </w:pPr>
+      <w:r>
+        <w:t>Investigator</w:t>
+      </w:r>
+    </w:p>
+    <w:p>
+      <w:pPr>
+        <w:pStyle w:val="ListParagraph"/>
+      </w:pPr>
+    </w:p>
+    <w:p>
+      <w:pPr>
+        <w:pStyle w:val="ListParagraph"/>
+      </w:pPr>
+    </w:p>
+    <w:p>
+      <w:pPr>
+        <w:pStyle w:val="ListParagraph"/>
+        <w:numPr>
+          <w:ilvl w:val="0"/>
+          <w:numId w:val="27"/>
+        </w:numPr>
+        <w:ind w:left="720" w:hanging="360"/>
+      </w:pPr>
       <w:r>
         <w:rPr>
           <w:noProof/>
         </w:rPr>
+        <w:lastRenderedPageBreak/>
         <w:drawing>
-          <wp:anchor distT="0" distB="0" distL="114300" distR="114300" simplePos="0" relativeHeight="251685888" behindDoc="1" locked="0" layoutInCell="1" allowOverlap="1" wp14:anchorId="20224680" wp14:editId="1CF72213">
+          <wp:anchor distT="0" distB="0" distL="114300" distR="114300" simplePos="0" relativeHeight="251685888" behindDoc="1" locked="0" layoutInCell="1" allowOverlap="1" wp14:anchorId="20224680" wp14:editId="610EE7DC">
             <wp:simplePos x="0" y="0"/>
             <wp:positionH relativeFrom="column">
-              <wp:posOffset>3783965</wp:posOffset>
+              <wp:posOffset>3714115</wp:posOffset>
             </wp:positionH>
             <wp:positionV relativeFrom="paragraph">
-              <wp:posOffset>255270</wp:posOffset>
+              <wp:posOffset>0</wp:posOffset>
             </wp:positionV>
             <wp:extent cx="1435100" cy="330835"/>
             <wp:effectExtent l="0" t="0" r="0" b="0"/>
@@ -15992,7 +16257,7 @@
                     </pic:cNvPicPr>
                   </pic:nvPicPr>
                   <pic:blipFill>
-                    <a:blip r:embed="rId44">
+                    <a:blip r:embed="rId42">
                       <a:extLst>
                         <a:ext uri="{28A0092B-C50C-407E-A947-70E740481C1C}">
                           <a14:useLocalDpi xmlns:a14="http://schemas.microsoft.com/office/drawing/2010/main" val="0"/>
@@ -16029,7 +16294,26 @@
           </wp:anchor>
         </w:drawing>
       </w:r>
-    </w:p>
+      <w:r>
+        <w:t>Turn on the reasoner</w:t>
+      </w:r>
+      <w:r>
+        <w:t xml:space="preserve"> by clicking the </w:t>
+      </w:r>
+      <w:r>
+        <w:rPr>
+          <w:b/>
+        </w:rPr>
+        <w:t xml:space="preserve">Reasoning </w:t>
+      </w:r>
+      <w:r>
+        <w:t>button</w:t>
+      </w:r>
+      <w:r>
+        <w:t xml:space="preserve">.  </w:t>
+      </w:r>
+    </w:p>
+    <w:p/>
     <w:p>
       <w:pPr>
         <w:pStyle w:val="ListParagraph"/>
@@ -16040,25 +16324,15 @@
         <w:ind w:left="720" w:hanging="360"/>
       </w:pPr>
       <w:r>
-        <w:t>Turn on the reasoner</w:t>
-      </w:r>
-      <w:r>
-        <w:t xml:space="preserve"> by clicking the </w:t>
-      </w:r>
-      <w:r>
-        <w:rPr>
-          <w:b/>
-        </w:rPr>
-        <w:t xml:space="preserve">Reasoning </w:t>
-      </w:r>
-      <w:r>
-        <w:t>button</w:t>
-      </w:r>
-      <w:r>
-        <w:t xml:space="preserve">.  </w:t>
-      </w:r>
-    </w:p>
-    <w:p/>
+        <w:rPr>
+          <w:b/>
+        </w:rPr>
+        <w:t>Execute</w:t>
+      </w:r>
+      <w:r>
+        <w:t xml:space="preserve"> the query again and view the results.</w:t>
+      </w:r>
+    </w:p>
     <w:p>
       <w:pPr>
         <w:pStyle w:val="ListParagraph"/>
@@ -16069,13 +16343,37 @@
         <w:ind w:left="720" w:hanging="360"/>
       </w:pPr>
       <w:r>
-        <w:rPr>
-          <w:b/>
-        </w:rPr>
-        <w:t>Execute</w:t>
-      </w:r>
-      <w:r>
-        <w:t xml:space="preserve"> the query again and view the results.</w:t>
+        <w:t xml:space="preserve">Note how </w:t>
+      </w:r>
+      <w:r>
+        <w:rPr>
+          <w:b/>
+        </w:rPr>
+        <w:t>Investigator</w:t>
+      </w:r>
+      <w:r>
+        <w:t xml:space="preserve"> and </w:t>
+      </w:r>
+      <w:r>
+        <w:rPr>
+          <w:b/>
+        </w:rPr>
+        <w:t>HumanStudySubject</w:t>
+      </w:r>
+      <w:r>
+        <w:t xml:space="preserve"> are both types of </w:t>
+      </w:r>
+      <w:r>
+        <w:rPr>
+          <w:b/>
+        </w:rPr>
+        <w:t>Person</w:t>
+      </w:r>
+      <w:r>
+        <w:t xml:space="preserve">. </w:t>
+      </w:r>
+      <w:r>
+        <w:t xml:space="preserve">  These are not part of your original study data but can now be used in queries to find these "types of things!"</w:t>
       </w:r>
     </w:p>
     <w:p>
@@ -16116,10 +16414,10 @@
             </w:pPr>
             <w:r>
               <w:object w:dxaOrig="4536" w:dyaOrig="3300" w14:anchorId="2D67FAA1">
-                <v:shape id="_x0000_i1034" type="#_x0000_t75" style="width:42pt;height:30pt" o:ole="">
+                <v:shape id="_x0000_i1034" type="#_x0000_t75" style="width:42.1pt;height:29.9pt" o:ole="">
                   <v:imagedata r:id="rId9" o:title=""/>
                 </v:shape>
-                <o:OLEObject Type="Embed" ProgID="PBrush" ShapeID="_x0000_i1034" DrawAspect="Content" ObjectID="_1579512366" r:id="rId45"/>
+                <o:OLEObject Type="Embed" ProgID="PBrush" ShapeID="_x0000_i1034" DrawAspect="Content" ObjectID="_1579537363" r:id="rId43"/>
               </w:object>
             </w:r>
           </w:p>
@@ -16156,50 +16454,42 @@
         <w:spacing w:before="120"/>
         <w:ind w:left="0" w:firstLine="0"/>
       </w:pPr>
-      <w:bookmarkStart w:id="42" w:name="_Toc505770495"/>
+      <w:bookmarkStart w:id="38" w:name="_Toc505785382"/>
       <w:r>
         <w:t xml:space="preserve">Find the names of </w:t>
       </w:r>
-      <w:proofErr w:type="spellStart"/>
       <w:r>
         <w:t>HumanStudySubject</w:t>
       </w:r>
       <w:r>
-        <w:t>s</w:t>
-      </w:r>
-      <w:proofErr w:type="spellEnd"/>
-      <w:r>
-        <w:t xml:space="preserve"> </w:t>
-      </w:r>
-      <w:proofErr w:type="spellStart"/>
-      <w:r>
-        <w:rPr>
-          <w:b w:val="0"/>
-          <w:i/>
-          <w:color w:val="632423" w:themeColor="accent2" w:themeShade="80"/>
-        </w:rPr>
-        <w:t>enrolledin</w:t>
-      </w:r>
-      <w:proofErr w:type="spellEnd"/>
-      <w:r>
-        <w:t xml:space="preserve"> </w:t>
-      </w:r>
-      <w:r>
-        <w:t>your trial.</w:t>
-      </w:r>
-      <w:bookmarkEnd w:id="42"/>
-    </w:p>
-    <w:p>
-      <w:r>
-        <w:t xml:space="preserve">Your original data contained no definition of a </w:t>
-      </w:r>
-      <w:proofErr w:type="spellStart"/>
-      <w:r>
-        <w:t>HumanStudySubject</w:t>
-      </w:r>
-      <w:proofErr w:type="spellEnd"/>
+        <w:t xml:space="preserve">s </w:t>
+      </w:r>
+      <w:r>
+        <w:t xml:space="preserve">in </w:t>
+      </w:r>
+      <w:r>
+        <w:t>your</w:t>
+      </w:r>
+      <w:r>
+        <w:t xml:space="preserve"> study</w:t>
+      </w:r>
       <w:r>
         <w:t>.</w:t>
+      </w:r>
+      <w:bookmarkEnd w:id="38"/>
+    </w:p>
+    <w:p>
+      <w:r>
+        <w:t>Re</w:t>
+      </w:r>
+      <w:r>
+        <w:t>member</w:t>
+      </w:r>
+      <w:r>
+        <w:t xml:space="preserve">: </w:t>
+      </w:r>
+      <w:r>
+        <w:t>Your original data contained no definition of a HumanStudySubject.</w:t>
       </w:r>
     </w:p>
     <w:p>
@@ -16212,15 +16502,7 @@
         <w:ind w:left="720" w:hanging="360"/>
       </w:pPr>
       <w:r>
-        <w:t xml:space="preserve"> Review the ontology file for how a </w:t>
-      </w:r>
-      <w:proofErr w:type="spellStart"/>
-      <w:r>
-        <w:t>HumanStudySubject</w:t>
-      </w:r>
-      <w:proofErr w:type="spellEnd"/>
-      <w:r>
-        <w:t xml:space="preserve"> is </w:t>
+        <w:t xml:space="preserve"> Review the ontology file for how a HumanStudySubject is </w:t>
       </w:r>
       <w:r>
         <w:rPr>
@@ -16327,7 +16609,6 @@
             <w:r>
               <w:t xml:space="preserve">In SPARQL the predicate </w:t>
             </w:r>
-            <w:proofErr w:type="spellStart"/>
             <w:r>
               <w:rPr>
                 <w:rFonts w:ascii="Courier New" w:hAnsi="Courier New" w:cs="Courier New"/>
@@ -16335,7 +16616,6 @@
               </w:rPr>
               <w:t>rdf:type</w:t>
             </w:r>
-            <w:proofErr w:type="spellEnd"/>
             <w:r>
               <w:t xml:space="preserve"> can be shorted to </w:t>
             </w:r>
@@ -16368,48 +16648,22 @@
               <w:rPr>
                 <w:rFonts w:ascii="Courier New" w:hAnsi="Courier New" w:cs="Courier New"/>
               </w:rPr>
-              <w:t xml:space="preserve">eg:Person11 </w:t>
-            </w:r>
-            <w:proofErr w:type="spellStart"/>
-            <w:r>
-              <w:rPr>
-                <w:rFonts w:ascii="Courier New" w:hAnsi="Courier New" w:cs="Courier New"/>
-              </w:rPr>
-              <w:t>rdf:type</w:t>
-            </w:r>
-            <w:proofErr w:type="spellEnd"/>
-            <w:r>
-              <w:rPr>
-                <w:rFonts w:ascii="Courier New" w:hAnsi="Courier New" w:cs="Courier New"/>
-              </w:rPr>
-              <w:t xml:space="preserve"> </w:t>
-            </w:r>
-            <w:proofErr w:type="spellStart"/>
-            <w:r>
-              <w:rPr>
-                <w:rFonts w:ascii="Courier New" w:hAnsi="Courier New" w:cs="Courier New"/>
-              </w:rPr>
-              <w:t>eg:HumanStudySubject</w:t>
-            </w:r>
-            <w:proofErr w:type="spellEnd"/>
-            <w:r>
-              <w:rPr>
-                <w:rFonts w:ascii="Courier New" w:hAnsi="Courier New" w:cs="Courier New"/>
-              </w:rPr>
-              <w:t xml:space="preserve">  </w:t>
+              <w:t xml:space="preserve">eg:Person11 rdf:type eg:HumanStudySubject  </w:t>
             </w:r>
           </w:p>
           <w:p>
             <w:r>
-              <w:t xml:space="preserve">as:  "Person11 is a </w:t>
-            </w:r>
-            <w:proofErr w:type="spellStart"/>
-            <w:r>
-              <w:t>HumanStudySubject</w:t>
-            </w:r>
-            <w:proofErr w:type="spellEnd"/>
-            <w:r>
-              <w:t>."</w:t>
+              <w:t xml:space="preserve">as:  "Person11 </w:t>
+            </w:r>
+            <w:r>
+              <w:rPr>
+                <w:b/>
+                <w:i/>
+              </w:rPr>
+              <w:t>is a</w:t>
+            </w:r>
+            <w:r>
+              <w:t xml:space="preserve"> HumanStudySubject."</w:t>
             </w:r>
           </w:p>
           <w:p/>
@@ -16420,13 +16674,40 @@
       <w:r>
         <w:t xml:space="preserve">Instead of querying on the </w:t>
       </w:r>
-      <w:proofErr w:type="spellStart"/>
-      <w:r>
-        <w:t>enrolledin</w:t>
-      </w:r>
-      <w:proofErr w:type="spellEnd"/>
-      <w:r>
-        <w:t xml:space="preserve"> predicate</w:t>
+      <w:r>
+        <w:rPr>
+          <w:rFonts w:ascii="Courier New" w:hAnsi="Courier New" w:cs="Courier New"/>
+          <w:b/>
+          <w:color w:val="7030A0"/>
+        </w:rPr>
+        <w:t>participat</w:t>
+      </w:r>
+      <w:r>
+        <w:rPr>
+          <w:rFonts w:ascii="Courier New" w:hAnsi="Courier New" w:cs="Courier New"/>
+          <w:b/>
+          <w:color w:val="7030A0"/>
+        </w:rPr>
+        <w:t>e</w:t>
+      </w:r>
+      <w:r>
+        <w:rPr>
+          <w:rFonts w:ascii="Courier New" w:hAnsi="Courier New" w:cs="Courier New"/>
+          <w:b/>
+          <w:color w:val="7030A0"/>
+        </w:rPr>
+        <w:t>sIn</w:t>
+      </w:r>
+      <w:r>
+        <w:rPr>
+          <w:rFonts w:ascii="Courier New" w:hAnsi="Courier New" w:cs="Courier New"/>
+          <w:b/>
+          <w:color w:val="7030A0"/>
+        </w:rPr>
+        <w:t xml:space="preserve"> </w:t>
+      </w:r>
+      <w:r>
+        <w:t>predicate</w:t>
       </w:r>
       <w:r>
         <w:t>, as in:</w:t>
@@ -16451,7 +16732,6 @@
         </w:rPr>
         <w:t xml:space="preserve">?person </w:t>
       </w:r>
-      <w:proofErr w:type="spellStart"/>
       <w:r>
         <w:rPr>
           <w:rFonts w:ascii="Courier New" w:hAnsi="Courier New" w:cs="Courier New"/>
@@ -16459,9 +16739,17 @@
           <w:sz w:val="24"/>
           <w:szCs w:val="24"/>
         </w:rPr>
-        <w:t>eg:enrolledin</w:t>
-      </w:r>
-      <w:proofErr w:type="spellEnd"/>
+        <w:t>eg:</w:t>
+      </w:r>
+      <w:r>
+        <w:rPr>
+          <w:rFonts w:ascii="Courier New" w:hAnsi="Courier New" w:cs="Courier New"/>
+          <w:color w:val="7030A0"/>
+          <w:sz w:val="24"/>
+          <w:szCs w:val="24"/>
+        </w:rPr>
+        <w:t>participatesIn</w:t>
+      </w:r>
       <w:r>
         <w:rPr>
           <w:rFonts w:ascii="Courier New" w:hAnsi="Courier New" w:cs="Courier New"/>
@@ -16469,7 +16757,25 @@
           <w:sz w:val="24"/>
           <w:szCs w:val="24"/>
         </w:rPr>
-        <w:t xml:space="preserve"> ?trial ;</w:t>
+        <w:t xml:space="preserve"> ?</w:t>
+      </w:r>
+      <w:r>
+        <w:rPr>
+          <w:rFonts w:ascii="Courier New" w:hAnsi="Courier New" w:cs="Courier New"/>
+          <w:color w:val="365F91" w:themeColor="accent1" w:themeShade="BF"/>
+          <w:sz w:val="24"/>
+          <w:szCs w:val="24"/>
+        </w:rPr>
+        <w:t>study</w:t>
+      </w:r>
+      <w:r>
+        <w:rPr>
+          <w:rFonts w:ascii="Courier New" w:hAnsi="Courier New" w:cs="Courier New"/>
+          <w:color w:val="365F91" w:themeColor="accent1" w:themeShade="BF"/>
+          <w:sz w:val="24"/>
+          <w:szCs w:val="24"/>
+        </w:rPr>
+        <w:t xml:space="preserve"> ;</w:t>
       </w:r>
     </w:p>
     <w:p>
@@ -16488,14 +16794,22 @@
       <w:r>
         <w:t xml:space="preserve"> entity </w:t>
       </w:r>
-      <w:proofErr w:type="spellStart"/>
-      <w:r>
+      <w:r>
+        <w:rPr>
+          <w:rFonts w:ascii="Courier New" w:hAnsi="Courier New" w:cs="Courier New"/>
+          <w:b/>
+          <w:color w:val="365F91" w:themeColor="accent1" w:themeShade="BF"/>
+        </w:rPr>
         <w:t>eg:</w:t>
       </w:r>
       <w:r>
+        <w:rPr>
+          <w:rFonts w:ascii="Courier New" w:hAnsi="Courier New" w:cs="Courier New"/>
+          <w:b/>
+          <w:color w:val="365F91" w:themeColor="accent1" w:themeShade="BF"/>
+        </w:rPr>
         <w:t>HumanStudySubject</w:t>
       </w:r>
-      <w:proofErr w:type="spellEnd"/>
       <w:r>
         <w:t>.</w:t>
       </w:r>
@@ -16528,7 +16842,6 @@
         </w:rPr>
         <w:t xml:space="preserve"> a </w:t>
       </w:r>
-      <w:proofErr w:type="spellStart"/>
       <w:r>
         <w:rPr>
           <w:rFonts w:ascii="Courier New" w:hAnsi="Courier New" w:cs="Courier New"/>
@@ -16538,7 +16851,6 @@
         </w:rPr>
         <w:t>eg:HumanStudySubject</w:t>
       </w:r>
-      <w:proofErr w:type="spellEnd"/>
       <w:r>
         <w:rPr>
           <w:rFonts w:ascii="Courier New" w:hAnsi="Courier New" w:cs="Courier New"/>
@@ -16559,33 +16871,61 @@
         <w:ind w:left="720" w:hanging="360"/>
       </w:pPr>
       <w:r>
-        <w:t>Modify your original query in Section X.X (</w:t>
-      </w:r>
-      <w:r>
-        <w:rPr>
-          <w:b/>
-        </w:rPr>
-        <w:t>102-NameEnrolledIn.rq</w:t>
-      </w:r>
-      <w:r>
-        <w:rPr>
-          <w:b/>
-        </w:rPr>
-        <w:t xml:space="preserve"> ) to use </w:t>
-      </w:r>
-      <w:proofErr w:type="spellStart"/>
+        <w:t xml:space="preserve">Modify your original query in </w:t>
+      </w:r>
+      <w:r>
+        <w:rPr>
+          <w:highlight w:val="yellow"/>
+        </w:rPr>
+        <w:t>Section X.X</w:t>
+      </w:r>
+      <w:r>
+        <w:t xml:space="preserve"> (</w:t>
+      </w:r>
+      <w:r>
+        <w:rPr>
+          <w:b/>
+        </w:rPr>
+        <w:t>230</w:t>
+      </w:r>
+      <w:r>
+        <w:rPr>
+          <w:b/>
+        </w:rPr>
+        <w:t>-Name</w:t>
+      </w:r>
+      <w:r>
+        <w:rPr>
+          <w:b/>
+        </w:rPr>
+        <w:t>Participants</w:t>
+      </w:r>
+      <w:r>
+        <w:rPr>
+          <w:b/>
+        </w:rPr>
+        <w:t>.rq</w:t>
+      </w:r>
+      <w:r>
+        <w:rPr>
+          <w:b/>
+        </w:rPr>
+        <w:t xml:space="preserve"> ) </w:t>
+      </w:r>
+      <w:r>
+        <w:t>to use</w:t>
+      </w:r>
+      <w:r>
+        <w:rPr>
+          <w:b/>
+        </w:rPr>
+        <w:t xml:space="preserve"> </w:t>
+      </w:r>
       <w:r>
         <w:rPr>
           <w:rFonts w:ascii="Courier New" w:hAnsi="Courier New" w:cs="Courier New"/>
         </w:rPr>
-        <w:t>eg:HumanStudySubject</w:t>
-      </w:r>
-      <w:proofErr w:type="spellEnd"/>
-      <w:r>
-        <w:rPr>
-          <w:rFonts w:ascii="Courier New" w:hAnsi="Courier New" w:cs="Courier New"/>
-        </w:rPr>
-        <w:t xml:space="preserve">. </w:t>
+        <w:t xml:space="preserve">eg:HumanStudySubject. </w:t>
       </w:r>
     </w:p>
     <w:p>
@@ -16602,6 +16942,25 @@
       </w:r>
     </w:p>
     <w:p>
+      <w:r>
+        <w:br w:type="page"/>
+      </w:r>
+    </w:p>
+    <w:p>
+      <w:pPr>
+        <w:pStyle w:val="ListParagraph"/>
+        <w:numPr>
+          <w:ilvl w:val="0"/>
+          <w:numId w:val="28"/>
+        </w:numPr>
+        <w:ind w:left="720" w:hanging="360"/>
+      </w:pPr>
+      <w:r>
+        <w:lastRenderedPageBreak/>
+        <w:t>What happens if you turn OFF the reasoner and execute the query? (Don't forgot to turn the reasoner back ON!)</w:t>
+      </w:r>
+    </w:p>
+    <w:p>
       <w:pPr>
         <w:rPr>
           <w:b/>
@@ -16614,7 +16973,13 @@
         <w:rPr>
           <w:b/>
         </w:rPr>
-        <w:t>202-NameHumanStudySubject.rq</w:t>
+        <w:t>340</w:t>
+      </w:r>
+      <w:r>
+        <w:rPr>
+          <w:b/>
+        </w:rPr>
+        <w:t>-NameHumanStudySubject.rq</w:t>
       </w:r>
     </w:p>
     <w:p>
@@ -16628,7 +16993,13 @@
         <w:t>nvestigators</w:t>
       </w:r>
       <w:r>
-        <w:t xml:space="preserve"> in the trial?</w:t>
+        <w:t xml:space="preserve"> in the </w:t>
+      </w:r>
+      <w:r>
+        <w:t>study</w:t>
+      </w:r>
+      <w:r>
+        <w:t>?</w:t>
       </w:r>
     </w:p>
     <w:p>
@@ -16649,7 +17020,19 @@
         <w:rPr>
           <w:b/>
         </w:rPr>
-        <w:t>203-NameInvestigator.rq</w:t>
+        <w:t>3</w:t>
+      </w:r>
+      <w:r>
+        <w:rPr>
+          <w:b/>
+        </w:rPr>
+        <w:t>41</w:t>
+      </w:r>
+      <w:r>
+        <w:rPr>
+          <w:b/>
+        </w:rPr>
+        <w:t>-NameInvestigator.rq</w:t>
       </w:r>
     </w:p>
     <w:p/>
@@ -16666,11 +17049,14 @@
         <w:spacing w:before="120"/>
         <w:ind w:left="0" w:firstLine="0"/>
       </w:pPr>
-      <w:bookmarkStart w:id="43" w:name="_Toc505770496"/>
-      <w:r>
-        <w:t>Write a reasoner-based query to find all People associated with the trial.</w:t>
-      </w:r>
-      <w:bookmarkEnd w:id="43"/>
+      <w:bookmarkStart w:id="39" w:name="_Toc505785383"/>
+      <w:r>
+        <w:t xml:space="preserve">Write a reasoner-based query to find all People associated with the </w:t>
+      </w:r>
+      <w:r>
+        <w:t>study (both human study subjects and investigators)</w:t>
+      </w:r>
+      <w:bookmarkEnd w:id="39"/>
       <w:r>
         <w:t xml:space="preserve"> </w:t>
       </w:r>
@@ -16691,34 +17077,37 @@
       <w:r>
         <w:t xml:space="preserve">the uses the superclass for both </w:t>
       </w:r>
-      <w:proofErr w:type="spellStart"/>
-      <w:r>
-        <w:t>HumanStudySubjects</w:t>
-      </w:r>
-      <w:proofErr w:type="spellEnd"/>
-      <w:r>
-        <w:t xml:space="preserve"> and Investigators using the superclass of these two classes.</w:t>
-      </w:r>
-    </w:p>
-    <w:p>
-      <w:r>
-        <w:t>CAUTION:  The superclass prefix is not "</w:t>
-      </w:r>
-      <w:proofErr w:type="spellStart"/>
-      <w:r>
-        <w:t>eg</w:t>
-      </w:r>
-      <w:proofErr w:type="spellEnd"/>
-      <w:r>
-        <w:t>:"  because that class is borrowed from another ontology!</w:t>
-      </w:r>
-    </w:p>
-    <w:p>
-      <w:r>
-        <w:t>Solution: 204-NamesAllPeople.rq</w:t>
-      </w:r>
-    </w:p>
-    <w:p/>
+      <w:r>
+        <w:t>HumanStudySubjects and Investigators using the superclass of these two classes.</w:t>
+      </w:r>
+    </w:p>
+    <w:p>
+      <w:r>
+        <w:t>CAUTION:  The superclass prefix is not "eg:"  because that class is borrowed from another ontology!</w:t>
+      </w:r>
+    </w:p>
+    <w:p>
+      <w:pPr>
+        <w:rPr>
+          <w:b/>
+        </w:rPr>
+      </w:pPr>
+      <w:r>
+        <w:t xml:space="preserve">Solution: </w:t>
+      </w:r>
+      <w:r>
+        <w:rPr>
+          <w:b/>
+        </w:rPr>
+        <w:t>350</w:t>
+      </w:r>
+      <w:r>
+        <w:rPr>
+          <w:b/>
+        </w:rPr>
+        <w:t>-NamesAllPeople.rq</w:t>
+      </w:r>
+    </w:p>
     <w:p/>
     <w:p>
       <w:pPr>
@@ -16754,7 +17143,6 @@
               <w:rPr>
                 <w:noProof/>
               </w:rPr>
-              <w:lastRenderedPageBreak/>
               <w:drawing>
                 <wp:inline distT="0" distB="0" distL="0" distR="0" wp14:anchorId="3C6AAB92" wp14:editId="6344E4AA">
                   <wp:extent cx="655320" cy="601980"/>
@@ -16837,10 +17225,10 @@
             </w:pPr>
             <w:r>
               <w:object w:dxaOrig="4536" w:dyaOrig="3300" w14:anchorId="097EE649">
-                <v:shape id="_x0000_i1035" type="#_x0000_t75" style="width:42pt;height:30pt" o:ole="">
+                <v:shape id="_x0000_i1035" type="#_x0000_t75" style="width:42.1pt;height:29.9pt" o:ole="">
                   <v:imagedata r:id="rId9" o:title=""/>
                 </v:shape>
-                <o:OLEObject Type="Embed" ProgID="PBrush" ShapeID="_x0000_i1035" DrawAspect="Content" ObjectID="_1579512367" r:id="rId46"/>
+                <o:OLEObject Type="Embed" ProgID="PBrush" ShapeID="_x0000_i1035" DrawAspect="Content" ObjectID="_1579537364" r:id="rId44"/>
               </w:object>
             </w:r>
             <w:r>
@@ -16947,123 +17335,21 @@
         <w:spacing w:before="120"/>
         <w:ind w:left="0" w:firstLine="0"/>
       </w:pPr>
-      <w:bookmarkStart w:id="44" w:name="_Toc505770497"/>
-      <w:r>
-        <w:t>Merg</w:t>
-      </w:r>
-      <w:r>
-        <w:t>e</w:t>
-      </w:r>
-      <w:r>
-        <w:t xml:space="preserve"> data from all </w:t>
+      <w:bookmarkStart w:id="40" w:name="_Toc505785384"/>
+      <w:r>
+        <w:t>D</w:t>
+      </w:r>
+      <w:r>
+        <w:t xml:space="preserve">ata from all </w:t>
       </w:r>
       <w:r>
         <w:t>studies</w:t>
       </w:r>
-      <w:bookmarkEnd w:id="44"/>
+      <w:bookmarkEnd w:id="40"/>
       <w:r>
         <w:t xml:space="preserve"> </w:t>
       </w:r>
     </w:p>
-    <w:p/>
-    <w:tbl>
-      <w:tblPr>
-        <w:tblStyle w:val="TableGrid"/>
-        <w:tblW w:w="0" w:type="auto"/>
-        <w:tblBorders>
-          <w:top w:val="none" w:sz="0" w:space="0" w:color="auto"/>
-          <w:left w:val="none" w:sz="0" w:space="0" w:color="auto"/>
-          <w:bottom w:val="none" w:sz="0" w:space="0" w:color="auto"/>
-          <w:right w:val="none" w:sz="0" w:space="0" w:color="auto"/>
-          <w:insideH w:val="none" w:sz="0" w:space="0" w:color="auto"/>
-          <w:insideV w:val="none" w:sz="0" w:space="0" w:color="auto"/>
-        </w:tblBorders>
-        <w:tblLayout w:type="fixed"/>
-        <w:tblLook w:val="04A0" w:firstRow="1" w:lastRow="0" w:firstColumn="1" w:lastColumn="0" w:noHBand="0" w:noVBand="1"/>
-      </w:tblPr>
-      <w:tblGrid>
-        <w:gridCol w:w="805"/>
-        <w:gridCol w:w="9450"/>
-      </w:tblGrid>
-      <w:tr>
-        <w:tc>
-          <w:tcPr>
-            <w:tcW w:w="805" w:type="dxa"/>
-          </w:tcPr>
-          <w:p>
-            <w:pPr>
-              <w:jc w:val="right"/>
-              <w:rPr>
-                <w:b/>
-              </w:rPr>
-            </w:pPr>
-            <w:r>
-              <w:object w:dxaOrig="4536" w:dyaOrig="3300" w14:anchorId="266214BC">
-                <v:shape id="_x0000_i1036" type="#_x0000_t75" style="width:42pt;height:30pt" o:ole="">
-                  <v:imagedata r:id="rId9" o:title=""/>
-                </v:shape>
-                <o:OLEObject Type="Embed" ProgID="PBrush" ShapeID="_x0000_i1036" DrawAspect="Content" ObjectID="_1579512368" r:id="rId47"/>
-              </w:object>
-            </w:r>
-          </w:p>
-        </w:tc>
-        <w:tc>
-          <w:tcPr>
-            <w:tcW w:w="9450" w:type="dxa"/>
-            <w:vAlign w:val="center"/>
-          </w:tcPr>
-          <w:p>
-            <w:commentRangeStart w:id="45"/>
-            <w:r>
-              <w:t xml:space="preserve">  Instructor creates a single database of all merged </w:t>
-            </w:r>
-            <w:r>
-              <w:t>studies</w:t>
-            </w:r>
-            <w:r>
-              <w:t>, live demo. When the pool is ready from the instructor you will load a copy into your local Drug1Pool database.</w:t>
-            </w:r>
-            <w:commentRangeEnd w:id="45"/>
-            <w:r>
-              <w:rPr>
-                <w:rStyle w:val="CommentReference"/>
-              </w:rPr>
-              <w:commentReference w:id="45"/>
-            </w:r>
-          </w:p>
-          <w:p/>
-        </w:tc>
-      </w:tr>
-    </w:tbl>
-    <w:p>
-      <w:r>
-        <w:rPr>
-          <w:highlight w:val="yellow"/>
-        </w:rPr>
-        <w:t xml:space="preserve">&lt;Add instructions:  </w:t>
-      </w:r>
-      <w:proofErr w:type="spellStart"/>
-      <w:r>
-        <w:rPr>
-          <w:highlight w:val="yellow"/>
-        </w:rPr>
-        <w:t>TortoistGit</w:t>
-      </w:r>
-      <w:proofErr w:type="spellEnd"/>
-      <w:r>
-        <w:rPr>
-          <w:highlight w:val="yellow"/>
-        </w:rPr>
-        <w:t xml:space="preserve"> Pull to get the po</w:t>
-      </w:r>
-      <w:r>
-        <w:rPr>
-          <w:highlight w:val="yellow"/>
-        </w:rPr>
-        <w:t>oling SPARQL Scripts. Could be done at the start.&gt;</w:t>
-      </w:r>
-    </w:p>
-    <w:p/>
     <w:p>
       <w:pPr>
         <w:pStyle w:val="Heading1"/>
@@ -17074,11 +17360,17 @@
         <w:spacing w:before="120"/>
         <w:ind w:left="90" w:firstLine="0"/>
       </w:pPr>
-      <w:bookmarkStart w:id="46" w:name="_Toc505770498"/>
-      <w:r>
-        <w:t>Obtain a copy of the pooled data.</w:t>
-      </w:r>
-      <w:bookmarkEnd w:id="46"/>
+      <w:bookmarkStart w:id="41" w:name="_Toc505785385"/>
+      <w:r>
+        <w:t xml:space="preserve">Create </w:t>
+      </w:r>
+      <w:r>
+        <w:t>the</w:t>
+      </w:r>
+      <w:r>
+        <w:t xml:space="preserve"> Data Pool</w:t>
+      </w:r>
+      <w:bookmarkEnd w:id="41"/>
     </w:p>
     <w:p/>
     <w:p>
@@ -17091,15 +17383,7 @@
         <w:ind w:left="720"/>
       </w:pPr>
       <w:r>
-        <w:t xml:space="preserve">Click on Admin Console at the top of the </w:t>
-      </w:r>
-      <w:proofErr w:type="spellStart"/>
-      <w:r>
-        <w:t>Stardog</w:t>
-      </w:r>
-      <w:proofErr w:type="spellEnd"/>
-      <w:r>
-        <w:t xml:space="preserve"> application. </w:t>
+        <w:t xml:space="preserve">Click on Admin Console at the top of the Stardog application. </w:t>
       </w:r>
       <w:r>
         <w:rPr>
@@ -17123,7 +17407,7 @@
                     </pic:cNvPicPr>
                   </pic:nvPicPr>
                   <pic:blipFill>
-                    <a:blip r:embed="rId48">
+                    <a:blip r:embed="rId45">
                       <a:extLst>
                         <a:ext uri="{28A0092B-C50C-407E-A947-70E740481C1C}">
                           <a14:useLocalDpi xmlns:a14="http://schemas.microsoft.com/office/drawing/2010/main" val="0"/>
@@ -17194,7 +17478,7 @@
                     </pic:cNvPicPr>
                   </pic:nvPicPr>
                   <pic:blipFill>
-                    <a:blip r:embed="rId49">
+                    <a:blip r:embed="rId46">
                       <a:extLst>
                         <a:ext uri="{28A0092B-C50C-407E-A947-70E740481C1C}">
                           <a14:useLocalDpi xmlns:a14="http://schemas.microsoft.com/office/drawing/2010/main" val="0"/>
@@ -17357,13 +17641,32 @@
         <w:ind w:left="720"/>
       </w:pPr>
       <w:r>
+        <w:lastRenderedPageBreak/>
         <w:t xml:space="preserve"> Open the query </w:t>
       </w:r>
       <w:r>
         <w:rPr>
           <w:b/>
         </w:rPr>
-        <w:t>300-GetDataPool.rq</w:t>
+        <w:t>41</w:t>
+      </w:r>
+      <w:r>
+        <w:rPr>
+          <w:b/>
+        </w:rPr>
+        <w:t>0-</w:t>
+      </w:r>
+      <w:r>
+        <w:rPr>
+          <w:b/>
+        </w:rPr>
+        <w:t>PoolAllStudies</w:t>
+      </w:r>
+      <w:r>
+        <w:rPr>
+          <w:b/>
+        </w:rPr>
+        <w:t>.rq</w:t>
       </w:r>
       <w:r>
         <w:t xml:space="preserve"> into the query window an execute it. </w:t>
@@ -17371,6 +17674,101 @@
       <w:r>
         <w:t xml:space="preserve">A blue progress line will display briefly at the top of the application while the query is executing. </w:t>
       </w:r>
+    </w:p>
+    <w:p>
+      <w:pPr>
+        <w:pStyle w:val="ListParagraph"/>
+        <w:tabs>
+          <w:tab w:val="left" w:pos="360"/>
+        </w:tabs>
+        <w:spacing w:before="120"/>
+      </w:pPr>
+    </w:p>
+    <w:tbl>
+      <w:tblPr>
+        <w:tblStyle w:val="TableGrid"/>
+        <w:tblW w:w="0" w:type="auto"/>
+        <w:tblBorders>
+          <w:top w:val="none" w:sz="0" w:space="0" w:color="auto"/>
+          <w:left w:val="none" w:sz="0" w:space="0" w:color="auto"/>
+          <w:bottom w:val="none" w:sz="0" w:space="0" w:color="auto"/>
+          <w:right w:val="none" w:sz="0" w:space="0" w:color="auto"/>
+          <w:insideH w:val="none" w:sz="0" w:space="0" w:color="auto"/>
+          <w:insideV w:val="none" w:sz="0" w:space="0" w:color="auto"/>
+        </w:tblBorders>
+        <w:tblLayout w:type="fixed"/>
+        <w:tblLook w:val="04A0" w:firstRow="1" w:lastRow="0" w:firstColumn="1" w:lastColumn="0" w:noHBand="0" w:noVBand="1"/>
+      </w:tblPr>
+      <w:tblGrid>
+        <w:gridCol w:w="805"/>
+        <w:gridCol w:w="9450"/>
+      </w:tblGrid>
+      <w:tr>
+        <w:tc>
+          <w:tcPr>
+            <w:tcW w:w="805" w:type="dxa"/>
+          </w:tcPr>
+          <w:p>
+            <w:pPr>
+              <w:jc w:val="right"/>
+              <w:rPr>
+                <w:b/>
+              </w:rPr>
+            </w:pPr>
+            <w:r>
+              <w:rPr>
+                <w:rFonts w:ascii="Times New Roman" w:hAnsi="Times New Roman" w:cs="Times New Roman"/>
+                <w:b/>
+                <w:color w:val="FF0000"/>
+                <w:sz w:val="72"/>
+                <w:szCs w:val="72"/>
+              </w:rPr>
+              <w:t>!</w:t>
+            </w:r>
+          </w:p>
+        </w:tc>
+        <w:tc>
+          <w:tcPr>
+            <w:tcW w:w="9450" w:type="dxa"/>
+            <w:vAlign w:val="center"/>
+          </w:tcPr>
+          <w:p>
+            <w:r>
+              <w:t xml:space="preserve">Having all attendees create the pool may cause bandwidth and connection issues. This happens, follow the alternative instructions provided by the instructor using the query: </w:t>
+            </w:r>
+            <w:r>
+              <w:rPr>
+                <w:b/>
+              </w:rPr>
+              <w:t xml:space="preserve"> 41</w:t>
+            </w:r>
+            <w:r>
+              <w:rPr>
+                <w:b/>
+              </w:rPr>
+              <w:t>1</w:t>
+            </w:r>
+            <w:r>
+              <w:rPr>
+                <w:b/>
+              </w:rPr>
+              <w:t>-AltPoolCreator.rq</w:t>
+            </w:r>
+            <w:r>
+              <w:t>.  DO NOT run this query unless advised by the instructor!</w:t>
+            </w:r>
+          </w:p>
+        </w:tc>
+      </w:tr>
+    </w:tbl>
+    <w:p>
+      <w:pPr>
+        <w:pStyle w:val="ListParagraph"/>
+        <w:tabs>
+          <w:tab w:val="left" w:pos="360"/>
+        </w:tabs>
+        <w:spacing w:before="120"/>
+      </w:pPr>
     </w:p>
     <w:p>
       <w:pPr>
@@ -17392,13 +17790,22 @@
         <w:rPr>
           <w:b/>
         </w:rPr>
-        <w:t>301-PoolTripleCount.rq</w:t>
+        <w:t>415</w:t>
+      </w:r>
+      <w:r>
+        <w:rPr>
+          <w:b/>
+        </w:rPr>
+        <w:t>-PoolTripleCount.rq</w:t>
       </w:r>
       <w:r>
         <w:t>.   Note the number of triples and compare them to the nu</w:t>
       </w:r>
       <w:r>
         <w:t>mber provided by the instructor to ensure you have the correct data.</w:t>
+      </w:r>
+      <w:r>
+        <w:t xml:space="preserve"> </w:t>
       </w:r>
     </w:p>
     <w:p>
@@ -17414,7 +17821,7 @@
         <w:spacing w:before="120"/>
         <w:ind w:left="0" w:firstLine="0"/>
       </w:pPr>
-      <w:bookmarkStart w:id="47" w:name="_Toc505770499"/>
+      <w:bookmarkStart w:id="42" w:name="_Toc505785386"/>
       <w:r>
         <w:t xml:space="preserve">List Drug1 </w:t>
       </w:r>
@@ -17427,7 +17834,7 @@
       <w:r>
         <w:t>by phase.</w:t>
       </w:r>
-      <w:bookmarkEnd w:id="47"/>
+      <w:bookmarkEnd w:id="42"/>
       <w:r>
         <w:t xml:space="preserve"> </w:t>
       </w:r>
@@ -17448,7 +17855,13 @@
         <w:rPr>
           <w:b/>
         </w:rPr>
-        <w:t>302-</w:t>
+        <w:t>420</w:t>
+      </w:r>
+      <w:r>
+        <w:rPr>
+          <w:b/>
+        </w:rPr>
+        <w:t>-</w:t>
       </w:r>
       <w:r>
         <w:rPr>
@@ -17463,7 +17876,7 @@
         <w:t>yPhase.rq</w:t>
       </w:r>
       <w:r>
-        <w:t xml:space="preserve"> . Examine the query to see how it follows the graph model.</w:t>
+        <w:t xml:space="preserve"> . </w:t>
       </w:r>
     </w:p>
     <w:p>
@@ -17476,13 +17889,126 @@
         <w:ind w:left="720"/>
       </w:pPr>
       <w:r>
-        <w:t xml:space="preserve">Execute the query and locate your trial in the results. </w:t>
+        <w:t xml:space="preserve">Execute the query and locate your </w:t>
+      </w:r>
+      <w:r>
+        <w:t>study</w:t>
+      </w:r>
+      <w:r>
+        <w:t xml:space="preserve"> in the results. </w:t>
+      </w:r>
+    </w:p>
+    <w:p>
+      <w:r>
+        <w:t>BONUS Question: How would you alter the query to obtain the number of studies in each phase?</w:t>
       </w:r>
     </w:p>
     <w:p>
       <w:pPr>
         <w:pStyle w:val="ListParagraph"/>
       </w:pPr>
+      <w:r>
+        <w:t xml:space="preserve">Hint:  a) In the </w:t>
+      </w:r>
+      <w:r>
+        <w:rPr>
+          <w:rFonts w:ascii="Courier New" w:hAnsi="Courier New" w:cs="Courier New"/>
+          <w:b/>
+          <w:color w:val="7030A0"/>
+        </w:rPr>
+        <w:t>SELECT</w:t>
+      </w:r>
+      <w:r>
+        <w:t xml:space="preserve"> statement: </w:t>
+      </w:r>
+      <w:r>
+        <w:t>(COUNT(</w:t>
+      </w:r>
+      <w:r>
+        <w:rPr>
+          <w:rFonts w:ascii="Courier New" w:hAnsi="Courier New" w:cs="Courier New"/>
+          <w:b/>
+          <w:color w:val="365F91" w:themeColor="accent1" w:themeShade="BF"/>
+        </w:rPr>
+        <w:t>?phase</w:t>
+      </w:r>
+      <w:r>
+        <w:t xml:space="preserve">) </w:t>
+      </w:r>
+      <w:r>
+        <w:rPr>
+          <w:rFonts w:ascii="Courier New" w:hAnsi="Courier New" w:cs="Courier New"/>
+          <w:b/>
+          <w:color w:val="7030A0"/>
+        </w:rPr>
+        <w:t>AS</w:t>
+      </w:r>
+      <w:r>
+        <w:t xml:space="preserve"> </w:t>
+      </w:r>
+      <w:r>
+        <w:rPr>
+          <w:rFonts w:ascii="Courier New" w:hAnsi="Courier New" w:cs="Courier New"/>
+          <w:b/>
+          <w:color w:val="365F91" w:themeColor="accent1" w:themeShade="BF"/>
+        </w:rPr>
+        <w:t>?count</w:t>
+      </w:r>
+      <w:r>
+        <w:t>)</w:t>
+      </w:r>
+    </w:p>
+    <w:p>
+      <w:pPr>
+        <w:pStyle w:val="ListParagraph"/>
+      </w:pPr>
+      <w:r>
+        <w:t xml:space="preserve">    b) Use a </w:t>
+      </w:r>
+      <w:r>
+        <w:rPr>
+          <w:rFonts w:ascii="Courier New" w:hAnsi="Courier New" w:cs="Courier New"/>
+          <w:b/>
+          <w:color w:val="7030A0"/>
+        </w:rPr>
+        <w:t>GROUP BY</w:t>
+      </w:r>
+      <w:r>
+        <w:t xml:space="preserve"> after the </w:t>
+      </w:r>
+      <w:r>
+        <w:rPr>
+          <w:rFonts w:ascii="Courier New" w:hAnsi="Courier New" w:cs="Courier New"/>
+          <w:b/>
+          <w:color w:val="7030A0"/>
+        </w:rPr>
+        <w:t>WHERE</w:t>
+      </w:r>
+      <w:r>
+        <w:t>.</w:t>
+      </w:r>
+    </w:p>
+    <w:p>
+      <w:pPr>
+        <w:pStyle w:val="ListParagraph"/>
+      </w:pPr>
+    </w:p>
+    <w:p>
+      <w:pPr>
+        <w:pStyle w:val="ListParagraph"/>
+        <w:rPr>
+          <w:b/>
+        </w:rPr>
+      </w:pPr>
+      <w:r>
+        <w:t xml:space="preserve">SOLUTION:  </w:t>
+      </w:r>
+      <w:r>
+        <w:rPr>
+          <w:b/>
+        </w:rPr>
+        <w:t>425-StudyCountByPhase.rq</w:t>
+      </w:r>
     </w:p>
     <w:p>
       <w:pPr>
@@ -17497,15 +18023,13 @@
         <w:spacing w:before="120"/>
         <w:ind w:left="0" w:firstLine="0"/>
       </w:pPr>
-      <w:bookmarkStart w:id="48" w:name="_Toc505770500"/>
+      <w:bookmarkStart w:id="43" w:name="_Toc505785387"/>
       <w:r>
         <w:t xml:space="preserve">How many </w:t>
       </w:r>
-      <w:proofErr w:type="spellStart"/>
       <w:r>
         <w:t>HumanStudySubjects</w:t>
       </w:r>
-      <w:proofErr w:type="spellEnd"/>
       <w:r>
         <w:t xml:space="preserve"> participated in </w:t>
       </w:r>
@@ -17521,7 +18045,7 @@
       <w:r>
         <w:t>?</w:t>
       </w:r>
-      <w:bookmarkEnd w:id="48"/>
+      <w:bookmarkEnd w:id="43"/>
     </w:p>
     <w:p>
       <w:pPr>
@@ -17533,7 +18057,13 @@
         <w:ind w:left="720"/>
       </w:pPr>
       <w:r>
-        <w:t>Ensure the Reasoner is turned on.</w:t>
+        <w:t xml:space="preserve">Ensure the Reasoner is turned </w:t>
+      </w:r>
+      <w:r>
+        <w:t>On</w:t>
+      </w:r>
+      <w:r>
+        <w:t>.</w:t>
       </w:r>
     </w:p>
     <w:p>
@@ -17552,7 +18082,13 @@
         <w:rPr>
           <w:b/>
         </w:rPr>
-        <w:t>303-Drug1CountHSS.rq</w:t>
+        <w:t>430</w:t>
+      </w:r>
+      <w:r>
+        <w:rPr>
+          <w:b/>
+        </w:rPr>
+        <w:t>-Drug1CountHSS.rq</w:t>
       </w:r>
       <w:r>
         <w:t xml:space="preserve"> and examine the query.</w:t>
@@ -17583,7 +18119,13 @@
         <w:ind w:left="360"/>
       </w:pPr>
       <w:r>
-        <w:t xml:space="preserve">BONUS : Alter the query to count </w:t>
+        <w:t>BONUS</w:t>
+      </w:r>
+      <w:r>
+        <w:t xml:space="preserve"> Question</w:t>
+      </w:r>
+      <w:r>
+        <w:t xml:space="preserve"> : Alter the query to count </w:t>
       </w:r>
       <w:r>
         <w:rPr>
@@ -17599,15 +18141,7 @@
         <w:t>Studies</w:t>
       </w:r>
       <w:r>
-        <w:t xml:space="preserve"> (not just </w:t>
-      </w:r>
-      <w:proofErr w:type="spellStart"/>
-      <w:r>
-        <w:t>HumanStudySubjects</w:t>
-      </w:r>
-      <w:proofErr w:type="spellEnd"/>
-      <w:r>
-        <w:t xml:space="preserve">). </w:t>
+        <w:t xml:space="preserve"> (not just HumanStudySubjects). </w:t>
       </w:r>
     </w:p>
     <w:p>
@@ -17616,15 +18150,40 @@
         <w:ind w:left="360"/>
       </w:pPr>
       <w:r>
-        <w:t xml:space="preserve">HINT: What is the superclass of </w:t>
-      </w:r>
-      <w:proofErr w:type="spellStart"/>
-      <w:r>
-        <w:t>HumanStudySubject</w:t>
-      </w:r>
-      <w:proofErr w:type="spellEnd"/>
-      <w:r>
-        <w:t xml:space="preserve">? </w:t>
+        <w:t xml:space="preserve">HINT: </w:t>
+      </w:r>
+      <w:r>
+        <w:t xml:space="preserve"> a) </w:t>
+      </w:r>
+      <w:r>
+        <w:t xml:space="preserve">What is the superclass of HumanStudySubject? </w:t>
+      </w:r>
+    </w:p>
+    <w:p>
+      <w:pPr>
+        <w:pStyle w:val="ListParagraph"/>
+        <w:ind w:left="360"/>
+      </w:pPr>
+      <w:r>
+        <w:t xml:space="preserve">            b) Ensure you are suing the correct prefix!</w:t>
+      </w:r>
+    </w:p>
+    <w:p>
+      <w:pPr>
+        <w:pStyle w:val="ListParagraph"/>
+        <w:ind w:left="360"/>
+      </w:pPr>
+      <w:r>
+        <w:t xml:space="preserve">Solution:  </w:t>
+      </w:r>
+      <w:r>
+        <w:rPr>
+          <w:b/>
+        </w:rPr>
+        <w:t>435-Drug1CountPeople.rq</w:t>
+      </w:r>
+      <w:r>
+        <w:tab/>
       </w:r>
     </w:p>
     <w:p>
@@ -17640,40 +18199,35 @@
         <w:spacing w:before="120"/>
         <w:ind w:left="0" w:firstLine="0"/>
       </w:pPr>
-      <w:bookmarkStart w:id="49" w:name="_Toc505770501"/>
-      <w:r>
-        <w:t xml:space="preserve">What is the gender breakdown for </w:t>
-      </w:r>
-      <w:proofErr w:type="spellStart"/>
-      <w:r>
-        <w:t>HumanStudySubjects</w:t>
-      </w:r>
-      <w:proofErr w:type="spellEnd"/>
-      <w:r>
-        <w:t xml:space="preserve"> across all </w:t>
-      </w:r>
-      <w:r>
-        <w:t>Drug1</w:t>
-      </w:r>
-      <w:r>
-        <w:t xml:space="preserve"> studies</w:t>
-      </w:r>
-      <w:r>
-        <w:t>?</w:t>
-      </w:r>
-      <w:bookmarkEnd w:id="49"/>
-    </w:p>
-    <w:p>
-      <w:r>
-        <w:t>[TO HERE. FIXING DATA ERROR]</w:t>
+      <w:bookmarkStart w:id="44" w:name="_Toc505785388"/>
+      <w:r>
+        <w:t xml:space="preserve">How many women received active treatment (non placebo) across all Drug1 studies combined? </w:t>
+      </w:r>
+      <w:bookmarkEnd w:id="44"/>
+    </w:p>
+    <w:p>
+      <w:r>
+        <w:t>Use the graph of your study in the Graph Editor to determine the paths that need to be followed to obtain the solution.</w:t>
+      </w:r>
+    </w:p>
+    <w:p/>
+    <w:p>
+      <w:r>
+        <w:t>SOLUTION:</w:t>
+      </w:r>
+      <w:r>
+        <w:rPr>
+          <w:b/>
+        </w:rPr>
+        <w:t xml:space="preserve"> 440-Drug1WomenActiveTreat.rq</w:t>
       </w:r>
     </w:p>
     <w:p>
       <w:pPr>
         <w:pStyle w:val="Heading1"/>
         <w:numPr>
-          <w:ilvl w:val="1"/>
-          <w:numId w:val="22"/>
+          <w:ilvl w:val="0"/>
+          <w:numId w:val="33"/>
         </w:numPr>
         <w:tabs>
           <w:tab w:val="left" w:pos="360"/>
@@ -17681,76 +18235,70 @@
         <w:spacing w:before="120"/>
         <w:ind w:left="0" w:firstLine="0"/>
       </w:pPr>
-      <w:bookmarkStart w:id="50" w:name="_Toc505770502"/>
-      <w:r>
-        <w:t xml:space="preserve">Identify patients that participated in </w:t>
-      </w:r>
-      <w:r>
-        <w:rPr>
-          <w:u w:val="single"/>
-        </w:rPr>
-        <w:t xml:space="preserve">multiple </w:t>
-      </w:r>
-      <w:r>
-        <w:rPr>
-          <w:u w:val="single"/>
-        </w:rPr>
-        <w:t>studies</w:t>
-      </w:r>
-      <w:r>
-        <w:rPr>
-          <w:rStyle w:val="CommentReference"/>
-          <w:rFonts w:ascii="Calibri" w:eastAsia="Calibri" w:hAnsi="Calibri" w:cs="Calibri"/>
-          <w:b w:val="0"/>
-          <w:u w:val="single"/>
-        </w:rPr>
-        <w:commentReference w:id="51"/>
-      </w:r>
-      <w:r>
-        <w:t>.</w:t>
-      </w:r>
-      <w:bookmarkEnd w:id="50"/>
-      <w:r>
-        <w:t xml:space="preserve"> </w:t>
-      </w:r>
-    </w:p>
+      <w:bookmarkStart w:id="45" w:name="_Toc505785389"/>
+      <w:r>
+        <w:t xml:space="preserve">List all Persons in the studies. </w:t>
+      </w:r>
+      <w:bookmarkEnd w:id="45"/>
+    </w:p>
+    <w:p>
+      <w:r>
+        <w:t>List all Person IRIs, their givenName, their assigned Study, and their role in that study (HumanStudySubject or Investigator).</w:t>
+      </w:r>
+    </w:p>
+    <w:p/>
+    <w:p>
+      <w:r>
+        <w:lastRenderedPageBreak/>
+        <w:t>Review the results. Do you find anything surprising in the pooled results?</w:t>
+      </w:r>
+    </w:p>
+    <w:p>
+      <w:pPr>
+        <w:rPr>
+          <w:b/>
+        </w:rPr>
+      </w:pPr>
+      <w:r>
+        <w:t xml:space="preserve">SOLUTION: </w:t>
+      </w:r>
+      <w:r>
+        <w:rPr>
+          <w:b/>
+        </w:rPr>
+        <w:t>450-Drug1</w:t>
+      </w:r>
+      <w:r>
+        <w:rPr>
+          <w:b/>
+        </w:rPr>
+        <w:t>PersonsAllStudies</w:t>
+      </w:r>
+      <w:r>
+        <w:rPr>
+          <w:b/>
+        </w:rPr>
+        <w:t>.rq</w:t>
+      </w:r>
+    </w:p>
+    <w:p/>
     <w:p>
       <w:pPr>
         <w:pStyle w:val="Heading1"/>
+        <w:numPr>
+          <w:ilvl w:val="0"/>
+          <w:numId w:val="33"/>
+        </w:numPr>
         <w:tabs>
           <w:tab w:val="left" w:pos="360"/>
         </w:tabs>
         <w:spacing w:before="120"/>
-        <w:ind w:left="180" w:firstLine="0"/>
-      </w:pPr>
-    </w:p>
-    <w:p>
-      <w:pPr>
-        <w:pStyle w:val="ListParagraph"/>
-      </w:pPr>
-      <w:r>
-        <w:t xml:space="preserve">Bonus2:  List names of all people involved in Drug1 </w:t>
-      </w:r>
-      <w:r>
-        <w:t>studies</w:t>
-      </w:r>
-      <w:r>
-        <w:t xml:space="preserve"> by trial and by role.</w:t>
-      </w:r>
-    </w:p>
-    <w:p/>
-    <w:p>
-      <w:r>
-        <w:t>[</w:t>
-      </w:r>
-      <w:r>
-        <w:t xml:space="preserve">Add </w:t>
-      </w:r>
-      <w:r>
-        <w:t>instructions to sign out from server]</w:t>
-      </w:r>
-    </w:p>
-    <w:p/>
+        <w:ind w:left="360" w:hanging="360"/>
+      </w:pPr>
+      <w:r>
+        <w:t>END</w:t>
+      </w:r>
+    </w:p>
     <w:p>
       <w:pPr>
         <w:rPr>
@@ -17800,6 +18348,83 @@
       <w:pPr>
         <w:spacing w:after="0" w:line="240" w:lineRule="auto"/>
       </w:pPr>
+    </w:p>
+    <w:p>
+      <w:r>
+        <w:t>Before you leave, please Sign out from the server using</w:t>
+      </w:r>
+      <w:r>
+        <w:rPr>
+          <w:b/>
+        </w:rPr>
+        <w:t xml:space="preserve"> Windows | Person Icon | Sign out</w:t>
+      </w:r>
+      <w:r>
+        <w:t>.</w:t>
+      </w:r>
+    </w:p>
+    <w:p>
+      <w:r>
+        <w:rPr>
+          <w:noProof/>
+        </w:rPr>
+        <w:drawing>
+          <wp:inline distT="0" distB="0" distL="0" distR="0" wp14:anchorId="4DA28EE7" wp14:editId="404E906D">
+            <wp:extent cx="1814830" cy="2940050"/>
+            <wp:effectExtent l="0" t="0" r="0" b="0"/>
+            <wp:docPr id="68" name="Picture 68"/>
+            <wp:cNvGraphicFramePr>
+              <a:graphicFrameLocks xmlns:a="http://schemas.openxmlformats.org/drawingml/2006/main" noChangeAspect="1"/>
+            </wp:cNvGraphicFramePr>
+            <a:graphic xmlns:a="http://schemas.openxmlformats.org/drawingml/2006/main">
+              <a:graphicData uri="http://schemas.openxmlformats.org/drawingml/2006/picture">
+                <pic:pic xmlns:pic="http://schemas.openxmlformats.org/drawingml/2006/picture">
+                  <pic:nvPicPr>
+                    <pic:cNvPr id="0" name="Picture 126"/>
+                    <pic:cNvPicPr>
+                      <a:picLocks noChangeAspect="1" noChangeArrowheads="1"/>
+                    </pic:cNvPicPr>
+                  </pic:nvPicPr>
+                  <pic:blipFill>
+                    <a:blip r:embed="rId47">
+                      <a:extLst>
+                        <a:ext uri="{28A0092B-C50C-407E-A947-70E740481C1C}">
+                          <a14:useLocalDpi xmlns:a14="http://schemas.microsoft.com/office/drawing/2010/main" val="0"/>
+                        </a:ext>
+                      </a:extLst>
+                    </a:blip>
+                    <a:srcRect/>
+                    <a:stretch>
+                      <a:fillRect/>
+                    </a:stretch>
+                  </pic:blipFill>
+                  <pic:spPr bwMode="auto">
+                    <a:xfrm>
+                      <a:off x="0" y="0"/>
+                      <a:ext cx="1814830" cy="2940050"/>
+                    </a:xfrm>
+                    <a:prstGeom prst="rect">
+                      <a:avLst/>
+                    </a:prstGeom>
+                    <a:noFill/>
+                    <a:ln>
+                      <a:noFill/>
+                    </a:ln>
+                  </pic:spPr>
+                </pic:pic>
+              </a:graphicData>
+            </a:graphic>
+          </wp:inline>
+        </w:drawing>
+      </w:r>
+    </w:p>
+    <w:p/>
+    <w:p>
+      <w:pPr>
+        <w:spacing w:after="0" w:line="240" w:lineRule="auto"/>
+      </w:pPr>
+      <w:bookmarkStart w:id="46" w:name="_GoBack"/>
+      <w:bookmarkEnd w:id="46"/>
     </w:p>
     <w:tbl>
       <w:tblPr>
@@ -17912,10 +18537,10 @@
             </w:pPr>
             <w:r>
               <w:object w:dxaOrig="4536" w:dyaOrig="3300" w14:anchorId="2C03AF32">
-                <v:shape id="_x0000_i1037" type="#_x0000_t75" style="width:42pt;height:30pt" o:ole="">
+                <v:shape id="_x0000_i1037" type="#_x0000_t75" style="width:42.1pt;height:29.9pt" o:ole="">
                   <v:imagedata r:id="rId9" o:title=""/>
                 </v:shape>
-                <o:OLEObject Type="Embed" ProgID="PBrush" ShapeID="_x0000_i1037" DrawAspect="Content" ObjectID="_1579512369" r:id="rId50"/>
+                <o:OLEObject Type="Embed" ProgID="PBrush" ShapeID="_x0000_i1037" DrawAspect="Content" ObjectID="_1579537365" r:id="rId48"/>
               </w:object>
             </w:r>
             <w:r>
@@ -18019,11 +18644,11 @@
         <w:spacing w:before="120"/>
         <w:ind w:left="0" w:firstLine="0"/>
       </w:pPr>
-      <w:bookmarkStart w:id="52" w:name="_Appendix_1:_Neo4jFromSpreadsheet.R"/>
-      <w:bookmarkStart w:id="53" w:name="_Appendix_2:_Course"/>
-      <w:bookmarkStart w:id="54" w:name="_Toc505770503"/>
-      <w:bookmarkEnd w:id="52"/>
-      <w:bookmarkEnd w:id="53"/>
+      <w:bookmarkStart w:id="47" w:name="_Appendix_1:_Neo4jFromSpreadsheet.R"/>
+      <w:bookmarkStart w:id="48" w:name="_Appendix_2:_Course"/>
+      <w:bookmarkStart w:id="49" w:name="_Toc505785390"/>
+      <w:bookmarkEnd w:id="47"/>
+      <w:bookmarkEnd w:id="48"/>
       <w:r>
         <w:lastRenderedPageBreak/>
         <w:t xml:space="preserve">Appendix </w:t>
@@ -18037,7 +18662,7 @@
       <w:r>
         <w:t>Course Resources</w:t>
       </w:r>
-      <w:bookmarkEnd w:id="54"/>
+      <w:bookmarkEnd w:id="49"/>
     </w:p>
     <w:p>
       <w:pPr>
@@ -18058,7 +18683,7 @@
         </w:numPr>
         <w:spacing w:after="0"/>
       </w:pPr>
-      <w:hyperlink r:id="rId51" w:history="1">
+      <w:hyperlink r:id="rId49" w:history="1">
         <w:r>
           <w:rPr>
             <w:rStyle w:val="Hyperlink"/>
@@ -18085,7 +18710,7 @@
         </w:numPr>
         <w:spacing w:after="0"/>
       </w:pPr>
-      <w:hyperlink r:id="rId52" w:history="1">
+      <w:hyperlink r:id="rId50" w:history="1">
         <w:r>
           <w:rPr>
             <w:rStyle w:val="Hyperlink"/>
@@ -18112,7 +18737,7 @@
         </w:numPr>
         <w:spacing w:after="0"/>
       </w:pPr>
-      <w:hyperlink r:id="rId53" w:history="1">
+      <w:hyperlink r:id="rId51" w:history="1">
         <w:r>
           <w:rPr>
             <w:rStyle w:val="Hyperlink"/>
@@ -18139,7 +18764,7 @@
         </w:numPr>
         <w:spacing w:after="0"/>
       </w:pPr>
-      <w:hyperlink r:id="rId54" w:history="1">
+      <w:hyperlink r:id="rId52" w:history="1">
         <w:r>
           <w:rPr>
             <w:rStyle w:val="Hyperlink"/>
@@ -18182,32 +18807,14 @@
       <w:pPr>
         <w:spacing w:after="0"/>
       </w:pPr>
-      <w:hyperlink r:id="rId55" w:history="1">
+      <w:hyperlink r:id="rId53" w:history="1">
         <w:r>
           <w:rPr>
             <w:rStyle w:val="Hyperlink"/>
             <w:sz w:val="24"/>
             <w:szCs w:val="24"/>
           </w:rPr>
-          <w:t xml:space="preserve">Hands-on Workshop </w:t>
-        </w:r>
-        <w:proofErr w:type="spellStart"/>
-        <w:r>
-          <w:rPr>
-            <w:rStyle w:val="Hyperlink"/>
-            <w:sz w:val="24"/>
-            <w:szCs w:val="24"/>
-          </w:rPr>
-          <w:t>Github</w:t>
-        </w:r>
-        <w:proofErr w:type="spellEnd"/>
-        <w:r>
-          <w:rPr>
-            <w:rStyle w:val="Hyperlink"/>
-            <w:sz w:val="24"/>
-            <w:szCs w:val="24"/>
-          </w:rPr>
-          <w:t xml:space="preserve"> Repository </w:t>
+          <w:t xml:space="preserve">Hands-on Workshop Github Repository </w:t>
         </w:r>
       </w:hyperlink>
       <w:r>
@@ -18242,8 +18849,8 @@
       </w:pPr>
     </w:p>
     <w:sectPr>
-      <w:headerReference w:type="default" r:id="rId56"/>
-      <w:footerReference w:type="default" r:id="rId57"/>
+      <w:headerReference w:type="default" r:id="rId54"/>
+      <w:footerReference w:type="default" r:id="rId55"/>
       <w:pgSz w:w="12240" w:h="15840" w:code="1"/>
       <w:pgMar w:top="720" w:right="720" w:bottom="720" w:left="720" w:header="720" w:footer="720" w:gutter="0"/>
       <w:pgNumType w:start="0"/>
@@ -18257,7 +18864,7 @@
 
 <file path=word/comments.xml><?xml version="1.0" encoding="utf-8"?>
 <w:comments xmlns:wpc="http://schemas.microsoft.com/office/word/2010/wordprocessingCanvas" xmlns:cx="http://schemas.microsoft.com/office/drawing/2014/chartex" xmlns:cx1="http://schemas.microsoft.com/office/drawing/2015/9/8/chartex" xmlns:cx2="http://schemas.microsoft.com/office/drawing/2015/10/21/chartex" xmlns:cx3="http://schemas.microsoft.com/office/drawing/2016/5/9/chartex" xmlns:cx4="http://schemas.microsoft.com/office/drawing/2016/5/10/chartex" xmlns:cx5="http://schemas.microsoft.com/office/drawing/2016/5/11/chartex" xmlns:mc="http://schemas.openxmlformats.org/markup-compatibility/2006" xmlns:o="urn:schemas-microsoft-com:office:office" xmlns:r="http://schemas.openxmlformats.org/officeDocument/2006/relationships" xmlns:m="http://schemas.openxmlformats.org/officeDocument/2006/math" xmlns:v="urn:schemas-microsoft-com:vml" xmlns:wp14="http://schemas.microsoft.com/office/word/2010/wordprocessingDrawing" xmlns:wp="http://schemas.openxmlformats.org/drawingml/2006/wordprocessingDrawing" xmlns:w10="urn:schemas-microsoft-com:office:word" xmlns:w="http://schemas.openxmlformats.org/wordprocessingml/2006/main" xmlns:w14="http://schemas.microsoft.com/office/word/2010/wordml" xmlns:w15="http://schemas.microsoft.com/office/word/2012/wordml" xmlns:w16se="http://schemas.microsoft.com/office/word/2015/wordml/symex" xmlns:wpg="http://schemas.microsoft.com/office/word/2010/wordprocessingGroup" xmlns:wpi="http://schemas.microsoft.com/office/word/2010/wordprocessingInk" xmlns:wne="http://schemas.microsoft.com/office/word/2006/wordml" xmlns:wps="http://schemas.microsoft.com/office/word/2010/wordprocessingShape" mc:Ignorable="w14 w15 w16se wp14">
-  <w:comment w:id="20" w:author="Williams Tim" w:date="2018-02-07T12:33:00Z" w:initials="WT">
+  <w:comment w:id="19" w:author="Williams Tim" w:date="2018-02-07T12:34:00Z" w:initials="WT">
     <w:p>
       <w:pPr>
         <w:pStyle w:val="CommentText"/>
@@ -18269,11 +18876,11 @@
         <w:annotationRef/>
       </w:r>
       <w:r>
-        <w:t>change to study</w:t>
+        <w:t>Chante!</w:t>
       </w:r>
     </w:p>
   </w:comment>
-  <w:comment w:id="21" w:author="Williams Tim" w:date="2018-02-07T12:34:00Z" w:initials="WT">
+  <w:comment w:id="20" w:author="Williams Tim" w:date="2018-02-07T12:35:00Z" w:initials="WT">
     <w:p>
       <w:pPr>
         <w:pStyle w:val="CommentText"/>
@@ -18284,59 +18891,46 @@
         </w:rPr>
         <w:annotationRef/>
       </w:r>
-      <w:proofErr w:type="spellStart"/>
-      <w:r>
-        <w:t>shoudl</w:t>
-      </w:r>
-      <w:proofErr w:type="spellEnd"/>
-      <w:r>
-        <w:t xml:space="preserve"> also </w:t>
-      </w:r>
-      <w:proofErr w:type="spellStart"/>
-      <w:r>
-        <w:t>chabnge</w:t>
-      </w:r>
-      <w:proofErr w:type="spellEnd"/>
-      <w:r>
-        <w:t>?</w:t>
+      <w:r>
+        <w:t>changee</w:t>
       </w:r>
     </w:p>
   </w:comment>
-  <w:comment w:id="22" w:author="Williams Tim" w:date="2018-02-07T12:34:00Z" w:initials="WT">
+  <w:comment w:id="22" w:author="Williams Tim" w:date="2018-01-18T16:09:00Z" w:initials="WT">
     <w:p>
       <w:pPr>
         <w:pStyle w:val="CommentText"/>
-      </w:pPr>
-      <w:r>
         <w:rPr>
           <w:rStyle w:val="CommentReference"/>
         </w:rPr>
+      </w:pPr>
+      <w:r>
+        <w:rPr>
+          <w:rStyle w:val="CommentReference"/>
+        </w:rPr>
         <w:annotationRef/>
       </w:r>
       <w:r>
-        <w:t>Chante!</w:t>
-      </w:r>
-    </w:p>
-  </w:comment>
-  <w:comment w:id="23" w:author="Williams Tim" w:date="2018-02-07T12:35:00Z" w:initials="WT">
+        <w:rPr>
+          <w:rStyle w:val="CommentReference"/>
+        </w:rPr>
+        <w:t>Each attendee gets unique Person(n) numbers:</w:t>
+      </w:r>
+    </w:p>
     <w:p>
       <w:pPr>
         <w:pStyle w:val="CommentText"/>
-      </w:pPr>
-      <w:r>
         <w:rPr>
           <w:rStyle w:val="CommentReference"/>
         </w:rPr>
-        <w:annotationRef/>
-      </w:r>
-      <w:proofErr w:type="spellStart"/>
-      <w:r>
-        <w:t>changee</w:t>
-      </w:r>
-      <w:proofErr w:type="spellEnd"/>
-    </w:p>
-  </w:comment>
-  <w:comment w:id="25" w:author="Williams Tim" w:date="2018-01-18T16:09:00Z" w:initials="WT">
+      </w:pPr>
+      <w:r>
+        <w:rPr>
+          <w:rStyle w:val="CommentReference"/>
+        </w:rPr>
+        <w:t xml:space="preserve"> attendee 1: Person 10,11,12</w:t>
+      </w:r>
+    </w:p>
     <w:p>
       <w:pPr>
         <w:pStyle w:val="CommentText"/>
@@ -18348,148 +18942,18 @@
         <w:rPr>
           <w:rStyle w:val="CommentReference"/>
         </w:rPr>
-        <w:annotationRef/>
-      </w:r>
+        <w:t>attendee 2:  Person 20,21, 22</w:t>
+      </w:r>
+    </w:p>
+    <w:p>
+      <w:pPr>
+        <w:pStyle w:val="CommentText"/>
+      </w:pPr>
       <w:r>
         <w:rPr>
           <w:rStyle w:val="CommentReference"/>
         </w:rPr>
-        <w:t>Each attendee gets unique Person(n) numbers:</w:t>
-      </w:r>
-    </w:p>
-    <w:p>
-      <w:pPr>
-        <w:pStyle w:val="CommentText"/>
-        <w:rPr>
-          <w:rStyle w:val="CommentReference"/>
-        </w:rPr>
-      </w:pPr>
-      <w:r>
-        <w:rPr>
-          <w:rStyle w:val="CommentReference"/>
-        </w:rPr>
-        <w:t xml:space="preserve"> attendee 1: Person 10,11,12</w:t>
-      </w:r>
-    </w:p>
-    <w:p>
-      <w:pPr>
-        <w:pStyle w:val="CommentText"/>
-        <w:rPr>
-          <w:rStyle w:val="CommentReference"/>
-        </w:rPr>
-      </w:pPr>
-      <w:r>
-        <w:rPr>
-          <w:rStyle w:val="CommentReference"/>
-        </w:rPr>
-        <w:t>attendee 2:  Person 20,21, 22</w:t>
-      </w:r>
-    </w:p>
-    <w:p>
-      <w:pPr>
-        <w:pStyle w:val="CommentText"/>
-      </w:pPr>
-      <w:r>
-        <w:rPr>
-          <w:rStyle w:val="CommentReference"/>
-        </w:rPr>
         <w:t>etc.</w:t>
-      </w:r>
-    </w:p>
-  </w:comment>
-  <w:comment w:id="34" w:author="Williams Tim" w:date="2018-01-25T19:18:00Z" w:initials="WT">
-    <w:p>
-      <w:pPr>
-        <w:pStyle w:val="CommentText"/>
-      </w:pPr>
-      <w:r>
-        <w:rPr>
-          <w:rStyle w:val="CommentReference"/>
-        </w:rPr>
-        <w:annotationRef/>
-      </w:r>
-      <w:r>
-        <w:t>Add ORDER BY ?s to this query</w:t>
-      </w:r>
-    </w:p>
-  </w:comment>
-  <w:comment w:id="45" w:author="Williams Tim" w:date="2018-02-06T18:40:00Z" w:initials="WT">
-    <w:p>
-      <w:pPr>
-        <w:pStyle w:val="CommentText"/>
-      </w:pPr>
-      <w:r>
-        <w:rPr>
-          <w:rStyle w:val="CommentReference"/>
-        </w:rPr>
-        <w:annotationRef/>
-      </w:r>
-      <w:r>
-        <w:t xml:space="preserve">DISCUSS!  Maybe two options here:  1. provide the </w:t>
-      </w:r>
-      <w:proofErr w:type="spellStart"/>
-      <w:r>
-        <w:t>mege</w:t>
-      </w:r>
-      <w:proofErr w:type="spellEnd"/>
-      <w:r>
-        <w:t xml:space="preserve"> query to EVERYONE and have them run it. Can be updated vii </w:t>
-      </w:r>
-      <w:proofErr w:type="spellStart"/>
-      <w:r>
-        <w:t>TortoiseGIt</w:t>
-      </w:r>
-      <w:proofErr w:type="spellEnd"/>
-      <w:r>
-        <w:t xml:space="preserve"> very easily.</w:t>
-      </w:r>
-    </w:p>
-    <w:p>
-      <w:pPr>
-        <w:pStyle w:val="CommentText"/>
-      </w:pPr>
-      <w:r>
-        <w:t xml:space="preserve">2. If performance/connection issues: instructor merges first, then individuals can pull from instructors merged data. less complex than first solution. 2. acts as </w:t>
-      </w:r>
-      <w:proofErr w:type="spellStart"/>
-      <w:r>
-        <w:t>fall-back</w:t>
-      </w:r>
-      <w:proofErr w:type="spellEnd"/>
-      <w:r>
-        <w:t xml:space="preserve"> position if 1. does not work.</w:t>
-      </w:r>
-    </w:p>
-  </w:comment>
-  <w:comment w:id="51" w:author="Williams Tim" w:date="2017-12-14T10:24:00Z" w:initials="WT">
-    <w:p>
-      <w:pPr>
-        <w:pStyle w:val="CommentText"/>
-      </w:pPr>
-      <w:r>
-        <w:rPr>
-          <w:rStyle w:val="CommentReference"/>
-        </w:rPr>
-        <w:annotationRef/>
-      </w:r>
-      <w:r>
-        <w:t xml:space="preserve">The instructor will add some PERSONS to their example trial to surprise attendees that a PERSON participated in their trial also participated in another trial </w:t>
-      </w:r>
-      <w:proofErr w:type="spellStart"/>
-      <w:r>
-        <w:t>hat</w:t>
-      </w:r>
-      <w:proofErr w:type="spellEnd"/>
-      <w:r>
-        <w:t xml:space="preserve"> they did not know about.  This could be pre-prepared by the instructor and include missing data like Gender that is actually present in the Attendees' trial, showing another </w:t>
-      </w:r>
-      <w:proofErr w:type="spellStart"/>
-      <w:r>
-        <w:t>bnenefit</w:t>
-      </w:r>
-      <w:proofErr w:type="spellEnd"/>
-      <w:r>
-        <w:t>...</w:t>
       </w:r>
     </w:p>
   </w:comment>
@@ -18498,14 +18962,9 @@
 
 <file path=word/commentsExtended.xml><?xml version="1.0" encoding="utf-8"?>
 <w15:commentsEx xmlns:wpc="http://schemas.microsoft.com/office/word/2010/wordprocessingCanvas" xmlns:cx="http://schemas.microsoft.com/office/drawing/2014/chartex" xmlns:cx1="http://schemas.microsoft.com/office/drawing/2015/9/8/chartex" xmlns:cx2="http://schemas.microsoft.com/office/drawing/2015/10/21/chartex" xmlns:cx3="http://schemas.microsoft.com/office/drawing/2016/5/9/chartex" xmlns:cx4="http://schemas.microsoft.com/office/drawing/2016/5/10/chartex" xmlns:cx5="http://schemas.microsoft.com/office/drawing/2016/5/11/chartex" xmlns:mc="http://schemas.openxmlformats.org/markup-compatibility/2006" xmlns:o="urn:schemas-microsoft-com:office:office" xmlns:r="http://schemas.openxmlformats.org/officeDocument/2006/relationships" xmlns:m="http://schemas.openxmlformats.org/officeDocument/2006/math" xmlns:v="urn:schemas-microsoft-com:vml" xmlns:wp14="http://schemas.microsoft.com/office/word/2010/wordprocessingDrawing" xmlns:wp="http://schemas.openxmlformats.org/drawingml/2006/wordprocessingDrawing" xmlns:w10="urn:schemas-microsoft-com:office:word" xmlns:w="http://schemas.openxmlformats.org/wordprocessingml/2006/main" xmlns:w14="http://schemas.microsoft.com/office/word/2010/wordml" xmlns:w15="http://schemas.microsoft.com/office/word/2012/wordml" xmlns:w16se="http://schemas.microsoft.com/office/word/2015/wordml/symex" xmlns:wpg="http://schemas.microsoft.com/office/word/2010/wordprocessingGroup" xmlns:wpi="http://schemas.microsoft.com/office/word/2010/wordprocessingInk" xmlns:wne="http://schemas.microsoft.com/office/word/2006/wordml" xmlns:wps="http://schemas.microsoft.com/office/word/2010/wordprocessingShape" mc:Ignorable="w14 w15 w16se wp14">
-  <w15:commentEx w15:paraId="04DC081F" w15:done="0"/>
-  <w15:commentEx w15:paraId="216B1BB7" w15:done="0"/>
   <w15:commentEx w15:paraId="44ACDD39" w15:done="0"/>
   <w15:commentEx w15:paraId="0DA1C507" w15:done="0"/>
   <w15:commentEx w15:paraId="284438FC" w15:done="0"/>
-  <w15:commentEx w15:paraId="11849246" w15:done="0"/>
-  <w15:commentEx w15:paraId="039440C3" w15:done="0"/>
-  <w15:commentEx w15:paraId="6F1B73B2" w15:done="0"/>
 </w15:commentsEx>
 </file>
 
@@ -18558,7 +19017,7 @@
       <w:rPr>
         <w:noProof/>
       </w:rPr>
-      <w:t>17</w:t>
+      <w:t>18</w:t>
     </w:r>
     <w:r>
       <w:fldChar w:fldCharType="end"/>
@@ -18598,8 +19057,8 @@
     <w:pPr>
       <w:spacing w:after="0" w:line="240" w:lineRule="auto"/>
     </w:pPr>
-    <w:bookmarkStart w:id="55" w:name="h.4m2hg86m4e8h" w:colFirst="0" w:colLast="0"/>
-    <w:bookmarkEnd w:id="55"/>
+    <w:bookmarkStart w:id="50" w:name="h.4m2hg86m4e8h" w:colFirst="0" w:colLast="0"/>
+    <w:bookmarkEnd w:id="50"/>
   </w:p>
 </w:hdr>
 </file>
@@ -19976,7 +20435,7 @@
     </w:lvl>
   </w:abstractNum>
   <w:abstractNum w:abstractNumId="15" w15:restartNumberingAfterBreak="0">
-    <w:nsid w:val="437A7395"/>
+    <w:nsid w:val="41BC178E"/>
     <w:multiLevelType w:val="multilevel"/>
     <w:tmpl w:val="929E2774"/>
     <w:lvl w:ilvl="0">
@@ -20070,99 +20529,7 @@
     </w:lvl>
   </w:abstractNum>
   <w:abstractNum w:abstractNumId="16" w15:restartNumberingAfterBreak="0">
-    <w:nsid w:val="438C265C"/>
-    <w:multiLevelType w:val="hybridMultilevel"/>
-    <w:tmpl w:val="2A3EF706"/>
-    <w:lvl w:ilvl="0" w:tplc="CAA47910">
-      <w:start w:val="1"/>
-      <w:numFmt w:val="decimal"/>
-      <w:lvlText w:val="%1."/>
-      <w:lvlJc w:val="left"/>
-      <w:pPr>
-        <w:ind w:left="1080" w:hanging="360"/>
-      </w:pPr>
-      <w:rPr>
-        <w:b w:val="0"/>
-      </w:rPr>
-    </w:lvl>
-    <w:lvl w:ilvl="1" w:tplc="04090019">
-      <w:start w:val="1"/>
-      <w:numFmt w:val="lowerLetter"/>
-      <w:lvlText w:val="%2."/>
-      <w:lvlJc w:val="left"/>
-      <w:pPr>
-        <w:ind w:left="1800" w:hanging="360"/>
-      </w:pPr>
-    </w:lvl>
-    <w:lvl w:ilvl="2" w:tplc="74AC75AE">
-      <w:start w:val="1"/>
-      <w:numFmt w:val="lowerLetter"/>
-      <w:lvlText w:val="%3)"/>
-      <w:lvlJc w:val="left"/>
-      <w:pPr>
-        <w:ind w:left="2700" w:hanging="360"/>
-      </w:pPr>
-      <w:rPr>
-        <w:rFonts w:hint="default"/>
-      </w:rPr>
-    </w:lvl>
-    <w:lvl w:ilvl="3" w:tplc="0409000F" w:tentative="1">
-      <w:start w:val="1"/>
-      <w:numFmt w:val="decimal"/>
-      <w:lvlText w:val="%4."/>
-      <w:lvlJc w:val="left"/>
-      <w:pPr>
-        <w:ind w:left="3240" w:hanging="360"/>
-      </w:pPr>
-    </w:lvl>
-    <w:lvl w:ilvl="4" w:tplc="04090019" w:tentative="1">
-      <w:start w:val="1"/>
-      <w:numFmt w:val="lowerLetter"/>
-      <w:lvlText w:val="%5."/>
-      <w:lvlJc w:val="left"/>
-      <w:pPr>
-        <w:ind w:left="3960" w:hanging="360"/>
-      </w:pPr>
-    </w:lvl>
-    <w:lvl w:ilvl="5" w:tplc="0409001B" w:tentative="1">
-      <w:start w:val="1"/>
-      <w:numFmt w:val="lowerRoman"/>
-      <w:lvlText w:val="%6."/>
-      <w:lvlJc w:val="right"/>
-      <w:pPr>
-        <w:ind w:left="4680" w:hanging="180"/>
-      </w:pPr>
-    </w:lvl>
-    <w:lvl w:ilvl="6" w:tplc="0409000F" w:tentative="1">
-      <w:start w:val="1"/>
-      <w:numFmt w:val="decimal"/>
-      <w:lvlText w:val="%7."/>
-      <w:lvlJc w:val="left"/>
-      <w:pPr>
-        <w:ind w:left="5400" w:hanging="360"/>
-      </w:pPr>
-    </w:lvl>
-    <w:lvl w:ilvl="7" w:tplc="04090019" w:tentative="1">
-      <w:start w:val="1"/>
-      <w:numFmt w:val="lowerLetter"/>
-      <w:lvlText w:val="%8."/>
-      <w:lvlJc w:val="left"/>
-      <w:pPr>
-        <w:ind w:left="6120" w:hanging="360"/>
-      </w:pPr>
-    </w:lvl>
-    <w:lvl w:ilvl="8" w:tplc="0409001B" w:tentative="1">
-      <w:start w:val="1"/>
-      <w:numFmt w:val="lowerRoman"/>
-      <w:lvlText w:val="%9."/>
-      <w:lvlJc w:val="right"/>
-      <w:pPr>
-        <w:ind w:left="6840" w:hanging="180"/>
-      </w:pPr>
-    </w:lvl>
-  </w:abstractNum>
-  <w:abstractNum w:abstractNumId="17" w15:restartNumberingAfterBreak="0">
-    <w:nsid w:val="44716C69"/>
+    <w:nsid w:val="437A7395"/>
     <w:multiLevelType w:val="multilevel"/>
     <w:tmpl w:val="929E2774"/>
     <w:lvl w:ilvl="0">
@@ -20255,8 +20622,100 @@
       </w:pPr>
     </w:lvl>
   </w:abstractNum>
+  <w:abstractNum w:abstractNumId="17" w15:restartNumberingAfterBreak="0">
+    <w:nsid w:val="438C265C"/>
+    <w:multiLevelType w:val="hybridMultilevel"/>
+    <w:tmpl w:val="2A3EF706"/>
+    <w:lvl w:ilvl="0" w:tplc="CAA47910">
+      <w:start w:val="1"/>
+      <w:numFmt w:val="decimal"/>
+      <w:lvlText w:val="%1."/>
+      <w:lvlJc w:val="left"/>
+      <w:pPr>
+        <w:ind w:left="1080" w:hanging="360"/>
+      </w:pPr>
+      <w:rPr>
+        <w:b w:val="0"/>
+      </w:rPr>
+    </w:lvl>
+    <w:lvl w:ilvl="1" w:tplc="04090019">
+      <w:start w:val="1"/>
+      <w:numFmt w:val="lowerLetter"/>
+      <w:lvlText w:val="%2."/>
+      <w:lvlJc w:val="left"/>
+      <w:pPr>
+        <w:ind w:left="1800" w:hanging="360"/>
+      </w:pPr>
+    </w:lvl>
+    <w:lvl w:ilvl="2" w:tplc="74AC75AE">
+      <w:start w:val="1"/>
+      <w:numFmt w:val="lowerLetter"/>
+      <w:lvlText w:val="%3)"/>
+      <w:lvlJc w:val="left"/>
+      <w:pPr>
+        <w:ind w:left="2700" w:hanging="360"/>
+      </w:pPr>
+      <w:rPr>
+        <w:rFonts w:hint="default"/>
+      </w:rPr>
+    </w:lvl>
+    <w:lvl w:ilvl="3" w:tplc="0409000F" w:tentative="1">
+      <w:start w:val="1"/>
+      <w:numFmt w:val="decimal"/>
+      <w:lvlText w:val="%4."/>
+      <w:lvlJc w:val="left"/>
+      <w:pPr>
+        <w:ind w:left="3240" w:hanging="360"/>
+      </w:pPr>
+    </w:lvl>
+    <w:lvl w:ilvl="4" w:tplc="04090019" w:tentative="1">
+      <w:start w:val="1"/>
+      <w:numFmt w:val="lowerLetter"/>
+      <w:lvlText w:val="%5."/>
+      <w:lvlJc w:val="left"/>
+      <w:pPr>
+        <w:ind w:left="3960" w:hanging="360"/>
+      </w:pPr>
+    </w:lvl>
+    <w:lvl w:ilvl="5" w:tplc="0409001B" w:tentative="1">
+      <w:start w:val="1"/>
+      <w:numFmt w:val="lowerRoman"/>
+      <w:lvlText w:val="%6."/>
+      <w:lvlJc w:val="right"/>
+      <w:pPr>
+        <w:ind w:left="4680" w:hanging="180"/>
+      </w:pPr>
+    </w:lvl>
+    <w:lvl w:ilvl="6" w:tplc="0409000F" w:tentative="1">
+      <w:start w:val="1"/>
+      <w:numFmt w:val="decimal"/>
+      <w:lvlText w:val="%7."/>
+      <w:lvlJc w:val="left"/>
+      <w:pPr>
+        <w:ind w:left="5400" w:hanging="360"/>
+      </w:pPr>
+    </w:lvl>
+    <w:lvl w:ilvl="7" w:tplc="04090019" w:tentative="1">
+      <w:start w:val="1"/>
+      <w:numFmt w:val="lowerLetter"/>
+      <w:lvlText w:val="%8."/>
+      <w:lvlJc w:val="left"/>
+      <w:pPr>
+        <w:ind w:left="6120" w:hanging="360"/>
+      </w:pPr>
+    </w:lvl>
+    <w:lvl w:ilvl="8" w:tplc="0409001B" w:tentative="1">
+      <w:start w:val="1"/>
+      <w:numFmt w:val="lowerRoman"/>
+      <w:lvlText w:val="%9."/>
+      <w:lvlJc w:val="right"/>
+      <w:pPr>
+        <w:ind w:left="6840" w:hanging="180"/>
+      </w:pPr>
+    </w:lvl>
+  </w:abstractNum>
   <w:abstractNum w:abstractNumId="18" w15:restartNumberingAfterBreak="0">
-    <w:nsid w:val="4BCC2240"/>
+    <w:nsid w:val="44716C69"/>
     <w:multiLevelType w:val="multilevel"/>
     <w:tmpl w:val="929E2774"/>
     <w:lvl w:ilvl="0">
@@ -20350,370 +20809,17 @@
     </w:lvl>
   </w:abstractNum>
   <w:abstractNum w:abstractNumId="19" w15:restartNumberingAfterBreak="0">
-    <w:nsid w:val="4E985C01"/>
-    <w:multiLevelType w:val="hybridMultilevel"/>
-    <w:tmpl w:val="5C12879C"/>
-    <w:lvl w:ilvl="0" w:tplc="0409000F">
+    <w:nsid w:val="4BCC2240"/>
+    <w:multiLevelType w:val="multilevel"/>
+    <w:tmpl w:val="929E2774"/>
+    <w:lvl w:ilvl="0">
       <w:start w:val="1"/>
       <w:numFmt w:val="decimal"/>
       <w:lvlText w:val="%1."/>
       <w:lvlJc w:val="left"/>
       <w:pPr>
-        <w:ind w:left="1080" w:hanging="360"/>
-      </w:pPr>
-    </w:lvl>
-    <w:lvl w:ilvl="1" w:tplc="04090019" w:tentative="1">
-      <w:start w:val="1"/>
-      <w:numFmt w:val="lowerLetter"/>
-      <w:lvlText w:val="%2."/>
-      <w:lvlJc w:val="left"/>
-      <w:pPr>
-        <w:ind w:left="1800" w:hanging="360"/>
-      </w:pPr>
-    </w:lvl>
-    <w:lvl w:ilvl="2" w:tplc="0409001B" w:tentative="1">
-      <w:start w:val="1"/>
-      <w:numFmt w:val="lowerRoman"/>
-      <w:lvlText w:val="%3."/>
-      <w:lvlJc w:val="right"/>
-      <w:pPr>
-        <w:ind w:left="2520" w:hanging="180"/>
-      </w:pPr>
-    </w:lvl>
-    <w:lvl w:ilvl="3" w:tplc="0409000F" w:tentative="1">
-      <w:start w:val="1"/>
-      <w:numFmt w:val="decimal"/>
-      <w:lvlText w:val="%4."/>
-      <w:lvlJc w:val="left"/>
-      <w:pPr>
-        <w:ind w:left="3240" w:hanging="360"/>
-      </w:pPr>
-    </w:lvl>
-    <w:lvl w:ilvl="4" w:tplc="04090019" w:tentative="1">
-      <w:start w:val="1"/>
-      <w:numFmt w:val="lowerLetter"/>
-      <w:lvlText w:val="%5."/>
-      <w:lvlJc w:val="left"/>
-      <w:pPr>
-        <w:ind w:left="3960" w:hanging="360"/>
-      </w:pPr>
-    </w:lvl>
-    <w:lvl w:ilvl="5" w:tplc="0409001B" w:tentative="1">
-      <w:start w:val="1"/>
-      <w:numFmt w:val="lowerRoman"/>
-      <w:lvlText w:val="%6."/>
-      <w:lvlJc w:val="right"/>
-      <w:pPr>
-        <w:ind w:left="4680" w:hanging="180"/>
-      </w:pPr>
-    </w:lvl>
-    <w:lvl w:ilvl="6" w:tplc="0409000F" w:tentative="1">
-      <w:start w:val="1"/>
-      <w:numFmt w:val="decimal"/>
-      <w:lvlText w:val="%7."/>
-      <w:lvlJc w:val="left"/>
-      <w:pPr>
-        <w:ind w:left="5400" w:hanging="360"/>
-      </w:pPr>
-    </w:lvl>
-    <w:lvl w:ilvl="7" w:tplc="04090019" w:tentative="1">
-      <w:start w:val="1"/>
-      <w:numFmt w:val="lowerLetter"/>
-      <w:lvlText w:val="%8."/>
-      <w:lvlJc w:val="left"/>
-      <w:pPr>
-        <w:ind w:left="6120" w:hanging="360"/>
-      </w:pPr>
-    </w:lvl>
-    <w:lvl w:ilvl="8" w:tplc="0409001B" w:tentative="1">
-      <w:start w:val="1"/>
-      <w:numFmt w:val="lowerRoman"/>
-      <w:lvlText w:val="%9."/>
-      <w:lvlJc w:val="right"/>
-      <w:pPr>
-        <w:ind w:left="6840" w:hanging="180"/>
-      </w:pPr>
-    </w:lvl>
-  </w:abstractNum>
-  <w:abstractNum w:abstractNumId="20" w15:restartNumberingAfterBreak="0">
-    <w:nsid w:val="51A26DA2"/>
-    <w:multiLevelType w:val="hybridMultilevel"/>
-    <w:tmpl w:val="8868A66E"/>
-    <w:lvl w:ilvl="0" w:tplc="0409000F">
-      <w:start w:val="1"/>
-      <w:numFmt w:val="decimal"/>
-      <w:lvlText w:val="%1."/>
-      <w:lvlJc w:val="left"/>
-      <w:pPr>
-        <w:ind w:left="1080" w:hanging="360"/>
-      </w:pPr>
-    </w:lvl>
-    <w:lvl w:ilvl="1" w:tplc="04090019" w:tentative="1">
-      <w:start w:val="1"/>
-      <w:numFmt w:val="lowerLetter"/>
-      <w:lvlText w:val="%2."/>
-      <w:lvlJc w:val="left"/>
-      <w:pPr>
-        <w:ind w:left="1800" w:hanging="360"/>
-      </w:pPr>
-    </w:lvl>
-    <w:lvl w:ilvl="2" w:tplc="0409001B" w:tentative="1">
-      <w:start w:val="1"/>
-      <w:numFmt w:val="lowerRoman"/>
-      <w:lvlText w:val="%3."/>
-      <w:lvlJc w:val="right"/>
-      <w:pPr>
-        <w:ind w:left="2520" w:hanging="180"/>
-      </w:pPr>
-    </w:lvl>
-    <w:lvl w:ilvl="3" w:tplc="0409000F" w:tentative="1">
-      <w:start w:val="1"/>
-      <w:numFmt w:val="decimal"/>
-      <w:lvlText w:val="%4."/>
-      <w:lvlJc w:val="left"/>
-      <w:pPr>
-        <w:ind w:left="3240" w:hanging="360"/>
-      </w:pPr>
-    </w:lvl>
-    <w:lvl w:ilvl="4" w:tplc="04090019" w:tentative="1">
-      <w:start w:val="1"/>
-      <w:numFmt w:val="lowerLetter"/>
-      <w:lvlText w:val="%5."/>
-      <w:lvlJc w:val="left"/>
-      <w:pPr>
-        <w:ind w:left="3960" w:hanging="360"/>
-      </w:pPr>
-    </w:lvl>
-    <w:lvl w:ilvl="5" w:tplc="0409001B" w:tentative="1">
-      <w:start w:val="1"/>
-      <w:numFmt w:val="lowerRoman"/>
-      <w:lvlText w:val="%6."/>
-      <w:lvlJc w:val="right"/>
-      <w:pPr>
-        <w:ind w:left="4680" w:hanging="180"/>
-      </w:pPr>
-    </w:lvl>
-    <w:lvl w:ilvl="6" w:tplc="0409000F" w:tentative="1">
-      <w:start w:val="1"/>
-      <w:numFmt w:val="decimal"/>
-      <w:lvlText w:val="%7."/>
-      <w:lvlJc w:val="left"/>
-      <w:pPr>
-        <w:ind w:left="5400" w:hanging="360"/>
-      </w:pPr>
-    </w:lvl>
-    <w:lvl w:ilvl="7" w:tplc="04090019" w:tentative="1">
-      <w:start w:val="1"/>
-      <w:numFmt w:val="lowerLetter"/>
-      <w:lvlText w:val="%8."/>
-      <w:lvlJc w:val="left"/>
-      <w:pPr>
-        <w:ind w:left="6120" w:hanging="360"/>
-      </w:pPr>
-    </w:lvl>
-    <w:lvl w:ilvl="8" w:tplc="0409001B" w:tentative="1">
-      <w:start w:val="1"/>
-      <w:numFmt w:val="lowerRoman"/>
-      <w:lvlText w:val="%9."/>
-      <w:lvlJc w:val="right"/>
-      <w:pPr>
-        <w:ind w:left="6840" w:hanging="180"/>
-      </w:pPr>
-    </w:lvl>
-  </w:abstractNum>
-  <w:abstractNum w:abstractNumId="21" w15:restartNumberingAfterBreak="0">
-    <w:nsid w:val="55A0161C"/>
-    <w:multiLevelType w:val="hybridMultilevel"/>
-    <w:tmpl w:val="5C12879C"/>
-    <w:lvl w:ilvl="0" w:tplc="0409000F">
-      <w:start w:val="1"/>
-      <w:numFmt w:val="decimal"/>
-      <w:lvlText w:val="%1."/>
-      <w:lvlJc w:val="left"/>
-      <w:pPr>
-        <w:ind w:left="1080" w:hanging="360"/>
-      </w:pPr>
-    </w:lvl>
-    <w:lvl w:ilvl="1" w:tplc="04090019" w:tentative="1">
-      <w:start w:val="1"/>
-      <w:numFmt w:val="lowerLetter"/>
-      <w:lvlText w:val="%2."/>
-      <w:lvlJc w:val="left"/>
-      <w:pPr>
-        <w:ind w:left="1800" w:hanging="360"/>
-      </w:pPr>
-    </w:lvl>
-    <w:lvl w:ilvl="2" w:tplc="0409001B" w:tentative="1">
-      <w:start w:val="1"/>
-      <w:numFmt w:val="lowerRoman"/>
-      <w:lvlText w:val="%3."/>
-      <w:lvlJc w:val="right"/>
-      <w:pPr>
-        <w:ind w:left="2520" w:hanging="180"/>
-      </w:pPr>
-    </w:lvl>
-    <w:lvl w:ilvl="3" w:tplc="0409000F" w:tentative="1">
-      <w:start w:val="1"/>
-      <w:numFmt w:val="decimal"/>
-      <w:lvlText w:val="%4."/>
-      <w:lvlJc w:val="left"/>
-      <w:pPr>
-        <w:ind w:left="3240" w:hanging="360"/>
-      </w:pPr>
-    </w:lvl>
-    <w:lvl w:ilvl="4" w:tplc="04090019" w:tentative="1">
-      <w:start w:val="1"/>
-      <w:numFmt w:val="lowerLetter"/>
-      <w:lvlText w:val="%5."/>
-      <w:lvlJc w:val="left"/>
-      <w:pPr>
-        <w:ind w:left="3960" w:hanging="360"/>
-      </w:pPr>
-    </w:lvl>
-    <w:lvl w:ilvl="5" w:tplc="0409001B" w:tentative="1">
-      <w:start w:val="1"/>
-      <w:numFmt w:val="lowerRoman"/>
-      <w:lvlText w:val="%6."/>
-      <w:lvlJc w:val="right"/>
-      <w:pPr>
-        <w:ind w:left="4680" w:hanging="180"/>
-      </w:pPr>
-    </w:lvl>
-    <w:lvl w:ilvl="6" w:tplc="0409000F" w:tentative="1">
-      <w:start w:val="1"/>
-      <w:numFmt w:val="decimal"/>
-      <w:lvlText w:val="%7."/>
-      <w:lvlJc w:val="left"/>
-      <w:pPr>
-        <w:ind w:left="5400" w:hanging="360"/>
-      </w:pPr>
-    </w:lvl>
-    <w:lvl w:ilvl="7" w:tplc="04090019" w:tentative="1">
-      <w:start w:val="1"/>
-      <w:numFmt w:val="lowerLetter"/>
-      <w:lvlText w:val="%8."/>
-      <w:lvlJc w:val="left"/>
-      <w:pPr>
-        <w:ind w:left="6120" w:hanging="360"/>
-      </w:pPr>
-    </w:lvl>
-    <w:lvl w:ilvl="8" w:tplc="0409001B" w:tentative="1">
-      <w:start w:val="1"/>
-      <w:numFmt w:val="lowerRoman"/>
-      <w:lvlText w:val="%9."/>
-      <w:lvlJc w:val="right"/>
-      <w:pPr>
-        <w:ind w:left="6840" w:hanging="180"/>
-      </w:pPr>
-    </w:lvl>
-  </w:abstractNum>
-  <w:abstractNum w:abstractNumId="22" w15:restartNumberingAfterBreak="0">
-    <w:nsid w:val="5F841B74"/>
-    <w:multiLevelType w:val="hybridMultilevel"/>
-    <w:tmpl w:val="4104A4D0"/>
-    <w:lvl w:ilvl="0" w:tplc="CAA47910">
-      <w:start w:val="1"/>
-      <w:numFmt w:val="decimal"/>
-      <w:lvlText w:val="%1."/>
-      <w:lvlJc w:val="left"/>
-      <w:pPr>
-        <w:ind w:left="1080" w:hanging="360"/>
-      </w:pPr>
-      <w:rPr>
-        <w:b w:val="0"/>
-      </w:rPr>
-    </w:lvl>
-    <w:lvl w:ilvl="1" w:tplc="04090019">
-      <w:start w:val="1"/>
-      <w:numFmt w:val="lowerLetter"/>
-      <w:lvlText w:val="%2."/>
-      <w:lvlJc w:val="left"/>
-      <w:pPr>
-        <w:ind w:left="1800" w:hanging="360"/>
-      </w:pPr>
-    </w:lvl>
-    <w:lvl w:ilvl="2" w:tplc="74AC75AE">
-      <w:start w:val="1"/>
-      <w:numFmt w:val="lowerLetter"/>
-      <w:lvlText w:val="%3)"/>
-      <w:lvlJc w:val="left"/>
-      <w:pPr>
-        <w:ind w:left="2700" w:hanging="360"/>
-      </w:pPr>
-      <w:rPr>
-        <w:rFonts w:hint="default"/>
-      </w:rPr>
-    </w:lvl>
-    <w:lvl w:ilvl="3" w:tplc="0409000F" w:tentative="1">
-      <w:start w:val="1"/>
-      <w:numFmt w:val="decimal"/>
-      <w:lvlText w:val="%4."/>
-      <w:lvlJc w:val="left"/>
-      <w:pPr>
-        <w:ind w:left="3240" w:hanging="360"/>
-      </w:pPr>
-    </w:lvl>
-    <w:lvl w:ilvl="4" w:tplc="04090019" w:tentative="1">
-      <w:start w:val="1"/>
-      <w:numFmt w:val="lowerLetter"/>
-      <w:lvlText w:val="%5."/>
-      <w:lvlJc w:val="left"/>
-      <w:pPr>
-        <w:ind w:left="3960" w:hanging="360"/>
-      </w:pPr>
-    </w:lvl>
-    <w:lvl w:ilvl="5" w:tplc="0409001B" w:tentative="1">
-      <w:start w:val="1"/>
-      <w:numFmt w:val="lowerRoman"/>
-      <w:lvlText w:val="%6."/>
-      <w:lvlJc w:val="right"/>
-      <w:pPr>
-        <w:ind w:left="4680" w:hanging="180"/>
-      </w:pPr>
-    </w:lvl>
-    <w:lvl w:ilvl="6" w:tplc="0409000F" w:tentative="1">
-      <w:start w:val="1"/>
-      <w:numFmt w:val="decimal"/>
-      <w:lvlText w:val="%7."/>
-      <w:lvlJc w:val="left"/>
-      <w:pPr>
-        <w:ind w:left="5400" w:hanging="360"/>
-      </w:pPr>
-    </w:lvl>
-    <w:lvl w:ilvl="7" w:tplc="04090019" w:tentative="1">
-      <w:start w:val="1"/>
-      <w:numFmt w:val="lowerLetter"/>
-      <w:lvlText w:val="%8."/>
-      <w:lvlJc w:val="left"/>
-      <w:pPr>
-        <w:ind w:left="6120" w:hanging="360"/>
-      </w:pPr>
-    </w:lvl>
-    <w:lvl w:ilvl="8" w:tplc="0409001B" w:tentative="1">
-      <w:start w:val="1"/>
-      <w:numFmt w:val="lowerRoman"/>
-      <w:lvlText w:val="%9."/>
-      <w:lvlJc w:val="right"/>
-      <w:pPr>
-        <w:ind w:left="6840" w:hanging="180"/>
-      </w:pPr>
-    </w:lvl>
-  </w:abstractNum>
-  <w:abstractNum w:abstractNumId="23" w15:restartNumberingAfterBreak="0">
-    <w:nsid w:val="60223379"/>
-    <w:multiLevelType w:val="multilevel"/>
-    <w:tmpl w:val="9E34B8EC"/>
-    <w:lvl w:ilvl="0">
-      <w:start w:val="1"/>
-      <w:numFmt w:val="decimal"/>
-      <w:lvlText w:val="%1."/>
-      <w:lvlJc w:val="left"/>
-      <w:pPr>
         <w:ind w:left="1440" w:firstLine="1080"/>
       </w:pPr>
-      <w:rPr>
-        <w:b w:val="0"/>
-      </w:rPr>
     </w:lvl>
     <w:lvl w:ilvl="1">
       <w:start w:val="1"/>
@@ -20796,8 +20902,8 @@
       </w:pPr>
     </w:lvl>
   </w:abstractNum>
-  <w:abstractNum w:abstractNumId="24" w15:restartNumberingAfterBreak="0">
-    <w:nsid w:val="60D62F98"/>
+  <w:abstractNum w:abstractNumId="20" w15:restartNumberingAfterBreak="0">
+    <w:nsid w:val="4E985C01"/>
     <w:multiLevelType w:val="hybridMultilevel"/>
     <w:tmpl w:val="5C12879C"/>
     <w:lvl w:ilvl="0" w:tplc="0409000F">
@@ -20882,8 +20988,272 @@
       </w:pPr>
     </w:lvl>
   </w:abstractNum>
-  <w:abstractNum w:abstractNumId="25" w15:restartNumberingAfterBreak="0">
-    <w:nsid w:val="6BBD785C"/>
+  <w:abstractNum w:abstractNumId="21" w15:restartNumberingAfterBreak="0">
+    <w:nsid w:val="51A26DA2"/>
+    <w:multiLevelType w:val="hybridMultilevel"/>
+    <w:tmpl w:val="8868A66E"/>
+    <w:lvl w:ilvl="0" w:tplc="0409000F">
+      <w:start w:val="1"/>
+      <w:numFmt w:val="decimal"/>
+      <w:lvlText w:val="%1."/>
+      <w:lvlJc w:val="left"/>
+      <w:pPr>
+        <w:ind w:left="1080" w:hanging="360"/>
+      </w:pPr>
+    </w:lvl>
+    <w:lvl w:ilvl="1" w:tplc="04090019" w:tentative="1">
+      <w:start w:val="1"/>
+      <w:numFmt w:val="lowerLetter"/>
+      <w:lvlText w:val="%2."/>
+      <w:lvlJc w:val="left"/>
+      <w:pPr>
+        <w:ind w:left="1800" w:hanging="360"/>
+      </w:pPr>
+    </w:lvl>
+    <w:lvl w:ilvl="2" w:tplc="0409001B" w:tentative="1">
+      <w:start w:val="1"/>
+      <w:numFmt w:val="lowerRoman"/>
+      <w:lvlText w:val="%3."/>
+      <w:lvlJc w:val="right"/>
+      <w:pPr>
+        <w:ind w:left="2520" w:hanging="180"/>
+      </w:pPr>
+    </w:lvl>
+    <w:lvl w:ilvl="3" w:tplc="0409000F" w:tentative="1">
+      <w:start w:val="1"/>
+      <w:numFmt w:val="decimal"/>
+      <w:lvlText w:val="%4."/>
+      <w:lvlJc w:val="left"/>
+      <w:pPr>
+        <w:ind w:left="3240" w:hanging="360"/>
+      </w:pPr>
+    </w:lvl>
+    <w:lvl w:ilvl="4" w:tplc="04090019" w:tentative="1">
+      <w:start w:val="1"/>
+      <w:numFmt w:val="lowerLetter"/>
+      <w:lvlText w:val="%5."/>
+      <w:lvlJc w:val="left"/>
+      <w:pPr>
+        <w:ind w:left="3960" w:hanging="360"/>
+      </w:pPr>
+    </w:lvl>
+    <w:lvl w:ilvl="5" w:tplc="0409001B" w:tentative="1">
+      <w:start w:val="1"/>
+      <w:numFmt w:val="lowerRoman"/>
+      <w:lvlText w:val="%6."/>
+      <w:lvlJc w:val="right"/>
+      <w:pPr>
+        <w:ind w:left="4680" w:hanging="180"/>
+      </w:pPr>
+    </w:lvl>
+    <w:lvl w:ilvl="6" w:tplc="0409000F" w:tentative="1">
+      <w:start w:val="1"/>
+      <w:numFmt w:val="decimal"/>
+      <w:lvlText w:val="%7."/>
+      <w:lvlJc w:val="left"/>
+      <w:pPr>
+        <w:ind w:left="5400" w:hanging="360"/>
+      </w:pPr>
+    </w:lvl>
+    <w:lvl w:ilvl="7" w:tplc="04090019" w:tentative="1">
+      <w:start w:val="1"/>
+      <w:numFmt w:val="lowerLetter"/>
+      <w:lvlText w:val="%8."/>
+      <w:lvlJc w:val="left"/>
+      <w:pPr>
+        <w:ind w:left="6120" w:hanging="360"/>
+      </w:pPr>
+    </w:lvl>
+    <w:lvl w:ilvl="8" w:tplc="0409001B" w:tentative="1">
+      <w:start w:val="1"/>
+      <w:numFmt w:val="lowerRoman"/>
+      <w:lvlText w:val="%9."/>
+      <w:lvlJc w:val="right"/>
+      <w:pPr>
+        <w:ind w:left="6840" w:hanging="180"/>
+      </w:pPr>
+    </w:lvl>
+  </w:abstractNum>
+  <w:abstractNum w:abstractNumId="22" w15:restartNumberingAfterBreak="0">
+    <w:nsid w:val="55A0161C"/>
+    <w:multiLevelType w:val="hybridMultilevel"/>
+    <w:tmpl w:val="5C12879C"/>
+    <w:lvl w:ilvl="0" w:tplc="0409000F">
+      <w:start w:val="1"/>
+      <w:numFmt w:val="decimal"/>
+      <w:lvlText w:val="%1."/>
+      <w:lvlJc w:val="left"/>
+      <w:pPr>
+        <w:ind w:left="1080" w:hanging="360"/>
+      </w:pPr>
+    </w:lvl>
+    <w:lvl w:ilvl="1" w:tplc="04090019" w:tentative="1">
+      <w:start w:val="1"/>
+      <w:numFmt w:val="lowerLetter"/>
+      <w:lvlText w:val="%2."/>
+      <w:lvlJc w:val="left"/>
+      <w:pPr>
+        <w:ind w:left="1800" w:hanging="360"/>
+      </w:pPr>
+    </w:lvl>
+    <w:lvl w:ilvl="2" w:tplc="0409001B" w:tentative="1">
+      <w:start w:val="1"/>
+      <w:numFmt w:val="lowerRoman"/>
+      <w:lvlText w:val="%3."/>
+      <w:lvlJc w:val="right"/>
+      <w:pPr>
+        <w:ind w:left="2520" w:hanging="180"/>
+      </w:pPr>
+    </w:lvl>
+    <w:lvl w:ilvl="3" w:tplc="0409000F" w:tentative="1">
+      <w:start w:val="1"/>
+      <w:numFmt w:val="decimal"/>
+      <w:lvlText w:val="%4."/>
+      <w:lvlJc w:val="left"/>
+      <w:pPr>
+        <w:ind w:left="3240" w:hanging="360"/>
+      </w:pPr>
+    </w:lvl>
+    <w:lvl w:ilvl="4" w:tplc="04090019" w:tentative="1">
+      <w:start w:val="1"/>
+      <w:numFmt w:val="lowerLetter"/>
+      <w:lvlText w:val="%5."/>
+      <w:lvlJc w:val="left"/>
+      <w:pPr>
+        <w:ind w:left="3960" w:hanging="360"/>
+      </w:pPr>
+    </w:lvl>
+    <w:lvl w:ilvl="5" w:tplc="0409001B" w:tentative="1">
+      <w:start w:val="1"/>
+      <w:numFmt w:val="lowerRoman"/>
+      <w:lvlText w:val="%6."/>
+      <w:lvlJc w:val="right"/>
+      <w:pPr>
+        <w:ind w:left="4680" w:hanging="180"/>
+      </w:pPr>
+    </w:lvl>
+    <w:lvl w:ilvl="6" w:tplc="0409000F" w:tentative="1">
+      <w:start w:val="1"/>
+      <w:numFmt w:val="decimal"/>
+      <w:lvlText w:val="%7."/>
+      <w:lvlJc w:val="left"/>
+      <w:pPr>
+        <w:ind w:left="5400" w:hanging="360"/>
+      </w:pPr>
+    </w:lvl>
+    <w:lvl w:ilvl="7" w:tplc="04090019" w:tentative="1">
+      <w:start w:val="1"/>
+      <w:numFmt w:val="lowerLetter"/>
+      <w:lvlText w:val="%8."/>
+      <w:lvlJc w:val="left"/>
+      <w:pPr>
+        <w:ind w:left="6120" w:hanging="360"/>
+      </w:pPr>
+    </w:lvl>
+    <w:lvl w:ilvl="8" w:tplc="0409001B" w:tentative="1">
+      <w:start w:val="1"/>
+      <w:numFmt w:val="lowerRoman"/>
+      <w:lvlText w:val="%9."/>
+      <w:lvlJc w:val="right"/>
+      <w:pPr>
+        <w:ind w:left="6840" w:hanging="180"/>
+      </w:pPr>
+    </w:lvl>
+  </w:abstractNum>
+  <w:abstractNum w:abstractNumId="23" w15:restartNumberingAfterBreak="0">
+    <w:nsid w:val="5F841B74"/>
+    <w:multiLevelType w:val="hybridMultilevel"/>
+    <w:tmpl w:val="4104A4D0"/>
+    <w:lvl w:ilvl="0" w:tplc="CAA47910">
+      <w:start w:val="1"/>
+      <w:numFmt w:val="decimal"/>
+      <w:lvlText w:val="%1."/>
+      <w:lvlJc w:val="left"/>
+      <w:pPr>
+        <w:ind w:left="1080" w:hanging="360"/>
+      </w:pPr>
+      <w:rPr>
+        <w:b w:val="0"/>
+      </w:rPr>
+    </w:lvl>
+    <w:lvl w:ilvl="1" w:tplc="04090019">
+      <w:start w:val="1"/>
+      <w:numFmt w:val="lowerLetter"/>
+      <w:lvlText w:val="%2."/>
+      <w:lvlJc w:val="left"/>
+      <w:pPr>
+        <w:ind w:left="1800" w:hanging="360"/>
+      </w:pPr>
+    </w:lvl>
+    <w:lvl w:ilvl="2" w:tplc="74AC75AE">
+      <w:start w:val="1"/>
+      <w:numFmt w:val="lowerLetter"/>
+      <w:lvlText w:val="%3)"/>
+      <w:lvlJc w:val="left"/>
+      <w:pPr>
+        <w:ind w:left="2700" w:hanging="360"/>
+      </w:pPr>
+      <w:rPr>
+        <w:rFonts w:hint="default"/>
+      </w:rPr>
+    </w:lvl>
+    <w:lvl w:ilvl="3" w:tplc="0409000F" w:tentative="1">
+      <w:start w:val="1"/>
+      <w:numFmt w:val="decimal"/>
+      <w:lvlText w:val="%4."/>
+      <w:lvlJc w:val="left"/>
+      <w:pPr>
+        <w:ind w:left="3240" w:hanging="360"/>
+      </w:pPr>
+    </w:lvl>
+    <w:lvl w:ilvl="4" w:tplc="04090019" w:tentative="1">
+      <w:start w:val="1"/>
+      <w:numFmt w:val="lowerLetter"/>
+      <w:lvlText w:val="%5."/>
+      <w:lvlJc w:val="left"/>
+      <w:pPr>
+        <w:ind w:left="3960" w:hanging="360"/>
+      </w:pPr>
+    </w:lvl>
+    <w:lvl w:ilvl="5" w:tplc="0409001B" w:tentative="1">
+      <w:start w:val="1"/>
+      <w:numFmt w:val="lowerRoman"/>
+      <w:lvlText w:val="%6."/>
+      <w:lvlJc w:val="right"/>
+      <w:pPr>
+        <w:ind w:left="4680" w:hanging="180"/>
+      </w:pPr>
+    </w:lvl>
+    <w:lvl w:ilvl="6" w:tplc="0409000F" w:tentative="1">
+      <w:start w:val="1"/>
+      <w:numFmt w:val="decimal"/>
+      <w:lvlText w:val="%7."/>
+      <w:lvlJc w:val="left"/>
+      <w:pPr>
+        <w:ind w:left="5400" w:hanging="360"/>
+      </w:pPr>
+    </w:lvl>
+    <w:lvl w:ilvl="7" w:tplc="04090019" w:tentative="1">
+      <w:start w:val="1"/>
+      <w:numFmt w:val="lowerLetter"/>
+      <w:lvlText w:val="%8."/>
+      <w:lvlJc w:val="left"/>
+      <w:pPr>
+        <w:ind w:left="6120" w:hanging="360"/>
+      </w:pPr>
+    </w:lvl>
+    <w:lvl w:ilvl="8" w:tplc="0409001B" w:tentative="1">
+      <w:start w:val="1"/>
+      <w:numFmt w:val="lowerRoman"/>
+      <w:lvlText w:val="%9."/>
+      <w:lvlJc w:val="right"/>
+      <w:pPr>
+        <w:ind w:left="6840" w:hanging="180"/>
+      </w:pPr>
+    </w:lvl>
+  </w:abstractNum>
+  <w:abstractNum w:abstractNumId="24" w15:restartNumberingAfterBreak="0">
+    <w:nsid w:val="60223379"/>
     <w:multiLevelType w:val="multilevel"/>
     <w:tmpl w:val="9E34B8EC"/>
     <w:lvl w:ilvl="0">
@@ -20979,8 +21349,207 @@
       </w:pPr>
     </w:lvl>
   </w:abstractNum>
+  <w:abstractNum w:abstractNumId="25" w15:restartNumberingAfterBreak="0">
+    <w:nsid w:val="60D62F98"/>
+    <w:multiLevelType w:val="hybridMultilevel"/>
+    <w:tmpl w:val="5C12879C"/>
+    <w:lvl w:ilvl="0" w:tplc="0409000F">
+      <w:start w:val="1"/>
+      <w:numFmt w:val="decimal"/>
+      <w:lvlText w:val="%1."/>
+      <w:lvlJc w:val="left"/>
+      <w:pPr>
+        <w:ind w:left="1080" w:hanging="360"/>
+      </w:pPr>
+    </w:lvl>
+    <w:lvl w:ilvl="1" w:tplc="04090019" w:tentative="1">
+      <w:start w:val="1"/>
+      <w:numFmt w:val="lowerLetter"/>
+      <w:lvlText w:val="%2."/>
+      <w:lvlJc w:val="left"/>
+      <w:pPr>
+        <w:ind w:left="1800" w:hanging="360"/>
+      </w:pPr>
+    </w:lvl>
+    <w:lvl w:ilvl="2" w:tplc="0409001B" w:tentative="1">
+      <w:start w:val="1"/>
+      <w:numFmt w:val="lowerRoman"/>
+      <w:lvlText w:val="%3."/>
+      <w:lvlJc w:val="right"/>
+      <w:pPr>
+        <w:ind w:left="2520" w:hanging="180"/>
+      </w:pPr>
+    </w:lvl>
+    <w:lvl w:ilvl="3" w:tplc="0409000F" w:tentative="1">
+      <w:start w:val="1"/>
+      <w:numFmt w:val="decimal"/>
+      <w:lvlText w:val="%4."/>
+      <w:lvlJc w:val="left"/>
+      <w:pPr>
+        <w:ind w:left="3240" w:hanging="360"/>
+      </w:pPr>
+    </w:lvl>
+    <w:lvl w:ilvl="4" w:tplc="04090019" w:tentative="1">
+      <w:start w:val="1"/>
+      <w:numFmt w:val="lowerLetter"/>
+      <w:lvlText w:val="%5."/>
+      <w:lvlJc w:val="left"/>
+      <w:pPr>
+        <w:ind w:left="3960" w:hanging="360"/>
+      </w:pPr>
+    </w:lvl>
+    <w:lvl w:ilvl="5" w:tplc="0409001B" w:tentative="1">
+      <w:start w:val="1"/>
+      <w:numFmt w:val="lowerRoman"/>
+      <w:lvlText w:val="%6."/>
+      <w:lvlJc w:val="right"/>
+      <w:pPr>
+        <w:ind w:left="4680" w:hanging="180"/>
+      </w:pPr>
+    </w:lvl>
+    <w:lvl w:ilvl="6" w:tplc="0409000F" w:tentative="1">
+      <w:start w:val="1"/>
+      <w:numFmt w:val="decimal"/>
+      <w:lvlText w:val="%7."/>
+      <w:lvlJc w:val="left"/>
+      <w:pPr>
+        <w:ind w:left="5400" w:hanging="360"/>
+      </w:pPr>
+    </w:lvl>
+    <w:lvl w:ilvl="7" w:tplc="04090019" w:tentative="1">
+      <w:start w:val="1"/>
+      <w:numFmt w:val="lowerLetter"/>
+      <w:lvlText w:val="%8."/>
+      <w:lvlJc w:val="left"/>
+      <w:pPr>
+        <w:ind w:left="6120" w:hanging="360"/>
+      </w:pPr>
+    </w:lvl>
+    <w:lvl w:ilvl="8" w:tplc="0409001B" w:tentative="1">
+      <w:start w:val="1"/>
+      <w:numFmt w:val="lowerRoman"/>
+      <w:lvlText w:val="%9."/>
+      <w:lvlJc w:val="right"/>
+      <w:pPr>
+        <w:ind w:left="6840" w:hanging="180"/>
+      </w:pPr>
+    </w:lvl>
+  </w:abstractNum>
   <w:abstractNum w:abstractNumId="26" w15:restartNumberingAfterBreak="0">
-    <w:nsid w:val="6EFE481D"/>
+    <w:nsid w:val="64B82B11"/>
+    <w:multiLevelType w:val="hybridMultilevel"/>
+    <w:tmpl w:val="A69C2456"/>
+    <w:lvl w:ilvl="0" w:tplc="04090001">
+      <w:start w:val="1"/>
+      <w:numFmt w:val="bullet"/>
+      <w:lvlText w:val=""/>
+      <w:lvlJc w:val="left"/>
+      <w:pPr>
+        <w:ind w:left="720" w:hanging="360"/>
+      </w:pPr>
+      <w:rPr>
+        <w:rFonts w:ascii="Symbol" w:hAnsi="Symbol" w:hint="default"/>
+      </w:rPr>
+    </w:lvl>
+    <w:lvl w:ilvl="1" w:tplc="04090003" w:tentative="1">
+      <w:start w:val="1"/>
+      <w:numFmt w:val="bullet"/>
+      <w:lvlText w:val="o"/>
+      <w:lvlJc w:val="left"/>
+      <w:pPr>
+        <w:ind w:left="1440" w:hanging="360"/>
+      </w:pPr>
+      <w:rPr>
+        <w:rFonts w:ascii="Courier New" w:hAnsi="Courier New" w:cs="Courier New" w:hint="default"/>
+      </w:rPr>
+    </w:lvl>
+    <w:lvl w:ilvl="2" w:tplc="04090005" w:tentative="1">
+      <w:start w:val="1"/>
+      <w:numFmt w:val="bullet"/>
+      <w:lvlText w:val=""/>
+      <w:lvlJc w:val="left"/>
+      <w:pPr>
+        <w:ind w:left="2160" w:hanging="360"/>
+      </w:pPr>
+      <w:rPr>
+        <w:rFonts w:ascii="Wingdings" w:hAnsi="Wingdings" w:hint="default"/>
+      </w:rPr>
+    </w:lvl>
+    <w:lvl w:ilvl="3" w:tplc="04090001" w:tentative="1">
+      <w:start w:val="1"/>
+      <w:numFmt w:val="bullet"/>
+      <w:lvlText w:val=""/>
+      <w:lvlJc w:val="left"/>
+      <w:pPr>
+        <w:ind w:left="2880" w:hanging="360"/>
+      </w:pPr>
+      <w:rPr>
+        <w:rFonts w:ascii="Symbol" w:hAnsi="Symbol" w:hint="default"/>
+      </w:rPr>
+    </w:lvl>
+    <w:lvl w:ilvl="4" w:tplc="04090003" w:tentative="1">
+      <w:start w:val="1"/>
+      <w:numFmt w:val="bullet"/>
+      <w:lvlText w:val="o"/>
+      <w:lvlJc w:val="left"/>
+      <w:pPr>
+        <w:ind w:left="3600" w:hanging="360"/>
+      </w:pPr>
+      <w:rPr>
+        <w:rFonts w:ascii="Courier New" w:hAnsi="Courier New" w:cs="Courier New" w:hint="default"/>
+      </w:rPr>
+    </w:lvl>
+    <w:lvl w:ilvl="5" w:tplc="04090005" w:tentative="1">
+      <w:start w:val="1"/>
+      <w:numFmt w:val="bullet"/>
+      <w:lvlText w:val=""/>
+      <w:lvlJc w:val="left"/>
+      <w:pPr>
+        <w:ind w:left="4320" w:hanging="360"/>
+      </w:pPr>
+      <w:rPr>
+        <w:rFonts w:ascii="Wingdings" w:hAnsi="Wingdings" w:hint="default"/>
+      </w:rPr>
+    </w:lvl>
+    <w:lvl w:ilvl="6" w:tplc="04090001" w:tentative="1">
+      <w:start w:val="1"/>
+      <w:numFmt w:val="bullet"/>
+      <w:lvlText w:val=""/>
+      <w:lvlJc w:val="left"/>
+      <w:pPr>
+        <w:ind w:left="5040" w:hanging="360"/>
+      </w:pPr>
+      <w:rPr>
+        <w:rFonts w:ascii="Symbol" w:hAnsi="Symbol" w:hint="default"/>
+      </w:rPr>
+    </w:lvl>
+    <w:lvl w:ilvl="7" w:tplc="04090003" w:tentative="1">
+      <w:start w:val="1"/>
+      <w:numFmt w:val="bullet"/>
+      <w:lvlText w:val="o"/>
+      <w:lvlJc w:val="left"/>
+      <w:pPr>
+        <w:ind w:left="5760" w:hanging="360"/>
+      </w:pPr>
+      <w:rPr>
+        <w:rFonts w:ascii="Courier New" w:hAnsi="Courier New" w:cs="Courier New" w:hint="default"/>
+      </w:rPr>
+    </w:lvl>
+    <w:lvl w:ilvl="8" w:tplc="04090005" w:tentative="1">
+      <w:start w:val="1"/>
+      <w:numFmt w:val="bullet"/>
+      <w:lvlText w:val=""/>
+      <w:lvlJc w:val="left"/>
+      <w:pPr>
+        <w:ind w:left="6480" w:hanging="360"/>
+      </w:pPr>
+      <w:rPr>
+        <w:rFonts w:ascii="Wingdings" w:hAnsi="Wingdings" w:hint="default"/>
+      </w:rPr>
+    </w:lvl>
+  </w:abstractNum>
+  <w:abstractNum w:abstractNumId="27" w15:restartNumberingAfterBreak="0">
+    <w:nsid w:val="6BBD785C"/>
     <w:multiLevelType w:val="multilevel"/>
     <w:tmpl w:val="9E34B8EC"/>
     <w:lvl w:ilvl="0">
@@ -21076,282 +21645,21 @@
       </w:pPr>
     </w:lvl>
   </w:abstractNum>
-  <w:abstractNum w:abstractNumId="27" w15:restartNumberingAfterBreak="0">
-    <w:nsid w:val="6F2E783F"/>
-    <w:multiLevelType w:val="hybridMultilevel"/>
-    <w:tmpl w:val="8868A66E"/>
-    <w:lvl w:ilvl="0" w:tplc="0409000F">
+  <w:abstractNum w:abstractNumId="28" w15:restartNumberingAfterBreak="0">
+    <w:nsid w:val="6EFE481D"/>
+    <w:multiLevelType w:val="multilevel"/>
+    <w:tmpl w:val="9E34B8EC"/>
+    <w:lvl w:ilvl="0">
       <w:start w:val="1"/>
       <w:numFmt w:val="decimal"/>
       <w:lvlText w:val="%1."/>
       <w:lvlJc w:val="left"/>
       <w:pPr>
-        <w:ind w:left="1080" w:hanging="360"/>
-      </w:pPr>
-    </w:lvl>
-    <w:lvl w:ilvl="1" w:tplc="04090019" w:tentative="1">
-      <w:start w:val="1"/>
-      <w:numFmt w:val="lowerLetter"/>
-      <w:lvlText w:val="%2."/>
-      <w:lvlJc w:val="left"/>
-      <w:pPr>
-        <w:ind w:left="1800" w:hanging="360"/>
-      </w:pPr>
-    </w:lvl>
-    <w:lvl w:ilvl="2" w:tplc="0409001B" w:tentative="1">
-      <w:start w:val="1"/>
-      <w:numFmt w:val="lowerRoman"/>
-      <w:lvlText w:val="%3."/>
-      <w:lvlJc w:val="right"/>
-      <w:pPr>
-        <w:ind w:left="2520" w:hanging="180"/>
-      </w:pPr>
-    </w:lvl>
-    <w:lvl w:ilvl="3" w:tplc="0409000F" w:tentative="1">
-      <w:start w:val="1"/>
-      <w:numFmt w:val="decimal"/>
-      <w:lvlText w:val="%4."/>
-      <w:lvlJc w:val="left"/>
-      <w:pPr>
-        <w:ind w:left="3240" w:hanging="360"/>
-      </w:pPr>
-    </w:lvl>
-    <w:lvl w:ilvl="4" w:tplc="04090019" w:tentative="1">
-      <w:start w:val="1"/>
-      <w:numFmt w:val="lowerLetter"/>
-      <w:lvlText w:val="%5."/>
-      <w:lvlJc w:val="left"/>
-      <w:pPr>
-        <w:ind w:left="3960" w:hanging="360"/>
-      </w:pPr>
-    </w:lvl>
-    <w:lvl w:ilvl="5" w:tplc="0409001B" w:tentative="1">
-      <w:start w:val="1"/>
-      <w:numFmt w:val="lowerRoman"/>
-      <w:lvlText w:val="%6."/>
-      <w:lvlJc w:val="right"/>
-      <w:pPr>
-        <w:ind w:left="4680" w:hanging="180"/>
-      </w:pPr>
-    </w:lvl>
-    <w:lvl w:ilvl="6" w:tplc="0409000F" w:tentative="1">
-      <w:start w:val="1"/>
-      <w:numFmt w:val="decimal"/>
-      <w:lvlText w:val="%7."/>
-      <w:lvlJc w:val="left"/>
-      <w:pPr>
-        <w:ind w:left="5400" w:hanging="360"/>
-      </w:pPr>
-    </w:lvl>
-    <w:lvl w:ilvl="7" w:tplc="04090019" w:tentative="1">
-      <w:start w:val="1"/>
-      <w:numFmt w:val="lowerLetter"/>
-      <w:lvlText w:val="%8."/>
-      <w:lvlJc w:val="left"/>
-      <w:pPr>
-        <w:ind w:left="6120" w:hanging="360"/>
-      </w:pPr>
-    </w:lvl>
-    <w:lvl w:ilvl="8" w:tplc="0409001B" w:tentative="1">
-      <w:start w:val="1"/>
-      <w:numFmt w:val="lowerRoman"/>
-      <w:lvlText w:val="%9."/>
-      <w:lvlJc w:val="right"/>
-      <w:pPr>
-        <w:ind w:left="6840" w:hanging="180"/>
-      </w:pPr>
-    </w:lvl>
-  </w:abstractNum>
-  <w:abstractNum w:abstractNumId="28" w15:restartNumberingAfterBreak="0">
-    <w:nsid w:val="70912C47"/>
-    <w:multiLevelType w:val="hybridMultilevel"/>
-    <w:tmpl w:val="5C12879C"/>
-    <w:lvl w:ilvl="0" w:tplc="0409000F">
-      <w:start w:val="1"/>
-      <w:numFmt w:val="decimal"/>
-      <w:lvlText w:val="%1."/>
-      <w:lvlJc w:val="left"/>
-      <w:pPr>
-        <w:ind w:left="1080" w:hanging="360"/>
-      </w:pPr>
-    </w:lvl>
-    <w:lvl w:ilvl="1" w:tplc="04090019" w:tentative="1">
-      <w:start w:val="1"/>
-      <w:numFmt w:val="lowerLetter"/>
-      <w:lvlText w:val="%2."/>
-      <w:lvlJc w:val="left"/>
-      <w:pPr>
-        <w:ind w:left="1800" w:hanging="360"/>
-      </w:pPr>
-    </w:lvl>
-    <w:lvl w:ilvl="2" w:tplc="0409001B" w:tentative="1">
-      <w:start w:val="1"/>
-      <w:numFmt w:val="lowerRoman"/>
-      <w:lvlText w:val="%3."/>
-      <w:lvlJc w:val="right"/>
-      <w:pPr>
-        <w:ind w:left="2520" w:hanging="180"/>
-      </w:pPr>
-    </w:lvl>
-    <w:lvl w:ilvl="3" w:tplc="0409000F" w:tentative="1">
-      <w:start w:val="1"/>
-      <w:numFmt w:val="decimal"/>
-      <w:lvlText w:val="%4."/>
-      <w:lvlJc w:val="left"/>
-      <w:pPr>
-        <w:ind w:left="3240" w:hanging="360"/>
-      </w:pPr>
-    </w:lvl>
-    <w:lvl w:ilvl="4" w:tplc="04090019" w:tentative="1">
-      <w:start w:val="1"/>
-      <w:numFmt w:val="lowerLetter"/>
-      <w:lvlText w:val="%5."/>
-      <w:lvlJc w:val="left"/>
-      <w:pPr>
-        <w:ind w:left="3960" w:hanging="360"/>
-      </w:pPr>
-    </w:lvl>
-    <w:lvl w:ilvl="5" w:tplc="0409001B" w:tentative="1">
-      <w:start w:val="1"/>
-      <w:numFmt w:val="lowerRoman"/>
-      <w:lvlText w:val="%6."/>
-      <w:lvlJc w:val="right"/>
-      <w:pPr>
-        <w:ind w:left="4680" w:hanging="180"/>
-      </w:pPr>
-    </w:lvl>
-    <w:lvl w:ilvl="6" w:tplc="0409000F" w:tentative="1">
-      <w:start w:val="1"/>
-      <w:numFmt w:val="decimal"/>
-      <w:lvlText w:val="%7."/>
-      <w:lvlJc w:val="left"/>
-      <w:pPr>
-        <w:ind w:left="5400" w:hanging="360"/>
-      </w:pPr>
-    </w:lvl>
-    <w:lvl w:ilvl="7" w:tplc="04090019" w:tentative="1">
-      <w:start w:val="1"/>
-      <w:numFmt w:val="lowerLetter"/>
-      <w:lvlText w:val="%8."/>
-      <w:lvlJc w:val="left"/>
-      <w:pPr>
-        <w:ind w:left="6120" w:hanging="360"/>
-      </w:pPr>
-    </w:lvl>
-    <w:lvl w:ilvl="8" w:tplc="0409001B" w:tentative="1">
-      <w:start w:val="1"/>
-      <w:numFmt w:val="lowerRoman"/>
-      <w:lvlText w:val="%9."/>
-      <w:lvlJc w:val="right"/>
-      <w:pPr>
-        <w:ind w:left="6840" w:hanging="180"/>
-      </w:pPr>
-    </w:lvl>
-  </w:abstractNum>
-  <w:abstractNum w:abstractNumId="29" w15:restartNumberingAfterBreak="0">
-    <w:nsid w:val="79C84322"/>
-    <w:multiLevelType w:val="hybridMultilevel"/>
-    <w:tmpl w:val="A58A1E68"/>
-    <w:lvl w:ilvl="0" w:tplc="CAA47910">
-      <w:start w:val="1"/>
-      <w:numFmt w:val="decimal"/>
-      <w:lvlText w:val="%1."/>
-      <w:lvlJc w:val="left"/>
-      <w:pPr>
-        <w:ind w:left="1080" w:hanging="360"/>
+        <w:ind w:left="1440" w:firstLine="1080"/>
       </w:pPr>
       <w:rPr>
         <w:b w:val="0"/>
       </w:rPr>
-    </w:lvl>
-    <w:lvl w:ilvl="1" w:tplc="04090019">
-      <w:start w:val="1"/>
-      <w:numFmt w:val="lowerLetter"/>
-      <w:lvlText w:val="%2."/>
-      <w:lvlJc w:val="left"/>
-      <w:pPr>
-        <w:ind w:left="1800" w:hanging="360"/>
-      </w:pPr>
-    </w:lvl>
-    <w:lvl w:ilvl="2" w:tplc="74AC75AE">
-      <w:start w:val="1"/>
-      <w:numFmt w:val="lowerLetter"/>
-      <w:lvlText w:val="%3)"/>
-      <w:lvlJc w:val="left"/>
-      <w:pPr>
-        <w:ind w:left="2700" w:hanging="360"/>
-      </w:pPr>
-      <w:rPr>
-        <w:rFonts w:hint="default"/>
-      </w:rPr>
-    </w:lvl>
-    <w:lvl w:ilvl="3" w:tplc="0409000F" w:tentative="1">
-      <w:start w:val="1"/>
-      <w:numFmt w:val="decimal"/>
-      <w:lvlText w:val="%4."/>
-      <w:lvlJc w:val="left"/>
-      <w:pPr>
-        <w:ind w:left="3240" w:hanging="360"/>
-      </w:pPr>
-    </w:lvl>
-    <w:lvl w:ilvl="4" w:tplc="04090019" w:tentative="1">
-      <w:start w:val="1"/>
-      <w:numFmt w:val="lowerLetter"/>
-      <w:lvlText w:val="%5."/>
-      <w:lvlJc w:val="left"/>
-      <w:pPr>
-        <w:ind w:left="3960" w:hanging="360"/>
-      </w:pPr>
-    </w:lvl>
-    <w:lvl w:ilvl="5" w:tplc="0409001B" w:tentative="1">
-      <w:start w:val="1"/>
-      <w:numFmt w:val="lowerRoman"/>
-      <w:lvlText w:val="%6."/>
-      <w:lvlJc w:val="right"/>
-      <w:pPr>
-        <w:ind w:left="4680" w:hanging="180"/>
-      </w:pPr>
-    </w:lvl>
-    <w:lvl w:ilvl="6" w:tplc="0409000F" w:tentative="1">
-      <w:start w:val="1"/>
-      <w:numFmt w:val="decimal"/>
-      <w:lvlText w:val="%7."/>
-      <w:lvlJc w:val="left"/>
-      <w:pPr>
-        <w:ind w:left="5400" w:hanging="360"/>
-      </w:pPr>
-    </w:lvl>
-    <w:lvl w:ilvl="7" w:tplc="04090019" w:tentative="1">
-      <w:start w:val="1"/>
-      <w:numFmt w:val="lowerLetter"/>
-      <w:lvlText w:val="%8."/>
-      <w:lvlJc w:val="left"/>
-      <w:pPr>
-        <w:ind w:left="6120" w:hanging="360"/>
-      </w:pPr>
-    </w:lvl>
-    <w:lvl w:ilvl="8" w:tplc="0409001B" w:tentative="1">
-      <w:start w:val="1"/>
-      <w:numFmt w:val="lowerRoman"/>
-      <w:lvlText w:val="%9."/>
-      <w:lvlJc w:val="right"/>
-      <w:pPr>
-        <w:ind w:left="6840" w:hanging="180"/>
-      </w:pPr>
-    </w:lvl>
-  </w:abstractNum>
-  <w:abstractNum w:abstractNumId="30" w15:restartNumberingAfterBreak="0">
-    <w:nsid w:val="7C103D1A"/>
-    <w:multiLevelType w:val="multilevel"/>
-    <w:tmpl w:val="929E2774"/>
-    <w:lvl w:ilvl="0">
-      <w:start w:val="1"/>
-      <w:numFmt w:val="decimal"/>
-      <w:lvlText w:val="%1."/>
-      <w:lvlJc w:val="left"/>
-      <w:pPr>
-        <w:ind w:left="1440" w:firstLine="1080"/>
-      </w:pPr>
     </w:lvl>
     <w:lvl w:ilvl="1">
       <w:start w:val="1"/>
@@ -21434,8 +21742,366 @@
       </w:pPr>
     </w:lvl>
   </w:abstractNum>
+  <w:abstractNum w:abstractNumId="29" w15:restartNumberingAfterBreak="0">
+    <w:nsid w:val="6F2E783F"/>
+    <w:multiLevelType w:val="hybridMultilevel"/>
+    <w:tmpl w:val="8868A66E"/>
+    <w:lvl w:ilvl="0" w:tplc="0409000F">
+      <w:start w:val="1"/>
+      <w:numFmt w:val="decimal"/>
+      <w:lvlText w:val="%1."/>
+      <w:lvlJc w:val="left"/>
+      <w:pPr>
+        <w:ind w:left="1080" w:hanging="360"/>
+      </w:pPr>
+    </w:lvl>
+    <w:lvl w:ilvl="1" w:tplc="04090019" w:tentative="1">
+      <w:start w:val="1"/>
+      <w:numFmt w:val="lowerLetter"/>
+      <w:lvlText w:val="%2."/>
+      <w:lvlJc w:val="left"/>
+      <w:pPr>
+        <w:ind w:left="1800" w:hanging="360"/>
+      </w:pPr>
+    </w:lvl>
+    <w:lvl w:ilvl="2" w:tplc="0409001B" w:tentative="1">
+      <w:start w:val="1"/>
+      <w:numFmt w:val="lowerRoman"/>
+      <w:lvlText w:val="%3."/>
+      <w:lvlJc w:val="right"/>
+      <w:pPr>
+        <w:ind w:left="2520" w:hanging="180"/>
+      </w:pPr>
+    </w:lvl>
+    <w:lvl w:ilvl="3" w:tplc="0409000F" w:tentative="1">
+      <w:start w:val="1"/>
+      <w:numFmt w:val="decimal"/>
+      <w:lvlText w:val="%4."/>
+      <w:lvlJc w:val="left"/>
+      <w:pPr>
+        <w:ind w:left="3240" w:hanging="360"/>
+      </w:pPr>
+    </w:lvl>
+    <w:lvl w:ilvl="4" w:tplc="04090019" w:tentative="1">
+      <w:start w:val="1"/>
+      <w:numFmt w:val="lowerLetter"/>
+      <w:lvlText w:val="%5."/>
+      <w:lvlJc w:val="left"/>
+      <w:pPr>
+        <w:ind w:left="3960" w:hanging="360"/>
+      </w:pPr>
+    </w:lvl>
+    <w:lvl w:ilvl="5" w:tplc="0409001B" w:tentative="1">
+      <w:start w:val="1"/>
+      <w:numFmt w:val="lowerRoman"/>
+      <w:lvlText w:val="%6."/>
+      <w:lvlJc w:val="right"/>
+      <w:pPr>
+        <w:ind w:left="4680" w:hanging="180"/>
+      </w:pPr>
+    </w:lvl>
+    <w:lvl w:ilvl="6" w:tplc="0409000F" w:tentative="1">
+      <w:start w:val="1"/>
+      <w:numFmt w:val="decimal"/>
+      <w:lvlText w:val="%7."/>
+      <w:lvlJc w:val="left"/>
+      <w:pPr>
+        <w:ind w:left="5400" w:hanging="360"/>
+      </w:pPr>
+    </w:lvl>
+    <w:lvl w:ilvl="7" w:tplc="04090019" w:tentative="1">
+      <w:start w:val="1"/>
+      <w:numFmt w:val="lowerLetter"/>
+      <w:lvlText w:val="%8."/>
+      <w:lvlJc w:val="left"/>
+      <w:pPr>
+        <w:ind w:left="6120" w:hanging="360"/>
+      </w:pPr>
+    </w:lvl>
+    <w:lvl w:ilvl="8" w:tplc="0409001B" w:tentative="1">
+      <w:start w:val="1"/>
+      <w:numFmt w:val="lowerRoman"/>
+      <w:lvlText w:val="%9."/>
+      <w:lvlJc w:val="right"/>
+      <w:pPr>
+        <w:ind w:left="6840" w:hanging="180"/>
+      </w:pPr>
+    </w:lvl>
+  </w:abstractNum>
+  <w:abstractNum w:abstractNumId="30" w15:restartNumberingAfterBreak="0">
+    <w:nsid w:val="70912C47"/>
+    <w:multiLevelType w:val="hybridMultilevel"/>
+    <w:tmpl w:val="5C12879C"/>
+    <w:lvl w:ilvl="0" w:tplc="0409000F">
+      <w:start w:val="1"/>
+      <w:numFmt w:val="decimal"/>
+      <w:lvlText w:val="%1."/>
+      <w:lvlJc w:val="left"/>
+      <w:pPr>
+        <w:ind w:left="1080" w:hanging="360"/>
+      </w:pPr>
+    </w:lvl>
+    <w:lvl w:ilvl="1" w:tplc="04090019" w:tentative="1">
+      <w:start w:val="1"/>
+      <w:numFmt w:val="lowerLetter"/>
+      <w:lvlText w:val="%2."/>
+      <w:lvlJc w:val="left"/>
+      <w:pPr>
+        <w:ind w:left="1800" w:hanging="360"/>
+      </w:pPr>
+    </w:lvl>
+    <w:lvl w:ilvl="2" w:tplc="0409001B" w:tentative="1">
+      <w:start w:val="1"/>
+      <w:numFmt w:val="lowerRoman"/>
+      <w:lvlText w:val="%3."/>
+      <w:lvlJc w:val="right"/>
+      <w:pPr>
+        <w:ind w:left="2520" w:hanging="180"/>
+      </w:pPr>
+    </w:lvl>
+    <w:lvl w:ilvl="3" w:tplc="0409000F" w:tentative="1">
+      <w:start w:val="1"/>
+      <w:numFmt w:val="decimal"/>
+      <w:lvlText w:val="%4."/>
+      <w:lvlJc w:val="left"/>
+      <w:pPr>
+        <w:ind w:left="3240" w:hanging="360"/>
+      </w:pPr>
+    </w:lvl>
+    <w:lvl w:ilvl="4" w:tplc="04090019" w:tentative="1">
+      <w:start w:val="1"/>
+      <w:numFmt w:val="lowerLetter"/>
+      <w:lvlText w:val="%5."/>
+      <w:lvlJc w:val="left"/>
+      <w:pPr>
+        <w:ind w:left="3960" w:hanging="360"/>
+      </w:pPr>
+    </w:lvl>
+    <w:lvl w:ilvl="5" w:tplc="0409001B" w:tentative="1">
+      <w:start w:val="1"/>
+      <w:numFmt w:val="lowerRoman"/>
+      <w:lvlText w:val="%6."/>
+      <w:lvlJc w:val="right"/>
+      <w:pPr>
+        <w:ind w:left="4680" w:hanging="180"/>
+      </w:pPr>
+    </w:lvl>
+    <w:lvl w:ilvl="6" w:tplc="0409000F" w:tentative="1">
+      <w:start w:val="1"/>
+      <w:numFmt w:val="decimal"/>
+      <w:lvlText w:val="%7."/>
+      <w:lvlJc w:val="left"/>
+      <w:pPr>
+        <w:ind w:left="5400" w:hanging="360"/>
+      </w:pPr>
+    </w:lvl>
+    <w:lvl w:ilvl="7" w:tplc="04090019" w:tentative="1">
+      <w:start w:val="1"/>
+      <w:numFmt w:val="lowerLetter"/>
+      <w:lvlText w:val="%8."/>
+      <w:lvlJc w:val="left"/>
+      <w:pPr>
+        <w:ind w:left="6120" w:hanging="360"/>
+      </w:pPr>
+    </w:lvl>
+    <w:lvl w:ilvl="8" w:tplc="0409001B" w:tentative="1">
+      <w:start w:val="1"/>
+      <w:numFmt w:val="lowerRoman"/>
+      <w:lvlText w:val="%9."/>
+      <w:lvlJc w:val="right"/>
+      <w:pPr>
+        <w:ind w:left="6840" w:hanging="180"/>
+      </w:pPr>
+    </w:lvl>
+  </w:abstractNum>
+  <w:abstractNum w:abstractNumId="31" w15:restartNumberingAfterBreak="0">
+    <w:nsid w:val="79C84322"/>
+    <w:multiLevelType w:val="hybridMultilevel"/>
+    <w:tmpl w:val="A58A1E68"/>
+    <w:lvl w:ilvl="0" w:tplc="CAA47910">
+      <w:start w:val="1"/>
+      <w:numFmt w:val="decimal"/>
+      <w:lvlText w:val="%1."/>
+      <w:lvlJc w:val="left"/>
+      <w:pPr>
+        <w:ind w:left="1080" w:hanging="360"/>
+      </w:pPr>
+      <w:rPr>
+        <w:b w:val="0"/>
+      </w:rPr>
+    </w:lvl>
+    <w:lvl w:ilvl="1" w:tplc="04090019">
+      <w:start w:val="1"/>
+      <w:numFmt w:val="lowerLetter"/>
+      <w:lvlText w:val="%2."/>
+      <w:lvlJc w:val="left"/>
+      <w:pPr>
+        <w:ind w:left="1800" w:hanging="360"/>
+      </w:pPr>
+    </w:lvl>
+    <w:lvl w:ilvl="2" w:tplc="74AC75AE">
+      <w:start w:val="1"/>
+      <w:numFmt w:val="lowerLetter"/>
+      <w:lvlText w:val="%3)"/>
+      <w:lvlJc w:val="left"/>
+      <w:pPr>
+        <w:ind w:left="2700" w:hanging="360"/>
+      </w:pPr>
+      <w:rPr>
+        <w:rFonts w:hint="default"/>
+      </w:rPr>
+    </w:lvl>
+    <w:lvl w:ilvl="3" w:tplc="0409000F" w:tentative="1">
+      <w:start w:val="1"/>
+      <w:numFmt w:val="decimal"/>
+      <w:lvlText w:val="%4."/>
+      <w:lvlJc w:val="left"/>
+      <w:pPr>
+        <w:ind w:left="3240" w:hanging="360"/>
+      </w:pPr>
+    </w:lvl>
+    <w:lvl w:ilvl="4" w:tplc="04090019" w:tentative="1">
+      <w:start w:val="1"/>
+      <w:numFmt w:val="lowerLetter"/>
+      <w:lvlText w:val="%5."/>
+      <w:lvlJc w:val="left"/>
+      <w:pPr>
+        <w:ind w:left="3960" w:hanging="360"/>
+      </w:pPr>
+    </w:lvl>
+    <w:lvl w:ilvl="5" w:tplc="0409001B" w:tentative="1">
+      <w:start w:val="1"/>
+      <w:numFmt w:val="lowerRoman"/>
+      <w:lvlText w:val="%6."/>
+      <w:lvlJc w:val="right"/>
+      <w:pPr>
+        <w:ind w:left="4680" w:hanging="180"/>
+      </w:pPr>
+    </w:lvl>
+    <w:lvl w:ilvl="6" w:tplc="0409000F" w:tentative="1">
+      <w:start w:val="1"/>
+      <w:numFmt w:val="decimal"/>
+      <w:lvlText w:val="%7."/>
+      <w:lvlJc w:val="left"/>
+      <w:pPr>
+        <w:ind w:left="5400" w:hanging="360"/>
+      </w:pPr>
+    </w:lvl>
+    <w:lvl w:ilvl="7" w:tplc="04090019" w:tentative="1">
+      <w:start w:val="1"/>
+      <w:numFmt w:val="lowerLetter"/>
+      <w:lvlText w:val="%8."/>
+      <w:lvlJc w:val="left"/>
+      <w:pPr>
+        <w:ind w:left="6120" w:hanging="360"/>
+      </w:pPr>
+    </w:lvl>
+    <w:lvl w:ilvl="8" w:tplc="0409001B" w:tentative="1">
+      <w:start w:val="1"/>
+      <w:numFmt w:val="lowerRoman"/>
+      <w:lvlText w:val="%9."/>
+      <w:lvlJc w:val="right"/>
+      <w:pPr>
+        <w:ind w:left="6840" w:hanging="180"/>
+      </w:pPr>
+    </w:lvl>
+  </w:abstractNum>
+  <w:abstractNum w:abstractNumId="32" w15:restartNumberingAfterBreak="0">
+    <w:nsid w:val="7C103D1A"/>
+    <w:multiLevelType w:val="multilevel"/>
+    <w:tmpl w:val="929E2774"/>
+    <w:lvl w:ilvl="0">
+      <w:start w:val="1"/>
+      <w:numFmt w:val="decimal"/>
+      <w:lvlText w:val="%1."/>
+      <w:lvlJc w:val="left"/>
+      <w:pPr>
+        <w:ind w:left="1440" w:firstLine="1080"/>
+      </w:pPr>
+    </w:lvl>
+    <w:lvl w:ilvl="1">
+      <w:start w:val="1"/>
+      <w:numFmt w:val="decimal"/>
+      <w:lvlText w:val="%1.%2"/>
+      <w:lvlJc w:val="left"/>
+      <w:pPr>
+        <w:ind w:left="1800" w:firstLine="1440"/>
+      </w:pPr>
+      <w:rPr>
+        <w:rFonts w:ascii="Arial" w:eastAsia="Arial" w:hAnsi="Arial" w:cs="Arial"/>
+        <w:sz w:val="28"/>
+        <w:szCs w:val="28"/>
+      </w:rPr>
+    </w:lvl>
+    <w:lvl w:ilvl="2">
+      <w:start w:val="1"/>
+      <w:numFmt w:val="decimal"/>
+      <w:lvlText w:val="%1.%2.%3"/>
+      <w:lvlJc w:val="left"/>
+      <w:pPr>
+        <w:ind w:left="-1080" w:firstLine="1800"/>
+      </w:pPr>
+      <w:rPr>
+        <w:b/>
+      </w:rPr>
+    </w:lvl>
+    <w:lvl w:ilvl="3">
+      <w:start w:val="1"/>
+      <w:numFmt w:val="decimal"/>
+      <w:lvlText w:val="%1.%2.%3.%4"/>
+      <w:lvlJc w:val="left"/>
+      <w:pPr>
+        <w:ind w:left="2520" w:firstLine="2160"/>
+      </w:pPr>
+    </w:lvl>
+    <w:lvl w:ilvl="4">
+      <w:start w:val="1"/>
+      <w:numFmt w:val="decimal"/>
+      <w:lvlText w:val="%1.%2.%3.%4.%5"/>
+      <w:lvlJc w:val="left"/>
+      <w:pPr>
+        <w:ind w:left="2880" w:firstLine="2520"/>
+      </w:pPr>
+    </w:lvl>
+    <w:lvl w:ilvl="5">
+      <w:start w:val="1"/>
+      <w:numFmt w:val="decimal"/>
+      <w:lvlText w:val="%1.%2.%3.%4.%5.%6"/>
+      <w:lvlJc w:val="left"/>
+      <w:pPr>
+        <w:ind w:left="3240" w:firstLine="2880"/>
+      </w:pPr>
+    </w:lvl>
+    <w:lvl w:ilvl="6">
+      <w:start w:val="1"/>
+      <w:numFmt w:val="decimal"/>
+      <w:lvlText w:val="%1.%2.%3.%4.%5..%6."/>
+      <w:lvlJc w:val="left"/>
+      <w:pPr>
+        <w:ind w:left="3600" w:firstLine="3240"/>
+      </w:pPr>
+    </w:lvl>
+    <w:lvl w:ilvl="7">
+      <w:start w:val="1"/>
+      <w:numFmt w:val="decimal"/>
+      <w:lvlText w:val="%7%8"/>
+      <w:lvlJc w:val="left"/>
+      <w:pPr>
+        <w:ind w:left="3960" w:firstLine="3600"/>
+      </w:pPr>
+    </w:lvl>
+    <w:lvl w:ilvl="8">
+      <w:start w:val="1"/>
+      <w:numFmt w:val="decimal"/>
+      <w:lvlText w:val="%8%9"/>
+      <w:lvlJc w:val="left"/>
+      <w:pPr>
+        <w:ind w:left="4320" w:firstLine="3960"/>
+      </w:pPr>
+    </w:lvl>
+  </w:abstractNum>
   <w:num w:numId="1">
-    <w:abstractNumId w:val="18"/>
+    <w:abstractNumId w:val="19"/>
   </w:num>
   <w:num w:numId="2">
     <w:abstractNumId w:val="3"/>
@@ -21456,16 +22122,16 @@
     <w:abstractNumId w:val="14"/>
   </w:num>
   <w:num w:numId="8">
-    <w:abstractNumId w:val="29"/>
+    <w:abstractNumId w:val="31"/>
   </w:num>
   <w:num w:numId="9">
-    <w:abstractNumId w:val="15"/>
+    <w:abstractNumId w:val="16"/>
   </w:num>
   <w:num w:numId="10">
     <w:abstractNumId w:val="5"/>
   </w:num>
   <w:num w:numId="11">
-    <w:abstractNumId w:val="17"/>
+    <w:abstractNumId w:val="18"/>
   </w:num>
   <w:num w:numId="12">
     <w:abstractNumId w:val="12"/>
@@ -21480,22 +22146,22 @@
     <w:abstractNumId w:val="8"/>
   </w:num>
   <w:num w:numId="16">
-    <w:abstractNumId w:val="16"/>
+    <w:abstractNumId w:val="17"/>
   </w:num>
   <w:num w:numId="17">
     <w:abstractNumId w:val="2"/>
   </w:num>
   <w:num w:numId="18">
-    <w:abstractNumId w:val="20"/>
+    <w:abstractNumId w:val="21"/>
   </w:num>
   <w:num w:numId="19">
     <w:abstractNumId w:val="13"/>
   </w:num>
   <w:num w:numId="20">
-    <w:abstractNumId w:val="27"/>
+    <w:abstractNumId w:val="29"/>
   </w:num>
   <w:num w:numId="21">
-    <w:abstractNumId w:val="30"/>
+    <w:abstractNumId w:val="32"/>
   </w:num>
   <w:num w:numId="22">
     <w:abstractNumId w:val="10"/>
@@ -21504,28 +22170,34 @@
     <w:abstractNumId w:val="4"/>
   </w:num>
   <w:num w:numId="24">
-    <w:abstractNumId w:val="21"/>
+    <w:abstractNumId w:val="22"/>
   </w:num>
   <w:num w:numId="25">
+    <w:abstractNumId w:val="28"/>
+  </w:num>
+  <w:num w:numId="26">
+    <w:abstractNumId w:val="23"/>
+  </w:num>
+  <w:num w:numId="27">
+    <w:abstractNumId w:val="27"/>
+  </w:num>
+  <w:num w:numId="28">
+    <w:abstractNumId w:val="24"/>
+  </w:num>
+  <w:num w:numId="29">
+    <w:abstractNumId w:val="20"/>
+  </w:num>
+  <w:num w:numId="30">
+    <w:abstractNumId w:val="30"/>
+  </w:num>
+  <w:num w:numId="31">
+    <w:abstractNumId w:val="25"/>
+  </w:num>
+  <w:num w:numId="32">
     <w:abstractNumId w:val="26"/>
   </w:num>
-  <w:num w:numId="26">
-    <w:abstractNumId w:val="22"/>
-  </w:num>
-  <w:num w:numId="27">
-    <w:abstractNumId w:val="25"/>
-  </w:num>
-  <w:num w:numId="28">
-    <w:abstractNumId w:val="23"/>
-  </w:num>
-  <w:num w:numId="29">
-    <w:abstractNumId w:val="19"/>
-  </w:num>
-  <w:num w:numId="30">
-    <w:abstractNumId w:val="28"/>
-  </w:num>
-  <w:num w:numId="31">
-    <w:abstractNumId w:val="24"/>
+  <w:num w:numId="33">
+    <w:abstractNumId w:val="15"/>
   </w:num>
   <w:numIdMacAtCleanup w:val="11"/>
 </w:numbering>
@@ -22367,7 +23039,6 @@
     <w:basedOn w:val="Normal"/>
     <w:link w:val="CommentTextChar"/>
     <w:uiPriority w:val="99"/>
-    <w:semiHidden/>
     <w:unhideWhenUsed/>
     <w:pPr>
       <w:spacing w:line="240" w:lineRule="auto"/>
@@ -22382,7 +23053,6 @@
     <w:basedOn w:val="DefaultParagraphFont"/>
     <w:link w:val="CommentText"/>
     <w:uiPriority w:val="99"/>
-    <w:semiHidden/>
     <w:rPr>
       <w:sz w:val="20"/>
       <w:szCs w:val="20"/>
@@ -23026,7 +23696,7 @@
 </file>
 
 <file path=customXml/itemProps1.xml><?xml version="1.0" encoding="utf-8"?>
-<ds:datastoreItem xmlns:ds="http://schemas.openxmlformats.org/officeDocument/2006/customXml" ds:itemID="{0225CB4C-272A-4348-A1A8-E9D141AB238D}">
+<ds:datastoreItem xmlns:ds="http://schemas.openxmlformats.org/officeDocument/2006/customXml" ds:itemID="{3530CE53-8311-4447-8301-4A1A365844DB}">
   <ds:schemaRefs>
     <ds:schemaRef ds:uri="http://schemas.openxmlformats.org/officeDocument/2006/bibliography"/>
   </ds:schemaRefs>

--- a/CSS2018/doc/LDWorkshopExercises.docx
+++ b/CSS2018/doc/LDWorkshopExercises.docx
@@ -3405,10 +3405,10 @@
                   <v:path o:extrusionok="f" gradientshapeok="t" o:connecttype="rect"/>
                   <o:lock v:ext="edit" aspectratio="t"/>
                 </v:shapetype>
-                <v:shape id="_x0000_i1025" type="#_x0000_t75" style="width:37.65pt;height:26.05pt" o:ole="">
+                <v:shape id="_x0000_i1025" type="#_x0000_t75" style="width:37.65pt;height:25.95pt" o:ole="">
                   <v:imagedata r:id="rId9" o:title=""/>
                 </v:shape>
-                <o:OLEObject Type="Embed" ProgID="PBrush" ShapeID="_x0000_i1025" DrawAspect="Content" ObjectID="_1579537354" r:id="rId10"/>
+                <o:OLEObject Type="Embed" ProgID="PBrush" ShapeID="_x0000_i1025" DrawAspect="Content" ObjectID="_1579587564" r:id="rId10"/>
               </w:object>
             </w:r>
           </w:p>
@@ -4045,6 +4045,7 @@
         </w:rPr>
         <w:t xml:space="preserve">  </w:t>
       </w:r>
+      <w:proofErr w:type="spellStart"/>
       <w:r>
         <w:rPr>
           <w:rFonts w:ascii="Courier New" w:hAnsi="Courier New" w:cs="Courier New"/>
@@ -4061,6 +4062,7 @@
         </w:rPr>
         <w:t>ldw</w:t>
       </w:r>
+      <w:proofErr w:type="spellEnd"/>
       <w:r>
         <w:t xml:space="preserve"> </w:t>
       </w:r>
@@ -4325,10 +4327,10 @@
             </w:pPr>
             <w:r>
               <w:object w:dxaOrig="4536" w:dyaOrig="3300" w14:anchorId="6CB7303B">
-                <v:shape id="_x0000_i1026" type="#_x0000_t75" style="width:42.1pt;height:29.9pt" o:ole="">
+                <v:shape id="_x0000_i1026" type="#_x0000_t75" style="width:41.85pt;height:30.15pt" o:ole="">
                   <v:imagedata r:id="rId9" o:title=""/>
                 </v:shape>
-                <o:OLEObject Type="Embed" ProgID="PBrush" ShapeID="_x0000_i1026" DrawAspect="Content" ObjectID="_1579537355" r:id="rId15"/>
+                <o:OLEObject Type="Embed" ProgID="PBrush" ShapeID="_x0000_i1026" DrawAspect="Content" ObjectID="_1579587565" r:id="rId15"/>
               </w:object>
             </w:r>
             <w:r>
@@ -4537,10 +4539,18 @@
         <w:t>i</w:t>
       </w:r>
       <w:r>
-        <w:t>ck on "Gra</w:t>
-      </w:r>
-      <w:r>
-        <w:t xml:space="preserve">phEditor" on the shortcuts bar. </w:t>
+        <w:t>ck on "</w:t>
+      </w:r>
+      <w:proofErr w:type="spellStart"/>
+      <w:r>
+        <w:t>Gra</w:t>
+      </w:r>
+      <w:r>
+        <w:t>phEditor</w:t>
+      </w:r>
+      <w:proofErr w:type="spellEnd"/>
+      <w:r>
+        <w:t xml:space="preserve">" on the shortcuts bar. </w:t>
       </w:r>
       <w:r>
         <w:rPr>
@@ -5028,9 +5038,11 @@
             </w:tcBorders>
           </w:tcPr>
           <w:p>
+            <w:proofErr w:type="spellStart"/>
             <w:r>
               <w:t>eg</w:t>
             </w:r>
+            <w:proofErr w:type="spellEnd"/>
           </w:p>
         </w:tc>
         <w:tc>
@@ -5099,28 +5111,22 @@
                 <w:color w:val="C00000"/>
                 <w:highlight w:val="yellow"/>
               </w:rPr>
-              <w:t>: x.x</w:t>
+              <w:t xml:space="preserve">: </w:t>
             </w:r>
             <w:r>
               <w:rPr>
                 <w:i/>
                 <w:color w:val="C00000"/>
-              </w:rPr>
-              <w:t>: [</w:t>
+                <w:highlight w:val="yellow"/>
+              </w:rPr>
+              <w:t>[Study</w:t>
             </w:r>
             <w:r>
               <w:rPr>
                 <w:i/>
                 <w:color w:val="C00000"/>
               </w:rPr>
-              <w:t>Study</w:t>
-            </w:r>
-            <w:r>
-              <w:rPr>
-                <w:i/>
-                <w:color w:val="C00000"/>
-              </w:rPr>
-              <w:t>1]</w:t>
+              <w:t>]</w:t>
             </w:r>
           </w:p>
         </w:tc>
@@ -5472,9 +5478,11 @@
             <w:pPr>
               <w:ind w:right="-642"/>
             </w:pPr>
+            <w:proofErr w:type="spellStart"/>
             <w:r>
               <w:t>ncit</w:t>
             </w:r>
+            <w:proofErr w:type="spellEnd"/>
           </w:p>
         </w:tc>
       </w:tr>
@@ -5639,9 +5647,11 @@
             </w:tcBorders>
           </w:tcPr>
           <w:p>
+            <w:proofErr w:type="spellStart"/>
             <w:r>
               <w:t>ncit</w:t>
             </w:r>
+            <w:proofErr w:type="spellEnd"/>
           </w:p>
         </w:tc>
         <w:tc>
@@ -6076,9 +6086,11 @@
             <w:pPr>
               <w:ind w:right="-642"/>
             </w:pPr>
+            <w:proofErr w:type="spellStart"/>
             <w:r>
               <w:t>ncit</w:t>
             </w:r>
+            <w:proofErr w:type="spellEnd"/>
           </w:p>
         </w:tc>
       </w:tr>
@@ -6150,6 +6162,7 @@
       <w:r>
         <w:t xml:space="preserve"> </w:t>
       </w:r>
+      <w:proofErr w:type="spellStart"/>
       <w:r>
         <w:rPr>
           <w:b/>
@@ -6162,7 +6175,15 @@
           <w:b/>
           <w:color w:val="002060"/>
         </w:rPr>
-        <w:t xml:space="preserve">reatmentArm </w:t>
+        <w:t>reatmentArm</w:t>
+      </w:r>
+      <w:proofErr w:type="spellEnd"/>
+      <w:r>
+        <w:rPr>
+          <w:b/>
+          <w:color w:val="002060"/>
+        </w:rPr>
+        <w:t xml:space="preserve"> </w:t>
       </w:r>
       <w:r>
         <w:t xml:space="preserve">nodes for the </w:t>
@@ -6210,8 +6231,8 @@
       </w:tblPr>
       <w:tblGrid>
         <w:gridCol w:w="895"/>
-        <w:gridCol w:w="2345"/>
-        <w:gridCol w:w="3420"/>
+        <w:gridCol w:w="2615"/>
+        <w:gridCol w:w="3150"/>
       </w:tblGrid>
       <w:tr>
         <w:tc>
@@ -6241,20 +6262,22 @@
         </w:tc>
         <w:tc>
           <w:tcPr>
-            <w:tcW w:w="2345" w:type="dxa"/>
+            <w:tcW w:w="2615" w:type="dxa"/>
             <w:tcBorders>
               <w:right w:val="single" w:sz="4" w:space="0" w:color="auto"/>
             </w:tcBorders>
           </w:tcPr>
           <w:p>
+            <w:proofErr w:type="spellStart"/>
             <w:r>
               <w:t>eg</w:t>
             </w:r>
+            <w:proofErr w:type="spellEnd"/>
           </w:p>
         </w:tc>
         <w:tc>
           <w:tcPr>
-            <w:tcW w:w="3420" w:type="dxa"/>
+            <w:tcW w:w="3150" w:type="dxa"/>
             <w:tcBorders>
               <w:top w:val="nil"/>
               <w:left w:val="single" w:sz="4" w:space="0" w:color="auto"/>
@@ -6293,7 +6316,7 @@
         </w:tc>
         <w:tc>
           <w:tcPr>
-            <w:tcW w:w="2345" w:type="dxa"/>
+            <w:tcW w:w="2615" w:type="dxa"/>
             <w:tcBorders>
               <w:right w:val="single" w:sz="4" w:space="0" w:color="auto"/>
             </w:tcBorders>
@@ -6302,6 +6325,7 @@
             <w:pPr>
               <w:rPr>
                 <w:i/>
+                <w:color w:val="C00000"/>
                 <w:highlight w:val="yellow"/>
               </w:rPr>
             </w:pPr>
@@ -6319,64 +6343,46 @@
                 <w:color w:val="C00000"/>
                 <w:highlight w:val="yellow"/>
               </w:rPr>
-              <w:t>: x.x</w:t>
-            </w:r>
-            <w:r>
+              <w:t>:</w:t>
+            </w:r>
+          </w:p>
+          <w:p>
+            <w:pPr>
               <w:rPr>
                 <w:i/>
                 <w:color w:val="C00000"/>
                 <w:highlight w:val="yellow"/>
               </w:rPr>
-              <w:t>, x.x</w:t>
-            </w:r>
+            </w:pPr>
             <w:r>
               <w:rPr>
                 <w:i/>
                 <w:color w:val="C00000"/>
                 <w:highlight w:val="yellow"/>
               </w:rPr>
-              <w:t xml:space="preserve"> </w:t>
-            </w:r>
+              <w:t>[First Treatment Arm]</w:t>
+            </w:r>
+          </w:p>
+          <w:p>
+            <w:pPr>
+              <w:rPr>
+                <w:i/>
+                <w:highlight w:val="yellow"/>
+              </w:rPr>
+            </w:pPr>
             <w:r>
               <w:rPr>
                 <w:i/>
                 <w:color w:val="C00000"/>
-              </w:rPr>
-              <w:t>[Treat</w:t>
-            </w:r>
-            <w:r>
-              <w:rPr>
-                <w:i/>
-                <w:color w:val="C00000"/>
-              </w:rPr>
-              <w:t>mentArm</w:t>
-            </w:r>
-            <w:r>
-              <w:rPr>
-                <w:i/>
-                <w:color w:val="C00000"/>
-              </w:rPr>
-              <w:t>1-1,Treat</w:t>
-            </w:r>
-            <w:r>
-              <w:rPr>
-                <w:i/>
-                <w:color w:val="C00000"/>
-              </w:rPr>
-              <w:t>mentArm</w:t>
-            </w:r>
-            <w:r>
-              <w:rPr>
-                <w:i/>
-                <w:color w:val="C00000"/>
-              </w:rPr>
-              <w:t>1-2]</w:t>
+                <w:highlight w:val="yellow"/>
+              </w:rPr>
+              <w:t>[Second Treatment Arm]</w:t>
             </w:r>
           </w:p>
         </w:tc>
         <w:tc>
           <w:tcPr>
-            <w:tcW w:w="3420" w:type="dxa"/>
+            <w:tcW w:w="3150" w:type="dxa"/>
             <w:tcBorders>
               <w:top w:val="nil"/>
               <w:left w:val="single" w:sz="4" w:space="0" w:color="auto"/>
@@ -6496,7 +6502,7 @@
         </w:tc>
         <w:tc>
           <w:tcPr>
-            <w:tcW w:w="2345" w:type="dxa"/>
+            <w:tcW w:w="2615" w:type="dxa"/>
             <w:tcBorders>
               <w:right w:val="single" w:sz="4" w:space="0" w:color="auto"/>
             </w:tcBorders>
@@ -6509,7 +6515,7 @@
         </w:tc>
         <w:tc>
           <w:tcPr>
-            <w:tcW w:w="3420" w:type="dxa"/>
+            <w:tcW w:w="3150" w:type="dxa"/>
             <w:tcBorders>
               <w:top w:val="nil"/>
               <w:left w:val="single" w:sz="4" w:space="0" w:color="auto"/>
@@ -6608,6 +6614,7 @@
       <w:r>
         <w:t xml:space="preserve">two </w:t>
       </w:r>
+      <w:proofErr w:type="spellStart"/>
       <w:r>
         <w:rPr>
           <w:b/>
@@ -6627,7 +6634,15 @@
           <w:b/>
           <w:color w:val="002060"/>
         </w:rPr>
-        <w:t xml:space="preserve">tmentArm </w:t>
+        <w:t>tmentArm</w:t>
+      </w:r>
+      <w:proofErr w:type="spellEnd"/>
+      <w:r>
+        <w:rPr>
+          <w:b/>
+          <w:color w:val="002060"/>
+        </w:rPr>
+        <w:t xml:space="preserve"> </w:t>
       </w:r>
       <w:r>
         <w:t xml:space="preserve">nodes.  </w:t>
@@ -6763,9 +6778,11 @@
             <w:pPr>
               <w:ind w:left="71" w:right="-642"/>
             </w:pPr>
+            <w:proofErr w:type="spellStart"/>
             <w:r>
               <w:t>eg</w:t>
             </w:r>
+            <w:proofErr w:type="spellEnd"/>
           </w:p>
         </w:tc>
         <w:tc>
@@ -6822,6 +6839,7 @@
             <w:pPr>
               <w:ind w:left="71"/>
             </w:pPr>
+            <w:proofErr w:type="spellStart"/>
             <w:r>
               <w:t>treatment</w:t>
             </w:r>
@@ -6831,6 +6849,7 @@
             <w:r>
               <w:t>rm</w:t>
             </w:r>
+            <w:proofErr w:type="spellEnd"/>
           </w:p>
         </w:tc>
         <w:tc>
@@ -6942,14 +6961,23 @@
         <w:ind w:left="720"/>
       </w:pPr>
       <w:r>
-        <w:t>There should now be one treatment</w:t>
+        <w:t xml:space="preserve">There should now be one </w:t>
+      </w:r>
+      <w:proofErr w:type="spellStart"/>
+      <w:r>
+        <w:t>treatment</w:t>
       </w:r>
       <w:r>
         <w:t>A</w:t>
       </w:r>
       <w:r>
-        <w:t xml:space="preserve">rm link to each of the </w:t>
-      </w:r>
+        <w:t>rm</w:t>
+      </w:r>
+      <w:proofErr w:type="spellEnd"/>
+      <w:r>
+        <w:t xml:space="preserve"> link to each of the </w:t>
+      </w:r>
+      <w:proofErr w:type="spellStart"/>
       <w:r>
         <w:rPr>
           <w:b/>
@@ -6971,6 +6999,7 @@
         </w:rPr>
         <w:t>Arm</w:t>
       </w:r>
+      <w:proofErr w:type="spellEnd"/>
       <w:r>
         <w:t xml:space="preserve"> nodes. </w:t>
       </w:r>
@@ -7006,6 +7035,7 @@
       <w:r>
         <w:t xml:space="preserve"> to represent </w:t>
       </w:r>
+      <w:proofErr w:type="spellStart"/>
       <w:r>
         <w:rPr>
           <w:b/>
@@ -7020,6 +7050,7 @@
         </w:rPr>
         <w:t>Arm</w:t>
       </w:r>
+      <w:proofErr w:type="spellEnd"/>
       <w:r>
         <w:t xml:space="preserve"> and</w:t>
       </w:r>
@@ -7028,15 +7059,24 @@
           <w:b/>
           <w:color w:val="002060"/>
         </w:rPr>
-        <w:t xml:space="preserve"> Active</w:t>
-      </w:r>
+        <w:t xml:space="preserve"> </w:t>
+      </w:r>
+      <w:proofErr w:type="spellStart"/>
       <w:r>
         <w:rPr>
           <w:b/>
           <w:color w:val="002060"/>
         </w:rPr>
+        <w:t>Active</w:t>
+      </w:r>
+      <w:r>
+        <w:rPr>
+          <w:b/>
+          <w:color w:val="002060"/>
+        </w:rPr>
         <w:t>Arm</w:t>
       </w:r>
+      <w:proofErr w:type="spellEnd"/>
       <w:r>
         <w:rPr>
           <w:b/>
@@ -7109,9 +7149,11 @@
             </w:tcBorders>
           </w:tcPr>
           <w:p>
+            <w:proofErr w:type="spellStart"/>
             <w:r>
               <w:t>eg</w:t>
             </w:r>
+            <w:proofErr w:type="spellEnd"/>
           </w:p>
         </w:tc>
         <w:tc>
@@ -7166,9 +7208,11 @@
                 <w:highlight w:val="yellow"/>
               </w:rPr>
             </w:pPr>
+            <w:proofErr w:type="spellStart"/>
             <w:r>
               <w:t>PlaceboArm</w:t>
             </w:r>
+            <w:proofErr w:type="spellEnd"/>
           </w:p>
         </w:tc>
         <w:tc>
@@ -7308,9 +7352,11 @@
             </w:tcBorders>
           </w:tcPr>
           <w:p>
+            <w:proofErr w:type="spellStart"/>
             <w:r>
               <w:t>eg</w:t>
             </w:r>
+            <w:proofErr w:type="spellEnd"/>
           </w:p>
         </w:tc>
         <w:tc>
@@ -7365,9 +7411,11 @@
                 <w:highlight w:val="yellow"/>
               </w:rPr>
             </w:pPr>
+            <w:proofErr w:type="spellStart"/>
             <w:r>
               <w:t>ActiveArm</w:t>
             </w:r>
+            <w:proofErr w:type="spellEnd"/>
           </w:p>
         </w:tc>
         <w:tc>
@@ -7465,6 +7513,7 @@
       <w:r>
         <w:t xml:space="preserve">Now join each </w:t>
       </w:r>
+      <w:proofErr w:type="spellStart"/>
       <w:r>
         <w:rPr>
           <w:b/>
@@ -7479,6 +7528,7 @@
         </w:rPr>
         <w:t>tmentArm</w:t>
       </w:r>
+      <w:proofErr w:type="spellEnd"/>
       <w:r>
         <w:t xml:space="preserve"> node (created in </w:t>
       </w:r>
@@ -7491,6 +7541,7 @@
       <w:r>
         <w:t xml:space="preserve">) to one of the </w:t>
       </w:r>
+      <w:proofErr w:type="spellStart"/>
       <w:r>
         <w:rPr>
           <w:b/>
@@ -7505,12 +7556,14 @@
         </w:rPr>
         <w:t>ArmType</w:t>
       </w:r>
+      <w:proofErr w:type="spellEnd"/>
       <w:r>
         <w:t xml:space="preserve"> nodes using the following relationship.  It does not matter which is </w:t>
       </w:r>
       <w:r>
         <w:t xml:space="preserve">linked to the </w:t>
       </w:r>
+      <w:proofErr w:type="spellStart"/>
       <w:r>
         <w:rPr>
           <w:b/>
@@ -7518,9 +7571,11 @@
         </w:rPr>
         <w:t>PlaceboArm</w:t>
       </w:r>
+      <w:proofErr w:type="spellEnd"/>
       <w:r>
         <w:t xml:space="preserve"> or </w:t>
       </w:r>
+      <w:proofErr w:type="spellStart"/>
       <w:r>
         <w:rPr>
           <w:b/>
@@ -7528,6 +7583,7 @@
         </w:rPr>
         <w:t>ActiveArm</w:t>
       </w:r>
+      <w:proofErr w:type="spellEnd"/>
       <w:r>
         <w:t xml:space="preserve">. </w:t>
       </w:r>
@@ -7602,9 +7658,11 @@
             <w:pPr>
               <w:ind w:left="71" w:right="-642"/>
             </w:pPr>
+            <w:proofErr w:type="spellStart"/>
             <w:r>
               <w:t>eg</w:t>
             </w:r>
+            <w:proofErr w:type="spellEnd"/>
           </w:p>
         </w:tc>
         <w:tc>
@@ -7664,6 +7722,7 @@
             <w:pPr>
               <w:ind w:left="71"/>
             </w:pPr>
+            <w:proofErr w:type="spellStart"/>
             <w:r>
               <w:t>treatment</w:t>
             </w:r>
@@ -7673,6 +7732,7 @@
             <w:r>
               <w:t>ype</w:t>
             </w:r>
+            <w:proofErr w:type="spellEnd"/>
           </w:p>
         </w:tc>
         <w:tc>
@@ -7725,6 +7785,7 @@
       <w:r>
         <w:t xml:space="preserve">and </w:t>
       </w:r>
+      <w:proofErr w:type="spellStart"/>
       <w:r>
         <w:rPr>
           <w:b/>
@@ -7737,7 +7798,15 @@
           <w:b/>
           <w:color w:val="002060"/>
         </w:rPr>
-        <w:t xml:space="preserve">tmentArm </w:t>
+        <w:t>tmentArm</w:t>
+      </w:r>
+      <w:proofErr w:type="spellEnd"/>
+      <w:r>
+        <w:rPr>
+          <w:b/>
+          <w:color w:val="002060"/>
+        </w:rPr>
+        <w:t xml:space="preserve"> </w:t>
       </w:r>
       <w:r>
         <w:t>portion of your graph should look similar to:</w:t>
@@ -7922,10 +7991,10 @@
             </w:r>
             <w:r>
               <w:object w:dxaOrig="960" w:dyaOrig="255" w14:anchorId="076B29D9">
-                <v:shape id="_x0000_i1027" type="#_x0000_t75" style="width:48.2pt;height:12.75pt" o:ole="">
+                <v:shape id="_x0000_i1027" type="#_x0000_t75" style="width:48.55pt;height:12.55pt" o:ole="">
                   <v:imagedata r:id="rId24" o:title=""/>
                 </v:shape>
-                <o:OLEObject Type="Embed" ProgID="PBrush" ShapeID="_x0000_i1027" DrawAspect="Content" ObjectID="_1579537356" r:id="rId25"/>
+                <o:OLEObject Type="Embed" ProgID="PBrush" ShapeID="_x0000_i1027" DrawAspect="Content" ObjectID="_1579587566" r:id="rId25"/>
               </w:object>
             </w:r>
             <w:r>
@@ -8033,7 +8102,23 @@
           </w:tcPr>
           <w:p>
             <w:r>
-              <w:t>In these steps we defined two Treatment Arms that are unique to your study, then assigned those arms one of two Treatment Arm Types: PlaceboArm, ActiveArm.  These "type of arm" nodes are identical across the studies in the workshop and allow identification of "all persons who received active treatment."  In a real application, the Treatment Arm would be further extended to include dosage and administration information unique to that study. This graph would be too complex for the workshop.</w:t>
+              <w:t xml:space="preserve">In these steps we defined two Treatment Arms that are unique to your study, then assigned those arms one of two Treatment Arm Types: </w:t>
+            </w:r>
+            <w:proofErr w:type="spellStart"/>
+            <w:r>
+              <w:t>PlaceboArm</w:t>
+            </w:r>
+            <w:proofErr w:type="spellEnd"/>
+            <w:r>
+              <w:t xml:space="preserve">, </w:t>
+            </w:r>
+            <w:proofErr w:type="spellStart"/>
+            <w:r>
+              <w:t>ActiveArm</w:t>
+            </w:r>
+            <w:proofErr w:type="spellEnd"/>
+            <w:r>
+              <w:t>.  These "type of arm" nodes are identical across the studies in the workshop and allow identification of "all persons who received active treatment."  In a real application, the Treatment Arm would be further extended to include dosage and administration information unique to that study. This graph would be too complex for the workshop.</w:t>
             </w:r>
           </w:p>
         </w:tc>
@@ -8161,9 +8246,11 @@
             </w:tcBorders>
           </w:tcPr>
           <w:p>
+            <w:proofErr w:type="spellStart"/>
             <w:r>
               <w:t>eg</w:t>
             </w:r>
+            <w:proofErr w:type="spellEnd"/>
           </w:p>
         </w:tc>
         <w:tc>
@@ -8233,22 +8320,66 @@
                 <w:color w:val="C00000"/>
                 <w:highlight w:val="yellow"/>
               </w:rPr>
-              <w:t>: x.x</w:t>
-            </w:r>
+              <w:t xml:space="preserve">: </w:t>
+            </w:r>
+            <w:proofErr w:type="spellStart"/>
             <w:r>
               <w:rPr>
                 <w:i/>
                 <w:color w:val="C00000"/>
                 <w:highlight w:val="yellow"/>
               </w:rPr>
-              <w:t xml:space="preserve">, x.x </w:t>
-            </w:r>
+              <w:t>x.x</w:t>
+            </w:r>
+            <w:proofErr w:type="spellEnd"/>
             <w:r>
               <w:rPr>
                 <w:i/>
                 <w:color w:val="C00000"/>
-              </w:rPr>
-              <w:t xml:space="preserve">, x.x </w:t>
+                <w:highlight w:val="yellow"/>
+              </w:rPr>
+              <w:t xml:space="preserve">, </w:t>
+            </w:r>
+            <w:proofErr w:type="spellStart"/>
+            <w:r>
+              <w:rPr>
+                <w:i/>
+                <w:color w:val="C00000"/>
+                <w:highlight w:val="yellow"/>
+              </w:rPr>
+              <w:t>x.x</w:t>
+            </w:r>
+            <w:proofErr w:type="spellEnd"/>
+            <w:r>
+              <w:rPr>
+                <w:i/>
+                <w:color w:val="C00000"/>
+                <w:highlight w:val="yellow"/>
+              </w:rPr>
+              <w:t xml:space="preserve"> </w:t>
+            </w:r>
+            <w:r>
+              <w:rPr>
+                <w:i/>
+                <w:color w:val="C00000"/>
+              </w:rPr>
+              <w:t xml:space="preserve">, </w:t>
+            </w:r>
+            <w:proofErr w:type="spellStart"/>
+            <w:r>
+              <w:rPr>
+                <w:i/>
+                <w:color w:val="C00000"/>
+              </w:rPr>
+              <w:t>x.x</w:t>
+            </w:r>
+            <w:proofErr w:type="spellEnd"/>
+            <w:r>
+              <w:rPr>
+                <w:i/>
+                <w:color w:val="C00000"/>
+              </w:rPr>
+              <w:t xml:space="preserve"> </w:t>
             </w:r>
             <w:r>
               <w:rPr>
@@ -8503,6 +8634,7 @@
       <w:r>
         <w:t xml:space="preserve"> Nodes: Create </w:t>
       </w:r>
+      <w:proofErr w:type="spellStart"/>
       <w:r>
         <w:rPr>
           <w:b/>
@@ -8511,6 +8643,7 @@
         </w:rPr>
         <w:t>participatesIn</w:t>
       </w:r>
+      <w:proofErr w:type="spellEnd"/>
       <w:r>
         <w:t xml:space="preserve"> relations </w:t>
       </w:r>
@@ -8619,9 +8752,11 @@
             <w:pPr>
               <w:ind w:left="71" w:right="-642"/>
             </w:pPr>
+            <w:proofErr w:type="spellStart"/>
             <w:r>
               <w:t>eg</w:t>
             </w:r>
+            <w:proofErr w:type="spellEnd"/>
           </w:p>
         </w:tc>
         <w:tc>
@@ -8681,9 +8816,11 @@
             <w:pPr>
               <w:ind w:left="71"/>
             </w:pPr>
+            <w:proofErr w:type="spellStart"/>
             <w:r>
               <w:t>participatesIn</w:t>
             </w:r>
+            <w:proofErr w:type="spellEnd"/>
           </w:p>
         </w:tc>
         <w:tc>
@@ -8795,13 +8932,21 @@
         <w:t xml:space="preserve"> node: C</w:t>
       </w:r>
       <w:r>
-        <w:t xml:space="preserve">reate a </w:t>
-      </w:r>
+        <w:t xml:space="preserve">reate </w:t>
+      </w:r>
+      <w:r>
+        <w:rPr>
+          <w:highlight w:val="yellow"/>
+        </w:rPr>
+        <w:t xml:space="preserve">a </w:t>
+      </w:r>
+      <w:proofErr w:type="spellStart"/>
       <w:r>
         <w:rPr>
           <w:b/>
           <w:i/>
           <w:color w:val="632423" w:themeColor="accent2" w:themeShade="80"/>
+          <w:highlight w:val="yellow"/>
         </w:rPr>
         <w:t>coordinatingI</w:t>
       </w:r>
@@ -8810,10 +8955,15 @@
           <w:b/>
           <w:i/>
           <w:color w:val="632423" w:themeColor="accent2" w:themeShade="80"/>
+          <w:highlight w:val="yellow"/>
         </w:rPr>
         <w:t>nvestigator</w:t>
       </w:r>
-      <w:r>
+      <w:proofErr w:type="spellEnd"/>
+      <w:r>
+        <w:rPr>
+          <w:highlight w:val="yellow"/>
+        </w:rPr>
         <w:t xml:space="preserve"> link</w:t>
       </w:r>
       <w:r>
@@ -8935,9 +9085,11 @@
             <w:pPr>
               <w:ind w:left="71" w:right="-642"/>
             </w:pPr>
+            <w:proofErr w:type="spellStart"/>
             <w:r>
               <w:t>eg</w:t>
             </w:r>
+            <w:proofErr w:type="spellEnd"/>
           </w:p>
         </w:tc>
         <w:tc>
@@ -8997,12 +9149,14 @@
             <w:pPr>
               <w:ind w:left="71"/>
             </w:pPr>
+            <w:proofErr w:type="spellStart"/>
             <w:r>
               <w:t>coordinatingI</w:t>
             </w:r>
             <w:r>
               <w:t>nvestigator</w:t>
             </w:r>
+            <w:proofErr w:type="spellEnd"/>
           </w:p>
         </w:tc>
         <w:tc>
@@ -9082,6 +9236,8 @@
             </w:r>
           </w:p>
         </w:tc>
+        <w:bookmarkStart w:id="23" w:name="_GoBack"/>
+        <w:bookmarkEnd w:id="23"/>
       </w:tr>
     </w:tbl>
     <w:p>
@@ -9118,6 +9274,7 @@
       <w:r>
         <w:t xml:space="preserve">nodes </w:t>
       </w:r>
+      <w:proofErr w:type="spellStart"/>
       <w:r>
         <w:rPr>
           <w:b/>
@@ -9126,6 +9283,7 @@
         </w:rPr>
         <w:t>participatesIn</w:t>
       </w:r>
+      <w:proofErr w:type="spellEnd"/>
       <w:r>
         <w:rPr>
           <w:color w:val="632423" w:themeColor="accent2" w:themeShade="80"/>
@@ -9141,6 +9299,7 @@
       <w:r>
         <w:t xml:space="preserve"> to one of the </w:t>
       </w:r>
+      <w:proofErr w:type="spellStart"/>
       <w:r>
         <w:rPr>
           <w:b/>
@@ -9163,8 +9322,13 @@
         <w:t>mentArm</w:t>
       </w:r>
       <w:r>
-        <w:t xml:space="preserve">s by creating the </w:t>
-      </w:r>
+        <w:t>s</w:t>
+      </w:r>
+      <w:proofErr w:type="spellEnd"/>
+      <w:r>
+        <w:t xml:space="preserve"> by creating the </w:t>
+      </w:r>
+      <w:proofErr w:type="spellStart"/>
       <w:r>
         <w:rPr>
           <w:b/>
@@ -9173,6 +9337,7 @@
         </w:rPr>
         <w:t>randomizedTo</w:t>
       </w:r>
+      <w:proofErr w:type="spellEnd"/>
       <w:r>
         <w:rPr>
           <w:color w:val="632423" w:themeColor="accent2" w:themeShade="80"/>
@@ -9218,6 +9383,7 @@
       <w:r>
         <w:t xml:space="preserve"> the </w:t>
       </w:r>
+      <w:proofErr w:type="spellStart"/>
       <w:r>
         <w:rPr>
           <w:b/>
@@ -9232,6 +9398,7 @@
         </w:rPr>
         <w:t>tArm</w:t>
       </w:r>
+      <w:proofErr w:type="spellEnd"/>
       <w:r>
         <w:t>.</w:t>
       </w:r>
@@ -9297,9 +9464,11 @@
             <w:pPr>
               <w:ind w:left="71" w:right="-642"/>
             </w:pPr>
+            <w:proofErr w:type="spellStart"/>
             <w:r>
               <w:t>eg</w:t>
             </w:r>
+            <w:proofErr w:type="spellEnd"/>
           </w:p>
         </w:tc>
         <w:tc>
@@ -9359,9 +9528,11 @@
             <w:pPr>
               <w:ind w:left="71"/>
             </w:pPr>
+            <w:proofErr w:type="spellStart"/>
             <w:r>
               <w:t>randomizedTo</w:t>
             </w:r>
+            <w:proofErr w:type="spellEnd"/>
           </w:p>
         </w:tc>
         <w:tc>
@@ -9475,6 +9646,7 @@
       <w:r>
         <w:t xml:space="preserve"> </w:t>
       </w:r>
+      <w:proofErr w:type="spellStart"/>
       <w:r>
         <w:rPr>
           <w:b/>
@@ -9483,6 +9655,7 @@
         </w:rPr>
         <w:t>participatesIn</w:t>
       </w:r>
+      <w:proofErr w:type="spellEnd"/>
       <w:r>
         <w:rPr>
           <w:color w:val="632423" w:themeColor="accent2" w:themeShade="80"/>
@@ -9501,6 +9674,7 @@
       <w:r>
         <w:t xml:space="preserve"> </w:t>
       </w:r>
+      <w:proofErr w:type="spellStart"/>
       <w:r>
         <w:rPr>
           <w:b/>
@@ -9509,6 +9683,7 @@
         </w:rPr>
         <w:t>randomizedTo</w:t>
       </w:r>
+      <w:proofErr w:type="spellEnd"/>
       <w:r>
         <w:t xml:space="preserve"> link </w:t>
       </w:r>
@@ -9549,6 +9724,7 @@
       <w:r>
         <w:t xml:space="preserve"> the other </w:t>
       </w:r>
+      <w:proofErr w:type="spellStart"/>
       <w:r>
         <w:rPr>
           <w:b/>
@@ -9563,6 +9739,7 @@
         </w:rPr>
         <w:t>reatArm</w:t>
       </w:r>
+      <w:proofErr w:type="spellEnd"/>
       <w:r>
         <w:t xml:space="preserve">. </w:t>
       </w:r>
@@ -9628,9 +9805,11 @@
             <w:pPr>
               <w:ind w:left="71" w:right="-642"/>
             </w:pPr>
+            <w:proofErr w:type="spellStart"/>
             <w:r>
               <w:t>eg</w:t>
             </w:r>
+            <w:proofErr w:type="spellEnd"/>
           </w:p>
         </w:tc>
         <w:tc>
@@ -9690,9 +9869,11 @@
             <w:pPr>
               <w:ind w:left="71"/>
             </w:pPr>
+            <w:proofErr w:type="spellStart"/>
             <w:r>
               <w:t>randomizedTo</w:t>
             </w:r>
+            <w:proofErr w:type="spellEnd"/>
           </w:p>
         </w:tc>
         <w:tc>
@@ -9808,67 +9989,106 @@
       <w:r>
         <w:t xml:space="preserve"> with the </w:t>
       </w:r>
+      <w:proofErr w:type="spellStart"/>
       <w:r>
         <w:rPr>
           <w:b/>
           <w:i/>
           <w:color w:val="632423" w:themeColor="accent2" w:themeShade="80"/>
         </w:rPr>
-        <w:t xml:space="preserve">participatesIn </w:t>
-      </w:r>
-      <w:r>
-        <w:t xml:space="preserve">relationship to the </w:t>
-      </w:r>
-      <w:r>
-        <w:rPr>
-          <w:b/>
-          <w:color w:val="002060"/>
-        </w:rPr>
-        <w:t>Study</w:t>
-      </w:r>
-      <w:r>
-        <w:t xml:space="preserve"> are assigned to </w:t>
-      </w:r>
-      <w:r>
-        <w:rPr>
-          <w:b/>
-          <w:color w:val="002060"/>
-        </w:rPr>
-        <w:t>Trea</w:t>
-      </w:r>
-      <w:r>
-        <w:rPr>
-          <w:b/>
-          <w:color w:val="002060"/>
-        </w:rPr>
-        <w:t>tmentArms.</w:t>
-      </w:r>
-      <w:r>
-        <w:t xml:space="preserve"> The </w:t>
-      </w:r>
-      <w:r>
-        <w:rPr>
-          <w:b/>
-          <w:color w:val="002060"/>
-        </w:rPr>
-        <w:t xml:space="preserve">Person </w:t>
-      </w:r>
-      <w:r>
-        <w:t>with</w:t>
-      </w:r>
-      <w:r>
-        <w:t xml:space="preserve"> the</w:t>
-      </w:r>
-      <w:r>
-        <w:t xml:space="preserve"> </w:t>
-      </w:r>
+        <w:t>participatesIn</w:t>
+      </w:r>
+      <w:proofErr w:type="spellEnd"/>
       <w:r>
         <w:rPr>
           <w:b/>
           <w:i/>
           <w:color w:val="632423" w:themeColor="accent2" w:themeShade="80"/>
         </w:rPr>
-        <w:t xml:space="preserve">coordinatingInvestigator </w:t>
+        <w:t xml:space="preserve"> </w:t>
+      </w:r>
+      <w:r>
+        <w:t xml:space="preserve">relationship to the </w:t>
+      </w:r>
+      <w:r>
+        <w:rPr>
+          <w:b/>
+          <w:color w:val="002060"/>
+        </w:rPr>
+        <w:t>Study</w:t>
+      </w:r>
+      <w:r>
+        <w:t xml:space="preserve"> are assigned to </w:t>
+      </w:r>
+      <w:proofErr w:type="spellStart"/>
+      <w:r>
+        <w:rPr>
+          <w:b/>
+          <w:color w:val="002060"/>
+        </w:rPr>
+        <w:t>Trea</w:t>
+      </w:r>
+      <w:r>
+        <w:rPr>
+          <w:b/>
+          <w:color w:val="002060"/>
+        </w:rPr>
+        <w:t>tmentArms</w:t>
+      </w:r>
+      <w:proofErr w:type="spellEnd"/>
+      <w:r>
+        <w:rPr>
+          <w:b/>
+          <w:color w:val="002060"/>
+        </w:rPr>
+        <w:t>.</w:t>
+      </w:r>
+      <w:r>
+        <w:t xml:space="preserve"> The </w:t>
+      </w:r>
+      <w:r>
+        <w:rPr>
+          <w:b/>
+          <w:color w:val="002060"/>
+        </w:rPr>
+        <w:t xml:space="preserve">Person </w:t>
+      </w:r>
+      <w:r>
+        <w:t>with</w:t>
+      </w:r>
+      <w:r>
+        <w:t xml:space="preserve"> </w:t>
+      </w:r>
+      <w:r>
+        <w:rPr>
+          <w:highlight w:val="yellow"/>
+        </w:rPr>
+        <w:t>the</w:t>
+      </w:r>
+      <w:r>
+        <w:rPr>
+          <w:highlight w:val="yellow"/>
+        </w:rPr>
+        <w:t xml:space="preserve"> </w:t>
+      </w:r>
+      <w:proofErr w:type="spellStart"/>
+      <w:r>
+        <w:rPr>
+          <w:b/>
+          <w:i/>
+          <w:color w:val="632423" w:themeColor="accent2" w:themeShade="80"/>
+          <w:highlight w:val="yellow"/>
+        </w:rPr>
+        <w:t>coordinatingInvestigator</w:t>
+      </w:r>
+      <w:proofErr w:type="spellEnd"/>
+      <w:r>
+        <w:rPr>
+          <w:b/>
+          <w:i/>
+          <w:color w:val="632423" w:themeColor="accent2" w:themeShade="80"/>
+        </w:rPr>
+        <w:t xml:space="preserve"> </w:t>
       </w:r>
       <w:r>
         <w:t xml:space="preserve">relationship is not assigned to a </w:t>
@@ -9912,11 +10132,11 @@
         <w:spacing w:before="120"/>
         <w:ind w:left="0" w:firstLine="0"/>
       </w:pPr>
-      <w:bookmarkStart w:id="23" w:name="_Toc505785368"/>
+      <w:bookmarkStart w:id="24" w:name="_Toc505785368"/>
       <w:r>
         <w:t>Add Gender to Persons</w:t>
       </w:r>
-      <w:bookmarkEnd w:id="23"/>
+      <w:bookmarkEnd w:id="24"/>
       <w:r>
         <w:t xml:space="preserve"> </w:t>
       </w:r>
@@ -10027,9 +10247,11 @@
             </w:tcBorders>
           </w:tcPr>
           <w:p>
+            <w:proofErr w:type="spellStart"/>
             <w:r>
               <w:t>ncit</w:t>
             </w:r>
+            <w:proofErr w:type="spellEnd"/>
           </w:p>
         </w:tc>
         <w:tc>
@@ -10226,9 +10448,11 @@
             </w:tcBorders>
           </w:tcPr>
           <w:p>
+            <w:proofErr w:type="spellStart"/>
             <w:r>
               <w:t>ncit</w:t>
             </w:r>
+            <w:proofErr w:type="spellEnd"/>
           </w:p>
         </w:tc>
         <w:tc>
@@ -10521,9 +10745,11 @@
             <w:pPr>
               <w:ind w:left="71" w:right="-642"/>
             </w:pPr>
+            <w:proofErr w:type="spellStart"/>
             <w:r>
               <w:t>ncit</w:t>
             </w:r>
+            <w:proofErr w:type="spellEnd"/>
           </w:p>
         </w:tc>
         <w:tc>
@@ -10785,10 +11011,10 @@
             </w:r>
             <w:r>
               <w:object w:dxaOrig="960" w:dyaOrig="255" w14:anchorId="2980817C">
-                <v:shape id="_x0000_i1028" type="#_x0000_t75" style="width:48.2pt;height:12.75pt" o:ole="">
+                <v:shape id="_x0000_i1028" type="#_x0000_t75" style="width:48.55pt;height:12.55pt" o:ole="">
                   <v:imagedata r:id="rId24" o:title=""/>
                 </v:shape>
-                <o:OLEObject Type="Embed" ProgID="PBrush" ShapeID="_x0000_i1028" DrawAspect="Content" ObjectID="_1579537357" r:id="rId26"/>
+                <o:OLEObject Type="Embed" ProgID="PBrush" ShapeID="_x0000_i1028" DrawAspect="Content" ObjectID="_1579587567" r:id="rId26"/>
               </w:object>
             </w:r>
             <w:r>
@@ -10811,14 +11037,14 @@
         <w:spacing w:before="120"/>
         <w:ind w:left="0" w:firstLine="0"/>
       </w:pPr>
-      <w:bookmarkStart w:id="24" w:name="_Toc505785369"/>
+      <w:bookmarkStart w:id="25" w:name="_Toc505785369"/>
       <w:r>
         <w:t>Demographics for</w:t>
       </w:r>
       <w:r>
         <w:t xml:space="preserve"> Person Nodes</w:t>
       </w:r>
-      <w:bookmarkEnd w:id="24"/>
+      <w:bookmarkEnd w:id="25"/>
     </w:p>
     <w:p>
       <w:pPr>
@@ -11246,6 +11472,7 @@
       <w:r>
         <w:t xml:space="preserve">the </w:t>
       </w:r>
+      <w:proofErr w:type="spellStart"/>
       <w:r>
         <w:rPr>
           <w:b/>
@@ -11254,6 +11481,7 @@
         </w:rPr>
         <w:t>givenName</w:t>
       </w:r>
+      <w:proofErr w:type="spellEnd"/>
       <w:r>
         <w:rPr>
           <w:color w:val="632423" w:themeColor="accent2" w:themeShade="80"/>
@@ -11387,6 +11615,7 @@
             <w:pPr>
               <w:ind w:left="71"/>
             </w:pPr>
+            <w:proofErr w:type="spellStart"/>
             <w:r>
               <w:t>given</w:t>
             </w:r>
@@ -11396,6 +11625,7 @@
             <w:r>
               <w:t>ame</w:t>
             </w:r>
+            <w:proofErr w:type="spellEnd"/>
           </w:p>
         </w:tc>
         <w:tc>
@@ -11893,9 +12123,11 @@
             <w:pPr>
               <w:ind w:right="-642"/>
             </w:pPr>
+            <w:proofErr w:type="spellStart"/>
             <w:r>
               <w:t>eg</w:t>
             </w:r>
+            <w:proofErr w:type="spellEnd"/>
           </w:p>
         </w:tc>
         <w:tc>
@@ -11971,9 +12203,11 @@
             <w:r>
               <w:t xml:space="preserve">The </w:t>
             </w:r>
+            <w:proofErr w:type="spellStart"/>
             <w:r>
               <w:t>eg</w:t>
             </w:r>
+            <w:proofErr w:type="spellEnd"/>
             <w:r>
               <w:t xml:space="preserve">: prefix </w:t>
             </w:r>
@@ -12155,10 +12389,10 @@
             </w:r>
             <w:r>
               <w:object w:dxaOrig="960" w:dyaOrig="255" w14:anchorId="0B876356">
-                <v:shape id="_x0000_i1029" type="#_x0000_t75" style="width:48.2pt;height:12.75pt" o:ole="">
+                <v:shape id="_x0000_i1029" type="#_x0000_t75" style="width:48.55pt;height:12.55pt" o:ole="">
                   <v:imagedata r:id="rId24" o:title=""/>
                 </v:shape>
-                <o:OLEObject Type="Embed" ProgID="PBrush" ShapeID="_x0000_i1029" DrawAspect="Content" ObjectID="_1579537358" r:id="rId27"/>
+                <o:OLEObject Type="Embed" ProgID="PBrush" ShapeID="_x0000_i1029" DrawAspect="Content" ObjectID="_1579587568" r:id="rId27"/>
               </w:object>
             </w:r>
             <w:r>
@@ -12189,14 +12423,14 @@
         <w:spacing w:before="120"/>
         <w:ind w:left="0" w:firstLine="0"/>
       </w:pPr>
-      <w:bookmarkStart w:id="25" w:name="_Toc505785370"/>
+      <w:bookmarkStart w:id="26" w:name="_Toc505785370"/>
       <w:r>
         <w:t>O</w:t>
       </w:r>
       <w:r>
         <w:t>ptional Activity</w:t>
       </w:r>
-      <w:bookmarkEnd w:id="25"/>
+      <w:bookmarkEnd w:id="26"/>
       <w:r>
         <w:t xml:space="preserve"> </w:t>
       </w:r>
@@ -12365,10 +12599,10 @@
             </w:r>
             <w:r>
               <w:object w:dxaOrig="4536" w:dyaOrig="3300" w14:anchorId="4B9CF6E4">
-                <v:shape id="_x0000_i1030" type="#_x0000_t75" style="width:42.1pt;height:29.9pt" o:ole="">
+                <v:shape id="_x0000_i1030" type="#_x0000_t75" style="width:41.85pt;height:30.15pt" o:ole="">
                   <v:imagedata r:id="rId9" o:title=""/>
                 </v:shape>
-                <o:OLEObject Type="Embed" ProgID="PBrush" ShapeID="_x0000_i1030" DrawAspect="Content" ObjectID="_1579537359" r:id="rId28"/>
+                <o:OLEObject Type="Embed" ProgID="PBrush" ShapeID="_x0000_i1030" DrawAspect="Content" ObjectID="_1579587569" r:id="rId28"/>
               </w:object>
             </w:r>
           </w:p>
@@ -12463,11 +12697,11 @@
         <w:spacing w:before="120"/>
         <w:ind w:left="0" w:firstLine="0"/>
       </w:pPr>
-      <w:bookmarkStart w:id="26" w:name="_Toc505785371"/>
+      <w:bookmarkStart w:id="27" w:name="_Toc505785371"/>
       <w:r>
         <w:t>Export to TTL</w:t>
       </w:r>
-      <w:bookmarkEnd w:id="26"/>
+      <w:bookmarkEnd w:id="27"/>
       <w:r>
         <w:t xml:space="preserve">  </w:t>
       </w:r>
@@ -12506,26 +12740,41 @@
         </w:rPr>
         <w:t xml:space="preserve"> </w:t>
       </w:r>
+      <w:commentRangeStart w:id="28"/>
       <w:r>
         <w:rPr>
           <w:b/>
           <w:color w:val="C00000"/>
         </w:rPr>
-        <w:t xml:space="preserve">assistant to review your graph prior to taking the next steps. </w:t>
+        <w:t xml:space="preserve">assistant to review your graph prior </w:t>
+      </w:r>
+      <w:commentRangeEnd w:id="28"/>
+      <w:r>
+        <w:rPr>
+          <w:rStyle w:val="CommentReference"/>
+        </w:rPr>
+        <w:commentReference w:id="28"/>
       </w:r>
       <w:r>
         <w:rPr>
           <w:b/>
           <w:color w:val="C00000"/>
         </w:rPr>
+        <w:t xml:space="preserve">to taking the next steps. </w:t>
+      </w:r>
+      <w:r>
+        <w:rPr>
+          <w:b/>
+          <w:color w:val="C00000"/>
+        </w:rPr>
         <w:t xml:space="preserve">Click </w:t>
       </w:r>
       <w:r>
         <w:object w:dxaOrig="960" w:dyaOrig="255" w14:anchorId="6E68652E">
-          <v:shape id="_x0000_i1031" type="#_x0000_t75" style="width:48.2pt;height:12.75pt" o:ole="">
+          <v:shape id="_x0000_i1031" type="#_x0000_t75" style="width:48.55pt;height:12.55pt" o:ole="">
             <v:imagedata r:id="rId24" o:title=""/>
           </v:shape>
-          <o:OLEObject Type="Embed" ProgID="PBrush" ShapeID="_x0000_i1031" DrawAspect="Content" ObjectID="_1579537360" r:id="rId29"/>
+          <o:OLEObject Type="Embed" ProgID="PBrush" ShapeID="_x0000_i1031" DrawAspect="Content" ObjectID="_1579587570" r:id="rId29"/>
         </w:object>
       </w:r>
       <w:r>
@@ -12629,12 +12878,14 @@
       <w:r>
         <w:t xml:space="preserve">your downloads folder as </w:t>
       </w:r>
+      <w:proofErr w:type="spellStart"/>
       <w:r>
         <w:rPr>
           <w:b/>
         </w:rPr>
         <w:t>WhiteBoardTriples.TTL</w:t>
       </w:r>
+      <w:proofErr w:type="spellEnd"/>
       <w:r>
         <w:rPr>
           <w:b/>
@@ -12820,13 +13071,23 @@
             </w:r>
           </w:p>
           <w:p>
-            <w:r>
-              <w:t>WhiteBoardTriples(1).TTL</w:t>
+            <w:proofErr w:type="spellStart"/>
+            <w:r>
+              <w:t>WhiteBoardTriples</w:t>
+            </w:r>
+            <w:proofErr w:type="spellEnd"/>
+            <w:r>
+              <w:t>(1).TTL</w:t>
             </w:r>
           </w:p>
           <w:p>
-            <w:r>
-              <w:t>WhiteBoardTriples(2).TTL</w:t>
+            <w:proofErr w:type="spellStart"/>
+            <w:r>
+              <w:t>WhiteBoardTriples</w:t>
+            </w:r>
+            <w:proofErr w:type="spellEnd"/>
+            <w:r>
+              <w:t>(2).TTL</w:t>
             </w:r>
           </w:p>
           <w:p>
@@ -13041,10 +13302,10 @@
             </w:pPr>
             <w:r>
               <w:object w:dxaOrig="4536" w:dyaOrig="3300" w14:anchorId="224D5B3F">
-                <v:shape id="_x0000_i1032" type="#_x0000_t75" style="width:42.1pt;height:29.9pt" o:ole="">
+                <v:shape id="_x0000_i1032" type="#_x0000_t75" style="width:41.85pt;height:30.15pt" o:ole="">
                   <v:imagedata r:id="rId9" o:title=""/>
                 </v:shape>
-                <o:OLEObject Type="Embed" ProgID="PBrush" ShapeID="_x0000_i1032" DrawAspect="Content" ObjectID="_1579537361" r:id="rId31"/>
+                <o:OLEObject Type="Embed" ProgID="PBrush" ShapeID="_x0000_i1032" DrawAspect="Content" ObjectID="_1579587571" r:id="rId31"/>
               </w:object>
             </w:r>
             <w:r>
@@ -13142,14 +13403,14 @@
         <w:spacing w:before="120"/>
         <w:ind w:left="0" w:firstLine="0"/>
       </w:pPr>
-      <w:bookmarkStart w:id="27" w:name="_Toc505785372"/>
+      <w:bookmarkStart w:id="29" w:name="_Toc505785372"/>
       <w:r>
         <w:t xml:space="preserve">Upload to </w:t>
       </w:r>
       <w:r>
         <w:t>Database</w:t>
       </w:r>
-      <w:bookmarkEnd w:id="27"/>
+      <w:bookmarkEnd w:id="29"/>
       <w:r>
         <w:t xml:space="preserve">  </w:t>
       </w:r>
@@ -13183,7 +13444,15 @@
         <w:ind w:left="720"/>
       </w:pPr>
       <w:r>
-        <w:t>Click the Stardog shor</w:t>
+        <w:t xml:space="preserve">Click the </w:t>
+      </w:r>
+      <w:proofErr w:type="spellStart"/>
+      <w:r>
+        <w:t>Stardog</w:t>
+      </w:r>
+      <w:proofErr w:type="spellEnd"/>
+      <w:r>
+        <w:t xml:space="preserve"> shor</w:t>
       </w:r>
       <w:r>
         <w:t>t</w:t>
@@ -13294,6 +13563,7 @@
       <w:r>
         <w:t xml:space="preserve">Double-click the row for </w:t>
       </w:r>
+      <w:proofErr w:type="spellStart"/>
       <w:r>
         <w:rPr>
           <w:b/>
@@ -13306,6 +13576,7 @@
         </w:rPr>
         <w:t>Study</w:t>
       </w:r>
+      <w:proofErr w:type="spellEnd"/>
       <w:r>
         <w:rPr>
           <w:b/>
@@ -13481,7 +13752,15 @@
         <w:t>Data | Add</w:t>
       </w:r>
       <w:r>
-        <w:t xml:space="preserve"> from the Stardog menu:</w:t>
+        <w:t xml:space="preserve"> from the </w:t>
+      </w:r>
+      <w:proofErr w:type="spellStart"/>
+      <w:r>
+        <w:t>Stardog</w:t>
+      </w:r>
+      <w:proofErr w:type="spellEnd"/>
+      <w:r>
+        <w:t xml:space="preserve"> menu:</w:t>
       </w:r>
     </w:p>
     <w:p/>
@@ -13519,8 +13798,13 @@
       <w:r>
         <w:t xml:space="preserve">, then select your </w:t>
       </w:r>
-      <w:r>
-        <w:t>WhiteBoard.TTL file:</w:t>
+      <w:proofErr w:type="spellStart"/>
+      <w:r>
+        <w:t>WhiteBoard.TTL</w:t>
+      </w:r>
+      <w:proofErr w:type="spellEnd"/>
+      <w:r>
+        <w:t xml:space="preserve"> file:</w:t>
       </w:r>
     </w:p>
     <w:p>
@@ -13615,7 +13899,7 @@
         <w:spacing w:before="120"/>
         <w:ind w:left="0" w:firstLine="0"/>
       </w:pPr>
-      <w:bookmarkStart w:id="28" w:name="_Toc505785373"/>
+      <w:bookmarkStart w:id="30" w:name="_Toc505785373"/>
       <w:r>
         <w:t>Query</w:t>
       </w:r>
@@ -13625,7 +13909,7 @@
       <w:r>
         <w:t>your graph</w:t>
       </w:r>
-      <w:bookmarkEnd w:id="28"/>
+      <w:bookmarkEnd w:id="30"/>
       <w:r>
         <w:t xml:space="preserve"> </w:t>
       </w:r>
@@ -13644,8 +13928,8 @@
         <w:spacing w:before="120"/>
         <w:ind w:left="0" w:firstLine="0"/>
       </w:pPr>
-      <w:bookmarkStart w:id="29" w:name="_Toc493085086"/>
-      <w:bookmarkStart w:id="30" w:name="_Toc505785374"/>
+      <w:bookmarkStart w:id="31" w:name="_Toc493085086"/>
+      <w:bookmarkStart w:id="32" w:name="_Toc505785374"/>
       <w:r>
         <w:rPr>
           <w:noProof/>
@@ -13724,8 +14008,8 @@
       <w:r>
         <w:t>Show all triples</w:t>
       </w:r>
-      <w:bookmarkEnd w:id="29"/>
-      <w:bookmarkEnd w:id="30"/>
+      <w:bookmarkEnd w:id="31"/>
+      <w:bookmarkEnd w:id="32"/>
     </w:p>
     <w:p>
       <w:r>
@@ -13745,7 +14029,15 @@
         <w:ind w:left="720"/>
       </w:pPr>
       <w:r>
-        <w:t>If the "Query Panel" is not displayed, click on the &gt;_Query menu item at the top of the Stardog display.</w:t>
+        <w:t xml:space="preserve">If the "Query Panel" is not displayed, click on the &gt;_Query menu item at the top of the </w:t>
+      </w:r>
+      <w:proofErr w:type="spellStart"/>
+      <w:r>
+        <w:t>Stardog</w:t>
+      </w:r>
+      <w:proofErr w:type="spellEnd"/>
+      <w:r>
+        <w:t xml:space="preserve"> display.</w:t>
       </w:r>
     </w:p>
     <w:p>
@@ -13850,7 +14142,13 @@
         <w:t xml:space="preserve">Navigate to the file </w:t>
       </w:r>
       <w:r>
-        <w:t>C:\_gitHubShared\LinkedDataWorkshop\CSS2018\scripts\SPARQL</w:t>
+        <w:t>C:\</w:t>
+      </w:r>
+      <w:r>
+        <w:t>_gitHub</w:t>
+      </w:r>
+      <w:r>
+        <w:t>\LinkedDataWorkshop\CSS2018\scripts\SPARQL</w:t>
       </w:r>
       <w:r>
         <w:rPr>
@@ -13988,7 +14286,7 @@
         <w:spacing w:before="120"/>
         <w:ind w:left="0" w:firstLine="0"/>
       </w:pPr>
-      <w:bookmarkStart w:id="31" w:name="_Toc505785375"/>
+      <w:bookmarkStart w:id="33" w:name="_Toc505785375"/>
       <w:r>
         <w:t>How many people</w:t>
       </w:r>
@@ -14001,7 +14299,7 @@
       <w:r>
         <w:t>?</w:t>
       </w:r>
-      <w:bookmarkEnd w:id="31"/>
+      <w:bookmarkEnd w:id="33"/>
       <w:r>
         <w:t xml:space="preserve"> </w:t>
       </w:r>
@@ -14019,6 +14317,7 @@
       <w:r>
         <w:t xml:space="preserve">number of </w:t>
       </w:r>
+      <w:proofErr w:type="spellStart"/>
       <w:r>
         <w:rPr>
           <w:i/>
@@ -14026,6 +14325,7 @@
         </w:rPr>
         <w:t>participatesIn</w:t>
       </w:r>
+      <w:proofErr w:type="spellEnd"/>
       <w:r>
         <w:rPr>
           <w:i/>
@@ -14124,19 +14424,31 @@
       <w:r>
         <w:t xml:space="preserve">Note how the </w:t>
       </w:r>
+      <w:proofErr w:type="spellStart"/>
       <w:r>
         <w:rPr>
           <w:b/>
           <w:i/>
           <w:color w:val="632423" w:themeColor="accent2" w:themeShade="80"/>
+          <w:highlight w:val="yellow"/>
         </w:rPr>
         <w:t>coordinatingInvestigator</w:t>
       </w:r>
-      <w:r>
+      <w:proofErr w:type="spellEnd"/>
+      <w:r>
+        <w:rPr>
+          <w:highlight w:val="yellow"/>
+        </w:rPr>
         <w:t xml:space="preserve"> </w:t>
       </w:r>
       <w:r>
-        <w:t>is not included in the count.</w:t>
+        <w:rPr>
+          <w:highlight w:val="yellow"/>
+        </w:rPr>
+        <w:t>i</w:t>
+      </w:r>
+      <w:r>
+        <w:t>s not included in the count.</w:t>
       </w:r>
     </w:p>
     <w:p>
@@ -14157,7 +14469,7 @@
         <w:spacing w:before="120"/>
         <w:ind w:left="0" w:firstLine="0"/>
       </w:pPr>
-      <w:bookmarkStart w:id="32" w:name="_Toc505785376"/>
+      <w:bookmarkStart w:id="34" w:name="_Toc505785376"/>
       <w:r>
         <w:t>Find the names of people who</w:t>
       </w:r>
@@ -14173,7 +14485,7 @@
       <w:r>
         <w:t>.</w:t>
       </w:r>
-      <w:bookmarkEnd w:id="32"/>
+      <w:bookmarkEnd w:id="34"/>
       <w:r>
         <w:t xml:space="preserve">  </w:t>
       </w:r>
@@ -14182,8 +14494,13 @@
       <w:r>
         <w:t xml:space="preserve">In this example you want to select the </w:t>
       </w:r>
-      <w:r>
-        <w:t xml:space="preserve">givenName </w:t>
+      <w:proofErr w:type="spellStart"/>
+      <w:r>
+        <w:t>givenName</w:t>
+      </w:r>
+      <w:proofErr w:type="spellEnd"/>
+      <w:r>
+        <w:t xml:space="preserve"> </w:t>
       </w:r>
       <w:r>
         <w:t>of the Persons</w:t>
@@ -14214,7 +14531,15 @@
         <w:t>The result should be the Person's name</w:t>
       </w:r>
       <w:r>
-        <w:t xml:space="preserve"> (givenName)</w:t>
+        <w:t xml:space="preserve"> (</w:t>
+      </w:r>
+      <w:proofErr w:type="spellStart"/>
+      <w:r>
+        <w:t>givenName</w:t>
+      </w:r>
+      <w:proofErr w:type="spellEnd"/>
+      <w:r>
+        <w:t>)</w:t>
       </w:r>
       <w:r>
         <w:t>:</w:t>
@@ -14270,6 +14595,7 @@
         <w:lastRenderedPageBreak/>
         <w:t xml:space="preserve">Your query must first identify Person nodes that have the </w:t>
       </w:r>
+      <w:proofErr w:type="spellStart"/>
       <w:r>
         <w:rPr>
           <w:b/>
@@ -14278,6 +14604,7 @@
         </w:rPr>
         <w:t>enrolledin</w:t>
       </w:r>
+      <w:proofErr w:type="spellEnd"/>
       <w:r>
         <w:rPr>
           <w:color w:val="632423" w:themeColor="accent2" w:themeShade="80"/>
@@ -14323,8 +14650,9 @@
           <w:sz w:val="24"/>
           <w:szCs w:val="24"/>
         </w:rPr>
-        <w:t xml:space="preserve"> eg:</w:t>
-      </w:r>
+        <w:t xml:space="preserve"> </w:t>
+      </w:r>
+      <w:proofErr w:type="spellStart"/>
       <w:r>
         <w:rPr>
           <w:rFonts w:ascii="Courier New" w:hAnsi="Courier New" w:cs="Courier New"/>
@@ -14332,7 +14660,7 @@
           <w:sz w:val="24"/>
           <w:szCs w:val="24"/>
         </w:rPr>
-        <w:t>participatesI</w:t>
+        <w:t>eg:</w:t>
       </w:r>
       <w:r>
         <w:rPr>
@@ -14341,7 +14669,26 @@
           <w:sz w:val="24"/>
           <w:szCs w:val="24"/>
         </w:rPr>
-        <w:t xml:space="preserve">n </w:t>
+        <w:t>participatesI</w:t>
+      </w:r>
+      <w:r>
+        <w:rPr>
+          <w:rFonts w:ascii="Courier New" w:hAnsi="Courier New" w:cs="Courier New"/>
+          <w:color w:val="7030A0"/>
+          <w:sz w:val="24"/>
+          <w:szCs w:val="24"/>
+        </w:rPr>
+        <w:t>n</w:t>
+      </w:r>
+      <w:proofErr w:type="spellEnd"/>
+      <w:r>
+        <w:rPr>
+          <w:rFonts w:ascii="Courier New" w:hAnsi="Courier New" w:cs="Courier New"/>
+          <w:color w:val="7030A0"/>
+          <w:sz w:val="24"/>
+          <w:szCs w:val="24"/>
+        </w:rPr>
+        <w:t xml:space="preserve"> </w:t>
       </w:r>
       <w:r>
         <w:rPr>
@@ -14392,8 +14739,13 @@
       <w:r>
         <w:t xml:space="preserve">Then follow from that Person node using the </w:t>
       </w:r>
-      <w:r>
-        <w:t xml:space="preserve">givenName </w:t>
+      <w:proofErr w:type="spellStart"/>
+      <w:r>
+        <w:t>givenName</w:t>
+      </w:r>
+      <w:proofErr w:type="spellEnd"/>
+      <w:r>
+        <w:t xml:space="preserve"> </w:t>
       </w:r>
       <w:r>
         <w:t>relation to find their name.</w:t>
@@ -14418,6 +14770,7 @@
         </w:rPr>
         <w:t xml:space="preserve">  ?person </w:t>
       </w:r>
+      <w:proofErr w:type="spellStart"/>
       <w:r>
         <w:rPr>
           <w:rFonts w:ascii="Courier New" w:hAnsi="Courier New" w:cs="Courier New"/>
@@ -14436,6 +14789,7 @@
         </w:rPr>
         <w:t>participatesIn</w:t>
       </w:r>
+      <w:proofErr w:type="spellEnd"/>
       <w:r>
         <w:rPr>
           <w:rFonts w:ascii="Courier New" w:hAnsi="Courier New" w:cs="Courier New"/>
@@ -14483,6 +14837,7 @@
         </w:rPr>
         <w:t xml:space="preserve">          </w:t>
       </w:r>
+      <w:proofErr w:type="spellStart"/>
       <w:r>
         <w:rPr>
           <w:rFonts w:ascii="Courier New" w:hAnsi="Courier New" w:cs="Courier New"/>
@@ -14503,6 +14858,7 @@
         </w:rPr>
         <w:t>givenName</w:t>
       </w:r>
+      <w:proofErr w:type="spellEnd"/>
       <w:r>
         <w:rPr>
           <w:rFonts w:ascii="Courier New" w:hAnsi="Courier New" w:cs="Courier New"/>
@@ -14583,7 +14939,7 @@
         <w:spacing w:before="120"/>
         <w:ind w:left="0" w:firstLine="0"/>
       </w:pPr>
-      <w:bookmarkStart w:id="33" w:name="_Toc505785377"/>
+      <w:bookmarkStart w:id="35" w:name="_Toc505785377"/>
       <w:r>
         <w:t xml:space="preserve">List the names of the people </w:t>
       </w:r>
@@ -14593,7 +14949,7 @@
       <w:r>
         <w:t>treatment type.</w:t>
       </w:r>
-      <w:bookmarkEnd w:id="33"/>
+      <w:bookmarkEnd w:id="35"/>
     </w:p>
     <w:p>
       <w:r>
@@ -14662,8 +15018,9 @@
           <w:szCs w:val="24"/>
           <w:highlight w:val="yellow"/>
         </w:rPr>
-        <w:t>?treat</w:t>
-      </w:r>
+        <w:t>?</w:t>
+      </w:r>
+      <w:proofErr w:type="spellStart"/>
       <w:r>
         <w:rPr>
           <w:rFonts w:ascii="Courier New" w:hAnsi="Courier New" w:cs="Courier New"/>
@@ -14672,7 +15029,7 @@
           <w:szCs w:val="24"/>
           <w:highlight w:val="yellow"/>
         </w:rPr>
-        <w:t>ArmT</w:t>
+        <w:t>treat</w:t>
       </w:r>
       <w:r>
         <w:rPr>
@@ -14682,7 +15039,7 @@
           <w:szCs w:val="24"/>
           <w:highlight w:val="yellow"/>
         </w:rPr>
-        <w:t>ype</w:t>
+        <w:t>ArmT</w:t>
       </w:r>
       <w:r>
         <w:rPr>
@@ -14690,9 +15047,11 @@
           <w:color w:val="365F91" w:themeColor="accent1" w:themeShade="BF"/>
           <w:sz w:val="24"/>
           <w:szCs w:val="24"/>
-        </w:rPr>
-        <w:t xml:space="preserve"> ?</w:t>
-      </w:r>
+          <w:highlight w:val="yellow"/>
+        </w:rPr>
+        <w:t>ype</w:t>
+      </w:r>
+      <w:proofErr w:type="spellEnd"/>
       <w:r>
         <w:rPr>
           <w:rFonts w:ascii="Courier New" w:hAnsi="Courier New" w:cs="Courier New"/>
@@ -14700,8 +15059,9 @@
           <w:sz w:val="24"/>
           <w:szCs w:val="24"/>
         </w:rPr>
-        <w:t>personN</w:t>
-      </w:r>
+        <w:t xml:space="preserve"> ?</w:t>
+      </w:r>
+      <w:proofErr w:type="spellStart"/>
       <w:r>
         <w:rPr>
           <w:rFonts w:ascii="Courier New" w:hAnsi="Courier New" w:cs="Courier New"/>
@@ -14709,8 +15069,18 @@
           <w:sz w:val="24"/>
           <w:szCs w:val="24"/>
         </w:rPr>
+        <w:t>personN</w:t>
+      </w:r>
+      <w:r>
+        <w:rPr>
+          <w:rFonts w:ascii="Courier New" w:hAnsi="Courier New" w:cs="Courier New"/>
+          <w:color w:val="365F91" w:themeColor="accent1" w:themeShade="BF"/>
+          <w:sz w:val="24"/>
+          <w:szCs w:val="24"/>
+        </w:rPr>
         <w:t>ame</w:t>
       </w:r>
+      <w:proofErr w:type="spellEnd"/>
     </w:p>
     <w:p>
       <w:pPr>
@@ -14730,6 +15100,7 @@
       <w:r>
         <w:t xml:space="preserve">Finding the </w:t>
       </w:r>
+      <w:proofErr w:type="spellStart"/>
       <w:r>
         <w:rPr>
           <w:b/>
@@ -14738,6 +15109,7 @@
         </w:rPr>
         <w:t>givenName</w:t>
       </w:r>
+      <w:proofErr w:type="spellEnd"/>
       <w:r>
         <w:t xml:space="preserve"> is the easiest part the WHERE statement.</w:t>
       </w:r>
@@ -14768,8 +15140,9 @@
           <w:sz w:val="24"/>
           <w:szCs w:val="24"/>
         </w:rPr>
-        <w:t xml:space="preserve"> schema</w:t>
-      </w:r>
+        <w:t xml:space="preserve"> </w:t>
+      </w:r>
+      <w:proofErr w:type="spellStart"/>
       <w:r>
         <w:rPr>
           <w:rFonts w:ascii="Courier New" w:hAnsi="Courier New" w:cs="Courier New"/>
@@ -14777,7 +15150,7 @@
           <w:sz w:val="24"/>
           <w:szCs w:val="24"/>
         </w:rPr>
-        <w:t>:</w:t>
+        <w:t>schema</w:t>
       </w:r>
       <w:r>
         <w:rPr>
@@ -14786,7 +15159,7 @@
           <w:sz w:val="24"/>
           <w:szCs w:val="24"/>
         </w:rPr>
-        <w:t>givenName</w:t>
+        <w:t>:</w:t>
       </w:r>
       <w:r>
         <w:rPr>
@@ -14795,6 +15168,16 @@
           <w:sz w:val="24"/>
           <w:szCs w:val="24"/>
         </w:rPr>
+        <w:t>givenName</w:t>
+      </w:r>
+      <w:proofErr w:type="spellEnd"/>
+      <w:r>
+        <w:rPr>
+          <w:rFonts w:ascii="Courier New" w:hAnsi="Courier New" w:cs="Courier New"/>
+          <w:color w:val="7030A0"/>
+          <w:sz w:val="24"/>
+          <w:szCs w:val="24"/>
+        </w:rPr>
         <w:t xml:space="preserve"> </w:t>
       </w:r>
       <w:r>
@@ -14806,6 +15189,7 @@
         </w:rPr>
         <w:t>?</w:t>
       </w:r>
+      <w:proofErr w:type="spellStart"/>
       <w:r>
         <w:rPr>
           <w:rFonts w:ascii="Courier New" w:hAnsi="Courier New" w:cs="Courier New"/>
@@ -14815,6 +15199,7 @@
         </w:rPr>
         <w:t>personName</w:t>
       </w:r>
+      <w:proofErr w:type="spellEnd"/>
       <w:r>
         <w:rPr>
           <w:rFonts w:ascii="Courier New" w:hAnsi="Courier New" w:cs="Courier New"/>
@@ -14867,6 +15252,7 @@
       <w:r>
         <w:t xml:space="preserve">node along the </w:t>
       </w:r>
+      <w:proofErr w:type="spellStart"/>
       <w:r>
         <w:rPr>
           <w:rFonts w:ascii="Courier New" w:hAnsi="Courier New" w:cs="Courier New"/>
@@ -14875,6 +15261,7 @@
         </w:rPr>
         <w:t>eg:randomizedTo</w:t>
       </w:r>
+      <w:proofErr w:type="spellEnd"/>
       <w:r>
         <w:t xml:space="preserve"> relation to a </w:t>
       </w:r>
@@ -14884,8 +15271,18 @@
           <w:b/>
           <w:color w:val="365F91" w:themeColor="accent1" w:themeShade="BF"/>
         </w:rPr>
-        <w:t>?treatmentArm</w:t>
-      </w:r>
+        <w:t>?</w:t>
+      </w:r>
+      <w:proofErr w:type="spellStart"/>
+      <w:r>
+        <w:rPr>
+          <w:rFonts w:ascii="Courier New" w:hAnsi="Courier New" w:cs="Courier New"/>
+          <w:b/>
+          <w:color w:val="365F91" w:themeColor="accent1" w:themeShade="BF"/>
+        </w:rPr>
+        <w:t>treatmentArm</w:t>
+      </w:r>
+      <w:proofErr w:type="spellEnd"/>
       <w:r>
         <w:t>.</w:t>
       </w:r>
@@ -14921,8 +15318,9 @@
           <w:sz w:val="24"/>
           <w:szCs w:val="24"/>
         </w:rPr>
-        <w:t xml:space="preserve"> schema</w:t>
-      </w:r>
+        <w:t xml:space="preserve"> </w:t>
+      </w:r>
+      <w:proofErr w:type="spellStart"/>
       <w:r>
         <w:rPr>
           <w:rFonts w:ascii="Courier New" w:hAnsi="Courier New" w:cs="Courier New"/>
@@ -14930,7 +15328,7 @@
           <w:sz w:val="24"/>
           <w:szCs w:val="24"/>
         </w:rPr>
-        <w:t>:</w:t>
+        <w:t>schema</w:t>
       </w:r>
       <w:r>
         <w:rPr>
@@ -14939,7 +15337,7 @@
           <w:sz w:val="24"/>
           <w:szCs w:val="24"/>
         </w:rPr>
-        <w:t>givenName</w:t>
+        <w:t>:</w:t>
       </w:r>
       <w:r>
         <w:rPr>
@@ -14948,6 +15346,16 @@
           <w:sz w:val="24"/>
           <w:szCs w:val="24"/>
         </w:rPr>
+        <w:t>givenName</w:t>
+      </w:r>
+      <w:proofErr w:type="spellEnd"/>
+      <w:r>
+        <w:rPr>
+          <w:rFonts w:ascii="Courier New" w:hAnsi="Courier New" w:cs="Courier New"/>
+          <w:color w:val="7030A0"/>
+          <w:sz w:val="24"/>
+          <w:szCs w:val="24"/>
+        </w:rPr>
         <w:t xml:space="preserve"> </w:t>
       </w:r>
       <w:r>
@@ -14959,6 +15367,7 @@
         </w:rPr>
         <w:t>?</w:t>
       </w:r>
+      <w:proofErr w:type="spellStart"/>
       <w:r>
         <w:rPr>
           <w:rFonts w:ascii="Courier New" w:hAnsi="Courier New" w:cs="Courier New"/>
@@ -14968,6 +15377,7 @@
         </w:rPr>
         <w:t>personName</w:t>
       </w:r>
+      <w:proofErr w:type="spellEnd"/>
       <w:r>
         <w:rPr>
           <w:rFonts w:ascii="Courier New" w:hAnsi="Courier New" w:cs="Courier New"/>
@@ -14994,6 +15404,7 @@
         </w:rPr>
         <w:t xml:space="preserve"> </w:t>
       </w:r>
+      <w:proofErr w:type="spellStart"/>
       <w:r>
         <w:rPr>
           <w:rFonts w:ascii="Courier New" w:hAnsi="Courier New" w:cs="Courier New"/>
@@ -15004,6 +15415,7 @@
         </w:rPr>
         <w:t>eg:randomizedTo</w:t>
       </w:r>
+      <w:proofErr w:type="spellEnd"/>
       <w:r>
         <w:rPr>
           <w:highlight w:val="yellow"/>
@@ -15018,8 +15430,20 @@
           <w:szCs w:val="24"/>
           <w:highlight w:val="yellow"/>
         </w:rPr>
-        <w:t>?treatmentArm</w:t>
-      </w:r>
+        <w:t>?</w:t>
+      </w:r>
+      <w:proofErr w:type="spellStart"/>
+      <w:r>
+        <w:rPr>
+          <w:rFonts w:ascii="Courier New" w:hAnsi="Courier New" w:cs="Courier New"/>
+          <w:color w:val="365F91" w:themeColor="accent1" w:themeShade="BF"/>
+          <w:sz w:val="24"/>
+          <w:szCs w:val="24"/>
+          <w:highlight w:val="yellow"/>
+        </w:rPr>
+        <w:t>treatmentArm</w:t>
+      </w:r>
+      <w:proofErr w:type="spellEnd"/>
       <w:r>
         <w:rPr>
           <w:rFonts w:ascii="Courier New" w:hAnsi="Courier New" w:cs="Courier New"/>
@@ -15061,11 +15485,22 @@
           <w:b/>
           <w:color w:val="365F91" w:themeColor="accent1" w:themeShade="BF"/>
         </w:rPr>
-        <w:t>?treatmentArm</w:t>
-      </w:r>
+        <w:t>?</w:t>
+      </w:r>
+      <w:proofErr w:type="spellStart"/>
+      <w:r>
+        <w:rPr>
+          <w:rFonts w:ascii="Courier New" w:hAnsi="Courier New" w:cs="Courier New"/>
+          <w:b/>
+          <w:color w:val="365F91" w:themeColor="accent1" w:themeShade="BF"/>
+        </w:rPr>
+        <w:t>treatmentArm</w:t>
+      </w:r>
+      <w:proofErr w:type="spellEnd"/>
       <w:r>
         <w:t xml:space="preserve"> along the </w:t>
       </w:r>
+      <w:proofErr w:type="spellStart"/>
       <w:r>
         <w:rPr>
           <w:rFonts w:ascii="Courier New" w:hAnsi="Courier New" w:cs="Courier New"/>
@@ -15074,6 +15509,7 @@
         </w:rPr>
         <w:t>eg:treatmentArmType</w:t>
       </w:r>
+      <w:proofErr w:type="spellEnd"/>
       <w:r>
         <w:t xml:space="preserve"> relation to the </w:t>
       </w:r>
@@ -15083,8 +15519,18 @@
           <w:b/>
           <w:color w:val="365F91" w:themeColor="accent1" w:themeShade="BF"/>
         </w:rPr>
-        <w:t>?treatmentArmType</w:t>
-      </w:r>
+        <w:t>?</w:t>
+      </w:r>
+      <w:proofErr w:type="spellStart"/>
+      <w:r>
+        <w:rPr>
+          <w:rFonts w:ascii="Courier New" w:hAnsi="Courier New" w:cs="Courier New"/>
+          <w:b/>
+          <w:color w:val="365F91" w:themeColor="accent1" w:themeShade="BF"/>
+        </w:rPr>
+        <w:t>treatmentArmType</w:t>
+      </w:r>
+      <w:proofErr w:type="spellEnd"/>
       <w:r>
         <w:t xml:space="preserve">. </w:t>
       </w:r>
@@ -15115,7 +15561,27 @@
           <w:sz w:val="24"/>
           <w:szCs w:val="24"/>
         </w:rPr>
-        <w:t xml:space="preserve"> schema:givenName </w:t>
+        <w:t xml:space="preserve"> </w:t>
+      </w:r>
+      <w:proofErr w:type="spellStart"/>
+      <w:r>
+        <w:rPr>
+          <w:rFonts w:ascii="Courier New" w:hAnsi="Courier New" w:cs="Courier New"/>
+          <w:color w:val="7030A0"/>
+          <w:sz w:val="24"/>
+          <w:szCs w:val="24"/>
+        </w:rPr>
+        <w:t>schema:givenName</w:t>
+      </w:r>
+      <w:proofErr w:type="spellEnd"/>
+      <w:r>
+        <w:rPr>
+          <w:rFonts w:ascii="Courier New" w:hAnsi="Courier New" w:cs="Courier New"/>
+          <w:color w:val="7030A0"/>
+          <w:sz w:val="24"/>
+          <w:szCs w:val="24"/>
+        </w:rPr>
+        <w:t xml:space="preserve"> </w:t>
       </w:r>
       <w:r>
         <w:rPr>
@@ -15124,8 +15590,19 @@
           <w:sz w:val="24"/>
           <w:szCs w:val="24"/>
         </w:rPr>
-        <w:t>?personName</w:t>
-      </w:r>
+        <w:t>?</w:t>
+      </w:r>
+      <w:proofErr w:type="spellStart"/>
+      <w:r>
+        <w:rPr>
+          <w:rFonts w:ascii="Courier New" w:hAnsi="Courier New" w:cs="Courier New"/>
+          <w:color w:val="365F91" w:themeColor="accent1" w:themeShade="BF"/>
+          <w:sz w:val="24"/>
+          <w:szCs w:val="24"/>
+        </w:rPr>
+        <w:t>personName</w:t>
+      </w:r>
+      <w:proofErr w:type="spellEnd"/>
       <w:r>
         <w:rPr>
           <w:rFonts w:ascii="Courier New" w:hAnsi="Courier New" w:cs="Courier New"/>
@@ -15152,6 +15629,7 @@
         </w:rPr>
         <w:t xml:space="preserve"> </w:t>
       </w:r>
+      <w:proofErr w:type="spellStart"/>
       <w:r>
         <w:rPr>
           <w:rFonts w:ascii="Courier New" w:hAnsi="Courier New" w:cs="Courier New"/>
@@ -15161,6 +15639,7 @@
         </w:rPr>
         <w:t>eg:randomizedTo</w:t>
       </w:r>
+      <w:proofErr w:type="spellEnd"/>
       <w:r>
         <w:t xml:space="preserve">  </w:t>
       </w:r>
@@ -15171,7 +15650,27 @@
           <w:sz w:val="24"/>
           <w:szCs w:val="24"/>
         </w:rPr>
-        <w:t xml:space="preserve">?treatmentArm </w:t>
+        <w:t>?</w:t>
+      </w:r>
+      <w:proofErr w:type="spellStart"/>
+      <w:r>
+        <w:rPr>
+          <w:rFonts w:ascii="Courier New" w:hAnsi="Courier New" w:cs="Courier New"/>
+          <w:color w:val="365F91" w:themeColor="accent1" w:themeShade="BF"/>
+          <w:sz w:val="24"/>
+          <w:szCs w:val="24"/>
+        </w:rPr>
+        <w:t>treatmentArm</w:t>
+      </w:r>
+      <w:proofErr w:type="spellEnd"/>
+      <w:r>
+        <w:rPr>
+          <w:rFonts w:ascii="Courier New" w:hAnsi="Courier New" w:cs="Courier New"/>
+          <w:color w:val="365F91" w:themeColor="accent1" w:themeShade="BF"/>
+          <w:sz w:val="24"/>
+          <w:szCs w:val="24"/>
+        </w:rPr>
+        <w:t xml:space="preserve"> </w:t>
       </w:r>
       <w:r>
         <w:t>.</w:t>
@@ -15203,8 +15702,20 @@
           <w:szCs w:val="24"/>
           <w:highlight w:val="yellow"/>
         </w:rPr>
-        <w:t>?treatmentArm</w:t>
-      </w:r>
+        <w:t>?</w:t>
+      </w:r>
+      <w:proofErr w:type="spellStart"/>
+      <w:r>
+        <w:rPr>
+          <w:rFonts w:ascii="Courier New" w:hAnsi="Courier New" w:cs="Courier New"/>
+          <w:color w:val="365F91" w:themeColor="accent1" w:themeShade="BF"/>
+          <w:sz w:val="24"/>
+          <w:szCs w:val="24"/>
+          <w:highlight w:val="yellow"/>
+        </w:rPr>
+        <w:t>treatmentArm</w:t>
+      </w:r>
+      <w:proofErr w:type="spellEnd"/>
       <w:r>
         <w:rPr>
           <w:rFonts w:ascii="Courier New" w:hAnsi="Courier New" w:cs="Courier New"/>
@@ -15213,7 +15724,29 @@
           <w:szCs w:val="24"/>
           <w:highlight w:val="yellow"/>
         </w:rPr>
-        <w:t xml:space="preserve"> eg:treatmentArmType </w:t>
+        <w:t xml:space="preserve"> </w:t>
+      </w:r>
+      <w:proofErr w:type="spellStart"/>
+      <w:r>
+        <w:rPr>
+          <w:rFonts w:ascii="Courier New" w:hAnsi="Courier New" w:cs="Courier New"/>
+          <w:color w:val="7030A0"/>
+          <w:sz w:val="24"/>
+          <w:szCs w:val="24"/>
+          <w:highlight w:val="yellow"/>
+        </w:rPr>
+        <w:t>eg:treatmentArmType</w:t>
+      </w:r>
+      <w:proofErr w:type="spellEnd"/>
+      <w:r>
+        <w:rPr>
+          <w:rFonts w:ascii="Courier New" w:hAnsi="Courier New" w:cs="Courier New"/>
+          <w:color w:val="7030A0"/>
+          <w:sz w:val="24"/>
+          <w:szCs w:val="24"/>
+          <w:highlight w:val="yellow"/>
+        </w:rPr>
+        <w:t xml:space="preserve"> </w:t>
       </w:r>
       <w:r>
         <w:rPr>
@@ -15223,8 +15756,20 @@
           <w:szCs w:val="24"/>
           <w:highlight w:val="yellow"/>
         </w:rPr>
-        <w:t>?treatmentArmType</w:t>
-      </w:r>
+        <w:t>?</w:t>
+      </w:r>
+      <w:proofErr w:type="spellStart"/>
+      <w:r>
+        <w:rPr>
+          <w:rFonts w:ascii="Courier New" w:hAnsi="Courier New" w:cs="Courier New"/>
+          <w:color w:val="365F91" w:themeColor="accent1" w:themeShade="BF"/>
+          <w:sz w:val="24"/>
+          <w:szCs w:val="24"/>
+          <w:highlight w:val="yellow"/>
+        </w:rPr>
+        <w:t>treatmentArmType</w:t>
+      </w:r>
+      <w:proofErr w:type="spellEnd"/>
       <w:r>
         <w:rPr>
           <w:rFonts w:ascii="Courier New" w:hAnsi="Courier New" w:cs="Courier New"/>
@@ -15281,8 +15826,9 @@
           <w:sz w:val="24"/>
           <w:szCs w:val="24"/>
         </w:rPr>
-        <w:t xml:space="preserve"> ?treat</w:t>
-      </w:r>
+        <w:t xml:space="preserve"> ?</w:t>
+      </w:r>
+      <w:proofErr w:type="spellStart"/>
       <w:r>
         <w:rPr>
           <w:rFonts w:ascii="Courier New" w:hAnsi="Courier New" w:cs="Courier New"/>
@@ -15290,7 +15836,7 @@
           <w:sz w:val="24"/>
           <w:szCs w:val="24"/>
         </w:rPr>
-        <w:t>ment</w:t>
+        <w:t>treat</w:t>
       </w:r>
       <w:r>
         <w:rPr>
@@ -15299,7 +15845,7 @@
           <w:sz w:val="24"/>
           <w:szCs w:val="24"/>
         </w:rPr>
-        <w:t>Arm</w:t>
+        <w:t>ment</w:t>
       </w:r>
       <w:r>
         <w:rPr>
@@ -15308,7 +15854,7 @@
           <w:sz w:val="24"/>
           <w:szCs w:val="24"/>
         </w:rPr>
-        <w:t>T</w:t>
+        <w:t>Arm</w:t>
       </w:r>
       <w:r>
         <w:rPr>
@@ -15317,7 +15863,7 @@
           <w:sz w:val="24"/>
           <w:szCs w:val="24"/>
         </w:rPr>
-        <w:t>ype</w:t>
+        <w:t>T</w:t>
       </w:r>
       <w:r>
         <w:rPr>
@@ -15326,8 +15872,29 @@
           <w:sz w:val="24"/>
           <w:szCs w:val="24"/>
         </w:rPr>
-        <w:t xml:space="preserve"> ?personName</w:t>
-      </w:r>
+        <w:t>ype</w:t>
+      </w:r>
+      <w:proofErr w:type="spellEnd"/>
+      <w:r>
+        <w:rPr>
+          <w:rFonts w:ascii="Courier New" w:hAnsi="Courier New" w:cs="Courier New"/>
+          <w:color w:val="365F91" w:themeColor="accent1" w:themeShade="BF"/>
+          <w:sz w:val="24"/>
+          <w:szCs w:val="24"/>
+        </w:rPr>
+        <w:t xml:space="preserve"> ?</w:t>
+      </w:r>
+      <w:proofErr w:type="spellStart"/>
+      <w:r>
+        <w:rPr>
+          <w:rFonts w:ascii="Courier New" w:hAnsi="Courier New" w:cs="Courier New"/>
+          <w:color w:val="365F91" w:themeColor="accent1" w:themeShade="BF"/>
+          <w:sz w:val="24"/>
+          <w:szCs w:val="24"/>
+        </w:rPr>
+        <w:t>personName</w:t>
+      </w:r>
+      <w:proofErr w:type="spellEnd"/>
     </w:p>
     <w:p>
       <w:r>
@@ -15480,10 +16047,10 @@
             </w:pPr>
             <w:r>
               <w:object w:dxaOrig="4536" w:dyaOrig="3300" w14:anchorId="522AC197">
-                <v:shape id="_x0000_i1033" type="#_x0000_t75" style="width:42.1pt;height:29.9pt" o:ole="">
+                <v:shape id="_x0000_i1033" type="#_x0000_t75" style="width:41.85pt;height:30.15pt" o:ole="">
                   <v:imagedata r:id="rId9" o:title=""/>
                 </v:shape>
-                <o:OLEObject Type="Embed" ProgID="PBrush" ShapeID="_x0000_i1033" DrawAspect="Content" ObjectID="_1579537362" r:id="rId38"/>
+                <o:OLEObject Type="Embed" ProgID="PBrush" ShapeID="_x0000_i1033" DrawAspect="Content" ObjectID="_1579587572" r:id="rId38"/>
               </w:object>
             </w:r>
             <w:r>
@@ -15597,11 +16164,11 @@
         <w:spacing w:before="120"/>
         <w:ind w:left="0" w:firstLine="0"/>
       </w:pPr>
-      <w:bookmarkStart w:id="34" w:name="_Toc505785378"/>
+      <w:bookmarkStart w:id="36" w:name="_Toc505785378"/>
       <w:r>
         <w:t>Ontology</w:t>
       </w:r>
-      <w:bookmarkEnd w:id="34"/>
+      <w:bookmarkEnd w:id="36"/>
       <w:r>
         <w:t xml:space="preserve">  </w:t>
       </w:r>
@@ -15624,11 +16191,11 @@
         <w:spacing w:before="120"/>
         <w:ind w:left="0" w:firstLine="0"/>
       </w:pPr>
-      <w:bookmarkStart w:id="35" w:name="_Toc505785379"/>
+      <w:bookmarkStart w:id="37" w:name="_Toc505785379"/>
       <w:r>
         <w:t>Review the Ontology</w:t>
       </w:r>
-      <w:bookmarkEnd w:id="35"/>
+      <w:bookmarkEnd w:id="37"/>
     </w:p>
     <w:p>
       <w:pPr>
@@ -15643,7 +16210,13 @@
         <w:t xml:space="preserve">Double-click on the file </w:t>
       </w:r>
       <w:r>
-        <w:t>C:\_gitHubShared\LinkedDataWorkshop\CSS2018</w:t>
+        <w:t>C:\</w:t>
+      </w:r>
+      <w:r>
+        <w:t>_gitHub</w:t>
+      </w:r>
+      <w:r>
+        <w:t>\LinkedDataWorkshop\CSS2018</w:t>
       </w:r>
       <w:r>
         <w:t>\data\</w:t>
@@ -15690,20 +16263,25 @@
         <w:spacing w:before="120"/>
         <w:ind w:left="0" w:firstLine="0"/>
       </w:pPr>
-      <w:bookmarkStart w:id="36" w:name="_Toc505785380"/>
+      <w:bookmarkStart w:id="38" w:name="_Toc505785380"/>
       <w:r>
         <w:t>Add the Ontology</w:t>
       </w:r>
       <w:r>
-        <w:t xml:space="preserve"> to the LDW</w:t>
+        <w:t xml:space="preserve"> to the </w:t>
+      </w:r>
+      <w:proofErr w:type="spellStart"/>
+      <w:r>
+        <w:t>LDW</w:t>
       </w:r>
       <w:r>
         <w:t>Study</w:t>
       </w:r>
+      <w:proofErr w:type="spellEnd"/>
       <w:r>
         <w:t xml:space="preserve"> database</w:t>
       </w:r>
-      <w:bookmarkEnd w:id="36"/>
+      <w:bookmarkEnd w:id="38"/>
     </w:p>
     <w:p>
       <w:pPr>
@@ -15793,7 +16371,15 @@
         <w:t xml:space="preserve">Select Data | Add </w:t>
       </w:r>
       <w:r>
-        <w:t>from the Stardog menu.</w:t>
+        <w:t xml:space="preserve">from the </w:t>
+      </w:r>
+      <w:proofErr w:type="spellStart"/>
+      <w:r>
+        <w:t>Stardog</w:t>
+      </w:r>
+      <w:proofErr w:type="spellEnd"/>
+      <w:r>
+        <w:t xml:space="preserve"> menu.</w:t>
       </w:r>
     </w:p>
     <w:p/>
@@ -15822,8 +16408,13 @@
       <w:r>
         <w:t xml:space="preserve">to and </w:t>
       </w:r>
-      <w:r>
-        <w:t xml:space="preserve">and select the file: </w:t>
+      <w:proofErr w:type="spellStart"/>
+      <w:r>
+        <w:t>and</w:t>
+      </w:r>
+      <w:proofErr w:type="spellEnd"/>
+      <w:r>
+        <w:t xml:space="preserve"> select the file: </w:t>
       </w:r>
     </w:p>
     <w:p>
@@ -15831,7 +16422,13 @@
         <w:pStyle w:val="ListParagraph"/>
       </w:pPr>
       <w:r>
-        <w:t>C:\_gitHubShared\LinkedDataWorkshop\CSS2018</w:t>
+        <w:t>C:\</w:t>
+      </w:r>
+      <w:r>
+        <w:t>_gitHub</w:t>
+      </w:r>
+      <w:r>
+        <w:t>\LinkedDataWorkshop\CSS2018</w:t>
       </w:r>
       <w:r>
         <w:t>\</w:t>
@@ -15918,7 +16515,7 @@
         <w:spacing w:before="120"/>
         <w:ind w:left="0" w:firstLine="0"/>
       </w:pPr>
-      <w:bookmarkStart w:id="37" w:name="_Toc505785381"/>
+      <w:bookmarkStart w:id="39" w:name="_Toc505785381"/>
       <w:r>
         <w:t>Explore the data</w:t>
       </w:r>
@@ -15997,7 +16594,7 @@
           </wp:anchor>
         </w:drawing>
       </w:r>
-      <w:bookmarkEnd w:id="37"/>
+      <w:bookmarkEnd w:id="39"/>
     </w:p>
     <w:p>
       <w:pPr>
@@ -16187,9 +16784,11 @@
       <w:pPr>
         <w:pStyle w:val="ListParagraph"/>
       </w:pPr>
+      <w:proofErr w:type="spellStart"/>
       <w:r>
         <w:t>HumanStudySubject</w:t>
       </w:r>
+      <w:proofErr w:type="spellEnd"/>
     </w:p>
     <w:p>
       <w:pPr>
@@ -16343,23 +16942,38 @@
         <w:ind w:left="720" w:hanging="360"/>
       </w:pPr>
       <w:r>
-        <w:t xml:space="preserve">Note how </w:t>
-      </w:r>
-      <w:r>
-        <w:rPr>
-          <w:b/>
+        <w:t xml:space="preserve">Note </w:t>
+      </w:r>
+      <w:r>
+        <w:rPr>
+          <w:highlight w:val="yellow"/>
+        </w:rPr>
+        <w:t xml:space="preserve">how </w:t>
+      </w:r>
+      <w:r>
+        <w:rPr>
+          <w:b/>
+          <w:highlight w:val="yellow"/>
         </w:rPr>
         <w:t>Investigator</w:t>
       </w:r>
       <w:r>
-        <w:t xml:space="preserve"> and </w:t>
-      </w:r>
+        <w:rPr>
+          <w:highlight w:val="yellow"/>
+        </w:rPr>
+        <w:t xml:space="preserve"> and</w:t>
+      </w:r>
+      <w:r>
+        <w:t xml:space="preserve"> </w:t>
+      </w:r>
+      <w:proofErr w:type="spellStart"/>
       <w:r>
         <w:rPr>
           <w:b/>
         </w:rPr>
         <w:t>HumanStudySubject</w:t>
       </w:r>
+      <w:proofErr w:type="spellEnd"/>
       <w:r>
         <w:t xml:space="preserve"> are both types of </w:t>
       </w:r>
@@ -16414,10 +17028,10 @@
             </w:pPr>
             <w:r>
               <w:object w:dxaOrig="4536" w:dyaOrig="3300" w14:anchorId="2D67FAA1">
-                <v:shape id="_x0000_i1034" type="#_x0000_t75" style="width:42.1pt;height:29.9pt" o:ole="">
+                <v:shape id="_x0000_i1034" type="#_x0000_t75" style="width:41.85pt;height:30.15pt" o:ole="">
                   <v:imagedata r:id="rId9" o:title=""/>
                 </v:shape>
-                <o:OLEObject Type="Embed" ProgID="PBrush" ShapeID="_x0000_i1034" DrawAspect="Content" ObjectID="_1579537363" r:id="rId43"/>
+                <o:OLEObject Type="Embed" ProgID="PBrush" ShapeID="_x0000_i1034" DrawAspect="Content" ObjectID="_1579587573" r:id="rId43"/>
               </w:object>
             </w:r>
           </w:p>
@@ -16454,15 +17068,20 @@
         <w:spacing w:before="120"/>
         <w:ind w:left="0" w:firstLine="0"/>
       </w:pPr>
-      <w:bookmarkStart w:id="38" w:name="_Toc505785382"/>
+      <w:bookmarkStart w:id="40" w:name="_Toc505785382"/>
       <w:r>
         <w:t xml:space="preserve">Find the names of </w:t>
       </w:r>
+      <w:proofErr w:type="spellStart"/>
       <w:r>
         <w:t>HumanStudySubject</w:t>
       </w:r>
       <w:r>
-        <w:t xml:space="preserve">s </w:t>
+        <w:t>s</w:t>
+      </w:r>
+      <w:proofErr w:type="spellEnd"/>
+      <w:r>
+        <w:t xml:space="preserve"> </w:t>
       </w:r>
       <w:r>
         <w:t xml:space="preserve">in </w:t>
@@ -16476,7 +17095,7 @@
       <w:r>
         <w:t>.</w:t>
       </w:r>
-      <w:bookmarkEnd w:id="38"/>
+      <w:bookmarkEnd w:id="40"/>
     </w:p>
     <w:p>
       <w:r>
@@ -16489,7 +17108,15 @@
         <w:t xml:space="preserve">: </w:t>
       </w:r>
       <w:r>
-        <w:t>Your original data contained no definition of a HumanStudySubject.</w:t>
+        <w:t xml:space="preserve">Your original data contained no definition of a </w:t>
+      </w:r>
+      <w:proofErr w:type="spellStart"/>
+      <w:r>
+        <w:t>HumanStudySubject</w:t>
+      </w:r>
+      <w:proofErr w:type="spellEnd"/>
+      <w:r>
+        <w:t>.</w:t>
       </w:r>
     </w:p>
     <w:p>
@@ -16502,7 +17129,15 @@
         <w:ind w:left="720" w:hanging="360"/>
       </w:pPr>
       <w:r>
-        <w:t xml:space="preserve"> Review the ontology file for how a HumanStudySubject is </w:t>
+        <w:t xml:space="preserve"> Review the ontology file for how a </w:t>
+      </w:r>
+      <w:proofErr w:type="spellStart"/>
+      <w:r>
+        <w:t>HumanStudySubject</w:t>
+      </w:r>
+      <w:proofErr w:type="spellEnd"/>
+      <w:r>
+        <w:t xml:space="preserve"> is </w:t>
       </w:r>
       <w:r>
         <w:rPr>
@@ -16609,6 +17244,7 @@
             <w:r>
               <w:t xml:space="preserve">In SPARQL the predicate </w:t>
             </w:r>
+            <w:proofErr w:type="spellStart"/>
             <w:r>
               <w:rPr>
                 <w:rFonts w:ascii="Courier New" w:hAnsi="Courier New" w:cs="Courier New"/>
@@ -16616,6 +17252,7 @@
               </w:rPr>
               <w:t>rdf:type</w:t>
             </w:r>
+            <w:proofErr w:type="spellEnd"/>
             <w:r>
               <w:t xml:space="preserve"> can be shorted to </w:t>
             </w:r>
@@ -16648,7 +17285,35 @@
               <w:rPr>
                 <w:rFonts w:ascii="Courier New" w:hAnsi="Courier New" w:cs="Courier New"/>
               </w:rPr>
-              <w:t xml:space="preserve">eg:Person11 rdf:type eg:HumanStudySubject  </w:t>
+              <w:t xml:space="preserve">eg:Person11 </w:t>
+            </w:r>
+            <w:proofErr w:type="spellStart"/>
+            <w:r>
+              <w:rPr>
+                <w:rFonts w:ascii="Courier New" w:hAnsi="Courier New" w:cs="Courier New"/>
+              </w:rPr>
+              <w:t>rdf:type</w:t>
+            </w:r>
+            <w:proofErr w:type="spellEnd"/>
+            <w:r>
+              <w:rPr>
+                <w:rFonts w:ascii="Courier New" w:hAnsi="Courier New" w:cs="Courier New"/>
+              </w:rPr>
+              <w:t xml:space="preserve"> </w:t>
+            </w:r>
+            <w:proofErr w:type="spellStart"/>
+            <w:r>
+              <w:rPr>
+                <w:rFonts w:ascii="Courier New" w:hAnsi="Courier New" w:cs="Courier New"/>
+              </w:rPr>
+              <w:t>eg:HumanStudySubject</w:t>
+            </w:r>
+            <w:proofErr w:type="spellEnd"/>
+            <w:r>
+              <w:rPr>
+                <w:rFonts w:ascii="Courier New" w:hAnsi="Courier New" w:cs="Courier New"/>
+              </w:rPr>
+              <w:t xml:space="preserve">  </w:t>
             </w:r>
           </w:p>
           <w:p>
@@ -16663,7 +17328,15 @@
               <w:t>is a</w:t>
             </w:r>
             <w:r>
-              <w:t xml:space="preserve"> HumanStudySubject."</w:t>
+              <w:t xml:space="preserve"> </w:t>
+            </w:r>
+            <w:proofErr w:type="spellStart"/>
+            <w:r>
+              <w:t>HumanStudySubject</w:t>
+            </w:r>
+            <w:proofErr w:type="spellEnd"/>
+            <w:r>
+              <w:t>."</w:t>
             </w:r>
           </w:p>
           <w:p/>
@@ -16674,6 +17347,7 @@
       <w:r>
         <w:t xml:space="preserve">Instead of querying on the </w:t>
       </w:r>
+      <w:proofErr w:type="spellStart"/>
       <w:r>
         <w:rPr>
           <w:rFonts w:ascii="Courier New" w:hAnsi="Courier New" w:cs="Courier New"/>
@@ -16698,6 +17372,7 @@
         </w:rPr>
         <w:t>sIn</w:t>
       </w:r>
+      <w:proofErr w:type="spellEnd"/>
       <w:r>
         <w:rPr>
           <w:rFonts w:ascii="Courier New" w:hAnsi="Courier New" w:cs="Courier New"/>
@@ -16732,6 +17407,7 @@
         </w:rPr>
         <w:t xml:space="preserve">?person </w:t>
       </w:r>
+      <w:proofErr w:type="spellStart"/>
       <w:r>
         <w:rPr>
           <w:rFonts w:ascii="Courier New" w:hAnsi="Courier New" w:cs="Courier New"/>
@@ -16750,6 +17426,7 @@
         </w:rPr>
         <w:t>participatesIn</w:t>
       </w:r>
+      <w:proofErr w:type="spellEnd"/>
       <w:r>
         <w:rPr>
           <w:rFonts w:ascii="Courier New" w:hAnsi="Courier New" w:cs="Courier New"/>
@@ -16794,6 +17471,7 @@
       <w:r>
         <w:t xml:space="preserve"> entity </w:t>
       </w:r>
+      <w:proofErr w:type="spellStart"/>
       <w:r>
         <w:rPr>
           <w:rFonts w:ascii="Courier New" w:hAnsi="Courier New" w:cs="Courier New"/>
@@ -16810,6 +17488,7 @@
         </w:rPr>
         <w:t>HumanStudySubject</w:t>
       </w:r>
+      <w:proofErr w:type="spellEnd"/>
       <w:r>
         <w:t>.</w:t>
       </w:r>
@@ -16842,6 +17521,7 @@
         </w:rPr>
         <w:t xml:space="preserve"> a </w:t>
       </w:r>
+      <w:proofErr w:type="spellStart"/>
       <w:r>
         <w:rPr>
           <w:rFonts w:ascii="Courier New" w:hAnsi="Courier New" w:cs="Courier New"/>
@@ -16851,6 +17531,7 @@
         </w:rPr>
         <w:t>eg:HumanStudySubject</w:t>
       </w:r>
+      <w:proofErr w:type="spellEnd"/>
       <w:r>
         <w:rPr>
           <w:rFonts w:ascii="Courier New" w:hAnsi="Courier New" w:cs="Courier New"/>
@@ -16921,11 +17602,19 @@
         </w:rPr>
         <w:t xml:space="preserve"> </w:t>
       </w:r>
+      <w:proofErr w:type="spellStart"/>
       <w:r>
         <w:rPr>
           <w:rFonts w:ascii="Courier New" w:hAnsi="Courier New" w:cs="Courier New"/>
         </w:rPr>
-        <w:t xml:space="preserve">eg:HumanStudySubject. </w:t>
+        <w:t>eg:HumanStudySubject</w:t>
+      </w:r>
+      <w:proofErr w:type="spellEnd"/>
+      <w:r>
+        <w:rPr>
+          <w:rFonts w:ascii="Courier New" w:hAnsi="Courier New" w:cs="Courier New"/>
+        </w:rPr>
+        <w:t xml:space="preserve">. </w:t>
       </w:r>
     </w:p>
     <w:p>
@@ -17049,14 +17738,14 @@
         <w:spacing w:before="120"/>
         <w:ind w:left="0" w:firstLine="0"/>
       </w:pPr>
-      <w:bookmarkStart w:id="39" w:name="_Toc505785383"/>
+      <w:bookmarkStart w:id="41" w:name="_Toc505785383"/>
       <w:r>
         <w:t xml:space="preserve">Write a reasoner-based query to find all People associated with the </w:t>
       </w:r>
       <w:r>
         <w:t>study (both human study subjects and investigators)</w:t>
       </w:r>
-      <w:bookmarkEnd w:id="39"/>
+      <w:bookmarkEnd w:id="41"/>
       <w:r>
         <w:t xml:space="preserve"> </w:t>
       </w:r>
@@ -17077,13 +17766,26 @@
       <w:r>
         <w:t xml:space="preserve">the uses the superclass for both </w:t>
       </w:r>
-      <w:r>
-        <w:t>HumanStudySubjects and Investigators using the superclass of these two classes.</w:t>
-      </w:r>
-    </w:p>
-    <w:p>
-      <w:r>
-        <w:t>CAUTION:  The superclass prefix is not "eg:"  because that class is borrowed from another ontology!</w:t>
+      <w:proofErr w:type="spellStart"/>
+      <w:r>
+        <w:t>HumanStudySubjects</w:t>
+      </w:r>
+      <w:proofErr w:type="spellEnd"/>
+      <w:r>
+        <w:t xml:space="preserve"> and Investigators using the superclass of these two classes.</w:t>
+      </w:r>
+    </w:p>
+    <w:p>
+      <w:r>
+        <w:t>CAUTION:  The superclass prefix is not "</w:t>
+      </w:r>
+      <w:proofErr w:type="spellStart"/>
+      <w:r>
+        <w:t>eg</w:t>
+      </w:r>
+      <w:proofErr w:type="spellEnd"/>
+      <w:r>
+        <w:t>:"  because that class is borrowed from another ontology!</w:t>
       </w:r>
     </w:p>
     <w:p>
@@ -17225,10 +17927,10 @@
             </w:pPr>
             <w:r>
               <w:object w:dxaOrig="4536" w:dyaOrig="3300" w14:anchorId="097EE649">
-                <v:shape id="_x0000_i1035" type="#_x0000_t75" style="width:42.1pt;height:29.9pt" o:ole="">
+                <v:shape id="_x0000_i1035" type="#_x0000_t75" style="width:41.85pt;height:30.15pt" o:ole="">
                   <v:imagedata r:id="rId9" o:title=""/>
                 </v:shape>
-                <o:OLEObject Type="Embed" ProgID="PBrush" ShapeID="_x0000_i1035" DrawAspect="Content" ObjectID="_1579537364" r:id="rId44"/>
+                <o:OLEObject Type="Embed" ProgID="PBrush" ShapeID="_x0000_i1035" DrawAspect="Content" ObjectID="_1579587574" r:id="rId44"/>
               </w:object>
             </w:r>
             <w:r>
@@ -17335,7 +18037,7 @@
         <w:spacing w:before="120"/>
         <w:ind w:left="0" w:firstLine="0"/>
       </w:pPr>
-      <w:bookmarkStart w:id="40" w:name="_Toc505785384"/>
+      <w:bookmarkStart w:id="42" w:name="_Toc505785384"/>
       <w:r>
         <w:t>D</w:t>
       </w:r>
@@ -17345,7 +18047,7 @@
       <w:r>
         <w:t>studies</w:t>
       </w:r>
-      <w:bookmarkEnd w:id="40"/>
+      <w:bookmarkEnd w:id="42"/>
       <w:r>
         <w:t xml:space="preserve"> </w:t>
       </w:r>
@@ -17360,7 +18062,7 @@
         <w:spacing w:before="120"/>
         <w:ind w:left="90" w:firstLine="0"/>
       </w:pPr>
-      <w:bookmarkStart w:id="41" w:name="_Toc505785385"/>
+      <w:bookmarkStart w:id="43" w:name="_Toc505785385"/>
       <w:r>
         <w:t xml:space="preserve">Create </w:t>
       </w:r>
@@ -17370,7 +18072,7 @@
       <w:r>
         <w:t xml:space="preserve"> Data Pool</w:t>
       </w:r>
-      <w:bookmarkEnd w:id="41"/>
+      <w:bookmarkEnd w:id="43"/>
     </w:p>
     <w:p/>
     <w:p>
@@ -17383,7 +18085,15 @@
         <w:ind w:left="720"/>
       </w:pPr>
       <w:r>
-        <w:t xml:space="preserve">Click on Admin Console at the top of the Stardog application. </w:t>
+        <w:t xml:space="preserve">Click on Admin Console at the top of the </w:t>
+      </w:r>
+      <w:proofErr w:type="spellStart"/>
+      <w:r>
+        <w:t>Stardog</w:t>
+      </w:r>
+      <w:proofErr w:type="spellEnd"/>
+      <w:r>
+        <w:t xml:space="preserve"> application. </w:t>
       </w:r>
       <w:r>
         <w:rPr>
@@ -17821,7 +18531,7 @@
         <w:spacing w:before="120"/>
         <w:ind w:left="0" w:firstLine="0"/>
       </w:pPr>
-      <w:bookmarkStart w:id="42" w:name="_Toc505785386"/>
+      <w:bookmarkStart w:id="44" w:name="_Toc505785386"/>
       <w:r>
         <w:t xml:space="preserve">List Drug1 </w:t>
       </w:r>
@@ -17834,7 +18544,7 @@
       <w:r>
         <w:t>by phase.</w:t>
       </w:r>
-      <w:bookmarkEnd w:id="42"/>
+      <w:bookmarkEnd w:id="44"/>
       <w:r>
         <w:t xml:space="preserve"> </w:t>
       </w:r>
@@ -18023,17 +18733,22 @@
         <w:spacing w:before="120"/>
         <w:ind w:left="0" w:firstLine="0"/>
       </w:pPr>
-      <w:bookmarkStart w:id="43" w:name="_Toc505785387"/>
+      <w:bookmarkStart w:id="45" w:name="_Toc505785387"/>
       <w:r>
         <w:t xml:space="preserve">How many </w:t>
       </w:r>
+      <w:proofErr w:type="spellStart"/>
       <w:r>
         <w:t>HumanStudySubjects</w:t>
       </w:r>
+      <w:proofErr w:type="spellEnd"/>
       <w:r>
         <w:t xml:space="preserve"> participated in </w:t>
       </w:r>
       <w:r>
+        <w:t xml:space="preserve">all </w:t>
+      </w:r>
+      <w:r>
         <w:t>Drug1</w:t>
       </w:r>
       <w:r>
@@ -18045,7 +18760,7 @@
       <w:r>
         <w:t>?</w:t>
       </w:r>
-      <w:bookmarkEnd w:id="43"/>
+      <w:bookmarkEnd w:id="45"/>
     </w:p>
     <w:p>
       <w:pPr>
@@ -18141,7 +18856,15 @@
         <w:t>Studies</w:t>
       </w:r>
       <w:r>
-        <w:t xml:space="preserve"> (not just HumanStudySubjects). </w:t>
+        <w:t xml:space="preserve"> (not just </w:t>
+      </w:r>
+      <w:proofErr w:type="spellStart"/>
+      <w:r>
+        <w:t>HumanStudySubjects</w:t>
+      </w:r>
+      <w:proofErr w:type="spellEnd"/>
+      <w:r>
+        <w:t xml:space="preserve">). </w:t>
       </w:r>
     </w:p>
     <w:p>
@@ -18156,7 +18879,15 @@
         <w:t xml:space="preserve"> a) </w:t>
       </w:r>
       <w:r>
-        <w:t xml:space="preserve">What is the superclass of HumanStudySubject? </w:t>
+        <w:t xml:space="preserve">What is the superclass of </w:t>
+      </w:r>
+      <w:proofErr w:type="spellStart"/>
+      <w:r>
+        <w:t>HumanStudySubject</w:t>
+      </w:r>
+      <w:proofErr w:type="spellEnd"/>
+      <w:r>
+        <w:t xml:space="preserve">? </w:t>
       </w:r>
     </w:p>
     <w:p>
@@ -18199,11 +18930,19 @@
         <w:spacing w:before="120"/>
         <w:ind w:left="0" w:firstLine="0"/>
       </w:pPr>
-      <w:bookmarkStart w:id="44" w:name="_Toc505785388"/>
-      <w:r>
-        <w:t xml:space="preserve">How many women received active treatment (non placebo) across all Drug1 studies combined? </w:t>
-      </w:r>
-      <w:bookmarkEnd w:id="44"/>
+      <w:bookmarkStart w:id="46" w:name="_Toc505785388"/>
+      <w:r>
+        <w:t>How many women received active treatment (</w:t>
+      </w:r>
+      <w:proofErr w:type="spellStart"/>
+      <w:r>
+        <w:t>non placebo</w:t>
+      </w:r>
+      <w:proofErr w:type="spellEnd"/>
+      <w:r>
+        <w:t xml:space="preserve">) across all Drug1 studies combined? </w:t>
+      </w:r>
+      <w:bookmarkEnd w:id="46"/>
     </w:p>
     <w:p>
       <w:r>
@@ -18235,15 +18974,31 @@
         <w:spacing w:before="120"/>
         <w:ind w:left="0" w:firstLine="0"/>
       </w:pPr>
-      <w:bookmarkStart w:id="45" w:name="_Toc505785389"/>
+      <w:bookmarkStart w:id="47" w:name="_Toc505785389"/>
       <w:r>
         <w:t xml:space="preserve">List all Persons in the studies. </w:t>
       </w:r>
-      <w:bookmarkEnd w:id="45"/>
-    </w:p>
-    <w:p>
-      <w:r>
-        <w:t>List all Person IRIs, their givenName, their assigned Study, and their role in that study (HumanStudySubject or Investigator).</w:t>
+      <w:bookmarkEnd w:id="47"/>
+    </w:p>
+    <w:p>
+      <w:r>
+        <w:t xml:space="preserve">List all Person IRIs, their </w:t>
+      </w:r>
+      <w:proofErr w:type="spellStart"/>
+      <w:r>
+        <w:t>givenName</w:t>
+      </w:r>
+      <w:proofErr w:type="spellEnd"/>
+      <w:r>
+        <w:t>, their assigned Study, and their role in that study (</w:t>
+      </w:r>
+      <w:proofErr w:type="spellStart"/>
+      <w:r>
+        <w:t>HumanStudySubject</w:t>
+      </w:r>
+      <w:proofErr w:type="spellEnd"/>
+      <w:r>
+        <w:t xml:space="preserve"> or Investigator).</w:t>
       </w:r>
     </w:p>
     <w:p/>
@@ -18423,8 +19178,6 @@
       <w:pPr>
         <w:spacing w:after="0" w:line="240" w:lineRule="auto"/>
       </w:pPr>
-      <w:bookmarkStart w:id="46" w:name="_GoBack"/>
-      <w:bookmarkEnd w:id="46"/>
     </w:p>
     <w:tbl>
       <w:tblPr>
@@ -18537,10 +19290,10 @@
             </w:pPr>
             <w:r>
               <w:object w:dxaOrig="4536" w:dyaOrig="3300" w14:anchorId="2C03AF32">
-                <v:shape id="_x0000_i1037" type="#_x0000_t75" style="width:42.1pt;height:29.9pt" o:ole="">
+                <v:shape id="_x0000_i1036" type="#_x0000_t75" style="width:41.85pt;height:30.15pt" o:ole="">
                   <v:imagedata r:id="rId9" o:title=""/>
                 </v:shape>
-                <o:OLEObject Type="Embed" ProgID="PBrush" ShapeID="_x0000_i1037" DrawAspect="Content" ObjectID="_1579537365" r:id="rId48"/>
+                <o:OLEObject Type="Embed" ProgID="PBrush" ShapeID="_x0000_i1036" DrawAspect="Content" ObjectID="_1579587575" r:id="rId48"/>
               </w:object>
             </w:r>
             <w:r>
@@ -18644,11 +19397,11 @@
         <w:spacing w:before="120"/>
         <w:ind w:left="0" w:firstLine="0"/>
       </w:pPr>
-      <w:bookmarkStart w:id="47" w:name="_Appendix_1:_Neo4jFromSpreadsheet.R"/>
-      <w:bookmarkStart w:id="48" w:name="_Appendix_2:_Course"/>
-      <w:bookmarkStart w:id="49" w:name="_Toc505785390"/>
-      <w:bookmarkEnd w:id="47"/>
+      <w:bookmarkStart w:id="48" w:name="_Appendix_1:_Neo4jFromSpreadsheet.R"/>
+      <w:bookmarkStart w:id="49" w:name="_Appendix_2:_Course"/>
+      <w:bookmarkStart w:id="50" w:name="_Toc505785390"/>
       <w:bookmarkEnd w:id="48"/>
+      <w:bookmarkEnd w:id="49"/>
       <w:r>
         <w:lastRenderedPageBreak/>
         <w:t xml:space="preserve">Appendix </w:t>
@@ -18662,7 +19415,7 @@
       <w:r>
         <w:t>Course Resources</w:t>
       </w:r>
-      <w:bookmarkEnd w:id="49"/>
+      <w:bookmarkEnd w:id="50"/>
     </w:p>
     <w:p>
       <w:pPr>
@@ -18814,7 +19567,25 @@
             <w:sz w:val="24"/>
             <w:szCs w:val="24"/>
           </w:rPr>
-          <w:t xml:space="preserve">Hands-on Workshop Github Repository </w:t>
+          <w:t xml:space="preserve">Hands-on Workshop </w:t>
+        </w:r>
+        <w:proofErr w:type="spellStart"/>
+        <w:r>
+          <w:rPr>
+            <w:rStyle w:val="Hyperlink"/>
+            <w:sz w:val="24"/>
+            <w:szCs w:val="24"/>
+          </w:rPr>
+          <w:t>Github</w:t>
+        </w:r>
+        <w:proofErr w:type="spellEnd"/>
+        <w:r>
+          <w:rPr>
+            <w:rStyle w:val="Hyperlink"/>
+            <w:sz w:val="24"/>
+            <w:szCs w:val="24"/>
+          </w:rPr>
+          <w:t xml:space="preserve"> Repository </w:t>
         </w:r>
       </w:hyperlink>
       <w:r>
@@ -18891,9 +19662,11 @@
         </w:rPr>
         <w:annotationRef/>
       </w:r>
+      <w:proofErr w:type="spellStart"/>
       <w:r>
         <w:t>changee</w:t>
       </w:r>
+      <w:proofErr w:type="spellEnd"/>
     </w:p>
   </w:comment>
   <w:comment w:id="22" w:author="Williams Tim" w:date="2018-01-18T16:09:00Z" w:initials="WT">
@@ -18954,6 +19727,22 @@
           <w:rStyle w:val="CommentReference"/>
         </w:rPr>
         <w:t>etc.</w:t>
+      </w:r>
+    </w:p>
+  </w:comment>
+  <w:comment w:id="28" w:author="Williams Tim" w:date="2018-02-08T08:52:00Z" w:initials="WT">
+    <w:p>
+      <w:pPr>
+        <w:pStyle w:val="CommentText"/>
+      </w:pPr>
+      <w:r>
+        <w:rPr>
+          <w:rStyle w:val="CommentReference"/>
+        </w:rPr>
+        <w:annotationRef/>
+      </w:r>
+      <w:r>
+        <w:t xml:space="preserve">Instructor to review graph prior to export!!! </w:t>
       </w:r>
     </w:p>
   </w:comment>
@@ -18965,6 +19754,7 @@
   <w15:commentEx w15:paraId="44ACDD39" w15:done="0"/>
   <w15:commentEx w15:paraId="0DA1C507" w15:done="0"/>
   <w15:commentEx w15:paraId="284438FC" w15:done="0"/>
+  <w15:commentEx w15:paraId="2B728976" w15:done="0"/>
 </w15:commentsEx>
 </file>
 
@@ -19057,8 +19847,8 @@
     <w:pPr>
       <w:spacing w:after="0" w:line="240" w:lineRule="auto"/>
     </w:pPr>
-    <w:bookmarkStart w:id="50" w:name="h.4m2hg86m4e8h" w:colFirst="0" w:colLast="0"/>
-    <w:bookmarkEnd w:id="50"/>
+    <w:bookmarkStart w:id="51" w:name="h.4m2hg86m4e8h" w:colFirst="0" w:colLast="0"/>
+    <w:bookmarkEnd w:id="51"/>
   </w:p>
 </w:hdr>
 </file>
@@ -23696,7 +24486,7 @@
 </file>
 
 <file path=customXml/itemProps1.xml><?xml version="1.0" encoding="utf-8"?>
-<ds:datastoreItem xmlns:ds="http://schemas.openxmlformats.org/officeDocument/2006/customXml" ds:itemID="{3530CE53-8311-4447-8301-4A1A365844DB}">
+<ds:datastoreItem xmlns:ds="http://schemas.openxmlformats.org/officeDocument/2006/customXml" ds:itemID="{090203A5-8E9B-412B-AB8D-306B472D5889}">
   <ds:schemaRefs>
     <ds:schemaRef ds:uri="http://schemas.openxmlformats.org/officeDocument/2006/bibliography"/>
   </ds:schemaRefs>

--- a/CSS2018/doc/LDWorkshopExercises.docx
+++ b/CSS2018/doc/LDWorkshopExercises.docx
@@ -1771,7 +1771,7 @@
                 <w:noProof/>
                 <w:webHidden/>
               </w:rPr>
-              <w:t>11</w:t>
+              <w:t>12</w:t>
             </w:r>
             <w:r>
               <w:rPr>
@@ -1853,7 +1853,7 @@
                 <w:noProof/>
                 <w:webHidden/>
               </w:rPr>
-              <w:t>11</w:t>
+              <w:t>12</w:t>
             </w:r>
             <w:r>
               <w:rPr>
@@ -2263,7 +2263,7 @@
                 <w:noProof/>
                 <w:webHidden/>
               </w:rPr>
-              <w:t>13</w:t>
+              <w:t>14</w:t>
             </w:r>
             <w:r>
               <w:rPr>
@@ -2427,7 +2427,7 @@
                 <w:noProof/>
                 <w:webHidden/>
               </w:rPr>
-              <w:t>15</w:t>
+              <w:t>16</w:t>
             </w:r>
             <w:r>
               <w:rPr>
@@ -2509,7 +2509,7 @@
                 <w:noProof/>
                 <w:webHidden/>
               </w:rPr>
-              <w:t>15</w:t>
+              <w:t>16</w:t>
             </w:r>
             <w:r>
               <w:rPr>
@@ -2591,7 +2591,7 @@
                 <w:noProof/>
                 <w:webHidden/>
               </w:rPr>
-              <w:t>15</w:t>
+              <w:t>16</w:t>
             </w:r>
             <w:r>
               <w:rPr>
@@ -2673,7 +2673,7 @@
                 <w:noProof/>
                 <w:webHidden/>
               </w:rPr>
-              <w:t>16</w:t>
+              <w:t>17</w:t>
             </w:r>
             <w:r>
               <w:rPr>
@@ -2755,7 +2755,7 @@
                 <w:noProof/>
                 <w:webHidden/>
               </w:rPr>
-              <w:t>16</w:t>
+              <w:t>17</w:t>
             </w:r>
             <w:r>
               <w:rPr>
@@ -2837,7 +2837,7 @@
                 <w:noProof/>
                 <w:webHidden/>
               </w:rPr>
-              <w:t>16</w:t>
+              <w:t>17</w:t>
             </w:r>
             <w:r>
               <w:rPr>
@@ -2919,7 +2919,7 @@
                 <w:noProof/>
                 <w:webHidden/>
               </w:rPr>
-              <w:t>16</w:t>
+              <w:t>17</w:t>
             </w:r>
             <w:r>
               <w:rPr>
@@ -2986,7 +2986,7 @@
                 <w:noProof/>
                 <w:webHidden/>
               </w:rPr>
-              <w:t>18</w:t>
+              <w:t>19</w:t>
             </w:r>
             <w:r>
               <w:rPr>
@@ -3405,10 +3405,10 @@
                   <v:path o:extrusionok="f" gradientshapeok="t" o:connecttype="rect"/>
                   <o:lock v:ext="edit" aspectratio="t"/>
                 </v:shapetype>
-                <v:shape id="_x0000_i1025" type="#_x0000_t75" style="width:37.65pt;height:25.95pt" o:ole="">
+                <v:shape id="_x0000_i1025" type="#_x0000_t75" style="width:37.5pt;height:26.25pt" o:ole="">
                   <v:imagedata r:id="rId9" o:title=""/>
                 </v:shape>
-                <o:OLEObject Type="Embed" ProgID="PBrush" ShapeID="_x0000_i1025" DrawAspect="Content" ObjectID="_1579587564" r:id="rId10"/>
+                <o:OLEObject Type="Embed" ProgID="PBrush" ShapeID="_x0000_i1025" DrawAspect="Content" ObjectID="_1579600910" r:id="rId10"/>
               </w:object>
             </w:r>
           </w:p>
@@ -4327,10 +4327,10 @@
             </w:pPr>
             <w:r>
               <w:object w:dxaOrig="4536" w:dyaOrig="3300" w14:anchorId="6CB7303B">
-                <v:shape id="_x0000_i1026" type="#_x0000_t75" style="width:41.85pt;height:30.15pt" o:ole="">
+                <v:shape id="_x0000_i1026" type="#_x0000_t75" style="width:42pt;height:30pt" o:ole="">
                   <v:imagedata r:id="rId9" o:title=""/>
                 </v:shape>
-                <o:OLEObject Type="Embed" ProgID="PBrush" ShapeID="_x0000_i1026" DrawAspect="Content" ObjectID="_1579587565" r:id="rId15"/>
+                <o:OLEObject Type="Embed" ProgID="PBrush" ShapeID="_x0000_i1026" DrawAspect="Content" ObjectID="_1579600911" r:id="rId15"/>
               </w:object>
             </w:r>
             <w:r>
@@ -4476,6 +4476,11 @@
       </w:r>
     </w:p>
     <w:p>
+      <w:r>
+        <w:t>The server environment is used for all exercises.</w:t>
+      </w:r>
+    </w:p>
+    <w:p>
       <w:pPr>
         <w:pStyle w:val="Heading1"/>
         <w:numPr>
@@ -4491,17 +4496,19 @@
       <w:bookmarkStart w:id="16" w:name="h.rez8crfnxygd" w:colFirst="0" w:colLast="0"/>
       <w:bookmarkStart w:id="17" w:name="_Toc505785365"/>
       <w:bookmarkEnd w:id="16"/>
+      <w:commentRangeStart w:id="18"/>
       <w:r>
         <w:t>Open the Graph Editor</w:t>
       </w:r>
       <w:bookmarkEnd w:id="17"/>
-    </w:p>
-    <w:p>
-      <w:pPr>
-        <w:pStyle w:val="ListParagraph"/>
-      </w:pPr>
-      <w:r>
-        <w:t>On the cloud server:</w:t>
+      <w:commentRangeEnd w:id="18"/>
+      <w:r>
+        <w:rPr>
+          <w:rStyle w:val="CommentReference"/>
+          <w:rFonts w:ascii="Calibri" w:eastAsia="Calibri" w:hAnsi="Calibri" w:cs="Calibri"/>
+          <w:b w:val="0"/>
+        </w:rPr>
+        <w:commentReference w:id="18"/>
       </w:r>
     </w:p>
     <w:p>
@@ -4574,7 +4581,7 @@
                     </pic:cNvPicPr>
                   </pic:nvPicPr>
                   <pic:blipFill>
-                    <a:blip r:embed="rId16">
+                    <a:blip r:embed="rId18">
                       <a:extLst>
                         <a:ext uri="{28A0092B-C50C-407E-A947-70E740481C1C}">
                           <a14:useLocalDpi xmlns:a14="http://schemas.microsoft.com/office/drawing/2010/main" val="0"/>
@@ -4672,7 +4679,7 @@
                     </pic:cNvPicPr>
                   </pic:nvPicPr>
                   <pic:blipFill>
-                    <a:blip r:embed="rId17">
+                    <a:blip r:embed="rId19">
                       <a:extLst>
                         <a:ext uri="{28A0092B-C50C-407E-A947-70E740481C1C}">
                           <a14:useLocalDpi xmlns:a14="http://schemas.microsoft.com/office/drawing/2010/main" val="0"/>
@@ -4730,7 +4737,7 @@
         <w:spacing w:before="120"/>
         <w:ind w:left="0" w:firstLine="0"/>
       </w:pPr>
-      <w:bookmarkStart w:id="18" w:name="_Toc505785366"/>
+      <w:bookmarkStart w:id="19" w:name="_Toc505785366"/>
       <w:r>
         <w:t xml:space="preserve">Add a </w:t>
       </w:r>
@@ -4749,7 +4756,7 @@
       <w:r>
         <w:t xml:space="preserve"> Arms</w:t>
       </w:r>
-      <w:bookmarkEnd w:id="18"/>
+      <w:bookmarkEnd w:id="19"/>
     </w:p>
     <w:p>
       <w:pPr>
@@ -4812,80 +4819,27 @@
               </w:rPr>
             </w:pPr>
             <w:r>
-              <w:t xml:space="preserve">When you see values like </w:t>
-            </w:r>
-            <w:r>
-              <w:t>Study</w:t>
+              <w:t xml:space="preserve">Refer to the </w:t>
             </w:r>
             <w:r>
               <w:rPr>
                 <w:b/>
+                <w:u w:val="single"/>
+              </w:rPr>
+              <w:t>Info Sheet</w:t>
+            </w:r>
+            <w:r>
+              <w:t xml:space="preserve"> handout when instructions contain references to </w:t>
+            </w:r>
+            <w:r>
+              <w:rPr>
                 <w:color w:val="FF0000"/>
-              </w:rPr>
-              <w:t>(n)</w:t>
-            </w:r>
-            <w:r>
-              <w:t>, Phase</w:t>
-            </w:r>
-            <w:r>
-              <w:rPr>
-                <w:b/>
-                <w:color w:val="FF0000"/>
-              </w:rPr>
-              <w:t>(n)</w:t>
-            </w:r>
-            <w:r>
-              <w:t>, Treatment</w:t>
-            </w:r>
-            <w:r>
-              <w:rPr>
-                <w:b/>
-                <w:color w:val="FF0000"/>
-              </w:rPr>
-              <w:t>(n)</w:t>
-            </w:r>
-            <w:r>
-              <w:t>, etc. you must change your graph to values you find in the Info Sheet or create on your own. The valu</w:t>
-            </w:r>
-            <w:r>
-              <w:t>es used in your graph become : Study</w:t>
-            </w:r>
-            <w:r>
-              <w:rPr>
-                <w:b/>
-                <w:color w:val="FF0000"/>
-              </w:rPr>
-              <w:t>1</w:t>
-            </w:r>
-            <w:r>
-              <w:t>, Phase</w:t>
-            </w:r>
-            <w:r>
-              <w:rPr>
-                <w:b/>
-                <w:color w:val="FF0000"/>
-              </w:rPr>
-              <w:t>3</w:t>
-            </w:r>
-            <w:r>
-              <w:t>, Treatment</w:t>
-            </w:r>
-            <w:r>
-              <w:rPr>
-                <w:b/>
-                <w:color w:val="FF0000"/>
-              </w:rPr>
-              <w:t>7</w:t>
-            </w:r>
-            <w:r>
-              <w:rPr>
-                <w:b/>
-                <w:color w:val="FF0000"/>
-              </w:rPr>
-              <w:t>-1</w:t>
-            </w:r>
-            <w:r>
-              <w:t>, etc.</w:t>
+                <w:highlight w:val="yellow"/>
+              </w:rPr>
+              <w:t>Info Sheet:</w:t>
+            </w:r>
+            <w:r>
+              <w:t xml:space="preserve"> . The sheet contains values unique to your graph.  </w:t>
             </w:r>
           </w:p>
         </w:tc>
@@ -4899,58 +4853,6 @@
     <w:p>
       <w:pPr>
         <w:spacing w:after="0"/>
-      </w:pPr>
-    </w:p>
-    <w:p>
-      <w:pPr>
-        <w:spacing w:after="0"/>
-      </w:pPr>
-      <w:r>
-        <w:t>Create a node that represents unique</w:t>
-      </w:r>
-      <w:r>
-        <w:t xml:space="preserve"> </w:t>
-      </w:r>
-      <w:r>
-        <w:rPr>
-          <w:b/>
-          <w:color w:val="002060"/>
-        </w:rPr>
-        <w:t>Study</w:t>
-      </w:r>
-      <w:r>
-        <w:rPr>
-          <w:b/>
-          <w:color w:val="002060"/>
-        </w:rPr>
-        <w:t xml:space="preserve"> </w:t>
-      </w:r>
-      <w:r>
-        <w:t xml:space="preserve">conducted for </w:t>
-      </w:r>
-      <w:r>
-        <w:rPr>
-          <w:b/>
-          <w:color w:val="002060"/>
-        </w:rPr>
-        <w:t>Drug1</w:t>
-      </w:r>
-      <w:r>
-        <w:rPr>
-          <w:color w:val="403152" w:themeColor="accent4" w:themeShade="80"/>
-        </w:rPr>
-        <w:t xml:space="preserve"> </w:t>
-      </w:r>
-      <w:r>
-        <w:t>and the Treatments for that study</w:t>
-      </w:r>
-      <w:r>
-        <w:t xml:space="preserve">.  Reference the Info Sheet for values where needed. </w:t>
-      </w:r>
-    </w:p>
-    <w:p>
-      <w:pPr>
-        <w:pStyle w:val="ListParagraph"/>
       </w:pPr>
     </w:p>
     <w:p>
@@ -5336,7 +5238,7 @@
                     </pic:cNvPicPr>
                   </pic:nvPicPr>
                   <pic:blipFill>
-                    <a:blip r:embed="rId18">
+                    <a:blip r:embed="rId20">
                       <a:extLst>
                         <a:ext uri="{28A0092B-C50C-407E-A947-70E740481C1C}">
                           <a14:useLocalDpi xmlns:a14="http://schemas.microsoft.com/office/drawing/2010/main" val="0"/>
@@ -5815,7 +5717,6 @@
               <w:rPr>
                 <w:i/>
               </w:rPr>
-              <w:lastRenderedPageBreak/>
               <w:t>NO SPACE in the name!</w:t>
             </w:r>
           </w:p>
@@ -5840,7 +5741,6 @@
               <w:rPr>
                 <w:b/>
               </w:rPr>
-              <w:lastRenderedPageBreak/>
               <w:t>Type</w:t>
             </w:r>
             <w:r>
@@ -5994,7 +5894,7 @@
                     </pic:cNvPicPr>
                   </pic:nvPicPr>
                   <pic:blipFill>
-                    <a:blip r:embed="rId19">
+                    <a:blip r:embed="rId21">
                       <a:extLst>
                         <a:ext uri="{28A0092B-C50C-407E-A947-70E740481C1C}">
                           <a14:useLocalDpi xmlns:a14="http://schemas.microsoft.com/office/drawing/2010/main" val="0"/>
@@ -6032,12 +5932,6 @@
         </w:drawing>
       </w:r>
       <w:r>
-        <w:rPr>
-          <w:rStyle w:val="CommentReference"/>
-        </w:rPr>
-        <w:commentReference w:id="19"/>
-      </w:r>
-      <w:r>
         <w:t>Link values:</w:t>
       </w:r>
     </w:p>
@@ -6140,7 +6034,6 @@
         <w:pStyle w:val="ListParagraph"/>
       </w:pPr>
     </w:p>
-    <w:p/>
     <w:p>
       <w:pPr>
         <w:pStyle w:val="ListParagraph"/>
@@ -6150,6 +6043,7 @@
         </w:numPr>
         <w:ind w:left="720" w:hanging="450"/>
       </w:pPr>
+      <w:bookmarkStart w:id="20" w:name="_Ref505856609"/>
       <w:r>
         <w:t xml:space="preserve">Create </w:t>
       </w:r>
@@ -6212,6 +6106,7 @@
       <w:r>
         <w:t>.</w:t>
       </w:r>
+      <w:bookmarkEnd w:id="20"/>
     </w:p>
     <w:p>
       <w:pPr>
@@ -6360,23 +6255,23 @@
                 <w:color w:val="C00000"/>
                 <w:highlight w:val="yellow"/>
               </w:rPr>
-              <w:t>[First Treatment Arm]</w:t>
-            </w:r>
-          </w:p>
-          <w:p>
-            <w:pPr>
-              <w:rPr>
-                <w:i/>
-                <w:highlight w:val="yellow"/>
-              </w:rPr>
-            </w:pPr>
+              <w:t>[Treat Arm</w:t>
+            </w:r>
             <w:r>
               <w:rPr>
                 <w:i/>
                 <w:color w:val="C00000"/>
                 <w:highlight w:val="yellow"/>
               </w:rPr>
-              <w:t>[Second Treatment Arm]</w:t>
+              <w:t xml:space="preserve"> One</w:t>
+            </w:r>
+            <w:r>
+              <w:rPr>
+                <w:i/>
+                <w:color w:val="C00000"/>
+                <w:highlight w:val="yellow"/>
+              </w:rPr>
+              <w:t>]</w:t>
             </w:r>
           </w:p>
         </w:tc>
@@ -6466,7 +6361,7 @@
               <w:rPr>
                 <w:i/>
               </w:rPr>
-              <w:t>for values.</w:t>
+              <w:t>for value.</w:t>
             </w:r>
           </w:p>
         </w:tc>
@@ -6534,13 +6429,371 @@
     </w:p>
     <w:p>
       <w:pPr>
+        <w:spacing w:after="0"/>
+        <w:ind w:firstLine="720"/>
+      </w:pPr>
+      <w:r>
+        <w:t>Node values:</w:t>
+      </w:r>
+    </w:p>
+    <w:tbl>
+      <w:tblPr>
+        <w:tblStyle w:val="TableGrid"/>
+        <w:tblW w:w="0" w:type="auto"/>
+        <w:tblInd w:w="715" w:type="dxa"/>
+        <w:tblLook w:val="04A0" w:firstRow="1" w:lastRow="0" w:firstColumn="1" w:lastColumn="0" w:noHBand="0" w:noVBand="1"/>
+      </w:tblPr>
+      <w:tblGrid>
+        <w:gridCol w:w="895"/>
+        <w:gridCol w:w="2615"/>
+        <w:gridCol w:w="3150"/>
+      </w:tblGrid>
+      <w:tr>
+        <w:tc>
+          <w:tcPr>
+            <w:tcW w:w="895" w:type="dxa"/>
+            <w:shd w:val="clear" w:color="auto" w:fill="D9D9D9" w:themeFill="background1" w:themeFillShade="D9"/>
+          </w:tcPr>
+          <w:p>
+            <w:pPr>
+              <w:rPr>
+                <w:b/>
+              </w:rPr>
+            </w:pPr>
+            <w:r>
+              <w:rPr>
+                <w:b/>
+              </w:rPr>
+              <w:t>Prefix</w:t>
+            </w:r>
+            <w:r>
+              <w:rPr>
+                <w:b/>
+              </w:rPr>
+              <w:t>:</w:t>
+            </w:r>
+          </w:p>
+        </w:tc>
+        <w:tc>
+          <w:tcPr>
+            <w:tcW w:w="2615" w:type="dxa"/>
+            <w:tcBorders>
+              <w:right w:val="single" w:sz="4" w:space="0" w:color="auto"/>
+            </w:tcBorders>
+          </w:tcPr>
+          <w:p>
+            <w:proofErr w:type="spellStart"/>
+            <w:r>
+              <w:t>eg</w:t>
+            </w:r>
+            <w:proofErr w:type="spellEnd"/>
+          </w:p>
+        </w:tc>
+        <w:tc>
+          <w:tcPr>
+            <w:tcW w:w="3150" w:type="dxa"/>
+            <w:tcBorders>
+              <w:top w:val="nil"/>
+              <w:left w:val="single" w:sz="4" w:space="0" w:color="auto"/>
+              <w:bottom w:val="nil"/>
+              <w:right w:val="nil"/>
+            </w:tcBorders>
+          </w:tcPr>
+          <w:p/>
+        </w:tc>
+      </w:tr>
+      <w:tr>
+        <w:tc>
+          <w:tcPr>
+            <w:tcW w:w="895" w:type="dxa"/>
+            <w:shd w:val="clear" w:color="auto" w:fill="D9D9D9" w:themeFill="background1" w:themeFillShade="D9"/>
+          </w:tcPr>
+          <w:p>
+            <w:pPr>
+              <w:rPr>
+                <w:b/>
+              </w:rPr>
+            </w:pPr>
+            <w:r>
+              <w:rPr>
+                <w:b/>
+              </w:rPr>
+              <w:t>Label</w:t>
+            </w:r>
+            <w:r>
+              <w:rPr>
+                <w:b/>
+              </w:rPr>
+              <w:t>:</w:t>
+            </w:r>
+          </w:p>
+        </w:tc>
+        <w:tc>
+          <w:tcPr>
+            <w:tcW w:w="2615" w:type="dxa"/>
+            <w:tcBorders>
+              <w:right w:val="single" w:sz="4" w:space="0" w:color="auto"/>
+            </w:tcBorders>
+          </w:tcPr>
+          <w:p>
+            <w:pPr>
+              <w:rPr>
+                <w:i/>
+                <w:color w:val="C00000"/>
+                <w:highlight w:val="yellow"/>
+              </w:rPr>
+            </w:pPr>
+            <w:r>
+              <w:rPr>
+                <w:i/>
+                <w:color w:val="C00000"/>
+                <w:highlight w:val="yellow"/>
+              </w:rPr>
+              <w:t>Info Sheet</w:t>
+            </w:r>
+            <w:r>
+              <w:rPr>
+                <w:i/>
+                <w:color w:val="C00000"/>
+                <w:highlight w:val="yellow"/>
+              </w:rPr>
+              <w:t>:</w:t>
+            </w:r>
+          </w:p>
+          <w:p>
+            <w:pPr>
+              <w:rPr>
+                <w:i/>
+                <w:highlight w:val="yellow"/>
+              </w:rPr>
+            </w:pPr>
+            <w:r>
+              <w:rPr>
+                <w:i/>
+                <w:color w:val="C00000"/>
+                <w:highlight w:val="yellow"/>
+              </w:rPr>
+              <w:t>[</w:t>
+            </w:r>
+            <w:r>
+              <w:rPr>
+                <w:i/>
+                <w:color w:val="C00000"/>
+                <w:highlight w:val="yellow"/>
+              </w:rPr>
+              <w:t>T</w:t>
+            </w:r>
+            <w:r>
+              <w:rPr>
+                <w:i/>
+                <w:color w:val="C00000"/>
+                <w:highlight w:val="yellow"/>
+              </w:rPr>
+              <w:t>reat Arm</w:t>
+            </w:r>
+            <w:r>
+              <w:rPr>
+                <w:i/>
+                <w:color w:val="C00000"/>
+                <w:highlight w:val="yellow"/>
+              </w:rPr>
+              <w:t xml:space="preserve"> Two</w:t>
+            </w:r>
+            <w:r>
+              <w:rPr>
+                <w:i/>
+                <w:color w:val="C00000"/>
+                <w:highlight w:val="yellow"/>
+              </w:rPr>
+              <w:t>]</w:t>
+            </w:r>
+          </w:p>
+        </w:tc>
+        <w:tc>
+          <w:tcPr>
+            <w:tcW w:w="3150" w:type="dxa"/>
+            <w:tcBorders>
+              <w:top w:val="nil"/>
+              <w:left w:val="single" w:sz="4" w:space="0" w:color="auto"/>
+              <w:bottom w:val="nil"/>
+              <w:right w:val="nil"/>
+            </w:tcBorders>
+          </w:tcPr>
+          <w:p>
+            <w:pPr>
+              <w:rPr>
+                <w:i/>
+                <w:highlight w:val="yellow"/>
+              </w:rPr>
+            </w:pPr>
+            <w:r>
+              <w:rPr>
+                <w:noProof/>
+              </w:rPr>
+              <w:drawing>
+                <wp:inline distT="0" distB="0" distL="0" distR="0" wp14:anchorId="7B9F30E1" wp14:editId="2523338E">
+                  <wp:extent cx="159532" cy="159532"/>
+                  <wp:effectExtent l="0" t="0" r="0" b="0"/>
+                  <wp:docPr id="14" name="Picture 14" descr="Image result for information icon"/>
+                  <wp:cNvGraphicFramePr>
+                    <a:graphicFrameLocks xmlns:a="http://schemas.openxmlformats.org/drawingml/2006/main" noChangeAspect="1"/>
+                  </wp:cNvGraphicFramePr>
+                  <a:graphic xmlns:a="http://schemas.openxmlformats.org/drawingml/2006/main">
+                    <a:graphicData uri="http://schemas.openxmlformats.org/drawingml/2006/picture">
+                      <pic:pic xmlns:pic="http://schemas.openxmlformats.org/drawingml/2006/picture">
+                        <pic:nvPicPr>
+                          <pic:cNvPr id="0" name="Picture 9" descr="Image result for information icon"/>
+                          <pic:cNvPicPr>
+                            <a:picLocks noChangeAspect="1" noChangeArrowheads="1"/>
+                          </pic:cNvPicPr>
+                        </pic:nvPicPr>
+                        <pic:blipFill>
+                          <a:blip r:embed="rId12" cstate="print">
+                            <a:extLst>
+                              <a:ext uri="{28A0092B-C50C-407E-A947-70E740481C1C}">
+                                <a14:useLocalDpi xmlns:a14="http://schemas.microsoft.com/office/drawing/2010/main" val="0"/>
+                              </a:ext>
+                            </a:extLst>
+                          </a:blip>
+                          <a:srcRect/>
+                          <a:stretch>
+                            <a:fillRect/>
+                          </a:stretch>
+                        </pic:blipFill>
+                        <pic:spPr bwMode="auto">
+                          <a:xfrm>
+                            <a:off x="0" y="0"/>
+                            <a:ext cx="165360" cy="165360"/>
+                          </a:xfrm>
+                          <a:prstGeom prst="rect">
+                            <a:avLst/>
+                          </a:prstGeom>
+                          <a:noFill/>
+                          <a:ln>
+                            <a:noFill/>
+                          </a:ln>
+                        </pic:spPr>
+                      </pic:pic>
+                    </a:graphicData>
+                  </a:graphic>
+                </wp:inline>
+              </w:drawing>
+            </w:r>
+            <w:r>
+              <w:rPr>
+                <w:i/>
+              </w:rPr>
+              <w:t>See Info Sheet for value.</w:t>
+            </w:r>
+          </w:p>
+        </w:tc>
+      </w:tr>
+      <w:tr>
+        <w:trPr>
+          <w:trHeight w:val="54"/>
+        </w:trPr>
+        <w:tc>
+          <w:tcPr>
+            <w:tcW w:w="895" w:type="dxa"/>
+            <w:shd w:val="clear" w:color="auto" w:fill="D9D9D9" w:themeFill="background1" w:themeFillShade="D9"/>
+          </w:tcPr>
+          <w:p>
+            <w:pPr>
+              <w:rPr>
+                <w:b/>
+              </w:rPr>
+            </w:pPr>
+            <w:r>
+              <w:rPr>
+                <w:b/>
+              </w:rPr>
+              <w:t>Type</w:t>
+            </w:r>
+            <w:r>
+              <w:rPr>
+                <w:b/>
+              </w:rPr>
+              <w:t>:</w:t>
+            </w:r>
+          </w:p>
+        </w:tc>
+        <w:tc>
+          <w:tcPr>
+            <w:tcW w:w="2615" w:type="dxa"/>
+            <w:tcBorders>
+              <w:right w:val="single" w:sz="4" w:space="0" w:color="auto"/>
+            </w:tcBorders>
+          </w:tcPr>
+          <w:p>
+            <w:r>
+              <w:t>IRI</w:t>
+            </w:r>
+          </w:p>
+        </w:tc>
+        <w:tc>
+          <w:tcPr>
+            <w:tcW w:w="3150" w:type="dxa"/>
+            <w:tcBorders>
+              <w:top w:val="nil"/>
+              <w:left w:val="single" w:sz="4" w:space="0" w:color="auto"/>
+              <w:bottom w:val="nil"/>
+              <w:right w:val="nil"/>
+            </w:tcBorders>
+          </w:tcPr>
+          <w:p/>
+        </w:tc>
+      </w:tr>
+    </w:tbl>
+    <w:p>
+      <w:pPr>
+        <w:spacing w:after="0"/>
+      </w:pPr>
+    </w:p>
+    <w:p>
+      <w:pPr>
         <w:pStyle w:val="ListParagraph"/>
       </w:pPr>
       <w:r>
-        <w:t>Ensure you have two treatment</w:t>
-      </w:r>
-      <w:r>
-        <w:t xml:space="preserve"> arm </w:t>
+        <w:t xml:space="preserve">Ensure you have two </w:t>
+      </w:r>
+      <w:proofErr w:type="spellStart"/>
+      <w:r>
+        <w:rPr>
+          <w:b/>
+          <w:color w:val="002060"/>
+        </w:rPr>
+        <w:t>T</w:t>
+      </w:r>
+      <w:r>
+        <w:rPr>
+          <w:b/>
+          <w:color w:val="002060"/>
+        </w:rPr>
+        <w:t>reatment</w:t>
+      </w:r>
+      <w:r>
+        <w:rPr>
+          <w:b/>
+          <w:color w:val="002060"/>
+        </w:rPr>
+        <w:t>A</w:t>
+      </w:r>
+      <w:r>
+        <w:rPr>
+          <w:b/>
+          <w:color w:val="002060"/>
+        </w:rPr>
+        <w:t>rm</w:t>
+      </w:r>
+      <w:r>
+        <w:t>n</w:t>
+      </w:r>
+      <w:proofErr w:type="spellEnd"/>
+      <w:r>
+        <w:t>-n</w:t>
+      </w:r>
+      <w:r>
+        <w:t xml:space="preserve"> </w:t>
       </w:r>
       <w:r>
         <w:t>nodes in your graph.</w:t>
@@ -6550,17 +6803,6 @@
       <w:pPr>
         <w:pStyle w:val="ListParagraph"/>
       </w:pPr>
-    </w:p>
-    <w:p>
-      <w:pPr>
-        <w:pStyle w:val="ListParagraph"/>
-      </w:pPr>
-      <w:r>
-        <w:rPr>
-          <w:rStyle w:val="CommentReference"/>
-        </w:rPr>
-        <w:commentReference w:id="20"/>
-      </w:r>
     </w:p>
     <w:p>
       <w:pPr>
@@ -6573,7 +6815,13 @@
         <w:ind w:left="720" w:hanging="450"/>
       </w:pPr>
       <w:r>
-        <w:t>Create the relation</w:t>
+        <w:t xml:space="preserve">Create </w:t>
+      </w:r>
+      <w:r>
+        <w:t>r</w:t>
+      </w:r>
+      <w:r>
+        <w:t>elation</w:t>
       </w:r>
       <w:r>
         <w:t>s</w:t>
@@ -6609,7 +6857,13 @@
         <w:t>to</w:t>
       </w:r>
       <w:r>
-        <w:t xml:space="preserve"> the </w:t>
+        <w:t xml:space="preserve"> </w:t>
+      </w:r>
+      <w:r>
+        <w:t xml:space="preserve">each of </w:t>
+      </w:r>
+      <w:r>
+        <w:t xml:space="preserve">the </w:t>
       </w:r>
       <w:r>
         <w:t xml:space="preserve">two </w:t>
@@ -6645,7 +6899,7 @@
         <w:t xml:space="preserve"> </w:t>
       </w:r>
       <w:r>
-        <w:t xml:space="preserve">nodes.  </w:t>
+        <w:t>nodes. The relations have identical values.</w:t>
       </w:r>
     </w:p>
     <w:p>
@@ -6653,18 +6907,24 @@
         <w:spacing w:after="0"/>
         <w:ind w:left="720"/>
       </w:pPr>
+    </w:p>
+    <w:p>
+      <w:pPr>
+        <w:spacing w:after="0"/>
+        <w:ind w:firstLine="720"/>
+      </w:pPr>
       <w:r>
         <w:rPr>
           <w:noProof/>
         </w:rPr>
         <w:drawing>
-          <wp:anchor distT="0" distB="0" distL="114300" distR="114300" simplePos="0" relativeHeight="251703296" behindDoc="1" locked="0" layoutInCell="1" allowOverlap="1" wp14:anchorId="5389BD88" wp14:editId="5A282A32">
+          <wp:anchor distT="0" distB="0" distL="114300" distR="114300" simplePos="0" relativeHeight="251703296" behindDoc="1" locked="0" layoutInCell="1" allowOverlap="1" wp14:anchorId="5389BD88" wp14:editId="0D65A2BC">
             <wp:simplePos x="0" y="0"/>
             <wp:positionH relativeFrom="column">
-              <wp:posOffset>4445000</wp:posOffset>
+              <wp:posOffset>4359275</wp:posOffset>
             </wp:positionH>
             <wp:positionV relativeFrom="paragraph">
-              <wp:posOffset>76200</wp:posOffset>
+              <wp:posOffset>53975</wp:posOffset>
             </wp:positionV>
             <wp:extent cx="2540000" cy="1099185"/>
             <wp:effectExtent l="0" t="0" r="0" b="5715"/>
@@ -6728,23 +6988,29 @@
           </wp:anchor>
         </w:drawing>
       </w:r>
+      <w:r>
+        <w:t>Link values:</w:t>
+      </w:r>
     </w:p>
     <w:tbl>
       <w:tblPr>
         <w:tblStyle w:val="TableGrid"/>
-        <w:tblpPr w:leftFromText="180" w:rightFromText="180" w:vertAnchor="text" w:horzAnchor="page" w:tblpX="1441" w:tblpY="526"/>
         <w:tblW w:w="0" w:type="auto"/>
+        <w:tblInd w:w="715" w:type="dxa"/>
         <w:tblLook w:val="04A0" w:firstRow="1" w:lastRow="0" w:firstColumn="1" w:lastColumn="0" w:noHBand="0" w:noVBand="1"/>
       </w:tblPr>
       <w:tblGrid>
-        <w:gridCol w:w="900"/>
-        <w:gridCol w:w="2340"/>
-        <w:gridCol w:w="2610"/>
+        <w:gridCol w:w="850"/>
+        <w:gridCol w:w="2390"/>
+        <w:gridCol w:w="2520"/>
       </w:tblGrid>
       <w:tr>
+        <w:trPr>
+          <w:trHeight w:val="208"/>
+        </w:trPr>
         <w:tc>
           <w:tcPr>
-            <w:tcW w:w="900" w:type="dxa"/>
+            <w:tcW w:w="850" w:type="dxa"/>
             <w:shd w:val="clear" w:color="auto" w:fill="D9D9D9" w:themeFill="background1" w:themeFillShade="D9"/>
           </w:tcPr>
           <w:p>
@@ -6769,7 +7035,7 @@
         </w:tc>
         <w:tc>
           <w:tcPr>
-            <w:tcW w:w="2340" w:type="dxa"/>
+            <w:tcW w:w="2390" w:type="dxa"/>
             <w:tcBorders>
               <w:right w:val="single" w:sz="4" w:space="0" w:color="auto"/>
             </w:tcBorders>
@@ -6787,7 +7053,7 @@
         </w:tc>
         <w:tc>
           <w:tcPr>
-            <w:tcW w:w="2610" w:type="dxa"/>
+            <w:tcW w:w="2520" w:type="dxa"/>
             <w:tcBorders>
               <w:top w:val="nil"/>
               <w:left w:val="single" w:sz="4" w:space="0" w:color="auto"/>
@@ -6803,9 +7069,12 @@
         </w:tc>
       </w:tr>
       <w:tr>
+        <w:trPr>
+          <w:trHeight w:val="377"/>
+        </w:trPr>
         <w:tc>
           <w:tcPr>
-            <w:tcW w:w="900" w:type="dxa"/>
+            <w:tcW w:w="850" w:type="dxa"/>
             <w:shd w:val="clear" w:color="auto" w:fill="D9D9D9" w:themeFill="background1" w:themeFillShade="D9"/>
           </w:tcPr>
           <w:p>
@@ -6830,7 +7099,7 @@
         </w:tc>
         <w:tc>
           <w:tcPr>
-            <w:tcW w:w="2340" w:type="dxa"/>
+            <w:tcW w:w="2390" w:type="dxa"/>
             <w:tcBorders>
               <w:right w:val="single" w:sz="4" w:space="0" w:color="auto"/>
             </w:tcBorders>
@@ -6841,20 +7110,14 @@
             </w:pPr>
             <w:proofErr w:type="spellStart"/>
             <w:r>
-              <w:t>treatment</w:t>
-            </w:r>
-            <w:r>
-              <w:t>A</w:t>
-            </w:r>
-            <w:r>
-              <w:t>rm</w:t>
+              <w:t>treatmentArm</w:t>
             </w:r>
             <w:proofErr w:type="spellEnd"/>
           </w:p>
         </w:tc>
         <w:tc>
           <w:tcPr>
-            <w:tcW w:w="2610" w:type="dxa"/>
+            <w:tcW w:w="2520" w:type="dxa"/>
             <w:tcBorders>
               <w:top w:val="nil"/>
               <w:left w:val="single" w:sz="4" w:space="0" w:color="auto"/>
@@ -6868,78 +7131,6 @@
                 <w:i/>
               </w:rPr>
             </w:pPr>
-            <w:r>
-              <w:rPr>
-                <w:noProof/>
-              </w:rPr>
-              <w:drawing>
-                <wp:inline distT="0" distB="0" distL="0" distR="0" wp14:anchorId="4694F8B7" wp14:editId="5C16643D">
-                  <wp:extent cx="159532" cy="159532"/>
-                  <wp:effectExtent l="0" t="0" r="0" b="0"/>
-                  <wp:docPr id="12" name="Picture 12" descr="Image result for information icon"/>
-                  <wp:cNvGraphicFramePr>
-                    <a:graphicFrameLocks xmlns:a="http://schemas.openxmlformats.org/drawingml/2006/main" noChangeAspect="1"/>
-                  </wp:cNvGraphicFramePr>
-                  <a:graphic xmlns:a="http://schemas.openxmlformats.org/drawingml/2006/main">
-                    <a:graphicData uri="http://schemas.openxmlformats.org/drawingml/2006/picture">
-                      <pic:pic xmlns:pic="http://schemas.openxmlformats.org/drawingml/2006/picture">
-                        <pic:nvPicPr>
-                          <pic:cNvPr id="0" name="Picture 9" descr="Image result for information icon"/>
-                          <pic:cNvPicPr>
-                            <a:picLocks noChangeAspect="1" noChangeArrowheads="1"/>
-                          </pic:cNvPicPr>
-                        </pic:nvPicPr>
-                        <pic:blipFill>
-                          <a:blip r:embed="rId12" cstate="print">
-                            <a:extLst>
-                              <a:ext uri="{28A0092B-C50C-407E-A947-70E740481C1C}">
-                                <a14:useLocalDpi xmlns:a14="http://schemas.microsoft.com/office/drawing/2010/main" val="0"/>
-                              </a:ext>
-                            </a:extLst>
-                          </a:blip>
-                          <a:srcRect/>
-                          <a:stretch>
-                            <a:fillRect/>
-                          </a:stretch>
-                        </pic:blipFill>
-                        <pic:spPr bwMode="auto">
-                          <a:xfrm>
-                            <a:off x="0" y="0"/>
-                            <a:ext cx="165360" cy="165360"/>
-                          </a:xfrm>
-                          <a:prstGeom prst="rect">
-                            <a:avLst/>
-                          </a:prstGeom>
-                          <a:noFill/>
-                          <a:ln>
-                            <a:noFill/>
-                          </a:ln>
-                        </pic:spPr>
-                      </pic:pic>
-                    </a:graphicData>
-                  </a:graphic>
-                </wp:inline>
-              </w:drawing>
-            </w:r>
-            <w:r>
-              <w:rPr>
-                <w:i/>
-              </w:rPr>
-              <w:t xml:space="preserve">Label is all </w:t>
-            </w:r>
-            <w:r>
-              <w:rPr>
-                <w:i/>
-                <w:u w:val="single"/>
-              </w:rPr>
-              <w:t>lowercase</w:t>
-            </w:r>
-            <w:r>
-              <w:rPr>
-                <w:i/>
-              </w:rPr>
-              <w:t>.</w:t>
-            </w:r>
           </w:p>
         </w:tc>
       </w:tr>
@@ -6947,30 +7138,47 @@
     <w:p>
       <w:pPr>
         <w:spacing w:after="0"/>
-        <w:ind w:firstLine="720"/>
-      </w:pPr>
-      <w:r>
-        <w:t xml:space="preserve"> </w:t>
-      </w:r>
-      <w:r>
-        <w:t>Link values:</w:t>
-      </w:r>
-    </w:p>
-    <w:p>
-      <w:pPr>
         <w:ind w:left="720"/>
       </w:pPr>
+    </w:p>
+    <w:p>
+      <w:pPr>
+        <w:ind w:left="720"/>
+      </w:pPr>
       <w:r>
         <w:t xml:space="preserve">There should now be one </w:t>
       </w:r>
       <w:proofErr w:type="spellStart"/>
       <w:r>
+        <w:rPr>
+          <w:b/>
+          <w:i/>
+          <w:color w:val="632423" w:themeColor="accent2" w:themeShade="80"/>
+        </w:rPr>
+        <w:t>eg:</w:t>
+      </w:r>
+      <w:r>
+        <w:rPr>
+          <w:b/>
+          <w:i/>
+          <w:color w:val="632423" w:themeColor="accent2" w:themeShade="80"/>
+        </w:rPr>
         <w:t>treatment</w:t>
       </w:r>
       <w:r>
+        <w:rPr>
+          <w:b/>
+          <w:i/>
+          <w:color w:val="632423" w:themeColor="accent2" w:themeShade="80"/>
+        </w:rPr>
         <w:t>A</w:t>
       </w:r>
       <w:r>
+        <w:rPr>
+          <w:b/>
+          <w:i/>
+          <w:color w:val="632423" w:themeColor="accent2" w:themeShade="80"/>
+        </w:rPr>
         <w:t>rm</w:t>
       </w:r>
       <w:proofErr w:type="spellEnd"/>
@@ -7024,7 +7232,16 @@
         <w:t xml:space="preserve">Create </w:t>
       </w:r>
       <w:r>
-        <w:t xml:space="preserve">two "treatment type" </w:t>
+        <w:t xml:space="preserve">two </w:t>
+      </w:r>
+      <w:r>
+        <w:rPr>
+          <w:u w:val="single"/>
+        </w:rPr>
+        <w:t>treatment type</w:t>
+      </w:r>
+      <w:r>
+        <w:t xml:space="preserve"> </w:t>
       </w:r>
       <w:r>
         <w:t>node</w:t>
@@ -7087,12 +7304,6 @@
       <w:r>
         <w:t>treatments</w:t>
       </w:r>
-    </w:p>
-    <w:p>
-      <w:pPr>
-        <w:pStyle w:val="ListParagraph"/>
-        <w:spacing w:after="0"/>
-      </w:pPr>
     </w:p>
     <w:p>
       <w:pPr>
@@ -7457,7 +7668,6 @@
               <w:rPr>
                 <w:b/>
               </w:rPr>
-              <w:lastRenderedPageBreak/>
               <w:t>Type</w:t>
             </w:r>
             <w:r>
@@ -7511,6 +7721,7 @@
         <w:ind w:left="720" w:hanging="450"/>
       </w:pPr>
       <w:r>
+        <w:lastRenderedPageBreak/>
         <w:t xml:space="preserve">Now join each </w:t>
       </w:r>
       <w:proofErr w:type="spellStart"/>
@@ -7534,67 +7745,118 @@
       </w:r>
       <w:r>
         <w:rPr>
-          <w:highlight w:val="yellow"/>
-        </w:rPr>
-        <w:t>step x</w:t>
-      </w:r>
-      <w:r>
-        <w:t xml:space="preserve">) to one of the </w:t>
+          <w:b/>
+        </w:rPr>
+        <w:t>S</w:t>
+      </w:r>
+      <w:r>
+        <w:rPr>
+          <w:b/>
+        </w:rPr>
+        <w:t xml:space="preserve">tep </w:t>
+      </w:r>
+      <w:r>
+        <w:rPr>
+          <w:b/>
+        </w:rPr>
+        <w:fldChar w:fldCharType="begin"/>
+      </w:r>
+      <w:r>
+        <w:rPr>
+          <w:b/>
+        </w:rPr>
+        <w:instrText xml:space="preserve"> REF _Ref505856609 \r \h </w:instrText>
+      </w:r>
+      <w:r>
+        <w:rPr>
+          <w:b/>
+        </w:rPr>
+      </w:r>
+      <w:r>
+        <w:rPr>
+          <w:b/>
+        </w:rPr>
+        <w:instrText xml:space="preserve"> \* MERGEFORMAT </w:instrText>
+      </w:r>
+      <w:r>
+        <w:rPr>
+          <w:b/>
+        </w:rPr>
+        <w:fldChar w:fldCharType="separate"/>
+      </w:r>
+      <w:r>
+        <w:rPr>
+          <w:b/>
+        </w:rPr>
+        <w:t>5</w:t>
+      </w:r>
+      <w:r>
+        <w:rPr>
+          <w:b/>
+        </w:rPr>
+        <w:fldChar w:fldCharType="end"/>
+      </w:r>
+      <w:r>
+        <w:t>)</w:t>
+      </w:r>
+      <w:r>
+        <w:t xml:space="preserve"> to one of the </w:t>
+      </w:r>
+      <w:r>
+        <w:rPr>
+          <w:u w:val="single"/>
+        </w:rPr>
+        <w:t>treatment type</w:t>
+      </w:r>
+      <w:r>
+        <w:t xml:space="preserve"> </w:t>
       </w:r>
       <w:proofErr w:type="spellStart"/>
       <w:r>
+        <w:t xml:space="preserve">nodes using the </w:t>
+      </w:r>
+      <w:proofErr w:type="spellEnd"/>
+      <w:r>
+        <w:t xml:space="preserve">following relationship.  It does not matter which is </w:t>
+      </w:r>
+      <w:r>
+        <w:t xml:space="preserve">linked to the </w:t>
+      </w:r>
+      <w:proofErr w:type="spellStart"/>
+      <w:r>
         <w:rPr>
           <w:b/>
           <w:color w:val="002060"/>
         </w:rPr>
-        <w:t>Treatment</w:t>
-      </w:r>
+        <w:t>PlaceboArm</w:t>
+      </w:r>
+      <w:proofErr w:type="spellEnd"/>
+      <w:r>
+        <w:t xml:space="preserve"> or </w:t>
+      </w:r>
+      <w:proofErr w:type="spellStart"/>
       <w:r>
         <w:rPr>
           <w:b/>
           <w:color w:val="002060"/>
         </w:rPr>
-        <w:t>ArmType</w:t>
+        <w:t>ActiveArm</w:t>
       </w:r>
       <w:proofErr w:type="spellEnd"/>
       <w:r>
-        <w:t xml:space="preserve"> nodes using the following relationship.  It does not matter which is </w:t>
-      </w:r>
-      <w:r>
-        <w:t xml:space="preserve">linked to the </w:t>
-      </w:r>
-      <w:proofErr w:type="spellStart"/>
-      <w:r>
-        <w:rPr>
-          <w:b/>
-          <w:color w:val="002060"/>
-        </w:rPr>
-        <w:t>PlaceboArm</w:t>
-      </w:r>
-      <w:proofErr w:type="spellEnd"/>
-      <w:r>
-        <w:t xml:space="preserve"> or </w:t>
-      </w:r>
-      <w:proofErr w:type="spellStart"/>
-      <w:r>
-        <w:rPr>
-          <w:b/>
-          <w:color w:val="002060"/>
-        </w:rPr>
-        <w:t>ActiveArm</w:t>
-      </w:r>
-      <w:proofErr w:type="spellEnd"/>
-      <w:r>
         <w:t xml:space="preserve">. </w:t>
       </w:r>
       <w:r>
-        <w:t xml:space="preserve"> You will create two edges:</w:t>
-      </w:r>
-    </w:p>
-    <w:p>
-      <w:pPr>
-        <w:pStyle w:val="ListParagraph"/>
+        <w:t xml:space="preserve"> You will create two </w:t>
+      </w:r>
+      <w:r>
+        <w:t>links, each with the same label:</w:t>
+      </w:r>
+    </w:p>
+    <w:p>
+      <w:pPr>
         <w:spacing w:after="0"/>
+        <w:ind w:firstLine="720"/>
       </w:pPr>
     </w:p>
     <w:p>
@@ -7991,10 +8253,10 @@
             </w:r>
             <w:r>
               <w:object w:dxaOrig="960" w:dyaOrig="255" w14:anchorId="076B29D9">
-                <v:shape id="_x0000_i1027" type="#_x0000_t75" style="width:48.55pt;height:12.55pt" o:ole="">
+                <v:shape id="_x0000_i1027" type="#_x0000_t75" style="width:48pt;height:12.75pt" o:ole="">
                   <v:imagedata r:id="rId24" o:title=""/>
                 </v:shape>
-                <o:OLEObject Type="Embed" ProgID="PBrush" ShapeID="_x0000_i1027" DrawAspect="Content" ObjectID="_1579587566" r:id="rId25"/>
+                <o:OLEObject Type="Embed" ProgID="PBrush" ShapeID="_x0000_i1027" DrawAspect="Content" ObjectID="_1579600912" r:id="rId25"/>
               </w:object>
             </w:r>
             <w:r>
@@ -8101,8 +8363,26 @@
             <w:vAlign w:val="center"/>
           </w:tcPr>
           <w:p>
-            <w:r>
-              <w:t xml:space="preserve">In these steps we defined two Treatment Arms that are unique to your study, then assigned those arms one of two Treatment Arm Types: </w:t>
+            <w:pPr>
+              <w:jc w:val="both"/>
+            </w:pPr>
+            <w:r>
+              <w:t xml:space="preserve">In these steps </w:t>
+            </w:r>
+            <w:r>
+              <w:t>you</w:t>
+            </w:r>
+            <w:r>
+              <w:t xml:space="preserve"> defined two Treatment Arms that are unique to your study, then assigned those arms one of two </w:t>
+            </w:r>
+            <w:r>
+              <w:rPr>
+                <w:u w:val="single"/>
+              </w:rPr>
+              <w:t>Treatment Arm Types</w:t>
+            </w:r>
+            <w:r>
+              <w:t xml:space="preserve">: </w:t>
             </w:r>
             <w:proofErr w:type="spellStart"/>
             <w:r>
@@ -8178,7 +8458,13 @@
         <w:ind w:left="720"/>
       </w:pPr>
       <w:r>
-        <w:t xml:space="preserve">Add three </w:t>
+        <w:t>Add t</w:t>
+      </w:r>
+      <w:r>
+        <w:t>wo</w:t>
+      </w:r>
+      <w:r>
+        <w:t xml:space="preserve"> </w:t>
       </w:r>
       <w:r>
         <w:rPr>
@@ -8209,8 +8495,8 @@
       </w:tblPr>
       <w:tblGrid>
         <w:gridCol w:w="895"/>
-        <w:gridCol w:w="2345"/>
-        <w:gridCol w:w="3420"/>
+        <w:gridCol w:w="2705"/>
+        <w:gridCol w:w="3060"/>
       </w:tblGrid>
       <w:tr>
         <w:tc>
@@ -8240,7 +8526,7 @@
         </w:tc>
         <w:tc>
           <w:tcPr>
-            <w:tcW w:w="2345" w:type="dxa"/>
+            <w:tcW w:w="2705" w:type="dxa"/>
             <w:tcBorders>
               <w:right w:val="single" w:sz="4" w:space="0" w:color="auto"/>
             </w:tcBorders>
@@ -8255,7 +8541,7 @@
         </w:tc>
         <w:tc>
           <w:tcPr>
-            <w:tcW w:w="3420" w:type="dxa"/>
+            <w:tcW w:w="3060" w:type="dxa"/>
             <w:tcBorders>
               <w:top w:val="nil"/>
               <w:left w:val="single" w:sz="4" w:space="0" w:color="auto"/>
@@ -8294,7 +8580,7 @@
         </w:tc>
         <w:tc>
           <w:tcPr>
-            <w:tcW w:w="2345" w:type="dxa"/>
+            <w:tcW w:w="2705" w:type="dxa"/>
             <w:tcBorders>
               <w:right w:val="single" w:sz="4" w:space="0" w:color="auto"/>
             </w:tcBorders>
@@ -8312,7 +8598,7 @@
                 <w:color w:val="C00000"/>
                 <w:highlight w:val="yellow"/>
               </w:rPr>
-              <w:t>Info Sheet</w:t>
+              <w:t xml:space="preserve">Info </w:t>
             </w:r>
             <w:r>
               <w:rPr>
@@ -8320,156 +8606,37 @@
                 <w:color w:val="C00000"/>
                 <w:highlight w:val="yellow"/>
               </w:rPr>
-              <w:t xml:space="preserve">: </w:t>
-            </w:r>
-            <w:proofErr w:type="spellStart"/>
+              <w:t>Sheet:</w:t>
+            </w:r>
             <w:r>
               <w:rPr>
                 <w:i/>
                 <w:color w:val="C00000"/>
                 <w:highlight w:val="yellow"/>
               </w:rPr>
-              <w:t>x.x</w:t>
-            </w:r>
-            <w:proofErr w:type="spellEnd"/>
+              <w:t xml:space="preserve"> </w:t>
+            </w:r>
             <w:r>
               <w:rPr>
                 <w:i/>
                 <w:color w:val="C00000"/>
                 <w:highlight w:val="yellow"/>
               </w:rPr>
-              <w:t xml:space="preserve">, </w:t>
-            </w:r>
-            <w:proofErr w:type="spellStart"/>
+              <w:t>[Person</w:t>
+            </w:r>
             <w:r>
               <w:rPr>
                 <w:i/>
                 <w:color w:val="C00000"/>
                 <w:highlight w:val="yellow"/>
               </w:rPr>
-              <w:t>x.x</w:t>
-            </w:r>
-            <w:proofErr w:type="spellEnd"/>
+              <w:t xml:space="preserve"> One</w:t>
+            </w:r>
             <w:r>
               <w:rPr>
                 <w:i/>
                 <w:color w:val="C00000"/>
                 <w:highlight w:val="yellow"/>
-              </w:rPr>
-              <w:t xml:space="preserve"> </w:t>
-            </w:r>
-            <w:r>
-              <w:rPr>
-                <w:i/>
-                <w:color w:val="C00000"/>
-              </w:rPr>
-              <w:t xml:space="preserve">, </w:t>
-            </w:r>
-            <w:proofErr w:type="spellStart"/>
-            <w:r>
-              <w:rPr>
-                <w:i/>
-                <w:color w:val="C00000"/>
-              </w:rPr>
-              <w:t>x.x</w:t>
-            </w:r>
-            <w:proofErr w:type="spellEnd"/>
-            <w:r>
-              <w:rPr>
-                <w:i/>
-                <w:color w:val="C00000"/>
-              </w:rPr>
-              <w:t xml:space="preserve"> </w:t>
-            </w:r>
-            <w:r>
-              <w:rPr>
-                <w:i/>
-                <w:color w:val="C00000"/>
-              </w:rPr>
-              <w:t>[</w:t>
-            </w:r>
-            <w:r>
-              <w:rPr>
-                <w:i/>
-                <w:color w:val="C00000"/>
-              </w:rPr>
-              <w:t>Person</w:t>
-            </w:r>
-            <w:r>
-              <w:rPr>
-                <w:i/>
-                <w:color w:val="C00000"/>
-              </w:rPr>
-              <w:t>1</w:t>
-            </w:r>
-            <w:r>
-              <w:rPr>
-                <w:i/>
-                <w:color w:val="C00000"/>
-              </w:rPr>
-              <w:t>1</w:t>
-            </w:r>
-            <w:r>
-              <w:rPr>
-                <w:i/>
-                <w:color w:val="C00000"/>
-              </w:rPr>
-              <w:t xml:space="preserve">, </w:t>
-            </w:r>
-            <w:commentRangeStart w:id="22"/>
-            <w:r>
-              <w:rPr>
-                <w:i/>
-                <w:color w:val="C00000"/>
-              </w:rPr>
-              <w:t>Person</w:t>
-            </w:r>
-            <w:r>
-              <w:rPr>
-                <w:i/>
-                <w:color w:val="C00000"/>
-              </w:rPr>
-              <w:t>1</w:t>
-            </w:r>
-            <w:r>
-              <w:rPr>
-                <w:i/>
-                <w:color w:val="C00000"/>
-              </w:rPr>
-              <w:t>2</w:t>
-            </w:r>
-            <w:commentRangeEnd w:id="22"/>
-            <w:r>
-              <w:rPr>
-                <w:rStyle w:val="CommentReference"/>
-              </w:rPr>
-              <w:commentReference w:id="22"/>
-            </w:r>
-            <w:r>
-              <w:rPr>
-                <w:i/>
-                <w:color w:val="C00000"/>
-              </w:rPr>
-              <w:t>, Person</w:t>
-            </w:r>
-            <w:r>
-              <w:rPr>
-                <w:i/>
-                <w:color w:val="C00000"/>
-              </w:rPr>
-              <w:t>1</w:t>
-            </w:r>
-            <w:r>
-              <w:rPr>
-                <w:i/>
-                <w:color w:val="C00000"/>
-              </w:rPr>
-              <w:t>3</w:t>
-            </w:r>
-            <w:r>
-              <w:rPr>
-                <w:i/>
-                <w:color w:val="C00000"/>
               </w:rPr>
               <w:t>]</w:t>
             </w:r>
@@ -8477,7 +8644,7 @@
         </w:tc>
         <w:tc>
           <w:tcPr>
-            <w:tcW w:w="3420" w:type="dxa"/>
+            <w:tcW w:w="3060" w:type="dxa"/>
             <w:tcBorders>
               <w:top w:val="nil"/>
               <w:left w:val="single" w:sz="4" w:space="0" w:color="auto"/>
@@ -8573,7 +8740,6 @@
               <w:rPr>
                 <w:b/>
               </w:rPr>
-              <w:lastRenderedPageBreak/>
               <w:t>Type</w:t>
             </w:r>
             <w:r>
@@ -8586,7 +8752,7 @@
         </w:tc>
         <w:tc>
           <w:tcPr>
-            <w:tcW w:w="2345" w:type="dxa"/>
+            <w:tcW w:w="2705" w:type="dxa"/>
             <w:tcBorders>
               <w:right w:val="single" w:sz="4" w:space="0" w:color="auto"/>
             </w:tcBorders>
@@ -8599,7 +8765,7 @@
         </w:tc>
         <w:tc>
           <w:tcPr>
-            <w:tcW w:w="3420" w:type="dxa"/>
+            <w:tcW w:w="3060" w:type="dxa"/>
             <w:tcBorders>
               <w:top w:val="nil"/>
               <w:left w:val="single" w:sz="4" w:space="0" w:color="auto"/>
@@ -8611,6 +8777,309 @@
         </w:tc>
       </w:tr>
     </w:tbl>
+    <w:p/>
+    <w:p>
+      <w:pPr>
+        <w:spacing w:after="0"/>
+        <w:ind w:firstLine="720"/>
+      </w:pPr>
+      <w:r>
+        <w:t>Node values:</w:t>
+      </w:r>
+    </w:p>
+    <w:tbl>
+      <w:tblPr>
+        <w:tblStyle w:val="TableGrid"/>
+        <w:tblW w:w="0" w:type="auto"/>
+        <w:tblInd w:w="715" w:type="dxa"/>
+        <w:tblLook w:val="04A0" w:firstRow="1" w:lastRow="0" w:firstColumn="1" w:lastColumn="0" w:noHBand="0" w:noVBand="1"/>
+      </w:tblPr>
+      <w:tblGrid>
+        <w:gridCol w:w="895"/>
+        <w:gridCol w:w="2705"/>
+        <w:gridCol w:w="3060"/>
+      </w:tblGrid>
+      <w:tr>
+        <w:tc>
+          <w:tcPr>
+            <w:tcW w:w="895" w:type="dxa"/>
+            <w:shd w:val="clear" w:color="auto" w:fill="D9D9D9" w:themeFill="background1" w:themeFillShade="D9"/>
+          </w:tcPr>
+          <w:p>
+            <w:pPr>
+              <w:rPr>
+                <w:b/>
+              </w:rPr>
+            </w:pPr>
+            <w:r>
+              <w:rPr>
+                <w:b/>
+              </w:rPr>
+              <w:lastRenderedPageBreak/>
+              <w:t>Prefix</w:t>
+            </w:r>
+            <w:r>
+              <w:rPr>
+                <w:b/>
+              </w:rPr>
+              <w:t>:</w:t>
+            </w:r>
+          </w:p>
+        </w:tc>
+        <w:tc>
+          <w:tcPr>
+            <w:tcW w:w="2705" w:type="dxa"/>
+            <w:tcBorders>
+              <w:right w:val="single" w:sz="4" w:space="0" w:color="auto"/>
+            </w:tcBorders>
+          </w:tcPr>
+          <w:p>
+            <w:proofErr w:type="spellStart"/>
+            <w:r>
+              <w:t>eg</w:t>
+            </w:r>
+            <w:proofErr w:type="spellEnd"/>
+          </w:p>
+        </w:tc>
+        <w:tc>
+          <w:tcPr>
+            <w:tcW w:w="3060" w:type="dxa"/>
+            <w:tcBorders>
+              <w:top w:val="nil"/>
+              <w:left w:val="single" w:sz="4" w:space="0" w:color="auto"/>
+              <w:bottom w:val="nil"/>
+              <w:right w:val="nil"/>
+            </w:tcBorders>
+          </w:tcPr>
+          <w:p/>
+        </w:tc>
+      </w:tr>
+      <w:tr>
+        <w:tc>
+          <w:tcPr>
+            <w:tcW w:w="895" w:type="dxa"/>
+            <w:shd w:val="clear" w:color="auto" w:fill="D9D9D9" w:themeFill="background1" w:themeFillShade="D9"/>
+          </w:tcPr>
+          <w:p>
+            <w:pPr>
+              <w:rPr>
+                <w:b/>
+              </w:rPr>
+            </w:pPr>
+            <w:r>
+              <w:rPr>
+                <w:b/>
+              </w:rPr>
+              <w:t>Label</w:t>
+            </w:r>
+            <w:r>
+              <w:rPr>
+                <w:b/>
+              </w:rPr>
+              <w:t>:</w:t>
+            </w:r>
+          </w:p>
+        </w:tc>
+        <w:tc>
+          <w:tcPr>
+            <w:tcW w:w="2705" w:type="dxa"/>
+            <w:tcBorders>
+              <w:right w:val="single" w:sz="4" w:space="0" w:color="auto"/>
+            </w:tcBorders>
+          </w:tcPr>
+          <w:p>
+            <w:pPr>
+              <w:rPr>
+                <w:i/>
+                <w:highlight w:val="yellow"/>
+              </w:rPr>
+            </w:pPr>
+            <w:r>
+              <w:rPr>
+                <w:i/>
+                <w:color w:val="C00000"/>
+                <w:highlight w:val="yellow"/>
+              </w:rPr>
+              <w:t xml:space="preserve">Info </w:t>
+            </w:r>
+            <w:r>
+              <w:rPr>
+                <w:i/>
+                <w:color w:val="C00000"/>
+                <w:highlight w:val="yellow"/>
+              </w:rPr>
+              <w:t xml:space="preserve">Sheet: </w:t>
+            </w:r>
+            <w:r>
+              <w:rPr>
+                <w:i/>
+                <w:color w:val="C00000"/>
+                <w:highlight w:val="yellow"/>
+              </w:rPr>
+              <w:t>[</w:t>
+            </w:r>
+            <w:r>
+              <w:rPr>
+                <w:i/>
+                <w:color w:val="C00000"/>
+                <w:highlight w:val="yellow"/>
+              </w:rPr>
+              <w:t xml:space="preserve">Person </w:t>
+            </w:r>
+            <w:r>
+              <w:rPr>
+                <w:i/>
+                <w:color w:val="C00000"/>
+                <w:highlight w:val="yellow"/>
+              </w:rPr>
+              <w:t>Two</w:t>
+            </w:r>
+            <w:r>
+              <w:rPr>
+                <w:i/>
+                <w:color w:val="C00000"/>
+                <w:highlight w:val="yellow"/>
+              </w:rPr>
+              <w:t>]</w:t>
+            </w:r>
+          </w:p>
+        </w:tc>
+        <w:tc>
+          <w:tcPr>
+            <w:tcW w:w="3060" w:type="dxa"/>
+            <w:tcBorders>
+              <w:top w:val="nil"/>
+              <w:left w:val="single" w:sz="4" w:space="0" w:color="auto"/>
+              <w:bottom w:val="nil"/>
+              <w:right w:val="nil"/>
+            </w:tcBorders>
+          </w:tcPr>
+          <w:p>
+            <w:pPr>
+              <w:rPr>
+                <w:i/>
+                <w:highlight w:val="yellow"/>
+              </w:rPr>
+            </w:pPr>
+            <w:r>
+              <w:rPr>
+                <w:noProof/>
+              </w:rPr>
+              <w:drawing>
+                <wp:inline distT="0" distB="0" distL="0" distR="0" wp14:anchorId="0D38F127" wp14:editId="5C881293">
+                  <wp:extent cx="159532" cy="159532"/>
+                  <wp:effectExtent l="0" t="0" r="0" b="0"/>
+                  <wp:docPr id="18" name="Picture 18" descr="Image result for information icon"/>
+                  <wp:cNvGraphicFramePr>
+                    <a:graphicFrameLocks xmlns:a="http://schemas.openxmlformats.org/drawingml/2006/main" noChangeAspect="1"/>
+                  </wp:cNvGraphicFramePr>
+                  <a:graphic xmlns:a="http://schemas.openxmlformats.org/drawingml/2006/main">
+                    <a:graphicData uri="http://schemas.openxmlformats.org/drawingml/2006/picture">
+                      <pic:pic xmlns:pic="http://schemas.openxmlformats.org/drawingml/2006/picture">
+                        <pic:nvPicPr>
+                          <pic:cNvPr id="0" name="Picture 9" descr="Image result for information icon"/>
+                          <pic:cNvPicPr>
+                            <a:picLocks noChangeAspect="1" noChangeArrowheads="1"/>
+                          </pic:cNvPicPr>
+                        </pic:nvPicPr>
+                        <pic:blipFill>
+                          <a:blip r:embed="rId12" cstate="print">
+                            <a:extLst>
+                              <a:ext uri="{28A0092B-C50C-407E-A947-70E740481C1C}">
+                                <a14:useLocalDpi xmlns:a14="http://schemas.microsoft.com/office/drawing/2010/main" val="0"/>
+                              </a:ext>
+                            </a:extLst>
+                          </a:blip>
+                          <a:srcRect/>
+                          <a:stretch>
+                            <a:fillRect/>
+                          </a:stretch>
+                        </pic:blipFill>
+                        <pic:spPr bwMode="auto">
+                          <a:xfrm>
+                            <a:off x="0" y="0"/>
+                            <a:ext cx="165360" cy="165360"/>
+                          </a:xfrm>
+                          <a:prstGeom prst="rect">
+                            <a:avLst/>
+                          </a:prstGeom>
+                          <a:noFill/>
+                          <a:ln>
+                            <a:noFill/>
+                          </a:ln>
+                        </pic:spPr>
+                      </pic:pic>
+                    </a:graphicData>
+                  </a:graphic>
+                </wp:inline>
+              </w:drawing>
+            </w:r>
+            <w:r>
+              <w:rPr>
+                <w:i/>
+              </w:rPr>
+              <w:t>See Info Sheet for values.</w:t>
+            </w:r>
+          </w:p>
+        </w:tc>
+      </w:tr>
+      <w:tr>
+        <w:trPr>
+          <w:trHeight w:val="54"/>
+        </w:trPr>
+        <w:tc>
+          <w:tcPr>
+            <w:tcW w:w="895" w:type="dxa"/>
+            <w:shd w:val="clear" w:color="auto" w:fill="D9D9D9" w:themeFill="background1" w:themeFillShade="D9"/>
+          </w:tcPr>
+          <w:p>
+            <w:pPr>
+              <w:rPr>
+                <w:b/>
+              </w:rPr>
+            </w:pPr>
+            <w:r>
+              <w:rPr>
+                <w:b/>
+              </w:rPr>
+              <w:t>Type</w:t>
+            </w:r>
+            <w:r>
+              <w:rPr>
+                <w:b/>
+              </w:rPr>
+              <w:t>:</w:t>
+            </w:r>
+          </w:p>
+        </w:tc>
+        <w:tc>
+          <w:tcPr>
+            <w:tcW w:w="2705" w:type="dxa"/>
+            <w:tcBorders>
+              <w:right w:val="single" w:sz="4" w:space="0" w:color="auto"/>
+            </w:tcBorders>
+          </w:tcPr>
+          <w:p>
+            <w:r>
+              <w:t>IRI</w:t>
+            </w:r>
+          </w:p>
+        </w:tc>
+        <w:tc>
+          <w:tcPr>
+            <w:tcW w:w="3060" w:type="dxa"/>
+            <w:tcBorders>
+              <w:top w:val="nil"/>
+              <w:left w:val="single" w:sz="4" w:space="0" w:color="auto"/>
+              <w:bottom w:val="nil"/>
+              <w:right w:val="nil"/>
+            </w:tcBorders>
+          </w:tcPr>
+          <w:p/>
+        </w:tc>
+      </w:tr>
+    </w:tbl>
+    <w:p/>
     <w:p/>
     <w:p>
       <w:pPr>
@@ -8919,26 +9388,40 @@
         <w:ind w:left="720"/>
       </w:pPr>
       <w:r>
-        <w:t xml:space="preserve">For the remaining </w:t>
+        <w:t xml:space="preserve">Link </w:t>
+      </w:r>
+      <w:r>
+        <w:t xml:space="preserve">one of the two </w:t>
       </w:r>
       <w:r>
         <w:rPr>
           <w:b/>
           <w:color w:val="002060"/>
         </w:rPr>
-        <w:t>Person</w:t>
-      </w:r>
-      <w:r>
-        <w:t xml:space="preserve"> node: C</w:t>
-      </w:r>
-      <w:r>
-        <w:t xml:space="preserve">reate </w:t>
-      </w:r>
-      <w:r>
-        <w:rPr>
-          <w:highlight w:val="yellow"/>
-        </w:rPr>
-        <w:t xml:space="preserve">a </w:t>
+        <w:t xml:space="preserve">Person </w:t>
+      </w:r>
+      <w:r>
+        <w:t xml:space="preserve">nodes to one of the </w:t>
+      </w:r>
+      <w:r>
+        <w:t xml:space="preserve">two </w:t>
+      </w:r>
+      <w:r>
+        <w:rPr>
+          <w:u w:val="single"/>
+        </w:rPr>
+        <w:t>Treatment Arm</w:t>
+      </w:r>
+      <w:r>
+        <w:t xml:space="preserve"> nodes </w:t>
+      </w:r>
+      <w:proofErr w:type="spellStart"/>
+      <w:r>
+        <w:t>by creating t</w:t>
+      </w:r>
+      <w:proofErr w:type="spellEnd"/>
+      <w:r>
+        <w:t xml:space="preserve">he </w:t>
       </w:r>
       <w:proofErr w:type="spellStart"/>
       <w:r>
@@ -8946,25 +9429,35 @@
           <w:b/>
           <w:i/>
           <w:color w:val="632423" w:themeColor="accent2" w:themeShade="80"/>
-          <w:highlight w:val="yellow"/>
-        </w:rPr>
-        <w:t>coordinatingI</w:t>
+        </w:rPr>
+        <w:t>randomizedTo</w:t>
+      </w:r>
+      <w:proofErr w:type="spellEnd"/>
+      <w:r>
+        <w:rPr>
+          <w:color w:val="632423" w:themeColor="accent2" w:themeShade="80"/>
+        </w:rPr>
+        <w:t xml:space="preserve"> </w:t>
+      </w:r>
+      <w:r>
+        <w:t xml:space="preserve">link </w:t>
       </w:r>
       <w:r>
         <w:rPr>
           <w:b/>
           <w:i/>
-          <w:color w:val="632423" w:themeColor="accent2" w:themeShade="80"/>
-          <w:highlight w:val="yellow"/>
-        </w:rPr>
-        <w:t>nvestigator</w:t>
-      </w:r>
-      <w:proofErr w:type="spellEnd"/>
-      <w:r>
-        <w:rPr>
-          <w:highlight w:val="yellow"/>
-        </w:rPr>
-        <w:t xml:space="preserve"> link</w:t>
+        </w:rPr>
+        <w:t>from</w:t>
+      </w:r>
+      <w:r>
+        <w:t xml:space="preserve"> that </w:t>
+      </w:r>
+      <w:r>
+        <w:rPr>
+          <w:b/>
+          <w:color w:val="002060"/>
+        </w:rPr>
+        <w:t>Person</w:t>
       </w:r>
       <w:r>
         <w:t xml:space="preserve"> </w:t>
@@ -8974,54 +9467,19 @@
           <w:b/>
           <w:i/>
         </w:rPr>
-        <w:t>from</w:t>
-      </w:r>
-      <w:r>
-        <w:t xml:space="preserve"> the</w:t>
-      </w:r>
-      <w:r>
-        <w:rPr>
-          <w:b/>
-          <w:color w:val="00B050"/>
-        </w:rPr>
-        <w:t xml:space="preserve"> </w:t>
-      </w:r>
-      <w:r>
-        <w:rPr>
-          <w:b/>
-          <w:color w:val="002060"/>
-        </w:rPr>
-        <w:t xml:space="preserve">Person </w:t>
-      </w:r>
-      <w:r>
-        <w:t xml:space="preserve">node </w:t>
-      </w:r>
-      <w:r>
-        <w:rPr>
-          <w:b/>
-          <w:i/>
-        </w:rPr>
         <w:t>to</w:t>
       </w:r>
       <w:r>
-        <w:t xml:space="preserve"> the</w:t>
-      </w:r>
-      <w:r>
-        <w:rPr>
-          <w:b/>
-          <w:color w:val="002060"/>
-        </w:rPr>
-        <w:t xml:space="preserve"> </w:t>
-      </w:r>
-      <w:r>
-        <w:rPr>
-          <w:b/>
-          <w:color w:val="002060"/>
-        </w:rPr>
-        <w:t>Study</w:t>
-      </w:r>
-      <w:r>
-        <w:t xml:space="preserve"> node. </w:t>
+        <w:t xml:space="preserve"> the </w:t>
+      </w:r>
+      <w:r>
+        <w:rPr>
+          <w:u w:val="single"/>
+        </w:rPr>
+        <w:t>Treatment Arm</w:t>
+      </w:r>
+      <w:r>
+        <w:t xml:space="preserve">. </w:t>
       </w:r>
     </w:p>
     <w:p>
@@ -9042,7 +9500,7 @@
       </w:tblPr>
       <w:tblGrid>
         <w:gridCol w:w="850"/>
-        <w:gridCol w:w="2485"/>
+        <w:gridCol w:w="2390"/>
         <w:gridCol w:w="2520"/>
       </w:tblGrid>
       <w:tr>
@@ -9151,10 +9609,7 @@
             </w:pPr>
             <w:proofErr w:type="spellStart"/>
             <w:r>
-              <w:t>coordinatingI</w:t>
-            </w:r>
-            <w:r>
-              <w:t>nvestigator</w:t>
+              <w:t>randomizedTo</w:t>
             </w:r>
             <w:proofErr w:type="spellEnd"/>
           </w:p>
@@ -9180,383 +9635,7 @@
                 <w:noProof/>
               </w:rPr>
               <w:drawing>
-                <wp:inline distT="0" distB="0" distL="0" distR="0" wp14:anchorId="7F7E51CA" wp14:editId="2C14A792">
-                  <wp:extent cx="159532" cy="159532"/>
-                  <wp:effectExtent l="0" t="0" r="0" b="0"/>
-                  <wp:docPr id="66" name="Picture 66" descr="Image result for information icon"/>
-                  <wp:cNvGraphicFramePr>
-                    <a:graphicFrameLocks xmlns:a="http://schemas.openxmlformats.org/drawingml/2006/main" noChangeAspect="1"/>
-                  </wp:cNvGraphicFramePr>
-                  <a:graphic xmlns:a="http://schemas.openxmlformats.org/drawingml/2006/main">
-                    <a:graphicData uri="http://schemas.openxmlformats.org/drawingml/2006/picture">
-                      <pic:pic xmlns:pic="http://schemas.openxmlformats.org/drawingml/2006/picture">
-                        <pic:nvPicPr>
-                          <pic:cNvPr id="0" name="Picture 9" descr="Image result for information icon"/>
-                          <pic:cNvPicPr>
-                            <a:picLocks noChangeAspect="1" noChangeArrowheads="1"/>
-                          </pic:cNvPicPr>
-                        </pic:nvPicPr>
-                        <pic:blipFill>
-                          <a:blip r:embed="rId12" cstate="print">
-                            <a:extLst>
-                              <a:ext uri="{28A0092B-C50C-407E-A947-70E740481C1C}">
-                                <a14:useLocalDpi xmlns:a14="http://schemas.microsoft.com/office/drawing/2010/main" val="0"/>
-                              </a:ext>
-                            </a:extLst>
-                          </a:blip>
-                          <a:srcRect/>
-                          <a:stretch>
-                            <a:fillRect/>
-                          </a:stretch>
-                        </pic:blipFill>
-                        <pic:spPr bwMode="auto">
-                          <a:xfrm>
-                            <a:off x="0" y="0"/>
-                            <a:ext cx="165360" cy="165360"/>
-                          </a:xfrm>
-                          <a:prstGeom prst="rect">
-                            <a:avLst/>
-                          </a:prstGeom>
-                          <a:noFill/>
-                          <a:ln>
-                            <a:noFill/>
-                          </a:ln>
-                        </pic:spPr>
-                      </pic:pic>
-                    </a:graphicData>
-                  </a:graphic>
-                </wp:inline>
-              </w:drawing>
-            </w:r>
-            <w:r>
-              <w:rPr>
-                <w:i/>
-              </w:rPr>
-              <w:t>Note uppercase "I"</w:t>
-            </w:r>
-          </w:p>
-        </w:tc>
-        <w:bookmarkStart w:id="23" w:name="_GoBack"/>
-        <w:bookmarkEnd w:id="23"/>
-      </w:tr>
-    </w:tbl>
-    <w:p>
-      <w:pPr>
-        <w:pStyle w:val="ListParagraph"/>
-        <w:spacing w:after="0"/>
-        <w:ind w:left="1080"/>
-      </w:pPr>
-    </w:p>
-    <w:p>
-      <w:pPr>
-        <w:pStyle w:val="ListParagraph"/>
-      </w:pPr>
-    </w:p>
-    <w:p>
-      <w:pPr>
-        <w:pStyle w:val="ListParagraph"/>
-        <w:numPr>
-          <w:ilvl w:val="0"/>
-          <w:numId w:val="7"/>
-        </w:numPr>
-        <w:ind w:left="720"/>
-      </w:pPr>
-      <w:r>
-        <w:t xml:space="preserve">Assign one of the two </w:t>
-      </w:r>
-      <w:r>
-        <w:rPr>
-          <w:b/>
-          <w:color w:val="002060"/>
-        </w:rPr>
-        <w:t xml:space="preserve">Person </w:t>
-      </w:r>
-      <w:r>
-        <w:t xml:space="preserve">nodes </w:t>
-      </w:r>
-      <w:proofErr w:type="spellStart"/>
-      <w:r>
-        <w:rPr>
-          <w:b/>
-          <w:i/>
-          <w:color w:val="632423" w:themeColor="accent2" w:themeShade="80"/>
-        </w:rPr>
-        <w:t>participatesIn</w:t>
-      </w:r>
-      <w:proofErr w:type="spellEnd"/>
-      <w:r>
-        <w:rPr>
-          <w:color w:val="632423" w:themeColor="accent2" w:themeShade="80"/>
-        </w:rPr>
-        <w:t xml:space="preserve"> </w:t>
-      </w:r>
-      <w:r>
-        <w:t xml:space="preserve">the </w:t>
-      </w:r>
-      <w:r>
-        <w:t>Study</w:t>
-      </w:r>
-      <w:r>
-        <w:t xml:space="preserve"> to one of the </w:t>
-      </w:r>
-      <w:proofErr w:type="spellStart"/>
-      <w:r>
-        <w:rPr>
-          <w:b/>
-          <w:color w:val="002060"/>
-        </w:rPr>
-        <w:t>T</w:t>
-      </w:r>
-      <w:r>
-        <w:rPr>
-          <w:b/>
-          <w:color w:val="002060"/>
-        </w:rPr>
-        <w:t>reat</w:t>
-      </w:r>
-      <w:r>
-        <w:rPr>
-          <w:b/>
-          <w:color w:val="002060"/>
-        </w:rPr>
-        <w:t>mentArm</w:t>
-      </w:r>
-      <w:r>
-        <w:t>s</w:t>
-      </w:r>
-      <w:proofErr w:type="spellEnd"/>
-      <w:r>
-        <w:t xml:space="preserve"> by creating the </w:t>
-      </w:r>
-      <w:proofErr w:type="spellStart"/>
-      <w:r>
-        <w:rPr>
-          <w:b/>
-          <w:i/>
-          <w:color w:val="632423" w:themeColor="accent2" w:themeShade="80"/>
-        </w:rPr>
-        <w:t>randomizedTo</w:t>
-      </w:r>
-      <w:proofErr w:type="spellEnd"/>
-      <w:r>
-        <w:rPr>
-          <w:color w:val="632423" w:themeColor="accent2" w:themeShade="80"/>
-        </w:rPr>
-        <w:t xml:space="preserve"> </w:t>
-      </w:r>
-      <w:r>
-        <w:t xml:space="preserve">link </w:t>
-      </w:r>
-      <w:r>
-        <w:rPr>
-          <w:b/>
-          <w:i/>
-        </w:rPr>
-        <w:t>from</w:t>
-      </w:r>
-      <w:r>
-        <w:t xml:space="preserve"> th</w:t>
-      </w:r>
-      <w:r>
-        <w:t>at</w:t>
-      </w:r>
-      <w:r>
-        <w:t xml:space="preserve"> </w:t>
-      </w:r>
-      <w:r>
-        <w:rPr>
-          <w:b/>
-          <w:color w:val="002060"/>
-        </w:rPr>
-        <w:t>Person</w:t>
-      </w:r>
-      <w:r>
-        <w:t xml:space="preserve"> </w:t>
-      </w:r>
-      <w:r>
-        <w:rPr>
-          <w:b/>
-          <w:i/>
-        </w:rPr>
-        <w:t>to</w:t>
-      </w:r>
-      <w:r>
-        <w:t xml:space="preserve"> the </w:t>
-      </w:r>
-      <w:proofErr w:type="spellStart"/>
-      <w:r>
-        <w:rPr>
-          <w:b/>
-          <w:color w:val="002060"/>
-        </w:rPr>
-        <w:t>Trea</w:t>
-      </w:r>
-      <w:r>
-        <w:rPr>
-          <w:b/>
-          <w:color w:val="002060"/>
-        </w:rPr>
-        <w:t>tArm</w:t>
-      </w:r>
-      <w:proofErr w:type="spellEnd"/>
-      <w:r>
-        <w:t>.</w:t>
-      </w:r>
-    </w:p>
-    <w:p>
-      <w:pPr>
-        <w:spacing w:after="0"/>
-        <w:ind w:firstLine="720"/>
-      </w:pPr>
-      <w:r>
-        <w:t>Link values:</w:t>
-      </w:r>
-    </w:p>
-    <w:tbl>
-      <w:tblPr>
-        <w:tblStyle w:val="TableGrid"/>
-        <w:tblW w:w="0" w:type="auto"/>
-        <w:tblInd w:w="715" w:type="dxa"/>
-        <w:tblLook w:val="04A0" w:firstRow="1" w:lastRow="0" w:firstColumn="1" w:lastColumn="0" w:noHBand="0" w:noVBand="1"/>
-      </w:tblPr>
-      <w:tblGrid>
-        <w:gridCol w:w="850"/>
-        <w:gridCol w:w="2390"/>
-        <w:gridCol w:w="2520"/>
-      </w:tblGrid>
-      <w:tr>
-        <w:trPr>
-          <w:trHeight w:val="208"/>
-        </w:trPr>
-        <w:tc>
-          <w:tcPr>
-            <w:tcW w:w="850" w:type="dxa"/>
-            <w:shd w:val="clear" w:color="auto" w:fill="D9D9D9" w:themeFill="background1" w:themeFillShade="D9"/>
-          </w:tcPr>
-          <w:p>
-            <w:pPr>
-              <w:rPr>
-                <w:b/>
-              </w:rPr>
-            </w:pPr>
-            <w:r>
-              <w:rPr>
-                <w:b/>
-              </w:rPr>
-              <w:t>Prefix</w:t>
-            </w:r>
-            <w:r>
-              <w:rPr>
-                <w:b/>
-              </w:rPr>
-              <w:t>:</w:t>
-            </w:r>
-          </w:p>
-        </w:tc>
-        <w:tc>
-          <w:tcPr>
-            <w:tcW w:w="2390" w:type="dxa"/>
-            <w:tcBorders>
-              <w:right w:val="single" w:sz="4" w:space="0" w:color="auto"/>
-            </w:tcBorders>
-          </w:tcPr>
-          <w:p>
-            <w:pPr>
-              <w:ind w:left="71" w:right="-642"/>
-            </w:pPr>
-            <w:proofErr w:type="spellStart"/>
-            <w:r>
-              <w:t>eg</w:t>
-            </w:r>
-            <w:proofErr w:type="spellEnd"/>
-          </w:p>
-        </w:tc>
-        <w:tc>
-          <w:tcPr>
-            <w:tcW w:w="2520" w:type="dxa"/>
-            <w:tcBorders>
-              <w:top w:val="nil"/>
-              <w:left w:val="single" w:sz="4" w:space="0" w:color="auto"/>
-              <w:bottom w:val="nil"/>
-              <w:right w:val="nil"/>
-            </w:tcBorders>
-          </w:tcPr>
-          <w:p>
-            <w:pPr>
-              <w:ind w:left="71" w:right="-642"/>
-            </w:pPr>
-          </w:p>
-        </w:tc>
-      </w:tr>
-      <w:tr>
-        <w:trPr>
-          <w:trHeight w:val="450"/>
-        </w:trPr>
-        <w:tc>
-          <w:tcPr>
-            <w:tcW w:w="850" w:type="dxa"/>
-            <w:shd w:val="clear" w:color="auto" w:fill="D9D9D9" w:themeFill="background1" w:themeFillShade="D9"/>
-          </w:tcPr>
-          <w:p>
-            <w:pPr>
-              <w:rPr>
-                <w:b/>
-              </w:rPr>
-            </w:pPr>
-            <w:r>
-              <w:rPr>
-                <w:b/>
-              </w:rPr>
-              <w:t>Label</w:t>
-            </w:r>
-            <w:r>
-              <w:rPr>
-                <w:b/>
-              </w:rPr>
-              <w:t>:</w:t>
-            </w:r>
-          </w:p>
-        </w:tc>
-        <w:tc>
-          <w:tcPr>
-            <w:tcW w:w="2390" w:type="dxa"/>
-            <w:tcBorders>
-              <w:right w:val="single" w:sz="4" w:space="0" w:color="auto"/>
-            </w:tcBorders>
-          </w:tcPr>
-          <w:p>
-            <w:pPr>
-              <w:ind w:left="71"/>
-            </w:pPr>
-            <w:proofErr w:type="spellStart"/>
-            <w:r>
-              <w:t>randomizedTo</w:t>
-            </w:r>
-            <w:proofErr w:type="spellEnd"/>
-          </w:p>
-        </w:tc>
-        <w:tc>
-          <w:tcPr>
-            <w:tcW w:w="2520" w:type="dxa"/>
-            <w:tcBorders>
-              <w:top w:val="nil"/>
-              <w:left w:val="single" w:sz="4" w:space="0" w:color="auto"/>
-              <w:bottom w:val="nil"/>
-              <w:right w:val="nil"/>
-            </w:tcBorders>
-          </w:tcPr>
-          <w:p>
-            <w:pPr>
-              <w:rPr>
-                <w:i/>
-              </w:rPr>
-            </w:pPr>
-            <w:r>
-              <w:rPr>
-                <w:noProof/>
-              </w:rPr>
-              <w:drawing>
-                <wp:inline distT="0" distB="0" distL="0" distR="0" wp14:anchorId="1B40E291" wp14:editId="2340992A">
+                <wp:inline distT="0" distB="0" distL="0" distR="0" wp14:anchorId="5AAEB75E" wp14:editId="7BBD6E48">
                   <wp:extent cx="159532" cy="159532"/>
                   <wp:effectExtent l="0" t="0" r="0" b="0"/>
                   <wp:docPr id="20" name="Picture 20" descr="Image result for information icon"/>
@@ -9638,13 +9717,26 @@
         <w:ind w:left="720"/>
       </w:pPr>
       <w:r>
-        <w:t>Repeat for the second person node</w:t>
-      </w:r>
-      <w:r>
-        <w:t xml:space="preserve"> that</w:t>
-      </w:r>
-      <w:r>
-        <w:t xml:space="preserve"> </w:t>
+        <w:t>Create a link from the second</w:t>
+      </w:r>
+      <w:r>
+        <w:rPr>
+          <w:b/>
+          <w:color w:val="002060"/>
+        </w:rPr>
+        <w:t xml:space="preserve"> Person</w:t>
+      </w:r>
+      <w:r>
+        <w:t xml:space="preserve"> node to the other </w:t>
+      </w:r>
+      <w:r>
+        <w:rPr>
+          <w:u w:val="single"/>
+        </w:rPr>
+        <w:t>Treatment Arm</w:t>
+      </w:r>
+      <w:r>
+        <w:t xml:space="preserve"> node using a </w:t>
       </w:r>
       <w:proofErr w:type="spellStart"/>
       <w:r>
@@ -9653,95 +9745,17 @@
           <w:i/>
           <w:color w:val="632423" w:themeColor="accent2" w:themeShade="80"/>
         </w:rPr>
-        <w:t>participatesIn</w:t>
+        <w:t>randomizedTo</w:t>
       </w:r>
       <w:proofErr w:type="spellEnd"/>
       <w:r>
-        <w:rPr>
-          <w:color w:val="632423" w:themeColor="accent2" w:themeShade="80"/>
-        </w:rPr>
+        <w:t xml:space="preserve"> link</w:t>
+      </w:r>
+      <w:r>
+        <w:t>.</w:t>
+      </w:r>
+      <w:r>
         <w:t xml:space="preserve"> </w:t>
-      </w:r>
-      <w:r>
-        <w:t xml:space="preserve">the </w:t>
-      </w:r>
-      <w:r>
-        <w:t>Study</w:t>
-      </w:r>
-      <w:r>
-        <w:t xml:space="preserve"> by creating a</w:t>
-      </w:r>
-      <w:r>
-        <w:t xml:space="preserve"> </w:t>
-      </w:r>
-      <w:proofErr w:type="spellStart"/>
-      <w:r>
-        <w:rPr>
-          <w:b/>
-          <w:i/>
-          <w:color w:val="632423" w:themeColor="accent2" w:themeShade="80"/>
-        </w:rPr>
-        <w:t>randomizedTo</w:t>
-      </w:r>
-      <w:proofErr w:type="spellEnd"/>
-      <w:r>
-        <w:t xml:space="preserve"> link </w:t>
-      </w:r>
-      <w:r>
-        <w:rPr>
-          <w:b/>
-          <w:i/>
-        </w:rPr>
-        <w:t>from</w:t>
-      </w:r>
-      <w:r>
-        <w:t xml:space="preserve"> the</w:t>
-      </w:r>
-      <w:r>
-        <w:rPr>
-          <w:b/>
-          <w:color w:val="002060"/>
-        </w:rPr>
-        <w:t xml:space="preserve"> P</w:t>
-      </w:r>
-      <w:r>
-        <w:rPr>
-          <w:b/>
-          <w:color w:val="002060"/>
-        </w:rPr>
-        <w:t>erson</w:t>
-      </w:r>
-      <w:r>
-        <w:t xml:space="preserve"> node </w:t>
-      </w:r>
-      <w:r>
-        <w:rPr>
-          <w:b/>
-          <w:i/>
-        </w:rPr>
-        <w:t>to</w:t>
-      </w:r>
-      <w:r>
-        <w:t xml:space="preserve"> the other </w:t>
-      </w:r>
-      <w:proofErr w:type="spellStart"/>
-      <w:r>
-        <w:rPr>
-          <w:b/>
-          <w:color w:val="002060"/>
-        </w:rPr>
-        <w:t>T</w:t>
-      </w:r>
-      <w:r>
-        <w:rPr>
-          <w:b/>
-          <w:color w:val="002060"/>
-        </w:rPr>
-        <w:t>reatArm</w:t>
-      </w:r>
-      <w:proofErr w:type="spellEnd"/>
-      <w:r>
-        <w:t xml:space="preserve">. </w:t>
       </w:r>
     </w:p>
     <w:p>
@@ -9897,7 +9911,7 @@
                 <w:noProof/>
               </w:rPr>
               <w:drawing>
-                <wp:inline distT="0" distB="0" distL="0" distR="0" wp14:anchorId="308DC15A" wp14:editId="493F7196">
+                <wp:inline distT="0" distB="0" distL="0" distR="0" wp14:anchorId="2D3CB7E5" wp14:editId="0D6789DC">
                   <wp:extent cx="159532" cy="159532"/>
                   <wp:effectExtent l="0" t="0" r="0" b="0"/>
                   <wp:docPr id="44" name="Picture 44" descr="Image result for information icon"/>
@@ -9968,11 +9982,15 @@
         </w:tc>
       </w:tr>
     </w:tbl>
-    <w:p/>
     <w:p>
       <w:pPr>
         <w:ind w:left="720"/>
       </w:pPr>
+    </w:p>
+    <w:p>
+      <w:pPr>
+        <w:ind w:left="720"/>
+      </w:pPr>
       <w:r>
         <w:t xml:space="preserve">Now both </w:t>
       </w:r>
@@ -9984,10 +10002,10 @@
         <w:t>Person</w:t>
       </w:r>
       <w:r>
-        <w:t>s</w:t>
-      </w:r>
-      <w:r>
-        <w:t xml:space="preserve"> with the </w:t>
+        <w:t xml:space="preserve">s </w:t>
+      </w:r>
+      <w:r>
+        <w:t xml:space="preserve">nodes that have a </w:t>
       </w:r>
       <w:proofErr w:type="spellStart"/>
       <w:r>
@@ -10018,106 +10036,17 @@
         <w:t>Study</w:t>
       </w:r>
       <w:r>
-        <w:t xml:space="preserve"> are assigned to </w:t>
-      </w:r>
-      <w:proofErr w:type="spellStart"/>
-      <w:r>
-        <w:rPr>
-          <w:b/>
-          <w:color w:val="002060"/>
-        </w:rPr>
-        <w:t>Trea</w:t>
-      </w:r>
-      <w:r>
-        <w:rPr>
-          <w:b/>
-          <w:color w:val="002060"/>
-        </w:rPr>
-        <w:t>tmentArms</w:t>
-      </w:r>
-      <w:proofErr w:type="spellEnd"/>
-      <w:r>
-        <w:rPr>
-          <w:b/>
-          <w:color w:val="002060"/>
-        </w:rPr>
-        <w:t>.</w:t>
-      </w:r>
-      <w:r>
-        <w:t xml:space="preserve"> The </w:t>
-      </w:r>
-      <w:r>
-        <w:rPr>
-          <w:b/>
-          <w:color w:val="002060"/>
-        </w:rPr>
-        <w:t xml:space="preserve">Person </w:t>
-      </w:r>
-      <w:r>
-        <w:t>with</w:t>
+        <w:t xml:space="preserve"> are </w:t>
+      </w:r>
+      <w:r>
+        <w:t xml:space="preserve">randomized to Treatment </w:t>
       </w:r>
       <w:r>
         <w:t xml:space="preserve"> </w:t>
       </w:r>
       <w:r>
-        <w:rPr>
-          <w:highlight w:val="yellow"/>
-        </w:rPr>
-        <w:t>the</w:t>
-      </w:r>
-      <w:r>
-        <w:rPr>
-          <w:highlight w:val="yellow"/>
-        </w:rPr>
-        <w:t xml:space="preserve"> </w:t>
-      </w:r>
-      <w:proofErr w:type="spellStart"/>
-      <w:r>
-        <w:rPr>
-          <w:b/>
-          <w:i/>
-          <w:color w:val="632423" w:themeColor="accent2" w:themeShade="80"/>
-          <w:highlight w:val="yellow"/>
-        </w:rPr>
-        <w:t>coordinatingInvestigator</w:t>
-      </w:r>
-      <w:proofErr w:type="spellEnd"/>
-      <w:r>
-        <w:rPr>
-          <w:b/>
-          <w:i/>
-          <w:color w:val="632423" w:themeColor="accent2" w:themeShade="80"/>
-        </w:rPr>
-        <w:t xml:space="preserve"> </w:t>
-      </w:r>
-      <w:r>
-        <w:t xml:space="preserve">relationship is not assigned to a </w:t>
-      </w:r>
-      <w:r>
-        <w:rPr>
-          <w:b/>
-          <w:color w:val="002060"/>
-        </w:rPr>
-        <w:t>T</w:t>
-      </w:r>
-      <w:r>
-        <w:rPr>
-          <w:b/>
-          <w:color w:val="002060"/>
-        </w:rPr>
-        <w:t>reat</w:t>
-      </w:r>
-      <w:r>
-        <w:t xml:space="preserve">ment. </w:t>
-      </w:r>
-    </w:p>
-    <w:p>
-      <w:pPr>
-        <w:ind w:left="720"/>
-        <w:rPr>
-          <w:color w:val="auto"/>
-        </w:rPr>
-      </w:pPr>
+        <w:t xml:space="preserve">Arms. </w:t>
+      </w:r>
     </w:p>
     <w:p>
       <w:pPr>
@@ -10132,14 +10061,14 @@
         <w:spacing w:before="120"/>
         <w:ind w:left="0" w:firstLine="0"/>
       </w:pPr>
-      <w:bookmarkStart w:id="24" w:name="_Toc505785368"/>
-      <w:r>
-        <w:t>Add Gender to Persons</w:t>
-      </w:r>
-      <w:bookmarkEnd w:id="24"/>
-      <w:r>
-        <w:t xml:space="preserve"> </w:t>
-      </w:r>
+      <w:bookmarkStart w:id="22" w:name="_Toc505785368"/>
+      <w:r>
+        <w:t xml:space="preserve">Add </w:t>
+      </w:r>
+      <w:r>
+        <w:t xml:space="preserve">Demographics </w:t>
+      </w:r>
+      <w:bookmarkEnd w:id="22"/>
     </w:p>
     <w:p>
       <w:pPr>
@@ -10350,7 +10279,6 @@
               <w:rPr>
                 <w:b/>
               </w:rPr>
-              <w:lastRenderedPageBreak/>
               <w:t>Type</w:t>
             </w:r>
             <w:r>
@@ -10598,16 +10526,24 @@
     </w:p>
     <w:p>
       <w:pPr>
-        <w:ind w:left="720" w:hanging="360"/>
+        <w:pStyle w:val="ListParagraph"/>
+        <w:numPr>
+          <w:ilvl w:val="0"/>
+          <w:numId w:val="14"/>
+        </w:numPr>
+        <w:ind w:left="720"/>
         <w:rPr>
           <w:color w:val="auto"/>
         </w:rPr>
       </w:pPr>
       <w:r>
+        <w:t>Create</w:t>
+      </w:r>
+      <w:r>
         <w:rPr>
           <w:color w:val="auto"/>
         </w:rPr>
-        <w:t xml:space="preserve">2. Create links </w:t>
+        <w:t xml:space="preserve"> links </w:t>
       </w:r>
       <w:r>
         <w:rPr>
@@ -10628,7 +10564,7 @@
         <w:rPr>
           <w:color w:val="auto"/>
         </w:rPr>
-        <w:t xml:space="preserve">all 3 </w:t>
+        <w:t xml:space="preserve">the two </w:t>
       </w:r>
       <w:r>
         <w:rPr>
@@ -10914,151 +10850,17 @@
         </w:rPr>
       </w:pPr>
     </w:p>
-    <w:tbl>
-      <w:tblPr>
-        <w:tblStyle w:val="TableGrid"/>
-        <w:tblW w:w="0" w:type="auto"/>
-        <w:tblBorders>
-          <w:top w:val="none" w:sz="0" w:space="0" w:color="auto"/>
-          <w:left w:val="none" w:sz="0" w:space="0" w:color="auto"/>
-          <w:bottom w:val="none" w:sz="0" w:space="0" w:color="auto"/>
-          <w:right w:val="none" w:sz="0" w:space="0" w:color="auto"/>
-          <w:insideH w:val="none" w:sz="0" w:space="0" w:color="auto"/>
-          <w:insideV w:val="none" w:sz="0" w:space="0" w:color="auto"/>
-        </w:tblBorders>
-        <w:tblLayout w:type="fixed"/>
-        <w:tblLook w:val="04A0" w:firstRow="1" w:lastRow="0" w:firstColumn="1" w:lastColumn="0" w:noHBand="0" w:noVBand="1"/>
-      </w:tblPr>
-      <w:tblGrid>
-        <w:gridCol w:w="805"/>
-        <w:gridCol w:w="9450"/>
-      </w:tblGrid>
-      <w:tr>
-        <w:tc>
-          <w:tcPr>
-            <w:tcW w:w="805" w:type="dxa"/>
-          </w:tcPr>
-          <w:p>
-            <w:pPr>
-              <w:jc w:val="right"/>
-              <w:rPr>
-                <w:b/>
-              </w:rPr>
-            </w:pPr>
-            <w:r>
-              <w:rPr>
-                <w:noProof/>
-              </w:rPr>
-              <w:drawing>
-                <wp:inline distT="0" distB="0" distL="0" distR="0" wp14:anchorId="3BF56092" wp14:editId="4F869FAC">
-                  <wp:extent cx="361950" cy="450230"/>
-                  <wp:effectExtent l="0" t="0" r="0" b="6985"/>
-                  <wp:docPr id="53" name="Picture 53" descr="IdeaIcon_clean_20mm"/>
-                  <wp:cNvGraphicFramePr>
-                    <a:graphicFrameLocks xmlns:a="http://schemas.openxmlformats.org/drawingml/2006/main" noChangeAspect="1"/>
-                  </wp:cNvGraphicFramePr>
-                  <a:graphic xmlns:a="http://schemas.openxmlformats.org/drawingml/2006/main">
-                    <a:graphicData uri="http://schemas.openxmlformats.org/drawingml/2006/picture">
-                      <pic:pic xmlns:pic="http://schemas.openxmlformats.org/drawingml/2006/picture">
-                        <pic:nvPicPr>
-                          <pic:cNvPr id="0" name="Picture 7" descr="IdeaIcon_clean_20mm"/>
-                          <pic:cNvPicPr>
-                            <a:picLocks noChangeAspect="1" noChangeArrowheads="1"/>
-                          </pic:cNvPicPr>
-                        </pic:nvPicPr>
-                        <pic:blipFill>
-                          <a:blip r:embed="rId11">
-                            <a:extLst>
-                              <a:ext uri="{28A0092B-C50C-407E-A947-70E740481C1C}">
-                                <a14:useLocalDpi xmlns:a14="http://schemas.microsoft.com/office/drawing/2010/main" val="0"/>
-                              </a:ext>
-                            </a:extLst>
-                          </a:blip>
-                          <a:srcRect/>
-                          <a:stretch>
-                            <a:fillRect/>
-                          </a:stretch>
-                        </pic:blipFill>
-                        <pic:spPr bwMode="auto">
-                          <a:xfrm>
-                            <a:off x="0" y="0"/>
-                            <a:ext cx="365384" cy="454501"/>
-                          </a:xfrm>
-                          <a:prstGeom prst="rect">
-                            <a:avLst/>
-                          </a:prstGeom>
-                          <a:noFill/>
-                          <a:ln>
-                            <a:noFill/>
-                          </a:ln>
-                        </pic:spPr>
-                      </pic:pic>
-                    </a:graphicData>
-                  </a:graphic>
-                </wp:inline>
-              </w:drawing>
-            </w:r>
-          </w:p>
-        </w:tc>
-        <w:tc>
-          <w:tcPr>
-            <w:tcW w:w="9450" w:type="dxa"/>
-            <w:vAlign w:val="center"/>
-          </w:tcPr>
-          <w:p>
-            <w:r>
-              <w:t xml:space="preserve">Click </w:t>
-            </w:r>
-            <w:r>
-              <w:object w:dxaOrig="960" w:dyaOrig="255" w14:anchorId="2980817C">
-                <v:shape id="_x0000_i1028" type="#_x0000_t75" style="width:48.55pt;height:12.55pt" o:ole="">
-                  <v:imagedata r:id="rId24" o:title=""/>
-                </v:shape>
-                <o:OLEObject Type="Embed" ProgID="PBrush" ShapeID="_x0000_i1028" DrawAspect="Content" ObjectID="_1579587567" r:id="rId26"/>
-              </w:object>
-            </w:r>
-            <w:r>
-              <w:t xml:space="preserve"> to save a copy of your graph. </w:t>
-            </w:r>
-          </w:p>
-        </w:tc>
-      </w:tr>
-    </w:tbl>
-    <w:p>
-      <w:pPr>
-        <w:pStyle w:val="Heading1"/>
+    <w:p>
+      <w:pPr>
+        <w:pStyle w:val="ListParagraph"/>
         <w:numPr>
-          <w:ilvl w:val="1"/>
-          <w:numId w:val="1"/>
+          <w:ilvl w:val="0"/>
+          <w:numId w:val="14"/>
         </w:numPr>
-        <w:tabs>
-          <w:tab w:val="left" w:pos="540"/>
-        </w:tabs>
-        <w:spacing w:before="120"/>
-        <w:ind w:left="0" w:firstLine="0"/>
-      </w:pPr>
-      <w:bookmarkStart w:id="25" w:name="_Toc505785369"/>
-      <w:r>
-        <w:t>Demographics for</w:t>
-      </w:r>
-      <w:r>
-        <w:t xml:space="preserve"> Person Nodes</w:t>
-      </w:r>
-      <w:bookmarkEnd w:id="25"/>
-    </w:p>
-    <w:p>
-      <w:pPr>
-        <w:spacing w:after="0"/>
-        <w:jc w:val="both"/>
-      </w:pPr>
-    </w:p>
-    <w:p>
-      <w:pPr>
-        <w:spacing w:after="0"/>
-        <w:jc w:val="both"/>
-      </w:pPr>
-      <w:r>
-        <w:t xml:space="preserve">A. Create </w:t>
+        <w:ind w:left="720"/>
+      </w:pPr>
+      <w:r>
+        <w:t xml:space="preserve">Create </w:t>
       </w:r>
       <w:r>
         <w:t>one</w:t>
@@ -11103,28 +10905,7 @@
         <w:t xml:space="preserve"> the graph</w:t>
       </w:r>
       <w:r>
-        <w:t>:</w:t>
-      </w:r>
-    </w:p>
-    <w:p>
-      <w:pPr>
-        <w:pStyle w:val="ListParagraph"/>
-        <w:spacing w:after="0"/>
-        <w:ind w:hanging="360"/>
-        <w:jc w:val="both"/>
-      </w:pPr>
-      <w:r>
-        <w:t>1. Create</w:t>
-      </w:r>
-      <w:r>
-        <w:rPr>
-          <w:b/>
-          <w:color w:val="002060"/>
-        </w:rPr>
-        <w:t xml:space="preserve"> Given Name </w:t>
-      </w:r>
-      <w:r>
-        <w:t>nodes as strings:</w:t>
+        <w:t>. Note that these have Type: STRING because they are String literals.</w:t>
       </w:r>
     </w:p>
     <w:p>
@@ -11308,21 +11089,24 @@
             <w:r>
               <w:rPr>
                 <w:i/>
-                <w:highlight w:val="lightGray"/>
+                <w:color w:val="FF0000"/>
+                <w:highlight w:val="yellow"/>
               </w:rPr>
               <w:t>&lt;</w:t>
             </w:r>
             <w:r>
               <w:rPr>
                 <w:i/>
-                <w:highlight w:val="lightGray"/>
+                <w:color w:val="FF0000"/>
+                <w:highlight w:val="yellow"/>
               </w:rPr>
               <w:t>A</w:t>
             </w:r>
             <w:r>
               <w:rPr>
                 <w:i/>
-                <w:highlight w:val="lightGray"/>
+                <w:color w:val="FF0000"/>
+                <w:highlight w:val="yellow"/>
               </w:rPr>
               <w:t>ny name you want&gt;</w:t>
             </w:r>
@@ -11419,12 +11203,14 @@
     <w:p>
       <w:pPr>
         <w:pStyle w:val="ListParagraph"/>
-        <w:spacing w:after="0"/>
-        <w:ind w:hanging="360"/>
-        <w:jc w:val="both"/>
-      </w:pPr>
-      <w:r>
-        <w:t xml:space="preserve">2. Link </w:t>
+        <w:numPr>
+          <w:ilvl w:val="0"/>
+          <w:numId w:val="14"/>
+        </w:numPr>
+        <w:ind w:left="720"/>
+      </w:pPr>
+      <w:r>
+        <w:t xml:space="preserve">Link </w:t>
       </w:r>
       <w:r>
         <w:rPr>
@@ -11434,7 +11220,10 @@
         <w:t>from</w:t>
       </w:r>
       <w:r>
-        <w:t xml:space="preserve"> a </w:t>
+        <w:t xml:space="preserve"> </w:t>
+      </w:r>
+      <w:r>
+        <w:t xml:space="preserve">each </w:t>
       </w:r>
       <w:r>
         <w:rPr>
@@ -11445,6 +11234,9 @@
       </w:r>
       <w:r>
         <w:t xml:space="preserve"> </w:t>
+      </w:r>
+      <w:r>
+        <w:t xml:space="preserve">node </w:t>
       </w:r>
       <w:r>
         <w:rPr>
@@ -11510,8 +11302,8 @@
       </w:tblPr>
       <w:tblGrid>
         <w:gridCol w:w="1072"/>
-        <w:gridCol w:w="3097"/>
-        <w:gridCol w:w="4169"/>
+        <w:gridCol w:w="2168"/>
+        <w:gridCol w:w="5098"/>
       </w:tblGrid>
       <w:tr>
         <w:trPr>
@@ -11544,7 +11336,7 @@
         </w:tc>
         <w:tc>
           <w:tcPr>
-            <w:tcW w:w="3097" w:type="dxa"/>
+            <w:tcW w:w="2168" w:type="dxa"/>
             <w:tcBorders>
               <w:right w:val="single" w:sz="4" w:space="0" w:color="auto"/>
             </w:tcBorders>
@@ -11560,7 +11352,7 @@
         </w:tc>
         <w:tc>
           <w:tcPr>
-            <w:tcW w:w="4169" w:type="dxa"/>
+            <w:tcW w:w="5098" w:type="dxa"/>
             <w:tcBorders>
               <w:top w:val="nil"/>
               <w:left w:val="single" w:sz="4" w:space="0" w:color="auto"/>
@@ -11606,7 +11398,7 @@
         </w:tc>
         <w:tc>
           <w:tcPr>
-            <w:tcW w:w="3097" w:type="dxa"/>
+            <w:tcW w:w="2168" w:type="dxa"/>
             <w:tcBorders>
               <w:right w:val="single" w:sz="4" w:space="0" w:color="auto"/>
             </w:tcBorders>
@@ -11630,7 +11422,7 @@
         </w:tc>
         <w:tc>
           <w:tcPr>
-            <w:tcW w:w="4169" w:type="dxa"/>
+            <w:tcW w:w="5098" w:type="dxa"/>
             <w:tcBorders>
               <w:top w:val="nil"/>
               <w:left w:val="single" w:sz="4" w:space="0" w:color="auto"/>
@@ -11659,66 +11451,27 @@
     <w:p>
       <w:pPr>
         <w:pStyle w:val="ListParagraph"/>
-        <w:spacing w:after="0"/>
-        <w:ind w:left="0"/>
-        <w:jc w:val="both"/>
-      </w:pPr>
-      <w:r>
-        <w:t xml:space="preserve">B. Add </w:t>
-      </w:r>
-      <w:r>
-        <w:t xml:space="preserve">an </w:t>
+        <w:numPr>
+          <w:ilvl w:val="0"/>
+          <w:numId w:val="14"/>
+        </w:numPr>
+        <w:ind w:left="720"/>
+      </w:pPr>
+      <w:r>
+        <w:t>Create</w:t>
       </w:r>
       <w:r>
         <w:rPr>
           <w:b/>
           <w:color w:val="002060"/>
         </w:rPr>
-        <w:t>A</w:t>
-      </w:r>
-      <w:r>
-        <w:rPr>
-          <w:b/>
-          <w:color w:val="002060"/>
-        </w:rPr>
-        <w:t>ge</w:t>
-      </w:r>
-      <w:r>
-        <w:t xml:space="preserve"> (in years) </w:t>
-      </w:r>
-      <w:r>
-        <w:t xml:space="preserve">for each </w:t>
-      </w:r>
-      <w:r>
-        <w:rPr>
-          <w:b/>
-          <w:color w:val="002060"/>
-        </w:rPr>
-        <w:t xml:space="preserve">Person </w:t>
-      </w:r>
-      <w:r>
-        <w:t>node.</w:t>
-      </w:r>
-    </w:p>
-    <w:p>
-      <w:pPr>
-        <w:pStyle w:val="ListParagraph"/>
-        <w:spacing w:after="0"/>
-        <w:ind w:hanging="360"/>
-        <w:jc w:val="both"/>
-      </w:pPr>
-      <w:r>
-        <w:t>1. Create</w:t>
-      </w:r>
-      <w:r>
-        <w:rPr>
-          <w:b/>
-          <w:color w:val="002060"/>
-        </w:rPr>
         <w:t xml:space="preserve"> Age</w:t>
       </w:r>
       <w:r>
-        <w:t xml:space="preserve"> nodes as INT (integers):</w:t>
+        <w:t xml:space="preserve"> nodes </w:t>
+      </w:r>
+      <w:r>
+        <w:t>for each Person as INT (integer) literals:</w:t>
       </w:r>
     </w:p>
     <w:p>
@@ -11744,7 +11497,7 @@
       </w:tblGrid>
       <w:tr>
         <w:trPr>
-          <w:trHeight w:val="563"/>
+          <w:trHeight w:val="332"/>
         </w:trPr>
         <w:tc>
           <w:tcPr>
@@ -11999,12 +11752,14 @@
     <w:p>
       <w:pPr>
         <w:pStyle w:val="ListParagraph"/>
-        <w:spacing w:after="0"/>
-        <w:ind w:hanging="360"/>
-        <w:jc w:val="both"/>
-      </w:pPr>
-      <w:r>
-        <w:t xml:space="preserve">2. Link </w:t>
+        <w:numPr>
+          <w:ilvl w:val="0"/>
+          <w:numId w:val="14"/>
+        </w:numPr>
+        <w:ind w:left="720"/>
+      </w:pPr>
+      <w:r>
+        <w:t xml:space="preserve">Link </w:t>
       </w:r>
       <w:r>
         <w:rPr>
@@ -12292,6 +12047,1351 @@
         <w:ind w:left="720"/>
       </w:pPr>
     </w:p>
+    <w:p>
+      <w:pPr>
+        <w:pStyle w:val="Heading1"/>
+        <w:numPr>
+          <w:ilvl w:val="1"/>
+          <w:numId w:val="1"/>
+        </w:numPr>
+        <w:tabs>
+          <w:tab w:val="left" w:pos="540"/>
+        </w:tabs>
+        <w:spacing w:before="120"/>
+        <w:ind w:left="0" w:firstLine="0"/>
+      </w:pPr>
+      <w:r>
+        <w:lastRenderedPageBreak/>
+        <w:t>Add another Person</w:t>
+      </w:r>
+    </w:p>
+    <w:p>
+      <w:pPr>
+        <w:pStyle w:val="ListParagraph"/>
+        <w:numPr>
+          <w:ilvl w:val="0"/>
+          <w:numId w:val="37"/>
+        </w:numPr>
+        <w:ind w:left="720"/>
+      </w:pPr>
+      <w:r>
+        <w:t xml:space="preserve">Add </w:t>
+      </w:r>
+      <w:r>
+        <w:t xml:space="preserve">another </w:t>
+      </w:r>
+      <w:r>
+        <w:rPr>
+          <w:b/>
+          <w:color w:val="002060"/>
+        </w:rPr>
+        <w:t>Pe</w:t>
+      </w:r>
+      <w:r>
+        <w:rPr>
+          <w:b/>
+          <w:color w:val="002060"/>
+        </w:rPr>
+        <w:t>rson</w:t>
+      </w:r>
+      <w:r>
+        <w:t xml:space="preserve"> node to the graph:</w:t>
+      </w:r>
+    </w:p>
+    <w:p>
+      <w:pPr>
+        <w:spacing w:after="0"/>
+        <w:ind w:firstLine="720"/>
+      </w:pPr>
+      <w:r>
+        <w:t>Node values:</w:t>
+      </w:r>
+    </w:p>
+    <w:tbl>
+      <w:tblPr>
+        <w:tblStyle w:val="TableGrid"/>
+        <w:tblW w:w="0" w:type="auto"/>
+        <w:tblInd w:w="715" w:type="dxa"/>
+        <w:tblLook w:val="04A0" w:firstRow="1" w:lastRow="0" w:firstColumn="1" w:lastColumn="0" w:noHBand="0" w:noVBand="1"/>
+      </w:tblPr>
+      <w:tblGrid>
+        <w:gridCol w:w="895"/>
+        <w:gridCol w:w="2705"/>
+        <w:gridCol w:w="3060"/>
+      </w:tblGrid>
+      <w:tr>
+        <w:tc>
+          <w:tcPr>
+            <w:tcW w:w="895" w:type="dxa"/>
+            <w:shd w:val="clear" w:color="auto" w:fill="D9D9D9" w:themeFill="background1" w:themeFillShade="D9"/>
+          </w:tcPr>
+          <w:p>
+            <w:pPr>
+              <w:rPr>
+                <w:b/>
+              </w:rPr>
+            </w:pPr>
+            <w:r>
+              <w:rPr>
+                <w:b/>
+              </w:rPr>
+              <w:t>Prefix</w:t>
+            </w:r>
+            <w:r>
+              <w:rPr>
+                <w:b/>
+              </w:rPr>
+              <w:t>:</w:t>
+            </w:r>
+          </w:p>
+        </w:tc>
+        <w:tc>
+          <w:tcPr>
+            <w:tcW w:w="2705" w:type="dxa"/>
+            <w:tcBorders>
+              <w:right w:val="single" w:sz="4" w:space="0" w:color="auto"/>
+            </w:tcBorders>
+          </w:tcPr>
+          <w:p>
+            <w:proofErr w:type="spellStart"/>
+            <w:r>
+              <w:t>eg</w:t>
+            </w:r>
+            <w:proofErr w:type="spellEnd"/>
+          </w:p>
+        </w:tc>
+        <w:tc>
+          <w:tcPr>
+            <w:tcW w:w="3060" w:type="dxa"/>
+            <w:tcBorders>
+              <w:top w:val="nil"/>
+              <w:left w:val="single" w:sz="4" w:space="0" w:color="auto"/>
+              <w:bottom w:val="nil"/>
+              <w:right w:val="nil"/>
+            </w:tcBorders>
+          </w:tcPr>
+          <w:p/>
+        </w:tc>
+      </w:tr>
+      <w:tr>
+        <w:tc>
+          <w:tcPr>
+            <w:tcW w:w="895" w:type="dxa"/>
+            <w:shd w:val="clear" w:color="auto" w:fill="D9D9D9" w:themeFill="background1" w:themeFillShade="D9"/>
+          </w:tcPr>
+          <w:p>
+            <w:pPr>
+              <w:rPr>
+                <w:b/>
+              </w:rPr>
+            </w:pPr>
+            <w:r>
+              <w:rPr>
+                <w:b/>
+              </w:rPr>
+              <w:t>Label</w:t>
+            </w:r>
+            <w:r>
+              <w:rPr>
+                <w:b/>
+              </w:rPr>
+              <w:t>:</w:t>
+            </w:r>
+          </w:p>
+        </w:tc>
+        <w:tc>
+          <w:tcPr>
+            <w:tcW w:w="2705" w:type="dxa"/>
+            <w:tcBorders>
+              <w:right w:val="single" w:sz="4" w:space="0" w:color="auto"/>
+            </w:tcBorders>
+          </w:tcPr>
+          <w:p>
+            <w:pPr>
+              <w:rPr>
+                <w:i/>
+                <w:highlight w:val="yellow"/>
+              </w:rPr>
+            </w:pPr>
+            <w:r>
+              <w:rPr>
+                <w:i/>
+                <w:color w:val="C00000"/>
+                <w:highlight w:val="yellow"/>
+              </w:rPr>
+              <w:t xml:space="preserve">Info </w:t>
+            </w:r>
+            <w:r>
+              <w:rPr>
+                <w:i/>
+                <w:color w:val="C00000"/>
+                <w:highlight w:val="yellow"/>
+              </w:rPr>
+              <w:t xml:space="preserve">Sheet: [Person </w:t>
+            </w:r>
+            <w:r>
+              <w:rPr>
+                <w:i/>
+                <w:color w:val="C00000"/>
+                <w:highlight w:val="yellow"/>
+              </w:rPr>
+              <w:t>Thr</w:t>
+            </w:r>
+            <w:r>
+              <w:rPr>
+                <w:i/>
+                <w:color w:val="C00000"/>
+                <w:highlight w:val="yellow"/>
+              </w:rPr>
+              <w:t>e</w:t>
+            </w:r>
+            <w:r>
+              <w:rPr>
+                <w:i/>
+                <w:color w:val="C00000"/>
+                <w:highlight w:val="yellow"/>
+              </w:rPr>
+              <w:t>e</w:t>
+            </w:r>
+            <w:r>
+              <w:rPr>
+                <w:i/>
+                <w:color w:val="C00000"/>
+                <w:highlight w:val="yellow"/>
+              </w:rPr>
+              <w:t>]</w:t>
+            </w:r>
+          </w:p>
+        </w:tc>
+        <w:tc>
+          <w:tcPr>
+            <w:tcW w:w="3060" w:type="dxa"/>
+            <w:tcBorders>
+              <w:top w:val="nil"/>
+              <w:left w:val="single" w:sz="4" w:space="0" w:color="auto"/>
+              <w:bottom w:val="nil"/>
+              <w:right w:val="nil"/>
+            </w:tcBorders>
+          </w:tcPr>
+          <w:p>
+            <w:pPr>
+              <w:rPr>
+                <w:i/>
+                <w:highlight w:val="yellow"/>
+              </w:rPr>
+            </w:pPr>
+            <w:r>
+              <w:rPr>
+                <w:noProof/>
+              </w:rPr>
+              <w:drawing>
+                <wp:inline distT="0" distB="0" distL="0" distR="0" wp14:anchorId="24234B14" wp14:editId="7903F6FC">
+                  <wp:extent cx="159532" cy="159532"/>
+                  <wp:effectExtent l="0" t="0" r="0" b="0"/>
+                  <wp:docPr id="55" name="Picture 55" descr="Image result for information icon"/>
+                  <wp:cNvGraphicFramePr>
+                    <a:graphicFrameLocks xmlns:a="http://schemas.openxmlformats.org/drawingml/2006/main" noChangeAspect="1"/>
+                  </wp:cNvGraphicFramePr>
+                  <a:graphic xmlns:a="http://schemas.openxmlformats.org/drawingml/2006/main">
+                    <a:graphicData uri="http://schemas.openxmlformats.org/drawingml/2006/picture">
+                      <pic:pic xmlns:pic="http://schemas.openxmlformats.org/drawingml/2006/picture">
+                        <pic:nvPicPr>
+                          <pic:cNvPr id="0" name="Picture 9" descr="Image result for information icon"/>
+                          <pic:cNvPicPr>
+                            <a:picLocks noChangeAspect="1" noChangeArrowheads="1"/>
+                          </pic:cNvPicPr>
+                        </pic:nvPicPr>
+                        <pic:blipFill>
+                          <a:blip r:embed="rId12" cstate="print">
+                            <a:extLst>
+                              <a:ext uri="{28A0092B-C50C-407E-A947-70E740481C1C}">
+                                <a14:useLocalDpi xmlns:a14="http://schemas.microsoft.com/office/drawing/2010/main" val="0"/>
+                              </a:ext>
+                            </a:extLst>
+                          </a:blip>
+                          <a:srcRect/>
+                          <a:stretch>
+                            <a:fillRect/>
+                          </a:stretch>
+                        </pic:blipFill>
+                        <pic:spPr bwMode="auto">
+                          <a:xfrm>
+                            <a:off x="0" y="0"/>
+                            <a:ext cx="165360" cy="165360"/>
+                          </a:xfrm>
+                          <a:prstGeom prst="rect">
+                            <a:avLst/>
+                          </a:prstGeom>
+                          <a:noFill/>
+                          <a:ln>
+                            <a:noFill/>
+                          </a:ln>
+                        </pic:spPr>
+                      </pic:pic>
+                    </a:graphicData>
+                  </a:graphic>
+                </wp:inline>
+              </w:drawing>
+            </w:r>
+            <w:r>
+              <w:rPr>
+                <w:i/>
+              </w:rPr>
+              <w:t>See Info Sheet for values.</w:t>
+            </w:r>
+          </w:p>
+        </w:tc>
+      </w:tr>
+      <w:tr>
+        <w:trPr>
+          <w:trHeight w:val="54"/>
+        </w:trPr>
+        <w:tc>
+          <w:tcPr>
+            <w:tcW w:w="895" w:type="dxa"/>
+            <w:shd w:val="clear" w:color="auto" w:fill="D9D9D9" w:themeFill="background1" w:themeFillShade="D9"/>
+          </w:tcPr>
+          <w:p>
+            <w:pPr>
+              <w:rPr>
+                <w:b/>
+              </w:rPr>
+            </w:pPr>
+            <w:r>
+              <w:rPr>
+                <w:b/>
+              </w:rPr>
+              <w:t>Type</w:t>
+            </w:r>
+            <w:r>
+              <w:rPr>
+                <w:b/>
+              </w:rPr>
+              <w:t>:</w:t>
+            </w:r>
+          </w:p>
+        </w:tc>
+        <w:tc>
+          <w:tcPr>
+            <w:tcW w:w="2705" w:type="dxa"/>
+            <w:tcBorders>
+              <w:right w:val="single" w:sz="4" w:space="0" w:color="auto"/>
+            </w:tcBorders>
+          </w:tcPr>
+          <w:p>
+            <w:r>
+              <w:t>IRI</w:t>
+            </w:r>
+          </w:p>
+        </w:tc>
+        <w:tc>
+          <w:tcPr>
+            <w:tcW w:w="3060" w:type="dxa"/>
+            <w:tcBorders>
+              <w:top w:val="nil"/>
+              <w:left w:val="single" w:sz="4" w:space="0" w:color="auto"/>
+              <w:bottom w:val="nil"/>
+              <w:right w:val="nil"/>
+            </w:tcBorders>
+          </w:tcPr>
+          <w:p/>
+        </w:tc>
+      </w:tr>
+    </w:tbl>
+    <w:p/>
+    <w:p>
+      <w:pPr>
+        <w:ind w:left="720"/>
+        <w:rPr>
+          <w:b/>
+          <w:i/>
+          <w:sz w:val="28"/>
+          <w:szCs w:val="28"/>
+        </w:rPr>
+      </w:pPr>
+      <w:r>
+        <w:rPr>
+          <w:b/>
+          <w:i/>
+          <w:sz w:val="28"/>
+          <w:szCs w:val="28"/>
+        </w:rPr>
+        <w:t xml:space="preserve">This node will represent you and your role in this </w:t>
+      </w:r>
+      <w:proofErr w:type="spellStart"/>
+      <w:r>
+        <w:rPr>
+          <w:b/>
+          <w:i/>
+          <w:sz w:val="28"/>
+          <w:szCs w:val="28"/>
+        </w:rPr>
+        <w:t>study</w:t>
+      </w:r>
+      <w:r>
+        <w:rPr>
+          <w:b/>
+          <w:i/>
+          <w:sz w:val="28"/>
+          <w:szCs w:val="28"/>
+        </w:rPr>
+        <w:t>l</w:t>
+      </w:r>
+      <w:proofErr w:type="spellEnd"/>
+      <w:r>
+        <w:rPr>
+          <w:b/>
+          <w:i/>
+          <w:sz w:val="28"/>
+          <w:szCs w:val="28"/>
+        </w:rPr>
+        <w:t>.</w:t>
+      </w:r>
+    </w:p>
+    <w:p>
+      <w:pPr>
+        <w:pStyle w:val="ListParagraph"/>
+        <w:numPr>
+          <w:ilvl w:val="0"/>
+          <w:numId w:val="37"/>
+        </w:numPr>
+        <w:ind w:left="720"/>
+      </w:pPr>
+      <w:r>
+        <w:t xml:space="preserve">Create </w:t>
+      </w:r>
+      <w:r>
+        <w:t xml:space="preserve">a new node for your </w:t>
+      </w:r>
+      <w:r>
+        <w:rPr>
+          <w:b/>
+          <w:color w:val="002060"/>
+        </w:rPr>
+        <w:t>Given Name</w:t>
+      </w:r>
+      <w:r>
+        <w:rPr>
+          <w:b/>
+          <w:color w:val="002060"/>
+        </w:rPr>
+        <w:t xml:space="preserve"> </w:t>
+      </w:r>
+      <w:r>
+        <w:t>as a s</w:t>
+      </w:r>
+      <w:r>
+        <w:t>tring literal.</w:t>
+      </w:r>
+    </w:p>
+    <w:p>
+      <w:pPr>
+        <w:spacing w:after="0"/>
+        <w:ind w:firstLine="720"/>
+      </w:pPr>
+      <w:r>
+        <w:t>Node values:</w:t>
+      </w:r>
+    </w:p>
+    <w:tbl>
+      <w:tblPr>
+        <w:tblStyle w:val="TableGrid"/>
+        <w:tblW w:w="0" w:type="auto"/>
+        <w:tblInd w:w="715" w:type="dxa"/>
+        <w:tblLook w:val="04A0" w:firstRow="1" w:lastRow="0" w:firstColumn="1" w:lastColumn="0" w:noHBand="0" w:noVBand="1"/>
+      </w:tblPr>
+      <w:tblGrid>
+        <w:gridCol w:w="895"/>
+        <w:gridCol w:w="2705"/>
+        <w:gridCol w:w="3060"/>
+      </w:tblGrid>
+      <w:tr>
+        <w:tc>
+          <w:tcPr>
+            <w:tcW w:w="895" w:type="dxa"/>
+            <w:shd w:val="clear" w:color="auto" w:fill="D9D9D9" w:themeFill="background1" w:themeFillShade="D9"/>
+          </w:tcPr>
+          <w:p>
+            <w:pPr>
+              <w:rPr>
+                <w:b/>
+              </w:rPr>
+            </w:pPr>
+            <w:r>
+              <w:rPr>
+                <w:b/>
+              </w:rPr>
+              <w:t>Prefix</w:t>
+            </w:r>
+            <w:r>
+              <w:rPr>
+                <w:b/>
+              </w:rPr>
+              <w:t>:</w:t>
+            </w:r>
+          </w:p>
+        </w:tc>
+        <w:tc>
+          <w:tcPr>
+            <w:tcW w:w="2705" w:type="dxa"/>
+            <w:tcBorders>
+              <w:right w:val="single" w:sz="4" w:space="0" w:color="auto"/>
+            </w:tcBorders>
+          </w:tcPr>
+          <w:p>
+            <w:r>
+              <w:rPr>
+                <w:highlight w:val="yellow"/>
+              </w:rPr>
+              <w:t>NOT APPLICABLE</w:t>
+            </w:r>
+          </w:p>
+        </w:tc>
+        <w:tc>
+          <w:tcPr>
+            <w:tcW w:w="3060" w:type="dxa"/>
+            <w:tcBorders>
+              <w:top w:val="nil"/>
+              <w:left w:val="single" w:sz="4" w:space="0" w:color="auto"/>
+              <w:bottom w:val="nil"/>
+              <w:right w:val="nil"/>
+            </w:tcBorders>
+          </w:tcPr>
+          <w:p>
+            <w:r>
+              <w:rPr>
+                <w:noProof/>
+              </w:rPr>
+              <w:drawing>
+                <wp:inline distT="0" distB="0" distL="0" distR="0" wp14:anchorId="5D1188A1" wp14:editId="04B38001">
+                  <wp:extent cx="159532" cy="159532"/>
+                  <wp:effectExtent l="0" t="0" r="0" b="0"/>
+                  <wp:docPr id="56" name="Picture 56" descr="Image result for information icon"/>
+                  <wp:cNvGraphicFramePr>
+                    <a:graphicFrameLocks xmlns:a="http://schemas.openxmlformats.org/drawingml/2006/main" noChangeAspect="1"/>
+                  </wp:cNvGraphicFramePr>
+                  <a:graphic xmlns:a="http://schemas.openxmlformats.org/drawingml/2006/main">
+                    <a:graphicData uri="http://schemas.openxmlformats.org/drawingml/2006/picture">
+                      <pic:pic xmlns:pic="http://schemas.openxmlformats.org/drawingml/2006/picture">
+                        <pic:nvPicPr>
+                          <pic:cNvPr id="0" name="Picture 9" descr="Image result for information icon"/>
+                          <pic:cNvPicPr>
+                            <a:picLocks noChangeAspect="1" noChangeArrowheads="1"/>
+                          </pic:cNvPicPr>
+                        </pic:nvPicPr>
+                        <pic:blipFill>
+                          <a:blip r:embed="rId12" cstate="print">
+                            <a:extLst>
+                              <a:ext uri="{28A0092B-C50C-407E-A947-70E740481C1C}">
+                                <a14:useLocalDpi xmlns:a14="http://schemas.microsoft.com/office/drawing/2010/main" val="0"/>
+                              </a:ext>
+                            </a:extLst>
+                          </a:blip>
+                          <a:srcRect/>
+                          <a:stretch>
+                            <a:fillRect/>
+                          </a:stretch>
+                        </pic:blipFill>
+                        <pic:spPr bwMode="auto">
+                          <a:xfrm>
+                            <a:off x="0" y="0"/>
+                            <a:ext cx="165360" cy="165360"/>
+                          </a:xfrm>
+                          <a:prstGeom prst="rect">
+                            <a:avLst/>
+                          </a:prstGeom>
+                          <a:noFill/>
+                          <a:ln>
+                            <a:noFill/>
+                          </a:ln>
+                        </pic:spPr>
+                      </pic:pic>
+                    </a:graphicData>
+                  </a:graphic>
+                </wp:inline>
+              </w:drawing>
+            </w:r>
+            <w:r>
+              <w:t>Prefix is not applicable to literals. You may ignore this field.</w:t>
+            </w:r>
+          </w:p>
+        </w:tc>
+      </w:tr>
+      <w:tr>
+        <w:tc>
+          <w:tcPr>
+            <w:tcW w:w="895" w:type="dxa"/>
+            <w:shd w:val="clear" w:color="auto" w:fill="D9D9D9" w:themeFill="background1" w:themeFillShade="D9"/>
+          </w:tcPr>
+          <w:p>
+            <w:pPr>
+              <w:rPr>
+                <w:b/>
+              </w:rPr>
+            </w:pPr>
+            <w:r>
+              <w:rPr>
+                <w:b/>
+              </w:rPr>
+              <w:t>Label</w:t>
+            </w:r>
+            <w:r>
+              <w:rPr>
+                <w:b/>
+              </w:rPr>
+              <w:t>:</w:t>
+            </w:r>
+          </w:p>
+        </w:tc>
+        <w:tc>
+          <w:tcPr>
+            <w:tcW w:w="2705" w:type="dxa"/>
+            <w:tcBorders>
+              <w:right w:val="single" w:sz="4" w:space="0" w:color="auto"/>
+            </w:tcBorders>
+          </w:tcPr>
+          <w:p>
+            <w:pPr>
+              <w:rPr>
+                <w:highlight w:val="yellow"/>
+              </w:rPr>
+            </w:pPr>
+            <w:r>
+              <w:rPr>
+                <w:i/>
+                <w:color w:val="FF0000"/>
+                <w:highlight w:val="yellow"/>
+              </w:rPr>
+              <w:t>&lt;</w:t>
+            </w:r>
+            <w:r>
+              <w:rPr>
+                <w:i/>
+                <w:color w:val="FF0000"/>
+                <w:highlight w:val="yellow"/>
+              </w:rPr>
+              <w:t>Your given (first) name</w:t>
+            </w:r>
+            <w:r>
+              <w:rPr>
+                <w:i/>
+                <w:color w:val="FF0000"/>
+                <w:highlight w:val="yellow"/>
+              </w:rPr>
+              <w:t>&gt;</w:t>
+            </w:r>
+          </w:p>
+        </w:tc>
+        <w:tc>
+          <w:tcPr>
+            <w:tcW w:w="3060" w:type="dxa"/>
+            <w:tcBorders>
+              <w:top w:val="nil"/>
+              <w:left w:val="single" w:sz="4" w:space="0" w:color="auto"/>
+              <w:bottom w:val="nil"/>
+              <w:right w:val="nil"/>
+            </w:tcBorders>
+          </w:tcPr>
+          <w:p>
+            <w:pPr>
+              <w:rPr>
+                <w:i/>
+                <w:highlight w:val="yellow"/>
+              </w:rPr>
+            </w:pPr>
+          </w:p>
+        </w:tc>
+      </w:tr>
+      <w:tr>
+        <w:trPr>
+          <w:trHeight w:val="54"/>
+        </w:trPr>
+        <w:tc>
+          <w:tcPr>
+            <w:tcW w:w="895" w:type="dxa"/>
+            <w:shd w:val="clear" w:color="auto" w:fill="D9D9D9" w:themeFill="background1" w:themeFillShade="D9"/>
+          </w:tcPr>
+          <w:p>
+            <w:pPr>
+              <w:rPr>
+                <w:b/>
+              </w:rPr>
+            </w:pPr>
+            <w:r>
+              <w:rPr>
+                <w:b/>
+              </w:rPr>
+              <w:t>Type</w:t>
+            </w:r>
+            <w:r>
+              <w:rPr>
+                <w:b/>
+              </w:rPr>
+              <w:t>:</w:t>
+            </w:r>
+          </w:p>
+        </w:tc>
+        <w:tc>
+          <w:tcPr>
+            <w:tcW w:w="2705" w:type="dxa"/>
+            <w:tcBorders>
+              <w:right w:val="single" w:sz="4" w:space="0" w:color="auto"/>
+            </w:tcBorders>
+          </w:tcPr>
+          <w:p>
+            <w:r>
+              <w:t>STRING</w:t>
+            </w:r>
+          </w:p>
+        </w:tc>
+        <w:tc>
+          <w:tcPr>
+            <w:tcW w:w="3060" w:type="dxa"/>
+            <w:tcBorders>
+              <w:top w:val="nil"/>
+              <w:left w:val="single" w:sz="4" w:space="0" w:color="auto"/>
+              <w:bottom w:val="nil"/>
+              <w:right w:val="nil"/>
+            </w:tcBorders>
+          </w:tcPr>
+          <w:p/>
+        </w:tc>
+      </w:tr>
+    </w:tbl>
+    <w:p>
+      <w:pPr>
+        <w:pStyle w:val="ListParagraph"/>
+      </w:pPr>
+    </w:p>
+    <w:p>
+      <w:pPr>
+        <w:pStyle w:val="ListParagraph"/>
+      </w:pPr>
+    </w:p>
+    <w:p>
+      <w:pPr>
+        <w:pStyle w:val="ListParagraph"/>
+        <w:numPr>
+          <w:ilvl w:val="0"/>
+          <w:numId w:val="37"/>
+        </w:numPr>
+        <w:ind w:left="720"/>
+        <w:rPr>
+          <w:color w:val="auto"/>
+        </w:rPr>
+      </w:pPr>
+      <w:r>
+        <w:t xml:space="preserve">Create a </w:t>
+      </w:r>
+      <w:r>
+        <w:rPr>
+          <w:b/>
+          <w:i/>
+          <w:color w:val="632423" w:themeColor="accent2" w:themeShade="80"/>
+        </w:rPr>
+        <w:t>gender</w:t>
+      </w:r>
+      <w:r>
+        <w:rPr>
+          <w:color w:val="auto"/>
+        </w:rPr>
+        <w:t xml:space="preserve"> relation</w:t>
+      </w:r>
+      <w:r>
+        <w:t xml:space="preserve">  to link your </w:t>
+      </w:r>
+      <w:r>
+        <w:rPr>
+          <w:b/>
+          <w:color w:val="002060"/>
+        </w:rPr>
+        <w:t>Person</w:t>
+      </w:r>
+      <w:r>
+        <w:rPr>
+          <w:color w:val="auto"/>
+        </w:rPr>
+        <w:t xml:space="preserve"> node </w:t>
+      </w:r>
+      <w:r>
+        <w:rPr>
+          <w:b/>
+          <w:i/>
+          <w:color w:val="auto"/>
+        </w:rPr>
+        <w:t>to</w:t>
+      </w:r>
+      <w:r>
+        <w:rPr>
+          <w:color w:val="auto"/>
+        </w:rPr>
+        <w:t xml:space="preserve"> your gender. </w:t>
+      </w:r>
+    </w:p>
+    <w:p>
+      <w:pPr>
+        <w:spacing w:after="0"/>
+        <w:ind w:firstLine="720"/>
+      </w:pPr>
+      <w:r>
+        <w:t>Link values:</w:t>
+      </w:r>
+    </w:p>
+    <w:tbl>
+      <w:tblPr>
+        <w:tblStyle w:val="TableGrid"/>
+        <w:tblW w:w="0" w:type="auto"/>
+        <w:tblInd w:w="715" w:type="dxa"/>
+        <w:tblLook w:val="04A0" w:firstRow="1" w:lastRow="0" w:firstColumn="1" w:lastColumn="0" w:noHBand="0" w:noVBand="1"/>
+      </w:tblPr>
+      <w:tblGrid>
+        <w:gridCol w:w="850"/>
+        <w:gridCol w:w="2390"/>
+        <w:gridCol w:w="2520"/>
+      </w:tblGrid>
+      <w:tr>
+        <w:trPr>
+          <w:trHeight w:val="208"/>
+        </w:trPr>
+        <w:tc>
+          <w:tcPr>
+            <w:tcW w:w="850" w:type="dxa"/>
+            <w:shd w:val="clear" w:color="auto" w:fill="D9D9D9" w:themeFill="background1" w:themeFillShade="D9"/>
+          </w:tcPr>
+          <w:p>
+            <w:pPr>
+              <w:rPr>
+                <w:b/>
+              </w:rPr>
+            </w:pPr>
+            <w:r>
+              <w:rPr>
+                <w:b/>
+              </w:rPr>
+              <w:t>Prefix</w:t>
+            </w:r>
+            <w:r>
+              <w:rPr>
+                <w:b/>
+              </w:rPr>
+              <w:t>:</w:t>
+            </w:r>
+          </w:p>
+        </w:tc>
+        <w:tc>
+          <w:tcPr>
+            <w:tcW w:w="2390" w:type="dxa"/>
+            <w:tcBorders>
+              <w:right w:val="single" w:sz="4" w:space="0" w:color="auto"/>
+            </w:tcBorders>
+          </w:tcPr>
+          <w:p>
+            <w:pPr>
+              <w:ind w:left="71" w:right="-642"/>
+            </w:pPr>
+            <w:proofErr w:type="spellStart"/>
+            <w:r>
+              <w:t>ncit</w:t>
+            </w:r>
+            <w:proofErr w:type="spellEnd"/>
+          </w:p>
+        </w:tc>
+        <w:tc>
+          <w:tcPr>
+            <w:tcW w:w="2520" w:type="dxa"/>
+            <w:tcBorders>
+              <w:top w:val="nil"/>
+              <w:left w:val="single" w:sz="4" w:space="0" w:color="auto"/>
+              <w:bottom w:val="nil"/>
+              <w:right w:val="nil"/>
+            </w:tcBorders>
+          </w:tcPr>
+          <w:p>
+            <w:pPr>
+              <w:ind w:left="71" w:right="-642"/>
+            </w:pPr>
+          </w:p>
+        </w:tc>
+      </w:tr>
+      <w:tr>
+        <w:trPr>
+          <w:trHeight w:val="450"/>
+        </w:trPr>
+        <w:tc>
+          <w:tcPr>
+            <w:tcW w:w="850" w:type="dxa"/>
+            <w:shd w:val="clear" w:color="auto" w:fill="D9D9D9" w:themeFill="background1" w:themeFillShade="D9"/>
+          </w:tcPr>
+          <w:p>
+            <w:pPr>
+              <w:rPr>
+                <w:b/>
+              </w:rPr>
+            </w:pPr>
+            <w:r>
+              <w:rPr>
+                <w:b/>
+              </w:rPr>
+              <w:t>Label</w:t>
+            </w:r>
+            <w:r>
+              <w:rPr>
+                <w:b/>
+              </w:rPr>
+              <w:t>:</w:t>
+            </w:r>
+          </w:p>
+        </w:tc>
+        <w:tc>
+          <w:tcPr>
+            <w:tcW w:w="2390" w:type="dxa"/>
+            <w:tcBorders>
+              <w:right w:val="single" w:sz="4" w:space="0" w:color="auto"/>
+            </w:tcBorders>
+          </w:tcPr>
+          <w:p>
+            <w:pPr>
+              <w:ind w:left="71"/>
+            </w:pPr>
+            <w:r>
+              <w:t>gender</w:t>
+            </w:r>
+          </w:p>
+        </w:tc>
+        <w:tc>
+          <w:tcPr>
+            <w:tcW w:w="2520" w:type="dxa"/>
+            <w:tcBorders>
+              <w:top w:val="nil"/>
+              <w:left w:val="single" w:sz="4" w:space="0" w:color="auto"/>
+              <w:bottom w:val="nil"/>
+              <w:right w:val="nil"/>
+            </w:tcBorders>
+          </w:tcPr>
+          <w:p>
+            <w:pPr>
+              <w:rPr>
+                <w:i/>
+              </w:rPr>
+            </w:pPr>
+            <w:r>
+              <w:rPr>
+                <w:noProof/>
+              </w:rPr>
+              <w:drawing>
+                <wp:inline distT="0" distB="0" distL="0" distR="0" wp14:anchorId="5B76DC9D" wp14:editId="79FA6825">
+                  <wp:extent cx="159532" cy="159532"/>
+                  <wp:effectExtent l="0" t="0" r="0" b="0"/>
+                  <wp:docPr id="61" name="Picture 61" descr="Image result for information icon"/>
+                  <wp:cNvGraphicFramePr>
+                    <a:graphicFrameLocks xmlns:a="http://schemas.openxmlformats.org/drawingml/2006/main" noChangeAspect="1"/>
+                  </wp:cNvGraphicFramePr>
+                  <a:graphic xmlns:a="http://schemas.openxmlformats.org/drawingml/2006/main">
+                    <a:graphicData uri="http://schemas.openxmlformats.org/drawingml/2006/picture">
+                      <pic:pic xmlns:pic="http://schemas.openxmlformats.org/drawingml/2006/picture">
+                        <pic:nvPicPr>
+                          <pic:cNvPr id="0" name="Picture 9" descr="Image result for information icon"/>
+                          <pic:cNvPicPr>
+                            <a:picLocks noChangeAspect="1" noChangeArrowheads="1"/>
+                          </pic:cNvPicPr>
+                        </pic:nvPicPr>
+                        <pic:blipFill>
+                          <a:blip r:embed="rId12" cstate="print">
+                            <a:extLst>
+                              <a:ext uri="{28A0092B-C50C-407E-A947-70E740481C1C}">
+                                <a14:useLocalDpi xmlns:a14="http://schemas.microsoft.com/office/drawing/2010/main" val="0"/>
+                              </a:ext>
+                            </a:extLst>
+                          </a:blip>
+                          <a:srcRect/>
+                          <a:stretch>
+                            <a:fillRect/>
+                          </a:stretch>
+                        </pic:blipFill>
+                        <pic:spPr bwMode="auto">
+                          <a:xfrm>
+                            <a:off x="0" y="0"/>
+                            <a:ext cx="165360" cy="165360"/>
+                          </a:xfrm>
+                          <a:prstGeom prst="rect">
+                            <a:avLst/>
+                          </a:prstGeom>
+                          <a:noFill/>
+                          <a:ln>
+                            <a:noFill/>
+                          </a:ln>
+                        </pic:spPr>
+                      </pic:pic>
+                    </a:graphicData>
+                  </a:graphic>
+                </wp:inline>
+              </w:drawing>
+            </w:r>
+            <w:r>
+              <w:rPr>
+                <w:i/>
+              </w:rPr>
+              <w:t xml:space="preserve">Label is all </w:t>
+            </w:r>
+            <w:r>
+              <w:rPr>
+                <w:i/>
+                <w:u w:val="single"/>
+              </w:rPr>
+              <w:t>lowercase</w:t>
+            </w:r>
+            <w:r>
+              <w:rPr>
+                <w:i/>
+              </w:rPr>
+              <w:t>.</w:t>
+            </w:r>
+          </w:p>
+        </w:tc>
+      </w:tr>
+    </w:tbl>
+    <w:p>
+      <w:pPr>
+        <w:pStyle w:val="ListParagraph"/>
+        <w:rPr>
+          <w:i/>
+        </w:rPr>
+      </w:pPr>
+      <w:r>
+        <w:rPr>
+          <w:i/>
+        </w:rPr>
+        <w:t xml:space="preserve">The polite instructor will not ask you to create an age node.  :) </w:t>
+      </w:r>
+    </w:p>
+    <w:p>
+      <w:pPr>
+        <w:ind w:left="720"/>
+      </w:pPr>
+    </w:p>
+    <w:p>
+      <w:pPr>
+        <w:ind w:left="720"/>
+      </w:pPr>
+      <w:r>
+        <w:t xml:space="preserve">Your role in this study is Linked Data Expert. </w:t>
+      </w:r>
+    </w:p>
+    <w:p>
+      <w:pPr>
+        <w:pStyle w:val="ListParagraph"/>
+        <w:numPr>
+          <w:ilvl w:val="0"/>
+          <w:numId w:val="37"/>
+        </w:numPr>
+        <w:ind w:left="720"/>
+        <w:rPr>
+          <w:color w:val="auto"/>
+        </w:rPr>
+      </w:pPr>
+      <w:r>
+        <w:t xml:space="preserve">Create </w:t>
+      </w:r>
+      <w:r>
+        <w:t>the</w:t>
+      </w:r>
+      <w:r>
+        <w:t xml:space="preserve"> </w:t>
+      </w:r>
+      <w:proofErr w:type="spellStart"/>
+      <w:r>
+        <w:rPr>
+          <w:b/>
+          <w:i/>
+          <w:color w:val="632423" w:themeColor="accent2" w:themeShade="80"/>
+        </w:rPr>
+        <w:t>LDExpert</w:t>
+      </w:r>
+      <w:proofErr w:type="spellEnd"/>
+      <w:r>
+        <w:rPr>
+          <w:color w:val="auto"/>
+        </w:rPr>
+        <w:t xml:space="preserve"> relation</w:t>
+      </w:r>
+      <w:r>
+        <w:t xml:space="preserve"> </w:t>
+      </w:r>
+      <w:r>
+        <w:t xml:space="preserve">between your </w:t>
+      </w:r>
+      <w:r>
+        <w:rPr>
+          <w:b/>
+          <w:color w:val="002060"/>
+        </w:rPr>
+        <w:t xml:space="preserve">Person </w:t>
+      </w:r>
+      <w:r>
+        <w:t xml:space="preserve">node and the </w:t>
+      </w:r>
+      <w:r>
+        <w:rPr>
+          <w:b/>
+          <w:color w:val="002060"/>
+        </w:rPr>
+        <w:t>Study</w:t>
+      </w:r>
+      <w:r>
+        <w:t xml:space="preserve"> node. </w:t>
+      </w:r>
+    </w:p>
+    <w:p>
+      <w:pPr>
+        <w:spacing w:after="0"/>
+        <w:ind w:firstLine="720"/>
+      </w:pPr>
+      <w:r>
+        <w:t>Link values:</w:t>
+      </w:r>
+    </w:p>
+    <w:tbl>
+      <w:tblPr>
+        <w:tblStyle w:val="TableGrid"/>
+        <w:tblW w:w="0" w:type="auto"/>
+        <w:tblInd w:w="715" w:type="dxa"/>
+        <w:tblLook w:val="04A0" w:firstRow="1" w:lastRow="0" w:firstColumn="1" w:lastColumn="0" w:noHBand="0" w:noVBand="1"/>
+      </w:tblPr>
+      <w:tblGrid>
+        <w:gridCol w:w="850"/>
+        <w:gridCol w:w="2390"/>
+        <w:gridCol w:w="2520"/>
+      </w:tblGrid>
+      <w:tr>
+        <w:trPr>
+          <w:trHeight w:val="208"/>
+        </w:trPr>
+        <w:tc>
+          <w:tcPr>
+            <w:tcW w:w="850" w:type="dxa"/>
+            <w:shd w:val="clear" w:color="auto" w:fill="D9D9D9" w:themeFill="background1" w:themeFillShade="D9"/>
+          </w:tcPr>
+          <w:p>
+            <w:pPr>
+              <w:rPr>
+                <w:b/>
+              </w:rPr>
+            </w:pPr>
+            <w:r>
+              <w:rPr>
+                <w:b/>
+              </w:rPr>
+              <w:t>Prefix</w:t>
+            </w:r>
+            <w:r>
+              <w:rPr>
+                <w:b/>
+              </w:rPr>
+              <w:t>:</w:t>
+            </w:r>
+          </w:p>
+        </w:tc>
+        <w:tc>
+          <w:tcPr>
+            <w:tcW w:w="2390" w:type="dxa"/>
+            <w:tcBorders>
+              <w:right w:val="single" w:sz="4" w:space="0" w:color="auto"/>
+            </w:tcBorders>
+          </w:tcPr>
+          <w:p>
+            <w:pPr>
+              <w:ind w:right="-642"/>
+            </w:pPr>
+            <w:r>
+              <w:t xml:space="preserve">  </w:t>
+            </w:r>
+            <w:proofErr w:type="spellStart"/>
+            <w:r>
+              <w:t>eg</w:t>
+            </w:r>
+            <w:proofErr w:type="spellEnd"/>
+          </w:p>
+        </w:tc>
+        <w:tc>
+          <w:tcPr>
+            <w:tcW w:w="2520" w:type="dxa"/>
+            <w:tcBorders>
+              <w:top w:val="nil"/>
+              <w:left w:val="single" w:sz="4" w:space="0" w:color="auto"/>
+              <w:bottom w:val="nil"/>
+              <w:right w:val="nil"/>
+            </w:tcBorders>
+          </w:tcPr>
+          <w:p>
+            <w:pPr>
+              <w:ind w:left="71" w:right="-642"/>
+            </w:pPr>
+          </w:p>
+        </w:tc>
+      </w:tr>
+      <w:tr>
+        <w:trPr>
+          <w:trHeight w:val="450"/>
+        </w:trPr>
+        <w:tc>
+          <w:tcPr>
+            <w:tcW w:w="850" w:type="dxa"/>
+            <w:shd w:val="clear" w:color="auto" w:fill="D9D9D9" w:themeFill="background1" w:themeFillShade="D9"/>
+          </w:tcPr>
+          <w:p>
+            <w:pPr>
+              <w:rPr>
+                <w:b/>
+              </w:rPr>
+            </w:pPr>
+            <w:r>
+              <w:rPr>
+                <w:b/>
+              </w:rPr>
+              <w:t>Label</w:t>
+            </w:r>
+            <w:r>
+              <w:rPr>
+                <w:b/>
+              </w:rPr>
+              <w:t>:</w:t>
+            </w:r>
+          </w:p>
+        </w:tc>
+        <w:tc>
+          <w:tcPr>
+            <w:tcW w:w="2390" w:type="dxa"/>
+            <w:tcBorders>
+              <w:right w:val="single" w:sz="4" w:space="0" w:color="auto"/>
+            </w:tcBorders>
+          </w:tcPr>
+          <w:p>
+            <w:pPr>
+              <w:ind w:left="71"/>
+            </w:pPr>
+            <w:proofErr w:type="spellStart"/>
+            <w:r>
+              <w:t>LDExpert</w:t>
+            </w:r>
+            <w:proofErr w:type="spellEnd"/>
+          </w:p>
+        </w:tc>
+        <w:tc>
+          <w:tcPr>
+            <w:tcW w:w="2520" w:type="dxa"/>
+            <w:tcBorders>
+              <w:top w:val="nil"/>
+              <w:left w:val="single" w:sz="4" w:space="0" w:color="auto"/>
+              <w:bottom w:val="nil"/>
+              <w:right w:val="nil"/>
+            </w:tcBorders>
+          </w:tcPr>
+          <w:p>
+            <w:pPr>
+              <w:rPr>
+                <w:i/>
+              </w:rPr>
+            </w:pPr>
+            <w:r>
+              <w:rPr>
+                <w:noProof/>
+              </w:rPr>
+              <w:drawing>
+                <wp:inline distT="0" distB="0" distL="0" distR="0" wp14:anchorId="4894F819" wp14:editId="15FEBB7D">
+                  <wp:extent cx="159532" cy="159532"/>
+                  <wp:effectExtent l="0" t="0" r="0" b="0"/>
+                  <wp:docPr id="62" name="Picture 62" descr="Image result for information icon"/>
+                  <wp:cNvGraphicFramePr>
+                    <a:graphicFrameLocks xmlns:a="http://schemas.openxmlformats.org/drawingml/2006/main" noChangeAspect="1"/>
+                  </wp:cNvGraphicFramePr>
+                  <a:graphic xmlns:a="http://schemas.openxmlformats.org/drawingml/2006/main">
+                    <a:graphicData uri="http://schemas.openxmlformats.org/drawingml/2006/picture">
+                      <pic:pic xmlns:pic="http://schemas.openxmlformats.org/drawingml/2006/picture">
+                        <pic:nvPicPr>
+                          <pic:cNvPr id="0" name="Picture 9" descr="Image result for information icon"/>
+                          <pic:cNvPicPr>
+                            <a:picLocks noChangeAspect="1" noChangeArrowheads="1"/>
+                          </pic:cNvPicPr>
+                        </pic:nvPicPr>
+                        <pic:blipFill>
+                          <a:blip r:embed="rId12" cstate="print">
+                            <a:extLst>
+                              <a:ext uri="{28A0092B-C50C-407E-A947-70E740481C1C}">
+                                <a14:useLocalDpi xmlns:a14="http://schemas.microsoft.com/office/drawing/2010/main" val="0"/>
+                              </a:ext>
+                            </a:extLst>
+                          </a:blip>
+                          <a:srcRect/>
+                          <a:stretch>
+                            <a:fillRect/>
+                          </a:stretch>
+                        </pic:blipFill>
+                        <pic:spPr bwMode="auto">
+                          <a:xfrm>
+                            <a:off x="0" y="0"/>
+                            <a:ext cx="165360" cy="165360"/>
+                          </a:xfrm>
+                          <a:prstGeom prst="rect">
+                            <a:avLst/>
+                          </a:prstGeom>
+                          <a:noFill/>
+                          <a:ln>
+                            <a:noFill/>
+                          </a:ln>
+                        </pic:spPr>
+                      </pic:pic>
+                    </a:graphicData>
+                  </a:graphic>
+                </wp:inline>
+              </w:drawing>
+            </w:r>
+            <w:r>
+              <w:rPr>
+                <w:i/>
+              </w:rPr>
+              <w:t xml:space="preserve">Label is all </w:t>
+            </w:r>
+            <w:r>
+              <w:rPr>
+                <w:i/>
+                <w:u w:val="single"/>
+              </w:rPr>
+              <w:t>lowercase</w:t>
+            </w:r>
+            <w:r>
+              <w:rPr>
+                <w:i/>
+              </w:rPr>
+              <w:t>.</w:t>
+            </w:r>
+          </w:p>
+        </w:tc>
+      </w:tr>
+    </w:tbl>
+    <w:p>
+      <w:pPr>
+        <w:ind w:left="720"/>
+        <w:rPr>
+          <w:color w:val="auto"/>
+        </w:rPr>
+      </w:pPr>
+    </w:p>
+    <w:p/>
+    <w:p>
+      <w:pPr>
+        <w:ind w:left="720"/>
+      </w:pPr>
+    </w:p>
+    <w:p>
+      <w:pPr>
+        <w:ind w:left="720"/>
+      </w:pPr>
+    </w:p>
+    <w:p>
+      <w:pPr>
+        <w:ind w:left="720"/>
+      </w:pPr>
+    </w:p>
     <w:tbl>
       <w:tblPr>
         <w:tblStyle w:val="TableGrid"/>
@@ -12327,6 +13427,7 @@
               <w:rPr>
                 <w:noProof/>
               </w:rPr>
+              <w:lastRenderedPageBreak/>
               <w:drawing>
                 <wp:inline distT="0" distB="0" distL="0" distR="0" wp14:anchorId="2F611E6F" wp14:editId="3BD94252">
                   <wp:extent cx="361950" cy="450230"/>
@@ -12389,10 +13490,10 @@
             </w:r>
             <w:r>
               <w:object w:dxaOrig="960" w:dyaOrig="255" w14:anchorId="0B876356">
-                <v:shape id="_x0000_i1029" type="#_x0000_t75" style="width:48.55pt;height:12.55pt" o:ole="">
+                <v:shape id="_x0000_i1029" type="#_x0000_t75" style="width:48pt;height:12.75pt" o:ole="">
                   <v:imagedata r:id="rId24" o:title=""/>
                 </v:shape>
-                <o:OLEObject Type="Embed" ProgID="PBrush" ShapeID="_x0000_i1029" DrawAspect="Content" ObjectID="_1579587568" r:id="rId27"/>
+                <o:OLEObject Type="Embed" ProgID="PBrush" ShapeID="_x0000_i1029" DrawAspect="Content" ObjectID="_1579600913" r:id="rId26"/>
               </w:object>
             </w:r>
             <w:r>
@@ -12423,14 +13524,15 @@
         <w:spacing w:before="120"/>
         <w:ind w:left="0" w:firstLine="0"/>
       </w:pPr>
-      <w:bookmarkStart w:id="26" w:name="_Toc505785370"/>
+      <w:bookmarkStart w:id="23" w:name="_Toc505785370"/>
+      <w:commentRangeStart w:id="24"/>
       <w:r>
         <w:t>O</w:t>
       </w:r>
       <w:r>
         <w:t>ptional Activity</w:t>
       </w:r>
-      <w:bookmarkEnd w:id="26"/>
+      <w:bookmarkEnd w:id="23"/>
       <w:r>
         <w:t xml:space="preserve"> </w:t>
       </w:r>
@@ -12483,6 +13585,39 @@
       </w:pPr>
       <w:r>
         <w:t>Add additional treatments, or add details to the existing treatments.</w:t>
+      </w:r>
+    </w:p>
+    <w:p>
+      <w:pPr>
+        <w:spacing w:after="0"/>
+        <w:jc w:val="both"/>
+      </w:pPr>
+    </w:p>
+    <w:p>
+      <w:pPr>
+        <w:spacing w:after="0"/>
+        <w:jc w:val="both"/>
+      </w:pPr>
+      <w:r>
+        <w:t xml:space="preserve">Remember to click </w:t>
+      </w:r>
+      <w:r>
+        <w:object w:dxaOrig="960" w:dyaOrig="255" w14:anchorId="5B0578F8">
+          <v:shape id="_x0000_i1040" type="#_x0000_t75" style="width:48pt;height:12.75pt" o:ole="">
+            <v:imagedata r:id="rId24" o:title=""/>
+          </v:shape>
+          <o:OLEObject Type="Embed" ProgID="PBrush" ShapeID="_x0000_i1040" DrawAspect="Content" ObjectID="_1579600914" r:id="rId27"/>
+        </w:object>
+      </w:r>
+      <w:r>
+        <w:t xml:space="preserve">  if you make any changes to your graph.</w:t>
+      </w:r>
+      <w:commentRangeEnd w:id="24"/>
+      <w:r>
+        <w:rPr>
+          <w:rStyle w:val="CommentReference"/>
+        </w:rPr>
+        <w:commentReference w:id="24"/>
       </w:r>
     </w:p>
     <w:p>
@@ -12585,25 +13720,38 @@
           <w:p>
             <w:pPr>
               <w:jc w:val="center"/>
+            </w:pPr>
+            <w:r>
               <w:rPr>
                 <w:sz w:val="32"/>
                 <w:szCs w:val="32"/>
               </w:rPr>
+              <w:t>Stop here and wait for the instructor.</w:t>
+            </w:r>
+          </w:p>
+          <w:p>
+            <w:pPr>
+              <w:jc w:val="center"/>
+              <w:rPr>
+                <w:sz w:val="28"/>
+                <w:szCs w:val="28"/>
+              </w:rPr>
             </w:pPr>
             <w:r>
               <w:rPr>
-                <w:sz w:val="32"/>
-                <w:szCs w:val="32"/>
-              </w:rPr>
-              <w:t>Stop here and wait for the instructor.</w:t>
-            </w:r>
-            <w:r>
-              <w:object w:dxaOrig="4536" w:dyaOrig="3300" w14:anchorId="4B9CF6E4">
-                <v:shape id="_x0000_i1030" type="#_x0000_t75" style="width:41.85pt;height:30.15pt" o:ole="">
-                  <v:imagedata r:id="rId9" o:title=""/>
-                </v:shape>
-                <o:OLEObject Type="Embed" ProgID="PBrush" ShapeID="_x0000_i1030" DrawAspect="Content" ObjectID="_1579587569" r:id="rId28"/>
-              </w:object>
+                <w:color w:val="C00000"/>
+                <w:sz w:val="28"/>
+                <w:szCs w:val="28"/>
+              </w:rPr>
+              <w:t>As for the instructor or assistant to review your graph prior to taking the next steps</w:t>
+            </w:r>
+            <w:r>
+              <w:rPr>
+                <w:color w:val="C00000"/>
+                <w:sz w:val="28"/>
+                <w:szCs w:val="28"/>
+              </w:rPr>
+              <w:t>. This will help prevent errors in later steps.</w:t>
             </w:r>
           </w:p>
         </w:tc>
@@ -12697,11 +13845,11 @@
         <w:spacing w:before="120"/>
         <w:ind w:left="0" w:firstLine="0"/>
       </w:pPr>
-      <w:bookmarkStart w:id="27" w:name="_Toc505785371"/>
+      <w:bookmarkStart w:id="25" w:name="_Toc505785371"/>
       <w:r>
         <w:t>Export to TTL</w:t>
       </w:r>
-      <w:bookmarkEnd w:id="27"/>
+      <w:bookmarkEnd w:id="25"/>
       <w:r>
         <w:t xml:space="preserve">  </w:t>
       </w:r>
@@ -12711,95 +13859,7 @@
         <w:pStyle w:val="ListParagraph"/>
         <w:numPr>
           <w:ilvl w:val="0"/>
-          <w:numId w:val="22"/>
-        </w:numPr>
-        <w:ind w:left="720" w:hanging="360"/>
-        <w:rPr>
-          <w:b/>
-          <w:color w:val="C00000"/>
-        </w:rPr>
-      </w:pPr>
-      <w:r>
-        <w:rPr>
-          <w:b/>
-          <w:color w:val="C00000"/>
-        </w:rPr>
-        <w:t>As for the instructor</w:t>
-      </w:r>
-      <w:r>
-        <w:rPr>
-          <w:b/>
-          <w:color w:val="C00000"/>
-        </w:rPr>
-        <w:t xml:space="preserve"> or</w:t>
-      </w:r>
-      <w:r>
-        <w:rPr>
-          <w:b/>
-          <w:color w:val="C00000"/>
-        </w:rPr>
-        <w:t xml:space="preserve"> </w:t>
-      </w:r>
-      <w:commentRangeStart w:id="28"/>
-      <w:r>
-        <w:rPr>
-          <w:b/>
-          <w:color w:val="C00000"/>
-        </w:rPr>
-        <w:t xml:space="preserve">assistant to review your graph prior </w:t>
-      </w:r>
-      <w:commentRangeEnd w:id="28"/>
-      <w:r>
-        <w:rPr>
-          <w:rStyle w:val="CommentReference"/>
-        </w:rPr>
-        <w:commentReference w:id="28"/>
-      </w:r>
-      <w:r>
-        <w:rPr>
-          <w:b/>
-          <w:color w:val="C00000"/>
-        </w:rPr>
-        <w:t xml:space="preserve">to taking the next steps. </w:t>
-      </w:r>
-      <w:r>
-        <w:rPr>
-          <w:b/>
-          <w:color w:val="C00000"/>
-        </w:rPr>
-        <w:t xml:space="preserve">Click </w:t>
-      </w:r>
-      <w:r>
-        <w:object w:dxaOrig="960" w:dyaOrig="255" w14:anchorId="6E68652E">
-          <v:shape id="_x0000_i1031" type="#_x0000_t75" style="width:48.55pt;height:12.55pt" o:ole="">
-            <v:imagedata r:id="rId24" o:title=""/>
-          </v:shape>
-          <o:OLEObject Type="Embed" ProgID="PBrush" ShapeID="_x0000_i1031" DrawAspect="Content" ObjectID="_1579587570" r:id="rId29"/>
-        </w:object>
-      </w:r>
-      <w:r>
-        <w:rPr>
-          <w:b/>
-          <w:color w:val="C00000"/>
-        </w:rPr>
-        <w:t xml:space="preserve"> if you make any changes.</w:t>
-      </w:r>
-    </w:p>
-    <w:p>
-      <w:pPr>
-        <w:pStyle w:val="ListParagraph"/>
-        <w:rPr>
-          <w:b/>
-          <w:color w:val="C00000"/>
-        </w:rPr>
-      </w:pPr>
-    </w:p>
-    <w:p>
-      <w:pPr>
-        <w:pStyle w:val="ListParagraph"/>
-        <w:numPr>
-          <w:ilvl w:val="0"/>
-          <w:numId w:val="14"/>
+          <w:numId w:val="35"/>
         </w:numPr>
         <w:ind w:left="720"/>
       </w:pPr>
@@ -12828,7 +13888,7 @@
                     </pic:cNvPicPr>
                   </pic:nvPicPr>
                   <pic:blipFill>
-                    <a:blip r:embed="rId30">
+                    <a:blip r:embed="rId28">
                       <a:extLst>
                         <a:ext uri="{28A0092B-C50C-407E-A947-70E740481C1C}">
                           <a14:useLocalDpi xmlns:a14="http://schemas.microsoft.com/office/drawing/2010/main" val="0"/>
@@ -12868,7 +13928,7 @@
         <w:pStyle w:val="ListParagraph"/>
         <w:numPr>
           <w:ilvl w:val="0"/>
-          <w:numId w:val="14"/>
+          <w:numId w:val="35"/>
         </w:numPr>
         <w:ind w:left="720"/>
       </w:pPr>
@@ -13112,12 +14172,11 @@
         <w:pStyle w:val="ListParagraph"/>
         <w:numPr>
           <w:ilvl w:val="0"/>
-          <w:numId w:val="14"/>
+          <w:numId w:val="35"/>
         </w:numPr>
         <w:ind w:left="720"/>
       </w:pPr>
       <w:r>
-        <w:lastRenderedPageBreak/>
         <w:t>Use Windows explorer to navigate to the TTL file.</w:t>
       </w:r>
     </w:p>
@@ -13126,7 +14185,7 @@
         <w:pStyle w:val="ListParagraph"/>
         <w:numPr>
           <w:ilvl w:val="0"/>
-          <w:numId w:val="14"/>
+          <w:numId w:val="35"/>
         </w:numPr>
         <w:ind w:left="720"/>
       </w:pPr>
@@ -13139,7 +14198,7 @@
         <w:pStyle w:val="ListParagraph"/>
         <w:numPr>
           <w:ilvl w:val="0"/>
-          <w:numId w:val="14"/>
+          <w:numId w:val="35"/>
         </w:numPr>
         <w:ind w:left="720"/>
       </w:pPr>
@@ -13158,7 +14217,7 @@
         <w:pStyle w:val="ListParagraph"/>
         <w:numPr>
           <w:ilvl w:val="0"/>
-          <w:numId w:val="14"/>
+          <w:numId w:val="35"/>
         </w:numPr>
         <w:ind w:left="720"/>
       </w:pPr>
@@ -13302,10 +14361,10 @@
             </w:pPr>
             <w:r>
               <w:object w:dxaOrig="4536" w:dyaOrig="3300" w14:anchorId="224D5B3F">
-                <v:shape id="_x0000_i1032" type="#_x0000_t75" style="width:41.85pt;height:30.15pt" o:ole="">
+                <v:shape id="_x0000_i1032" type="#_x0000_t75" style="width:42pt;height:30pt" o:ole="">
                   <v:imagedata r:id="rId9" o:title=""/>
                 </v:shape>
-                <o:OLEObject Type="Embed" ProgID="PBrush" ShapeID="_x0000_i1032" DrawAspect="Content" ObjectID="_1579587571" r:id="rId31"/>
+                <o:OLEObject Type="Embed" ProgID="PBrush" ShapeID="_x0000_i1032" DrawAspect="Content" ObjectID="_1579600915" r:id="rId29"/>
               </w:object>
             </w:r>
             <w:r>
@@ -13403,14 +14462,15 @@
         <w:spacing w:before="120"/>
         <w:ind w:left="0" w:firstLine="0"/>
       </w:pPr>
-      <w:bookmarkStart w:id="29" w:name="_Toc505785372"/>
-      <w:r>
+      <w:bookmarkStart w:id="26" w:name="_Toc505785372"/>
+      <w:r>
+        <w:lastRenderedPageBreak/>
         <w:t xml:space="preserve">Upload to </w:t>
       </w:r>
       <w:r>
         <w:t>Database</w:t>
       </w:r>
-      <w:bookmarkEnd w:id="29"/>
+      <w:bookmarkEnd w:id="26"/>
       <w:r>
         <w:t xml:space="preserve">  </w:t>
       </w:r>
@@ -13431,7 +14491,17 @@
         <w:t>w</w:t>
       </w:r>
       <w:r>
-        <w:t xml:space="preserve">indow in Google Chrome, keeping your graph editor window open. </w:t>
+        <w:t xml:space="preserve">indow in Google Chrome, </w:t>
+      </w:r>
+      <w:r>
+        <w:rPr>
+          <w:b/>
+          <w:u w:val="single"/>
+        </w:rPr>
+        <w:t>keeping your graph editor window open.</w:t>
+      </w:r>
+      <w:r>
+        <w:t xml:space="preserve"> </w:t>
       </w:r>
     </w:p>
     <w:p>
@@ -13459,6 +14529,65 @@
       </w:r>
       <w:r>
         <w:t>cut on the bookmarks bar.</w:t>
+      </w:r>
+    </w:p>
+    <w:p>
+      <w:pPr>
+        <w:pStyle w:val="ListParagraph"/>
+        <w:numPr>
+          <w:ilvl w:val="0"/>
+          <w:numId w:val="19"/>
+        </w:numPr>
+        <w:ind w:left="720"/>
+      </w:pPr>
+      <w:r>
+        <w:t xml:space="preserve">On the login screen, enter the Username:  </w:t>
+      </w:r>
+      <w:proofErr w:type="spellStart"/>
+      <w:r>
+        <w:rPr>
+          <w:rFonts w:asciiTheme="minorHAnsi" w:hAnsiTheme="minorHAnsi" w:cs="Courier New"/>
+          <w:b/>
+          <w:sz w:val="24"/>
+          <w:szCs w:val="24"/>
+        </w:rPr>
+        <w:t>phuseldw</w:t>
+      </w:r>
+      <w:proofErr w:type="spellEnd"/>
+    </w:p>
+    <w:p>
+      <w:pPr>
+        <w:pStyle w:val="ListParagraph"/>
+        <w:numPr>
+          <w:ilvl w:val="0"/>
+          <w:numId w:val="19"/>
+        </w:numPr>
+        <w:ind w:left="720"/>
+      </w:pPr>
+      <w:r>
+        <w:rPr>
+          <w:rFonts w:asciiTheme="minorHAnsi" w:hAnsiTheme="minorHAnsi" w:cs="Courier New"/>
+          <w:sz w:val="24"/>
+          <w:szCs w:val="24"/>
+        </w:rPr>
+        <w:t xml:space="preserve">You can leave the Password field blank. Click </w:t>
+      </w:r>
+      <w:r>
+        <w:rPr>
+          <w:rFonts w:asciiTheme="minorHAnsi" w:hAnsiTheme="minorHAnsi" w:cs="Courier New"/>
+          <w:b/>
+          <w:sz w:val="24"/>
+          <w:szCs w:val="24"/>
+        </w:rPr>
+        <w:t>Sign in</w:t>
+      </w:r>
+      <w:r>
+        <w:rPr>
+          <w:rFonts w:asciiTheme="minorHAnsi" w:hAnsiTheme="minorHAnsi" w:cs="Courier New"/>
+          <w:sz w:val="24"/>
+          <w:szCs w:val="24"/>
+        </w:rPr>
+        <w:t>.</w:t>
       </w:r>
     </w:p>
     <w:p>
@@ -13500,7 +14629,7 @@
                     </pic:cNvPicPr>
                   </pic:nvPicPr>
                   <pic:blipFill>
-                    <a:blip r:embed="rId32">
+                    <a:blip r:embed="rId30">
                       <a:extLst>
                         <a:ext uri="{28A0092B-C50C-407E-A947-70E740481C1C}">
                           <a14:useLocalDpi xmlns:a14="http://schemas.microsoft.com/office/drawing/2010/main" val="0"/>
@@ -13624,7 +14753,7 @@
                     </pic:cNvPicPr>
                   </pic:nvPicPr>
                   <pic:blipFill>
-                    <a:blip r:embed="rId33">
+                    <a:blip r:embed="rId31">
                       <a:extLst>
                         <a:ext uri="{28A0092B-C50C-407E-A947-70E740481C1C}">
                           <a14:useLocalDpi xmlns:a14="http://schemas.microsoft.com/office/drawing/2010/main" val="0"/>
@@ -13695,7 +14824,7 @@
                     </pic:cNvPicPr>
                   </pic:nvPicPr>
                   <pic:blipFill>
-                    <a:blip r:embed="rId34">
+                    <a:blip r:embed="rId32">
                       <a:extLst>
                         <a:ext uri="{28A0092B-C50C-407E-A947-70E740481C1C}">
                           <a14:useLocalDpi xmlns:a14="http://schemas.microsoft.com/office/drawing/2010/main" val="0"/>
@@ -13765,8 +14894,6 @@
     </w:p>
     <w:p/>
     <w:p/>
-    <w:p/>
-    <w:p/>
     <w:p>
       <w:pPr>
         <w:pStyle w:val="ListParagraph"/>
@@ -13776,8 +14903,9 @@
         </w:numPr>
         <w:ind w:left="720"/>
       </w:pPr>
-      <w:r>
-        <w:lastRenderedPageBreak/>
+      <w:bookmarkStart w:id="27" w:name="_GoBack"/>
+      <w:bookmarkEnd w:id="27"/>
+      <w:r>
         <w:t xml:space="preserve">Click </w:t>
       </w:r>
       <w:r>
@@ -13899,7 +15027,7 @@
         <w:spacing w:before="120"/>
         <w:ind w:left="0" w:firstLine="0"/>
       </w:pPr>
-      <w:bookmarkStart w:id="30" w:name="_Toc505785373"/>
+      <w:bookmarkStart w:id="28" w:name="_Toc505785373"/>
       <w:r>
         <w:t>Query</w:t>
       </w:r>
@@ -13909,12 +15037,289 @@
       <w:r>
         <w:t>your graph</w:t>
       </w:r>
-      <w:bookmarkEnd w:id="30"/>
+      <w:bookmarkEnd w:id="28"/>
       <w:r>
         <w:t xml:space="preserve"> </w:t>
       </w:r>
     </w:p>
     <w:p/>
+    <w:p>
+      <w:r>
+        <w:t>Update your query scripts by following these steps:</w:t>
+      </w:r>
+    </w:p>
+    <w:p>
+      <w:pPr>
+        <w:pStyle w:val="ListParagraph"/>
+        <w:numPr>
+          <w:ilvl w:val="0"/>
+          <w:numId w:val="34"/>
+        </w:numPr>
+        <w:ind w:left="720"/>
+      </w:pPr>
+      <w:r>
+        <w:rPr>
+          <w:noProof/>
+        </w:rPr>
+        <w:lastRenderedPageBreak/>
+        <w:drawing>
+          <wp:anchor distT="0" distB="0" distL="114300" distR="114300" simplePos="0" relativeHeight="251704320" behindDoc="1" locked="0" layoutInCell="1" allowOverlap="1" wp14:anchorId="3CE1FB2F" wp14:editId="06628269">
+            <wp:simplePos x="0" y="0"/>
+            <wp:positionH relativeFrom="column">
+              <wp:posOffset>3263546</wp:posOffset>
+            </wp:positionH>
+            <wp:positionV relativeFrom="paragraph">
+              <wp:posOffset>46724</wp:posOffset>
+            </wp:positionV>
+            <wp:extent cx="3923030" cy="1580515"/>
+            <wp:effectExtent l="0" t="0" r="1270" b="635"/>
+            <wp:wrapTight wrapText="bothSides">
+              <wp:wrapPolygon edited="0">
+                <wp:start x="0" y="0"/>
+                <wp:lineTo x="0" y="21348"/>
+                <wp:lineTo x="21502" y="21348"/>
+                <wp:lineTo x="21502" y="0"/>
+                <wp:lineTo x="0" y="0"/>
+              </wp:wrapPolygon>
+            </wp:wrapTight>
+            <wp:docPr id="2" name="Picture 2"/>
+            <wp:cNvGraphicFramePr>
+              <a:graphicFrameLocks xmlns:a="http://schemas.openxmlformats.org/drawingml/2006/main" noChangeAspect="1"/>
+            </wp:cNvGraphicFramePr>
+            <a:graphic xmlns:a="http://schemas.openxmlformats.org/drawingml/2006/main">
+              <a:graphicData uri="http://schemas.openxmlformats.org/drawingml/2006/picture">
+                <pic:pic xmlns:pic="http://schemas.openxmlformats.org/drawingml/2006/picture">
+                  <pic:nvPicPr>
+                    <pic:cNvPr id="0" name="Picture 14"/>
+                    <pic:cNvPicPr>
+                      <a:picLocks noChangeAspect="1" noChangeArrowheads="1"/>
+                    </pic:cNvPicPr>
+                  </pic:nvPicPr>
+                  <pic:blipFill>
+                    <a:blip r:embed="rId33">
+                      <a:extLst>
+                        <a:ext uri="{28A0092B-C50C-407E-A947-70E740481C1C}">
+                          <a14:useLocalDpi xmlns:a14="http://schemas.microsoft.com/office/drawing/2010/main" val="0"/>
+                        </a:ext>
+                      </a:extLst>
+                    </a:blip>
+                    <a:srcRect/>
+                    <a:stretch>
+                      <a:fillRect/>
+                    </a:stretch>
+                  </pic:blipFill>
+                  <pic:spPr bwMode="auto">
+                    <a:xfrm>
+                      <a:off x="0" y="0"/>
+                      <a:ext cx="3923030" cy="1580515"/>
+                    </a:xfrm>
+                    <a:prstGeom prst="rect">
+                      <a:avLst/>
+                    </a:prstGeom>
+                    <a:noFill/>
+                    <a:ln>
+                      <a:noFill/>
+                    </a:ln>
+                  </pic:spPr>
+                </pic:pic>
+              </a:graphicData>
+            </a:graphic>
+            <wp14:sizeRelH relativeFrom="page">
+              <wp14:pctWidth>0</wp14:pctWidth>
+            </wp14:sizeRelH>
+            <wp14:sizeRelV relativeFrom="page">
+              <wp14:pctHeight>0</wp14:pctHeight>
+            </wp14:sizeRelV>
+          </wp:anchor>
+        </w:drawing>
+      </w:r>
+      <w:r>
+        <w:t>Using Windows Explorer, right click on the folder C:\_github\LinkedDataWorkshop</w:t>
+      </w:r>
+    </w:p>
+    <w:p>
+      <w:pPr>
+        <w:pStyle w:val="ListParagraph"/>
+        <w:numPr>
+          <w:ilvl w:val="0"/>
+          <w:numId w:val="34"/>
+        </w:numPr>
+        <w:ind w:left="720"/>
+      </w:pPr>
+      <w:r>
+        <w:t xml:space="preserve">Select </w:t>
+      </w:r>
+      <w:proofErr w:type="spellStart"/>
+      <w:r>
+        <w:rPr>
+          <w:b/>
+        </w:rPr>
+        <w:t>Git</w:t>
+      </w:r>
+      <w:proofErr w:type="spellEnd"/>
+      <w:r>
+        <w:rPr>
+          <w:b/>
+        </w:rPr>
+        <w:t xml:space="preserve"> Sync</w:t>
+      </w:r>
+      <w:r>
+        <w:t xml:space="preserve"> from the menu. </w:t>
+      </w:r>
+      <w:r>
+        <w:t xml:space="preserve">  </w:t>
+      </w:r>
+    </w:p>
+    <w:p>
+      <w:pPr>
+        <w:ind w:left="360"/>
+      </w:pPr>
+    </w:p>
+    <w:p>
+      <w:pPr>
+        <w:ind w:left="360"/>
+      </w:pPr>
+    </w:p>
+    <w:p>
+      <w:pPr>
+        <w:ind w:left="360"/>
+      </w:pPr>
+    </w:p>
+    <w:p>
+      <w:pPr>
+        <w:pStyle w:val="ListParagraph"/>
+        <w:numPr>
+          <w:ilvl w:val="0"/>
+          <w:numId w:val="34"/>
+        </w:numPr>
+        <w:ind w:left="720"/>
+      </w:pPr>
+      <w:r>
+        <w:rPr>
+          <w:noProof/>
+        </w:rPr>
+        <w:t xml:space="preserve">Click </w:t>
+      </w:r>
+      <w:r>
+        <w:rPr>
+          <w:b/>
+          <w:noProof/>
+        </w:rPr>
+        <w:t>Pull</w:t>
+      </w:r>
+      <w:r>
+        <w:rPr>
+          <w:noProof/>
+        </w:rPr>
+        <w:t xml:space="preserve">  </w:t>
+      </w:r>
+      <w:r>
+        <w:rPr>
+          <w:noProof/>
+        </w:rPr>
+        <w:drawing>
+          <wp:anchor distT="0" distB="0" distL="114300" distR="114300" simplePos="0" relativeHeight="251705344" behindDoc="1" locked="0" layoutInCell="1" allowOverlap="1" wp14:anchorId="0191309A" wp14:editId="0093CD3E">
+            <wp:simplePos x="0" y="0"/>
+            <wp:positionH relativeFrom="column">
+              <wp:posOffset>1626235</wp:posOffset>
+            </wp:positionH>
+            <wp:positionV relativeFrom="paragraph">
+              <wp:posOffset>0</wp:posOffset>
+            </wp:positionV>
+            <wp:extent cx="2030730" cy="926465"/>
+            <wp:effectExtent l="0" t="0" r="7620" b="6985"/>
+            <wp:wrapTight wrapText="bothSides">
+              <wp:wrapPolygon edited="0">
+                <wp:start x="0" y="0"/>
+                <wp:lineTo x="0" y="21319"/>
+                <wp:lineTo x="21478" y="21319"/>
+                <wp:lineTo x="21478" y="0"/>
+                <wp:lineTo x="0" y="0"/>
+              </wp:wrapPolygon>
+            </wp:wrapTight>
+            <wp:docPr id="13" name="Picture 13"/>
+            <wp:cNvGraphicFramePr>
+              <a:graphicFrameLocks xmlns:a="http://schemas.openxmlformats.org/drawingml/2006/main" noChangeAspect="1"/>
+            </wp:cNvGraphicFramePr>
+            <a:graphic xmlns:a="http://schemas.openxmlformats.org/drawingml/2006/main">
+              <a:graphicData uri="http://schemas.openxmlformats.org/drawingml/2006/picture">
+                <pic:pic xmlns:pic="http://schemas.openxmlformats.org/drawingml/2006/picture">
+                  <pic:nvPicPr>
+                    <pic:cNvPr id="0" name="Picture 15"/>
+                    <pic:cNvPicPr>
+                      <a:picLocks noChangeAspect="1" noChangeArrowheads="1"/>
+                    </pic:cNvPicPr>
+                  </pic:nvPicPr>
+                  <pic:blipFill>
+                    <a:blip r:embed="rId34">
+                      <a:extLst>
+                        <a:ext uri="{28A0092B-C50C-407E-A947-70E740481C1C}">
+                          <a14:useLocalDpi xmlns:a14="http://schemas.microsoft.com/office/drawing/2010/main" val="0"/>
+                        </a:ext>
+                      </a:extLst>
+                    </a:blip>
+                    <a:srcRect/>
+                    <a:stretch>
+                      <a:fillRect/>
+                    </a:stretch>
+                  </pic:blipFill>
+                  <pic:spPr bwMode="auto">
+                    <a:xfrm>
+                      <a:off x="0" y="0"/>
+                      <a:ext cx="2030730" cy="926465"/>
+                    </a:xfrm>
+                    <a:prstGeom prst="rect">
+                      <a:avLst/>
+                    </a:prstGeom>
+                    <a:noFill/>
+                    <a:ln>
+                      <a:noFill/>
+                    </a:ln>
+                  </pic:spPr>
+                </pic:pic>
+              </a:graphicData>
+            </a:graphic>
+            <wp14:sizeRelH relativeFrom="page">
+              <wp14:pctWidth>0</wp14:pctWidth>
+            </wp14:sizeRelH>
+            <wp14:sizeRelV relativeFrom="page">
+              <wp14:pctHeight>0</wp14:pctHeight>
+            </wp14:sizeRelV>
+          </wp:anchor>
+        </w:drawing>
+      </w:r>
+    </w:p>
+    <w:p/>
+    <w:p/>
+    <w:p/>
+    <w:p>
+      <w:pPr>
+        <w:pStyle w:val="ListParagraph"/>
+        <w:numPr>
+          <w:ilvl w:val="0"/>
+          <w:numId w:val="34"/>
+        </w:numPr>
+        <w:ind w:left="720"/>
+      </w:pPr>
+      <w:r>
+        <w:rPr>
+          <w:noProof/>
+        </w:rPr>
+        <w:t>Click</w:t>
+      </w:r>
+      <w:r>
+        <w:t xml:space="preserve"> </w:t>
+      </w:r>
+      <w:r>
+        <w:rPr>
+          <w:b/>
+        </w:rPr>
+        <w:t>Close</w:t>
+      </w:r>
+      <w:r>
+        <w:t xml:space="preserve"> when the command completes. You have updated all content to the latest version as needed for the following exercises.</w:t>
+      </w:r>
+    </w:p>
     <w:p>
       <w:pPr>
         <w:pStyle w:val="Heading1"/>
@@ -13928,8 +15333,8 @@
         <w:spacing w:before="120"/>
         <w:ind w:left="0" w:firstLine="0"/>
       </w:pPr>
-      <w:bookmarkStart w:id="31" w:name="_Toc493085086"/>
-      <w:bookmarkStart w:id="32" w:name="_Toc505785374"/>
+      <w:bookmarkStart w:id="29" w:name="_Toc493085086"/>
+      <w:bookmarkStart w:id="30" w:name="_Toc505785374"/>
       <w:r>
         <w:rPr>
           <w:noProof/>
@@ -14008,8 +15413,8 @@
       <w:r>
         <w:t>Show all triples</w:t>
       </w:r>
-      <w:bookmarkEnd w:id="31"/>
-      <w:bookmarkEnd w:id="32"/>
+      <w:bookmarkEnd w:id="29"/>
+      <w:bookmarkEnd w:id="30"/>
     </w:p>
     <w:p>
       <w:r>
@@ -14286,7 +15691,7 @@
         <w:spacing w:before="120"/>
         <w:ind w:left="0" w:firstLine="0"/>
       </w:pPr>
-      <w:bookmarkStart w:id="33" w:name="_Toc505785375"/>
+      <w:bookmarkStart w:id="31" w:name="_Toc505785375"/>
       <w:r>
         <w:t>How many people</w:t>
       </w:r>
@@ -14299,7 +15704,7 @@
       <w:r>
         <w:t>?</w:t>
       </w:r>
-      <w:bookmarkEnd w:id="33"/>
+      <w:bookmarkEnd w:id="31"/>
       <w:r>
         <w:t xml:space="preserve"> </w:t>
       </w:r>
@@ -14469,8 +15874,9 @@
         <w:spacing w:before="120"/>
         <w:ind w:left="0" w:firstLine="0"/>
       </w:pPr>
-      <w:bookmarkStart w:id="34" w:name="_Toc505785376"/>
-      <w:r>
+      <w:bookmarkStart w:id="32" w:name="_Toc505785376"/>
+      <w:r>
+        <w:lastRenderedPageBreak/>
         <w:t>Find the names of people who</w:t>
       </w:r>
       <w:r>
@@ -14485,7 +15891,7 @@
       <w:r>
         <w:t>.</w:t>
       </w:r>
-      <w:bookmarkEnd w:id="34"/>
+      <w:bookmarkEnd w:id="32"/>
       <w:r>
         <w:t xml:space="preserve">  </w:t>
       </w:r>
@@ -14592,7 +15998,6 @@
         <w:ind w:left="720"/>
       </w:pPr>
       <w:r>
-        <w:lastRenderedPageBreak/>
         <w:t xml:space="preserve">Your query must first identify Person nodes that have the </w:t>
       </w:r>
       <w:proofErr w:type="spellStart"/>
@@ -14939,7 +16344,7 @@
         <w:spacing w:before="120"/>
         <w:ind w:left="0" w:firstLine="0"/>
       </w:pPr>
-      <w:bookmarkStart w:id="35" w:name="_Toc505785377"/>
+      <w:bookmarkStart w:id="33" w:name="_Toc505785377"/>
       <w:r>
         <w:t xml:space="preserve">List the names of the people </w:t>
       </w:r>
@@ -14949,7 +16354,7 @@
       <w:r>
         <w:t>treatment type.</w:t>
       </w:r>
-      <w:bookmarkEnd w:id="35"/>
+      <w:bookmarkEnd w:id="33"/>
     </w:p>
     <w:p>
       <w:r>
@@ -15692,6 +17097,7 @@
           <w:sz w:val="24"/>
           <w:szCs w:val="24"/>
         </w:rPr>
+        <w:lastRenderedPageBreak/>
         <w:t xml:space="preserve">     </w:t>
       </w:r>
       <w:r>
@@ -15964,7 +17370,6 @@
               <w:rPr>
                 <w:noProof/>
               </w:rPr>
-              <w:lastRenderedPageBreak/>
               <w:drawing>
                 <wp:inline distT="0" distB="0" distL="0" distR="0" wp14:anchorId="6402782D" wp14:editId="4DC938A7">
                   <wp:extent cx="655320" cy="601980"/>
@@ -16047,10 +17452,10 @@
             </w:pPr>
             <w:r>
               <w:object w:dxaOrig="4536" w:dyaOrig="3300" w14:anchorId="522AC197">
-                <v:shape id="_x0000_i1033" type="#_x0000_t75" style="width:41.85pt;height:30.15pt" o:ole="">
+                <v:shape id="_x0000_i1033" type="#_x0000_t75" style="width:42pt;height:30pt" o:ole="">
                   <v:imagedata r:id="rId9" o:title=""/>
                 </v:shape>
-                <o:OLEObject Type="Embed" ProgID="PBrush" ShapeID="_x0000_i1033" DrawAspect="Content" ObjectID="_1579587572" r:id="rId38"/>
+                <o:OLEObject Type="Embed" ProgID="PBrush" ShapeID="_x0000_i1033" DrawAspect="Content" ObjectID="_1579600916" r:id="rId38"/>
               </w:object>
             </w:r>
             <w:r>
@@ -16164,11 +17569,11 @@
         <w:spacing w:before="120"/>
         <w:ind w:left="0" w:firstLine="0"/>
       </w:pPr>
-      <w:bookmarkStart w:id="36" w:name="_Toc505785378"/>
+      <w:bookmarkStart w:id="34" w:name="_Toc505785378"/>
       <w:r>
         <w:t>Ontology</w:t>
       </w:r>
-      <w:bookmarkEnd w:id="36"/>
+      <w:bookmarkEnd w:id="34"/>
       <w:r>
         <w:t xml:space="preserve">  </w:t>
       </w:r>
@@ -16191,11 +17596,11 @@
         <w:spacing w:before="120"/>
         <w:ind w:left="0" w:firstLine="0"/>
       </w:pPr>
-      <w:bookmarkStart w:id="37" w:name="_Toc505785379"/>
+      <w:bookmarkStart w:id="35" w:name="_Toc505785379"/>
       <w:r>
         <w:t>Review the Ontology</w:t>
       </w:r>
-      <w:bookmarkEnd w:id="37"/>
+      <w:bookmarkEnd w:id="35"/>
     </w:p>
     <w:p>
       <w:pPr>
@@ -16263,7 +17668,7 @@
         <w:spacing w:before="120"/>
         <w:ind w:left="0" w:firstLine="0"/>
       </w:pPr>
-      <w:bookmarkStart w:id="38" w:name="_Toc505785380"/>
+      <w:bookmarkStart w:id="36" w:name="_Toc505785380"/>
       <w:r>
         <w:t>Add the Ontology</w:t>
       </w:r>
@@ -16281,7 +17686,7 @@
       <w:r>
         <w:t xml:space="preserve"> database</w:t>
       </w:r>
-      <w:bookmarkEnd w:id="38"/>
+      <w:bookmarkEnd w:id="36"/>
     </w:p>
     <w:p>
       <w:pPr>
@@ -16515,7 +17920,7 @@
         <w:spacing w:before="120"/>
         <w:ind w:left="0" w:firstLine="0"/>
       </w:pPr>
-      <w:bookmarkStart w:id="39" w:name="_Toc505785381"/>
+      <w:bookmarkStart w:id="37" w:name="_Toc505785381"/>
       <w:r>
         <w:t>Explore the data</w:t>
       </w:r>
@@ -16594,7 +17999,7 @@
           </wp:anchor>
         </w:drawing>
       </w:r>
-      <w:bookmarkEnd w:id="39"/>
+      <w:bookmarkEnd w:id="37"/>
     </w:p>
     <w:p>
       <w:pPr>
@@ -16634,6 +18039,7 @@
         <w:rPr>
           <w:noProof/>
         </w:rPr>
+        <w:lastRenderedPageBreak/>
         <w:drawing>
           <wp:anchor distT="0" distB="0" distL="114300" distR="114300" simplePos="0" relativeHeight="251684864" behindDoc="1" locked="0" layoutInCell="1" allowOverlap="1" wp14:anchorId="292883E5" wp14:editId="5170C0C9">
             <wp:simplePos x="0" y="0"/>
@@ -16821,7 +18227,6 @@
         <w:rPr>
           <w:noProof/>
         </w:rPr>
-        <w:lastRenderedPageBreak/>
         <w:drawing>
           <wp:anchor distT="0" distB="0" distL="114300" distR="114300" simplePos="0" relativeHeight="251685888" behindDoc="1" locked="0" layoutInCell="1" allowOverlap="1" wp14:anchorId="20224680" wp14:editId="610EE7DC">
             <wp:simplePos x="0" y="0"/>
@@ -17028,10 +18433,10 @@
             </w:pPr>
             <w:r>
               <w:object w:dxaOrig="4536" w:dyaOrig="3300" w14:anchorId="2D67FAA1">
-                <v:shape id="_x0000_i1034" type="#_x0000_t75" style="width:41.85pt;height:30.15pt" o:ole="">
+                <v:shape id="_x0000_i1034" type="#_x0000_t75" style="width:42pt;height:30pt" o:ole="">
                   <v:imagedata r:id="rId9" o:title=""/>
                 </v:shape>
-                <o:OLEObject Type="Embed" ProgID="PBrush" ShapeID="_x0000_i1034" DrawAspect="Content" ObjectID="_1579587573" r:id="rId43"/>
+                <o:OLEObject Type="Embed" ProgID="PBrush" ShapeID="_x0000_i1034" DrawAspect="Content" ObjectID="_1579600917" r:id="rId43"/>
               </w:object>
             </w:r>
           </w:p>
@@ -17068,7 +18473,7 @@
         <w:spacing w:before="120"/>
         <w:ind w:left="0" w:firstLine="0"/>
       </w:pPr>
-      <w:bookmarkStart w:id="40" w:name="_Toc505785382"/>
+      <w:bookmarkStart w:id="38" w:name="_Toc505785382"/>
       <w:r>
         <w:t xml:space="preserve">Find the names of </w:t>
       </w:r>
@@ -17095,7 +18500,7 @@
       <w:r>
         <w:t>.</w:t>
       </w:r>
-      <w:bookmarkEnd w:id="40"/>
+      <w:bookmarkEnd w:id="38"/>
     </w:p>
     <w:p>
       <w:r>
@@ -17510,6 +18915,7 @@
           <w:sz w:val="24"/>
           <w:szCs w:val="24"/>
         </w:rPr>
+        <w:lastRenderedPageBreak/>
         <w:t>?person</w:t>
       </w:r>
       <w:r>
@@ -17738,14 +19144,14 @@
         <w:spacing w:before="120"/>
         <w:ind w:left="0" w:firstLine="0"/>
       </w:pPr>
-      <w:bookmarkStart w:id="41" w:name="_Toc505785383"/>
+      <w:bookmarkStart w:id="39" w:name="_Toc505785383"/>
       <w:r>
         <w:t xml:space="preserve">Write a reasoner-based query to find all People associated with the </w:t>
       </w:r>
       <w:r>
         <w:t>study (both human study subjects and investigators)</w:t>
       </w:r>
-      <w:bookmarkEnd w:id="41"/>
+      <w:bookmarkEnd w:id="39"/>
       <w:r>
         <w:t xml:space="preserve"> </w:t>
       </w:r>
@@ -17927,10 +19333,10 @@
             </w:pPr>
             <w:r>
               <w:object w:dxaOrig="4536" w:dyaOrig="3300" w14:anchorId="097EE649">
-                <v:shape id="_x0000_i1035" type="#_x0000_t75" style="width:41.85pt;height:30.15pt" o:ole="">
+                <v:shape id="_x0000_i1035" type="#_x0000_t75" style="width:42pt;height:30pt" o:ole="">
                   <v:imagedata r:id="rId9" o:title=""/>
                 </v:shape>
-                <o:OLEObject Type="Embed" ProgID="PBrush" ShapeID="_x0000_i1035" DrawAspect="Content" ObjectID="_1579587574" r:id="rId44"/>
+                <o:OLEObject Type="Embed" ProgID="PBrush" ShapeID="_x0000_i1035" DrawAspect="Content" ObjectID="_1579600918" r:id="rId44"/>
               </w:object>
             </w:r>
             <w:r>
@@ -18037,7 +19443,7 @@
         <w:spacing w:before="120"/>
         <w:ind w:left="0" w:firstLine="0"/>
       </w:pPr>
-      <w:bookmarkStart w:id="42" w:name="_Toc505785384"/>
+      <w:bookmarkStart w:id="40" w:name="_Toc505785384"/>
       <w:r>
         <w:t>D</w:t>
       </w:r>
@@ -18047,7 +19453,7 @@
       <w:r>
         <w:t>studies</w:t>
       </w:r>
-      <w:bookmarkEnd w:id="42"/>
+      <w:bookmarkEnd w:id="40"/>
       <w:r>
         <w:t xml:space="preserve"> </w:t>
       </w:r>
@@ -18062,7 +19468,7 @@
         <w:spacing w:before="120"/>
         <w:ind w:left="90" w:firstLine="0"/>
       </w:pPr>
-      <w:bookmarkStart w:id="43" w:name="_Toc505785385"/>
+      <w:bookmarkStart w:id="41" w:name="_Toc505785385"/>
       <w:r>
         <w:t xml:space="preserve">Create </w:t>
       </w:r>
@@ -18072,7 +19478,7 @@
       <w:r>
         <w:t xml:space="preserve"> Data Pool</w:t>
       </w:r>
-      <w:bookmarkEnd w:id="43"/>
+      <w:bookmarkEnd w:id="41"/>
     </w:p>
     <w:p/>
     <w:p>
@@ -18296,7 +19702,7 @@
                     </pic:cNvPicPr>
                   </pic:nvPicPr>
                   <pic:blipFill>
-                    <a:blip r:embed="rId33">
+                    <a:blip r:embed="rId31">
                       <a:extLst>
                         <a:ext uri="{28A0092B-C50C-407E-A947-70E740481C1C}">
                           <a14:useLocalDpi xmlns:a14="http://schemas.microsoft.com/office/drawing/2010/main" val="0"/>
@@ -18531,7 +19937,7 @@
         <w:spacing w:before="120"/>
         <w:ind w:left="0" w:firstLine="0"/>
       </w:pPr>
-      <w:bookmarkStart w:id="44" w:name="_Toc505785386"/>
+      <w:bookmarkStart w:id="42" w:name="_Toc505785386"/>
       <w:r>
         <w:t xml:space="preserve">List Drug1 </w:t>
       </w:r>
@@ -18544,7 +19950,7 @@
       <w:r>
         <w:t>by phase.</w:t>
       </w:r>
-      <w:bookmarkEnd w:id="44"/>
+      <w:bookmarkEnd w:id="42"/>
       <w:r>
         <w:t xml:space="preserve"> </w:t>
       </w:r>
@@ -18733,7 +20139,7 @@
         <w:spacing w:before="120"/>
         <w:ind w:left="0" w:firstLine="0"/>
       </w:pPr>
-      <w:bookmarkStart w:id="45" w:name="_Toc505785387"/>
+      <w:bookmarkStart w:id="43" w:name="_Toc505785387"/>
       <w:r>
         <w:t xml:space="preserve">How many </w:t>
       </w:r>
@@ -18760,7 +20166,7 @@
       <w:r>
         <w:t>?</w:t>
       </w:r>
-      <w:bookmarkEnd w:id="45"/>
+      <w:bookmarkEnd w:id="43"/>
     </w:p>
     <w:p>
       <w:pPr>
@@ -18930,7 +20336,7 @@
         <w:spacing w:before="120"/>
         <w:ind w:left="0" w:firstLine="0"/>
       </w:pPr>
-      <w:bookmarkStart w:id="46" w:name="_Toc505785388"/>
+      <w:bookmarkStart w:id="44" w:name="_Toc505785388"/>
       <w:r>
         <w:t>How many women received active treatment (</w:t>
       </w:r>
@@ -18942,7 +20348,7 @@
       <w:r>
         <w:t xml:space="preserve">) across all Drug1 studies combined? </w:t>
       </w:r>
-      <w:bookmarkEnd w:id="46"/>
+      <w:bookmarkEnd w:id="44"/>
     </w:p>
     <w:p>
       <w:r>
@@ -18974,11 +20380,11 @@
         <w:spacing w:before="120"/>
         <w:ind w:left="0" w:firstLine="0"/>
       </w:pPr>
-      <w:bookmarkStart w:id="47" w:name="_Toc505785389"/>
+      <w:bookmarkStart w:id="45" w:name="_Toc505785389"/>
       <w:r>
         <w:t xml:space="preserve">List all Persons in the studies. </w:t>
       </w:r>
-      <w:bookmarkEnd w:id="47"/>
+      <w:bookmarkEnd w:id="45"/>
     </w:p>
     <w:p>
       <w:r>
@@ -19290,10 +20696,10 @@
             </w:pPr>
             <w:r>
               <w:object w:dxaOrig="4536" w:dyaOrig="3300" w14:anchorId="2C03AF32">
-                <v:shape id="_x0000_i1036" type="#_x0000_t75" style="width:41.85pt;height:30.15pt" o:ole="">
+                <v:shape id="_x0000_i1036" type="#_x0000_t75" style="width:42pt;height:30pt" o:ole="">
                   <v:imagedata r:id="rId9" o:title=""/>
                 </v:shape>
-                <o:OLEObject Type="Embed" ProgID="PBrush" ShapeID="_x0000_i1036" DrawAspect="Content" ObjectID="_1579587575" r:id="rId48"/>
+                <o:OLEObject Type="Embed" ProgID="PBrush" ShapeID="_x0000_i1036" DrawAspect="Content" ObjectID="_1579600919" r:id="rId48"/>
               </w:object>
             </w:r>
             <w:r>
@@ -19397,11 +20803,11 @@
         <w:spacing w:before="120"/>
         <w:ind w:left="0" w:firstLine="0"/>
       </w:pPr>
-      <w:bookmarkStart w:id="48" w:name="_Appendix_1:_Neo4jFromSpreadsheet.R"/>
-      <w:bookmarkStart w:id="49" w:name="_Appendix_2:_Course"/>
-      <w:bookmarkStart w:id="50" w:name="_Toc505785390"/>
-      <w:bookmarkEnd w:id="48"/>
-      <w:bookmarkEnd w:id="49"/>
+      <w:bookmarkStart w:id="46" w:name="_Appendix_1:_Neo4jFromSpreadsheet.R"/>
+      <w:bookmarkStart w:id="47" w:name="_Appendix_2:_Course"/>
+      <w:bookmarkStart w:id="48" w:name="_Toc505785390"/>
+      <w:bookmarkEnd w:id="46"/>
+      <w:bookmarkEnd w:id="47"/>
       <w:r>
         <w:lastRenderedPageBreak/>
         <w:t xml:space="preserve">Appendix </w:t>
@@ -19415,7 +20821,7 @@
       <w:r>
         <w:t>Course Resources</w:t>
       </w:r>
-      <w:bookmarkEnd w:id="50"/>
+      <w:bookmarkEnd w:id="48"/>
     </w:p>
     <w:p>
       <w:pPr>
@@ -19635,7 +21041,7 @@
 
 <file path=word/comments.xml><?xml version="1.0" encoding="utf-8"?>
 <w:comments xmlns:wpc="http://schemas.microsoft.com/office/word/2010/wordprocessingCanvas" xmlns:cx="http://schemas.microsoft.com/office/drawing/2014/chartex" xmlns:cx1="http://schemas.microsoft.com/office/drawing/2015/9/8/chartex" xmlns:cx2="http://schemas.microsoft.com/office/drawing/2015/10/21/chartex" xmlns:cx3="http://schemas.microsoft.com/office/drawing/2016/5/9/chartex" xmlns:cx4="http://schemas.microsoft.com/office/drawing/2016/5/10/chartex" xmlns:cx5="http://schemas.microsoft.com/office/drawing/2016/5/11/chartex" xmlns:mc="http://schemas.openxmlformats.org/markup-compatibility/2006" xmlns:o="urn:schemas-microsoft-com:office:office" xmlns:r="http://schemas.openxmlformats.org/officeDocument/2006/relationships" xmlns:m="http://schemas.openxmlformats.org/officeDocument/2006/math" xmlns:v="urn:schemas-microsoft-com:vml" xmlns:wp14="http://schemas.microsoft.com/office/word/2010/wordprocessingDrawing" xmlns:wp="http://schemas.openxmlformats.org/drawingml/2006/wordprocessingDrawing" xmlns:w10="urn:schemas-microsoft-com:office:word" xmlns:w="http://schemas.openxmlformats.org/wordprocessingml/2006/main" xmlns:w14="http://schemas.microsoft.com/office/word/2010/wordml" xmlns:w15="http://schemas.microsoft.com/office/word/2012/wordml" xmlns:w16se="http://schemas.microsoft.com/office/word/2015/wordml/symex" xmlns:wpg="http://schemas.microsoft.com/office/word/2010/wordprocessingGroup" xmlns:wpi="http://schemas.microsoft.com/office/word/2010/wordprocessingInk" xmlns:wne="http://schemas.microsoft.com/office/word/2006/wordml" xmlns:wps="http://schemas.microsoft.com/office/word/2010/wordprocessingShape" mc:Ignorable="w14 w15 w16se wp14">
-  <w:comment w:id="19" w:author="Williams Tim" w:date="2018-02-07T12:34:00Z" w:initials="WT">
+  <w:comment w:id="18" w:author="Williams Tim" w:date="2018-02-08T12:07:00Z" w:initials="WT">
     <w:p>
       <w:pPr>
         <w:pStyle w:val="CommentText"/>
@@ -19647,11 +21053,11 @@
         <w:annotationRef/>
       </w:r>
       <w:r>
-        <w:t>Chante!</w:t>
+        <w:t>Web server configuration is pending.</w:t>
       </w:r>
     </w:p>
   </w:comment>
-  <w:comment w:id="20" w:author="Williams Tim" w:date="2018-02-07T12:35:00Z" w:initials="WT">
+  <w:comment w:id="24" w:author="Williams Tim" w:date="2018-02-08T13:13:00Z" w:initials="WT">
     <w:p>
       <w:pPr>
         <w:pStyle w:val="CommentText"/>
@@ -19662,87 +21068,8 @@
         </w:rPr>
         <w:annotationRef/>
       </w:r>
-      <w:proofErr w:type="spellStart"/>
-      <w:r>
-        <w:t>changee</w:t>
-      </w:r>
-      <w:proofErr w:type="spellEnd"/>
-    </w:p>
-  </w:comment>
-  <w:comment w:id="22" w:author="Williams Tim" w:date="2018-01-18T16:09:00Z" w:initials="WT">
-    <w:p>
-      <w:pPr>
-        <w:pStyle w:val="CommentText"/>
-        <w:rPr>
-          <w:rStyle w:val="CommentReference"/>
-        </w:rPr>
-      </w:pPr>
-      <w:r>
-        <w:rPr>
-          <w:rStyle w:val="CommentReference"/>
-        </w:rPr>
-        <w:annotationRef/>
-      </w:r>
-      <w:r>
-        <w:rPr>
-          <w:rStyle w:val="CommentReference"/>
-        </w:rPr>
-        <w:t>Each attendee gets unique Person(n) numbers:</w:t>
-      </w:r>
-    </w:p>
-    <w:p>
-      <w:pPr>
-        <w:pStyle w:val="CommentText"/>
-        <w:rPr>
-          <w:rStyle w:val="CommentReference"/>
-        </w:rPr>
-      </w:pPr>
-      <w:r>
-        <w:rPr>
-          <w:rStyle w:val="CommentReference"/>
-        </w:rPr>
-        <w:t xml:space="preserve"> attendee 1: Person 10,11,12</w:t>
-      </w:r>
-    </w:p>
-    <w:p>
-      <w:pPr>
-        <w:pStyle w:val="CommentText"/>
-        <w:rPr>
-          <w:rStyle w:val="CommentReference"/>
-        </w:rPr>
-      </w:pPr>
-      <w:r>
-        <w:rPr>
-          <w:rStyle w:val="CommentReference"/>
-        </w:rPr>
-        <w:t>attendee 2:  Person 20,21, 22</w:t>
-      </w:r>
-    </w:p>
-    <w:p>
-      <w:pPr>
-        <w:pStyle w:val="CommentText"/>
-      </w:pPr>
-      <w:r>
-        <w:rPr>
-          <w:rStyle w:val="CommentReference"/>
-        </w:rPr>
-        <w:t>etc.</w:t>
-      </w:r>
-    </w:p>
-  </w:comment>
-  <w:comment w:id="28" w:author="Williams Tim" w:date="2018-02-08T08:52:00Z" w:initials="WT">
-    <w:p>
-      <w:pPr>
-        <w:pStyle w:val="CommentText"/>
-      </w:pPr>
-      <w:r>
-        <w:rPr>
-          <w:rStyle w:val="CommentReference"/>
-        </w:rPr>
-        <w:annotationRef/>
-      </w:r>
-      <w:r>
-        <w:t xml:space="preserve">Instructor to review graph prior to export!!! </w:t>
+      <w:r>
+        <w:t>We may want to delete this. The graph is busy enough already and may cause problems with open-ended creation. Counter argument: Good experience to have people add whatever they want?</w:t>
       </w:r>
     </w:p>
   </w:comment>
@@ -19751,10 +21078,8 @@
 
 <file path=word/commentsExtended.xml><?xml version="1.0" encoding="utf-8"?>
 <w15:commentsEx xmlns:wpc="http://schemas.microsoft.com/office/word/2010/wordprocessingCanvas" xmlns:cx="http://schemas.microsoft.com/office/drawing/2014/chartex" xmlns:cx1="http://schemas.microsoft.com/office/drawing/2015/9/8/chartex" xmlns:cx2="http://schemas.microsoft.com/office/drawing/2015/10/21/chartex" xmlns:cx3="http://schemas.microsoft.com/office/drawing/2016/5/9/chartex" xmlns:cx4="http://schemas.microsoft.com/office/drawing/2016/5/10/chartex" xmlns:cx5="http://schemas.microsoft.com/office/drawing/2016/5/11/chartex" xmlns:mc="http://schemas.openxmlformats.org/markup-compatibility/2006" xmlns:o="urn:schemas-microsoft-com:office:office" xmlns:r="http://schemas.openxmlformats.org/officeDocument/2006/relationships" xmlns:m="http://schemas.openxmlformats.org/officeDocument/2006/math" xmlns:v="urn:schemas-microsoft-com:vml" xmlns:wp14="http://schemas.microsoft.com/office/word/2010/wordprocessingDrawing" xmlns:wp="http://schemas.openxmlformats.org/drawingml/2006/wordprocessingDrawing" xmlns:w10="urn:schemas-microsoft-com:office:word" xmlns:w="http://schemas.openxmlformats.org/wordprocessingml/2006/main" xmlns:w14="http://schemas.microsoft.com/office/word/2010/wordml" xmlns:w15="http://schemas.microsoft.com/office/word/2012/wordml" xmlns:w16se="http://schemas.microsoft.com/office/word/2015/wordml/symex" xmlns:wpg="http://schemas.microsoft.com/office/word/2010/wordprocessingGroup" xmlns:wpi="http://schemas.microsoft.com/office/word/2010/wordprocessingInk" xmlns:wne="http://schemas.microsoft.com/office/word/2006/wordml" xmlns:wps="http://schemas.microsoft.com/office/word/2010/wordprocessingShape" mc:Ignorable="w14 w15 w16se wp14">
-  <w15:commentEx w15:paraId="44ACDD39" w15:done="0"/>
-  <w15:commentEx w15:paraId="0DA1C507" w15:done="0"/>
-  <w15:commentEx w15:paraId="284438FC" w15:done="0"/>
-  <w15:commentEx w15:paraId="2B728976" w15:done="0"/>
+  <w15:commentEx w15:paraId="38D97C5E" w15:done="0"/>
+  <w15:commentEx w15:paraId="4EDA78F9" w15:done="0"/>
 </w15:commentsEx>
 </file>
 
@@ -19807,7 +21132,7 @@
       <w:rPr>
         <w:noProof/>
       </w:rPr>
-      <w:t>18</w:t>
+      <w:t>20</w:t>
     </w:r>
     <w:r>
       <w:fldChar w:fldCharType="end"/>
@@ -19847,8 +21172,8 @@
     <w:pPr>
       <w:spacing w:after="0" w:line="240" w:lineRule="auto"/>
     </w:pPr>
-    <w:bookmarkStart w:id="51" w:name="h.4m2hg86m4e8h" w:colFirst="0" w:colLast="0"/>
-    <w:bookmarkEnd w:id="51"/>
+    <w:bookmarkStart w:id="49" w:name="h.4m2hg86m4e8h" w:colFirst="0" w:colLast="0"/>
+    <w:bookmarkEnd w:id="49"/>
   </w:p>
 </w:hdr>
 </file>
@@ -20257,6 +21582,98 @@
     </w:lvl>
   </w:abstractNum>
   <w:abstractNum w:abstractNumId="5" w15:restartNumberingAfterBreak="0">
+    <w:nsid w:val="167A6D59"/>
+    <w:multiLevelType w:val="hybridMultilevel"/>
+    <w:tmpl w:val="F800A3CC"/>
+    <w:lvl w:ilvl="0" w:tplc="CAA47910">
+      <w:start w:val="1"/>
+      <w:numFmt w:val="decimal"/>
+      <w:lvlText w:val="%1."/>
+      <w:lvlJc w:val="left"/>
+      <w:pPr>
+        <w:ind w:left="1080" w:hanging="360"/>
+      </w:pPr>
+      <w:rPr>
+        <w:b w:val="0"/>
+      </w:rPr>
+    </w:lvl>
+    <w:lvl w:ilvl="1" w:tplc="04090019">
+      <w:start w:val="1"/>
+      <w:numFmt w:val="lowerLetter"/>
+      <w:lvlText w:val="%2."/>
+      <w:lvlJc w:val="left"/>
+      <w:pPr>
+        <w:ind w:left="1800" w:hanging="360"/>
+      </w:pPr>
+    </w:lvl>
+    <w:lvl w:ilvl="2" w:tplc="74AC75AE">
+      <w:start w:val="1"/>
+      <w:numFmt w:val="lowerLetter"/>
+      <w:lvlText w:val="%3)"/>
+      <w:lvlJc w:val="left"/>
+      <w:pPr>
+        <w:ind w:left="2700" w:hanging="360"/>
+      </w:pPr>
+      <w:rPr>
+        <w:rFonts w:hint="default"/>
+      </w:rPr>
+    </w:lvl>
+    <w:lvl w:ilvl="3" w:tplc="0409000F" w:tentative="1">
+      <w:start w:val="1"/>
+      <w:numFmt w:val="decimal"/>
+      <w:lvlText w:val="%4."/>
+      <w:lvlJc w:val="left"/>
+      <w:pPr>
+        <w:ind w:left="3240" w:hanging="360"/>
+      </w:pPr>
+    </w:lvl>
+    <w:lvl w:ilvl="4" w:tplc="04090019" w:tentative="1">
+      <w:start w:val="1"/>
+      <w:numFmt w:val="lowerLetter"/>
+      <w:lvlText w:val="%5."/>
+      <w:lvlJc w:val="left"/>
+      <w:pPr>
+        <w:ind w:left="3960" w:hanging="360"/>
+      </w:pPr>
+    </w:lvl>
+    <w:lvl w:ilvl="5" w:tplc="0409001B" w:tentative="1">
+      <w:start w:val="1"/>
+      <w:numFmt w:val="lowerRoman"/>
+      <w:lvlText w:val="%6."/>
+      <w:lvlJc w:val="right"/>
+      <w:pPr>
+        <w:ind w:left="4680" w:hanging="180"/>
+      </w:pPr>
+    </w:lvl>
+    <w:lvl w:ilvl="6" w:tplc="0409000F" w:tentative="1">
+      <w:start w:val="1"/>
+      <w:numFmt w:val="decimal"/>
+      <w:lvlText w:val="%7."/>
+      <w:lvlJc w:val="left"/>
+      <w:pPr>
+        <w:ind w:left="5400" w:hanging="360"/>
+      </w:pPr>
+    </w:lvl>
+    <w:lvl w:ilvl="7" w:tplc="04090019" w:tentative="1">
+      <w:start w:val="1"/>
+      <w:numFmt w:val="lowerLetter"/>
+      <w:lvlText w:val="%8."/>
+      <w:lvlJc w:val="left"/>
+      <w:pPr>
+        <w:ind w:left="6120" w:hanging="360"/>
+      </w:pPr>
+    </w:lvl>
+    <w:lvl w:ilvl="8" w:tplc="0409001B" w:tentative="1">
+      <w:start w:val="1"/>
+      <w:numFmt w:val="lowerRoman"/>
+      <w:lvlText w:val="%9."/>
+      <w:lvlJc w:val="right"/>
+      <w:pPr>
+        <w:ind w:left="6840" w:hanging="180"/>
+      </w:pPr>
+    </w:lvl>
+  </w:abstractNum>
+  <w:abstractNum w:abstractNumId="6" w15:restartNumberingAfterBreak="0">
     <w:nsid w:val="1ACA6C98"/>
     <w:multiLevelType w:val="multilevel"/>
     <w:tmpl w:val="929E2774"/>
@@ -20350,7 +21767,7 @@
       </w:pPr>
     </w:lvl>
   </w:abstractNum>
-  <w:abstractNum w:abstractNumId="6" w15:restartNumberingAfterBreak="0">
+  <w:abstractNum w:abstractNumId="7" w15:restartNumberingAfterBreak="0">
     <w:nsid w:val="1B1E73D7"/>
     <w:multiLevelType w:val="hybridMultilevel"/>
     <w:tmpl w:val="9E9894F4"/>
@@ -20463,7 +21880,7 @@
       </w:rPr>
     </w:lvl>
   </w:abstractNum>
-  <w:abstractNum w:abstractNumId="7" w15:restartNumberingAfterBreak="0">
+  <w:abstractNum w:abstractNumId="8" w15:restartNumberingAfterBreak="0">
     <w:nsid w:val="207E48D2"/>
     <w:multiLevelType w:val="hybridMultilevel"/>
     <w:tmpl w:val="86084198"/>
@@ -20576,7 +21993,7 @@
       </w:rPr>
     </w:lvl>
   </w:abstractNum>
-  <w:abstractNum w:abstractNumId="8" w15:restartNumberingAfterBreak="0">
+  <w:abstractNum w:abstractNumId="9" w15:restartNumberingAfterBreak="0">
     <w:nsid w:val="21F55E01"/>
     <w:multiLevelType w:val="hybridMultilevel"/>
     <w:tmpl w:val="A58A1E68"/>
@@ -20668,7 +22085,191 @@
       </w:pPr>
     </w:lvl>
   </w:abstractNum>
-  <w:abstractNum w:abstractNumId="9" w15:restartNumberingAfterBreak="0">
+  <w:abstractNum w:abstractNumId="10" w15:restartNumberingAfterBreak="0">
+    <w:nsid w:val="28267D68"/>
+    <w:multiLevelType w:val="hybridMultilevel"/>
+    <w:tmpl w:val="23A6F340"/>
+    <w:lvl w:ilvl="0" w:tplc="CAA47910">
+      <w:start w:val="1"/>
+      <w:numFmt w:val="decimal"/>
+      <w:lvlText w:val="%1."/>
+      <w:lvlJc w:val="left"/>
+      <w:pPr>
+        <w:ind w:left="1080" w:hanging="360"/>
+      </w:pPr>
+      <w:rPr>
+        <w:b w:val="0"/>
+      </w:rPr>
+    </w:lvl>
+    <w:lvl w:ilvl="1" w:tplc="04090019">
+      <w:start w:val="1"/>
+      <w:numFmt w:val="lowerLetter"/>
+      <w:lvlText w:val="%2."/>
+      <w:lvlJc w:val="left"/>
+      <w:pPr>
+        <w:ind w:left="1800" w:hanging="360"/>
+      </w:pPr>
+    </w:lvl>
+    <w:lvl w:ilvl="2" w:tplc="74AC75AE">
+      <w:start w:val="1"/>
+      <w:numFmt w:val="lowerLetter"/>
+      <w:lvlText w:val="%3)"/>
+      <w:lvlJc w:val="left"/>
+      <w:pPr>
+        <w:ind w:left="2700" w:hanging="360"/>
+      </w:pPr>
+      <w:rPr>
+        <w:rFonts w:hint="default"/>
+      </w:rPr>
+    </w:lvl>
+    <w:lvl w:ilvl="3" w:tplc="0409000F" w:tentative="1">
+      <w:start w:val="1"/>
+      <w:numFmt w:val="decimal"/>
+      <w:lvlText w:val="%4."/>
+      <w:lvlJc w:val="left"/>
+      <w:pPr>
+        <w:ind w:left="3240" w:hanging="360"/>
+      </w:pPr>
+    </w:lvl>
+    <w:lvl w:ilvl="4" w:tplc="04090019" w:tentative="1">
+      <w:start w:val="1"/>
+      <w:numFmt w:val="lowerLetter"/>
+      <w:lvlText w:val="%5."/>
+      <w:lvlJc w:val="left"/>
+      <w:pPr>
+        <w:ind w:left="3960" w:hanging="360"/>
+      </w:pPr>
+    </w:lvl>
+    <w:lvl w:ilvl="5" w:tplc="0409001B" w:tentative="1">
+      <w:start w:val="1"/>
+      <w:numFmt w:val="lowerRoman"/>
+      <w:lvlText w:val="%6."/>
+      <w:lvlJc w:val="right"/>
+      <w:pPr>
+        <w:ind w:left="4680" w:hanging="180"/>
+      </w:pPr>
+    </w:lvl>
+    <w:lvl w:ilvl="6" w:tplc="0409000F" w:tentative="1">
+      <w:start w:val="1"/>
+      <w:numFmt w:val="decimal"/>
+      <w:lvlText w:val="%7."/>
+      <w:lvlJc w:val="left"/>
+      <w:pPr>
+        <w:ind w:left="5400" w:hanging="360"/>
+      </w:pPr>
+    </w:lvl>
+    <w:lvl w:ilvl="7" w:tplc="04090019" w:tentative="1">
+      <w:start w:val="1"/>
+      <w:numFmt w:val="lowerLetter"/>
+      <w:lvlText w:val="%8."/>
+      <w:lvlJc w:val="left"/>
+      <w:pPr>
+        <w:ind w:left="6120" w:hanging="360"/>
+      </w:pPr>
+    </w:lvl>
+    <w:lvl w:ilvl="8" w:tplc="0409001B" w:tentative="1">
+      <w:start w:val="1"/>
+      <w:numFmt w:val="lowerRoman"/>
+      <w:lvlText w:val="%9."/>
+      <w:lvlJc w:val="right"/>
+      <w:pPr>
+        <w:ind w:left="6840" w:hanging="180"/>
+      </w:pPr>
+    </w:lvl>
+  </w:abstractNum>
+  <w:abstractNum w:abstractNumId="11" w15:restartNumberingAfterBreak="0">
+    <w:nsid w:val="284053AE"/>
+    <w:multiLevelType w:val="hybridMultilevel"/>
+    <w:tmpl w:val="4104A4D0"/>
+    <w:lvl w:ilvl="0" w:tplc="CAA47910">
+      <w:start w:val="1"/>
+      <w:numFmt w:val="decimal"/>
+      <w:lvlText w:val="%1."/>
+      <w:lvlJc w:val="left"/>
+      <w:pPr>
+        <w:ind w:left="1080" w:hanging="360"/>
+      </w:pPr>
+      <w:rPr>
+        <w:b w:val="0"/>
+      </w:rPr>
+    </w:lvl>
+    <w:lvl w:ilvl="1" w:tplc="04090019">
+      <w:start w:val="1"/>
+      <w:numFmt w:val="lowerLetter"/>
+      <w:lvlText w:val="%2."/>
+      <w:lvlJc w:val="left"/>
+      <w:pPr>
+        <w:ind w:left="1800" w:hanging="360"/>
+      </w:pPr>
+    </w:lvl>
+    <w:lvl w:ilvl="2" w:tplc="74AC75AE">
+      <w:start w:val="1"/>
+      <w:numFmt w:val="lowerLetter"/>
+      <w:lvlText w:val="%3)"/>
+      <w:lvlJc w:val="left"/>
+      <w:pPr>
+        <w:ind w:left="2700" w:hanging="360"/>
+      </w:pPr>
+      <w:rPr>
+        <w:rFonts w:hint="default"/>
+      </w:rPr>
+    </w:lvl>
+    <w:lvl w:ilvl="3" w:tplc="0409000F" w:tentative="1">
+      <w:start w:val="1"/>
+      <w:numFmt w:val="decimal"/>
+      <w:lvlText w:val="%4."/>
+      <w:lvlJc w:val="left"/>
+      <w:pPr>
+        <w:ind w:left="3240" w:hanging="360"/>
+      </w:pPr>
+    </w:lvl>
+    <w:lvl w:ilvl="4" w:tplc="04090019" w:tentative="1">
+      <w:start w:val="1"/>
+      <w:numFmt w:val="lowerLetter"/>
+      <w:lvlText w:val="%5."/>
+      <w:lvlJc w:val="left"/>
+      <w:pPr>
+        <w:ind w:left="3960" w:hanging="360"/>
+      </w:pPr>
+    </w:lvl>
+    <w:lvl w:ilvl="5" w:tplc="0409001B" w:tentative="1">
+      <w:start w:val="1"/>
+      <w:numFmt w:val="lowerRoman"/>
+      <w:lvlText w:val="%6."/>
+      <w:lvlJc w:val="right"/>
+      <w:pPr>
+        <w:ind w:left="4680" w:hanging="180"/>
+      </w:pPr>
+    </w:lvl>
+    <w:lvl w:ilvl="6" w:tplc="0409000F" w:tentative="1">
+      <w:start w:val="1"/>
+      <w:numFmt w:val="decimal"/>
+      <w:lvlText w:val="%7."/>
+      <w:lvlJc w:val="left"/>
+      <w:pPr>
+        <w:ind w:left="5400" w:hanging="360"/>
+      </w:pPr>
+    </w:lvl>
+    <w:lvl w:ilvl="7" w:tplc="04090019" w:tentative="1">
+      <w:start w:val="1"/>
+      <w:numFmt w:val="lowerLetter"/>
+      <w:lvlText w:val="%8."/>
+      <w:lvlJc w:val="left"/>
+      <w:pPr>
+        <w:ind w:left="6120" w:hanging="360"/>
+      </w:pPr>
+    </w:lvl>
+    <w:lvl w:ilvl="8" w:tplc="0409001B" w:tentative="1">
+      <w:start w:val="1"/>
+      <w:numFmt w:val="lowerRoman"/>
+      <w:lvlText w:val="%9."/>
+      <w:lvlJc w:val="right"/>
+      <w:pPr>
+        <w:ind w:left="6840" w:hanging="180"/>
+      </w:pPr>
+    </w:lvl>
+  </w:abstractNum>
+  <w:abstractNum w:abstractNumId="12" w15:restartNumberingAfterBreak="0">
     <w:nsid w:val="2E9C5AF9"/>
     <w:multiLevelType w:val="hybridMultilevel"/>
     <w:tmpl w:val="F9F6D780"/>
@@ -20760,7 +22361,7 @@
       </w:pPr>
     </w:lvl>
   </w:abstractNum>
-  <w:abstractNum w:abstractNumId="10" w15:restartNumberingAfterBreak="0">
+  <w:abstractNum w:abstractNumId="13" w15:restartNumberingAfterBreak="0">
     <w:nsid w:val="35536CD1"/>
     <w:multiLevelType w:val="multilevel"/>
     <w:tmpl w:val="929E2774"/>
@@ -20854,7 +22455,7 @@
       </w:pPr>
     </w:lvl>
   </w:abstractNum>
-  <w:abstractNum w:abstractNumId="11" w15:restartNumberingAfterBreak="0">
+  <w:abstractNum w:abstractNumId="14" w15:restartNumberingAfterBreak="0">
     <w:nsid w:val="38E44889"/>
     <w:multiLevelType w:val="hybridMultilevel"/>
     <w:tmpl w:val="F800A3CC"/>
@@ -20946,7 +22547,7 @@
       </w:pPr>
     </w:lvl>
   </w:abstractNum>
-  <w:abstractNum w:abstractNumId="12" w15:restartNumberingAfterBreak="0">
+  <w:abstractNum w:abstractNumId="15" w15:restartNumberingAfterBreak="0">
     <w:nsid w:val="39024B32"/>
     <w:multiLevelType w:val="multilevel"/>
     <w:tmpl w:val="929E2774"/>
@@ -21040,7 +22641,7 @@
       </w:pPr>
     </w:lvl>
   </w:abstractNum>
-  <w:abstractNum w:abstractNumId="13" w15:restartNumberingAfterBreak="0">
+  <w:abstractNum w:abstractNumId="16" w15:restartNumberingAfterBreak="0">
     <w:nsid w:val="39A529D3"/>
     <w:multiLevelType w:val="hybridMultilevel"/>
     <w:tmpl w:val="4104A4D0"/>
@@ -21132,10 +22733,10 @@
       </w:pPr>
     </w:lvl>
   </w:abstractNum>
-  <w:abstractNum w:abstractNumId="14" w15:restartNumberingAfterBreak="0">
+  <w:abstractNum w:abstractNumId="17" w15:restartNumberingAfterBreak="0">
     <w:nsid w:val="3A907808"/>
     <w:multiLevelType w:val="hybridMultilevel"/>
-    <w:tmpl w:val="A58A1E68"/>
+    <w:tmpl w:val="23A6F340"/>
     <w:lvl w:ilvl="0" w:tplc="CAA47910">
       <w:start w:val="1"/>
       <w:numFmt w:val="decimal"/>
@@ -21224,7 +22825,7 @@
       </w:pPr>
     </w:lvl>
   </w:abstractNum>
-  <w:abstractNum w:abstractNumId="15" w15:restartNumberingAfterBreak="0">
+  <w:abstractNum w:abstractNumId="18" w15:restartNumberingAfterBreak="0">
     <w:nsid w:val="41BC178E"/>
     <w:multiLevelType w:val="multilevel"/>
     <w:tmpl w:val="929E2774"/>
@@ -21318,7 +22919,7 @@
       </w:pPr>
     </w:lvl>
   </w:abstractNum>
-  <w:abstractNum w:abstractNumId="16" w15:restartNumberingAfterBreak="0">
+  <w:abstractNum w:abstractNumId="19" w15:restartNumberingAfterBreak="0">
     <w:nsid w:val="437A7395"/>
     <w:multiLevelType w:val="multilevel"/>
     <w:tmpl w:val="929E2774"/>
@@ -21412,7 +23013,7 @@
       </w:pPr>
     </w:lvl>
   </w:abstractNum>
-  <w:abstractNum w:abstractNumId="17" w15:restartNumberingAfterBreak="0">
+  <w:abstractNum w:abstractNumId="20" w15:restartNumberingAfterBreak="0">
     <w:nsid w:val="438C265C"/>
     <w:multiLevelType w:val="hybridMultilevel"/>
     <w:tmpl w:val="2A3EF706"/>
@@ -21504,7 +23105,7 @@
       </w:pPr>
     </w:lvl>
   </w:abstractNum>
-  <w:abstractNum w:abstractNumId="18" w15:restartNumberingAfterBreak="0">
+  <w:abstractNum w:abstractNumId="21" w15:restartNumberingAfterBreak="0">
     <w:nsid w:val="44716C69"/>
     <w:multiLevelType w:val="multilevel"/>
     <w:tmpl w:val="929E2774"/>
@@ -21598,7 +23199,7 @@
       </w:pPr>
     </w:lvl>
   </w:abstractNum>
-  <w:abstractNum w:abstractNumId="19" w15:restartNumberingAfterBreak="0">
+  <w:abstractNum w:abstractNumId="22" w15:restartNumberingAfterBreak="0">
     <w:nsid w:val="4BCC2240"/>
     <w:multiLevelType w:val="multilevel"/>
     <w:tmpl w:val="929E2774"/>
@@ -21692,7 +23293,7 @@
       </w:pPr>
     </w:lvl>
   </w:abstractNum>
-  <w:abstractNum w:abstractNumId="20" w15:restartNumberingAfterBreak="0">
+  <w:abstractNum w:abstractNumId="23" w15:restartNumberingAfterBreak="0">
     <w:nsid w:val="4E985C01"/>
     <w:multiLevelType w:val="hybridMultilevel"/>
     <w:tmpl w:val="5C12879C"/>
@@ -21778,7 +23379,7 @@
       </w:pPr>
     </w:lvl>
   </w:abstractNum>
-  <w:abstractNum w:abstractNumId="21" w15:restartNumberingAfterBreak="0">
+  <w:abstractNum w:abstractNumId="24" w15:restartNumberingAfterBreak="0">
     <w:nsid w:val="51A26DA2"/>
     <w:multiLevelType w:val="hybridMultilevel"/>
     <w:tmpl w:val="8868A66E"/>
@@ -21864,7 +23465,99 @@
       </w:pPr>
     </w:lvl>
   </w:abstractNum>
-  <w:abstractNum w:abstractNumId="22" w15:restartNumberingAfterBreak="0">
+  <w:abstractNum w:abstractNumId="25" w15:restartNumberingAfterBreak="0">
+    <w:nsid w:val="54CF4E02"/>
+    <w:multiLevelType w:val="hybridMultilevel"/>
+    <w:tmpl w:val="F800A3CC"/>
+    <w:lvl w:ilvl="0" w:tplc="CAA47910">
+      <w:start w:val="1"/>
+      <w:numFmt w:val="decimal"/>
+      <w:lvlText w:val="%1."/>
+      <w:lvlJc w:val="left"/>
+      <w:pPr>
+        <w:ind w:left="1080" w:hanging="360"/>
+      </w:pPr>
+      <w:rPr>
+        <w:b w:val="0"/>
+      </w:rPr>
+    </w:lvl>
+    <w:lvl w:ilvl="1" w:tplc="04090019">
+      <w:start w:val="1"/>
+      <w:numFmt w:val="lowerLetter"/>
+      <w:lvlText w:val="%2."/>
+      <w:lvlJc w:val="left"/>
+      <w:pPr>
+        <w:ind w:left="1800" w:hanging="360"/>
+      </w:pPr>
+    </w:lvl>
+    <w:lvl w:ilvl="2" w:tplc="74AC75AE">
+      <w:start w:val="1"/>
+      <w:numFmt w:val="lowerLetter"/>
+      <w:lvlText w:val="%3)"/>
+      <w:lvlJc w:val="left"/>
+      <w:pPr>
+        <w:ind w:left="2700" w:hanging="360"/>
+      </w:pPr>
+      <w:rPr>
+        <w:rFonts w:hint="default"/>
+      </w:rPr>
+    </w:lvl>
+    <w:lvl w:ilvl="3" w:tplc="0409000F" w:tentative="1">
+      <w:start w:val="1"/>
+      <w:numFmt w:val="decimal"/>
+      <w:lvlText w:val="%4."/>
+      <w:lvlJc w:val="left"/>
+      <w:pPr>
+        <w:ind w:left="3240" w:hanging="360"/>
+      </w:pPr>
+    </w:lvl>
+    <w:lvl w:ilvl="4" w:tplc="04090019" w:tentative="1">
+      <w:start w:val="1"/>
+      <w:numFmt w:val="lowerLetter"/>
+      <w:lvlText w:val="%5."/>
+      <w:lvlJc w:val="left"/>
+      <w:pPr>
+        <w:ind w:left="3960" w:hanging="360"/>
+      </w:pPr>
+    </w:lvl>
+    <w:lvl w:ilvl="5" w:tplc="0409001B" w:tentative="1">
+      <w:start w:val="1"/>
+      <w:numFmt w:val="lowerRoman"/>
+      <w:lvlText w:val="%6."/>
+      <w:lvlJc w:val="right"/>
+      <w:pPr>
+        <w:ind w:left="4680" w:hanging="180"/>
+      </w:pPr>
+    </w:lvl>
+    <w:lvl w:ilvl="6" w:tplc="0409000F" w:tentative="1">
+      <w:start w:val="1"/>
+      <w:numFmt w:val="decimal"/>
+      <w:lvlText w:val="%7."/>
+      <w:lvlJc w:val="left"/>
+      <w:pPr>
+        <w:ind w:left="5400" w:hanging="360"/>
+      </w:pPr>
+    </w:lvl>
+    <w:lvl w:ilvl="7" w:tplc="04090019" w:tentative="1">
+      <w:start w:val="1"/>
+      <w:numFmt w:val="lowerLetter"/>
+      <w:lvlText w:val="%8."/>
+      <w:lvlJc w:val="left"/>
+      <w:pPr>
+        <w:ind w:left="6120" w:hanging="360"/>
+      </w:pPr>
+    </w:lvl>
+    <w:lvl w:ilvl="8" w:tplc="0409001B" w:tentative="1">
+      <w:start w:val="1"/>
+      <w:numFmt w:val="lowerRoman"/>
+      <w:lvlText w:val="%9."/>
+      <w:lvlJc w:val="right"/>
+      <w:pPr>
+        <w:ind w:left="6840" w:hanging="180"/>
+      </w:pPr>
+    </w:lvl>
+  </w:abstractNum>
+  <w:abstractNum w:abstractNumId="26" w15:restartNumberingAfterBreak="0">
     <w:nsid w:val="55A0161C"/>
     <w:multiLevelType w:val="hybridMultilevel"/>
     <w:tmpl w:val="5C12879C"/>
@@ -21950,7 +23643,99 @@
       </w:pPr>
     </w:lvl>
   </w:abstractNum>
-  <w:abstractNum w:abstractNumId="23" w15:restartNumberingAfterBreak="0">
+  <w:abstractNum w:abstractNumId="27" w15:restartNumberingAfterBreak="0">
+    <w:nsid w:val="581F7255"/>
+    <w:multiLevelType w:val="hybridMultilevel"/>
+    <w:tmpl w:val="A58A1E68"/>
+    <w:lvl w:ilvl="0" w:tplc="CAA47910">
+      <w:start w:val="1"/>
+      <w:numFmt w:val="decimal"/>
+      <w:lvlText w:val="%1."/>
+      <w:lvlJc w:val="left"/>
+      <w:pPr>
+        <w:ind w:left="1080" w:hanging="360"/>
+      </w:pPr>
+      <w:rPr>
+        <w:b w:val="0"/>
+      </w:rPr>
+    </w:lvl>
+    <w:lvl w:ilvl="1" w:tplc="04090019">
+      <w:start w:val="1"/>
+      <w:numFmt w:val="lowerLetter"/>
+      <w:lvlText w:val="%2."/>
+      <w:lvlJc w:val="left"/>
+      <w:pPr>
+        <w:ind w:left="1800" w:hanging="360"/>
+      </w:pPr>
+    </w:lvl>
+    <w:lvl w:ilvl="2" w:tplc="74AC75AE">
+      <w:start w:val="1"/>
+      <w:numFmt w:val="lowerLetter"/>
+      <w:lvlText w:val="%3)"/>
+      <w:lvlJc w:val="left"/>
+      <w:pPr>
+        <w:ind w:left="2700" w:hanging="360"/>
+      </w:pPr>
+      <w:rPr>
+        <w:rFonts w:hint="default"/>
+      </w:rPr>
+    </w:lvl>
+    <w:lvl w:ilvl="3" w:tplc="0409000F" w:tentative="1">
+      <w:start w:val="1"/>
+      <w:numFmt w:val="decimal"/>
+      <w:lvlText w:val="%4."/>
+      <w:lvlJc w:val="left"/>
+      <w:pPr>
+        <w:ind w:left="3240" w:hanging="360"/>
+      </w:pPr>
+    </w:lvl>
+    <w:lvl w:ilvl="4" w:tplc="04090019" w:tentative="1">
+      <w:start w:val="1"/>
+      <w:numFmt w:val="lowerLetter"/>
+      <w:lvlText w:val="%5."/>
+      <w:lvlJc w:val="left"/>
+      <w:pPr>
+        <w:ind w:left="3960" w:hanging="360"/>
+      </w:pPr>
+    </w:lvl>
+    <w:lvl w:ilvl="5" w:tplc="0409001B" w:tentative="1">
+      <w:start w:val="1"/>
+      <w:numFmt w:val="lowerRoman"/>
+      <w:lvlText w:val="%6."/>
+      <w:lvlJc w:val="right"/>
+      <w:pPr>
+        <w:ind w:left="4680" w:hanging="180"/>
+      </w:pPr>
+    </w:lvl>
+    <w:lvl w:ilvl="6" w:tplc="0409000F" w:tentative="1">
+      <w:start w:val="1"/>
+      <w:numFmt w:val="decimal"/>
+      <w:lvlText w:val="%7."/>
+      <w:lvlJc w:val="left"/>
+      <w:pPr>
+        <w:ind w:left="5400" w:hanging="360"/>
+      </w:pPr>
+    </w:lvl>
+    <w:lvl w:ilvl="7" w:tplc="04090019" w:tentative="1">
+      <w:start w:val="1"/>
+      <w:numFmt w:val="lowerLetter"/>
+      <w:lvlText w:val="%8."/>
+      <w:lvlJc w:val="left"/>
+      <w:pPr>
+        <w:ind w:left="6120" w:hanging="360"/>
+      </w:pPr>
+    </w:lvl>
+    <w:lvl w:ilvl="8" w:tplc="0409001B" w:tentative="1">
+      <w:start w:val="1"/>
+      <w:numFmt w:val="lowerRoman"/>
+      <w:lvlText w:val="%9."/>
+      <w:lvlJc w:val="right"/>
+      <w:pPr>
+        <w:ind w:left="6840" w:hanging="180"/>
+      </w:pPr>
+    </w:lvl>
+  </w:abstractNum>
+  <w:abstractNum w:abstractNumId="28" w15:restartNumberingAfterBreak="0">
     <w:nsid w:val="5F841B74"/>
     <w:multiLevelType w:val="hybridMultilevel"/>
     <w:tmpl w:val="4104A4D0"/>
@@ -22042,7 +23827,7 @@
       </w:pPr>
     </w:lvl>
   </w:abstractNum>
-  <w:abstractNum w:abstractNumId="24" w15:restartNumberingAfterBreak="0">
+  <w:abstractNum w:abstractNumId="29" w15:restartNumberingAfterBreak="0">
     <w:nsid w:val="60223379"/>
     <w:multiLevelType w:val="multilevel"/>
     <w:tmpl w:val="9E34B8EC"/>
@@ -22139,7 +23924,7 @@
       </w:pPr>
     </w:lvl>
   </w:abstractNum>
-  <w:abstractNum w:abstractNumId="25" w15:restartNumberingAfterBreak="0">
+  <w:abstractNum w:abstractNumId="30" w15:restartNumberingAfterBreak="0">
     <w:nsid w:val="60D62F98"/>
     <w:multiLevelType w:val="hybridMultilevel"/>
     <w:tmpl w:val="5C12879C"/>
@@ -22225,7 +24010,7 @@
       </w:pPr>
     </w:lvl>
   </w:abstractNum>
-  <w:abstractNum w:abstractNumId="26" w15:restartNumberingAfterBreak="0">
+  <w:abstractNum w:abstractNumId="31" w15:restartNumberingAfterBreak="0">
     <w:nsid w:val="64B82B11"/>
     <w:multiLevelType w:val="hybridMultilevel"/>
     <w:tmpl w:val="A69C2456"/>
@@ -22338,7 +24123,7 @@
       </w:rPr>
     </w:lvl>
   </w:abstractNum>
-  <w:abstractNum w:abstractNumId="27" w15:restartNumberingAfterBreak="0">
+  <w:abstractNum w:abstractNumId="32" w15:restartNumberingAfterBreak="0">
     <w:nsid w:val="6BBD785C"/>
     <w:multiLevelType w:val="multilevel"/>
     <w:tmpl w:val="9E34B8EC"/>
@@ -22435,7 +24220,7 @@
       </w:pPr>
     </w:lvl>
   </w:abstractNum>
-  <w:abstractNum w:abstractNumId="28" w15:restartNumberingAfterBreak="0">
+  <w:abstractNum w:abstractNumId="33" w15:restartNumberingAfterBreak="0">
     <w:nsid w:val="6EFE481D"/>
     <w:multiLevelType w:val="multilevel"/>
     <w:tmpl w:val="9E34B8EC"/>
@@ -22532,7 +24317,7 @@
       </w:pPr>
     </w:lvl>
   </w:abstractNum>
-  <w:abstractNum w:abstractNumId="29" w15:restartNumberingAfterBreak="0">
+  <w:abstractNum w:abstractNumId="34" w15:restartNumberingAfterBreak="0">
     <w:nsid w:val="6F2E783F"/>
     <w:multiLevelType w:val="hybridMultilevel"/>
     <w:tmpl w:val="8868A66E"/>
@@ -22618,7 +24403,7 @@
       </w:pPr>
     </w:lvl>
   </w:abstractNum>
-  <w:abstractNum w:abstractNumId="30" w15:restartNumberingAfterBreak="0">
+  <w:abstractNum w:abstractNumId="35" w15:restartNumberingAfterBreak="0">
     <w:nsid w:val="70912C47"/>
     <w:multiLevelType w:val="hybridMultilevel"/>
     <w:tmpl w:val="5C12879C"/>
@@ -22704,7 +24489,7 @@
       </w:pPr>
     </w:lvl>
   </w:abstractNum>
-  <w:abstractNum w:abstractNumId="31" w15:restartNumberingAfterBreak="0">
+  <w:abstractNum w:abstractNumId="36" w15:restartNumberingAfterBreak="0">
     <w:nsid w:val="79C84322"/>
     <w:multiLevelType w:val="hybridMultilevel"/>
     <w:tmpl w:val="A58A1E68"/>
@@ -22796,7 +24581,7 @@
       </w:pPr>
     </w:lvl>
   </w:abstractNum>
-  <w:abstractNum w:abstractNumId="32" w15:restartNumberingAfterBreak="0">
+  <w:abstractNum w:abstractNumId="37" w15:restartNumberingAfterBreak="0">
     <w:nsid w:val="7C103D1A"/>
     <w:multiLevelType w:val="multilevel"/>
     <w:tmpl w:val="929E2774"/>
@@ -22891,103 +24676,118 @@
     </w:lvl>
   </w:abstractNum>
   <w:num w:numId="1">
-    <w:abstractNumId w:val="19"/>
+    <w:abstractNumId w:val="22"/>
   </w:num>
   <w:num w:numId="2">
     <w:abstractNumId w:val="3"/>
   </w:num>
   <w:num w:numId="3">
-    <w:abstractNumId w:val="9"/>
+    <w:abstractNumId w:val="12"/>
   </w:num>
   <w:num w:numId="4">
-    <w:abstractNumId w:val="7"/>
+    <w:abstractNumId w:val="8"/>
   </w:num>
   <w:num w:numId="5">
-    <w:abstractNumId w:val="6"/>
+    <w:abstractNumId w:val="7"/>
   </w:num>
   <w:num w:numId="6">
     <w:abstractNumId w:val="0"/>
   </w:num>
   <w:num w:numId="7">
-    <w:abstractNumId w:val="14"/>
+    <w:abstractNumId w:val="17"/>
   </w:num>
   <w:num w:numId="8">
-    <w:abstractNumId w:val="31"/>
+    <w:abstractNumId w:val="36"/>
   </w:num>
   <w:num w:numId="9">
-    <w:abstractNumId w:val="16"/>
+    <w:abstractNumId w:val="19"/>
   </w:num>
   <w:num w:numId="10">
-    <w:abstractNumId w:val="5"/>
+    <w:abstractNumId w:val="6"/>
   </w:num>
   <w:num w:numId="11">
-    <w:abstractNumId w:val="18"/>
+    <w:abstractNumId w:val="21"/>
   </w:num>
   <w:num w:numId="12">
-    <w:abstractNumId w:val="12"/>
+    <w:abstractNumId w:val="15"/>
   </w:num>
   <w:num w:numId="13">
     <w:abstractNumId w:val="1"/>
   </w:num>
   <w:num w:numId="14">
-    <w:abstractNumId w:val="11"/>
+    <w:abstractNumId w:val="14"/>
   </w:num>
   <w:num w:numId="15">
-    <w:abstractNumId w:val="8"/>
+    <w:abstractNumId w:val="9"/>
   </w:num>
   <w:num w:numId="16">
-    <w:abstractNumId w:val="17"/>
+    <w:abstractNumId w:val="20"/>
   </w:num>
   <w:num w:numId="17">
     <w:abstractNumId w:val="2"/>
   </w:num>
   <w:num w:numId="18">
-    <w:abstractNumId w:val="21"/>
+    <w:abstractNumId w:val="24"/>
   </w:num>
   <w:num w:numId="19">
-    <w:abstractNumId w:val="13"/>
+    <w:abstractNumId w:val="16"/>
   </w:num>
   <w:num w:numId="20">
-    <w:abstractNumId w:val="29"/>
+    <w:abstractNumId w:val="34"/>
   </w:num>
   <w:num w:numId="21">
-    <w:abstractNumId w:val="32"/>
+    <w:abstractNumId w:val="37"/>
   </w:num>
   <w:num w:numId="22">
-    <w:abstractNumId w:val="10"/>
+    <w:abstractNumId w:val="13"/>
   </w:num>
   <w:num w:numId="23">
     <w:abstractNumId w:val="4"/>
   </w:num>
   <w:num w:numId="24">
-    <w:abstractNumId w:val="22"/>
+    <w:abstractNumId w:val="26"/>
   </w:num>
   <w:num w:numId="25">
+    <w:abstractNumId w:val="33"/>
+  </w:num>
+  <w:num w:numId="26">
     <w:abstractNumId w:val="28"/>
   </w:num>
-  <w:num w:numId="26">
+  <w:num w:numId="27">
+    <w:abstractNumId w:val="32"/>
+  </w:num>
+  <w:num w:numId="28">
+    <w:abstractNumId w:val="29"/>
+  </w:num>
+  <w:num w:numId="29">
     <w:abstractNumId w:val="23"/>
   </w:num>
-  <w:num w:numId="27">
+  <w:num w:numId="30">
+    <w:abstractNumId w:val="35"/>
+  </w:num>
+  <w:num w:numId="31">
+    <w:abstractNumId w:val="30"/>
+  </w:num>
+  <w:num w:numId="32">
+    <w:abstractNumId w:val="31"/>
+  </w:num>
+  <w:num w:numId="33">
+    <w:abstractNumId w:val="18"/>
+  </w:num>
+  <w:num w:numId="34">
+    <w:abstractNumId w:val="11"/>
+  </w:num>
+  <w:num w:numId="35">
+    <w:abstractNumId w:val="25"/>
+  </w:num>
+  <w:num w:numId="36">
     <w:abstractNumId w:val="27"/>
   </w:num>
-  <w:num w:numId="28">
-    <w:abstractNumId w:val="24"/>
+  <w:num w:numId="37">
+    <w:abstractNumId w:val="10"/>
   </w:num>
-  <w:num w:numId="29">
-    <w:abstractNumId w:val="20"/>
-  </w:num>
-  <w:num w:numId="30">
-    <w:abstractNumId w:val="30"/>
-  </w:num>
-  <w:num w:numId="31">
-    <w:abstractNumId w:val="25"/>
-  </w:num>
-  <w:num w:numId="32">
-    <w:abstractNumId w:val="26"/>
-  </w:num>
-  <w:num w:numId="33">
-    <w:abstractNumId w:val="15"/>
+  <w:num w:numId="38">
+    <w:abstractNumId w:val="5"/>
   </w:num>
   <w:numIdMacAtCleanup w:val="11"/>
 </w:numbering>
@@ -24486,7 +26286,7 @@
 </file>
 
 <file path=customXml/itemProps1.xml><?xml version="1.0" encoding="utf-8"?>
-<ds:datastoreItem xmlns:ds="http://schemas.openxmlformats.org/officeDocument/2006/customXml" ds:itemID="{090203A5-8E9B-412B-AB8D-306B472D5889}">
+<ds:datastoreItem xmlns:ds="http://schemas.openxmlformats.org/officeDocument/2006/customXml" ds:itemID="{EF252061-FC69-424D-8748-4ECA3EC31D9B}">
   <ds:schemaRefs>
     <ds:schemaRef ds:uri="http://schemas.openxmlformats.org/officeDocument/2006/bibliography"/>
   </ds:schemaRefs>

--- a/CSS2018/doc/LDWorkshopExercises.docx
+++ b/CSS2018/doc/LDWorkshopExercises.docx
@@ -466,7 +466,7 @@
           <w:r>
             <w:fldChar w:fldCharType="separate"/>
           </w:r>
-          <w:hyperlink w:anchor="_Toc505785359" w:history="1">
+          <w:hyperlink w:anchor="_Toc505860302" w:history="1">
             <w:r>
               <w:rPr>
                 <w:rStyle w:val="Hyperlink"/>
@@ -493,7 +493,7 @@
                 <w:noProof/>
                 <w:webHidden/>
               </w:rPr>
-              <w:instrText xml:space="preserve"> PAGEREF _Toc505785359 \h </w:instrText>
+              <w:instrText xml:space="preserve"> PAGEREF _Toc505860302 \h </w:instrText>
             </w:r>
             <w:r>
               <w:rPr>
@@ -536,7 +536,7 @@
               <w:color w:val="auto"/>
             </w:rPr>
           </w:pPr>
-          <w:hyperlink w:anchor="_Toc505785360" w:history="1">
+          <w:hyperlink w:anchor="_Toc505860303" w:history="1">
             <w:r>
               <w:rPr>
                 <w:rStyle w:val="Hyperlink"/>
@@ -563,7 +563,7 @@
                 <w:noProof/>
                 <w:webHidden/>
               </w:rPr>
-              <w:instrText xml:space="preserve"> PAGEREF _Toc505785360 \h </w:instrText>
+              <w:instrText xml:space="preserve"> PAGEREF _Toc505860303 \h </w:instrText>
             </w:r>
             <w:r>
               <w:rPr>
@@ -606,7 +606,7 @@
               <w:color w:val="auto"/>
             </w:rPr>
           </w:pPr>
-          <w:hyperlink w:anchor="_Toc505785361" w:history="1">
+          <w:hyperlink w:anchor="_Toc505860304" w:history="1">
             <w:r>
               <w:rPr>
                 <w:rStyle w:val="Hyperlink"/>
@@ -633,7 +633,7 @@
                 <w:noProof/>
                 <w:webHidden/>
               </w:rPr>
-              <w:instrText xml:space="preserve"> PAGEREF _Toc505785361 \h </w:instrText>
+              <w:instrText xml:space="preserve"> PAGEREF _Toc505860304 \h </w:instrText>
             </w:r>
             <w:r>
               <w:rPr>
@@ -673,7 +673,7 @@
               <w:color w:val="auto"/>
             </w:rPr>
           </w:pPr>
-          <w:hyperlink w:anchor="_Toc505785362" w:history="1">
+          <w:hyperlink w:anchor="_Toc505860305" w:history="1">
             <w:r>
               <w:rPr>
                 <w:rStyle w:val="Hyperlink"/>
@@ -700,7 +700,7 @@
                 <w:noProof/>
                 <w:webHidden/>
               </w:rPr>
-              <w:instrText xml:space="preserve"> PAGEREF _Toc505785362 \h </w:instrText>
+              <w:instrText xml:space="preserve"> PAGEREF _Toc505860305 \h </w:instrText>
             </w:r>
             <w:r>
               <w:rPr>
@@ -740,7 +740,7 @@
               <w:color w:val="auto"/>
             </w:rPr>
           </w:pPr>
-          <w:hyperlink w:anchor="_Toc505785363" w:history="1">
+          <w:hyperlink w:anchor="_Toc505860306" w:history="1">
             <w:r>
               <w:rPr>
                 <w:rStyle w:val="Hyperlink"/>
@@ -767,7 +767,7 @@
                 <w:noProof/>
                 <w:webHidden/>
               </w:rPr>
-              <w:instrText xml:space="preserve"> PAGEREF _Toc505785363 \h </w:instrText>
+              <w:instrText xml:space="preserve"> PAGEREF _Toc505860306 \h </w:instrText>
             </w:r>
             <w:r>
               <w:rPr>
@@ -807,7 +807,7 @@
               <w:color w:val="auto"/>
             </w:rPr>
           </w:pPr>
-          <w:hyperlink w:anchor="_Toc505785364" w:history="1">
+          <w:hyperlink w:anchor="_Toc505860307" w:history="1">
             <w:r>
               <w:rPr>
                 <w:rStyle w:val="Hyperlink"/>
@@ -849,7 +849,7 @@
                 <w:noProof/>
                 <w:webHidden/>
               </w:rPr>
-              <w:instrText xml:space="preserve"> PAGEREF _Toc505785364 \h </w:instrText>
+              <w:instrText xml:space="preserve"> PAGEREF _Toc505860307 \h </w:instrText>
             </w:r>
             <w:r>
               <w:rPr>
@@ -889,7 +889,7 @@
               <w:color w:val="auto"/>
             </w:rPr>
           </w:pPr>
-          <w:hyperlink w:anchor="_Toc505785365" w:history="1">
+          <w:hyperlink w:anchor="_Toc505860308" w:history="1">
             <w:r>
               <w:rPr>
                 <w:rStyle w:val="Hyperlink"/>
@@ -931,7 +931,7 @@
                 <w:noProof/>
                 <w:webHidden/>
               </w:rPr>
-              <w:instrText xml:space="preserve"> PAGEREF _Toc505785365 \h </w:instrText>
+              <w:instrText xml:space="preserve"> PAGEREF _Toc505860308 \h </w:instrText>
             </w:r>
             <w:r>
               <w:rPr>
@@ -971,7 +971,7 @@
               <w:color w:val="auto"/>
             </w:rPr>
           </w:pPr>
-          <w:hyperlink w:anchor="_Toc505785366" w:history="1">
+          <w:hyperlink w:anchor="_Toc505860309" w:history="1">
             <w:r>
               <w:rPr>
                 <w:rStyle w:val="Hyperlink"/>
@@ -1013,7 +1013,7 @@
                 <w:noProof/>
                 <w:webHidden/>
               </w:rPr>
-              <w:instrText xml:space="preserve"> PAGEREF _Toc505785366 \h </w:instrText>
+              <w:instrText xml:space="preserve"> PAGEREF _Toc505860309 \h </w:instrText>
             </w:r>
             <w:r>
               <w:rPr>
@@ -1053,7 +1053,7 @@
               <w:color w:val="auto"/>
             </w:rPr>
           </w:pPr>
-          <w:hyperlink w:anchor="_Toc505785367" w:history="1">
+          <w:hyperlink w:anchor="_Toc505860310" w:history="1">
             <w:r>
               <w:rPr>
                 <w:rStyle w:val="Hyperlink"/>
@@ -1095,7 +1095,7 @@
                 <w:noProof/>
                 <w:webHidden/>
               </w:rPr>
-              <w:instrText xml:space="preserve"> PAGEREF _Toc505785367 \h </w:instrText>
+              <w:instrText xml:space="preserve"> PAGEREF _Toc505860310 \h </w:instrText>
             </w:r>
             <w:r>
               <w:rPr>
@@ -1135,7 +1135,7 @@
               <w:color w:val="auto"/>
             </w:rPr>
           </w:pPr>
-          <w:hyperlink w:anchor="_Toc505785368" w:history="1">
+          <w:hyperlink w:anchor="_Toc505860311" w:history="1">
             <w:r>
               <w:rPr>
                 <w:rStyle w:val="Hyperlink"/>
@@ -1156,7 +1156,7 @@
                 <w:rStyle w:val="Hyperlink"/>
                 <w:noProof/>
               </w:rPr>
-              <w:t>Add Gender to Persons</w:t>
+              <w:t>Add Demographics</w:t>
             </w:r>
             <w:r>
               <w:rPr>
@@ -1177,7 +1177,7 @@
                 <w:noProof/>
                 <w:webHidden/>
               </w:rPr>
-              <w:instrText xml:space="preserve"> PAGEREF _Toc505785368 \h </w:instrText>
+              <w:instrText xml:space="preserve"> PAGEREF _Toc505860311 \h </w:instrText>
             </w:r>
             <w:r>
               <w:rPr>
@@ -1217,7 +1217,7 @@
               <w:color w:val="auto"/>
             </w:rPr>
           </w:pPr>
-          <w:hyperlink w:anchor="_Toc505785369" w:history="1">
+          <w:hyperlink w:anchor="_Toc505860312" w:history="1">
             <w:r>
               <w:rPr>
                 <w:rStyle w:val="Hyperlink"/>
@@ -1238,7 +1238,7 @@
                 <w:rStyle w:val="Hyperlink"/>
                 <w:noProof/>
               </w:rPr>
-              <w:t>Demographics for Person Nodes</w:t>
+              <w:t>Add another Person</w:t>
             </w:r>
             <w:r>
               <w:rPr>
@@ -1259,7 +1259,7 @@
                 <w:noProof/>
                 <w:webHidden/>
               </w:rPr>
-              <w:instrText xml:space="preserve"> PAGEREF _Toc505785369 \h </w:instrText>
+              <w:instrText xml:space="preserve"> PAGEREF _Toc505860312 \h </w:instrText>
             </w:r>
             <w:r>
               <w:rPr>
@@ -1279,7 +1279,7 @@
                 <w:noProof/>
                 <w:webHidden/>
               </w:rPr>
-              <w:t>8</w:t>
+              <w:t>9</w:t>
             </w:r>
             <w:r>
               <w:rPr>
@@ -1299,7 +1299,7 @@
               <w:color w:val="auto"/>
             </w:rPr>
           </w:pPr>
-          <w:hyperlink w:anchor="_Toc505785370" w:history="1">
+          <w:hyperlink w:anchor="_Toc505860313" w:history="1">
             <w:r>
               <w:rPr>
                 <w:rStyle w:val="Hyperlink"/>
@@ -1341,7 +1341,7 @@
                 <w:noProof/>
                 <w:webHidden/>
               </w:rPr>
-              <w:instrText xml:space="preserve"> PAGEREF _Toc505785370 \h </w:instrText>
+              <w:instrText xml:space="preserve"> PAGEREF _Toc505860313 \h </w:instrText>
             </w:r>
             <w:r>
               <w:rPr>
@@ -1361,7 +1361,7 @@
                 <w:noProof/>
                 <w:webHidden/>
               </w:rPr>
-              <w:t>9</w:t>
+              <w:t>10</w:t>
             </w:r>
             <w:r>
               <w:rPr>
@@ -1381,7 +1381,7 @@
               <w:color w:val="auto"/>
             </w:rPr>
           </w:pPr>
-          <w:hyperlink w:anchor="_Toc505785371" w:history="1">
+          <w:hyperlink w:anchor="_Toc505860314" w:history="1">
             <w:r>
               <w:rPr>
                 <w:rStyle w:val="Hyperlink"/>
@@ -1423,7 +1423,7 @@
                 <w:noProof/>
                 <w:webHidden/>
               </w:rPr>
-              <w:instrText xml:space="preserve"> PAGEREF _Toc505785371 \h </w:instrText>
+              <w:instrText xml:space="preserve"> PAGEREF _Toc505860314 \h </w:instrText>
             </w:r>
             <w:r>
               <w:rPr>
@@ -1443,7 +1443,7 @@
                 <w:noProof/>
                 <w:webHidden/>
               </w:rPr>
-              <w:t>9</w:t>
+              <w:t>10</w:t>
             </w:r>
             <w:r>
               <w:rPr>
@@ -1463,7 +1463,7 @@
               <w:color w:val="auto"/>
             </w:rPr>
           </w:pPr>
-          <w:hyperlink w:anchor="_Toc505785372" w:history="1">
+          <w:hyperlink w:anchor="_Toc505860315" w:history="1">
             <w:r>
               <w:rPr>
                 <w:rStyle w:val="Hyperlink"/>
@@ -1505,7 +1505,7 @@
                 <w:noProof/>
                 <w:webHidden/>
               </w:rPr>
-              <w:instrText xml:space="preserve"> PAGEREF _Toc505785372 \h </w:instrText>
+              <w:instrText xml:space="preserve"> PAGEREF _Toc505860315 \h </w:instrText>
             </w:r>
             <w:r>
               <w:rPr>
@@ -1525,7 +1525,7 @@
                 <w:noProof/>
                 <w:webHidden/>
               </w:rPr>
-              <w:t>10</w:t>
+              <w:t>11</w:t>
             </w:r>
             <w:r>
               <w:rPr>
@@ -1545,13 +1545,13 @@
               <w:color w:val="auto"/>
             </w:rPr>
           </w:pPr>
-          <w:hyperlink w:anchor="_Toc505785373" w:history="1">
+          <w:hyperlink w:anchor="_Toc505860316" w:history="1">
             <w:r>
               <w:rPr>
                 <w:rStyle w:val="Hyperlink"/>
                 <w:noProof/>
               </w:rPr>
-              <w:t>2.</w:t>
+              <w:t>1.</w:t>
             </w:r>
             <w:r>
               <w:rPr>
@@ -1587,7 +1587,7 @@
                 <w:noProof/>
                 <w:webHidden/>
               </w:rPr>
-              <w:instrText xml:space="preserve"> PAGEREF _Toc505785373 \h </w:instrText>
+              <w:instrText xml:space="preserve"> PAGEREF _Toc505860316 \h </w:instrText>
             </w:r>
             <w:r>
               <w:rPr>
@@ -1627,13 +1627,13 @@
               <w:color w:val="auto"/>
             </w:rPr>
           </w:pPr>
-          <w:hyperlink w:anchor="_Toc505785374" w:history="1">
+          <w:hyperlink w:anchor="_Toc505860317" w:history="1">
             <w:r>
               <w:rPr>
                 <w:rStyle w:val="Hyperlink"/>
                 <w:noProof/>
               </w:rPr>
-              <w:t>2.1</w:t>
+              <w:t>1.1</w:t>
             </w:r>
             <w:r>
               <w:rPr>
@@ -1669,7 +1669,7 @@
                 <w:noProof/>
                 <w:webHidden/>
               </w:rPr>
-              <w:instrText xml:space="preserve"> PAGEREF _Toc505785374 \h </w:instrText>
+              <w:instrText xml:space="preserve"> PAGEREF _Toc505860317 \h </w:instrText>
             </w:r>
             <w:r>
               <w:rPr>
@@ -1689,7 +1689,7 @@
                 <w:noProof/>
                 <w:webHidden/>
               </w:rPr>
-              <w:t>11</w:t>
+              <w:t>12</w:t>
             </w:r>
             <w:r>
               <w:rPr>
@@ -1709,13 +1709,13 @@
               <w:color w:val="auto"/>
             </w:rPr>
           </w:pPr>
-          <w:hyperlink w:anchor="_Toc505785375" w:history="1">
+          <w:hyperlink w:anchor="_Toc505860318" w:history="1">
             <w:r>
               <w:rPr>
                 <w:rStyle w:val="Hyperlink"/>
                 <w:noProof/>
               </w:rPr>
-              <w:t>2.2</w:t>
+              <w:t>1.2</w:t>
             </w:r>
             <w:r>
               <w:rPr>
@@ -1751,7 +1751,7 @@
                 <w:noProof/>
                 <w:webHidden/>
               </w:rPr>
-              <w:instrText xml:space="preserve"> PAGEREF _Toc505785375 \h </w:instrText>
+              <w:instrText xml:space="preserve"> PAGEREF _Toc505860318 \h </w:instrText>
             </w:r>
             <w:r>
               <w:rPr>
@@ -1791,13 +1791,13 @@
               <w:color w:val="auto"/>
             </w:rPr>
           </w:pPr>
-          <w:hyperlink w:anchor="_Toc505785376" w:history="1">
+          <w:hyperlink w:anchor="_Toc505860319" w:history="1">
             <w:r>
               <w:rPr>
                 <w:rStyle w:val="Hyperlink"/>
                 <w:noProof/>
               </w:rPr>
-              <w:t>2.3</w:t>
+              <w:t>1.3</w:t>
             </w:r>
             <w:r>
               <w:rPr>
@@ -1833,7 +1833,7 @@
                 <w:noProof/>
                 <w:webHidden/>
               </w:rPr>
-              <w:instrText xml:space="preserve"> PAGEREF _Toc505785376 \h </w:instrText>
+              <w:instrText xml:space="preserve"> PAGEREF _Toc505860319 \h </w:instrText>
             </w:r>
             <w:r>
               <w:rPr>
@@ -1853,7 +1853,7 @@
                 <w:noProof/>
                 <w:webHidden/>
               </w:rPr>
-              <w:t>12</w:t>
+              <w:t>13</w:t>
             </w:r>
             <w:r>
               <w:rPr>
@@ -1873,13 +1873,13 @@
               <w:color w:val="auto"/>
             </w:rPr>
           </w:pPr>
-          <w:hyperlink w:anchor="_Toc505785377" w:history="1">
+          <w:hyperlink w:anchor="_Toc505860320" w:history="1">
             <w:r>
               <w:rPr>
                 <w:rStyle w:val="Hyperlink"/>
                 <w:noProof/>
               </w:rPr>
-              <w:t>2.4</w:t>
+              <w:t>1.4</w:t>
             </w:r>
             <w:r>
               <w:rPr>
@@ -1915,7 +1915,7 @@
                 <w:noProof/>
                 <w:webHidden/>
               </w:rPr>
-              <w:instrText xml:space="preserve"> PAGEREF _Toc505785377 \h </w:instrText>
+              <w:instrText xml:space="preserve"> PAGEREF _Toc505860320 \h </w:instrText>
             </w:r>
             <w:r>
               <w:rPr>
@@ -1935,7 +1935,7 @@
                 <w:noProof/>
                 <w:webHidden/>
               </w:rPr>
-              <w:t>12</w:t>
+              <w:t>13</w:t>
             </w:r>
             <w:r>
               <w:rPr>
@@ -1955,13 +1955,13 @@
               <w:color w:val="auto"/>
             </w:rPr>
           </w:pPr>
-          <w:hyperlink w:anchor="_Toc505785378" w:history="1">
+          <w:hyperlink w:anchor="_Toc505860321" w:history="1">
             <w:r>
               <w:rPr>
                 <w:rStyle w:val="Hyperlink"/>
                 <w:noProof/>
               </w:rPr>
-              <w:t>3.</w:t>
+              <w:t>2.</w:t>
             </w:r>
             <w:r>
               <w:rPr>
@@ -1997,7 +1997,7 @@
                 <w:noProof/>
                 <w:webHidden/>
               </w:rPr>
-              <w:instrText xml:space="preserve"> PAGEREF _Toc505785378 \h </w:instrText>
+              <w:instrText xml:space="preserve"> PAGEREF _Toc505860321 \h </w:instrText>
             </w:r>
             <w:r>
               <w:rPr>
@@ -2017,7 +2017,7 @@
                 <w:noProof/>
                 <w:webHidden/>
               </w:rPr>
-              <w:t>13</w:t>
+              <w:t>14</w:t>
             </w:r>
             <w:r>
               <w:rPr>
@@ -2037,13 +2037,13 @@
               <w:color w:val="auto"/>
             </w:rPr>
           </w:pPr>
-          <w:hyperlink w:anchor="_Toc505785379" w:history="1">
+          <w:hyperlink w:anchor="_Toc505860322" w:history="1">
             <w:r>
               <w:rPr>
                 <w:rStyle w:val="Hyperlink"/>
                 <w:noProof/>
               </w:rPr>
-              <w:t>3.1</w:t>
+              <w:t>2.1</w:t>
             </w:r>
             <w:r>
               <w:rPr>
@@ -2079,7 +2079,7 @@
                 <w:noProof/>
                 <w:webHidden/>
               </w:rPr>
-              <w:instrText xml:space="preserve"> PAGEREF _Toc505785379 \h </w:instrText>
+              <w:instrText xml:space="preserve"> PAGEREF _Toc505860322 \h </w:instrText>
             </w:r>
             <w:r>
               <w:rPr>
@@ -2099,7 +2099,7 @@
                 <w:noProof/>
                 <w:webHidden/>
               </w:rPr>
-              <w:t>13</w:t>
+              <w:t>14</w:t>
             </w:r>
             <w:r>
               <w:rPr>
@@ -2119,13 +2119,13 @@
               <w:color w:val="auto"/>
             </w:rPr>
           </w:pPr>
-          <w:hyperlink w:anchor="_Toc505785380" w:history="1">
+          <w:hyperlink w:anchor="_Toc505860323" w:history="1">
             <w:r>
               <w:rPr>
                 <w:rStyle w:val="Hyperlink"/>
                 <w:noProof/>
               </w:rPr>
-              <w:t>3.2</w:t>
+              <w:t>2.2</w:t>
             </w:r>
             <w:r>
               <w:rPr>
@@ -2161,7 +2161,7 @@
                 <w:noProof/>
                 <w:webHidden/>
               </w:rPr>
-              <w:instrText xml:space="preserve"> PAGEREF _Toc505785380 \h </w:instrText>
+              <w:instrText xml:space="preserve"> PAGEREF _Toc505860323 \h </w:instrText>
             </w:r>
             <w:r>
               <w:rPr>
@@ -2181,7 +2181,7 @@
                 <w:noProof/>
                 <w:webHidden/>
               </w:rPr>
-              <w:t>13</w:t>
+              <w:t>14</w:t>
             </w:r>
             <w:r>
               <w:rPr>
@@ -2201,13 +2201,13 @@
               <w:color w:val="auto"/>
             </w:rPr>
           </w:pPr>
-          <w:hyperlink w:anchor="_Toc505785381" w:history="1">
+          <w:hyperlink w:anchor="_Toc505860324" w:history="1">
             <w:r>
               <w:rPr>
                 <w:rStyle w:val="Hyperlink"/>
                 <w:noProof/>
               </w:rPr>
-              <w:t>3.3</w:t>
+              <w:t>2.3</w:t>
             </w:r>
             <w:r>
               <w:rPr>
@@ -2243,7 +2243,7 @@
                 <w:noProof/>
                 <w:webHidden/>
               </w:rPr>
-              <w:instrText xml:space="preserve"> PAGEREF _Toc505785381 \h </w:instrText>
+              <w:instrText xml:space="preserve"> PAGEREF _Toc505860324 \h </w:instrText>
             </w:r>
             <w:r>
               <w:rPr>
@@ -2283,13 +2283,13 @@
               <w:color w:val="auto"/>
             </w:rPr>
           </w:pPr>
-          <w:hyperlink w:anchor="_Toc505785382" w:history="1">
+          <w:hyperlink w:anchor="_Toc505860325" w:history="1">
             <w:r>
               <w:rPr>
                 <w:rStyle w:val="Hyperlink"/>
                 <w:noProof/>
               </w:rPr>
-              <w:t>3.4</w:t>
+              <w:t>2.4</w:t>
             </w:r>
             <w:r>
               <w:rPr>
@@ -2325,7 +2325,7 @@
                 <w:noProof/>
                 <w:webHidden/>
               </w:rPr>
-              <w:instrText xml:space="preserve"> PAGEREF _Toc505785382 \h </w:instrText>
+              <w:instrText xml:space="preserve"> PAGEREF _Toc505860325 \h </w:instrText>
             </w:r>
             <w:r>
               <w:rPr>
@@ -2345,7 +2345,7 @@
                 <w:noProof/>
                 <w:webHidden/>
               </w:rPr>
-              <w:t>14</w:t>
+              <w:t>15</w:t>
             </w:r>
             <w:r>
               <w:rPr>
@@ -2365,13 +2365,13 @@
               <w:color w:val="auto"/>
             </w:rPr>
           </w:pPr>
-          <w:hyperlink w:anchor="_Toc505785383" w:history="1">
+          <w:hyperlink w:anchor="_Toc505860326" w:history="1">
             <w:r>
               <w:rPr>
                 <w:rStyle w:val="Hyperlink"/>
                 <w:noProof/>
               </w:rPr>
-              <w:t>3.5</w:t>
+              <w:t>2.5</w:t>
             </w:r>
             <w:r>
               <w:rPr>
@@ -2407,7 +2407,7 @@
                 <w:noProof/>
                 <w:webHidden/>
               </w:rPr>
-              <w:instrText xml:space="preserve"> PAGEREF _Toc505785383 \h </w:instrText>
+              <w:instrText xml:space="preserve"> PAGEREF _Toc505860326 \h </w:instrText>
             </w:r>
             <w:r>
               <w:rPr>
@@ -2427,7 +2427,7 @@
                 <w:noProof/>
                 <w:webHidden/>
               </w:rPr>
-              <w:t>16</w:t>
+              <w:t>17</w:t>
             </w:r>
             <w:r>
               <w:rPr>
@@ -2447,13 +2447,13 @@
               <w:color w:val="auto"/>
             </w:rPr>
           </w:pPr>
-          <w:hyperlink w:anchor="_Toc505785384" w:history="1">
+          <w:hyperlink w:anchor="_Toc505860327" w:history="1">
             <w:r>
               <w:rPr>
                 <w:rStyle w:val="Hyperlink"/>
                 <w:noProof/>
               </w:rPr>
-              <w:t>4.</w:t>
+              <w:t>3.</w:t>
             </w:r>
             <w:r>
               <w:rPr>
@@ -2468,7 +2468,7 @@
                 <w:rStyle w:val="Hyperlink"/>
                 <w:noProof/>
               </w:rPr>
-              <w:t>Merge data from all studies</w:t>
+              <w:t>Data from all studies</w:t>
             </w:r>
             <w:r>
               <w:rPr>
@@ -2489,7 +2489,7 @@
                 <w:noProof/>
                 <w:webHidden/>
               </w:rPr>
-              <w:instrText xml:space="preserve"> PAGEREF _Toc505785384 \h </w:instrText>
+              <w:instrText xml:space="preserve"> PAGEREF _Toc505860327 \h </w:instrText>
             </w:r>
             <w:r>
               <w:rPr>
@@ -2509,7 +2509,7 @@
                 <w:noProof/>
                 <w:webHidden/>
               </w:rPr>
-              <w:t>16</w:t>
+              <w:t>17</w:t>
             </w:r>
             <w:r>
               <w:rPr>
@@ -2529,13 +2529,13 @@
               <w:color w:val="auto"/>
             </w:rPr>
           </w:pPr>
-          <w:hyperlink w:anchor="_Toc505785385" w:history="1">
+          <w:hyperlink w:anchor="_Toc505860328" w:history="1">
             <w:r>
               <w:rPr>
                 <w:rStyle w:val="Hyperlink"/>
                 <w:noProof/>
               </w:rPr>
-              <w:t>4.1</w:t>
+              <w:t>3.1</w:t>
             </w:r>
             <w:r>
               <w:rPr>
@@ -2550,7 +2550,7 @@
                 <w:rStyle w:val="Hyperlink"/>
                 <w:noProof/>
               </w:rPr>
-              <w:t>Obtain a copy of the pooled data.</w:t>
+              <w:t>Create the Data Pool</w:t>
             </w:r>
             <w:r>
               <w:rPr>
@@ -2571,7 +2571,7 @@
                 <w:noProof/>
                 <w:webHidden/>
               </w:rPr>
-              <w:instrText xml:space="preserve"> PAGEREF _Toc505785385 \h </w:instrText>
+              <w:instrText xml:space="preserve"> PAGEREF _Toc505860328 \h </w:instrText>
             </w:r>
             <w:r>
               <w:rPr>
@@ -2591,7 +2591,7 @@
                 <w:noProof/>
                 <w:webHidden/>
               </w:rPr>
-              <w:t>16</w:t>
+              <w:t>17</w:t>
             </w:r>
             <w:r>
               <w:rPr>
@@ -2611,13 +2611,13 @@
               <w:color w:val="auto"/>
             </w:rPr>
           </w:pPr>
-          <w:hyperlink w:anchor="_Toc505785386" w:history="1">
+          <w:hyperlink w:anchor="_Toc505860329" w:history="1">
             <w:r>
               <w:rPr>
                 <w:rStyle w:val="Hyperlink"/>
                 <w:noProof/>
               </w:rPr>
-              <w:t>4.2</w:t>
+              <w:t>3.2</w:t>
             </w:r>
             <w:r>
               <w:rPr>
@@ -2653,7 +2653,7 @@
                 <w:noProof/>
                 <w:webHidden/>
               </w:rPr>
-              <w:instrText xml:space="preserve"> PAGEREF _Toc505785386 \h </w:instrText>
+              <w:instrText xml:space="preserve"> PAGEREF _Toc505860329 \h </w:instrText>
             </w:r>
             <w:r>
               <w:rPr>
@@ -2673,7 +2673,7 @@
                 <w:noProof/>
                 <w:webHidden/>
               </w:rPr>
-              <w:t>17</w:t>
+              <w:t>18</w:t>
             </w:r>
             <w:r>
               <w:rPr>
@@ -2693,13 +2693,13 @@
               <w:color w:val="auto"/>
             </w:rPr>
           </w:pPr>
-          <w:hyperlink w:anchor="_Toc505785387" w:history="1">
+          <w:hyperlink w:anchor="_Toc505860330" w:history="1">
             <w:r>
               <w:rPr>
                 <w:rStyle w:val="Hyperlink"/>
                 <w:noProof/>
               </w:rPr>
-              <w:t>4.3</w:t>
+              <w:t>3.3</w:t>
             </w:r>
             <w:r>
               <w:rPr>
@@ -2714,7 +2714,7 @@
                 <w:rStyle w:val="Hyperlink"/>
                 <w:noProof/>
               </w:rPr>
-              <w:t>How many HumanStudySubjects participated in Drug1 studies?</w:t>
+              <w:t>How many HumanStudySubjects participated in all Drug1 studies?</w:t>
             </w:r>
             <w:r>
               <w:rPr>
@@ -2735,7 +2735,7 @@
                 <w:noProof/>
                 <w:webHidden/>
               </w:rPr>
-              <w:instrText xml:space="preserve"> PAGEREF _Toc505785387 \h </w:instrText>
+              <w:instrText xml:space="preserve"> PAGEREF _Toc505860330 \h </w:instrText>
             </w:r>
             <w:r>
               <w:rPr>
@@ -2755,7 +2755,7 @@
                 <w:noProof/>
                 <w:webHidden/>
               </w:rPr>
-              <w:t>17</w:t>
+              <w:t>18</w:t>
             </w:r>
             <w:r>
               <w:rPr>
@@ -2775,13 +2775,13 @@
               <w:color w:val="auto"/>
             </w:rPr>
           </w:pPr>
-          <w:hyperlink w:anchor="_Toc505785388" w:history="1">
+          <w:hyperlink w:anchor="_Toc505860331" w:history="1">
             <w:r>
               <w:rPr>
                 <w:rStyle w:val="Hyperlink"/>
                 <w:noProof/>
               </w:rPr>
-              <w:t>4.4</w:t>
+              <w:t>3.4</w:t>
             </w:r>
             <w:r>
               <w:rPr>
@@ -2796,7 +2796,7 @@
                 <w:rStyle w:val="Hyperlink"/>
                 <w:noProof/>
               </w:rPr>
-              <w:t>What is the gender breakdown for HumanStudySubjects across all Drug1 studies?</w:t>
+              <w:t>How many women received active treatment (non placebo) across all Drug1 studies combined?</w:t>
             </w:r>
             <w:r>
               <w:rPr>
@@ -2817,7 +2817,7 @@
                 <w:noProof/>
                 <w:webHidden/>
               </w:rPr>
-              <w:instrText xml:space="preserve"> PAGEREF _Toc505785388 \h </w:instrText>
+              <w:instrText xml:space="preserve"> PAGEREF _Toc505860331 \h </w:instrText>
             </w:r>
             <w:r>
               <w:rPr>
@@ -2837,7 +2837,7 @@
                 <w:noProof/>
                 <w:webHidden/>
               </w:rPr>
-              <w:t>17</w:t>
+              <w:t>18</w:t>
             </w:r>
             <w:r>
               <w:rPr>
@@ -2857,13 +2857,13 @@
               <w:color w:val="auto"/>
             </w:rPr>
           </w:pPr>
-          <w:hyperlink w:anchor="_Toc505785389" w:history="1">
+          <w:hyperlink w:anchor="_Toc505860332" w:history="1">
             <w:r>
               <w:rPr>
                 <w:rStyle w:val="Hyperlink"/>
                 <w:noProof/>
               </w:rPr>
-              <w:t>4.5</w:t>
+              <w:t>1.</w:t>
             </w:r>
             <w:r>
               <w:rPr>
@@ -2878,7 +2878,7 @@
                 <w:rStyle w:val="Hyperlink"/>
                 <w:noProof/>
               </w:rPr>
-              <w:t>Identify patients that participated in multiple studies.</w:t>
+              <w:t>List all Persons in the studies.</w:t>
             </w:r>
             <w:r>
               <w:rPr>
@@ -2899,7 +2899,7 @@
                 <w:noProof/>
                 <w:webHidden/>
               </w:rPr>
-              <w:instrText xml:space="preserve"> PAGEREF _Toc505785389 \h </w:instrText>
+              <w:instrText xml:space="preserve"> PAGEREF _Toc505860332 \h </w:instrText>
             </w:r>
             <w:r>
               <w:rPr>
@@ -2919,7 +2919,7 @@
                 <w:noProof/>
                 <w:webHidden/>
               </w:rPr>
-              <w:t>17</w:t>
+              <w:t>18</w:t>
             </w:r>
             <w:r>
               <w:rPr>
@@ -2939,12 +2939,94 @@
               <w:color w:val="auto"/>
             </w:rPr>
           </w:pPr>
-          <w:hyperlink w:anchor="_Toc505785390" w:history="1">
+          <w:hyperlink w:anchor="_Toc505860333" w:history="1">
             <w:r>
               <w:rPr>
                 <w:rStyle w:val="Hyperlink"/>
                 <w:noProof/>
               </w:rPr>
+              <w:t>2.</w:t>
+            </w:r>
+            <w:r>
+              <w:rPr>
+                <w:rFonts w:asciiTheme="minorHAnsi" w:eastAsiaTheme="minorEastAsia" w:hAnsiTheme="minorHAnsi" w:cstheme="minorBidi"/>
+                <w:noProof/>
+                <w:color w:val="auto"/>
+              </w:rPr>
+              <w:tab/>
+            </w:r>
+            <w:r>
+              <w:rPr>
+                <w:rStyle w:val="Hyperlink"/>
+                <w:noProof/>
+              </w:rPr>
+              <w:t>END</w:t>
+            </w:r>
+            <w:r>
+              <w:rPr>
+                <w:noProof/>
+                <w:webHidden/>
+              </w:rPr>
+              <w:tab/>
+            </w:r>
+            <w:r>
+              <w:rPr>
+                <w:noProof/>
+                <w:webHidden/>
+              </w:rPr>
+              <w:fldChar w:fldCharType="begin"/>
+            </w:r>
+            <w:r>
+              <w:rPr>
+                <w:noProof/>
+                <w:webHidden/>
+              </w:rPr>
+              <w:instrText xml:space="preserve"> PAGEREF _Toc505860333 \h </w:instrText>
+            </w:r>
+            <w:r>
+              <w:rPr>
+                <w:noProof/>
+                <w:webHidden/>
+              </w:rPr>
+            </w:r>
+            <w:r>
+              <w:rPr>
+                <w:noProof/>
+                <w:webHidden/>
+              </w:rPr>
+              <w:fldChar w:fldCharType="separate"/>
+            </w:r>
+            <w:r>
+              <w:rPr>
+                <w:noProof/>
+                <w:webHidden/>
+              </w:rPr>
+              <w:t>19</w:t>
+            </w:r>
+            <w:r>
+              <w:rPr>
+                <w:noProof/>
+                <w:webHidden/>
+              </w:rPr>
+              <w:fldChar w:fldCharType="end"/>
+            </w:r>
+          </w:hyperlink>
+        </w:p>
+        <w:p>
+          <w:pPr>
+            <w:pStyle w:val="TOC1"/>
+            <w:rPr>
+              <w:rFonts w:asciiTheme="minorHAnsi" w:eastAsiaTheme="minorEastAsia" w:hAnsiTheme="minorHAnsi" w:cstheme="minorBidi"/>
+              <w:noProof/>
+              <w:color w:val="auto"/>
+            </w:rPr>
+          </w:pPr>
+          <w:hyperlink w:anchor="_Toc505860334" w:history="1">
+            <w:r>
+              <w:rPr>
+                <w:rStyle w:val="Hyperlink"/>
+                <w:noProof/>
+              </w:rPr>
               <w:t>Appendix 1: Course Resources</w:t>
             </w:r>
             <w:r>
@@ -2966,7 +3048,7 @@
                 <w:noProof/>
                 <w:webHidden/>
               </w:rPr>
-              <w:instrText xml:space="preserve"> PAGEREF _Toc505785390 \h </w:instrText>
+              <w:instrText xml:space="preserve"> PAGEREF _Toc505860334 \h </w:instrText>
             </w:r>
             <w:r>
               <w:rPr>
@@ -2986,7 +3068,7 @@
                 <w:noProof/>
                 <w:webHidden/>
               </w:rPr>
-              <w:t>19</w:t>
+              <w:t>20</w:t>
             </w:r>
             <w:r>
               <w:rPr>
@@ -3031,7 +3113,7 @@
       <w:bookmarkStart w:id="0" w:name="h.gjdgxs" w:colFirst="0" w:colLast="0"/>
       <w:bookmarkStart w:id="1" w:name="_Ref484596991"/>
       <w:bookmarkStart w:id="2" w:name="_Ref484597004"/>
-      <w:bookmarkStart w:id="3" w:name="_Toc505785359"/>
+      <w:bookmarkStart w:id="3" w:name="_Toc505860302"/>
       <w:bookmarkEnd w:id="0"/>
       <w:r>
         <w:lastRenderedPageBreak/>
@@ -3140,7 +3222,7 @@
         <w:pStyle w:val="Heading2"/>
         <w:ind w:left="0" w:firstLine="0"/>
       </w:pPr>
-      <w:bookmarkStart w:id="4" w:name="_Toc505785360"/>
+      <w:bookmarkStart w:id="4" w:name="_Toc505860303"/>
       <w:r>
         <w:t>Materials</w:t>
       </w:r>
@@ -3222,7 +3304,7 @@
         <w:pStyle w:val="Heading2"/>
         <w:ind w:left="0" w:firstLine="0"/>
       </w:pPr>
-      <w:bookmarkStart w:id="5" w:name="_Toc505785361"/>
+      <w:bookmarkStart w:id="5" w:name="_Toc505860304"/>
       <w:r>
         <w:t>Symbols</w:t>
       </w:r>
@@ -3408,7 +3490,7 @@
                 <v:shape id="_x0000_i1025" type="#_x0000_t75" style="width:37.5pt;height:26.25pt" o:ole="">
                   <v:imagedata r:id="rId9" o:title=""/>
                 </v:shape>
-                <o:OLEObject Type="Embed" ProgID="PBrush" ShapeID="_x0000_i1025" DrawAspect="Content" ObjectID="_1579600910" r:id="rId10"/>
+                <o:OLEObject Type="Embed" ProgID="PBrush" ShapeID="_x0000_i1025" DrawAspect="Content" ObjectID="_1579607728" r:id="rId10"/>
               </w:object>
             </w:r>
           </w:p>
@@ -3616,7 +3698,7 @@
         <w:ind w:left="0" w:firstLine="0"/>
       </w:pPr>
       <w:bookmarkStart w:id="6" w:name="_Server_Login"/>
-      <w:bookmarkStart w:id="7" w:name="_Toc505785362"/>
+      <w:bookmarkStart w:id="7" w:name="_Toc505860305"/>
       <w:bookmarkEnd w:id="6"/>
       <w:r>
         <w:lastRenderedPageBreak/>
@@ -4330,7 +4412,7 @@
                 <v:shape id="_x0000_i1026" type="#_x0000_t75" style="width:42pt;height:30pt" o:ole="">
                   <v:imagedata r:id="rId9" o:title=""/>
                 </v:shape>
-                <o:OLEObject Type="Embed" ProgID="PBrush" ShapeID="_x0000_i1026" DrawAspect="Content" ObjectID="_1579600911" r:id="rId15"/>
+                <o:OLEObject Type="Embed" ProgID="PBrush" ShapeID="_x0000_i1026" DrawAspect="Content" ObjectID="_1579607729" r:id="rId15"/>
               </w:object>
             </w:r>
             <w:r>
@@ -4443,7 +4525,7 @@
         <w:spacing w:before="120"/>
         <w:ind w:left="0" w:firstLine="0"/>
       </w:pPr>
-      <w:bookmarkStart w:id="14" w:name="_Toc505785363"/>
+      <w:bookmarkStart w:id="14" w:name="_Toc505860306"/>
       <w:r>
         <w:lastRenderedPageBreak/>
         <w:t>Exercises</w:t>
@@ -4463,7 +4545,7 @@
         <w:spacing w:before="120"/>
         <w:ind w:left="0" w:firstLine="0"/>
       </w:pPr>
-      <w:bookmarkStart w:id="15" w:name="_Toc505785364"/>
+      <w:bookmarkStart w:id="15" w:name="_Toc505860307"/>
       <w:r>
         <w:t xml:space="preserve">Create a Graph in the </w:t>
       </w:r>
@@ -4494,13 +4576,12 @@
         <w:ind w:left="0" w:firstLine="0"/>
       </w:pPr>
       <w:bookmarkStart w:id="16" w:name="h.rez8crfnxygd" w:colFirst="0" w:colLast="0"/>
-      <w:bookmarkStart w:id="17" w:name="_Toc505785365"/>
+      <w:bookmarkStart w:id="17" w:name="_Toc505860308"/>
       <w:bookmarkEnd w:id="16"/>
       <w:commentRangeStart w:id="18"/>
       <w:r>
         <w:t>Open the Graph Editor</w:t>
       </w:r>
-      <w:bookmarkEnd w:id="17"/>
       <w:commentRangeEnd w:id="18"/>
       <w:r>
         <w:rPr>
@@ -4510,6 +4591,7 @@
         </w:rPr>
         <w:commentReference w:id="18"/>
       </w:r>
+      <w:bookmarkEnd w:id="17"/>
     </w:p>
     <w:p>
       <w:pPr>
@@ -4737,7 +4819,7 @@
         <w:spacing w:before="120"/>
         <w:ind w:left="0" w:firstLine="0"/>
       </w:pPr>
-      <w:bookmarkStart w:id="19" w:name="_Toc505785366"/>
+      <w:bookmarkStart w:id="19" w:name="_Toc505860309"/>
       <w:r>
         <w:t xml:space="preserve">Add a </w:t>
       </w:r>
@@ -4836,7 +4918,21 @@
                 <w:color w:val="FF0000"/>
                 <w:highlight w:val="yellow"/>
               </w:rPr>
-              <w:t>Info Sheet:</w:t>
+              <w:t>&lt;I</w:t>
+            </w:r>
+            <w:r>
+              <w:rPr>
+                <w:color w:val="FF0000"/>
+                <w:highlight w:val="yellow"/>
+              </w:rPr>
+              <w:t>nfo Sheet:</w:t>
+            </w:r>
+            <w:r>
+              <w:rPr>
+                <w:color w:val="FF0000"/>
+                <w:highlight w:val="yellow"/>
+              </w:rPr>
+              <w:t>&gt;</w:t>
             </w:r>
             <w:r>
               <w:t xml:space="preserve"> . The sheet contains values unique to your graph.  </w:t>
@@ -4882,7 +4978,18 @@
         <w:t xml:space="preserve"> </w:t>
       </w:r>
       <w:r>
-        <w:t>node with these values:</w:t>
+        <w:t xml:space="preserve">node using the label value from your </w:t>
+      </w:r>
+      <w:r>
+        <w:rPr>
+          <w:b/>
+          <w:sz w:val="24"/>
+          <w:szCs w:val="24"/>
+        </w:rPr>
+        <w:t>Info Sheet</w:t>
+      </w:r>
+      <w:r>
+        <w:t>.</w:t>
       </w:r>
     </w:p>
     <w:p>
@@ -5005,7 +5112,7 @@
                 <w:color w:val="C00000"/>
                 <w:highlight w:val="yellow"/>
               </w:rPr>
-              <w:t>Info Sheet</w:t>
+              <w:t>&lt;</w:t>
             </w:r>
             <w:r>
               <w:rPr>
@@ -5013,7 +5120,7 @@
                 <w:color w:val="C00000"/>
                 <w:highlight w:val="yellow"/>
               </w:rPr>
-              <w:t xml:space="preserve">: </w:t>
+              <w:t>Info Sheet</w:t>
             </w:r>
             <w:r>
               <w:rPr>
@@ -5021,14 +5128,15 @@
                 <w:color w:val="C00000"/>
                 <w:highlight w:val="yellow"/>
               </w:rPr>
-              <w:t>[Study</w:t>
+              <w:t xml:space="preserve">: </w:t>
             </w:r>
             <w:r>
               <w:rPr>
                 <w:i/>
                 <w:color w:val="C00000"/>
-              </w:rPr>
-              <w:t>]</w:t>
+                <w:highlight w:val="yellow"/>
+              </w:rPr>
+              <w:t>Study&gt;</w:t>
             </w:r>
           </w:p>
         </w:tc>
@@ -5276,7 +5384,10 @@
         </w:drawing>
       </w:r>
       <w:r>
-        <w:t xml:space="preserve">Create the relation </w:t>
+        <w:t xml:space="preserve">Create </w:t>
+      </w:r>
+      <w:r>
+        <w:t xml:space="preserve">link </w:t>
       </w:r>
       <w:r>
         <w:rPr>
@@ -5614,7 +5725,22 @@
                 <w:color w:val="C00000"/>
                 <w:highlight w:val="yellow"/>
               </w:rPr>
-              <w:t xml:space="preserve">Choose a value: </w:t>
+              <w:t>&lt;</w:t>
+            </w:r>
+            <w:r>
+              <w:rPr>
+                <w:i/>
+                <w:color w:val="C00000"/>
+                <w:highlight w:val="yellow"/>
+              </w:rPr>
+              <w:t>Input a value: Phase2 or Phase3 or Phase4, etc.</w:t>
+            </w:r>
+            <w:r>
+              <w:rPr>
+                <w:i/>
+                <w:color w:val="C00000"/>
+              </w:rPr>
+              <w:t>&gt;</w:t>
             </w:r>
           </w:p>
         </w:tc>
@@ -5798,7 +5924,10 @@
         <w:ind w:left="720" w:hanging="450"/>
       </w:pPr>
       <w:r>
-        <w:t xml:space="preserve">Create the link </w:t>
+        <w:t>L</w:t>
+      </w:r>
+      <w:r>
+        <w:t xml:space="preserve">ink </w:t>
       </w:r>
       <w:r>
         <w:rPr>
@@ -6056,57 +6185,60 @@
       <w:r>
         <w:t xml:space="preserve"> </w:t>
       </w:r>
-      <w:proofErr w:type="spellStart"/>
+      <w:r>
+        <w:t xml:space="preserve"> </w:t>
+      </w:r>
+      <w:r>
+        <w:t>T</w:t>
+      </w:r>
+      <w:r>
+        <w:t xml:space="preserve">reatment </w:t>
+      </w:r>
+      <w:r>
+        <w:t>A</w:t>
+      </w:r>
+      <w:r>
+        <w:t xml:space="preserve">rm </w:t>
+      </w:r>
+      <w:r>
+        <w:t xml:space="preserve">nodes for the </w:t>
+      </w:r>
       <w:r>
         <w:rPr>
           <w:b/>
           <w:color w:val="002060"/>
         </w:rPr>
-        <w:t>T</w:t>
+        <w:t>S</w:t>
       </w:r>
       <w:r>
         <w:rPr>
           <w:b/>
           <w:color w:val="002060"/>
         </w:rPr>
-        <w:t>reatmentArm</w:t>
-      </w:r>
-      <w:proofErr w:type="spellEnd"/>
+        <w:t>t</w:t>
+      </w:r>
       <w:r>
         <w:rPr>
           <w:b/>
           <w:color w:val="002060"/>
         </w:rPr>
-        <w:t xml:space="preserve"> </w:t>
-      </w:r>
-      <w:r>
-        <w:t xml:space="preserve">nodes for the </w:t>
+        <w:t>udy</w:t>
+      </w:r>
+      <w:bookmarkEnd w:id="20"/>
+      <w:r>
+        <w:t xml:space="preserve"> using values from your </w:t>
       </w:r>
       <w:r>
         <w:rPr>
           <w:b/>
-          <w:color w:val="002060"/>
-        </w:rPr>
-        <w:t>S</w:t>
-      </w:r>
-      <w:r>
-        <w:rPr>
-          <w:b/>
-          <w:color w:val="002060"/>
-        </w:rPr>
-        <w:t>t</w:t>
-      </w:r>
-      <w:r>
-        <w:rPr>
-          <w:b/>
-          <w:color w:val="002060"/>
-        </w:rPr>
-        <w:t>udy</w:t>
+          <w:sz w:val="24"/>
+          <w:szCs w:val="24"/>
+        </w:rPr>
+        <w:t>Info Sheet</w:t>
       </w:r>
       <w:r>
         <w:t>.</w:t>
       </w:r>
-      <w:bookmarkEnd w:id="20"/>
     </w:p>
     <w:p>
       <w:pPr>
@@ -6126,8 +6258,8 @@
       </w:tblPr>
       <w:tblGrid>
         <w:gridCol w:w="895"/>
-        <w:gridCol w:w="2615"/>
-        <w:gridCol w:w="3150"/>
+        <w:gridCol w:w="2885"/>
+        <w:gridCol w:w="2880"/>
       </w:tblGrid>
       <w:tr>
         <w:tc>
@@ -6157,7 +6289,7 @@
         </w:tc>
         <w:tc>
           <w:tcPr>
-            <w:tcW w:w="2615" w:type="dxa"/>
+            <w:tcW w:w="2885" w:type="dxa"/>
             <w:tcBorders>
               <w:right w:val="single" w:sz="4" w:space="0" w:color="auto"/>
             </w:tcBorders>
@@ -6172,7 +6304,7 @@
         </w:tc>
         <w:tc>
           <w:tcPr>
-            <w:tcW w:w="3150" w:type="dxa"/>
+            <w:tcW w:w="2880" w:type="dxa"/>
             <w:tcBorders>
               <w:top w:val="nil"/>
               <w:left w:val="single" w:sz="4" w:space="0" w:color="auto"/>
@@ -6211,7 +6343,7 @@
         </w:tc>
         <w:tc>
           <w:tcPr>
-            <w:tcW w:w="2615" w:type="dxa"/>
+            <w:tcW w:w="2885" w:type="dxa"/>
             <w:tcBorders>
               <w:right w:val="single" w:sz="4" w:space="0" w:color="auto"/>
             </w:tcBorders>
@@ -6230,7 +6362,7 @@
                 <w:color w:val="C00000"/>
                 <w:highlight w:val="yellow"/>
               </w:rPr>
-              <w:t>Info Sheet</w:t>
+              <w:t>&lt;</w:t>
             </w:r>
             <w:r>
               <w:rPr>
@@ -6238,24 +6370,23 @@
                 <w:color w:val="C00000"/>
                 <w:highlight w:val="yellow"/>
               </w:rPr>
-              <w:t>:</w:t>
-            </w:r>
-          </w:p>
-          <w:p>
-            <w:pPr>
+              <w:t>Info Sheet</w:t>
+            </w:r>
+            <w:r>
               <w:rPr>
                 <w:i/>
                 <w:color w:val="C00000"/>
                 <w:highlight w:val="yellow"/>
               </w:rPr>
-            </w:pPr>
+              <w:t>:</w:t>
+            </w:r>
             <w:r>
               <w:rPr>
                 <w:i/>
                 <w:color w:val="C00000"/>
                 <w:highlight w:val="yellow"/>
               </w:rPr>
-              <w:t>[Treat Arm</w:t>
+              <w:t xml:space="preserve"> </w:t>
             </w:r>
             <w:r>
               <w:rPr>
@@ -6263,7 +6394,7 @@
                 <w:color w:val="C00000"/>
                 <w:highlight w:val="yellow"/>
               </w:rPr>
-              <w:t xml:space="preserve"> One</w:t>
+              <w:t>Treat Arm</w:t>
             </w:r>
             <w:r>
               <w:rPr>
@@ -6271,13 +6402,21 @@
                 <w:color w:val="C00000"/>
                 <w:highlight w:val="yellow"/>
               </w:rPr>
-              <w:t>]</w:t>
+              <w:t xml:space="preserve"> One</w:t>
+            </w:r>
+            <w:r>
+              <w:rPr>
+                <w:i/>
+                <w:color w:val="C00000"/>
+                <w:highlight w:val="yellow"/>
+              </w:rPr>
+              <w:t>&gt;</w:t>
             </w:r>
           </w:p>
         </w:tc>
         <w:tc>
           <w:tcPr>
-            <w:tcW w:w="3150" w:type="dxa"/>
+            <w:tcW w:w="2880" w:type="dxa"/>
             <w:tcBorders>
               <w:top w:val="nil"/>
               <w:left w:val="single" w:sz="4" w:space="0" w:color="auto"/>
@@ -6397,7 +6536,7 @@
         </w:tc>
         <w:tc>
           <w:tcPr>
-            <w:tcW w:w="2615" w:type="dxa"/>
+            <w:tcW w:w="2885" w:type="dxa"/>
             <w:tcBorders>
               <w:right w:val="single" w:sz="4" w:space="0" w:color="auto"/>
             </w:tcBorders>
@@ -6410,7 +6549,7 @@
         </w:tc>
         <w:tc>
           <w:tcPr>
-            <w:tcW w:w="3150" w:type="dxa"/>
+            <w:tcW w:w="2880" w:type="dxa"/>
             <w:tcBorders>
               <w:top w:val="nil"/>
               <w:left w:val="single" w:sz="4" w:space="0" w:color="auto"/>
@@ -6445,8 +6584,8 @@
       </w:tblPr>
       <w:tblGrid>
         <w:gridCol w:w="895"/>
-        <w:gridCol w:w="2615"/>
-        <w:gridCol w:w="3150"/>
+        <w:gridCol w:w="2885"/>
+        <w:gridCol w:w="2880"/>
       </w:tblGrid>
       <w:tr>
         <w:tc>
@@ -6476,7 +6615,7 @@
         </w:tc>
         <w:tc>
           <w:tcPr>
-            <w:tcW w:w="2615" w:type="dxa"/>
+            <w:tcW w:w="2885" w:type="dxa"/>
             <w:tcBorders>
               <w:right w:val="single" w:sz="4" w:space="0" w:color="auto"/>
             </w:tcBorders>
@@ -6491,7 +6630,7 @@
         </w:tc>
         <w:tc>
           <w:tcPr>
-            <w:tcW w:w="3150" w:type="dxa"/>
+            <w:tcW w:w="2880" w:type="dxa"/>
             <w:tcBorders>
               <w:top w:val="nil"/>
               <w:left w:val="single" w:sz="4" w:space="0" w:color="auto"/>
@@ -6530,7 +6669,7 @@
         </w:tc>
         <w:tc>
           <w:tcPr>
-            <w:tcW w:w="2615" w:type="dxa"/>
+            <w:tcW w:w="2885" w:type="dxa"/>
             <w:tcBorders>
               <w:right w:val="single" w:sz="4" w:space="0" w:color="auto"/>
             </w:tcBorders>
@@ -6539,7 +6678,6 @@
             <w:pPr>
               <w:rPr>
                 <w:i/>
-                <w:color w:val="C00000"/>
                 <w:highlight w:val="yellow"/>
               </w:rPr>
             </w:pPr>
@@ -6549,7 +6687,7 @@
                 <w:color w:val="C00000"/>
                 <w:highlight w:val="yellow"/>
               </w:rPr>
-              <w:t>Info Sheet</w:t>
+              <w:t>&lt;</w:t>
             </w:r>
             <w:r>
               <w:rPr>
@@ -6557,23 +6695,15 @@
                 <w:color w:val="C00000"/>
                 <w:highlight w:val="yellow"/>
               </w:rPr>
-              <w:t>:</w:t>
-            </w:r>
-          </w:p>
-          <w:p>
-            <w:pPr>
-              <w:rPr>
-                <w:i/>
-                <w:highlight w:val="yellow"/>
-              </w:rPr>
-            </w:pPr>
+              <w:t>Info Sheet</w:t>
+            </w:r>
             <w:r>
               <w:rPr>
                 <w:i/>
                 <w:color w:val="C00000"/>
                 <w:highlight w:val="yellow"/>
               </w:rPr>
-              <w:t>[</w:t>
+              <w:t>:</w:t>
             </w:r>
             <w:r>
               <w:rPr>
@@ -6581,7 +6711,7 @@
                 <w:color w:val="C00000"/>
                 <w:highlight w:val="yellow"/>
               </w:rPr>
-              <w:t>T</w:t>
+              <w:t xml:space="preserve"> </w:t>
             </w:r>
             <w:r>
               <w:rPr>
@@ -6589,7 +6719,7 @@
                 <w:color w:val="C00000"/>
                 <w:highlight w:val="yellow"/>
               </w:rPr>
-              <w:t>reat Arm</w:t>
+              <w:t>T</w:t>
             </w:r>
             <w:r>
               <w:rPr>
@@ -6597,7 +6727,7 @@
                 <w:color w:val="C00000"/>
                 <w:highlight w:val="yellow"/>
               </w:rPr>
-              <w:t xml:space="preserve"> Two</w:t>
+              <w:t>reat Arm</w:t>
             </w:r>
             <w:r>
               <w:rPr>
@@ -6605,13 +6735,21 @@
                 <w:color w:val="C00000"/>
                 <w:highlight w:val="yellow"/>
               </w:rPr>
-              <w:t>]</w:t>
+              <w:t xml:space="preserve"> Two</w:t>
+            </w:r>
+            <w:r>
+              <w:rPr>
+                <w:i/>
+                <w:color w:val="C00000"/>
+                <w:highlight w:val="yellow"/>
+              </w:rPr>
+              <w:t>&gt;</w:t>
             </w:r>
           </w:p>
         </w:tc>
         <w:tc>
           <w:tcPr>
-            <w:tcW w:w="3150" w:type="dxa"/>
+            <w:tcW w:w="2880" w:type="dxa"/>
             <w:tcBorders>
               <w:top w:val="nil"/>
               <w:left w:val="single" w:sz="4" w:space="0" w:color="auto"/>
@@ -6719,7 +6857,7 @@
         </w:tc>
         <w:tc>
           <w:tcPr>
-            <w:tcW w:w="2615" w:type="dxa"/>
+            <w:tcW w:w="2885" w:type="dxa"/>
             <w:tcBorders>
               <w:right w:val="single" w:sz="4" w:space="0" w:color="auto"/>
             </w:tcBorders>
@@ -6732,7 +6870,7 @@
         </w:tc>
         <w:tc>
           <w:tcPr>
-            <w:tcW w:w="3150" w:type="dxa"/>
+            <w:tcW w:w="2880" w:type="dxa"/>
             <w:tcBorders>
               <w:top w:val="nil"/>
               <w:left w:val="single" w:sz="4" w:space="0" w:color="auto"/>
@@ -6756,6 +6894,18 @@
       <w:r>
         <w:t xml:space="preserve">Ensure you have two </w:t>
       </w:r>
+      <w:r>
+        <w:t>T</w:t>
+      </w:r>
+      <w:r>
+        <w:t xml:space="preserve">reatment </w:t>
+      </w:r>
+      <w:r>
+        <w:t>A</w:t>
+      </w:r>
+      <w:r>
+        <w:t>rm (</w:t>
+      </w:r>
       <w:proofErr w:type="spellStart"/>
       <w:r>
         <w:rPr>
@@ -6786,11 +6936,22 @@
         <w:t>rm</w:t>
       </w:r>
       <w:r>
+        <w:rPr>
+          <w:i/>
+          <w:highlight w:val="yellow"/>
+        </w:rPr>
         <w:t>n</w:t>
       </w:r>
       <w:proofErr w:type="spellEnd"/>
       <w:r>
+        <w:rPr>
+          <w:i/>
+          <w:highlight w:val="yellow"/>
+        </w:rPr>
         <w:t>-n</w:t>
+      </w:r>
+      <w:r>
+        <w:t>)</w:t>
       </w:r>
       <w:r>
         <w:t xml:space="preserve"> </w:t>
@@ -6815,16 +6976,7 @@
         <w:ind w:left="720" w:hanging="450"/>
       </w:pPr>
       <w:r>
-        <w:t xml:space="preserve">Create </w:t>
-      </w:r>
-      <w:r>
-        <w:t>r</w:t>
-      </w:r>
-      <w:r>
-        <w:t>elation</w:t>
-      </w:r>
-      <w:r>
-        <w:t>s</w:t>
+        <w:t>Link</w:t>
       </w:r>
       <w:r>
         <w:t xml:space="preserve"> </w:t>
@@ -6866,37 +7018,22 @@
         <w:t xml:space="preserve">the </w:t>
       </w:r>
       <w:r>
-        <w:t xml:space="preserve">two </w:t>
-      </w:r>
-      <w:proofErr w:type="spellStart"/>
-      <w:r>
-        <w:rPr>
-          <w:b/>
-          <w:color w:val="002060"/>
-        </w:rPr>
+        <w:t>two</w:t>
+      </w:r>
+      <w:r>
+        <w:t xml:space="preserve"> </w:t>
+      </w:r>
+      <w:r>
         <w:t>T</w:t>
       </w:r>
       <w:r>
-        <w:rPr>
-          <w:b/>
-          <w:color w:val="002060"/>
-        </w:rPr>
-        <w:t>rea</w:t>
-      </w:r>
-      <w:r>
-        <w:rPr>
-          <w:b/>
-          <w:color w:val="002060"/>
-        </w:rPr>
-        <w:t>tmentArm</w:t>
-      </w:r>
-      <w:proofErr w:type="spellEnd"/>
-      <w:r>
-        <w:rPr>
-          <w:b/>
-          <w:color w:val="002060"/>
-        </w:rPr>
-        <w:t xml:space="preserve"> </w:t>
+        <w:t xml:space="preserve">reatment </w:t>
+      </w:r>
+      <w:r>
+        <w:t>A</w:t>
+      </w:r>
+      <w:r>
+        <w:t xml:space="preserve">rm </w:t>
       </w:r>
       <w:r>
         <w:t>nodes. The relations have identical values.</w:t>
@@ -7185,31 +7322,20 @@
       <w:r>
         <w:t xml:space="preserve"> link to each of the </w:t>
       </w:r>
-      <w:proofErr w:type="spellStart"/>
-      <w:r>
-        <w:rPr>
-          <w:b/>
-          <w:color w:val="002060"/>
-        </w:rPr>
+      <w:r>
         <w:t>T</w:t>
       </w:r>
       <w:r>
-        <w:rPr>
-          <w:b/>
-          <w:color w:val="002060"/>
-        </w:rPr>
-        <w:t>reatment</w:t>
-      </w:r>
-      <w:r>
-        <w:rPr>
-          <w:b/>
-          <w:color w:val="002060"/>
-        </w:rPr>
-        <w:t>Arm</w:t>
-      </w:r>
-      <w:proofErr w:type="spellEnd"/>
-      <w:r>
-        <w:t xml:space="preserve"> nodes. </w:t>
+        <w:t xml:space="preserve">reatment </w:t>
+      </w:r>
+      <w:r>
+        <w:t>A</w:t>
+      </w:r>
+      <w:r>
+        <w:t xml:space="preserve">rm </w:t>
+      </w:r>
+      <w:r>
+        <w:t xml:space="preserve">nodes. </w:t>
       </w:r>
     </w:p>
     <w:p>
@@ -7235,12 +7361,21 @@
         <w:t xml:space="preserve">two </w:t>
       </w:r>
       <w:r>
+        <w:t>T</w:t>
+      </w:r>
+      <w:r>
+        <w:t xml:space="preserve">reatment </w:t>
+      </w:r>
+      <w:r>
+        <w:t>T</w:t>
+      </w:r>
+      <w:r>
+        <w:t>ype</w:t>
+      </w:r>
+      <w:r>
         <w:rPr>
           <w:u w:val="single"/>
         </w:rPr>
-        <w:t>treatment type</w:t>
-      </w:r>
-      <w:r>
         <w:t xml:space="preserve"> </w:t>
       </w:r>
       <w:r>
@@ -7721,8 +7856,111 @@
         <w:ind w:left="720" w:hanging="450"/>
       </w:pPr>
       <w:r>
-        <w:lastRenderedPageBreak/>
-        <w:t xml:space="preserve">Now join each </w:t>
+        <w:t>Now join each</w:t>
+      </w:r>
+      <w:r>
+        <w:t xml:space="preserve"> </w:t>
+      </w:r>
+      <w:r>
+        <w:t>T</w:t>
+      </w:r>
+      <w:r>
+        <w:t xml:space="preserve">reatment </w:t>
+      </w:r>
+      <w:r>
+        <w:t>A</w:t>
+      </w:r>
+      <w:r>
+        <w:t xml:space="preserve">rm </w:t>
+      </w:r>
+      <w:r>
+        <w:t xml:space="preserve">node (created in </w:t>
+      </w:r>
+      <w:r>
+        <w:rPr>
+          <w:b/>
+        </w:rPr>
+        <w:t>S</w:t>
+      </w:r>
+      <w:r>
+        <w:rPr>
+          <w:b/>
+        </w:rPr>
+        <w:t xml:space="preserve">tep </w:t>
+      </w:r>
+      <w:r>
+        <w:rPr>
+          <w:b/>
+        </w:rPr>
+        <w:fldChar w:fldCharType="begin"/>
+      </w:r>
+      <w:r>
+        <w:rPr>
+          <w:b/>
+        </w:rPr>
+        <w:instrText xml:space="preserve"> REF _Ref505856609 \r \h </w:instrText>
+      </w:r>
+      <w:r>
+        <w:rPr>
+          <w:b/>
+        </w:rPr>
+      </w:r>
+      <w:r>
+        <w:rPr>
+          <w:b/>
+        </w:rPr>
+        <w:instrText xml:space="preserve"> \* MERGEFORMAT </w:instrText>
+      </w:r>
+      <w:r>
+        <w:rPr>
+          <w:b/>
+        </w:rPr>
+        <w:fldChar w:fldCharType="separate"/>
+      </w:r>
+      <w:r>
+        <w:rPr>
+          <w:b/>
+        </w:rPr>
+        <w:t>5</w:t>
+      </w:r>
+      <w:r>
+        <w:rPr>
+          <w:b/>
+        </w:rPr>
+        <w:fldChar w:fldCharType="end"/>
+      </w:r>
+      <w:r>
+        <w:t>)</w:t>
+      </w:r>
+      <w:r>
+        <w:t xml:space="preserve"> to one of the </w:t>
+      </w:r>
+      <w:r>
+        <w:t>T</w:t>
+      </w:r>
+      <w:r>
+        <w:t xml:space="preserve">reatment </w:t>
+      </w:r>
+      <w:r>
+        <w:t>T</w:t>
+      </w:r>
+      <w:r>
+        <w:t>ype</w:t>
+      </w:r>
+      <w:r>
+        <w:t xml:space="preserve"> </w:t>
+      </w:r>
+      <w:r>
+        <w:t>nodes</w:t>
+      </w:r>
+      <w:r>
+        <w:t>.</w:t>
+      </w:r>
+      <w:r>
+        <w:t xml:space="preserve"> It does not matter which is </w:t>
+      </w:r>
+      <w:r>
+        <w:t xml:space="preserve">linked to the </w:t>
       </w:r>
       <w:proofErr w:type="spellStart"/>
       <w:r>
@@ -7730,116 +7968,24 @@
           <w:b/>
           <w:color w:val="002060"/>
         </w:rPr>
-        <w:t>Trea</w:t>
-      </w:r>
+        <w:t>PlaceboArm</w:t>
+      </w:r>
+      <w:proofErr w:type="spellEnd"/>
+      <w:r>
+        <w:t xml:space="preserve"> or</w:t>
+      </w:r>
+      <w:r>
+        <w:t xml:space="preserve"> the</w:t>
+      </w:r>
+      <w:r>
+        <w:t xml:space="preserve"> </w:t>
+      </w:r>
+      <w:proofErr w:type="spellStart"/>
       <w:r>
         <w:rPr>
           <w:b/>
           <w:color w:val="002060"/>
         </w:rPr>
-        <w:t>tmentArm</w:t>
-      </w:r>
-      <w:proofErr w:type="spellEnd"/>
-      <w:r>
-        <w:t xml:space="preserve"> node (created in </w:t>
-      </w:r>
-      <w:r>
-        <w:rPr>
-          <w:b/>
-        </w:rPr>
-        <w:t>S</w:t>
-      </w:r>
-      <w:r>
-        <w:rPr>
-          <w:b/>
-        </w:rPr>
-        <w:t xml:space="preserve">tep </w:t>
-      </w:r>
-      <w:r>
-        <w:rPr>
-          <w:b/>
-        </w:rPr>
-        <w:fldChar w:fldCharType="begin"/>
-      </w:r>
-      <w:r>
-        <w:rPr>
-          <w:b/>
-        </w:rPr>
-        <w:instrText xml:space="preserve"> REF _Ref505856609 \r \h </w:instrText>
-      </w:r>
-      <w:r>
-        <w:rPr>
-          <w:b/>
-        </w:rPr>
-      </w:r>
-      <w:r>
-        <w:rPr>
-          <w:b/>
-        </w:rPr>
-        <w:instrText xml:space="preserve"> \* MERGEFORMAT </w:instrText>
-      </w:r>
-      <w:r>
-        <w:rPr>
-          <w:b/>
-        </w:rPr>
-        <w:fldChar w:fldCharType="separate"/>
-      </w:r>
-      <w:r>
-        <w:rPr>
-          <w:b/>
-        </w:rPr>
-        <w:t>5</w:t>
-      </w:r>
-      <w:r>
-        <w:rPr>
-          <w:b/>
-        </w:rPr>
-        <w:fldChar w:fldCharType="end"/>
-      </w:r>
-      <w:r>
-        <w:t>)</w:t>
-      </w:r>
-      <w:r>
-        <w:t xml:space="preserve"> to one of the </w:t>
-      </w:r>
-      <w:r>
-        <w:rPr>
-          <w:u w:val="single"/>
-        </w:rPr>
-        <w:t>treatment type</w:t>
-      </w:r>
-      <w:r>
-        <w:t xml:space="preserve"> </w:t>
-      </w:r>
-      <w:proofErr w:type="spellStart"/>
-      <w:r>
-        <w:t xml:space="preserve">nodes using the </w:t>
-      </w:r>
-      <w:proofErr w:type="spellEnd"/>
-      <w:r>
-        <w:t xml:space="preserve">following relationship.  It does not matter which is </w:t>
-      </w:r>
-      <w:r>
-        <w:t xml:space="preserve">linked to the </w:t>
-      </w:r>
-      <w:proofErr w:type="spellStart"/>
-      <w:r>
-        <w:rPr>
-          <w:b/>
-          <w:color w:val="002060"/>
-        </w:rPr>
-        <w:t>PlaceboArm</w:t>
-      </w:r>
-      <w:proofErr w:type="spellEnd"/>
-      <w:r>
-        <w:t xml:space="preserve"> or </w:t>
-      </w:r>
-      <w:proofErr w:type="spellStart"/>
-      <w:r>
-        <w:rPr>
-          <w:b/>
-          <w:color w:val="002060"/>
-        </w:rPr>
         <w:t>ActiveArm</w:t>
       </w:r>
       <w:proofErr w:type="spellEnd"/>
@@ -7858,13 +8004,8 @@
         <w:spacing w:after="0"/>
         <w:ind w:firstLine="720"/>
       </w:pPr>
-    </w:p>
-    <w:p>
-      <w:pPr>
-        <w:spacing w:after="0"/>
-        <w:ind w:firstLine="720"/>
-      </w:pPr>
-      <w:r>
+      <w:r>
+        <w:lastRenderedPageBreak/>
         <w:t>Link values:</w:t>
       </w:r>
     </w:p>
@@ -8031,44 +8172,13 @@
         <w:t xml:space="preserve">The </w:t>
       </w:r>
       <w:r>
-        <w:rPr>
-          <w:b/>
-          <w:color w:val="002060"/>
-        </w:rPr>
-        <w:t>Study</w:t>
-      </w:r>
-      <w:r>
-        <w:rPr>
-          <w:b/>
-          <w:color w:val="002060"/>
-        </w:rPr>
-        <w:t xml:space="preserve"> </w:t>
-      </w:r>
-      <w:r>
-        <w:t xml:space="preserve">and </w:t>
-      </w:r>
-      <w:proofErr w:type="spellStart"/>
-      <w:r>
-        <w:rPr>
-          <w:b/>
-          <w:color w:val="002060"/>
-        </w:rPr>
-        <w:t>Trea</w:t>
-      </w:r>
-      <w:r>
-        <w:rPr>
-          <w:b/>
-          <w:color w:val="002060"/>
-        </w:rPr>
-        <w:t>tmentArm</w:t>
-      </w:r>
-      <w:proofErr w:type="spellEnd"/>
-      <w:r>
-        <w:rPr>
-          <w:b/>
-          <w:color w:val="002060"/>
-        </w:rPr>
-        <w:t xml:space="preserve"> </w:t>
+        <w:t>Study an</w:t>
+      </w:r>
+      <w:r>
+        <w:t>d</w:t>
+      </w:r>
+      <w:r>
+        <w:t xml:space="preserve"> Treatment Arm </w:t>
       </w:r>
       <w:r>
         <w:t>portion of your graph should look similar to:</w:t>
@@ -8256,7 +8366,7 @@
                 <v:shape id="_x0000_i1027" type="#_x0000_t75" style="width:48pt;height:12.75pt" o:ole="">
                   <v:imagedata r:id="rId24" o:title=""/>
                 </v:shape>
-                <o:OLEObject Type="Embed" ProgID="PBrush" ShapeID="_x0000_i1027" DrawAspect="Content" ObjectID="_1579600912" r:id="rId25"/>
+                <o:OLEObject Type="Embed" ProgID="PBrush" ShapeID="_x0000_i1027" DrawAspect="Content" ObjectID="_1579607730" r:id="rId25"/>
               </w:object>
             </w:r>
             <w:r>
@@ -8376,9 +8486,6 @@
               <w:t xml:space="preserve"> defined two Treatment Arms that are unique to your study, then assigned those arms one of two </w:t>
             </w:r>
             <w:r>
-              <w:rPr>
-                <w:u w:val="single"/>
-              </w:rPr>
               <w:t>Treatment Arm Types</w:t>
             </w:r>
             <w:r>
@@ -8427,7 +8534,7 @@
         <w:spacing w:before="120"/>
         <w:ind w:left="0" w:firstLine="0"/>
       </w:pPr>
-      <w:bookmarkStart w:id="21" w:name="_Toc505785367"/>
+      <w:bookmarkStart w:id="21" w:name="_Toc505860310"/>
       <w:r>
         <w:t>A</w:t>
       </w:r>
@@ -8474,7 +8581,18 @@
         <w:t>Person</w:t>
       </w:r>
       <w:r>
-        <w:t xml:space="preserve"> nodes to the graph:</w:t>
+        <w:t xml:space="preserve"> nodes using values from your </w:t>
+      </w:r>
+      <w:r>
+        <w:rPr>
+          <w:b/>
+          <w:sz w:val="24"/>
+          <w:szCs w:val="24"/>
+        </w:rPr>
+        <w:t>Info Sheet</w:t>
+      </w:r>
+      <w:r>
+        <w:t xml:space="preserve">. </w:t>
       </w:r>
     </w:p>
     <w:p>
@@ -8598,7 +8716,7 @@
                 <w:color w:val="C00000"/>
                 <w:highlight w:val="yellow"/>
               </w:rPr>
-              <w:t xml:space="preserve">Info </w:t>
+              <w:t>&lt;</w:t>
             </w:r>
             <w:r>
               <w:rPr>
@@ -8606,7 +8724,7 @@
                 <w:color w:val="C00000"/>
                 <w:highlight w:val="yellow"/>
               </w:rPr>
-              <w:t>Sheet:</w:t>
+              <w:t xml:space="preserve">Info </w:t>
             </w:r>
             <w:r>
               <w:rPr>
@@ -8614,7 +8732,7 @@
                 <w:color w:val="C00000"/>
                 <w:highlight w:val="yellow"/>
               </w:rPr>
-              <w:t xml:space="preserve"> </w:t>
+              <w:t>Sheet:</w:t>
             </w:r>
             <w:r>
               <w:rPr>
@@ -8622,7 +8740,7 @@
                 <w:color w:val="C00000"/>
                 <w:highlight w:val="yellow"/>
               </w:rPr>
-              <w:t>[Person</w:t>
+              <w:t xml:space="preserve"> </w:t>
             </w:r>
             <w:r>
               <w:rPr>
@@ -8630,7 +8748,7 @@
                 <w:color w:val="C00000"/>
                 <w:highlight w:val="yellow"/>
               </w:rPr>
-              <w:t xml:space="preserve"> One</w:t>
+              <w:t>Person</w:t>
             </w:r>
             <w:r>
               <w:rPr>
@@ -8638,7 +8756,15 @@
                 <w:color w:val="C00000"/>
                 <w:highlight w:val="yellow"/>
               </w:rPr>
-              <w:t>]</w:t>
+              <w:t xml:space="preserve"> One</w:t>
+            </w:r>
+            <w:r>
+              <w:rPr>
+                <w:i/>
+                <w:color w:val="C00000"/>
+                <w:highlight w:val="yellow"/>
+              </w:rPr>
+              <w:t>&gt;</w:t>
             </w:r>
           </w:p>
         </w:tc>
@@ -8777,7 +8903,12 @@
         </w:tc>
       </w:tr>
     </w:tbl>
-    <w:p/>
+    <w:p>
+      <w:pPr>
+        <w:spacing w:after="0"/>
+        <w:ind w:firstLine="720"/>
+      </w:pPr>
+    </w:p>
     <w:p>
       <w:pPr>
         <w:spacing w:after="0"/>
@@ -8815,7 +8946,6 @@
               <w:rPr>
                 <w:b/>
               </w:rPr>
-              <w:lastRenderedPageBreak/>
               <w:t>Prefix</w:t>
             </w:r>
             <w:r>
@@ -8900,7 +9030,7 @@
                 <w:color w:val="C00000"/>
                 <w:highlight w:val="yellow"/>
               </w:rPr>
-              <w:t xml:space="preserve">Info </w:t>
+              <w:t>&lt;</w:t>
             </w:r>
             <w:r>
               <w:rPr>
@@ -8908,7 +9038,7 @@
                 <w:color w:val="C00000"/>
                 <w:highlight w:val="yellow"/>
               </w:rPr>
-              <w:t xml:space="preserve">Sheet: </w:t>
+              <w:t xml:space="preserve">Info </w:t>
             </w:r>
             <w:r>
               <w:rPr>
@@ -8916,7 +9046,7 @@
                 <w:color w:val="C00000"/>
                 <w:highlight w:val="yellow"/>
               </w:rPr>
-              <w:t>[</w:t>
+              <w:t>Sheet: Person Two</w:t>
             </w:r>
             <w:r>
               <w:rPr>
@@ -8924,23 +9054,7 @@
                 <w:color w:val="C00000"/>
                 <w:highlight w:val="yellow"/>
               </w:rPr>
-              <w:t xml:space="preserve">Person </w:t>
-            </w:r>
-            <w:r>
-              <w:rPr>
-                <w:i/>
-                <w:color w:val="C00000"/>
-                <w:highlight w:val="yellow"/>
-              </w:rPr>
-              <w:t>Two</w:t>
-            </w:r>
-            <w:r>
-              <w:rPr>
-                <w:i/>
-                <w:color w:val="C00000"/>
-                <w:highlight w:val="yellow"/>
-              </w:rPr>
-              <w:t>]</w:t>
+              <w:t>&gt;</w:t>
             </w:r>
           </w:p>
         </w:tc>
@@ -9091,17 +9205,7 @@
         <w:ind w:left="720"/>
       </w:pPr>
       <w:r>
-        <w:t xml:space="preserve">For two of the </w:t>
-      </w:r>
-      <w:r>
-        <w:rPr>
-          <w:b/>
-          <w:color w:val="002060"/>
-        </w:rPr>
-        <w:t>Person</w:t>
-      </w:r>
-      <w:r>
-        <w:t xml:space="preserve"> Nodes: Create </w:t>
+        <w:t xml:space="preserve">Create </w:t>
       </w:r>
       <w:proofErr w:type="spellStart"/>
       <w:r>
@@ -9124,17 +9228,10 @@
         <w:t>from</w:t>
       </w:r>
       <w:r>
-        <w:t xml:space="preserve"> the </w:t>
-      </w:r>
-      <w:r>
-        <w:rPr>
-          <w:b/>
-          <w:color w:val="002060"/>
-        </w:rPr>
-        <w:t>Person</w:t>
-      </w:r>
-      <w:r>
         <w:t xml:space="preserve"> </w:t>
+      </w:r>
+      <w:r>
+        <w:t xml:space="preserve">each of the two Person nodes </w:t>
       </w:r>
       <w:r>
         <w:rPr>
@@ -9147,15 +9244,13 @@
         <w:t xml:space="preserve"> the </w:t>
       </w:r>
       <w:r>
-        <w:rPr>
-          <w:b/>
-          <w:color w:val="002060"/>
-        </w:rPr>
-        <w:t>Study</w:t>
-      </w:r>
-      <w:r>
-        <w:t xml:space="preserve"> node.</w:t>
-      </w:r>
+        <w:t xml:space="preserve">Study </w:t>
+      </w:r>
+      <w:proofErr w:type="spellStart"/>
+      <w:r>
+        <w:t>node.</w:t>
+      </w:r>
+      <w:proofErr w:type="spellEnd"/>
     </w:p>
     <w:p>
       <w:pPr>
@@ -9388,40 +9483,22 @@
         <w:ind w:left="720"/>
       </w:pPr>
       <w:r>
-        <w:t xml:space="preserve">Link </w:t>
-      </w:r>
-      <w:r>
-        <w:t xml:space="preserve">one of the two </w:t>
-      </w:r>
-      <w:r>
-        <w:rPr>
-          <w:b/>
-          <w:color w:val="002060"/>
-        </w:rPr>
+        <w:t xml:space="preserve">Link one of the </w:t>
+      </w:r>
+      <w:r>
         <w:t xml:space="preserve">Person </w:t>
       </w:r>
       <w:r>
         <w:t xml:space="preserve">nodes to one of the </w:t>
       </w:r>
       <w:r>
-        <w:t xml:space="preserve">two </w:t>
-      </w:r>
-      <w:r>
-        <w:rPr>
-          <w:u w:val="single"/>
-        </w:rPr>
         <w:t>Treatment Arm</w:t>
       </w:r>
       <w:r>
         <w:t xml:space="preserve"> nodes </w:t>
       </w:r>
-      <w:proofErr w:type="spellStart"/>
-      <w:r>
-        <w:t>by creating t</w:t>
-      </w:r>
-      <w:proofErr w:type="spellEnd"/>
-      <w:r>
-        <w:t xml:space="preserve">he </w:t>
+      <w:r>
+        <w:t xml:space="preserve">using the </w:t>
       </w:r>
       <w:proofErr w:type="spellStart"/>
       <w:r>
@@ -9434,52 +9511,13 @@
       </w:r>
       <w:proofErr w:type="spellEnd"/>
       <w:r>
-        <w:rPr>
-          <w:color w:val="632423" w:themeColor="accent2" w:themeShade="80"/>
-        </w:rPr>
         <w:t xml:space="preserve"> </w:t>
       </w:r>
       <w:r>
-        <w:t xml:space="preserve">link </w:t>
-      </w:r>
-      <w:r>
-        <w:rPr>
-          <w:b/>
-          <w:i/>
-        </w:rPr>
-        <w:t>from</w:t>
-      </w:r>
-      <w:r>
-        <w:t xml:space="preserve"> that </w:t>
-      </w:r>
-      <w:r>
-        <w:rPr>
-          <w:b/>
-          <w:color w:val="002060"/>
-        </w:rPr>
-        <w:t>Person</w:t>
-      </w:r>
-      <w:r>
-        <w:t xml:space="preserve"> </w:t>
-      </w:r>
-      <w:r>
-        <w:rPr>
-          <w:b/>
-          <w:i/>
-        </w:rPr>
-        <w:t>to</w:t>
-      </w:r>
-      <w:r>
-        <w:t xml:space="preserve"> the </w:t>
-      </w:r>
-      <w:r>
-        <w:rPr>
-          <w:u w:val="single"/>
-        </w:rPr>
-        <w:t>Treatment Arm</w:t>
-      </w:r>
-      <w:r>
-        <w:t xml:space="preserve">. </w:t>
+        <w:t>relation</w:t>
+      </w:r>
+      <w:r>
+        <w:t>.</w:t>
       </w:r>
     </w:p>
     <w:p>
@@ -9720,23 +9758,19 @@
         <w:t>Create a link from the second</w:t>
       </w:r>
       <w:r>
-        <w:rPr>
-          <w:b/>
-          <w:color w:val="002060"/>
-        </w:rPr>
-        <w:t xml:space="preserve"> Person</w:t>
-      </w:r>
-      <w:r>
-        <w:t xml:space="preserve"> node to the other </w:t>
-      </w:r>
-      <w:r>
-        <w:rPr>
-          <w:u w:val="single"/>
-        </w:rPr>
+        <w:t xml:space="preserve"> Person </w:t>
+      </w:r>
+      <w:r>
+        <w:t xml:space="preserve">node to the other </w:t>
+      </w:r>
+      <w:r>
         <w:t>Treatment Arm</w:t>
       </w:r>
       <w:r>
-        <w:t xml:space="preserve"> node using a </w:t>
+        <w:t xml:space="preserve"> node using </w:t>
+      </w:r>
+      <w:r>
+        <w:t xml:space="preserve">the </w:t>
       </w:r>
       <w:proofErr w:type="spellStart"/>
       <w:r>
@@ -9749,13 +9783,7 @@
       </w:r>
       <w:proofErr w:type="spellEnd"/>
       <w:r>
-        <w:t xml:space="preserve"> link</w:t>
-      </w:r>
-      <w:r>
-        <w:t>.</w:t>
-      </w:r>
-      <w:r>
-        <w:t xml:space="preserve"> </w:t>
+        <w:t xml:space="preserve"> relation.</w:t>
       </w:r>
     </w:p>
     <w:p>
@@ -9766,6 +9794,8 @@
       <w:r>
         <w:t>Link values:</w:t>
       </w:r>
+      <w:bookmarkStart w:id="22" w:name="_GoBack"/>
+      <w:bookmarkEnd w:id="22"/>
     </w:p>
     <w:tbl>
       <w:tblPr>
@@ -10002,10 +10032,7 @@
         <w:t>Person</w:t>
       </w:r>
       <w:r>
-        <w:t xml:space="preserve">s </w:t>
-      </w:r>
-      <w:r>
-        <w:t xml:space="preserve">nodes that have a </w:t>
+        <w:t xml:space="preserve">s nodes that have a </w:t>
       </w:r>
       <w:proofErr w:type="spellStart"/>
       <w:r>
@@ -10036,16 +10063,7 @@
         <w:t>Study</w:t>
       </w:r>
       <w:r>
-        <w:t xml:space="preserve"> are </w:t>
-      </w:r>
-      <w:r>
-        <w:t xml:space="preserve">randomized to Treatment </w:t>
-      </w:r>
-      <w:r>
-        <w:t xml:space="preserve"> </w:t>
-      </w:r>
-      <w:r>
-        <w:t xml:space="preserve">Arms. </w:t>
+        <w:t xml:space="preserve"> are randomized to Treatment  Arms. </w:t>
       </w:r>
     </w:p>
     <w:p>
@@ -10061,19 +10079,17 @@
         <w:spacing w:before="120"/>
         <w:ind w:left="0" w:firstLine="0"/>
       </w:pPr>
-      <w:bookmarkStart w:id="22" w:name="_Toc505785368"/>
+      <w:bookmarkStart w:id="23" w:name="_Toc505860311"/>
       <w:r>
         <w:t xml:space="preserve">Add </w:t>
       </w:r>
       <w:r>
-        <w:t xml:space="preserve">Demographics </w:t>
-      </w:r>
-      <w:bookmarkEnd w:id="22"/>
-    </w:p>
-    <w:p>
-      <w:pPr>
-        <w:pStyle w:val="ListParagraph"/>
-      </w:pPr>
+        <w:t>Demographics</w:t>
+      </w:r>
+      <w:bookmarkEnd w:id="23"/>
+      <w:r>
+        <w:t xml:space="preserve"> </w:t>
+      </w:r>
     </w:p>
     <w:p>
       <w:pPr>
@@ -11829,22 +11845,22 @@
     <w:tbl>
       <w:tblPr>
         <w:tblStyle w:val="TableGrid"/>
-        <w:tblW w:w="0" w:type="auto"/>
+        <w:tblW w:w="10737" w:type="dxa"/>
         <w:tblInd w:w="715" w:type="dxa"/>
         <w:tblLook w:val="04A0" w:firstRow="1" w:lastRow="0" w:firstColumn="1" w:lastColumn="0" w:noHBand="0" w:noVBand="1"/>
       </w:tblPr>
       <w:tblGrid>
-        <w:gridCol w:w="854"/>
-        <w:gridCol w:w="2386"/>
-        <w:gridCol w:w="3226"/>
+        <w:gridCol w:w="1418"/>
+        <w:gridCol w:w="1732"/>
+        <w:gridCol w:w="7587"/>
       </w:tblGrid>
       <w:tr>
         <w:trPr>
-          <w:trHeight w:val="83"/>
+          <w:trHeight w:val="206"/>
         </w:trPr>
         <w:tc>
           <w:tcPr>
-            <w:tcW w:w="854" w:type="dxa"/>
+            <w:tcW w:w="1418" w:type="dxa"/>
             <w:shd w:val="clear" w:color="auto" w:fill="D9D9D9" w:themeFill="background1" w:themeFillShade="D9"/>
           </w:tcPr>
           <w:p>
@@ -11869,7 +11885,7 @@
         </w:tc>
         <w:tc>
           <w:tcPr>
-            <w:tcW w:w="2386" w:type="dxa"/>
+            <w:tcW w:w="1732" w:type="dxa"/>
             <w:tcBorders>
               <w:right w:val="single" w:sz="4" w:space="0" w:color="auto"/>
             </w:tcBorders>
@@ -11887,7 +11903,7 @@
         </w:tc>
         <w:tc>
           <w:tcPr>
-            <w:tcW w:w="3226" w:type="dxa"/>
+            <w:tcW w:w="7587" w:type="dxa"/>
             <w:tcBorders>
               <w:top w:val="nil"/>
               <w:left w:val="single" w:sz="4" w:space="0" w:color="auto"/>
@@ -11982,11 +11998,11 @@
       </w:tr>
       <w:tr>
         <w:trPr>
-          <w:trHeight w:val="180"/>
+          <w:trHeight w:val="92"/>
         </w:trPr>
         <w:tc>
           <w:tcPr>
-            <w:tcW w:w="854" w:type="dxa"/>
+            <w:tcW w:w="1418" w:type="dxa"/>
             <w:shd w:val="clear" w:color="auto" w:fill="D9D9D9" w:themeFill="background1" w:themeFillShade="D9"/>
           </w:tcPr>
           <w:p>
@@ -12011,7 +12027,7 @@
         </w:tc>
         <w:tc>
           <w:tcPr>
-            <w:tcW w:w="2386" w:type="dxa"/>
+            <w:tcW w:w="1732" w:type="dxa"/>
             <w:tcBorders>
               <w:right w:val="single" w:sz="4" w:space="0" w:color="auto"/>
             </w:tcBorders>
@@ -12024,7 +12040,7 @@
         </w:tc>
         <w:tc>
           <w:tcPr>
-            <w:tcW w:w="3226" w:type="dxa"/>
+            <w:tcW w:w="7587" w:type="dxa"/>
             <w:tcBorders>
               <w:top w:val="nil"/>
               <w:left w:val="single" w:sz="4" w:space="0" w:color="auto"/>
@@ -12060,10 +12076,11 @@
         <w:spacing w:before="120"/>
         <w:ind w:left="0" w:firstLine="0"/>
       </w:pPr>
-      <w:r>
-        <w:lastRenderedPageBreak/>
+      <w:bookmarkStart w:id="24" w:name="_Toc505860312"/>
+      <w:r>
         <w:t>Add another Person</w:t>
       </w:r>
+      <w:bookmarkEnd w:id="24"/>
     </w:p>
     <w:p>
       <w:pPr>
@@ -12075,10 +12092,7 @@
         <w:ind w:left="720"/>
       </w:pPr>
       <w:r>
-        <w:t xml:space="preserve">Add </w:t>
-      </w:r>
-      <w:r>
-        <w:t xml:space="preserve">another </w:t>
+        <w:t xml:space="preserve">Add another </w:t>
       </w:r>
       <w:r>
         <w:rPr>
@@ -12219,7 +12233,7 @@
                 <w:color w:val="C00000"/>
                 <w:highlight w:val="yellow"/>
               </w:rPr>
-              <w:t xml:space="preserve">Info </w:t>
+              <w:t>&lt;</w:t>
             </w:r>
             <w:r>
               <w:rPr>
@@ -12227,7 +12241,7 @@
                 <w:color w:val="C00000"/>
                 <w:highlight w:val="yellow"/>
               </w:rPr>
-              <w:t xml:space="preserve">Sheet: [Person </w:t>
+              <w:t xml:space="preserve">Info </w:t>
             </w:r>
             <w:r>
               <w:rPr>
@@ -12235,7 +12249,7 @@
                 <w:color w:val="C00000"/>
                 <w:highlight w:val="yellow"/>
               </w:rPr>
-              <w:t>Thr</w:t>
+              <w:t xml:space="preserve">Sheet: Person </w:t>
             </w:r>
             <w:r>
               <w:rPr>
@@ -12243,7 +12257,7 @@
                 <w:color w:val="C00000"/>
                 <w:highlight w:val="yellow"/>
               </w:rPr>
-              <w:t>e</w:t>
+              <w:t>Thr</w:t>
             </w:r>
             <w:r>
               <w:rPr>
@@ -12259,7 +12273,15 @@
                 <w:color w:val="C00000"/>
                 <w:highlight w:val="yellow"/>
               </w:rPr>
-              <w:t>]</w:t>
+              <w:t>e</w:t>
+            </w:r>
+            <w:r>
+              <w:rPr>
+                <w:i/>
+                <w:color w:val="C00000"/>
+                <w:highlight w:val="yellow"/>
+              </w:rPr>
+              <w:t>&gt;</w:t>
             </w:r>
           </w:p>
         </w:tc>
@@ -12416,6 +12438,7 @@
           <w:sz w:val="28"/>
           <w:szCs w:val="28"/>
         </w:rPr>
+        <w:lastRenderedPageBreak/>
         <w:t xml:space="preserve">This node will represent you and your role in this </w:t>
       </w:r>
       <w:proofErr w:type="spellStart"/>
@@ -12458,24 +12481,14 @@
         <w:ind w:left="720"/>
       </w:pPr>
       <w:r>
-        <w:t xml:space="preserve">Create </w:t>
-      </w:r>
-      <w:r>
-        <w:t xml:space="preserve">a new node for your </w:t>
+        <w:t xml:space="preserve">Create a new node for your </w:t>
       </w:r>
       <w:r>
         <w:rPr>
           <w:b/>
           <w:color w:val="002060"/>
         </w:rPr>
-        <w:t>Given Name</w:t>
-      </w:r>
-      <w:r>
-        <w:rPr>
-          <w:b/>
-          <w:color w:val="002060"/>
-        </w:rPr>
-        <w:t xml:space="preserve"> </w:t>
+        <w:t xml:space="preserve">Given Name </w:t>
       </w:r>
       <w:r>
         <w:t>as a s</w:t>
@@ -13090,13 +13103,7 @@
         </w:rPr>
       </w:pPr>
       <w:r>
-        <w:t xml:space="preserve">Create </w:t>
-      </w:r>
-      <w:r>
-        <w:t>the</w:t>
-      </w:r>
-      <w:r>
-        <w:t xml:space="preserve"> </w:t>
+        <w:t xml:space="preserve">Create the </w:t>
       </w:r>
       <w:proofErr w:type="spellStart"/>
       <w:r>
@@ -13115,10 +13122,7 @@
         <w:t xml:space="preserve"> relation</w:t>
       </w:r>
       <w:r>
-        <w:t xml:space="preserve"> </w:t>
-      </w:r>
-      <w:r>
-        <w:t xml:space="preserve">between your </w:t>
+        <w:t xml:space="preserve"> between your </w:t>
       </w:r>
       <w:r>
         <w:rPr>
@@ -13427,7 +13431,6 @@
               <w:rPr>
                 <w:noProof/>
               </w:rPr>
-              <w:lastRenderedPageBreak/>
               <w:drawing>
                 <wp:inline distT="0" distB="0" distL="0" distR="0" wp14:anchorId="2F611E6F" wp14:editId="3BD94252">
                   <wp:extent cx="361950" cy="450230"/>
@@ -13493,7 +13496,7 @@
                 <v:shape id="_x0000_i1029" type="#_x0000_t75" style="width:48pt;height:12.75pt" o:ole="">
                   <v:imagedata r:id="rId24" o:title=""/>
                 </v:shape>
-                <o:OLEObject Type="Embed" ProgID="PBrush" ShapeID="_x0000_i1029" DrawAspect="Content" ObjectID="_1579600913" r:id="rId26"/>
+                <o:OLEObject Type="Embed" ProgID="PBrush" ShapeID="_x0000_i1029" DrawAspect="Content" ObjectID="_1579607731" r:id="rId26"/>
               </w:object>
             </w:r>
             <w:r>
@@ -13510,115 +13513,6 @@
         <w:ind w:left="0"/>
         <w:jc w:val="both"/>
       </w:pPr>
-    </w:p>
-    <w:p>
-      <w:pPr>
-        <w:pStyle w:val="Heading1"/>
-        <w:numPr>
-          <w:ilvl w:val="1"/>
-          <w:numId w:val="1"/>
-        </w:numPr>
-        <w:tabs>
-          <w:tab w:val="left" w:pos="540"/>
-        </w:tabs>
-        <w:spacing w:before="120"/>
-        <w:ind w:left="0" w:firstLine="0"/>
-      </w:pPr>
-      <w:bookmarkStart w:id="23" w:name="_Toc505785370"/>
-      <w:commentRangeStart w:id="24"/>
-      <w:r>
-        <w:t>O</w:t>
-      </w:r>
-      <w:r>
-        <w:t>ptional Activity</w:t>
-      </w:r>
-      <w:bookmarkEnd w:id="23"/>
-      <w:r>
-        <w:t xml:space="preserve"> </w:t>
-      </w:r>
-    </w:p>
-    <w:p>
-      <w:pPr>
-        <w:pStyle w:val="ListParagraph"/>
-        <w:spacing w:after="0"/>
-        <w:ind w:left="0"/>
-        <w:jc w:val="both"/>
-      </w:pPr>
-      <w:r>
-        <w:t>Time permitting, you may create these additional nodes while you wait for the class to catch up. Do not add too many nodes or your whiteboard may become difficult to read.</w:t>
-      </w:r>
-    </w:p>
-    <w:p>
-      <w:pPr>
-        <w:pStyle w:val="ListParagraph"/>
-        <w:spacing w:after="0"/>
-        <w:ind w:left="0"/>
-        <w:jc w:val="both"/>
-      </w:pPr>
-      <w:r>
-        <w:t xml:space="preserve">Ideas: </w:t>
-      </w:r>
-    </w:p>
-    <w:p>
-      <w:pPr>
-        <w:pStyle w:val="ListParagraph"/>
-        <w:numPr>
-          <w:ilvl w:val="0"/>
-          <w:numId w:val="32"/>
-        </w:numPr>
-        <w:spacing w:after="0"/>
-        <w:jc w:val="both"/>
-      </w:pPr>
-      <w:r>
-        <w:t xml:space="preserve">Add additional Person nodes and assign them to a Treatment. </w:t>
-      </w:r>
-    </w:p>
-    <w:p>
-      <w:pPr>
-        <w:pStyle w:val="ListParagraph"/>
-        <w:numPr>
-          <w:ilvl w:val="0"/>
-          <w:numId w:val="32"/>
-        </w:numPr>
-        <w:spacing w:after="0"/>
-        <w:jc w:val="both"/>
-      </w:pPr>
-      <w:r>
-        <w:t>Add additional treatments, or add details to the existing treatments.</w:t>
-      </w:r>
-    </w:p>
-    <w:p>
-      <w:pPr>
-        <w:spacing w:after="0"/>
-        <w:jc w:val="both"/>
-      </w:pPr>
-    </w:p>
-    <w:p>
-      <w:pPr>
-        <w:spacing w:after="0"/>
-        <w:jc w:val="both"/>
-      </w:pPr>
-      <w:r>
-        <w:t xml:space="preserve">Remember to click </w:t>
-      </w:r>
-      <w:r>
-        <w:object w:dxaOrig="960" w:dyaOrig="255" w14:anchorId="5B0578F8">
-          <v:shape id="_x0000_i1040" type="#_x0000_t75" style="width:48pt;height:12.75pt" o:ole="">
-            <v:imagedata r:id="rId24" o:title=""/>
-          </v:shape>
-          <o:OLEObject Type="Embed" ProgID="PBrush" ShapeID="_x0000_i1040" DrawAspect="Content" ObjectID="_1579600914" r:id="rId27"/>
-        </w:object>
-      </w:r>
-      <w:r>
-        <w:t xml:space="preserve">  if you make any changes to your graph.</w:t>
-      </w:r>
-      <w:commentRangeEnd w:id="24"/>
-      <w:r>
-        <w:rPr>
-          <w:rStyle w:val="CommentReference"/>
-        </w:rPr>
-        <w:commentReference w:id="24"/>
-      </w:r>
     </w:p>
     <w:p>
       <w:pPr>
@@ -13743,15 +13637,7 @@
                 <w:sz w:val="28"/>
                 <w:szCs w:val="28"/>
               </w:rPr>
-              <w:t>As for the instructor or assistant to review your graph prior to taking the next steps</w:t>
-            </w:r>
-            <w:r>
-              <w:rPr>
-                <w:color w:val="C00000"/>
-                <w:sz w:val="28"/>
-                <w:szCs w:val="28"/>
-              </w:rPr>
-              <w:t>. This will help prevent errors in later steps.</w:t>
+              <w:t>As for the instructor or assistant to review your graph prior to taking the next steps. This will help prevent errors in later steps.</w:t>
             </w:r>
           </w:p>
         </w:tc>
@@ -13845,7 +13731,7 @@
         <w:spacing w:before="120"/>
         <w:ind w:left="0" w:firstLine="0"/>
       </w:pPr>
-      <w:bookmarkStart w:id="25" w:name="_Toc505785371"/>
+      <w:bookmarkStart w:id="25" w:name="_Toc505860314"/>
       <w:r>
         <w:t>Export to TTL</w:t>
       </w:r>
@@ -13888,7 +13774,7 @@
                     </pic:cNvPicPr>
                   </pic:nvPicPr>
                   <pic:blipFill>
-                    <a:blip r:embed="rId28">
+                    <a:blip r:embed="rId27">
                       <a:extLst>
                         <a:ext uri="{28A0092B-C50C-407E-A947-70E740481C1C}">
                           <a14:useLocalDpi xmlns:a14="http://schemas.microsoft.com/office/drawing/2010/main" val="0"/>
@@ -14364,7 +14250,7 @@
                 <v:shape id="_x0000_i1032" type="#_x0000_t75" style="width:42pt;height:30pt" o:ole="">
                   <v:imagedata r:id="rId9" o:title=""/>
                 </v:shape>
-                <o:OLEObject Type="Embed" ProgID="PBrush" ShapeID="_x0000_i1032" DrawAspect="Content" ObjectID="_1579600915" r:id="rId29"/>
+                <o:OLEObject Type="Embed" ProgID="PBrush" ShapeID="_x0000_i1032" DrawAspect="Content" ObjectID="_1579607732" r:id="rId28"/>
               </w:object>
             </w:r>
             <w:r>
@@ -14462,9 +14348,8 @@
         <w:spacing w:before="120"/>
         <w:ind w:left="0" w:firstLine="0"/>
       </w:pPr>
-      <w:bookmarkStart w:id="26" w:name="_Toc505785372"/>
-      <w:r>
-        <w:lastRenderedPageBreak/>
+      <w:bookmarkStart w:id="26" w:name="_Toc505860315"/>
+      <w:r>
         <w:t xml:space="preserve">Upload to </w:t>
       </w:r>
       <w:r>
@@ -14595,6 +14480,7 @@
         <w:rPr>
           <w:noProof/>
         </w:rPr>
+        <w:lastRenderedPageBreak/>
         <w:drawing>
           <wp:anchor distT="0" distB="0" distL="114300" distR="114300" simplePos="0" relativeHeight="251695104" behindDoc="1" locked="0" layoutInCell="1" allowOverlap="1" wp14:anchorId="44BA90D7" wp14:editId="09A656D9">
             <wp:simplePos x="0" y="0"/>
@@ -14629,7 +14515,7 @@
                     </pic:cNvPicPr>
                   </pic:nvPicPr>
                   <pic:blipFill>
-                    <a:blip r:embed="rId30">
+                    <a:blip r:embed="rId29">
                       <a:extLst>
                         <a:ext uri="{28A0092B-C50C-407E-A947-70E740481C1C}">
                           <a14:useLocalDpi xmlns:a14="http://schemas.microsoft.com/office/drawing/2010/main" val="0"/>
@@ -14753,7 +14639,7 @@
                     </pic:cNvPicPr>
                   </pic:nvPicPr>
                   <pic:blipFill>
-                    <a:blip r:embed="rId31">
+                    <a:blip r:embed="rId30">
                       <a:extLst>
                         <a:ext uri="{28A0092B-C50C-407E-A947-70E740481C1C}">
                           <a14:useLocalDpi xmlns:a14="http://schemas.microsoft.com/office/drawing/2010/main" val="0"/>
@@ -14824,7 +14710,7 @@
                     </pic:cNvPicPr>
                   </pic:nvPicPr>
                   <pic:blipFill>
-                    <a:blip r:embed="rId32">
+                    <a:blip r:embed="rId31">
                       <a:extLst>
                         <a:ext uri="{28A0092B-C50C-407E-A947-70E740481C1C}">
                           <a14:useLocalDpi xmlns:a14="http://schemas.microsoft.com/office/drawing/2010/main" val="0"/>
@@ -14903,8 +14789,6 @@
         </w:numPr>
         <w:ind w:left="720"/>
       </w:pPr>
-      <w:bookmarkStart w:id="27" w:name="_GoBack"/>
-      <w:bookmarkEnd w:id="27"/>
       <w:r>
         <w:t xml:space="preserve">Click </w:t>
       </w:r>
@@ -15019,15 +14903,15 @@
         <w:pStyle w:val="Heading1"/>
         <w:numPr>
           <w:ilvl w:val="0"/>
-          <w:numId w:val="22"/>
+          <w:numId w:val="1"/>
         </w:numPr>
         <w:tabs>
           <w:tab w:val="left" w:pos="360"/>
         </w:tabs>
         <w:spacing w:before="120"/>
-        <w:ind w:left="0" w:firstLine="0"/>
-      </w:pPr>
-      <w:bookmarkStart w:id="28" w:name="_Toc505785373"/>
+        <w:ind w:left="360" w:hanging="360"/>
+      </w:pPr>
+      <w:bookmarkStart w:id="27" w:name="_Toc505860316"/>
       <w:r>
         <w:t>Query</w:t>
       </w:r>
@@ -15037,7 +14921,7 @@
       <w:r>
         <w:t>your graph</w:t>
       </w:r>
-      <w:bookmarkEnd w:id="28"/>
+      <w:bookmarkEnd w:id="27"/>
       <w:r>
         <w:t xml:space="preserve"> </w:t>
       </w:r>
@@ -15096,7 +14980,7 @@
                     </pic:cNvPicPr>
                   </pic:nvPicPr>
                   <pic:blipFill>
-                    <a:blip r:embed="rId33">
+                    <a:blip r:embed="rId32">
                       <a:extLst>
                         <a:ext uri="{28A0092B-C50C-407E-A947-70E740481C1C}">
                           <a14:useLocalDpi xmlns:a14="http://schemas.microsoft.com/office/drawing/2010/main" val="0"/>
@@ -15251,7 +15135,7 @@
                     </pic:cNvPicPr>
                   </pic:nvPicPr>
                   <pic:blipFill>
-                    <a:blip r:embed="rId34">
+                    <a:blip r:embed="rId33">
                       <a:extLst>
                         <a:ext uri="{28A0092B-C50C-407E-A947-70E740481C1C}">
                           <a14:useLocalDpi xmlns:a14="http://schemas.microsoft.com/office/drawing/2010/main" val="0"/>
@@ -15325,7 +15209,7 @@
         <w:pStyle w:val="Heading1"/>
         <w:numPr>
           <w:ilvl w:val="1"/>
-          <w:numId w:val="22"/>
+          <w:numId w:val="1"/>
         </w:numPr>
         <w:tabs>
           <w:tab w:val="left" w:pos="540"/>
@@ -15333,8 +15217,8 @@
         <w:spacing w:before="120"/>
         <w:ind w:left="0" w:firstLine="0"/>
       </w:pPr>
-      <w:bookmarkStart w:id="29" w:name="_Toc493085086"/>
-      <w:bookmarkStart w:id="30" w:name="_Toc505785374"/>
+      <w:bookmarkStart w:id="28" w:name="_Toc493085086"/>
+      <w:bookmarkStart w:id="29" w:name="_Toc505860317"/>
       <w:r>
         <w:rPr>
           <w:noProof/>
@@ -15373,7 +15257,7 @@
                     </pic:cNvPicPr>
                   </pic:nvPicPr>
                   <pic:blipFill>
-                    <a:blip r:embed="rId35">
+                    <a:blip r:embed="rId34">
                       <a:extLst>
                         <a:ext uri="{28A0092B-C50C-407E-A947-70E740481C1C}">
                           <a14:useLocalDpi xmlns:a14="http://schemas.microsoft.com/office/drawing/2010/main" val="0"/>
@@ -15413,8 +15297,8 @@
       <w:r>
         <w:t>Show all triples</w:t>
       </w:r>
+      <w:bookmarkEnd w:id="28"/>
       <w:bookmarkEnd w:id="29"/>
-      <w:bookmarkEnd w:id="30"/>
     </w:p>
     <w:p>
       <w:r>
@@ -15494,7 +15378,7 @@
                     </pic:cNvPicPr>
                   </pic:nvPicPr>
                   <pic:blipFill>
-                    <a:blip r:embed="rId36">
+                    <a:blip r:embed="rId35">
                       <a:extLst>
                         <a:ext uri="{28A0092B-C50C-407E-A947-70E740481C1C}">
                           <a14:useLocalDpi xmlns:a14="http://schemas.microsoft.com/office/drawing/2010/main" val="0"/>
@@ -15630,7 +15514,7 @@
                     </pic:cNvPicPr>
                   </pic:nvPicPr>
                   <pic:blipFill>
-                    <a:blip r:embed="rId37">
+                    <a:blip r:embed="rId36">
                       <a:extLst>
                         <a:ext uri="{28A0092B-C50C-407E-A947-70E740481C1C}">
                           <a14:useLocalDpi xmlns:a14="http://schemas.microsoft.com/office/drawing/2010/main" val="0"/>
@@ -15683,7 +15567,7 @@
         <w:pStyle w:val="Heading1"/>
         <w:numPr>
           <w:ilvl w:val="1"/>
-          <w:numId w:val="22"/>
+          <w:numId w:val="1"/>
         </w:numPr>
         <w:tabs>
           <w:tab w:val="left" w:pos="540"/>
@@ -15691,7 +15575,7 @@
         <w:spacing w:before="120"/>
         <w:ind w:left="0" w:firstLine="0"/>
       </w:pPr>
-      <w:bookmarkStart w:id="31" w:name="_Toc505785375"/>
+      <w:bookmarkStart w:id="30" w:name="_Toc505860318"/>
       <w:r>
         <w:t>How many people</w:t>
       </w:r>
@@ -15704,7 +15588,7 @@
       <w:r>
         <w:t>?</w:t>
       </w:r>
-      <w:bookmarkEnd w:id="31"/>
+      <w:bookmarkEnd w:id="30"/>
       <w:r>
         <w:t xml:space="preserve"> </w:t>
       </w:r>
@@ -15866,7 +15750,7 @@
         <w:pStyle w:val="Heading1"/>
         <w:numPr>
           <w:ilvl w:val="1"/>
-          <w:numId w:val="22"/>
+          <w:numId w:val="1"/>
         </w:numPr>
         <w:tabs>
           <w:tab w:val="left" w:pos="540"/>
@@ -15874,7 +15758,7 @@
         <w:spacing w:before="120"/>
         <w:ind w:left="0" w:firstLine="0"/>
       </w:pPr>
-      <w:bookmarkStart w:id="32" w:name="_Toc505785376"/>
+      <w:bookmarkStart w:id="31" w:name="_Toc505860319"/>
       <w:r>
         <w:lastRenderedPageBreak/>
         <w:t>Find the names of people who</w:t>
@@ -15891,7 +15775,7 @@
       <w:r>
         <w:t>.</w:t>
       </w:r>
-      <w:bookmarkEnd w:id="32"/>
+      <w:bookmarkEnd w:id="31"/>
       <w:r>
         <w:t xml:space="preserve">  </w:t>
       </w:r>
@@ -16336,7 +16220,7 @@
         <w:pStyle w:val="Heading1"/>
         <w:numPr>
           <w:ilvl w:val="1"/>
-          <w:numId w:val="22"/>
+          <w:numId w:val="1"/>
         </w:numPr>
         <w:tabs>
           <w:tab w:val="left" w:pos="540"/>
@@ -16344,7 +16228,7 @@
         <w:spacing w:before="120"/>
         <w:ind w:left="0" w:firstLine="0"/>
       </w:pPr>
-      <w:bookmarkStart w:id="33" w:name="_Toc505785377"/>
+      <w:bookmarkStart w:id="32" w:name="_Toc505860320"/>
       <w:r>
         <w:t xml:space="preserve">List the names of the people </w:t>
       </w:r>
@@ -16354,7 +16238,7 @@
       <w:r>
         <w:t>treatment type.</w:t>
       </w:r>
-      <w:bookmarkEnd w:id="33"/>
+      <w:bookmarkEnd w:id="32"/>
     </w:p>
     <w:p>
       <w:r>
@@ -16374,13 +16258,31 @@
         <w:ind w:left="720"/>
       </w:pPr>
       <w:r>
-        <w:t>Change your SELECT statement to select treatment</w:t>
-      </w:r>
-      <w:r>
-        <w:t xml:space="preserve"> arm</w:t>
-      </w:r>
-      <w:r>
-        <w:t xml:space="preserve"> type and </w:t>
+        <w:t xml:space="preserve">Change your SELECT statement to select </w:t>
+      </w:r>
+      <w:r>
+        <w:t>Tr</w:t>
+      </w:r>
+      <w:r>
+        <w:t>eatment</w:t>
+      </w:r>
+      <w:r>
+        <w:t xml:space="preserve"> </w:t>
+      </w:r>
+      <w:r>
+        <w:t>A</w:t>
+      </w:r>
+      <w:r>
+        <w:t>rm</w:t>
+      </w:r>
+      <w:r>
+        <w:t xml:space="preserve"> </w:t>
+      </w:r>
+      <w:r>
+        <w:t>T</w:t>
+      </w:r>
+      <w:r>
+        <w:t xml:space="preserve">ype and </w:t>
       </w:r>
       <w:r>
         <w:t xml:space="preserve">person </w:t>
@@ -17455,7 +17357,7 @@
                 <v:shape id="_x0000_i1033" type="#_x0000_t75" style="width:42pt;height:30pt" o:ole="">
                   <v:imagedata r:id="rId9" o:title=""/>
                 </v:shape>
-                <o:OLEObject Type="Embed" ProgID="PBrush" ShapeID="_x0000_i1033" DrawAspect="Content" ObjectID="_1579600916" r:id="rId38"/>
+                <o:OLEObject Type="Embed" ProgID="PBrush" ShapeID="_x0000_i1033" DrawAspect="Content" ObjectID="_1579607733" r:id="rId37"/>
               </w:object>
             </w:r>
             <w:r>
@@ -17561,7 +17463,7 @@
         <w:pStyle w:val="Heading1"/>
         <w:numPr>
           <w:ilvl w:val="0"/>
-          <w:numId w:val="22"/>
+          <w:numId w:val="1"/>
         </w:numPr>
         <w:tabs>
           <w:tab w:val="left" w:pos="360"/>
@@ -17569,11 +17471,11 @@
         <w:spacing w:before="120"/>
         <w:ind w:left="0" w:firstLine="0"/>
       </w:pPr>
-      <w:bookmarkStart w:id="34" w:name="_Toc505785378"/>
+      <w:bookmarkStart w:id="33" w:name="_Toc505860321"/>
       <w:r>
         <w:t>Ontology</w:t>
       </w:r>
-      <w:bookmarkEnd w:id="34"/>
+      <w:bookmarkEnd w:id="33"/>
       <w:r>
         <w:t xml:space="preserve">  </w:t>
       </w:r>
@@ -17588,7 +17490,7 @@
         <w:pStyle w:val="Heading1"/>
         <w:numPr>
           <w:ilvl w:val="1"/>
-          <w:numId w:val="22"/>
+          <w:numId w:val="1"/>
         </w:numPr>
         <w:tabs>
           <w:tab w:val="left" w:pos="360"/>
@@ -17596,11 +17498,11 @@
         <w:spacing w:before="120"/>
         <w:ind w:left="0" w:firstLine="0"/>
       </w:pPr>
-      <w:bookmarkStart w:id="35" w:name="_Toc505785379"/>
+      <w:bookmarkStart w:id="34" w:name="_Toc505860322"/>
       <w:r>
         <w:t>Review the Ontology</w:t>
       </w:r>
-      <w:bookmarkEnd w:id="35"/>
+      <w:bookmarkEnd w:id="34"/>
     </w:p>
     <w:p>
       <w:pPr>
@@ -17660,7 +17562,7 @@
         <w:pStyle w:val="Heading1"/>
         <w:numPr>
           <w:ilvl w:val="1"/>
-          <w:numId w:val="22"/>
+          <w:numId w:val="1"/>
         </w:numPr>
         <w:tabs>
           <w:tab w:val="left" w:pos="360"/>
@@ -17668,7 +17570,7 @@
         <w:spacing w:before="120"/>
         <w:ind w:left="0" w:firstLine="0"/>
       </w:pPr>
-      <w:bookmarkStart w:id="36" w:name="_Toc505785380"/>
+      <w:bookmarkStart w:id="35" w:name="_Toc505860323"/>
       <w:r>
         <w:t>Add the Ontology</w:t>
       </w:r>
@@ -17686,7 +17588,7 @@
       <w:r>
         <w:t xml:space="preserve"> database</w:t>
       </w:r>
-      <w:bookmarkEnd w:id="36"/>
+      <w:bookmarkEnd w:id="35"/>
     </w:p>
     <w:p>
       <w:pPr>
@@ -17735,7 +17637,7 @@
                     </pic:cNvPicPr>
                   </pic:nvPicPr>
                   <pic:blipFill>
-                    <a:blip r:embed="rId39">
+                    <a:blip r:embed="rId38">
                       <a:extLst>
                         <a:ext uri="{28A0092B-C50C-407E-A947-70E740481C1C}">
                           <a14:useLocalDpi xmlns:a14="http://schemas.microsoft.com/office/drawing/2010/main" val="0"/>
@@ -17912,7 +17814,7 @@
         <w:pStyle w:val="Heading1"/>
         <w:numPr>
           <w:ilvl w:val="1"/>
-          <w:numId w:val="22"/>
+          <w:numId w:val="1"/>
         </w:numPr>
         <w:tabs>
           <w:tab w:val="left" w:pos="360"/>
@@ -17920,7 +17822,7 @@
         <w:spacing w:before="120"/>
         <w:ind w:left="0" w:firstLine="0"/>
       </w:pPr>
-      <w:bookmarkStart w:id="37" w:name="_Toc505785381"/>
+      <w:bookmarkStart w:id="36" w:name="_Toc505860324"/>
       <w:r>
         <w:t>Explore the data</w:t>
       </w:r>
@@ -17962,7 +17864,7 @@
                     </pic:cNvPicPr>
                   </pic:nvPicPr>
                   <pic:blipFill>
-                    <a:blip r:embed="rId40">
+                    <a:blip r:embed="rId39">
                       <a:extLst>
                         <a:ext uri="{28A0092B-C50C-407E-A947-70E740481C1C}">
                           <a14:useLocalDpi xmlns:a14="http://schemas.microsoft.com/office/drawing/2010/main" val="0"/>
@@ -17999,7 +17901,7 @@
           </wp:anchor>
         </w:drawing>
       </w:r>
-      <w:bookmarkEnd w:id="37"/>
+      <w:bookmarkEnd w:id="36"/>
     </w:p>
     <w:p>
       <w:pPr>
@@ -18074,7 +17976,7 @@
                     </pic:cNvPicPr>
                   </pic:nvPicPr>
                   <pic:blipFill>
-                    <a:blip r:embed="rId41">
+                    <a:blip r:embed="rId40">
                       <a:extLst>
                         <a:ext uri="{28A0092B-C50C-407E-A947-70E740481C1C}">
                           <a14:useLocalDpi xmlns:a14="http://schemas.microsoft.com/office/drawing/2010/main" val="0"/>
@@ -18261,7 +18163,7 @@
                     </pic:cNvPicPr>
                   </pic:nvPicPr>
                   <pic:blipFill>
-                    <a:blip r:embed="rId42">
+                    <a:blip r:embed="rId41">
                       <a:extLst>
                         <a:ext uri="{28A0092B-C50C-407E-A947-70E740481C1C}">
                           <a14:useLocalDpi xmlns:a14="http://schemas.microsoft.com/office/drawing/2010/main" val="0"/>
@@ -18436,7 +18338,7 @@
                 <v:shape id="_x0000_i1034" type="#_x0000_t75" style="width:42pt;height:30pt" o:ole="">
                   <v:imagedata r:id="rId9" o:title=""/>
                 </v:shape>
-                <o:OLEObject Type="Embed" ProgID="PBrush" ShapeID="_x0000_i1034" DrawAspect="Content" ObjectID="_1579600917" r:id="rId43"/>
+                <o:OLEObject Type="Embed" ProgID="PBrush" ShapeID="_x0000_i1034" DrawAspect="Content" ObjectID="_1579607734" r:id="rId42"/>
               </w:object>
             </w:r>
           </w:p>
@@ -18465,7 +18367,7 @@
         <w:pStyle w:val="Heading1"/>
         <w:numPr>
           <w:ilvl w:val="1"/>
-          <w:numId w:val="22"/>
+          <w:numId w:val="1"/>
         </w:numPr>
         <w:tabs>
           <w:tab w:val="left" w:pos="540"/>
@@ -18473,7 +18375,7 @@
         <w:spacing w:before="120"/>
         <w:ind w:left="0" w:firstLine="0"/>
       </w:pPr>
-      <w:bookmarkStart w:id="38" w:name="_Toc505785382"/>
+      <w:bookmarkStart w:id="37" w:name="_Toc505860325"/>
       <w:r>
         <w:t xml:space="preserve">Find the names of </w:t>
       </w:r>
@@ -18500,7 +18402,7 @@
       <w:r>
         <w:t>.</w:t>
       </w:r>
-      <w:bookmarkEnd w:id="38"/>
+      <w:bookmarkEnd w:id="37"/>
     </w:p>
     <w:p>
       <w:r>
@@ -19136,7 +19038,7 @@
         <w:pStyle w:val="Heading1"/>
         <w:numPr>
           <w:ilvl w:val="1"/>
-          <w:numId w:val="22"/>
+          <w:numId w:val="1"/>
         </w:numPr>
         <w:tabs>
           <w:tab w:val="left" w:pos="540"/>
@@ -19144,14 +19046,14 @@
         <w:spacing w:before="120"/>
         <w:ind w:left="0" w:firstLine="0"/>
       </w:pPr>
-      <w:bookmarkStart w:id="39" w:name="_Toc505785383"/>
+      <w:bookmarkStart w:id="38" w:name="_Toc505860326"/>
       <w:r>
         <w:t xml:space="preserve">Write a reasoner-based query to find all People associated with the </w:t>
       </w:r>
       <w:r>
         <w:t>study (both human study subjects and investigators)</w:t>
       </w:r>
-      <w:bookmarkEnd w:id="39"/>
+      <w:bookmarkEnd w:id="38"/>
       <w:r>
         <w:t xml:space="preserve"> </w:t>
       </w:r>
@@ -19336,7 +19238,7 @@
                 <v:shape id="_x0000_i1035" type="#_x0000_t75" style="width:42pt;height:30pt" o:ole="">
                   <v:imagedata r:id="rId9" o:title=""/>
                 </v:shape>
-                <o:OLEObject Type="Embed" ProgID="PBrush" ShapeID="_x0000_i1035" DrawAspect="Content" ObjectID="_1579600918" r:id="rId44"/>
+                <o:OLEObject Type="Embed" ProgID="PBrush" ShapeID="_x0000_i1035" DrawAspect="Content" ObjectID="_1579607735" r:id="rId43"/>
               </w:object>
             </w:r>
             <w:r>
@@ -19435,7 +19337,7 @@
         <w:pStyle w:val="Heading1"/>
         <w:numPr>
           <w:ilvl w:val="0"/>
-          <w:numId w:val="22"/>
+          <w:numId w:val="1"/>
         </w:numPr>
         <w:tabs>
           <w:tab w:val="left" w:pos="360"/>
@@ -19443,7 +19345,7 @@
         <w:spacing w:before="120"/>
         <w:ind w:left="0" w:firstLine="0"/>
       </w:pPr>
-      <w:bookmarkStart w:id="40" w:name="_Toc505785384"/>
+      <w:bookmarkStart w:id="39" w:name="_Toc505860327"/>
       <w:r>
         <w:t>D</w:t>
       </w:r>
@@ -19453,7 +19355,7 @@
       <w:r>
         <w:t>studies</w:t>
       </w:r>
-      <w:bookmarkEnd w:id="40"/>
+      <w:bookmarkEnd w:id="39"/>
       <w:r>
         <w:t xml:space="preserve"> </w:t>
       </w:r>
@@ -19463,12 +19365,12 @@
         <w:pStyle w:val="Heading1"/>
         <w:numPr>
           <w:ilvl w:val="1"/>
-          <w:numId w:val="22"/>
+          <w:numId w:val="1"/>
         </w:numPr>
         <w:spacing w:before="120"/>
         <w:ind w:left="90" w:firstLine="0"/>
       </w:pPr>
-      <w:bookmarkStart w:id="41" w:name="_Toc505785385"/>
+      <w:bookmarkStart w:id="40" w:name="_Toc505860328"/>
       <w:r>
         <w:t xml:space="preserve">Create </w:t>
       </w:r>
@@ -19478,7 +19380,7 @@
       <w:r>
         <w:t xml:space="preserve"> Data Pool</w:t>
       </w:r>
-      <w:bookmarkEnd w:id="41"/>
+      <w:bookmarkEnd w:id="40"/>
     </w:p>
     <w:p/>
     <w:p>
@@ -19523,7 +19425,7 @@
                     </pic:cNvPicPr>
                   </pic:nvPicPr>
                   <pic:blipFill>
-                    <a:blip r:embed="rId45">
+                    <a:blip r:embed="rId44">
                       <a:extLst>
                         <a:ext uri="{28A0092B-C50C-407E-A947-70E740481C1C}">
                           <a14:useLocalDpi xmlns:a14="http://schemas.microsoft.com/office/drawing/2010/main" val="0"/>
@@ -19594,7 +19496,7 @@
                     </pic:cNvPicPr>
                   </pic:nvPicPr>
                   <pic:blipFill>
-                    <a:blip r:embed="rId46">
+                    <a:blip r:embed="rId45">
                       <a:extLst>
                         <a:ext uri="{28A0092B-C50C-407E-A947-70E740481C1C}">
                           <a14:useLocalDpi xmlns:a14="http://schemas.microsoft.com/office/drawing/2010/main" val="0"/>
@@ -19702,7 +19604,7 @@
                     </pic:cNvPicPr>
                   </pic:nvPicPr>
                   <pic:blipFill>
-                    <a:blip r:embed="rId31">
+                    <a:blip r:embed="rId30">
                       <a:extLst>
                         <a:ext uri="{28A0092B-C50C-407E-A947-70E740481C1C}">
                           <a14:useLocalDpi xmlns:a14="http://schemas.microsoft.com/office/drawing/2010/main" val="0"/>
@@ -19929,7 +19831,7 @@
         <w:pStyle w:val="Heading1"/>
         <w:numPr>
           <w:ilvl w:val="1"/>
-          <w:numId w:val="22"/>
+          <w:numId w:val="1"/>
         </w:numPr>
         <w:tabs>
           <w:tab w:val="left" w:pos="540"/>
@@ -19937,7 +19839,7 @@
         <w:spacing w:before="120"/>
         <w:ind w:left="0" w:firstLine="0"/>
       </w:pPr>
-      <w:bookmarkStart w:id="42" w:name="_Toc505785386"/>
+      <w:bookmarkStart w:id="41" w:name="_Toc505860329"/>
       <w:r>
         <w:t xml:space="preserve">List Drug1 </w:t>
       </w:r>
@@ -19950,7 +19852,7 @@
       <w:r>
         <w:t>by phase.</w:t>
       </w:r>
-      <w:bookmarkEnd w:id="42"/>
+      <w:bookmarkEnd w:id="41"/>
       <w:r>
         <w:t xml:space="preserve"> </w:t>
       </w:r>
@@ -20131,7 +20033,7 @@
         <w:pStyle w:val="Heading1"/>
         <w:numPr>
           <w:ilvl w:val="1"/>
-          <w:numId w:val="22"/>
+          <w:numId w:val="1"/>
         </w:numPr>
         <w:tabs>
           <w:tab w:val="left" w:pos="540"/>
@@ -20139,7 +20041,7 @@
         <w:spacing w:before="120"/>
         <w:ind w:left="0" w:firstLine="0"/>
       </w:pPr>
-      <w:bookmarkStart w:id="43" w:name="_Toc505785387"/>
+      <w:bookmarkStart w:id="42" w:name="_Toc505860330"/>
       <w:r>
         <w:t xml:space="preserve">How many </w:t>
       </w:r>
@@ -20166,7 +20068,7 @@
       <w:r>
         <w:t>?</w:t>
       </w:r>
-      <w:bookmarkEnd w:id="43"/>
+      <w:bookmarkEnd w:id="42"/>
     </w:p>
     <w:p>
       <w:pPr>
@@ -20328,7 +20230,7 @@
         <w:pStyle w:val="Heading1"/>
         <w:numPr>
           <w:ilvl w:val="1"/>
-          <w:numId w:val="22"/>
+          <w:numId w:val="1"/>
         </w:numPr>
         <w:tabs>
           <w:tab w:val="left" w:pos="810"/>
@@ -20336,7 +20238,7 @@
         <w:spacing w:before="120"/>
         <w:ind w:left="0" w:firstLine="0"/>
       </w:pPr>
-      <w:bookmarkStart w:id="44" w:name="_Toc505785388"/>
+      <w:bookmarkStart w:id="43" w:name="_Toc505860331"/>
       <w:r>
         <w:t>How many women received active treatment (</w:t>
       </w:r>
@@ -20346,9 +20248,12 @@
       </w:r>
       <w:proofErr w:type="spellEnd"/>
       <w:r>
-        <w:t xml:space="preserve">) across all Drug1 studies combined? </w:t>
-      </w:r>
-      <w:bookmarkEnd w:id="44"/>
+        <w:t>) across all Drug1 studies combined?</w:t>
+      </w:r>
+      <w:bookmarkEnd w:id="43"/>
+      <w:r>
+        <w:t xml:space="preserve"> </w:t>
+      </w:r>
     </w:p>
     <w:p>
       <w:r>
@@ -20380,11 +20285,14 @@
         <w:spacing w:before="120"/>
         <w:ind w:left="0" w:firstLine="0"/>
       </w:pPr>
-      <w:bookmarkStart w:id="45" w:name="_Toc505785389"/>
-      <w:r>
-        <w:t xml:space="preserve">List all Persons in the studies. </w:t>
-      </w:r>
-      <w:bookmarkEnd w:id="45"/>
+      <w:bookmarkStart w:id="44" w:name="_Toc505860332"/>
+      <w:r>
+        <w:t>List all Persons in the studies.</w:t>
+      </w:r>
+      <w:bookmarkEnd w:id="44"/>
+      <w:r>
+        <w:t xml:space="preserve"> </w:t>
+      </w:r>
     </w:p>
     <w:p>
       <w:r>
@@ -20456,9 +20364,11 @@
         <w:spacing w:before="120"/>
         <w:ind w:left="360" w:hanging="360"/>
       </w:pPr>
+      <w:bookmarkStart w:id="45" w:name="_Toc505860333"/>
       <w:r>
         <w:t>END</w:t>
       </w:r>
+      <w:bookmarkEnd w:id="45"/>
     </w:p>
     <w:p>
       <w:pPr>
@@ -20547,7 +20457,7 @@
                     </pic:cNvPicPr>
                   </pic:nvPicPr>
                   <pic:blipFill>
-                    <a:blip r:embed="rId47">
+                    <a:blip r:embed="rId46">
                       <a:extLst>
                         <a:ext uri="{28A0092B-C50C-407E-A947-70E740481C1C}">
                           <a14:useLocalDpi xmlns:a14="http://schemas.microsoft.com/office/drawing/2010/main" val="0"/>
@@ -20699,7 +20609,7 @@
                 <v:shape id="_x0000_i1036" type="#_x0000_t75" style="width:42pt;height:30pt" o:ole="">
                   <v:imagedata r:id="rId9" o:title=""/>
                 </v:shape>
-                <o:OLEObject Type="Embed" ProgID="PBrush" ShapeID="_x0000_i1036" DrawAspect="Content" ObjectID="_1579600919" r:id="rId48"/>
+                <o:OLEObject Type="Embed" ProgID="PBrush" ShapeID="_x0000_i1036" DrawAspect="Content" ObjectID="_1579607736" r:id="rId47"/>
               </w:object>
             </w:r>
             <w:r>
@@ -20805,7 +20715,7 @@
       </w:pPr>
       <w:bookmarkStart w:id="46" w:name="_Appendix_1:_Neo4jFromSpreadsheet.R"/>
       <w:bookmarkStart w:id="47" w:name="_Appendix_2:_Course"/>
-      <w:bookmarkStart w:id="48" w:name="_Toc505785390"/>
+      <w:bookmarkStart w:id="48" w:name="_Toc505860334"/>
       <w:bookmarkEnd w:id="46"/>
       <w:bookmarkEnd w:id="47"/>
       <w:r>
@@ -20842,7 +20752,7 @@
         </w:numPr>
         <w:spacing w:after="0"/>
       </w:pPr>
-      <w:hyperlink r:id="rId49" w:history="1">
+      <w:hyperlink r:id="rId48" w:history="1">
         <w:r>
           <w:rPr>
             <w:rStyle w:val="Hyperlink"/>
@@ -20869,7 +20779,7 @@
         </w:numPr>
         <w:spacing w:after="0"/>
       </w:pPr>
-      <w:hyperlink r:id="rId50" w:history="1">
+      <w:hyperlink r:id="rId49" w:history="1">
         <w:r>
           <w:rPr>
             <w:rStyle w:val="Hyperlink"/>
@@ -20896,7 +20806,7 @@
         </w:numPr>
         <w:spacing w:after="0"/>
       </w:pPr>
-      <w:hyperlink r:id="rId51" w:history="1">
+      <w:hyperlink r:id="rId50" w:history="1">
         <w:r>
           <w:rPr>
             <w:rStyle w:val="Hyperlink"/>
@@ -20923,7 +20833,7 @@
         </w:numPr>
         <w:spacing w:after="0"/>
       </w:pPr>
-      <w:hyperlink r:id="rId52" w:history="1">
+      <w:hyperlink r:id="rId51" w:history="1">
         <w:r>
           <w:rPr>
             <w:rStyle w:val="Hyperlink"/>
@@ -20966,7 +20876,7 @@
       <w:pPr>
         <w:spacing w:after="0"/>
       </w:pPr>
-      <w:hyperlink r:id="rId53" w:history="1">
+      <w:hyperlink r:id="rId52" w:history="1">
         <w:r>
           <w:rPr>
             <w:rStyle w:val="Hyperlink"/>
@@ -21026,8 +20936,8 @@
       </w:pPr>
     </w:p>
     <w:sectPr>
-      <w:headerReference w:type="default" r:id="rId54"/>
-      <w:footerReference w:type="default" r:id="rId55"/>
+      <w:headerReference w:type="default" r:id="rId53"/>
+      <w:footerReference w:type="default" r:id="rId54"/>
       <w:pgSz w:w="12240" w:h="15840" w:code="1"/>
       <w:pgMar w:top="720" w:right="720" w:bottom="720" w:left="720" w:header="720" w:footer="720" w:gutter="0"/>
       <w:pgNumType w:start="0"/>
@@ -21057,29 +20967,12 @@
       </w:r>
     </w:p>
   </w:comment>
-  <w:comment w:id="24" w:author="Williams Tim" w:date="2018-02-08T13:13:00Z" w:initials="WT">
-    <w:p>
-      <w:pPr>
-        <w:pStyle w:val="CommentText"/>
-      </w:pPr>
-      <w:r>
-        <w:rPr>
-          <w:rStyle w:val="CommentReference"/>
-        </w:rPr>
-        <w:annotationRef/>
-      </w:r>
-      <w:r>
-        <w:t>We may want to delete this. The graph is busy enough already and may cause problems with open-ended creation. Counter argument: Good experience to have people add whatever they want?</w:t>
-      </w:r>
-    </w:p>
-  </w:comment>
 </w:comments>
 </file>
 
 <file path=word/commentsExtended.xml><?xml version="1.0" encoding="utf-8"?>
 <w15:commentsEx xmlns:wpc="http://schemas.microsoft.com/office/word/2010/wordprocessingCanvas" xmlns:cx="http://schemas.microsoft.com/office/drawing/2014/chartex" xmlns:cx1="http://schemas.microsoft.com/office/drawing/2015/9/8/chartex" xmlns:cx2="http://schemas.microsoft.com/office/drawing/2015/10/21/chartex" xmlns:cx3="http://schemas.microsoft.com/office/drawing/2016/5/9/chartex" xmlns:cx4="http://schemas.microsoft.com/office/drawing/2016/5/10/chartex" xmlns:cx5="http://schemas.microsoft.com/office/drawing/2016/5/11/chartex" xmlns:mc="http://schemas.openxmlformats.org/markup-compatibility/2006" xmlns:o="urn:schemas-microsoft-com:office:office" xmlns:r="http://schemas.openxmlformats.org/officeDocument/2006/relationships" xmlns:m="http://schemas.openxmlformats.org/officeDocument/2006/math" xmlns:v="urn:schemas-microsoft-com:vml" xmlns:wp14="http://schemas.microsoft.com/office/word/2010/wordprocessingDrawing" xmlns:wp="http://schemas.openxmlformats.org/drawingml/2006/wordprocessingDrawing" xmlns:w10="urn:schemas-microsoft-com:office:word" xmlns:w="http://schemas.openxmlformats.org/wordprocessingml/2006/main" xmlns:w14="http://schemas.microsoft.com/office/word/2010/wordml" xmlns:w15="http://schemas.microsoft.com/office/word/2012/wordml" xmlns:w16se="http://schemas.microsoft.com/office/word/2015/wordml/symex" xmlns:wpg="http://schemas.microsoft.com/office/word/2010/wordprocessingGroup" xmlns:wpi="http://schemas.microsoft.com/office/word/2010/wordprocessingInk" xmlns:wne="http://schemas.microsoft.com/office/word/2006/wordml" xmlns:wps="http://schemas.microsoft.com/office/word/2010/wordprocessingShape" mc:Ignorable="w14 w15 w16se wp14">
   <w15:commentEx w15:paraId="38D97C5E" w15:done="0"/>
-  <w15:commentEx w15:paraId="4EDA78F9" w15:done="0"/>
 </w15:commentsEx>
 </file>
 
@@ -21132,7 +21025,7 @@
       <w:rPr>
         <w:noProof/>
       </w:rPr>
-      <w:t>20</w:t>
+      <w:t>19</w:t>
     </w:r>
     <w:r>
       <w:fldChar w:fldCharType="end"/>
@@ -23202,7 +23095,7 @@
   <w:abstractNum w:abstractNumId="22" w15:restartNumberingAfterBreak="0">
     <w:nsid w:val="4BCC2240"/>
     <w:multiLevelType w:val="multilevel"/>
-    <w:tmpl w:val="929E2774"/>
+    <w:tmpl w:val="06F4FCCE"/>
     <w:lvl w:ilvl="0">
       <w:start w:val="1"/>
       <w:numFmt w:val="decimal"/>
@@ -23211,6 +23104,9 @@
       <w:pPr>
         <w:ind w:left="1440" w:firstLine="1080"/>
       </w:pPr>
+      <w:rPr>
+        <w:rFonts w:hint="default"/>
+      </w:rPr>
     </w:lvl>
     <w:lvl w:ilvl="1">
       <w:start w:val="1"/>
@@ -23221,7 +23117,7 @@
         <w:ind w:left="1800" w:firstLine="1440"/>
       </w:pPr>
       <w:rPr>
-        <w:rFonts w:ascii="Arial" w:eastAsia="Arial" w:hAnsi="Arial" w:cs="Arial"/>
+        <w:rFonts w:ascii="Arial" w:eastAsia="Arial" w:hAnsi="Arial" w:cs="Arial" w:hint="default"/>
         <w:sz w:val="28"/>
         <w:szCs w:val="28"/>
       </w:rPr>
@@ -23235,6 +23131,7 @@
         <w:ind w:left="-1080" w:firstLine="1800"/>
       </w:pPr>
       <w:rPr>
+        <w:rFonts w:hint="default"/>
         <w:b/>
       </w:rPr>
     </w:lvl>
@@ -23246,6 +23143,9 @@
       <w:pPr>
         <w:ind w:left="2520" w:firstLine="2160"/>
       </w:pPr>
+      <w:rPr>
+        <w:rFonts w:hint="default"/>
+      </w:rPr>
     </w:lvl>
     <w:lvl w:ilvl="4">
       <w:start w:val="1"/>
@@ -23255,6 +23155,9 @@
       <w:pPr>
         <w:ind w:left="2880" w:firstLine="2520"/>
       </w:pPr>
+      <w:rPr>
+        <w:rFonts w:hint="default"/>
+      </w:rPr>
     </w:lvl>
     <w:lvl w:ilvl="5">
       <w:start w:val="1"/>
@@ -23264,6 +23167,9 @@
       <w:pPr>
         <w:ind w:left="3240" w:firstLine="2880"/>
       </w:pPr>
+      <w:rPr>
+        <w:rFonts w:hint="default"/>
+      </w:rPr>
     </w:lvl>
     <w:lvl w:ilvl="6">
       <w:start w:val="1"/>
@@ -23273,6 +23179,9 @@
       <w:pPr>
         <w:ind w:left="3600" w:firstLine="3240"/>
       </w:pPr>
+      <w:rPr>
+        <w:rFonts w:hint="default"/>
+      </w:rPr>
     </w:lvl>
     <w:lvl w:ilvl="7">
       <w:start w:val="1"/>
@@ -23282,6 +23191,9 @@
       <w:pPr>
         <w:ind w:left="3960" w:firstLine="3600"/>
       </w:pPr>
+      <w:rPr>
+        <w:rFonts w:hint="default"/>
+      </w:rPr>
     </w:lvl>
     <w:lvl w:ilvl="8">
       <w:start w:val="1"/>
@@ -23291,6 +23203,9 @@
       <w:pPr>
         <w:ind w:left="4320" w:firstLine="3960"/>
       </w:pPr>
+      <w:rPr>
+        <w:rFonts w:hint="default"/>
+      </w:rPr>
     </w:lvl>
   </w:abstractNum>
   <w:abstractNum w:abstractNumId="23" w15:restartNumberingAfterBreak="0">
@@ -26286,7 +26201,7 @@
 </file>
 
 <file path=customXml/itemProps1.xml><?xml version="1.0" encoding="utf-8"?>
-<ds:datastoreItem xmlns:ds="http://schemas.openxmlformats.org/officeDocument/2006/customXml" ds:itemID="{EF252061-FC69-424D-8748-4ECA3EC31D9B}">
+<ds:datastoreItem xmlns:ds="http://schemas.openxmlformats.org/officeDocument/2006/customXml" ds:itemID="{624CE8D2-480A-4BD4-954C-530F0E6EF798}">
   <ds:schemaRefs>
     <ds:schemaRef ds:uri="http://schemas.openxmlformats.org/officeDocument/2006/bibliography"/>
   </ds:schemaRefs>

--- a/CSS2018/doc/LDWorkshopExercises.docx
+++ b/CSS2018/doc/LDWorkshopExercises.docx
@@ -3490,7 +3490,7 @@
                 <v:shape id="_x0000_i1025" type="#_x0000_t75" style="width:37.5pt;height:26.25pt" o:ole="">
                   <v:imagedata r:id="rId9" o:title=""/>
                 </v:shape>
-                <o:OLEObject Type="Embed" ProgID="PBrush" ShapeID="_x0000_i1025" DrawAspect="Content" ObjectID="_1579607728" r:id="rId10"/>
+                <o:OLEObject Type="Embed" ProgID="PBrush" ShapeID="_x0000_i1025" DrawAspect="Content" ObjectID="_1579613260" r:id="rId10"/>
               </w:object>
             </w:r>
           </w:p>
@@ -4412,7 +4412,7 @@
                 <v:shape id="_x0000_i1026" type="#_x0000_t75" style="width:42pt;height:30pt" o:ole="">
                   <v:imagedata r:id="rId9" o:title=""/>
                 </v:shape>
-                <o:OLEObject Type="Embed" ProgID="PBrush" ShapeID="_x0000_i1026" DrawAspect="Content" ObjectID="_1579607729" r:id="rId15"/>
+                <o:OLEObject Type="Embed" ProgID="PBrush" ShapeID="_x0000_i1026" DrawAspect="Content" ObjectID="_1579613261" r:id="rId15"/>
               </w:object>
             </w:r>
             <w:r>
@@ -8366,7 +8366,7 @@
                 <v:shape id="_x0000_i1027" type="#_x0000_t75" style="width:48pt;height:12.75pt" o:ole="">
                   <v:imagedata r:id="rId24" o:title=""/>
                 </v:shape>
-                <o:OLEObject Type="Embed" ProgID="PBrush" ShapeID="_x0000_i1027" DrawAspect="Content" ObjectID="_1579607730" r:id="rId25"/>
+                <o:OLEObject Type="Embed" ProgID="PBrush" ShapeID="_x0000_i1027" DrawAspect="Content" ObjectID="_1579613262" r:id="rId25"/>
               </w:object>
             </w:r>
             <w:r>
@@ -9794,8 +9794,6 @@
       <w:r>
         <w:t>Link values:</w:t>
       </w:r>
-      <w:bookmarkStart w:id="22" w:name="_GoBack"/>
-      <w:bookmarkEnd w:id="22"/>
     </w:p>
     <w:tbl>
       <w:tblPr>
@@ -10022,17 +10020,10 @@
         <w:ind w:left="720"/>
       </w:pPr>
       <w:r>
-        <w:t xml:space="preserve">Now both </w:t>
-      </w:r>
-      <w:r>
-        <w:rPr>
-          <w:b/>
-          <w:color w:val="002060"/>
-        </w:rPr>
-        <w:t>Person</w:t>
-      </w:r>
-      <w:r>
-        <w:t xml:space="preserve">s nodes that have a </w:t>
+        <w:t xml:space="preserve">Now </w:t>
+      </w:r>
+      <w:r>
+        <w:t xml:space="preserve">the two Persons with </w:t>
       </w:r>
       <w:proofErr w:type="spellStart"/>
       <w:r>
@@ -10053,7 +10044,7 @@
         <w:t xml:space="preserve"> </w:t>
       </w:r>
       <w:r>
-        <w:t xml:space="preserve">relationship to the </w:t>
+        <w:t xml:space="preserve">relations to the </w:t>
       </w:r>
       <w:r>
         <w:rPr>
@@ -10063,7 +10054,26 @@
         <w:t>Study</w:t>
       </w:r>
       <w:r>
-        <w:t xml:space="preserve"> are randomized to Treatment  Arms. </w:t>
+        <w:t xml:space="preserve"> are </w:t>
+      </w:r>
+      <w:r>
+        <w:t xml:space="preserve">also </w:t>
+      </w:r>
+      <w:proofErr w:type="spellStart"/>
+      <w:r>
+        <w:rPr>
+          <w:b/>
+          <w:i/>
+          <w:color w:val="632423" w:themeColor="accent2" w:themeShade="80"/>
+        </w:rPr>
+        <w:t>randomizedTo</w:t>
+      </w:r>
+      <w:proofErr w:type="spellEnd"/>
+      <w:r>
+        <w:t xml:space="preserve"> </w:t>
+      </w:r>
+      <w:r>
+        <w:t xml:space="preserve">Treatment  Arms. </w:t>
       </w:r>
     </w:p>
     <w:p>
@@ -10079,14 +10089,14 @@
         <w:spacing w:before="120"/>
         <w:ind w:left="0" w:firstLine="0"/>
       </w:pPr>
-      <w:bookmarkStart w:id="23" w:name="_Toc505860311"/>
+      <w:bookmarkStart w:id="22" w:name="_Toc505860311"/>
       <w:r>
         <w:t xml:space="preserve">Add </w:t>
       </w:r>
       <w:r>
         <w:t>Demographics</w:t>
       </w:r>
-      <w:bookmarkEnd w:id="23"/>
+      <w:bookmarkEnd w:id="22"/>
       <w:r>
         <w:t xml:space="preserve"> </w:t>
       </w:r>
@@ -10135,6 +10145,30 @@
           <w:color w:val="002060"/>
         </w:rPr>
         <w:t xml:space="preserve"> .</w:t>
+      </w:r>
+      <w:r>
+        <w:rPr>
+          <w:b/>
+          <w:color w:val="002060"/>
+        </w:rPr>
+        <w:t xml:space="preserve"> </w:t>
+      </w:r>
+      <w:r>
+        <w:t xml:space="preserve">Note that </w:t>
+      </w:r>
+      <w:r>
+        <w:t xml:space="preserve">both use the </w:t>
+      </w:r>
+      <w:proofErr w:type="spellStart"/>
+      <w:r>
+        <w:rPr>
+          <w:b/>
+        </w:rPr>
+        <w:t>ncit</w:t>
+      </w:r>
+      <w:proofErr w:type="spellEnd"/>
+      <w:r>
+        <w:t xml:space="preserve"> prefix.</w:t>
       </w:r>
     </w:p>
     <w:p>
@@ -10334,7 +10368,8 @@
     </w:tbl>
     <w:p>
       <w:pPr>
-        <w:pStyle w:val="ListParagraph"/>
+        <w:spacing w:after="0"/>
+        <w:ind w:firstLine="720"/>
       </w:pPr>
     </w:p>
     <w:p>
@@ -10584,17 +10619,18 @@
       </w:r>
       <w:r>
         <w:rPr>
-          <w:b/>
-          <w:color w:val="002060"/>
-        </w:rPr>
-        <w:t>Person</w:t>
-      </w:r>
-      <w:r>
-        <w:rPr>
           <w:color w:val="auto"/>
         </w:rPr>
-        <w:t xml:space="preserve"> nodes </w:t>
-      </w:r>
+        <w:t xml:space="preserve">Person </w:t>
+      </w:r>
+      <w:proofErr w:type="spellStart"/>
+      <w:r>
+        <w:rPr>
+          <w:color w:val="auto"/>
+        </w:rPr>
+        <w:t xml:space="preserve">nodes </w:t>
+      </w:r>
+      <w:proofErr w:type="spellEnd"/>
       <w:r>
         <w:rPr>
           <w:b/>
@@ -10613,7 +10649,19 @@
         <w:rPr>
           <w:color w:val="auto"/>
         </w:rPr>
-        <w:t xml:space="preserve"> Gender value using the </w:t>
+        <w:t xml:space="preserve"> Gender </w:t>
+      </w:r>
+      <w:r>
+        <w:rPr>
+          <w:color w:val="auto"/>
+        </w:rPr>
+        <w:t xml:space="preserve">node </w:t>
+      </w:r>
+      <w:r>
+        <w:rPr>
+          <w:color w:val="auto"/>
+        </w:rPr>
+        <w:t xml:space="preserve">using the </w:t>
       </w:r>
       <w:r>
         <w:rPr>
@@ -10634,6 +10682,26 @@
           <w:color w:val="auto"/>
         </w:rPr>
         <w:t xml:space="preserve">relation. </w:t>
+      </w:r>
+      <w:r>
+        <w:rPr>
+          <w:color w:val="auto"/>
+        </w:rPr>
+        <w:t xml:space="preserve">This relation also uses the </w:t>
+      </w:r>
+      <w:proofErr w:type="spellStart"/>
+      <w:r>
+        <w:rPr>
+          <w:color w:val="auto"/>
+        </w:rPr>
+        <w:t>ncit</w:t>
+      </w:r>
+      <w:proofErr w:type="spellEnd"/>
+      <w:r>
+        <w:rPr>
+          <w:color w:val="auto"/>
+        </w:rPr>
+        <w:t xml:space="preserve"> prefix.</w:t>
       </w:r>
     </w:p>
     <w:p>
@@ -10887,25 +10955,30 @@
       <w:r>
         <w:rPr>
           <w:b/>
-          <w:color w:val="002060"/>
-        </w:rPr>
-        <w:t xml:space="preserve">Given Name </w:t>
-      </w:r>
-      <w:r>
-        <w:t xml:space="preserve">(First name) </w:t>
-      </w:r>
-      <w:r>
-        <w:t xml:space="preserve">for </w:t>
-      </w:r>
-      <w:r>
-        <w:t xml:space="preserve">each </w:t>
+        </w:rPr>
+        <w:t>Given Name</w:t>
       </w:r>
       <w:r>
         <w:rPr>
           <w:b/>
           <w:color w:val="002060"/>
         </w:rPr>
-        <w:t>Person</w:t>
+        <w:t xml:space="preserve"> </w:t>
+      </w:r>
+      <w:r>
+        <w:t xml:space="preserve">(First name) </w:t>
+      </w:r>
+      <w:r>
+        <w:t xml:space="preserve">for </w:t>
+      </w:r>
+      <w:r>
+        <w:t>each</w:t>
+      </w:r>
+      <w:r>
+        <w:rPr>
+          <w:b/>
+        </w:rPr>
+        <w:t xml:space="preserve"> Person</w:t>
       </w:r>
       <w:r>
         <w:rPr>
@@ -10921,7 +10994,13 @@
         <w:t xml:space="preserve"> the graph</w:t>
       </w:r>
       <w:r>
-        <w:t>. Note that these have Type: STRING because they are String literals.</w:t>
+        <w:t xml:space="preserve">. Note that these have Type: STRING because they are </w:t>
+      </w:r>
+      <w:r>
+        <w:t>s</w:t>
+      </w:r>
+      <w:r>
+        <w:t>tring literals.</w:t>
       </w:r>
     </w:p>
     <w:p>
@@ -10936,19 +11015,22 @@
     <w:tbl>
       <w:tblPr>
         <w:tblStyle w:val="TableGrid"/>
-        <w:tblW w:w="0" w:type="auto"/>
+        <w:tblW w:w="10468" w:type="dxa"/>
         <w:tblInd w:w="715" w:type="dxa"/>
         <w:tblLook w:val="04A0" w:firstRow="1" w:lastRow="0" w:firstColumn="1" w:lastColumn="0" w:noHBand="0" w:noVBand="1"/>
       </w:tblPr>
       <w:tblGrid>
-        <w:gridCol w:w="895"/>
-        <w:gridCol w:w="2345"/>
-        <w:gridCol w:w="3420"/>
+        <w:gridCol w:w="1406"/>
+        <w:gridCol w:w="2374"/>
+        <w:gridCol w:w="6688"/>
       </w:tblGrid>
       <w:tr>
+        <w:trPr>
+          <w:trHeight w:val="472"/>
+        </w:trPr>
         <w:tc>
           <w:tcPr>
-            <w:tcW w:w="895" w:type="dxa"/>
+            <w:tcW w:w="1406" w:type="dxa"/>
             <w:shd w:val="clear" w:color="auto" w:fill="D9D9D9" w:themeFill="background1" w:themeFillShade="D9"/>
           </w:tcPr>
           <w:p>
@@ -10973,15 +11055,21 @@
         </w:tc>
         <w:tc>
           <w:tcPr>
-            <w:tcW w:w="2345" w:type="dxa"/>
+            <w:tcW w:w="2374" w:type="dxa"/>
             <w:tcBorders>
               <w:right w:val="single" w:sz="4" w:space="0" w:color="auto"/>
             </w:tcBorders>
+            <w:shd w:val="clear" w:color="auto" w:fill="D9D9D9" w:themeFill="background1" w:themeFillShade="D9"/>
           </w:tcPr>
           <w:p>
-            <w:r>
-              <w:rPr>
-                <w:highlight w:val="yellow"/>
+            <w:pPr>
+              <w:rPr>
+                <w:i/>
+              </w:rPr>
+            </w:pPr>
+            <w:r>
+              <w:rPr>
+                <w:i/>
               </w:rPr>
               <w:t>NOT APPLICABLE</w:t>
             </w:r>
@@ -10989,7 +11077,7 @@
         </w:tc>
         <w:tc>
           <w:tcPr>
-            <w:tcW w:w="3420" w:type="dxa"/>
+            <w:tcW w:w="6688" w:type="dxa"/>
             <w:tcBorders>
               <w:top w:val="nil"/>
               <w:left w:val="single" w:sz="4" w:space="0" w:color="auto"/>
@@ -11064,9 +11152,12 @@
         </w:tc>
       </w:tr>
       <w:tr>
+        <w:trPr>
+          <w:trHeight w:val="223"/>
+        </w:trPr>
         <w:tc>
           <w:tcPr>
-            <w:tcW w:w="895" w:type="dxa"/>
+            <w:tcW w:w="1406" w:type="dxa"/>
             <w:shd w:val="clear" w:color="auto" w:fill="D9D9D9" w:themeFill="background1" w:themeFillShade="D9"/>
           </w:tcPr>
           <w:p>
@@ -11091,7 +11182,7 @@
         </w:tc>
         <w:tc>
           <w:tcPr>
-            <w:tcW w:w="2345" w:type="dxa"/>
+            <w:tcW w:w="2374" w:type="dxa"/>
             <w:tcBorders>
               <w:right w:val="single" w:sz="4" w:space="0" w:color="auto"/>
             </w:tcBorders>
@@ -11130,7 +11221,7 @@
         </w:tc>
         <w:tc>
           <w:tcPr>
-            <w:tcW w:w="3420" w:type="dxa"/>
+            <w:tcW w:w="6688" w:type="dxa"/>
             <w:tcBorders>
               <w:top w:val="nil"/>
               <w:left w:val="single" w:sz="4" w:space="0" w:color="auto"/>
@@ -11150,11 +11241,11 @@
       </w:tr>
       <w:tr>
         <w:trPr>
-          <w:trHeight w:val="54"/>
+          <w:trHeight w:val="44"/>
         </w:trPr>
         <w:tc>
           <w:tcPr>
-            <w:tcW w:w="895" w:type="dxa"/>
+            <w:tcW w:w="1406" w:type="dxa"/>
             <w:shd w:val="clear" w:color="auto" w:fill="D9D9D9" w:themeFill="background1" w:themeFillShade="D9"/>
           </w:tcPr>
           <w:p>
@@ -11179,7 +11270,7 @@
         </w:tc>
         <w:tc>
           <w:tcPr>
-            <w:tcW w:w="2345" w:type="dxa"/>
+            <w:tcW w:w="2374" w:type="dxa"/>
             <w:tcBorders>
               <w:right w:val="single" w:sz="4" w:space="0" w:color="auto"/>
             </w:tcBorders>
@@ -11192,7 +11283,7 @@
         </w:tc>
         <w:tc>
           <w:tcPr>
-            <w:tcW w:w="3420" w:type="dxa"/>
+            <w:tcW w:w="6688" w:type="dxa"/>
             <w:tcBorders>
               <w:top w:val="nil"/>
               <w:left w:val="single" w:sz="4" w:space="0" w:color="auto"/>
@@ -11244,7 +11335,6 @@
       <w:r>
         <w:rPr>
           <w:b/>
-          <w:color w:val="002060"/>
         </w:rPr>
         <w:t>Person</w:t>
       </w:r>
@@ -11270,7 +11360,6 @@
       <w:r>
         <w:rPr>
           <w:b/>
-          <w:color w:val="002060"/>
         </w:rPr>
         <w:t>Given Name</w:t>
       </w:r>
@@ -11298,6 +11387,9 @@
       </w:r>
       <w:r>
         <w:t>relation.</w:t>
+      </w:r>
+      <w:r>
+        <w:t xml:space="preserve"> Note the use of the schema prefix.</w:t>
       </w:r>
     </w:p>
     <w:p>
@@ -11481,13 +11573,22 @@
           <w:b/>
           <w:color w:val="002060"/>
         </w:rPr>
-        <w:t xml:space="preserve"> Age</w:t>
-      </w:r>
-      <w:r>
-        <w:t xml:space="preserve"> nodes </w:t>
-      </w:r>
-      <w:r>
-        <w:t>for each Person as INT (integer) literals:</w:t>
+        <w:t xml:space="preserve"> </w:t>
+      </w:r>
+      <w:r>
+        <w:rPr>
+          <w:b/>
+        </w:rPr>
+        <w:t xml:space="preserve">Age </w:t>
+      </w:r>
+      <w:r>
+        <w:t xml:space="preserve">nodes </w:t>
+      </w:r>
+      <w:r>
+        <w:t>for</w:t>
+      </w:r>
+      <w:r>
+        <w:t xml:space="preserve"> each Person as INT (integer) literals:</w:t>
       </w:r>
     </w:p>
     <w:p>
@@ -11507,17 +11608,17 @@
         <w:tblLook w:val="04A0" w:firstRow="1" w:lastRow="0" w:firstColumn="1" w:lastColumn="0" w:noHBand="0" w:noVBand="1"/>
       </w:tblPr>
       <w:tblGrid>
-        <w:gridCol w:w="1076"/>
-        <w:gridCol w:w="2164"/>
-        <w:gridCol w:w="4950"/>
+        <w:gridCol w:w="1316"/>
+        <w:gridCol w:w="3364"/>
+        <w:gridCol w:w="5338"/>
       </w:tblGrid>
       <w:tr>
         <w:trPr>
-          <w:trHeight w:val="332"/>
+          <w:trHeight w:val="263"/>
         </w:trPr>
         <w:tc>
           <w:tcPr>
-            <w:tcW w:w="1076" w:type="dxa"/>
+            <w:tcW w:w="1316" w:type="dxa"/>
             <w:shd w:val="clear" w:color="auto" w:fill="D9D9D9" w:themeFill="background1" w:themeFillShade="D9"/>
           </w:tcPr>
           <w:p>
@@ -11542,16 +11643,23 @@
         </w:tc>
         <w:tc>
           <w:tcPr>
-            <w:tcW w:w="2164" w:type="dxa"/>
+            <w:tcW w:w="3364" w:type="dxa"/>
             <w:tcBorders>
               <w:right w:val="single" w:sz="4" w:space="0" w:color="auto"/>
             </w:tcBorders>
           </w:tcPr>
-          <w:p/>
+          <w:p>
+            <w:r>
+              <w:rPr>
+                <w:i/>
+              </w:rPr>
+              <w:t>NOT APPLICABLE</w:t>
+            </w:r>
+          </w:p>
         </w:tc>
         <w:tc>
           <w:tcPr>
-            <w:tcW w:w="4950" w:type="dxa"/>
+            <w:tcW w:w="5338" w:type="dxa"/>
             <w:tcBorders>
               <w:top w:val="nil"/>
               <w:left w:val="single" w:sz="4" w:space="0" w:color="auto"/>
@@ -11621,11 +11729,11 @@
       </w:tr>
       <w:tr>
         <w:trPr>
-          <w:trHeight w:val="534"/>
+          <w:trHeight w:val="424"/>
         </w:trPr>
         <w:tc>
           <w:tcPr>
-            <w:tcW w:w="1076" w:type="dxa"/>
+            <w:tcW w:w="1316" w:type="dxa"/>
             <w:shd w:val="clear" w:color="auto" w:fill="D9D9D9" w:themeFill="background1" w:themeFillShade="D9"/>
           </w:tcPr>
           <w:p>
@@ -11657,7 +11765,7 @@
         </w:tc>
         <w:tc>
           <w:tcPr>
-            <w:tcW w:w="2164" w:type="dxa"/>
+            <w:tcW w:w="3364" w:type="dxa"/>
             <w:tcBorders>
               <w:right w:val="single" w:sz="4" w:space="0" w:color="auto"/>
             </w:tcBorders>
@@ -11671,15 +11779,32 @@
             <w:r>
               <w:rPr>
                 <w:i/>
-                <w:highlight w:val="lightGray"/>
-              </w:rPr>
-              <w:t>&lt;Any age integer value you want&gt;</w:t>
+                <w:color w:val="FF0000"/>
+                <w:highlight w:val="yellow"/>
+              </w:rPr>
+              <w:t xml:space="preserve">&lt;Any </w:t>
+            </w:r>
+            <w:r>
+              <w:rPr>
+                <w:i/>
+                <w:color w:val="FF0000"/>
+                <w:highlight w:val="yellow"/>
+              </w:rPr>
+              <w:t xml:space="preserve">integer </w:t>
+            </w:r>
+            <w:r>
+              <w:rPr>
+                <w:i/>
+                <w:color w:val="FF0000"/>
+                <w:highlight w:val="yellow"/>
+              </w:rPr>
+              <w:t>age value you want&gt;</w:t>
             </w:r>
           </w:p>
         </w:tc>
         <w:tc>
           <w:tcPr>
-            <w:tcW w:w="4950" w:type="dxa"/>
+            <w:tcW w:w="5338" w:type="dxa"/>
             <w:tcBorders>
               <w:top w:val="nil"/>
               <w:left w:val="single" w:sz="4" w:space="0" w:color="auto"/>
@@ -11699,11 +11824,11 @@
       </w:tr>
       <w:tr>
         <w:trPr>
-          <w:trHeight w:val="53"/>
+          <w:trHeight w:val="42"/>
         </w:trPr>
         <w:tc>
           <w:tcPr>
-            <w:tcW w:w="1076" w:type="dxa"/>
+            <w:tcW w:w="1316" w:type="dxa"/>
             <w:shd w:val="clear" w:color="auto" w:fill="D9D9D9" w:themeFill="background1" w:themeFillShade="D9"/>
           </w:tcPr>
           <w:p>
@@ -11728,7 +11853,7 @@
         </w:tc>
         <w:tc>
           <w:tcPr>
-            <w:tcW w:w="2164" w:type="dxa"/>
+            <w:tcW w:w="3364" w:type="dxa"/>
             <w:tcBorders>
               <w:right w:val="single" w:sz="4" w:space="0" w:color="auto"/>
             </w:tcBorders>
@@ -11741,7 +11866,7 @@
         </w:tc>
         <w:tc>
           <w:tcPr>
-            <w:tcW w:w="4950" w:type="dxa"/>
+            <w:tcW w:w="5338" w:type="dxa"/>
             <w:tcBorders>
               <w:top w:val="nil"/>
               <w:left w:val="single" w:sz="4" w:space="0" w:color="auto"/>
@@ -11772,6 +11897,7 @@
           <w:ilvl w:val="0"/>
           <w:numId w:val="14"/>
         </w:numPr>
+        <w:spacing w:after="120" w:line="240" w:lineRule="auto"/>
         <w:ind w:left="720"/>
       </w:pPr>
       <w:r>
@@ -11794,14 +11920,7 @@
         <w:t xml:space="preserve">a </w:t>
       </w:r>
       <w:r>
-        <w:rPr>
-          <w:b/>
-          <w:color w:val="002060"/>
-        </w:rPr>
-        <w:t>Person</w:t>
-      </w:r>
-      <w:r>
-        <w:t xml:space="preserve"> </w:t>
+        <w:t xml:space="preserve">Person </w:t>
       </w:r>
       <w:r>
         <w:rPr>
@@ -11835,7 +11954,7 @@
     </w:p>
     <w:p>
       <w:pPr>
-        <w:spacing w:after="0"/>
+        <w:spacing w:after="0" w:line="240" w:lineRule="auto"/>
         <w:ind w:firstLine="720"/>
       </w:pPr>
       <w:r>
@@ -11983,15 +12102,7 @@
               <w:t xml:space="preserve">: prefix </w:t>
             </w:r>
             <w:r>
-              <w:t xml:space="preserve">is used because age </w:t>
-            </w:r>
-          </w:p>
-          <w:p>
-            <w:pPr>
-              <w:ind w:left="71" w:right="-642"/>
-            </w:pPr>
-            <w:r>
-              <w:t>calculation may be specific to this graph.</w:t>
+              <w:t>is used because age calculation may be specific to this graph.</w:t>
             </w:r>
           </w:p>
         </w:tc>
@@ -12076,11 +12187,11 @@
         <w:spacing w:before="120"/>
         <w:ind w:left="0" w:firstLine="0"/>
       </w:pPr>
-      <w:bookmarkStart w:id="24" w:name="_Toc505860312"/>
+      <w:bookmarkStart w:id="23" w:name="_Toc505860312"/>
       <w:r>
         <w:t>Add another Person</w:t>
       </w:r>
-      <w:bookmarkEnd w:id="24"/>
+      <w:bookmarkEnd w:id="23"/>
     </w:p>
     <w:p>
       <w:pPr>
@@ -12089,6 +12200,7 @@
           <w:ilvl w:val="0"/>
           <w:numId w:val="37"/>
         </w:numPr>
+        <w:spacing w:after="120"/>
         <w:ind w:left="720"/>
       </w:pPr>
       <w:r>
@@ -12114,7 +12226,7 @@
     </w:p>
     <w:p>
       <w:pPr>
-        <w:spacing w:after="0"/>
+        <w:spacing w:after="0" w:line="240" w:lineRule="auto"/>
         <w:ind w:firstLine="720"/>
       </w:pPr>
       <w:r>
@@ -12438,10 +12550,8 @@
           <w:sz w:val="28"/>
           <w:szCs w:val="28"/>
         </w:rPr>
-        <w:lastRenderedPageBreak/>
         <w:t xml:space="preserve">This node will represent you and your role in this </w:t>
       </w:r>
-      <w:proofErr w:type="spellStart"/>
       <w:r>
         <w:rPr>
           <w:b/>
@@ -12458,17 +12568,7 @@
           <w:sz w:val="28"/>
           <w:szCs w:val="28"/>
         </w:rPr>
-        <w:t>l</w:t>
-      </w:r>
-      <w:proofErr w:type="spellEnd"/>
-      <w:r>
-        <w:rPr>
-          <w:b/>
-          <w:i/>
-          <w:sz w:val="28"/>
-          <w:szCs w:val="28"/>
-        </w:rPr>
-        <w:t>.</w:t>
+        <w:t>!</w:t>
       </w:r>
     </w:p>
     <w:p>
@@ -12481,6 +12581,7 @@
         <w:ind w:left="720"/>
       </w:pPr>
       <w:r>
+        <w:lastRenderedPageBreak/>
         <w:t xml:space="preserve">Create a new node for your </w:t>
       </w:r>
       <w:r>
@@ -12509,19 +12610,22 @@
     <w:tbl>
       <w:tblPr>
         <w:tblStyle w:val="TableGrid"/>
-        <w:tblW w:w="0" w:type="auto"/>
+        <w:tblW w:w="10769" w:type="dxa"/>
         <w:tblInd w:w="715" w:type="dxa"/>
         <w:tblLook w:val="04A0" w:firstRow="1" w:lastRow="0" w:firstColumn="1" w:lastColumn="0" w:noHBand="0" w:noVBand="1"/>
       </w:tblPr>
       <w:tblGrid>
-        <w:gridCol w:w="895"/>
-        <w:gridCol w:w="2705"/>
-        <w:gridCol w:w="3060"/>
+        <w:gridCol w:w="1447"/>
+        <w:gridCol w:w="2693"/>
+        <w:gridCol w:w="6629"/>
       </w:tblGrid>
       <w:tr>
+        <w:trPr>
+          <w:trHeight w:val="875"/>
+        </w:trPr>
         <w:tc>
           <w:tcPr>
-            <w:tcW w:w="895" w:type="dxa"/>
+            <w:tcW w:w="1447" w:type="dxa"/>
             <w:shd w:val="clear" w:color="auto" w:fill="D9D9D9" w:themeFill="background1" w:themeFillShade="D9"/>
           </w:tcPr>
           <w:p>
@@ -12546,7 +12650,7 @@
         </w:tc>
         <w:tc>
           <w:tcPr>
-            <w:tcW w:w="2705" w:type="dxa"/>
+            <w:tcW w:w="2693" w:type="dxa"/>
             <w:tcBorders>
               <w:right w:val="single" w:sz="4" w:space="0" w:color="auto"/>
             </w:tcBorders>
@@ -12562,7 +12666,7 @@
         </w:tc>
         <w:tc>
           <w:tcPr>
-            <w:tcW w:w="3060" w:type="dxa"/>
+            <w:tcW w:w="6629" w:type="dxa"/>
             <w:tcBorders>
               <w:top w:val="nil"/>
               <w:left w:val="single" w:sz="4" w:space="0" w:color="auto"/>
@@ -12631,9 +12735,12 @@
         </w:tc>
       </w:tr>
       <w:tr>
+        <w:trPr>
+          <w:trHeight w:val="281"/>
+        </w:trPr>
         <w:tc>
           <w:tcPr>
-            <w:tcW w:w="895" w:type="dxa"/>
+            <w:tcW w:w="1447" w:type="dxa"/>
             <w:shd w:val="clear" w:color="auto" w:fill="D9D9D9" w:themeFill="background1" w:themeFillShade="D9"/>
           </w:tcPr>
           <w:p>
@@ -12658,7 +12765,7 @@
         </w:tc>
         <w:tc>
           <w:tcPr>
-            <w:tcW w:w="2705" w:type="dxa"/>
+            <w:tcW w:w="2693" w:type="dxa"/>
             <w:tcBorders>
               <w:right w:val="single" w:sz="4" w:space="0" w:color="auto"/>
             </w:tcBorders>
@@ -12697,7 +12804,7 @@
         </w:tc>
         <w:tc>
           <w:tcPr>
-            <w:tcW w:w="3060" w:type="dxa"/>
+            <w:tcW w:w="6629" w:type="dxa"/>
             <w:tcBorders>
               <w:top w:val="nil"/>
               <w:left w:val="single" w:sz="4" w:space="0" w:color="auto"/>
@@ -12717,11 +12824,11 @@
       </w:tr>
       <w:tr>
         <w:trPr>
-          <w:trHeight w:val="54"/>
+          <w:trHeight w:val="56"/>
         </w:trPr>
         <w:tc>
           <w:tcPr>
-            <w:tcW w:w="895" w:type="dxa"/>
+            <w:tcW w:w="1447" w:type="dxa"/>
             <w:shd w:val="clear" w:color="auto" w:fill="D9D9D9" w:themeFill="background1" w:themeFillShade="D9"/>
           </w:tcPr>
           <w:p>
@@ -12746,7 +12853,7 @@
         </w:tc>
         <w:tc>
           <w:tcPr>
-            <w:tcW w:w="2705" w:type="dxa"/>
+            <w:tcW w:w="2693" w:type="dxa"/>
             <w:tcBorders>
               <w:right w:val="single" w:sz="4" w:space="0" w:color="auto"/>
             </w:tcBorders>
@@ -12759,7 +12866,7 @@
         </w:tc>
         <w:tc>
           <w:tcPr>
-            <w:tcW w:w="3060" w:type="dxa"/>
+            <w:tcW w:w="6629" w:type="dxa"/>
             <w:tcBorders>
               <w:top w:val="nil"/>
               <w:left w:val="single" w:sz="4" w:space="0" w:color="auto"/>
@@ -12789,42 +12896,300 @@
           <w:numId w:val="37"/>
         </w:numPr>
         <w:ind w:left="720"/>
-        <w:rPr>
-          <w:color w:val="auto"/>
-        </w:rPr>
-      </w:pPr>
-      <w:r>
-        <w:t xml:space="preserve">Create a </w:t>
-      </w:r>
+      </w:pPr>
+      <w:r>
+        <w:t xml:space="preserve">Link </w:t>
+      </w:r>
+      <w:r>
+        <w:rPr>
+          <w:b/>
+          <w:i/>
+        </w:rPr>
+        <w:t>from</w:t>
+      </w:r>
+      <w:r>
+        <w:t xml:space="preserve"> </w:t>
+      </w:r>
+      <w:r>
+        <w:t xml:space="preserve">your new </w:t>
+      </w:r>
+      <w:r>
+        <w:rPr>
+          <w:b/>
+        </w:rPr>
+        <w:t>Person</w:t>
+      </w:r>
+      <w:r>
+        <w:t xml:space="preserve"> node </w:t>
+      </w:r>
+      <w:r>
+        <w:rPr>
+          <w:b/>
+          <w:i/>
+        </w:rPr>
+        <w:t>to</w:t>
+      </w:r>
+      <w:r>
+        <w:t xml:space="preserve"> </w:t>
+      </w:r>
+      <w:r>
+        <w:t xml:space="preserve">your </w:t>
+      </w:r>
+      <w:r>
+        <w:rPr>
+          <w:b/>
+        </w:rPr>
+        <w:t>Given Name</w:t>
+      </w:r>
+      <w:r>
+        <w:t xml:space="preserve"> using the </w:t>
+      </w:r>
+      <w:proofErr w:type="spellStart"/>
       <w:r>
         <w:rPr>
           <w:b/>
           <w:i/>
           <w:color w:val="632423" w:themeColor="accent2" w:themeShade="80"/>
         </w:rPr>
+        <w:t>givenName</w:t>
+      </w:r>
+      <w:proofErr w:type="spellEnd"/>
+      <w:r>
+        <w:rPr>
+          <w:color w:val="632423" w:themeColor="accent2" w:themeShade="80"/>
+        </w:rPr>
+        <w:t xml:space="preserve"> </w:t>
+      </w:r>
+      <w:r>
+        <w:t xml:space="preserve">relation. </w:t>
+      </w:r>
+      <w:r>
+        <w:t xml:space="preserve"> Remember to use the </w:t>
+      </w:r>
+      <w:r>
+        <w:rPr>
+          <w:b/>
+        </w:rPr>
+        <w:t>schema</w:t>
+      </w:r>
+      <w:r>
+        <w:t xml:space="preserve"> prefix.</w:t>
+      </w:r>
+    </w:p>
+    <w:p>
+      <w:pPr>
+        <w:spacing w:after="0"/>
+        <w:ind w:firstLine="720"/>
+      </w:pPr>
+      <w:r>
+        <w:t>Link values:</w:t>
+      </w:r>
+    </w:p>
+    <w:tbl>
+      <w:tblPr>
+        <w:tblStyle w:val="TableGrid"/>
+        <w:tblW w:w="0" w:type="auto"/>
+        <w:tblInd w:w="715" w:type="dxa"/>
+        <w:tblLook w:val="04A0" w:firstRow="1" w:lastRow="0" w:firstColumn="1" w:lastColumn="0" w:noHBand="0" w:noVBand="1"/>
+      </w:tblPr>
+      <w:tblGrid>
+        <w:gridCol w:w="1072"/>
+        <w:gridCol w:w="2168"/>
+        <w:gridCol w:w="5098"/>
+      </w:tblGrid>
+      <w:tr>
+        <w:trPr>
+          <w:trHeight w:val="127"/>
+        </w:trPr>
+        <w:tc>
+          <w:tcPr>
+            <w:tcW w:w="1072" w:type="dxa"/>
+            <w:shd w:val="clear" w:color="auto" w:fill="D9D9D9" w:themeFill="background1" w:themeFillShade="D9"/>
+          </w:tcPr>
+          <w:p>
+            <w:pPr>
+              <w:rPr>
+                <w:b/>
+              </w:rPr>
+            </w:pPr>
+            <w:r>
+              <w:rPr>
+                <w:b/>
+              </w:rPr>
+              <w:t>Prefix</w:t>
+            </w:r>
+            <w:r>
+              <w:rPr>
+                <w:b/>
+              </w:rPr>
+              <w:t>:</w:t>
+            </w:r>
+          </w:p>
+        </w:tc>
+        <w:tc>
+          <w:tcPr>
+            <w:tcW w:w="2168" w:type="dxa"/>
+            <w:tcBorders>
+              <w:right w:val="single" w:sz="4" w:space="0" w:color="auto"/>
+            </w:tcBorders>
+          </w:tcPr>
+          <w:p>
+            <w:pPr>
+              <w:ind w:left="71" w:right="-642"/>
+            </w:pPr>
+            <w:r>
+              <w:t>schema</w:t>
+            </w:r>
+          </w:p>
+        </w:tc>
+        <w:tc>
+          <w:tcPr>
+            <w:tcW w:w="5098" w:type="dxa"/>
+            <w:tcBorders>
+              <w:top w:val="nil"/>
+              <w:left w:val="single" w:sz="4" w:space="0" w:color="auto"/>
+              <w:bottom w:val="nil"/>
+              <w:right w:val="nil"/>
+            </w:tcBorders>
+          </w:tcPr>
+          <w:p>
+            <w:pPr>
+              <w:ind w:left="71" w:right="-642"/>
+            </w:pPr>
+          </w:p>
+        </w:tc>
+      </w:tr>
+      <w:tr>
+        <w:trPr>
+          <w:trHeight w:val="276"/>
+        </w:trPr>
+        <w:tc>
+          <w:tcPr>
+            <w:tcW w:w="1072" w:type="dxa"/>
+            <w:shd w:val="clear" w:color="auto" w:fill="D9D9D9" w:themeFill="background1" w:themeFillShade="D9"/>
+          </w:tcPr>
+          <w:p>
+            <w:pPr>
+              <w:rPr>
+                <w:b/>
+              </w:rPr>
+            </w:pPr>
+            <w:r>
+              <w:rPr>
+                <w:b/>
+              </w:rPr>
+              <w:t>Label</w:t>
+            </w:r>
+            <w:r>
+              <w:rPr>
+                <w:b/>
+              </w:rPr>
+              <w:t>:</w:t>
+            </w:r>
+          </w:p>
+        </w:tc>
+        <w:tc>
+          <w:tcPr>
+            <w:tcW w:w="2168" w:type="dxa"/>
+            <w:tcBorders>
+              <w:right w:val="single" w:sz="4" w:space="0" w:color="auto"/>
+            </w:tcBorders>
+          </w:tcPr>
+          <w:p>
+            <w:pPr>
+              <w:ind w:left="71"/>
+            </w:pPr>
+            <w:proofErr w:type="spellStart"/>
+            <w:r>
+              <w:t>givenName</w:t>
+            </w:r>
+            <w:proofErr w:type="spellEnd"/>
+          </w:p>
+        </w:tc>
+        <w:tc>
+          <w:tcPr>
+            <w:tcW w:w="5098" w:type="dxa"/>
+            <w:tcBorders>
+              <w:top w:val="nil"/>
+              <w:left w:val="single" w:sz="4" w:space="0" w:color="auto"/>
+              <w:bottom w:val="nil"/>
+              <w:right w:val="nil"/>
+            </w:tcBorders>
+          </w:tcPr>
+          <w:p>
+            <w:pPr>
+              <w:rPr>
+                <w:i/>
+              </w:rPr>
+            </w:pPr>
+          </w:p>
+        </w:tc>
+      </w:tr>
+    </w:tbl>
+    <w:p>
+      <w:pPr>
+        <w:pStyle w:val="ListParagraph"/>
+      </w:pPr>
+    </w:p>
+    <w:p>
+      <w:pPr>
+        <w:pStyle w:val="ListParagraph"/>
+      </w:pPr>
+    </w:p>
+    <w:p>
+      <w:pPr>
+        <w:pStyle w:val="ListParagraph"/>
+        <w:numPr>
+          <w:ilvl w:val="0"/>
+          <w:numId w:val="37"/>
+        </w:numPr>
+        <w:ind w:left="720"/>
+        <w:rPr>
+          <w:color w:val="auto"/>
+        </w:rPr>
+      </w:pPr>
+      <w:r>
+        <w:t xml:space="preserve">Create a </w:t>
+      </w:r>
+      <w:r>
+        <w:rPr>
+          <w:b/>
+          <w:i/>
+          <w:color w:val="632423" w:themeColor="accent2" w:themeShade="80"/>
+        </w:rPr>
         <w:t>gender</w:t>
       </w:r>
       <w:r>
         <w:rPr>
           <w:color w:val="auto"/>
         </w:rPr>
-        <w:t xml:space="preserve"> relation</w:t>
-      </w:r>
-      <w:r>
-        <w:t xml:space="preserve">  to link your </w:t>
+        <w:t xml:space="preserve"> link </w:t>
       </w:r>
       <w:r>
         <w:rPr>
           <w:b/>
-          <w:color w:val="002060"/>
-        </w:rPr>
-        <w:t>Person</w:t>
-      </w:r>
-      <w:r>
-        <w:rPr>
+          <w:i/>
           <w:color w:val="auto"/>
         </w:rPr>
-        <w:t xml:space="preserve"> node </w:t>
+        <w:t>from</w:t>
+      </w:r>
+      <w:r>
+        <w:rPr>
+          <w:color w:val="auto"/>
+        </w:rPr>
+        <w:t xml:space="preserve"> </w:t>
+      </w:r>
+      <w:r>
+        <w:t xml:space="preserve">your </w:t>
+      </w:r>
+      <w:r>
+        <w:t>Person node</w:t>
+      </w:r>
+      <w:r>
+        <w:rPr>
+          <w:color w:val="auto"/>
+        </w:rPr>
+        <w:t xml:space="preserve"> </w:t>
       </w:r>
       <w:r>
         <w:rPr>
@@ -13074,21 +13439,22 @@
         <w:rPr>
           <w:i/>
         </w:rPr>
-        <w:t xml:space="preserve">The polite instructor will not ask you to create an age node.  :) </w:t>
-      </w:r>
-    </w:p>
-    <w:p>
-      <w:pPr>
-        <w:ind w:left="720"/>
-      </w:pPr>
-    </w:p>
-    <w:p>
-      <w:pPr>
-        <w:ind w:left="720"/>
-      </w:pPr>
-      <w:r>
-        <w:t xml:space="preserve">Your role in this study is Linked Data Expert. </w:t>
-      </w:r>
+        <w:t>The polite instructor will not ask you to create an age node</w:t>
+      </w:r>
+      <w:r>
+        <w:rPr>
+          <w:i/>
+        </w:rPr>
+        <w:t xml:space="preserve"> and link.  :) </w:t>
+      </w:r>
+    </w:p>
+    <w:p>
+      <w:pPr>
+        <w:pStyle w:val="ListParagraph"/>
+        <w:rPr>
+          <w:color w:val="auto"/>
+        </w:rPr>
+      </w:pPr>
     </w:p>
     <w:p>
       <w:pPr>
@@ -13103,6 +13469,12 @@
         </w:rPr>
       </w:pPr>
       <w:r>
+        <w:t xml:space="preserve">Your role in this study is Linked Data Expert. </w:t>
+      </w:r>
+      <w:r>
+        <w:t xml:space="preserve"> </w:t>
+      </w:r>
+      <w:r>
         <w:t xml:space="preserve">Create the </w:t>
       </w:r>
       <w:proofErr w:type="spellStart"/>
@@ -13127,9 +13499,11 @@
       <w:r>
         <w:rPr>
           <w:b/>
-          <w:color w:val="002060"/>
-        </w:rPr>
-        <w:t xml:space="preserve">Person </w:t>
+        </w:rPr>
+        <w:t>Person</w:t>
+      </w:r>
+      <w:r>
+        <w:t xml:space="preserve"> </w:t>
       </w:r>
       <w:r>
         <w:t xml:space="preserve">node and the </w:t>
@@ -13137,12 +13511,14 @@
       <w:r>
         <w:rPr>
           <w:b/>
-          <w:color w:val="002060"/>
         </w:rPr>
         <w:t>Study</w:t>
       </w:r>
       <w:r>
         <w:t xml:space="preserve"> node. </w:t>
+      </w:r>
+      <w:r>
+        <w:t xml:space="preserve"> </w:t>
       </w:r>
     </w:p>
     <w:p>
@@ -13158,21 +13534,29 @@
       <w:tblPr>
         <w:tblStyle w:val="TableGrid"/>
         <w:tblW w:w="0" w:type="auto"/>
-        <w:tblInd w:w="715" w:type="dxa"/>
+        <w:tblInd w:w="-5" w:type="dxa"/>
         <w:tblLook w:val="04A0" w:firstRow="1" w:lastRow="0" w:firstColumn="1" w:lastColumn="0" w:noHBand="0" w:noVBand="1"/>
       </w:tblPr>
       <w:tblGrid>
-        <w:gridCol w:w="850"/>
+        <w:gridCol w:w="720"/>
+        <w:gridCol w:w="85"/>
+        <w:gridCol w:w="765"/>
         <w:gridCol w:w="2390"/>
         <w:gridCol w:w="2520"/>
+        <w:gridCol w:w="3775"/>
       </w:tblGrid>
       <w:tr>
         <w:trPr>
+          <w:gridBefore w:val="1"/>
+          <w:gridAfter w:val="1"/>
+          <w:wBefore w:w="720" w:type="dxa"/>
+          <w:wAfter w:w="3775" w:type="dxa"/>
           <w:trHeight w:val="208"/>
         </w:trPr>
         <w:tc>
           <w:tcPr>
             <w:tcW w:w="850" w:type="dxa"/>
+            <w:gridSpan w:val="2"/>
             <w:shd w:val="clear" w:color="auto" w:fill="D9D9D9" w:themeFill="background1" w:themeFillShade="D9"/>
           </w:tcPr>
           <w:p>
@@ -13235,11 +13619,16 @@
       </w:tr>
       <w:tr>
         <w:trPr>
+          <w:gridBefore w:val="1"/>
+          <w:gridAfter w:val="1"/>
+          <w:wBefore w:w="720" w:type="dxa"/>
+          <w:wAfter w:w="3775" w:type="dxa"/>
           <w:trHeight w:val="450"/>
         </w:trPr>
         <w:tc>
           <w:tcPr>
             <w:tcW w:w="850" w:type="dxa"/>
+            <w:gridSpan w:val="2"/>
             <w:shd w:val="clear" w:color="auto" w:fill="D9D9D9" w:themeFill="background1" w:themeFillShade="D9"/>
           </w:tcPr>
           <w:p>
@@ -13290,135 +13679,24 @@
               <w:right w:val="nil"/>
             </w:tcBorders>
           </w:tcPr>
-          <w:p>
-            <w:pPr>
-              <w:rPr>
-                <w:i/>
-              </w:rPr>
-            </w:pPr>
-            <w:r>
-              <w:rPr>
-                <w:noProof/>
-              </w:rPr>
-              <w:drawing>
-                <wp:inline distT="0" distB="0" distL="0" distR="0" wp14:anchorId="4894F819" wp14:editId="15FEBB7D">
-                  <wp:extent cx="159532" cy="159532"/>
-                  <wp:effectExtent l="0" t="0" r="0" b="0"/>
-                  <wp:docPr id="62" name="Picture 62" descr="Image result for information icon"/>
-                  <wp:cNvGraphicFramePr>
-                    <a:graphicFrameLocks xmlns:a="http://schemas.openxmlformats.org/drawingml/2006/main" noChangeAspect="1"/>
-                  </wp:cNvGraphicFramePr>
-                  <a:graphic xmlns:a="http://schemas.openxmlformats.org/drawingml/2006/main">
-                    <a:graphicData uri="http://schemas.openxmlformats.org/drawingml/2006/picture">
-                      <pic:pic xmlns:pic="http://schemas.openxmlformats.org/drawingml/2006/picture">
-                        <pic:nvPicPr>
-                          <pic:cNvPr id="0" name="Picture 9" descr="Image result for information icon"/>
-                          <pic:cNvPicPr>
-                            <a:picLocks noChangeAspect="1" noChangeArrowheads="1"/>
-                          </pic:cNvPicPr>
-                        </pic:nvPicPr>
-                        <pic:blipFill>
-                          <a:blip r:embed="rId12" cstate="print">
-                            <a:extLst>
-                              <a:ext uri="{28A0092B-C50C-407E-A947-70E740481C1C}">
-                                <a14:useLocalDpi xmlns:a14="http://schemas.microsoft.com/office/drawing/2010/main" val="0"/>
-                              </a:ext>
-                            </a:extLst>
-                          </a:blip>
-                          <a:srcRect/>
-                          <a:stretch>
-                            <a:fillRect/>
-                          </a:stretch>
-                        </pic:blipFill>
-                        <pic:spPr bwMode="auto">
-                          <a:xfrm>
-                            <a:off x="0" y="0"/>
-                            <a:ext cx="165360" cy="165360"/>
-                          </a:xfrm>
-                          <a:prstGeom prst="rect">
-                            <a:avLst/>
-                          </a:prstGeom>
-                          <a:noFill/>
-                          <a:ln>
-                            <a:noFill/>
-                          </a:ln>
-                        </pic:spPr>
-                      </pic:pic>
-                    </a:graphicData>
-                  </a:graphic>
-                </wp:inline>
-              </w:drawing>
-            </w:r>
-            <w:r>
-              <w:rPr>
-                <w:i/>
-              </w:rPr>
-              <w:t xml:space="preserve">Label is all </w:t>
-            </w:r>
-            <w:r>
-              <w:rPr>
-                <w:i/>
-                <w:u w:val="single"/>
-              </w:rPr>
-              <w:t>lowercase</w:t>
-            </w:r>
-            <w:r>
-              <w:rPr>
-                <w:i/>
-              </w:rPr>
-              <w:t>.</w:t>
-            </w:r>
-          </w:p>
+          <w:p/>
         </w:tc>
       </w:tr>
-    </w:tbl>
-    <w:p>
-      <w:pPr>
-        <w:ind w:left="720"/>
-        <w:rPr>
-          <w:color w:val="auto"/>
-        </w:rPr>
-      </w:pPr>
-    </w:p>
-    <w:p/>
-    <w:p>
-      <w:pPr>
-        <w:ind w:left="720"/>
-      </w:pPr>
-    </w:p>
-    <w:p>
-      <w:pPr>
-        <w:ind w:left="720"/>
-      </w:pPr>
-    </w:p>
-    <w:p>
-      <w:pPr>
-        <w:ind w:left="720"/>
-      </w:pPr>
-    </w:p>
-    <w:tbl>
-      <w:tblPr>
-        <w:tblStyle w:val="TableGrid"/>
-        <w:tblW w:w="0" w:type="auto"/>
-        <w:tblBorders>
-          <w:top w:val="none" w:sz="0" w:space="0" w:color="auto"/>
-          <w:left w:val="none" w:sz="0" w:space="0" w:color="auto"/>
-          <w:bottom w:val="none" w:sz="0" w:space="0" w:color="auto"/>
-          <w:right w:val="none" w:sz="0" w:space="0" w:color="auto"/>
-          <w:insideH w:val="none" w:sz="0" w:space="0" w:color="auto"/>
-          <w:insideV w:val="none" w:sz="0" w:space="0" w:color="auto"/>
-        </w:tblBorders>
-        <w:tblLayout w:type="fixed"/>
-        <w:tblLook w:val="04A0" w:firstRow="1" w:lastRow="0" w:firstColumn="1" w:lastColumn="0" w:noHBand="0" w:noVBand="1"/>
-      </w:tblPr>
-      <w:tblGrid>
-        <w:gridCol w:w="805"/>
-        <w:gridCol w:w="9450"/>
-      </w:tblGrid>
       <w:tr>
+        <w:tblPrEx>
+          <w:tblBorders>
+            <w:top w:val="none" w:sz="0" w:space="0" w:color="auto"/>
+            <w:left w:val="none" w:sz="0" w:space="0" w:color="auto"/>
+            <w:bottom w:val="none" w:sz="0" w:space="0" w:color="auto"/>
+            <w:right w:val="none" w:sz="0" w:space="0" w:color="auto"/>
+            <w:insideH w:val="none" w:sz="0" w:space="0" w:color="auto"/>
+            <w:insideV w:val="none" w:sz="0" w:space="0" w:color="auto"/>
+          </w:tblBorders>
+        </w:tblPrEx>
         <w:tc>
           <w:tcPr>
             <w:tcW w:w="805" w:type="dxa"/>
+            <w:gridSpan w:val="2"/>
           </w:tcPr>
           <w:p>
             <w:pPr>
@@ -13485,9 +13763,13 @@
         <w:tc>
           <w:tcPr>
             <w:tcW w:w="9450" w:type="dxa"/>
+            <w:gridSpan w:val="4"/>
             <w:vAlign w:val="center"/>
           </w:tcPr>
           <w:p>
+            <w:r>
+              <w:t xml:space="preserve">Congratulate yourself for becoming a Linked Data Expert, then </w:t>
+            </w:r>
             <w:r>
               <w:t xml:space="preserve">Click </w:t>
             </w:r>
@@ -13496,7 +13778,7 @@
                 <v:shape id="_x0000_i1029" type="#_x0000_t75" style="width:48pt;height:12.75pt" o:ole="">
                   <v:imagedata r:id="rId24" o:title=""/>
                 </v:shape>
-                <o:OLEObject Type="Embed" ProgID="PBrush" ShapeID="_x0000_i1029" DrawAspect="Content" ObjectID="_1579607731" r:id="rId26"/>
+                <o:OLEObject Type="Embed" ProgID="PBrush" ShapeID="_x0000_i1029" DrawAspect="Content" ObjectID="_1579613263" r:id="rId26"/>
               </w:object>
             </w:r>
             <w:r>
@@ -13508,15 +13790,6 @@
     </w:tbl>
     <w:p>
       <w:pPr>
-        <w:pStyle w:val="ListParagraph"/>
-        <w:spacing w:after="0"/>
-        <w:ind w:left="0"/>
-        <w:jc w:val="both"/>
-      </w:pPr>
-    </w:p>
-    <w:p>
-      <w:pPr>
-        <w:pStyle w:val="ListParagraph"/>
         <w:spacing w:after="0"/>
         <w:jc w:val="both"/>
       </w:pPr>
@@ -13731,11 +14004,11 @@
         <w:spacing w:before="120"/>
         <w:ind w:left="0" w:firstLine="0"/>
       </w:pPr>
-      <w:bookmarkStart w:id="25" w:name="_Toc505860314"/>
+      <w:bookmarkStart w:id="24" w:name="_Toc505860314"/>
       <w:r>
         <w:t>Export to TTL</w:t>
       </w:r>
-      <w:bookmarkEnd w:id="25"/>
+      <w:bookmarkEnd w:id="24"/>
       <w:r>
         <w:t xml:space="preserve">  </w:t>
       </w:r>
@@ -13848,6 +14121,7 @@
         <w:rPr>
           <w:b/>
         </w:rPr>
+        <w:lastRenderedPageBreak/>
         <w:t>C:\Users\phuseldw\downloads\WhiteBoardTriples.TTL</w:t>
       </w:r>
     </w:p>
@@ -14250,7 +14524,7 @@
                 <v:shape id="_x0000_i1032" type="#_x0000_t75" style="width:42pt;height:30pt" o:ole="">
                   <v:imagedata r:id="rId9" o:title=""/>
                 </v:shape>
-                <o:OLEObject Type="Embed" ProgID="PBrush" ShapeID="_x0000_i1032" DrawAspect="Content" ObjectID="_1579607732" r:id="rId28"/>
+                <o:OLEObject Type="Embed" ProgID="PBrush" ShapeID="_x0000_i1032" DrawAspect="Content" ObjectID="_1579613264" r:id="rId28"/>
               </w:object>
             </w:r>
             <w:r>
@@ -14348,14 +14622,14 @@
         <w:spacing w:before="120"/>
         <w:ind w:left="0" w:firstLine="0"/>
       </w:pPr>
-      <w:bookmarkStart w:id="26" w:name="_Toc505860315"/>
+      <w:bookmarkStart w:id="25" w:name="_Toc505860315"/>
       <w:r>
         <w:t xml:space="preserve">Upload to </w:t>
       </w:r>
       <w:r>
         <w:t>Database</w:t>
       </w:r>
-      <w:bookmarkEnd w:id="26"/>
+      <w:bookmarkEnd w:id="25"/>
       <w:r>
         <w:t xml:space="preserve">  </w:t>
       </w:r>
@@ -14403,6 +14677,9 @@
       </w:r>
       <w:proofErr w:type="spellStart"/>
       <w:r>
+        <w:rPr>
+          <w:b/>
+        </w:rPr>
         <w:t>Stardog</w:t>
       </w:r>
       <w:proofErr w:type="spellEnd"/>
@@ -14426,6 +14703,18 @@
         <w:ind w:left="720"/>
       </w:pPr>
       <w:r>
+        <w:t>If you are prompted for a username and password:</w:t>
+      </w:r>
+    </w:p>
+    <w:p>
+      <w:pPr>
+        <w:pStyle w:val="ListParagraph"/>
+        <w:numPr>
+          <w:ilvl w:val="1"/>
+          <w:numId w:val="19"/>
+        </w:numPr>
+      </w:pPr>
+      <w:r>
         <w:t xml:space="preserve">On the login screen, enter the Username:  </w:t>
       </w:r>
       <w:proofErr w:type="spellStart"/>
@@ -14440,6 +14729,41 @@
       </w:r>
       <w:proofErr w:type="spellEnd"/>
     </w:p>
+    <w:p>
+      <w:pPr>
+        <w:pStyle w:val="ListParagraph"/>
+        <w:numPr>
+          <w:ilvl w:val="1"/>
+          <w:numId w:val="19"/>
+        </w:numPr>
+      </w:pPr>
+      <w:r>
+        <w:rPr>
+          <w:rFonts w:asciiTheme="minorHAnsi" w:hAnsiTheme="minorHAnsi" w:cs="Courier New"/>
+          <w:sz w:val="24"/>
+          <w:szCs w:val="24"/>
+        </w:rPr>
+        <w:t xml:space="preserve">You can leave the Password field blank. Click </w:t>
+      </w:r>
+      <w:r>
+        <w:rPr>
+          <w:rFonts w:asciiTheme="minorHAnsi" w:hAnsiTheme="minorHAnsi" w:cs="Courier New"/>
+          <w:b/>
+          <w:sz w:val="24"/>
+          <w:szCs w:val="24"/>
+        </w:rPr>
+        <w:t>Sign in</w:t>
+      </w:r>
+      <w:r>
+        <w:rPr>
+          <w:rFonts w:asciiTheme="minorHAnsi" w:hAnsiTheme="minorHAnsi" w:cs="Courier New"/>
+          <w:sz w:val="24"/>
+          <w:szCs w:val="24"/>
+        </w:rPr>
+        <w:t>.</w:t>
+      </w:r>
+    </w:p>
+    <w:p/>
     <w:p>
       <w:pPr>
         <w:pStyle w:val="ListParagraph"/>
@@ -14450,58 +14774,72 @@
         <w:ind w:left="720"/>
       </w:pPr>
       <w:r>
-        <w:rPr>
-          <w:rFonts w:asciiTheme="minorHAnsi" w:hAnsiTheme="minorHAnsi" w:cs="Courier New"/>
-          <w:sz w:val="24"/>
-          <w:szCs w:val="24"/>
-        </w:rPr>
-        <w:t xml:space="preserve">You can leave the Password field blank. Click </w:t>
-      </w:r>
-      <w:r>
-        <w:rPr>
-          <w:rFonts w:asciiTheme="minorHAnsi" w:hAnsiTheme="minorHAnsi" w:cs="Courier New"/>
+        <w:t xml:space="preserve">In the </w:t>
+      </w:r>
+      <w:proofErr w:type="spellStart"/>
+      <w:r>
+        <w:t>Stardog</w:t>
+      </w:r>
+      <w:proofErr w:type="spellEnd"/>
+      <w:r>
+        <w:t xml:space="preserve"> application window, c</w:t>
+      </w:r>
+      <w:r>
+        <w:t xml:space="preserve">lick </w:t>
+      </w:r>
+      <w:r>
+        <w:rPr>
           <w:b/>
-          <w:sz w:val="24"/>
-          <w:szCs w:val="24"/>
-        </w:rPr>
-        <w:t>Sign in</w:t>
-      </w:r>
-      <w:r>
-        <w:rPr>
-          <w:rFonts w:asciiTheme="minorHAnsi" w:hAnsiTheme="minorHAnsi" w:cs="Courier New"/>
-          <w:sz w:val="24"/>
-          <w:szCs w:val="24"/>
-        </w:rPr>
+        </w:rPr>
+        <w:t>Databases</w:t>
+      </w:r>
+      <w:r>
+        <w:t xml:space="preserve"> on the </w:t>
+      </w:r>
+      <w:r>
+        <w:t xml:space="preserve">top </w:t>
+      </w:r>
+      <w:r>
+        <w:t>menu</w:t>
+      </w:r>
+      <w:r>
         <w:t>.</w:t>
       </w:r>
     </w:p>
     <w:p>
+      <w:pPr>
+        <w:pStyle w:val="ListParagraph"/>
+        <w:numPr>
+          <w:ilvl w:val="0"/>
+          <w:numId w:val="19"/>
+        </w:numPr>
+        <w:ind w:left="720"/>
+      </w:pPr>
       <w:r>
         <w:rPr>
           <w:noProof/>
         </w:rPr>
-        <w:lastRenderedPageBreak/>
         <w:drawing>
-          <wp:anchor distT="0" distB="0" distL="114300" distR="114300" simplePos="0" relativeHeight="251695104" behindDoc="1" locked="0" layoutInCell="1" allowOverlap="1" wp14:anchorId="44BA90D7" wp14:editId="09A656D9">
+          <wp:anchor distT="0" distB="0" distL="114300" distR="114300" simplePos="0" relativeHeight="251706368" behindDoc="1" locked="0" layoutInCell="1" allowOverlap="1" wp14:anchorId="66F12DAD" wp14:editId="6113E748">
             <wp:simplePos x="0" y="0"/>
             <wp:positionH relativeFrom="column">
-              <wp:posOffset>4237355</wp:posOffset>
+              <wp:posOffset>3733800</wp:posOffset>
             </wp:positionH>
             <wp:positionV relativeFrom="paragraph">
-              <wp:posOffset>12065</wp:posOffset>
+              <wp:posOffset>113665</wp:posOffset>
             </wp:positionV>
-            <wp:extent cx="2353310" cy="2590800"/>
-            <wp:effectExtent l="0" t="0" r="8890" b="0"/>
+            <wp:extent cx="1943100" cy="1603452"/>
+            <wp:effectExtent l="0" t="0" r="0" b="0"/>
             <wp:wrapTight wrapText="bothSides">
               <wp:wrapPolygon edited="0">
                 <wp:start x="0" y="0"/>
-                <wp:lineTo x="0" y="21441"/>
-                <wp:lineTo x="21507" y="21441"/>
-                <wp:lineTo x="21507" y="0"/>
+                <wp:lineTo x="0" y="21301"/>
+                <wp:lineTo x="21388" y="21301"/>
+                <wp:lineTo x="21388" y="0"/>
                 <wp:lineTo x="0" y="0"/>
               </wp:wrapPolygon>
             </wp:wrapTight>
-            <wp:docPr id="57" name="Picture 57"/>
+            <wp:docPr id="63" name="Picture 63"/>
             <wp:cNvGraphicFramePr>
               <a:graphicFrameLocks xmlns:a="http://schemas.openxmlformats.org/drawingml/2006/main" noChangeAspect="1"/>
             </wp:cNvGraphicFramePr>
@@ -14509,13 +14847,13 @@
               <a:graphicData uri="http://schemas.openxmlformats.org/drawingml/2006/picture">
                 <pic:pic xmlns:pic="http://schemas.openxmlformats.org/drawingml/2006/picture">
                   <pic:nvPicPr>
-                    <pic:cNvPr id="0" name="Picture 113"/>
+                    <pic:cNvPr id="0" name="Picture 83"/>
                     <pic:cNvPicPr>
                       <a:picLocks noChangeAspect="1" noChangeArrowheads="1"/>
                     </pic:cNvPicPr>
                   </pic:nvPicPr>
                   <pic:blipFill>
-                    <a:blip r:embed="rId29">
+                    <a:blip r:embed="rId29" cstate="print">
                       <a:extLst>
                         <a:ext uri="{28A0092B-C50C-407E-A947-70E740481C1C}">
                           <a14:useLocalDpi xmlns:a14="http://schemas.microsoft.com/office/drawing/2010/main" val="0"/>
@@ -14530,7 +14868,7 @@
                   <pic:spPr bwMode="auto">
                     <a:xfrm>
                       <a:off x="0" y="0"/>
-                      <a:ext cx="2353310" cy="2590800"/>
+                      <a:ext cx="1943100" cy="1603452"/>
                     </a:xfrm>
                     <a:prstGeom prst="rect">
                       <a:avLst/>
@@ -14552,6 +14890,47 @@
           </wp:anchor>
         </w:drawing>
       </w:r>
+      <w:r>
+        <w:t>Under Databases, d</w:t>
+      </w:r>
+      <w:r>
+        <w:t xml:space="preserve">ouble-click the row for </w:t>
+      </w:r>
+      <w:proofErr w:type="spellStart"/>
+      <w:r>
+        <w:rPr>
+          <w:b/>
+        </w:rPr>
+        <w:t>LDW</w:t>
+      </w:r>
+      <w:r>
+        <w:rPr>
+          <w:b/>
+        </w:rPr>
+        <w:t>Study</w:t>
+      </w:r>
+      <w:proofErr w:type="spellEnd"/>
+      <w:r>
+        <w:rPr>
+          <w:b/>
+        </w:rPr>
+        <w:t>.</w:t>
+      </w:r>
+    </w:p>
+    <w:p/>
+    <w:p/>
+    <w:p/>
+    <w:p/>
+    <w:p/>
+    <w:p>
+      <w:r>
+        <w:rPr>
+          <w:highlight w:val="yellow"/>
+        </w:rPr>
+        <w:t>&lt;HERE&gt;</w:t>
+      </w:r>
+      <w:bookmarkStart w:id="26" w:name="_GoBack"/>
+      <w:bookmarkEnd w:id="26"/>
     </w:p>
     <w:p>
       <w:pPr>
@@ -14563,58 +14942,7 @@
         <w:ind w:left="720"/>
       </w:pPr>
       <w:r>
-        <w:t>Click "Databases" on the top menu</w:t>
-      </w:r>
-    </w:p>
-    <w:p>
-      <w:pPr>
-        <w:pStyle w:val="ListParagraph"/>
-        <w:numPr>
-          <w:ilvl w:val="0"/>
-          <w:numId w:val="19"/>
-        </w:numPr>
-        <w:ind w:left="720"/>
-      </w:pPr>
-      <w:r>
-        <w:t xml:space="preserve">Double-click the row for </w:t>
-      </w:r>
-      <w:proofErr w:type="spellStart"/>
-      <w:r>
-        <w:rPr>
-          <w:b/>
-        </w:rPr>
-        <w:t>LDW</w:t>
-      </w:r>
-      <w:r>
-        <w:rPr>
-          <w:b/>
-        </w:rPr>
-        <w:t>Study</w:t>
-      </w:r>
-      <w:proofErr w:type="spellEnd"/>
-      <w:r>
-        <w:rPr>
-          <w:b/>
-        </w:rPr>
-        <w:t>.</w:t>
-      </w:r>
-    </w:p>
-    <w:p/>
-    <w:p/>
-    <w:p/>
-    <w:p/>
-    <w:p/>
-    <w:p/>
-    <w:p>
-      <w:pPr>
-        <w:pStyle w:val="ListParagraph"/>
-        <w:numPr>
-          <w:ilvl w:val="0"/>
-          <w:numId w:val="19"/>
-        </w:numPr>
-        <w:ind w:left="720"/>
-      </w:pPr>
-      <w:r>
+        <w:lastRenderedPageBreak/>
         <w:t xml:space="preserve">In the upper right, click  </w:t>
       </w:r>
       <w:r>
@@ -14945,7 +15273,6 @@
         <w:rPr>
           <w:noProof/>
         </w:rPr>
-        <w:lastRenderedPageBreak/>
         <w:drawing>
           <wp:anchor distT="0" distB="0" distL="114300" distR="114300" simplePos="0" relativeHeight="251704320" behindDoc="1" locked="0" layoutInCell="1" allowOverlap="1" wp14:anchorId="3CE1FB2F" wp14:editId="06628269">
             <wp:simplePos x="0" y="0"/>
@@ -15223,6 +15550,7 @@
         <w:rPr>
           <w:noProof/>
         </w:rPr>
+        <w:lastRenderedPageBreak/>
         <w:drawing>
           <wp:anchor distT="0" distB="0" distL="114300" distR="114300" simplePos="0" relativeHeight="251688960" behindDoc="1" locked="0" layoutInCell="1" allowOverlap="1" wp14:anchorId="600F377C" wp14:editId="1FBB5A21">
             <wp:simplePos x="0" y="0"/>
@@ -15760,7 +16088,6 @@
       </w:pPr>
       <w:bookmarkStart w:id="31" w:name="_Toc505860319"/>
       <w:r>
-        <w:lastRenderedPageBreak/>
         <w:t>Find the names of people who</w:t>
       </w:r>
       <w:r>
@@ -16182,6 +16509,7 @@
         <w:ind w:left="720"/>
       </w:pPr>
       <w:r>
+        <w:lastRenderedPageBreak/>
         <w:t xml:space="preserve">If you have trouble, load and execute the query:  </w:t>
       </w:r>
       <w:r>
@@ -16999,7 +17327,6 @@
           <w:sz w:val="24"/>
           <w:szCs w:val="24"/>
         </w:rPr>
-        <w:lastRenderedPageBreak/>
         <w:t xml:space="preserve">     </w:t>
       </w:r>
       <w:r>
@@ -17357,7 +17684,7 @@
                 <v:shape id="_x0000_i1033" type="#_x0000_t75" style="width:42pt;height:30pt" o:ole="">
                   <v:imagedata r:id="rId9" o:title=""/>
                 </v:shape>
-                <o:OLEObject Type="Embed" ProgID="PBrush" ShapeID="_x0000_i1033" DrawAspect="Content" ObjectID="_1579607733" r:id="rId37"/>
+                <o:OLEObject Type="Embed" ProgID="PBrush" ShapeID="_x0000_i1033" DrawAspect="Content" ObjectID="_1579613265" r:id="rId37"/>
               </w:object>
             </w:r>
             <w:r>
@@ -17500,6 +17827,7 @@
       </w:pPr>
       <w:bookmarkStart w:id="34" w:name="_Toc505860322"/>
       <w:r>
+        <w:lastRenderedPageBreak/>
         <w:t>Review the Ontology</w:t>
       </w:r>
       <w:bookmarkEnd w:id="34"/>
@@ -17941,7 +18269,6 @@
         <w:rPr>
           <w:noProof/>
         </w:rPr>
-        <w:lastRenderedPageBreak/>
         <w:drawing>
           <wp:anchor distT="0" distB="0" distL="114300" distR="114300" simplePos="0" relativeHeight="251684864" behindDoc="1" locked="0" layoutInCell="1" allowOverlap="1" wp14:anchorId="292883E5" wp14:editId="5170C0C9">
             <wp:simplePos x="0" y="0"/>
@@ -18338,7 +18665,7 @@
                 <v:shape id="_x0000_i1034" type="#_x0000_t75" style="width:42pt;height:30pt" o:ole="">
                   <v:imagedata r:id="rId9" o:title=""/>
                 </v:shape>
-                <o:OLEObject Type="Embed" ProgID="PBrush" ShapeID="_x0000_i1034" DrawAspect="Content" ObjectID="_1579607734" r:id="rId42"/>
+                <o:OLEObject Type="Embed" ProgID="PBrush" ShapeID="_x0000_i1034" DrawAspect="Content" ObjectID="_1579613266" r:id="rId42"/>
               </w:object>
             </w:r>
           </w:p>
@@ -18817,7 +19144,6 @@
           <w:sz w:val="24"/>
           <w:szCs w:val="24"/>
         </w:rPr>
-        <w:lastRenderedPageBreak/>
         <w:t>?person</w:t>
       </w:r>
       <w:r>
@@ -19238,7 +19564,7 @@
                 <v:shape id="_x0000_i1035" type="#_x0000_t75" style="width:42pt;height:30pt" o:ole="">
                   <v:imagedata r:id="rId9" o:title=""/>
                 </v:shape>
-                <o:OLEObject Type="Embed" ProgID="PBrush" ShapeID="_x0000_i1035" DrawAspect="Content" ObjectID="_1579607735" r:id="rId43"/>
+                <o:OLEObject Type="Embed" ProgID="PBrush" ShapeID="_x0000_i1035" DrawAspect="Content" ObjectID="_1579613267" r:id="rId43"/>
               </w:object>
             </w:r>
             <w:r>
@@ -20609,7 +20935,7 @@
                 <v:shape id="_x0000_i1036" type="#_x0000_t75" style="width:42pt;height:30pt" o:ole="">
                   <v:imagedata r:id="rId9" o:title=""/>
                 </v:shape>
-                <o:OLEObject Type="Embed" ProgID="PBrush" ShapeID="_x0000_i1036" DrawAspect="Content" ObjectID="_1579607736" r:id="rId47"/>
+                <o:OLEObject Type="Embed" ProgID="PBrush" ShapeID="_x0000_i1036" DrawAspect="Content" ObjectID="_1579613268" r:id="rId47"/>
               </w:object>
             </w:r>
             <w:r>
@@ -24039,6 +24365,98 @@
     </w:lvl>
   </w:abstractNum>
   <w:abstractNum w:abstractNumId="32" w15:restartNumberingAfterBreak="0">
+    <w:nsid w:val="6AA62C6C"/>
+    <w:multiLevelType w:val="hybridMultilevel"/>
+    <w:tmpl w:val="F800A3CC"/>
+    <w:lvl w:ilvl="0" w:tplc="CAA47910">
+      <w:start w:val="1"/>
+      <w:numFmt w:val="decimal"/>
+      <w:lvlText w:val="%1."/>
+      <w:lvlJc w:val="left"/>
+      <w:pPr>
+        <w:ind w:left="1080" w:hanging="360"/>
+      </w:pPr>
+      <w:rPr>
+        <w:b w:val="0"/>
+      </w:rPr>
+    </w:lvl>
+    <w:lvl w:ilvl="1" w:tplc="04090019">
+      <w:start w:val="1"/>
+      <w:numFmt w:val="lowerLetter"/>
+      <w:lvlText w:val="%2."/>
+      <w:lvlJc w:val="left"/>
+      <w:pPr>
+        <w:ind w:left="1800" w:hanging="360"/>
+      </w:pPr>
+    </w:lvl>
+    <w:lvl w:ilvl="2" w:tplc="74AC75AE">
+      <w:start w:val="1"/>
+      <w:numFmt w:val="lowerLetter"/>
+      <w:lvlText w:val="%3)"/>
+      <w:lvlJc w:val="left"/>
+      <w:pPr>
+        <w:ind w:left="2700" w:hanging="360"/>
+      </w:pPr>
+      <w:rPr>
+        <w:rFonts w:hint="default"/>
+      </w:rPr>
+    </w:lvl>
+    <w:lvl w:ilvl="3" w:tplc="0409000F" w:tentative="1">
+      <w:start w:val="1"/>
+      <w:numFmt w:val="decimal"/>
+      <w:lvlText w:val="%4."/>
+      <w:lvlJc w:val="left"/>
+      <w:pPr>
+        <w:ind w:left="3240" w:hanging="360"/>
+      </w:pPr>
+    </w:lvl>
+    <w:lvl w:ilvl="4" w:tplc="04090019" w:tentative="1">
+      <w:start w:val="1"/>
+      <w:numFmt w:val="lowerLetter"/>
+      <w:lvlText w:val="%5."/>
+      <w:lvlJc w:val="left"/>
+      <w:pPr>
+        <w:ind w:left="3960" w:hanging="360"/>
+      </w:pPr>
+    </w:lvl>
+    <w:lvl w:ilvl="5" w:tplc="0409001B" w:tentative="1">
+      <w:start w:val="1"/>
+      <w:numFmt w:val="lowerRoman"/>
+      <w:lvlText w:val="%6."/>
+      <w:lvlJc w:val="right"/>
+      <w:pPr>
+        <w:ind w:left="4680" w:hanging="180"/>
+      </w:pPr>
+    </w:lvl>
+    <w:lvl w:ilvl="6" w:tplc="0409000F" w:tentative="1">
+      <w:start w:val="1"/>
+      <w:numFmt w:val="decimal"/>
+      <w:lvlText w:val="%7."/>
+      <w:lvlJc w:val="left"/>
+      <w:pPr>
+        <w:ind w:left="5400" w:hanging="360"/>
+      </w:pPr>
+    </w:lvl>
+    <w:lvl w:ilvl="7" w:tplc="04090019" w:tentative="1">
+      <w:start w:val="1"/>
+      <w:numFmt w:val="lowerLetter"/>
+      <w:lvlText w:val="%8."/>
+      <w:lvlJc w:val="left"/>
+      <w:pPr>
+        <w:ind w:left="6120" w:hanging="360"/>
+      </w:pPr>
+    </w:lvl>
+    <w:lvl w:ilvl="8" w:tplc="0409001B" w:tentative="1">
+      <w:start w:val="1"/>
+      <w:numFmt w:val="lowerRoman"/>
+      <w:lvlText w:val="%9."/>
+      <w:lvlJc w:val="right"/>
+      <w:pPr>
+        <w:ind w:left="6840" w:hanging="180"/>
+      </w:pPr>
+    </w:lvl>
+  </w:abstractNum>
+  <w:abstractNum w:abstractNumId="33" w15:restartNumberingAfterBreak="0">
     <w:nsid w:val="6BBD785C"/>
     <w:multiLevelType w:val="multilevel"/>
     <w:tmpl w:val="9E34B8EC"/>
@@ -24135,7 +24553,7 @@
       </w:pPr>
     </w:lvl>
   </w:abstractNum>
-  <w:abstractNum w:abstractNumId="33" w15:restartNumberingAfterBreak="0">
+  <w:abstractNum w:abstractNumId="34" w15:restartNumberingAfterBreak="0">
     <w:nsid w:val="6EFE481D"/>
     <w:multiLevelType w:val="multilevel"/>
     <w:tmpl w:val="9E34B8EC"/>
@@ -24232,7 +24650,7 @@
       </w:pPr>
     </w:lvl>
   </w:abstractNum>
-  <w:abstractNum w:abstractNumId="34" w15:restartNumberingAfterBreak="0">
+  <w:abstractNum w:abstractNumId="35" w15:restartNumberingAfterBreak="0">
     <w:nsid w:val="6F2E783F"/>
     <w:multiLevelType w:val="hybridMultilevel"/>
     <w:tmpl w:val="8868A66E"/>
@@ -24318,7 +24736,7 @@
       </w:pPr>
     </w:lvl>
   </w:abstractNum>
-  <w:abstractNum w:abstractNumId="35" w15:restartNumberingAfterBreak="0">
+  <w:abstractNum w:abstractNumId="36" w15:restartNumberingAfterBreak="0">
     <w:nsid w:val="70912C47"/>
     <w:multiLevelType w:val="hybridMultilevel"/>
     <w:tmpl w:val="5C12879C"/>
@@ -24404,7 +24822,7 @@
       </w:pPr>
     </w:lvl>
   </w:abstractNum>
-  <w:abstractNum w:abstractNumId="36" w15:restartNumberingAfterBreak="0">
+  <w:abstractNum w:abstractNumId="37" w15:restartNumberingAfterBreak="0">
     <w:nsid w:val="79C84322"/>
     <w:multiLevelType w:val="hybridMultilevel"/>
     <w:tmpl w:val="A58A1E68"/>
@@ -24496,7 +24914,7 @@
       </w:pPr>
     </w:lvl>
   </w:abstractNum>
-  <w:abstractNum w:abstractNumId="37" w15:restartNumberingAfterBreak="0">
+  <w:abstractNum w:abstractNumId="38" w15:restartNumberingAfterBreak="0">
     <w:nsid w:val="7C103D1A"/>
     <w:multiLevelType w:val="multilevel"/>
     <w:tmpl w:val="929E2774"/>
@@ -24612,7 +25030,7 @@
     <w:abstractNumId w:val="17"/>
   </w:num>
   <w:num w:numId="8">
-    <w:abstractNumId w:val="36"/>
+    <w:abstractNumId w:val="37"/>
   </w:num>
   <w:num w:numId="9">
     <w:abstractNumId w:val="19"/>
@@ -24648,10 +25066,10 @@
     <w:abstractNumId w:val="16"/>
   </w:num>
   <w:num w:numId="20">
-    <w:abstractNumId w:val="34"/>
+    <w:abstractNumId w:val="35"/>
   </w:num>
   <w:num w:numId="21">
-    <w:abstractNumId w:val="37"/>
+    <w:abstractNumId w:val="38"/>
   </w:num>
   <w:num w:numId="22">
     <w:abstractNumId w:val="13"/>
@@ -24663,13 +25081,13 @@
     <w:abstractNumId w:val="26"/>
   </w:num>
   <w:num w:numId="25">
-    <w:abstractNumId w:val="33"/>
+    <w:abstractNumId w:val="34"/>
   </w:num>
   <w:num w:numId="26">
     <w:abstractNumId w:val="28"/>
   </w:num>
   <w:num w:numId="27">
-    <w:abstractNumId w:val="32"/>
+    <w:abstractNumId w:val="33"/>
   </w:num>
   <w:num w:numId="28">
     <w:abstractNumId w:val="29"/>
@@ -24678,7 +25096,7 @@
     <w:abstractNumId w:val="23"/>
   </w:num>
   <w:num w:numId="30">
-    <w:abstractNumId w:val="35"/>
+    <w:abstractNumId w:val="36"/>
   </w:num>
   <w:num w:numId="31">
     <w:abstractNumId w:val="30"/>
@@ -24703,6 +25121,9 @@
   </w:num>
   <w:num w:numId="38">
     <w:abstractNumId w:val="5"/>
+  </w:num>
+  <w:num w:numId="39">
+    <w:abstractNumId w:val="32"/>
   </w:num>
   <w:numIdMacAtCleanup w:val="11"/>
 </w:numbering>
@@ -26201,7 +26622,7 @@
 </file>
 
 <file path=customXml/itemProps1.xml><?xml version="1.0" encoding="utf-8"?>
-<ds:datastoreItem xmlns:ds="http://schemas.openxmlformats.org/officeDocument/2006/customXml" ds:itemID="{624CE8D2-480A-4BD4-954C-530F0E6EF798}">
+<ds:datastoreItem xmlns:ds="http://schemas.openxmlformats.org/officeDocument/2006/customXml" ds:itemID="{DFA1446E-13FA-4DD7-82E1-2CEC3DF7E5E4}">
   <ds:schemaRefs>
     <ds:schemaRef ds:uri="http://schemas.openxmlformats.org/officeDocument/2006/bibliography"/>
   </ds:schemaRefs>

--- a/CSS2018/doc/LDWorkshopExercises.docx
+++ b/CSS2018/doc/LDWorkshopExercises.docx
@@ -3490,7 +3490,7 @@
                 <v:shape id="_x0000_i1025" type="#_x0000_t75" style="width:37.5pt;height:26.25pt" o:ole="">
                   <v:imagedata r:id="rId9" o:title=""/>
                 </v:shape>
-                <o:OLEObject Type="Embed" ProgID="PBrush" ShapeID="_x0000_i1025" DrawAspect="Content" ObjectID="_1579613260" r:id="rId10"/>
+                <o:OLEObject Type="Embed" ProgID="PBrush" ShapeID="_x0000_i1025" DrawAspect="Content" ObjectID="_1579677121" r:id="rId10"/>
               </w:object>
             </w:r>
           </w:p>
@@ -4127,7 +4127,6 @@
         </w:rPr>
         <w:t xml:space="preserve">  </w:t>
       </w:r>
-      <w:proofErr w:type="spellStart"/>
       <w:r>
         <w:rPr>
           <w:rFonts w:ascii="Courier New" w:hAnsi="Courier New" w:cs="Courier New"/>
@@ -4144,7 +4143,6 @@
         </w:rPr>
         <w:t>ldw</w:t>
       </w:r>
-      <w:proofErr w:type="spellEnd"/>
       <w:r>
         <w:t xml:space="preserve"> </w:t>
       </w:r>
@@ -4412,7 +4410,7 @@
                 <v:shape id="_x0000_i1026" type="#_x0000_t75" style="width:42pt;height:30pt" o:ole="">
                   <v:imagedata r:id="rId9" o:title=""/>
                 </v:shape>
-                <o:OLEObject Type="Embed" ProgID="PBrush" ShapeID="_x0000_i1026" DrawAspect="Content" ObjectID="_1579613261" r:id="rId15"/>
+                <o:OLEObject Type="Embed" ProgID="PBrush" ShapeID="_x0000_i1026" DrawAspect="Content" ObjectID="_1579677122" r:id="rId15"/>
               </w:object>
             </w:r>
             <w:r>
@@ -4628,18 +4626,10 @@
         <w:t>i</w:t>
       </w:r>
       <w:r>
-        <w:t>ck on "</w:t>
-      </w:r>
-      <w:proofErr w:type="spellStart"/>
-      <w:r>
-        <w:t>Gra</w:t>
-      </w:r>
-      <w:r>
-        <w:t>phEditor</w:t>
-      </w:r>
-      <w:proofErr w:type="spellEnd"/>
-      <w:r>
-        <w:t xml:space="preserve">" on the shortcuts bar. </w:t>
+        <w:t>ck on "Gra</w:t>
+      </w:r>
+      <w:r>
+        <w:t xml:space="preserve">phEditor" on the shortcuts bar. </w:t>
       </w:r>
       <w:r>
         <w:rPr>
@@ -5047,11 +5037,9 @@
             </w:tcBorders>
           </w:tcPr>
           <w:p>
-            <w:proofErr w:type="spellStart"/>
             <w:r>
               <w:t>eg</w:t>
             </w:r>
-            <w:proofErr w:type="spellEnd"/>
           </w:p>
         </w:tc>
         <w:tc>
@@ -5491,11 +5479,9 @@
             <w:pPr>
               <w:ind w:right="-642"/>
             </w:pPr>
-            <w:proofErr w:type="spellStart"/>
             <w:r>
               <w:t>ncit</w:t>
             </w:r>
-            <w:proofErr w:type="spellEnd"/>
           </w:p>
         </w:tc>
       </w:tr>
@@ -5660,11 +5646,9 @@
             </w:tcBorders>
           </w:tcPr>
           <w:p>
-            <w:proofErr w:type="spellStart"/>
             <w:r>
               <w:t>ncit</w:t>
             </w:r>
-            <w:proofErr w:type="spellEnd"/>
           </w:p>
         </w:tc>
         <w:tc>
@@ -6109,11 +6093,9 @@
             <w:pPr>
               <w:ind w:right="-642"/>
             </w:pPr>
-            <w:proofErr w:type="spellStart"/>
             <w:r>
               <w:t>ncit</w:t>
             </w:r>
-            <w:proofErr w:type="spellEnd"/>
           </w:p>
         </w:tc>
       </w:tr>
@@ -6295,11 +6277,9 @@
             </w:tcBorders>
           </w:tcPr>
           <w:p>
-            <w:proofErr w:type="spellStart"/>
             <w:r>
               <w:t>eg</w:t>
             </w:r>
-            <w:proofErr w:type="spellEnd"/>
           </w:p>
         </w:tc>
         <w:tc>
@@ -6621,11 +6601,9 @@
             </w:tcBorders>
           </w:tcPr>
           <w:p>
-            <w:proofErr w:type="spellStart"/>
             <w:r>
               <w:t>eg</w:t>
             </w:r>
-            <w:proofErr w:type="spellEnd"/>
           </w:p>
         </w:tc>
         <w:tc>
@@ -6906,7 +6884,6 @@
       <w:r>
         <w:t>rm (</w:t>
       </w:r>
-      <w:proofErr w:type="spellStart"/>
       <w:r>
         <w:rPr>
           <w:b/>
@@ -6940,15 +6917,7 @@
           <w:i/>
           <w:highlight w:val="yellow"/>
         </w:rPr>
-        <w:t>n</w:t>
-      </w:r>
-      <w:proofErr w:type="spellEnd"/>
-      <w:r>
-        <w:rPr>
-          <w:i/>
-          <w:highlight w:val="yellow"/>
-        </w:rPr>
-        <w:t>-n</w:t>
+        <w:t>n-n</w:t>
       </w:r>
       <w:r>
         <w:t>)</w:t>
@@ -7181,11 +7150,9 @@
             <w:pPr>
               <w:ind w:left="71" w:right="-642"/>
             </w:pPr>
-            <w:proofErr w:type="spellStart"/>
             <w:r>
               <w:t>eg</w:t>
             </w:r>
-            <w:proofErr w:type="spellEnd"/>
           </w:p>
         </w:tc>
         <w:tc>
@@ -7245,11 +7212,9 @@
             <w:pPr>
               <w:ind w:left="71"/>
             </w:pPr>
-            <w:proofErr w:type="spellStart"/>
             <w:r>
               <w:t>treatmentArm</w:t>
             </w:r>
-            <w:proofErr w:type="spellEnd"/>
           </w:p>
         </w:tc>
         <w:tc>
@@ -7285,7 +7250,6 @@
       <w:r>
         <w:t xml:space="preserve">There should now be one </w:t>
       </w:r>
-      <w:proofErr w:type="spellStart"/>
       <w:r>
         <w:rPr>
           <w:b/>
@@ -7318,7 +7282,6 @@
         </w:rPr>
         <w:t>rm</w:t>
       </w:r>
-      <w:proofErr w:type="spellEnd"/>
       <w:r>
         <w:t xml:space="preserve"> link to each of the </w:t>
       </w:r>
@@ -7387,7 +7350,6 @@
       <w:r>
         <w:t xml:space="preserve"> to represent </w:t>
       </w:r>
-      <w:proofErr w:type="spellStart"/>
       <w:r>
         <w:rPr>
           <w:b/>
@@ -7402,7 +7364,6 @@
         </w:rPr>
         <w:t>Arm</w:t>
       </w:r>
-      <w:proofErr w:type="spellEnd"/>
       <w:r>
         <w:t xml:space="preserve"> and</w:t>
       </w:r>
@@ -7411,24 +7372,15 @@
           <w:b/>
           <w:color w:val="002060"/>
         </w:rPr>
-        <w:t xml:space="preserve"> </w:t>
-      </w:r>
-      <w:proofErr w:type="spellStart"/>
+        <w:t xml:space="preserve"> Active</w:t>
+      </w:r>
       <w:r>
         <w:rPr>
           <w:b/>
           <w:color w:val="002060"/>
         </w:rPr>
-        <w:t>Active</w:t>
-      </w:r>
-      <w:r>
-        <w:rPr>
-          <w:b/>
-          <w:color w:val="002060"/>
-        </w:rPr>
         <w:t>Arm</w:t>
       </w:r>
-      <w:proofErr w:type="spellEnd"/>
       <w:r>
         <w:rPr>
           <w:b/>
@@ -7495,11 +7447,9 @@
             </w:tcBorders>
           </w:tcPr>
           <w:p>
-            <w:proofErr w:type="spellStart"/>
             <w:r>
               <w:t>eg</w:t>
             </w:r>
-            <w:proofErr w:type="spellEnd"/>
           </w:p>
         </w:tc>
         <w:tc>
@@ -7554,11 +7504,9 @@
                 <w:highlight w:val="yellow"/>
               </w:rPr>
             </w:pPr>
-            <w:proofErr w:type="spellStart"/>
             <w:r>
               <w:t>PlaceboArm</w:t>
             </w:r>
-            <w:proofErr w:type="spellEnd"/>
           </w:p>
         </w:tc>
         <w:tc>
@@ -7698,11 +7646,9 @@
             </w:tcBorders>
           </w:tcPr>
           <w:p>
-            <w:proofErr w:type="spellStart"/>
             <w:r>
               <w:t>eg</w:t>
             </w:r>
-            <w:proofErr w:type="spellEnd"/>
           </w:p>
         </w:tc>
         <w:tc>
@@ -7757,11 +7703,9 @@
                 <w:highlight w:val="yellow"/>
               </w:rPr>
             </w:pPr>
-            <w:proofErr w:type="spellStart"/>
             <w:r>
               <w:t>ActiveArm</w:t>
             </w:r>
-            <w:proofErr w:type="spellEnd"/>
           </w:p>
         </w:tc>
         <w:tc>
@@ -7904,17 +7848,17 @@
         <w:rPr>
           <w:b/>
         </w:rPr>
-      </w:r>
-      <w:r>
-        <w:rPr>
-          <w:b/>
-        </w:rPr>
         <w:instrText xml:space="preserve"> \* MERGEFORMAT </w:instrText>
       </w:r>
       <w:r>
         <w:rPr>
           <w:b/>
         </w:rPr>
+      </w:r>
+      <w:r>
+        <w:rPr>
+          <w:b/>
+        </w:rPr>
         <w:fldChar w:fldCharType="separate"/>
       </w:r>
       <w:r>
@@ -7962,7 +7906,6 @@
       <w:r>
         <w:t xml:space="preserve">linked to the </w:t>
       </w:r>
-      <w:proofErr w:type="spellStart"/>
       <w:r>
         <w:rPr>
           <w:b/>
@@ -7970,7 +7913,6 @@
         </w:rPr>
         <w:t>PlaceboArm</w:t>
       </w:r>
-      <w:proofErr w:type="spellEnd"/>
       <w:r>
         <w:t xml:space="preserve"> or</w:t>
       </w:r>
@@ -7980,7 +7922,6 @@
       <w:r>
         <w:t xml:space="preserve"> </w:t>
       </w:r>
-      <w:proofErr w:type="spellStart"/>
       <w:r>
         <w:rPr>
           <w:b/>
@@ -7988,7 +7929,6 @@
         </w:rPr>
         <w:t>ActiveArm</w:t>
       </w:r>
-      <w:proofErr w:type="spellEnd"/>
       <w:r>
         <w:t xml:space="preserve">. </w:t>
       </w:r>
@@ -8061,11 +8001,9 @@
             <w:pPr>
               <w:ind w:left="71" w:right="-642"/>
             </w:pPr>
-            <w:proofErr w:type="spellStart"/>
             <w:r>
               <w:t>eg</w:t>
             </w:r>
-            <w:proofErr w:type="spellEnd"/>
           </w:p>
         </w:tc>
         <w:tc>
@@ -8125,7 +8063,6 @@
             <w:pPr>
               <w:ind w:left="71"/>
             </w:pPr>
-            <w:proofErr w:type="spellStart"/>
             <w:r>
               <w:t>treatment</w:t>
             </w:r>
@@ -8135,7 +8072,6 @@
             <w:r>
               <w:t>ype</w:t>
             </w:r>
-            <w:proofErr w:type="spellEnd"/>
           </w:p>
         </w:tc>
         <w:tc>
@@ -8366,7 +8302,7 @@
                 <v:shape id="_x0000_i1027" type="#_x0000_t75" style="width:48pt;height:12.75pt" o:ole="">
                   <v:imagedata r:id="rId24" o:title=""/>
                 </v:shape>
-                <o:OLEObject Type="Embed" ProgID="PBrush" ShapeID="_x0000_i1027" DrawAspect="Content" ObjectID="_1579613262" r:id="rId25"/>
+                <o:OLEObject Type="Embed" ProgID="PBrush" ShapeID="_x0000_i1027" DrawAspect="Content" ObjectID="_1579677123" r:id="rId25"/>
               </w:object>
             </w:r>
             <w:r>
@@ -8489,23 +8425,7 @@
               <w:t>Treatment Arm Types</w:t>
             </w:r>
             <w:r>
-              <w:t xml:space="preserve">: </w:t>
-            </w:r>
-            <w:proofErr w:type="spellStart"/>
-            <w:r>
-              <w:t>PlaceboArm</w:t>
-            </w:r>
-            <w:proofErr w:type="spellEnd"/>
-            <w:r>
-              <w:t xml:space="preserve">, </w:t>
-            </w:r>
-            <w:proofErr w:type="spellStart"/>
-            <w:r>
-              <w:t>ActiveArm</w:t>
-            </w:r>
-            <w:proofErr w:type="spellEnd"/>
-            <w:r>
-              <w:t>.  These "type of arm" nodes are identical across the studies in the workshop and allow identification of "all persons who received active treatment."  In a real application, the Treatment Arm would be further extended to include dosage and administration information unique to that study. This graph would be too complex for the workshop.</w:t>
+              <w:t>: PlaceboArm, ActiveArm.  These "type of arm" nodes are identical across the studies in the workshop and allow identification of "all persons who received active treatment."  In a real application, the Treatment Arm would be further extended to include dosage and administration information unique to that study. This graph would be too complex for the workshop.</w:t>
             </w:r>
           </w:p>
         </w:tc>
@@ -8650,11 +8570,9 @@
             </w:tcBorders>
           </w:tcPr>
           <w:p>
-            <w:proofErr w:type="spellStart"/>
             <w:r>
               <w:t>eg</w:t>
             </w:r>
-            <w:proofErr w:type="spellEnd"/>
           </w:p>
         </w:tc>
         <w:tc>
@@ -8964,11 +8882,9 @@
             </w:tcBorders>
           </w:tcPr>
           <w:p>
-            <w:proofErr w:type="spellStart"/>
             <w:r>
               <w:t>eg</w:t>
             </w:r>
-            <w:proofErr w:type="spellEnd"/>
           </w:p>
         </w:tc>
         <w:tc>
@@ -9207,7 +9123,6 @@
       <w:r>
         <w:t xml:space="preserve">Create </w:t>
       </w:r>
-      <w:proofErr w:type="spellStart"/>
       <w:r>
         <w:rPr>
           <w:b/>
@@ -9216,7 +9131,6 @@
         </w:rPr>
         <w:t>participatesIn</w:t>
       </w:r>
-      <w:proofErr w:type="spellEnd"/>
       <w:r>
         <w:t xml:space="preserve"> relations </w:t>
       </w:r>
@@ -9246,11 +9160,9 @@
       <w:r>
         <w:t xml:space="preserve">Study </w:t>
       </w:r>
-      <w:proofErr w:type="spellStart"/>
       <w:r>
         <w:t>node.</w:t>
       </w:r>
-      <w:proofErr w:type="spellEnd"/>
     </w:p>
     <w:p>
       <w:pPr>
@@ -9316,11 +9228,9 @@
             <w:pPr>
               <w:ind w:left="71" w:right="-642"/>
             </w:pPr>
-            <w:proofErr w:type="spellStart"/>
             <w:r>
               <w:t>eg</w:t>
             </w:r>
-            <w:proofErr w:type="spellEnd"/>
           </w:p>
         </w:tc>
         <w:tc>
@@ -9380,11 +9290,9 @@
             <w:pPr>
               <w:ind w:left="71"/>
             </w:pPr>
-            <w:proofErr w:type="spellStart"/>
             <w:r>
               <w:t>participatesIn</w:t>
             </w:r>
-            <w:proofErr w:type="spellEnd"/>
           </w:p>
         </w:tc>
         <w:tc>
@@ -9500,7 +9408,6 @@
       <w:r>
         <w:t xml:space="preserve">using the </w:t>
       </w:r>
-      <w:proofErr w:type="spellStart"/>
       <w:r>
         <w:rPr>
           <w:b/>
@@ -9509,7 +9416,6 @@
         </w:rPr>
         <w:t>randomizedTo</w:t>
       </w:r>
-      <w:proofErr w:type="spellEnd"/>
       <w:r>
         <w:t xml:space="preserve"> </w:t>
       </w:r>
@@ -9581,11 +9487,9 @@
             <w:pPr>
               <w:ind w:left="71" w:right="-642"/>
             </w:pPr>
-            <w:proofErr w:type="spellStart"/>
             <w:r>
               <w:t>eg</w:t>
             </w:r>
-            <w:proofErr w:type="spellEnd"/>
           </w:p>
         </w:tc>
         <w:tc>
@@ -9645,11 +9549,9 @@
             <w:pPr>
               <w:ind w:left="71"/>
             </w:pPr>
-            <w:proofErr w:type="spellStart"/>
             <w:r>
               <w:t>randomizedTo</w:t>
             </w:r>
-            <w:proofErr w:type="spellEnd"/>
           </w:p>
         </w:tc>
         <w:tc>
@@ -9772,7 +9674,6 @@
       <w:r>
         <w:t xml:space="preserve">the </w:t>
       </w:r>
-      <w:proofErr w:type="spellStart"/>
       <w:r>
         <w:rPr>
           <w:b/>
@@ -9781,7 +9682,6 @@
         </w:rPr>
         <w:t>randomizedTo</w:t>
       </w:r>
-      <w:proofErr w:type="spellEnd"/>
       <w:r>
         <w:t xml:space="preserve"> relation.</w:t>
       </w:r>
@@ -9847,11 +9747,9 @@
             <w:pPr>
               <w:ind w:left="71" w:right="-642"/>
             </w:pPr>
-            <w:proofErr w:type="spellStart"/>
             <w:r>
               <w:t>eg</w:t>
             </w:r>
-            <w:proofErr w:type="spellEnd"/>
           </w:p>
         </w:tc>
         <w:tc>
@@ -9911,11 +9809,9 @@
             <w:pPr>
               <w:ind w:left="71"/>
             </w:pPr>
-            <w:proofErr w:type="spellStart"/>
             <w:r>
               <w:t>randomizedTo</w:t>
             </w:r>
-            <w:proofErr w:type="spellEnd"/>
           </w:p>
         </w:tc>
         <w:tc>
@@ -10025,50 +9921,38 @@
       <w:r>
         <w:t xml:space="preserve">the two Persons with </w:t>
       </w:r>
-      <w:proofErr w:type="spellStart"/>
       <w:r>
         <w:rPr>
           <w:b/>
           <w:i/>
           <w:color w:val="632423" w:themeColor="accent2" w:themeShade="80"/>
         </w:rPr>
-        <w:t>participatesIn</w:t>
-      </w:r>
-      <w:proofErr w:type="spellEnd"/>
+        <w:t xml:space="preserve">participatesIn </w:t>
+      </w:r>
+      <w:r>
+        <w:t xml:space="preserve">relations to the </w:t>
+      </w:r>
+      <w:r>
+        <w:rPr>
+          <w:b/>
+          <w:color w:val="002060"/>
+        </w:rPr>
+        <w:t>Study</w:t>
+      </w:r>
+      <w:r>
+        <w:t xml:space="preserve"> are </w:t>
+      </w:r>
+      <w:r>
+        <w:t xml:space="preserve">also </w:t>
+      </w:r>
       <w:r>
         <w:rPr>
           <w:b/>
           <w:i/>
           <w:color w:val="632423" w:themeColor="accent2" w:themeShade="80"/>
         </w:rPr>
-        <w:t xml:space="preserve"> </w:t>
-      </w:r>
-      <w:r>
-        <w:t xml:space="preserve">relations to the </w:t>
-      </w:r>
-      <w:r>
-        <w:rPr>
-          <w:b/>
-          <w:color w:val="002060"/>
-        </w:rPr>
-        <w:t>Study</w:t>
-      </w:r>
-      <w:r>
-        <w:t xml:space="preserve"> are </w:t>
-      </w:r>
-      <w:r>
-        <w:t xml:space="preserve">also </w:t>
-      </w:r>
-      <w:proofErr w:type="spellStart"/>
-      <w:r>
-        <w:rPr>
-          <w:b/>
-          <w:i/>
-          <w:color w:val="632423" w:themeColor="accent2" w:themeShade="80"/>
-        </w:rPr>
         <w:t>randomizedTo</w:t>
       </w:r>
-      <w:proofErr w:type="spellEnd"/>
       <w:r>
         <w:t xml:space="preserve"> </w:t>
       </w:r>
@@ -10159,14 +10043,12 @@
       <w:r>
         <w:t xml:space="preserve">both use the </w:t>
       </w:r>
-      <w:proofErr w:type="spellStart"/>
       <w:r>
         <w:rPr>
           <w:b/>
         </w:rPr>
         <w:t>ncit</w:t>
       </w:r>
-      <w:proofErr w:type="spellEnd"/>
       <w:r>
         <w:t xml:space="preserve"> prefix.</w:t>
       </w:r>
@@ -10226,11 +10108,9 @@
             </w:tcBorders>
           </w:tcPr>
           <w:p>
-            <w:proofErr w:type="spellStart"/>
             <w:r>
               <w:t>ncit</w:t>
             </w:r>
-            <w:proofErr w:type="spellEnd"/>
           </w:p>
         </w:tc>
         <w:tc>
@@ -10427,11 +10307,9 @@
             </w:tcBorders>
           </w:tcPr>
           <w:p>
-            <w:proofErr w:type="spellStart"/>
             <w:r>
               <w:t>ncit</w:t>
             </w:r>
-            <w:proofErr w:type="spellEnd"/>
           </w:p>
         </w:tc>
         <w:tc>
@@ -10623,14 +10501,12 @@
         </w:rPr>
         <w:t xml:space="preserve">Person </w:t>
       </w:r>
-      <w:proofErr w:type="spellStart"/>
       <w:r>
         <w:rPr>
           <w:color w:val="auto"/>
         </w:rPr>
         <w:t xml:space="preserve">nodes </w:t>
       </w:r>
-      <w:proofErr w:type="spellEnd"/>
       <w:r>
         <w:rPr>
           <w:b/>
@@ -10687,21 +10563,7 @@
         <w:rPr>
           <w:color w:val="auto"/>
         </w:rPr>
-        <w:t xml:space="preserve">This relation also uses the </w:t>
-      </w:r>
-      <w:proofErr w:type="spellStart"/>
-      <w:r>
-        <w:rPr>
-          <w:color w:val="auto"/>
-        </w:rPr>
-        <w:t>ncit</w:t>
-      </w:r>
-      <w:proofErr w:type="spellEnd"/>
-      <w:r>
-        <w:rPr>
-          <w:color w:val="auto"/>
-        </w:rPr>
-        <w:t xml:space="preserve"> prefix.</w:t>
+        <w:t>This relation also uses the ncit prefix.</w:t>
       </w:r>
     </w:p>
     <w:p>
@@ -10765,11 +10627,9 @@
             <w:pPr>
               <w:ind w:left="71" w:right="-642"/>
             </w:pPr>
-            <w:proofErr w:type="spellStart"/>
             <w:r>
               <w:t>ncit</w:t>
             </w:r>
-            <w:proofErr w:type="spellEnd"/>
           </w:p>
         </w:tc>
         <w:tc>
@@ -11369,7 +11229,6 @@
       <w:r>
         <w:t xml:space="preserve">the </w:t>
       </w:r>
-      <w:proofErr w:type="spellStart"/>
       <w:r>
         <w:rPr>
           <w:b/>
@@ -11378,7 +11237,6 @@
         </w:rPr>
         <w:t>givenName</w:t>
       </w:r>
-      <w:proofErr w:type="spellEnd"/>
       <w:r>
         <w:rPr>
           <w:color w:val="632423" w:themeColor="accent2" w:themeShade="80"/>
@@ -11515,7 +11373,6 @@
             <w:pPr>
               <w:ind w:left="71"/>
             </w:pPr>
-            <w:proofErr w:type="spellStart"/>
             <w:r>
               <w:t>given</w:t>
             </w:r>
@@ -11525,7 +11382,6 @@
             <w:r>
               <w:t>ame</w:t>
             </w:r>
-            <w:proofErr w:type="spellEnd"/>
           </w:p>
         </w:tc>
         <w:tc>
@@ -12013,11 +11869,9 @@
             <w:pPr>
               <w:ind w:right="-642"/>
             </w:pPr>
-            <w:proofErr w:type="spellStart"/>
             <w:r>
               <w:t>eg</w:t>
             </w:r>
-            <w:proofErr w:type="spellEnd"/>
           </w:p>
         </w:tc>
         <w:tc>
@@ -12093,11 +11947,9 @@
             <w:r>
               <w:t xml:space="preserve">The </w:t>
             </w:r>
-            <w:proofErr w:type="spellStart"/>
             <w:r>
               <w:t>eg</w:t>
             </w:r>
-            <w:proofErr w:type="spellEnd"/>
             <w:r>
               <w:t xml:space="preserve">: prefix </w:t>
             </w:r>
@@ -12279,11 +12131,9 @@
             </w:tcBorders>
           </w:tcPr>
           <w:p>
-            <w:proofErr w:type="spellStart"/>
             <w:r>
               <w:t>eg</w:t>
             </w:r>
-            <w:proofErr w:type="spellEnd"/>
           </w:p>
         </w:tc>
         <w:tc>
@@ -12908,10 +12758,7 @@
         <w:t>from</w:t>
       </w:r>
       <w:r>
-        <w:t xml:space="preserve"> </w:t>
-      </w:r>
-      <w:r>
-        <w:t xml:space="preserve">your new </w:t>
+        <w:t xml:space="preserve"> your new </w:t>
       </w:r>
       <w:r>
         <w:rPr>
@@ -12930,10 +12777,7 @@
         <w:t>to</w:t>
       </w:r>
       <w:r>
-        <w:t xml:space="preserve"> </w:t>
-      </w:r>
-      <w:r>
-        <w:t xml:space="preserve">your </w:t>
+        <w:t xml:space="preserve"> your </w:t>
       </w:r>
       <w:r>
         <w:rPr>
@@ -12944,7 +12788,6 @@
       <w:r>
         <w:t xml:space="preserve"> using the </w:t>
       </w:r>
-      <w:proofErr w:type="spellStart"/>
       <w:r>
         <w:rPr>
           <w:b/>
@@ -12953,7 +12796,6 @@
         </w:rPr>
         <w:t>givenName</w:t>
       </w:r>
-      <w:proofErr w:type="spellEnd"/>
       <w:r>
         <w:rPr>
           <w:color w:val="632423" w:themeColor="accent2" w:themeShade="80"/>
@@ -12961,10 +12803,7 @@
         <w:t xml:space="preserve"> </w:t>
       </w:r>
       <w:r>
-        <w:t xml:space="preserve">relation. </w:t>
-      </w:r>
-      <w:r>
-        <w:t xml:space="preserve"> Remember to use the </w:t>
+        <w:t xml:space="preserve">relation.  Remember to use the </w:t>
       </w:r>
       <w:r>
         <w:rPr>
@@ -13099,11 +12938,9 @@
             <w:pPr>
               <w:ind w:left="71"/>
             </w:pPr>
-            <w:proofErr w:type="spellStart"/>
             <w:r>
               <w:t>givenName</w:t>
             </w:r>
-            <w:proofErr w:type="spellEnd"/>
           </w:p>
         </w:tc>
         <w:tc>
@@ -13267,11 +13104,9 @@
             <w:pPr>
               <w:ind w:left="71" w:right="-642"/>
             </w:pPr>
-            <w:proofErr w:type="spellStart"/>
             <w:r>
               <w:t>ncit</w:t>
             </w:r>
-            <w:proofErr w:type="spellEnd"/>
           </w:p>
         </w:tc>
         <w:tc>
@@ -13469,15 +13304,11 @@
         </w:rPr>
       </w:pPr>
       <w:r>
-        <w:t xml:space="preserve">Your role in this study is Linked Data Expert. </w:t>
-      </w:r>
-      <w:r>
-        <w:t xml:space="preserve"> </w:t>
+        <w:t xml:space="preserve">Your role in this study is Linked Data Expert.  </w:t>
       </w:r>
       <w:r>
         <w:t xml:space="preserve">Create the </w:t>
       </w:r>
-      <w:proofErr w:type="spellStart"/>
       <w:r>
         <w:rPr>
           <w:b/>
@@ -13486,7 +13317,6 @@
         </w:rPr>
         <w:t>LDExpert</w:t>
       </w:r>
-      <w:proofErr w:type="spellEnd"/>
       <w:r>
         <w:rPr>
           <w:color w:val="auto"/>
@@ -13591,13 +13421,8 @@
               <w:ind w:right="-642"/>
             </w:pPr>
             <w:r>
-              <w:t xml:space="preserve">  </w:t>
-            </w:r>
-            <w:proofErr w:type="spellStart"/>
-            <w:r>
-              <w:t>eg</w:t>
-            </w:r>
-            <w:proofErr w:type="spellEnd"/>
+              <w:t xml:space="preserve">  eg</w:t>
+            </w:r>
           </w:p>
         </w:tc>
         <w:tc>
@@ -13662,11 +13487,9 @@
             <w:pPr>
               <w:ind w:left="71"/>
             </w:pPr>
-            <w:proofErr w:type="spellStart"/>
             <w:r>
               <w:t>LDExpert</w:t>
             </w:r>
-            <w:proofErr w:type="spellEnd"/>
           </w:p>
         </w:tc>
         <w:tc>
@@ -13775,10 +13598,10 @@
             </w:r>
             <w:r>
               <w:object w:dxaOrig="960" w:dyaOrig="255" w14:anchorId="0B876356">
-                <v:shape id="_x0000_i1029" type="#_x0000_t75" style="width:48pt;height:12.75pt" o:ole="">
+                <v:shape id="_x0000_i1028" type="#_x0000_t75" style="width:48pt;height:12.75pt" o:ole="">
                   <v:imagedata r:id="rId24" o:title=""/>
                 </v:shape>
-                <o:OLEObject Type="Embed" ProgID="PBrush" ShapeID="_x0000_i1029" DrawAspect="Content" ObjectID="_1579613263" r:id="rId26"/>
+                <o:OLEObject Type="Embed" ProgID="PBrush" ShapeID="_x0000_i1028" DrawAspect="Content" ObjectID="_1579677124" r:id="rId26"/>
               </w:object>
             </w:r>
             <w:r>
@@ -14097,14 +13920,12 @@
       <w:r>
         <w:t xml:space="preserve">your downloads folder as </w:t>
       </w:r>
-      <w:proofErr w:type="spellStart"/>
       <w:r>
         <w:rPr>
           <w:b/>
         </w:rPr>
         <w:t>WhiteBoardTriples.TTL</w:t>
       </w:r>
-      <w:proofErr w:type="spellEnd"/>
       <w:r>
         <w:rPr>
           <w:b/>
@@ -14291,23 +14112,13 @@
             </w:r>
           </w:p>
           <w:p>
-            <w:proofErr w:type="spellStart"/>
-            <w:r>
-              <w:t>WhiteBoardTriples</w:t>
-            </w:r>
-            <w:proofErr w:type="spellEnd"/>
-            <w:r>
-              <w:t>(1).TTL</w:t>
+            <w:r>
+              <w:t>WhiteBoardTriples(1).TTL</w:t>
             </w:r>
           </w:p>
           <w:p>
-            <w:proofErr w:type="spellStart"/>
-            <w:r>
-              <w:t>WhiteBoardTriples</w:t>
-            </w:r>
-            <w:proofErr w:type="spellEnd"/>
-            <w:r>
-              <w:t>(2).TTL</w:t>
+            <w:r>
+              <w:t>WhiteBoardTriples(2).TTL</w:t>
             </w:r>
           </w:p>
           <w:p>
@@ -14521,10 +14332,10 @@
             </w:pPr>
             <w:r>
               <w:object w:dxaOrig="4536" w:dyaOrig="3300" w14:anchorId="224D5B3F">
-                <v:shape id="_x0000_i1032" type="#_x0000_t75" style="width:42pt;height:30pt" o:ole="">
+                <v:shape id="_x0000_i1029" type="#_x0000_t75" style="width:42pt;height:30pt" o:ole="">
                   <v:imagedata r:id="rId9" o:title=""/>
                 </v:shape>
-                <o:OLEObject Type="Embed" ProgID="PBrush" ShapeID="_x0000_i1032" DrawAspect="Content" ObjectID="_1579613264" r:id="rId28"/>
+                <o:OLEObject Type="Embed" ProgID="PBrush" ShapeID="_x0000_i1029" DrawAspect="Content" ObjectID="_1579677125" r:id="rId28"/>
               </w:object>
             </w:r>
             <w:r>
@@ -14675,14 +14486,12 @@
       <w:r>
         <w:t xml:space="preserve">Click the </w:t>
       </w:r>
-      <w:proofErr w:type="spellStart"/>
       <w:r>
         <w:rPr>
           <w:b/>
         </w:rPr>
         <w:t>Stardog</w:t>
       </w:r>
-      <w:proofErr w:type="spellEnd"/>
       <w:r>
         <w:t xml:space="preserve"> shor</w:t>
       </w:r>
@@ -14717,7 +14526,6 @@
       <w:r>
         <w:t xml:space="preserve">On the login screen, enter the Username:  </w:t>
       </w:r>
-      <w:proofErr w:type="spellStart"/>
       <w:r>
         <w:rPr>
           <w:rFonts w:asciiTheme="minorHAnsi" w:hAnsiTheme="minorHAnsi" w:cs="Courier New"/>
@@ -14727,7 +14535,6 @@
         </w:rPr>
         <w:t>phuseldw</w:t>
       </w:r>
-      <w:proofErr w:type="spellEnd"/>
     </w:p>
     <w:p>
       <w:pPr>
@@ -14774,15 +14581,7 @@
         <w:ind w:left="720"/>
       </w:pPr>
       <w:r>
-        <w:t xml:space="preserve">In the </w:t>
-      </w:r>
-      <w:proofErr w:type="spellStart"/>
-      <w:r>
-        <w:t>Stardog</w:t>
-      </w:r>
-      <w:proofErr w:type="spellEnd"/>
-      <w:r>
-        <w:t xml:space="preserve"> application window, c</w:t>
+        <w:t>In the Stardog application window, c</w:t>
       </w:r>
       <w:r>
         <w:t xml:space="preserve">lick </w:t>
@@ -14896,7 +14695,6 @@
       <w:r>
         <w:t xml:space="preserve">ouble-click the row for </w:t>
       </w:r>
-      <w:proofErr w:type="spellStart"/>
       <w:r>
         <w:rPr>
           <w:b/>
@@ -14909,7 +14707,6 @@
         </w:rPr>
         <w:t>Study</w:t>
       </w:r>
-      <w:proofErr w:type="spellEnd"/>
       <w:r>
         <w:rPr>
           <w:b/>
@@ -14929,8 +14726,6 @@
         </w:rPr>
         <w:t>&lt;HERE&gt;</w:t>
       </w:r>
-      <w:bookmarkStart w:id="26" w:name="_GoBack"/>
-      <w:bookmarkEnd w:id="26"/>
     </w:p>
     <w:p>
       <w:pPr>
@@ -15095,15 +14890,7 @@
         <w:t>Data | Add</w:t>
       </w:r>
       <w:r>
-        <w:t xml:space="preserve"> from the </w:t>
-      </w:r>
-      <w:proofErr w:type="spellStart"/>
-      <w:r>
-        <w:t>Stardog</w:t>
-      </w:r>
-      <w:proofErr w:type="spellEnd"/>
-      <w:r>
-        <w:t xml:space="preserve"> menu:</w:t>
+        <w:t xml:space="preserve"> from the Stardog menu:</w:t>
       </w:r>
     </w:p>
     <w:p/>
@@ -15138,13 +14925,8 @@
       <w:r>
         <w:t xml:space="preserve">, then select your </w:t>
       </w:r>
-      <w:proofErr w:type="spellStart"/>
-      <w:r>
-        <w:t>WhiteBoard.TTL</w:t>
-      </w:r>
-      <w:proofErr w:type="spellEnd"/>
-      <w:r>
-        <w:t xml:space="preserve"> file:</w:t>
+      <w:r>
+        <w:t>WhiteBoard.TTL file:</w:t>
       </w:r>
     </w:p>
     <w:p>
@@ -15239,7 +15021,7 @@
         <w:spacing w:before="120"/>
         <w:ind w:left="360" w:hanging="360"/>
       </w:pPr>
-      <w:bookmarkStart w:id="27" w:name="_Toc505860316"/>
+      <w:bookmarkStart w:id="26" w:name="_Toc505860316"/>
       <w:r>
         <w:t>Query</w:t>
       </w:r>
@@ -15249,7 +15031,7 @@
       <w:r>
         <w:t>your graph</w:t>
       </w:r>
-      <w:bookmarkEnd w:id="27"/>
+      <w:bookmarkEnd w:id="26"/>
       <w:r>
         <w:t xml:space="preserve"> </w:t>
       </w:r>
@@ -15360,19 +15142,11 @@
       <w:r>
         <w:t xml:space="preserve">Select </w:t>
       </w:r>
-      <w:proofErr w:type="spellStart"/>
-      <w:r>
-        <w:rPr>
-          <w:b/>
-        </w:rPr>
-        <w:t>Git</w:t>
-      </w:r>
-      <w:proofErr w:type="spellEnd"/>
-      <w:r>
-        <w:rPr>
-          <w:b/>
-        </w:rPr>
-        <w:t xml:space="preserve"> Sync</w:t>
+      <w:r>
+        <w:rPr>
+          <w:b/>
+        </w:rPr>
+        <w:t>Git Sync</w:t>
       </w:r>
       <w:r>
         <w:t xml:space="preserve"> from the menu. </w:t>
@@ -15544,8 +15318,8 @@
         <w:spacing w:before="120"/>
         <w:ind w:left="0" w:firstLine="0"/>
       </w:pPr>
-      <w:bookmarkStart w:id="28" w:name="_Toc493085086"/>
-      <w:bookmarkStart w:id="29" w:name="_Toc505860317"/>
+      <w:bookmarkStart w:id="27" w:name="_Toc493085086"/>
+      <w:bookmarkStart w:id="28" w:name="_Toc505860317"/>
       <w:r>
         <w:rPr>
           <w:noProof/>
@@ -15625,8 +15399,8 @@
       <w:r>
         <w:t>Show all triples</w:t>
       </w:r>
+      <w:bookmarkEnd w:id="27"/>
       <w:bookmarkEnd w:id="28"/>
-      <w:bookmarkEnd w:id="29"/>
     </w:p>
     <w:p>
       <w:r>
@@ -15646,15 +15420,7 @@
         <w:ind w:left="720"/>
       </w:pPr>
       <w:r>
-        <w:t xml:space="preserve">If the "Query Panel" is not displayed, click on the &gt;_Query menu item at the top of the </w:t>
-      </w:r>
-      <w:proofErr w:type="spellStart"/>
-      <w:r>
-        <w:t>Stardog</w:t>
-      </w:r>
-      <w:proofErr w:type="spellEnd"/>
-      <w:r>
-        <w:t xml:space="preserve"> display.</w:t>
+        <w:t>If the "Query Panel" is not displayed, click on the &gt;_Query menu item at the top of the Stardog display.</w:t>
       </w:r>
     </w:p>
     <w:p>
@@ -15903,12 +15669,31 @@
         <w:spacing w:before="120"/>
         <w:ind w:left="0" w:firstLine="0"/>
       </w:pPr>
-      <w:bookmarkStart w:id="30" w:name="_Toc505860318"/>
+      <w:bookmarkStart w:id="29" w:name="_Toc505860318"/>
+      <w:bookmarkStart w:id="30" w:name="_Ref505928637"/>
       <w:r>
         <w:t>How many people</w:t>
       </w:r>
       <w:r>
-        <w:t xml:space="preserve"> participate in the </w:t>
+        <w:rPr>
+          <w:i/>
+        </w:rPr>
+        <w:t xml:space="preserve"> participate</w:t>
+      </w:r>
+      <w:r>
+        <w:rPr>
+          <w:i/>
+        </w:rPr>
+        <w:t>I</w:t>
+      </w:r>
+      <w:r>
+        <w:rPr>
+          <w:i/>
+        </w:rPr>
+        <w:t>n</w:t>
+      </w:r>
+      <w:r>
+        <w:t xml:space="preserve"> the </w:t>
       </w:r>
       <w:r>
         <w:t>study</w:t>
@@ -15916,6 +15701,7 @@
       <w:r>
         <w:t>?</w:t>
       </w:r>
+      <w:bookmarkEnd w:id="29"/>
       <w:bookmarkEnd w:id="30"/>
       <w:r>
         <w:t xml:space="preserve"> </w:t>
@@ -15934,15 +15720,14 @@
       <w:r>
         <w:t xml:space="preserve">number of </w:t>
       </w:r>
-      <w:proofErr w:type="spellStart"/>
-      <w:r>
-        <w:rPr>
+      <w:r>
+        <w:rPr>
+          <w:b/>
           <w:i/>
           <w:color w:val="632423" w:themeColor="accent2" w:themeShade="80"/>
         </w:rPr>
         <w:t>participatesIn</w:t>
       </w:r>
-      <w:proofErr w:type="spellEnd"/>
       <w:r>
         <w:rPr>
           <w:i/>
@@ -16039,9 +15824,27 @@
         <w:ind w:left="720"/>
       </w:pPr>
       <w:r>
-        <w:t xml:space="preserve">Note how the </w:t>
-      </w:r>
-      <w:proofErr w:type="spellStart"/>
+        <w:t xml:space="preserve">Is this this result you expected?  </w:t>
+      </w:r>
+    </w:p>
+    <w:p>
+      <w:pPr>
+        <w:pStyle w:val="ListParagraph"/>
+        <w:numPr>
+          <w:ilvl w:val="0"/>
+          <w:numId w:val="20"/>
+        </w:numPr>
+        <w:ind w:left="720"/>
+      </w:pPr>
+      <w:r>
+        <w:t>Note how the</w:t>
+      </w:r>
+      <w:r>
+        <w:t xml:space="preserve"> </w:t>
+      </w:r>
+      <w:r>
+        <w:t xml:space="preserve"> </w:t>
+      </w:r>
       <w:r>
         <w:rPr>
           <w:b/>
@@ -16049,14 +15852,15 @@
           <w:color w:val="632423" w:themeColor="accent2" w:themeShade="80"/>
           <w:highlight w:val="yellow"/>
         </w:rPr>
-        <w:t>coordinatingInvestigator</w:t>
-      </w:r>
-      <w:proofErr w:type="spellEnd"/>
-      <w:r>
-        <w:rPr>
-          <w:highlight w:val="yellow"/>
-        </w:rPr>
-        <w:t xml:space="preserve"> </w:t>
+        <w:t>LDExpert</w:t>
+      </w:r>
+      <w:r>
+        <w:rPr>
+          <w:b/>
+          <w:i/>
+          <w:color w:val="632423" w:themeColor="accent2" w:themeShade="80"/>
+        </w:rPr>
+        <w:t xml:space="preserve">  </w:t>
       </w:r>
       <w:r>
         <w:rPr>
@@ -16087,6 +15891,8 @@
         <w:ind w:left="0" w:firstLine="0"/>
       </w:pPr>
       <w:bookmarkStart w:id="31" w:name="_Toc505860319"/>
+      <w:bookmarkStart w:id="32" w:name="_Ref505931574"/>
+      <w:bookmarkStart w:id="33" w:name="_Ref505933907"/>
       <w:r>
         <w:t>Find the names of people who</w:t>
       </w:r>
@@ -16094,7 +15900,13 @@
         <w:t xml:space="preserve"> </w:t>
       </w:r>
       <w:r>
-        <w:t>participate in the</w:t>
+        <w:t>participate</w:t>
+      </w:r>
+      <w:r>
+        <w:t xml:space="preserve"> i</w:t>
+      </w:r>
+      <w:r>
+        <w:t>n the</w:t>
       </w:r>
       <w:r>
         <w:t xml:space="preserve"> study</w:t>
@@ -16103,6 +15915,8 @@
         <w:t>.</w:t>
       </w:r>
       <w:bookmarkEnd w:id="31"/>
+      <w:bookmarkEnd w:id="32"/>
+      <w:bookmarkEnd w:id="33"/>
       <w:r>
         <w:t xml:space="preserve">  </w:t>
       </w:r>
@@ -16111,28 +15925,93 @@
       <w:r>
         <w:t xml:space="preserve">In this example you want to select the </w:t>
       </w:r>
-      <w:proofErr w:type="spellStart"/>
-      <w:r>
-        <w:t>givenName</w:t>
-      </w:r>
-      <w:proofErr w:type="spellEnd"/>
-      <w:r>
+      <w:r>
+        <w:rPr>
+          <w:b/>
+        </w:rPr>
+        <w:t xml:space="preserve">givenName </w:t>
+      </w:r>
+      <w:r>
+        <w:t>of the Persons</w:t>
+      </w:r>
+      <w:r>
+        <w:t xml:space="preserve"> who participate</w:t>
+      </w:r>
+      <w:r>
+        <w:t xml:space="preserve"> in</w:t>
+      </w:r>
+      <w:r>
+        <w:t xml:space="preserve"> the </w:t>
+      </w:r>
+      <w:r>
+        <w:t>study</w:t>
+      </w:r>
+      <w:r>
+        <w:t xml:space="preserve">. </w:t>
+      </w:r>
+      <w:r>
+        <w:t>Refer back to the your graph in the Graph Editor while creating the query.</w:t>
+      </w:r>
+    </w:p>
+    <w:p>
+      <w:r>
+        <w:t>Try modifying the query from</w:t>
+      </w:r>
+      <w:r>
+        <w:rPr>
+          <w:b/>
+        </w:rPr>
         <w:t xml:space="preserve"> </w:t>
       </w:r>
       <w:r>
-        <w:t>of the Persons</w:t>
-      </w:r>
-      <w:r>
-        <w:t xml:space="preserve"> who participate in the </w:t>
-      </w:r>
-      <w:r>
-        <w:t>study</w:t>
-      </w:r>
-      <w:r>
-        <w:t xml:space="preserve">. </w:t>
-      </w:r>
-      <w:r>
-        <w:t xml:space="preserve"> Refer back to the your graph in the Graph Editor while creating the query.</w:t>
+        <w:rPr>
+          <w:b/>
+        </w:rPr>
+        <w:t xml:space="preserve">Exercise </w:t>
+      </w:r>
+      <w:r>
+        <w:rPr>
+          <w:b/>
+        </w:rPr>
+        <w:fldChar w:fldCharType="begin"/>
+      </w:r>
+      <w:r>
+        <w:rPr>
+          <w:b/>
+        </w:rPr>
+        <w:instrText xml:space="preserve"> REF _Ref505928637 \r \h </w:instrText>
+      </w:r>
+      <w:r>
+        <w:rPr>
+          <w:b/>
+        </w:rPr>
+      </w:r>
+      <w:r>
+        <w:rPr>
+          <w:b/>
+        </w:rPr>
+        <w:instrText xml:space="preserve"> \* MERGEFORMAT </w:instrText>
+      </w:r>
+      <w:r>
+        <w:rPr>
+          <w:b/>
+        </w:rPr>
+        <w:fldChar w:fldCharType="separate"/>
+      </w:r>
+      <w:r>
+        <w:rPr>
+          <w:b/>
+        </w:rPr>
+        <w:t>2.2</w:t>
+      </w:r>
+      <w:r>
+        <w:rPr>
+          <w:b/>
+        </w:rPr>
+        <w:fldChar w:fldCharType="end"/>
+      </w:r>
+      <w:r>
+        <w:t xml:space="preserve"> using the next steps as a guide. If you are new to SPARQL you can skip down to the SOLUTION at the end of this section.</w:t>
       </w:r>
     </w:p>
     <w:p>
@@ -16145,24 +16024,12 @@
         <w:ind w:left="720"/>
       </w:pPr>
       <w:r>
-        <w:t>The result should be the Person's name</w:t>
-      </w:r>
-      <w:r>
-        <w:t xml:space="preserve"> (</w:t>
-      </w:r>
-      <w:proofErr w:type="spellStart"/>
-      <w:r>
-        <w:t>givenName</w:t>
-      </w:r>
-      <w:proofErr w:type="spellEnd"/>
-      <w:r>
-        <w:t>)</w:t>
+        <w:t>Return the person's name (givenName in the SELECT statement</w:t>
       </w:r>
       <w:r>
         <w:t>:</w:t>
       </w:r>
     </w:p>
-    <w:p/>
     <w:p>
       <w:pPr>
         <w:ind w:left="1440"/>
@@ -16196,7 +16063,25 @@
           <w:sz w:val="24"/>
           <w:szCs w:val="24"/>
         </w:rPr>
-        <w:t>?name</w:t>
+        <w:t>?</w:t>
+      </w:r>
+      <w:r>
+        <w:rPr>
+          <w:rFonts w:ascii="Courier New" w:hAnsi="Courier New" w:cs="Courier New"/>
+          <w:color w:val="365F91" w:themeColor="accent1" w:themeShade="BF"/>
+          <w:sz w:val="24"/>
+          <w:szCs w:val="24"/>
+        </w:rPr>
+        <w:t>personN</w:t>
+      </w:r>
+      <w:r>
+        <w:rPr>
+          <w:rFonts w:ascii="Courier New" w:hAnsi="Courier New" w:cs="Courier New"/>
+          <w:color w:val="365F91" w:themeColor="accent1" w:themeShade="BF"/>
+          <w:sz w:val="24"/>
+          <w:szCs w:val="24"/>
+        </w:rPr>
+        <w:t>ame</w:t>
       </w:r>
     </w:p>
     <w:p>
@@ -16209,18 +16094,27 @@
         <w:ind w:left="720"/>
       </w:pPr>
       <w:r>
-        <w:t xml:space="preserve">Your query must first identify Person nodes that have the </w:t>
-      </w:r>
-      <w:proofErr w:type="spellStart"/>
+        <w:t xml:space="preserve">In the WHERE statement, </w:t>
+      </w:r>
+      <w:r>
+        <w:t xml:space="preserve">identify Person nodes that have the </w:t>
+      </w:r>
       <w:r>
         <w:rPr>
           <w:b/>
           <w:i/>
           <w:color w:val="632423" w:themeColor="accent2" w:themeShade="80"/>
         </w:rPr>
-        <w:t>enrolledin</w:t>
-      </w:r>
-      <w:proofErr w:type="spellEnd"/>
+        <w:t>participatesI</w:t>
+      </w:r>
+      <w:r>
+        <w:rPr>
+          <w:b/>
+          <w:i/>
+          <w:color w:val="632423" w:themeColor="accent2" w:themeShade="80"/>
+        </w:rPr>
+        <w:t>n</w:t>
+      </w:r>
       <w:r>
         <w:rPr>
           <w:color w:val="632423" w:themeColor="accent2" w:themeShade="80"/>
@@ -16266,9 +16160,8 @@
           <w:sz w:val="24"/>
           <w:szCs w:val="24"/>
         </w:rPr>
-        <w:t xml:space="preserve"> </w:t>
-      </w:r>
-      <w:proofErr w:type="spellStart"/>
+        <w:t xml:space="preserve"> eg:</w:t>
+      </w:r>
       <w:r>
         <w:rPr>
           <w:rFonts w:ascii="Courier New" w:hAnsi="Courier New" w:cs="Courier New"/>
@@ -16276,7 +16169,7 @@
           <w:sz w:val="24"/>
           <w:szCs w:val="24"/>
         </w:rPr>
-        <w:t>eg:</w:t>
+        <w:t>participatesI</w:t>
       </w:r>
       <w:r>
         <w:rPr>
@@ -16285,7 +16178,34 @@
           <w:sz w:val="24"/>
           <w:szCs w:val="24"/>
         </w:rPr>
-        <w:t>participatesI</w:t>
+        <w:t xml:space="preserve">n </w:t>
+      </w:r>
+      <w:r>
+        <w:rPr>
+          <w:rFonts w:ascii="Courier New" w:hAnsi="Courier New" w:cs="Courier New"/>
+          <w:color w:val="365F91" w:themeColor="accent1" w:themeShade="BF"/>
+          <w:sz w:val="24"/>
+          <w:szCs w:val="24"/>
+        </w:rPr>
+        <w:t>?</w:t>
+      </w:r>
+      <w:r>
+        <w:rPr>
+          <w:rFonts w:ascii="Courier New" w:hAnsi="Courier New" w:cs="Courier New"/>
+          <w:color w:val="365F91" w:themeColor="accent1" w:themeShade="BF"/>
+          <w:sz w:val="24"/>
+          <w:szCs w:val="24"/>
+        </w:rPr>
+        <w:t>study</w:t>
+      </w:r>
+      <w:r>
+        <w:rPr>
+          <w:rFonts w:ascii="Courier New" w:hAnsi="Courier New" w:cs="Courier New"/>
+          <w:color w:val="365F91" w:themeColor="accent1" w:themeShade="BF"/>
+          <w:sz w:val="24"/>
+          <w:szCs w:val="24"/>
+        </w:rPr>
+        <w:t xml:space="preserve"> </w:t>
       </w:r>
       <w:r>
         <w:rPr>
@@ -16293,52 +16213,7 @@
           <w:color w:val="7030A0"/>
           <w:sz w:val="24"/>
           <w:szCs w:val="24"/>
-        </w:rPr>
-        <w:t>n</w:t>
-      </w:r>
-      <w:proofErr w:type="spellEnd"/>
-      <w:r>
-        <w:rPr>
-          <w:rFonts w:ascii="Courier New" w:hAnsi="Courier New" w:cs="Courier New"/>
-          <w:color w:val="7030A0"/>
-          <w:sz w:val="24"/>
-          <w:szCs w:val="24"/>
-        </w:rPr>
-        <w:t xml:space="preserve"> </w:t>
-      </w:r>
-      <w:r>
-        <w:rPr>
-          <w:rFonts w:ascii="Courier New" w:hAnsi="Courier New" w:cs="Courier New"/>
-          <w:color w:val="365F91" w:themeColor="accent1" w:themeShade="BF"/>
-          <w:sz w:val="24"/>
-          <w:szCs w:val="24"/>
-        </w:rPr>
-        <w:t>?</w:t>
-      </w:r>
-      <w:r>
-        <w:rPr>
-          <w:rFonts w:ascii="Courier New" w:hAnsi="Courier New" w:cs="Courier New"/>
-          <w:color w:val="365F91" w:themeColor="accent1" w:themeShade="BF"/>
-          <w:sz w:val="24"/>
-          <w:szCs w:val="24"/>
-        </w:rPr>
-        <w:t>study</w:t>
-      </w:r>
-      <w:r>
-        <w:rPr>
-          <w:rFonts w:ascii="Courier New" w:hAnsi="Courier New" w:cs="Courier New"/>
-          <w:color w:val="365F91" w:themeColor="accent1" w:themeShade="BF"/>
-          <w:sz w:val="24"/>
-          <w:szCs w:val="24"/>
-        </w:rPr>
-        <w:t xml:space="preserve"> </w:t>
-      </w:r>
-      <w:r>
-        <w:rPr>
-          <w:rFonts w:ascii="Courier New" w:hAnsi="Courier New" w:cs="Courier New"/>
-          <w:color w:val="7030A0"/>
-          <w:sz w:val="24"/>
-          <w:szCs w:val="24"/>
+          <w:highlight w:val="yellow"/>
         </w:rPr>
         <w:t>;</w:t>
       </w:r>
@@ -16353,13 +16228,22 @@
         <w:ind w:left="720"/>
       </w:pPr>
       <w:r>
-        <w:t xml:space="preserve">Then follow from that Person node using the </w:t>
-      </w:r>
-      <w:proofErr w:type="spellStart"/>
-      <w:r>
+        <w:t xml:space="preserve">Then follow from that </w:t>
+      </w:r>
+      <w:r>
+        <w:t xml:space="preserve">same </w:t>
+      </w:r>
+      <w:r>
+        <w:t xml:space="preserve">Person node using the </w:t>
+      </w:r>
+      <w:r>
+        <w:rPr>
+          <w:b/>
+          <w:i/>
+          <w:color w:val="632423" w:themeColor="accent2" w:themeShade="80"/>
+        </w:rPr>
         <w:t>givenName</w:t>
       </w:r>
-      <w:proofErr w:type="spellEnd"/>
       <w:r>
         <w:t xml:space="preserve"> </w:t>
       </w:r>
@@ -16386,7 +16270,6 @@
         </w:rPr>
         <w:t xml:space="preserve">  ?person </w:t>
       </w:r>
-      <w:proofErr w:type="spellStart"/>
       <w:r>
         <w:rPr>
           <w:rFonts w:ascii="Courier New" w:hAnsi="Courier New" w:cs="Courier New"/>
@@ -16405,7 +16288,6 @@
         </w:rPr>
         <w:t>participatesIn</w:t>
       </w:r>
-      <w:proofErr w:type="spellEnd"/>
       <w:r>
         <w:rPr>
           <w:rFonts w:ascii="Courier New" w:hAnsi="Courier New" w:cs="Courier New"/>
@@ -16453,7 +16335,6 @@
         </w:rPr>
         <w:t xml:space="preserve">          </w:t>
       </w:r>
-      <w:proofErr w:type="spellStart"/>
       <w:r>
         <w:rPr>
           <w:rFonts w:ascii="Courier New" w:hAnsi="Courier New" w:cs="Courier New"/>
@@ -16474,7 +16355,6 @@
         </w:rPr>
         <w:t>givenName</w:t>
       </w:r>
-      <w:proofErr w:type="spellEnd"/>
       <w:r>
         <w:rPr>
           <w:rFonts w:ascii="Courier New" w:hAnsi="Courier New" w:cs="Courier New"/>
@@ -16483,7 +16363,27 @@
           <w:szCs w:val="24"/>
           <w:highlight w:val="yellow"/>
         </w:rPr>
-        <w:t xml:space="preserve">   ?name .</w:t>
+        <w:t xml:space="preserve">   ?</w:t>
+      </w:r>
+      <w:r>
+        <w:rPr>
+          <w:rFonts w:ascii="Courier New" w:hAnsi="Courier New" w:cs="Courier New"/>
+          <w:color w:val="365F91" w:themeColor="accent1" w:themeShade="BF"/>
+          <w:sz w:val="24"/>
+          <w:szCs w:val="24"/>
+          <w:highlight w:val="yellow"/>
+        </w:rPr>
+        <w:t>personN</w:t>
+      </w:r>
+      <w:r>
+        <w:rPr>
+          <w:rFonts w:ascii="Courier New" w:hAnsi="Courier New" w:cs="Courier New"/>
+          <w:color w:val="365F91" w:themeColor="accent1" w:themeShade="BF"/>
+          <w:sz w:val="24"/>
+          <w:szCs w:val="24"/>
+          <w:highlight w:val="yellow"/>
+        </w:rPr>
+        <w:t>ame .</w:t>
       </w:r>
     </w:p>
     <w:p>
@@ -16496,21 +16396,34 @@
         <w:ind w:left="720"/>
       </w:pPr>
       <w:r>
-        <w:t>Try writing and executing the query in the query window using the code snippets above.</w:t>
-      </w:r>
-    </w:p>
-    <w:p>
-      <w:pPr>
-        <w:pStyle w:val="ListParagraph"/>
-        <w:numPr>
-          <w:ilvl w:val="0"/>
-          <w:numId w:val="23"/>
-        </w:numPr>
-        <w:ind w:left="720"/>
-      </w:pPr>
-      <w:r>
         <w:lastRenderedPageBreak/>
-        <w:t xml:space="preserve">If you have trouble, load and execute the query:  </w:t>
+        <w:t xml:space="preserve">Execute your query and view the results. If you have trouble </w:t>
+      </w:r>
+      <w:r>
+        <w:t>writing</w:t>
+      </w:r>
+      <w:r>
+        <w:t xml:space="preserve"> the query, load and</w:t>
+      </w:r>
+      <w:r>
+        <w:t xml:space="preserve"> execut</w:t>
+      </w:r>
+      <w:r>
+        <w:t xml:space="preserve">e the SOLUTION file: </w:t>
+      </w:r>
+    </w:p>
+    <w:p>
+      <w:pPr>
+        <w:ind w:left="360"/>
+      </w:pPr>
+      <w:r>
+        <w:rPr>
+          <w:highlight w:val="green"/>
+        </w:rPr>
+        <w:t>SOLUTION:</w:t>
+      </w:r>
+      <w:r>
+        <w:t xml:space="preserve"> </w:t>
       </w:r>
       <w:r>
         <w:rPr>
@@ -16556,7 +16469,7 @@
         <w:spacing w:before="120"/>
         <w:ind w:left="0" w:firstLine="0"/>
       </w:pPr>
-      <w:bookmarkStart w:id="32" w:name="_Toc505860320"/>
+      <w:bookmarkStart w:id="34" w:name="_Toc505860320"/>
       <w:r>
         <w:t xml:space="preserve">List the names of the people </w:t>
       </w:r>
@@ -16566,15 +16479,7 @@
       <w:r>
         <w:t>treatment type.</w:t>
       </w:r>
-      <w:bookmarkEnd w:id="32"/>
-    </w:p>
-    <w:p>
-      <w:r>
-        <w:t>Adapt your query in the previous exercise to c</w:t>
-      </w:r>
-      <w:r>
-        <w:t>reate a list of the people within each type of treatment.</w:t>
-      </w:r>
+      <w:bookmarkEnd w:id="34"/>
     </w:p>
     <w:p>
       <w:pPr>
@@ -16586,37 +16491,114 @@
         <w:ind w:left="720"/>
       </w:pPr>
       <w:r>
-        <w:t xml:space="preserve">Change your SELECT statement to select </w:t>
-      </w:r>
-      <w:r>
-        <w:t>Tr</w:t>
-      </w:r>
-      <w:r>
+        <w:t xml:space="preserve">Modify the </w:t>
+      </w:r>
+      <w:r>
+        <w:t xml:space="preserve">SELECT statement </w:t>
+      </w:r>
+      <w:r>
+        <w:t>from</w:t>
+      </w:r>
+      <w:r>
+        <w:rPr>
+          <w:b/>
+        </w:rPr>
+        <w:t xml:space="preserve"> Exercise </w:t>
+      </w:r>
+      <w:r>
+        <w:rPr>
+          <w:b/>
+        </w:rPr>
+        <w:fldChar w:fldCharType="begin"/>
+      </w:r>
+      <w:r>
+        <w:rPr>
+          <w:b/>
+        </w:rPr>
+        <w:instrText xml:space="preserve"> REF _Ref505931574 \r \h </w:instrText>
+      </w:r>
+      <w:r>
+        <w:rPr>
+          <w:b/>
+        </w:rPr>
+      </w:r>
+      <w:r>
+        <w:rPr>
+          <w:b/>
+        </w:rPr>
+        <w:instrText xml:space="preserve"> \* MERGEFORMAT </w:instrText>
+      </w:r>
+      <w:r>
+        <w:rPr>
+          <w:b/>
+        </w:rPr>
+        <w:fldChar w:fldCharType="separate"/>
+      </w:r>
+      <w:r>
+        <w:rPr>
+          <w:b/>
+        </w:rPr>
+        <w:t>2.3</w:t>
+      </w:r>
+      <w:r>
+        <w:rPr>
+          <w:b/>
+        </w:rPr>
+        <w:fldChar w:fldCharType="end"/>
+      </w:r>
+      <w:r>
+        <w:t xml:space="preserve"> </w:t>
+      </w:r>
+      <w:r>
+        <w:t xml:space="preserve">to select </w:t>
+      </w:r>
+      <w:r>
+        <w:rPr>
+          <w:u w:val="single"/>
+        </w:rPr>
+        <w:t>t</w:t>
+      </w:r>
+      <w:r>
+        <w:rPr>
+          <w:u w:val="single"/>
+        </w:rPr>
+        <w:t>r</w:t>
+      </w:r>
+      <w:r>
+        <w:rPr>
+          <w:u w:val="single"/>
+        </w:rPr>
         <w:t>eatment</w:t>
       </w:r>
       <w:r>
+        <w:rPr>
+          <w:u w:val="single"/>
+        </w:rPr>
         <w:t xml:space="preserve"> </w:t>
       </w:r>
       <w:r>
-        <w:t>A</w:t>
-      </w:r>
-      <w:r>
-        <w:t>rm</w:t>
+        <w:rPr>
+          <w:u w:val="single"/>
+        </w:rPr>
+        <w:t>t</w:t>
+      </w:r>
+      <w:r>
+        <w:rPr>
+          <w:u w:val="single"/>
+        </w:rPr>
+        <w:t>ype</w:t>
       </w:r>
       <w:r>
         <w:t xml:space="preserve"> </w:t>
       </w:r>
       <w:r>
-        <w:t>T</w:t>
-      </w:r>
-      <w:r>
-        <w:t xml:space="preserve">ype and </w:t>
+        <w:t xml:space="preserve">in addition to </w:t>
       </w:r>
       <w:r>
         <w:t xml:space="preserve">person </w:t>
       </w:r>
       <w:r>
-        <w:t>name variables. Example:</w:t>
+        <w:t xml:space="preserve">name variables. </w:t>
       </w:r>
     </w:p>
     <w:p>
@@ -16653,9 +16635,8 @@
           <w:szCs w:val="24"/>
           <w:highlight w:val="yellow"/>
         </w:rPr>
-        <w:t>?</w:t>
-      </w:r>
-      <w:proofErr w:type="spellStart"/>
+        <w:t>?treat</w:t>
+      </w:r>
       <w:r>
         <w:rPr>
           <w:rFonts w:ascii="Courier New" w:hAnsi="Courier New" w:cs="Courier New"/>
@@ -16664,7 +16645,7 @@
           <w:szCs w:val="24"/>
           <w:highlight w:val="yellow"/>
         </w:rPr>
-        <w:t>treat</w:t>
+        <w:t>T</w:t>
       </w:r>
       <w:r>
         <w:rPr>
@@ -16674,7 +16655,7 @@
           <w:szCs w:val="24"/>
           <w:highlight w:val="yellow"/>
         </w:rPr>
-        <w:t>ArmT</w:t>
+        <w:t>ype</w:t>
       </w:r>
       <w:r>
         <w:rPr>
@@ -16682,11 +16663,9 @@
           <w:color w:val="365F91" w:themeColor="accent1" w:themeShade="BF"/>
           <w:sz w:val="24"/>
           <w:szCs w:val="24"/>
-          <w:highlight w:val="yellow"/>
-        </w:rPr>
-        <w:t>ype</w:t>
-      </w:r>
-      <w:proofErr w:type="spellEnd"/>
+        </w:rPr>
+        <w:t xml:space="preserve"> ?</w:t>
+      </w:r>
       <w:r>
         <w:rPr>
           <w:rFonts w:ascii="Courier New" w:hAnsi="Courier New" w:cs="Courier New"/>
@@ -16694,9 +16673,8 @@
           <w:sz w:val="24"/>
           <w:szCs w:val="24"/>
         </w:rPr>
-        <w:t xml:space="preserve"> ?</w:t>
-      </w:r>
-      <w:proofErr w:type="spellStart"/>
+        <w:t>personN</w:t>
+      </w:r>
       <w:r>
         <w:rPr>
           <w:rFonts w:ascii="Courier New" w:hAnsi="Courier New" w:cs="Courier New"/>
@@ -16704,18 +16682,8 @@
           <w:sz w:val="24"/>
           <w:szCs w:val="24"/>
         </w:rPr>
-        <w:t>personN</w:t>
-      </w:r>
-      <w:r>
-        <w:rPr>
-          <w:rFonts w:ascii="Courier New" w:hAnsi="Courier New" w:cs="Courier New"/>
-          <w:color w:val="365F91" w:themeColor="accent1" w:themeShade="BF"/>
-          <w:sz w:val="24"/>
-          <w:szCs w:val="24"/>
-        </w:rPr>
         <w:t>ame</w:t>
       </w:r>
-      <w:proofErr w:type="spellEnd"/>
     </w:p>
     <w:p>
       <w:pPr>
@@ -16725,6 +16693,17 @@
           <w:numId w:val="24"/>
         </w:numPr>
         <w:ind w:left="720"/>
+      </w:pPr>
+      <w:r>
+        <w:t>Change</w:t>
+      </w:r>
+      <w:r>
+        <w:t xml:space="preserve"> the relation in the first line of the WHERE statement to use the eg:randomizedTo relation, as follows:</w:t>
+      </w:r>
+    </w:p>
+    <w:p>
+      <w:pPr>
+        <w:ind w:firstLine="720"/>
         <w:rPr>
           <w:rFonts w:ascii="Courier New" w:hAnsi="Courier New" w:cs="Courier New"/>
           <w:color w:val="7030A0"/>
@@ -16733,32 +16712,99 @@
         </w:rPr>
       </w:pPr>
       <w:r>
-        <w:t xml:space="preserve">Finding the </w:t>
-      </w:r>
-      <w:proofErr w:type="spellStart"/>
-      <w:r>
-        <w:rPr>
-          <w:b/>
-          <w:i/>
-          <w:color w:val="632423" w:themeColor="accent2" w:themeShade="80"/>
-        </w:rPr>
-        <w:t>givenName</w:t>
-      </w:r>
-      <w:proofErr w:type="spellEnd"/>
-      <w:r>
-        <w:t xml:space="preserve"> is the easiest part the WHERE statement.</w:t>
-      </w:r>
-    </w:p>
-    <w:p>
-      <w:pPr>
-        <w:pStyle w:val="ListParagraph"/>
+        <w:rPr>
+          <w:rFonts w:ascii="Courier New" w:hAnsi="Courier New" w:cs="Courier New"/>
+          <w:color w:val="365F91" w:themeColor="accent1" w:themeShade="BF"/>
+          <w:sz w:val="24"/>
+          <w:szCs w:val="24"/>
+        </w:rPr>
+        <w:t>?person</w:t>
+      </w:r>
+      <w:r>
         <w:rPr>
           <w:rFonts w:ascii="Courier New" w:hAnsi="Courier New" w:cs="Courier New"/>
           <w:color w:val="7030A0"/>
           <w:sz w:val="24"/>
           <w:szCs w:val="24"/>
         </w:rPr>
-      </w:pPr>
+        <w:t xml:space="preserve"> </w:t>
+      </w:r>
+      <w:r>
+        <w:rPr>
+          <w:rFonts w:ascii="Courier New" w:hAnsi="Courier New" w:cs="Courier New"/>
+          <w:color w:val="7030A0"/>
+          <w:sz w:val="24"/>
+          <w:szCs w:val="24"/>
+          <w:highlight w:val="yellow"/>
+        </w:rPr>
+        <w:t>eg:randomizedTo  ?treatmentArm</w:t>
+      </w:r>
+      <w:r>
+        <w:rPr>
+          <w:rFonts w:ascii="Courier New" w:hAnsi="Courier New" w:cs="Courier New"/>
+          <w:color w:val="7030A0"/>
+          <w:sz w:val="24"/>
+          <w:szCs w:val="24"/>
+          <w:highlight w:val="yellow"/>
+        </w:rPr>
+        <w:t xml:space="preserve"> ;</w:t>
+      </w:r>
+    </w:p>
+    <w:p>
+      <w:pPr>
+        <w:ind w:left="1440"/>
+        <w:rPr>
+          <w:rFonts w:ascii="Courier New" w:hAnsi="Courier New" w:cs="Courier New"/>
+          <w:color w:val="7030A0"/>
+          <w:sz w:val="24"/>
+          <w:szCs w:val="24"/>
+        </w:rPr>
+      </w:pPr>
+      <w:r>
+        <w:rPr>
+          <w:rFonts w:ascii="Courier New" w:hAnsi="Courier New" w:cs="Courier New"/>
+          <w:color w:val="7030A0"/>
+          <w:sz w:val="24"/>
+          <w:szCs w:val="24"/>
+        </w:rPr>
+        <w:t xml:space="preserve">   </w:t>
+      </w:r>
+      <w:r>
+        <w:rPr>
+          <w:rFonts w:ascii="Courier New" w:hAnsi="Courier New" w:cs="Courier New"/>
+          <w:color w:val="7030A0"/>
+          <w:sz w:val="24"/>
+          <w:szCs w:val="24"/>
+        </w:rPr>
+        <w:t>schema</w:t>
+      </w:r>
+      <w:r>
+        <w:rPr>
+          <w:rFonts w:ascii="Courier New" w:hAnsi="Courier New" w:cs="Courier New"/>
+          <w:color w:val="7030A0"/>
+          <w:sz w:val="24"/>
+          <w:szCs w:val="24"/>
+        </w:rPr>
+        <w:t>:</w:t>
+      </w:r>
+      <w:r>
+        <w:rPr>
+          <w:rFonts w:ascii="Courier New" w:hAnsi="Courier New" w:cs="Courier New"/>
+          <w:color w:val="7030A0"/>
+          <w:sz w:val="24"/>
+          <w:szCs w:val="24"/>
+        </w:rPr>
+        <w:t>givenName</w:t>
+      </w:r>
+      <w:r>
+        <w:rPr>
+          <w:rFonts w:ascii="Courier New" w:hAnsi="Courier New" w:cs="Courier New"/>
+          <w:color w:val="7030A0"/>
+          <w:sz w:val="24"/>
+          <w:szCs w:val="24"/>
+        </w:rPr>
+        <w:t xml:space="preserve"> </w:t>
+      </w:r>
       <w:r>
         <w:rPr>
           <w:rFonts w:ascii="Courier New" w:hAnsi="Courier New" w:cs="Courier New"/>
@@ -16766,35 +16812,126 @@
           <w:sz w:val="24"/>
           <w:szCs w:val="24"/>
         </w:rPr>
-        <w:t>?person</w:t>
-      </w:r>
-      <w:r>
+        <w:t>?</w:t>
+      </w:r>
+      <w:r>
+        <w:rPr>
+          <w:rFonts w:ascii="Courier New" w:hAnsi="Courier New" w:cs="Courier New"/>
+          <w:color w:val="365F91" w:themeColor="accent1" w:themeShade="BF"/>
+          <w:sz w:val="24"/>
+          <w:szCs w:val="24"/>
+        </w:rPr>
+        <w:t>personName</w:t>
+      </w:r>
+      <w:r>
+        <w:rPr>
+          <w:rFonts w:ascii="Courier New" w:hAnsi="Courier New" w:cs="Courier New"/>
+          <w:color w:val="365F91" w:themeColor="accent1" w:themeShade="BF"/>
+          <w:sz w:val="24"/>
+          <w:szCs w:val="24"/>
+        </w:rPr>
+        <w:t xml:space="preserve"> .</w:t>
+      </w:r>
+    </w:p>
+    <w:p>
+      <w:pPr>
+        <w:pStyle w:val="ListParagraph"/>
+      </w:pPr>
+    </w:p>
+    <w:p>
+      <w:pPr>
+        <w:pStyle w:val="ListParagraph"/>
+        <w:numPr>
+          <w:ilvl w:val="0"/>
+          <w:numId w:val="24"/>
+        </w:numPr>
         <w:rPr>
           <w:rFonts w:ascii="Courier New" w:hAnsi="Courier New" w:cs="Courier New"/>
           <w:color w:val="7030A0"/>
           <w:sz w:val="24"/>
           <w:szCs w:val="24"/>
         </w:rPr>
+      </w:pPr>
+      <w:r>
+        <w:t>Refer to your graph in the Graph editor.</w:t>
+      </w:r>
+      <w:r>
+        <w:t xml:space="preserve"> You want to follow the path from</w:t>
+      </w:r>
+      <w:r>
+        <w:rPr>
+          <w:rFonts w:ascii="Courier New" w:hAnsi="Courier New" w:cs="Courier New"/>
+          <w:b/>
+          <w:color w:val="365F91" w:themeColor="accent1" w:themeShade="BF"/>
+        </w:rPr>
+        <w:t>?treatmentArm</w:t>
+      </w:r>
+      <w:r>
+        <w:t xml:space="preserve"> along the </w:t>
+      </w:r>
+      <w:r>
+        <w:rPr>
+          <w:rFonts w:ascii="Courier New" w:hAnsi="Courier New" w:cs="Courier New"/>
+          <w:b/>
+          <w:color w:val="7030A0"/>
+        </w:rPr>
+        <w:t>eg:treatmentArmType</w:t>
+      </w:r>
+      <w:r>
+        <w:t xml:space="preserve"> relation to the</w:t>
+      </w:r>
+      <w:r>
+        <w:t xml:space="preserve"> type of treatment (</w:t>
+      </w:r>
+      <w:r>
         <w:t xml:space="preserve"> </w:t>
       </w:r>
-      <w:proofErr w:type="spellStart"/>
-      <w:r>
+      <w:r>
+        <w:rPr>
+          <w:rFonts w:ascii="Courier New" w:hAnsi="Courier New" w:cs="Courier New"/>
+          <w:b/>
+          <w:color w:val="365F91" w:themeColor="accent1" w:themeShade="BF"/>
+        </w:rPr>
+        <w:t>?treatType</w:t>
+      </w:r>
+      <w:r>
+        <w:t xml:space="preserve"> ) .</w:t>
+      </w:r>
+    </w:p>
+    <w:p>
+      <w:pPr>
+        <w:pStyle w:val="ListParagraph"/>
+        <w:numPr>
+          <w:ilvl w:val="0"/>
+          <w:numId w:val="24"/>
+        </w:numPr>
         <w:rPr>
           <w:rFonts w:ascii="Courier New" w:hAnsi="Courier New" w:cs="Courier New"/>
           <w:color w:val="7030A0"/>
           <w:sz w:val="24"/>
           <w:szCs w:val="24"/>
         </w:rPr>
-        <w:t>schema</w:t>
-      </w:r>
-      <w:r>
+      </w:pPr>
+    </w:p>
+    <w:p>
+      <w:pPr>
+        <w:pStyle w:val="ListParagraph"/>
+        <w:ind w:left="1080"/>
         <w:rPr>
           <w:rFonts w:ascii="Courier New" w:hAnsi="Courier New" w:cs="Courier New"/>
           <w:color w:val="7030A0"/>
           <w:sz w:val="24"/>
           <w:szCs w:val="24"/>
         </w:rPr>
-        <w:t>:</w:t>
+      </w:pPr>
+      <w:r>
+        <w:rPr>
+          <w:rFonts w:ascii="Courier New" w:hAnsi="Courier New" w:cs="Courier New"/>
+          <w:color w:val="365F91" w:themeColor="accent1" w:themeShade="BF"/>
+          <w:sz w:val="24"/>
+          <w:szCs w:val="24"/>
+        </w:rPr>
+        <w:t>?person</w:t>
       </w:r>
       <w:r>
         <w:rPr>
@@ -16803,17 +16940,56 @@
           <w:sz w:val="24"/>
           <w:szCs w:val="24"/>
         </w:rPr>
-        <w:t>givenName</w:t>
-      </w:r>
-      <w:proofErr w:type="spellEnd"/>
+        <w:t xml:space="preserve"> eg:randomizedTo  </w:t>
+      </w:r>
       <w:r>
         <w:rPr>
           <w:rFonts w:ascii="Courier New" w:hAnsi="Courier New" w:cs="Courier New"/>
           <w:color w:val="7030A0"/>
           <w:sz w:val="24"/>
           <w:szCs w:val="24"/>
-        </w:rPr>
-        <w:t xml:space="preserve"> </w:t>
+          <w:highlight w:val="yellow"/>
+        </w:rPr>
+        <w:t>?treatmentArm ;</w:t>
+      </w:r>
+    </w:p>
+    <w:p>
+      <w:pPr>
+        <w:pStyle w:val="ListParagraph"/>
+        <w:ind w:left="1080"/>
+        <w:rPr>
+          <w:rFonts w:ascii="Courier New" w:hAnsi="Courier New" w:cs="Courier New"/>
+          <w:color w:val="7030A0"/>
+          <w:sz w:val="24"/>
+          <w:szCs w:val="24"/>
+        </w:rPr>
+      </w:pPr>
+      <w:r>
+        <w:rPr>
+          <w:rFonts w:ascii="Courier New" w:hAnsi="Courier New" w:cs="Courier New"/>
+          <w:color w:val="7030A0"/>
+          <w:sz w:val="24"/>
+          <w:szCs w:val="24"/>
+        </w:rPr>
+        <w:t xml:space="preserve">   </w:t>
+      </w:r>
+      <w:r>
+        <w:rPr>
+          <w:rFonts w:ascii="Courier New" w:hAnsi="Courier New" w:cs="Courier New"/>
+          <w:color w:val="7030A0"/>
+          <w:sz w:val="24"/>
+          <w:szCs w:val="24"/>
+        </w:rPr>
+        <w:t xml:space="preserve">      </w:t>
+      </w:r>
+      <w:r>
+        <w:rPr>
+          <w:rFonts w:ascii="Courier New" w:hAnsi="Courier New" w:cs="Courier New"/>
+          <w:color w:val="7030A0"/>
+          <w:sz w:val="24"/>
+          <w:szCs w:val="24"/>
+        </w:rPr>
+        <w:t xml:space="preserve">schema:givenName </w:t>
       </w:r>
       <w:r>
         <w:rPr>
@@ -16822,39 +16998,96 @@
           <w:sz w:val="24"/>
           <w:szCs w:val="24"/>
         </w:rPr>
-        <w:t>?</w:t>
-      </w:r>
-      <w:proofErr w:type="spellStart"/>
+        <w:t>?personName .</w:t>
+      </w:r>
+    </w:p>
+    <w:p>
+      <w:pPr>
+        <w:rPr>
+          <w:rFonts w:ascii="Courier New" w:hAnsi="Courier New" w:cs="Courier New"/>
+          <w:color w:val="7030A0"/>
+          <w:sz w:val="24"/>
+          <w:szCs w:val="24"/>
+        </w:rPr>
+      </w:pPr>
+      <w:r>
+        <w:rPr>
+          <w:rFonts w:ascii="Courier New" w:hAnsi="Courier New" w:cs="Courier New"/>
+          <w:color w:val="7030A0"/>
+          <w:sz w:val="24"/>
+          <w:szCs w:val="24"/>
+        </w:rPr>
+        <w:t xml:space="preserve">     </w:t>
+      </w:r>
+      <w:r>
+        <w:rPr>
+          <w:rFonts w:ascii="Courier New" w:hAnsi="Courier New" w:cs="Courier New"/>
+          <w:color w:val="7030A0"/>
+          <w:sz w:val="24"/>
+          <w:szCs w:val="24"/>
+        </w:rPr>
+        <w:t xml:space="preserve">    </w:t>
+      </w:r>
       <w:r>
         <w:rPr>
           <w:rFonts w:ascii="Courier New" w:hAnsi="Courier New" w:cs="Courier New"/>
           <w:color w:val="365F91" w:themeColor="accent1" w:themeShade="BF"/>
           <w:sz w:val="24"/>
           <w:szCs w:val="24"/>
-        </w:rPr>
-        <w:t>personName</w:t>
-      </w:r>
-      <w:proofErr w:type="spellEnd"/>
+          <w:highlight w:val="yellow"/>
+        </w:rPr>
+        <w:t>?treatmentArm</w:t>
+      </w:r>
       <w:r>
         <w:rPr>
           <w:rFonts w:ascii="Courier New" w:hAnsi="Courier New" w:cs="Courier New"/>
           <w:color w:val="7030A0"/>
           <w:sz w:val="24"/>
           <w:szCs w:val="24"/>
-        </w:rPr>
-        <w:t xml:space="preserve"> ;</w:t>
-      </w:r>
-    </w:p>
-    <w:p>
-      <w:pPr>
-        <w:ind w:firstLine="720"/>
+          <w:highlight w:val="yellow"/>
+        </w:rPr>
+        <w:t xml:space="preserve"> eg:treatmentArmType </w:t>
+      </w:r>
+      <w:r>
+        <w:rPr>
+          <w:rFonts w:ascii="Courier New" w:hAnsi="Courier New" w:cs="Courier New"/>
+          <w:color w:val="365F91" w:themeColor="accent1" w:themeShade="BF"/>
+          <w:sz w:val="24"/>
+          <w:szCs w:val="24"/>
+          <w:highlight w:val="yellow"/>
+        </w:rPr>
+        <w:t>?treat</w:t>
+      </w:r>
+      <w:r>
+        <w:rPr>
+          <w:rFonts w:ascii="Courier New" w:hAnsi="Courier New" w:cs="Courier New"/>
+          <w:color w:val="365F91" w:themeColor="accent1" w:themeShade="BF"/>
+          <w:sz w:val="24"/>
+          <w:szCs w:val="24"/>
+          <w:highlight w:val="yellow"/>
+        </w:rPr>
+        <w:t>T</w:t>
+      </w:r>
+      <w:r>
+        <w:rPr>
+          <w:rFonts w:ascii="Courier New" w:hAnsi="Courier New" w:cs="Courier New"/>
+          <w:color w:val="365F91" w:themeColor="accent1" w:themeShade="BF"/>
+          <w:sz w:val="24"/>
+          <w:szCs w:val="24"/>
+          <w:highlight w:val="yellow"/>
+        </w:rPr>
+        <w:t>ype</w:t>
+      </w:r>
+      <w:r>
         <w:rPr>
           <w:rFonts w:ascii="Courier New" w:hAnsi="Courier New" w:cs="Courier New"/>
           <w:color w:val="7030A0"/>
           <w:sz w:val="24"/>
           <w:szCs w:val="24"/>
-        </w:rPr>
-      </w:pPr>
+          <w:highlight w:val="yellow"/>
+        </w:rPr>
+        <w:t xml:space="preserve"> .</w:t>
+      </w:r>
     </w:p>
     <w:p>
       <w:pPr>
@@ -16866,77 +17099,37 @@
         <w:ind w:left="720"/>
       </w:pPr>
       <w:r>
-        <w:t xml:space="preserve">Refer to your graph in the Graph editor. You want to follow the path from the </w:t>
-      </w:r>
-      <w:r>
+        <w:t xml:space="preserve">You may wish to add an </w:t>
+      </w:r>
+      <w:r>
+        <w:t xml:space="preserve">ORDER BY </w:t>
+      </w:r>
+      <w:r>
+        <w:t xml:space="preserve"> statement after </w:t>
+      </w:r>
+      <w:r>
+        <w:t>the WHERE :</w:t>
+      </w:r>
+    </w:p>
+    <w:p>
+      <w:pPr>
+        <w:ind w:left="360" w:firstLine="720"/>
         <w:rPr>
           <w:rFonts w:ascii="Courier New" w:hAnsi="Courier New" w:cs="Courier New"/>
-          <w:b/>
           <w:color w:val="365F91" w:themeColor="accent1" w:themeShade="BF"/>
-        </w:rPr>
-        <w:t>?person</w:t>
-      </w:r>
-      <w:r>
-        <w:rPr>
-          <w:rFonts w:ascii="Courier New" w:hAnsi="Courier New" w:cs="Courier New"/>
-          <w:b/>
-          <w:color w:val="365F91" w:themeColor="accent1" w:themeShade="BF"/>
-        </w:rPr>
-        <w:t xml:space="preserve"> </w:t>
-      </w:r>
-      <w:r>
-        <w:t xml:space="preserve">node along the </w:t>
-      </w:r>
-      <w:proofErr w:type="spellStart"/>
-      <w:r>
-        <w:rPr>
-          <w:rFonts w:ascii="Courier New" w:hAnsi="Courier New" w:cs="Courier New"/>
-          <w:b/>
-          <w:color w:val="7030A0"/>
-        </w:rPr>
-        <w:t>eg:randomizedTo</w:t>
-      </w:r>
-      <w:proofErr w:type="spellEnd"/>
-      <w:r>
-        <w:t xml:space="preserve"> relation to a </w:t>
-      </w:r>
-      <w:r>
-        <w:rPr>
-          <w:rFonts w:ascii="Courier New" w:hAnsi="Courier New" w:cs="Courier New"/>
-          <w:b/>
-          <w:color w:val="365F91" w:themeColor="accent1" w:themeShade="BF"/>
-        </w:rPr>
-        <w:t>?</w:t>
-      </w:r>
-      <w:proofErr w:type="spellStart"/>
-      <w:r>
-        <w:rPr>
-          <w:rFonts w:ascii="Courier New" w:hAnsi="Courier New" w:cs="Courier New"/>
-          <w:b/>
-          <w:color w:val="365F91" w:themeColor="accent1" w:themeShade="BF"/>
-        </w:rPr>
-        <w:t>treatmentArm</w:t>
-      </w:r>
-      <w:proofErr w:type="spellEnd"/>
-      <w:r>
-        <w:t>.</w:t>
-      </w:r>
-    </w:p>
-    <w:p>
-      <w:pPr>
-        <w:pStyle w:val="ListParagraph"/>
-      </w:pPr>
-    </w:p>
-    <w:p>
-      <w:pPr>
-        <w:pStyle w:val="ListParagraph"/>
+          <w:sz w:val="24"/>
+          <w:szCs w:val="24"/>
+        </w:rPr>
+      </w:pPr>
+      <w:r>
         <w:rPr>
           <w:rFonts w:ascii="Courier New" w:hAnsi="Courier New" w:cs="Courier New"/>
           <w:color w:val="7030A0"/>
           <w:sz w:val="24"/>
           <w:szCs w:val="24"/>
         </w:rPr>
-      </w:pPr>
+        <w:t>ORDER BY</w:t>
+      </w:r>
       <w:r>
         <w:rPr>
           <w:rFonts w:ascii="Courier New" w:hAnsi="Courier New" w:cs="Courier New"/>
@@ -16944,54 +17137,7 @@
           <w:sz w:val="24"/>
           <w:szCs w:val="24"/>
         </w:rPr>
-        <w:t>?person</w:t>
-      </w:r>
-      <w:r>
-        <w:rPr>
-          <w:rFonts w:ascii="Courier New" w:hAnsi="Courier New" w:cs="Courier New"/>
-          <w:color w:val="7030A0"/>
-          <w:sz w:val="24"/>
-          <w:szCs w:val="24"/>
-        </w:rPr>
-        <w:t xml:space="preserve"> </w:t>
-      </w:r>
-      <w:proofErr w:type="spellStart"/>
-      <w:r>
-        <w:rPr>
-          <w:rFonts w:ascii="Courier New" w:hAnsi="Courier New" w:cs="Courier New"/>
-          <w:color w:val="7030A0"/>
-          <w:sz w:val="24"/>
-          <w:szCs w:val="24"/>
-        </w:rPr>
-        <w:t>schema</w:t>
-      </w:r>
-      <w:r>
-        <w:rPr>
-          <w:rFonts w:ascii="Courier New" w:hAnsi="Courier New" w:cs="Courier New"/>
-          <w:color w:val="7030A0"/>
-          <w:sz w:val="24"/>
-          <w:szCs w:val="24"/>
-        </w:rPr>
-        <w:t>:</w:t>
-      </w:r>
-      <w:r>
-        <w:rPr>
-          <w:rFonts w:ascii="Courier New" w:hAnsi="Courier New" w:cs="Courier New"/>
-          <w:color w:val="7030A0"/>
-          <w:sz w:val="24"/>
-          <w:szCs w:val="24"/>
-        </w:rPr>
-        <w:t>givenName</w:t>
-      </w:r>
-      <w:proofErr w:type="spellEnd"/>
-      <w:r>
-        <w:rPr>
-          <w:rFonts w:ascii="Courier New" w:hAnsi="Courier New" w:cs="Courier New"/>
-          <w:color w:val="7030A0"/>
-          <w:sz w:val="24"/>
-          <w:szCs w:val="24"/>
-        </w:rPr>
-        <w:t xml:space="preserve"> </w:t>
+        <w:t xml:space="preserve"> ?treat</w:t>
       </w:r>
       <w:r>
         <w:rPr>
@@ -17000,9 +17146,8 @@
           <w:sz w:val="24"/>
           <w:szCs w:val="24"/>
         </w:rPr>
-        <w:t>?</w:t>
-      </w:r>
-      <w:proofErr w:type="spellStart"/>
+        <w:t>ment</w:t>
+      </w:r>
       <w:r>
         <w:rPr>
           <w:rFonts w:ascii="Courier New" w:hAnsi="Courier New" w:cs="Courier New"/>
@@ -17010,52 +17155,7 @@
           <w:sz w:val="24"/>
           <w:szCs w:val="24"/>
         </w:rPr>
-        <w:t>personName</w:t>
-      </w:r>
-      <w:proofErr w:type="spellEnd"/>
-      <w:r>
-        <w:rPr>
-          <w:rFonts w:ascii="Courier New" w:hAnsi="Courier New" w:cs="Courier New"/>
-          <w:color w:val="7030A0"/>
-          <w:sz w:val="24"/>
-          <w:szCs w:val="24"/>
-        </w:rPr>
-        <w:t xml:space="preserve"> ;</w:t>
-      </w:r>
-    </w:p>
-    <w:p>
-      <w:pPr>
-        <w:pStyle w:val="ListParagraph"/>
-      </w:pPr>
-      <w:r>
-        <w:t xml:space="preserve">                       </w:t>
-      </w:r>
-      <w:r>
-        <w:rPr>
-          <w:rFonts w:ascii="Courier New" w:hAnsi="Courier New" w:cs="Courier New"/>
-          <w:color w:val="7030A0"/>
-          <w:sz w:val="24"/>
-          <w:szCs w:val="24"/>
-        </w:rPr>
-        <w:t xml:space="preserve"> </w:t>
-      </w:r>
-      <w:proofErr w:type="spellStart"/>
-      <w:r>
-        <w:rPr>
-          <w:rFonts w:ascii="Courier New" w:hAnsi="Courier New" w:cs="Courier New"/>
-          <w:color w:val="7030A0"/>
-          <w:sz w:val="24"/>
-          <w:szCs w:val="24"/>
-          <w:highlight w:val="yellow"/>
-        </w:rPr>
-        <w:t>eg:randomizedTo</w:t>
-      </w:r>
-      <w:proofErr w:type="spellEnd"/>
-      <w:r>
-        <w:rPr>
-          <w:highlight w:val="yellow"/>
-        </w:rPr>
-        <w:t xml:space="preserve">  </w:t>
+        <w:t>Arm</w:t>
       </w:r>
       <w:r>
         <w:rPr>
@@ -17063,22 +17163,18 @@
           <w:color w:val="365F91" w:themeColor="accent1" w:themeShade="BF"/>
           <w:sz w:val="24"/>
           <w:szCs w:val="24"/>
-          <w:highlight w:val="yellow"/>
-        </w:rPr>
-        <w:t>?</w:t>
-      </w:r>
-      <w:proofErr w:type="spellStart"/>
+        </w:rPr>
+        <w:t>T</w:t>
+      </w:r>
       <w:r>
         <w:rPr>
           <w:rFonts w:ascii="Courier New" w:hAnsi="Courier New" w:cs="Courier New"/>
           <w:color w:val="365F91" w:themeColor="accent1" w:themeShade="BF"/>
           <w:sz w:val="24"/>
           <w:szCs w:val="24"/>
-          <w:highlight w:val="yellow"/>
-        </w:rPr>
-        <w:t>treatmentArm</w:t>
-      </w:r>
-      <w:proofErr w:type="spellEnd"/>
+        </w:rPr>
+        <w:t>ype</w:t>
+      </w:r>
       <w:r>
         <w:rPr>
           <w:rFonts w:ascii="Courier New" w:hAnsi="Courier New" w:cs="Courier New"/>
@@ -17086,460 +17182,30 @@
           <w:sz w:val="24"/>
           <w:szCs w:val="24"/>
         </w:rPr>
-        <w:t xml:space="preserve"> </w:t>
-      </w:r>
-      <w:r>
-        <w:t>.</w:t>
-      </w:r>
-    </w:p>
-    <w:p>
-      <w:pPr>
-        <w:pStyle w:val="ListParagraph"/>
-      </w:pPr>
-    </w:p>
-    <w:p>
-      <w:pPr>
-        <w:pStyle w:val="ListParagraph"/>
-        <w:numPr>
-          <w:ilvl w:val="0"/>
-          <w:numId w:val="24"/>
-        </w:numPr>
-        <w:rPr>
-          <w:rFonts w:ascii="Courier New" w:hAnsi="Courier New" w:cs="Courier New"/>
-          <w:color w:val="7030A0"/>
-          <w:sz w:val="24"/>
-          <w:szCs w:val="24"/>
-        </w:rPr>
-      </w:pPr>
-      <w:r>
-        <w:t xml:space="preserve">Next, follow from the </w:t>
-      </w:r>
-      <w:r>
-        <w:rPr>
-          <w:rFonts w:ascii="Courier New" w:hAnsi="Courier New" w:cs="Courier New"/>
-          <w:b/>
-          <w:color w:val="365F91" w:themeColor="accent1" w:themeShade="BF"/>
-        </w:rPr>
-        <w:t>?</w:t>
-      </w:r>
-      <w:proofErr w:type="spellStart"/>
-      <w:r>
-        <w:rPr>
-          <w:rFonts w:ascii="Courier New" w:hAnsi="Courier New" w:cs="Courier New"/>
-          <w:b/>
-          <w:color w:val="365F91" w:themeColor="accent1" w:themeShade="BF"/>
-        </w:rPr>
-        <w:t>treatmentArm</w:t>
-      </w:r>
-      <w:proofErr w:type="spellEnd"/>
-      <w:r>
-        <w:t xml:space="preserve"> along the </w:t>
-      </w:r>
-      <w:proofErr w:type="spellStart"/>
-      <w:r>
-        <w:rPr>
-          <w:rFonts w:ascii="Courier New" w:hAnsi="Courier New" w:cs="Courier New"/>
-          <w:b/>
-          <w:color w:val="7030A0"/>
-        </w:rPr>
-        <w:t>eg:treatmentArmType</w:t>
-      </w:r>
-      <w:proofErr w:type="spellEnd"/>
-      <w:r>
-        <w:t xml:space="preserve"> relation to the </w:t>
-      </w:r>
-      <w:r>
-        <w:rPr>
-          <w:rFonts w:ascii="Courier New" w:hAnsi="Courier New" w:cs="Courier New"/>
-          <w:b/>
-          <w:color w:val="365F91" w:themeColor="accent1" w:themeShade="BF"/>
-        </w:rPr>
-        <w:t>?</w:t>
-      </w:r>
-      <w:proofErr w:type="spellStart"/>
-      <w:r>
-        <w:rPr>
-          <w:rFonts w:ascii="Courier New" w:hAnsi="Courier New" w:cs="Courier New"/>
-          <w:b/>
-          <w:color w:val="365F91" w:themeColor="accent1" w:themeShade="BF"/>
-        </w:rPr>
-        <w:t>treatmentArmType</w:t>
-      </w:r>
-      <w:proofErr w:type="spellEnd"/>
-      <w:r>
-        <w:t xml:space="preserve">. </w:t>
-      </w:r>
-    </w:p>
-    <w:p>
-      <w:pPr>
-        <w:ind w:left="720"/>
-        <w:rPr>
-          <w:rFonts w:ascii="Courier New" w:hAnsi="Courier New" w:cs="Courier New"/>
-          <w:color w:val="7030A0"/>
-          <w:sz w:val="24"/>
-          <w:szCs w:val="24"/>
-        </w:rPr>
-      </w:pPr>
-      <w:r>
-        <w:rPr>
-          <w:rFonts w:ascii="Courier New" w:hAnsi="Courier New" w:cs="Courier New"/>
-          <w:color w:val="365F91" w:themeColor="accent1" w:themeShade="BF"/>
-          <w:sz w:val="24"/>
-          <w:szCs w:val="24"/>
-        </w:rPr>
-        <w:t>?person</w:t>
-      </w:r>
-      <w:r>
-        <w:rPr>
-          <w:rFonts w:ascii="Courier New" w:hAnsi="Courier New" w:cs="Courier New"/>
-          <w:color w:val="7030A0"/>
-          <w:sz w:val="24"/>
-          <w:szCs w:val="24"/>
-        </w:rPr>
-        <w:t xml:space="preserve"> </w:t>
-      </w:r>
-      <w:proofErr w:type="spellStart"/>
-      <w:r>
-        <w:rPr>
-          <w:rFonts w:ascii="Courier New" w:hAnsi="Courier New" w:cs="Courier New"/>
-          <w:color w:val="7030A0"/>
-          <w:sz w:val="24"/>
-          <w:szCs w:val="24"/>
-        </w:rPr>
-        <w:t>schema:givenName</w:t>
-      </w:r>
-      <w:proofErr w:type="spellEnd"/>
-      <w:r>
-        <w:rPr>
-          <w:rFonts w:ascii="Courier New" w:hAnsi="Courier New" w:cs="Courier New"/>
-          <w:color w:val="7030A0"/>
-          <w:sz w:val="24"/>
-          <w:szCs w:val="24"/>
-        </w:rPr>
-        <w:t xml:space="preserve"> </w:t>
-      </w:r>
-      <w:r>
-        <w:rPr>
-          <w:rFonts w:ascii="Courier New" w:hAnsi="Courier New" w:cs="Courier New"/>
-          <w:color w:val="365F91" w:themeColor="accent1" w:themeShade="BF"/>
-          <w:sz w:val="24"/>
-          <w:szCs w:val="24"/>
-        </w:rPr>
-        <w:t>?</w:t>
-      </w:r>
-      <w:proofErr w:type="spellStart"/>
-      <w:r>
-        <w:rPr>
-          <w:rFonts w:ascii="Courier New" w:hAnsi="Courier New" w:cs="Courier New"/>
-          <w:color w:val="365F91" w:themeColor="accent1" w:themeShade="BF"/>
-          <w:sz w:val="24"/>
-          <w:szCs w:val="24"/>
-        </w:rPr>
-        <w:t>personName</w:t>
-      </w:r>
-      <w:proofErr w:type="spellEnd"/>
-      <w:r>
-        <w:rPr>
-          <w:rFonts w:ascii="Courier New" w:hAnsi="Courier New" w:cs="Courier New"/>
-          <w:color w:val="7030A0"/>
-          <w:sz w:val="24"/>
-          <w:szCs w:val="24"/>
-        </w:rPr>
-        <w:t xml:space="preserve"> ;</w:t>
-      </w:r>
-    </w:p>
-    <w:p>
-      <w:pPr>
-        <w:ind w:left="720"/>
-      </w:pPr>
-      <w:r>
-        <w:t xml:space="preserve">                       </w:t>
-      </w:r>
-      <w:r>
-        <w:rPr>
-          <w:rFonts w:ascii="Courier New" w:hAnsi="Courier New" w:cs="Courier New"/>
-          <w:color w:val="7030A0"/>
-          <w:sz w:val="24"/>
-          <w:szCs w:val="24"/>
-        </w:rPr>
-        <w:t xml:space="preserve"> </w:t>
-      </w:r>
-      <w:proofErr w:type="spellStart"/>
-      <w:r>
-        <w:rPr>
-          <w:rFonts w:ascii="Courier New" w:hAnsi="Courier New" w:cs="Courier New"/>
-          <w:color w:val="7030A0"/>
-          <w:sz w:val="24"/>
-          <w:szCs w:val="24"/>
-        </w:rPr>
-        <w:t>eg:randomizedTo</w:t>
-      </w:r>
-      <w:proofErr w:type="spellEnd"/>
+        <w:t xml:space="preserve"> ?personName</w:t>
+      </w:r>
+    </w:p>
+    <w:p>
+      <w:pPr>
+        <w:ind w:left="360"/>
+      </w:pPr>
+      <w:r>
+        <w:rPr>
+          <w:highlight w:val="green"/>
+        </w:rPr>
+        <w:t>SOLUTION</w:t>
+      </w:r>
+      <w:r>
+        <w:rPr>
+          <w:highlight w:val="green"/>
+        </w:rPr>
+        <w:t>:</w:t>
+      </w:r>
       <w:r>
         <w:t xml:space="preserve">  </w:t>
       </w:r>
       <w:r>
         <w:rPr>
-          <w:rFonts w:ascii="Courier New" w:hAnsi="Courier New" w:cs="Courier New"/>
-          <w:color w:val="365F91" w:themeColor="accent1" w:themeShade="BF"/>
-          <w:sz w:val="24"/>
-          <w:szCs w:val="24"/>
-        </w:rPr>
-        <w:t>?</w:t>
-      </w:r>
-      <w:proofErr w:type="spellStart"/>
-      <w:r>
-        <w:rPr>
-          <w:rFonts w:ascii="Courier New" w:hAnsi="Courier New" w:cs="Courier New"/>
-          <w:color w:val="365F91" w:themeColor="accent1" w:themeShade="BF"/>
-          <w:sz w:val="24"/>
-          <w:szCs w:val="24"/>
-        </w:rPr>
-        <w:t>treatmentArm</w:t>
-      </w:r>
-      <w:proofErr w:type="spellEnd"/>
-      <w:r>
-        <w:rPr>
-          <w:rFonts w:ascii="Courier New" w:hAnsi="Courier New" w:cs="Courier New"/>
-          <w:color w:val="365F91" w:themeColor="accent1" w:themeShade="BF"/>
-          <w:sz w:val="24"/>
-          <w:szCs w:val="24"/>
-        </w:rPr>
-        <w:t xml:space="preserve"> </w:t>
-      </w:r>
-      <w:r>
-        <w:t>.</w:t>
-      </w:r>
-    </w:p>
-    <w:p>
-      <w:pPr>
-        <w:rPr>
-          <w:rFonts w:ascii="Courier New" w:hAnsi="Courier New" w:cs="Courier New"/>
-          <w:color w:val="7030A0"/>
-          <w:sz w:val="24"/>
-          <w:szCs w:val="24"/>
-        </w:rPr>
-      </w:pPr>
-      <w:r>
-        <w:rPr>
-          <w:rFonts w:ascii="Courier New" w:hAnsi="Courier New" w:cs="Courier New"/>
-          <w:color w:val="7030A0"/>
-          <w:sz w:val="24"/>
-          <w:szCs w:val="24"/>
-        </w:rPr>
-        <w:t xml:space="preserve">     </w:t>
-      </w:r>
-      <w:r>
-        <w:rPr>
-          <w:rFonts w:ascii="Courier New" w:hAnsi="Courier New" w:cs="Courier New"/>
-          <w:color w:val="365F91" w:themeColor="accent1" w:themeShade="BF"/>
-          <w:sz w:val="24"/>
-          <w:szCs w:val="24"/>
-          <w:highlight w:val="yellow"/>
-        </w:rPr>
-        <w:t>?</w:t>
-      </w:r>
-      <w:proofErr w:type="spellStart"/>
-      <w:r>
-        <w:rPr>
-          <w:rFonts w:ascii="Courier New" w:hAnsi="Courier New" w:cs="Courier New"/>
-          <w:color w:val="365F91" w:themeColor="accent1" w:themeShade="BF"/>
-          <w:sz w:val="24"/>
-          <w:szCs w:val="24"/>
-          <w:highlight w:val="yellow"/>
-        </w:rPr>
-        <w:t>treatmentArm</w:t>
-      </w:r>
-      <w:proofErr w:type="spellEnd"/>
-      <w:r>
-        <w:rPr>
-          <w:rFonts w:ascii="Courier New" w:hAnsi="Courier New" w:cs="Courier New"/>
-          <w:color w:val="7030A0"/>
-          <w:sz w:val="24"/>
-          <w:szCs w:val="24"/>
-          <w:highlight w:val="yellow"/>
-        </w:rPr>
-        <w:t xml:space="preserve"> </w:t>
-      </w:r>
-      <w:proofErr w:type="spellStart"/>
-      <w:r>
-        <w:rPr>
-          <w:rFonts w:ascii="Courier New" w:hAnsi="Courier New" w:cs="Courier New"/>
-          <w:color w:val="7030A0"/>
-          <w:sz w:val="24"/>
-          <w:szCs w:val="24"/>
-          <w:highlight w:val="yellow"/>
-        </w:rPr>
-        <w:t>eg:treatmentArmType</w:t>
-      </w:r>
-      <w:proofErr w:type="spellEnd"/>
-      <w:r>
-        <w:rPr>
-          <w:rFonts w:ascii="Courier New" w:hAnsi="Courier New" w:cs="Courier New"/>
-          <w:color w:val="7030A0"/>
-          <w:sz w:val="24"/>
-          <w:szCs w:val="24"/>
-          <w:highlight w:val="yellow"/>
-        </w:rPr>
-        <w:t xml:space="preserve"> </w:t>
-      </w:r>
-      <w:r>
-        <w:rPr>
-          <w:rFonts w:ascii="Courier New" w:hAnsi="Courier New" w:cs="Courier New"/>
-          <w:color w:val="365F91" w:themeColor="accent1" w:themeShade="BF"/>
-          <w:sz w:val="24"/>
-          <w:szCs w:val="24"/>
-          <w:highlight w:val="yellow"/>
-        </w:rPr>
-        <w:t>?</w:t>
-      </w:r>
-      <w:proofErr w:type="spellStart"/>
-      <w:r>
-        <w:rPr>
-          <w:rFonts w:ascii="Courier New" w:hAnsi="Courier New" w:cs="Courier New"/>
-          <w:color w:val="365F91" w:themeColor="accent1" w:themeShade="BF"/>
-          <w:sz w:val="24"/>
-          <w:szCs w:val="24"/>
-          <w:highlight w:val="yellow"/>
-        </w:rPr>
-        <w:t>treatmentArmType</w:t>
-      </w:r>
-      <w:proofErr w:type="spellEnd"/>
-      <w:r>
-        <w:rPr>
-          <w:rFonts w:ascii="Courier New" w:hAnsi="Courier New" w:cs="Courier New"/>
-          <w:color w:val="7030A0"/>
-          <w:sz w:val="24"/>
-          <w:szCs w:val="24"/>
-          <w:highlight w:val="yellow"/>
-        </w:rPr>
-        <w:t xml:space="preserve"> .</w:t>
-      </w:r>
-    </w:p>
-    <w:p>
-      <w:pPr>
-        <w:pStyle w:val="ListParagraph"/>
-        <w:numPr>
-          <w:ilvl w:val="0"/>
-          <w:numId w:val="24"/>
-        </w:numPr>
-        <w:ind w:left="720"/>
-      </w:pPr>
-      <w:r>
-        <w:t xml:space="preserve">Optionally you can add an </w:t>
-      </w:r>
-      <w:r>
-        <w:t xml:space="preserve">ORDER BY </w:t>
-      </w:r>
-      <w:r>
-        <w:t xml:space="preserve"> statement after closing } to order your output.</w:t>
-      </w:r>
-    </w:p>
-    <w:p>
-      <w:pPr>
-        <w:ind w:left="360" w:firstLine="720"/>
-        <w:rPr>
-          <w:rFonts w:ascii="Courier New" w:hAnsi="Courier New" w:cs="Courier New"/>
-          <w:color w:val="365F91" w:themeColor="accent1" w:themeShade="BF"/>
-          <w:sz w:val="24"/>
-          <w:szCs w:val="24"/>
-        </w:rPr>
-      </w:pPr>
-      <w:r>
-        <w:rPr>
-          <w:rFonts w:ascii="Courier New" w:hAnsi="Courier New" w:cs="Courier New"/>
-          <w:color w:val="7030A0"/>
-          <w:sz w:val="24"/>
-          <w:szCs w:val="24"/>
-        </w:rPr>
-        <w:t>ORDER BY</w:t>
-      </w:r>
-      <w:r>
-        <w:rPr>
-          <w:rFonts w:ascii="Courier New" w:hAnsi="Courier New" w:cs="Courier New"/>
-          <w:color w:val="365F91" w:themeColor="accent1" w:themeShade="BF"/>
-          <w:sz w:val="24"/>
-          <w:szCs w:val="24"/>
-        </w:rPr>
-        <w:t xml:space="preserve"> ?</w:t>
-      </w:r>
-      <w:proofErr w:type="spellStart"/>
-      <w:r>
-        <w:rPr>
-          <w:rFonts w:ascii="Courier New" w:hAnsi="Courier New" w:cs="Courier New"/>
-          <w:color w:val="365F91" w:themeColor="accent1" w:themeShade="BF"/>
-          <w:sz w:val="24"/>
-          <w:szCs w:val="24"/>
-        </w:rPr>
-        <w:t>treat</w:t>
-      </w:r>
-      <w:r>
-        <w:rPr>
-          <w:rFonts w:ascii="Courier New" w:hAnsi="Courier New" w:cs="Courier New"/>
-          <w:color w:val="365F91" w:themeColor="accent1" w:themeShade="BF"/>
-          <w:sz w:val="24"/>
-          <w:szCs w:val="24"/>
-        </w:rPr>
-        <w:t>ment</w:t>
-      </w:r>
-      <w:r>
-        <w:rPr>
-          <w:rFonts w:ascii="Courier New" w:hAnsi="Courier New" w:cs="Courier New"/>
-          <w:color w:val="365F91" w:themeColor="accent1" w:themeShade="BF"/>
-          <w:sz w:val="24"/>
-          <w:szCs w:val="24"/>
-        </w:rPr>
-        <w:t>Arm</w:t>
-      </w:r>
-      <w:r>
-        <w:rPr>
-          <w:rFonts w:ascii="Courier New" w:hAnsi="Courier New" w:cs="Courier New"/>
-          <w:color w:val="365F91" w:themeColor="accent1" w:themeShade="BF"/>
-          <w:sz w:val="24"/>
-          <w:szCs w:val="24"/>
-        </w:rPr>
-        <w:t>T</w:t>
-      </w:r>
-      <w:r>
-        <w:rPr>
-          <w:rFonts w:ascii="Courier New" w:hAnsi="Courier New" w:cs="Courier New"/>
-          <w:color w:val="365F91" w:themeColor="accent1" w:themeShade="BF"/>
-          <w:sz w:val="24"/>
-          <w:szCs w:val="24"/>
-        </w:rPr>
-        <w:t>ype</w:t>
-      </w:r>
-      <w:proofErr w:type="spellEnd"/>
-      <w:r>
-        <w:rPr>
-          <w:rFonts w:ascii="Courier New" w:hAnsi="Courier New" w:cs="Courier New"/>
-          <w:color w:val="365F91" w:themeColor="accent1" w:themeShade="BF"/>
-          <w:sz w:val="24"/>
-          <w:szCs w:val="24"/>
-        </w:rPr>
-        <w:t xml:space="preserve"> ?</w:t>
-      </w:r>
-      <w:proofErr w:type="spellStart"/>
-      <w:r>
-        <w:rPr>
-          <w:rFonts w:ascii="Courier New" w:hAnsi="Courier New" w:cs="Courier New"/>
-          <w:color w:val="365F91" w:themeColor="accent1" w:themeShade="BF"/>
-          <w:sz w:val="24"/>
-          <w:szCs w:val="24"/>
-        </w:rPr>
-        <w:t>personName</w:t>
-      </w:r>
-      <w:proofErr w:type="spellEnd"/>
-    </w:p>
-    <w:p>
-      <w:r>
-        <w:t>SOLUTION</w:t>
-      </w:r>
-      <w:r>
-        <w:t xml:space="preserve">:  </w:t>
-      </w:r>
-      <w:r>
-        <w:rPr>
           <w:b/>
         </w:rPr>
         <w:t>240</w:t>
@@ -17569,7 +17235,6 @@
         <w:t>.rq</w:t>
       </w:r>
     </w:p>
-    <w:p/>
     <w:tbl>
       <w:tblPr>
         <w:tblStyle w:val="TableGrid"/>
@@ -17681,10 +17346,10 @@
             </w:pPr>
             <w:r>
               <w:object w:dxaOrig="4536" w:dyaOrig="3300" w14:anchorId="522AC197">
-                <v:shape id="_x0000_i1033" type="#_x0000_t75" style="width:42pt;height:30pt" o:ole="">
+                <v:shape id="_x0000_i1030" type="#_x0000_t75" style="width:42pt;height:30pt" o:ole="">
                   <v:imagedata r:id="rId9" o:title=""/>
                 </v:shape>
-                <o:OLEObject Type="Embed" ProgID="PBrush" ShapeID="_x0000_i1033" DrawAspect="Content" ObjectID="_1579613265" r:id="rId37"/>
+                <o:OLEObject Type="Embed" ProgID="PBrush" ShapeID="_x0000_i1030" DrawAspect="Content" ObjectID="_1579677126" r:id="rId37"/>
               </w:object>
             </w:r>
             <w:r>
@@ -17798,18 +17463,24 @@
         <w:spacing w:before="120"/>
         <w:ind w:left="0" w:firstLine="0"/>
       </w:pPr>
-      <w:bookmarkStart w:id="33" w:name="_Toc505860321"/>
+      <w:bookmarkStart w:id="35" w:name="_Toc505860321"/>
       <w:r>
         <w:t>Ontology</w:t>
       </w:r>
-      <w:bookmarkEnd w:id="33"/>
+      <w:bookmarkEnd w:id="35"/>
       <w:r>
         <w:t xml:space="preserve">  </w:t>
       </w:r>
     </w:p>
     <w:p>
       <w:r>
-        <w:t>In this section you will add an ontology to the data and use it for reasoning.</w:t>
+        <w:t xml:space="preserve">In this section you will add an ontology to the data and </w:t>
+      </w:r>
+      <w:r>
+        <w:t>employ a reasoner on your data</w:t>
+      </w:r>
+      <w:r>
+        <w:t>.</w:t>
       </w:r>
     </w:p>
     <w:p>
@@ -17825,12 +17496,11 @@
         <w:spacing w:before="120"/>
         <w:ind w:left="0" w:firstLine="0"/>
       </w:pPr>
-      <w:bookmarkStart w:id="34" w:name="_Toc505860322"/>
-      <w:r>
-        <w:lastRenderedPageBreak/>
+      <w:bookmarkStart w:id="36" w:name="_Toc505860322"/>
+      <w:r>
         <w:t>Review the Ontology</w:t>
       </w:r>
-      <w:bookmarkEnd w:id="34"/>
+      <w:bookmarkEnd w:id="36"/>
     </w:p>
     <w:p>
       <w:pPr>
@@ -17898,25 +17568,21 @@
         <w:spacing w:before="120"/>
         <w:ind w:left="0" w:firstLine="0"/>
       </w:pPr>
-      <w:bookmarkStart w:id="35" w:name="_Toc505860323"/>
-      <w:r>
+      <w:bookmarkStart w:id="37" w:name="_Toc505860323"/>
+      <w:r>
+        <w:lastRenderedPageBreak/>
         <w:t>Add the Ontology</w:t>
       </w:r>
       <w:r>
-        <w:t xml:space="preserve"> to the </w:t>
-      </w:r>
-      <w:proofErr w:type="spellStart"/>
-      <w:r>
-        <w:t>LDW</w:t>
+        <w:t xml:space="preserve"> to the LDW</w:t>
       </w:r>
       <w:r>
         <w:t>Study</w:t>
       </w:r>
-      <w:proofErr w:type="spellEnd"/>
       <w:r>
         <w:t xml:space="preserve"> database</w:t>
       </w:r>
-      <w:bookmarkEnd w:id="35"/>
+      <w:bookmarkEnd w:id="37"/>
     </w:p>
     <w:p>
       <w:pPr>
@@ -18003,18 +17669,19 @@
         </w:drawing>
       </w:r>
       <w:r>
-        <w:t xml:space="preserve">Select Data | Add </w:t>
-      </w:r>
-      <w:r>
-        <w:t xml:space="preserve">from the </w:t>
-      </w:r>
-      <w:proofErr w:type="spellStart"/>
-      <w:r>
-        <w:t>Stardog</w:t>
-      </w:r>
-      <w:proofErr w:type="spellEnd"/>
-      <w:r>
-        <w:t xml:space="preserve"> menu.</w:t>
+        <w:t xml:space="preserve">Select </w:t>
+      </w:r>
+      <w:r>
+        <w:rPr>
+          <w:b/>
+        </w:rPr>
+        <w:t>Data | Add</w:t>
+      </w:r>
+      <w:r>
+        <w:t xml:space="preserve"> </w:t>
+      </w:r>
+      <w:r>
+        <w:t>from the Stardog menu.</w:t>
       </w:r>
     </w:p>
     <w:p/>
@@ -18038,18 +17705,7 @@
         <w:t>Browse</w:t>
       </w:r>
       <w:r>
-        <w:t xml:space="preserve"> </w:t>
-      </w:r>
-      <w:r>
-        <w:t xml:space="preserve">to and </w:t>
-      </w:r>
-      <w:proofErr w:type="spellStart"/>
-      <w:r>
-        <w:t>and</w:t>
-      </w:r>
-      <w:proofErr w:type="spellEnd"/>
-      <w:r>
-        <w:t xml:space="preserve"> select the file: </w:t>
+        <w:t xml:space="preserve"> and select the file: </w:t>
       </w:r>
     </w:p>
     <w:p>
@@ -18084,7 +17740,7 @@
         <w:rPr>
           <w:b/>
         </w:rPr>
-        <w:t>Onotology</w:t>
+        <w:t>Ontology</w:t>
       </w:r>
       <w:r>
         <w:rPr>
@@ -18150,22 +17806,19 @@
         <w:spacing w:before="120"/>
         <w:ind w:left="0" w:firstLine="0"/>
       </w:pPr>
-      <w:bookmarkStart w:id="36" w:name="_Toc505860324"/>
-      <w:r>
-        <w:t>Explore the data</w:t>
-      </w:r>
+      <w:bookmarkStart w:id="38" w:name="_Toc505860324"/>
       <w:r>
         <w:rPr>
           <w:noProof/>
         </w:rPr>
         <w:drawing>
-          <wp:anchor distT="0" distB="0" distL="114300" distR="114300" simplePos="0" relativeHeight="251683840" behindDoc="1" locked="0" layoutInCell="1" allowOverlap="1" wp14:anchorId="3B9CAB4E" wp14:editId="66F7047A">
+          <wp:anchor distT="0" distB="0" distL="114300" distR="114300" simplePos="0" relativeHeight="251683840" behindDoc="1" locked="0" layoutInCell="1" allowOverlap="1" wp14:anchorId="3B9CAB4E" wp14:editId="236F32A7">
             <wp:simplePos x="0" y="0"/>
             <wp:positionH relativeFrom="column">
               <wp:posOffset>2567305</wp:posOffset>
             </wp:positionH>
             <wp:positionV relativeFrom="paragraph">
-              <wp:posOffset>250190</wp:posOffset>
+              <wp:posOffset>172085</wp:posOffset>
             </wp:positionV>
             <wp:extent cx="1428115" cy="316230"/>
             <wp:effectExtent l="0" t="0" r="635" b="7620"/>
@@ -18229,7 +17882,10 @@
           </wp:anchor>
         </w:drawing>
       </w:r>
-      <w:bookmarkEnd w:id="36"/>
+      <w:r>
+        <w:t>Explore the data</w:t>
+      </w:r>
+      <w:bookmarkEnd w:id="38"/>
     </w:p>
     <w:p>
       <w:pPr>
@@ -18252,6 +17908,14 @@
       <w:r>
         <w:t xml:space="preserve">. </w:t>
       </w:r>
+    </w:p>
+    <w:p>
+      <w:pPr>
+        <w:pStyle w:val="ListParagraph"/>
+        <w:rPr>
+          <w:b/>
+        </w:rPr>
+      </w:pPr>
     </w:p>
     <w:p>
       <w:pPr>
@@ -18412,31 +18076,41 @@
         <w:t xml:space="preserve">the </w:t>
       </w:r>
       <w:r>
-        <w:t xml:space="preserve"> "types" of things that were added (but not yet applied to your study data), especially these terms:</w:t>
-      </w:r>
-    </w:p>
-    <w:p>
-      <w:pPr>
-        <w:pStyle w:val="ListParagraph"/>
-      </w:pPr>
-      <w:proofErr w:type="spellStart"/>
-      <w:r>
-        <w:t>HumanStudySubject</w:t>
-      </w:r>
-      <w:proofErr w:type="spellEnd"/>
-    </w:p>
-    <w:p>
-      <w:pPr>
-        <w:pStyle w:val="ListParagraph"/>
-      </w:pPr>
-      <w:r>
-        <w:t>Investigator</w:t>
-      </w:r>
-    </w:p>
-    <w:p>
-      <w:pPr>
-        <w:pStyle w:val="ListParagraph"/>
-      </w:pPr>
+        <w:rPr>
+          <w:b/>
+        </w:rPr>
+        <w:t>t</w:t>
+      </w:r>
+      <w:r>
+        <w:rPr>
+          <w:b/>
+        </w:rPr>
+        <w:t>ype</w:t>
+      </w:r>
+      <w:r>
+        <w:rPr>
+          <w:b/>
+        </w:rPr>
+        <w:t>s</w:t>
+      </w:r>
+      <w:r>
+        <w:t xml:space="preserve"> and </w:t>
+      </w:r>
+      <w:r>
+        <w:rPr>
+          <w:b/>
+        </w:rPr>
+        <w:t>supertype</w:t>
+      </w:r>
+      <w:r>
+        <w:rPr>
+          <w:b/>
+        </w:rPr>
+        <w:t>s</w:t>
+      </w:r>
+      <w:r>
+        <w:t xml:space="preserve"> added to your data.</w:t>
+      </w:r>
     </w:p>
     <w:p>
       <w:pPr>
@@ -18576,40 +18250,28 @@
         <w:ind w:left="720" w:hanging="360"/>
       </w:pPr>
       <w:r>
-        <w:t xml:space="preserve">Note </w:t>
-      </w:r>
-      <w:r>
-        <w:rPr>
-          <w:highlight w:val="yellow"/>
-        </w:rPr>
-        <w:t xml:space="preserve">how </w:t>
-      </w:r>
-      <w:r>
-        <w:rPr>
-          <w:b/>
-          <w:highlight w:val="yellow"/>
-        </w:rPr>
-        <w:t>Investigator</w:t>
-      </w:r>
-      <w:r>
-        <w:rPr>
-          <w:highlight w:val="yellow"/>
-        </w:rPr>
-        <w:t xml:space="preserve"> and</w:t>
+        <w:t xml:space="preserve">Scroll through the results to find where </w:t>
+      </w:r>
+      <w:r>
+        <w:rPr>
+          <w:b/>
+        </w:rPr>
+        <w:t>HumanStudySubject</w:t>
       </w:r>
       <w:r>
         <w:t xml:space="preserve"> </w:t>
       </w:r>
-      <w:proofErr w:type="spellStart"/>
-      <w:r>
-        <w:rPr>
-          <w:b/>
-        </w:rPr>
-        <w:t>HumanStudySubject</w:t>
-      </w:r>
-      <w:proofErr w:type="spellEnd"/>
-      <w:r>
-        <w:t xml:space="preserve"> are both types of </w:t>
+      <w:r>
+        <w:t xml:space="preserve">and </w:t>
+      </w:r>
+      <w:r>
+        <w:rPr>
+          <w:b/>
+        </w:rPr>
+        <w:t>LinkedDataExpert</w:t>
+      </w:r>
+      <w:r>
+        <w:t xml:space="preserve"> both types of </w:t>
       </w:r>
       <w:r>
         <w:rPr>
@@ -18623,71 +18285,6 @@
       <w:r>
         <w:t xml:space="preserve">  These are not part of your original study data but can now be used in queries to find these "types of things!"</w:t>
       </w:r>
-    </w:p>
-    <w:p>
-      <w:pPr>
-        <w:ind w:left="2520"/>
-      </w:pPr>
-    </w:p>
-    <w:tbl>
-      <w:tblPr>
-        <w:tblStyle w:val="TableGrid"/>
-        <w:tblW w:w="0" w:type="auto"/>
-        <w:tblBorders>
-          <w:top w:val="none" w:sz="0" w:space="0" w:color="auto"/>
-          <w:left w:val="none" w:sz="0" w:space="0" w:color="auto"/>
-          <w:bottom w:val="none" w:sz="0" w:space="0" w:color="auto"/>
-          <w:right w:val="none" w:sz="0" w:space="0" w:color="auto"/>
-          <w:insideH w:val="none" w:sz="0" w:space="0" w:color="auto"/>
-          <w:insideV w:val="none" w:sz="0" w:space="0" w:color="auto"/>
-        </w:tblBorders>
-        <w:tblLayout w:type="fixed"/>
-        <w:tblLook w:val="04A0" w:firstRow="1" w:lastRow="0" w:firstColumn="1" w:lastColumn="0" w:noHBand="0" w:noVBand="1"/>
-      </w:tblPr>
-      <w:tblGrid>
-        <w:gridCol w:w="805"/>
-        <w:gridCol w:w="9450"/>
-      </w:tblGrid>
-      <w:tr>
-        <w:tc>
-          <w:tcPr>
-            <w:tcW w:w="805" w:type="dxa"/>
-          </w:tcPr>
-          <w:p>
-            <w:pPr>
-              <w:jc w:val="right"/>
-              <w:rPr>
-                <w:b/>
-              </w:rPr>
-            </w:pPr>
-            <w:r>
-              <w:object w:dxaOrig="4536" w:dyaOrig="3300" w14:anchorId="2D67FAA1">
-                <v:shape id="_x0000_i1034" type="#_x0000_t75" style="width:42pt;height:30pt" o:ole="">
-                  <v:imagedata r:id="rId9" o:title=""/>
-                </v:shape>
-                <o:OLEObject Type="Embed" ProgID="PBrush" ShapeID="_x0000_i1034" DrawAspect="Content" ObjectID="_1579613266" r:id="rId42"/>
-              </w:object>
-            </w:r>
-          </w:p>
-        </w:tc>
-        <w:tc>
-          <w:tcPr>
-            <w:tcW w:w="9450" w:type="dxa"/>
-            <w:vAlign w:val="center"/>
-          </w:tcPr>
-          <w:p>
-            <w:r>
-              <w:t xml:space="preserve">  The instructor explains the source of these new triples. </w:t>
-            </w:r>
-          </w:p>
-          <w:p/>
-        </w:tc>
-      </w:tr>
-    </w:tbl>
-    <w:p>
-      <w:pPr>
-        <w:pStyle w:val="ListParagraph"/>
-      </w:pPr>
     </w:p>
     <w:p>
       <w:pPr>
@@ -18702,20 +18299,15 @@
         <w:spacing w:before="120"/>
         <w:ind w:left="0" w:firstLine="0"/>
       </w:pPr>
-      <w:bookmarkStart w:id="37" w:name="_Toc505860325"/>
+      <w:bookmarkStart w:id="39" w:name="_Toc505860325"/>
       <w:r>
         <w:t xml:space="preserve">Find the names of </w:t>
       </w:r>
-      <w:proofErr w:type="spellStart"/>
       <w:r>
         <w:t>HumanStudySubject</w:t>
       </w:r>
       <w:r>
-        <w:t>s</w:t>
-      </w:r>
-      <w:proofErr w:type="spellEnd"/>
-      <w:r>
-        <w:t xml:space="preserve"> </w:t>
+        <w:t xml:space="preserve">s </w:t>
       </w:r>
       <w:r>
         <w:t xml:space="preserve">in </w:t>
@@ -18729,28 +18321,38 @@
       <w:r>
         <w:t>.</w:t>
       </w:r>
-      <w:bookmarkEnd w:id="37"/>
-    </w:p>
-    <w:p>
-      <w:r>
+      <w:bookmarkEnd w:id="39"/>
+    </w:p>
+    <w:p>
+      <w:pPr>
+        <w:ind w:left="360"/>
+        <w:rPr>
+          <w:i/>
+        </w:rPr>
+      </w:pPr>
+      <w:r>
+        <w:rPr>
+          <w:i/>
+        </w:rPr>
         <w:t>Re</w:t>
       </w:r>
       <w:r>
+        <w:rPr>
+          <w:i/>
+        </w:rPr>
         <w:t>member</w:t>
       </w:r>
       <w:r>
+        <w:rPr>
+          <w:i/>
+        </w:rPr>
         <w:t xml:space="preserve">: </w:t>
       </w:r>
       <w:r>
-        <w:t xml:space="preserve">Your original data contained no definition of a </w:t>
-      </w:r>
-      <w:proofErr w:type="spellStart"/>
-      <w:r>
-        <w:t>HumanStudySubject</w:t>
-      </w:r>
-      <w:proofErr w:type="spellEnd"/>
-      <w:r>
-        <w:t>.</w:t>
+        <w:rPr>
+          <w:i/>
+        </w:rPr>
+        <w:t>Your original data contained no definition of a HumanStudySubject.</w:t>
       </w:r>
     </w:p>
     <w:p>
@@ -18763,15 +18365,7 @@
         <w:ind w:left="720" w:hanging="360"/>
       </w:pPr>
       <w:r>
-        <w:t xml:space="preserve"> Review the ontology file for how a </w:t>
-      </w:r>
-      <w:proofErr w:type="spellStart"/>
-      <w:r>
-        <w:t>HumanStudySubject</w:t>
-      </w:r>
-      <w:proofErr w:type="spellEnd"/>
-      <w:r>
-        <w:t xml:space="preserve"> is </w:t>
+        <w:t xml:space="preserve"> Review the ontology file for how a HumanStudySubject is </w:t>
       </w:r>
       <w:r>
         <w:rPr>
@@ -18878,27 +18472,40 @@
             <w:r>
               <w:t xml:space="preserve">In SPARQL the predicate </w:t>
             </w:r>
-            <w:proofErr w:type="spellStart"/>
             <w:r>
               <w:rPr>
                 <w:rFonts w:ascii="Courier New" w:hAnsi="Courier New" w:cs="Courier New"/>
-                <w:highlight w:val="lightGray"/>
+                <w:b/>
               </w:rPr>
               <w:t>rdf:type</w:t>
             </w:r>
-            <w:proofErr w:type="spellEnd"/>
-            <w:r>
-              <w:t xml:space="preserve"> can be shorted to </w:t>
+            <w:r>
+              <w:t xml:space="preserve"> can</w:t>
+            </w:r>
+            <w:r>
+              <w:t xml:space="preserve"> be shorted </w:t>
+            </w:r>
+            <w:r>
+              <w:t xml:space="preserve">to </w:t>
             </w:r>
             <w:r>
               <w:rPr>
                 <w:rFonts w:ascii="Courier New" w:hAnsi="Courier New" w:cs="Courier New"/>
-                <w:highlight w:val="lightGray"/>
+                <w:b/>
               </w:rPr>
               <w:t>a</w:t>
             </w:r>
             <w:r>
-              <w:t xml:space="preserve"> and interpreted as "is a". </w:t>
+              <w:t xml:space="preserve"> and interpreted as "</w:t>
+            </w:r>
+            <w:r>
+              <w:rPr>
+                <w:i/>
+              </w:rPr>
+              <w:t>is a</w:t>
+            </w:r>
+            <w:r>
+              <w:t xml:space="preserve">". </w:t>
             </w:r>
           </w:p>
           <w:p>
@@ -18919,39 +18526,12 @@
               <w:rPr>
                 <w:rFonts w:ascii="Courier New" w:hAnsi="Courier New" w:cs="Courier New"/>
               </w:rPr>
-              <w:t xml:space="preserve">eg:Person11 </w:t>
-            </w:r>
-            <w:proofErr w:type="spellStart"/>
-            <w:r>
-              <w:rPr>
-                <w:rFonts w:ascii="Courier New" w:hAnsi="Courier New" w:cs="Courier New"/>
-              </w:rPr>
-              <w:t>rdf:type</w:t>
-            </w:r>
-            <w:proofErr w:type="spellEnd"/>
-            <w:r>
-              <w:rPr>
-                <w:rFonts w:ascii="Courier New" w:hAnsi="Courier New" w:cs="Courier New"/>
-              </w:rPr>
-              <w:t xml:space="preserve"> </w:t>
-            </w:r>
-            <w:proofErr w:type="spellStart"/>
-            <w:r>
-              <w:rPr>
-                <w:rFonts w:ascii="Courier New" w:hAnsi="Courier New" w:cs="Courier New"/>
-              </w:rPr>
-              <w:t>eg:HumanStudySubject</w:t>
-            </w:r>
-            <w:proofErr w:type="spellEnd"/>
-            <w:r>
-              <w:rPr>
-                <w:rFonts w:ascii="Courier New" w:hAnsi="Courier New" w:cs="Courier New"/>
-              </w:rPr>
-              <w:t xml:space="preserve">  </w:t>
+              <w:t xml:space="preserve">eg:Person11 rdf:type eg:HumanStudySubject  </w:t>
             </w:r>
           </w:p>
           <w:p>
             <w:r>
+              <w:lastRenderedPageBreak/>
               <w:t xml:space="preserve">as:  "Person11 </w:t>
             </w:r>
             <w:r>
@@ -18962,15 +18542,7 @@
               <w:t>is a</w:t>
             </w:r>
             <w:r>
-              <w:t xml:space="preserve"> </w:t>
-            </w:r>
-            <w:proofErr w:type="spellStart"/>
-            <w:r>
-              <w:t>HumanStudySubject</w:t>
-            </w:r>
-            <w:proofErr w:type="spellEnd"/>
-            <w:r>
-              <w:t>."</w:t>
+              <w:t xml:space="preserve"> HumanStudySubject."</w:t>
             </w:r>
           </w:p>
           <w:p/>
@@ -18978,10 +18550,13 @@
       </w:tr>
     </w:tbl>
     <w:p>
-      <w:r>
+      <w:pPr>
+        <w:ind w:left="720"/>
+      </w:pPr>
+      <w:r>
+        <w:lastRenderedPageBreak/>
         <w:t xml:space="preserve">Instead of querying on the </w:t>
       </w:r>
-      <w:proofErr w:type="spellStart"/>
       <w:r>
         <w:rPr>
           <w:rFonts w:ascii="Courier New" w:hAnsi="Courier New" w:cs="Courier New"/>
@@ -19006,7 +18581,6 @@
         </w:rPr>
         <w:t>sIn</w:t>
       </w:r>
-      <w:proofErr w:type="spellEnd"/>
       <w:r>
         <w:rPr>
           <w:rFonts w:ascii="Courier New" w:hAnsi="Courier New" w:cs="Courier New"/>
@@ -19041,7 +18615,6 @@
         </w:rPr>
         <w:t xml:space="preserve">?person </w:t>
       </w:r>
-      <w:proofErr w:type="spellStart"/>
       <w:r>
         <w:rPr>
           <w:rFonts w:ascii="Courier New" w:hAnsi="Courier New" w:cs="Courier New"/>
@@ -19060,7 +18633,6 @@
         </w:rPr>
         <w:t>participatesIn</w:t>
       </w:r>
-      <w:proofErr w:type="spellEnd"/>
       <w:r>
         <w:rPr>
           <w:rFonts w:ascii="Courier New" w:hAnsi="Courier New" w:cs="Courier New"/>
@@ -19090,6 +18662,9 @@
       </w:r>
     </w:p>
     <w:p>
+      <w:pPr>
+        <w:ind w:left="360"/>
+      </w:pPr>
       <w:r>
         <w:t xml:space="preserve">You can </w:t>
       </w:r>
@@ -19105,7 +18680,6 @@
       <w:r>
         <w:t xml:space="preserve"> entity </w:t>
       </w:r>
-      <w:proofErr w:type="spellStart"/>
       <w:r>
         <w:rPr>
           <w:rFonts w:ascii="Courier New" w:hAnsi="Courier New" w:cs="Courier New"/>
@@ -19122,7 +18696,6 @@
         </w:rPr>
         <w:t>HumanStudySubject</w:t>
       </w:r>
-      <w:proofErr w:type="spellEnd"/>
       <w:r>
         <w:t>.</w:t>
       </w:r>
@@ -19155,7 +18728,6 @@
         </w:rPr>
         <w:t xml:space="preserve"> a </w:t>
       </w:r>
-      <w:proofErr w:type="spellStart"/>
       <w:r>
         <w:rPr>
           <w:rFonts w:ascii="Courier New" w:hAnsi="Courier New" w:cs="Courier New"/>
@@ -19165,7 +18737,6 @@
         </w:rPr>
         <w:t>eg:HumanStudySubject</w:t>
       </w:r>
-      <w:proofErr w:type="spellEnd"/>
       <w:r>
         <w:rPr>
           <w:rFonts w:ascii="Courier New" w:hAnsi="Courier New" w:cs="Courier New"/>
@@ -19186,16 +18757,7 @@
         <w:ind w:left="720" w:hanging="360"/>
       </w:pPr>
       <w:r>
-        <w:t xml:space="preserve">Modify your original query in </w:t>
-      </w:r>
-      <w:r>
-        <w:rPr>
-          <w:highlight w:val="yellow"/>
-        </w:rPr>
-        <w:t>Section X.X</w:t>
-      </w:r>
-      <w:r>
-        <w:t xml:space="preserve"> (</w:t>
+        <w:t xml:space="preserve">Open the query file </w:t>
       </w:r>
       <w:r>
         <w:rPr>
@@ -19222,13 +18784,54 @@
         <w:t>.rq</w:t>
       </w:r>
       <w:r>
-        <w:rPr>
-          <w:b/>
-        </w:rPr>
-        <w:t xml:space="preserve"> ) </w:t>
-      </w:r>
-      <w:r>
-        <w:t>to use</w:t>
+        <w:t xml:space="preserve">  that you used in </w:t>
+      </w:r>
+      <w:r>
+        <w:rPr>
+          <w:b/>
+        </w:rPr>
+        <w:t xml:space="preserve">Exercise </w:t>
+      </w:r>
+      <w:r>
+        <w:rPr>
+          <w:b/>
+        </w:rPr>
+        <w:fldChar w:fldCharType="begin"/>
+      </w:r>
+      <w:r>
+        <w:rPr>
+          <w:b/>
+        </w:rPr>
+        <w:instrText xml:space="preserve"> REF _Ref505933907 \r \h </w:instrText>
+      </w:r>
+      <w:r>
+        <w:rPr>
+          <w:b/>
+        </w:rPr>
+      </w:r>
+      <w:r>
+        <w:rPr>
+          <w:b/>
+        </w:rPr>
+        <w:instrText xml:space="preserve"> \* MERGEFORMAT </w:instrText>
+      </w:r>
+      <w:r>
+        <w:rPr>
+          <w:b/>
+        </w:rPr>
+        <w:fldChar w:fldCharType="separate"/>
+      </w:r>
+      <w:r>
+        <w:rPr>
+          <w:b/>
+        </w:rPr>
+        <w:t>2.3</w:t>
+      </w:r>
+      <w:r>
+        <w:rPr>
+          <w:b/>
+        </w:rPr>
+        <w:fldChar w:fldCharType="end"/>
       </w:r>
       <w:r>
         <w:rPr>
@@ -19236,19 +18839,17 @@
         </w:rPr>
         <w:t xml:space="preserve"> </w:t>
       </w:r>
-      <w:proofErr w:type="spellStart"/>
-      <w:r>
-        <w:rPr>
-          <w:rFonts w:ascii="Courier New" w:hAnsi="Courier New" w:cs="Courier New"/>
-        </w:rPr>
-        <w:t>eg:HumanStudySubject</w:t>
-      </w:r>
-      <w:proofErr w:type="spellEnd"/>
-      <w:r>
-        <w:rPr>
-          <w:rFonts w:ascii="Courier New" w:hAnsi="Courier New" w:cs="Courier New"/>
-        </w:rPr>
-        <w:t xml:space="preserve">. </w:t>
+      <w:r>
+        <w:t>and modify the query</w:t>
+      </w:r>
+      <w:r>
+        <w:rPr>
+          <w:b/>
+        </w:rPr>
+        <w:t xml:space="preserve"> </w:t>
+      </w:r>
+      <w:r>
+        <w:t xml:space="preserve">to find ?person "is a"  Human Study Subject. </w:t>
       </w:r>
     </w:p>
     <w:p>
@@ -19265,11 +18866,6 @@
       </w:r>
     </w:p>
     <w:p>
-      <w:r>
-        <w:br w:type="page"/>
-      </w:r>
-    </w:p>
-    <w:p>
       <w:pPr>
         <w:pStyle w:val="ListParagraph"/>
         <w:numPr>
@@ -19279,18 +18875,58 @@
         <w:ind w:left="720" w:hanging="360"/>
       </w:pPr>
       <w:r>
-        <w:lastRenderedPageBreak/>
-        <w:t>What happens if you turn OFF the reasoner and execute the query? (Don't forgot to turn the reasoner back ON!)</w:t>
-      </w:r>
-    </w:p>
-    <w:p>
-      <w:pPr>
-        <w:rPr>
-          <w:b/>
-        </w:rPr>
-      </w:pPr>
-      <w:r>
-        <w:t xml:space="preserve">Solution: </w:t>
+        <w:t>Refer back to your graph in the Graph Editor and be amazed : there is no "Human Study Subject" defined in your graph.</w:t>
+      </w:r>
+    </w:p>
+    <w:p>
+      <w:pPr>
+        <w:pStyle w:val="ListParagraph"/>
+        <w:numPr>
+          <w:ilvl w:val="0"/>
+          <w:numId w:val="28"/>
+        </w:numPr>
+        <w:ind w:left="720" w:hanging="360"/>
+      </w:pPr>
+      <w:r>
+        <w:t>What happens if you turn OFF the reasoner and execute the query?</w:t>
+      </w:r>
+      <w:r>
+        <w:t xml:space="preserve"> </w:t>
+      </w:r>
+      <w:r>
+        <w:t>Don't forgo</w:t>
+      </w:r>
+      <w:r>
+        <w:t>t to turn the reasoner back ON!</w:t>
+      </w:r>
+    </w:p>
+    <w:p>
+      <w:pPr>
+        <w:ind w:left="360"/>
+        <w:rPr>
+          <w:b/>
+        </w:rPr>
+      </w:pPr>
+      <w:r>
+        <w:rPr>
+          <w:highlight w:val="green"/>
+        </w:rPr>
+        <w:t>S</w:t>
+      </w:r>
+      <w:r>
+        <w:rPr>
+          <w:highlight w:val="green"/>
+        </w:rPr>
+        <w:t>OLUTION</w:t>
+      </w:r>
+      <w:r>
+        <w:rPr>
+          <w:highlight w:val="green"/>
+        </w:rPr>
+        <w:t>:</w:t>
+      </w:r>
+      <w:r>
+        <w:t xml:space="preserve"> </w:t>
       </w:r>
       <w:r>
         <w:rPr>
@@ -19306,38 +18942,60 @@
       </w:r>
     </w:p>
     <w:p>
+      <w:pPr>
+        <w:ind w:left="360"/>
+      </w:pPr>
       <w:r>
         <w:t xml:space="preserve">Bonus Question: How would you modify the query to select all </w:t>
       </w:r>
       <w:r>
-        <w:t>I</w:t>
-      </w:r>
-      <w:r>
-        <w:t>nvestigators</w:t>
-      </w:r>
-      <w:r>
-        <w:t xml:space="preserve"> in the </w:t>
-      </w:r>
-      <w:r>
-        <w:t>study</w:t>
+        <w:t>Data Experts associated with the stu</w:t>
+      </w:r>
+      <w:r>
+        <w:t>dy</w:t>
       </w:r>
       <w:r>
         <w:t>?</w:t>
       </w:r>
     </w:p>
     <w:p>
-      <w:r>
-        <w:t>Hint:  How is Investigator defined in the ontology file?</w:t>
-      </w:r>
-    </w:p>
-    <w:p>
-      <w:pPr>
-        <w:rPr>
-          <w:b/>
-        </w:rPr>
-      </w:pPr>
-      <w:r>
-        <w:t xml:space="preserve">Solution: </w:t>
+      <w:pPr>
+        <w:ind w:left="360" w:firstLine="360"/>
+      </w:pPr>
+      <w:r>
+        <w:t xml:space="preserve">Hint:  </w:t>
+      </w:r>
+      <w:r>
+        <w:t xml:space="preserve">What is the superclass of LinkedDataExpert? </w:t>
+      </w:r>
+    </w:p>
+    <w:p>
+      <w:pPr>
+        <w:ind w:left="360"/>
+        <w:rPr>
+          <w:b/>
+        </w:rPr>
+      </w:pPr>
+      <w:r>
+        <w:rPr>
+          <w:highlight w:val="green"/>
+        </w:rPr>
+        <w:t>S</w:t>
+      </w:r>
+      <w:r>
+        <w:rPr>
+          <w:highlight w:val="green"/>
+        </w:rPr>
+        <w:t>OLUTION</w:t>
+      </w:r>
+      <w:r>
+        <w:rPr>
+          <w:highlight w:val="green"/>
+        </w:rPr>
+        <w:t>:</w:t>
+      </w:r>
+      <w:r>
+        <w:t xml:space="preserve"> </w:t>
       </w:r>
       <w:r>
         <w:rPr>
@@ -19355,7 +19013,19 @@
         <w:rPr>
           <w:b/>
         </w:rPr>
-        <w:t>-NameInvestigator.rq</w:t>
+        <w:t>-Name</w:t>
+      </w:r>
+      <w:r>
+        <w:rPr>
+          <w:b/>
+        </w:rPr>
+        <w:t>DataExperts</w:t>
+      </w:r>
+      <w:r>
+        <w:rPr>
+          <w:b/>
+        </w:rPr>
+        <w:t>.rq</w:t>
       </w:r>
     </w:p>
     <w:p/>
@@ -19370,66 +19040,149 @@
           <w:tab w:val="left" w:pos="540"/>
         </w:tabs>
         <w:spacing w:before="120"/>
-        <w:ind w:left="0" w:firstLine="0"/>
-      </w:pPr>
-      <w:bookmarkStart w:id="38" w:name="_Toc505860326"/>
-      <w:r>
-        <w:t xml:space="preserve">Write a reasoner-based query to find all People associated with the </w:t>
-      </w:r>
-      <w:r>
-        <w:t>study (both human study subjects and investigators)</w:t>
-      </w:r>
-      <w:bookmarkEnd w:id="38"/>
+        <w:ind w:left="720" w:hanging="720"/>
+      </w:pPr>
+      <w:bookmarkStart w:id="40" w:name="_Toc505860326"/>
+      <w:r>
+        <w:t xml:space="preserve">Write a reasoner-based query to find all </w:t>
+      </w:r>
+      <w:r>
+        <w:t xml:space="preserve">types (classes) of </w:t>
+      </w:r>
+      <w:r>
+        <w:t xml:space="preserve">People associated with the </w:t>
+      </w:r>
+      <w:r>
+        <w:t>study (</w:t>
+      </w:r>
+      <w:r>
+        <w:t>not just participants</w:t>
+      </w:r>
+      <w:r>
+        <w:t>)</w:t>
+      </w:r>
+      <w:bookmarkEnd w:id="40"/>
       <w:r>
         <w:t xml:space="preserve"> </w:t>
       </w:r>
     </w:p>
     <w:p>
-      <w:r>
-        <w:t xml:space="preserve">Your </w:t>
-      </w:r>
-      <w:r>
-        <w:t>query</w:t>
-      </w:r>
-      <w:r>
-        <w:t xml:space="preserve"> should have a </w:t>
-      </w:r>
-      <w:r>
-        <w:t xml:space="preserve">one-line statement </w:t>
-      </w:r>
-      <w:r>
-        <w:t xml:space="preserve">the uses the superclass for both </w:t>
-      </w:r>
-      <w:proofErr w:type="spellStart"/>
-      <w:r>
-        <w:t>HumanStudySubjects</w:t>
-      </w:r>
-      <w:proofErr w:type="spellEnd"/>
-      <w:r>
-        <w:t xml:space="preserve"> and Investigators using the superclass of these two classes.</w:t>
-      </w:r>
-    </w:p>
-    <w:p>
-      <w:r>
-        <w:t>CAUTION:  The superclass prefix is not "</w:t>
-      </w:r>
-      <w:proofErr w:type="spellStart"/>
-      <w:r>
-        <w:t>eg</w:t>
-      </w:r>
-      <w:proofErr w:type="spellEnd"/>
-      <w:r>
-        <w:t>:"  because that class is borrowed from another ontology!</w:t>
-      </w:r>
-    </w:p>
-    <w:p>
-      <w:pPr>
-        <w:rPr>
-          <w:b/>
-        </w:rPr>
-      </w:pPr>
-      <w:r>
-        <w:t xml:space="preserve">Solution: </w:t>
+      <w:pPr>
+        <w:pStyle w:val="ListParagraph"/>
+        <w:numPr>
+          <w:ilvl w:val="0"/>
+          <w:numId w:val="41"/>
+        </w:numPr>
+        <w:ind w:left="720" w:hanging="360"/>
+      </w:pPr>
+      <w:r>
+        <w:t xml:space="preserve">Write a query that uses the superclass </w:t>
+      </w:r>
+      <w:r>
+        <w:t xml:space="preserve">uses the superclass </w:t>
+      </w:r>
+      <w:r>
+        <w:t xml:space="preserve">of the </w:t>
+      </w:r>
+      <w:r>
+        <w:t xml:space="preserve">HumanStudySubject and </w:t>
+      </w:r>
+      <w:r>
+        <w:t xml:space="preserve">DataExpert </w:t>
+      </w:r>
+      <w:r>
+        <w:t xml:space="preserve">classes. </w:t>
+      </w:r>
+    </w:p>
+    <w:p>
+      <w:pPr>
+        <w:ind w:left="720"/>
+      </w:pPr>
+      <w:r>
+        <w:t>CAUTION:  The superclass prefix is not "eg"  because the class you will use is not defined in the study ontology!</w:t>
+      </w:r>
+    </w:p>
+    <w:p>
+      <w:pPr>
+        <w:pStyle w:val="ListParagraph"/>
+        <w:numPr>
+          <w:ilvl w:val="0"/>
+          <w:numId w:val="41"/>
+        </w:numPr>
+        <w:ind w:left="720" w:hanging="360"/>
+      </w:pPr>
+      <w:r>
+        <w:t xml:space="preserve">Return the following results:  Person IRI,  Given Name of the Person, and the Person Type  </w:t>
+      </w:r>
+    </w:p>
+    <w:p>
+      <w:pPr>
+        <w:ind w:left="360"/>
+      </w:pPr>
+      <w:r>
+        <w:t xml:space="preserve">HINT: Use the "is a" relation:  </w:t>
+      </w:r>
+      <w:r>
+        <w:rPr>
+          <w:rFonts w:ascii="Courier New" w:hAnsi="Courier New" w:cs="Courier New"/>
+          <w:color w:val="365F91" w:themeColor="accent1" w:themeShade="BF"/>
+          <w:sz w:val="24"/>
+          <w:szCs w:val="24"/>
+        </w:rPr>
+        <w:t>?person</w:t>
+      </w:r>
+      <w:r>
+        <w:t xml:space="preserve"> </w:t>
+      </w:r>
+      <w:r>
+        <w:rPr>
+          <w:rFonts w:ascii="Courier New" w:hAnsi="Courier New" w:cs="Courier New"/>
+          <w:color w:val="7030A0"/>
+          <w:sz w:val="24"/>
+          <w:szCs w:val="24"/>
+        </w:rPr>
+        <w:t xml:space="preserve">a </w:t>
+      </w:r>
+      <w:r>
+        <w:rPr>
+          <w:rFonts w:ascii="Courier New" w:hAnsi="Courier New" w:cs="Courier New"/>
+          <w:color w:val="365F91" w:themeColor="accent1" w:themeShade="BF"/>
+          <w:sz w:val="24"/>
+          <w:szCs w:val="24"/>
+        </w:rPr>
+        <w:t>?personType</w:t>
+      </w:r>
+      <w:r>
+        <w:t xml:space="preserve"> </w:t>
+      </w:r>
+    </w:p>
+    <w:p>
+      <w:pPr>
+        <w:ind w:left="360"/>
+        <w:rPr>
+          <w:b/>
+        </w:rPr>
+      </w:pPr>
+      <w:r>
+        <w:rPr>
+          <w:highlight w:val="green"/>
+        </w:rPr>
+        <w:t>S</w:t>
+      </w:r>
+      <w:r>
+        <w:rPr>
+          <w:highlight w:val="green"/>
+        </w:rPr>
+        <w:t>OLUTION</w:t>
+      </w:r>
+      <w:r>
+        <w:rPr>
+          <w:highlight w:val="green"/>
+        </w:rPr>
+        <w:t>:</w:t>
+      </w:r>
+      <w:r>
+        <w:t xml:space="preserve"> </w:t>
       </w:r>
       <w:r>
         <w:rPr>
@@ -19444,7 +19197,6 @@
         <w:t>-NamesAllPeople.rq</w:t>
       </w:r>
     </w:p>
-    <w:p/>
     <w:p>
       <w:pPr>
         <w:spacing w:after="0" w:line="240" w:lineRule="auto"/>
@@ -19561,10 +19313,10 @@
             </w:pPr>
             <w:r>
               <w:object w:dxaOrig="4536" w:dyaOrig="3300" w14:anchorId="097EE649">
-                <v:shape id="_x0000_i1035" type="#_x0000_t75" style="width:42pt;height:30pt" o:ole="">
+                <v:shape id="_x0000_i1032" type="#_x0000_t75" style="width:42pt;height:30pt" o:ole="">
                   <v:imagedata r:id="rId9" o:title=""/>
                 </v:shape>
-                <o:OLEObject Type="Embed" ProgID="PBrush" ShapeID="_x0000_i1035" DrawAspect="Content" ObjectID="_1579613267" r:id="rId43"/>
+                <o:OLEObject Type="Embed" ProgID="PBrush" ShapeID="_x0000_i1032" DrawAspect="Content" ObjectID="_1579677127" r:id="rId42"/>
               </w:object>
             </w:r>
             <w:r>
@@ -19671,8 +19423,9 @@
         <w:spacing w:before="120"/>
         <w:ind w:left="0" w:firstLine="0"/>
       </w:pPr>
-      <w:bookmarkStart w:id="39" w:name="_Toc505860327"/>
-      <w:r>
+      <w:bookmarkStart w:id="41" w:name="_Toc505860327"/>
+      <w:r>
+        <w:lastRenderedPageBreak/>
         <w:t>D</w:t>
       </w:r>
       <w:r>
@@ -19681,7 +19434,7 @@
       <w:r>
         <w:t>studies</w:t>
       </w:r>
-      <w:bookmarkEnd w:id="39"/>
+      <w:bookmarkEnd w:id="41"/>
       <w:r>
         <w:t xml:space="preserve"> </w:t>
       </w:r>
@@ -19696,7 +19449,7 @@
         <w:spacing w:before="120"/>
         <w:ind w:left="90" w:firstLine="0"/>
       </w:pPr>
-      <w:bookmarkStart w:id="40" w:name="_Toc505860328"/>
+      <w:bookmarkStart w:id="42" w:name="_Toc505860328"/>
       <w:r>
         <w:t xml:space="preserve">Create </w:t>
       </w:r>
@@ -19706,9 +19459,8 @@
       <w:r>
         <w:t xml:space="preserve"> Data Pool</w:t>
       </w:r>
-      <w:bookmarkEnd w:id="40"/>
-    </w:p>
-    <w:p/>
+      <w:bookmarkEnd w:id="42"/>
+    </w:p>
     <w:p>
       <w:pPr>
         <w:pStyle w:val="ListParagraph"/>
@@ -19719,15 +19471,7 @@
         <w:ind w:left="720"/>
       </w:pPr>
       <w:r>
-        <w:t xml:space="preserve">Click on Admin Console at the top of the </w:t>
-      </w:r>
-      <w:proofErr w:type="spellStart"/>
-      <w:r>
-        <w:t>Stardog</w:t>
-      </w:r>
-      <w:proofErr w:type="spellEnd"/>
-      <w:r>
-        <w:t xml:space="preserve"> application. </w:t>
+        <w:t xml:space="preserve">Click on Admin Console at the top of the Stardog application. </w:t>
       </w:r>
       <w:r>
         <w:rPr>
@@ -19751,7 +19495,7 @@
                     </pic:cNvPicPr>
                   </pic:nvPicPr>
                   <pic:blipFill>
-                    <a:blip r:embed="rId44">
+                    <a:blip r:embed="rId43">
                       <a:extLst>
                         <a:ext uri="{28A0092B-C50C-407E-A947-70E740481C1C}">
                           <a14:useLocalDpi xmlns:a14="http://schemas.microsoft.com/office/drawing/2010/main" val="0"/>
@@ -19784,6 +19528,8 @@
       </w:r>
     </w:p>
     <w:p>
+      <w:bookmarkStart w:id="43" w:name="_GoBack"/>
+      <w:bookmarkEnd w:id="43"/>
       <w:r>
         <w:rPr>
           <w:noProof/>
@@ -19822,7 +19568,7 @@
                     </pic:cNvPicPr>
                   </pic:nvPicPr>
                   <pic:blipFill>
-                    <a:blip r:embed="rId45">
+                    <a:blip r:embed="rId44">
                       <a:extLst>
                         <a:ext uri="{28A0092B-C50C-407E-A947-70E740481C1C}">
                           <a14:useLocalDpi xmlns:a14="http://schemas.microsoft.com/office/drawing/2010/main" val="0"/>
@@ -19985,7 +19731,6 @@
         <w:ind w:left="720"/>
       </w:pPr>
       <w:r>
-        <w:lastRenderedPageBreak/>
         <w:t xml:space="preserve"> Open the query </w:t>
       </w:r>
       <w:r>
@@ -20165,7 +19910,7 @@
         <w:spacing w:before="120"/>
         <w:ind w:left="0" w:firstLine="0"/>
       </w:pPr>
-      <w:bookmarkStart w:id="41" w:name="_Toc505860329"/>
+      <w:bookmarkStart w:id="44" w:name="_Toc505860329"/>
       <w:r>
         <w:t xml:space="preserve">List Drug1 </w:t>
       </w:r>
@@ -20178,7 +19923,7 @@
       <w:r>
         <w:t>by phase.</w:t>
       </w:r>
-      <w:bookmarkEnd w:id="41"/>
+      <w:bookmarkEnd w:id="44"/>
       <w:r>
         <w:t xml:space="preserve"> </w:t>
       </w:r>
@@ -20243,6 +19988,9 @@
       </w:r>
     </w:p>
     <w:p>
+      <w:pPr>
+        <w:ind w:firstLine="360"/>
+      </w:pPr>
       <w:r>
         <w:t>BONUS Question: How would you alter the query to obtain the number of studies in each phase?</w:t>
       </w:r>
@@ -20340,12 +20088,19 @@
     <w:p>
       <w:pPr>
         <w:pStyle w:val="ListParagraph"/>
-        <w:rPr>
-          <w:b/>
-        </w:rPr>
-      </w:pPr>
-      <w:r>
-        <w:t xml:space="preserve">SOLUTION:  </w:t>
+        <w:ind w:left="360"/>
+        <w:rPr>
+          <w:b/>
+        </w:rPr>
+      </w:pPr>
+      <w:r>
+        <w:rPr>
+          <w:highlight w:val="green"/>
+        </w:rPr>
+        <w:t>SOLUTION:</w:t>
+      </w:r>
+      <w:r>
+        <w:t xml:space="preserve">  </w:t>
       </w:r>
       <w:r>
         <w:rPr>
@@ -20367,15 +20122,13 @@
         <w:spacing w:before="120"/>
         <w:ind w:left="0" w:firstLine="0"/>
       </w:pPr>
-      <w:bookmarkStart w:id="42" w:name="_Toc505860330"/>
+      <w:bookmarkStart w:id="45" w:name="_Toc505860330"/>
       <w:r>
         <w:t xml:space="preserve">How many </w:t>
       </w:r>
-      <w:proofErr w:type="spellStart"/>
       <w:r>
         <w:t>HumanStudySubjects</w:t>
       </w:r>
-      <w:proofErr w:type="spellEnd"/>
       <w:r>
         <w:t xml:space="preserve"> participated in </w:t>
       </w:r>
@@ -20394,7 +20147,7 @@
       <w:r>
         <w:t>?</w:t>
       </w:r>
-      <w:bookmarkEnd w:id="42"/>
+      <w:bookmarkEnd w:id="45"/>
     </w:p>
     <w:p>
       <w:pPr>
@@ -20490,15 +20243,7 @@
         <w:t>Studies</w:t>
       </w:r>
       <w:r>
-        <w:t xml:space="preserve"> (not just </w:t>
-      </w:r>
-      <w:proofErr w:type="spellStart"/>
-      <w:r>
-        <w:t>HumanStudySubjects</w:t>
-      </w:r>
-      <w:proofErr w:type="spellEnd"/>
-      <w:r>
-        <w:t xml:space="preserve">). </w:t>
+        <w:t xml:space="preserve"> (not just HumanStudySubjects). </w:t>
       </w:r>
     </w:p>
     <w:p>
@@ -20507,21 +20252,14 @@
         <w:ind w:left="360"/>
       </w:pPr>
       <w:r>
+        <w:lastRenderedPageBreak/>
         <w:t xml:space="preserve">HINT: </w:t>
       </w:r>
       <w:r>
         <w:t xml:space="preserve"> a) </w:t>
       </w:r>
       <w:r>
-        <w:t xml:space="preserve">What is the superclass of </w:t>
-      </w:r>
-      <w:proofErr w:type="spellStart"/>
-      <w:r>
-        <w:t>HumanStudySubject</w:t>
-      </w:r>
-      <w:proofErr w:type="spellEnd"/>
-      <w:r>
-        <w:t xml:space="preserve">? </w:t>
+        <w:t xml:space="preserve">What is the superclass of HumanStudySubject? </w:t>
       </w:r>
     </w:p>
     <w:p>
@@ -20539,7 +20277,19 @@
         <w:ind w:left="360"/>
       </w:pPr>
       <w:r>
-        <w:t xml:space="preserve">Solution:  </w:t>
+        <w:rPr>
+          <w:highlight w:val="green"/>
+        </w:rPr>
+        <w:t>SOLUTION</w:t>
+      </w:r>
+      <w:r>
+        <w:rPr>
+          <w:highlight w:val="green"/>
+        </w:rPr>
+        <w:t>:</w:t>
+      </w:r>
+      <w:r>
+        <w:t xml:space="preserve">  </w:t>
       </w:r>
       <w:r>
         <w:rPr>
@@ -20562,26 +20312,26 @@
           <w:tab w:val="left" w:pos="810"/>
         </w:tabs>
         <w:spacing w:before="120"/>
-        <w:ind w:left="0" w:firstLine="0"/>
-      </w:pPr>
-      <w:bookmarkStart w:id="43" w:name="_Toc505860331"/>
-      <w:r>
-        <w:t>How many women received active treatment (</w:t>
-      </w:r>
-      <w:proofErr w:type="spellStart"/>
-      <w:r>
-        <w:t>non placebo</w:t>
-      </w:r>
-      <w:proofErr w:type="spellEnd"/>
-      <w:r>
-        <w:t>) across all Drug1 studies combined?</w:t>
-      </w:r>
-      <w:bookmarkEnd w:id="43"/>
+        <w:ind w:left="630" w:hanging="630"/>
+      </w:pPr>
+      <w:bookmarkStart w:id="46" w:name="_Toc505860331"/>
+      <w:r>
+        <w:t>How many women received active treatment (non placebo) across all Drug1 studies combined?</w:t>
+      </w:r>
+      <w:bookmarkEnd w:id="46"/>
       <w:r>
         <w:t xml:space="preserve"> </w:t>
       </w:r>
     </w:p>
     <w:p>
+      <w:pPr>
+        <w:pStyle w:val="ListParagraph"/>
+        <w:numPr>
+          <w:ilvl w:val="0"/>
+          <w:numId w:val="40"/>
+        </w:numPr>
+        <w:ind w:left="720"/>
+      </w:pPr>
       <w:r>
         <w:t>Use the graph of your study in the Graph Editor to determine the paths that need to be followed to obtain the solution.</w:t>
       </w:r>
@@ -20589,6 +20339,9 @@
     <w:p/>
     <w:p>
       <w:r>
+        <w:rPr>
+          <w:highlight w:val="green"/>
+        </w:rPr>
         <w:t>SOLUTION:</w:t>
       </w:r>
       <w:r>
@@ -20602,49 +20355,40 @@
       <w:pPr>
         <w:pStyle w:val="Heading1"/>
         <w:numPr>
-          <w:ilvl w:val="0"/>
-          <w:numId w:val="33"/>
+          <w:ilvl w:val="1"/>
+          <w:numId w:val="1"/>
         </w:numPr>
         <w:tabs>
-          <w:tab w:val="left" w:pos="360"/>
+          <w:tab w:val="left" w:pos="810"/>
         </w:tabs>
         <w:spacing w:before="120"/>
-        <w:ind w:left="0" w:firstLine="0"/>
-      </w:pPr>
-      <w:bookmarkStart w:id="44" w:name="_Toc505860332"/>
+        <w:ind w:left="630" w:hanging="630"/>
+      </w:pPr>
+      <w:bookmarkStart w:id="47" w:name="_Toc505860332"/>
       <w:r>
         <w:t>List all Persons in the studies.</w:t>
       </w:r>
-      <w:bookmarkEnd w:id="44"/>
+      <w:bookmarkEnd w:id="47"/>
       <w:r>
         <w:t xml:space="preserve"> </w:t>
       </w:r>
     </w:p>
     <w:p>
-      <w:r>
-        <w:t xml:space="preserve">List all Person IRIs, their </w:t>
-      </w:r>
-      <w:proofErr w:type="spellStart"/>
-      <w:r>
-        <w:t>givenName</w:t>
-      </w:r>
-      <w:proofErr w:type="spellEnd"/>
-      <w:r>
-        <w:t>, their assigned Study, and their role in that study (</w:t>
-      </w:r>
-      <w:proofErr w:type="spellStart"/>
-      <w:r>
-        <w:t>HumanStudySubject</w:t>
-      </w:r>
-      <w:proofErr w:type="spellEnd"/>
-      <w:r>
-        <w:t xml:space="preserve"> or Investigator).</w:t>
+      <w:pPr>
+        <w:pStyle w:val="ListParagraph"/>
+        <w:numPr>
+          <w:ilvl w:val="0"/>
+          <w:numId w:val="40"/>
+        </w:numPr>
+        <w:ind w:left="720"/>
+      </w:pPr>
+      <w:r>
+        <w:t>List all Person IRIs, their givenName, their assigned Study, and their role in that study (HumanStudySubject or Investigator).</w:t>
       </w:r>
     </w:p>
     <w:p/>
     <w:p>
       <w:r>
-        <w:lastRenderedPageBreak/>
         <w:t>Review the results. Do you find anything surprising in the pooled results?</w:t>
       </w:r>
     </w:p>
@@ -20655,7 +20399,13 @@
         </w:rPr>
       </w:pPr>
       <w:r>
-        <w:t xml:space="preserve">SOLUTION: </w:t>
+        <w:rPr>
+          <w:highlight w:val="green"/>
+        </w:rPr>
+        <w:t>SOLUTION:</w:t>
+      </w:r>
+      <w:r>
+        <w:t xml:space="preserve"> </w:t>
       </w:r>
       <w:r>
         <w:rPr>
@@ -20690,11 +20440,11 @@
         <w:spacing w:before="120"/>
         <w:ind w:left="360" w:hanging="360"/>
       </w:pPr>
-      <w:bookmarkStart w:id="45" w:name="_Toc505860333"/>
+      <w:bookmarkStart w:id="48" w:name="_Toc505860333"/>
       <w:r>
         <w:t>END</w:t>
       </w:r>
-      <w:bookmarkEnd w:id="45"/>
+      <w:bookmarkEnd w:id="48"/>
     </w:p>
     <w:p>
       <w:pPr>
@@ -20765,6 +20515,7 @@
         <w:rPr>
           <w:noProof/>
         </w:rPr>
+        <w:lastRenderedPageBreak/>
         <w:drawing>
           <wp:inline distT="0" distB="0" distL="0" distR="0" wp14:anchorId="4DA28EE7" wp14:editId="404E906D">
             <wp:extent cx="1814830" cy="2940050"/>
@@ -20783,7 +20534,7 @@
                     </pic:cNvPicPr>
                   </pic:nvPicPr>
                   <pic:blipFill>
-                    <a:blip r:embed="rId46">
+                    <a:blip r:embed="rId45">
                       <a:extLst>
                         <a:ext uri="{28A0092B-C50C-407E-A947-70E740481C1C}">
                           <a14:useLocalDpi xmlns:a14="http://schemas.microsoft.com/office/drawing/2010/main" val="0"/>
@@ -20932,10 +20683,10 @@
             </w:pPr>
             <w:r>
               <w:object w:dxaOrig="4536" w:dyaOrig="3300" w14:anchorId="2C03AF32">
-                <v:shape id="_x0000_i1036" type="#_x0000_t75" style="width:42pt;height:30pt" o:ole="">
+                <v:shape id="_x0000_i1033" type="#_x0000_t75" style="width:42pt;height:30pt" o:ole="">
                   <v:imagedata r:id="rId9" o:title=""/>
                 </v:shape>
-                <o:OLEObject Type="Embed" ProgID="PBrush" ShapeID="_x0000_i1036" DrawAspect="Content" ObjectID="_1579613268" r:id="rId47"/>
+                <o:OLEObject Type="Embed" ProgID="PBrush" ShapeID="_x0000_i1033" DrawAspect="Content" ObjectID="_1579677128" r:id="rId46"/>
               </w:object>
             </w:r>
             <w:r>
@@ -21039,11 +20790,11 @@
         <w:spacing w:before="120"/>
         <w:ind w:left="0" w:firstLine="0"/>
       </w:pPr>
-      <w:bookmarkStart w:id="46" w:name="_Appendix_1:_Neo4jFromSpreadsheet.R"/>
-      <w:bookmarkStart w:id="47" w:name="_Appendix_2:_Course"/>
-      <w:bookmarkStart w:id="48" w:name="_Toc505860334"/>
-      <w:bookmarkEnd w:id="46"/>
-      <w:bookmarkEnd w:id="47"/>
+      <w:bookmarkStart w:id="49" w:name="_Appendix_1:_Neo4jFromSpreadsheet.R"/>
+      <w:bookmarkStart w:id="50" w:name="_Appendix_2:_Course"/>
+      <w:bookmarkStart w:id="51" w:name="_Toc505860334"/>
+      <w:bookmarkEnd w:id="49"/>
+      <w:bookmarkEnd w:id="50"/>
       <w:r>
         <w:lastRenderedPageBreak/>
         <w:t xml:space="preserve">Appendix </w:t>
@@ -21057,7 +20808,7 @@
       <w:r>
         <w:t>Course Resources</w:t>
       </w:r>
-      <w:bookmarkEnd w:id="48"/>
+      <w:bookmarkEnd w:id="51"/>
     </w:p>
     <w:p>
       <w:pPr>
@@ -21078,7 +20829,7 @@
         </w:numPr>
         <w:spacing w:after="0"/>
       </w:pPr>
-      <w:hyperlink r:id="rId48" w:history="1">
+      <w:hyperlink r:id="rId47" w:history="1">
         <w:r>
           <w:rPr>
             <w:rStyle w:val="Hyperlink"/>
@@ -21105,7 +20856,7 @@
         </w:numPr>
         <w:spacing w:after="0"/>
       </w:pPr>
-      <w:hyperlink r:id="rId49" w:history="1">
+      <w:hyperlink r:id="rId48" w:history="1">
         <w:r>
           <w:rPr>
             <w:rStyle w:val="Hyperlink"/>
@@ -21132,7 +20883,7 @@
         </w:numPr>
         <w:spacing w:after="0"/>
       </w:pPr>
-      <w:hyperlink r:id="rId50" w:history="1">
+      <w:hyperlink r:id="rId49" w:history="1">
         <w:r>
           <w:rPr>
             <w:rStyle w:val="Hyperlink"/>
@@ -21159,7 +20910,7 @@
         </w:numPr>
         <w:spacing w:after="0"/>
       </w:pPr>
-      <w:hyperlink r:id="rId51" w:history="1">
+      <w:hyperlink r:id="rId50" w:history="1">
         <w:r>
           <w:rPr>
             <w:rStyle w:val="Hyperlink"/>
@@ -21202,32 +20953,14 @@
       <w:pPr>
         <w:spacing w:after="0"/>
       </w:pPr>
-      <w:hyperlink r:id="rId52" w:history="1">
+      <w:hyperlink r:id="rId51" w:history="1">
         <w:r>
           <w:rPr>
             <w:rStyle w:val="Hyperlink"/>
             <w:sz w:val="24"/>
             <w:szCs w:val="24"/>
           </w:rPr>
-          <w:t xml:space="preserve">Hands-on Workshop </w:t>
-        </w:r>
-        <w:proofErr w:type="spellStart"/>
-        <w:r>
-          <w:rPr>
-            <w:rStyle w:val="Hyperlink"/>
-            <w:sz w:val="24"/>
-            <w:szCs w:val="24"/>
-          </w:rPr>
-          <w:t>Github</w:t>
-        </w:r>
-        <w:proofErr w:type="spellEnd"/>
-        <w:r>
-          <w:rPr>
-            <w:rStyle w:val="Hyperlink"/>
-            <w:sz w:val="24"/>
-            <w:szCs w:val="24"/>
-          </w:rPr>
-          <w:t xml:space="preserve"> Repository </w:t>
+          <w:t xml:space="preserve">Hands-on Workshop Github Repository </w:t>
         </w:r>
       </w:hyperlink>
       <w:r>
@@ -21262,8 +20995,8 @@
       </w:pPr>
     </w:p>
     <w:sectPr>
-      <w:headerReference w:type="default" r:id="rId53"/>
-      <w:footerReference w:type="default" r:id="rId54"/>
+      <w:headerReference w:type="default" r:id="rId52"/>
+      <w:footerReference w:type="default" r:id="rId53"/>
       <w:pgSz w:w="12240" w:h="15840" w:code="1"/>
       <w:pgMar w:top="720" w:right="720" w:bottom="720" w:left="720" w:header="720" w:footer="720" w:gutter="0"/>
       <w:pgNumType w:start="0"/>
@@ -21351,7 +21084,7 @@
       <w:rPr>
         <w:noProof/>
       </w:rPr>
-      <w:t>19</w:t>
+      <w:t>16</w:t>
     </w:r>
     <w:r>
       <w:fldChar w:fldCharType="end"/>
@@ -21391,8 +21124,8 @@
     <w:pPr>
       <w:spacing w:after="0" w:line="240" w:lineRule="auto"/>
     </w:pPr>
-    <w:bookmarkStart w:id="49" w:name="h.4m2hg86m4e8h" w:colFirst="0" w:colLast="0"/>
-    <w:bookmarkEnd w:id="49"/>
+    <w:bookmarkStart w:id="52" w:name="h.4m2hg86m4e8h" w:colFirst="0" w:colLast="0"/>
+    <w:bookmarkEnd w:id="52"/>
   </w:p>
 </w:hdr>
 </file>
@@ -21715,195 +21448,20 @@
     </w:lvl>
   </w:abstractNum>
   <w:abstractNum w:abstractNumId="4" w15:restartNumberingAfterBreak="0">
-    <w:nsid w:val="16224E1F"/>
-    <w:multiLevelType w:val="hybridMultilevel"/>
-    <w:tmpl w:val="8868A66E"/>
-    <w:lvl w:ilvl="0" w:tplc="0409000F">
+    <w:nsid w:val="0F7A6C74"/>
+    <w:multiLevelType w:val="multilevel"/>
+    <w:tmpl w:val="9E34B8EC"/>
+    <w:lvl w:ilvl="0">
       <w:start w:val="1"/>
       <w:numFmt w:val="decimal"/>
       <w:lvlText w:val="%1."/>
       <w:lvlJc w:val="left"/>
       <w:pPr>
-        <w:ind w:left="1080" w:hanging="360"/>
-      </w:pPr>
-    </w:lvl>
-    <w:lvl w:ilvl="1" w:tplc="04090019" w:tentative="1">
-      <w:start w:val="1"/>
-      <w:numFmt w:val="lowerLetter"/>
-      <w:lvlText w:val="%2."/>
-      <w:lvlJc w:val="left"/>
-      <w:pPr>
-        <w:ind w:left="1800" w:hanging="360"/>
-      </w:pPr>
-    </w:lvl>
-    <w:lvl w:ilvl="2" w:tplc="0409001B" w:tentative="1">
-      <w:start w:val="1"/>
-      <w:numFmt w:val="lowerRoman"/>
-      <w:lvlText w:val="%3."/>
-      <w:lvlJc w:val="right"/>
-      <w:pPr>
-        <w:ind w:left="2520" w:hanging="180"/>
-      </w:pPr>
-    </w:lvl>
-    <w:lvl w:ilvl="3" w:tplc="0409000F" w:tentative="1">
-      <w:start w:val="1"/>
-      <w:numFmt w:val="decimal"/>
-      <w:lvlText w:val="%4."/>
-      <w:lvlJc w:val="left"/>
-      <w:pPr>
-        <w:ind w:left="3240" w:hanging="360"/>
-      </w:pPr>
-    </w:lvl>
-    <w:lvl w:ilvl="4" w:tplc="04090019" w:tentative="1">
-      <w:start w:val="1"/>
-      <w:numFmt w:val="lowerLetter"/>
-      <w:lvlText w:val="%5."/>
-      <w:lvlJc w:val="left"/>
-      <w:pPr>
-        <w:ind w:left="3960" w:hanging="360"/>
-      </w:pPr>
-    </w:lvl>
-    <w:lvl w:ilvl="5" w:tplc="0409001B" w:tentative="1">
-      <w:start w:val="1"/>
-      <w:numFmt w:val="lowerRoman"/>
-      <w:lvlText w:val="%6."/>
-      <w:lvlJc w:val="right"/>
-      <w:pPr>
-        <w:ind w:left="4680" w:hanging="180"/>
-      </w:pPr>
-    </w:lvl>
-    <w:lvl w:ilvl="6" w:tplc="0409000F" w:tentative="1">
-      <w:start w:val="1"/>
-      <w:numFmt w:val="decimal"/>
-      <w:lvlText w:val="%7."/>
-      <w:lvlJc w:val="left"/>
-      <w:pPr>
-        <w:ind w:left="5400" w:hanging="360"/>
-      </w:pPr>
-    </w:lvl>
-    <w:lvl w:ilvl="7" w:tplc="04090019" w:tentative="1">
-      <w:start w:val="1"/>
-      <w:numFmt w:val="lowerLetter"/>
-      <w:lvlText w:val="%8."/>
-      <w:lvlJc w:val="left"/>
-      <w:pPr>
-        <w:ind w:left="6120" w:hanging="360"/>
-      </w:pPr>
-    </w:lvl>
-    <w:lvl w:ilvl="8" w:tplc="0409001B" w:tentative="1">
-      <w:start w:val="1"/>
-      <w:numFmt w:val="lowerRoman"/>
-      <w:lvlText w:val="%9."/>
-      <w:lvlJc w:val="right"/>
-      <w:pPr>
-        <w:ind w:left="6840" w:hanging="180"/>
-      </w:pPr>
-    </w:lvl>
-  </w:abstractNum>
-  <w:abstractNum w:abstractNumId="5" w15:restartNumberingAfterBreak="0">
-    <w:nsid w:val="167A6D59"/>
-    <w:multiLevelType w:val="hybridMultilevel"/>
-    <w:tmpl w:val="F800A3CC"/>
-    <w:lvl w:ilvl="0" w:tplc="CAA47910">
-      <w:start w:val="1"/>
-      <w:numFmt w:val="decimal"/>
-      <w:lvlText w:val="%1."/>
-      <w:lvlJc w:val="left"/>
-      <w:pPr>
-        <w:ind w:left="1080" w:hanging="360"/>
+        <w:ind w:left="1440" w:firstLine="1080"/>
       </w:pPr>
       <w:rPr>
         <w:b w:val="0"/>
       </w:rPr>
-    </w:lvl>
-    <w:lvl w:ilvl="1" w:tplc="04090019">
-      <w:start w:val="1"/>
-      <w:numFmt w:val="lowerLetter"/>
-      <w:lvlText w:val="%2."/>
-      <w:lvlJc w:val="left"/>
-      <w:pPr>
-        <w:ind w:left="1800" w:hanging="360"/>
-      </w:pPr>
-    </w:lvl>
-    <w:lvl w:ilvl="2" w:tplc="74AC75AE">
-      <w:start w:val="1"/>
-      <w:numFmt w:val="lowerLetter"/>
-      <w:lvlText w:val="%3)"/>
-      <w:lvlJc w:val="left"/>
-      <w:pPr>
-        <w:ind w:left="2700" w:hanging="360"/>
-      </w:pPr>
-      <w:rPr>
-        <w:rFonts w:hint="default"/>
-      </w:rPr>
-    </w:lvl>
-    <w:lvl w:ilvl="3" w:tplc="0409000F" w:tentative="1">
-      <w:start w:val="1"/>
-      <w:numFmt w:val="decimal"/>
-      <w:lvlText w:val="%4."/>
-      <w:lvlJc w:val="left"/>
-      <w:pPr>
-        <w:ind w:left="3240" w:hanging="360"/>
-      </w:pPr>
-    </w:lvl>
-    <w:lvl w:ilvl="4" w:tplc="04090019" w:tentative="1">
-      <w:start w:val="1"/>
-      <w:numFmt w:val="lowerLetter"/>
-      <w:lvlText w:val="%5."/>
-      <w:lvlJc w:val="left"/>
-      <w:pPr>
-        <w:ind w:left="3960" w:hanging="360"/>
-      </w:pPr>
-    </w:lvl>
-    <w:lvl w:ilvl="5" w:tplc="0409001B" w:tentative="1">
-      <w:start w:val="1"/>
-      <w:numFmt w:val="lowerRoman"/>
-      <w:lvlText w:val="%6."/>
-      <w:lvlJc w:val="right"/>
-      <w:pPr>
-        <w:ind w:left="4680" w:hanging="180"/>
-      </w:pPr>
-    </w:lvl>
-    <w:lvl w:ilvl="6" w:tplc="0409000F" w:tentative="1">
-      <w:start w:val="1"/>
-      <w:numFmt w:val="decimal"/>
-      <w:lvlText w:val="%7."/>
-      <w:lvlJc w:val="left"/>
-      <w:pPr>
-        <w:ind w:left="5400" w:hanging="360"/>
-      </w:pPr>
-    </w:lvl>
-    <w:lvl w:ilvl="7" w:tplc="04090019" w:tentative="1">
-      <w:start w:val="1"/>
-      <w:numFmt w:val="lowerLetter"/>
-      <w:lvlText w:val="%8."/>
-      <w:lvlJc w:val="left"/>
-      <w:pPr>
-        <w:ind w:left="6120" w:hanging="360"/>
-      </w:pPr>
-    </w:lvl>
-    <w:lvl w:ilvl="8" w:tplc="0409001B" w:tentative="1">
-      <w:start w:val="1"/>
-      <w:numFmt w:val="lowerRoman"/>
-      <w:lvlText w:val="%9."/>
-      <w:lvlJc w:val="right"/>
-      <w:pPr>
-        <w:ind w:left="6840" w:hanging="180"/>
-      </w:pPr>
-    </w:lvl>
-  </w:abstractNum>
-  <w:abstractNum w:abstractNumId="6" w15:restartNumberingAfterBreak="0">
-    <w:nsid w:val="1ACA6C98"/>
-    <w:multiLevelType w:val="multilevel"/>
-    <w:tmpl w:val="929E2774"/>
-    <w:lvl w:ilvl="0">
-      <w:start w:val="1"/>
-      <w:numFmt w:val="decimal"/>
-      <w:lvlText w:val="%1."/>
-      <w:lvlJc w:val="left"/>
-      <w:pPr>
-        <w:ind w:left="1440" w:firstLine="1080"/>
-      </w:pPr>
     </w:lvl>
     <w:lvl w:ilvl="1">
       <w:start w:val="1"/>
@@ -21986,236 +21544,96 @@
       </w:pPr>
     </w:lvl>
   </w:abstractNum>
-  <w:abstractNum w:abstractNumId="7" w15:restartNumberingAfterBreak="0">
-    <w:nsid w:val="1B1E73D7"/>
+  <w:abstractNum w:abstractNumId="5" w15:restartNumberingAfterBreak="0">
+    <w:nsid w:val="16224E1F"/>
     <w:multiLevelType w:val="hybridMultilevel"/>
-    <w:tmpl w:val="9E9894F4"/>
-    <w:lvl w:ilvl="0" w:tplc="04090001">
-      <w:start w:val="1"/>
-      <w:numFmt w:val="bullet"/>
-      <w:lvlText w:val=""/>
-      <w:lvlJc w:val="left"/>
-      <w:pPr>
-        <w:ind w:left="720" w:hanging="360"/>
-      </w:pPr>
-      <w:rPr>
-        <w:rFonts w:ascii="Symbol" w:hAnsi="Symbol" w:hint="default"/>
-      </w:rPr>
-    </w:lvl>
-    <w:lvl w:ilvl="1" w:tplc="04090003">
-      <w:start w:val="1"/>
-      <w:numFmt w:val="bullet"/>
-      <w:lvlText w:val="o"/>
-      <w:lvlJc w:val="left"/>
-      <w:pPr>
-        <w:ind w:left="1440" w:hanging="360"/>
-      </w:pPr>
-      <w:rPr>
-        <w:rFonts w:ascii="Courier New" w:hAnsi="Courier New" w:cs="Courier New" w:hint="default"/>
-      </w:rPr>
-    </w:lvl>
-    <w:lvl w:ilvl="2" w:tplc="04090005" w:tentative="1">
-      <w:start w:val="1"/>
-      <w:numFmt w:val="bullet"/>
-      <w:lvlText w:val=""/>
-      <w:lvlJc w:val="left"/>
-      <w:pPr>
-        <w:ind w:left="2160" w:hanging="360"/>
-      </w:pPr>
-      <w:rPr>
-        <w:rFonts w:ascii="Wingdings" w:hAnsi="Wingdings" w:hint="default"/>
-      </w:rPr>
-    </w:lvl>
-    <w:lvl w:ilvl="3" w:tplc="04090001" w:tentative="1">
-      <w:start w:val="1"/>
-      <w:numFmt w:val="bullet"/>
-      <w:lvlText w:val=""/>
-      <w:lvlJc w:val="left"/>
-      <w:pPr>
-        <w:ind w:left="2880" w:hanging="360"/>
-      </w:pPr>
-      <w:rPr>
-        <w:rFonts w:ascii="Symbol" w:hAnsi="Symbol" w:hint="default"/>
-      </w:rPr>
-    </w:lvl>
-    <w:lvl w:ilvl="4" w:tplc="04090003" w:tentative="1">
-      <w:start w:val="1"/>
-      <w:numFmt w:val="bullet"/>
-      <w:lvlText w:val="o"/>
-      <w:lvlJc w:val="left"/>
-      <w:pPr>
-        <w:ind w:left="3600" w:hanging="360"/>
-      </w:pPr>
-      <w:rPr>
-        <w:rFonts w:ascii="Courier New" w:hAnsi="Courier New" w:cs="Courier New" w:hint="default"/>
-      </w:rPr>
-    </w:lvl>
-    <w:lvl w:ilvl="5" w:tplc="04090005" w:tentative="1">
-      <w:start w:val="1"/>
-      <w:numFmt w:val="bullet"/>
-      <w:lvlText w:val=""/>
-      <w:lvlJc w:val="left"/>
-      <w:pPr>
-        <w:ind w:left="4320" w:hanging="360"/>
-      </w:pPr>
-      <w:rPr>
-        <w:rFonts w:ascii="Wingdings" w:hAnsi="Wingdings" w:hint="default"/>
-      </w:rPr>
-    </w:lvl>
-    <w:lvl w:ilvl="6" w:tplc="04090001" w:tentative="1">
-      <w:start w:val="1"/>
-      <w:numFmt w:val="bullet"/>
-      <w:lvlText w:val=""/>
-      <w:lvlJc w:val="left"/>
-      <w:pPr>
-        <w:ind w:left="5040" w:hanging="360"/>
-      </w:pPr>
-      <w:rPr>
-        <w:rFonts w:ascii="Symbol" w:hAnsi="Symbol" w:hint="default"/>
-      </w:rPr>
-    </w:lvl>
-    <w:lvl w:ilvl="7" w:tplc="04090003" w:tentative="1">
-      <w:start w:val="1"/>
-      <w:numFmt w:val="bullet"/>
-      <w:lvlText w:val="o"/>
-      <w:lvlJc w:val="left"/>
-      <w:pPr>
-        <w:ind w:left="5760" w:hanging="360"/>
-      </w:pPr>
-      <w:rPr>
-        <w:rFonts w:ascii="Courier New" w:hAnsi="Courier New" w:cs="Courier New" w:hint="default"/>
-      </w:rPr>
-    </w:lvl>
-    <w:lvl w:ilvl="8" w:tplc="04090005" w:tentative="1">
-      <w:start w:val="1"/>
-      <w:numFmt w:val="bullet"/>
-      <w:lvlText w:val=""/>
-      <w:lvlJc w:val="left"/>
-      <w:pPr>
-        <w:ind w:left="6480" w:hanging="360"/>
-      </w:pPr>
-      <w:rPr>
-        <w:rFonts w:ascii="Wingdings" w:hAnsi="Wingdings" w:hint="default"/>
-      </w:rPr>
+    <w:tmpl w:val="8868A66E"/>
+    <w:lvl w:ilvl="0" w:tplc="0409000F">
+      <w:start w:val="1"/>
+      <w:numFmt w:val="decimal"/>
+      <w:lvlText w:val="%1."/>
+      <w:lvlJc w:val="left"/>
+      <w:pPr>
+        <w:ind w:left="1080" w:hanging="360"/>
+      </w:pPr>
+    </w:lvl>
+    <w:lvl w:ilvl="1" w:tplc="04090019" w:tentative="1">
+      <w:start w:val="1"/>
+      <w:numFmt w:val="lowerLetter"/>
+      <w:lvlText w:val="%2."/>
+      <w:lvlJc w:val="left"/>
+      <w:pPr>
+        <w:ind w:left="1800" w:hanging="360"/>
+      </w:pPr>
+    </w:lvl>
+    <w:lvl w:ilvl="2" w:tplc="0409001B" w:tentative="1">
+      <w:start w:val="1"/>
+      <w:numFmt w:val="lowerRoman"/>
+      <w:lvlText w:val="%3."/>
+      <w:lvlJc w:val="right"/>
+      <w:pPr>
+        <w:ind w:left="2520" w:hanging="180"/>
+      </w:pPr>
+    </w:lvl>
+    <w:lvl w:ilvl="3" w:tplc="0409000F" w:tentative="1">
+      <w:start w:val="1"/>
+      <w:numFmt w:val="decimal"/>
+      <w:lvlText w:val="%4."/>
+      <w:lvlJc w:val="left"/>
+      <w:pPr>
+        <w:ind w:left="3240" w:hanging="360"/>
+      </w:pPr>
+    </w:lvl>
+    <w:lvl w:ilvl="4" w:tplc="04090019" w:tentative="1">
+      <w:start w:val="1"/>
+      <w:numFmt w:val="lowerLetter"/>
+      <w:lvlText w:val="%5."/>
+      <w:lvlJc w:val="left"/>
+      <w:pPr>
+        <w:ind w:left="3960" w:hanging="360"/>
+      </w:pPr>
+    </w:lvl>
+    <w:lvl w:ilvl="5" w:tplc="0409001B" w:tentative="1">
+      <w:start w:val="1"/>
+      <w:numFmt w:val="lowerRoman"/>
+      <w:lvlText w:val="%6."/>
+      <w:lvlJc w:val="right"/>
+      <w:pPr>
+        <w:ind w:left="4680" w:hanging="180"/>
+      </w:pPr>
+    </w:lvl>
+    <w:lvl w:ilvl="6" w:tplc="0409000F" w:tentative="1">
+      <w:start w:val="1"/>
+      <w:numFmt w:val="decimal"/>
+      <w:lvlText w:val="%7."/>
+      <w:lvlJc w:val="left"/>
+      <w:pPr>
+        <w:ind w:left="5400" w:hanging="360"/>
+      </w:pPr>
+    </w:lvl>
+    <w:lvl w:ilvl="7" w:tplc="04090019" w:tentative="1">
+      <w:start w:val="1"/>
+      <w:numFmt w:val="lowerLetter"/>
+      <w:lvlText w:val="%8."/>
+      <w:lvlJc w:val="left"/>
+      <w:pPr>
+        <w:ind w:left="6120" w:hanging="360"/>
+      </w:pPr>
+    </w:lvl>
+    <w:lvl w:ilvl="8" w:tplc="0409001B" w:tentative="1">
+      <w:start w:val="1"/>
+      <w:numFmt w:val="lowerRoman"/>
+      <w:lvlText w:val="%9."/>
+      <w:lvlJc w:val="right"/>
+      <w:pPr>
+        <w:ind w:left="6840" w:hanging="180"/>
+      </w:pPr>
     </w:lvl>
   </w:abstractNum>
-  <w:abstractNum w:abstractNumId="8" w15:restartNumberingAfterBreak="0">
-    <w:nsid w:val="207E48D2"/>
+  <w:abstractNum w:abstractNumId="6" w15:restartNumberingAfterBreak="0">
+    <w:nsid w:val="167A6D59"/>
     <w:multiLevelType w:val="hybridMultilevel"/>
-    <w:tmpl w:val="86084198"/>
-    <w:lvl w:ilvl="0" w:tplc="04090001">
-      <w:start w:val="1"/>
-      <w:numFmt w:val="bullet"/>
-      <w:lvlText w:val=""/>
-      <w:lvlJc w:val="left"/>
-      <w:pPr>
-        <w:ind w:left="720" w:hanging="360"/>
-      </w:pPr>
-      <w:rPr>
-        <w:rFonts w:ascii="Symbol" w:hAnsi="Symbol" w:hint="default"/>
-      </w:rPr>
-    </w:lvl>
-    <w:lvl w:ilvl="1" w:tplc="04090003" w:tentative="1">
-      <w:start w:val="1"/>
-      <w:numFmt w:val="bullet"/>
-      <w:lvlText w:val="o"/>
-      <w:lvlJc w:val="left"/>
-      <w:pPr>
-        <w:ind w:left="1440" w:hanging="360"/>
-      </w:pPr>
-      <w:rPr>
-        <w:rFonts w:ascii="Courier New" w:hAnsi="Courier New" w:cs="Courier New" w:hint="default"/>
-      </w:rPr>
-    </w:lvl>
-    <w:lvl w:ilvl="2" w:tplc="04090005" w:tentative="1">
-      <w:start w:val="1"/>
-      <w:numFmt w:val="bullet"/>
-      <w:lvlText w:val=""/>
-      <w:lvlJc w:val="left"/>
-      <w:pPr>
-        <w:ind w:left="2160" w:hanging="360"/>
-      </w:pPr>
-      <w:rPr>
-        <w:rFonts w:ascii="Wingdings" w:hAnsi="Wingdings" w:hint="default"/>
-      </w:rPr>
-    </w:lvl>
-    <w:lvl w:ilvl="3" w:tplc="04090001" w:tentative="1">
-      <w:start w:val="1"/>
-      <w:numFmt w:val="bullet"/>
-      <w:lvlText w:val=""/>
-      <w:lvlJc w:val="left"/>
-      <w:pPr>
-        <w:ind w:left="2880" w:hanging="360"/>
-      </w:pPr>
-      <w:rPr>
-        <w:rFonts w:ascii="Symbol" w:hAnsi="Symbol" w:hint="default"/>
-      </w:rPr>
-    </w:lvl>
-    <w:lvl w:ilvl="4" w:tplc="04090003" w:tentative="1">
-      <w:start w:val="1"/>
-      <w:numFmt w:val="bullet"/>
-      <w:lvlText w:val="o"/>
-      <w:lvlJc w:val="left"/>
-      <w:pPr>
-        <w:ind w:left="3600" w:hanging="360"/>
-      </w:pPr>
-      <w:rPr>
-        <w:rFonts w:ascii="Courier New" w:hAnsi="Courier New" w:cs="Courier New" w:hint="default"/>
-      </w:rPr>
-    </w:lvl>
-    <w:lvl w:ilvl="5" w:tplc="04090005" w:tentative="1">
-      <w:start w:val="1"/>
-      <w:numFmt w:val="bullet"/>
-      <w:lvlText w:val=""/>
-      <w:lvlJc w:val="left"/>
-      <w:pPr>
-        <w:ind w:left="4320" w:hanging="360"/>
-      </w:pPr>
-      <w:rPr>
-        <w:rFonts w:ascii="Wingdings" w:hAnsi="Wingdings" w:hint="default"/>
-      </w:rPr>
-    </w:lvl>
-    <w:lvl w:ilvl="6" w:tplc="04090001" w:tentative="1">
-      <w:start w:val="1"/>
-      <w:numFmt w:val="bullet"/>
-      <w:lvlText w:val=""/>
-      <w:lvlJc w:val="left"/>
-      <w:pPr>
-        <w:ind w:left="5040" w:hanging="360"/>
-      </w:pPr>
-      <w:rPr>
-        <w:rFonts w:ascii="Symbol" w:hAnsi="Symbol" w:hint="default"/>
-      </w:rPr>
-    </w:lvl>
-    <w:lvl w:ilvl="7" w:tplc="04090003" w:tentative="1">
-      <w:start w:val="1"/>
-      <w:numFmt w:val="bullet"/>
-      <w:lvlText w:val="o"/>
-      <w:lvlJc w:val="left"/>
-      <w:pPr>
-        <w:ind w:left="5760" w:hanging="360"/>
-      </w:pPr>
-      <w:rPr>
-        <w:rFonts w:ascii="Courier New" w:hAnsi="Courier New" w:cs="Courier New" w:hint="default"/>
-      </w:rPr>
-    </w:lvl>
-    <w:lvl w:ilvl="8" w:tplc="04090005" w:tentative="1">
-      <w:start w:val="1"/>
-      <w:numFmt w:val="bullet"/>
-      <w:lvlText w:val=""/>
-      <w:lvlJc w:val="left"/>
-      <w:pPr>
-        <w:ind w:left="6480" w:hanging="360"/>
-      </w:pPr>
-      <w:rPr>
-        <w:rFonts w:ascii="Wingdings" w:hAnsi="Wingdings" w:hint="default"/>
-      </w:rPr>
-    </w:lvl>
-  </w:abstractNum>
-  <w:abstractNum w:abstractNumId="9" w15:restartNumberingAfterBreak="0">
-    <w:nsid w:val="21F55E01"/>
-    <w:multiLevelType w:val="hybridMultilevel"/>
-    <w:tmpl w:val="A58A1E68"/>
+    <w:tmpl w:val="F800A3CC"/>
     <w:lvl w:ilvl="0" w:tplc="CAA47910">
       <w:start w:val="1"/>
       <w:numFmt w:val="decimal"/>
@@ -22304,284 +21722,8 @@
       </w:pPr>
     </w:lvl>
   </w:abstractNum>
-  <w:abstractNum w:abstractNumId="10" w15:restartNumberingAfterBreak="0">
-    <w:nsid w:val="28267D68"/>
-    <w:multiLevelType w:val="hybridMultilevel"/>
-    <w:tmpl w:val="23A6F340"/>
-    <w:lvl w:ilvl="0" w:tplc="CAA47910">
-      <w:start w:val="1"/>
-      <w:numFmt w:val="decimal"/>
-      <w:lvlText w:val="%1."/>
-      <w:lvlJc w:val="left"/>
-      <w:pPr>
-        <w:ind w:left="1080" w:hanging="360"/>
-      </w:pPr>
-      <w:rPr>
-        <w:b w:val="0"/>
-      </w:rPr>
-    </w:lvl>
-    <w:lvl w:ilvl="1" w:tplc="04090019">
-      <w:start w:val="1"/>
-      <w:numFmt w:val="lowerLetter"/>
-      <w:lvlText w:val="%2."/>
-      <w:lvlJc w:val="left"/>
-      <w:pPr>
-        <w:ind w:left="1800" w:hanging="360"/>
-      </w:pPr>
-    </w:lvl>
-    <w:lvl w:ilvl="2" w:tplc="74AC75AE">
-      <w:start w:val="1"/>
-      <w:numFmt w:val="lowerLetter"/>
-      <w:lvlText w:val="%3)"/>
-      <w:lvlJc w:val="left"/>
-      <w:pPr>
-        <w:ind w:left="2700" w:hanging="360"/>
-      </w:pPr>
-      <w:rPr>
-        <w:rFonts w:hint="default"/>
-      </w:rPr>
-    </w:lvl>
-    <w:lvl w:ilvl="3" w:tplc="0409000F" w:tentative="1">
-      <w:start w:val="1"/>
-      <w:numFmt w:val="decimal"/>
-      <w:lvlText w:val="%4."/>
-      <w:lvlJc w:val="left"/>
-      <w:pPr>
-        <w:ind w:left="3240" w:hanging="360"/>
-      </w:pPr>
-    </w:lvl>
-    <w:lvl w:ilvl="4" w:tplc="04090019" w:tentative="1">
-      <w:start w:val="1"/>
-      <w:numFmt w:val="lowerLetter"/>
-      <w:lvlText w:val="%5."/>
-      <w:lvlJc w:val="left"/>
-      <w:pPr>
-        <w:ind w:left="3960" w:hanging="360"/>
-      </w:pPr>
-    </w:lvl>
-    <w:lvl w:ilvl="5" w:tplc="0409001B" w:tentative="1">
-      <w:start w:val="1"/>
-      <w:numFmt w:val="lowerRoman"/>
-      <w:lvlText w:val="%6."/>
-      <w:lvlJc w:val="right"/>
-      <w:pPr>
-        <w:ind w:left="4680" w:hanging="180"/>
-      </w:pPr>
-    </w:lvl>
-    <w:lvl w:ilvl="6" w:tplc="0409000F" w:tentative="1">
-      <w:start w:val="1"/>
-      <w:numFmt w:val="decimal"/>
-      <w:lvlText w:val="%7."/>
-      <w:lvlJc w:val="left"/>
-      <w:pPr>
-        <w:ind w:left="5400" w:hanging="360"/>
-      </w:pPr>
-    </w:lvl>
-    <w:lvl w:ilvl="7" w:tplc="04090019" w:tentative="1">
-      <w:start w:val="1"/>
-      <w:numFmt w:val="lowerLetter"/>
-      <w:lvlText w:val="%8."/>
-      <w:lvlJc w:val="left"/>
-      <w:pPr>
-        <w:ind w:left="6120" w:hanging="360"/>
-      </w:pPr>
-    </w:lvl>
-    <w:lvl w:ilvl="8" w:tplc="0409001B" w:tentative="1">
-      <w:start w:val="1"/>
-      <w:numFmt w:val="lowerRoman"/>
-      <w:lvlText w:val="%9."/>
-      <w:lvlJc w:val="right"/>
-      <w:pPr>
-        <w:ind w:left="6840" w:hanging="180"/>
-      </w:pPr>
-    </w:lvl>
-  </w:abstractNum>
-  <w:abstractNum w:abstractNumId="11" w15:restartNumberingAfterBreak="0">
-    <w:nsid w:val="284053AE"/>
-    <w:multiLevelType w:val="hybridMultilevel"/>
-    <w:tmpl w:val="4104A4D0"/>
-    <w:lvl w:ilvl="0" w:tplc="CAA47910">
-      <w:start w:val="1"/>
-      <w:numFmt w:val="decimal"/>
-      <w:lvlText w:val="%1."/>
-      <w:lvlJc w:val="left"/>
-      <w:pPr>
-        <w:ind w:left="1080" w:hanging="360"/>
-      </w:pPr>
-      <w:rPr>
-        <w:b w:val="0"/>
-      </w:rPr>
-    </w:lvl>
-    <w:lvl w:ilvl="1" w:tplc="04090019">
-      <w:start w:val="1"/>
-      <w:numFmt w:val="lowerLetter"/>
-      <w:lvlText w:val="%2."/>
-      <w:lvlJc w:val="left"/>
-      <w:pPr>
-        <w:ind w:left="1800" w:hanging="360"/>
-      </w:pPr>
-    </w:lvl>
-    <w:lvl w:ilvl="2" w:tplc="74AC75AE">
-      <w:start w:val="1"/>
-      <w:numFmt w:val="lowerLetter"/>
-      <w:lvlText w:val="%3)"/>
-      <w:lvlJc w:val="left"/>
-      <w:pPr>
-        <w:ind w:left="2700" w:hanging="360"/>
-      </w:pPr>
-      <w:rPr>
-        <w:rFonts w:hint="default"/>
-      </w:rPr>
-    </w:lvl>
-    <w:lvl w:ilvl="3" w:tplc="0409000F" w:tentative="1">
-      <w:start w:val="1"/>
-      <w:numFmt w:val="decimal"/>
-      <w:lvlText w:val="%4."/>
-      <w:lvlJc w:val="left"/>
-      <w:pPr>
-        <w:ind w:left="3240" w:hanging="360"/>
-      </w:pPr>
-    </w:lvl>
-    <w:lvl w:ilvl="4" w:tplc="04090019" w:tentative="1">
-      <w:start w:val="1"/>
-      <w:numFmt w:val="lowerLetter"/>
-      <w:lvlText w:val="%5."/>
-      <w:lvlJc w:val="left"/>
-      <w:pPr>
-        <w:ind w:left="3960" w:hanging="360"/>
-      </w:pPr>
-    </w:lvl>
-    <w:lvl w:ilvl="5" w:tplc="0409001B" w:tentative="1">
-      <w:start w:val="1"/>
-      <w:numFmt w:val="lowerRoman"/>
-      <w:lvlText w:val="%6."/>
-      <w:lvlJc w:val="right"/>
-      <w:pPr>
-        <w:ind w:left="4680" w:hanging="180"/>
-      </w:pPr>
-    </w:lvl>
-    <w:lvl w:ilvl="6" w:tplc="0409000F" w:tentative="1">
-      <w:start w:val="1"/>
-      <w:numFmt w:val="decimal"/>
-      <w:lvlText w:val="%7."/>
-      <w:lvlJc w:val="left"/>
-      <w:pPr>
-        <w:ind w:left="5400" w:hanging="360"/>
-      </w:pPr>
-    </w:lvl>
-    <w:lvl w:ilvl="7" w:tplc="04090019" w:tentative="1">
-      <w:start w:val="1"/>
-      <w:numFmt w:val="lowerLetter"/>
-      <w:lvlText w:val="%8."/>
-      <w:lvlJc w:val="left"/>
-      <w:pPr>
-        <w:ind w:left="6120" w:hanging="360"/>
-      </w:pPr>
-    </w:lvl>
-    <w:lvl w:ilvl="8" w:tplc="0409001B" w:tentative="1">
-      <w:start w:val="1"/>
-      <w:numFmt w:val="lowerRoman"/>
-      <w:lvlText w:val="%9."/>
-      <w:lvlJc w:val="right"/>
-      <w:pPr>
-        <w:ind w:left="6840" w:hanging="180"/>
-      </w:pPr>
-    </w:lvl>
-  </w:abstractNum>
-  <w:abstractNum w:abstractNumId="12" w15:restartNumberingAfterBreak="0">
-    <w:nsid w:val="2E9C5AF9"/>
-    <w:multiLevelType w:val="hybridMultilevel"/>
-    <w:tmpl w:val="F9F6D780"/>
-    <w:lvl w:ilvl="0" w:tplc="CAA47910">
-      <w:start w:val="1"/>
-      <w:numFmt w:val="decimal"/>
-      <w:lvlText w:val="%1."/>
-      <w:lvlJc w:val="left"/>
-      <w:pPr>
-        <w:ind w:left="1080" w:hanging="360"/>
-      </w:pPr>
-      <w:rPr>
-        <w:b w:val="0"/>
-      </w:rPr>
-    </w:lvl>
-    <w:lvl w:ilvl="1" w:tplc="04090019">
-      <w:start w:val="1"/>
-      <w:numFmt w:val="lowerLetter"/>
-      <w:lvlText w:val="%2."/>
-      <w:lvlJc w:val="left"/>
-      <w:pPr>
-        <w:ind w:left="1800" w:hanging="360"/>
-      </w:pPr>
-    </w:lvl>
-    <w:lvl w:ilvl="2" w:tplc="74AC75AE">
-      <w:start w:val="1"/>
-      <w:numFmt w:val="lowerLetter"/>
-      <w:lvlText w:val="%3)"/>
-      <w:lvlJc w:val="left"/>
-      <w:pPr>
-        <w:ind w:left="2700" w:hanging="360"/>
-      </w:pPr>
-      <w:rPr>
-        <w:rFonts w:hint="default"/>
-      </w:rPr>
-    </w:lvl>
-    <w:lvl w:ilvl="3" w:tplc="0409000F" w:tentative="1">
-      <w:start w:val="1"/>
-      <w:numFmt w:val="decimal"/>
-      <w:lvlText w:val="%4."/>
-      <w:lvlJc w:val="left"/>
-      <w:pPr>
-        <w:ind w:left="3240" w:hanging="360"/>
-      </w:pPr>
-    </w:lvl>
-    <w:lvl w:ilvl="4" w:tplc="04090019" w:tentative="1">
-      <w:start w:val="1"/>
-      <w:numFmt w:val="lowerLetter"/>
-      <w:lvlText w:val="%5."/>
-      <w:lvlJc w:val="left"/>
-      <w:pPr>
-        <w:ind w:left="3960" w:hanging="360"/>
-      </w:pPr>
-    </w:lvl>
-    <w:lvl w:ilvl="5" w:tplc="0409001B" w:tentative="1">
-      <w:start w:val="1"/>
-      <w:numFmt w:val="lowerRoman"/>
-      <w:lvlText w:val="%6."/>
-      <w:lvlJc w:val="right"/>
-      <w:pPr>
-        <w:ind w:left="4680" w:hanging="180"/>
-      </w:pPr>
-    </w:lvl>
-    <w:lvl w:ilvl="6" w:tplc="0409000F" w:tentative="1">
-      <w:start w:val="1"/>
-      <w:numFmt w:val="decimal"/>
-      <w:lvlText w:val="%7."/>
-      <w:lvlJc w:val="left"/>
-      <w:pPr>
-        <w:ind w:left="5400" w:hanging="360"/>
-      </w:pPr>
-    </w:lvl>
-    <w:lvl w:ilvl="7" w:tplc="04090019" w:tentative="1">
-      <w:start w:val="1"/>
-      <w:numFmt w:val="lowerLetter"/>
-      <w:lvlText w:val="%8."/>
-      <w:lvlJc w:val="left"/>
-      <w:pPr>
-        <w:ind w:left="6120" w:hanging="360"/>
-      </w:pPr>
-    </w:lvl>
-    <w:lvl w:ilvl="8" w:tplc="0409001B" w:tentative="1">
-      <w:start w:val="1"/>
-      <w:numFmt w:val="lowerRoman"/>
-      <w:lvlText w:val="%9."/>
-      <w:lvlJc w:val="right"/>
-      <w:pPr>
-        <w:ind w:left="6840" w:hanging="180"/>
-      </w:pPr>
-    </w:lvl>
-  </w:abstractNum>
-  <w:abstractNum w:abstractNumId="13" w15:restartNumberingAfterBreak="0">
-    <w:nsid w:val="35536CD1"/>
+  <w:abstractNum w:abstractNumId="7" w15:restartNumberingAfterBreak="0">
+    <w:nsid w:val="1ACA6C98"/>
     <w:multiLevelType w:val="multilevel"/>
     <w:tmpl w:val="929E2774"/>
     <w:lvl w:ilvl="0">
@@ -22674,10 +21816,236 @@
       </w:pPr>
     </w:lvl>
   </w:abstractNum>
-  <w:abstractNum w:abstractNumId="14" w15:restartNumberingAfterBreak="0">
-    <w:nsid w:val="38E44889"/>
+  <w:abstractNum w:abstractNumId="8" w15:restartNumberingAfterBreak="0">
+    <w:nsid w:val="1B1E73D7"/>
     <w:multiLevelType w:val="hybridMultilevel"/>
-    <w:tmpl w:val="F800A3CC"/>
+    <w:tmpl w:val="9E9894F4"/>
+    <w:lvl w:ilvl="0" w:tplc="04090001">
+      <w:start w:val="1"/>
+      <w:numFmt w:val="bullet"/>
+      <w:lvlText w:val=""/>
+      <w:lvlJc w:val="left"/>
+      <w:pPr>
+        <w:ind w:left="720" w:hanging="360"/>
+      </w:pPr>
+      <w:rPr>
+        <w:rFonts w:ascii="Symbol" w:hAnsi="Symbol" w:hint="default"/>
+      </w:rPr>
+    </w:lvl>
+    <w:lvl w:ilvl="1" w:tplc="04090003">
+      <w:start w:val="1"/>
+      <w:numFmt w:val="bullet"/>
+      <w:lvlText w:val="o"/>
+      <w:lvlJc w:val="left"/>
+      <w:pPr>
+        <w:ind w:left="1440" w:hanging="360"/>
+      </w:pPr>
+      <w:rPr>
+        <w:rFonts w:ascii="Courier New" w:hAnsi="Courier New" w:cs="Courier New" w:hint="default"/>
+      </w:rPr>
+    </w:lvl>
+    <w:lvl w:ilvl="2" w:tplc="04090005" w:tentative="1">
+      <w:start w:val="1"/>
+      <w:numFmt w:val="bullet"/>
+      <w:lvlText w:val=""/>
+      <w:lvlJc w:val="left"/>
+      <w:pPr>
+        <w:ind w:left="2160" w:hanging="360"/>
+      </w:pPr>
+      <w:rPr>
+        <w:rFonts w:ascii="Wingdings" w:hAnsi="Wingdings" w:hint="default"/>
+      </w:rPr>
+    </w:lvl>
+    <w:lvl w:ilvl="3" w:tplc="04090001" w:tentative="1">
+      <w:start w:val="1"/>
+      <w:numFmt w:val="bullet"/>
+      <w:lvlText w:val=""/>
+      <w:lvlJc w:val="left"/>
+      <w:pPr>
+        <w:ind w:left="2880" w:hanging="360"/>
+      </w:pPr>
+      <w:rPr>
+        <w:rFonts w:ascii="Symbol" w:hAnsi="Symbol" w:hint="default"/>
+      </w:rPr>
+    </w:lvl>
+    <w:lvl w:ilvl="4" w:tplc="04090003" w:tentative="1">
+      <w:start w:val="1"/>
+      <w:numFmt w:val="bullet"/>
+      <w:lvlText w:val="o"/>
+      <w:lvlJc w:val="left"/>
+      <w:pPr>
+        <w:ind w:left="3600" w:hanging="360"/>
+      </w:pPr>
+      <w:rPr>
+        <w:rFonts w:ascii="Courier New" w:hAnsi="Courier New" w:cs="Courier New" w:hint="default"/>
+      </w:rPr>
+    </w:lvl>
+    <w:lvl w:ilvl="5" w:tplc="04090005" w:tentative="1">
+      <w:start w:val="1"/>
+      <w:numFmt w:val="bullet"/>
+      <w:lvlText w:val=""/>
+      <w:lvlJc w:val="left"/>
+      <w:pPr>
+        <w:ind w:left="4320" w:hanging="360"/>
+      </w:pPr>
+      <w:rPr>
+        <w:rFonts w:ascii="Wingdings" w:hAnsi="Wingdings" w:hint="default"/>
+      </w:rPr>
+    </w:lvl>
+    <w:lvl w:ilvl="6" w:tplc="04090001" w:tentative="1">
+      <w:start w:val="1"/>
+      <w:numFmt w:val="bullet"/>
+      <w:lvlText w:val=""/>
+      <w:lvlJc w:val="left"/>
+      <w:pPr>
+        <w:ind w:left="5040" w:hanging="360"/>
+      </w:pPr>
+      <w:rPr>
+        <w:rFonts w:ascii="Symbol" w:hAnsi="Symbol" w:hint="default"/>
+      </w:rPr>
+    </w:lvl>
+    <w:lvl w:ilvl="7" w:tplc="04090003" w:tentative="1">
+      <w:start w:val="1"/>
+      <w:numFmt w:val="bullet"/>
+      <w:lvlText w:val="o"/>
+      <w:lvlJc w:val="left"/>
+      <w:pPr>
+        <w:ind w:left="5760" w:hanging="360"/>
+      </w:pPr>
+      <w:rPr>
+        <w:rFonts w:ascii="Courier New" w:hAnsi="Courier New" w:cs="Courier New" w:hint="default"/>
+      </w:rPr>
+    </w:lvl>
+    <w:lvl w:ilvl="8" w:tplc="04090005" w:tentative="1">
+      <w:start w:val="1"/>
+      <w:numFmt w:val="bullet"/>
+      <w:lvlText w:val=""/>
+      <w:lvlJc w:val="left"/>
+      <w:pPr>
+        <w:ind w:left="6480" w:hanging="360"/>
+      </w:pPr>
+      <w:rPr>
+        <w:rFonts w:ascii="Wingdings" w:hAnsi="Wingdings" w:hint="default"/>
+      </w:rPr>
+    </w:lvl>
+  </w:abstractNum>
+  <w:abstractNum w:abstractNumId="9" w15:restartNumberingAfterBreak="0">
+    <w:nsid w:val="207E48D2"/>
+    <w:multiLevelType w:val="hybridMultilevel"/>
+    <w:tmpl w:val="86084198"/>
+    <w:lvl w:ilvl="0" w:tplc="04090001">
+      <w:start w:val="1"/>
+      <w:numFmt w:val="bullet"/>
+      <w:lvlText w:val=""/>
+      <w:lvlJc w:val="left"/>
+      <w:pPr>
+        <w:ind w:left="720" w:hanging="360"/>
+      </w:pPr>
+      <w:rPr>
+        <w:rFonts w:ascii="Symbol" w:hAnsi="Symbol" w:hint="default"/>
+      </w:rPr>
+    </w:lvl>
+    <w:lvl w:ilvl="1" w:tplc="04090003" w:tentative="1">
+      <w:start w:val="1"/>
+      <w:numFmt w:val="bullet"/>
+      <w:lvlText w:val="o"/>
+      <w:lvlJc w:val="left"/>
+      <w:pPr>
+        <w:ind w:left="1440" w:hanging="360"/>
+      </w:pPr>
+      <w:rPr>
+        <w:rFonts w:ascii="Courier New" w:hAnsi="Courier New" w:cs="Courier New" w:hint="default"/>
+      </w:rPr>
+    </w:lvl>
+    <w:lvl w:ilvl="2" w:tplc="04090005" w:tentative="1">
+      <w:start w:val="1"/>
+      <w:numFmt w:val="bullet"/>
+      <w:lvlText w:val=""/>
+      <w:lvlJc w:val="left"/>
+      <w:pPr>
+        <w:ind w:left="2160" w:hanging="360"/>
+      </w:pPr>
+      <w:rPr>
+        <w:rFonts w:ascii="Wingdings" w:hAnsi="Wingdings" w:hint="default"/>
+      </w:rPr>
+    </w:lvl>
+    <w:lvl w:ilvl="3" w:tplc="04090001" w:tentative="1">
+      <w:start w:val="1"/>
+      <w:numFmt w:val="bullet"/>
+      <w:lvlText w:val=""/>
+      <w:lvlJc w:val="left"/>
+      <w:pPr>
+        <w:ind w:left="2880" w:hanging="360"/>
+      </w:pPr>
+      <w:rPr>
+        <w:rFonts w:ascii="Symbol" w:hAnsi="Symbol" w:hint="default"/>
+      </w:rPr>
+    </w:lvl>
+    <w:lvl w:ilvl="4" w:tplc="04090003" w:tentative="1">
+      <w:start w:val="1"/>
+      <w:numFmt w:val="bullet"/>
+      <w:lvlText w:val="o"/>
+      <w:lvlJc w:val="left"/>
+      <w:pPr>
+        <w:ind w:left="3600" w:hanging="360"/>
+      </w:pPr>
+      <w:rPr>
+        <w:rFonts w:ascii="Courier New" w:hAnsi="Courier New" w:cs="Courier New" w:hint="default"/>
+      </w:rPr>
+    </w:lvl>
+    <w:lvl w:ilvl="5" w:tplc="04090005" w:tentative="1">
+      <w:start w:val="1"/>
+      <w:numFmt w:val="bullet"/>
+      <w:lvlText w:val=""/>
+      <w:lvlJc w:val="left"/>
+      <w:pPr>
+        <w:ind w:left="4320" w:hanging="360"/>
+      </w:pPr>
+      <w:rPr>
+        <w:rFonts w:ascii="Wingdings" w:hAnsi="Wingdings" w:hint="default"/>
+      </w:rPr>
+    </w:lvl>
+    <w:lvl w:ilvl="6" w:tplc="04090001" w:tentative="1">
+      <w:start w:val="1"/>
+      <w:numFmt w:val="bullet"/>
+      <w:lvlText w:val=""/>
+      <w:lvlJc w:val="left"/>
+      <w:pPr>
+        <w:ind w:left="5040" w:hanging="360"/>
+      </w:pPr>
+      <w:rPr>
+        <w:rFonts w:ascii="Symbol" w:hAnsi="Symbol" w:hint="default"/>
+      </w:rPr>
+    </w:lvl>
+    <w:lvl w:ilvl="7" w:tplc="04090003" w:tentative="1">
+      <w:start w:val="1"/>
+      <w:numFmt w:val="bullet"/>
+      <w:lvlText w:val="o"/>
+      <w:lvlJc w:val="left"/>
+      <w:pPr>
+        <w:ind w:left="5760" w:hanging="360"/>
+      </w:pPr>
+      <w:rPr>
+        <w:rFonts w:ascii="Courier New" w:hAnsi="Courier New" w:cs="Courier New" w:hint="default"/>
+      </w:rPr>
+    </w:lvl>
+    <w:lvl w:ilvl="8" w:tplc="04090005" w:tentative="1">
+      <w:start w:val="1"/>
+      <w:numFmt w:val="bullet"/>
+      <w:lvlText w:val=""/>
+      <w:lvlJc w:val="left"/>
+      <w:pPr>
+        <w:ind w:left="6480" w:hanging="360"/>
+      </w:pPr>
+      <w:rPr>
+        <w:rFonts w:ascii="Wingdings" w:hAnsi="Wingdings" w:hint="default"/>
+      </w:rPr>
+    </w:lvl>
+  </w:abstractNum>
+  <w:abstractNum w:abstractNumId="10" w15:restartNumberingAfterBreak="0">
+    <w:nsid w:val="21F55E01"/>
+    <w:multiLevelType w:val="hybridMultilevel"/>
+    <w:tmpl w:val="A58A1E68"/>
     <w:lvl w:ilvl="0" w:tplc="CAA47910">
       <w:start w:val="1"/>
       <w:numFmt w:val="decimal"/>
@@ -22766,8 +22134,370 @@
       </w:pPr>
     </w:lvl>
   </w:abstractNum>
+  <w:abstractNum w:abstractNumId="11" w15:restartNumberingAfterBreak="0">
+    <w:nsid w:val="28267D68"/>
+    <w:multiLevelType w:val="hybridMultilevel"/>
+    <w:tmpl w:val="23A6F340"/>
+    <w:lvl w:ilvl="0" w:tplc="CAA47910">
+      <w:start w:val="1"/>
+      <w:numFmt w:val="decimal"/>
+      <w:lvlText w:val="%1."/>
+      <w:lvlJc w:val="left"/>
+      <w:pPr>
+        <w:ind w:left="1080" w:hanging="360"/>
+      </w:pPr>
+      <w:rPr>
+        <w:b w:val="0"/>
+      </w:rPr>
+    </w:lvl>
+    <w:lvl w:ilvl="1" w:tplc="04090019">
+      <w:start w:val="1"/>
+      <w:numFmt w:val="lowerLetter"/>
+      <w:lvlText w:val="%2."/>
+      <w:lvlJc w:val="left"/>
+      <w:pPr>
+        <w:ind w:left="1800" w:hanging="360"/>
+      </w:pPr>
+    </w:lvl>
+    <w:lvl w:ilvl="2" w:tplc="74AC75AE">
+      <w:start w:val="1"/>
+      <w:numFmt w:val="lowerLetter"/>
+      <w:lvlText w:val="%3)"/>
+      <w:lvlJc w:val="left"/>
+      <w:pPr>
+        <w:ind w:left="2700" w:hanging="360"/>
+      </w:pPr>
+      <w:rPr>
+        <w:rFonts w:hint="default"/>
+      </w:rPr>
+    </w:lvl>
+    <w:lvl w:ilvl="3" w:tplc="0409000F" w:tentative="1">
+      <w:start w:val="1"/>
+      <w:numFmt w:val="decimal"/>
+      <w:lvlText w:val="%4."/>
+      <w:lvlJc w:val="left"/>
+      <w:pPr>
+        <w:ind w:left="3240" w:hanging="360"/>
+      </w:pPr>
+    </w:lvl>
+    <w:lvl w:ilvl="4" w:tplc="04090019" w:tentative="1">
+      <w:start w:val="1"/>
+      <w:numFmt w:val="lowerLetter"/>
+      <w:lvlText w:val="%5."/>
+      <w:lvlJc w:val="left"/>
+      <w:pPr>
+        <w:ind w:left="3960" w:hanging="360"/>
+      </w:pPr>
+    </w:lvl>
+    <w:lvl w:ilvl="5" w:tplc="0409001B" w:tentative="1">
+      <w:start w:val="1"/>
+      <w:numFmt w:val="lowerRoman"/>
+      <w:lvlText w:val="%6."/>
+      <w:lvlJc w:val="right"/>
+      <w:pPr>
+        <w:ind w:left="4680" w:hanging="180"/>
+      </w:pPr>
+    </w:lvl>
+    <w:lvl w:ilvl="6" w:tplc="0409000F" w:tentative="1">
+      <w:start w:val="1"/>
+      <w:numFmt w:val="decimal"/>
+      <w:lvlText w:val="%7."/>
+      <w:lvlJc w:val="left"/>
+      <w:pPr>
+        <w:ind w:left="5400" w:hanging="360"/>
+      </w:pPr>
+    </w:lvl>
+    <w:lvl w:ilvl="7" w:tplc="04090019" w:tentative="1">
+      <w:start w:val="1"/>
+      <w:numFmt w:val="lowerLetter"/>
+      <w:lvlText w:val="%8."/>
+      <w:lvlJc w:val="left"/>
+      <w:pPr>
+        <w:ind w:left="6120" w:hanging="360"/>
+      </w:pPr>
+    </w:lvl>
+    <w:lvl w:ilvl="8" w:tplc="0409001B" w:tentative="1">
+      <w:start w:val="1"/>
+      <w:numFmt w:val="lowerRoman"/>
+      <w:lvlText w:val="%9."/>
+      <w:lvlJc w:val="right"/>
+      <w:pPr>
+        <w:ind w:left="6840" w:hanging="180"/>
+      </w:pPr>
+    </w:lvl>
+  </w:abstractNum>
+  <w:abstractNum w:abstractNumId="12" w15:restartNumberingAfterBreak="0">
+    <w:nsid w:val="284053AE"/>
+    <w:multiLevelType w:val="hybridMultilevel"/>
+    <w:tmpl w:val="4104A4D0"/>
+    <w:lvl w:ilvl="0" w:tplc="CAA47910">
+      <w:start w:val="1"/>
+      <w:numFmt w:val="decimal"/>
+      <w:lvlText w:val="%1."/>
+      <w:lvlJc w:val="left"/>
+      <w:pPr>
+        <w:ind w:left="1080" w:hanging="360"/>
+      </w:pPr>
+      <w:rPr>
+        <w:b w:val="0"/>
+      </w:rPr>
+    </w:lvl>
+    <w:lvl w:ilvl="1" w:tplc="04090019">
+      <w:start w:val="1"/>
+      <w:numFmt w:val="lowerLetter"/>
+      <w:lvlText w:val="%2."/>
+      <w:lvlJc w:val="left"/>
+      <w:pPr>
+        <w:ind w:left="1800" w:hanging="360"/>
+      </w:pPr>
+    </w:lvl>
+    <w:lvl w:ilvl="2" w:tplc="74AC75AE">
+      <w:start w:val="1"/>
+      <w:numFmt w:val="lowerLetter"/>
+      <w:lvlText w:val="%3)"/>
+      <w:lvlJc w:val="left"/>
+      <w:pPr>
+        <w:ind w:left="2700" w:hanging="360"/>
+      </w:pPr>
+      <w:rPr>
+        <w:rFonts w:hint="default"/>
+      </w:rPr>
+    </w:lvl>
+    <w:lvl w:ilvl="3" w:tplc="0409000F" w:tentative="1">
+      <w:start w:val="1"/>
+      <w:numFmt w:val="decimal"/>
+      <w:lvlText w:val="%4."/>
+      <w:lvlJc w:val="left"/>
+      <w:pPr>
+        <w:ind w:left="3240" w:hanging="360"/>
+      </w:pPr>
+    </w:lvl>
+    <w:lvl w:ilvl="4" w:tplc="04090019" w:tentative="1">
+      <w:start w:val="1"/>
+      <w:numFmt w:val="lowerLetter"/>
+      <w:lvlText w:val="%5."/>
+      <w:lvlJc w:val="left"/>
+      <w:pPr>
+        <w:ind w:left="3960" w:hanging="360"/>
+      </w:pPr>
+    </w:lvl>
+    <w:lvl w:ilvl="5" w:tplc="0409001B" w:tentative="1">
+      <w:start w:val="1"/>
+      <w:numFmt w:val="lowerRoman"/>
+      <w:lvlText w:val="%6."/>
+      <w:lvlJc w:val="right"/>
+      <w:pPr>
+        <w:ind w:left="4680" w:hanging="180"/>
+      </w:pPr>
+    </w:lvl>
+    <w:lvl w:ilvl="6" w:tplc="0409000F" w:tentative="1">
+      <w:start w:val="1"/>
+      <w:numFmt w:val="decimal"/>
+      <w:lvlText w:val="%7."/>
+      <w:lvlJc w:val="left"/>
+      <w:pPr>
+        <w:ind w:left="5400" w:hanging="360"/>
+      </w:pPr>
+    </w:lvl>
+    <w:lvl w:ilvl="7" w:tplc="04090019" w:tentative="1">
+      <w:start w:val="1"/>
+      <w:numFmt w:val="lowerLetter"/>
+      <w:lvlText w:val="%8."/>
+      <w:lvlJc w:val="left"/>
+      <w:pPr>
+        <w:ind w:left="6120" w:hanging="360"/>
+      </w:pPr>
+    </w:lvl>
+    <w:lvl w:ilvl="8" w:tplc="0409001B" w:tentative="1">
+      <w:start w:val="1"/>
+      <w:numFmt w:val="lowerRoman"/>
+      <w:lvlText w:val="%9."/>
+      <w:lvlJc w:val="right"/>
+      <w:pPr>
+        <w:ind w:left="6840" w:hanging="180"/>
+      </w:pPr>
+    </w:lvl>
+  </w:abstractNum>
+  <w:abstractNum w:abstractNumId="13" w15:restartNumberingAfterBreak="0">
+    <w:nsid w:val="2E9254D9"/>
+    <w:multiLevelType w:val="hybridMultilevel"/>
+    <w:tmpl w:val="31026934"/>
+    <w:lvl w:ilvl="0" w:tplc="0409000F">
+      <w:start w:val="1"/>
+      <w:numFmt w:val="decimal"/>
+      <w:lvlText w:val="%1."/>
+      <w:lvlJc w:val="left"/>
+      <w:pPr>
+        <w:ind w:left="1080" w:hanging="360"/>
+      </w:pPr>
+    </w:lvl>
+    <w:lvl w:ilvl="1" w:tplc="04090019" w:tentative="1">
+      <w:start w:val="1"/>
+      <w:numFmt w:val="lowerLetter"/>
+      <w:lvlText w:val="%2."/>
+      <w:lvlJc w:val="left"/>
+      <w:pPr>
+        <w:ind w:left="1800" w:hanging="360"/>
+      </w:pPr>
+    </w:lvl>
+    <w:lvl w:ilvl="2" w:tplc="0409001B" w:tentative="1">
+      <w:start w:val="1"/>
+      <w:numFmt w:val="lowerRoman"/>
+      <w:lvlText w:val="%3."/>
+      <w:lvlJc w:val="right"/>
+      <w:pPr>
+        <w:ind w:left="2520" w:hanging="180"/>
+      </w:pPr>
+    </w:lvl>
+    <w:lvl w:ilvl="3" w:tplc="0409000F" w:tentative="1">
+      <w:start w:val="1"/>
+      <w:numFmt w:val="decimal"/>
+      <w:lvlText w:val="%4."/>
+      <w:lvlJc w:val="left"/>
+      <w:pPr>
+        <w:ind w:left="3240" w:hanging="360"/>
+      </w:pPr>
+    </w:lvl>
+    <w:lvl w:ilvl="4" w:tplc="04090019" w:tentative="1">
+      <w:start w:val="1"/>
+      <w:numFmt w:val="lowerLetter"/>
+      <w:lvlText w:val="%5."/>
+      <w:lvlJc w:val="left"/>
+      <w:pPr>
+        <w:ind w:left="3960" w:hanging="360"/>
+      </w:pPr>
+    </w:lvl>
+    <w:lvl w:ilvl="5" w:tplc="0409001B" w:tentative="1">
+      <w:start w:val="1"/>
+      <w:numFmt w:val="lowerRoman"/>
+      <w:lvlText w:val="%6."/>
+      <w:lvlJc w:val="right"/>
+      <w:pPr>
+        <w:ind w:left="4680" w:hanging="180"/>
+      </w:pPr>
+    </w:lvl>
+    <w:lvl w:ilvl="6" w:tplc="0409000F" w:tentative="1">
+      <w:start w:val="1"/>
+      <w:numFmt w:val="decimal"/>
+      <w:lvlText w:val="%7."/>
+      <w:lvlJc w:val="left"/>
+      <w:pPr>
+        <w:ind w:left="5400" w:hanging="360"/>
+      </w:pPr>
+    </w:lvl>
+    <w:lvl w:ilvl="7" w:tplc="04090019" w:tentative="1">
+      <w:start w:val="1"/>
+      <w:numFmt w:val="lowerLetter"/>
+      <w:lvlText w:val="%8."/>
+      <w:lvlJc w:val="left"/>
+      <w:pPr>
+        <w:ind w:left="6120" w:hanging="360"/>
+      </w:pPr>
+    </w:lvl>
+    <w:lvl w:ilvl="8" w:tplc="0409001B" w:tentative="1">
+      <w:start w:val="1"/>
+      <w:numFmt w:val="lowerRoman"/>
+      <w:lvlText w:val="%9."/>
+      <w:lvlJc w:val="right"/>
+      <w:pPr>
+        <w:ind w:left="6840" w:hanging="180"/>
+      </w:pPr>
+    </w:lvl>
+  </w:abstractNum>
+  <w:abstractNum w:abstractNumId="14" w15:restartNumberingAfterBreak="0">
+    <w:nsid w:val="2E9C5AF9"/>
+    <w:multiLevelType w:val="hybridMultilevel"/>
+    <w:tmpl w:val="F9F6D780"/>
+    <w:lvl w:ilvl="0" w:tplc="CAA47910">
+      <w:start w:val="1"/>
+      <w:numFmt w:val="decimal"/>
+      <w:lvlText w:val="%1."/>
+      <w:lvlJc w:val="left"/>
+      <w:pPr>
+        <w:ind w:left="1080" w:hanging="360"/>
+      </w:pPr>
+      <w:rPr>
+        <w:b w:val="0"/>
+      </w:rPr>
+    </w:lvl>
+    <w:lvl w:ilvl="1" w:tplc="04090019">
+      <w:start w:val="1"/>
+      <w:numFmt w:val="lowerLetter"/>
+      <w:lvlText w:val="%2."/>
+      <w:lvlJc w:val="left"/>
+      <w:pPr>
+        <w:ind w:left="1800" w:hanging="360"/>
+      </w:pPr>
+    </w:lvl>
+    <w:lvl w:ilvl="2" w:tplc="74AC75AE">
+      <w:start w:val="1"/>
+      <w:numFmt w:val="lowerLetter"/>
+      <w:lvlText w:val="%3)"/>
+      <w:lvlJc w:val="left"/>
+      <w:pPr>
+        <w:ind w:left="2700" w:hanging="360"/>
+      </w:pPr>
+      <w:rPr>
+        <w:rFonts w:hint="default"/>
+      </w:rPr>
+    </w:lvl>
+    <w:lvl w:ilvl="3" w:tplc="0409000F" w:tentative="1">
+      <w:start w:val="1"/>
+      <w:numFmt w:val="decimal"/>
+      <w:lvlText w:val="%4."/>
+      <w:lvlJc w:val="left"/>
+      <w:pPr>
+        <w:ind w:left="3240" w:hanging="360"/>
+      </w:pPr>
+    </w:lvl>
+    <w:lvl w:ilvl="4" w:tplc="04090019" w:tentative="1">
+      <w:start w:val="1"/>
+      <w:numFmt w:val="lowerLetter"/>
+      <w:lvlText w:val="%5."/>
+      <w:lvlJc w:val="left"/>
+      <w:pPr>
+        <w:ind w:left="3960" w:hanging="360"/>
+      </w:pPr>
+    </w:lvl>
+    <w:lvl w:ilvl="5" w:tplc="0409001B" w:tentative="1">
+      <w:start w:val="1"/>
+      <w:numFmt w:val="lowerRoman"/>
+      <w:lvlText w:val="%6."/>
+      <w:lvlJc w:val="right"/>
+      <w:pPr>
+        <w:ind w:left="4680" w:hanging="180"/>
+      </w:pPr>
+    </w:lvl>
+    <w:lvl w:ilvl="6" w:tplc="0409000F" w:tentative="1">
+      <w:start w:val="1"/>
+      <w:numFmt w:val="decimal"/>
+      <w:lvlText w:val="%7."/>
+      <w:lvlJc w:val="left"/>
+      <w:pPr>
+        <w:ind w:left="5400" w:hanging="360"/>
+      </w:pPr>
+    </w:lvl>
+    <w:lvl w:ilvl="7" w:tplc="04090019" w:tentative="1">
+      <w:start w:val="1"/>
+      <w:numFmt w:val="lowerLetter"/>
+      <w:lvlText w:val="%8."/>
+      <w:lvlJc w:val="left"/>
+      <w:pPr>
+        <w:ind w:left="6120" w:hanging="360"/>
+      </w:pPr>
+    </w:lvl>
+    <w:lvl w:ilvl="8" w:tplc="0409001B" w:tentative="1">
+      <w:start w:val="1"/>
+      <w:numFmt w:val="lowerRoman"/>
+      <w:lvlText w:val="%9."/>
+      <w:lvlJc w:val="right"/>
+      <w:pPr>
+        <w:ind w:left="6840" w:hanging="180"/>
+      </w:pPr>
+    </w:lvl>
+  </w:abstractNum>
   <w:abstractNum w:abstractNumId="15" w15:restartNumberingAfterBreak="0">
-    <w:nsid w:val="39024B32"/>
+    <w:nsid w:val="35536CD1"/>
     <w:multiLevelType w:val="multilevel"/>
     <w:tmpl w:val="929E2774"/>
     <w:lvl w:ilvl="0">
@@ -22861,9 +22591,9 @@
     </w:lvl>
   </w:abstractNum>
   <w:abstractNum w:abstractNumId="16" w15:restartNumberingAfterBreak="0">
-    <w:nsid w:val="39A529D3"/>
+    <w:nsid w:val="38E44889"/>
     <w:multiLevelType w:val="hybridMultilevel"/>
-    <w:tmpl w:val="4104A4D0"/>
+    <w:tmpl w:val="F800A3CC"/>
     <w:lvl w:ilvl="0" w:tplc="CAA47910">
       <w:start w:val="1"/>
       <w:numFmt w:val="decimal"/>
@@ -22953,99 +22683,7 @@
     </w:lvl>
   </w:abstractNum>
   <w:abstractNum w:abstractNumId="17" w15:restartNumberingAfterBreak="0">
-    <w:nsid w:val="3A907808"/>
-    <w:multiLevelType w:val="hybridMultilevel"/>
-    <w:tmpl w:val="23A6F340"/>
-    <w:lvl w:ilvl="0" w:tplc="CAA47910">
-      <w:start w:val="1"/>
-      <w:numFmt w:val="decimal"/>
-      <w:lvlText w:val="%1."/>
-      <w:lvlJc w:val="left"/>
-      <w:pPr>
-        <w:ind w:left="1080" w:hanging="360"/>
-      </w:pPr>
-      <w:rPr>
-        <w:b w:val="0"/>
-      </w:rPr>
-    </w:lvl>
-    <w:lvl w:ilvl="1" w:tplc="04090019">
-      <w:start w:val="1"/>
-      <w:numFmt w:val="lowerLetter"/>
-      <w:lvlText w:val="%2."/>
-      <w:lvlJc w:val="left"/>
-      <w:pPr>
-        <w:ind w:left="1800" w:hanging="360"/>
-      </w:pPr>
-    </w:lvl>
-    <w:lvl w:ilvl="2" w:tplc="74AC75AE">
-      <w:start w:val="1"/>
-      <w:numFmt w:val="lowerLetter"/>
-      <w:lvlText w:val="%3)"/>
-      <w:lvlJc w:val="left"/>
-      <w:pPr>
-        <w:ind w:left="2700" w:hanging="360"/>
-      </w:pPr>
-      <w:rPr>
-        <w:rFonts w:hint="default"/>
-      </w:rPr>
-    </w:lvl>
-    <w:lvl w:ilvl="3" w:tplc="0409000F" w:tentative="1">
-      <w:start w:val="1"/>
-      <w:numFmt w:val="decimal"/>
-      <w:lvlText w:val="%4."/>
-      <w:lvlJc w:val="left"/>
-      <w:pPr>
-        <w:ind w:left="3240" w:hanging="360"/>
-      </w:pPr>
-    </w:lvl>
-    <w:lvl w:ilvl="4" w:tplc="04090019" w:tentative="1">
-      <w:start w:val="1"/>
-      <w:numFmt w:val="lowerLetter"/>
-      <w:lvlText w:val="%5."/>
-      <w:lvlJc w:val="left"/>
-      <w:pPr>
-        <w:ind w:left="3960" w:hanging="360"/>
-      </w:pPr>
-    </w:lvl>
-    <w:lvl w:ilvl="5" w:tplc="0409001B" w:tentative="1">
-      <w:start w:val="1"/>
-      <w:numFmt w:val="lowerRoman"/>
-      <w:lvlText w:val="%6."/>
-      <w:lvlJc w:val="right"/>
-      <w:pPr>
-        <w:ind w:left="4680" w:hanging="180"/>
-      </w:pPr>
-    </w:lvl>
-    <w:lvl w:ilvl="6" w:tplc="0409000F" w:tentative="1">
-      <w:start w:val="1"/>
-      <w:numFmt w:val="decimal"/>
-      <w:lvlText w:val="%7."/>
-      <w:lvlJc w:val="left"/>
-      <w:pPr>
-        <w:ind w:left="5400" w:hanging="360"/>
-      </w:pPr>
-    </w:lvl>
-    <w:lvl w:ilvl="7" w:tplc="04090019" w:tentative="1">
-      <w:start w:val="1"/>
-      <w:numFmt w:val="lowerLetter"/>
-      <w:lvlText w:val="%8."/>
-      <w:lvlJc w:val="left"/>
-      <w:pPr>
-        <w:ind w:left="6120" w:hanging="360"/>
-      </w:pPr>
-    </w:lvl>
-    <w:lvl w:ilvl="8" w:tplc="0409001B" w:tentative="1">
-      <w:start w:val="1"/>
-      <w:numFmt w:val="lowerRoman"/>
-      <w:lvlText w:val="%9."/>
-      <w:lvlJc w:val="right"/>
-      <w:pPr>
-        <w:ind w:left="6840" w:hanging="180"/>
-      </w:pPr>
-    </w:lvl>
-  </w:abstractNum>
-  <w:abstractNum w:abstractNumId="18" w15:restartNumberingAfterBreak="0">
-    <w:nsid w:val="41BC178E"/>
+    <w:nsid w:val="39024B32"/>
     <w:multiLevelType w:val="multilevel"/>
     <w:tmpl w:val="929E2774"/>
     <w:lvl w:ilvl="0">
@@ -23138,8 +22776,192 @@
       </w:pPr>
     </w:lvl>
   </w:abstractNum>
+  <w:abstractNum w:abstractNumId="18" w15:restartNumberingAfterBreak="0">
+    <w:nsid w:val="39A529D3"/>
+    <w:multiLevelType w:val="hybridMultilevel"/>
+    <w:tmpl w:val="4104A4D0"/>
+    <w:lvl w:ilvl="0" w:tplc="CAA47910">
+      <w:start w:val="1"/>
+      <w:numFmt w:val="decimal"/>
+      <w:lvlText w:val="%1."/>
+      <w:lvlJc w:val="left"/>
+      <w:pPr>
+        <w:ind w:left="1080" w:hanging="360"/>
+      </w:pPr>
+      <w:rPr>
+        <w:b w:val="0"/>
+      </w:rPr>
+    </w:lvl>
+    <w:lvl w:ilvl="1" w:tplc="04090019">
+      <w:start w:val="1"/>
+      <w:numFmt w:val="lowerLetter"/>
+      <w:lvlText w:val="%2."/>
+      <w:lvlJc w:val="left"/>
+      <w:pPr>
+        <w:ind w:left="1800" w:hanging="360"/>
+      </w:pPr>
+    </w:lvl>
+    <w:lvl w:ilvl="2" w:tplc="74AC75AE">
+      <w:start w:val="1"/>
+      <w:numFmt w:val="lowerLetter"/>
+      <w:lvlText w:val="%3)"/>
+      <w:lvlJc w:val="left"/>
+      <w:pPr>
+        <w:ind w:left="2700" w:hanging="360"/>
+      </w:pPr>
+      <w:rPr>
+        <w:rFonts w:hint="default"/>
+      </w:rPr>
+    </w:lvl>
+    <w:lvl w:ilvl="3" w:tplc="0409000F" w:tentative="1">
+      <w:start w:val="1"/>
+      <w:numFmt w:val="decimal"/>
+      <w:lvlText w:val="%4."/>
+      <w:lvlJc w:val="left"/>
+      <w:pPr>
+        <w:ind w:left="3240" w:hanging="360"/>
+      </w:pPr>
+    </w:lvl>
+    <w:lvl w:ilvl="4" w:tplc="04090019" w:tentative="1">
+      <w:start w:val="1"/>
+      <w:numFmt w:val="lowerLetter"/>
+      <w:lvlText w:val="%5."/>
+      <w:lvlJc w:val="left"/>
+      <w:pPr>
+        <w:ind w:left="3960" w:hanging="360"/>
+      </w:pPr>
+    </w:lvl>
+    <w:lvl w:ilvl="5" w:tplc="0409001B" w:tentative="1">
+      <w:start w:val="1"/>
+      <w:numFmt w:val="lowerRoman"/>
+      <w:lvlText w:val="%6."/>
+      <w:lvlJc w:val="right"/>
+      <w:pPr>
+        <w:ind w:left="4680" w:hanging="180"/>
+      </w:pPr>
+    </w:lvl>
+    <w:lvl w:ilvl="6" w:tplc="0409000F" w:tentative="1">
+      <w:start w:val="1"/>
+      <w:numFmt w:val="decimal"/>
+      <w:lvlText w:val="%7."/>
+      <w:lvlJc w:val="left"/>
+      <w:pPr>
+        <w:ind w:left="5400" w:hanging="360"/>
+      </w:pPr>
+    </w:lvl>
+    <w:lvl w:ilvl="7" w:tplc="04090019" w:tentative="1">
+      <w:start w:val="1"/>
+      <w:numFmt w:val="lowerLetter"/>
+      <w:lvlText w:val="%8."/>
+      <w:lvlJc w:val="left"/>
+      <w:pPr>
+        <w:ind w:left="6120" w:hanging="360"/>
+      </w:pPr>
+    </w:lvl>
+    <w:lvl w:ilvl="8" w:tplc="0409001B" w:tentative="1">
+      <w:start w:val="1"/>
+      <w:numFmt w:val="lowerRoman"/>
+      <w:lvlText w:val="%9."/>
+      <w:lvlJc w:val="right"/>
+      <w:pPr>
+        <w:ind w:left="6840" w:hanging="180"/>
+      </w:pPr>
+    </w:lvl>
+  </w:abstractNum>
   <w:abstractNum w:abstractNumId="19" w15:restartNumberingAfterBreak="0">
-    <w:nsid w:val="437A7395"/>
+    <w:nsid w:val="3A907808"/>
+    <w:multiLevelType w:val="hybridMultilevel"/>
+    <w:tmpl w:val="23A6F340"/>
+    <w:lvl w:ilvl="0" w:tplc="CAA47910">
+      <w:start w:val="1"/>
+      <w:numFmt w:val="decimal"/>
+      <w:lvlText w:val="%1."/>
+      <w:lvlJc w:val="left"/>
+      <w:pPr>
+        <w:ind w:left="1080" w:hanging="360"/>
+      </w:pPr>
+      <w:rPr>
+        <w:b w:val="0"/>
+      </w:rPr>
+    </w:lvl>
+    <w:lvl w:ilvl="1" w:tplc="04090019">
+      <w:start w:val="1"/>
+      <w:numFmt w:val="lowerLetter"/>
+      <w:lvlText w:val="%2."/>
+      <w:lvlJc w:val="left"/>
+      <w:pPr>
+        <w:ind w:left="1800" w:hanging="360"/>
+      </w:pPr>
+    </w:lvl>
+    <w:lvl w:ilvl="2" w:tplc="74AC75AE">
+      <w:start w:val="1"/>
+      <w:numFmt w:val="lowerLetter"/>
+      <w:lvlText w:val="%3)"/>
+      <w:lvlJc w:val="left"/>
+      <w:pPr>
+        <w:ind w:left="2700" w:hanging="360"/>
+      </w:pPr>
+      <w:rPr>
+        <w:rFonts w:hint="default"/>
+      </w:rPr>
+    </w:lvl>
+    <w:lvl w:ilvl="3" w:tplc="0409000F" w:tentative="1">
+      <w:start w:val="1"/>
+      <w:numFmt w:val="decimal"/>
+      <w:lvlText w:val="%4."/>
+      <w:lvlJc w:val="left"/>
+      <w:pPr>
+        <w:ind w:left="3240" w:hanging="360"/>
+      </w:pPr>
+    </w:lvl>
+    <w:lvl w:ilvl="4" w:tplc="04090019" w:tentative="1">
+      <w:start w:val="1"/>
+      <w:numFmt w:val="lowerLetter"/>
+      <w:lvlText w:val="%5."/>
+      <w:lvlJc w:val="left"/>
+      <w:pPr>
+        <w:ind w:left="3960" w:hanging="360"/>
+      </w:pPr>
+    </w:lvl>
+    <w:lvl w:ilvl="5" w:tplc="0409001B" w:tentative="1">
+      <w:start w:val="1"/>
+      <w:numFmt w:val="lowerRoman"/>
+      <w:lvlText w:val="%6."/>
+      <w:lvlJc w:val="right"/>
+      <w:pPr>
+        <w:ind w:left="4680" w:hanging="180"/>
+      </w:pPr>
+    </w:lvl>
+    <w:lvl w:ilvl="6" w:tplc="0409000F" w:tentative="1">
+      <w:start w:val="1"/>
+      <w:numFmt w:val="decimal"/>
+      <w:lvlText w:val="%7."/>
+      <w:lvlJc w:val="left"/>
+      <w:pPr>
+        <w:ind w:left="5400" w:hanging="360"/>
+      </w:pPr>
+    </w:lvl>
+    <w:lvl w:ilvl="7" w:tplc="04090019" w:tentative="1">
+      <w:start w:val="1"/>
+      <w:numFmt w:val="lowerLetter"/>
+      <w:lvlText w:val="%8."/>
+      <w:lvlJc w:val="left"/>
+      <w:pPr>
+        <w:ind w:left="6120" w:hanging="360"/>
+      </w:pPr>
+    </w:lvl>
+    <w:lvl w:ilvl="8" w:tplc="0409001B" w:tentative="1">
+      <w:start w:val="1"/>
+      <w:numFmt w:val="lowerRoman"/>
+      <w:lvlText w:val="%9."/>
+      <w:lvlJc w:val="right"/>
+      <w:pPr>
+        <w:ind w:left="6840" w:hanging="180"/>
+      </w:pPr>
+    </w:lvl>
+  </w:abstractNum>
+  <w:abstractNum w:abstractNumId="20" w15:restartNumberingAfterBreak="0">
+    <w:nsid w:val="41BC178E"/>
     <w:multiLevelType w:val="multilevel"/>
     <w:tmpl w:val="929E2774"/>
     <w:lvl w:ilvl="0">
@@ -23232,100 +23054,8 @@
       </w:pPr>
     </w:lvl>
   </w:abstractNum>
-  <w:abstractNum w:abstractNumId="20" w15:restartNumberingAfterBreak="0">
-    <w:nsid w:val="438C265C"/>
-    <w:multiLevelType w:val="hybridMultilevel"/>
-    <w:tmpl w:val="2A3EF706"/>
-    <w:lvl w:ilvl="0" w:tplc="CAA47910">
-      <w:start w:val="1"/>
-      <w:numFmt w:val="decimal"/>
-      <w:lvlText w:val="%1."/>
-      <w:lvlJc w:val="left"/>
-      <w:pPr>
-        <w:ind w:left="1080" w:hanging="360"/>
-      </w:pPr>
-      <w:rPr>
-        <w:b w:val="0"/>
-      </w:rPr>
-    </w:lvl>
-    <w:lvl w:ilvl="1" w:tplc="04090019">
-      <w:start w:val="1"/>
-      <w:numFmt w:val="lowerLetter"/>
-      <w:lvlText w:val="%2."/>
-      <w:lvlJc w:val="left"/>
-      <w:pPr>
-        <w:ind w:left="1800" w:hanging="360"/>
-      </w:pPr>
-    </w:lvl>
-    <w:lvl w:ilvl="2" w:tplc="74AC75AE">
-      <w:start w:val="1"/>
-      <w:numFmt w:val="lowerLetter"/>
-      <w:lvlText w:val="%3)"/>
-      <w:lvlJc w:val="left"/>
-      <w:pPr>
-        <w:ind w:left="2700" w:hanging="360"/>
-      </w:pPr>
-      <w:rPr>
-        <w:rFonts w:hint="default"/>
-      </w:rPr>
-    </w:lvl>
-    <w:lvl w:ilvl="3" w:tplc="0409000F" w:tentative="1">
-      <w:start w:val="1"/>
-      <w:numFmt w:val="decimal"/>
-      <w:lvlText w:val="%4."/>
-      <w:lvlJc w:val="left"/>
-      <w:pPr>
-        <w:ind w:left="3240" w:hanging="360"/>
-      </w:pPr>
-    </w:lvl>
-    <w:lvl w:ilvl="4" w:tplc="04090019" w:tentative="1">
-      <w:start w:val="1"/>
-      <w:numFmt w:val="lowerLetter"/>
-      <w:lvlText w:val="%5."/>
-      <w:lvlJc w:val="left"/>
-      <w:pPr>
-        <w:ind w:left="3960" w:hanging="360"/>
-      </w:pPr>
-    </w:lvl>
-    <w:lvl w:ilvl="5" w:tplc="0409001B" w:tentative="1">
-      <w:start w:val="1"/>
-      <w:numFmt w:val="lowerRoman"/>
-      <w:lvlText w:val="%6."/>
-      <w:lvlJc w:val="right"/>
-      <w:pPr>
-        <w:ind w:left="4680" w:hanging="180"/>
-      </w:pPr>
-    </w:lvl>
-    <w:lvl w:ilvl="6" w:tplc="0409000F" w:tentative="1">
-      <w:start w:val="1"/>
-      <w:numFmt w:val="decimal"/>
-      <w:lvlText w:val="%7."/>
-      <w:lvlJc w:val="left"/>
-      <w:pPr>
-        <w:ind w:left="5400" w:hanging="360"/>
-      </w:pPr>
-    </w:lvl>
-    <w:lvl w:ilvl="7" w:tplc="04090019" w:tentative="1">
-      <w:start w:val="1"/>
-      <w:numFmt w:val="lowerLetter"/>
-      <w:lvlText w:val="%8."/>
-      <w:lvlJc w:val="left"/>
-      <w:pPr>
-        <w:ind w:left="6120" w:hanging="360"/>
-      </w:pPr>
-    </w:lvl>
-    <w:lvl w:ilvl="8" w:tplc="0409001B" w:tentative="1">
-      <w:start w:val="1"/>
-      <w:numFmt w:val="lowerRoman"/>
-      <w:lvlText w:val="%9."/>
-      <w:lvlJc w:val="right"/>
-      <w:pPr>
-        <w:ind w:left="6840" w:hanging="180"/>
-      </w:pPr>
-    </w:lvl>
-  </w:abstractNum>
   <w:abstractNum w:abstractNumId="21" w15:restartNumberingAfterBreak="0">
-    <w:nsid w:val="44716C69"/>
+    <w:nsid w:val="437A7395"/>
     <w:multiLevelType w:val="multilevel"/>
     <w:tmpl w:val="929E2774"/>
     <w:lvl w:ilvl="0">
@@ -23419,6 +23149,192 @@
     </w:lvl>
   </w:abstractNum>
   <w:abstractNum w:abstractNumId="22" w15:restartNumberingAfterBreak="0">
+    <w:nsid w:val="438C265C"/>
+    <w:multiLevelType w:val="hybridMultilevel"/>
+    <w:tmpl w:val="2A3EF706"/>
+    <w:lvl w:ilvl="0" w:tplc="CAA47910">
+      <w:start w:val="1"/>
+      <w:numFmt w:val="decimal"/>
+      <w:lvlText w:val="%1."/>
+      <w:lvlJc w:val="left"/>
+      <w:pPr>
+        <w:ind w:left="1080" w:hanging="360"/>
+      </w:pPr>
+      <w:rPr>
+        <w:b w:val="0"/>
+      </w:rPr>
+    </w:lvl>
+    <w:lvl w:ilvl="1" w:tplc="04090019">
+      <w:start w:val="1"/>
+      <w:numFmt w:val="lowerLetter"/>
+      <w:lvlText w:val="%2."/>
+      <w:lvlJc w:val="left"/>
+      <w:pPr>
+        <w:ind w:left="1800" w:hanging="360"/>
+      </w:pPr>
+    </w:lvl>
+    <w:lvl w:ilvl="2" w:tplc="74AC75AE">
+      <w:start w:val="1"/>
+      <w:numFmt w:val="lowerLetter"/>
+      <w:lvlText w:val="%3)"/>
+      <w:lvlJc w:val="left"/>
+      <w:pPr>
+        <w:ind w:left="2700" w:hanging="360"/>
+      </w:pPr>
+      <w:rPr>
+        <w:rFonts w:hint="default"/>
+      </w:rPr>
+    </w:lvl>
+    <w:lvl w:ilvl="3" w:tplc="0409000F" w:tentative="1">
+      <w:start w:val="1"/>
+      <w:numFmt w:val="decimal"/>
+      <w:lvlText w:val="%4."/>
+      <w:lvlJc w:val="left"/>
+      <w:pPr>
+        <w:ind w:left="3240" w:hanging="360"/>
+      </w:pPr>
+    </w:lvl>
+    <w:lvl w:ilvl="4" w:tplc="04090019" w:tentative="1">
+      <w:start w:val="1"/>
+      <w:numFmt w:val="lowerLetter"/>
+      <w:lvlText w:val="%5."/>
+      <w:lvlJc w:val="left"/>
+      <w:pPr>
+        <w:ind w:left="3960" w:hanging="360"/>
+      </w:pPr>
+    </w:lvl>
+    <w:lvl w:ilvl="5" w:tplc="0409001B" w:tentative="1">
+      <w:start w:val="1"/>
+      <w:numFmt w:val="lowerRoman"/>
+      <w:lvlText w:val="%6."/>
+      <w:lvlJc w:val="right"/>
+      <w:pPr>
+        <w:ind w:left="4680" w:hanging="180"/>
+      </w:pPr>
+    </w:lvl>
+    <w:lvl w:ilvl="6" w:tplc="0409000F" w:tentative="1">
+      <w:start w:val="1"/>
+      <w:numFmt w:val="decimal"/>
+      <w:lvlText w:val="%7."/>
+      <w:lvlJc w:val="left"/>
+      <w:pPr>
+        <w:ind w:left="5400" w:hanging="360"/>
+      </w:pPr>
+    </w:lvl>
+    <w:lvl w:ilvl="7" w:tplc="04090019" w:tentative="1">
+      <w:start w:val="1"/>
+      <w:numFmt w:val="lowerLetter"/>
+      <w:lvlText w:val="%8."/>
+      <w:lvlJc w:val="left"/>
+      <w:pPr>
+        <w:ind w:left="6120" w:hanging="360"/>
+      </w:pPr>
+    </w:lvl>
+    <w:lvl w:ilvl="8" w:tplc="0409001B" w:tentative="1">
+      <w:start w:val="1"/>
+      <w:numFmt w:val="lowerRoman"/>
+      <w:lvlText w:val="%9."/>
+      <w:lvlJc w:val="right"/>
+      <w:pPr>
+        <w:ind w:left="6840" w:hanging="180"/>
+      </w:pPr>
+    </w:lvl>
+  </w:abstractNum>
+  <w:abstractNum w:abstractNumId="23" w15:restartNumberingAfterBreak="0">
+    <w:nsid w:val="44716C69"/>
+    <w:multiLevelType w:val="multilevel"/>
+    <w:tmpl w:val="929E2774"/>
+    <w:lvl w:ilvl="0">
+      <w:start w:val="1"/>
+      <w:numFmt w:val="decimal"/>
+      <w:lvlText w:val="%1."/>
+      <w:lvlJc w:val="left"/>
+      <w:pPr>
+        <w:ind w:left="1440" w:firstLine="1080"/>
+      </w:pPr>
+    </w:lvl>
+    <w:lvl w:ilvl="1">
+      <w:start w:val="1"/>
+      <w:numFmt w:val="decimal"/>
+      <w:lvlText w:val="%1.%2"/>
+      <w:lvlJc w:val="left"/>
+      <w:pPr>
+        <w:ind w:left="1800" w:firstLine="1440"/>
+      </w:pPr>
+      <w:rPr>
+        <w:rFonts w:ascii="Arial" w:eastAsia="Arial" w:hAnsi="Arial" w:cs="Arial"/>
+        <w:sz w:val="28"/>
+        <w:szCs w:val="28"/>
+      </w:rPr>
+    </w:lvl>
+    <w:lvl w:ilvl="2">
+      <w:start w:val="1"/>
+      <w:numFmt w:val="decimal"/>
+      <w:lvlText w:val="%1.%2.%3"/>
+      <w:lvlJc w:val="left"/>
+      <w:pPr>
+        <w:ind w:left="-1080" w:firstLine="1800"/>
+      </w:pPr>
+      <w:rPr>
+        <w:b/>
+      </w:rPr>
+    </w:lvl>
+    <w:lvl w:ilvl="3">
+      <w:start w:val="1"/>
+      <w:numFmt w:val="decimal"/>
+      <w:lvlText w:val="%1.%2.%3.%4"/>
+      <w:lvlJc w:val="left"/>
+      <w:pPr>
+        <w:ind w:left="2520" w:firstLine="2160"/>
+      </w:pPr>
+    </w:lvl>
+    <w:lvl w:ilvl="4">
+      <w:start w:val="1"/>
+      <w:numFmt w:val="decimal"/>
+      <w:lvlText w:val="%1.%2.%3.%4.%5"/>
+      <w:lvlJc w:val="left"/>
+      <w:pPr>
+        <w:ind w:left="2880" w:firstLine="2520"/>
+      </w:pPr>
+    </w:lvl>
+    <w:lvl w:ilvl="5">
+      <w:start w:val="1"/>
+      <w:numFmt w:val="decimal"/>
+      <w:lvlText w:val="%1.%2.%3.%4.%5.%6"/>
+      <w:lvlJc w:val="left"/>
+      <w:pPr>
+        <w:ind w:left="3240" w:firstLine="2880"/>
+      </w:pPr>
+    </w:lvl>
+    <w:lvl w:ilvl="6">
+      <w:start w:val="1"/>
+      <w:numFmt w:val="decimal"/>
+      <w:lvlText w:val="%1.%2.%3.%4.%5..%6."/>
+      <w:lvlJc w:val="left"/>
+      <w:pPr>
+        <w:ind w:left="3600" w:firstLine="3240"/>
+      </w:pPr>
+    </w:lvl>
+    <w:lvl w:ilvl="7">
+      <w:start w:val="1"/>
+      <w:numFmt w:val="decimal"/>
+      <w:lvlText w:val="%7%8"/>
+      <w:lvlJc w:val="left"/>
+      <w:pPr>
+        <w:ind w:left="3960" w:firstLine="3600"/>
+      </w:pPr>
+    </w:lvl>
+    <w:lvl w:ilvl="8">
+      <w:start w:val="1"/>
+      <w:numFmt w:val="decimal"/>
+      <w:lvlText w:val="%8%9"/>
+      <w:lvlJc w:val="left"/>
+      <w:pPr>
+        <w:ind w:left="4320" w:firstLine="3960"/>
+      </w:pPr>
+    </w:lvl>
+  </w:abstractNum>
+  <w:abstractNum w:abstractNumId="24" w15:restartNumberingAfterBreak="0">
     <w:nsid w:val="4BCC2240"/>
     <w:multiLevelType w:val="multilevel"/>
     <w:tmpl w:val="06F4FCCE"/>
@@ -23534,7 +23450,7 @@
       </w:rPr>
     </w:lvl>
   </w:abstractNum>
-  <w:abstractNum w:abstractNumId="23" w15:restartNumberingAfterBreak="0">
+  <w:abstractNum w:abstractNumId="25" w15:restartNumberingAfterBreak="0">
     <w:nsid w:val="4E985C01"/>
     <w:multiLevelType w:val="hybridMultilevel"/>
     <w:tmpl w:val="5C12879C"/>
@@ -23620,7 +23536,7 @@
       </w:pPr>
     </w:lvl>
   </w:abstractNum>
-  <w:abstractNum w:abstractNumId="24" w15:restartNumberingAfterBreak="0">
+  <w:abstractNum w:abstractNumId="26" w15:restartNumberingAfterBreak="0">
     <w:nsid w:val="51A26DA2"/>
     <w:multiLevelType w:val="hybridMultilevel"/>
     <w:tmpl w:val="8868A66E"/>
@@ -23706,7 +23622,7 @@
       </w:pPr>
     </w:lvl>
   </w:abstractNum>
-  <w:abstractNum w:abstractNumId="25" w15:restartNumberingAfterBreak="0">
+  <w:abstractNum w:abstractNumId="27" w15:restartNumberingAfterBreak="0">
     <w:nsid w:val="54CF4E02"/>
     <w:multiLevelType w:val="hybridMultilevel"/>
     <w:tmpl w:val="F800A3CC"/>
@@ -23798,7 +23714,7 @@
       </w:pPr>
     </w:lvl>
   </w:abstractNum>
-  <w:abstractNum w:abstractNumId="26" w15:restartNumberingAfterBreak="0">
+  <w:abstractNum w:abstractNumId="28" w15:restartNumberingAfterBreak="0">
     <w:nsid w:val="55A0161C"/>
     <w:multiLevelType w:val="hybridMultilevel"/>
     <w:tmpl w:val="5C12879C"/>
@@ -23884,7 +23800,7 @@
       </w:pPr>
     </w:lvl>
   </w:abstractNum>
-  <w:abstractNum w:abstractNumId="27" w15:restartNumberingAfterBreak="0">
+  <w:abstractNum w:abstractNumId="29" w15:restartNumberingAfterBreak="0">
     <w:nsid w:val="581F7255"/>
     <w:multiLevelType w:val="hybridMultilevel"/>
     <w:tmpl w:val="A58A1E68"/>
@@ -23976,7 +23892,7 @@
       </w:pPr>
     </w:lvl>
   </w:abstractNum>
-  <w:abstractNum w:abstractNumId="28" w15:restartNumberingAfterBreak="0">
+  <w:abstractNum w:abstractNumId="30" w15:restartNumberingAfterBreak="0">
     <w:nsid w:val="5F841B74"/>
     <w:multiLevelType w:val="hybridMultilevel"/>
     <w:tmpl w:val="4104A4D0"/>
@@ -24068,7 +23984,7 @@
       </w:pPr>
     </w:lvl>
   </w:abstractNum>
-  <w:abstractNum w:abstractNumId="29" w15:restartNumberingAfterBreak="0">
+  <w:abstractNum w:abstractNumId="31" w15:restartNumberingAfterBreak="0">
     <w:nsid w:val="60223379"/>
     <w:multiLevelType w:val="multilevel"/>
     <w:tmpl w:val="9E34B8EC"/>
@@ -24165,7 +24081,7 @@
       </w:pPr>
     </w:lvl>
   </w:abstractNum>
-  <w:abstractNum w:abstractNumId="30" w15:restartNumberingAfterBreak="0">
+  <w:abstractNum w:abstractNumId="32" w15:restartNumberingAfterBreak="0">
     <w:nsid w:val="60D62F98"/>
     <w:multiLevelType w:val="hybridMultilevel"/>
     <w:tmpl w:val="5C12879C"/>
@@ -24251,7 +24167,7 @@
       </w:pPr>
     </w:lvl>
   </w:abstractNum>
-  <w:abstractNum w:abstractNumId="31" w15:restartNumberingAfterBreak="0">
+  <w:abstractNum w:abstractNumId="33" w15:restartNumberingAfterBreak="0">
     <w:nsid w:val="64B82B11"/>
     <w:multiLevelType w:val="hybridMultilevel"/>
     <w:tmpl w:val="A69C2456"/>
@@ -24364,7 +24280,7 @@
       </w:rPr>
     </w:lvl>
   </w:abstractNum>
-  <w:abstractNum w:abstractNumId="32" w15:restartNumberingAfterBreak="0">
+  <w:abstractNum w:abstractNumId="34" w15:restartNumberingAfterBreak="0">
     <w:nsid w:val="6AA62C6C"/>
     <w:multiLevelType w:val="hybridMultilevel"/>
     <w:tmpl w:val="F800A3CC"/>
@@ -24456,7 +24372,7 @@
       </w:pPr>
     </w:lvl>
   </w:abstractNum>
-  <w:abstractNum w:abstractNumId="33" w15:restartNumberingAfterBreak="0">
+  <w:abstractNum w:abstractNumId="35" w15:restartNumberingAfterBreak="0">
     <w:nsid w:val="6BBD785C"/>
     <w:multiLevelType w:val="multilevel"/>
     <w:tmpl w:val="9E34B8EC"/>
@@ -24553,7 +24469,7 @@
       </w:pPr>
     </w:lvl>
   </w:abstractNum>
-  <w:abstractNum w:abstractNumId="34" w15:restartNumberingAfterBreak="0">
+  <w:abstractNum w:abstractNumId="36" w15:restartNumberingAfterBreak="0">
     <w:nsid w:val="6EFE481D"/>
     <w:multiLevelType w:val="multilevel"/>
     <w:tmpl w:val="9E34B8EC"/>
@@ -24650,7 +24566,7 @@
       </w:pPr>
     </w:lvl>
   </w:abstractNum>
-  <w:abstractNum w:abstractNumId="35" w15:restartNumberingAfterBreak="0">
+  <w:abstractNum w:abstractNumId="37" w15:restartNumberingAfterBreak="0">
     <w:nsid w:val="6F2E783F"/>
     <w:multiLevelType w:val="hybridMultilevel"/>
     <w:tmpl w:val="8868A66E"/>
@@ -24736,7 +24652,7 @@
       </w:pPr>
     </w:lvl>
   </w:abstractNum>
-  <w:abstractNum w:abstractNumId="36" w15:restartNumberingAfterBreak="0">
+  <w:abstractNum w:abstractNumId="38" w15:restartNumberingAfterBreak="0">
     <w:nsid w:val="70912C47"/>
     <w:multiLevelType w:val="hybridMultilevel"/>
     <w:tmpl w:val="5C12879C"/>
@@ -24822,7 +24738,7 @@
       </w:pPr>
     </w:lvl>
   </w:abstractNum>
-  <w:abstractNum w:abstractNumId="37" w15:restartNumberingAfterBreak="0">
+  <w:abstractNum w:abstractNumId="39" w15:restartNumberingAfterBreak="0">
     <w:nsid w:val="79C84322"/>
     <w:multiLevelType w:val="hybridMultilevel"/>
     <w:tmpl w:val="A58A1E68"/>
@@ -24914,7 +24830,7 @@
       </w:pPr>
     </w:lvl>
   </w:abstractNum>
-  <w:abstractNum w:abstractNumId="38" w15:restartNumberingAfterBreak="0">
+  <w:abstractNum w:abstractNumId="40" w15:restartNumberingAfterBreak="0">
     <w:nsid w:val="7C103D1A"/>
     <w:multiLevelType w:val="multilevel"/>
     <w:tmpl w:val="929E2774"/>
@@ -25009,121 +24925,127 @@
     </w:lvl>
   </w:abstractNum>
   <w:num w:numId="1">
-    <w:abstractNumId w:val="22"/>
+    <w:abstractNumId w:val="24"/>
   </w:num>
   <w:num w:numId="2">
     <w:abstractNumId w:val="3"/>
   </w:num>
   <w:num w:numId="3">
-    <w:abstractNumId w:val="12"/>
+    <w:abstractNumId w:val="14"/>
   </w:num>
   <w:num w:numId="4">
-    <w:abstractNumId w:val="8"/>
+    <w:abstractNumId w:val="9"/>
   </w:num>
   <w:num w:numId="5">
-    <w:abstractNumId w:val="7"/>
+    <w:abstractNumId w:val="8"/>
   </w:num>
   <w:num w:numId="6">
     <w:abstractNumId w:val="0"/>
   </w:num>
   <w:num w:numId="7">
-    <w:abstractNumId w:val="17"/>
+    <w:abstractNumId w:val="19"/>
   </w:num>
   <w:num w:numId="8">
-    <w:abstractNumId w:val="37"/>
+    <w:abstractNumId w:val="39"/>
   </w:num>
   <w:num w:numId="9">
-    <w:abstractNumId w:val="19"/>
+    <w:abstractNumId w:val="21"/>
   </w:num>
   <w:num w:numId="10">
-    <w:abstractNumId w:val="6"/>
+    <w:abstractNumId w:val="7"/>
   </w:num>
   <w:num w:numId="11">
-    <w:abstractNumId w:val="21"/>
+    <w:abstractNumId w:val="23"/>
   </w:num>
   <w:num w:numId="12">
-    <w:abstractNumId w:val="15"/>
+    <w:abstractNumId w:val="17"/>
   </w:num>
   <w:num w:numId="13">
     <w:abstractNumId w:val="1"/>
   </w:num>
   <w:num w:numId="14">
-    <w:abstractNumId w:val="14"/>
+    <w:abstractNumId w:val="16"/>
   </w:num>
   <w:num w:numId="15">
-    <w:abstractNumId w:val="9"/>
+    <w:abstractNumId w:val="10"/>
   </w:num>
   <w:num w:numId="16">
-    <w:abstractNumId w:val="20"/>
+    <w:abstractNumId w:val="22"/>
   </w:num>
   <w:num w:numId="17">
     <w:abstractNumId w:val="2"/>
   </w:num>
   <w:num w:numId="18">
-    <w:abstractNumId w:val="24"/>
+    <w:abstractNumId w:val="26"/>
   </w:num>
   <w:num w:numId="19">
-    <w:abstractNumId w:val="16"/>
+    <w:abstractNumId w:val="18"/>
   </w:num>
   <w:num w:numId="20">
+    <w:abstractNumId w:val="37"/>
+  </w:num>
+  <w:num w:numId="21">
+    <w:abstractNumId w:val="40"/>
+  </w:num>
+  <w:num w:numId="22">
+    <w:abstractNumId w:val="15"/>
+  </w:num>
+  <w:num w:numId="23">
+    <w:abstractNumId w:val="5"/>
+  </w:num>
+  <w:num w:numId="24">
+    <w:abstractNumId w:val="28"/>
+  </w:num>
+  <w:num w:numId="25">
+    <w:abstractNumId w:val="36"/>
+  </w:num>
+  <w:num w:numId="26">
+    <w:abstractNumId w:val="30"/>
+  </w:num>
+  <w:num w:numId="27">
     <w:abstractNumId w:val="35"/>
   </w:num>
-  <w:num w:numId="21">
+  <w:num w:numId="28">
+    <w:abstractNumId w:val="31"/>
+  </w:num>
+  <w:num w:numId="29">
+    <w:abstractNumId w:val="25"/>
+  </w:num>
+  <w:num w:numId="30">
     <w:abstractNumId w:val="38"/>
   </w:num>
-  <w:num w:numId="22">
+  <w:num w:numId="31">
+    <w:abstractNumId w:val="32"/>
+  </w:num>
+  <w:num w:numId="32">
+    <w:abstractNumId w:val="33"/>
+  </w:num>
+  <w:num w:numId="33">
+    <w:abstractNumId w:val="20"/>
+  </w:num>
+  <w:num w:numId="34">
+    <w:abstractNumId w:val="12"/>
+  </w:num>
+  <w:num w:numId="35">
+    <w:abstractNumId w:val="27"/>
+  </w:num>
+  <w:num w:numId="36">
+    <w:abstractNumId w:val="29"/>
+  </w:num>
+  <w:num w:numId="37">
+    <w:abstractNumId w:val="11"/>
+  </w:num>
+  <w:num w:numId="38">
+    <w:abstractNumId w:val="6"/>
+  </w:num>
+  <w:num w:numId="39">
+    <w:abstractNumId w:val="34"/>
+  </w:num>
+  <w:num w:numId="40">
     <w:abstractNumId w:val="13"/>
   </w:num>
-  <w:num w:numId="23">
+  <w:num w:numId="41">
     <w:abstractNumId w:val="4"/>
-  </w:num>
-  <w:num w:numId="24">
-    <w:abstractNumId w:val="26"/>
-  </w:num>
-  <w:num w:numId="25">
-    <w:abstractNumId w:val="34"/>
-  </w:num>
-  <w:num w:numId="26">
-    <w:abstractNumId w:val="28"/>
-  </w:num>
-  <w:num w:numId="27">
-    <w:abstractNumId w:val="33"/>
-  </w:num>
-  <w:num w:numId="28">
-    <w:abstractNumId w:val="29"/>
-  </w:num>
-  <w:num w:numId="29">
-    <w:abstractNumId w:val="23"/>
-  </w:num>
-  <w:num w:numId="30">
-    <w:abstractNumId w:val="36"/>
-  </w:num>
-  <w:num w:numId="31">
-    <w:abstractNumId w:val="30"/>
-  </w:num>
-  <w:num w:numId="32">
-    <w:abstractNumId w:val="31"/>
-  </w:num>
-  <w:num w:numId="33">
-    <w:abstractNumId w:val="18"/>
-  </w:num>
-  <w:num w:numId="34">
-    <w:abstractNumId w:val="11"/>
-  </w:num>
-  <w:num w:numId="35">
-    <w:abstractNumId w:val="25"/>
-  </w:num>
-  <w:num w:numId="36">
-    <w:abstractNumId w:val="27"/>
-  </w:num>
-  <w:num w:numId="37">
-    <w:abstractNumId w:val="10"/>
-  </w:num>
-  <w:num w:numId="38">
-    <w:abstractNumId w:val="5"/>
-  </w:num>
-  <w:num w:numId="39">
-    <w:abstractNumId w:val="32"/>
   </w:num>
   <w:numIdMacAtCleanup w:val="11"/>
 </w:numbering>
@@ -26622,7 +26544,7 @@
 </file>
 
 <file path=customXml/itemProps1.xml><?xml version="1.0" encoding="utf-8"?>
-<ds:datastoreItem xmlns:ds="http://schemas.openxmlformats.org/officeDocument/2006/customXml" ds:itemID="{DFA1446E-13FA-4DD7-82E1-2CEC3DF7E5E4}">
+<ds:datastoreItem xmlns:ds="http://schemas.openxmlformats.org/officeDocument/2006/customXml" ds:itemID="{F5C9732C-CBAE-4B22-85A0-8CFE4D566EEC}">
   <ds:schemaRefs>
     <ds:schemaRef ds:uri="http://schemas.openxmlformats.org/officeDocument/2006/bibliography"/>
   </ds:schemaRefs>

--- a/CSS2018/doc/LDWorkshopExercises.docx
+++ b/CSS2018/doc/LDWorkshopExercises.docx
@@ -3199,31 +3199,43 @@
     </w:p>
     <w:p>
       <w:pPr>
+        <w:spacing w:after="240"/>
+        <w:rPr>
+          <w:b/>
+        </w:rPr>
+      </w:pPr>
+      <w:r>
+        <w:t>Your feedback is welcomed and encouraged. Please send your comments to:</w:t>
+      </w:r>
+      <w:r>
+        <w:t xml:space="preserve">  </w:t>
+      </w:r>
+      <w:r>
+        <w:rPr>
+          <w:b/>
+        </w:rPr>
+        <w:t>tim.williams@PhUSE.eu</w:t>
+      </w:r>
+    </w:p>
+    <w:p>
+      <w:pPr>
         <w:spacing w:after="0"/>
-        <w:rPr>
-          <w:b/>
-        </w:rPr>
-      </w:pPr>
-      <w:r>
-        <w:t>Your feedback is welcomed and encouraged. Please send your comments to:</w:t>
-      </w:r>
-      <w:r>
-        <w:t xml:space="preserve">  </w:t>
-      </w:r>
-      <w:r>
-        <w:rPr>
-          <w:b/>
-        </w:rPr>
-        <w:t>tim.williams@PhUSE.eu</w:t>
-      </w:r>
-    </w:p>
-    <w:p>
-      <w:pPr>
-        <w:pStyle w:val="Heading2"/>
-        <w:ind w:left="0" w:firstLine="0"/>
+        <w:jc w:val="both"/>
+        <w:rPr>
+          <w:rFonts w:ascii="Arial" w:hAnsi="Arial" w:cs="Arial"/>
+          <w:b/>
+          <w:sz w:val="24"/>
+          <w:szCs w:val="24"/>
+        </w:rPr>
       </w:pPr>
       <w:bookmarkStart w:id="4" w:name="_Toc505860303"/>
       <w:r>
+        <w:rPr>
+          <w:rFonts w:ascii="Arial" w:hAnsi="Arial" w:cs="Arial"/>
+          <w:b/>
+          <w:sz w:val="24"/>
+          <w:szCs w:val="24"/>
+        </w:rPr>
         <w:t>Materials</w:t>
       </w:r>
       <w:bookmarkEnd w:id="4"/>
@@ -3301,11 +3313,23 @@
     </w:p>
     <w:p>
       <w:pPr>
-        <w:pStyle w:val="Heading2"/>
-        <w:ind w:left="0" w:firstLine="0"/>
+        <w:spacing w:after="0"/>
+        <w:jc w:val="both"/>
+        <w:rPr>
+          <w:rFonts w:ascii="Arial" w:hAnsi="Arial" w:cs="Arial"/>
+          <w:b/>
+          <w:sz w:val="24"/>
+          <w:szCs w:val="24"/>
+        </w:rPr>
       </w:pPr>
       <w:bookmarkStart w:id="5" w:name="_Toc505860304"/>
       <w:r>
+        <w:rPr>
+          <w:rFonts w:ascii="Arial" w:hAnsi="Arial" w:cs="Arial"/>
+          <w:b/>
+          <w:sz w:val="24"/>
+          <w:szCs w:val="24"/>
+        </w:rPr>
         <w:t>Symbols</w:t>
       </w:r>
       <w:bookmarkEnd w:id="5"/>
@@ -3490,7 +3514,7 @@
                 <v:shape id="_x0000_i1025" type="#_x0000_t75" style="width:37.5pt;height:26.25pt" o:ole="">
                   <v:imagedata r:id="rId9" o:title=""/>
                 </v:shape>
-                <o:OLEObject Type="Embed" ProgID="PBrush" ShapeID="_x0000_i1025" DrawAspect="Content" ObjectID="_1579677121" r:id="rId10"/>
+                <o:OLEObject Type="Embed" ProgID="PBrush" ShapeID="_x0000_i1025" DrawAspect="Content" ObjectID="_1579693295" r:id="rId10"/>
               </w:object>
             </w:r>
           </w:p>
@@ -3680,19 +3704,6 @@
     </w:p>
     <w:p>
       <w:pPr>
-        <w:rPr>
-          <w:b/>
-        </w:rPr>
-      </w:pPr>
-      <w:r>
-        <w:rPr>
-          <w:b/>
-        </w:rPr>
-        <w:br w:type="page"/>
-      </w:r>
-    </w:p>
-    <w:p>
-      <w:pPr>
         <w:pStyle w:val="Heading1"/>
         <w:spacing w:before="120"/>
         <w:ind w:left="0" w:firstLine="0"/>
@@ -3701,7 +3712,6 @@
       <w:bookmarkStart w:id="7" w:name="_Toc505860305"/>
       <w:bookmarkEnd w:id="6"/>
       <w:r>
-        <w:lastRenderedPageBreak/>
         <w:t>Server Login</w:t>
       </w:r>
       <w:bookmarkEnd w:id="7"/>
@@ -3901,6 +3911,7 @@
         <w:rPr>
           <w:noProof/>
         </w:rPr>
+        <w:lastRenderedPageBreak/>
         <w:drawing>
           <wp:anchor distT="0" distB="0" distL="114300" distR="114300" simplePos="0" relativeHeight="251665408" behindDoc="1" locked="0" layoutInCell="1" allowOverlap="1" wp14:anchorId="4C3E87D4" wp14:editId="3CDE35BA">
             <wp:simplePos x="0" y="0"/>
@@ -4410,7 +4421,7 @@
                 <v:shape id="_x0000_i1026" type="#_x0000_t75" style="width:42pt;height:30pt" o:ole="">
                   <v:imagedata r:id="rId9" o:title=""/>
                 </v:shape>
-                <o:OLEObject Type="Embed" ProgID="PBrush" ShapeID="_x0000_i1026" DrawAspect="Content" ObjectID="_1579677122" r:id="rId15"/>
+                <o:OLEObject Type="Embed" ProgID="PBrush" ShapeID="_x0000_i1026" DrawAspect="Content" ObjectID="_1579693296" r:id="rId15"/>
               </w:object>
             </w:r>
             <w:r>
@@ -4503,19 +4514,6 @@
     </w:p>
     <w:p>
       <w:pPr>
-        <w:rPr>
-          <w:rFonts w:ascii="Arial" w:eastAsia="Arial" w:hAnsi="Arial" w:cs="Arial"/>
-          <w:b/>
-          <w:sz w:val="28"/>
-          <w:szCs w:val="28"/>
-        </w:rPr>
-      </w:pPr>
-      <w:r>
-        <w:br w:type="page"/>
-      </w:r>
-    </w:p>
-    <w:p>
-      <w:pPr>
         <w:pStyle w:val="Heading1"/>
         <w:tabs>
           <w:tab w:val="left" w:pos="360"/>
@@ -4524,8 +4522,17 @@
         <w:ind w:left="0" w:firstLine="0"/>
       </w:pPr>
       <w:bookmarkStart w:id="14" w:name="_Toc505860306"/>
-      <w:r>
-        <w:lastRenderedPageBreak/>
+    </w:p>
+    <w:p>
+      <w:pPr>
+        <w:pStyle w:val="Heading1"/>
+        <w:tabs>
+          <w:tab w:val="left" w:pos="360"/>
+        </w:tabs>
+        <w:spacing w:before="120"/>
+        <w:ind w:left="0" w:firstLine="0"/>
+      </w:pPr>
+      <w:r>
         <w:t>Exercises</w:t>
       </w:r>
       <w:bookmarkEnd w:id="14"/>
@@ -4557,7 +4564,13 @@
     </w:p>
     <w:p>
       <w:r>
-        <w:t>The server environment is used for all exercises.</w:t>
+        <w:t xml:space="preserve">The </w:t>
+      </w:r>
+      <w:r>
+        <w:t>PhUSE Cloud S</w:t>
+      </w:r>
+      <w:r>
+        <w:t>erver environment is used for all exercises.</w:t>
       </w:r>
     </w:p>
     <w:p>
@@ -4576,18 +4589,8 @@
       <w:bookmarkStart w:id="16" w:name="h.rez8crfnxygd" w:colFirst="0" w:colLast="0"/>
       <w:bookmarkStart w:id="17" w:name="_Toc505860308"/>
       <w:bookmarkEnd w:id="16"/>
-      <w:commentRangeStart w:id="18"/>
       <w:r>
         <w:t>Open the Graph Editor</w:t>
-      </w:r>
-      <w:commentRangeEnd w:id="18"/>
-      <w:r>
-        <w:rPr>
-          <w:rStyle w:val="CommentReference"/>
-          <w:rFonts w:ascii="Calibri" w:eastAsia="Calibri" w:hAnsi="Calibri" w:cs="Calibri"/>
-          <w:b w:val="0"/>
-        </w:rPr>
-        <w:commentReference w:id="18"/>
       </w:r>
       <w:bookmarkEnd w:id="17"/>
     </w:p>
@@ -4653,7 +4656,7 @@
                     </pic:cNvPicPr>
                   </pic:nvPicPr>
                   <pic:blipFill>
-                    <a:blip r:embed="rId18">
+                    <a:blip r:embed="rId16">
                       <a:extLst>
                         <a:ext uri="{28A0092B-C50C-407E-A947-70E740481C1C}">
                           <a14:useLocalDpi xmlns:a14="http://schemas.microsoft.com/office/drawing/2010/main" val="0"/>
@@ -4751,7 +4754,7 @@
                     </pic:cNvPicPr>
                   </pic:nvPicPr>
                   <pic:blipFill>
-                    <a:blip r:embed="rId19">
+                    <a:blip r:embed="rId17">
                       <a:extLst>
                         <a:ext uri="{28A0092B-C50C-407E-A947-70E740481C1C}">
                           <a14:useLocalDpi xmlns:a14="http://schemas.microsoft.com/office/drawing/2010/main" val="0"/>
@@ -4809,7 +4812,7 @@
         <w:spacing w:before="120"/>
         <w:ind w:left="0" w:firstLine="0"/>
       </w:pPr>
-      <w:bookmarkStart w:id="19" w:name="_Toc505860309"/>
+      <w:bookmarkStart w:id="18" w:name="_Toc505860309"/>
       <w:r>
         <w:t xml:space="preserve">Add a </w:t>
       </w:r>
@@ -4828,12 +4831,7 @@
       <w:r>
         <w:t xml:space="preserve"> Arms</w:t>
       </w:r>
-      <w:bookmarkEnd w:id="19"/>
-    </w:p>
-    <w:p>
-      <w:pPr>
-        <w:spacing w:after="0"/>
-      </w:pPr>
+      <w:bookmarkEnd w:id="18"/>
     </w:p>
     <w:tbl>
       <w:tblPr>
@@ -4933,22 +4931,13 @@
     </w:tbl>
     <w:p>
       <w:pPr>
-        <w:spacing w:after="0"/>
-      </w:pPr>
-    </w:p>
-    <w:p>
-      <w:pPr>
-        <w:spacing w:after="0"/>
-      </w:pPr>
-    </w:p>
-    <w:p>
-      <w:pPr>
         <w:pStyle w:val="ListParagraph"/>
         <w:numPr>
           <w:ilvl w:val="0"/>
           <w:numId w:val="11"/>
         </w:numPr>
-        <w:ind w:left="720" w:hanging="450"/>
+        <w:spacing w:after="0"/>
+        <w:ind w:left="720" w:hanging="446"/>
       </w:pPr>
       <w:r>
         <w:t xml:space="preserve">Create a </w:t>
@@ -4988,6 +4977,7 @@
         <w:ind w:firstLine="720"/>
       </w:pPr>
       <w:r>
+        <w:lastRenderedPageBreak/>
         <w:t>Node values:</w:t>
       </w:r>
     </w:p>
@@ -5294,7 +5284,8 @@
           <w:ilvl w:val="0"/>
           <w:numId w:val="11"/>
         </w:numPr>
-        <w:ind w:left="720" w:hanging="450"/>
+        <w:spacing w:after="0"/>
+        <w:ind w:left="720" w:hanging="446"/>
       </w:pPr>
       <w:r>
         <w:rPr>
@@ -5334,7 +5325,7 @@
                     </pic:cNvPicPr>
                   </pic:nvPicPr>
                   <pic:blipFill>
-                    <a:blip r:embed="rId20">
+                    <a:blip r:embed="rId18">
                       <a:extLst>
                         <a:ext uri="{28A0092B-C50C-407E-A947-70E740481C1C}">
                           <a14:useLocalDpi xmlns:a14="http://schemas.microsoft.com/office/drawing/2010/main" val="0"/>
@@ -5542,6 +5533,7 @@
           <w:ilvl w:val="0"/>
           <w:numId w:val="11"/>
         </w:numPr>
+        <w:spacing w:after="0"/>
         <w:ind w:left="720" w:hanging="450"/>
       </w:pPr>
       <w:r>
@@ -5896,15 +5888,11 @@
     <w:p>
       <w:pPr>
         <w:pStyle w:val="ListParagraph"/>
-      </w:pPr>
-    </w:p>
-    <w:p>
-      <w:pPr>
-        <w:pStyle w:val="ListParagraph"/>
         <w:numPr>
           <w:ilvl w:val="0"/>
           <w:numId w:val="11"/>
         </w:numPr>
+        <w:spacing w:after="0"/>
         <w:ind w:left="720" w:hanging="450"/>
       </w:pPr>
       <w:r>
@@ -6007,7 +5995,7 @@
                     </pic:cNvPicPr>
                   </pic:nvPicPr>
                   <pic:blipFill>
-                    <a:blip r:embed="rId21">
+                    <a:blip r:embed="rId19">
                       <a:extLst>
                         <a:ext uri="{28A0092B-C50C-407E-A947-70E740481C1C}">
                           <a14:useLocalDpi xmlns:a14="http://schemas.microsoft.com/office/drawing/2010/main" val="0"/>
@@ -6152,9 +6140,10 @@
           <w:ilvl w:val="0"/>
           <w:numId w:val="11"/>
         </w:numPr>
+        <w:spacing w:after="0"/>
         <w:ind w:left="720" w:hanging="450"/>
       </w:pPr>
-      <w:bookmarkStart w:id="20" w:name="_Ref505856609"/>
+      <w:bookmarkStart w:id="19" w:name="_Ref505856609"/>
       <w:r>
         <w:t xml:space="preserve">Create </w:t>
       </w:r>
@@ -6206,7 +6195,7 @@
         </w:rPr>
         <w:t>udy</w:t>
       </w:r>
-      <w:bookmarkEnd w:id="20"/>
+      <w:bookmarkEnd w:id="19"/>
       <w:r>
         <w:t xml:space="preserve"> using values from your </w:t>
       </w:r>
@@ -6868,6 +6857,7 @@
     <w:p>
       <w:pPr>
         <w:pStyle w:val="ListParagraph"/>
+        <w:spacing w:after="0"/>
       </w:pPr>
       <w:r>
         <w:t xml:space="preserve">Ensure you have two </w:t>
@@ -6928,6 +6918,36 @@
       <w:r>
         <w:t>nodes in your graph.</w:t>
       </w:r>
+    </w:p>
+    <w:p>
+      <w:pPr>
+        <w:pStyle w:val="ListParagraph"/>
+      </w:pPr>
+    </w:p>
+    <w:p>
+      <w:pPr>
+        <w:pStyle w:val="ListParagraph"/>
+      </w:pPr>
+    </w:p>
+    <w:p>
+      <w:pPr>
+        <w:pStyle w:val="ListParagraph"/>
+      </w:pPr>
+    </w:p>
+    <w:p>
+      <w:pPr>
+        <w:pStyle w:val="ListParagraph"/>
+      </w:pPr>
+    </w:p>
+    <w:p>
+      <w:pPr>
+        <w:pStyle w:val="ListParagraph"/>
+      </w:pPr>
+    </w:p>
+    <w:p>
+      <w:pPr>
+        <w:pStyle w:val="ListParagraph"/>
+      </w:pPr>
     </w:p>
     <w:p>
       <w:pPr>
@@ -6945,6 +6965,7 @@
         <w:ind w:left="720" w:hanging="450"/>
       </w:pPr>
       <w:r>
+        <w:lastRenderedPageBreak/>
         <w:t>Link</w:t>
       </w:r>
       <w:r>
@@ -7057,7 +7078,7 @@
                     </pic:cNvPicPr>
                   </pic:nvPicPr>
                   <pic:blipFill>
-                    <a:blip r:embed="rId22">
+                    <a:blip r:embed="rId20">
                       <a:extLst>
                         <a:ext uri="{28A0092B-C50C-407E-A947-70E740481C1C}">
                           <a14:useLocalDpi xmlns:a14="http://schemas.microsoft.com/office/drawing/2010/main" val="0"/>
@@ -7303,19 +7324,13 @@
     </w:p>
     <w:p>
       <w:pPr>
-        <w:spacing w:after="0"/>
-        <w:ind w:left="720"/>
-      </w:pPr>
-    </w:p>
-    <w:p>
-      <w:pPr>
         <w:pStyle w:val="ListParagraph"/>
         <w:numPr>
           <w:ilvl w:val="0"/>
           <w:numId w:val="11"/>
         </w:numPr>
         <w:spacing w:after="0"/>
-        <w:ind w:left="720" w:hanging="450"/>
+        <w:ind w:left="720" w:hanging="446"/>
       </w:pPr>
       <w:r>
         <w:t xml:space="preserve">Create </w:t>
@@ -7945,7 +7960,6 @@
         <w:ind w:firstLine="720"/>
       </w:pPr>
       <w:r>
-        <w:lastRenderedPageBreak/>
         <w:t>Link values:</w:t>
       </w:r>
     </w:p>
@@ -8165,7 +8179,7 @@
                     </pic:cNvPicPr>
                   </pic:nvPicPr>
                   <pic:blipFill>
-                    <a:blip r:embed="rId23">
+                    <a:blip r:embed="rId21">
                       <a:extLst>
                         <a:ext uri="{28A0092B-C50C-407E-A947-70E740481C1C}">
                           <a14:useLocalDpi xmlns:a14="http://schemas.microsoft.com/office/drawing/2010/main" val="0"/>
@@ -8237,6 +8251,7 @@
               <w:rPr>
                 <w:noProof/>
               </w:rPr>
+              <w:lastRenderedPageBreak/>
               <w:drawing>
                 <wp:inline distT="0" distB="0" distL="0" distR="0" wp14:anchorId="2BE26849" wp14:editId="27C786BF">
                   <wp:extent cx="361950" cy="450230"/>
@@ -8300,9 +8315,9 @@
             <w:r>
               <w:object w:dxaOrig="960" w:dyaOrig="255" w14:anchorId="076B29D9">
                 <v:shape id="_x0000_i1027" type="#_x0000_t75" style="width:48pt;height:12.75pt" o:ole="">
-                  <v:imagedata r:id="rId24" o:title=""/>
+                  <v:imagedata r:id="rId22" o:title=""/>
                 </v:shape>
-                <o:OLEObject Type="Embed" ProgID="PBrush" ShapeID="_x0000_i1027" DrawAspect="Content" ObjectID="_1579677123" r:id="rId25"/>
+                <o:OLEObject Type="Embed" ProgID="PBrush" ShapeID="_x0000_i1027" DrawAspect="Content" ObjectID="_1579693297" r:id="rId23"/>
               </w:object>
             </w:r>
             <w:r>
@@ -8434,16 +8449,6 @@
     <w:p>
       <w:pPr>
         <w:pStyle w:val="Heading1"/>
-        <w:tabs>
-          <w:tab w:val="left" w:pos="540"/>
-        </w:tabs>
-        <w:spacing w:before="120"/>
-        <w:ind w:left="0" w:firstLine="0"/>
-      </w:pPr>
-    </w:p>
-    <w:p>
-      <w:pPr>
-        <w:pStyle w:val="Heading1"/>
         <w:numPr>
           <w:ilvl w:val="1"/>
           <w:numId w:val="1"/>
@@ -8454,7 +8459,7 @@
         <w:spacing w:before="120"/>
         <w:ind w:left="0" w:firstLine="0"/>
       </w:pPr>
-      <w:bookmarkStart w:id="21" w:name="_Toc505860310"/>
+      <w:bookmarkStart w:id="20" w:name="_Toc505860310"/>
       <w:r>
         <w:t>A</w:t>
       </w:r>
@@ -8473,7 +8478,7 @@
       <w:r>
         <w:t>s</w:t>
       </w:r>
-      <w:bookmarkEnd w:id="21"/>
+      <w:bookmarkEnd w:id="20"/>
     </w:p>
     <w:p>
       <w:pPr>
@@ -8482,6 +8487,7 @@
           <w:ilvl w:val="0"/>
           <w:numId w:val="7"/>
         </w:numPr>
+        <w:spacing w:after="0"/>
         <w:ind w:left="720"/>
       </w:pPr>
       <w:r>
@@ -9109,8 +9115,12 @@
         </w:tc>
       </w:tr>
     </w:tbl>
-    <w:p/>
-    <w:p/>
+    <w:p>
+      <w:pPr>
+        <w:pStyle w:val="ListParagraph"/>
+        <w:spacing w:after="0"/>
+      </w:pPr>
+    </w:p>
     <w:p>
       <w:pPr>
         <w:pStyle w:val="ListParagraph"/>
@@ -9118,6 +9128,7 @@
           <w:ilvl w:val="0"/>
           <w:numId w:val="7"/>
         </w:numPr>
+        <w:spacing w:after="0"/>
         <w:ind w:left="720"/>
       </w:pPr>
       <w:r>
@@ -9388,6 +9399,7 @@
           <w:ilvl w:val="0"/>
           <w:numId w:val="7"/>
         </w:numPr>
+        <w:spacing w:after="0"/>
         <w:ind w:left="720"/>
       </w:pPr>
       <w:r>
@@ -9429,7 +9441,7 @@
     <w:p>
       <w:pPr>
         <w:spacing w:after="0"/>
-        <w:ind w:firstLine="720"/>
+        <w:ind w:left="720"/>
       </w:pPr>
       <w:r>
         <w:t>Link values:</w:t>
@@ -9646,7 +9658,12 @@
         </w:tc>
       </w:tr>
     </w:tbl>
-    <w:p/>
+    <w:p>
+      <w:pPr>
+        <w:pStyle w:val="ListParagraph"/>
+        <w:spacing w:after="0"/>
+      </w:pPr>
+    </w:p>
     <w:p>
       <w:pPr>
         <w:pStyle w:val="ListParagraph"/>
@@ -9654,6 +9671,7 @@
           <w:ilvl w:val="0"/>
           <w:numId w:val="7"/>
         </w:numPr>
+        <w:spacing w:after="0"/>
         <w:ind w:left="720"/>
       </w:pPr>
       <w:r>
@@ -9962,6 +9980,16 @@
     </w:p>
     <w:p>
       <w:pPr>
+        <w:ind w:left="720"/>
+      </w:pPr>
+    </w:p>
+    <w:p>
+      <w:pPr>
+        <w:ind w:left="720"/>
+      </w:pPr>
+    </w:p>
+    <w:p>
+      <w:pPr>
         <w:pStyle w:val="Heading1"/>
         <w:numPr>
           <w:ilvl w:val="1"/>
@@ -9973,14 +10001,15 @@
         <w:spacing w:before="120"/>
         <w:ind w:left="0" w:firstLine="0"/>
       </w:pPr>
-      <w:bookmarkStart w:id="22" w:name="_Toc505860311"/>
-      <w:r>
+      <w:bookmarkStart w:id="21" w:name="_Toc505860311"/>
+      <w:r>
+        <w:lastRenderedPageBreak/>
         <w:t xml:space="preserve">Add </w:t>
       </w:r>
       <w:r>
         <w:t>Demographics</w:t>
       </w:r>
-      <w:bookmarkEnd w:id="22"/>
+      <w:bookmarkEnd w:id="21"/>
       <w:r>
         <w:t xml:space="preserve"> </w:t>
       </w:r>
@@ -9992,6 +10021,7 @@
           <w:ilvl w:val="0"/>
           <w:numId w:val="14"/>
         </w:numPr>
+        <w:spacing w:after="0"/>
         <w:ind w:left="720"/>
       </w:pPr>
       <w:r>
@@ -10056,7 +10086,7 @@
     <w:p>
       <w:pPr>
         <w:spacing w:after="0"/>
-        <w:ind w:firstLine="720"/>
+        <w:ind w:left="720"/>
       </w:pPr>
       <w:r>
         <w:t>Node values:</w:t>
@@ -10248,13 +10278,7 @@
     </w:tbl>
     <w:p>
       <w:pPr>
-        <w:spacing w:after="0"/>
-        <w:ind w:firstLine="720"/>
-      </w:pPr>
-    </w:p>
-    <w:p>
-      <w:pPr>
-        <w:spacing w:after="0"/>
+        <w:spacing w:before="120" w:after="0"/>
         <w:ind w:firstLine="720"/>
       </w:pPr>
       <w:r>
@@ -10447,7 +10471,7 @@
     </w:tbl>
     <w:p>
       <w:pPr>
-        <w:ind w:left="720"/>
+        <w:pStyle w:val="ListParagraph"/>
         <w:rPr>
           <w:color w:val="auto"/>
         </w:rPr>
@@ -10460,6 +10484,7 @@
           <w:ilvl w:val="0"/>
           <w:numId w:val="14"/>
         </w:numPr>
+        <w:spacing w:after="0"/>
         <w:ind w:left="720"/>
         <w:rPr>
           <w:color w:val="auto"/>
@@ -10788,10 +10813,8 @@
     </w:tbl>
     <w:p>
       <w:pPr>
-        <w:ind w:left="720"/>
-        <w:rPr>
-          <w:color w:val="auto"/>
-        </w:rPr>
+        <w:pStyle w:val="ListParagraph"/>
+        <w:spacing w:after="0"/>
       </w:pPr>
     </w:p>
     <w:p>
@@ -10801,6 +10824,7 @@
           <w:ilvl w:val="0"/>
           <w:numId w:val="14"/>
         </w:numPr>
+        <w:spacing w:after="0"/>
         <w:ind w:left="720"/>
       </w:pPr>
       <w:r>
@@ -11163,17 +11187,11 @@
     <w:p>
       <w:pPr>
         <w:pStyle w:val="ListParagraph"/>
-        <w:spacing w:after="0"/>
-        <w:jc w:val="both"/>
-      </w:pPr>
-    </w:p>
-    <w:p>
-      <w:pPr>
-        <w:pStyle w:val="ListParagraph"/>
         <w:numPr>
           <w:ilvl w:val="0"/>
           <w:numId w:val="14"/>
         </w:numPr>
+        <w:spacing w:after="0"/>
         <w:ind w:left="720"/>
       </w:pPr>
       <w:r>
@@ -11406,10 +11424,7 @@
     </w:tbl>
     <w:p>
       <w:pPr>
-        <w:ind w:left="720"/>
-        <w:rPr>
-          <w:color w:val="auto"/>
-        </w:rPr>
+        <w:pStyle w:val="ListParagraph"/>
       </w:pPr>
     </w:p>
     <w:p>
@@ -11419,6 +11434,7 @@
           <w:ilvl w:val="0"/>
           <w:numId w:val="14"/>
         </w:numPr>
+        <w:spacing w:after="0"/>
         <w:ind w:left="720"/>
       </w:pPr>
       <w:r>
@@ -11742,19 +11758,13 @@
     <w:p>
       <w:pPr>
         <w:pStyle w:val="ListParagraph"/>
-        <w:spacing w:after="0"/>
-        <w:jc w:val="both"/>
-      </w:pPr>
-    </w:p>
-    <w:p>
-      <w:pPr>
-        <w:pStyle w:val="ListParagraph"/>
         <w:numPr>
           <w:ilvl w:val="0"/>
           <w:numId w:val="14"/>
         </w:numPr>
-        <w:spacing w:after="120" w:line="240" w:lineRule="auto"/>
+        <w:spacing w:after="0" w:line="240" w:lineRule="auto"/>
         <w:ind w:left="720"/>
+        <w:jc w:val="both"/>
       </w:pPr>
       <w:r>
         <w:t xml:space="preserve">Link </w:t>
@@ -11799,14 +11809,6 @@
       <w:r>
         <w:t xml:space="preserve"> relation.</w:t>
       </w:r>
-    </w:p>
-    <w:p>
-      <w:pPr>
-        <w:pStyle w:val="ListParagraph"/>
-        <w:spacing w:after="0"/>
-        <w:ind w:hanging="360"/>
-        <w:jc w:val="both"/>
-      </w:pPr>
     </w:p>
     <w:p>
       <w:pPr>
@@ -12039,11 +12041,12 @@
         <w:spacing w:before="120"/>
         <w:ind w:left="0" w:firstLine="0"/>
       </w:pPr>
-      <w:bookmarkStart w:id="23" w:name="_Toc505860312"/>
-      <w:r>
+      <w:bookmarkStart w:id="22" w:name="_Toc505860312"/>
+      <w:r>
+        <w:lastRenderedPageBreak/>
         <w:t>Add another Person</w:t>
       </w:r>
-      <w:bookmarkEnd w:id="23"/>
+      <w:bookmarkEnd w:id="22"/>
     </w:p>
     <w:p>
       <w:pPr>
@@ -12052,7 +12055,7 @@
           <w:ilvl w:val="0"/>
           <w:numId w:val="37"/>
         </w:numPr>
-        <w:spacing w:after="120"/>
+        <w:spacing w:after="0"/>
         <w:ind w:left="720"/>
       </w:pPr>
       <w:r>
@@ -12382,7 +12385,6 @@
         </w:tc>
       </w:tr>
     </w:tbl>
-    <w:p/>
     <w:p>
       <w:pPr>
         <w:ind w:left="720"/>
@@ -12428,10 +12430,10 @@
           <w:ilvl w:val="0"/>
           <w:numId w:val="37"/>
         </w:numPr>
+        <w:spacing w:after="0"/>
         <w:ind w:left="720"/>
       </w:pPr>
       <w:r>
-        <w:lastRenderedPageBreak/>
         <w:t xml:space="preserve">Create a new node for your </w:t>
       </w:r>
       <w:r>
@@ -12736,15 +12738,11 @@
     <w:p>
       <w:pPr>
         <w:pStyle w:val="ListParagraph"/>
-      </w:pPr>
-    </w:p>
-    <w:p>
-      <w:pPr>
-        <w:pStyle w:val="ListParagraph"/>
         <w:numPr>
           <w:ilvl w:val="0"/>
           <w:numId w:val="37"/>
         </w:numPr>
+        <w:spacing w:after="0"/>
         <w:ind w:left="720"/>
       </w:pPr>
       <w:r>
@@ -12980,6 +12978,7 @@
           <w:ilvl w:val="0"/>
           <w:numId w:val="37"/>
         </w:numPr>
+        <w:spacing w:after="0"/>
         <w:ind w:left="720"/>
         <w:rPr>
           <w:color w:val="auto"/>
@@ -13298,6 +13297,7 @@
           <w:ilvl w:val="0"/>
           <w:numId w:val="37"/>
         </w:numPr>
+        <w:spacing w:after="0"/>
         <w:ind w:left="720"/>
         <w:rPr>
           <w:color w:val="auto"/>
@@ -13599,9 +13599,9 @@
             <w:r>
               <w:object w:dxaOrig="960" w:dyaOrig="255" w14:anchorId="0B876356">
                 <v:shape id="_x0000_i1028" type="#_x0000_t75" style="width:48pt;height:12.75pt" o:ole="">
-                  <v:imagedata r:id="rId24" o:title=""/>
+                  <v:imagedata r:id="rId22" o:title=""/>
                 </v:shape>
-                <o:OLEObject Type="Embed" ProgID="PBrush" ShapeID="_x0000_i1028" DrawAspect="Content" ObjectID="_1579677124" r:id="rId26"/>
+                <o:OLEObject Type="Embed" ProgID="PBrush" ShapeID="_x0000_i1028" DrawAspect="Content" ObjectID="_1579693298" r:id="rId24"/>
               </w:object>
             </w:r>
             <w:r>
@@ -13827,11 +13827,12 @@
         <w:spacing w:before="120"/>
         <w:ind w:left="0" w:firstLine="0"/>
       </w:pPr>
-      <w:bookmarkStart w:id="24" w:name="_Toc505860314"/>
-      <w:r>
+      <w:bookmarkStart w:id="23" w:name="_Toc505860314"/>
+      <w:r>
+        <w:lastRenderedPageBreak/>
         <w:t>Export to TTL</w:t>
       </w:r>
-      <w:bookmarkEnd w:id="24"/>
+      <w:bookmarkEnd w:id="23"/>
       <w:r>
         <w:t xml:space="preserve">  </w:t>
       </w:r>
@@ -13870,7 +13871,7 @@
                     </pic:cNvPicPr>
                   </pic:nvPicPr>
                   <pic:blipFill>
-                    <a:blip r:embed="rId27">
+                    <a:blip r:embed="rId25">
                       <a:extLst>
                         <a:ext uri="{28A0092B-C50C-407E-A947-70E740481C1C}">
                           <a14:useLocalDpi xmlns:a14="http://schemas.microsoft.com/office/drawing/2010/main" val="0"/>
@@ -13942,7 +13943,6 @@
         <w:rPr>
           <w:b/>
         </w:rPr>
-        <w:lastRenderedPageBreak/>
         <w:t>C:\Users\phuseldw\downloads\WhiteBoardTriples.TTL</w:t>
       </w:r>
     </w:p>
@@ -14137,7 +14137,20 @@
         </w:tc>
       </w:tr>
     </w:tbl>
-    <w:p/>
+    <w:p>
+      <w:pPr>
+        <w:pStyle w:val="ListParagraph"/>
+        <w:numPr>
+          <w:ilvl w:val="0"/>
+          <w:numId w:val="35"/>
+        </w:numPr>
+        <w:spacing w:before="120"/>
+        <w:ind w:left="720"/>
+      </w:pPr>
+      <w:r>
+        <w:t>Use Windows explorer to navigate to the TTL file.</w:t>
+      </w:r>
+    </w:p>
     <w:p>
       <w:pPr>
         <w:pStyle w:val="ListParagraph"/>
@@ -14148,7 +14161,7 @@
         <w:ind w:left="720"/>
       </w:pPr>
       <w:r>
-        <w:t>Use Windows explorer to navigate to the TTL file.</w:t>
+        <w:t>Double click on the .TTL file to open it.</w:t>
       </w:r>
     </w:p>
     <w:p>
@@ -14161,7 +14174,13 @@
         <w:ind w:left="720"/>
       </w:pPr>
       <w:r>
-        <w:t>Double click on the .TTL file to open it.</w:t>
+        <w:t>Follow along with the instructor</w:t>
+      </w:r>
+      <w:r>
+        <w:t xml:space="preserve">'s explanation of the TTL file </w:t>
+      </w:r>
+      <w:r>
+        <w:t xml:space="preserve">content. </w:t>
       </w:r>
     </w:p>
     <w:p>
@@ -14171,25 +14190,7 @@
           <w:ilvl w:val="0"/>
           <w:numId w:val="35"/>
         </w:numPr>
-        <w:ind w:left="720"/>
-      </w:pPr>
-      <w:r>
-        <w:t>Follow along with the instructor</w:t>
-      </w:r>
-      <w:r>
-        <w:t xml:space="preserve">'s explanation of the TTL file </w:t>
-      </w:r>
-      <w:r>
-        <w:t xml:space="preserve">content. </w:t>
-      </w:r>
-    </w:p>
-    <w:p>
-      <w:pPr>
-        <w:pStyle w:val="ListParagraph"/>
-        <w:numPr>
-          <w:ilvl w:val="0"/>
-          <w:numId w:val="35"/>
-        </w:numPr>
+        <w:spacing w:after="120"/>
         <w:ind w:left="720"/>
       </w:pPr>
       <w:r>
@@ -14230,8 +14231,9 @@
       </w:tblPr>
       <w:tblGrid>
         <w:gridCol w:w="1248"/>
-        <w:gridCol w:w="7560"/>
-        <w:gridCol w:w="1350"/>
+        <w:gridCol w:w="3665"/>
+        <w:gridCol w:w="4383"/>
+        <w:gridCol w:w="1296"/>
       </w:tblGrid>
       <w:tr>
         <w:trPr>
@@ -14303,7 +14305,21 @@
         </w:tc>
         <w:tc>
           <w:tcPr>
-            <w:tcW w:w="7560" w:type="dxa"/>
+            <w:tcW w:w="3665" w:type="dxa"/>
+          </w:tcPr>
+          <w:p>
+            <w:pPr>
+              <w:jc w:val="center"/>
+              <w:rPr>
+                <w:sz w:val="32"/>
+                <w:szCs w:val="32"/>
+              </w:rPr>
+            </w:pPr>
+          </w:p>
+        </w:tc>
+        <w:tc>
+          <w:tcPr>
+            <w:tcW w:w="4383" w:type="dxa"/>
             <w:vAlign w:val="center"/>
           </w:tcPr>
           <w:p>
@@ -14332,10 +14348,10 @@
             </w:pPr>
             <w:r>
               <w:object w:dxaOrig="4536" w:dyaOrig="3300" w14:anchorId="224D5B3F">
-                <v:shape id="_x0000_i1029" type="#_x0000_t75" style="width:42pt;height:30pt" o:ole="">
+                <v:shape id="_x0000_i1038" type="#_x0000_t75" style="width:42pt;height:30pt" o:ole="">
                   <v:imagedata r:id="rId9" o:title=""/>
                 </v:shape>
-                <o:OLEObject Type="Embed" ProgID="PBrush" ShapeID="_x0000_i1029" DrawAspect="Content" ObjectID="_1579677125" r:id="rId28"/>
+                <o:OLEObject Type="Embed" ProgID="PBrush" ShapeID="_x0000_i1038" DrawAspect="Content" ObjectID="_1579693299" r:id="rId26"/>
               </w:object>
             </w:r>
             <w:r>
@@ -14345,7 +14361,7 @@
         </w:tc>
         <w:tc>
           <w:tcPr>
-            <w:tcW w:w="1350" w:type="dxa"/>
+            <w:tcW w:w="1296" w:type="dxa"/>
             <w:vAlign w:val="center"/>
           </w:tcPr>
           <w:p>
@@ -14414,14 +14430,6 @@
     </w:tbl>
     <w:p>
       <w:pPr>
-        <w:rPr>
-          <w:sz w:val="44"/>
-          <w:szCs w:val="44"/>
-        </w:rPr>
-      </w:pPr>
-    </w:p>
-    <w:p>
-      <w:pPr>
         <w:pStyle w:val="Heading1"/>
         <w:numPr>
           <w:ilvl w:val="1"/>
@@ -14430,17 +14438,17 @@
         <w:tabs>
           <w:tab w:val="left" w:pos="540"/>
         </w:tabs>
-        <w:spacing w:before="120"/>
+        <w:spacing w:before="240"/>
         <w:ind w:left="0" w:firstLine="0"/>
       </w:pPr>
-      <w:bookmarkStart w:id="25" w:name="_Toc505860315"/>
+      <w:bookmarkStart w:id="24" w:name="_Toc505860315"/>
       <w:r>
         <w:t xml:space="preserve">Upload to </w:t>
       </w:r>
       <w:r>
         <w:t>Database</w:t>
       </w:r>
-      <w:bookmarkEnd w:id="25"/>
+      <w:bookmarkEnd w:id="24"/>
       <w:r>
         <w:t xml:space="preserve">  </w:t>
       </w:r>
@@ -14570,7 +14578,6 @@
         <w:t>.</w:t>
       </w:r>
     </w:p>
-    <w:p/>
     <w:p>
       <w:pPr>
         <w:pStyle w:val="ListParagraph"/>
@@ -14652,7 +14659,7 @@
                     </pic:cNvPicPr>
                   </pic:nvPicPr>
                   <pic:blipFill>
-                    <a:blip r:embed="rId29" cstate="print">
+                    <a:blip r:embed="rId27" cstate="print">
                       <a:extLst>
                         <a:ext uri="{28A0092B-C50C-407E-A947-70E740481C1C}">
                           <a14:useLocalDpi xmlns:a14="http://schemas.microsoft.com/office/drawing/2010/main" val="0"/>
@@ -14720,14 +14727,6 @@
     <w:p/>
     <w:p/>
     <w:p>
-      <w:r>
-        <w:rPr>
-          <w:highlight w:val="yellow"/>
-        </w:rPr>
-        <w:t>&lt;HERE&gt;</w:t>
-      </w:r>
-    </w:p>
-    <w:p>
       <w:pPr>
         <w:pStyle w:val="ListParagraph"/>
         <w:numPr>
@@ -14737,7 +14736,6 @@
         <w:ind w:left="720"/>
       </w:pPr>
       <w:r>
-        <w:lastRenderedPageBreak/>
         <w:t xml:space="preserve">In the upper right, click  </w:t>
       </w:r>
       <w:r>
@@ -14762,7 +14760,7 @@
                     </pic:cNvPicPr>
                   </pic:nvPicPr>
                   <pic:blipFill>
-                    <a:blip r:embed="rId30">
+                    <a:blip r:embed="rId28">
                       <a:extLst>
                         <a:ext uri="{28A0092B-C50C-407E-A947-70E740481C1C}">
                           <a14:useLocalDpi xmlns:a14="http://schemas.microsoft.com/office/drawing/2010/main" val="0"/>
@@ -14799,14 +14797,15 @@
         <w:rPr>
           <w:noProof/>
         </w:rPr>
+        <w:lastRenderedPageBreak/>
         <w:drawing>
-          <wp:anchor distT="0" distB="0" distL="114300" distR="114300" simplePos="0" relativeHeight="251691008" behindDoc="1" locked="0" layoutInCell="1" allowOverlap="1" wp14:anchorId="70A1C2C5" wp14:editId="08B9EEEA">
+          <wp:anchor distT="0" distB="0" distL="114300" distR="114300" simplePos="0" relativeHeight="251691008" behindDoc="1" locked="0" layoutInCell="1" allowOverlap="1" wp14:anchorId="70A1C2C5" wp14:editId="2FB08BED">
             <wp:simplePos x="0" y="0"/>
             <wp:positionH relativeFrom="column">
-              <wp:posOffset>2611843</wp:posOffset>
+              <wp:posOffset>2611755</wp:posOffset>
             </wp:positionH>
             <wp:positionV relativeFrom="paragraph">
-              <wp:posOffset>180894</wp:posOffset>
+              <wp:posOffset>0</wp:posOffset>
             </wp:positionV>
             <wp:extent cx="3853815" cy="1045210"/>
             <wp:effectExtent l="0" t="0" r="0" b="2540"/>
@@ -14833,7 +14832,7 @@
                     </pic:cNvPicPr>
                   </pic:nvPicPr>
                   <pic:blipFill>
-                    <a:blip r:embed="rId31">
+                    <a:blip r:embed="rId29">
                       <a:extLst>
                         <a:ext uri="{28A0092B-C50C-407E-A947-70E740481C1C}">
                           <a14:useLocalDpi xmlns:a14="http://schemas.microsoft.com/office/drawing/2010/main" val="0"/>
@@ -14894,7 +14893,6 @@
       </w:r>
     </w:p>
     <w:p/>
-    <w:p/>
     <w:p>
       <w:pPr>
         <w:pStyle w:val="ListParagraph"/>
@@ -15021,7 +15019,7 @@
         <w:spacing w:before="120"/>
         <w:ind w:left="360" w:hanging="360"/>
       </w:pPr>
-      <w:bookmarkStart w:id="26" w:name="_Toc505860316"/>
+      <w:bookmarkStart w:id="25" w:name="_Toc505860316"/>
       <w:r>
         <w:t>Query</w:t>
       </w:r>
@@ -15031,15 +15029,20 @@
       <w:r>
         <w:t>your graph</w:t>
       </w:r>
-      <w:bookmarkEnd w:id="26"/>
+      <w:bookmarkEnd w:id="25"/>
       <w:r>
         <w:t xml:space="preserve"> </w:t>
       </w:r>
     </w:p>
-    <w:p/>
-    <w:p>
-      <w:r>
-        <w:t>Update your query scripts by following these steps:</w:t>
+    <w:p>
+      <w:r>
+        <w:t xml:space="preserve">Update </w:t>
+      </w:r>
+      <w:r>
+        <w:t xml:space="preserve">the </w:t>
+      </w:r>
+      <w:r>
+        <w:t>query scripts by following these steps:</w:t>
       </w:r>
     </w:p>
     <w:p>
@@ -15089,7 +15092,7 @@
                     </pic:cNvPicPr>
                   </pic:nvPicPr>
                   <pic:blipFill>
-                    <a:blip r:embed="rId32">
+                    <a:blip r:embed="rId30">
                       <a:extLst>
                         <a:ext uri="{28A0092B-C50C-407E-A947-70E740481C1C}">
                           <a14:useLocalDpi xmlns:a14="http://schemas.microsoft.com/office/drawing/2010/main" val="0"/>
@@ -15164,52 +15167,18 @@
       <w:pPr>
         <w:ind w:left="360"/>
       </w:pPr>
-    </w:p>
-    <w:p>
-      <w:pPr>
-        <w:ind w:left="360"/>
-      </w:pPr>
-    </w:p>
-    <w:p>
-      <w:pPr>
-        <w:pStyle w:val="ListParagraph"/>
-        <w:numPr>
-          <w:ilvl w:val="0"/>
-          <w:numId w:val="34"/>
-        </w:numPr>
-        <w:ind w:left="720"/>
-      </w:pPr>
       <w:r>
         <w:rPr>
           <w:noProof/>
         </w:rPr>
-        <w:t xml:space="preserve">Click </w:t>
-      </w:r>
-      <w:r>
-        <w:rPr>
-          <w:b/>
-          <w:noProof/>
-        </w:rPr>
-        <w:t>Pull</w:t>
-      </w:r>
-      <w:r>
-        <w:rPr>
-          <w:noProof/>
-        </w:rPr>
-        <w:t xml:space="preserve">  </w:t>
-      </w:r>
-      <w:r>
-        <w:rPr>
-          <w:noProof/>
-        </w:rPr>
         <w:drawing>
-          <wp:anchor distT="0" distB="0" distL="114300" distR="114300" simplePos="0" relativeHeight="251705344" behindDoc="1" locked="0" layoutInCell="1" allowOverlap="1" wp14:anchorId="0191309A" wp14:editId="0093CD3E">
+          <wp:anchor distT="0" distB="0" distL="114300" distR="114300" simplePos="0" relativeHeight="251705344" behindDoc="1" locked="0" layoutInCell="1" allowOverlap="1" wp14:anchorId="0191309A" wp14:editId="4A7F1737">
             <wp:simplePos x="0" y="0"/>
             <wp:positionH relativeFrom="column">
-              <wp:posOffset>1626235</wp:posOffset>
+              <wp:posOffset>1233805</wp:posOffset>
             </wp:positionH>
             <wp:positionV relativeFrom="paragraph">
-              <wp:posOffset>0</wp:posOffset>
+              <wp:posOffset>160020</wp:posOffset>
             </wp:positionV>
             <wp:extent cx="2030730" cy="926465"/>
             <wp:effectExtent l="0" t="0" r="7620" b="6985"/>
@@ -15236,7 +15205,7 @@
                     </pic:cNvPicPr>
                   </pic:nvPicPr>
                   <pic:blipFill>
-                    <a:blip r:embed="rId33">
+                    <a:blip r:embed="rId31">
                       <a:extLst>
                         <a:ext uri="{28A0092B-C50C-407E-A947-70E740481C1C}">
                           <a14:useLocalDpi xmlns:a14="http://schemas.microsoft.com/office/drawing/2010/main" val="0"/>
@@ -15274,8 +15243,40 @@
         </w:drawing>
       </w:r>
     </w:p>
-    <w:p/>
-    <w:p/>
+    <w:p>
+      <w:pPr>
+        <w:ind w:left="360"/>
+      </w:pPr>
+    </w:p>
+    <w:p>
+      <w:pPr>
+        <w:pStyle w:val="ListParagraph"/>
+        <w:numPr>
+          <w:ilvl w:val="0"/>
+          <w:numId w:val="34"/>
+        </w:numPr>
+        <w:ind w:left="720"/>
+      </w:pPr>
+      <w:r>
+        <w:rPr>
+          <w:noProof/>
+        </w:rPr>
+        <w:t xml:space="preserve">Click </w:t>
+      </w:r>
+      <w:r>
+        <w:rPr>
+          <w:b/>
+          <w:noProof/>
+        </w:rPr>
+        <w:t>Pull</w:t>
+      </w:r>
+      <w:r>
+        <w:rPr>
+          <w:noProof/>
+        </w:rPr>
+        <w:t xml:space="preserve">  </w:t>
+      </w:r>
+    </w:p>
     <w:p/>
     <w:p>
       <w:pPr>
@@ -15318,21 +15319,20 @@
         <w:spacing w:before="120"/>
         <w:ind w:left="0" w:firstLine="0"/>
       </w:pPr>
-      <w:bookmarkStart w:id="27" w:name="_Toc493085086"/>
-      <w:bookmarkStart w:id="28" w:name="_Toc505860317"/>
+      <w:bookmarkStart w:id="26" w:name="_Toc493085086"/>
+      <w:bookmarkStart w:id="27" w:name="_Toc505860317"/>
       <w:r>
         <w:rPr>
           <w:noProof/>
         </w:rPr>
-        <w:lastRenderedPageBreak/>
         <w:drawing>
-          <wp:anchor distT="0" distB="0" distL="114300" distR="114300" simplePos="0" relativeHeight="251688960" behindDoc="1" locked="0" layoutInCell="1" allowOverlap="1" wp14:anchorId="600F377C" wp14:editId="1FBB5A21">
+          <wp:anchor distT="0" distB="0" distL="114300" distR="114300" simplePos="0" relativeHeight="251688960" behindDoc="1" locked="0" layoutInCell="1" allowOverlap="1" wp14:anchorId="600F377C" wp14:editId="5DF44C35">
             <wp:simplePos x="0" y="0"/>
             <wp:positionH relativeFrom="column">
-              <wp:posOffset>4438650</wp:posOffset>
+              <wp:posOffset>4371975</wp:posOffset>
             </wp:positionH>
             <wp:positionV relativeFrom="paragraph">
-              <wp:posOffset>138430</wp:posOffset>
+              <wp:posOffset>14605</wp:posOffset>
             </wp:positionV>
             <wp:extent cx="2869565" cy="1271905"/>
             <wp:effectExtent l="0" t="0" r="6985" b="4445"/>
@@ -15359,7 +15359,7 @@
                     </pic:cNvPicPr>
                   </pic:nvPicPr>
                   <pic:blipFill>
-                    <a:blip r:embed="rId34">
+                    <a:blip r:embed="rId32">
                       <a:extLst>
                         <a:ext uri="{28A0092B-C50C-407E-A947-70E740481C1C}">
                           <a14:useLocalDpi xmlns:a14="http://schemas.microsoft.com/office/drawing/2010/main" val="0"/>
@@ -15399,8 +15399,8 @@
       <w:r>
         <w:t>Show all triples</w:t>
       </w:r>
+      <w:bookmarkEnd w:id="26"/>
       <w:bookmarkEnd w:id="27"/>
-      <w:bookmarkEnd w:id="28"/>
     </w:p>
     <w:p>
       <w:r>
@@ -15422,11 +15422,6 @@
       <w:r>
         <w:t>If the "Query Panel" is not displayed, click on the &gt;_Query menu item at the top of the Stardog display.</w:t>
       </w:r>
-    </w:p>
-    <w:p>
-      <w:pPr>
-        <w:pStyle w:val="ListParagraph"/>
-      </w:pPr>
     </w:p>
     <w:p>
       <w:pPr>
@@ -15472,7 +15467,7 @@
                     </pic:cNvPicPr>
                   </pic:nvPicPr>
                   <pic:blipFill>
-                    <a:blip r:embed="rId35">
+                    <a:blip r:embed="rId33">
                       <a:extLst>
                         <a:ext uri="{28A0092B-C50C-407E-A947-70E740481C1C}">
                           <a14:useLocalDpi xmlns:a14="http://schemas.microsoft.com/office/drawing/2010/main" val="0"/>
@@ -15510,11 +15505,6 @@
     <w:p>
       <w:pPr>
         <w:pStyle w:val="ListParagraph"/>
-      </w:pPr>
-    </w:p>
-    <w:p>
-      <w:pPr>
-        <w:pStyle w:val="ListParagraph"/>
         <w:numPr>
           <w:ilvl w:val="0"/>
           <w:numId w:val="18"/>
@@ -15608,7 +15598,7 @@
                     </pic:cNvPicPr>
                   </pic:nvPicPr>
                   <pic:blipFill>
-                    <a:blip r:embed="rId36">
+                    <a:blip r:embed="rId34">
                       <a:extLst>
                         <a:ext uri="{28A0092B-C50C-407E-A947-70E740481C1C}">
                           <a14:useLocalDpi xmlns:a14="http://schemas.microsoft.com/office/drawing/2010/main" val="0"/>
@@ -15669,9 +15659,10 @@
         <w:spacing w:before="120"/>
         <w:ind w:left="0" w:firstLine="0"/>
       </w:pPr>
-      <w:bookmarkStart w:id="29" w:name="_Toc505860318"/>
-      <w:bookmarkStart w:id="30" w:name="_Ref505928637"/>
-      <w:r>
+      <w:bookmarkStart w:id="28" w:name="_Toc505860318"/>
+      <w:bookmarkStart w:id="29" w:name="_Ref505928637"/>
+      <w:r>
+        <w:lastRenderedPageBreak/>
         <w:t>How many people</w:t>
       </w:r>
       <w:r>
@@ -15701,8 +15692,8 @@
       <w:r>
         <w:t>?</w:t>
       </w:r>
+      <w:bookmarkEnd w:id="28"/>
       <w:bookmarkEnd w:id="29"/>
-      <w:bookmarkEnd w:id="30"/>
       <w:r>
         <w:t xml:space="preserve"> </w:t>
       </w:r>
@@ -15871,11 +15862,6 @@
       <w:r>
         <w:t>s not included in the count.</w:t>
       </w:r>
-    </w:p>
-    <w:p>
-      <w:pPr>
-        <w:pStyle w:val="ListParagraph"/>
-      </w:pPr>
     </w:p>
     <w:p>
       <w:pPr>
@@ -15890,9 +15876,9 @@
         <w:spacing w:before="120"/>
         <w:ind w:left="0" w:firstLine="0"/>
       </w:pPr>
-      <w:bookmarkStart w:id="31" w:name="_Toc505860319"/>
-      <w:bookmarkStart w:id="32" w:name="_Ref505931574"/>
-      <w:bookmarkStart w:id="33" w:name="_Ref505933907"/>
+      <w:bookmarkStart w:id="30" w:name="_Toc505860319"/>
+      <w:bookmarkStart w:id="31" w:name="_Ref505931574"/>
+      <w:bookmarkStart w:id="32" w:name="_Ref505933907"/>
       <w:r>
         <w:t>Find the names of people who</w:t>
       </w:r>
@@ -15914,9 +15900,9 @@
       <w:r>
         <w:t>.</w:t>
       </w:r>
+      <w:bookmarkEnd w:id="30"/>
       <w:bookmarkEnd w:id="31"/>
       <w:bookmarkEnd w:id="32"/>
-      <w:bookmarkEnd w:id="33"/>
       <w:r>
         <w:t xml:space="preserve">  </w:t>
       </w:r>
@@ -16396,7 +16382,6 @@
         <w:ind w:left="720"/>
       </w:pPr>
       <w:r>
-        <w:lastRenderedPageBreak/>
         <w:t xml:space="preserve">Execute your query and view the results. If you have trouble </w:t>
       </w:r>
       <w:r>
@@ -16469,7 +16454,7 @@
         <w:spacing w:before="120"/>
         <w:ind w:left="0" w:firstLine="0"/>
       </w:pPr>
-      <w:bookmarkStart w:id="34" w:name="_Toc505860320"/>
+      <w:bookmarkStart w:id="33" w:name="_Toc505860320"/>
       <w:r>
         <w:t xml:space="preserve">List the names of the people </w:t>
       </w:r>
@@ -16479,7 +16464,7 @@
       <w:r>
         <w:t>treatment type.</w:t>
       </w:r>
-      <w:bookmarkEnd w:id="34"/>
+      <w:bookmarkEnd w:id="33"/>
     </w:p>
     <w:p>
       <w:pPr>
@@ -16853,6 +16838,7 @@
         </w:rPr>
       </w:pPr>
       <w:r>
+        <w:lastRenderedPageBreak/>
         <w:t>Refer to your graph in the Graph editor.</w:t>
       </w:r>
       <w:r>
@@ -17349,7 +17335,7 @@
                 <v:shape id="_x0000_i1030" type="#_x0000_t75" style="width:42pt;height:30pt" o:ole="">
                   <v:imagedata r:id="rId9" o:title=""/>
                 </v:shape>
-                <o:OLEObject Type="Embed" ProgID="PBrush" ShapeID="_x0000_i1030" DrawAspect="Content" ObjectID="_1579677126" r:id="rId37"/>
+                <o:OLEObject Type="Embed" ProgID="PBrush" ShapeID="_x0000_i1030" DrawAspect="Content" ObjectID="_1579693300" r:id="rId35"/>
               </w:object>
             </w:r>
             <w:r>
@@ -17463,11 +17449,11 @@
         <w:spacing w:before="120"/>
         <w:ind w:left="0" w:firstLine="0"/>
       </w:pPr>
-      <w:bookmarkStart w:id="35" w:name="_Toc505860321"/>
+      <w:bookmarkStart w:id="34" w:name="_Toc505860321"/>
       <w:r>
         <w:t>Ontology</w:t>
       </w:r>
-      <w:bookmarkEnd w:id="35"/>
+      <w:bookmarkEnd w:id="34"/>
       <w:r>
         <w:t xml:space="preserve">  </w:t>
       </w:r>
@@ -17496,11 +17482,11 @@
         <w:spacing w:before="120"/>
         <w:ind w:left="0" w:firstLine="0"/>
       </w:pPr>
-      <w:bookmarkStart w:id="36" w:name="_Toc505860322"/>
+      <w:bookmarkStart w:id="35" w:name="_Toc505860322"/>
       <w:r>
         <w:t>Review the Ontology</w:t>
       </w:r>
-      <w:bookmarkEnd w:id="36"/>
+      <w:bookmarkEnd w:id="35"/>
     </w:p>
     <w:p>
       <w:pPr>
@@ -17568,9 +17554,8 @@
         <w:spacing w:before="120"/>
         <w:ind w:left="0" w:firstLine="0"/>
       </w:pPr>
-      <w:bookmarkStart w:id="37" w:name="_Toc505860323"/>
-      <w:r>
-        <w:lastRenderedPageBreak/>
+      <w:bookmarkStart w:id="36" w:name="_Toc505860323"/>
+      <w:r>
         <w:t>Add the Ontology</w:t>
       </w:r>
       <w:r>
@@ -17582,7 +17567,7 @@
       <w:r>
         <w:t xml:space="preserve"> database</w:t>
       </w:r>
-      <w:bookmarkEnd w:id="37"/>
+      <w:bookmarkEnd w:id="36"/>
     </w:p>
     <w:p>
       <w:pPr>
@@ -17631,7 +17616,7 @@
                     </pic:cNvPicPr>
                   </pic:nvPicPr>
                   <pic:blipFill>
-                    <a:blip r:embed="rId38">
+                    <a:blip r:embed="rId36">
                       <a:extLst>
                         <a:ext uri="{28A0092B-C50C-407E-A947-70E740481C1C}">
                           <a14:useLocalDpi xmlns:a14="http://schemas.microsoft.com/office/drawing/2010/main" val="0"/>
@@ -17685,7 +17670,6 @@
       </w:r>
     </w:p>
     <w:p/>
-    <w:p/>
     <w:p>
       <w:pPr>
         <w:pStyle w:val="ListParagraph"/>
@@ -17806,7 +17790,7 @@
         <w:spacing w:before="120"/>
         <w:ind w:left="0" w:firstLine="0"/>
       </w:pPr>
-      <w:bookmarkStart w:id="38" w:name="_Toc505860324"/>
+      <w:bookmarkStart w:id="37" w:name="_Toc505860324"/>
       <w:r>
         <w:rPr>
           <w:noProof/>
@@ -17845,7 +17829,7 @@
                     </pic:cNvPicPr>
                   </pic:nvPicPr>
                   <pic:blipFill>
-                    <a:blip r:embed="rId39">
+                    <a:blip r:embed="rId37">
                       <a:extLst>
                         <a:ext uri="{28A0092B-C50C-407E-A947-70E740481C1C}">
                           <a14:useLocalDpi xmlns:a14="http://schemas.microsoft.com/office/drawing/2010/main" val="0"/>
@@ -17885,7 +17869,7 @@
       <w:r>
         <w:t>Explore the data</w:t>
       </w:r>
-      <w:bookmarkEnd w:id="38"/>
+      <w:bookmarkEnd w:id="37"/>
     </w:p>
     <w:p>
       <w:pPr>
@@ -17933,14 +17917,15 @@
         <w:rPr>
           <w:noProof/>
         </w:rPr>
+        <w:lastRenderedPageBreak/>
         <w:drawing>
-          <wp:anchor distT="0" distB="0" distL="114300" distR="114300" simplePos="0" relativeHeight="251684864" behindDoc="1" locked="0" layoutInCell="1" allowOverlap="1" wp14:anchorId="292883E5" wp14:editId="5170C0C9">
+          <wp:anchor distT="0" distB="0" distL="114300" distR="114300" simplePos="0" relativeHeight="251684864" behindDoc="1" locked="0" layoutInCell="1" allowOverlap="1" wp14:anchorId="292883E5" wp14:editId="5ED6A7B8">
             <wp:simplePos x="0" y="0"/>
             <wp:positionH relativeFrom="column">
               <wp:posOffset>2576195</wp:posOffset>
             </wp:positionH>
             <wp:positionV relativeFrom="paragraph">
-              <wp:posOffset>49530</wp:posOffset>
+              <wp:posOffset>0</wp:posOffset>
             </wp:positionV>
             <wp:extent cx="1195705" cy="1709420"/>
             <wp:effectExtent l="0" t="0" r="4445" b="5080"/>
@@ -17967,7 +17952,7 @@
                     </pic:cNvPicPr>
                   </pic:nvPicPr>
                   <pic:blipFill>
-                    <a:blip r:embed="rId40">
+                    <a:blip r:embed="rId38">
                       <a:extLst>
                         <a:ext uri="{28A0092B-C50C-407E-A947-70E740481C1C}">
                           <a14:useLocalDpi xmlns:a14="http://schemas.microsoft.com/office/drawing/2010/main" val="0"/>
@@ -18116,28 +18101,18 @@
       <w:pPr>
         <w:pStyle w:val="ListParagraph"/>
       </w:pPr>
-    </w:p>
-    <w:p>
-      <w:pPr>
-        <w:pStyle w:val="ListParagraph"/>
-        <w:numPr>
-          <w:ilvl w:val="0"/>
-          <w:numId w:val="27"/>
-        </w:numPr>
-        <w:ind w:left="720" w:hanging="360"/>
-      </w:pPr>
       <w:r>
         <w:rPr>
           <w:noProof/>
         </w:rPr>
         <w:drawing>
-          <wp:anchor distT="0" distB="0" distL="114300" distR="114300" simplePos="0" relativeHeight="251685888" behindDoc="1" locked="0" layoutInCell="1" allowOverlap="1" wp14:anchorId="20224680" wp14:editId="610EE7DC">
+          <wp:anchor distT="0" distB="0" distL="114300" distR="114300" simplePos="0" relativeHeight="251685888" behindDoc="1" locked="0" layoutInCell="1" allowOverlap="1" wp14:anchorId="20224680" wp14:editId="02368235">
             <wp:simplePos x="0" y="0"/>
             <wp:positionH relativeFrom="column">
               <wp:posOffset>3714115</wp:posOffset>
             </wp:positionH>
             <wp:positionV relativeFrom="paragraph">
-              <wp:posOffset>0</wp:posOffset>
+              <wp:posOffset>24765</wp:posOffset>
             </wp:positionV>
             <wp:extent cx="1435100" cy="330835"/>
             <wp:effectExtent l="0" t="0" r="0" b="0"/>
@@ -18164,7 +18139,7 @@
                     </pic:cNvPicPr>
                   </pic:nvPicPr>
                   <pic:blipFill>
-                    <a:blip r:embed="rId41">
+                    <a:blip r:embed="rId39">
                       <a:extLst>
                         <a:ext uri="{28A0092B-C50C-407E-A947-70E740481C1C}">
                           <a14:useLocalDpi xmlns:a14="http://schemas.microsoft.com/office/drawing/2010/main" val="0"/>
@@ -18201,6 +18176,16 @@
           </wp:anchor>
         </w:drawing>
       </w:r>
+    </w:p>
+    <w:p>
+      <w:pPr>
+        <w:pStyle w:val="ListParagraph"/>
+        <w:numPr>
+          <w:ilvl w:val="0"/>
+          <w:numId w:val="27"/>
+        </w:numPr>
+        <w:ind w:left="720" w:hanging="360"/>
+      </w:pPr>
       <w:r>
         <w:t>Turn on the reasoner</w:t>
       </w:r>
@@ -18220,7 +18205,6 @@
         <w:t xml:space="preserve">.  </w:t>
       </w:r>
     </w:p>
-    <w:p/>
     <w:p>
       <w:pPr>
         <w:pStyle w:val="ListParagraph"/>
@@ -18299,7 +18283,7 @@
         <w:spacing w:before="120"/>
         <w:ind w:left="0" w:firstLine="0"/>
       </w:pPr>
-      <w:bookmarkStart w:id="39" w:name="_Toc505860325"/>
+      <w:bookmarkStart w:id="38" w:name="_Toc505860325"/>
       <w:r>
         <w:t xml:space="preserve">Find the names of </w:t>
       </w:r>
@@ -18321,7 +18305,7 @@
       <w:r>
         <w:t>.</w:t>
       </w:r>
-      <w:bookmarkEnd w:id="39"/>
+      <w:bookmarkEnd w:id="38"/>
     </w:p>
     <w:p>
       <w:pPr>
@@ -18531,7 +18515,6 @@
           </w:p>
           <w:p>
             <w:r>
-              <w:lastRenderedPageBreak/>
               <w:t xml:space="preserve">as:  "Person11 </w:t>
             </w:r>
             <w:r>
@@ -18554,7 +18537,6 @@
         <w:ind w:left="720"/>
       </w:pPr>
       <w:r>
-        <w:lastRenderedPageBreak/>
         <w:t xml:space="preserve">Instead of querying on the </w:t>
       </w:r>
       <w:r>
@@ -18946,6 +18928,7 @@
         <w:ind w:left="360"/>
       </w:pPr>
       <w:r>
+        <w:lastRenderedPageBreak/>
         <w:t xml:space="preserve">Bonus Question: How would you modify the query to select all </w:t>
       </w:r>
       <w:r>
@@ -19028,7 +19011,6 @@
         <w:t>.rq</w:t>
       </w:r>
     </w:p>
-    <w:p/>
     <w:p>
       <w:pPr>
         <w:pStyle w:val="Heading1"/>
@@ -19042,7 +19024,7 @@
         <w:spacing w:before="120"/>
         <w:ind w:left="720" w:hanging="720"/>
       </w:pPr>
-      <w:bookmarkStart w:id="40" w:name="_Toc505860326"/>
+      <w:bookmarkStart w:id="39" w:name="_Toc505860326"/>
       <w:r>
         <w:t xml:space="preserve">Write a reasoner-based query to find all </w:t>
       </w:r>
@@ -19061,7 +19043,7 @@
       <w:r>
         <w:t>)</w:t>
       </w:r>
-      <w:bookmarkEnd w:id="40"/>
+      <w:bookmarkEnd w:id="39"/>
       <w:r>
         <w:t xml:space="preserve"> </w:t>
       </w:r>
@@ -19316,7 +19298,7 @@
                 <v:shape id="_x0000_i1032" type="#_x0000_t75" style="width:42pt;height:30pt" o:ole="">
                   <v:imagedata r:id="rId9" o:title=""/>
                 </v:shape>
-                <o:OLEObject Type="Embed" ProgID="PBrush" ShapeID="_x0000_i1032" DrawAspect="Content" ObjectID="_1579677127" r:id="rId42"/>
+                <o:OLEObject Type="Embed" ProgID="PBrush" ShapeID="_x0000_i1032" DrawAspect="Content" ObjectID="_1579693301" r:id="rId40"/>
               </w:object>
             </w:r>
             <w:r>
@@ -19423,9 +19405,8 @@
         <w:spacing w:before="120"/>
         <w:ind w:left="0" w:firstLine="0"/>
       </w:pPr>
-      <w:bookmarkStart w:id="41" w:name="_Toc505860327"/>
-      <w:r>
-        <w:lastRenderedPageBreak/>
+      <w:bookmarkStart w:id="40" w:name="_Toc505860327"/>
+      <w:r>
         <w:t>D</w:t>
       </w:r>
       <w:r>
@@ -19434,7 +19415,7 @@
       <w:r>
         <w:t>studies</w:t>
       </w:r>
-      <w:bookmarkEnd w:id="41"/>
+      <w:bookmarkEnd w:id="40"/>
       <w:r>
         <w:t xml:space="preserve"> </w:t>
       </w:r>
@@ -19449,7 +19430,7 @@
         <w:spacing w:before="120"/>
         <w:ind w:left="90" w:firstLine="0"/>
       </w:pPr>
-      <w:bookmarkStart w:id="42" w:name="_Toc505860328"/>
+      <w:bookmarkStart w:id="41" w:name="_Toc505860328"/>
       <w:r>
         <w:t xml:space="preserve">Create </w:t>
       </w:r>
@@ -19459,7 +19440,7 @@
       <w:r>
         <w:t xml:space="preserve"> Data Pool</w:t>
       </w:r>
-      <w:bookmarkEnd w:id="42"/>
+      <w:bookmarkEnd w:id="41"/>
     </w:p>
     <w:p>
       <w:pPr>
@@ -19495,7 +19476,7 @@
                     </pic:cNvPicPr>
                   </pic:nvPicPr>
                   <pic:blipFill>
-                    <a:blip r:embed="rId43">
+                    <a:blip r:embed="rId41">
                       <a:extLst>
                         <a:ext uri="{28A0092B-C50C-407E-A947-70E740481C1C}">
                           <a14:useLocalDpi xmlns:a14="http://schemas.microsoft.com/office/drawing/2010/main" val="0"/>
@@ -19528,8 +19509,6 @@
       </w:r>
     </w:p>
     <w:p>
-      <w:bookmarkStart w:id="43" w:name="_GoBack"/>
-      <w:bookmarkEnd w:id="43"/>
       <w:r>
         <w:rPr>
           <w:noProof/>
@@ -19568,7 +19547,7 @@
                     </pic:cNvPicPr>
                   </pic:nvPicPr>
                   <pic:blipFill>
-                    <a:blip r:embed="rId44">
+                    <a:blip r:embed="rId42">
                       <a:extLst>
                         <a:ext uri="{28A0092B-C50C-407E-A947-70E740481C1C}">
                           <a14:useLocalDpi xmlns:a14="http://schemas.microsoft.com/office/drawing/2010/main" val="0"/>
@@ -19641,7 +19620,6 @@
       </w:r>
     </w:p>
     <w:p/>
-    <w:p/>
     <w:p>
       <w:pPr>
         <w:pStyle w:val="ListParagraph"/>
@@ -19676,7 +19654,7 @@
                     </pic:cNvPicPr>
                   </pic:nvPicPr>
                   <pic:blipFill>
-                    <a:blip r:embed="rId30">
+                    <a:blip r:embed="rId28">
                       <a:extLst>
                         <a:ext uri="{28A0092B-C50C-407E-A947-70E740481C1C}">
                           <a14:useLocalDpi xmlns:a14="http://schemas.microsoft.com/office/drawing/2010/main" val="0"/>
@@ -19764,15 +19742,6 @@
         <w:t xml:space="preserve">A blue progress line will display briefly at the top of the application while the query is executing. </w:t>
       </w:r>
     </w:p>
-    <w:p>
-      <w:pPr>
-        <w:pStyle w:val="ListParagraph"/>
-        <w:tabs>
-          <w:tab w:val="left" w:pos="360"/>
-        </w:tabs>
-        <w:spacing w:before="120"/>
-      </w:pPr>
-    </w:p>
     <w:tbl>
       <w:tblPr>
         <w:tblStyle w:val="TableGrid"/>
@@ -19873,6 +19842,7 @@
         <w:ind w:left="720"/>
       </w:pPr>
       <w:r>
+        <w:lastRenderedPageBreak/>
         <w:t xml:space="preserve">After the query has completed, execute the query </w:t>
       </w:r>
       <w:r>
@@ -19910,7 +19880,7 @@
         <w:spacing w:before="120"/>
         <w:ind w:left="0" w:firstLine="0"/>
       </w:pPr>
-      <w:bookmarkStart w:id="44" w:name="_Toc505860329"/>
+      <w:bookmarkStart w:id="42" w:name="_Toc505860329"/>
       <w:r>
         <w:t xml:space="preserve">List Drug1 </w:t>
       </w:r>
@@ -19923,7 +19893,7 @@
       <w:r>
         <w:t>by phase.</w:t>
       </w:r>
-      <w:bookmarkEnd w:id="44"/>
+      <w:bookmarkEnd w:id="42"/>
       <w:r>
         <w:t xml:space="preserve"> </w:t>
       </w:r>
@@ -20014,7 +19984,32 @@
         <w:t xml:space="preserve"> statement: </w:t>
       </w:r>
       <w:r>
-        <w:t>(COUNT(</w:t>
+        <w:t xml:space="preserve"> </w:t>
+      </w:r>
+      <w:r>
+        <w:rPr>
+          <w:rFonts w:ascii="Courier New" w:hAnsi="Courier New" w:cs="Courier New"/>
+          <w:b/>
+          <w:color w:val="365F91" w:themeColor="accent1" w:themeShade="BF"/>
+        </w:rPr>
+        <w:t>?phase</w:t>
+      </w:r>
+      <w:r>
+        <w:t xml:space="preserve"> </w:t>
+      </w:r>
+      <w:r>
+        <w:t>(</w:t>
+      </w:r>
+      <w:r>
+        <w:rPr>
+          <w:rFonts w:ascii="Courier New" w:hAnsi="Courier New" w:cs="Courier New"/>
+          <w:b/>
+          <w:color w:val="7030A0"/>
+        </w:rPr>
+        <w:t>COUNT</w:t>
+      </w:r>
+      <w:r>
+        <w:t>(</w:t>
       </w:r>
       <w:r>
         <w:rPr>
@@ -20122,7 +20117,7 @@
         <w:spacing w:before="120"/>
         <w:ind w:left="0" w:firstLine="0"/>
       </w:pPr>
-      <w:bookmarkStart w:id="45" w:name="_Toc505860330"/>
+      <w:bookmarkStart w:id="43" w:name="_Toc505860330"/>
       <w:r>
         <w:t xml:space="preserve">How many </w:t>
       </w:r>
@@ -20147,7 +20142,7 @@
       <w:r>
         <w:t>?</w:t>
       </w:r>
-      <w:bookmarkEnd w:id="45"/>
+      <w:bookmarkEnd w:id="43"/>
     </w:p>
     <w:p>
       <w:pPr>
@@ -20209,11 +20204,114 @@
         <w:t>Execute the query.</w:t>
       </w:r>
     </w:p>
+    <w:tbl>
+      <w:tblPr>
+        <w:tblStyle w:val="TableGrid"/>
+        <w:tblW w:w="0" w:type="auto"/>
+        <w:tblBorders>
+          <w:top w:val="none" w:sz="0" w:space="0" w:color="auto"/>
+          <w:left w:val="none" w:sz="0" w:space="0" w:color="auto"/>
+          <w:bottom w:val="none" w:sz="0" w:space="0" w:color="auto"/>
+          <w:right w:val="none" w:sz="0" w:space="0" w:color="auto"/>
+          <w:insideH w:val="none" w:sz="0" w:space="0" w:color="auto"/>
+          <w:insideV w:val="none" w:sz="0" w:space="0" w:color="auto"/>
+        </w:tblBorders>
+        <w:tblLayout w:type="fixed"/>
+        <w:tblLook w:val="04A0" w:firstRow="1" w:lastRow="0" w:firstColumn="1" w:lastColumn="0" w:noHBand="0" w:noVBand="1"/>
+      </w:tblPr>
+      <w:tblGrid>
+        <w:gridCol w:w="805"/>
+        <w:gridCol w:w="9450"/>
+      </w:tblGrid>
+      <w:tr>
+        <w:tc>
+          <w:tcPr>
+            <w:tcW w:w="805" w:type="dxa"/>
+          </w:tcPr>
+          <w:p>
+            <w:pPr>
+              <w:jc w:val="right"/>
+              <w:rPr>
+                <w:b/>
+              </w:rPr>
+            </w:pPr>
+            <w:r>
+              <w:rPr>
+                <w:noProof/>
+              </w:rPr>
+              <w:drawing>
+                <wp:inline distT="0" distB="0" distL="0" distR="0" wp14:anchorId="521D65A6" wp14:editId="4CD17376">
+                  <wp:extent cx="361950" cy="450230"/>
+                  <wp:effectExtent l="0" t="0" r="0" b="6985"/>
+                  <wp:docPr id="11" name="Picture 11" descr="IdeaIcon_clean_20mm"/>
+                  <wp:cNvGraphicFramePr>
+                    <a:graphicFrameLocks xmlns:a="http://schemas.openxmlformats.org/drawingml/2006/main" noChangeAspect="1"/>
+                  </wp:cNvGraphicFramePr>
+                  <a:graphic xmlns:a="http://schemas.openxmlformats.org/drawingml/2006/main">
+                    <a:graphicData uri="http://schemas.openxmlformats.org/drawingml/2006/picture">
+                      <pic:pic xmlns:pic="http://schemas.openxmlformats.org/drawingml/2006/picture">
+                        <pic:nvPicPr>
+                          <pic:cNvPr id="0" name="Picture 7" descr="IdeaIcon_clean_20mm"/>
+                          <pic:cNvPicPr>
+                            <a:picLocks noChangeAspect="1" noChangeArrowheads="1"/>
+                          </pic:cNvPicPr>
+                        </pic:nvPicPr>
+                        <pic:blipFill>
+                          <a:blip r:embed="rId11">
+                            <a:extLst>
+                              <a:ext uri="{28A0092B-C50C-407E-A947-70E740481C1C}">
+                                <a14:useLocalDpi xmlns:a14="http://schemas.microsoft.com/office/drawing/2010/main" val="0"/>
+                              </a:ext>
+                            </a:extLst>
+                          </a:blip>
+                          <a:srcRect/>
+                          <a:stretch>
+                            <a:fillRect/>
+                          </a:stretch>
+                        </pic:blipFill>
+                        <pic:spPr bwMode="auto">
+                          <a:xfrm>
+                            <a:off x="0" y="0"/>
+                            <a:ext cx="365384" cy="454501"/>
+                          </a:xfrm>
+                          <a:prstGeom prst="rect">
+                            <a:avLst/>
+                          </a:prstGeom>
+                          <a:noFill/>
+                          <a:ln>
+                            <a:noFill/>
+                          </a:ln>
+                        </pic:spPr>
+                      </pic:pic>
+                    </a:graphicData>
+                  </a:graphic>
+                </wp:inline>
+              </w:drawing>
+            </w:r>
+          </w:p>
+        </w:tc>
+        <w:tc>
+          <w:tcPr>
+            <w:tcW w:w="9450" w:type="dxa"/>
+            <w:vAlign w:val="center"/>
+          </w:tcPr>
+          <w:p>
+            <w:r>
+              <w:t xml:space="preserve">If the count is 0, you may need to turn ON the Reasoner. </w:t>
+            </w:r>
+          </w:p>
+          <w:p/>
+          <w:p/>
+        </w:tc>
+      </w:tr>
+    </w:tbl>
     <w:p>
       <w:pPr>
         <w:pStyle w:val="ListParagraph"/>
         <w:ind w:left="360"/>
       </w:pPr>
+      <w:bookmarkStart w:id="44" w:name="_GoBack"/>
+      <w:bookmarkEnd w:id="44"/>
     </w:p>
     <w:p>
       <w:pPr>
@@ -20252,7 +20350,6 @@
         <w:ind w:left="360"/>
       </w:pPr>
       <w:r>
-        <w:lastRenderedPageBreak/>
         <w:t xml:space="preserve">HINT: </w:t>
       </w:r>
       <w:r>
@@ -20314,11 +20411,11 @@
         <w:spacing w:before="120"/>
         <w:ind w:left="630" w:hanging="630"/>
       </w:pPr>
-      <w:bookmarkStart w:id="46" w:name="_Toc505860331"/>
+      <w:bookmarkStart w:id="45" w:name="_Toc505860331"/>
       <w:r>
         <w:t>How many women received active treatment (non placebo) across all Drug1 studies combined?</w:t>
       </w:r>
-      <w:bookmarkEnd w:id="46"/>
+      <w:bookmarkEnd w:id="45"/>
       <w:r>
         <w:t xml:space="preserve"> </w:t>
       </w:r>
@@ -20336,8 +20433,52 @@
         <w:t>Use the graph of your study in the Graph Editor to determine the paths that need to be followed to obtain the solution.</w:t>
       </w:r>
     </w:p>
-    <w:p/>
-    <w:p>
+    <w:p>
+      <w:pPr>
+        <w:pStyle w:val="ListParagraph"/>
+      </w:pPr>
+      <w:r>
+        <w:t xml:space="preserve">HINT : follow the pattern:    ?person      -- gender -- </w:t>
+      </w:r>
+      <w:r>
+        <w:rPr>
+          <w:b/>
+        </w:rPr>
+        <w:t>Female</w:t>
+      </w:r>
+      <w:r>
+        <w:t xml:space="preserve"> ;</w:t>
+      </w:r>
+    </w:p>
+    <w:p>
+      <w:pPr>
+        <w:pStyle w:val="ListParagraph"/>
+      </w:pPr>
+      <w:r>
+        <w:t xml:space="preserve">                                                                      -- randomizedTo ---  ?treatArm  .</w:t>
+      </w:r>
+    </w:p>
+    <w:p>
+      <w:pPr>
+        <w:pStyle w:val="ListParagraph"/>
+      </w:pPr>
+      <w:r>
+        <w:t xml:space="preserve">                                                   ?treatArm -- treatmentArmType  -- </w:t>
+      </w:r>
+      <w:r>
+        <w:rPr>
+          <w:b/>
+        </w:rPr>
+        <w:t>ActiveArm</w:t>
+      </w:r>
+      <w:r>
+        <w:t>.</w:t>
+      </w:r>
+    </w:p>
+    <w:p>
+      <w:pPr>
+        <w:ind w:firstLine="630"/>
+      </w:pPr>
       <w:r>
         <w:rPr>
           <w:highlight w:val="green"/>
@@ -20364,11 +20505,11 @@
         <w:spacing w:before="120"/>
         <w:ind w:left="630" w:hanging="630"/>
       </w:pPr>
-      <w:bookmarkStart w:id="47" w:name="_Toc505860332"/>
+      <w:bookmarkStart w:id="46" w:name="_Toc505860332"/>
       <w:r>
         <w:t>List all Persons in the studies.</w:t>
       </w:r>
-      <w:bookmarkEnd w:id="47"/>
+      <w:bookmarkEnd w:id="46"/>
       <w:r>
         <w:t xml:space="preserve"> </w:t>
       </w:r>
@@ -20378,7 +20519,7 @@
         <w:pStyle w:val="ListParagraph"/>
         <w:numPr>
           <w:ilvl w:val="0"/>
-          <w:numId w:val="40"/>
+          <w:numId w:val="42"/>
         </w:numPr>
         <w:ind w:left="720"/>
       </w:pPr>
@@ -20386,66 +20527,75 @@
         <w:t>List all Person IRIs, their givenName, their assigned Study, and their role in that study (HumanStudySubject or Investigator).</w:t>
       </w:r>
     </w:p>
-    <w:p/>
-    <w:p>
-      <w:r>
-        <w:t>Review the results. Do you find anything surprising in the pooled results?</w:t>
-      </w:r>
-    </w:p>
-    <w:p>
-      <w:pPr>
-        <w:rPr>
-          <w:b/>
-        </w:rPr>
-      </w:pPr>
-      <w:r>
-        <w:rPr>
-          <w:highlight w:val="green"/>
-        </w:rPr>
-        <w:t>SOLUTION:</w:t>
-      </w:r>
-      <w:r>
-        <w:t xml:space="preserve"> </w:t>
-      </w:r>
-      <w:r>
-        <w:rPr>
-          <w:b/>
-        </w:rPr>
-        <w:t>450-Drug1</w:t>
-      </w:r>
-      <w:r>
-        <w:rPr>
-          <w:b/>
-        </w:rPr>
-        <w:t>PersonsAllStudies</w:t>
-      </w:r>
-      <w:r>
-        <w:rPr>
-          <w:b/>
-        </w:rPr>
-        <w:t>.rq</w:t>
-      </w:r>
-    </w:p>
-    <w:p/>
-    <w:p>
-      <w:pPr>
-        <w:pStyle w:val="Heading1"/>
+    <w:p>
+      <w:pPr>
+        <w:rPr>
+          <w:i/>
+        </w:rPr>
+      </w:pPr>
+      <w:r>
+        <w:t xml:space="preserve">     </w:t>
+      </w:r>
+      <w:r>
+        <w:tab/>
+      </w:r>
+      <w:r>
+        <w:rPr>
+          <w:i/>
+        </w:rPr>
+        <w:t xml:space="preserve"> It is getting late so you may wish to skip directly to the Solution to see one way of solving this question.</w:t>
+      </w:r>
+    </w:p>
+    <w:p>
+      <w:pPr>
+        <w:pStyle w:val="ListParagraph"/>
         <w:numPr>
           <w:ilvl w:val="0"/>
-          <w:numId w:val="33"/>
+          <w:numId w:val="42"/>
         </w:numPr>
-        <w:tabs>
-          <w:tab w:val="left" w:pos="360"/>
-        </w:tabs>
-        <w:spacing w:before="120"/>
-        <w:ind w:left="360" w:hanging="360"/>
-      </w:pPr>
-      <w:bookmarkStart w:id="48" w:name="_Toc505860333"/>
-      <w:r>
-        <w:t>END</w:t>
-      </w:r>
-      <w:bookmarkEnd w:id="48"/>
-    </w:p>
+        <w:ind w:left="720"/>
+      </w:pPr>
+      <w:r>
+        <w:t>Review the results. Do you find anything surprising in the pooled results?</w:t>
+      </w:r>
+    </w:p>
+    <w:p>
+      <w:pPr>
+        <w:ind w:firstLine="360"/>
+        <w:rPr>
+          <w:b/>
+        </w:rPr>
+      </w:pPr>
+      <w:r>
+        <w:rPr>
+          <w:highlight w:val="green"/>
+        </w:rPr>
+        <w:lastRenderedPageBreak/>
+        <w:t>SOLUTION:</w:t>
+      </w:r>
+      <w:r>
+        <w:t xml:space="preserve"> </w:t>
+      </w:r>
+      <w:r>
+        <w:rPr>
+          <w:b/>
+        </w:rPr>
+        <w:t>450-Drug1</w:t>
+      </w:r>
+      <w:r>
+        <w:rPr>
+          <w:b/>
+        </w:rPr>
+        <w:t>PersonsAllStudies</w:t>
+      </w:r>
+      <w:r>
+        <w:rPr>
+          <w:b/>
+        </w:rPr>
+        <w:t>.rq</w:t>
+      </w:r>
+    </w:p>
+    <w:p/>
     <w:p>
       <w:pPr>
         <w:rPr>
@@ -20515,7 +20665,6 @@
         <w:rPr>
           <w:noProof/>
         </w:rPr>
-        <w:lastRenderedPageBreak/>
         <w:drawing>
           <wp:inline distT="0" distB="0" distL="0" distR="0" wp14:anchorId="4DA28EE7" wp14:editId="404E906D">
             <wp:extent cx="1814830" cy="2940050"/>
@@ -20534,7 +20683,7 @@
                     </pic:cNvPicPr>
                   </pic:nvPicPr>
                   <pic:blipFill>
-                    <a:blip r:embed="rId45">
+                    <a:blip r:embed="rId43">
                       <a:extLst>
                         <a:ext uri="{28A0092B-C50C-407E-A947-70E740481C1C}">
                           <a14:useLocalDpi xmlns:a14="http://schemas.microsoft.com/office/drawing/2010/main" val="0"/>
@@ -20686,7 +20835,7 @@
                 <v:shape id="_x0000_i1033" type="#_x0000_t75" style="width:42pt;height:30pt" o:ole="">
                   <v:imagedata r:id="rId9" o:title=""/>
                 </v:shape>
-                <o:OLEObject Type="Embed" ProgID="PBrush" ShapeID="_x0000_i1033" DrawAspect="Content" ObjectID="_1579677128" r:id="rId46"/>
+                <o:OLEObject Type="Embed" ProgID="PBrush" ShapeID="_x0000_i1033" DrawAspect="Content" ObjectID="_1579693302" r:id="rId44"/>
               </w:object>
             </w:r>
             <w:r>
@@ -20790,11 +20939,11 @@
         <w:spacing w:before="120"/>
         <w:ind w:left="0" w:firstLine="0"/>
       </w:pPr>
-      <w:bookmarkStart w:id="49" w:name="_Appendix_1:_Neo4jFromSpreadsheet.R"/>
-      <w:bookmarkStart w:id="50" w:name="_Appendix_2:_Course"/>
-      <w:bookmarkStart w:id="51" w:name="_Toc505860334"/>
-      <w:bookmarkEnd w:id="49"/>
-      <w:bookmarkEnd w:id="50"/>
+      <w:bookmarkStart w:id="47" w:name="_Appendix_1:_Neo4jFromSpreadsheet.R"/>
+      <w:bookmarkStart w:id="48" w:name="_Appendix_2:_Course"/>
+      <w:bookmarkStart w:id="49" w:name="_Toc505860334"/>
+      <w:bookmarkEnd w:id="47"/>
+      <w:bookmarkEnd w:id="48"/>
       <w:r>
         <w:lastRenderedPageBreak/>
         <w:t xml:space="preserve">Appendix </w:t>
@@ -20808,7 +20957,7 @@
       <w:r>
         <w:t>Course Resources</w:t>
       </w:r>
-      <w:bookmarkEnd w:id="51"/>
+      <w:bookmarkEnd w:id="49"/>
     </w:p>
     <w:p>
       <w:pPr>
@@ -20829,7 +20978,7 @@
         </w:numPr>
         <w:spacing w:after="0"/>
       </w:pPr>
-      <w:hyperlink r:id="rId47" w:history="1">
+      <w:hyperlink r:id="rId45" w:history="1">
         <w:r>
           <w:rPr>
             <w:rStyle w:val="Hyperlink"/>
@@ -20850,13 +20999,19 @@
     <w:p>
       <w:pPr>
         <w:pStyle w:val="ListParagraph"/>
+        <w:spacing w:after="0"/>
+      </w:pPr>
+    </w:p>
+    <w:p>
+      <w:pPr>
+        <w:pStyle w:val="ListParagraph"/>
         <w:numPr>
           <w:ilvl w:val="0"/>
           <w:numId w:val="4"/>
         </w:numPr>
         <w:spacing w:after="0"/>
       </w:pPr>
-      <w:hyperlink r:id="rId48" w:history="1">
+      <w:hyperlink r:id="rId46" w:history="1">
         <w:r>
           <w:rPr>
             <w:rStyle w:val="Hyperlink"/>
@@ -20876,6 +21031,12 @@
     </w:p>
     <w:p>
       <w:pPr>
+        <w:spacing w:after="0"/>
+        <w:ind w:left="1440"/>
+      </w:pPr>
+    </w:p>
+    <w:p>
+      <w:pPr>
         <w:pStyle w:val="ListParagraph"/>
         <w:numPr>
           <w:ilvl w:val="0"/>
@@ -20883,7 +21044,7 @@
         </w:numPr>
         <w:spacing w:after="0"/>
       </w:pPr>
-      <w:hyperlink r:id="rId49" w:history="1">
+      <w:hyperlink r:id="rId47" w:history="1">
         <w:r>
           <w:rPr>
             <w:rStyle w:val="Hyperlink"/>
@@ -20903,6 +21064,12 @@
     </w:p>
     <w:p>
       <w:pPr>
+        <w:spacing w:after="0"/>
+        <w:ind w:left="1440"/>
+      </w:pPr>
+    </w:p>
+    <w:p>
+      <w:pPr>
         <w:pStyle w:val="ListParagraph"/>
         <w:numPr>
           <w:ilvl w:val="0"/>
@@ -20910,7 +21077,49 @@
         </w:numPr>
         <w:spacing w:after="0"/>
       </w:pPr>
-      <w:hyperlink r:id="rId50" w:history="1">
+      <w:hyperlink r:id="rId48" w:history="1">
+        <w:r>
+          <w:rPr>
+            <w:rStyle w:val="Hyperlink"/>
+          </w:rPr>
+          <w:t>SPARQL in 11 minutes</w:t>
+        </w:r>
+      </w:hyperlink>
+    </w:p>
+    <w:p>
+      <w:pPr>
+        <w:spacing w:after="0"/>
+        <w:ind w:left="360"/>
+      </w:pPr>
+      <w:r>
+        <w:t xml:space="preserve"> </w:t>
+      </w:r>
+      <w:r>
+        <w:tab/>
+      </w:r>
+      <w:r>
+        <w:tab/>
+      </w:r>
+      <w:r>
+        <w:t>https://www.youtube.com/watch?v=FvGndkpa4K0</w:t>
+      </w:r>
+    </w:p>
+    <w:p>
+      <w:pPr>
+        <w:spacing w:after="0"/>
+        <w:ind w:left="1440"/>
+      </w:pPr>
+    </w:p>
+    <w:p>
+      <w:pPr>
+        <w:pStyle w:val="ListParagraph"/>
+        <w:numPr>
+          <w:ilvl w:val="0"/>
+          <w:numId w:val="4"/>
+        </w:numPr>
+        <w:spacing w:after="0"/>
+      </w:pPr>
+      <w:hyperlink r:id="rId49" w:history="1">
         <w:r>
           <w:rPr>
             <w:rStyle w:val="Hyperlink"/>
@@ -20952,18 +21161,49 @@
     <w:p>
       <w:pPr>
         <w:spacing w:after="0"/>
-      </w:pPr>
-      <w:hyperlink r:id="rId51" w:history="1">
-        <w:r>
-          <w:rPr>
-            <w:rStyle w:val="Hyperlink"/>
-            <w:sz w:val="24"/>
-            <w:szCs w:val="24"/>
-          </w:rPr>
-          <w:t xml:space="preserve">Hands-on Workshop Github Repository </w:t>
-        </w:r>
-      </w:hyperlink>
-      <w:r>
+        <w:rPr>
+          <w:rStyle w:val="Hyperlink"/>
+        </w:rPr>
+      </w:pPr>
+      <w:r>
+        <w:rPr>
+          <w:sz w:val="24"/>
+          <w:szCs w:val="24"/>
+        </w:rPr>
+        <w:fldChar w:fldCharType="begin"/>
+      </w:r>
+      <w:r>
+        <w:rPr>
+          <w:sz w:val="24"/>
+          <w:szCs w:val="24"/>
+        </w:rPr>
+        <w:instrText xml:space="preserve"> HYPERLINK "https://github.com/phuse-org/LinkedDataWorkshop/tree/master/CSS2018" </w:instrText>
+      </w:r>
+      <w:r>
+        <w:rPr>
+          <w:sz w:val="24"/>
+          <w:szCs w:val="24"/>
+        </w:rPr>
+      </w:r>
+      <w:r>
+        <w:rPr>
+          <w:sz w:val="24"/>
+          <w:szCs w:val="24"/>
+        </w:rPr>
+        <w:fldChar w:fldCharType="separate"/>
+      </w:r>
+      <w:r>
+        <w:rPr>
+          <w:rStyle w:val="Hyperlink"/>
+          <w:sz w:val="24"/>
+          <w:szCs w:val="24"/>
+        </w:rPr>
+        <w:t xml:space="preserve">Hands-on Workshop Github Repository </w:t>
+      </w:r>
+      <w:r>
+        <w:rPr>
+          <w:rStyle w:val="Hyperlink"/>
+        </w:rPr>
         <w:t xml:space="preserve"> </w:t>
       </w:r>
     </w:p>
@@ -20973,6 +21213,13 @@
         <w:ind w:firstLine="720"/>
       </w:pPr>
       <w:r>
+        <w:rPr>
+          <w:sz w:val="24"/>
+          <w:szCs w:val="24"/>
+        </w:rPr>
+        <w:fldChar w:fldCharType="end"/>
+      </w:r>
+      <w:r>
         <w:t xml:space="preserve">Course content is available at: </w:t>
       </w:r>
     </w:p>
@@ -20995,8 +21242,8 @@
       </w:pPr>
     </w:p>
     <w:sectPr>
-      <w:headerReference w:type="default" r:id="rId52"/>
-      <w:footerReference w:type="default" r:id="rId53"/>
+      <w:headerReference w:type="default" r:id="rId50"/>
+      <w:footerReference w:type="default" r:id="rId51"/>
       <w:pgSz w:w="12240" w:h="15840" w:code="1"/>
       <w:pgMar w:top="720" w:right="720" w:bottom="720" w:left="720" w:header="720" w:footer="720" w:gutter="0"/>
       <w:pgNumType w:start="0"/>
@@ -21006,33 +21253,6 @@
     </w:sectPr>
   </w:body>
 </w:document>
-</file>
-
-<file path=word/comments.xml><?xml version="1.0" encoding="utf-8"?>
-<w:comments xmlns:wpc="http://schemas.microsoft.com/office/word/2010/wordprocessingCanvas" xmlns:cx="http://schemas.microsoft.com/office/drawing/2014/chartex" xmlns:cx1="http://schemas.microsoft.com/office/drawing/2015/9/8/chartex" xmlns:cx2="http://schemas.microsoft.com/office/drawing/2015/10/21/chartex" xmlns:cx3="http://schemas.microsoft.com/office/drawing/2016/5/9/chartex" xmlns:cx4="http://schemas.microsoft.com/office/drawing/2016/5/10/chartex" xmlns:cx5="http://schemas.microsoft.com/office/drawing/2016/5/11/chartex" xmlns:mc="http://schemas.openxmlformats.org/markup-compatibility/2006" xmlns:o="urn:schemas-microsoft-com:office:office" xmlns:r="http://schemas.openxmlformats.org/officeDocument/2006/relationships" xmlns:m="http://schemas.openxmlformats.org/officeDocument/2006/math" xmlns:v="urn:schemas-microsoft-com:vml" xmlns:wp14="http://schemas.microsoft.com/office/word/2010/wordprocessingDrawing" xmlns:wp="http://schemas.openxmlformats.org/drawingml/2006/wordprocessingDrawing" xmlns:w10="urn:schemas-microsoft-com:office:word" xmlns:w="http://schemas.openxmlformats.org/wordprocessingml/2006/main" xmlns:w14="http://schemas.microsoft.com/office/word/2010/wordml" xmlns:w15="http://schemas.microsoft.com/office/word/2012/wordml" xmlns:w16se="http://schemas.microsoft.com/office/word/2015/wordml/symex" xmlns:wpg="http://schemas.microsoft.com/office/word/2010/wordprocessingGroup" xmlns:wpi="http://schemas.microsoft.com/office/word/2010/wordprocessingInk" xmlns:wne="http://schemas.microsoft.com/office/word/2006/wordml" xmlns:wps="http://schemas.microsoft.com/office/word/2010/wordprocessingShape" mc:Ignorable="w14 w15 w16se wp14">
-  <w:comment w:id="18" w:author="Williams Tim" w:date="2018-02-08T12:07:00Z" w:initials="WT">
-    <w:p>
-      <w:pPr>
-        <w:pStyle w:val="CommentText"/>
-      </w:pPr>
-      <w:r>
-        <w:rPr>
-          <w:rStyle w:val="CommentReference"/>
-        </w:rPr>
-        <w:annotationRef/>
-      </w:r>
-      <w:r>
-        <w:t>Web server configuration is pending.</w:t>
-      </w:r>
-    </w:p>
-  </w:comment>
-</w:comments>
-</file>
-
-<file path=word/commentsExtended.xml><?xml version="1.0" encoding="utf-8"?>
-<w15:commentsEx xmlns:wpc="http://schemas.microsoft.com/office/word/2010/wordprocessingCanvas" xmlns:cx="http://schemas.microsoft.com/office/drawing/2014/chartex" xmlns:cx1="http://schemas.microsoft.com/office/drawing/2015/9/8/chartex" xmlns:cx2="http://schemas.microsoft.com/office/drawing/2015/10/21/chartex" xmlns:cx3="http://schemas.microsoft.com/office/drawing/2016/5/9/chartex" xmlns:cx4="http://schemas.microsoft.com/office/drawing/2016/5/10/chartex" xmlns:cx5="http://schemas.microsoft.com/office/drawing/2016/5/11/chartex" xmlns:mc="http://schemas.openxmlformats.org/markup-compatibility/2006" xmlns:o="urn:schemas-microsoft-com:office:office" xmlns:r="http://schemas.openxmlformats.org/officeDocument/2006/relationships" xmlns:m="http://schemas.openxmlformats.org/officeDocument/2006/math" xmlns:v="urn:schemas-microsoft-com:vml" xmlns:wp14="http://schemas.microsoft.com/office/word/2010/wordprocessingDrawing" xmlns:wp="http://schemas.openxmlformats.org/drawingml/2006/wordprocessingDrawing" xmlns:w10="urn:schemas-microsoft-com:office:word" xmlns:w="http://schemas.openxmlformats.org/wordprocessingml/2006/main" xmlns:w14="http://schemas.microsoft.com/office/word/2010/wordml" xmlns:w15="http://schemas.microsoft.com/office/word/2012/wordml" xmlns:w16se="http://schemas.microsoft.com/office/word/2015/wordml/symex" xmlns:wpg="http://schemas.microsoft.com/office/word/2010/wordprocessingGroup" xmlns:wpi="http://schemas.microsoft.com/office/word/2010/wordprocessingInk" xmlns:wne="http://schemas.microsoft.com/office/word/2006/wordml" xmlns:wps="http://schemas.microsoft.com/office/word/2010/wordprocessingShape" mc:Ignorable="w14 w15 w16se wp14">
-  <w15:commentEx w15:paraId="38D97C5E" w15:done="0"/>
-</w15:commentsEx>
 </file>
 
 <file path=word/endnotes.xml><?xml version="1.0" encoding="utf-8"?>
@@ -21084,7 +21304,7 @@
       <w:rPr>
         <w:noProof/>
       </w:rPr>
-      <w:t>16</w:t>
+      <w:t>17</w:t>
     </w:r>
     <w:r>
       <w:fldChar w:fldCharType="end"/>
@@ -21124,8 +21344,8 @@
     <w:pPr>
       <w:spacing w:after="0" w:line="240" w:lineRule="auto"/>
     </w:pPr>
-    <w:bookmarkStart w:id="52" w:name="h.4m2hg86m4e8h" w:colFirst="0" w:colLast="0"/>
-    <w:bookmarkEnd w:id="52"/>
+    <w:bookmarkStart w:id="50" w:name="h.4m2hg86m4e8h" w:colFirst="0" w:colLast="0"/>
+    <w:bookmarkEnd w:id="50"/>
   </w:p>
 </w:hdr>
 </file>
@@ -21362,6 +21582,146 @@
     </w:lvl>
   </w:abstractNum>
   <w:abstractNum w:abstractNumId="3" w15:restartNumberingAfterBreak="0">
+    <w:nsid w:val="07D63ABF"/>
+    <w:multiLevelType w:val="hybridMultilevel"/>
+    <w:tmpl w:val="DBD4E0BE"/>
+    <w:lvl w:ilvl="0" w:tplc="52F620B2">
+      <w:start w:val="1"/>
+      <w:numFmt w:val="bullet"/>
+      <w:lvlText w:val="•"/>
+      <w:lvlJc w:val="left"/>
+      <w:pPr>
+        <w:tabs>
+          <w:tab w:val="num" w:pos="720"/>
+        </w:tabs>
+        <w:ind w:left="720" w:hanging="360"/>
+      </w:pPr>
+      <w:rPr>
+        <w:rFonts w:ascii="Arial" w:hAnsi="Arial" w:hint="default"/>
+      </w:rPr>
+    </w:lvl>
+    <w:lvl w:ilvl="1" w:tplc="BEDED2EA" w:tentative="1">
+      <w:start w:val="1"/>
+      <w:numFmt w:val="bullet"/>
+      <w:lvlText w:val="•"/>
+      <w:lvlJc w:val="left"/>
+      <w:pPr>
+        <w:tabs>
+          <w:tab w:val="num" w:pos="1440"/>
+        </w:tabs>
+        <w:ind w:left="1440" w:hanging="360"/>
+      </w:pPr>
+      <w:rPr>
+        <w:rFonts w:ascii="Arial" w:hAnsi="Arial" w:hint="default"/>
+      </w:rPr>
+    </w:lvl>
+    <w:lvl w:ilvl="2" w:tplc="F5685808" w:tentative="1">
+      <w:start w:val="1"/>
+      <w:numFmt w:val="bullet"/>
+      <w:lvlText w:val="•"/>
+      <w:lvlJc w:val="left"/>
+      <w:pPr>
+        <w:tabs>
+          <w:tab w:val="num" w:pos="2160"/>
+        </w:tabs>
+        <w:ind w:left="2160" w:hanging="360"/>
+      </w:pPr>
+      <w:rPr>
+        <w:rFonts w:ascii="Arial" w:hAnsi="Arial" w:hint="default"/>
+      </w:rPr>
+    </w:lvl>
+    <w:lvl w:ilvl="3" w:tplc="89A4017C" w:tentative="1">
+      <w:start w:val="1"/>
+      <w:numFmt w:val="bullet"/>
+      <w:lvlText w:val="•"/>
+      <w:lvlJc w:val="left"/>
+      <w:pPr>
+        <w:tabs>
+          <w:tab w:val="num" w:pos="2880"/>
+        </w:tabs>
+        <w:ind w:left="2880" w:hanging="360"/>
+      </w:pPr>
+      <w:rPr>
+        <w:rFonts w:ascii="Arial" w:hAnsi="Arial" w:hint="default"/>
+      </w:rPr>
+    </w:lvl>
+    <w:lvl w:ilvl="4" w:tplc="3204210A" w:tentative="1">
+      <w:start w:val="1"/>
+      <w:numFmt w:val="bullet"/>
+      <w:lvlText w:val="•"/>
+      <w:lvlJc w:val="left"/>
+      <w:pPr>
+        <w:tabs>
+          <w:tab w:val="num" w:pos="3600"/>
+        </w:tabs>
+        <w:ind w:left="3600" w:hanging="360"/>
+      </w:pPr>
+      <w:rPr>
+        <w:rFonts w:ascii="Arial" w:hAnsi="Arial" w:hint="default"/>
+      </w:rPr>
+    </w:lvl>
+    <w:lvl w:ilvl="5" w:tplc="DC5AE514" w:tentative="1">
+      <w:start w:val="1"/>
+      <w:numFmt w:val="bullet"/>
+      <w:lvlText w:val="•"/>
+      <w:lvlJc w:val="left"/>
+      <w:pPr>
+        <w:tabs>
+          <w:tab w:val="num" w:pos="4320"/>
+        </w:tabs>
+        <w:ind w:left="4320" w:hanging="360"/>
+      </w:pPr>
+      <w:rPr>
+        <w:rFonts w:ascii="Arial" w:hAnsi="Arial" w:hint="default"/>
+      </w:rPr>
+    </w:lvl>
+    <w:lvl w:ilvl="6" w:tplc="D6ECAF02" w:tentative="1">
+      <w:start w:val="1"/>
+      <w:numFmt w:val="bullet"/>
+      <w:lvlText w:val="•"/>
+      <w:lvlJc w:val="left"/>
+      <w:pPr>
+        <w:tabs>
+          <w:tab w:val="num" w:pos="5040"/>
+        </w:tabs>
+        <w:ind w:left="5040" w:hanging="360"/>
+      </w:pPr>
+      <w:rPr>
+        <w:rFonts w:ascii="Arial" w:hAnsi="Arial" w:hint="default"/>
+      </w:rPr>
+    </w:lvl>
+    <w:lvl w:ilvl="7" w:tplc="90C66226" w:tentative="1">
+      <w:start w:val="1"/>
+      <w:numFmt w:val="bullet"/>
+      <w:lvlText w:val="•"/>
+      <w:lvlJc w:val="left"/>
+      <w:pPr>
+        <w:tabs>
+          <w:tab w:val="num" w:pos="5760"/>
+        </w:tabs>
+        <w:ind w:left="5760" w:hanging="360"/>
+      </w:pPr>
+      <w:rPr>
+        <w:rFonts w:ascii="Arial" w:hAnsi="Arial" w:hint="default"/>
+      </w:rPr>
+    </w:lvl>
+    <w:lvl w:ilvl="8" w:tplc="D1D8F746" w:tentative="1">
+      <w:start w:val="1"/>
+      <w:numFmt w:val="bullet"/>
+      <w:lvlText w:val="•"/>
+      <w:lvlJc w:val="left"/>
+      <w:pPr>
+        <w:tabs>
+          <w:tab w:val="num" w:pos="6480"/>
+        </w:tabs>
+        <w:ind w:left="6480" w:hanging="360"/>
+      </w:pPr>
+      <w:rPr>
+        <w:rFonts w:ascii="Arial" w:hAnsi="Arial" w:hint="default"/>
+      </w:rPr>
+    </w:lvl>
+  </w:abstractNum>
+  <w:abstractNum w:abstractNumId="4" w15:restartNumberingAfterBreak="0">
     <w:nsid w:val="0A4956B3"/>
     <w:multiLevelType w:val="hybridMultilevel"/>
     <w:tmpl w:val="B6EE530A"/>
@@ -21447,7 +21807,7 @@
       </w:pPr>
     </w:lvl>
   </w:abstractNum>
-  <w:abstractNum w:abstractNumId="4" w15:restartNumberingAfterBreak="0">
+  <w:abstractNum w:abstractNumId="5" w15:restartNumberingAfterBreak="0">
     <w:nsid w:val="0F7A6C74"/>
     <w:multiLevelType w:val="multilevel"/>
     <w:tmpl w:val="9E34B8EC"/>
@@ -21544,7 +21904,7 @@
       </w:pPr>
     </w:lvl>
   </w:abstractNum>
-  <w:abstractNum w:abstractNumId="5" w15:restartNumberingAfterBreak="0">
+  <w:abstractNum w:abstractNumId="6" w15:restartNumberingAfterBreak="0">
     <w:nsid w:val="16224E1F"/>
     <w:multiLevelType w:val="hybridMultilevel"/>
     <w:tmpl w:val="8868A66E"/>
@@ -21630,7 +21990,7 @@
       </w:pPr>
     </w:lvl>
   </w:abstractNum>
-  <w:abstractNum w:abstractNumId="6" w15:restartNumberingAfterBreak="0">
+  <w:abstractNum w:abstractNumId="7" w15:restartNumberingAfterBreak="0">
     <w:nsid w:val="167A6D59"/>
     <w:multiLevelType w:val="hybridMultilevel"/>
     <w:tmpl w:val="F800A3CC"/>
@@ -21722,7 +22082,7 @@
       </w:pPr>
     </w:lvl>
   </w:abstractNum>
-  <w:abstractNum w:abstractNumId="7" w15:restartNumberingAfterBreak="0">
+  <w:abstractNum w:abstractNumId="8" w15:restartNumberingAfterBreak="0">
     <w:nsid w:val="1ACA6C98"/>
     <w:multiLevelType w:val="multilevel"/>
     <w:tmpl w:val="929E2774"/>
@@ -21816,7 +22176,7 @@
       </w:pPr>
     </w:lvl>
   </w:abstractNum>
-  <w:abstractNum w:abstractNumId="8" w15:restartNumberingAfterBreak="0">
+  <w:abstractNum w:abstractNumId="9" w15:restartNumberingAfterBreak="0">
     <w:nsid w:val="1B1E73D7"/>
     <w:multiLevelType w:val="hybridMultilevel"/>
     <w:tmpl w:val="9E9894F4"/>
@@ -21929,7 +22289,7 @@
       </w:rPr>
     </w:lvl>
   </w:abstractNum>
-  <w:abstractNum w:abstractNumId="9" w15:restartNumberingAfterBreak="0">
+  <w:abstractNum w:abstractNumId="10" w15:restartNumberingAfterBreak="0">
     <w:nsid w:val="207E48D2"/>
     <w:multiLevelType w:val="hybridMultilevel"/>
     <w:tmpl w:val="86084198"/>
@@ -22042,7 +22402,7 @@
       </w:rPr>
     </w:lvl>
   </w:abstractNum>
-  <w:abstractNum w:abstractNumId="10" w15:restartNumberingAfterBreak="0">
+  <w:abstractNum w:abstractNumId="11" w15:restartNumberingAfterBreak="0">
     <w:nsid w:val="21F55E01"/>
     <w:multiLevelType w:val="hybridMultilevel"/>
     <w:tmpl w:val="A58A1E68"/>
@@ -22134,7 +22494,7 @@
       </w:pPr>
     </w:lvl>
   </w:abstractNum>
-  <w:abstractNum w:abstractNumId="11" w15:restartNumberingAfterBreak="0">
+  <w:abstractNum w:abstractNumId="12" w15:restartNumberingAfterBreak="0">
     <w:nsid w:val="28267D68"/>
     <w:multiLevelType w:val="hybridMultilevel"/>
     <w:tmpl w:val="23A6F340"/>
@@ -22226,7 +22586,7 @@
       </w:pPr>
     </w:lvl>
   </w:abstractNum>
-  <w:abstractNum w:abstractNumId="12" w15:restartNumberingAfterBreak="0">
+  <w:abstractNum w:abstractNumId="13" w15:restartNumberingAfterBreak="0">
     <w:nsid w:val="284053AE"/>
     <w:multiLevelType w:val="hybridMultilevel"/>
     <w:tmpl w:val="4104A4D0"/>
@@ -22318,7 +22678,7 @@
       </w:pPr>
     </w:lvl>
   </w:abstractNum>
-  <w:abstractNum w:abstractNumId="13" w15:restartNumberingAfterBreak="0">
+  <w:abstractNum w:abstractNumId="14" w15:restartNumberingAfterBreak="0">
     <w:nsid w:val="2E9254D9"/>
     <w:multiLevelType w:val="hybridMultilevel"/>
     <w:tmpl w:val="31026934"/>
@@ -22404,7 +22764,7 @@
       </w:pPr>
     </w:lvl>
   </w:abstractNum>
-  <w:abstractNum w:abstractNumId="14" w15:restartNumberingAfterBreak="0">
+  <w:abstractNum w:abstractNumId="15" w15:restartNumberingAfterBreak="0">
     <w:nsid w:val="2E9C5AF9"/>
     <w:multiLevelType w:val="hybridMultilevel"/>
     <w:tmpl w:val="F9F6D780"/>
@@ -22496,7 +22856,7 @@
       </w:pPr>
     </w:lvl>
   </w:abstractNum>
-  <w:abstractNum w:abstractNumId="15" w15:restartNumberingAfterBreak="0">
+  <w:abstractNum w:abstractNumId="16" w15:restartNumberingAfterBreak="0">
     <w:nsid w:val="35536CD1"/>
     <w:multiLevelType w:val="multilevel"/>
     <w:tmpl w:val="929E2774"/>
@@ -22590,7 +22950,7 @@
       </w:pPr>
     </w:lvl>
   </w:abstractNum>
-  <w:abstractNum w:abstractNumId="16" w15:restartNumberingAfterBreak="0">
+  <w:abstractNum w:abstractNumId="17" w15:restartNumberingAfterBreak="0">
     <w:nsid w:val="38E44889"/>
     <w:multiLevelType w:val="hybridMultilevel"/>
     <w:tmpl w:val="F800A3CC"/>
@@ -22682,7 +23042,7 @@
       </w:pPr>
     </w:lvl>
   </w:abstractNum>
-  <w:abstractNum w:abstractNumId="17" w15:restartNumberingAfterBreak="0">
+  <w:abstractNum w:abstractNumId="18" w15:restartNumberingAfterBreak="0">
     <w:nsid w:val="39024B32"/>
     <w:multiLevelType w:val="multilevel"/>
     <w:tmpl w:val="929E2774"/>
@@ -22776,7 +23136,7 @@
       </w:pPr>
     </w:lvl>
   </w:abstractNum>
-  <w:abstractNum w:abstractNumId="18" w15:restartNumberingAfterBreak="0">
+  <w:abstractNum w:abstractNumId="19" w15:restartNumberingAfterBreak="0">
     <w:nsid w:val="39A529D3"/>
     <w:multiLevelType w:val="hybridMultilevel"/>
     <w:tmpl w:val="4104A4D0"/>
@@ -22868,7 +23228,7 @@
       </w:pPr>
     </w:lvl>
   </w:abstractNum>
-  <w:abstractNum w:abstractNumId="19" w15:restartNumberingAfterBreak="0">
+  <w:abstractNum w:abstractNumId="20" w15:restartNumberingAfterBreak="0">
     <w:nsid w:val="3A907808"/>
     <w:multiLevelType w:val="hybridMultilevel"/>
     <w:tmpl w:val="23A6F340"/>
@@ -22960,7 +23320,7 @@
       </w:pPr>
     </w:lvl>
   </w:abstractNum>
-  <w:abstractNum w:abstractNumId="20" w15:restartNumberingAfterBreak="0">
+  <w:abstractNum w:abstractNumId="21" w15:restartNumberingAfterBreak="0">
     <w:nsid w:val="41BC178E"/>
     <w:multiLevelType w:val="multilevel"/>
     <w:tmpl w:val="929E2774"/>
@@ -23054,7 +23414,93 @@
       </w:pPr>
     </w:lvl>
   </w:abstractNum>
-  <w:abstractNum w:abstractNumId="21" w15:restartNumberingAfterBreak="0">
+  <w:abstractNum w:abstractNumId="22" w15:restartNumberingAfterBreak="0">
+    <w:nsid w:val="42557FCE"/>
+    <w:multiLevelType w:val="hybridMultilevel"/>
+    <w:tmpl w:val="31026934"/>
+    <w:lvl w:ilvl="0" w:tplc="0409000F">
+      <w:start w:val="1"/>
+      <w:numFmt w:val="decimal"/>
+      <w:lvlText w:val="%1."/>
+      <w:lvlJc w:val="left"/>
+      <w:pPr>
+        <w:ind w:left="1080" w:hanging="360"/>
+      </w:pPr>
+    </w:lvl>
+    <w:lvl w:ilvl="1" w:tplc="04090019" w:tentative="1">
+      <w:start w:val="1"/>
+      <w:numFmt w:val="lowerLetter"/>
+      <w:lvlText w:val="%2."/>
+      <w:lvlJc w:val="left"/>
+      <w:pPr>
+        <w:ind w:left="1800" w:hanging="360"/>
+      </w:pPr>
+    </w:lvl>
+    <w:lvl w:ilvl="2" w:tplc="0409001B" w:tentative="1">
+      <w:start w:val="1"/>
+      <w:numFmt w:val="lowerRoman"/>
+      <w:lvlText w:val="%3."/>
+      <w:lvlJc w:val="right"/>
+      <w:pPr>
+        <w:ind w:left="2520" w:hanging="180"/>
+      </w:pPr>
+    </w:lvl>
+    <w:lvl w:ilvl="3" w:tplc="0409000F" w:tentative="1">
+      <w:start w:val="1"/>
+      <w:numFmt w:val="decimal"/>
+      <w:lvlText w:val="%4."/>
+      <w:lvlJc w:val="left"/>
+      <w:pPr>
+        <w:ind w:left="3240" w:hanging="360"/>
+      </w:pPr>
+    </w:lvl>
+    <w:lvl w:ilvl="4" w:tplc="04090019" w:tentative="1">
+      <w:start w:val="1"/>
+      <w:numFmt w:val="lowerLetter"/>
+      <w:lvlText w:val="%5."/>
+      <w:lvlJc w:val="left"/>
+      <w:pPr>
+        <w:ind w:left="3960" w:hanging="360"/>
+      </w:pPr>
+    </w:lvl>
+    <w:lvl w:ilvl="5" w:tplc="0409001B" w:tentative="1">
+      <w:start w:val="1"/>
+      <w:numFmt w:val="lowerRoman"/>
+      <w:lvlText w:val="%6."/>
+      <w:lvlJc w:val="right"/>
+      <w:pPr>
+        <w:ind w:left="4680" w:hanging="180"/>
+      </w:pPr>
+    </w:lvl>
+    <w:lvl w:ilvl="6" w:tplc="0409000F" w:tentative="1">
+      <w:start w:val="1"/>
+      <w:numFmt w:val="decimal"/>
+      <w:lvlText w:val="%7."/>
+      <w:lvlJc w:val="left"/>
+      <w:pPr>
+        <w:ind w:left="5400" w:hanging="360"/>
+      </w:pPr>
+    </w:lvl>
+    <w:lvl w:ilvl="7" w:tplc="04090019" w:tentative="1">
+      <w:start w:val="1"/>
+      <w:numFmt w:val="lowerLetter"/>
+      <w:lvlText w:val="%8."/>
+      <w:lvlJc w:val="left"/>
+      <w:pPr>
+        <w:ind w:left="6120" w:hanging="360"/>
+      </w:pPr>
+    </w:lvl>
+    <w:lvl w:ilvl="8" w:tplc="0409001B" w:tentative="1">
+      <w:start w:val="1"/>
+      <w:numFmt w:val="lowerRoman"/>
+      <w:lvlText w:val="%9."/>
+      <w:lvlJc w:val="right"/>
+      <w:pPr>
+        <w:ind w:left="6840" w:hanging="180"/>
+      </w:pPr>
+    </w:lvl>
+  </w:abstractNum>
+  <w:abstractNum w:abstractNumId="23" w15:restartNumberingAfterBreak="0">
     <w:nsid w:val="437A7395"/>
     <w:multiLevelType w:val="multilevel"/>
     <w:tmpl w:val="929E2774"/>
@@ -23148,7 +23594,7 @@
       </w:pPr>
     </w:lvl>
   </w:abstractNum>
-  <w:abstractNum w:abstractNumId="22" w15:restartNumberingAfterBreak="0">
+  <w:abstractNum w:abstractNumId="24" w15:restartNumberingAfterBreak="0">
     <w:nsid w:val="438C265C"/>
     <w:multiLevelType w:val="hybridMultilevel"/>
     <w:tmpl w:val="2A3EF706"/>
@@ -23240,7 +23686,7 @@
       </w:pPr>
     </w:lvl>
   </w:abstractNum>
-  <w:abstractNum w:abstractNumId="23" w15:restartNumberingAfterBreak="0">
+  <w:abstractNum w:abstractNumId="25" w15:restartNumberingAfterBreak="0">
     <w:nsid w:val="44716C69"/>
     <w:multiLevelType w:val="multilevel"/>
     <w:tmpl w:val="929E2774"/>
@@ -23334,7 +23780,7 @@
       </w:pPr>
     </w:lvl>
   </w:abstractNum>
-  <w:abstractNum w:abstractNumId="24" w15:restartNumberingAfterBreak="0">
+  <w:abstractNum w:abstractNumId="26" w15:restartNumberingAfterBreak="0">
     <w:nsid w:val="4BCC2240"/>
     <w:multiLevelType w:val="multilevel"/>
     <w:tmpl w:val="06F4FCCE"/>
@@ -23450,7 +23896,7 @@
       </w:rPr>
     </w:lvl>
   </w:abstractNum>
-  <w:abstractNum w:abstractNumId="25" w15:restartNumberingAfterBreak="0">
+  <w:abstractNum w:abstractNumId="27" w15:restartNumberingAfterBreak="0">
     <w:nsid w:val="4E985C01"/>
     <w:multiLevelType w:val="hybridMultilevel"/>
     <w:tmpl w:val="5C12879C"/>
@@ -23536,7 +23982,7 @@
       </w:pPr>
     </w:lvl>
   </w:abstractNum>
-  <w:abstractNum w:abstractNumId="26" w15:restartNumberingAfterBreak="0">
+  <w:abstractNum w:abstractNumId="28" w15:restartNumberingAfterBreak="0">
     <w:nsid w:val="51A26DA2"/>
     <w:multiLevelType w:val="hybridMultilevel"/>
     <w:tmpl w:val="8868A66E"/>
@@ -23622,7 +24068,7 @@
       </w:pPr>
     </w:lvl>
   </w:abstractNum>
-  <w:abstractNum w:abstractNumId="27" w15:restartNumberingAfterBreak="0">
+  <w:abstractNum w:abstractNumId="29" w15:restartNumberingAfterBreak="0">
     <w:nsid w:val="54CF4E02"/>
     <w:multiLevelType w:val="hybridMultilevel"/>
     <w:tmpl w:val="F800A3CC"/>
@@ -23714,7 +24160,7 @@
       </w:pPr>
     </w:lvl>
   </w:abstractNum>
-  <w:abstractNum w:abstractNumId="28" w15:restartNumberingAfterBreak="0">
+  <w:abstractNum w:abstractNumId="30" w15:restartNumberingAfterBreak="0">
     <w:nsid w:val="55A0161C"/>
     <w:multiLevelType w:val="hybridMultilevel"/>
     <w:tmpl w:val="5C12879C"/>
@@ -23800,7 +24246,7 @@
       </w:pPr>
     </w:lvl>
   </w:abstractNum>
-  <w:abstractNum w:abstractNumId="29" w15:restartNumberingAfterBreak="0">
+  <w:abstractNum w:abstractNumId="31" w15:restartNumberingAfterBreak="0">
     <w:nsid w:val="581F7255"/>
     <w:multiLevelType w:val="hybridMultilevel"/>
     <w:tmpl w:val="A58A1E68"/>
@@ -23892,7 +24338,7 @@
       </w:pPr>
     </w:lvl>
   </w:abstractNum>
-  <w:abstractNum w:abstractNumId="30" w15:restartNumberingAfterBreak="0">
+  <w:abstractNum w:abstractNumId="32" w15:restartNumberingAfterBreak="0">
     <w:nsid w:val="5F841B74"/>
     <w:multiLevelType w:val="hybridMultilevel"/>
     <w:tmpl w:val="4104A4D0"/>
@@ -23984,7 +24430,7 @@
       </w:pPr>
     </w:lvl>
   </w:abstractNum>
-  <w:abstractNum w:abstractNumId="31" w15:restartNumberingAfterBreak="0">
+  <w:abstractNum w:abstractNumId="33" w15:restartNumberingAfterBreak="0">
     <w:nsid w:val="60223379"/>
     <w:multiLevelType w:val="multilevel"/>
     <w:tmpl w:val="9E34B8EC"/>
@@ -24081,7 +24527,7 @@
       </w:pPr>
     </w:lvl>
   </w:abstractNum>
-  <w:abstractNum w:abstractNumId="32" w15:restartNumberingAfterBreak="0">
+  <w:abstractNum w:abstractNumId="34" w15:restartNumberingAfterBreak="0">
     <w:nsid w:val="60D62F98"/>
     <w:multiLevelType w:val="hybridMultilevel"/>
     <w:tmpl w:val="5C12879C"/>
@@ -24167,7 +24613,7 @@
       </w:pPr>
     </w:lvl>
   </w:abstractNum>
-  <w:abstractNum w:abstractNumId="33" w15:restartNumberingAfterBreak="0">
+  <w:abstractNum w:abstractNumId="35" w15:restartNumberingAfterBreak="0">
     <w:nsid w:val="64B82B11"/>
     <w:multiLevelType w:val="hybridMultilevel"/>
     <w:tmpl w:val="A69C2456"/>
@@ -24280,7 +24726,7 @@
       </w:rPr>
     </w:lvl>
   </w:abstractNum>
-  <w:abstractNum w:abstractNumId="34" w15:restartNumberingAfterBreak="0">
+  <w:abstractNum w:abstractNumId="36" w15:restartNumberingAfterBreak="0">
     <w:nsid w:val="6AA62C6C"/>
     <w:multiLevelType w:val="hybridMultilevel"/>
     <w:tmpl w:val="F800A3CC"/>
@@ -24372,7 +24818,7 @@
       </w:pPr>
     </w:lvl>
   </w:abstractNum>
-  <w:abstractNum w:abstractNumId="35" w15:restartNumberingAfterBreak="0">
+  <w:abstractNum w:abstractNumId="37" w15:restartNumberingAfterBreak="0">
     <w:nsid w:val="6BBD785C"/>
     <w:multiLevelType w:val="multilevel"/>
     <w:tmpl w:val="9E34B8EC"/>
@@ -24469,7 +24915,7 @@
       </w:pPr>
     </w:lvl>
   </w:abstractNum>
-  <w:abstractNum w:abstractNumId="36" w15:restartNumberingAfterBreak="0">
+  <w:abstractNum w:abstractNumId="38" w15:restartNumberingAfterBreak="0">
     <w:nsid w:val="6EFE481D"/>
     <w:multiLevelType w:val="multilevel"/>
     <w:tmpl w:val="9E34B8EC"/>
@@ -24566,7 +25012,7 @@
       </w:pPr>
     </w:lvl>
   </w:abstractNum>
-  <w:abstractNum w:abstractNumId="37" w15:restartNumberingAfterBreak="0">
+  <w:abstractNum w:abstractNumId="39" w15:restartNumberingAfterBreak="0">
     <w:nsid w:val="6F2E783F"/>
     <w:multiLevelType w:val="hybridMultilevel"/>
     <w:tmpl w:val="8868A66E"/>
@@ -24652,7 +25098,7 @@
       </w:pPr>
     </w:lvl>
   </w:abstractNum>
-  <w:abstractNum w:abstractNumId="38" w15:restartNumberingAfterBreak="0">
+  <w:abstractNum w:abstractNumId="40" w15:restartNumberingAfterBreak="0">
     <w:nsid w:val="70912C47"/>
     <w:multiLevelType w:val="hybridMultilevel"/>
     <w:tmpl w:val="5C12879C"/>
@@ -24738,7 +25184,7 @@
       </w:pPr>
     </w:lvl>
   </w:abstractNum>
-  <w:abstractNum w:abstractNumId="39" w15:restartNumberingAfterBreak="0">
+  <w:abstractNum w:abstractNumId="41" w15:restartNumberingAfterBreak="0">
     <w:nsid w:val="79C84322"/>
     <w:multiLevelType w:val="hybridMultilevel"/>
     <w:tmpl w:val="A58A1E68"/>
@@ -24830,7 +25276,7 @@
       </w:pPr>
     </w:lvl>
   </w:abstractNum>
-  <w:abstractNum w:abstractNumId="40" w15:restartNumberingAfterBreak="0">
+  <w:abstractNum w:abstractNumId="42" w15:restartNumberingAfterBreak="0">
     <w:nsid w:val="7C103D1A"/>
     <w:multiLevelType w:val="multilevel"/>
     <w:tmpl w:val="929E2774"/>
@@ -24925,138 +25371,136 @@
     </w:lvl>
   </w:abstractNum>
   <w:num w:numId="1">
-    <w:abstractNumId w:val="24"/>
+    <w:abstractNumId w:val="26"/>
   </w:num>
   <w:num w:numId="2">
-    <w:abstractNumId w:val="3"/>
+    <w:abstractNumId w:val="4"/>
   </w:num>
   <w:num w:numId="3">
-    <w:abstractNumId w:val="14"/>
+    <w:abstractNumId w:val="15"/>
   </w:num>
   <w:num w:numId="4">
-    <w:abstractNumId w:val="9"/>
+    <w:abstractNumId w:val="10"/>
   </w:num>
   <w:num w:numId="5">
-    <w:abstractNumId w:val="8"/>
+    <w:abstractNumId w:val="9"/>
   </w:num>
   <w:num w:numId="6">
     <w:abstractNumId w:val="0"/>
   </w:num>
   <w:num w:numId="7">
-    <w:abstractNumId w:val="19"/>
+    <w:abstractNumId w:val="20"/>
   </w:num>
   <w:num w:numId="8">
-    <w:abstractNumId w:val="39"/>
+    <w:abstractNumId w:val="41"/>
   </w:num>
   <w:num w:numId="9">
-    <w:abstractNumId w:val="21"/>
+    <w:abstractNumId w:val="23"/>
   </w:num>
   <w:num w:numId="10">
-    <w:abstractNumId w:val="7"/>
+    <w:abstractNumId w:val="8"/>
   </w:num>
   <w:num w:numId="11">
-    <w:abstractNumId w:val="23"/>
+    <w:abstractNumId w:val="25"/>
   </w:num>
   <w:num w:numId="12">
-    <w:abstractNumId w:val="17"/>
+    <w:abstractNumId w:val="18"/>
   </w:num>
   <w:num w:numId="13">
     <w:abstractNumId w:val="1"/>
   </w:num>
   <w:num w:numId="14">
-    <w:abstractNumId w:val="16"/>
+    <w:abstractNumId w:val="17"/>
   </w:num>
   <w:num w:numId="15">
-    <w:abstractNumId w:val="10"/>
+    <w:abstractNumId w:val="11"/>
   </w:num>
   <w:num w:numId="16">
-    <w:abstractNumId w:val="22"/>
+    <w:abstractNumId w:val="24"/>
   </w:num>
   <w:num w:numId="17">
     <w:abstractNumId w:val="2"/>
   </w:num>
   <w:num w:numId="18">
-    <w:abstractNumId w:val="26"/>
+    <w:abstractNumId w:val="28"/>
   </w:num>
   <w:num w:numId="19">
-    <w:abstractNumId w:val="18"/>
+    <w:abstractNumId w:val="19"/>
   </w:num>
   <w:num w:numId="20">
+    <w:abstractNumId w:val="39"/>
+  </w:num>
+  <w:num w:numId="21">
+    <w:abstractNumId w:val="42"/>
+  </w:num>
+  <w:num w:numId="22">
+    <w:abstractNumId w:val="16"/>
+  </w:num>
+  <w:num w:numId="23">
+    <w:abstractNumId w:val="6"/>
+  </w:num>
+  <w:num w:numId="24">
+    <w:abstractNumId w:val="30"/>
+  </w:num>
+  <w:num w:numId="25">
+    <w:abstractNumId w:val="38"/>
+  </w:num>
+  <w:num w:numId="26">
+    <w:abstractNumId w:val="32"/>
+  </w:num>
+  <w:num w:numId="27">
     <w:abstractNumId w:val="37"/>
   </w:num>
-  <w:num w:numId="21">
+  <w:num w:numId="28">
+    <w:abstractNumId w:val="33"/>
+  </w:num>
+  <w:num w:numId="29">
+    <w:abstractNumId w:val="27"/>
+  </w:num>
+  <w:num w:numId="30">
     <w:abstractNumId w:val="40"/>
   </w:num>
-  <w:num w:numId="22">
-    <w:abstractNumId w:val="15"/>
+  <w:num w:numId="31">
+    <w:abstractNumId w:val="34"/>
   </w:num>
-  <w:num w:numId="23">
+  <w:num w:numId="32">
+    <w:abstractNumId w:val="35"/>
+  </w:num>
+  <w:num w:numId="33">
+    <w:abstractNumId w:val="21"/>
+  </w:num>
+  <w:num w:numId="34">
+    <w:abstractNumId w:val="13"/>
+  </w:num>
+  <w:num w:numId="35">
+    <w:abstractNumId w:val="29"/>
+  </w:num>
+  <w:num w:numId="36">
+    <w:abstractNumId w:val="31"/>
+  </w:num>
+  <w:num w:numId="37">
+    <w:abstractNumId w:val="12"/>
+  </w:num>
+  <w:num w:numId="38">
+    <w:abstractNumId w:val="7"/>
+  </w:num>
+  <w:num w:numId="39">
+    <w:abstractNumId w:val="36"/>
+  </w:num>
+  <w:num w:numId="40">
+    <w:abstractNumId w:val="14"/>
+  </w:num>
+  <w:num w:numId="41">
     <w:abstractNumId w:val="5"/>
   </w:num>
-  <w:num w:numId="24">
-    <w:abstractNumId w:val="28"/>
+  <w:num w:numId="42">
+    <w:abstractNumId w:val="22"/>
   </w:num>
-  <w:num w:numId="25">
-    <w:abstractNumId w:val="36"/>
-  </w:num>
-  <w:num w:numId="26">
-    <w:abstractNumId w:val="30"/>
-  </w:num>
-  <w:num w:numId="27">
-    <w:abstractNumId w:val="35"/>
-  </w:num>
-  <w:num w:numId="28">
-    <w:abstractNumId w:val="31"/>
-  </w:num>
-  <w:num w:numId="29">
-    <w:abstractNumId w:val="25"/>
-  </w:num>
-  <w:num w:numId="30">
-    <w:abstractNumId w:val="38"/>
-  </w:num>
-  <w:num w:numId="31">
-    <w:abstractNumId w:val="32"/>
-  </w:num>
-  <w:num w:numId="32">
-    <w:abstractNumId w:val="33"/>
-  </w:num>
-  <w:num w:numId="33">
-    <w:abstractNumId w:val="20"/>
-  </w:num>
-  <w:num w:numId="34">
-    <w:abstractNumId w:val="12"/>
-  </w:num>
-  <w:num w:numId="35">
-    <w:abstractNumId w:val="27"/>
-  </w:num>
-  <w:num w:numId="36">
-    <w:abstractNumId w:val="29"/>
-  </w:num>
-  <w:num w:numId="37">
-    <w:abstractNumId w:val="11"/>
-  </w:num>
-  <w:num w:numId="38">
-    <w:abstractNumId w:val="6"/>
-  </w:num>
-  <w:num w:numId="39">
-    <w:abstractNumId w:val="34"/>
-  </w:num>
-  <w:num w:numId="40">
-    <w:abstractNumId w:val="13"/>
-  </w:num>
-  <w:num w:numId="41">
-    <w:abstractNumId w:val="4"/>
+  <w:num w:numId="43">
+    <w:abstractNumId w:val="3"/>
   </w:num>
   <w:numIdMacAtCleanup w:val="11"/>
 </w:numbering>
-</file>
-
-<file path=word/people.xml><?xml version="1.0" encoding="utf-8"?>
-<w15:people xmlns:wpc="http://schemas.microsoft.com/office/word/2010/wordprocessingCanvas" xmlns:cx="http://schemas.microsoft.com/office/drawing/2014/chartex" xmlns:cx1="http://schemas.microsoft.com/office/drawing/2015/9/8/chartex" xmlns:cx2="http://schemas.microsoft.com/office/drawing/2015/10/21/chartex" xmlns:cx3="http://schemas.microsoft.com/office/drawing/2016/5/9/chartex" xmlns:cx4="http://schemas.microsoft.com/office/drawing/2016/5/10/chartex" xmlns:cx5="http://schemas.microsoft.com/office/drawing/2016/5/11/chartex" xmlns:mc="http://schemas.openxmlformats.org/markup-compatibility/2006" xmlns:o="urn:schemas-microsoft-com:office:office" xmlns:r="http://schemas.openxmlformats.org/officeDocument/2006/relationships" xmlns:m="http://schemas.openxmlformats.org/officeDocument/2006/math" xmlns:v="urn:schemas-microsoft-com:vml" xmlns:wp14="http://schemas.microsoft.com/office/word/2010/wordprocessingDrawing" xmlns:wp="http://schemas.openxmlformats.org/drawingml/2006/wordprocessingDrawing" xmlns:w10="urn:schemas-microsoft-com:office:word" xmlns:w="http://schemas.openxmlformats.org/wordprocessingml/2006/main" xmlns:w14="http://schemas.microsoft.com/office/word/2010/wordml" xmlns:w15="http://schemas.microsoft.com/office/word/2012/wordml" xmlns:w16se="http://schemas.microsoft.com/office/word/2015/wordml/symex" xmlns:wpg="http://schemas.microsoft.com/office/word/2010/wordprocessingGroup" xmlns:wpi="http://schemas.microsoft.com/office/word/2010/wordprocessingInk" xmlns:wne="http://schemas.microsoft.com/office/word/2006/wordml" xmlns:wps="http://schemas.microsoft.com/office/word/2010/wordprocessingShape" mc:Ignorable="w14 w15 w16se wp14">
-  <w15:person w15:author="Williams Tim">
-    <w15:presenceInfo w15:providerId="AD" w15:userId="S-1-5-21-2027240512-352727985-924725345-103019"/>
-  </w15:person>
-</w15:people>
 </file>
 
 <file path=word/styles.xml><?xml version="1.0" encoding="utf-8"?>
@@ -25589,7 +26033,6 @@
   <w:style w:type="character" w:default="1" w:styleId="DefaultParagraphFont">
     <w:name w:val="Default Paragraph Font"/>
     <w:uiPriority w:val="1"/>
-    <w:semiHidden/>
     <w:unhideWhenUsed/>
   </w:style>
   <w:style w:type="table" w:default="1" w:styleId="TableNormal">
@@ -26544,7 +26987,7 @@
 </file>
 
 <file path=customXml/itemProps1.xml><?xml version="1.0" encoding="utf-8"?>
-<ds:datastoreItem xmlns:ds="http://schemas.openxmlformats.org/officeDocument/2006/customXml" ds:itemID="{F5C9732C-CBAE-4B22-85A0-8CFE4D566EEC}">
+<ds:datastoreItem xmlns:ds="http://schemas.openxmlformats.org/officeDocument/2006/customXml" ds:itemID="{F4AD6BE5-3479-406A-9A97-51035AE86B96}">
   <ds:schemaRefs>
     <ds:schemaRef ds:uri="http://schemas.openxmlformats.org/officeDocument/2006/bibliography"/>
   </ds:schemaRefs>

--- a/CSS2018/doc/LDWorkshopExercises.docx
+++ b/CSS2018/doc/LDWorkshopExercises.docx
@@ -1,6 +1,6 @@
 
 <file path=word/document.xml><?xml version="1.0" encoding="utf-8"?>
-<w:document xmlns:wpc="http://schemas.microsoft.com/office/word/2010/wordprocessingCanvas" xmlns:cx="http://schemas.microsoft.com/office/drawing/2014/chartex" xmlns:cx1="http://schemas.microsoft.com/office/drawing/2015/9/8/chartex" xmlns:cx2="http://schemas.microsoft.com/office/drawing/2015/10/21/chartex" xmlns:cx3="http://schemas.microsoft.com/office/drawing/2016/5/9/chartex" xmlns:cx4="http://schemas.microsoft.com/office/drawing/2016/5/10/chartex" xmlns:cx5="http://schemas.microsoft.com/office/drawing/2016/5/11/chartex" xmlns:mc="http://schemas.openxmlformats.org/markup-compatibility/2006" xmlns:o="urn:schemas-microsoft-com:office:office" xmlns:r="http://schemas.openxmlformats.org/officeDocument/2006/relationships" xmlns:m="http://schemas.openxmlformats.org/officeDocument/2006/math" xmlns:v="urn:schemas-microsoft-com:vml" xmlns:wp14="http://schemas.microsoft.com/office/word/2010/wordprocessingDrawing" xmlns:wp="http://schemas.openxmlformats.org/drawingml/2006/wordprocessingDrawing" xmlns:w10="urn:schemas-microsoft-com:office:word" xmlns:w="http://schemas.openxmlformats.org/wordprocessingml/2006/main" xmlns:w14="http://schemas.microsoft.com/office/word/2010/wordml" xmlns:w15="http://schemas.microsoft.com/office/word/2012/wordml" xmlns:w16se="http://schemas.microsoft.com/office/word/2015/wordml/symex" xmlns:wpg="http://schemas.microsoft.com/office/word/2010/wordprocessingGroup" xmlns:wpi="http://schemas.microsoft.com/office/word/2010/wordprocessingInk" xmlns:wne="http://schemas.microsoft.com/office/word/2006/wordml" xmlns:wps="http://schemas.microsoft.com/office/word/2010/wordprocessingShape" mc:Ignorable="w14 w15 w16se wp14">
+<w:document xmlns:wpc="http://schemas.microsoft.com/office/word/2010/wordprocessingCanvas" xmlns:cx="http://schemas.microsoft.com/office/drawing/2014/chartex" xmlns:cx1="http://schemas.microsoft.com/office/drawing/2015/9/8/chartex" xmlns:cx2="http://schemas.microsoft.com/office/drawing/2015/10/21/chartex" xmlns:cx3="http://schemas.microsoft.com/office/drawing/2016/5/9/chartex" xmlns:cx4="http://schemas.microsoft.com/office/drawing/2016/5/10/chartex" xmlns:cx5="http://schemas.microsoft.com/office/drawing/2016/5/11/chartex" xmlns:cx6="http://schemas.microsoft.com/office/drawing/2016/5/12/chartex" xmlns:cx7="http://schemas.microsoft.com/office/drawing/2016/5/13/chartex" xmlns:cx8="http://schemas.microsoft.com/office/drawing/2016/5/14/chartex" xmlns:mc="http://schemas.openxmlformats.org/markup-compatibility/2006" xmlns:aink="http://schemas.microsoft.com/office/drawing/2016/ink" xmlns:am3d="http://schemas.microsoft.com/office/drawing/2017/model3d" xmlns:o="urn:schemas-microsoft-com:office:office" xmlns:r="http://schemas.openxmlformats.org/officeDocument/2006/relationships" xmlns:m="http://schemas.openxmlformats.org/officeDocument/2006/math" xmlns:v="urn:schemas-microsoft-com:vml" xmlns:wp14="http://schemas.microsoft.com/office/word/2010/wordprocessingDrawing" xmlns:wp="http://schemas.openxmlformats.org/drawingml/2006/wordprocessingDrawing" xmlns:w10="urn:schemas-microsoft-com:office:word" xmlns:w="http://schemas.openxmlformats.org/wordprocessingml/2006/main" xmlns:w14="http://schemas.microsoft.com/office/word/2010/wordml" xmlns:w15="http://schemas.microsoft.com/office/word/2012/wordml" xmlns:w16cid="http://schemas.microsoft.com/office/word/2016/wordml/cid" xmlns:w16se="http://schemas.microsoft.com/office/word/2015/wordml/symex" xmlns:wpg="http://schemas.microsoft.com/office/word/2010/wordprocessingGroup" xmlns:wpi="http://schemas.microsoft.com/office/word/2010/wordprocessingInk" xmlns:wne="http://schemas.microsoft.com/office/word/2006/wordml" xmlns:wps="http://schemas.microsoft.com/office/word/2010/wordprocessingShape" mc:Ignorable="w14 w15 w16se w16cid wp14">
   <w:background w:color="FFFFFF"/>
   <w:body>
     <w:p>
@@ -138,12 +138,21 @@
           <w:szCs w:val="32"/>
         </w:rPr>
       </w:pPr>
+      <w:proofErr w:type="spellStart"/>
       <w:r>
         <w:rPr>
           <w:sz w:val="32"/>
           <w:szCs w:val="32"/>
         </w:rPr>
-        <w:t>PhUSE CSS</w:t>
+        <w:t>PhUSE</w:t>
+      </w:r>
+      <w:proofErr w:type="spellEnd"/>
+      <w:r>
+        <w:rPr>
+          <w:sz w:val="32"/>
+          <w:szCs w:val="32"/>
+        </w:rPr>
+        <w:t xml:space="preserve"> CSS</w:t>
       </w:r>
     </w:p>
     <w:p>
@@ -3136,8 +3145,13 @@
       <w:r>
         <w:t xml:space="preserve">are specific to the </w:t>
       </w:r>
-      <w:r>
-        <w:t xml:space="preserve">PhUSE </w:t>
+      <w:proofErr w:type="spellStart"/>
+      <w:r>
+        <w:t>PhUSE</w:t>
+      </w:r>
+      <w:proofErr w:type="spellEnd"/>
+      <w:r>
+        <w:t xml:space="preserve"> </w:t>
       </w:r>
       <w:r>
         <w:t xml:space="preserve">cloud server </w:t>
@@ -3275,8 +3289,13 @@
         </w:numPr>
         <w:spacing w:after="0"/>
       </w:pPr>
-      <w:r>
-        <w:t>Exercises  (this document)</w:t>
+      <w:proofErr w:type="gramStart"/>
+      <w:r>
+        <w:t>Exercises  (</w:t>
+      </w:r>
+      <w:proofErr w:type="gramEnd"/>
+      <w:r>
+        <w:t>this document)</w:t>
       </w:r>
     </w:p>
     <w:p>
@@ -3511,10 +3530,10 @@
                   <v:path o:extrusionok="f" gradientshapeok="t" o:connecttype="rect"/>
                   <o:lock v:ext="edit" aspectratio="t"/>
                 </v:shapetype>
-                <v:shape id="_x0000_i1025" type="#_x0000_t75" style="width:37.5pt;height:26.25pt" o:ole="">
+                <v:shape id="_x0000_i1025" type="#_x0000_t75" style="width:37.4pt;height:26.2pt" o:ole="">
                   <v:imagedata r:id="rId9" o:title=""/>
                 </v:shape>
-                <o:OLEObject Type="Embed" ProgID="PBrush" ShapeID="_x0000_i1025" DrawAspect="Content" ObjectID="_1579693295" r:id="rId10"/>
+                <o:OLEObject Type="Embed" ProgID="PBrush" ShapeID="_x0000_i1025" DrawAspect="Content" ObjectID="_1579812617" r:id="rId10"/>
               </w:object>
             </w:r>
           </w:p>
@@ -3866,11 +3885,19 @@
         <w:rPr>
           <w:bCs/>
         </w:rPr>
-        <w:t xml:space="preserve"> from the Programs section.</w:t>
+        <w:t xml:space="preserve"> from the Programs </w:t>
+      </w:r>
+      <w:proofErr w:type="gramStart"/>
+      <w:r>
+        <w:rPr>
+          <w:bCs/>
+        </w:rPr>
+        <w:t>section.</w:t>
       </w:r>
       <w:r>
         <w:t>﻿</w:t>
       </w:r>
+      <w:proofErr w:type="gramEnd"/>
     </w:p>
     <w:p>
       <w:pPr>
@@ -4138,6 +4165,7 @@
         </w:rPr>
         <w:t xml:space="preserve">  </w:t>
       </w:r>
+      <w:proofErr w:type="spellStart"/>
       <w:r>
         <w:rPr>
           <w:rFonts w:ascii="Courier New" w:hAnsi="Courier New" w:cs="Courier New"/>
@@ -4154,6 +4182,7 @@
         </w:rPr>
         <w:t>ldw</w:t>
       </w:r>
+      <w:proofErr w:type="spellEnd"/>
       <w:r>
         <w:t xml:space="preserve"> </w:t>
       </w:r>
@@ -4418,10 +4447,10 @@
             </w:pPr>
             <w:r>
               <w:object w:dxaOrig="4536" w:dyaOrig="3300" w14:anchorId="6CB7303B">
-                <v:shape id="_x0000_i1026" type="#_x0000_t75" style="width:42pt;height:30pt" o:ole="">
+                <v:shape id="_x0000_i1026" type="#_x0000_t75" style="width:42.1pt;height:29.9pt" o:ole="">
                   <v:imagedata r:id="rId9" o:title=""/>
                 </v:shape>
-                <o:OLEObject Type="Embed" ProgID="PBrush" ShapeID="_x0000_i1026" DrawAspect="Content" ObjectID="_1579693296" r:id="rId15"/>
+                <o:OLEObject Type="Embed" ProgID="PBrush" ShapeID="_x0000_i1026" DrawAspect="Content" ObjectID="_1579812618" r:id="rId15"/>
               </w:object>
             </w:r>
             <w:r>
@@ -4566,8 +4595,13 @@
       <w:r>
         <w:t xml:space="preserve">The </w:t>
       </w:r>
-      <w:r>
-        <w:t>PhUSE Cloud S</w:t>
+      <w:proofErr w:type="spellStart"/>
+      <w:r>
+        <w:t>PhUSE</w:t>
+      </w:r>
+      <w:proofErr w:type="spellEnd"/>
+      <w:r>
+        <w:t xml:space="preserve"> Cloud S</w:t>
       </w:r>
       <w:r>
         <w:t>erver environment is used for all exercises.</w:t>
@@ -4629,10 +4663,18 @@
         <w:t>i</w:t>
       </w:r>
       <w:r>
-        <w:t>ck on "Gra</w:t>
-      </w:r>
-      <w:r>
-        <w:t xml:space="preserve">phEditor" on the shortcuts bar. </w:t>
+        <w:t>ck on "</w:t>
+      </w:r>
+      <w:proofErr w:type="spellStart"/>
+      <w:r>
+        <w:t>Gra</w:t>
+      </w:r>
+      <w:r>
+        <w:t>phEditor</w:t>
+      </w:r>
+      <w:proofErr w:type="spellEnd"/>
+      <w:r>
+        <w:t xml:sp